--- a/工作相关/总结资料/jdk原码阅读/并发包类总结.docx
+++ b/工作相关/总结资料/jdk原码阅读/并发包类总结.docx
@@ -37,14 +37,361 @@
           <w:ilvl w:val="0"/>
           <w:numId w:val="0"/>
         </w:numPr>
-        <w:ind w:firstLine="420" w:firstLineChars="0"/>
-        <w:rPr>
-          <w:rFonts w:hint="eastAsia"/>
-          <w:lang w:val="en-US" w:eastAsia="zh-CN"/>
-        </w:rPr>
-      </w:pPr>
+        <w:rPr>
+          <w:rFonts w:hint="eastAsia"/>
+          <w:lang w:val="en-US" w:eastAsia="zh-CN"/>
+        </w:rPr>
+      </w:pPr>
+    </w:p>
+    <w:p>
+      <w:pPr>
+        <w:pStyle w:val="2"/>
+        <w:numPr>
+          <w:ilvl w:val="0"/>
+          <w:numId w:val="1"/>
+        </w:numPr>
+        <w:bidi w:val="0"/>
+        <w:ind w:left="0" w:leftChars="0" w:firstLine="0" w:firstLineChars="0"/>
+        <w:rPr>
+          <w:rFonts w:hint="eastAsia"/>
+          <w:lang w:val="en-US" w:eastAsia="zh-CN"/>
+        </w:rPr>
+      </w:pPr>
+      <w:r>
+        <w:rPr>
+          <w:rFonts w:hint="eastAsia"/>
+          <w:lang w:val="en-US" w:eastAsia="zh-CN"/>
+        </w:rPr>
+        <w:t>ReentrantLock</w:t>
+      </w:r>
+    </w:p>
+    <w:p>
+      <w:pPr>
+        <w:numPr>
+          <w:numId w:val="0"/>
+        </w:numPr>
+        <w:ind w:leftChars="0" w:firstLine="420" w:firstLineChars="0"/>
+        <w:rPr>
+          <w:rFonts w:hint="eastAsia"/>
+          <w:lang w:val="en-US" w:eastAsia="zh-CN"/>
+        </w:rPr>
+      </w:pPr>
+      <w:r>
+        <w:rPr>
+          <w:rFonts w:hint="default"/>
+          <w:lang w:val="en-US" w:eastAsia="zh-CN"/>
+        </w:rPr>
+        <w:t>跟synchronized相同，是可重入的重量级锁。但是其用法则相当不同，首先ReentrantLock要显式的调用lock方法表示接下来的这段代码已经被当前线程锁住，其他线程需要执行时需要拿到这个锁才能执行，而当前线程在执行完之后要显式的释放锁</w:t>
+      </w:r>
+      <w:r>
+        <w:rPr>
+          <w:rFonts w:hint="eastAsia"/>
+          <w:lang w:val="en-US" w:eastAsia="zh-CN"/>
+        </w:rPr>
+        <w:t>。</w:t>
+      </w:r>
+    </w:p>
+    <w:p>
+      <w:pPr>
+        <w:numPr>
+          <w:numId w:val="0"/>
+        </w:numPr>
+        <w:ind w:leftChars="0" w:firstLine="420" w:firstLineChars="0"/>
+        <w:rPr>
+          <w:rFonts w:hint="eastAsia"/>
+          <w:lang w:val="en-US" w:eastAsia="zh-CN"/>
+        </w:rPr>
+      </w:pPr>
+    </w:p>
+    <w:p>
+      <w:pPr>
+        <w:pStyle w:val="3"/>
+        <w:bidi w:val="0"/>
+        <w:rPr>
+          <w:rFonts w:hint="eastAsia"/>
+          <w:lang w:val="en-US" w:eastAsia="zh-CN"/>
+        </w:rPr>
+      </w:pPr>
+      <w:r>
+        <w:rPr>
+          <w:rFonts w:hint="eastAsia"/>
+          <w:lang w:val="en-US" w:eastAsia="zh-CN"/>
+        </w:rPr>
+        <w:t>2.1、ReentrantLock()</w:t>
+      </w:r>
+    </w:p>
+    <w:p>
+      <w:pPr>
+        <w:ind w:firstLine="420" w:firstLineChars="0"/>
+        <w:rPr>
+          <w:rFonts w:hint="eastAsia"/>
+          <w:lang w:val="en-US" w:eastAsia="zh-CN"/>
+        </w:rPr>
+      </w:pPr>
+      <w:r>
+        <w:rPr>
+          <w:rFonts w:hint="eastAsia"/>
+          <w:lang w:val="en-US" w:eastAsia="zh-CN"/>
+        </w:rPr>
+        <w:t>方法作用：无参构造方法，默认新建非公平同步器</w:t>
+      </w:r>
+    </w:p>
+    <w:p>
+      <w:pPr>
+        <w:ind w:firstLine="420" w:firstLineChars="0"/>
+        <w:rPr>
+          <w:rFonts w:hint="eastAsia"/>
+          <w:lang w:val="en-US" w:eastAsia="zh-CN"/>
+        </w:rPr>
+      </w:pPr>
+    </w:p>
+    <w:p>
+      <w:pPr>
+        <w:ind w:firstLine="420" w:firstLineChars="0"/>
+        <w:rPr>
+          <w:rFonts w:hint="eastAsia"/>
+          <w:lang w:val="en-US" w:eastAsia="zh-CN"/>
+        </w:rPr>
+      </w:pPr>
+      <w:r>
+        <w:rPr>
+          <w:rFonts w:hint="eastAsia"/>
+          <w:lang w:val="en-US" w:eastAsia="zh-CN"/>
+        </w:rPr>
+        <w:t>①调用内部类NonfairSync无参构造赋值给成员变量sync；</w:t>
+      </w:r>
+    </w:p>
+    <w:p>
+      <w:pPr>
+        <w:ind w:firstLine="420" w:firstLineChars="0"/>
+        <w:rPr>
+          <w:rFonts w:hint="eastAsia"/>
+          <w:lang w:val="en-US" w:eastAsia="zh-CN"/>
+        </w:rPr>
+      </w:pPr>
+      <w:r>
+        <w:rPr>
+          <w:rFonts w:hint="eastAsia"/>
+          <w:lang w:val="en-US" w:eastAsia="zh-CN"/>
+        </w:rPr>
+        <w:t>②依次调用父类的默认构造函数，各级父类无参构造函数没有做任何事情；</w:t>
+      </w:r>
+    </w:p>
+    <w:p>
+      <w:pPr>
+        <w:ind w:firstLine="420" w:firstLineChars="0"/>
+        <w:rPr>
+          <w:rFonts w:hint="eastAsia"/>
+          <w:lang w:val="en-US" w:eastAsia="zh-CN"/>
+        </w:rPr>
+      </w:pPr>
+    </w:p>
+    <w:p>
+      <w:pPr>
+        <w:pStyle w:val="3"/>
+        <w:bidi w:val="0"/>
+        <w:rPr>
+          <w:rFonts w:hint="eastAsia"/>
+          <w:lang w:val="en-US" w:eastAsia="zh-CN"/>
+        </w:rPr>
+      </w:pPr>
+      <w:r>
+        <w:rPr>
+          <w:rFonts w:hint="eastAsia"/>
+          <w:lang w:val="en-US" w:eastAsia="zh-CN"/>
+        </w:rPr>
+        <w:t>2.2、ReentrantLock(boolean fair)</w:t>
+      </w:r>
+    </w:p>
+    <w:p>
+      <w:pPr>
+        <w:ind w:firstLine="420" w:firstLineChars="0"/>
+        <w:rPr>
+          <w:rFonts w:hint="eastAsia"/>
+          <w:lang w:val="en-US" w:eastAsia="zh-CN"/>
+        </w:rPr>
+      </w:pPr>
+      <w:r>
+        <w:rPr>
+          <w:rFonts w:hint="eastAsia"/>
+          <w:lang w:val="en-US" w:eastAsia="zh-CN"/>
+        </w:rPr>
+        <w:t>方法作用：带布尔参数构造方法，fair为true，创建公平同步器，否则创建非公平同步器</w:t>
+      </w:r>
+    </w:p>
+    <w:p>
+      <w:pPr>
+        <w:ind w:firstLine="420" w:firstLineChars="0"/>
+        <w:rPr>
+          <w:rFonts w:hint="eastAsia"/>
+          <w:lang w:val="en-US" w:eastAsia="zh-CN"/>
+        </w:rPr>
+      </w:pPr>
+    </w:p>
+    <w:p>
+      <w:pPr>
+        <w:pStyle w:val="3"/>
+        <w:bidi w:val="0"/>
+        <w:rPr>
+          <w:rFonts w:hint="eastAsia"/>
+          <w:lang w:val="en-US" w:eastAsia="zh-CN"/>
+        </w:rPr>
+      </w:pPr>
+      <w:r>
+        <w:rPr>
+          <w:rFonts w:hint="eastAsia"/>
+          <w:lang w:val="en-US" w:eastAsia="zh-CN"/>
+        </w:rPr>
+        <w:t>2.3、void lock()</w:t>
+      </w:r>
+    </w:p>
+    <w:p>
+      <w:pPr>
+        <w:ind w:firstLine="420" w:firstLineChars="0"/>
+        <w:rPr>
+          <w:rFonts w:hint="eastAsia"/>
+          <w:lang w:val="en-US" w:eastAsia="zh-CN"/>
+        </w:rPr>
+      </w:pPr>
+      <w:r>
+        <w:rPr>
+          <w:rFonts w:hint="eastAsia"/>
+          <w:lang w:val="en-US" w:eastAsia="zh-CN"/>
+        </w:rPr>
+        <w:t>方法作用：获得锁</w:t>
+      </w:r>
+    </w:p>
+    <w:p>
+      <w:pPr>
+        <w:ind w:firstLine="420" w:firstLineChars="0"/>
+        <w:rPr>
+          <w:rFonts w:hint="eastAsia"/>
+          <w:lang w:val="en-US" w:eastAsia="zh-CN"/>
+        </w:rPr>
+      </w:pPr>
+    </w:p>
+    <w:p>
+      <w:pPr>
+        <w:ind w:firstLine="420" w:firstLineChars="0"/>
+        <w:rPr>
+          <w:rFonts w:hint="default"/>
+          <w:lang w:val="en-US" w:eastAsia="zh-CN"/>
+        </w:rPr>
+      </w:pPr>
+      <w:r>
+        <w:rPr>
+          <w:rFonts w:hint="eastAsia"/>
+          <w:lang w:val="en-US" w:eastAsia="zh-CN"/>
+        </w:rPr>
+        <w:t>假如创建的是非公平同步器：</w:t>
+      </w:r>
+    </w:p>
+    <w:p>
+      <w:pPr>
+        <w:ind w:firstLine="420" w:firstLineChars="0"/>
+        <w:rPr>
+          <w:rFonts w:hint="eastAsia"/>
+          <w:lang w:val="en-US" w:eastAsia="zh-CN"/>
+        </w:rPr>
+      </w:pPr>
+      <w:r>
+        <w:rPr>
+          <w:rFonts w:hint="eastAsia"/>
+          <w:lang w:val="en-US" w:eastAsia="zh-CN"/>
+        </w:rPr>
+        <w:t>①调用成员变量sync的lock()方法（及调用NonfairSync的lock()方法）；</w:t>
+      </w:r>
+    </w:p>
+    <w:p>
+      <w:pPr>
+        <w:ind w:firstLine="420" w:firstLineChars="0"/>
+        <w:rPr>
+          <w:rFonts w:hint="eastAsia"/>
+          <w:lang w:val="en-US" w:eastAsia="zh-CN"/>
+        </w:rPr>
+      </w:pPr>
+      <w:r>
+        <w:rPr>
+          <w:rFonts w:hint="eastAsia"/>
+          <w:lang w:val="en-US" w:eastAsia="zh-CN"/>
+        </w:rPr>
+        <w:t>②调用AbstractQueuedSynchronizer（AQS）的compareAndSetState(int expect, int update)方法，expect默认为0，update默认为1；</w:t>
+      </w:r>
+    </w:p>
+    <w:p>
+      <w:pPr>
+        <w:ind w:firstLine="420" w:firstLineChars="0"/>
+        <w:rPr>
+          <w:rFonts w:hint="eastAsia"/>
+          <w:lang w:val="en-US" w:eastAsia="zh-CN"/>
+        </w:rPr>
+      </w:pPr>
+      <w:r>
+        <w:rPr>
+          <w:rFonts w:hint="eastAsia"/>
+          <w:lang w:val="en-US" w:eastAsia="zh-CN"/>
+        </w:rPr>
+        <w:t>③调用成员变量unsafe的compareAndSwapInt(this, stateOffset, expect, update)，this代表本非公平同步器sync，stateOffset默认值为0，expect默认为0，update默认为1；此方法执行后，sync的成员变量state由0变为1；</w:t>
+      </w:r>
+    </w:p>
+    <w:p>
+      <w:pPr>
+        <w:ind w:firstLine="420" w:firstLineChars="0"/>
+        <w:rPr>
+          <w:rFonts w:hint="eastAsia"/>
+          <w:lang w:val="en-US" w:eastAsia="zh-CN"/>
+        </w:rPr>
+      </w:pPr>
+      <w:r>
+        <w:rPr>
+          <w:rFonts w:hint="eastAsia"/>
+          <w:lang w:val="en-US" w:eastAsia="zh-CN"/>
+        </w:rPr>
+        <w:t>④调用Thread.currentThread()获取当前线程；</w:t>
+      </w:r>
+    </w:p>
+    <w:p>
+      <w:pPr>
+        <w:ind w:firstLine="420" w:firstLineChars="0"/>
+        <w:rPr>
+          <w:rFonts w:hint="eastAsia"/>
+          <w:lang w:val="en-US" w:eastAsia="zh-CN"/>
+        </w:rPr>
+      </w:pPr>
+      <w:r>
+        <w:rPr>
+          <w:rFonts w:hint="eastAsia"/>
+          <w:lang w:val="en-US" w:eastAsia="zh-CN"/>
+        </w:rPr>
+        <w:t>⑤将上一步获取的线程作为参数调用AbstractOwnableSynchronizer的setExclusiveOwnerThread(Thread thread)方法讲上一步获取的线程赋值给成员变量exclusiveOwnerThread（此线程就是独占所有者线程）；</w:t>
+      </w:r>
+    </w:p>
+    <w:p>
+      <w:pPr>
+        <w:ind w:firstLine="420" w:firstLineChars="0"/>
+        <w:rPr>
+          <w:rFonts w:hint="default"/>
+          <w:lang w:val="en-US" w:eastAsia="zh-CN"/>
+        </w:rPr>
+      </w:pPr>
+      <w:r>
+        <w:rPr>
+          <w:rFonts w:hint="eastAsia"/>
+          <w:lang w:val="en-US" w:eastAsia="zh-CN"/>
+        </w:rPr>
+        <w:t>⑥</w:t>
+      </w:r>
       <w:bookmarkStart w:id="0" w:name="_GoBack"/>
       <w:bookmarkEnd w:id="0"/>
+    </w:p>
+    <w:p>
+      <w:pPr>
+        <w:ind w:firstLine="420" w:firstLineChars="0"/>
+        <w:rPr>
+          <w:rFonts w:hint="default"/>
+          <w:lang w:val="en-US" w:eastAsia="zh-CN"/>
+        </w:rPr>
+      </w:pPr>
     </w:p>
     <w:sectPr>
       <w:pgSz w:w="11906" w:h="16838"/>
@@ -90,7 +437,7 @@
     <w:lsdException w:qFormat="1" w:unhideWhenUsed="0" w:uiPriority="0" w:semiHidden="0" w:name="Normal"/>
     <w:lsdException w:qFormat="1" w:unhideWhenUsed="0" w:uiPriority="0" w:semiHidden="0" w:name="heading 1"/>
     <w:lsdException w:qFormat="1" w:uiPriority="0" w:semiHidden="0" w:name="heading 2"/>
-    <w:lsdException w:qFormat="1" w:uiPriority="0" w:name="heading 3"/>
+    <w:lsdException w:qFormat="1" w:uiPriority="0" w:semiHidden="0" w:name="heading 3"/>
     <w:lsdException w:qFormat="1" w:uiPriority="0" w:name="heading 4"/>
     <w:lsdException w:qFormat="1" w:uiPriority="0" w:name="heading 5"/>
     <w:lsdException w:qFormat="1" w:uiPriority="0" w:name="heading 6"/>
@@ -371,13 +718,31 @@
       <w:sz w:val="32"/>
     </w:rPr>
   </w:style>
-  <w:style w:type="character" w:default="1" w:styleId="4">
+  <w:style w:type="paragraph" w:styleId="3">
+    <w:name w:val="heading 3"/>
+    <w:basedOn w:val="1"/>
+    <w:next w:val="1"/>
+    <w:unhideWhenUsed/>
+    <w:qFormat/>
+    <w:uiPriority w:val="0"/>
+    <w:pPr>
+      <w:keepNext/>
+      <w:keepLines/>
+      <w:spacing w:before="260" w:beforeLines="0" w:beforeAutospacing="0" w:after="260" w:afterLines="0" w:afterAutospacing="0" w:line="413" w:lineRule="auto"/>
+      <w:outlineLvl w:val="2"/>
+    </w:pPr>
+    <w:rPr>
+      <w:b/>
+      <w:sz w:val="32"/>
+    </w:rPr>
+  </w:style>
+  <w:style w:type="character" w:default="1" w:styleId="5">
     <w:name w:val="Default Paragraph Font"/>
     <w:semiHidden/>
     <w:qFormat/>
     <w:uiPriority w:val="0"/>
   </w:style>
-  <w:style w:type="table" w:default="1" w:styleId="3">
+  <w:style w:type="table" w:default="1" w:styleId="4">
     <w:name w:val="Normal Table"/>
     <w:semiHidden/>
     <w:qFormat/>

--- a/工作相关/总结资料/jdk原码阅读/并发包类总结.docx
+++ b/工作相关/总结资料/jdk原码阅读/并发包类总结.docx
@@ -68,6 +68,7 @@
     <w:p>
       <w:pPr>
         <w:numPr>
+          <w:ilvl w:val="0"/>
           <w:numId w:val="0"/>
         </w:numPr>
         <w:ind w:leftChars="0" w:firstLine="420" w:firstLineChars="0"/>
@@ -94,6 +95,7 @@
     <w:p>
       <w:pPr>
         <w:numPr>
+          <w:ilvl w:val="0"/>
           <w:numId w:val="0"/>
         </w:numPr>
         <w:ind w:leftChars="0" w:firstLine="420" w:firstLineChars="0"/>
@@ -306,7 +308,7 @@
       <w:pPr>
         <w:ind w:firstLine="420" w:firstLineChars="0"/>
         <w:rPr>
-          <w:rFonts w:hint="eastAsia"/>
+          <w:rFonts w:hint="default"/>
           <w:lang w:val="en-US" w:eastAsia="zh-CN"/>
         </w:rPr>
       </w:pPr>
@@ -322,48 +324,48 @@
       <w:pPr>
         <w:ind w:firstLine="420" w:firstLineChars="0"/>
         <w:rPr>
-          <w:rFonts w:hint="eastAsia"/>
-          <w:lang w:val="en-US" w:eastAsia="zh-CN"/>
-        </w:rPr>
-      </w:pPr>
-      <w:r>
-        <w:rPr>
-          <w:rFonts w:hint="eastAsia"/>
-          <w:lang w:val="en-US" w:eastAsia="zh-CN"/>
-        </w:rPr>
-        <w:t>③调用成员变量unsafe的compareAndSwapInt(this, stateOffset, expect, update)，this代表本非公平同步器sync，stateOffset默认值为0，expect默认为0，update默认为1；此方法执行后，sync的成员变量state由0变为1；</w:t>
-      </w:r>
-    </w:p>
-    <w:p>
-      <w:pPr>
-        <w:ind w:firstLine="420" w:firstLineChars="0"/>
-        <w:rPr>
-          <w:rFonts w:hint="eastAsia"/>
-          <w:lang w:val="en-US" w:eastAsia="zh-CN"/>
-        </w:rPr>
-      </w:pPr>
-      <w:r>
-        <w:rPr>
-          <w:rFonts w:hint="eastAsia"/>
-          <w:lang w:val="en-US" w:eastAsia="zh-CN"/>
-        </w:rPr>
-        <w:t>④调用Thread.currentThread()获取当前线程；</w:t>
-      </w:r>
-    </w:p>
-    <w:p>
-      <w:pPr>
-        <w:ind w:firstLine="420" w:firstLineChars="0"/>
-        <w:rPr>
-          <w:rFonts w:hint="eastAsia"/>
-          <w:lang w:val="en-US" w:eastAsia="zh-CN"/>
-        </w:rPr>
-      </w:pPr>
-      <w:r>
-        <w:rPr>
-          <w:rFonts w:hint="eastAsia"/>
-          <w:lang w:val="en-US" w:eastAsia="zh-CN"/>
-        </w:rPr>
-        <w:t>⑤将上一步获取的线程作为参数调用AbstractOwnableSynchronizer的setExclusiveOwnerThread(Thread thread)方法讲上一步获取的线程赋值给成员变量exclusiveOwnerThread（此线程就是独占所有者线程）；</w:t>
+          <w:rFonts w:hint="default"/>
+          <w:lang w:val="en-US" w:eastAsia="zh-CN"/>
+        </w:rPr>
+      </w:pPr>
+      <w:r>
+        <w:rPr>
+          <w:rFonts w:hint="eastAsia"/>
+          <w:lang w:val="en-US" w:eastAsia="zh-CN"/>
+        </w:rPr>
+        <w:t>③调用成员变量unsafe的compareAndSwapInt(this, stateOffset, expect, update)，this代表本非公平同步器sync，stateOffset默认值为0，expect默认为0，update默认为1；此方法希作用：当成员变量state的值为0时，则将state设置为1并返回true，否则state值保持不变并返回false；</w:t>
+      </w:r>
+    </w:p>
+    <w:p>
+      <w:pPr>
+        <w:ind w:firstLine="420" w:firstLineChars="0"/>
+        <w:rPr>
+          <w:rFonts w:hint="default"/>
+          <w:lang w:val="en-US" w:eastAsia="zh-CN"/>
+        </w:rPr>
+      </w:pPr>
+      <w:r>
+        <w:rPr>
+          <w:rFonts w:hint="eastAsia"/>
+          <w:lang w:val="en-US" w:eastAsia="zh-CN"/>
+        </w:rPr>
+        <w:t>④如果第③步返回true，则调用Thread.currentThread()获取当前线程，然后调用AbstractOwnableSynchronizer的setExclusiveOwnerThread(Thread thread)方法将当前线程赋值给成员变量exclusiveOwnerThread（此线程就是独占所有者线程）；到此本方法全部执行完毕；</w:t>
+      </w:r>
+    </w:p>
+    <w:p>
+      <w:pPr>
+        <w:ind w:firstLine="420" w:firstLineChars="0"/>
+        <w:rPr>
+          <w:rFonts w:hint="eastAsia"/>
+          <w:lang w:val="en-US" w:eastAsia="zh-CN"/>
+        </w:rPr>
+      </w:pPr>
+      <w:r>
+        <w:rPr>
+          <w:rFonts w:hint="eastAsia"/>
+          <w:lang w:val="en-US" w:eastAsia="zh-CN"/>
+        </w:rPr>
+        <w:t>⑤如果第③步返回false，则调用AQS的acquire(int arg)方法，参数arg默认为1；</w:t>
       </w:r>
     </w:p>
     <w:p>
@@ -428,7 +430,7 @@
   <w:docDefaults>
     <w:rPrDefault>
       <w:rPr>
-        <w:rFonts w:asciiTheme="minorHAnsi" w:hAnsiTheme="minorHAnsi" w:eastAsiaTheme="minorEastAsia" w:cstheme="minorBidi"/>
+        <w:rFonts w:ascii="Times New Roman" w:hAnsi="Times New Roman" w:eastAsia="宋体" w:cs="Times New Roman"/>
       </w:rPr>
     </w:rPrDefault>
     <w:pPrDefault/>

--- a/工作相关/总结资料/jdk原码阅读/并发包类总结.docx
+++ b/工作相关/总结资料/jdk原码阅读/并发包类总结.docx
@@ -301,7 +301,86 @@
           <w:rFonts w:hint="eastAsia"/>
           <w:lang w:val="en-US" w:eastAsia="zh-CN"/>
         </w:rPr>
-        <w:t>①调用成员变量sync的lock()方法（及调用NonfairSync的lock()方法）；</w:t>
+        <w:t>根据假设，本方法实际就是调用了内部类NonfairSync（非公平同步器</w:t>
+      </w:r>
+    </w:p>
+    <w:p>
+      <w:pPr>
+        <w:ind w:firstLine="420" w:firstLineChars="0"/>
+        <w:rPr>
+          <w:rFonts w:hint="eastAsia"/>
+          <w:lang w:val="en-US" w:eastAsia="zh-CN"/>
+        </w:rPr>
+      </w:pPr>
+      <w:r>
+        <w:rPr>
+          <w:rFonts w:hint="eastAsia"/>
+          <w:lang w:val="en-US" w:eastAsia="zh-CN"/>
+        </w:rPr>
+        <w:t>）的lock()方法；</w:t>
+      </w:r>
+    </w:p>
+    <w:p>
+      <w:pPr>
+        <w:ind w:firstLine="420" w:firstLineChars="0"/>
+        <w:rPr>
+          <w:rFonts w:hint="eastAsia"/>
+          <w:lang w:val="en-US" w:eastAsia="zh-CN"/>
+        </w:rPr>
+      </w:pPr>
+      <w:r>
+        <w:rPr>
+          <w:rFonts w:hint="eastAsia"/>
+          <w:lang w:val="en-US" w:eastAsia="zh-CN"/>
+        </w:rPr>
+        <w:t>调用本方法的的当前线程就是要抢占本锁的锁资源；</w:t>
+      </w:r>
+    </w:p>
+    <w:p>
+      <w:pPr>
+        <w:ind w:firstLine="420" w:firstLineChars="0"/>
+        <w:rPr>
+          <w:rFonts w:hint="eastAsia"/>
+          <w:lang w:val="en-US" w:eastAsia="zh-CN"/>
+        </w:rPr>
+      </w:pPr>
+      <w:r>
+        <w:rPr>
+          <w:rFonts w:hint="eastAsia"/>
+          <w:lang w:val="en-US" w:eastAsia="zh-CN"/>
+        </w:rPr>
+        <w:t>首先要将NonfairSync的成员变量state设置为1，条件是此时state的值必须是0（没有其他线程占用锁资源），这个过程在本地方法中完成，并且是同步的；</w:t>
+      </w:r>
+    </w:p>
+    <w:p>
+      <w:pPr>
+        <w:ind w:firstLine="420" w:firstLineChars="0"/>
+        <w:rPr>
+          <w:rFonts w:hint="eastAsia"/>
+          <w:lang w:val="en-US" w:eastAsia="zh-CN"/>
+        </w:rPr>
+      </w:pPr>
+      <w:r>
+        <w:rPr>
+          <w:rFonts w:hint="eastAsia"/>
+          <w:lang w:val="en-US" w:eastAsia="zh-CN"/>
+        </w:rPr>
+        <w:t>如果成功将state设置为1，则说明当前线程抢占到锁资源，则将NonfairSync的成员变量exclusiveOwnerThread赋值为当前线程，exclusiveOwnerThread的作用是保存占用锁资源的线程，</w:t>
+      </w:r>
+      <w:r>
+        <w:rPr>
+          <w:rFonts w:hint="eastAsia"/>
+          <w:color w:val="FF0000"/>
+          <w:lang w:val="en-US" w:eastAsia="zh-CN"/>
+        </w:rPr>
+        <w:t>此时整个方法执行完毕</w:t>
+      </w:r>
+      <w:r>
+        <w:rPr>
+          <w:rFonts w:hint="eastAsia"/>
+          <w:lang w:val="en-US" w:eastAsia="zh-CN"/>
+        </w:rPr>
+        <w:t>；</w:t>
       </w:r>
     </w:p>
     <w:p>
@@ -317,7 +396,53 @@
           <w:rFonts w:hint="eastAsia"/>
           <w:lang w:val="en-US" w:eastAsia="zh-CN"/>
         </w:rPr>
-        <w:t>②调用AbstractQueuedSynchronizer（AQS）的compareAndSetState(int expect, int update)方法，expect默认为0，update默认为1；</w:t>
+        <w:t>如果没有抢占到锁资源（设置state失败），则获取当前state的值，如果state=0（此时没有线程占用锁资源），则再次尝试将state的值设置为1，如果成功，则将NonfairSync的成员变量exclusiveOwnerThread赋值为当前线程，</w:t>
+      </w:r>
+      <w:r>
+        <w:rPr>
+          <w:rFonts w:hint="eastAsia"/>
+          <w:color w:val="FF0000"/>
+          <w:lang w:val="en-US" w:eastAsia="zh-CN"/>
+        </w:rPr>
+        <w:t>此时整个方法执行完毕</w:t>
+      </w:r>
+      <w:r>
+        <w:rPr>
+          <w:rFonts w:hint="eastAsia"/>
+          <w:lang w:val="en-US" w:eastAsia="zh-CN"/>
+        </w:rPr>
+        <w:t>；如果state=1（此时有线程占用锁资源），则判断是否是当前线程自己占用了锁资源，如果是，则将state的值加1（重入锁，多次获取锁资源），</w:t>
+      </w:r>
+      <w:r>
+        <w:rPr>
+          <w:rFonts w:hint="eastAsia"/>
+          <w:color w:val="FF0000"/>
+          <w:lang w:val="en-US" w:eastAsia="zh-CN"/>
+        </w:rPr>
+        <w:t>此时整个方法执行完毕</w:t>
+      </w:r>
+      <w:r>
+        <w:rPr>
+          <w:rFonts w:hint="eastAsia"/>
+          <w:lang w:val="en-US" w:eastAsia="zh-CN"/>
+        </w:rPr>
+        <w:t>；</w:t>
+      </w:r>
+    </w:p>
+    <w:p>
+      <w:pPr>
+        <w:ind w:firstLine="420" w:firstLineChars="0"/>
+        <w:rPr>
+          <w:rFonts w:hint="eastAsia"/>
+          <w:lang w:val="en-US" w:eastAsia="zh-CN"/>
+        </w:rPr>
+      </w:pPr>
+      <w:r>
+        <w:rPr>
+          <w:rFonts w:hint="eastAsia"/>
+          <w:lang w:val="en-US" w:eastAsia="zh-CN"/>
+        </w:rPr>
+        <w:t>如果再次设置state的值失败，则将当前线程保存进新建的节点中，并放到节点双向链表的队尾（若此时链表中没有节点，队尾即是队首），此过程也是写在本地方法中的，是同步的，如果失败则一直尝试，直到成功为止；</w:t>
       </w:r>
     </w:p>
     <w:p>
@@ -333,56 +458,17 @@
           <w:rFonts w:hint="eastAsia"/>
           <w:lang w:val="en-US" w:eastAsia="zh-CN"/>
         </w:rPr>
-        <w:t>③调用成员变量unsafe的compareAndSwapInt(this, stateOffset, expect, update)，this代表本非公平同步器sync，stateOffset默认值为0，expect默认为0，update默认为1；此方法希作用：当成员变量state的值为0时，则将state设置为1并返回true，否则state值保持不变并返回false；</w:t>
-      </w:r>
-    </w:p>
-    <w:p>
-      <w:pPr>
-        <w:ind w:firstLine="420" w:firstLineChars="0"/>
-        <w:rPr>
-          <w:rFonts w:hint="default"/>
-          <w:lang w:val="en-US" w:eastAsia="zh-CN"/>
-        </w:rPr>
-      </w:pPr>
-      <w:r>
-        <w:rPr>
-          <w:rFonts w:hint="eastAsia"/>
-          <w:lang w:val="en-US" w:eastAsia="zh-CN"/>
-        </w:rPr>
-        <w:t>④如果第③步返回true，则调用Thread.currentThread()获取当前线程，然后调用AbstractOwnableSynchronizer的setExclusiveOwnerThread(Thread thread)方法将当前线程赋值给成员变量exclusiveOwnerThread（此线程就是独占所有者线程）；到此本方法全部执行完毕；</w:t>
-      </w:r>
-    </w:p>
-    <w:p>
-      <w:pPr>
-        <w:ind w:firstLine="420" w:firstLineChars="0"/>
-        <w:rPr>
-          <w:rFonts w:hint="eastAsia"/>
-          <w:lang w:val="en-US" w:eastAsia="zh-CN"/>
-        </w:rPr>
-      </w:pPr>
-      <w:r>
-        <w:rPr>
-          <w:rFonts w:hint="eastAsia"/>
-          <w:lang w:val="en-US" w:eastAsia="zh-CN"/>
-        </w:rPr>
-        <w:t>⑤如果第③步返回false，则调用AQS的acquire(int arg)方法，参数arg默认为1；</w:t>
-      </w:r>
-    </w:p>
-    <w:p>
-      <w:pPr>
-        <w:ind w:firstLine="420" w:firstLineChars="0"/>
-        <w:rPr>
-          <w:rFonts w:hint="default"/>
-          <w:lang w:val="en-US" w:eastAsia="zh-CN"/>
-        </w:rPr>
-      </w:pPr>
-      <w:r>
-        <w:rPr>
-          <w:rFonts w:hint="eastAsia"/>
-          <w:lang w:val="en-US" w:eastAsia="zh-CN"/>
-        </w:rPr>
-        <w:t>⑥</w:t>
-      </w:r>
+        <w:t>接下来，判断新建的当前线程节点的前节点是否为首部节点，并且</w:t>
+      </w:r>
+    </w:p>
+    <w:p>
+      <w:pPr>
+        <w:ind w:firstLine="420" w:firstLineChars="0"/>
+        <w:rPr>
+          <w:rFonts w:hint="eastAsia"/>
+          <w:lang w:val="en-US" w:eastAsia="zh-CN"/>
+        </w:rPr>
+      </w:pPr>
       <w:bookmarkStart w:id="0" w:name="_GoBack"/>
       <w:bookmarkEnd w:id="0"/>
     </w:p>
@@ -394,6 +480,166 @@
           <w:lang w:val="en-US" w:eastAsia="zh-CN"/>
         </w:rPr>
       </w:pPr>
+      <w:r>
+        <w:rPr>
+          <w:rFonts w:hint="eastAsia"/>
+          <w:lang w:val="en-US" w:eastAsia="zh-CN"/>
+        </w:rPr>
+        <w:t>假如创建的是非公平同步器：</w:t>
+      </w:r>
+    </w:p>
+    <w:p>
+      <w:pPr>
+        <w:ind w:firstLine="420" w:firstLineChars="0"/>
+        <w:rPr>
+          <w:rFonts w:hint="eastAsia"/>
+          <w:lang w:val="en-US" w:eastAsia="zh-CN"/>
+        </w:rPr>
+      </w:pPr>
+      <w:r>
+        <w:rPr>
+          <w:rFonts w:hint="eastAsia"/>
+          <w:lang w:val="en-US" w:eastAsia="zh-CN"/>
+        </w:rPr>
+        <w:t>①调用成员变量sync的lock()方法（及调用NonfairSync的lock()方法）；</w:t>
+      </w:r>
+    </w:p>
+    <w:p>
+      <w:pPr>
+        <w:ind w:firstLine="420" w:firstLineChars="0"/>
+        <w:rPr>
+          <w:rFonts w:hint="default"/>
+          <w:lang w:val="en-US" w:eastAsia="zh-CN"/>
+        </w:rPr>
+      </w:pPr>
+      <w:r>
+        <w:rPr>
+          <w:rFonts w:hint="eastAsia"/>
+          <w:lang w:val="en-US" w:eastAsia="zh-CN"/>
+        </w:rPr>
+        <w:t>②调用AbstractQueuedSynchronizer（AQS）的compareAndSetState(int expect, int update)方法，expect默认为0，update默认为1；</w:t>
+      </w:r>
+    </w:p>
+    <w:p>
+      <w:pPr>
+        <w:ind w:firstLine="420" w:firstLineChars="0"/>
+        <w:rPr>
+          <w:rFonts w:hint="default"/>
+          <w:lang w:val="en-US" w:eastAsia="zh-CN"/>
+        </w:rPr>
+      </w:pPr>
+      <w:r>
+        <w:rPr>
+          <w:rFonts w:hint="eastAsia"/>
+          <w:lang w:val="en-US" w:eastAsia="zh-CN"/>
+        </w:rPr>
+        <w:t>③调用成员变量unsafe的compareAndSwapInt(this, stateOffset, expect, update)，this代表本非公平同步器sync，stateOffset默认值为0，expect默认为0，update默认为1；此方法希作用：当成员变量state的值为0时，则将state设置为1并返回true，否则state值保持不变并返回false；</w:t>
+      </w:r>
+    </w:p>
+    <w:p>
+      <w:pPr>
+        <w:ind w:firstLine="420" w:firstLineChars="0"/>
+        <w:rPr>
+          <w:rFonts w:hint="default"/>
+          <w:lang w:val="en-US" w:eastAsia="zh-CN"/>
+        </w:rPr>
+      </w:pPr>
+      <w:r>
+        <w:rPr>
+          <w:rFonts w:hint="eastAsia"/>
+          <w:lang w:val="en-US" w:eastAsia="zh-CN"/>
+        </w:rPr>
+        <w:t>④如果第③步返回true，则调用Thread.currentThread()获取当前线程，然后调用AbstractOwnableSynchronizer的setExclusiveOwnerThread(Thread thread)方法将当前线程赋值给成员变量exclusiveOwnerThread（此线程就是独占所有者线程）；到此本方法全部执行完毕；</w:t>
+      </w:r>
+    </w:p>
+    <w:p>
+      <w:pPr>
+        <w:ind w:firstLine="420" w:firstLineChars="0"/>
+        <w:rPr>
+          <w:rFonts w:hint="eastAsia"/>
+          <w:lang w:val="en-US" w:eastAsia="zh-CN"/>
+        </w:rPr>
+      </w:pPr>
+      <w:r>
+        <w:rPr>
+          <w:rFonts w:hint="eastAsia"/>
+          <w:lang w:val="en-US" w:eastAsia="zh-CN"/>
+        </w:rPr>
+        <w:t>⑤如果第③步返回false，则调用AQS的acquire(int arg)方法，参数arg默认为1；</w:t>
+      </w:r>
+    </w:p>
+    <w:p>
+      <w:pPr>
+        <w:ind w:firstLine="420" w:firstLineChars="0"/>
+        <w:rPr>
+          <w:rFonts w:hint="eastAsia"/>
+          <w:lang w:val="en-US" w:eastAsia="zh-CN"/>
+        </w:rPr>
+      </w:pPr>
+      <w:r>
+        <w:rPr>
+          <w:rFonts w:hint="eastAsia"/>
+          <w:lang w:val="en-US" w:eastAsia="zh-CN"/>
+        </w:rPr>
+        <w:t>⑥在acquire(int arg)方法中先调用NonfairSync的tryAcquire(arg)，tryAcquire(arg)中再调用Sync的nonfairTryAcquire(arg)方法；Thread.currentThread()获取当前线程，获取state的值；</w:t>
+      </w:r>
+    </w:p>
+    <w:p>
+      <w:pPr>
+        <w:ind w:firstLine="420" w:firstLineChars="0"/>
+        <w:rPr>
+          <w:rFonts w:hint="eastAsia"/>
+          <w:lang w:val="en-US" w:eastAsia="zh-CN"/>
+        </w:rPr>
+      </w:pPr>
+    </w:p>
+    <w:p>
+      <w:pPr>
+        <w:ind w:firstLine="420" w:firstLineChars="0"/>
+        <w:rPr>
+          <w:rFonts w:hint="eastAsia"/>
+          <w:lang w:val="en-US" w:eastAsia="zh-CN"/>
+        </w:rPr>
+      </w:pPr>
+      <w:r>
+        <w:rPr>
+          <w:rFonts w:hint="eastAsia"/>
+          <w:lang w:val="en-US" w:eastAsia="zh-CN"/>
+        </w:rPr>
+        <w:t>如果state=0（没有线程占用锁资源），则调用AQS的compareAndSetState(int expect, int update)方法（抢占锁资源），expect默认为0，update=arg（默认为1）；</w:t>
+      </w:r>
+    </w:p>
+    <w:p>
+      <w:pPr>
+        <w:ind w:firstLine="420" w:firstLineChars="0"/>
+        <w:rPr>
+          <w:rFonts w:hint="eastAsia"/>
+          <w:lang w:val="en-US" w:eastAsia="zh-CN"/>
+        </w:rPr>
+      </w:pPr>
+      <w:r>
+        <w:rPr>
+          <w:rFonts w:hint="eastAsia"/>
+          <w:lang w:val="en-US" w:eastAsia="zh-CN"/>
+        </w:rPr>
+        <w:t>如果compareAndSetState返回true，说明抢占成功，将当前线程赋值给成员变量exclusiveOwnerThread（此线程就是独占所有者线程），并结束nonfairTryAcquire(arg)方法，返回true回到acquire(int arg)方法中，acquire(int arg)方法也直接结束，整个lock()方法结束（当前线程抢占锁资源成功）；</w:t>
+      </w:r>
+    </w:p>
+    <w:p>
+      <w:pPr>
+        <w:ind w:firstLine="420" w:firstLineChars="0"/>
+        <w:rPr>
+          <w:rFonts w:hint="default"/>
+          <w:lang w:val="en-US" w:eastAsia="zh-CN"/>
+        </w:rPr>
+      </w:pPr>
+      <w:r>
+        <w:rPr>
+          <w:rFonts w:hint="eastAsia"/>
+          <w:lang w:val="en-US" w:eastAsia="zh-CN"/>
+        </w:rPr>
+        <w:t>如果compareAndSetState返回false，说明抢占失败，结束nonfairTryAcquire(arg)方法，返回false回到acquire(int arg)方法中；进入addWaiter(Node mode)方法，参数是静态常量EXCLUSIVE（此常量为null），新建节点node，传入当前线程作为节点维护的线程，并传入EXCLUSIVE作为此节点的nextWaiter（下一个等待的节点）；判断队尾的节点tail是否为空；如果不为空，则将新节点node的前节点设置为队尾节点，然后调用compareAndSetTail(tail, node)将新节点node设置为队尾节点，如果返回true（node成功替换tail成为队尾节点），则将tail的下一个节点设置为node，如果返回false（tail已经被其他线程节点替换了），则调用enq(final Node node)方法，将新建节点传入，</w:t>
+      </w:r>
     </w:p>
     <w:sectPr>
       <w:pgSz w:w="11906" w:h="16838"/>

--- a/工作相关/总结资料/jdk原码阅读/并发包类总结.docx
+++ b/工作相关/总结资料/jdk原码阅读/并发包类总结.docx
@@ -458,19 +458,43 @@
           <w:rFonts w:hint="eastAsia"/>
           <w:lang w:val="en-US" w:eastAsia="zh-CN"/>
         </w:rPr>
-        <w:t>接下来，判断新建的当前线程节点的前节点是否为首部节点，并且</w:t>
-      </w:r>
-    </w:p>
-    <w:p>
-      <w:pPr>
-        <w:ind w:firstLine="420" w:firstLineChars="0"/>
-        <w:rPr>
-          <w:rFonts w:hint="eastAsia"/>
-          <w:lang w:val="en-US" w:eastAsia="zh-CN"/>
-        </w:rPr>
-      </w:pPr>
+        <w:t>接下来，判断新建的当前线程节点的前节点是否为首部节点，如果是，则当前线程再次抢夺锁资源，且成功了，则将新建节点设置为首节点，并将新建节点的线程和前节点置为null，将老首节点的下一个节点置为null，并返回false，</w:t>
+      </w:r>
+      <w:r>
+        <w:rPr>
+          <w:rFonts w:hint="eastAsia"/>
+          <w:color w:val="FF0000"/>
+          <w:lang w:val="en-US" w:eastAsia="zh-CN"/>
+        </w:rPr>
+        <w:t>此时整个方法执行完毕</w:t>
+      </w:r>
+      <w:r>
+        <w:rPr>
+          <w:rFonts w:hint="eastAsia"/>
+          <w:lang w:val="en-US" w:eastAsia="zh-CN"/>
+        </w:rPr>
+        <w:t>；如果当前线程节点的前节点不是首部节点，或者当前线程节点的前节点是首部节点但当前线程再次抢夺锁资源失败；判断新建节点的前节点的成员变量waitStatus是否等于SIGNAL，如果是，则直接返回true，</w:t>
+      </w:r>
       <w:bookmarkStart w:id="0" w:name="_GoBack"/>
       <w:bookmarkEnd w:id="0"/>
+    </w:p>
+    <w:p>
+      <w:pPr>
+        <w:ind w:firstLine="420" w:firstLineChars="0"/>
+        <w:rPr>
+          <w:rFonts w:hint="default"/>
+          <w:lang w:val="en-US" w:eastAsia="zh-CN"/>
+        </w:rPr>
+      </w:pPr>
+    </w:p>
+    <w:p>
+      <w:pPr>
+        <w:ind w:firstLine="420" w:firstLineChars="0"/>
+        <w:rPr>
+          <w:rFonts w:hint="eastAsia"/>
+          <w:lang w:val="en-US" w:eastAsia="zh-CN"/>
+        </w:rPr>
+      </w:pPr>
     </w:p>
     <w:p>
       <w:pPr>

--- a/工作相关/总结资料/jdk原码阅读/并发包类总结.docx
+++ b/工作相关/总结资料/jdk原码阅读/并发包类总结.docx
@@ -285,7 +285,22 @@
           <w:rFonts w:hint="eastAsia"/>
           <w:lang w:val="en-US" w:eastAsia="zh-CN"/>
         </w:rPr>
-        <w:t>假如创建的是非公平同步器：</w:t>
+        <w:t>假如创建的是</w:t>
+      </w:r>
+      <w:r>
+        <w:rPr>
+          <w:rFonts w:hint="eastAsia"/>
+          <w:color w:val="FF0000"/>
+          <w:lang w:val="en-US" w:eastAsia="zh-CN"/>
+        </w:rPr>
+        <w:t>非公平</w:t>
+      </w:r>
+      <w:r>
+        <w:rPr>
+          <w:rFonts w:hint="eastAsia"/>
+          <w:lang w:val="en-US" w:eastAsia="zh-CN"/>
+        </w:rPr>
+        <w:t>同步器：</w:t>
       </w:r>
     </w:p>
     <w:p>
@@ -440,9 +455,50 @@
       <w:r>
         <w:rPr>
           <w:rFonts w:hint="eastAsia"/>
-          <w:lang w:val="en-US" w:eastAsia="zh-CN"/>
-        </w:rPr>
-        <w:t>如果再次设置state的值失败，则将当前线程保存进新建的节点中，并放到节点双向链表的队尾（若此时链表中没有节点，队尾即是队首），此过程也是写在本地方法中的，是同步的，如果失败则一直尝试，直到成功为止；</w:t>
+          <w:color w:val="00B0F0"/>
+          <w:sz w:val="13"/>
+          <w:szCs w:val="13"/>
+          <w:lang w:val="en-US" w:eastAsia="zh-CN"/>
+        </w:rPr>
+        <w:t>引用：</w:t>
+      </w:r>
+      <w:r>
+        <w:rPr>
+          <w:rFonts w:hint="eastAsia"/>
+          <w:lang w:val="en-US" w:eastAsia="zh-CN"/>
+        </w:rPr>
+        <w:t>如果再次设置state的值失败，则将当前线程保存进新建的节点中，并放到节点双向链表的队尾（若此时链表中没有节点，则需要初始化链表，新建一个无参数（无参构造）的节点作为首节点，此过程也是在本地方法中进行的，是同步的，可能失败，失败原因是其他线程率先对链表进行了初始化），此过程也是写在本地方法中的，是同步的，如果失败则一直尝试，直到成功为止；</w:t>
+      </w:r>
+    </w:p>
+    <w:p>
+      <w:pPr>
+        <w:ind w:firstLine="420" w:firstLineChars="0"/>
+        <w:rPr>
+          <w:rFonts w:hint="eastAsia"/>
+          <w:lang w:val="en-US" w:eastAsia="zh-CN"/>
+        </w:rPr>
+      </w:pPr>
+      <w:r>
+        <w:rPr>
+          <w:rFonts w:hint="eastAsia"/>
+          <w:lang w:val="en-US" w:eastAsia="zh-CN"/>
+        </w:rPr>
+        <w:t>接下来，判断新建的当前线程节点的前节点是否为首部节点，如果是，则当前线程再次抢夺锁资源，且成功了，则将新建节点设置为首节点，并将新建节点的线程和前节点置为null，将老首节点的下一个节点置为null，并返回false，</w:t>
+      </w:r>
+      <w:r>
+        <w:rPr>
+          <w:rFonts w:hint="eastAsia"/>
+          <w:color w:val="FF0000"/>
+          <w:lang w:val="en-US" w:eastAsia="zh-CN"/>
+        </w:rPr>
+        <w:t>此时整个方法执行完毕</w:t>
+      </w:r>
+      <w:r>
+        <w:rPr>
+          <w:rFonts w:hint="eastAsia"/>
+          <w:lang w:val="en-US" w:eastAsia="zh-CN"/>
+        </w:rPr>
+        <w:t>；如果当前线程节点的前节点不是首部节点，或者当前线程节点的前节点是首部节点但当前线程再次抢夺锁资源失败；此时需要判断是否需要挂起当前线程，判断新建节点的前节点的成员变量waitStatus是否等于SIGNAL（此状态的节点会在释放锁资源后唤醒后节点），如果是，则直接返回true（当前线程将被挂起）；如果waitStatus大于0（表示该节点已经失效），则进入循化，依次判端当前线程节点之前的节点waitStatus是否大于0，如果是则将此节点踢出双向链表（队列），直到遇到waitStatus不大于0的节点，将此节点作为当前线程节点的前节点，返回false，当前线程不挂起，继续循环抢夺资源，直到抢夺成功或者被挂起；如果waitStatus为其他值，则将前节点的waitStatus设置为SIGNAL（此过程是在本地方法中进行，是同步的），当前线程不挂起，继续循环抢夺资源，直到抢夺成功或者被挂起；</w:t>
       </w:r>
     </w:p>
     <w:p>
@@ -450,31 +506,27 @@
         <w:ind w:firstLine="420" w:firstLineChars="0"/>
         <w:rPr>
           <w:rFonts w:hint="default"/>
-          <w:lang w:val="en-US" w:eastAsia="zh-CN"/>
-        </w:rPr>
-      </w:pPr>
-      <w:r>
-        <w:rPr>
-          <w:rFonts w:hint="eastAsia"/>
-          <w:lang w:val="en-US" w:eastAsia="zh-CN"/>
-        </w:rPr>
-        <w:t>接下来，判断新建的当前线程节点的前节点是否为首部节点，如果是，则当前线程再次抢夺锁资源，且成功了，则将新建节点设置为首节点，并将新建节点的线程和前节点置为null，将老首节点的下一个节点置为null，并返回false，</w:t>
-      </w:r>
-      <w:r>
-        <w:rPr>
-          <w:rFonts w:hint="eastAsia"/>
           <w:color w:val="FF0000"/>
           <w:lang w:val="en-US" w:eastAsia="zh-CN"/>
         </w:rPr>
-        <w:t>此时整个方法执行完毕</w:t>
-      </w:r>
-      <w:r>
-        <w:rPr>
-          <w:rFonts w:hint="eastAsia"/>
-          <w:lang w:val="en-US" w:eastAsia="zh-CN"/>
-        </w:rPr>
-        <w:t>；如果当前线程节点的前节点不是首部节点，或者当前线程节点的前节点是首部节点但当前线程再次抢夺锁资源失败；判断新建节点的前节点的成员变量waitStatus是否等于SIGNAL，如果是，则直接返回true，</w:t>
-      </w:r>
+      </w:pPr>
+      <w:r>
+        <w:rPr>
+          <w:rFonts w:hint="eastAsia"/>
+          <w:color w:val="FF0000"/>
+          <w:lang w:val="en-US" w:eastAsia="zh-CN"/>
+        </w:rPr>
+        <w:t>只有抢夺资源成功，此方法才会退出。</w:t>
+      </w:r>
+    </w:p>
+    <w:p>
+      <w:pPr>
+        <w:ind w:firstLine="420" w:firstLineChars="0"/>
+        <w:rPr>
+          <w:rFonts w:hint="default"/>
+          <w:lang w:val="en-US" w:eastAsia="zh-CN"/>
+        </w:rPr>
+      </w:pPr>
       <w:bookmarkStart w:id="0" w:name="_GoBack"/>
       <w:bookmarkEnd w:id="0"/>
     </w:p>
@@ -482,10 +534,110 @@
       <w:pPr>
         <w:ind w:firstLine="420" w:firstLineChars="0"/>
         <w:rPr>
+          <w:rFonts w:hint="eastAsia"/>
+          <w:lang w:val="en-US" w:eastAsia="zh-CN"/>
+        </w:rPr>
+      </w:pPr>
+      <w:r>
+        <w:rPr>
+          <w:rFonts w:hint="eastAsia"/>
+          <w:lang w:val="en-US" w:eastAsia="zh-CN"/>
+        </w:rPr>
+        <w:t>假如创建的是</w:t>
+      </w:r>
+      <w:r>
+        <w:rPr>
+          <w:rFonts w:hint="eastAsia"/>
+          <w:color w:val="FF0000"/>
+          <w:lang w:val="en-US" w:eastAsia="zh-CN"/>
+        </w:rPr>
+        <w:t>公平</w:t>
+      </w:r>
+      <w:r>
+        <w:rPr>
+          <w:rFonts w:hint="eastAsia"/>
+          <w:lang w:val="en-US" w:eastAsia="zh-CN"/>
+        </w:rPr>
+        <w:t>同步器：</w:t>
+      </w:r>
+    </w:p>
+    <w:p>
+      <w:pPr>
+        <w:ind w:firstLine="420" w:firstLineChars="0"/>
+        <w:rPr>
+          <w:rFonts w:hint="eastAsia"/>
+          <w:lang w:val="en-US" w:eastAsia="zh-CN"/>
+        </w:rPr>
+      </w:pPr>
+      <w:r>
+        <w:rPr>
+          <w:rFonts w:hint="eastAsia"/>
+          <w:lang w:val="en-US" w:eastAsia="zh-CN"/>
+        </w:rPr>
+        <w:t>根据假设，本方法实际就是调用了内部类FairSync（公平同步器</w:t>
+      </w:r>
+    </w:p>
+    <w:p>
+      <w:pPr>
+        <w:ind w:firstLine="420" w:firstLineChars="0"/>
+        <w:rPr>
+          <w:rFonts w:hint="eastAsia"/>
+          <w:lang w:val="en-US" w:eastAsia="zh-CN"/>
+        </w:rPr>
+      </w:pPr>
+      <w:r>
+        <w:rPr>
+          <w:rFonts w:hint="eastAsia"/>
+          <w:lang w:val="en-US" w:eastAsia="zh-CN"/>
+        </w:rPr>
+        <w:t>）的lock()方法；</w:t>
+      </w:r>
+    </w:p>
+    <w:p>
+      <w:pPr>
+        <w:ind w:firstLine="420" w:firstLineChars="0"/>
+        <w:rPr>
           <w:rFonts w:hint="default"/>
           <w:lang w:val="en-US" w:eastAsia="zh-CN"/>
         </w:rPr>
       </w:pPr>
+      <w:r>
+        <w:rPr>
+          <w:rFonts w:hint="eastAsia"/>
+          <w:lang w:val="en-US" w:eastAsia="zh-CN"/>
+        </w:rPr>
+        <w:t>获取当前state的值，如果state=0（此时没有线程占用锁资源），则再判断队列中（双向链表）是否有线程排在当前线程之前并且还在等待锁资源抢夺，如果有，则当前线程不进行资源的抢夺，后续流程与</w:t>
+      </w:r>
+      <w:r>
+        <w:rPr>
+          <w:rFonts w:hint="eastAsia"/>
+          <w:color w:val="FF0000"/>
+          <w:lang w:val="en-US" w:eastAsia="zh-CN"/>
+        </w:rPr>
+        <w:t>非公平</w:t>
+      </w:r>
+      <w:r>
+        <w:rPr>
+          <w:rFonts w:hint="eastAsia"/>
+          <w:lang w:val="en-US" w:eastAsia="zh-CN"/>
+        </w:rPr>
+        <w:t>同步器流程中</w:t>
+      </w:r>
+      <w:r>
+        <w:rPr>
+          <w:rFonts w:hint="eastAsia"/>
+          <w:color w:val="00B0F0"/>
+          <w:lang w:val="en-US" w:eastAsia="zh-CN"/>
+        </w:rPr>
+        <w:t>蓝色引用字样</w:t>
+      </w:r>
+      <w:r>
+        <w:rPr>
+          <w:rFonts w:hint="eastAsia"/>
+          <w:lang w:val="en-US" w:eastAsia="zh-CN"/>
+        </w:rPr>
+        <w:t>后的内容相同；</w:t>
+      </w:r>
     </w:p>
     <w:p>
       <w:pPr>

--- a/工作相关/总结资料/jdk原码阅读/并发包类总结.docx
+++ b/工作相关/总结资料/jdk原码阅读/并发包类总结.docx
@@ -2,47 +2,736 @@
 <file path=word/document.xml><?xml version="1.0" encoding="utf-8"?>
 <w:document xmlns:wpc="http://schemas.microsoft.com/office/word/2010/wordprocessingCanvas" xmlns:mc="http://schemas.openxmlformats.org/markup-compatibility/2006" xmlns:o="urn:schemas-microsoft-com:office:office" xmlns:r="http://schemas.openxmlformats.org/officeDocument/2006/relationships" xmlns:m="http://schemas.openxmlformats.org/officeDocument/2006/math" xmlns:v="urn:schemas-microsoft-com:vml" xmlns:wp14="http://schemas.microsoft.com/office/word/2010/wordprocessingDrawing" xmlns:wp="http://schemas.openxmlformats.org/drawingml/2006/wordprocessingDrawing" xmlns:w="http://schemas.openxmlformats.org/wordprocessingml/2006/main" xmlns:w14="http://schemas.microsoft.com/office/word/2010/wordml" xmlns:w10="urn:schemas-microsoft-com:office:word" xmlns:w15="http://schemas.microsoft.com/office/word/2012/wordml" xmlns:wpg="http://schemas.microsoft.com/office/word/2010/wordprocessingGroup" xmlns:wpi="http://schemas.microsoft.com/office/word/2010/wordprocessingInk" xmlns:wne="http://schemas.microsoft.com/office/word/2006/wordml" xmlns:wps="http://schemas.microsoft.com/office/word/2010/wordprocessingShape" xmlns:wpsCustomData="http://www.wps.cn/officeDocument/2013/wpsCustomData" mc:Ignorable="w14 w15 wp14">
   <w:body>
-    <w:p>
-      <w:pPr>
-        <w:pStyle w:val="2"/>
-        <w:numPr>
-          <w:ilvl w:val="0"/>
-          <w:numId w:val="1"/>
-        </w:numPr>
-        <w:bidi w:val="0"/>
-        <w:rPr>
-          <w:rFonts w:hint="eastAsia"/>
-          <w:lang w:val="en-US" w:eastAsia="zh-CN"/>
-        </w:rPr>
-      </w:pPr>
-      <w:r>
-        <w:rPr>
-          <w:rFonts w:hint="eastAsia"/>
-          <w:lang w:val="en-US" w:eastAsia="zh-CN"/>
-        </w:rPr>
-        <w:t>AbstractQueuedSynchronizer</w:t>
-      </w:r>
-    </w:p>
-    <w:p>
-      <w:pPr>
-        <w:rPr>
-          <w:rFonts w:hint="eastAsia"/>
-          <w:lang w:val="en-US" w:eastAsia="zh-CN"/>
-        </w:rPr>
-      </w:pPr>
-    </w:p>
-    <w:p>
-      <w:pPr>
-        <w:numPr>
-          <w:ilvl w:val="0"/>
-          <w:numId w:val="0"/>
-        </w:numPr>
-        <w:rPr>
-          <w:rFonts w:hint="eastAsia"/>
-          <w:lang w:val="en-US" w:eastAsia="zh-CN"/>
-        </w:rPr>
-      </w:pPr>
-    </w:p>
+    <w:sdt>
+      <w:sdtPr>
+        <w:rPr>
+          <w:rFonts w:ascii="宋体" w:hAnsi="宋体" w:eastAsia="宋体" w:cstheme="minorBidi"/>
+          <w:kern w:val="2"/>
+          <w:sz w:val="21"/>
+          <w:szCs w:val="24"/>
+          <w:lang w:val="en-US" w:eastAsia="zh-CN" w:bidi="ar-SA"/>
+        </w:rPr>
+        <w:id w:val="147474054"/>
+        <w15:color w:val="DBDBDB"/>
+        <w:docPartObj>
+          <w:docPartGallery w:val="Table of Contents"/>
+          <w:docPartUnique/>
+        </w:docPartObj>
+      </w:sdtPr>
+      <w:sdtEndPr>
+        <w:rPr>
+          <w:rFonts w:hint="default" w:ascii="Arial" w:hAnsi="Arial" w:eastAsia="黑体" w:cstheme="minorBidi"/>
+          <w:b/>
+          <w:kern w:val="2"/>
+          <w:sz w:val="32"/>
+          <w:szCs w:val="24"/>
+          <w:lang w:val="en-US" w:eastAsia="zh-CN" w:bidi="ar-SA"/>
+        </w:rPr>
+      </w:sdtEndPr>
+      <w:sdtContent>
+        <w:p>
+          <w:pPr>
+            <w:spacing w:before="0" w:beforeLines="0" w:after="0" w:afterLines="0" w:line="240" w:lineRule="auto"/>
+            <w:ind w:left="0" w:leftChars="0" w:right="0" w:rightChars="0" w:firstLine="0" w:firstLineChars="0"/>
+            <w:jc w:val="center"/>
+          </w:pPr>
+          <w:bookmarkStart w:id="0" w:name="_Toc25339"/>
+          <w:r>
+            <w:rPr>
+              <w:rFonts w:ascii="宋体" w:hAnsi="宋体" w:eastAsia="宋体"/>
+              <w:sz w:val="21"/>
+            </w:rPr>
+            <w:t>目录</w:t>
+          </w:r>
+        </w:p>
+        <w:p>
+          <w:pPr>
+            <w:pStyle w:val="5"/>
+            <w:tabs>
+              <w:tab w:val="right" w:leader="dot" w:pos="8306"/>
+            </w:tabs>
+          </w:pPr>
+          <w:r>
+            <w:rPr>
+              <w:rFonts w:hint="default"/>
+              <w:lang w:val="en-US" w:eastAsia="zh-CN"/>
+            </w:rPr>
+            <w:fldChar w:fldCharType="begin"/>
+          </w:r>
+          <w:r>
+            <w:rPr>
+              <w:rFonts w:hint="default"/>
+              <w:lang w:val="en-US" w:eastAsia="zh-CN"/>
+            </w:rPr>
+            <w:instrText xml:space="preserve">TOC \o "1-3" \h \u </w:instrText>
+          </w:r>
+          <w:r>
+            <w:rPr>
+              <w:rFonts w:hint="default"/>
+              <w:lang w:val="en-US" w:eastAsia="zh-CN"/>
+            </w:rPr>
+            <w:fldChar w:fldCharType="separate"/>
+          </w:r>
+          <w:r>
+            <w:rPr>
+              <w:rFonts w:hint="default"/>
+              <w:lang w:val="en-US" w:eastAsia="zh-CN"/>
+            </w:rPr>
+            <w:fldChar w:fldCharType="begin"/>
+          </w:r>
+          <w:r>
+            <w:rPr>
+              <w:rFonts w:hint="default"/>
+              <w:lang w:val="en-US" w:eastAsia="zh-CN"/>
+            </w:rPr>
+            <w:instrText xml:space="preserve"> HYPERLINK \l _Toc18508 </w:instrText>
+          </w:r>
+          <w:r>
+            <w:rPr>
+              <w:rFonts w:hint="default"/>
+              <w:lang w:val="en-US" w:eastAsia="zh-CN"/>
+            </w:rPr>
+            <w:fldChar w:fldCharType="separate"/>
+          </w:r>
+          <w:r>
+            <w:rPr>
+              <w:rFonts w:hint="default"/>
+              <w:lang w:val="en-US" w:eastAsia="zh-CN"/>
+            </w:rPr>
+            <w:t xml:space="preserve">1、 </w:t>
+          </w:r>
+          <w:r>
+            <w:rPr>
+              <w:rFonts w:hint="eastAsia"/>
+              <w:lang w:val="en-US" w:eastAsia="zh-CN"/>
+            </w:rPr>
+            <w:t>Thread</w:t>
+          </w:r>
+          <w:r>
+            <w:tab/>
+          </w:r>
+          <w:r>
+            <w:fldChar w:fldCharType="begin"/>
+          </w:r>
+          <w:r>
+            <w:instrText xml:space="preserve"> PAGEREF _Toc18508 \h </w:instrText>
+          </w:r>
+          <w:r>
+            <w:fldChar w:fldCharType="separate"/>
+          </w:r>
+          <w:r>
+            <w:t>2</w:t>
+          </w:r>
+          <w:r>
+            <w:fldChar w:fldCharType="end"/>
+          </w:r>
+          <w:r>
+            <w:rPr>
+              <w:rFonts w:hint="default"/>
+              <w:lang w:val="en-US" w:eastAsia="zh-CN"/>
+            </w:rPr>
+            <w:fldChar w:fldCharType="end"/>
+          </w:r>
+        </w:p>
+        <w:p>
+          <w:pPr>
+            <w:pStyle w:val="4"/>
+            <w:tabs>
+              <w:tab w:val="right" w:leader="dot" w:pos="8306"/>
+            </w:tabs>
+          </w:pPr>
+          <w:r>
+            <w:rPr>
+              <w:rFonts w:hint="default"/>
+              <w:lang w:val="en-US" w:eastAsia="zh-CN"/>
+            </w:rPr>
+            <w:fldChar w:fldCharType="begin"/>
+          </w:r>
+          <w:r>
+            <w:rPr>
+              <w:rFonts w:hint="default"/>
+              <w:lang w:val="en-US" w:eastAsia="zh-CN"/>
+            </w:rPr>
+            <w:instrText xml:space="preserve"> HYPERLINK \l _Toc3239 </w:instrText>
+          </w:r>
+          <w:r>
+            <w:rPr>
+              <w:rFonts w:hint="default"/>
+              <w:lang w:val="en-US" w:eastAsia="zh-CN"/>
+            </w:rPr>
+            <w:fldChar w:fldCharType="separate"/>
+          </w:r>
+          <w:r>
+            <w:rPr>
+              <w:rFonts w:hint="default"/>
+              <w:lang w:val="en-US" w:eastAsia="zh-CN"/>
+            </w:rPr>
+            <w:t xml:space="preserve">1.1、 </w:t>
+          </w:r>
+          <w:r>
+            <w:rPr>
+              <w:rFonts w:hint="eastAsia"/>
+              <w:lang w:val="en-US" w:eastAsia="zh-CN"/>
+            </w:rPr>
+            <w:t>Thread()、Thread(Runnable target)</w:t>
+          </w:r>
+          <w:r>
+            <w:tab/>
+          </w:r>
+          <w:r>
+            <w:fldChar w:fldCharType="begin"/>
+          </w:r>
+          <w:r>
+            <w:instrText xml:space="preserve"> PAGEREF _Toc3239 \h </w:instrText>
+          </w:r>
+          <w:r>
+            <w:fldChar w:fldCharType="separate"/>
+          </w:r>
+          <w:r>
+            <w:t>2</w:t>
+          </w:r>
+          <w:r>
+            <w:fldChar w:fldCharType="end"/>
+          </w:r>
+          <w:r>
+            <w:rPr>
+              <w:rFonts w:hint="default"/>
+              <w:lang w:val="en-US" w:eastAsia="zh-CN"/>
+            </w:rPr>
+            <w:fldChar w:fldCharType="end"/>
+          </w:r>
+        </w:p>
+        <w:p>
+          <w:pPr>
+            <w:pStyle w:val="4"/>
+            <w:tabs>
+              <w:tab w:val="right" w:leader="dot" w:pos="8306"/>
+            </w:tabs>
+          </w:pPr>
+          <w:r>
+            <w:rPr>
+              <w:rFonts w:hint="default"/>
+              <w:lang w:val="en-US" w:eastAsia="zh-CN"/>
+            </w:rPr>
+            <w:fldChar w:fldCharType="begin"/>
+          </w:r>
+          <w:r>
+            <w:rPr>
+              <w:rFonts w:hint="default"/>
+              <w:lang w:val="en-US" w:eastAsia="zh-CN"/>
+            </w:rPr>
+            <w:instrText xml:space="preserve"> HYPERLINK \l _Toc14646 </w:instrText>
+          </w:r>
+          <w:r>
+            <w:rPr>
+              <w:rFonts w:hint="default"/>
+              <w:lang w:val="en-US" w:eastAsia="zh-CN"/>
+            </w:rPr>
+            <w:fldChar w:fldCharType="separate"/>
+          </w:r>
+          <w:r>
+            <w:rPr>
+              <w:rFonts w:hint="default"/>
+              <w:lang w:val="en-US" w:eastAsia="zh-CN"/>
+            </w:rPr>
+            <w:t xml:space="preserve">1.2、 </w:t>
+          </w:r>
+          <w:r>
+            <w:rPr>
+              <w:rFonts w:hint="eastAsia"/>
+              <w:lang w:val="en-US" w:eastAsia="zh-CN"/>
+            </w:rPr>
+            <w:t>synchronized void start()</w:t>
+          </w:r>
+          <w:r>
+            <w:tab/>
+          </w:r>
+          <w:r>
+            <w:fldChar w:fldCharType="begin"/>
+          </w:r>
+          <w:r>
+            <w:instrText xml:space="preserve"> PAGEREF _Toc14646 \h </w:instrText>
+          </w:r>
+          <w:r>
+            <w:fldChar w:fldCharType="separate"/>
+          </w:r>
+          <w:r>
+            <w:t>2</w:t>
+          </w:r>
+          <w:r>
+            <w:fldChar w:fldCharType="end"/>
+          </w:r>
+          <w:r>
+            <w:rPr>
+              <w:rFonts w:hint="default"/>
+              <w:lang w:val="en-US" w:eastAsia="zh-CN"/>
+            </w:rPr>
+            <w:fldChar w:fldCharType="end"/>
+          </w:r>
+        </w:p>
+        <w:p>
+          <w:pPr>
+            <w:pStyle w:val="4"/>
+            <w:tabs>
+              <w:tab w:val="right" w:leader="dot" w:pos="8306"/>
+            </w:tabs>
+          </w:pPr>
+          <w:r>
+            <w:rPr>
+              <w:rFonts w:hint="default"/>
+              <w:lang w:val="en-US" w:eastAsia="zh-CN"/>
+            </w:rPr>
+            <w:fldChar w:fldCharType="begin"/>
+          </w:r>
+          <w:r>
+            <w:rPr>
+              <w:rFonts w:hint="default"/>
+              <w:lang w:val="en-US" w:eastAsia="zh-CN"/>
+            </w:rPr>
+            <w:instrText xml:space="preserve"> HYPERLINK \l _Toc28120 </w:instrText>
+          </w:r>
+          <w:r>
+            <w:rPr>
+              <w:rFonts w:hint="default"/>
+              <w:lang w:val="en-US" w:eastAsia="zh-CN"/>
+            </w:rPr>
+            <w:fldChar w:fldCharType="separate"/>
+          </w:r>
+          <w:r>
+            <w:rPr>
+              <w:rFonts w:hint="default"/>
+              <w:lang w:val="en-US" w:eastAsia="zh-CN"/>
+            </w:rPr>
+            <w:t xml:space="preserve">1.3、 </w:t>
+          </w:r>
+          <w:r>
+            <w:rPr>
+              <w:rFonts w:hint="eastAsia"/>
+              <w:lang w:val="en-US" w:eastAsia="zh-CN"/>
+            </w:rPr>
+            <w:t>final void join()</w:t>
+          </w:r>
+          <w:r>
+            <w:tab/>
+          </w:r>
+          <w:r>
+            <w:fldChar w:fldCharType="begin"/>
+          </w:r>
+          <w:r>
+            <w:instrText xml:space="preserve"> PAGEREF _Toc28120 \h </w:instrText>
+          </w:r>
+          <w:r>
+            <w:fldChar w:fldCharType="separate"/>
+          </w:r>
+          <w:r>
+            <w:t>3</w:t>
+          </w:r>
+          <w:r>
+            <w:fldChar w:fldCharType="end"/>
+          </w:r>
+          <w:r>
+            <w:rPr>
+              <w:rFonts w:hint="default"/>
+              <w:lang w:val="en-US" w:eastAsia="zh-CN"/>
+            </w:rPr>
+            <w:fldChar w:fldCharType="end"/>
+          </w:r>
+        </w:p>
+        <w:p>
+          <w:pPr>
+            <w:pStyle w:val="4"/>
+            <w:tabs>
+              <w:tab w:val="right" w:leader="dot" w:pos="8306"/>
+            </w:tabs>
+          </w:pPr>
+          <w:r>
+            <w:rPr>
+              <w:rFonts w:hint="default"/>
+              <w:lang w:val="en-US" w:eastAsia="zh-CN"/>
+            </w:rPr>
+            <w:fldChar w:fldCharType="begin"/>
+          </w:r>
+          <w:r>
+            <w:rPr>
+              <w:rFonts w:hint="default"/>
+              <w:lang w:val="en-US" w:eastAsia="zh-CN"/>
+            </w:rPr>
+            <w:instrText xml:space="preserve"> HYPERLINK \l _Toc27506 </w:instrText>
+          </w:r>
+          <w:r>
+            <w:rPr>
+              <w:rFonts w:hint="default"/>
+              <w:lang w:val="en-US" w:eastAsia="zh-CN"/>
+            </w:rPr>
+            <w:fldChar w:fldCharType="separate"/>
+          </w:r>
+          <w:r>
+            <w:rPr>
+              <w:rFonts w:hint="eastAsia"/>
+              <w:lang w:val="en-US" w:eastAsia="zh-CN"/>
+            </w:rPr>
+            <w:t>1.4、</w:t>
+          </w:r>
+          <w:r>
+            <w:tab/>
+          </w:r>
+          <w:r>
+            <w:fldChar w:fldCharType="begin"/>
+          </w:r>
+          <w:r>
+            <w:instrText xml:space="preserve"> PAGEREF _Toc27506 \h </w:instrText>
+          </w:r>
+          <w:r>
+            <w:fldChar w:fldCharType="separate"/>
+          </w:r>
+          <w:r>
+            <w:t>3</w:t>
+          </w:r>
+          <w:r>
+            <w:fldChar w:fldCharType="end"/>
+          </w:r>
+          <w:r>
+            <w:rPr>
+              <w:rFonts w:hint="default"/>
+              <w:lang w:val="en-US" w:eastAsia="zh-CN"/>
+            </w:rPr>
+            <w:fldChar w:fldCharType="end"/>
+          </w:r>
+        </w:p>
+        <w:p>
+          <w:pPr>
+            <w:pStyle w:val="5"/>
+            <w:tabs>
+              <w:tab w:val="right" w:leader="dot" w:pos="8306"/>
+            </w:tabs>
+          </w:pPr>
+          <w:r>
+            <w:rPr>
+              <w:rFonts w:hint="default"/>
+              <w:lang w:val="en-US" w:eastAsia="zh-CN"/>
+            </w:rPr>
+            <w:fldChar w:fldCharType="begin"/>
+          </w:r>
+          <w:r>
+            <w:rPr>
+              <w:rFonts w:hint="default"/>
+              <w:lang w:val="en-US" w:eastAsia="zh-CN"/>
+            </w:rPr>
+            <w:instrText xml:space="preserve"> HYPERLINK \l _Toc211 </w:instrText>
+          </w:r>
+          <w:r>
+            <w:rPr>
+              <w:rFonts w:hint="default"/>
+              <w:lang w:val="en-US" w:eastAsia="zh-CN"/>
+            </w:rPr>
+            <w:fldChar w:fldCharType="separate"/>
+          </w:r>
+          <w:r>
+            <w:rPr>
+              <w:rFonts w:hint="eastAsia"/>
+              <w:lang w:val="en-US" w:eastAsia="zh-CN"/>
+            </w:rPr>
+            <w:t>1、 AbstractQueuedSynchronizer</w:t>
+          </w:r>
+          <w:r>
+            <w:tab/>
+          </w:r>
+          <w:r>
+            <w:fldChar w:fldCharType="begin"/>
+          </w:r>
+          <w:r>
+            <w:instrText xml:space="preserve"> PAGEREF _Toc211 \h </w:instrText>
+          </w:r>
+          <w:r>
+            <w:fldChar w:fldCharType="separate"/>
+          </w:r>
+          <w:r>
+            <w:t>3</w:t>
+          </w:r>
+          <w:r>
+            <w:fldChar w:fldCharType="end"/>
+          </w:r>
+          <w:r>
+            <w:rPr>
+              <w:rFonts w:hint="default"/>
+              <w:lang w:val="en-US" w:eastAsia="zh-CN"/>
+            </w:rPr>
+            <w:fldChar w:fldCharType="end"/>
+          </w:r>
+        </w:p>
+        <w:p>
+          <w:pPr>
+            <w:pStyle w:val="5"/>
+            <w:tabs>
+              <w:tab w:val="right" w:leader="dot" w:pos="8306"/>
+            </w:tabs>
+          </w:pPr>
+          <w:r>
+            <w:rPr>
+              <w:rFonts w:hint="default"/>
+              <w:lang w:val="en-US" w:eastAsia="zh-CN"/>
+            </w:rPr>
+            <w:fldChar w:fldCharType="begin"/>
+          </w:r>
+          <w:r>
+            <w:rPr>
+              <w:rFonts w:hint="default"/>
+              <w:lang w:val="en-US" w:eastAsia="zh-CN"/>
+            </w:rPr>
+            <w:instrText xml:space="preserve"> HYPERLINK \l _Toc13332 </w:instrText>
+          </w:r>
+          <w:r>
+            <w:rPr>
+              <w:rFonts w:hint="default"/>
+              <w:lang w:val="en-US" w:eastAsia="zh-CN"/>
+            </w:rPr>
+            <w:fldChar w:fldCharType="separate"/>
+          </w:r>
+          <w:r>
+            <w:rPr>
+              <w:rFonts w:hint="eastAsia"/>
+              <w:lang w:val="en-US" w:eastAsia="zh-CN"/>
+            </w:rPr>
+            <w:t>2、 ReentrantLock</w:t>
+          </w:r>
+          <w:r>
+            <w:tab/>
+          </w:r>
+          <w:r>
+            <w:fldChar w:fldCharType="begin"/>
+          </w:r>
+          <w:r>
+            <w:instrText xml:space="preserve"> PAGEREF _Toc13332 \h </w:instrText>
+          </w:r>
+          <w:r>
+            <w:fldChar w:fldCharType="separate"/>
+          </w:r>
+          <w:r>
+            <w:t>3</w:t>
+          </w:r>
+          <w:r>
+            <w:fldChar w:fldCharType="end"/>
+          </w:r>
+          <w:r>
+            <w:rPr>
+              <w:rFonts w:hint="default"/>
+              <w:lang w:val="en-US" w:eastAsia="zh-CN"/>
+            </w:rPr>
+            <w:fldChar w:fldCharType="end"/>
+          </w:r>
+        </w:p>
+        <w:p>
+          <w:pPr>
+            <w:pStyle w:val="4"/>
+            <w:tabs>
+              <w:tab w:val="right" w:leader="dot" w:pos="8306"/>
+            </w:tabs>
+          </w:pPr>
+          <w:r>
+            <w:rPr>
+              <w:rFonts w:hint="default"/>
+              <w:lang w:val="en-US" w:eastAsia="zh-CN"/>
+            </w:rPr>
+            <w:fldChar w:fldCharType="begin"/>
+          </w:r>
+          <w:r>
+            <w:rPr>
+              <w:rFonts w:hint="default"/>
+              <w:lang w:val="en-US" w:eastAsia="zh-CN"/>
+            </w:rPr>
+            <w:instrText xml:space="preserve"> HYPERLINK \l _Toc9814 </w:instrText>
+          </w:r>
+          <w:r>
+            <w:rPr>
+              <w:rFonts w:hint="default"/>
+              <w:lang w:val="en-US" w:eastAsia="zh-CN"/>
+            </w:rPr>
+            <w:fldChar w:fldCharType="separate"/>
+          </w:r>
+          <w:r>
+            <w:rPr>
+              <w:rFonts w:hint="eastAsia"/>
+              <w:lang w:val="en-US" w:eastAsia="zh-CN"/>
+            </w:rPr>
+            <w:t>2.1、ReentrantLock()</w:t>
+          </w:r>
+          <w:r>
+            <w:tab/>
+          </w:r>
+          <w:r>
+            <w:fldChar w:fldCharType="begin"/>
+          </w:r>
+          <w:r>
+            <w:instrText xml:space="preserve"> PAGEREF _Toc9814 \h </w:instrText>
+          </w:r>
+          <w:r>
+            <w:fldChar w:fldCharType="separate"/>
+          </w:r>
+          <w:r>
+            <w:t>3</w:t>
+          </w:r>
+          <w:r>
+            <w:fldChar w:fldCharType="end"/>
+          </w:r>
+          <w:r>
+            <w:rPr>
+              <w:rFonts w:hint="default"/>
+              <w:lang w:val="en-US" w:eastAsia="zh-CN"/>
+            </w:rPr>
+            <w:fldChar w:fldCharType="end"/>
+          </w:r>
+        </w:p>
+        <w:p>
+          <w:pPr>
+            <w:pStyle w:val="4"/>
+            <w:tabs>
+              <w:tab w:val="right" w:leader="dot" w:pos="8306"/>
+            </w:tabs>
+          </w:pPr>
+          <w:r>
+            <w:rPr>
+              <w:rFonts w:hint="default"/>
+              <w:lang w:val="en-US" w:eastAsia="zh-CN"/>
+            </w:rPr>
+            <w:fldChar w:fldCharType="begin"/>
+          </w:r>
+          <w:r>
+            <w:rPr>
+              <w:rFonts w:hint="default"/>
+              <w:lang w:val="en-US" w:eastAsia="zh-CN"/>
+            </w:rPr>
+            <w:instrText xml:space="preserve"> HYPERLINK \l _Toc14576 </w:instrText>
+          </w:r>
+          <w:r>
+            <w:rPr>
+              <w:rFonts w:hint="default"/>
+              <w:lang w:val="en-US" w:eastAsia="zh-CN"/>
+            </w:rPr>
+            <w:fldChar w:fldCharType="separate"/>
+          </w:r>
+          <w:r>
+            <w:rPr>
+              <w:rFonts w:hint="eastAsia"/>
+              <w:lang w:val="en-US" w:eastAsia="zh-CN"/>
+            </w:rPr>
+            <w:t>2.2、ReentrantLock(boolean fair)</w:t>
+          </w:r>
+          <w:r>
+            <w:tab/>
+          </w:r>
+          <w:r>
+            <w:fldChar w:fldCharType="begin"/>
+          </w:r>
+          <w:r>
+            <w:instrText xml:space="preserve"> PAGEREF _Toc14576 \h </w:instrText>
+          </w:r>
+          <w:r>
+            <w:fldChar w:fldCharType="separate"/>
+          </w:r>
+          <w:r>
+            <w:t>3</w:t>
+          </w:r>
+          <w:r>
+            <w:fldChar w:fldCharType="end"/>
+          </w:r>
+          <w:r>
+            <w:rPr>
+              <w:rFonts w:hint="default"/>
+              <w:lang w:val="en-US" w:eastAsia="zh-CN"/>
+            </w:rPr>
+            <w:fldChar w:fldCharType="end"/>
+          </w:r>
+        </w:p>
+        <w:p>
+          <w:pPr>
+            <w:pStyle w:val="4"/>
+            <w:tabs>
+              <w:tab w:val="right" w:leader="dot" w:pos="8306"/>
+            </w:tabs>
+          </w:pPr>
+          <w:r>
+            <w:rPr>
+              <w:rFonts w:hint="default"/>
+              <w:lang w:val="en-US" w:eastAsia="zh-CN"/>
+            </w:rPr>
+            <w:fldChar w:fldCharType="begin"/>
+          </w:r>
+          <w:r>
+            <w:rPr>
+              <w:rFonts w:hint="default"/>
+              <w:lang w:val="en-US" w:eastAsia="zh-CN"/>
+            </w:rPr>
+            <w:instrText xml:space="preserve"> HYPERLINK \l _Toc23724 </w:instrText>
+          </w:r>
+          <w:r>
+            <w:rPr>
+              <w:rFonts w:hint="default"/>
+              <w:lang w:val="en-US" w:eastAsia="zh-CN"/>
+            </w:rPr>
+            <w:fldChar w:fldCharType="separate"/>
+          </w:r>
+          <w:r>
+            <w:rPr>
+              <w:rFonts w:hint="eastAsia"/>
+              <w:lang w:val="en-US" w:eastAsia="zh-CN"/>
+            </w:rPr>
+            <w:t>2.3、void lock()</w:t>
+          </w:r>
+          <w:r>
+            <w:tab/>
+          </w:r>
+          <w:r>
+            <w:fldChar w:fldCharType="begin"/>
+          </w:r>
+          <w:r>
+            <w:instrText xml:space="preserve"> PAGEREF _Toc23724 \h </w:instrText>
+          </w:r>
+          <w:r>
+            <w:fldChar w:fldCharType="separate"/>
+          </w:r>
+          <w:r>
+            <w:t>4</w:t>
+          </w:r>
+          <w:r>
+            <w:fldChar w:fldCharType="end"/>
+          </w:r>
+          <w:r>
+            <w:rPr>
+              <w:rFonts w:hint="default"/>
+              <w:lang w:val="en-US" w:eastAsia="zh-CN"/>
+            </w:rPr>
+            <w:fldChar w:fldCharType="end"/>
+          </w:r>
+        </w:p>
+        <w:p>
+          <w:pPr>
+            <w:pStyle w:val="2"/>
+            <w:numPr>
+              <w:numId w:val="0"/>
+            </w:numPr>
+            <w:bidi w:val="0"/>
+            <w:ind w:leftChars="0"/>
+            <w:rPr>
+              <w:rFonts w:hint="default"/>
+              <w:lang w:val="en-US" w:eastAsia="zh-CN"/>
+            </w:rPr>
+            <w:sectPr>
+              <w:pgSz w:w="11906" w:h="16838"/>
+              <w:pgMar w:top="1440" w:right="1800" w:bottom="1440" w:left="1800" w:header="851" w:footer="992" w:gutter="0"/>
+              <w:cols w:space="425" w:num="1"/>
+              <w:docGrid w:type="lines" w:linePitch="312" w:charSpace="0"/>
+            </w:sectPr>
+          </w:pPr>
+          <w:r>
+            <w:rPr>
+              <w:rFonts w:hint="default"/>
+              <w:lang w:val="en-US" w:eastAsia="zh-CN"/>
+            </w:rPr>
+            <w:fldChar w:fldCharType="end"/>
+          </w:r>
+        </w:p>
+      </w:sdtContent>
+    </w:sdt>
     <w:p>
       <w:pPr>
         <w:pStyle w:val="2"/>
@@ -53,17 +742,306 @@
         <w:bidi w:val="0"/>
         <w:ind w:left="0" w:leftChars="0" w:firstLine="0" w:firstLineChars="0"/>
         <w:rPr>
-          <w:rFonts w:hint="eastAsia"/>
-          <w:lang w:val="en-US" w:eastAsia="zh-CN"/>
-        </w:rPr>
-      </w:pPr>
-      <w:r>
-        <w:rPr>
-          <w:rFonts w:hint="eastAsia"/>
-          <w:lang w:val="en-US" w:eastAsia="zh-CN"/>
-        </w:rPr>
-        <w:t>ReentrantLock</w:t>
-      </w:r>
+          <w:rFonts w:hint="default"/>
+          <w:lang w:val="en-US" w:eastAsia="zh-CN"/>
+        </w:rPr>
+      </w:pPr>
+      <w:bookmarkStart w:id="1" w:name="_Toc18508"/>
+      <w:r>
+        <w:rPr>
+          <w:rFonts w:hint="eastAsia"/>
+          <w:lang w:val="en-US" w:eastAsia="zh-CN"/>
+        </w:rPr>
+        <w:t>Thread</w:t>
+      </w:r>
+      <w:bookmarkEnd w:id="0"/>
+      <w:bookmarkEnd w:id="1"/>
+    </w:p>
+    <w:p>
+      <w:pPr>
+        <w:ind w:firstLine="420" w:firstLineChars="0"/>
+        <w:rPr>
+          <w:rFonts w:hint="eastAsia"/>
+          <w:lang w:val="en-US" w:eastAsia="zh-CN"/>
+        </w:rPr>
+      </w:pPr>
+      <w:r>
+        <w:rPr>
+          <w:rFonts w:hint="eastAsia"/>
+          <w:lang w:val="en-US" w:eastAsia="zh-CN"/>
+        </w:rPr>
+        <w:t>①创建线程时，没有指定线程名称的话，会生成默认线程名称"Thread-" + nextThreadNum()；nextThreadNum()是同步方法，不会出现线程安全问题，nextThreadNum()被调用一次，维护的静态的int型成员变量threadInitNumber就会自增长1；</w:t>
+      </w:r>
+    </w:p>
+    <w:p>
+      <w:pPr>
+        <w:ind w:firstLine="420" w:firstLineChars="0"/>
+        <w:rPr>
+          <w:rFonts w:hint="eastAsia"/>
+          <w:lang w:val="en-US" w:eastAsia="zh-CN"/>
+        </w:rPr>
+      </w:pPr>
+      <w:r>
+        <w:rPr>
+          <w:rFonts w:hint="eastAsia"/>
+          <w:lang w:val="en-US" w:eastAsia="zh-CN"/>
+        </w:rPr>
+        <w:t>②sleep()让线程睡眠，交出CPU，让CPU去执行其他的任务。sleep方法不会释放锁，也就是说如果当前线程持有对某个对象的锁，则即使调用sleep方法，其他线程也无法访问这个对象。sleep方法相当于让线程进入阻塞状态。</w:t>
+      </w:r>
+    </w:p>
+    <w:p>
+      <w:pPr>
+        <w:ind w:firstLine="420" w:firstLineChars="0"/>
+        <w:rPr>
+          <w:rFonts w:hint="default"/>
+          <w:lang w:val="en-US" w:eastAsia="zh-CN"/>
+        </w:rPr>
+      </w:pPr>
+      <w:r>
+        <w:rPr>
+          <w:rFonts w:hint="eastAsia"/>
+          <w:lang w:val="en-US" w:eastAsia="zh-CN"/>
+        </w:rPr>
+        <w:t>③调用yield()方法会让当前线程交出CPU权限，让CPU去执行其他的线程。它跟sleep方法类似，同样不会释放锁。但是yield不能控制具体的交出CPU的时间，另外，yield方法只能让拥有相同优先级的线程有获取CPU执行时间的机会。注意，调用yield方法并不会让线程进入阻塞状态，而是让线程重回就绪状态，它只需要等待重新获取CPU执行时间，这一点是和sleep方法不一样的。</w:t>
+      </w:r>
+    </w:p>
+    <w:p>
+      <w:pPr>
+        <w:ind w:firstLine="420" w:firstLineChars="0"/>
+        <w:rPr>
+          <w:rFonts w:hint="eastAsia"/>
+          <w:lang w:val="en-US" w:eastAsia="zh-CN"/>
+        </w:rPr>
+      </w:pPr>
+    </w:p>
+    <w:p>
+      <w:pPr>
+        <w:pStyle w:val="3"/>
+        <w:numPr>
+          <w:ilvl w:val="1"/>
+          <w:numId w:val="1"/>
+        </w:numPr>
+        <w:bidi w:val="0"/>
+        <w:ind w:left="0" w:leftChars="0" w:firstLine="0" w:firstLineChars="0"/>
+        <w:rPr>
+          <w:rFonts w:hint="default"/>
+          <w:lang w:val="en-US" w:eastAsia="zh-CN"/>
+        </w:rPr>
+      </w:pPr>
+      <w:bookmarkStart w:id="2" w:name="_Toc32005"/>
+      <w:bookmarkStart w:id="3" w:name="_Toc3239"/>
+      <w:r>
+        <w:rPr>
+          <w:rFonts w:hint="eastAsia"/>
+          <w:lang w:val="en-US" w:eastAsia="zh-CN"/>
+        </w:rPr>
+        <w:t>Thread()、Thread(Runnable target)</w:t>
+      </w:r>
+      <w:bookmarkEnd w:id="2"/>
+      <w:bookmarkEnd w:id="3"/>
+    </w:p>
+    <w:p>
+      <w:pPr>
+        <w:ind w:firstLine="420" w:firstLineChars="0"/>
+        <w:rPr>
+          <w:rFonts w:hint="eastAsia"/>
+          <w:lang w:val="en-US" w:eastAsia="zh-CN"/>
+        </w:rPr>
+      </w:pPr>
+      <w:r>
+        <w:rPr>
+          <w:rFonts w:hint="eastAsia"/>
+          <w:lang w:val="en-US" w:eastAsia="zh-CN"/>
+        </w:rPr>
+        <w:t>构造方法</w:t>
+      </w:r>
+    </w:p>
+    <w:p>
+      <w:pPr>
+        <w:ind w:firstLine="420" w:firstLineChars="0"/>
+        <w:rPr>
+          <w:rFonts w:hint="eastAsia"/>
+          <w:lang w:val="en-US" w:eastAsia="zh-CN"/>
+        </w:rPr>
+      </w:pPr>
+    </w:p>
+    <w:p>
+      <w:pPr>
+        <w:ind w:firstLine="420" w:firstLineChars="0"/>
+        <w:rPr>
+          <w:rFonts w:hint="eastAsia"/>
+          <w:lang w:val="en-US" w:eastAsia="zh-CN"/>
+        </w:rPr>
+      </w:pPr>
+      <w:r>
+        <w:rPr>
+          <w:rFonts w:hint="eastAsia"/>
+          <w:lang w:val="en-US" w:eastAsia="zh-CN"/>
+        </w:rPr>
+        <w:t>①按"Thread-" + nextThreadNum()；生成此线程的名称，nextThreadNum()是同步静态方法，获取静态的int型成员变量threadInitNumber的值；</w:t>
+      </w:r>
+    </w:p>
+    <w:p>
+      <w:pPr>
+        <w:ind w:firstLine="420" w:firstLineChars="0"/>
+        <w:rPr>
+          <w:rFonts w:hint="eastAsia"/>
+          <w:lang w:val="en-US" w:eastAsia="zh-CN"/>
+        </w:rPr>
+      </w:pPr>
+      <w:r>
+        <w:rPr>
+          <w:rFonts w:hint="eastAsia"/>
+          <w:lang w:val="en-US" w:eastAsia="zh-CN"/>
+        </w:rPr>
+        <w:t>②将第一步生成的名称赋值给成员变量name；</w:t>
+      </w:r>
+    </w:p>
+    <w:p>
+      <w:pPr>
+        <w:ind w:firstLine="420" w:firstLineChars="0"/>
+        <w:rPr>
+          <w:rFonts w:hint="default"/>
+          <w:lang w:val="en-US" w:eastAsia="zh-CN"/>
+        </w:rPr>
+      </w:pPr>
+      <w:r>
+        <w:rPr>
+          <w:rFonts w:hint="eastAsia"/>
+          <w:lang w:val="en-US" w:eastAsia="zh-CN"/>
+        </w:rPr>
+        <w:t>③获取当前正在执行线程的引用作为父线程；若是在main方法中创建的线程，则此时返回的就是主线程的引用；</w:t>
+      </w:r>
+    </w:p>
+    <w:p>
+      <w:pPr>
+        <w:ind w:firstLine="420" w:firstLineChars="0"/>
+        <w:rPr>
+          <w:rFonts w:hint="eastAsia"/>
+          <w:lang w:val="en-US" w:eastAsia="zh-CN"/>
+        </w:rPr>
+      </w:pPr>
+      <w:r>
+        <w:rPr>
+          <w:rFonts w:hint="eastAsia"/>
+          <w:lang w:val="en-US" w:eastAsia="zh-CN"/>
+        </w:rPr>
+        <w:t>④将父线程的线程组作为本线程的线程组，并将线程组的未启动线程数加一；</w:t>
+      </w:r>
+    </w:p>
+    <w:p>
+      <w:pPr>
+        <w:ind w:firstLine="420" w:firstLineChars="0"/>
+        <w:rPr>
+          <w:rFonts w:hint="eastAsia"/>
+          <w:lang w:val="en-US" w:eastAsia="zh-CN"/>
+        </w:rPr>
+      </w:pPr>
+      <w:r>
+        <w:rPr>
+          <w:rFonts w:hint="eastAsia"/>
+          <w:lang w:val="en-US" w:eastAsia="zh-CN"/>
+        </w:rPr>
+        <w:t>⑤如果父线程是守护线程则将本线程也是守护线程（将父线程的daemon布尔变量值赋值给本线程的daemon）；</w:t>
+      </w:r>
+    </w:p>
+    <w:p>
+      <w:pPr>
+        <w:ind w:firstLine="420" w:firstLineChars="0"/>
+        <w:rPr>
+          <w:rFonts w:hint="eastAsia"/>
+          <w:lang w:val="en-US" w:eastAsia="zh-CN"/>
+        </w:rPr>
+      </w:pPr>
+      <w:r>
+        <w:rPr>
+          <w:rFonts w:hint="eastAsia"/>
+          <w:lang w:val="en-US" w:eastAsia="zh-CN"/>
+        </w:rPr>
+        <w:t>⑥本线程的优先级也等于父线程的优先级；</w:t>
+      </w:r>
+    </w:p>
+    <w:p>
+      <w:pPr>
+        <w:ind w:firstLine="420" w:firstLineChars="0"/>
+        <w:rPr>
+          <w:rFonts w:hint="eastAsia"/>
+          <w:lang w:val="en-US" w:eastAsia="zh-CN"/>
+        </w:rPr>
+      </w:pPr>
+      <w:r>
+        <w:rPr>
+          <w:rFonts w:hint="eastAsia"/>
+          <w:lang w:val="en-US" w:eastAsia="zh-CN"/>
+        </w:rPr>
+        <w:t>⑦如果新建线程时传入了Runnable的实现，则将实现赋值到成员变量target中；</w:t>
+      </w:r>
+    </w:p>
+    <w:p>
+      <w:pPr>
+        <w:ind w:firstLine="420" w:firstLineChars="0"/>
+        <w:rPr>
+          <w:rFonts w:hint="eastAsia"/>
+          <w:lang w:val="en-US" w:eastAsia="zh-CN"/>
+        </w:rPr>
+      </w:pPr>
+      <w:r>
+        <w:rPr>
+          <w:rFonts w:hint="eastAsia"/>
+          <w:lang w:val="en-US" w:eastAsia="zh-CN"/>
+        </w:rPr>
+        <w:t>⑧将成员变量stackSize设置为0；</w:t>
+      </w:r>
+    </w:p>
+    <w:p>
+      <w:pPr>
+        <w:ind w:firstLine="420" w:firstLineChars="0"/>
+        <w:rPr>
+          <w:rFonts w:hint="eastAsia"/>
+          <w:lang w:val="en-US" w:eastAsia="zh-CN"/>
+        </w:rPr>
+      </w:pPr>
+      <w:r>
+        <w:rPr>
+          <w:rFonts w:hint="eastAsia"/>
+          <w:lang w:val="en-US" w:eastAsia="zh-CN"/>
+        </w:rPr>
+        <w:t>⑨调用nextThreadID()生成线程ID。</w:t>
+      </w:r>
+    </w:p>
+    <w:p>
+      <w:pPr>
+        <w:ind w:firstLine="420" w:firstLineChars="0"/>
+        <w:rPr>
+          <w:rFonts w:hint="eastAsia"/>
+          <w:lang w:val="en-US" w:eastAsia="zh-CN"/>
+        </w:rPr>
+      </w:pPr>
+    </w:p>
+    <w:p>
+      <w:pPr>
+        <w:pStyle w:val="3"/>
+        <w:numPr>
+          <w:ilvl w:val="1"/>
+          <w:numId w:val="1"/>
+        </w:numPr>
+        <w:bidi w:val="0"/>
+        <w:rPr>
+          <w:rFonts w:hint="eastAsia"/>
+          <w:lang w:val="en-US" w:eastAsia="zh-CN"/>
+        </w:rPr>
+      </w:pPr>
+      <w:bookmarkStart w:id="4" w:name="_Toc9526"/>
+      <w:bookmarkStart w:id="5" w:name="_Toc14646"/>
+      <w:r>
+        <w:rPr>
+          <w:rFonts w:hint="eastAsia"/>
+          <w:lang w:val="en-US" w:eastAsia="zh-CN"/>
+        </w:rPr>
+        <w:t>synchronized void start()</w:t>
+      </w:r>
+      <w:bookmarkEnd w:id="4"/>
+      <w:bookmarkEnd w:id="5"/>
     </w:p>
     <w:p>
       <w:pPr>
@@ -79,17 +1057,10 @@
       </w:pPr>
       <w:r>
         <w:rPr>
-          <w:rFonts w:hint="default"/>
-          <w:lang w:val="en-US" w:eastAsia="zh-CN"/>
-        </w:rPr>
-        <w:t>跟synchronized相同，是可重入的重量级锁。但是其用法则相当不同，首先ReentrantLock要显式的调用lock方法表示接下来的这段代码已经被当前线程锁住，其他线程需要执行时需要拿到这个锁才能执行，而当前线程在执行完之后要显式的释放锁</w:t>
-      </w:r>
-      <w:r>
-        <w:rPr>
-          <w:rFonts w:hint="eastAsia"/>
-          <w:lang w:val="en-US" w:eastAsia="zh-CN"/>
-        </w:rPr>
-        <w:t>。</w:t>
+          <w:rFonts w:hint="eastAsia"/>
+          <w:lang w:val="en-US" w:eastAsia="zh-CN"/>
+        </w:rPr>
+        <w:t xml:space="preserve">方法做用：导致此线程开始执行; Java虚拟机调用此线程的run方法。 </w:t>
       </w:r>
     </w:p>
     <w:p>
@@ -104,6 +1075,496 @@
           <w:lang w:val="en-US" w:eastAsia="zh-CN"/>
         </w:rPr>
       </w:pPr>
+      <w:r>
+        <w:rPr>
+          <w:rFonts w:hint="eastAsia"/>
+          <w:lang w:val="en-US" w:eastAsia="zh-CN"/>
+        </w:rPr>
+        <w:t>①检查线程状态threadStatus是否为0，不是，则抛出非法线程状态异常；</w:t>
+      </w:r>
+    </w:p>
+    <w:p>
+      <w:pPr>
+        <w:numPr>
+          <w:ilvl w:val="0"/>
+          <w:numId w:val="0"/>
+        </w:numPr>
+        <w:ind w:leftChars="0" w:firstLine="420" w:firstLineChars="0"/>
+        <w:rPr>
+          <w:rFonts w:hint="eastAsia"/>
+          <w:lang w:val="en-US" w:eastAsia="zh-CN"/>
+        </w:rPr>
+      </w:pPr>
+      <w:r>
+        <w:rPr>
+          <w:rFonts w:hint="eastAsia"/>
+          <w:lang w:val="en-US" w:eastAsia="zh-CN"/>
+        </w:rPr>
+        <w:t>②通知组此线程即将start，以便可以将其添加到组的线程列表中并且可以减少组的unstarted线程的计数；</w:t>
+      </w:r>
+    </w:p>
+    <w:p>
+      <w:pPr>
+        <w:numPr>
+          <w:ilvl w:val="0"/>
+          <w:numId w:val="0"/>
+        </w:numPr>
+        <w:ind w:leftChars="0" w:firstLine="420" w:firstLineChars="0"/>
+        <w:rPr>
+          <w:rFonts w:hint="eastAsia"/>
+          <w:lang w:val="en-US" w:eastAsia="zh-CN"/>
+        </w:rPr>
+      </w:pPr>
+      <w:r>
+        <w:rPr>
+          <w:rFonts w:hint="eastAsia"/>
+          <w:lang w:val="en-US" w:eastAsia="zh-CN"/>
+        </w:rPr>
+        <w:t>③调用本地方法start0()启动线程；</w:t>
+      </w:r>
+    </w:p>
+    <w:p>
+      <w:pPr>
+        <w:numPr>
+          <w:ilvl w:val="0"/>
+          <w:numId w:val="0"/>
+        </w:numPr>
+        <w:ind w:leftChars="0" w:firstLine="420" w:firstLineChars="0"/>
+        <w:rPr>
+          <w:rFonts w:hint="eastAsia"/>
+          <w:lang w:val="en-US" w:eastAsia="zh-CN"/>
+        </w:rPr>
+      </w:pPr>
+      <w:r>
+        <w:rPr>
+          <w:rFonts w:hint="eastAsia"/>
+          <w:lang w:val="en-US" w:eastAsia="zh-CN"/>
+        </w:rPr>
+        <w:t>④如果线程启动报错，则将此线程从线程组中移出。</w:t>
+      </w:r>
+    </w:p>
+    <w:p>
+      <w:pPr>
+        <w:numPr>
+          <w:ilvl w:val="0"/>
+          <w:numId w:val="0"/>
+        </w:numPr>
+        <w:ind w:leftChars="0" w:firstLine="420" w:firstLineChars="0"/>
+        <w:rPr>
+          <w:rFonts w:hint="eastAsia"/>
+          <w:lang w:val="en-US" w:eastAsia="zh-CN"/>
+        </w:rPr>
+      </w:pPr>
+    </w:p>
+    <w:p>
+      <w:pPr>
+        <w:pStyle w:val="3"/>
+        <w:numPr>
+          <w:ilvl w:val="1"/>
+          <w:numId w:val="1"/>
+        </w:numPr>
+        <w:bidi w:val="0"/>
+        <w:ind w:left="0" w:leftChars="0" w:firstLine="0" w:firstLineChars="0"/>
+        <w:rPr>
+          <w:rFonts w:hint="eastAsia"/>
+          <w:lang w:val="en-US" w:eastAsia="zh-CN"/>
+        </w:rPr>
+      </w:pPr>
+      <w:bookmarkStart w:id="6" w:name="_Toc30563"/>
+      <w:bookmarkStart w:id="7" w:name="_Toc28120"/>
+      <w:r>
+        <w:rPr>
+          <w:rFonts w:hint="eastAsia"/>
+          <w:lang w:val="en-US" w:eastAsia="zh-CN"/>
+        </w:rPr>
+        <w:t>final void join()</w:t>
+      </w:r>
+      <w:bookmarkEnd w:id="6"/>
+      <w:bookmarkEnd w:id="7"/>
+    </w:p>
+    <w:p>
+      <w:pPr>
+        <w:numPr>
+          <w:ilvl w:val="0"/>
+          <w:numId w:val="0"/>
+        </w:numPr>
+        <w:ind w:leftChars="0" w:firstLine="420" w:firstLineChars="0"/>
+        <w:rPr>
+          <w:rFonts w:hint="eastAsia"/>
+          <w:lang w:val="en-US" w:eastAsia="zh-CN"/>
+        </w:rPr>
+      </w:pPr>
+      <w:r>
+        <w:rPr>
+          <w:rFonts w:hint="eastAsia"/>
+          <w:lang w:val="en-US" w:eastAsia="zh-CN"/>
+        </w:rPr>
+        <w:t>方法做用：假设在线程1中调用线程2的join()，线程1会被挂起，直到线程2死亡（执行完毕），线程1才会继续执行下去</w:t>
+      </w:r>
+    </w:p>
+    <w:p>
+      <w:pPr>
+        <w:numPr>
+          <w:ilvl w:val="0"/>
+          <w:numId w:val="0"/>
+        </w:numPr>
+        <w:ind w:leftChars="0" w:firstLine="420" w:firstLineChars="0"/>
+        <w:rPr>
+          <w:rFonts w:hint="eastAsia"/>
+          <w:lang w:val="en-US" w:eastAsia="zh-CN"/>
+        </w:rPr>
+      </w:pPr>
+    </w:p>
+    <w:p>
+      <w:pPr>
+        <w:numPr>
+          <w:ilvl w:val="0"/>
+          <w:numId w:val="0"/>
+        </w:numPr>
+        <w:ind w:leftChars="0" w:firstLine="420" w:firstLineChars="0"/>
+        <w:rPr>
+          <w:rFonts w:hint="eastAsia"/>
+          <w:lang w:val="en-US" w:eastAsia="zh-CN"/>
+        </w:rPr>
+      </w:pPr>
+      <w:r>
+        <w:rPr>
+          <w:rFonts w:hint="eastAsia"/>
+          <w:lang w:val="en-US" w:eastAsia="zh-CN"/>
+        </w:rPr>
+        <w:t>①方法内部的原理就是一个while循环，执行条件是isAlive()方法（即线程2还活着），执行语句是wait()（及线程2的wait()方法）；其实就是在线程2死亡之前，线程1一直在执行这个while循环，直到线程2死亡，线程1 就跳出循环继续向下执行。</w:t>
+      </w:r>
+    </w:p>
+    <w:p>
+      <w:pPr>
+        <w:numPr>
+          <w:ilvl w:val="0"/>
+          <w:numId w:val="0"/>
+        </w:numPr>
+        <w:ind w:leftChars="0" w:firstLine="420" w:firstLineChars="0"/>
+        <w:rPr>
+          <w:rFonts w:hint="default"/>
+          <w:lang w:val="en-US" w:eastAsia="zh-CN"/>
+        </w:rPr>
+      </w:pPr>
+      <w:r>
+        <w:rPr>
+          <w:rFonts w:hint="eastAsia"/>
+          <w:lang w:val="en-US" w:eastAsia="zh-CN"/>
+        </w:rPr>
+        <w:t>②如果在调用join()时传入了参数，单位为毫秒的时间值，则线程1只会被挂起这么长时间，无论此时线程2是否死亡，线程1都能跳出我还while循环，继续往下执行</w:t>
+      </w:r>
+    </w:p>
+    <w:p>
+      <w:pPr>
+        <w:numPr>
+          <w:ilvl w:val="0"/>
+          <w:numId w:val="0"/>
+        </w:numPr>
+        <w:ind w:leftChars="0" w:firstLine="420" w:firstLineChars="0"/>
+        <w:rPr>
+          <w:rFonts w:hint="eastAsia"/>
+          <w:lang w:val="en-US" w:eastAsia="zh-CN"/>
+        </w:rPr>
+      </w:pPr>
+    </w:p>
+    <w:p>
+      <w:pPr>
+        <w:pStyle w:val="3"/>
+        <w:numPr>
+          <w:ilvl w:val="1"/>
+          <w:numId w:val="1"/>
+        </w:numPr>
+        <w:bidi w:val="0"/>
+        <w:ind w:left="0" w:leftChars="0" w:firstLine="0" w:firstLineChars="0"/>
+        <w:rPr>
+          <w:rFonts w:hint="eastAsia"/>
+          <w:lang w:val="en-US" w:eastAsia="zh-CN"/>
+        </w:rPr>
+      </w:pPr>
+      <w:r>
+        <w:rPr>
+          <w:rFonts w:hint="eastAsia"/>
+          <w:lang w:val="en-US" w:eastAsia="zh-CN"/>
+        </w:rPr>
+        <w:t>void interrupt()</w:t>
+      </w:r>
+    </w:p>
+    <w:p>
+      <w:pPr>
+        <w:numPr>
+          <w:numId w:val="0"/>
+        </w:numPr>
+        <w:ind w:leftChars="0" w:firstLine="420" w:firstLineChars="0"/>
+        <w:rPr>
+          <w:rFonts w:hint="eastAsia"/>
+          <w:lang w:val="en-US" w:eastAsia="zh-CN"/>
+        </w:rPr>
+      </w:pPr>
+      <w:r>
+        <w:rPr>
+          <w:rFonts w:hint="eastAsia"/>
+          <w:lang w:val="en-US" w:eastAsia="zh-CN"/>
+        </w:rPr>
+        <w:t>方法作用：将线程的中断标识置为true，并不是直接中断线程，线程会继续执行</w:t>
+      </w:r>
+    </w:p>
+    <w:p>
+      <w:pPr>
+        <w:numPr>
+          <w:numId w:val="0"/>
+        </w:numPr>
+        <w:ind w:leftChars="0" w:firstLine="420" w:firstLineChars="0"/>
+        <w:rPr>
+          <w:rFonts w:hint="eastAsia"/>
+          <w:lang w:val="en-US" w:eastAsia="zh-CN"/>
+        </w:rPr>
+      </w:pPr>
+    </w:p>
+    <w:p>
+      <w:pPr>
+        <w:numPr>
+          <w:numId w:val="0"/>
+        </w:numPr>
+        <w:ind w:leftChars="0" w:firstLine="420" w:firstLineChars="0"/>
+        <w:rPr>
+          <w:rFonts w:hint="eastAsia"/>
+          <w:lang w:val="en-US" w:eastAsia="zh-CN"/>
+        </w:rPr>
+      </w:pPr>
+      <w:r>
+        <w:rPr>
+          <w:rFonts w:hint="eastAsia"/>
+          <w:lang w:val="en-US" w:eastAsia="zh-CN"/>
+        </w:rPr>
+        <w:t>注意：在某线程调用此方法时，如果该线程正在调用 Object 类的 wait()、wait(long) 或 wait(long, int) 方法，或者自身的 join()、join(long)、join(long, int)、sleep(long) 或 sleep(long, int) 方法并在阻塞中，则这些阻塞方法将会抛出InterruptedException异常，阻塞将会中断，当异常被捕获，此线程的中断状态将被清除（置为false）。</w:t>
+      </w:r>
+    </w:p>
+    <w:p>
+      <w:pPr>
+        <w:numPr>
+          <w:numId w:val="0"/>
+        </w:numPr>
+        <w:ind w:leftChars="0" w:firstLine="420" w:firstLineChars="0"/>
+        <w:rPr>
+          <w:rFonts w:hint="eastAsia"/>
+          <w:lang w:val="en-US" w:eastAsia="zh-CN"/>
+        </w:rPr>
+      </w:pPr>
+    </w:p>
+    <w:p>
+      <w:pPr>
+        <w:pStyle w:val="3"/>
+        <w:numPr>
+          <w:ilvl w:val="1"/>
+          <w:numId w:val="1"/>
+        </w:numPr>
+        <w:bidi w:val="0"/>
+        <w:ind w:left="0" w:leftChars="0" w:firstLine="0" w:firstLineChars="0"/>
+        <w:rPr>
+          <w:rFonts w:hint="eastAsia"/>
+          <w:lang w:val="en-US" w:eastAsia="zh-CN"/>
+        </w:rPr>
+      </w:pPr>
+      <w:r>
+        <w:rPr>
+          <w:rFonts w:hint="eastAsia"/>
+          <w:lang w:val="en-US" w:eastAsia="zh-CN"/>
+        </w:rPr>
+        <w:t>boolean isInterrupted()</w:t>
+      </w:r>
+    </w:p>
+    <w:p>
+      <w:pPr>
+        <w:numPr>
+          <w:numId w:val="0"/>
+        </w:numPr>
+        <w:ind w:leftChars="0" w:firstLine="420" w:firstLineChars="0"/>
+        <w:rPr>
+          <w:rFonts w:hint="eastAsia"/>
+          <w:lang w:val="en-US" w:eastAsia="zh-CN"/>
+        </w:rPr>
+      </w:pPr>
+      <w:r>
+        <w:rPr>
+          <w:rFonts w:hint="eastAsia"/>
+          <w:lang w:val="en-US" w:eastAsia="zh-CN"/>
+        </w:rPr>
+        <w:t>方法作用：返回调用此方法线程的中断标识状态</w:t>
+      </w:r>
+    </w:p>
+    <w:p>
+      <w:pPr>
+        <w:numPr>
+          <w:numId w:val="0"/>
+        </w:numPr>
+        <w:ind w:leftChars="0" w:firstLine="420" w:firstLineChars="0"/>
+        <w:rPr>
+          <w:rFonts w:hint="eastAsia"/>
+          <w:lang w:val="en-US" w:eastAsia="zh-CN"/>
+        </w:rPr>
+      </w:pPr>
+    </w:p>
+    <w:p>
+      <w:pPr>
+        <w:pStyle w:val="3"/>
+        <w:numPr>
+          <w:ilvl w:val="1"/>
+          <w:numId w:val="1"/>
+        </w:numPr>
+        <w:bidi w:val="0"/>
+        <w:ind w:left="0" w:leftChars="0" w:firstLine="0" w:firstLineChars="0"/>
+        <w:rPr>
+          <w:rFonts w:hint="eastAsia"/>
+          <w:lang w:val="en-US" w:eastAsia="zh-CN"/>
+        </w:rPr>
+      </w:pPr>
+      <w:r>
+        <w:rPr>
+          <w:rFonts w:hint="eastAsia"/>
+          <w:lang w:val="en-US" w:eastAsia="zh-CN"/>
+        </w:rPr>
+        <w:t>static boolean interrupted()</w:t>
+      </w:r>
+    </w:p>
+    <w:p>
+      <w:pPr>
+        <w:numPr>
+          <w:numId w:val="0"/>
+        </w:numPr>
+        <w:ind w:leftChars="0" w:firstLine="420" w:firstLineChars="0"/>
+        <w:rPr>
+          <w:rFonts w:hint="default"/>
+          <w:lang w:val="en-US" w:eastAsia="zh-CN"/>
+        </w:rPr>
+      </w:pPr>
+      <w:r>
+        <w:rPr>
+          <w:rFonts w:hint="eastAsia"/>
+          <w:lang w:val="en-US" w:eastAsia="zh-CN"/>
+        </w:rPr>
+        <w:t>方法作用：返回当前线程的中断标识状态，并清除中断状态（置为false）</w:t>
+      </w:r>
+    </w:p>
+    <w:p>
+      <w:pPr>
+        <w:pStyle w:val="2"/>
+        <w:numPr>
+          <w:numId w:val="0"/>
+        </w:numPr>
+        <w:bidi w:val="0"/>
+        <w:rPr>
+          <w:rFonts w:hint="eastAsia"/>
+          <w:lang w:val="en-US" w:eastAsia="zh-CN"/>
+        </w:rPr>
+      </w:pPr>
+    </w:p>
+    <w:p>
+      <w:pPr>
+        <w:pStyle w:val="2"/>
+        <w:numPr>
+          <w:ilvl w:val="0"/>
+          <w:numId w:val="2"/>
+        </w:numPr>
+        <w:bidi w:val="0"/>
+        <w:rPr>
+          <w:rFonts w:hint="eastAsia"/>
+          <w:lang w:val="en-US" w:eastAsia="zh-CN"/>
+        </w:rPr>
+      </w:pPr>
+      <w:bookmarkStart w:id="8" w:name="_Toc211"/>
+      <w:r>
+        <w:rPr>
+          <w:rFonts w:hint="eastAsia"/>
+          <w:lang w:val="en-US" w:eastAsia="zh-CN"/>
+        </w:rPr>
+        <w:t>AbstractQueuedSynchronizer</w:t>
+      </w:r>
+      <w:bookmarkEnd w:id="8"/>
+    </w:p>
+    <w:p>
+      <w:pPr>
+        <w:rPr>
+          <w:rFonts w:hint="eastAsia"/>
+          <w:lang w:val="en-US" w:eastAsia="zh-CN"/>
+        </w:rPr>
+      </w:pPr>
+    </w:p>
+    <w:p>
+      <w:pPr>
+        <w:numPr>
+          <w:ilvl w:val="0"/>
+          <w:numId w:val="0"/>
+        </w:numPr>
+        <w:rPr>
+          <w:rFonts w:hint="eastAsia"/>
+          <w:lang w:val="en-US" w:eastAsia="zh-CN"/>
+        </w:rPr>
+      </w:pPr>
+    </w:p>
+    <w:p>
+      <w:pPr>
+        <w:pStyle w:val="2"/>
+        <w:numPr>
+          <w:ilvl w:val="0"/>
+          <w:numId w:val="2"/>
+        </w:numPr>
+        <w:bidi w:val="0"/>
+        <w:ind w:left="0" w:leftChars="0" w:firstLine="0" w:firstLineChars="0"/>
+        <w:rPr>
+          <w:rFonts w:hint="eastAsia"/>
+          <w:lang w:val="en-US" w:eastAsia="zh-CN"/>
+        </w:rPr>
+      </w:pPr>
+      <w:bookmarkStart w:id="9" w:name="_Toc13332"/>
+      <w:r>
+        <w:rPr>
+          <w:rFonts w:hint="eastAsia"/>
+          <w:lang w:val="en-US" w:eastAsia="zh-CN"/>
+        </w:rPr>
+        <w:t>ReentrantLock</w:t>
+      </w:r>
+      <w:bookmarkEnd w:id="9"/>
+    </w:p>
+    <w:p>
+      <w:pPr>
+        <w:numPr>
+          <w:ilvl w:val="0"/>
+          <w:numId w:val="0"/>
+        </w:numPr>
+        <w:ind w:leftChars="0" w:firstLine="420" w:firstLineChars="0"/>
+        <w:rPr>
+          <w:rFonts w:hint="eastAsia"/>
+          <w:lang w:val="en-US" w:eastAsia="zh-CN"/>
+        </w:rPr>
+      </w:pPr>
+      <w:r>
+        <w:rPr>
+          <w:rFonts w:hint="default"/>
+          <w:lang w:val="en-US" w:eastAsia="zh-CN"/>
+        </w:rPr>
+        <w:t>跟synchronized相同，是可重入的重量级锁。但是其用法则相当不同，首先ReentrantLock要显式的调用lock方法表示接下来的这段代码已经被当前线程锁住，其他线程需要执行时需要拿到这个锁才能执行，而当前线程在执行完之后要显式的释放锁</w:t>
+      </w:r>
+      <w:r>
+        <w:rPr>
+          <w:rFonts w:hint="eastAsia"/>
+          <w:lang w:val="en-US" w:eastAsia="zh-CN"/>
+        </w:rPr>
+        <w:t>。</w:t>
+      </w:r>
+    </w:p>
+    <w:p>
+      <w:pPr>
+        <w:numPr>
+          <w:ilvl w:val="0"/>
+          <w:numId w:val="0"/>
+        </w:numPr>
+        <w:ind w:leftChars="0" w:firstLine="420" w:firstLineChars="0"/>
+        <w:rPr>
+          <w:rFonts w:hint="eastAsia"/>
+          <w:lang w:val="en-US" w:eastAsia="zh-CN"/>
+        </w:rPr>
+      </w:pPr>
     </w:p>
     <w:p>
       <w:pPr>
@@ -114,6 +1575,7 @@
           <w:lang w:val="en-US" w:eastAsia="zh-CN"/>
         </w:rPr>
       </w:pPr>
+      <w:bookmarkStart w:id="10" w:name="_Toc9814"/>
       <w:r>
         <w:rPr>
           <w:rFonts w:hint="eastAsia"/>
@@ -121,6 +1583,7 @@
         </w:rPr>
         <w:t>2.1、ReentrantLock()</w:t>
       </w:r>
+      <w:bookmarkEnd w:id="10"/>
     </w:p>
     <w:p>
       <w:pPr>
@@ -197,6 +1660,7 @@
           <w:lang w:val="en-US" w:eastAsia="zh-CN"/>
         </w:rPr>
       </w:pPr>
+      <w:bookmarkStart w:id="11" w:name="_Toc14576"/>
       <w:r>
         <w:rPr>
           <w:rFonts w:hint="eastAsia"/>
@@ -204,6 +1668,7 @@
         </w:rPr>
         <w:t>2.2、ReentrantLock(boolean fair)</w:t>
       </w:r>
+      <w:bookmarkEnd w:id="11"/>
     </w:p>
     <w:p>
       <w:pPr>
@@ -239,6 +1704,7 @@
           <w:lang w:val="en-US" w:eastAsia="zh-CN"/>
         </w:rPr>
       </w:pPr>
+      <w:bookmarkStart w:id="12" w:name="_Toc23724"/>
       <w:r>
         <w:rPr>
           <w:rFonts w:hint="eastAsia"/>
@@ -246,6 +1712,7 @@
         </w:rPr>
         <w:t>2.3、void lock()</w:t>
       </w:r>
+      <w:bookmarkEnd w:id="12"/>
     </w:p>
     <w:p>
       <w:pPr>
@@ -467,7 +1934,7 @@
           <w:rFonts w:hint="eastAsia"/>
           <w:lang w:val="en-US" w:eastAsia="zh-CN"/>
         </w:rPr>
-        <w:t>如果再次设置state的值失败，则将当前线程保存进新建的节点中，并放到节点双向链表的队尾（若此时链表中没有节点，则需要初始化链表，新建一个无参数（无参构造）的节点作为首节点，此过程也是在本地方法中进行的，是同步的，可能失败，失败原因是其他线程率先对链表进行了初始化），此过程也是写在本地方法中的，是同步的，如果失败则一直尝试，直到成功为止；</w:t>
+        <w:t>如果再次设置state的值失败，则将当前线程保存进新建的节点中（并且设置nextWaiter（写一个等待节点）为null），并放到节点双向链表的队尾（若此时链表中没有节点，则需要初始化链表，新建一个无参数（无参构造）的节点作为首节点，此过程也是在本地方法中进行的，是同步的，可能失败，失败原因是其他线程率先对链表进行了初始化），此过程也是写在本地方法中的，是同步的，如果失败则一直尝试，直到成功为止；</w:t>
       </w:r>
     </w:p>
     <w:p>
@@ -499,6 +1966,24 @@
           <w:lang w:val="en-US" w:eastAsia="zh-CN"/>
         </w:rPr>
         <w:t>；如果当前线程节点的前节点不是首部节点，或者当前线程节点的前节点是首部节点但当前线程再次抢夺锁资源失败；此时需要判断是否需要挂起当前线程，判断新建节点的前节点的成员变量waitStatus是否等于SIGNAL（此状态的节点会在释放锁资源后唤醒后节点），如果是，则直接返回true（当前线程将被挂起）；如果waitStatus大于0（表示该节点已经失效），则进入循化，依次判端当前线程节点之前的节点waitStatus是否大于0，如果是则将此节点踢出双向链表（队列），直到遇到waitStatus不大于0的节点，将此节点作为当前线程节点的前节点，返回false，当前线程不挂起，继续循环抢夺资源，直到抢夺成功或者被挂起；如果waitStatus为其他值，则将前节点的waitStatus设置为SIGNAL（此过程是在本地方法中进行，是同步的），当前线程不挂起，继续循环抢夺资源，直到抢夺成功或者被挂起；</w:t>
+      </w:r>
+    </w:p>
+    <w:p>
+      <w:pPr>
+        <w:ind w:firstLine="420" w:firstLineChars="0"/>
+        <w:rPr>
+          <w:rFonts w:hint="eastAsia"/>
+          <w:color w:val="FF0000"/>
+          <w:lang w:val="en-US" w:eastAsia="zh-CN"/>
+        </w:rPr>
+      </w:pPr>
+      <w:r>
+        <w:rPr>
+          <w:rFonts w:hint="eastAsia"/>
+          <w:color w:val="FF0000"/>
+          <w:lang w:val="en-US" w:eastAsia="zh-CN"/>
+        </w:rPr>
+        <w:t>只有抢夺资源成功，此方法才会正常退出。</w:t>
       </w:r>
     </w:p>
     <w:p>
@@ -516,7 +2001,7 @@
           <w:color w:val="FF0000"/>
           <w:lang w:val="en-US" w:eastAsia="zh-CN"/>
         </w:rPr>
-        <w:t>只有抢夺资源成功，此方法才会退出。</w:t>
+        <w:t>但是如果在抢夺到资源之前程序抛出了异常（暂且将抛出异常的线程成为当前线程），则将取消当前线程抢夺资源的资格：将当前线程节点的成员变量thread置为null，并唤醒下一个节点。</w:t>
       </w:r>
     </w:p>
     <w:p>
@@ -527,8 +2012,31 @@
           <w:lang w:val="en-US" w:eastAsia="zh-CN"/>
         </w:rPr>
       </w:pPr>
-      <w:bookmarkStart w:id="0" w:name="_GoBack"/>
-      <w:bookmarkEnd w:id="0"/>
+      <w:r>
+        <w:rPr>
+          <w:rFonts w:hint="eastAsia"/>
+          <w:lang w:val="en-US" w:eastAsia="zh-CN"/>
+        </w:rPr>
+        <w:t>当挂起的当前线程被唤醒后，获取当前线程的中断状态并返回，再清除线程的中断状态（置为false），如果获取到的线程的中断状态为true（说明在当前线程被中断过，及interrupt()方法被调用过），则在抢夺到资源成功后会将自己的中断状态置为true；</w:t>
+      </w:r>
+    </w:p>
+    <w:p>
+      <w:pPr>
+        <w:ind w:firstLine="420" w:firstLineChars="0"/>
+        <w:rPr>
+          <w:rFonts w:hint="eastAsia"/>
+          <w:lang w:val="en-US" w:eastAsia="zh-CN"/>
+        </w:rPr>
+      </w:pPr>
+    </w:p>
+    <w:p>
+      <w:pPr>
+        <w:ind w:firstLine="420" w:firstLineChars="0"/>
+        <w:rPr>
+          <w:rFonts w:hint="default"/>
+          <w:lang w:val="en-US" w:eastAsia="zh-CN"/>
+        </w:rPr>
+      </w:pPr>
     </w:p>
     <w:p>
       <w:pPr>
@@ -643,41 +2151,104 @@
       <w:pPr>
         <w:ind w:firstLine="420" w:firstLineChars="0"/>
         <w:rPr>
-          <w:rFonts w:hint="eastAsia"/>
-          <w:lang w:val="en-US" w:eastAsia="zh-CN"/>
-        </w:rPr>
-      </w:pPr>
-    </w:p>
-    <w:p>
-      <w:pPr>
-        <w:ind w:firstLine="420" w:firstLineChars="0"/>
-        <w:rPr>
           <w:rFonts w:hint="default"/>
           <w:lang w:val="en-US" w:eastAsia="zh-CN"/>
         </w:rPr>
       </w:pPr>
-      <w:r>
-        <w:rPr>
-          <w:rFonts w:hint="eastAsia"/>
-          <w:lang w:val="en-US" w:eastAsia="zh-CN"/>
-        </w:rPr>
-        <w:t>假如创建的是非公平同步器：</w:t>
-      </w:r>
-    </w:p>
-    <w:p>
-      <w:pPr>
-        <w:ind w:firstLine="420" w:firstLineChars="0"/>
-        <w:rPr>
-          <w:rFonts w:hint="eastAsia"/>
-          <w:lang w:val="en-US" w:eastAsia="zh-CN"/>
-        </w:rPr>
-      </w:pPr>
-      <w:r>
-        <w:rPr>
-          <w:rFonts w:hint="eastAsia"/>
-          <w:lang w:val="en-US" w:eastAsia="zh-CN"/>
-        </w:rPr>
-        <w:t>①调用成员变量sync的lock()方法（及调用NonfairSync的lock()方法）；</w:t>
+    </w:p>
+    <w:p>
+      <w:pPr>
+        <w:pStyle w:val="3"/>
+        <w:bidi w:val="0"/>
+        <w:rPr>
+          <w:rFonts w:hint="eastAsia"/>
+          <w:lang w:val="en-US" w:eastAsia="zh-CN"/>
+        </w:rPr>
+      </w:pPr>
+      <w:r>
+        <w:rPr>
+          <w:rFonts w:hint="eastAsia"/>
+          <w:lang w:val="en-US" w:eastAsia="zh-CN"/>
+        </w:rPr>
+        <w:t>2.4、void unlock()</w:t>
+      </w:r>
+      <w:r>
+        <w:rPr>
+          <w:rFonts w:hint="eastAsia"/>
+          <w:lang w:val="en-US" w:eastAsia="zh-CN"/>
+        </w:rPr>
+        <w:tab/>
+      </w:r>
+    </w:p>
+    <w:p>
+      <w:pPr>
+        <w:ind w:firstLine="420" w:firstLineChars="0"/>
+        <w:rPr>
+          <w:rFonts w:hint="eastAsia"/>
+          <w:lang w:val="en-US" w:eastAsia="zh-CN"/>
+        </w:rPr>
+      </w:pPr>
+      <w:r>
+        <w:rPr>
+          <w:rFonts w:hint="eastAsia"/>
+          <w:lang w:val="en-US" w:eastAsia="zh-CN"/>
+        </w:rPr>
+        <w:t>方法作用：释放锁</w:t>
+      </w:r>
+    </w:p>
+    <w:p>
+      <w:pPr>
+        <w:ind w:firstLine="420" w:firstLineChars="0"/>
+        <w:rPr>
+          <w:rFonts w:hint="eastAsia"/>
+          <w:lang w:val="en-US" w:eastAsia="zh-CN"/>
+        </w:rPr>
+      </w:pPr>
+    </w:p>
+    <w:p>
+      <w:pPr>
+        <w:ind w:firstLine="420" w:firstLineChars="0"/>
+        <w:rPr>
+          <w:rFonts w:hint="eastAsia"/>
+          <w:lang w:val="en-US" w:eastAsia="zh-CN"/>
+        </w:rPr>
+      </w:pPr>
+      <w:r>
+        <w:rPr>
+          <w:rFonts w:hint="eastAsia"/>
+          <w:lang w:val="en-US" w:eastAsia="zh-CN"/>
+        </w:rPr>
+        <w:t>无论是</w:t>
+      </w:r>
+      <w:r>
+        <w:rPr>
+          <w:rFonts w:hint="eastAsia"/>
+          <w:color w:val="FF0000"/>
+          <w:lang w:val="en-US" w:eastAsia="zh-CN"/>
+        </w:rPr>
+        <w:t>非公平</w:t>
+      </w:r>
+      <w:r>
+        <w:rPr>
+          <w:rFonts w:hint="eastAsia"/>
+          <w:lang w:val="en-US" w:eastAsia="zh-CN"/>
+        </w:rPr>
+        <w:t>同步器还是</w:t>
+      </w:r>
+      <w:r>
+        <w:rPr>
+          <w:rFonts w:hint="eastAsia"/>
+          <w:color w:val="FF0000"/>
+          <w:lang w:val="en-US" w:eastAsia="zh-CN"/>
+        </w:rPr>
+        <w:t>公平</w:t>
+      </w:r>
+      <w:r>
+        <w:rPr>
+          <w:rFonts w:hint="eastAsia"/>
+          <w:lang w:val="en-US" w:eastAsia="zh-CN"/>
+        </w:rPr>
+        <w:t>同步器，本方法实际就是调用了AQS的release(int arg)方法，参数arg默认为1；</w:t>
       </w:r>
     </w:p>
     <w:p>
@@ -693,7 +2264,7 @@
           <w:rFonts w:hint="eastAsia"/>
           <w:lang w:val="en-US" w:eastAsia="zh-CN"/>
         </w:rPr>
-        <w:t>②调用AbstractQueuedSynchronizer（AQS）的compareAndSetState(int expect, int update)方法，expect默认为0，update默认为1；</w:t>
+        <w:t>先检查当前线程是否是占用资源的线程，如果不是，直接抛出异常；（我认为是防止非锁资源占用线程调用此方法）</w:t>
       </w:r>
     </w:p>
     <w:p>
@@ -709,7 +2280,7 @@
           <w:rFonts w:hint="eastAsia"/>
           <w:lang w:val="en-US" w:eastAsia="zh-CN"/>
         </w:rPr>
-        <w:t>③调用成员变量unsafe的compareAndSwapInt(this, stateOffset, expect, update)，this代表本非公平同步器sync，stateOffset默认值为0，expect默认为0，update默认为1；此方法希作用：当成员变量state的值为0时，则将state设置为1并返回true，否则state值保持不变并返回false；</w:t>
+        <w:t>用state减去arg，将结果赋值给state，判断结果是否为0，如果是0（锁资源被当前线程释放），则将成员变量exclusiveOwnerThread（是独占锁资源的线程的引用）置为空，然后唤醒下一个waitStatus&gt;0的节点。</w:t>
       </w:r>
     </w:p>
     <w:p>
@@ -720,86 +2291,8 @@
           <w:lang w:val="en-US" w:eastAsia="zh-CN"/>
         </w:rPr>
       </w:pPr>
-      <w:r>
-        <w:rPr>
-          <w:rFonts w:hint="eastAsia"/>
-          <w:lang w:val="en-US" w:eastAsia="zh-CN"/>
-        </w:rPr>
-        <w:t>④如果第③步返回true，则调用Thread.currentThread()获取当前线程，然后调用AbstractOwnableSynchronizer的setExclusiveOwnerThread(Thread thread)方法将当前线程赋值给成员变量exclusiveOwnerThread（此线程就是独占所有者线程）；到此本方法全部执行完毕；</w:t>
-      </w:r>
-    </w:p>
-    <w:p>
-      <w:pPr>
-        <w:ind w:firstLine="420" w:firstLineChars="0"/>
-        <w:rPr>
-          <w:rFonts w:hint="eastAsia"/>
-          <w:lang w:val="en-US" w:eastAsia="zh-CN"/>
-        </w:rPr>
-      </w:pPr>
-      <w:r>
-        <w:rPr>
-          <w:rFonts w:hint="eastAsia"/>
-          <w:lang w:val="en-US" w:eastAsia="zh-CN"/>
-        </w:rPr>
-        <w:t>⑤如果第③步返回false，则调用AQS的acquire(int arg)方法，参数arg默认为1；</w:t>
-      </w:r>
-    </w:p>
-    <w:p>
-      <w:pPr>
-        <w:ind w:firstLine="420" w:firstLineChars="0"/>
-        <w:rPr>
-          <w:rFonts w:hint="eastAsia"/>
-          <w:lang w:val="en-US" w:eastAsia="zh-CN"/>
-        </w:rPr>
-      </w:pPr>
-      <w:r>
-        <w:rPr>
-          <w:rFonts w:hint="eastAsia"/>
-          <w:lang w:val="en-US" w:eastAsia="zh-CN"/>
-        </w:rPr>
-        <w:t>⑥在acquire(int arg)方法中先调用NonfairSync的tryAcquire(arg)，tryAcquire(arg)中再调用Sync的nonfairTryAcquire(arg)方法；Thread.currentThread()获取当前线程，获取state的值；</w:t>
-      </w:r>
-    </w:p>
-    <w:p>
-      <w:pPr>
-        <w:ind w:firstLine="420" w:firstLineChars="0"/>
-        <w:rPr>
-          <w:rFonts w:hint="eastAsia"/>
-          <w:lang w:val="en-US" w:eastAsia="zh-CN"/>
-        </w:rPr>
-      </w:pPr>
-    </w:p>
-    <w:p>
-      <w:pPr>
-        <w:ind w:firstLine="420" w:firstLineChars="0"/>
-        <w:rPr>
-          <w:rFonts w:hint="eastAsia"/>
-          <w:lang w:val="en-US" w:eastAsia="zh-CN"/>
-        </w:rPr>
-      </w:pPr>
-      <w:r>
-        <w:rPr>
-          <w:rFonts w:hint="eastAsia"/>
-          <w:lang w:val="en-US" w:eastAsia="zh-CN"/>
-        </w:rPr>
-        <w:t>如果state=0（没有线程占用锁资源），则调用AQS的compareAndSetState(int expect, int update)方法（抢占锁资源），expect默认为0，update=arg（默认为1）；</w:t>
-      </w:r>
-    </w:p>
-    <w:p>
-      <w:pPr>
-        <w:ind w:firstLine="420" w:firstLineChars="0"/>
-        <w:rPr>
-          <w:rFonts w:hint="eastAsia"/>
-          <w:lang w:val="en-US" w:eastAsia="zh-CN"/>
-        </w:rPr>
-      </w:pPr>
-      <w:r>
-        <w:rPr>
-          <w:rFonts w:hint="eastAsia"/>
-          <w:lang w:val="en-US" w:eastAsia="zh-CN"/>
-        </w:rPr>
-        <w:t>如果compareAndSetState返回true，说明抢占成功，将当前线程赋值给成员变量exclusiveOwnerThread（此线程就是独占所有者线程），并结束nonfairTryAcquire(arg)方法，返回true回到acquire(int arg)方法中，acquire(int arg)方法也直接结束，整个lock()方法结束（当前线程抢占锁资源成功）；</w:t>
-      </w:r>
+      <w:bookmarkStart w:id="13" w:name="_GoBack"/>
+      <w:bookmarkEnd w:id="13"/>
     </w:p>
     <w:p>
       <w:pPr>
@@ -809,13 +2302,6 @@
           <w:lang w:val="en-US" w:eastAsia="zh-CN"/>
         </w:rPr>
       </w:pPr>
-      <w:r>
-        <w:rPr>
-          <w:rFonts w:hint="eastAsia"/>
-          <w:lang w:val="en-US" w:eastAsia="zh-CN"/>
-        </w:rPr>
-        <w:t>如果compareAndSetState返回false，说明抢占失败，结束nonfairTryAcquire(arg)方法，返回false回到acquire(int arg)方法中；进入addWaiter(Node mode)方法，参数是静态常量EXCLUSIVE（此常量为null），新建节点node，传入当前线程作为节点维护的线程，并传入EXCLUSIVE作为此节点的nextWaiter（下一个等待的节点）；判断队尾的节点tail是否为空；如果不为空，则将新节点node的前节点设置为队尾节点，然后调用compareAndSetTail(tail, node)将新节点node设置为队尾节点，如果返回true（node成功替换tail成为队尾节点），则将tail的下一个节点设置为node，如果返回false（tail已经被其他线程节点替换了），则调用enq(final Node node)方法，将新建节点传入，</w:t>
-      </w:r>
     </w:p>
     <w:sectPr>
       <w:pgSz w:w="11906" w:h="16838"/>
@@ -841,7 +2327,132 @@
       <w:lvlJc w:val="left"/>
     </w:lvl>
   </w:abstractNum>
+  <w:abstractNum w:abstractNumId="1">
+    <w:nsid w:val="7EAB436D"/>
+    <w:multiLevelType w:val="multilevel"/>
+    <w:tmpl w:val="7EAB436D"/>
+    <w:lvl w:ilvl="0" w:tentative="0">
+      <w:start w:val="1"/>
+      <w:numFmt w:val="decimal"/>
+      <w:suff w:val="nothing"/>
+      <w:lvlText w:val="%1、"/>
+      <w:lvlJc w:val="left"/>
+      <w:pPr>
+        <w:ind w:left="0" w:leftChars="0" w:firstLine="0" w:firstLineChars="0"/>
+      </w:pPr>
+      <w:rPr>
+        <w:rFonts w:hint="default"/>
+      </w:rPr>
+    </w:lvl>
+    <w:lvl w:ilvl="1" w:tentative="0">
+      <w:start w:val="1"/>
+      <w:numFmt w:val="decimal"/>
+      <w:suff w:val="nothing"/>
+      <w:lvlText w:val="%1.%2、"/>
+      <w:lvlJc w:val="left"/>
+      <w:pPr>
+        <w:ind w:left="0" w:leftChars="0" w:firstLine="0" w:firstLineChars="0"/>
+      </w:pPr>
+      <w:rPr>
+        <w:rFonts w:hint="default"/>
+      </w:rPr>
+    </w:lvl>
+    <w:lvl w:ilvl="2" w:tentative="0">
+      <w:start w:val="1"/>
+      <w:numFmt w:val="decimal"/>
+      <w:suff w:val="nothing"/>
+      <w:lvlText w:val="%1.%2.%3、"/>
+      <w:lvlJc w:val="left"/>
+      <w:pPr>
+        <w:ind w:left="0" w:leftChars="0" w:firstLine="0" w:firstLineChars="0"/>
+      </w:pPr>
+      <w:rPr>
+        <w:rFonts w:hint="default"/>
+      </w:rPr>
+    </w:lvl>
+    <w:lvl w:ilvl="3" w:tentative="0">
+      <w:start w:val="1"/>
+      <w:numFmt w:val="decimal"/>
+      <w:suff w:val="nothing"/>
+      <w:lvlText w:val="%1.%2.%3.%4、"/>
+      <w:lvlJc w:val="left"/>
+      <w:pPr>
+        <w:ind w:left="0" w:leftChars="0" w:firstLine="0" w:firstLineChars="0"/>
+      </w:pPr>
+      <w:rPr>
+        <w:rFonts w:hint="default"/>
+      </w:rPr>
+    </w:lvl>
+    <w:lvl w:ilvl="4" w:tentative="0">
+      <w:start w:val="1"/>
+      <w:numFmt w:val="decimal"/>
+      <w:suff w:val="nothing"/>
+      <w:lvlText w:val="%1.%2.%3.%4.%5、"/>
+      <w:lvlJc w:val="left"/>
+      <w:pPr>
+        <w:ind w:left="0" w:leftChars="0" w:firstLine="0" w:firstLineChars="0"/>
+      </w:pPr>
+      <w:rPr>
+        <w:rFonts w:hint="default"/>
+      </w:rPr>
+    </w:lvl>
+    <w:lvl w:ilvl="5" w:tentative="0">
+      <w:start w:val="1"/>
+      <w:numFmt w:val="decimal"/>
+      <w:suff w:val="nothing"/>
+      <w:lvlText w:val="%1.%2.%3.%4.%5.%6、"/>
+      <w:lvlJc w:val="left"/>
+      <w:pPr>
+        <w:ind w:left="0" w:leftChars="0" w:firstLine="0" w:firstLineChars="0"/>
+      </w:pPr>
+      <w:rPr>
+        <w:rFonts w:hint="default"/>
+      </w:rPr>
+    </w:lvl>
+    <w:lvl w:ilvl="6" w:tentative="0">
+      <w:start w:val="1"/>
+      <w:numFmt w:val="decimal"/>
+      <w:suff w:val="nothing"/>
+      <w:lvlText w:val="%1.%2.%3.%4.%5.%6.%7、"/>
+      <w:lvlJc w:val="left"/>
+      <w:pPr>
+        <w:ind w:left="0" w:leftChars="0" w:firstLine="0" w:firstLineChars="0"/>
+      </w:pPr>
+      <w:rPr>
+        <w:rFonts w:hint="default"/>
+      </w:rPr>
+    </w:lvl>
+    <w:lvl w:ilvl="7" w:tentative="0">
+      <w:start w:val="1"/>
+      <w:numFmt w:val="decimal"/>
+      <w:suff w:val="nothing"/>
+      <w:lvlText w:val="%1.%2.%3.%4.%5.%6.%7.%8、"/>
+      <w:lvlJc w:val="left"/>
+      <w:pPr>
+        <w:ind w:left="0" w:leftChars="0" w:firstLine="0" w:firstLineChars="0"/>
+      </w:pPr>
+      <w:rPr>
+        <w:rFonts w:hint="default"/>
+      </w:rPr>
+    </w:lvl>
+    <w:lvl w:ilvl="8" w:tentative="0">
+      <w:start w:val="1"/>
+      <w:numFmt w:val="decimal"/>
+      <w:suff w:val="nothing"/>
+      <w:lvlText w:val="%1.%2.%3.%4.%5.%6.%7.%8.%9、"/>
+      <w:lvlJc w:val="left"/>
+      <w:pPr>
+        <w:ind w:left="0" w:leftChars="0" w:firstLine="0" w:firstLineChars="0"/>
+      </w:pPr>
+      <w:rPr>
+        <w:rFonts w:hint="default"/>
+      </w:rPr>
+    </w:lvl>
+  </w:abstractNum>
   <w:num w:numId="1">
+    <w:abstractNumId w:val="1"/>
+  </w:num>
+  <w:num w:numId="2">
     <w:abstractNumId w:val="0"/>
   </w:num>
 </w:numbering>
@@ -1160,13 +2771,13 @@
       <w:sz w:val="32"/>
     </w:rPr>
   </w:style>
-  <w:style w:type="character" w:default="1" w:styleId="5">
+  <w:style w:type="character" w:default="1" w:styleId="7">
     <w:name w:val="Default Paragraph Font"/>
     <w:semiHidden/>
     <w:qFormat/>
     <w:uiPriority w:val="0"/>
   </w:style>
-  <w:style w:type="table" w:default="1" w:styleId="4">
+  <w:style w:type="table" w:default="1" w:styleId="6">
     <w:name w:val="Normal Table"/>
     <w:semiHidden/>
     <w:qFormat/>
@@ -1179,6 +2790,24 @@
         <w:right w:w="108" w:type="dxa"/>
       </w:tblCellMar>
     </w:tblPr>
+  </w:style>
+  <w:style w:type="paragraph" w:styleId="4">
+    <w:name w:val="toc 3"/>
+    <w:basedOn w:val="1"/>
+    <w:next w:val="1"/>
+    <w:uiPriority w:val="0"/>
+    <w:pPr>
+      <w:ind w:left="840" w:leftChars="400"/>
+    </w:pPr>
+  </w:style>
+  <w:style w:type="paragraph" w:styleId="5">
+    <w:name w:val="toc 2"/>
+    <w:basedOn w:val="1"/>
+    <w:next w:val="1"/>
+    <w:uiPriority w:val="0"/>
+    <w:pPr>
+      <w:ind w:left="420" w:leftChars="200"/>
+    </w:pPr>
   </w:style>
 </w:styles>
 </file>
@@ -1442,6 +3071,7 @@
 <s:customData xmlns="http://www.wps.cn/officeDocument/2013/wpsCustomData" xmlns:s="http://www.wps.cn/officeDocument/2013/wpsCustomData">
   <customSectProps>
     <customSectPr/>
+    <customSectPr/>
   </customSectProps>
 </s:customData>
 </file>

--- a/工作相关/总结资料/jdk原码阅读/并发包类总结.docx
+++ b/工作相关/总结资料/jdk原码阅读/并发包类总结.docx
@@ -36,6 +36,8 @@
             <w:jc w:val="center"/>
           </w:pPr>
           <w:bookmarkStart w:id="0" w:name="_Toc25339"/>
+          <w:bookmarkStart w:id="17" w:name="_GoBack"/>
+          <w:bookmarkEnd w:id="17"/>
           <w:r>
             <w:rPr>
               <w:rFonts w:ascii="宋体" w:hAnsi="宋体" w:eastAsia="宋体"/>
@@ -84,7 +86,7 @@
               <w:rFonts w:hint="default"/>
               <w:lang w:val="en-US" w:eastAsia="zh-CN"/>
             </w:rPr>
-            <w:instrText xml:space="preserve"> HYPERLINK \l _Toc18508 </w:instrText>
+            <w:instrText xml:space="preserve"> HYPERLINK \l _Toc7068 </w:instrText>
           </w:r>
           <w:r>
             <w:rPr>
@@ -114,7 +116,7 @@
             <w:fldChar w:fldCharType="begin"/>
           </w:r>
           <w:r>
-            <w:instrText xml:space="preserve"> PAGEREF _Toc18508 \h </w:instrText>
+            <w:instrText xml:space="preserve"> PAGEREF _Toc7068 \h </w:instrText>
           </w:r>
           <w:r>
             <w:fldChar w:fldCharType="separate"/>
@@ -152,7 +154,7 @@
               <w:rFonts w:hint="default"/>
               <w:lang w:val="en-US" w:eastAsia="zh-CN"/>
             </w:rPr>
-            <w:instrText xml:space="preserve"> HYPERLINK \l _Toc3239 </w:instrText>
+            <w:instrText xml:space="preserve"> HYPERLINK \l _Toc9158 </w:instrText>
           </w:r>
           <w:r>
             <w:rPr>
@@ -182,7 +184,7 @@
             <w:fldChar w:fldCharType="begin"/>
           </w:r>
           <w:r>
-            <w:instrText xml:space="preserve"> PAGEREF _Toc3239 \h </w:instrText>
+            <w:instrText xml:space="preserve"> PAGEREF _Toc9158 \h </w:instrText>
           </w:r>
           <w:r>
             <w:fldChar w:fldCharType="separate"/>
@@ -220,7 +222,7 @@
               <w:rFonts w:hint="default"/>
               <w:lang w:val="en-US" w:eastAsia="zh-CN"/>
             </w:rPr>
-            <w:instrText xml:space="preserve"> HYPERLINK \l _Toc14646 </w:instrText>
+            <w:instrText xml:space="preserve"> HYPERLINK \l _Toc4854 </w:instrText>
           </w:r>
           <w:r>
             <w:rPr>
@@ -250,7 +252,7 @@
             <w:fldChar w:fldCharType="begin"/>
           </w:r>
           <w:r>
-            <w:instrText xml:space="preserve"> PAGEREF _Toc14646 \h </w:instrText>
+            <w:instrText xml:space="preserve"> PAGEREF _Toc4854 \h </w:instrText>
           </w:r>
           <w:r>
             <w:fldChar w:fldCharType="separate"/>
@@ -288,7 +290,7 @@
               <w:rFonts w:hint="default"/>
               <w:lang w:val="en-US" w:eastAsia="zh-CN"/>
             </w:rPr>
-            <w:instrText xml:space="preserve"> HYPERLINK \l _Toc28120 </w:instrText>
+            <w:instrText xml:space="preserve"> HYPERLINK \l _Toc19530 </w:instrText>
           </w:r>
           <w:r>
             <w:rPr>
@@ -318,7 +320,7 @@
             <w:fldChar w:fldCharType="begin"/>
           </w:r>
           <w:r>
-            <w:instrText xml:space="preserve"> PAGEREF _Toc28120 \h </w:instrText>
+            <w:instrText xml:space="preserve"> PAGEREF _Toc19530 \h </w:instrText>
           </w:r>
           <w:r>
             <w:fldChar w:fldCharType="separate"/>
@@ -356,7 +358,7 @@
               <w:rFonts w:hint="default"/>
               <w:lang w:val="en-US" w:eastAsia="zh-CN"/>
             </w:rPr>
-            <w:instrText xml:space="preserve"> HYPERLINK \l _Toc27506 </w:instrText>
+            <w:instrText xml:space="preserve"> HYPERLINK \l _Toc29139 </w:instrText>
           </w:r>
           <w:r>
             <w:rPr>
@@ -367,10 +369,17 @@
           </w:r>
           <w:r>
             <w:rPr>
+              <w:rFonts w:hint="default"/>
+              <w:lang w:val="en-US" w:eastAsia="zh-CN"/>
+            </w:rPr>
+            <w:t xml:space="preserve">1.4、 </w:t>
+          </w:r>
+          <w:r>
+            <w:rPr>
               <w:rFonts w:hint="eastAsia"/>
               <w:lang w:val="en-US" w:eastAsia="zh-CN"/>
             </w:rPr>
-            <w:t>1.4、</w:t>
+            <w:t>void interrupt()</w:t>
           </w:r>
           <w:r>
             <w:tab/>
@@ -379,7 +388,143 @@
             <w:fldChar w:fldCharType="begin"/>
           </w:r>
           <w:r>
-            <w:instrText xml:space="preserve"> PAGEREF _Toc27506 \h </w:instrText>
+            <w:instrText xml:space="preserve"> PAGEREF _Toc29139 \h </w:instrText>
+          </w:r>
+          <w:r>
+            <w:fldChar w:fldCharType="separate"/>
+          </w:r>
+          <w:r>
+            <w:t>3</w:t>
+          </w:r>
+          <w:r>
+            <w:fldChar w:fldCharType="end"/>
+          </w:r>
+          <w:r>
+            <w:rPr>
+              <w:rFonts w:hint="default"/>
+              <w:lang w:val="en-US" w:eastAsia="zh-CN"/>
+            </w:rPr>
+            <w:fldChar w:fldCharType="end"/>
+          </w:r>
+        </w:p>
+        <w:p>
+          <w:pPr>
+            <w:pStyle w:val="4"/>
+            <w:tabs>
+              <w:tab w:val="right" w:leader="dot" w:pos="8306"/>
+            </w:tabs>
+          </w:pPr>
+          <w:r>
+            <w:rPr>
+              <w:rFonts w:hint="default"/>
+              <w:lang w:val="en-US" w:eastAsia="zh-CN"/>
+            </w:rPr>
+            <w:fldChar w:fldCharType="begin"/>
+          </w:r>
+          <w:r>
+            <w:rPr>
+              <w:rFonts w:hint="default"/>
+              <w:lang w:val="en-US" w:eastAsia="zh-CN"/>
+            </w:rPr>
+            <w:instrText xml:space="preserve"> HYPERLINK \l _Toc6683 </w:instrText>
+          </w:r>
+          <w:r>
+            <w:rPr>
+              <w:rFonts w:hint="default"/>
+              <w:lang w:val="en-US" w:eastAsia="zh-CN"/>
+            </w:rPr>
+            <w:fldChar w:fldCharType="separate"/>
+          </w:r>
+          <w:r>
+            <w:rPr>
+              <w:rFonts w:hint="default"/>
+              <w:lang w:val="en-US" w:eastAsia="zh-CN"/>
+            </w:rPr>
+            <w:t xml:space="preserve">1.5、 </w:t>
+          </w:r>
+          <w:r>
+            <w:rPr>
+              <w:rFonts w:hint="eastAsia"/>
+              <w:lang w:val="en-US" w:eastAsia="zh-CN"/>
+            </w:rPr>
+            <w:t>boolean isInterrupted()</w:t>
+          </w:r>
+          <w:r>
+            <w:tab/>
+          </w:r>
+          <w:r>
+            <w:fldChar w:fldCharType="begin"/>
+          </w:r>
+          <w:r>
+            <w:instrText xml:space="preserve"> PAGEREF _Toc6683 \h </w:instrText>
+          </w:r>
+          <w:r>
+            <w:fldChar w:fldCharType="separate"/>
+          </w:r>
+          <w:r>
+            <w:t>3</w:t>
+          </w:r>
+          <w:r>
+            <w:fldChar w:fldCharType="end"/>
+          </w:r>
+          <w:r>
+            <w:rPr>
+              <w:rFonts w:hint="default"/>
+              <w:lang w:val="en-US" w:eastAsia="zh-CN"/>
+            </w:rPr>
+            <w:fldChar w:fldCharType="end"/>
+          </w:r>
+        </w:p>
+        <w:p>
+          <w:pPr>
+            <w:pStyle w:val="4"/>
+            <w:tabs>
+              <w:tab w:val="right" w:leader="dot" w:pos="8306"/>
+            </w:tabs>
+          </w:pPr>
+          <w:r>
+            <w:rPr>
+              <w:rFonts w:hint="default"/>
+              <w:lang w:val="en-US" w:eastAsia="zh-CN"/>
+            </w:rPr>
+            <w:fldChar w:fldCharType="begin"/>
+          </w:r>
+          <w:r>
+            <w:rPr>
+              <w:rFonts w:hint="default"/>
+              <w:lang w:val="en-US" w:eastAsia="zh-CN"/>
+            </w:rPr>
+            <w:instrText xml:space="preserve"> HYPERLINK \l _Toc28236 </w:instrText>
+          </w:r>
+          <w:r>
+            <w:rPr>
+              <w:rFonts w:hint="default"/>
+              <w:lang w:val="en-US" w:eastAsia="zh-CN"/>
+            </w:rPr>
+            <w:fldChar w:fldCharType="separate"/>
+          </w:r>
+          <w:r>
+            <w:rPr>
+              <w:rFonts w:hint="default"/>
+              <w:lang w:val="en-US" w:eastAsia="zh-CN"/>
+            </w:rPr>
+            <w:t xml:space="preserve">1.6、 </w:t>
+          </w:r>
+          <w:r>
+            <w:rPr>
+              <w:rFonts w:hint="eastAsia"/>
+              <w:lang w:val="en-US" w:eastAsia="zh-CN"/>
+            </w:rPr>
+            <w:t>static boolean interrupted()</w:t>
+          </w:r>
+          <w:r>
+            <w:tab/>
+          </w:r>
+          <w:r>
+            <w:fldChar w:fldCharType="begin"/>
+          </w:r>
+          <w:r>
+            <w:instrText xml:space="preserve"> PAGEREF _Toc28236 \h </w:instrText>
           </w:r>
           <w:r>
             <w:fldChar w:fldCharType="separate"/>
@@ -417,7 +562,7 @@
               <w:rFonts w:hint="default"/>
               <w:lang w:val="en-US" w:eastAsia="zh-CN"/>
             </w:rPr>
-            <w:instrText xml:space="preserve"> HYPERLINK \l _Toc211 </w:instrText>
+            <w:instrText xml:space="preserve"> HYPERLINK \l _Toc910 </w:instrText>
           </w:r>
           <w:r>
             <w:rPr>
@@ -440,7 +585,7 @@
             <w:fldChar w:fldCharType="begin"/>
           </w:r>
           <w:r>
-            <w:instrText xml:space="preserve"> PAGEREF _Toc211 \h </w:instrText>
+            <w:instrText xml:space="preserve"> PAGEREF _Toc910 \h </w:instrText>
           </w:r>
           <w:r>
             <w:fldChar w:fldCharType="separate"/>
@@ -478,7 +623,7 @@
               <w:rFonts w:hint="default"/>
               <w:lang w:val="en-US" w:eastAsia="zh-CN"/>
             </w:rPr>
-            <w:instrText xml:space="preserve"> HYPERLINK \l _Toc13332 </w:instrText>
+            <w:instrText xml:space="preserve"> HYPERLINK \l _Toc25468 </w:instrText>
           </w:r>
           <w:r>
             <w:rPr>
@@ -501,13 +646,13 @@
             <w:fldChar w:fldCharType="begin"/>
           </w:r>
           <w:r>
-            <w:instrText xml:space="preserve"> PAGEREF _Toc13332 \h </w:instrText>
+            <w:instrText xml:space="preserve"> PAGEREF _Toc25468 \h </w:instrText>
           </w:r>
           <w:r>
             <w:fldChar w:fldCharType="separate"/>
           </w:r>
           <w:r>
-            <w:t>3</w:t>
+            <w:t>4</w:t>
           </w:r>
           <w:r>
             <w:fldChar w:fldCharType="end"/>
@@ -539,7 +684,7 @@
               <w:rFonts w:hint="default"/>
               <w:lang w:val="en-US" w:eastAsia="zh-CN"/>
             </w:rPr>
-            <w:instrText xml:space="preserve"> HYPERLINK \l _Toc9814 </w:instrText>
+            <w:instrText xml:space="preserve"> HYPERLINK \l _Toc9473 </w:instrText>
           </w:r>
           <w:r>
             <w:rPr>
@@ -562,13 +707,13 @@
             <w:fldChar w:fldCharType="begin"/>
           </w:r>
           <w:r>
-            <w:instrText xml:space="preserve"> PAGEREF _Toc9814 \h </w:instrText>
+            <w:instrText xml:space="preserve"> PAGEREF _Toc9473 \h </w:instrText>
           </w:r>
           <w:r>
             <w:fldChar w:fldCharType="separate"/>
           </w:r>
           <w:r>
-            <w:t>3</w:t>
+            <w:t>4</w:t>
           </w:r>
           <w:r>
             <w:fldChar w:fldCharType="end"/>
@@ -600,7 +745,7 @@
               <w:rFonts w:hint="default"/>
               <w:lang w:val="en-US" w:eastAsia="zh-CN"/>
             </w:rPr>
-            <w:instrText xml:space="preserve"> HYPERLINK \l _Toc14576 </w:instrText>
+            <w:instrText xml:space="preserve"> HYPERLINK \l _Toc15155 </w:instrText>
           </w:r>
           <w:r>
             <w:rPr>
@@ -623,13 +768,13 @@
             <w:fldChar w:fldCharType="begin"/>
           </w:r>
           <w:r>
-            <w:instrText xml:space="preserve"> PAGEREF _Toc14576 \h </w:instrText>
+            <w:instrText xml:space="preserve"> PAGEREF _Toc15155 \h </w:instrText>
           </w:r>
           <w:r>
             <w:fldChar w:fldCharType="separate"/>
           </w:r>
           <w:r>
-            <w:t>3</w:t>
+            <w:t>4</w:t>
           </w:r>
           <w:r>
             <w:fldChar w:fldCharType="end"/>
@@ -661,7 +806,7 @@
               <w:rFonts w:hint="default"/>
               <w:lang w:val="en-US" w:eastAsia="zh-CN"/>
             </w:rPr>
-            <w:instrText xml:space="preserve"> HYPERLINK \l _Toc23724 </w:instrText>
+            <w:instrText xml:space="preserve"> HYPERLINK \l _Toc11341 </w:instrText>
           </w:r>
           <w:r>
             <w:rPr>
@@ -684,13 +829,74 @@
             <w:fldChar w:fldCharType="begin"/>
           </w:r>
           <w:r>
-            <w:instrText xml:space="preserve"> PAGEREF _Toc23724 \h </w:instrText>
+            <w:instrText xml:space="preserve"> PAGEREF _Toc11341 \h </w:instrText>
           </w:r>
           <w:r>
             <w:fldChar w:fldCharType="separate"/>
           </w:r>
           <w:r>
             <w:t>4</w:t>
+          </w:r>
+          <w:r>
+            <w:fldChar w:fldCharType="end"/>
+          </w:r>
+          <w:r>
+            <w:rPr>
+              <w:rFonts w:hint="default"/>
+              <w:lang w:val="en-US" w:eastAsia="zh-CN"/>
+            </w:rPr>
+            <w:fldChar w:fldCharType="end"/>
+          </w:r>
+        </w:p>
+        <w:p>
+          <w:pPr>
+            <w:pStyle w:val="4"/>
+            <w:tabs>
+              <w:tab w:val="right" w:leader="dot" w:pos="8306"/>
+            </w:tabs>
+          </w:pPr>
+          <w:r>
+            <w:rPr>
+              <w:rFonts w:hint="default"/>
+              <w:lang w:val="en-US" w:eastAsia="zh-CN"/>
+            </w:rPr>
+            <w:fldChar w:fldCharType="begin"/>
+          </w:r>
+          <w:r>
+            <w:rPr>
+              <w:rFonts w:hint="default"/>
+              <w:lang w:val="en-US" w:eastAsia="zh-CN"/>
+            </w:rPr>
+            <w:instrText xml:space="preserve"> HYPERLINK \l _Toc12832 </w:instrText>
+          </w:r>
+          <w:r>
+            <w:rPr>
+              <w:rFonts w:hint="default"/>
+              <w:lang w:val="en-US" w:eastAsia="zh-CN"/>
+            </w:rPr>
+            <w:fldChar w:fldCharType="separate"/>
+          </w:r>
+          <w:r>
+            <w:rPr>
+              <w:rFonts w:hint="eastAsia"/>
+              <w:lang w:val="en-US" w:eastAsia="zh-CN"/>
+            </w:rPr>
+            <w:t>2.4、void unlock()</w:t>
+          </w:r>
+          <w:r>
+            <w:tab/>
+          </w:r>
+          <w:r>
+            <w:fldChar w:fldCharType="begin"/>
+          </w:r>
+          <w:r>
+            <w:instrText xml:space="preserve"> PAGEREF _Toc12832 \h </w:instrText>
+          </w:r>
+          <w:r>
+            <w:fldChar w:fldCharType="separate"/>
+          </w:r>
+          <w:r>
+            <w:t>5</w:t>
           </w:r>
           <w:r>
             <w:fldChar w:fldCharType="end"/>
@@ -707,6 +913,7 @@
           <w:pPr>
             <w:pStyle w:val="2"/>
             <w:numPr>
+              <w:ilvl w:val="0"/>
               <w:numId w:val="0"/>
             </w:numPr>
             <w:bidi w:val="0"/>
@@ -746,7 +953,7 @@
           <w:lang w:val="en-US" w:eastAsia="zh-CN"/>
         </w:rPr>
       </w:pPr>
-      <w:bookmarkStart w:id="1" w:name="_Toc18508"/>
+      <w:bookmarkStart w:id="1" w:name="_Toc7068"/>
       <w:r>
         <w:rPr>
           <w:rFonts w:hint="eastAsia"/>
@@ -829,7 +1036,7 @@
         </w:rPr>
       </w:pPr>
       <w:bookmarkStart w:id="2" w:name="_Toc32005"/>
-      <w:bookmarkStart w:id="3" w:name="_Toc3239"/>
+      <w:bookmarkStart w:id="3" w:name="_Toc9158"/>
       <w:r>
         <w:rPr>
           <w:rFonts w:hint="eastAsia"/>
@@ -1032,7 +1239,7 @@
         </w:rPr>
       </w:pPr>
       <w:bookmarkStart w:id="4" w:name="_Toc9526"/>
-      <w:bookmarkStart w:id="5" w:name="_Toc14646"/>
+      <w:bookmarkStart w:id="5" w:name="_Toc4854"/>
       <w:r>
         <w:rPr>
           <w:rFonts w:hint="eastAsia"/>
@@ -1171,7 +1378,7 @@
         </w:rPr>
       </w:pPr>
       <w:bookmarkStart w:id="6" w:name="_Toc30563"/>
-      <w:bookmarkStart w:id="7" w:name="_Toc28120"/>
+      <w:bookmarkStart w:id="7" w:name="_Toc19530"/>
       <w:r>
         <w:rPr>
           <w:rFonts w:hint="eastAsia"/>
@@ -1282,6 +1489,7 @@
           <w:lang w:val="en-US" w:eastAsia="zh-CN"/>
         </w:rPr>
       </w:pPr>
+      <w:bookmarkStart w:id="8" w:name="_Toc29139"/>
       <w:r>
         <w:rPr>
           <w:rFonts w:hint="eastAsia"/>
@@ -1289,10 +1497,12 @@
         </w:rPr>
         <w:t>void interrupt()</w:t>
       </w:r>
+      <w:bookmarkEnd w:id="8"/>
     </w:p>
     <w:p>
       <w:pPr>
         <w:numPr>
+          <w:ilvl w:val="0"/>
           <w:numId w:val="0"/>
         </w:numPr>
         <w:ind w:leftChars="0" w:firstLine="420" w:firstLineChars="0"/>
@@ -1312,6 +1522,7 @@
     <w:p>
       <w:pPr>
         <w:numPr>
+          <w:ilvl w:val="0"/>
           <w:numId w:val="0"/>
         </w:numPr>
         <w:ind w:leftChars="0" w:firstLine="420" w:firstLineChars="0"/>
@@ -1324,6 +1535,7 @@
     <w:p>
       <w:pPr>
         <w:numPr>
+          <w:ilvl w:val="0"/>
           <w:numId w:val="0"/>
         </w:numPr>
         <w:ind w:leftChars="0" w:firstLine="420" w:firstLineChars="0"/>
@@ -1343,6 +1555,7 @@
     <w:p>
       <w:pPr>
         <w:numPr>
+          <w:ilvl w:val="0"/>
           <w:numId w:val="0"/>
         </w:numPr>
         <w:ind w:leftChars="0" w:firstLine="420" w:firstLineChars="0"/>
@@ -1366,6 +1579,7 @@
           <w:lang w:val="en-US" w:eastAsia="zh-CN"/>
         </w:rPr>
       </w:pPr>
+      <w:bookmarkStart w:id="9" w:name="_Toc6683"/>
       <w:r>
         <w:rPr>
           <w:rFonts w:hint="eastAsia"/>
@@ -1373,10 +1587,12 @@
         </w:rPr>
         <w:t>boolean isInterrupted()</w:t>
       </w:r>
+      <w:bookmarkEnd w:id="9"/>
     </w:p>
     <w:p>
       <w:pPr>
         <w:numPr>
+          <w:ilvl w:val="0"/>
           <w:numId w:val="0"/>
         </w:numPr>
         <w:ind w:leftChars="0" w:firstLine="420" w:firstLineChars="0"/>
@@ -1396,6 +1612,7 @@
     <w:p>
       <w:pPr>
         <w:numPr>
+          <w:ilvl w:val="0"/>
           <w:numId w:val="0"/>
         </w:numPr>
         <w:ind w:leftChars="0" w:firstLine="420" w:firstLineChars="0"/>
@@ -1419,6 +1636,7 @@
           <w:lang w:val="en-US" w:eastAsia="zh-CN"/>
         </w:rPr>
       </w:pPr>
+      <w:bookmarkStart w:id="10" w:name="_Toc28236"/>
       <w:r>
         <w:rPr>
           <w:rFonts w:hint="eastAsia"/>
@@ -1426,10 +1644,12 @@
         </w:rPr>
         <w:t>static boolean interrupted()</w:t>
       </w:r>
+      <w:bookmarkEnd w:id="10"/>
     </w:p>
     <w:p>
       <w:pPr>
         <w:numPr>
+          <w:ilvl w:val="0"/>
           <w:numId w:val="0"/>
         </w:numPr>
         <w:ind w:leftChars="0" w:firstLine="420" w:firstLineChars="0"/>
@@ -1450,6 +1670,7 @@
       <w:pPr>
         <w:pStyle w:val="2"/>
         <w:numPr>
+          <w:ilvl w:val="0"/>
           <w:numId w:val="0"/>
         </w:numPr>
         <w:bidi w:val="0"/>
@@ -1472,7 +1693,7 @@
           <w:lang w:val="en-US" w:eastAsia="zh-CN"/>
         </w:rPr>
       </w:pPr>
-      <w:bookmarkStart w:id="8" w:name="_Toc211"/>
+      <w:bookmarkStart w:id="11" w:name="_Toc910"/>
       <w:r>
         <w:rPr>
           <w:rFonts w:hint="eastAsia"/>
@@ -1480,7 +1701,7 @@
         </w:rPr>
         <w:t>AbstractQueuedSynchronizer</w:t>
       </w:r>
-      <w:bookmarkEnd w:id="8"/>
+      <w:bookmarkEnd w:id="11"/>
     </w:p>
     <w:p>
       <w:pPr>
@@ -1516,7 +1737,7 @@
           <w:lang w:val="en-US" w:eastAsia="zh-CN"/>
         </w:rPr>
       </w:pPr>
-      <w:bookmarkStart w:id="9" w:name="_Toc13332"/>
+      <w:bookmarkStart w:id="12" w:name="_Toc25468"/>
       <w:r>
         <w:rPr>
           <w:rFonts w:hint="eastAsia"/>
@@ -1524,7 +1745,7 @@
         </w:rPr>
         <w:t>ReentrantLock</w:t>
       </w:r>
-      <w:bookmarkEnd w:id="9"/>
+      <w:bookmarkEnd w:id="12"/>
     </w:p>
     <w:p>
       <w:pPr>
@@ -1543,7 +1764,21 @@
           <w:rFonts w:hint="default"/>
           <w:lang w:val="en-US" w:eastAsia="zh-CN"/>
         </w:rPr>
-        <w:t>跟synchronized相同，是可重入的重量级锁。但是其用法则相当不同，首先ReentrantLock要显式的调用lock方法表示接下来的这段代码已经被当前线程锁住，其他线程需要执行时需要拿到这个锁才能执行，而当前线程在执行完之后要显式的释放锁</w:t>
+        <w:t>跟synchronized相同，是可重入的重量级锁</w:t>
+      </w:r>
+      <w:r>
+        <w:rPr>
+          <w:rFonts w:hint="eastAsia"/>
+          <w:lang w:val="en-US" w:eastAsia="zh-CN"/>
+        </w:rPr>
+        <w:t>，并且是悲观锁</w:t>
+      </w:r>
+      <w:r>
+        <w:rPr>
+          <w:rFonts w:hint="default"/>
+          <w:lang w:val="en-US" w:eastAsia="zh-CN"/>
+        </w:rPr>
+        <w:t>。但是其用法则相当不同，首先ReentrantLock要显式的调用lock方法表示接下来的这段代码已经被当前线程锁住，其他线程需要执行时需要拿到这个锁才能执行，而当前线程在执行完之后要显式的释放锁</w:t>
       </w:r>
       <w:r>
         <w:rPr>
@@ -1575,7 +1810,7 @@
           <w:lang w:val="en-US" w:eastAsia="zh-CN"/>
         </w:rPr>
       </w:pPr>
-      <w:bookmarkStart w:id="10" w:name="_Toc9814"/>
+      <w:bookmarkStart w:id="13" w:name="_Toc9473"/>
       <w:r>
         <w:rPr>
           <w:rFonts w:hint="eastAsia"/>
@@ -1583,7 +1818,7 @@
         </w:rPr>
         <w:t>2.1、ReentrantLock()</w:t>
       </w:r>
-      <w:bookmarkEnd w:id="10"/>
+      <w:bookmarkEnd w:id="13"/>
     </w:p>
     <w:p>
       <w:pPr>
@@ -1660,7 +1895,7 @@
           <w:lang w:val="en-US" w:eastAsia="zh-CN"/>
         </w:rPr>
       </w:pPr>
-      <w:bookmarkStart w:id="11" w:name="_Toc14576"/>
+      <w:bookmarkStart w:id="14" w:name="_Toc15155"/>
       <w:r>
         <w:rPr>
           <w:rFonts w:hint="eastAsia"/>
@@ -1668,7 +1903,7 @@
         </w:rPr>
         <w:t>2.2、ReentrantLock(boolean fair)</w:t>
       </w:r>
-      <w:bookmarkEnd w:id="11"/>
+      <w:bookmarkEnd w:id="14"/>
     </w:p>
     <w:p>
       <w:pPr>
@@ -1704,7 +1939,7 @@
           <w:lang w:val="en-US" w:eastAsia="zh-CN"/>
         </w:rPr>
       </w:pPr>
-      <w:bookmarkStart w:id="12" w:name="_Toc23724"/>
+      <w:bookmarkStart w:id="15" w:name="_Toc11341"/>
       <w:r>
         <w:rPr>
           <w:rFonts w:hint="eastAsia"/>
@@ -1712,7 +1947,7 @@
         </w:rPr>
         <w:t>2.3、void lock()</w:t>
       </w:r>
-      <w:bookmarkEnd w:id="12"/>
+      <w:bookmarkEnd w:id="15"/>
     </w:p>
     <w:p>
       <w:pPr>
@@ -2165,6 +2400,7 @@
           <w:lang w:val="en-US" w:eastAsia="zh-CN"/>
         </w:rPr>
       </w:pPr>
+      <w:bookmarkStart w:id="16" w:name="_Toc12832"/>
       <w:r>
         <w:rPr>
           <w:rFonts w:hint="eastAsia"/>
@@ -2172,6 +2408,7 @@
         </w:rPr>
         <w:t>2.4、void unlock()</w:t>
       </w:r>
+      <w:bookmarkEnd w:id="16"/>
       <w:r>
         <w:rPr>
           <w:rFonts w:hint="eastAsia"/>
@@ -2291,8 +2528,6 @@
           <w:lang w:val="en-US" w:eastAsia="zh-CN"/>
         </w:rPr>
       </w:pPr>
-      <w:bookmarkStart w:id="13" w:name="_GoBack"/>
-      <w:bookmarkEnd w:id="13"/>
     </w:p>
     <w:p>
       <w:pPr>

--- a/工作相关/总结资料/jdk原码阅读/并发包类总结.docx
+++ b/工作相关/总结资料/jdk原码阅读/并发包类总结.docx
@@ -36,8 +36,6 @@
             <w:jc w:val="center"/>
           </w:pPr>
           <w:bookmarkStart w:id="0" w:name="_Toc25339"/>
-          <w:bookmarkStart w:id="17" w:name="_GoBack"/>
-          <w:bookmarkEnd w:id="17"/>
           <w:r>
             <w:rPr>
               <w:rFonts w:ascii="宋体" w:hAnsi="宋体" w:eastAsia="宋体"/>
@@ -2508,17 +2506,95 @@
       <w:pPr>
         <w:ind w:firstLine="420" w:firstLineChars="0"/>
         <w:rPr>
+          <w:rFonts w:hint="eastAsia"/>
+          <w:lang w:val="en-US" w:eastAsia="zh-CN"/>
+        </w:rPr>
+      </w:pPr>
+      <w:r>
+        <w:rPr>
+          <w:rFonts w:hint="eastAsia"/>
+          <w:lang w:val="en-US" w:eastAsia="zh-CN"/>
+        </w:rPr>
+        <w:t>用state减去arg，将结果赋值给state，判断结果是否为0，如果是0（锁资源被当前线程释放），则将成员变量exclusiveOwnerThread（是独占锁资源的线程的引用）置为空，然后唤醒同步队列中下一个waitStatus &lt;= 0的节点。</w:t>
+      </w:r>
+    </w:p>
+    <w:p>
+      <w:pPr>
+        <w:ind w:firstLine="420" w:firstLineChars="0"/>
+        <w:rPr>
+          <w:rFonts w:hint="eastAsia"/>
+          <w:lang w:val="en-US" w:eastAsia="zh-CN"/>
+        </w:rPr>
+      </w:pPr>
+    </w:p>
+    <w:p>
+      <w:pPr>
+        <w:pStyle w:val="3"/>
+        <w:bidi w:val="0"/>
+        <w:rPr>
+          <w:rFonts w:hint="eastAsia"/>
+          <w:lang w:val="en-US" w:eastAsia="zh-CN"/>
+        </w:rPr>
+      </w:pPr>
+      <w:r>
+        <w:rPr>
+          <w:rFonts w:hint="eastAsia"/>
+          <w:lang w:val="en-US" w:eastAsia="zh-CN"/>
+        </w:rPr>
+        <w:t>2.5、内部类ConditionObject</w:t>
+      </w:r>
+    </w:p>
+    <w:p>
+      <w:pPr>
+        <w:ind w:firstLine="420" w:firstLineChars="0"/>
+        <w:rPr>
+          <w:rFonts w:hint="eastAsia"/>
+          <w:lang w:val="en-US" w:eastAsia="zh-CN"/>
+        </w:rPr>
+      </w:pPr>
+      <w:r>
+        <w:rPr>
+          <w:rFonts w:hint="eastAsia"/>
+          <w:lang w:val="en-US" w:eastAsia="zh-CN"/>
+        </w:rPr>
+        <w:t>作用：将等待获取资源的线程独立出来分队，新建一个ConditionObject，就是一个等待队列，可以有多个等待队列。</w:t>
+      </w:r>
+    </w:p>
+    <w:p>
+      <w:pPr>
+        <w:ind w:firstLine="420" w:firstLineChars="0"/>
+        <w:rPr>
+          <w:rFonts w:hint="eastAsia"/>
+          <w:lang w:val="en-US" w:eastAsia="zh-CN"/>
+        </w:rPr>
+      </w:pPr>
+    </w:p>
+    <w:p>
+      <w:pPr>
+        <w:ind w:firstLine="420" w:firstLineChars="0"/>
+        <w:rPr>
           <w:rFonts w:hint="default"/>
-          <w:lang w:val="en-US" w:eastAsia="zh-CN"/>
-        </w:rPr>
-      </w:pPr>
-      <w:r>
-        <w:rPr>
-          <w:rFonts w:hint="eastAsia"/>
-          <w:lang w:val="en-US" w:eastAsia="zh-CN"/>
-        </w:rPr>
-        <w:t>用state减去arg，将结果赋值给state，判断结果是否为0，如果是0（锁资源被当前线程释放），则将成员变量exclusiveOwnerThread（是独占锁资源的线程的引用）置为空，然后唤醒下一个waitStatus&gt;0的节点。</w:t>
-      </w:r>
+          <w:color w:val="FF0000"/>
+          <w:lang w:val="en-US" w:eastAsia="zh-CN"/>
+        </w:rPr>
+      </w:pPr>
+      <w:r>
+        <w:rPr>
+          <w:rFonts w:hint="eastAsia"/>
+          <w:color w:val="FF0000"/>
+          <w:lang w:val="en-US" w:eastAsia="zh-CN"/>
+        </w:rPr>
+        <w:t>如果有多个线程同时操作此内部类，应该是线程不安全的，编程时是否应该避免此情况？</w:t>
+      </w:r>
+    </w:p>
+    <w:p>
+      <w:pPr>
+        <w:ind w:firstLine="420" w:firstLineChars="0"/>
+        <w:rPr>
+          <w:rFonts w:hint="eastAsia"/>
+          <w:lang w:val="en-US" w:eastAsia="zh-CN"/>
+        </w:rPr>
+      </w:pPr>
     </w:p>
     <w:p>
       <w:pPr>
@@ -2533,10 +2609,247 @@
       <w:pPr>
         <w:ind w:firstLine="420" w:firstLineChars="0"/>
         <w:rPr>
+          <w:rFonts w:hint="eastAsia"/>
+          <w:lang w:val="en-US" w:eastAsia="zh-CN"/>
+        </w:rPr>
+      </w:pPr>
+      <w:r>
+        <w:rPr>
+          <w:rFonts w:hint="eastAsia"/>
+          <w:lang w:val="en-US" w:eastAsia="zh-CN"/>
+        </w:rPr>
+        <w:t>2.5.1、void await()</w:t>
+      </w:r>
+    </w:p>
+    <w:p>
+      <w:pPr>
+        <w:ind w:left="420" w:leftChars="0" w:firstLine="420" w:firstLineChars="0"/>
+        <w:rPr>
+          <w:rFonts w:hint="eastAsia"/>
+          <w:lang w:val="en-US" w:eastAsia="zh-CN"/>
+        </w:rPr>
+      </w:pPr>
+      <w:r>
+        <w:rPr>
+          <w:rFonts w:hint="eastAsia"/>
+          <w:lang w:val="en-US" w:eastAsia="zh-CN"/>
+        </w:rPr>
+        <w:t>方法作用：</w:t>
+      </w:r>
+    </w:p>
+    <w:p>
+      <w:pPr>
+        <w:ind w:left="420" w:leftChars="0" w:firstLine="420" w:firstLineChars="0"/>
+        <w:rPr>
+          <w:rFonts w:hint="eastAsia"/>
+          <w:lang w:val="en-US" w:eastAsia="zh-CN"/>
+        </w:rPr>
+      </w:pPr>
+    </w:p>
+    <w:p>
+      <w:pPr>
+        <w:ind w:left="420" w:leftChars="0" w:firstLine="420" w:firstLineChars="0"/>
+        <w:rPr>
+          <w:rFonts w:hint="eastAsia"/>
+          <w:lang w:val="en-US" w:eastAsia="zh-CN"/>
+        </w:rPr>
+      </w:pPr>
+      <w:r>
+        <w:rPr>
+          <w:rFonts w:hint="eastAsia"/>
+          <w:lang w:val="en-US" w:eastAsia="zh-CN"/>
+        </w:rPr>
+        <w:t>①如果当前线程的中断标志位为true，直接抛出中断异常；（</w:t>
+      </w:r>
+      <w:r>
+        <w:rPr>
+          <w:rFonts w:hint="eastAsia"/>
+          <w:color w:val="FF0000"/>
+          <w:lang w:val="en-US" w:eastAsia="zh-CN"/>
+        </w:rPr>
+        <w:t>还未清楚此处的作用</w:t>
+      </w:r>
+      <w:r>
+        <w:rPr>
+          <w:rFonts w:hint="eastAsia"/>
+          <w:lang w:val="en-US" w:eastAsia="zh-CN"/>
+        </w:rPr>
+        <w:t>）；</w:t>
+      </w:r>
+    </w:p>
+    <w:p>
+      <w:pPr>
+        <w:ind w:left="420" w:leftChars="0" w:firstLine="420" w:firstLineChars="0"/>
+        <w:rPr>
+          <w:rFonts w:hint="eastAsia"/>
+          <w:lang w:val="en-US" w:eastAsia="zh-CN"/>
+        </w:rPr>
+      </w:pPr>
+      <w:r>
+        <w:rPr>
+          <w:rFonts w:hint="eastAsia"/>
+          <w:lang w:val="en-US" w:eastAsia="zh-CN"/>
+        </w:rPr>
+        <w:t>②将当前线程新建为节点（并将等待状态设置为CONDITION），插入到等待队列的尾部，在插入之前先判断此时等待队列的尾部节点的等待状态是否为是CONDITION（进入等待队列时设置的），如果不是，则将从等待队列首部开始，逐一将等待状态不为CONDITION的等待节点剔除出队列，再将新节点加入队尾；</w:t>
+      </w:r>
+    </w:p>
+    <w:p>
+      <w:pPr>
+        <w:ind w:left="420" w:leftChars="0" w:firstLine="420" w:firstLineChars="0"/>
+        <w:rPr>
+          <w:rFonts w:hint="eastAsia"/>
+          <w:lang w:val="en-US" w:eastAsia="zh-CN"/>
+        </w:rPr>
+      </w:pPr>
+      <w:r>
+        <w:rPr>
+          <w:rFonts w:hint="eastAsia"/>
+          <w:lang w:val="en-US" w:eastAsia="zh-CN"/>
+        </w:rPr>
+        <w:t>③将当前线程占用的锁资源全部释放，过程见2.4中release(int arg)方法的讲解，并记录释放的资源次数savedState；</w:t>
+      </w:r>
+    </w:p>
+    <w:p>
+      <w:pPr>
+        <w:ind w:left="420" w:leftChars="0" w:firstLine="420" w:firstLineChars="0"/>
+        <w:rPr>
           <w:rFonts w:hint="default"/>
           <w:lang w:val="en-US" w:eastAsia="zh-CN"/>
         </w:rPr>
       </w:pPr>
+      <w:r>
+        <w:rPr>
+          <w:rFonts w:hint="eastAsia"/>
+          <w:lang w:val="en-US" w:eastAsia="zh-CN"/>
+        </w:rPr>
+        <w:t>④判断新建的节点是否在同步队列中（</w:t>
+      </w:r>
+      <w:r>
+        <w:rPr>
+          <w:rFonts w:hint="eastAsia"/>
+          <w:color w:val="FF0000"/>
+          <w:lang w:val="en-US" w:eastAsia="zh-CN"/>
+        </w:rPr>
+        <w:t>此节点是在第②步新建的节点，肯定不在同步队列中啊？没理解</w:t>
+      </w:r>
+      <w:r>
+        <w:rPr>
+          <w:rFonts w:hint="eastAsia"/>
+          <w:lang w:val="en-US" w:eastAsia="zh-CN"/>
+        </w:rPr>
+        <w:t>），如果没有在同步队列，则将当前线程挂起，一直等到被唤醒，被唤醒后，按照同步队列的顺序，轮到自己获取锁资源时，再一次性获取savedState次锁资源，然后方法结束。</w:t>
+      </w:r>
+      <w:bookmarkStart w:id="17" w:name="_GoBack"/>
+      <w:bookmarkEnd w:id="17"/>
+    </w:p>
+    <w:p>
+      <w:pPr>
+        <w:ind w:left="420" w:leftChars="0" w:firstLine="420" w:firstLineChars="0"/>
+        <w:rPr>
+          <w:rFonts w:hint="eastAsia"/>
+          <w:lang w:val="en-US" w:eastAsia="zh-CN"/>
+        </w:rPr>
+      </w:pPr>
+    </w:p>
+    <w:p>
+      <w:pPr>
+        <w:ind w:left="420" w:leftChars="0" w:firstLine="420" w:firstLineChars="0"/>
+        <w:rPr>
+          <w:rFonts w:hint="eastAsia"/>
+          <w:lang w:val="en-US" w:eastAsia="zh-CN"/>
+        </w:rPr>
+      </w:pPr>
+    </w:p>
+    <w:p>
+      <w:pPr>
+        <w:ind w:firstLine="420" w:firstLineChars="0"/>
+        <w:rPr>
+          <w:rFonts w:hint="eastAsia"/>
+          <w:lang w:val="en-US" w:eastAsia="zh-CN"/>
+        </w:rPr>
+      </w:pPr>
+      <w:r>
+        <w:rPr>
+          <w:rFonts w:hint="eastAsia"/>
+          <w:lang w:val="en-US" w:eastAsia="zh-CN"/>
+        </w:rPr>
+        <w:t>2.5.2、void signalAll()</w:t>
+      </w:r>
+    </w:p>
+    <w:p>
+      <w:pPr>
+        <w:ind w:left="420" w:leftChars="0" w:firstLine="420" w:firstLineChars="0"/>
+        <w:rPr>
+          <w:rFonts w:hint="eastAsia"/>
+          <w:lang w:val="en-US" w:eastAsia="zh-CN"/>
+        </w:rPr>
+      </w:pPr>
+      <w:r>
+        <w:rPr>
+          <w:rFonts w:hint="eastAsia"/>
+          <w:lang w:val="en-US" w:eastAsia="zh-CN"/>
+        </w:rPr>
+        <w:t>方法作用：唤醒此等待队列中所有节点，</w:t>
+      </w:r>
+    </w:p>
+    <w:p>
+      <w:pPr>
+        <w:ind w:left="420" w:leftChars="0" w:firstLine="420" w:firstLineChars="0"/>
+        <w:rPr>
+          <w:rFonts w:hint="default"/>
+          <w:color w:val="FF0000"/>
+          <w:lang w:val="en-US" w:eastAsia="zh-CN"/>
+        </w:rPr>
+      </w:pPr>
+      <w:r>
+        <w:rPr>
+          <w:rFonts w:hint="eastAsia"/>
+          <w:color w:val="FF0000"/>
+          <w:lang w:val="en-US" w:eastAsia="zh-CN"/>
+        </w:rPr>
+        <w:t>注意：只有获得锁资源的线程才能调用此方法，不然会抛出非法监视器状态异常；</w:t>
+      </w:r>
+    </w:p>
+    <w:p>
+      <w:pPr>
+        <w:ind w:firstLine="420" w:firstLineChars="0"/>
+        <w:rPr>
+          <w:rFonts w:hint="default"/>
+          <w:lang w:val="en-US" w:eastAsia="zh-CN"/>
+        </w:rPr>
+      </w:pPr>
+    </w:p>
+    <w:p>
+      <w:pPr>
+        <w:ind w:left="420" w:leftChars="0" w:firstLine="420" w:firstLineChars="0"/>
+        <w:rPr>
+          <w:rFonts w:hint="eastAsia"/>
+          <w:lang w:val="en-US" w:eastAsia="zh-CN"/>
+        </w:rPr>
+      </w:pPr>
+      <w:r>
+        <w:rPr>
+          <w:rFonts w:hint="eastAsia"/>
+          <w:lang w:val="en-US" w:eastAsia="zh-CN"/>
+        </w:rPr>
+        <w:t>①检查调用此方法的当前线程是否是占用锁资源的线程，不是会抛出非法监视器状态异常；</w:t>
+      </w:r>
+    </w:p>
+    <w:p>
+      <w:pPr>
+        <w:ind w:left="420" w:leftChars="0" w:firstLine="420" w:firstLineChars="0"/>
+        <w:rPr>
+          <w:rFonts w:hint="default"/>
+          <w:lang w:val="en-US" w:eastAsia="zh-CN"/>
+        </w:rPr>
+      </w:pPr>
+      <w:r>
+        <w:rPr>
+          <w:rFonts w:hint="eastAsia"/>
+          <w:lang w:val="en-US" w:eastAsia="zh-CN"/>
+        </w:rPr>
+        <w:t>②按等待队列的顺序从头到尾将各个节点插入到同步节点的末尾；</w:t>
+      </w:r>
     </w:p>
     <w:sectPr>
       <w:pgSz w:w="11906" w:h="16838"/>

--- a/工作相关/总结资料/jdk原码阅读/并发包类总结.docx
+++ b/工作相关/总结资料/jdk原码阅读/并发包类总结.docx
@@ -1375,8 +1375,8 @@
           <w:lang w:val="en-US" w:eastAsia="zh-CN"/>
         </w:rPr>
       </w:pPr>
-      <w:bookmarkStart w:id="6" w:name="_Toc30563"/>
-      <w:bookmarkStart w:id="7" w:name="_Toc19530"/>
+      <w:bookmarkStart w:id="6" w:name="_Toc19530"/>
+      <w:bookmarkStart w:id="7" w:name="_Toc30563"/>
       <w:r>
         <w:rPr>
           <w:rFonts w:hint="eastAsia"/>
@@ -1769,7 +1769,7 @@
           <w:rFonts w:hint="eastAsia"/>
           <w:lang w:val="en-US" w:eastAsia="zh-CN"/>
         </w:rPr>
-        <w:t>，并且是悲观锁</w:t>
+        <w:t>，并且是悲观锁、独占锁</w:t>
       </w:r>
       <w:r>
         <w:rPr>
@@ -2739,117 +2739,152 @@
         </w:rPr>
         <w:t>），如果没有在同步队列，则将当前线程挂起，一直等到被唤醒，被唤醒后，按照同步队列的顺序，轮到自己获取锁资源时，再一次性获取savedState次锁资源，然后方法结束。</w:t>
       </w:r>
+    </w:p>
+    <w:p>
+      <w:pPr>
+        <w:ind w:left="420" w:leftChars="0" w:firstLine="420" w:firstLineChars="0"/>
+        <w:rPr>
+          <w:rFonts w:hint="eastAsia"/>
+          <w:lang w:val="en-US" w:eastAsia="zh-CN"/>
+        </w:rPr>
+      </w:pPr>
+    </w:p>
+    <w:p>
+      <w:pPr>
+        <w:ind w:left="420" w:leftChars="0" w:firstLine="420" w:firstLineChars="0"/>
+        <w:rPr>
+          <w:rFonts w:hint="eastAsia"/>
+          <w:lang w:val="en-US" w:eastAsia="zh-CN"/>
+        </w:rPr>
+      </w:pPr>
+    </w:p>
+    <w:p>
+      <w:pPr>
+        <w:ind w:firstLine="420" w:firstLineChars="0"/>
+        <w:rPr>
+          <w:rFonts w:hint="eastAsia"/>
+          <w:lang w:val="en-US" w:eastAsia="zh-CN"/>
+        </w:rPr>
+      </w:pPr>
+      <w:r>
+        <w:rPr>
+          <w:rFonts w:hint="eastAsia"/>
+          <w:lang w:val="en-US" w:eastAsia="zh-CN"/>
+        </w:rPr>
+        <w:t>2.5.2、void signalAll()</w:t>
+      </w:r>
+    </w:p>
+    <w:p>
+      <w:pPr>
+        <w:ind w:left="420" w:leftChars="0" w:firstLine="420" w:firstLineChars="0"/>
+        <w:rPr>
+          <w:rFonts w:hint="eastAsia"/>
+          <w:lang w:val="en-US" w:eastAsia="zh-CN"/>
+        </w:rPr>
+      </w:pPr>
+      <w:r>
+        <w:rPr>
+          <w:rFonts w:hint="eastAsia"/>
+          <w:lang w:val="en-US" w:eastAsia="zh-CN"/>
+        </w:rPr>
+        <w:t>方法作用：唤醒此等待队列中所有节点，</w:t>
+      </w:r>
+    </w:p>
+    <w:p>
+      <w:pPr>
+        <w:ind w:left="420" w:leftChars="0" w:firstLine="420" w:firstLineChars="0"/>
+        <w:rPr>
+          <w:rFonts w:hint="default"/>
+          <w:color w:val="FF0000"/>
+          <w:lang w:val="en-US" w:eastAsia="zh-CN"/>
+        </w:rPr>
+      </w:pPr>
+      <w:r>
+        <w:rPr>
+          <w:rFonts w:hint="eastAsia"/>
+          <w:color w:val="FF0000"/>
+          <w:lang w:val="en-US" w:eastAsia="zh-CN"/>
+        </w:rPr>
+        <w:t>注意：只有获得锁资源的线程才能调用此方法，不然会抛出非法监视器状态异常；</w:t>
+      </w:r>
+    </w:p>
+    <w:p>
+      <w:pPr>
+        <w:ind w:firstLine="420" w:firstLineChars="0"/>
+        <w:rPr>
+          <w:rFonts w:hint="default"/>
+          <w:lang w:val="en-US" w:eastAsia="zh-CN"/>
+        </w:rPr>
+      </w:pPr>
+    </w:p>
+    <w:p>
+      <w:pPr>
+        <w:ind w:left="420" w:leftChars="0" w:firstLine="420" w:firstLineChars="0"/>
+        <w:rPr>
+          <w:rFonts w:hint="eastAsia"/>
+          <w:lang w:val="en-US" w:eastAsia="zh-CN"/>
+        </w:rPr>
+      </w:pPr>
+      <w:r>
+        <w:rPr>
+          <w:rFonts w:hint="eastAsia"/>
+          <w:lang w:val="en-US" w:eastAsia="zh-CN"/>
+        </w:rPr>
+        <w:t>①检查调用此方法的当前线程是否是占用锁资源的线程，不是会抛出非法监视器状态异常；</w:t>
+      </w:r>
+    </w:p>
+    <w:p>
+      <w:pPr>
+        <w:ind w:left="420" w:leftChars="0" w:firstLine="420" w:firstLineChars="0"/>
+        <w:rPr>
+          <w:rFonts w:hint="eastAsia"/>
+          <w:lang w:val="en-US" w:eastAsia="zh-CN"/>
+        </w:rPr>
+      </w:pPr>
+      <w:r>
+        <w:rPr>
+          <w:rFonts w:hint="eastAsia"/>
+          <w:lang w:val="en-US" w:eastAsia="zh-CN"/>
+        </w:rPr>
+        <w:t>②按等待队列的顺序从头到尾将各个节点插入到同步节点的末尾；</w:t>
+      </w:r>
+    </w:p>
+    <w:p>
+      <w:pPr>
+        <w:ind w:left="420" w:leftChars="0" w:firstLine="420" w:firstLineChars="0"/>
+        <w:rPr>
+          <w:rFonts w:hint="eastAsia"/>
+          <w:lang w:val="en-US" w:eastAsia="zh-CN"/>
+        </w:rPr>
+      </w:pPr>
+    </w:p>
+    <w:p>
+      <w:pPr>
+        <w:ind w:left="420" w:leftChars="0" w:firstLine="420" w:firstLineChars="0"/>
+        <w:rPr>
+          <w:rFonts w:hint="eastAsia"/>
+          <w:lang w:val="en-US" w:eastAsia="zh-CN"/>
+        </w:rPr>
+      </w:pPr>
+    </w:p>
+    <w:p>
+      <w:pPr>
+        <w:pStyle w:val="3"/>
+        <w:bidi w:val="0"/>
+        <w:rPr>
+          <w:rFonts w:hint="default"/>
+          <w:lang w:val="en-US" w:eastAsia="zh-CN"/>
+        </w:rPr>
+      </w:pPr>
+      <w:r>
+        <w:rPr>
+          <w:rFonts w:hint="eastAsia"/>
+          <w:lang w:val="en-US" w:eastAsia="zh-CN"/>
+        </w:rPr>
+        <w:t>3、</w:t>
+      </w:r>
       <w:bookmarkStart w:id="17" w:name="_GoBack"/>
       <w:bookmarkEnd w:id="17"/>
-    </w:p>
-    <w:p>
-      <w:pPr>
-        <w:ind w:left="420" w:leftChars="0" w:firstLine="420" w:firstLineChars="0"/>
-        <w:rPr>
-          <w:rFonts w:hint="eastAsia"/>
-          <w:lang w:val="en-US" w:eastAsia="zh-CN"/>
-        </w:rPr>
-      </w:pPr>
-    </w:p>
-    <w:p>
-      <w:pPr>
-        <w:ind w:left="420" w:leftChars="0" w:firstLine="420" w:firstLineChars="0"/>
-        <w:rPr>
-          <w:rFonts w:hint="eastAsia"/>
-          <w:lang w:val="en-US" w:eastAsia="zh-CN"/>
-        </w:rPr>
-      </w:pPr>
-    </w:p>
-    <w:p>
-      <w:pPr>
-        <w:ind w:firstLine="420" w:firstLineChars="0"/>
-        <w:rPr>
-          <w:rFonts w:hint="eastAsia"/>
-          <w:lang w:val="en-US" w:eastAsia="zh-CN"/>
-        </w:rPr>
-      </w:pPr>
-      <w:r>
-        <w:rPr>
-          <w:rFonts w:hint="eastAsia"/>
-          <w:lang w:val="en-US" w:eastAsia="zh-CN"/>
-        </w:rPr>
-        <w:t>2.5.2、void signalAll()</w:t>
-      </w:r>
-    </w:p>
-    <w:p>
-      <w:pPr>
-        <w:ind w:left="420" w:leftChars="0" w:firstLine="420" w:firstLineChars="0"/>
-        <w:rPr>
-          <w:rFonts w:hint="eastAsia"/>
-          <w:lang w:val="en-US" w:eastAsia="zh-CN"/>
-        </w:rPr>
-      </w:pPr>
-      <w:r>
-        <w:rPr>
-          <w:rFonts w:hint="eastAsia"/>
-          <w:lang w:val="en-US" w:eastAsia="zh-CN"/>
-        </w:rPr>
-        <w:t>方法作用：唤醒此等待队列中所有节点，</w:t>
-      </w:r>
-    </w:p>
-    <w:p>
-      <w:pPr>
-        <w:ind w:left="420" w:leftChars="0" w:firstLine="420" w:firstLineChars="0"/>
-        <w:rPr>
-          <w:rFonts w:hint="default"/>
-          <w:color w:val="FF0000"/>
-          <w:lang w:val="en-US" w:eastAsia="zh-CN"/>
-        </w:rPr>
-      </w:pPr>
-      <w:r>
-        <w:rPr>
-          <w:rFonts w:hint="eastAsia"/>
-          <w:color w:val="FF0000"/>
-          <w:lang w:val="en-US" w:eastAsia="zh-CN"/>
-        </w:rPr>
-        <w:t>注意：只有获得锁资源的线程才能调用此方法，不然会抛出非法监视器状态异常；</w:t>
-      </w:r>
-    </w:p>
-    <w:p>
-      <w:pPr>
-        <w:ind w:firstLine="420" w:firstLineChars="0"/>
-        <w:rPr>
-          <w:rFonts w:hint="default"/>
-          <w:lang w:val="en-US" w:eastAsia="zh-CN"/>
-        </w:rPr>
-      </w:pPr>
-    </w:p>
-    <w:p>
-      <w:pPr>
-        <w:ind w:left="420" w:leftChars="0" w:firstLine="420" w:firstLineChars="0"/>
-        <w:rPr>
-          <w:rFonts w:hint="eastAsia"/>
-          <w:lang w:val="en-US" w:eastAsia="zh-CN"/>
-        </w:rPr>
-      </w:pPr>
-      <w:r>
-        <w:rPr>
-          <w:rFonts w:hint="eastAsia"/>
-          <w:lang w:val="en-US" w:eastAsia="zh-CN"/>
-        </w:rPr>
-        <w:t>①检查调用此方法的当前线程是否是占用锁资源的线程，不是会抛出非法监视器状态异常；</w:t>
-      </w:r>
-    </w:p>
-    <w:p>
-      <w:pPr>
-        <w:ind w:left="420" w:leftChars="0" w:firstLine="420" w:firstLineChars="0"/>
-        <w:rPr>
-          <w:rFonts w:hint="default"/>
-          <w:lang w:val="en-US" w:eastAsia="zh-CN"/>
-        </w:rPr>
-      </w:pPr>
-      <w:r>
-        <w:rPr>
-          <w:rFonts w:hint="eastAsia"/>
-          <w:lang w:val="en-US" w:eastAsia="zh-CN"/>
-        </w:rPr>
-        <w:t>②按等待队列的顺序从头到尾将各个节点插入到同步节点的末尾；</w:t>
-      </w:r>
     </w:p>
     <w:sectPr>
       <w:pgSz w:w="11906" w:h="16838"/>

--- a/工作相关/总结资料/jdk原码阅读/并发包类总结.docx
+++ b/工作相关/总结资料/jdk原码阅读/并发包类总结.docx
@@ -46,7 +46,7 @@
         </w:p>
         <w:p>
           <w:pPr>
-            <w:pStyle w:val="5"/>
+            <w:pStyle w:val="7"/>
             <w:tabs>
               <w:tab w:val="right" w:leader="dot" w:pos="8306"/>
             </w:tabs>
@@ -84,7 +84,7 @@
               <w:rFonts w:hint="default"/>
               <w:lang w:val="en-US" w:eastAsia="zh-CN"/>
             </w:rPr>
-            <w:instrText xml:space="preserve"> HYPERLINK \l _Toc7068 </w:instrText>
+            <w:instrText xml:space="preserve"> HYPERLINK \l _Toc29297 </w:instrText>
           </w:r>
           <w:r>
             <w:rPr>
@@ -114,7 +114,7 @@
             <w:fldChar w:fldCharType="begin"/>
           </w:r>
           <w:r>
-            <w:instrText xml:space="preserve"> PAGEREF _Toc7068 \h </w:instrText>
+            <w:instrText xml:space="preserve"> PAGEREF _Toc29297 \h </w:instrText>
           </w:r>
           <w:r>
             <w:fldChar w:fldCharType="separate"/>
@@ -135,7 +135,7 @@
         </w:p>
         <w:p>
           <w:pPr>
-            <w:pStyle w:val="4"/>
+            <w:pStyle w:val="6"/>
             <w:tabs>
               <w:tab w:val="right" w:leader="dot" w:pos="8306"/>
             </w:tabs>
@@ -152,7 +152,7 @@
               <w:rFonts w:hint="default"/>
               <w:lang w:val="en-US" w:eastAsia="zh-CN"/>
             </w:rPr>
-            <w:instrText xml:space="preserve"> HYPERLINK \l _Toc9158 </w:instrText>
+            <w:instrText xml:space="preserve"> HYPERLINK \l _Toc23080 </w:instrText>
           </w:r>
           <w:r>
             <w:rPr>
@@ -182,7 +182,7 @@
             <w:fldChar w:fldCharType="begin"/>
           </w:r>
           <w:r>
-            <w:instrText xml:space="preserve"> PAGEREF _Toc9158 \h </w:instrText>
+            <w:instrText xml:space="preserve"> PAGEREF _Toc23080 \h </w:instrText>
           </w:r>
           <w:r>
             <w:fldChar w:fldCharType="separate"/>
@@ -203,7 +203,7 @@
         </w:p>
         <w:p>
           <w:pPr>
-            <w:pStyle w:val="4"/>
+            <w:pStyle w:val="6"/>
             <w:tabs>
               <w:tab w:val="right" w:leader="dot" w:pos="8306"/>
             </w:tabs>
@@ -220,7 +220,7 @@
               <w:rFonts w:hint="default"/>
               <w:lang w:val="en-US" w:eastAsia="zh-CN"/>
             </w:rPr>
-            <w:instrText xml:space="preserve"> HYPERLINK \l _Toc4854 </w:instrText>
+            <w:instrText xml:space="preserve"> HYPERLINK \l _Toc11543 </w:instrText>
           </w:r>
           <w:r>
             <w:rPr>
@@ -250,7 +250,7 @@
             <w:fldChar w:fldCharType="begin"/>
           </w:r>
           <w:r>
-            <w:instrText xml:space="preserve"> PAGEREF _Toc4854 \h </w:instrText>
+            <w:instrText xml:space="preserve"> PAGEREF _Toc11543 \h </w:instrText>
           </w:r>
           <w:r>
             <w:fldChar w:fldCharType="separate"/>
@@ -271,7 +271,7 @@
         </w:p>
         <w:p>
           <w:pPr>
-            <w:pStyle w:val="4"/>
+            <w:pStyle w:val="6"/>
             <w:tabs>
               <w:tab w:val="right" w:leader="dot" w:pos="8306"/>
             </w:tabs>
@@ -288,7 +288,7 @@
               <w:rFonts w:hint="default"/>
               <w:lang w:val="en-US" w:eastAsia="zh-CN"/>
             </w:rPr>
-            <w:instrText xml:space="preserve"> HYPERLINK \l _Toc19530 </w:instrText>
+            <w:instrText xml:space="preserve"> HYPERLINK \l _Toc15423 </w:instrText>
           </w:r>
           <w:r>
             <w:rPr>
@@ -318,7 +318,7 @@
             <w:fldChar w:fldCharType="begin"/>
           </w:r>
           <w:r>
-            <w:instrText xml:space="preserve"> PAGEREF _Toc19530 \h </w:instrText>
+            <w:instrText xml:space="preserve"> PAGEREF _Toc15423 \h </w:instrText>
           </w:r>
           <w:r>
             <w:fldChar w:fldCharType="separate"/>
@@ -339,7 +339,7 @@
         </w:p>
         <w:p>
           <w:pPr>
-            <w:pStyle w:val="4"/>
+            <w:pStyle w:val="6"/>
             <w:tabs>
               <w:tab w:val="right" w:leader="dot" w:pos="8306"/>
             </w:tabs>
@@ -356,7 +356,7 @@
               <w:rFonts w:hint="default"/>
               <w:lang w:val="en-US" w:eastAsia="zh-CN"/>
             </w:rPr>
-            <w:instrText xml:space="preserve"> HYPERLINK \l _Toc29139 </w:instrText>
+            <w:instrText xml:space="preserve"> HYPERLINK \l _Toc17497 </w:instrText>
           </w:r>
           <w:r>
             <w:rPr>
@@ -386,7 +386,7 @@
             <w:fldChar w:fldCharType="begin"/>
           </w:r>
           <w:r>
-            <w:instrText xml:space="preserve"> PAGEREF _Toc29139 \h </w:instrText>
+            <w:instrText xml:space="preserve"> PAGEREF _Toc17497 \h </w:instrText>
           </w:r>
           <w:r>
             <w:fldChar w:fldCharType="separate"/>
@@ -407,7 +407,7 @@
         </w:p>
         <w:p>
           <w:pPr>
-            <w:pStyle w:val="4"/>
+            <w:pStyle w:val="6"/>
             <w:tabs>
               <w:tab w:val="right" w:leader="dot" w:pos="8306"/>
             </w:tabs>
@@ -424,7 +424,7 @@
               <w:rFonts w:hint="default"/>
               <w:lang w:val="en-US" w:eastAsia="zh-CN"/>
             </w:rPr>
-            <w:instrText xml:space="preserve"> HYPERLINK \l _Toc6683 </w:instrText>
+            <w:instrText xml:space="preserve"> HYPERLINK \l _Toc25349 </w:instrText>
           </w:r>
           <w:r>
             <w:rPr>
@@ -454,7 +454,7 @@
             <w:fldChar w:fldCharType="begin"/>
           </w:r>
           <w:r>
-            <w:instrText xml:space="preserve"> PAGEREF _Toc6683 \h </w:instrText>
+            <w:instrText xml:space="preserve"> PAGEREF _Toc25349 \h </w:instrText>
           </w:r>
           <w:r>
             <w:fldChar w:fldCharType="separate"/>
@@ -475,7 +475,7 @@
         </w:p>
         <w:p>
           <w:pPr>
-            <w:pStyle w:val="4"/>
+            <w:pStyle w:val="6"/>
             <w:tabs>
               <w:tab w:val="right" w:leader="dot" w:pos="8306"/>
             </w:tabs>
@@ -492,7 +492,7 @@
               <w:rFonts w:hint="default"/>
               <w:lang w:val="en-US" w:eastAsia="zh-CN"/>
             </w:rPr>
-            <w:instrText xml:space="preserve"> HYPERLINK \l _Toc28236 </w:instrText>
+            <w:instrText xml:space="preserve"> HYPERLINK \l _Toc6919 </w:instrText>
           </w:r>
           <w:r>
             <w:rPr>
@@ -522,7 +522,7 @@
             <w:fldChar w:fldCharType="begin"/>
           </w:r>
           <w:r>
-            <w:instrText xml:space="preserve"> PAGEREF _Toc28236 \h </w:instrText>
+            <w:instrText xml:space="preserve"> PAGEREF _Toc6919 \h </w:instrText>
           </w:r>
           <w:r>
             <w:fldChar w:fldCharType="separate"/>
@@ -543,7 +543,7 @@
         </w:p>
         <w:p>
           <w:pPr>
-            <w:pStyle w:val="5"/>
+            <w:pStyle w:val="7"/>
             <w:tabs>
               <w:tab w:val="right" w:leader="dot" w:pos="8306"/>
             </w:tabs>
@@ -560,7 +560,7 @@
               <w:rFonts w:hint="default"/>
               <w:lang w:val="en-US" w:eastAsia="zh-CN"/>
             </w:rPr>
-            <w:instrText xml:space="preserve"> HYPERLINK \l _Toc910 </w:instrText>
+            <w:instrText xml:space="preserve"> HYPERLINK \l _Toc19494 </w:instrText>
           </w:r>
           <w:r>
             <w:rPr>
@@ -583,7 +583,7 @@
             <w:fldChar w:fldCharType="begin"/>
           </w:r>
           <w:r>
-            <w:instrText xml:space="preserve"> PAGEREF _Toc910 \h </w:instrText>
+            <w:instrText xml:space="preserve"> PAGEREF _Toc19494 \h </w:instrText>
           </w:r>
           <w:r>
             <w:fldChar w:fldCharType="separate"/>
@@ -604,7 +604,7 @@
         </w:p>
         <w:p>
           <w:pPr>
-            <w:pStyle w:val="5"/>
+            <w:pStyle w:val="6"/>
             <w:tabs>
               <w:tab w:val="right" w:leader="dot" w:pos="8306"/>
             </w:tabs>
@@ -621,7 +621,7 @@
               <w:rFonts w:hint="default"/>
               <w:lang w:val="en-US" w:eastAsia="zh-CN"/>
             </w:rPr>
-            <w:instrText xml:space="preserve"> HYPERLINK \l _Toc25468 </w:instrText>
+            <w:instrText xml:space="preserve"> HYPERLINK \l _Toc11719 </w:instrText>
           </w:r>
           <w:r>
             <w:rPr>
@@ -632,10 +632,17 @@
           </w:r>
           <w:r>
             <w:rPr>
+              <w:rFonts w:hint="default"/>
+              <w:lang w:val="en-US" w:eastAsia="zh-CN"/>
+            </w:rPr>
+            <w:t xml:space="preserve">1.1、 </w:t>
+          </w:r>
+          <w:r>
+            <w:rPr>
               <w:rFonts w:hint="eastAsia"/>
               <w:lang w:val="en-US" w:eastAsia="zh-CN"/>
             </w:rPr>
-            <w:t>2、 ReentrantLock</w:t>
+            <w:t>compareAndSetXXX()</w:t>
           </w:r>
           <w:r>
             <w:tab/>
@@ -644,7 +651,7 @@
             <w:fldChar w:fldCharType="begin"/>
           </w:r>
           <w:r>
-            <w:instrText xml:space="preserve"> PAGEREF _Toc25468 \h </w:instrText>
+            <w:instrText xml:space="preserve"> PAGEREF _Toc11719 \h </w:instrText>
           </w:r>
           <w:r>
             <w:fldChar w:fldCharType="separate"/>
@@ -665,7 +672,7 @@
         </w:p>
         <w:p>
           <w:pPr>
-            <w:pStyle w:val="4"/>
+            <w:pStyle w:val="6"/>
             <w:tabs>
               <w:tab w:val="right" w:leader="dot" w:pos="8306"/>
             </w:tabs>
@@ -682,7 +689,7 @@
               <w:rFonts w:hint="default"/>
               <w:lang w:val="en-US" w:eastAsia="zh-CN"/>
             </w:rPr>
-            <w:instrText xml:space="preserve"> HYPERLINK \l _Toc9473 </w:instrText>
+            <w:instrText xml:space="preserve"> HYPERLINK \l _Toc26772 </w:instrText>
           </w:r>
           <w:r>
             <w:rPr>
@@ -693,10 +700,17 @@
           </w:r>
           <w:r>
             <w:rPr>
+              <w:rFonts w:hint="default"/>
+              <w:lang w:val="en-US" w:eastAsia="zh-CN"/>
+            </w:rPr>
+            <w:t xml:space="preserve">1.2、 </w:t>
+          </w:r>
+          <w:r>
+            <w:rPr>
               <w:rFonts w:hint="eastAsia"/>
               <w:lang w:val="en-US" w:eastAsia="zh-CN"/>
             </w:rPr>
-            <w:t>2.1、ReentrantLock()</w:t>
+            <w:t>void acquire(int arg)</w:t>
           </w:r>
           <w:r>
             <w:tab/>
@@ -705,7 +719,7 @@
             <w:fldChar w:fldCharType="begin"/>
           </w:r>
           <w:r>
-            <w:instrText xml:space="preserve"> PAGEREF _Toc9473 \h </w:instrText>
+            <w:instrText xml:space="preserve"> PAGEREF _Toc26772 \h </w:instrText>
           </w:r>
           <w:r>
             <w:fldChar w:fldCharType="separate"/>
@@ -726,7 +740,7 @@
         </w:p>
         <w:p>
           <w:pPr>
-            <w:pStyle w:val="4"/>
+            <w:pStyle w:val="6"/>
             <w:tabs>
               <w:tab w:val="right" w:leader="dot" w:pos="8306"/>
             </w:tabs>
@@ -743,7 +757,7 @@
               <w:rFonts w:hint="default"/>
               <w:lang w:val="en-US" w:eastAsia="zh-CN"/>
             </w:rPr>
-            <w:instrText xml:space="preserve"> HYPERLINK \l _Toc15155 </w:instrText>
+            <w:instrText xml:space="preserve"> HYPERLINK \l _Toc7438 </w:instrText>
           </w:r>
           <w:r>
             <w:rPr>
@@ -754,10 +768,17 @@
           </w:r>
           <w:r>
             <w:rPr>
+              <w:rFonts w:hint="default"/>
+              <w:lang w:val="en-US" w:eastAsia="zh-CN"/>
+            </w:rPr>
+            <w:t xml:space="preserve">1.3、 </w:t>
+          </w:r>
+          <w:r>
+            <w:rPr>
               <w:rFonts w:hint="eastAsia"/>
               <w:lang w:val="en-US" w:eastAsia="zh-CN"/>
             </w:rPr>
-            <w:t>2.2、ReentrantLock(boolean fair)</w:t>
+            <w:t>boolean tryAcquire(int arg)</w:t>
           </w:r>
           <w:r>
             <w:tab/>
@@ -766,7 +787,7 @@
             <w:fldChar w:fldCharType="begin"/>
           </w:r>
           <w:r>
-            <w:instrText xml:space="preserve"> PAGEREF _Toc15155 \h </w:instrText>
+            <w:instrText xml:space="preserve"> PAGEREF _Toc7438 \h </w:instrText>
           </w:r>
           <w:r>
             <w:fldChar w:fldCharType="separate"/>
@@ -787,7 +808,7 @@
         </w:p>
         <w:p>
           <w:pPr>
-            <w:pStyle w:val="4"/>
+            <w:pStyle w:val="6"/>
             <w:tabs>
               <w:tab w:val="right" w:leader="dot" w:pos="8306"/>
             </w:tabs>
@@ -804,7 +825,7 @@
               <w:rFonts w:hint="default"/>
               <w:lang w:val="en-US" w:eastAsia="zh-CN"/>
             </w:rPr>
-            <w:instrText xml:space="preserve"> HYPERLINK \l _Toc11341 </w:instrText>
+            <w:instrText xml:space="preserve"> HYPERLINK \l _Toc1328 </w:instrText>
           </w:r>
           <w:r>
             <w:rPr>
@@ -815,10 +836,17 @@
           </w:r>
           <w:r>
             <w:rPr>
+              <w:rFonts w:hint="default"/>
+              <w:lang w:val="en-US" w:eastAsia="zh-CN"/>
+            </w:rPr>
+            <w:t xml:space="preserve">1.4、 </w:t>
+          </w:r>
+          <w:r>
+            <w:rPr>
               <w:rFonts w:hint="eastAsia"/>
               <w:lang w:val="en-US" w:eastAsia="zh-CN"/>
             </w:rPr>
-            <w:t>2.3、void lock()</w:t>
+            <w:t>boolean release(int arg)</w:t>
           </w:r>
           <w:r>
             <w:tab/>
@@ -827,7 +855,7 @@
             <w:fldChar w:fldCharType="begin"/>
           </w:r>
           <w:r>
-            <w:instrText xml:space="preserve"> PAGEREF _Toc11341 \h </w:instrText>
+            <w:instrText xml:space="preserve"> PAGEREF _Toc1328 \h </w:instrText>
           </w:r>
           <w:r>
             <w:fldChar w:fldCharType="separate"/>
@@ -848,7 +876,7 @@
         </w:p>
         <w:p>
           <w:pPr>
-            <w:pStyle w:val="4"/>
+            <w:pStyle w:val="6"/>
             <w:tabs>
               <w:tab w:val="right" w:leader="dot" w:pos="8306"/>
             </w:tabs>
@@ -865,7 +893,7 @@
               <w:rFonts w:hint="default"/>
               <w:lang w:val="en-US" w:eastAsia="zh-CN"/>
             </w:rPr>
-            <w:instrText xml:space="preserve"> HYPERLINK \l _Toc12832 </w:instrText>
+            <w:instrText xml:space="preserve"> HYPERLINK \l _Toc24452 </w:instrText>
           </w:r>
           <w:r>
             <w:rPr>
@@ -876,9 +904,389 @@
           </w:r>
           <w:r>
             <w:rPr>
+              <w:rFonts w:hint="default"/>
+              <w:lang w:val="en-US" w:eastAsia="zh-CN"/>
+            </w:rPr>
+            <w:t xml:space="preserve">1.5、 </w:t>
+          </w:r>
+          <w:r>
+            <w:rPr>
               <w:rFonts w:hint="eastAsia"/>
               <w:lang w:val="en-US" w:eastAsia="zh-CN"/>
             </w:rPr>
+            <w:t>void acquireInterruptibly(int arg)</w:t>
+          </w:r>
+          <w:r>
+            <w:tab/>
+          </w:r>
+          <w:r>
+            <w:fldChar w:fldCharType="begin"/>
+          </w:r>
+          <w:r>
+            <w:instrText xml:space="preserve"> PAGEREF _Toc24452 \h </w:instrText>
+          </w:r>
+          <w:r>
+            <w:fldChar w:fldCharType="separate"/>
+          </w:r>
+          <w:r>
+            <w:t>4</w:t>
+          </w:r>
+          <w:r>
+            <w:fldChar w:fldCharType="end"/>
+          </w:r>
+          <w:r>
+            <w:rPr>
+              <w:rFonts w:hint="default"/>
+              <w:lang w:val="en-US" w:eastAsia="zh-CN"/>
+            </w:rPr>
+            <w:fldChar w:fldCharType="end"/>
+          </w:r>
+        </w:p>
+        <w:p>
+          <w:pPr>
+            <w:pStyle w:val="6"/>
+            <w:tabs>
+              <w:tab w:val="right" w:leader="dot" w:pos="8306"/>
+            </w:tabs>
+          </w:pPr>
+          <w:r>
+            <w:rPr>
+              <w:rFonts w:hint="default"/>
+              <w:lang w:val="en-US" w:eastAsia="zh-CN"/>
+            </w:rPr>
+            <w:fldChar w:fldCharType="begin"/>
+          </w:r>
+          <w:r>
+            <w:rPr>
+              <w:rFonts w:hint="default"/>
+              <w:lang w:val="en-US" w:eastAsia="zh-CN"/>
+            </w:rPr>
+            <w:instrText xml:space="preserve"> HYPERLINK \l _Toc28173 </w:instrText>
+          </w:r>
+          <w:r>
+            <w:rPr>
+              <w:rFonts w:hint="default"/>
+              <w:lang w:val="en-US" w:eastAsia="zh-CN"/>
+            </w:rPr>
+            <w:fldChar w:fldCharType="separate"/>
+          </w:r>
+          <w:r>
+            <w:rPr>
+              <w:rFonts w:hint="default"/>
+              <w:lang w:val="en-US" w:eastAsia="zh-CN"/>
+            </w:rPr>
+            <w:t xml:space="preserve">1.6、 </w:t>
+          </w:r>
+          <w:r>
+            <w:rPr>
+              <w:rFonts w:hint="eastAsia"/>
+              <w:lang w:val="en-US" w:eastAsia="zh-CN"/>
+            </w:rPr>
+            <w:t>acquireShared(int arg)</w:t>
+          </w:r>
+          <w:r>
+            <w:tab/>
+          </w:r>
+          <w:r>
+            <w:fldChar w:fldCharType="begin"/>
+          </w:r>
+          <w:r>
+            <w:instrText xml:space="preserve"> PAGEREF _Toc28173 \h </w:instrText>
+          </w:r>
+          <w:r>
+            <w:fldChar w:fldCharType="separate"/>
+          </w:r>
+          <w:r>
+            <w:t>5</w:t>
+          </w:r>
+          <w:r>
+            <w:fldChar w:fldCharType="end"/>
+          </w:r>
+          <w:r>
+            <w:rPr>
+              <w:rFonts w:hint="default"/>
+              <w:lang w:val="en-US" w:eastAsia="zh-CN"/>
+            </w:rPr>
+            <w:fldChar w:fldCharType="end"/>
+          </w:r>
+        </w:p>
+        <w:p>
+          <w:pPr>
+            <w:pStyle w:val="7"/>
+            <w:tabs>
+              <w:tab w:val="right" w:leader="dot" w:pos="8306"/>
+            </w:tabs>
+          </w:pPr>
+          <w:r>
+            <w:rPr>
+              <w:rFonts w:hint="default"/>
+              <w:lang w:val="en-US" w:eastAsia="zh-CN"/>
+            </w:rPr>
+            <w:fldChar w:fldCharType="begin"/>
+          </w:r>
+          <w:r>
+            <w:rPr>
+              <w:rFonts w:hint="default"/>
+              <w:lang w:val="en-US" w:eastAsia="zh-CN"/>
+            </w:rPr>
+            <w:instrText xml:space="preserve"> HYPERLINK \l _Toc10456 </w:instrText>
+          </w:r>
+          <w:r>
+            <w:rPr>
+              <w:rFonts w:hint="default"/>
+              <w:lang w:val="en-US" w:eastAsia="zh-CN"/>
+            </w:rPr>
+            <w:fldChar w:fldCharType="separate"/>
+          </w:r>
+          <w:r>
+            <w:rPr>
+              <w:rFonts w:hint="eastAsia"/>
+              <w:lang w:val="en-US" w:eastAsia="zh-CN"/>
+            </w:rPr>
+            <w:t>2、 ReentrantLock</w:t>
+          </w:r>
+          <w:r>
+            <w:tab/>
+          </w:r>
+          <w:r>
+            <w:fldChar w:fldCharType="begin"/>
+          </w:r>
+          <w:r>
+            <w:instrText xml:space="preserve"> PAGEREF _Toc10456 \h </w:instrText>
+          </w:r>
+          <w:r>
+            <w:fldChar w:fldCharType="separate"/>
+          </w:r>
+          <w:r>
+            <w:t>5</w:t>
+          </w:r>
+          <w:r>
+            <w:fldChar w:fldCharType="end"/>
+          </w:r>
+          <w:r>
+            <w:rPr>
+              <w:rFonts w:hint="default"/>
+              <w:lang w:val="en-US" w:eastAsia="zh-CN"/>
+            </w:rPr>
+            <w:fldChar w:fldCharType="end"/>
+          </w:r>
+        </w:p>
+        <w:p>
+          <w:pPr>
+            <w:pStyle w:val="6"/>
+            <w:tabs>
+              <w:tab w:val="right" w:leader="dot" w:pos="8306"/>
+            </w:tabs>
+          </w:pPr>
+          <w:r>
+            <w:rPr>
+              <w:rFonts w:hint="default"/>
+              <w:lang w:val="en-US" w:eastAsia="zh-CN"/>
+            </w:rPr>
+            <w:fldChar w:fldCharType="begin"/>
+          </w:r>
+          <w:r>
+            <w:rPr>
+              <w:rFonts w:hint="default"/>
+              <w:lang w:val="en-US" w:eastAsia="zh-CN"/>
+            </w:rPr>
+            <w:instrText xml:space="preserve"> HYPERLINK \l _Toc18547 </w:instrText>
+          </w:r>
+          <w:r>
+            <w:rPr>
+              <w:rFonts w:hint="default"/>
+              <w:lang w:val="en-US" w:eastAsia="zh-CN"/>
+            </w:rPr>
+            <w:fldChar w:fldCharType="separate"/>
+          </w:r>
+          <w:r>
+            <w:rPr>
+              <w:rFonts w:hint="eastAsia"/>
+              <w:lang w:val="en-US" w:eastAsia="zh-CN"/>
+            </w:rPr>
+            <w:t>2.1、ReentrantLock()</w:t>
+          </w:r>
+          <w:r>
+            <w:tab/>
+          </w:r>
+          <w:r>
+            <w:fldChar w:fldCharType="begin"/>
+          </w:r>
+          <w:r>
+            <w:instrText xml:space="preserve"> PAGEREF _Toc18547 \h </w:instrText>
+          </w:r>
+          <w:r>
+            <w:fldChar w:fldCharType="separate"/>
+          </w:r>
+          <w:r>
+            <w:t>5</w:t>
+          </w:r>
+          <w:r>
+            <w:fldChar w:fldCharType="end"/>
+          </w:r>
+          <w:r>
+            <w:rPr>
+              <w:rFonts w:hint="default"/>
+              <w:lang w:val="en-US" w:eastAsia="zh-CN"/>
+            </w:rPr>
+            <w:fldChar w:fldCharType="end"/>
+          </w:r>
+        </w:p>
+        <w:p>
+          <w:pPr>
+            <w:pStyle w:val="6"/>
+            <w:tabs>
+              <w:tab w:val="right" w:leader="dot" w:pos="8306"/>
+            </w:tabs>
+          </w:pPr>
+          <w:r>
+            <w:rPr>
+              <w:rFonts w:hint="default"/>
+              <w:lang w:val="en-US" w:eastAsia="zh-CN"/>
+            </w:rPr>
+            <w:fldChar w:fldCharType="begin"/>
+          </w:r>
+          <w:r>
+            <w:rPr>
+              <w:rFonts w:hint="default"/>
+              <w:lang w:val="en-US" w:eastAsia="zh-CN"/>
+            </w:rPr>
+            <w:instrText xml:space="preserve"> HYPERLINK \l _Toc12321 </w:instrText>
+          </w:r>
+          <w:r>
+            <w:rPr>
+              <w:rFonts w:hint="default"/>
+              <w:lang w:val="en-US" w:eastAsia="zh-CN"/>
+            </w:rPr>
+            <w:fldChar w:fldCharType="separate"/>
+          </w:r>
+          <w:r>
+            <w:rPr>
+              <w:rFonts w:hint="eastAsia"/>
+              <w:lang w:val="en-US" w:eastAsia="zh-CN"/>
+            </w:rPr>
+            <w:t>2.2、ReentrantLock(boolean fair)</w:t>
+          </w:r>
+          <w:r>
+            <w:tab/>
+          </w:r>
+          <w:r>
+            <w:fldChar w:fldCharType="begin"/>
+          </w:r>
+          <w:r>
+            <w:instrText xml:space="preserve"> PAGEREF _Toc12321 \h </w:instrText>
+          </w:r>
+          <w:r>
+            <w:fldChar w:fldCharType="separate"/>
+          </w:r>
+          <w:r>
+            <w:t>5</w:t>
+          </w:r>
+          <w:r>
+            <w:fldChar w:fldCharType="end"/>
+          </w:r>
+          <w:r>
+            <w:rPr>
+              <w:rFonts w:hint="default"/>
+              <w:lang w:val="en-US" w:eastAsia="zh-CN"/>
+            </w:rPr>
+            <w:fldChar w:fldCharType="end"/>
+          </w:r>
+        </w:p>
+        <w:p>
+          <w:pPr>
+            <w:pStyle w:val="6"/>
+            <w:tabs>
+              <w:tab w:val="right" w:leader="dot" w:pos="8306"/>
+            </w:tabs>
+          </w:pPr>
+          <w:r>
+            <w:rPr>
+              <w:rFonts w:hint="default"/>
+              <w:lang w:val="en-US" w:eastAsia="zh-CN"/>
+            </w:rPr>
+            <w:fldChar w:fldCharType="begin"/>
+          </w:r>
+          <w:r>
+            <w:rPr>
+              <w:rFonts w:hint="default"/>
+              <w:lang w:val="en-US" w:eastAsia="zh-CN"/>
+            </w:rPr>
+            <w:instrText xml:space="preserve"> HYPERLINK \l _Toc16967 </w:instrText>
+          </w:r>
+          <w:r>
+            <w:rPr>
+              <w:rFonts w:hint="default"/>
+              <w:lang w:val="en-US" w:eastAsia="zh-CN"/>
+            </w:rPr>
+            <w:fldChar w:fldCharType="separate"/>
+          </w:r>
+          <w:r>
+            <w:rPr>
+              <w:rFonts w:hint="eastAsia"/>
+              <w:lang w:val="en-US" w:eastAsia="zh-CN"/>
+            </w:rPr>
+            <w:t>2.3、void lock()</w:t>
+          </w:r>
+          <w:r>
+            <w:tab/>
+          </w:r>
+          <w:r>
+            <w:fldChar w:fldCharType="begin"/>
+          </w:r>
+          <w:r>
+            <w:instrText xml:space="preserve"> PAGEREF _Toc16967 \h </w:instrText>
+          </w:r>
+          <w:r>
+            <w:fldChar w:fldCharType="separate"/>
+          </w:r>
+          <w:r>
+            <w:t>5</w:t>
+          </w:r>
+          <w:r>
+            <w:fldChar w:fldCharType="end"/>
+          </w:r>
+          <w:r>
+            <w:rPr>
+              <w:rFonts w:hint="default"/>
+              <w:lang w:val="en-US" w:eastAsia="zh-CN"/>
+            </w:rPr>
+            <w:fldChar w:fldCharType="end"/>
+          </w:r>
+        </w:p>
+        <w:p>
+          <w:pPr>
+            <w:pStyle w:val="6"/>
+            <w:tabs>
+              <w:tab w:val="right" w:leader="dot" w:pos="8306"/>
+            </w:tabs>
+          </w:pPr>
+          <w:r>
+            <w:rPr>
+              <w:rFonts w:hint="default"/>
+              <w:lang w:val="en-US" w:eastAsia="zh-CN"/>
+            </w:rPr>
+            <w:fldChar w:fldCharType="begin"/>
+          </w:r>
+          <w:r>
+            <w:rPr>
+              <w:rFonts w:hint="default"/>
+              <w:lang w:val="en-US" w:eastAsia="zh-CN"/>
+            </w:rPr>
+            <w:instrText xml:space="preserve"> HYPERLINK \l _Toc6705 </w:instrText>
+          </w:r>
+          <w:r>
+            <w:rPr>
+              <w:rFonts w:hint="default"/>
+              <w:lang w:val="en-US" w:eastAsia="zh-CN"/>
+            </w:rPr>
+            <w:fldChar w:fldCharType="separate"/>
+          </w:r>
+          <w:r>
+            <w:rPr>
+              <w:rFonts w:hint="eastAsia"/>
+              <w:lang w:val="en-US" w:eastAsia="zh-CN"/>
+            </w:rPr>
             <w:t>2.4、void unlock()</w:t>
           </w:r>
           <w:r>
@@ -888,13 +1296,501 @@
             <w:fldChar w:fldCharType="begin"/>
           </w:r>
           <w:r>
-            <w:instrText xml:space="preserve"> PAGEREF _Toc12832 \h </w:instrText>
+            <w:instrText xml:space="preserve"> PAGEREF _Toc6705 \h </w:instrText>
           </w:r>
           <w:r>
             <w:fldChar w:fldCharType="separate"/>
           </w:r>
           <w:r>
-            <w:t>5</w:t>
+            <w:t>7</w:t>
+          </w:r>
+          <w:r>
+            <w:fldChar w:fldCharType="end"/>
+          </w:r>
+          <w:r>
+            <w:rPr>
+              <w:rFonts w:hint="default"/>
+              <w:lang w:val="en-US" w:eastAsia="zh-CN"/>
+            </w:rPr>
+            <w:fldChar w:fldCharType="end"/>
+          </w:r>
+        </w:p>
+        <w:p>
+          <w:pPr>
+            <w:pStyle w:val="6"/>
+            <w:tabs>
+              <w:tab w:val="right" w:leader="dot" w:pos="8306"/>
+            </w:tabs>
+          </w:pPr>
+          <w:r>
+            <w:rPr>
+              <w:rFonts w:hint="default"/>
+              <w:lang w:val="en-US" w:eastAsia="zh-CN"/>
+            </w:rPr>
+            <w:fldChar w:fldCharType="begin"/>
+          </w:r>
+          <w:r>
+            <w:rPr>
+              <w:rFonts w:hint="default"/>
+              <w:lang w:val="en-US" w:eastAsia="zh-CN"/>
+            </w:rPr>
+            <w:instrText xml:space="preserve"> HYPERLINK \l _Toc27025 </w:instrText>
+          </w:r>
+          <w:r>
+            <w:rPr>
+              <w:rFonts w:hint="default"/>
+              <w:lang w:val="en-US" w:eastAsia="zh-CN"/>
+            </w:rPr>
+            <w:fldChar w:fldCharType="separate"/>
+          </w:r>
+          <w:r>
+            <w:rPr>
+              <w:rFonts w:hint="eastAsia"/>
+              <w:lang w:val="en-US" w:eastAsia="zh-CN"/>
+            </w:rPr>
+            <w:t>2.5、内部类ConditionObject</w:t>
+          </w:r>
+          <w:r>
+            <w:tab/>
+          </w:r>
+          <w:r>
+            <w:fldChar w:fldCharType="begin"/>
+          </w:r>
+          <w:r>
+            <w:instrText xml:space="preserve"> PAGEREF _Toc27025 \h </w:instrText>
+          </w:r>
+          <w:r>
+            <w:fldChar w:fldCharType="separate"/>
+          </w:r>
+          <w:r>
+            <w:t>7</w:t>
+          </w:r>
+          <w:r>
+            <w:fldChar w:fldCharType="end"/>
+          </w:r>
+          <w:r>
+            <w:rPr>
+              <w:rFonts w:hint="default"/>
+              <w:lang w:val="en-US" w:eastAsia="zh-CN"/>
+            </w:rPr>
+            <w:fldChar w:fldCharType="end"/>
+          </w:r>
+        </w:p>
+        <w:p>
+          <w:pPr>
+            <w:pStyle w:val="6"/>
+            <w:tabs>
+              <w:tab w:val="right" w:leader="dot" w:pos="8306"/>
+            </w:tabs>
+          </w:pPr>
+          <w:r>
+            <w:rPr>
+              <w:rFonts w:hint="default"/>
+              <w:lang w:val="en-US" w:eastAsia="zh-CN"/>
+            </w:rPr>
+            <w:fldChar w:fldCharType="begin"/>
+          </w:r>
+          <w:r>
+            <w:rPr>
+              <w:rFonts w:hint="default"/>
+              <w:lang w:val="en-US" w:eastAsia="zh-CN"/>
+            </w:rPr>
+            <w:instrText xml:space="preserve"> HYPERLINK \l _Toc12163 </w:instrText>
+          </w:r>
+          <w:r>
+            <w:rPr>
+              <w:rFonts w:hint="default"/>
+              <w:lang w:val="en-US" w:eastAsia="zh-CN"/>
+            </w:rPr>
+            <w:fldChar w:fldCharType="separate"/>
+          </w:r>
+          <w:r>
+            <w:rPr>
+              <w:rFonts w:hint="eastAsia"/>
+              <w:lang w:val="en-US" w:eastAsia="zh-CN"/>
+            </w:rPr>
+            <w:t>2.6、void lockInterruptibly()</w:t>
+          </w:r>
+          <w:r>
+            <w:tab/>
+          </w:r>
+          <w:r>
+            <w:fldChar w:fldCharType="begin"/>
+          </w:r>
+          <w:r>
+            <w:instrText xml:space="preserve"> PAGEREF _Toc12163 \h </w:instrText>
+          </w:r>
+          <w:r>
+            <w:fldChar w:fldCharType="separate"/>
+          </w:r>
+          <w:r>
+            <w:t>8</w:t>
+          </w:r>
+          <w:r>
+            <w:fldChar w:fldCharType="end"/>
+          </w:r>
+          <w:r>
+            <w:rPr>
+              <w:rFonts w:hint="default"/>
+              <w:lang w:val="en-US" w:eastAsia="zh-CN"/>
+            </w:rPr>
+            <w:fldChar w:fldCharType="end"/>
+          </w:r>
+        </w:p>
+        <w:p>
+          <w:pPr>
+            <w:pStyle w:val="7"/>
+            <w:tabs>
+              <w:tab w:val="right" w:leader="dot" w:pos="8306"/>
+            </w:tabs>
+          </w:pPr>
+          <w:r>
+            <w:rPr>
+              <w:rFonts w:hint="default"/>
+              <w:lang w:val="en-US" w:eastAsia="zh-CN"/>
+            </w:rPr>
+            <w:fldChar w:fldCharType="begin"/>
+          </w:r>
+          <w:r>
+            <w:rPr>
+              <w:rFonts w:hint="default"/>
+              <w:lang w:val="en-US" w:eastAsia="zh-CN"/>
+            </w:rPr>
+            <w:instrText xml:space="preserve"> HYPERLINK \l _Toc21801 </w:instrText>
+          </w:r>
+          <w:r>
+            <w:rPr>
+              <w:rFonts w:hint="default"/>
+              <w:lang w:val="en-US" w:eastAsia="zh-CN"/>
+            </w:rPr>
+            <w:fldChar w:fldCharType="separate"/>
+          </w:r>
+          <w:r>
+            <w:rPr>
+              <w:rFonts w:hint="eastAsia"/>
+              <w:lang w:val="en-US" w:eastAsia="zh-CN"/>
+            </w:rPr>
+            <w:t>3、 ReentrantReadWriteLock</w:t>
+          </w:r>
+          <w:r>
+            <w:tab/>
+          </w:r>
+          <w:r>
+            <w:fldChar w:fldCharType="begin"/>
+          </w:r>
+          <w:r>
+            <w:instrText xml:space="preserve"> PAGEREF _Toc21801 \h </w:instrText>
+          </w:r>
+          <w:r>
+            <w:fldChar w:fldCharType="separate"/>
+          </w:r>
+          <w:r>
+            <w:t>8</w:t>
+          </w:r>
+          <w:r>
+            <w:fldChar w:fldCharType="end"/>
+          </w:r>
+          <w:r>
+            <w:rPr>
+              <w:rFonts w:hint="default"/>
+              <w:lang w:val="en-US" w:eastAsia="zh-CN"/>
+            </w:rPr>
+            <w:fldChar w:fldCharType="end"/>
+          </w:r>
+        </w:p>
+        <w:p>
+          <w:pPr>
+            <w:pStyle w:val="6"/>
+            <w:tabs>
+              <w:tab w:val="right" w:leader="dot" w:pos="8306"/>
+            </w:tabs>
+          </w:pPr>
+          <w:r>
+            <w:rPr>
+              <w:rFonts w:hint="default"/>
+              <w:lang w:val="en-US" w:eastAsia="zh-CN"/>
+            </w:rPr>
+            <w:fldChar w:fldCharType="begin"/>
+          </w:r>
+          <w:r>
+            <w:rPr>
+              <w:rFonts w:hint="default"/>
+              <w:lang w:val="en-US" w:eastAsia="zh-CN"/>
+            </w:rPr>
+            <w:instrText xml:space="preserve"> HYPERLINK \l _Toc691 </w:instrText>
+          </w:r>
+          <w:r>
+            <w:rPr>
+              <w:rFonts w:hint="default"/>
+              <w:lang w:val="en-US" w:eastAsia="zh-CN"/>
+            </w:rPr>
+            <w:fldChar w:fldCharType="separate"/>
+          </w:r>
+          <w:r>
+            <w:rPr>
+              <w:rFonts w:hint="eastAsia"/>
+              <w:lang w:val="en-US" w:eastAsia="zh-CN"/>
+            </w:rPr>
+            <w:t>3.1、ReentrantReadWriteLock()</w:t>
+          </w:r>
+          <w:r>
+            <w:tab/>
+          </w:r>
+          <w:r>
+            <w:fldChar w:fldCharType="begin"/>
+          </w:r>
+          <w:r>
+            <w:instrText xml:space="preserve"> PAGEREF _Toc691 \h </w:instrText>
+          </w:r>
+          <w:r>
+            <w:fldChar w:fldCharType="separate"/>
+          </w:r>
+          <w:r>
+            <w:t>8</w:t>
+          </w:r>
+          <w:r>
+            <w:fldChar w:fldCharType="end"/>
+          </w:r>
+          <w:r>
+            <w:rPr>
+              <w:rFonts w:hint="default"/>
+              <w:lang w:val="en-US" w:eastAsia="zh-CN"/>
+            </w:rPr>
+            <w:fldChar w:fldCharType="end"/>
+          </w:r>
+        </w:p>
+        <w:p>
+          <w:pPr>
+            <w:pStyle w:val="6"/>
+            <w:tabs>
+              <w:tab w:val="right" w:leader="dot" w:pos="8306"/>
+            </w:tabs>
+          </w:pPr>
+          <w:r>
+            <w:rPr>
+              <w:rFonts w:hint="default"/>
+              <w:lang w:val="en-US" w:eastAsia="zh-CN"/>
+            </w:rPr>
+            <w:fldChar w:fldCharType="begin"/>
+          </w:r>
+          <w:r>
+            <w:rPr>
+              <w:rFonts w:hint="default"/>
+              <w:lang w:val="en-US" w:eastAsia="zh-CN"/>
+            </w:rPr>
+            <w:instrText xml:space="preserve"> HYPERLINK \l _Toc20436 </w:instrText>
+          </w:r>
+          <w:r>
+            <w:rPr>
+              <w:rFonts w:hint="default"/>
+              <w:lang w:val="en-US" w:eastAsia="zh-CN"/>
+            </w:rPr>
+            <w:fldChar w:fldCharType="separate"/>
+          </w:r>
+          <w:r>
+            <w:rPr>
+              <w:rFonts w:hint="eastAsia"/>
+              <w:lang w:val="en-US" w:eastAsia="zh-CN"/>
+            </w:rPr>
+            <w:t>3.2、ReentrantReadWriteLock(boolean fair)</w:t>
+          </w:r>
+          <w:r>
+            <w:tab/>
+          </w:r>
+          <w:r>
+            <w:fldChar w:fldCharType="begin"/>
+          </w:r>
+          <w:r>
+            <w:instrText xml:space="preserve"> PAGEREF _Toc20436 \h </w:instrText>
+          </w:r>
+          <w:r>
+            <w:fldChar w:fldCharType="separate"/>
+          </w:r>
+          <w:r>
+            <w:t>8</w:t>
+          </w:r>
+          <w:r>
+            <w:fldChar w:fldCharType="end"/>
+          </w:r>
+          <w:r>
+            <w:rPr>
+              <w:rFonts w:hint="default"/>
+              <w:lang w:val="en-US" w:eastAsia="zh-CN"/>
+            </w:rPr>
+            <w:fldChar w:fldCharType="end"/>
+          </w:r>
+        </w:p>
+        <w:p>
+          <w:pPr>
+            <w:pStyle w:val="6"/>
+            <w:tabs>
+              <w:tab w:val="right" w:leader="dot" w:pos="8306"/>
+            </w:tabs>
+          </w:pPr>
+          <w:r>
+            <w:rPr>
+              <w:rFonts w:hint="default"/>
+              <w:lang w:val="en-US" w:eastAsia="zh-CN"/>
+            </w:rPr>
+            <w:fldChar w:fldCharType="begin"/>
+          </w:r>
+          <w:r>
+            <w:rPr>
+              <w:rFonts w:hint="default"/>
+              <w:lang w:val="en-US" w:eastAsia="zh-CN"/>
+            </w:rPr>
+            <w:instrText xml:space="preserve"> HYPERLINK \l _Toc5024 </w:instrText>
+          </w:r>
+          <w:r>
+            <w:rPr>
+              <w:rFonts w:hint="default"/>
+              <w:lang w:val="en-US" w:eastAsia="zh-CN"/>
+            </w:rPr>
+            <w:fldChar w:fldCharType="separate"/>
+          </w:r>
+          <w:r>
+            <w:rPr>
+              <w:rFonts w:hint="eastAsia"/>
+              <w:lang w:val="en-US" w:eastAsia="zh-CN"/>
+            </w:rPr>
+            <w:t>3.3、ReentrantReadWriteLock.ReadLock  readLock()</w:t>
+          </w:r>
+          <w:r>
+            <w:tab/>
+          </w:r>
+          <w:r>
+            <w:fldChar w:fldCharType="begin"/>
+          </w:r>
+          <w:r>
+            <w:instrText xml:space="preserve"> PAGEREF _Toc5024 \h </w:instrText>
+          </w:r>
+          <w:r>
+            <w:fldChar w:fldCharType="separate"/>
+          </w:r>
+          <w:r>
+            <w:t>8</w:t>
+          </w:r>
+          <w:r>
+            <w:fldChar w:fldCharType="end"/>
+          </w:r>
+          <w:r>
+            <w:rPr>
+              <w:rFonts w:hint="default"/>
+              <w:lang w:val="en-US" w:eastAsia="zh-CN"/>
+            </w:rPr>
+            <w:fldChar w:fldCharType="end"/>
+          </w:r>
+        </w:p>
+        <w:p>
+          <w:pPr>
+            <w:pStyle w:val="6"/>
+            <w:tabs>
+              <w:tab w:val="right" w:leader="dot" w:pos="8306"/>
+            </w:tabs>
+          </w:pPr>
+          <w:r>
+            <w:rPr>
+              <w:rFonts w:hint="default"/>
+              <w:lang w:val="en-US" w:eastAsia="zh-CN"/>
+            </w:rPr>
+            <w:fldChar w:fldCharType="begin"/>
+          </w:r>
+          <w:r>
+            <w:rPr>
+              <w:rFonts w:hint="default"/>
+              <w:lang w:val="en-US" w:eastAsia="zh-CN"/>
+            </w:rPr>
+            <w:instrText xml:space="preserve"> HYPERLINK \l _Toc354 </w:instrText>
+          </w:r>
+          <w:r>
+            <w:rPr>
+              <w:rFonts w:hint="default"/>
+              <w:lang w:val="en-US" w:eastAsia="zh-CN"/>
+            </w:rPr>
+            <w:fldChar w:fldCharType="separate"/>
+          </w:r>
+          <w:r>
+            <w:rPr>
+              <w:rFonts w:hint="eastAsia"/>
+              <w:lang w:val="en-US" w:eastAsia="zh-CN"/>
+            </w:rPr>
+            <w:t>3.4、ReentrantReadWriteLock.WriteLock writeLock()</w:t>
+          </w:r>
+          <w:r>
+            <w:tab/>
+          </w:r>
+          <w:r>
+            <w:fldChar w:fldCharType="begin"/>
+          </w:r>
+          <w:r>
+            <w:instrText xml:space="preserve"> PAGEREF _Toc354 \h </w:instrText>
+          </w:r>
+          <w:r>
+            <w:fldChar w:fldCharType="separate"/>
+          </w:r>
+          <w:r>
+            <w:t>9</w:t>
+          </w:r>
+          <w:r>
+            <w:fldChar w:fldCharType="end"/>
+          </w:r>
+          <w:r>
+            <w:rPr>
+              <w:rFonts w:hint="default"/>
+              <w:lang w:val="en-US" w:eastAsia="zh-CN"/>
+            </w:rPr>
+            <w:fldChar w:fldCharType="end"/>
+          </w:r>
+        </w:p>
+        <w:p>
+          <w:pPr>
+            <w:pStyle w:val="6"/>
+            <w:tabs>
+              <w:tab w:val="right" w:leader="dot" w:pos="8306"/>
+            </w:tabs>
+          </w:pPr>
+          <w:r>
+            <w:rPr>
+              <w:rFonts w:hint="default"/>
+              <w:lang w:val="en-US" w:eastAsia="zh-CN"/>
+            </w:rPr>
+            <w:fldChar w:fldCharType="begin"/>
+          </w:r>
+          <w:r>
+            <w:rPr>
+              <w:rFonts w:hint="default"/>
+              <w:lang w:val="en-US" w:eastAsia="zh-CN"/>
+            </w:rPr>
+            <w:instrText xml:space="preserve"> HYPERLINK \l _Toc7330 </w:instrText>
+          </w:r>
+          <w:r>
+            <w:rPr>
+              <w:rFonts w:hint="default"/>
+              <w:lang w:val="en-US" w:eastAsia="zh-CN"/>
+            </w:rPr>
+            <w:fldChar w:fldCharType="separate"/>
+          </w:r>
+          <w:r>
+            <w:rPr>
+              <w:rFonts w:hint="eastAsia"/>
+              <w:lang w:val="en-US" w:eastAsia="zh-CN"/>
+            </w:rPr>
+            <w:t>3.5、内部类ReadLock</w:t>
+          </w:r>
+          <w:r>
+            <w:tab/>
+          </w:r>
+          <w:r>
+            <w:fldChar w:fldCharType="begin"/>
+          </w:r>
+          <w:r>
+            <w:instrText xml:space="preserve"> PAGEREF _Toc7330 \h </w:instrText>
+          </w:r>
+          <w:r>
+            <w:fldChar w:fldCharType="separate"/>
+          </w:r>
+          <w:r>
+            <w:t>9</w:t>
           </w:r>
           <w:r>
             <w:fldChar w:fldCharType="end"/>
@@ -951,7 +1847,7 @@
           <w:lang w:val="en-US" w:eastAsia="zh-CN"/>
         </w:rPr>
       </w:pPr>
-      <w:bookmarkStart w:id="1" w:name="_Toc7068"/>
+      <w:bookmarkStart w:id="1" w:name="_Toc29297"/>
       <w:r>
         <w:rPr>
           <w:rFonts w:hint="eastAsia"/>
@@ -1034,7 +1930,7 @@
         </w:rPr>
       </w:pPr>
       <w:bookmarkStart w:id="2" w:name="_Toc32005"/>
-      <w:bookmarkStart w:id="3" w:name="_Toc9158"/>
+      <w:bookmarkStart w:id="3" w:name="_Toc23080"/>
       <w:r>
         <w:rPr>
           <w:rFonts w:hint="eastAsia"/>
@@ -1237,7 +2133,7 @@
         </w:rPr>
       </w:pPr>
       <w:bookmarkStart w:id="4" w:name="_Toc9526"/>
-      <w:bookmarkStart w:id="5" w:name="_Toc4854"/>
+      <w:bookmarkStart w:id="5" w:name="_Toc11543"/>
       <w:r>
         <w:rPr>
           <w:rFonts w:hint="eastAsia"/>
@@ -1375,8 +2271,8 @@
           <w:lang w:val="en-US" w:eastAsia="zh-CN"/>
         </w:rPr>
       </w:pPr>
-      <w:bookmarkStart w:id="6" w:name="_Toc19530"/>
-      <w:bookmarkStart w:id="7" w:name="_Toc30563"/>
+      <w:bookmarkStart w:id="6" w:name="_Toc30563"/>
+      <w:bookmarkStart w:id="7" w:name="_Toc15423"/>
       <w:r>
         <w:rPr>
           <w:rFonts w:hint="eastAsia"/>
@@ -1487,7 +2383,7 @@
           <w:lang w:val="en-US" w:eastAsia="zh-CN"/>
         </w:rPr>
       </w:pPr>
-      <w:bookmarkStart w:id="8" w:name="_Toc29139"/>
+      <w:bookmarkStart w:id="8" w:name="_Toc17497"/>
       <w:r>
         <w:rPr>
           <w:rFonts w:hint="eastAsia"/>
@@ -1577,7 +2473,7 @@
           <w:lang w:val="en-US" w:eastAsia="zh-CN"/>
         </w:rPr>
       </w:pPr>
-      <w:bookmarkStart w:id="9" w:name="_Toc6683"/>
+      <w:bookmarkStart w:id="9" w:name="_Toc25349"/>
       <w:r>
         <w:rPr>
           <w:rFonts w:hint="eastAsia"/>
@@ -1634,7 +2530,7 @@
           <w:lang w:val="en-US" w:eastAsia="zh-CN"/>
         </w:rPr>
       </w:pPr>
-      <w:bookmarkStart w:id="10" w:name="_Toc28236"/>
+      <w:bookmarkStart w:id="10" w:name="_Toc6919"/>
       <w:r>
         <w:rPr>
           <w:rFonts w:hint="eastAsia"/>
@@ -1691,7 +2587,7 @@
           <w:lang w:val="en-US" w:eastAsia="zh-CN"/>
         </w:rPr>
       </w:pPr>
-      <w:bookmarkStart w:id="11" w:name="_Toc910"/>
+      <w:bookmarkStart w:id="11" w:name="_Toc19494"/>
       <w:r>
         <w:rPr>
           <w:rFonts w:hint="eastAsia"/>
@@ -1703,11 +2599,303 @@
     </w:p>
     <w:p>
       <w:pPr>
-        <w:rPr>
-          <w:rFonts w:hint="eastAsia"/>
-          <w:lang w:val="en-US" w:eastAsia="zh-CN"/>
-        </w:rPr>
-      </w:pPr>
+        <w:ind w:firstLine="420" w:firstLineChars="0"/>
+        <w:rPr>
+          <w:rFonts w:hint="eastAsia"/>
+          <w:lang w:val="en-US" w:eastAsia="zh-CN"/>
+        </w:rPr>
+      </w:pPr>
+      <w:r>
+        <w:rPr>
+          <w:rFonts w:hint="eastAsia"/>
+          <w:lang w:val="en-US" w:eastAsia="zh-CN"/>
+        </w:rPr>
+        <w:t>AQS是Java中锁的基础，主要由两个队列组成。一个队列是同步队列，另一个是等待队列（等待队列可以有多个）；AQS支持实现独占锁和共享锁。</w:t>
+      </w:r>
+    </w:p>
+    <w:p>
+      <w:pPr>
+        <w:ind w:firstLine="420" w:firstLineChars="0"/>
+        <w:rPr>
+          <w:rFonts w:hint="eastAsia"/>
+          <w:lang w:val="en-US" w:eastAsia="zh-CN"/>
+        </w:rPr>
+      </w:pPr>
+    </w:p>
+    <w:p>
+      <w:pPr>
+        <w:pStyle w:val="3"/>
+        <w:numPr>
+          <w:ilvl w:val="1"/>
+          <w:numId w:val="3"/>
+        </w:numPr>
+        <w:bidi w:val="0"/>
+        <w:rPr>
+          <w:rFonts w:hint="eastAsia"/>
+          <w:color w:val="000000" w:themeColor="text1"/>
+          <w:lang w:val="en-US" w:eastAsia="zh-CN"/>
+          <w14:textFill>
+            <w14:solidFill>
+              <w14:schemeClr w14:val="tx1"/>
+            </w14:solidFill>
+          </w14:textFill>
+        </w:rPr>
+      </w:pPr>
+      <w:bookmarkStart w:id="12" w:name="_Toc11719"/>
+      <w:r>
+        <w:rPr>
+          <w:rFonts w:hint="eastAsia"/>
+          <w:lang w:val="en-US" w:eastAsia="zh-CN"/>
+        </w:rPr>
+        <w:t>compareAndSet</w:t>
+      </w:r>
+      <w:r>
+        <w:rPr>
+          <w:rFonts w:hint="eastAsia"/>
+          <w:color w:val="FF0000"/>
+          <w:lang w:val="en-US" w:eastAsia="zh-CN"/>
+        </w:rPr>
+        <w:t>XXX</w:t>
+      </w:r>
+      <w:r>
+        <w:rPr>
+          <w:rFonts w:hint="eastAsia"/>
+          <w:color w:val="000000" w:themeColor="text1"/>
+          <w:lang w:val="en-US" w:eastAsia="zh-CN"/>
+          <w14:textFill>
+            <w14:solidFill>
+              <w14:schemeClr w14:val="tx1"/>
+            </w14:solidFill>
+          </w14:textFill>
+        </w:rPr>
+        <w:t>()</w:t>
+      </w:r>
+      <w:bookmarkEnd w:id="12"/>
+    </w:p>
+    <w:p>
+      <w:pPr>
+        <w:numPr>
+          <w:numId w:val="0"/>
+        </w:numPr>
+        <w:ind w:leftChars="0" w:firstLine="420" w:firstLineChars="0"/>
+        <w:rPr>
+          <w:rFonts w:hint="eastAsia"/>
+          <w:lang w:val="en-US" w:eastAsia="zh-CN"/>
+        </w:rPr>
+      </w:pPr>
+      <w:r>
+        <w:rPr>
+          <w:rFonts w:hint="eastAsia"/>
+          <w:lang w:val="en-US" w:eastAsia="zh-CN"/>
+        </w:rPr>
+        <w:t>方法作用：这是一组方法，通过CAS修改变量的值，在多线程下被修改的变量是线程安全的；</w:t>
+      </w:r>
+    </w:p>
+    <w:p>
+      <w:pPr>
+        <w:numPr>
+          <w:numId w:val="0"/>
+        </w:numPr>
+        <w:ind w:leftChars="0" w:firstLine="420" w:firstLineChars="0"/>
+        <w:rPr>
+          <w:rFonts w:hint="eastAsia"/>
+          <w:lang w:val="en-US" w:eastAsia="zh-CN"/>
+        </w:rPr>
+      </w:pPr>
+    </w:p>
+    <w:p>
+      <w:pPr>
+        <w:pStyle w:val="3"/>
+        <w:numPr>
+          <w:ilvl w:val="1"/>
+          <w:numId w:val="3"/>
+        </w:numPr>
+        <w:bidi w:val="0"/>
+        <w:ind w:left="0" w:leftChars="0" w:firstLine="0" w:firstLineChars="0"/>
+        <w:rPr>
+          <w:rFonts w:hint="eastAsia"/>
+          <w:lang w:val="en-US" w:eastAsia="zh-CN"/>
+        </w:rPr>
+      </w:pPr>
+      <w:bookmarkStart w:id="13" w:name="_Toc26772"/>
+      <w:r>
+        <w:rPr>
+          <w:rFonts w:hint="eastAsia"/>
+          <w:lang w:val="en-US" w:eastAsia="zh-CN"/>
+        </w:rPr>
+        <w:t>void acquire(int arg)</w:t>
+      </w:r>
+      <w:bookmarkEnd w:id="13"/>
+    </w:p>
+    <w:p>
+      <w:pPr>
+        <w:numPr>
+          <w:numId w:val="0"/>
+        </w:numPr>
+        <w:ind w:leftChars="0" w:firstLine="420" w:firstLineChars="0"/>
+        <w:rPr>
+          <w:rFonts w:hint="eastAsia"/>
+          <w:lang w:val="en-US" w:eastAsia="zh-CN"/>
+        </w:rPr>
+      </w:pPr>
+      <w:r>
+        <w:rPr>
+          <w:rFonts w:hint="eastAsia"/>
+          <w:lang w:val="en-US" w:eastAsia="zh-CN"/>
+        </w:rPr>
+        <w:t>方法作用：以独占模式获取锁资源</w:t>
+      </w:r>
+    </w:p>
+    <w:p>
+      <w:pPr>
+        <w:numPr>
+          <w:numId w:val="0"/>
+        </w:numPr>
+        <w:ind w:leftChars="0" w:firstLine="420" w:firstLineChars="0"/>
+        <w:rPr>
+          <w:rFonts w:hint="eastAsia"/>
+          <w:lang w:val="en-US" w:eastAsia="zh-CN"/>
+        </w:rPr>
+      </w:pPr>
+    </w:p>
+    <w:p>
+      <w:pPr>
+        <w:numPr>
+          <w:numId w:val="0"/>
+        </w:numPr>
+        <w:ind w:leftChars="0" w:firstLine="420" w:firstLineChars="0"/>
+        <w:rPr>
+          <w:rFonts w:hint="eastAsia"/>
+          <w:lang w:val="en-US" w:eastAsia="zh-CN"/>
+        </w:rPr>
+      </w:pPr>
+      <w:r>
+        <w:rPr>
+          <w:rFonts w:hint="eastAsia"/>
+          <w:lang w:val="en-US" w:eastAsia="zh-CN"/>
+        </w:rPr>
+        <w:t>①当前线程尝试抢夺锁资源（及调用tryAcquire方法），</w:t>
+      </w:r>
+      <w:r>
+        <w:rPr>
+          <w:rFonts w:hint="eastAsia"/>
+          <w:color w:val="FF0000"/>
+          <w:lang w:val="en-US" w:eastAsia="zh-CN"/>
+        </w:rPr>
+        <w:t>如果成功，方法直接结束</w:t>
+      </w:r>
+      <w:r>
+        <w:rPr>
+          <w:rFonts w:hint="eastAsia"/>
+          <w:lang w:val="en-US" w:eastAsia="zh-CN"/>
+        </w:rPr>
+        <w:t>；</w:t>
+      </w:r>
+    </w:p>
+    <w:p>
+      <w:pPr>
+        <w:numPr>
+          <w:numId w:val="0"/>
+        </w:numPr>
+        <w:ind w:leftChars="0" w:firstLine="420" w:firstLineChars="0"/>
+        <w:rPr>
+          <w:rFonts w:hint="eastAsia"/>
+          <w:lang w:val="en-US" w:eastAsia="zh-CN"/>
+        </w:rPr>
+      </w:pPr>
+      <w:r>
+        <w:rPr>
+          <w:rFonts w:hint="eastAsia"/>
+          <w:lang w:val="en-US" w:eastAsia="zh-CN"/>
+        </w:rPr>
+        <w:t>②如果抢夺锁资源失败，则将当前线程新建为节点再从同步队列队尾入队；</w:t>
+      </w:r>
+    </w:p>
+    <w:p>
+      <w:pPr>
+        <w:numPr>
+          <w:numId w:val="0"/>
+        </w:numPr>
+        <w:ind w:leftChars="0" w:firstLine="420" w:firstLineChars="0"/>
+        <w:rPr>
+          <w:rFonts w:hint="eastAsia"/>
+          <w:lang w:val="en-US" w:eastAsia="zh-CN"/>
+        </w:rPr>
+      </w:pPr>
+      <w:r>
+        <w:rPr>
+          <w:rFonts w:hint="eastAsia"/>
+          <w:lang w:val="en-US" w:eastAsia="zh-CN"/>
+        </w:rPr>
+        <w:t>③判断当前线程的前接点是否为首节点，如果是就进行锁资源的抢夺，如果不是就被挂起等待被唤醒；如果抢夺锁资源成功，则将自己设置为首节点，如果失败，则挂起等待被唤醒再次抢夺锁资源；</w:t>
+      </w:r>
+    </w:p>
+    <w:p>
+      <w:pPr>
+        <w:numPr>
+          <w:numId w:val="0"/>
+        </w:numPr>
+        <w:ind w:leftChars="0" w:firstLine="420" w:firstLineChars="0"/>
+        <w:rPr>
+          <w:rFonts w:hint="default"/>
+          <w:lang w:val="en-US" w:eastAsia="zh-CN"/>
+        </w:rPr>
+      </w:pPr>
+      <w:r>
+        <w:rPr>
+          <w:rFonts w:hint="eastAsia"/>
+          <w:lang w:val="en-US" w:eastAsia="zh-CN"/>
+        </w:rPr>
+        <w:t>④直达抢夺到资源方法才能退出；</w:t>
+      </w:r>
+    </w:p>
+    <w:p>
+      <w:pPr>
+        <w:numPr>
+          <w:numId w:val="0"/>
+        </w:numPr>
+        <w:ind w:leftChars="0" w:firstLine="420" w:firstLineChars="0"/>
+        <w:rPr>
+          <w:rFonts w:hint="eastAsia"/>
+          <w:lang w:val="en-US" w:eastAsia="zh-CN"/>
+        </w:rPr>
+      </w:pPr>
+    </w:p>
+    <w:p>
+      <w:pPr>
+        <w:numPr>
+          <w:numId w:val="0"/>
+        </w:numPr>
+        <w:ind w:leftChars="0" w:firstLine="420" w:firstLineChars="0"/>
+        <w:rPr>
+          <w:rFonts w:hint="eastAsia"/>
+          <w:lang w:val="en-US" w:eastAsia="zh-CN"/>
+        </w:rPr>
+      </w:pPr>
+    </w:p>
+    <w:p>
+      <w:pPr>
+        <w:pStyle w:val="3"/>
+        <w:numPr>
+          <w:ilvl w:val="1"/>
+          <w:numId w:val="3"/>
+        </w:numPr>
+        <w:bidi w:val="0"/>
+        <w:ind w:left="0" w:leftChars="0" w:firstLine="0" w:firstLineChars="0"/>
+        <w:rPr>
+          <w:rFonts w:hint="eastAsia"/>
+          <w:lang w:val="en-US" w:eastAsia="zh-CN"/>
+        </w:rPr>
+      </w:pPr>
+      <w:bookmarkStart w:id="14" w:name="_Toc7438"/>
+      <w:r>
+        <w:rPr>
+          <w:rFonts w:hint="eastAsia"/>
+          <w:lang w:val="en-US" w:eastAsia="zh-CN"/>
+        </w:rPr>
+        <w:t>boolean tryAcquire(int arg)</w:t>
+      </w:r>
+      <w:bookmarkEnd w:id="14"/>
     </w:p>
     <w:p>
       <w:pPr>
@@ -1715,11 +2903,338 @@
           <w:ilvl w:val="0"/>
           <w:numId w:val="0"/>
         </w:numPr>
-        <w:rPr>
-          <w:rFonts w:hint="eastAsia"/>
-          <w:lang w:val="en-US" w:eastAsia="zh-CN"/>
-        </w:rPr>
-      </w:pPr>
+        <w:ind w:leftChars="0" w:firstLine="420" w:firstLineChars="0"/>
+        <w:rPr>
+          <w:rFonts w:hint="eastAsia"/>
+          <w:lang w:val="en-US" w:eastAsia="zh-CN"/>
+        </w:rPr>
+      </w:pPr>
+      <w:r>
+        <w:rPr>
+          <w:rFonts w:hint="eastAsia"/>
+          <w:lang w:val="en-US" w:eastAsia="zh-CN"/>
+        </w:rPr>
+        <w:t>方法作用：以独占模式尝试获取锁资源，成功返回true，失败返回false；</w:t>
+      </w:r>
+    </w:p>
+    <w:p>
+      <w:pPr>
+        <w:numPr>
+          <w:ilvl w:val="0"/>
+          <w:numId w:val="0"/>
+        </w:numPr>
+        <w:ind w:leftChars="0" w:firstLine="420" w:firstLineChars="0"/>
+        <w:rPr>
+          <w:rFonts w:hint="eastAsia"/>
+          <w:lang w:val="en-US" w:eastAsia="zh-CN"/>
+        </w:rPr>
+      </w:pPr>
+    </w:p>
+    <w:p>
+      <w:pPr>
+        <w:numPr>
+          <w:ilvl w:val="0"/>
+          <w:numId w:val="0"/>
+        </w:numPr>
+        <w:ind w:leftChars="0" w:firstLine="420" w:firstLineChars="0"/>
+        <w:rPr>
+          <w:rFonts w:hint="default"/>
+          <w:color w:val="FF0000"/>
+          <w:lang w:val="en-US" w:eastAsia="zh-CN"/>
+        </w:rPr>
+      </w:pPr>
+      <w:r>
+        <w:rPr>
+          <w:rFonts w:hint="eastAsia"/>
+          <w:color w:val="FF0000"/>
+          <w:lang w:val="en-US" w:eastAsia="zh-CN"/>
+        </w:rPr>
+        <w:t>注意：此方法直接抛出异常，需要子类重写此方法，实现抢夺锁资源的逻辑；</w:t>
+      </w:r>
+    </w:p>
+    <w:p>
+      <w:pPr>
+        <w:numPr>
+          <w:ilvl w:val="0"/>
+          <w:numId w:val="0"/>
+        </w:numPr>
+        <w:rPr>
+          <w:rFonts w:hint="eastAsia"/>
+          <w:lang w:val="en-US" w:eastAsia="zh-CN"/>
+        </w:rPr>
+      </w:pPr>
+    </w:p>
+    <w:p>
+      <w:pPr>
+        <w:numPr>
+          <w:ilvl w:val="0"/>
+          <w:numId w:val="0"/>
+        </w:numPr>
+        <w:rPr>
+          <w:rFonts w:hint="eastAsia"/>
+          <w:lang w:val="en-US" w:eastAsia="zh-CN"/>
+        </w:rPr>
+      </w:pPr>
+    </w:p>
+    <w:p>
+      <w:pPr>
+        <w:pStyle w:val="3"/>
+        <w:numPr>
+          <w:ilvl w:val="1"/>
+          <w:numId w:val="3"/>
+        </w:numPr>
+        <w:bidi w:val="0"/>
+        <w:ind w:left="0" w:leftChars="0" w:firstLine="0" w:firstLineChars="0"/>
+        <w:rPr>
+          <w:rFonts w:hint="eastAsia"/>
+          <w:lang w:val="en-US" w:eastAsia="zh-CN"/>
+        </w:rPr>
+      </w:pPr>
+      <w:bookmarkStart w:id="15" w:name="_Toc1328"/>
+      <w:r>
+        <w:rPr>
+          <w:rFonts w:hint="eastAsia"/>
+          <w:lang w:val="en-US" w:eastAsia="zh-CN"/>
+        </w:rPr>
+        <w:t>boolean release(int arg)</w:t>
+      </w:r>
+      <w:bookmarkEnd w:id="15"/>
+    </w:p>
+    <w:p>
+      <w:pPr>
+        <w:numPr>
+          <w:numId w:val="0"/>
+        </w:numPr>
+        <w:ind w:firstLine="420" w:firstLineChars="0"/>
+        <w:rPr>
+          <w:rFonts w:hint="eastAsia"/>
+          <w:lang w:val="en-US" w:eastAsia="zh-CN"/>
+        </w:rPr>
+      </w:pPr>
+      <w:r>
+        <w:rPr>
+          <w:rFonts w:hint="eastAsia"/>
+          <w:lang w:val="en-US" w:eastAsia="zh-CN"/>
+        </w:rPr>
+        <w:t>方法作用：以独占模式释放锁资源</w:t>
+      </w:r>
+    </w:p>
+    <w:p>
+      <w:pPr>
+        <w:numPr>
+          <w:numId w:val="0"/>
+        </w:numPr>
+        <w:ind w:firstLine="420" w:firstLineChars="0"/>
+        <w:rPr>
+          <w:rFonts w:hint="eastAsia"/>
+          <w:lang w:val="en-US" w:eastAsia="zh-CN"/>
+        </w:rPr>
+      </w:pPr>
+    </w:p>
+    <w:p>
+      <w:pPr>
+        <w:numPr>
+          <w:numId w:val="0"/>
+        </w:numPr>
+        <w:ind w:firstLine="420" w:firstLineChars="0"/>
+        <w:rPr>
+          <w:rFonts w:hint="default"/>
+          <w:lang w:val="en-US" w:eastAsia="zh-CN"/>
+        </w:rPr>
+      </w:pPr>
+      <w:r>
+        <w:rPr>
+          <w:rFonts w:hint="eastAsia"/>
+          <w:lang w:val="en-US" w:eastAsia="zh-CN"/>
+        </w:rPr>
+        <w:t>①尝试释放锁资源，及调用tryRelease()方法，此方法需要子类重写来实现释放逻辑；如果释放成功并且此时锁资源全部释放完（及state=0），则tryRelease()方法返回true，否则返回false；</w:t>
+      </w:r>
+    </w:p>
+    <w:p>
+      <w:pPr>
+        <w:numPr>
+          <w:numId w:val="0"/>
+        </w:numPr>
+        <w:ind w:firstLine="420" w:firstLineChars="0"/>
+        <w:rPr>
+          <w:rFonts w:hint="eastAsia"/>
+          <w:lang w:val="en-US" w:eastAsia="zh-CN"/>
+        </w:rPr>
+      </w:pPr>
+      <w:r>
+        <w:rPr>
+          <w:rFonts w:hint="eastAsia"/>
+          <w:lang w:val="en-US" w:eastAsia="zh-CN"/>
+        </w:rPr>
+        <w:t>②如果第①步返回的是true，说明锁资源空闲，则唤醒等待队列中的下一个节点（线程），整个方法结束并返回true；如果第①步返回的是true，则整个方法结束并返回false；</w:t>
+      </w:r>
+    </w:p>
+    <w:p>
+      <w:pPr>
+        <w:numPr>
+          <w:numId w:val="0"/>
+        </w:numPr>
+        <w:ind w:firstLine="420" w:firstLineChars="0"/>
+        <w:rPr>
+          <w:rFonts w:hint="eastAsia"/>
+          <w:lang w:val="en-US" w:eastAsia="zh-CN"/>
+        </w:rPr>
+      </w:pPr>
+    </w:p>
+    <w:p>
+      <w:pPr>
+        <w:pStyle w:val="3"/>
+        <w:numPr>
+          <w:ilvl w:val="1"/>
+          <w:numId w:val="3"/>
+        </w:numPr>
+        <w:bidi w:val="0"/>
+        <w:ind w:left="0" w:leftChars="0" w:firstLine="0" w:firstLineChars="0"/>
+        <w:rPr>
+          <w:rFonts w:hint="eastAsia"/>
+          <w:lang w:val="en-US" w:eastAsia="zh-CN"/>
+        </w:rPr>
+      </w:pPr>
+      <w:bookmarkStart w:id="16" w:name="_Toc24452"/>
+      <w:r>
+        <w:rPr>
+          <w:rFonts w:hint="eastAsia"/>
+          <w:lang w:val="en-US" w:eastAsia="zh-CN"/>
+        </w:rPr>
+        <w:t>void acquireInterruptibly(int arg)</w:t>
+      </w:r>
+      <w:bookmarkEnd w:id="16"/>
+    </w:p>
+    <w:p>
+      <w:pPr>
+        <w:numPr>
+          <w:numId w:val="0"/>
+        </w:numPr>
+        <w:ind w:leftChars="0" w:firstLine="420" w:firstLineChars="0"/>
+        <w:rPr>
+          <w:rFonts w:hint="default"/>
+          <w:lang w:val="en-US" w:eastAsia="zh-CN"/>
+        </w:rPr>
+      </w:pPr>
+      <w:r>
+        <w:rPr>
+          <w:rFonts w:hint="eastAsia"/>
+          <w:lang w:val="en-US" w:eastAsia="zh-CN"/>
+        </w:rPr>
+        <w:t>方法作用：</w:t>
+      </w:r>
+      <w:r>
+        <w:rPr>
+          <w:rFonts w:hint="default"/>
+          <w:lang w:val="en-US" w:eastAsia="zh-CN"/>
+        </w:rPr>
+        <w:t>以独占模式获取，如果</w:t>
+      </w:r>
+      <w:r>
+        <w:rPr>
+          <w:rFonts w:hint="eastAsia"/>
+          <w:lang w:val="en-US" w:eastAsia="zh-CN"/>
+        </w:rPr>
+        <w:t>线程</w:t>
+      </w:r>
+      <w:r>
+        <w:rPr>
+          <w:rFonts w:hint="default"/>
+          <w:lang w:val="en-US" w:eastAsia="zh-CN"/>
+        </w:rPr>
+        <w:t>中断则中止。</w:t>
+      </w:r>
+    </w:p>
+    <w:p>
+      <w:pPr>
+        <w:ind w:firstLine="420" w:firstLineChars="0"/>
+        <w:rPr>
+          <w:rFonts w:hint="default"/>
+          <w:color w:val="FF0000"/>
+          <w:lang w:val="en-US" w:eastAsia="zh-CN"/>
+        </w:rPr>
+      </w:pPr>
+      <w:r>
+        <w:rPr>
+          <w:rFonts w:hint="eastAsia"/>
+          <w:color w:val="FF0000"/>
+          <w:lang w:val="en-US" w:eastAsia="zh-CN"/>
+        </w:rPr>
+        <w:t>注意：此方法与acquire(int arg)唯一的不同点在于：当被挂起的线程醒来后发现自己的中断标识位为true时，会直接抛出中断异常，则当前线程会退出锁资源的抢夺；而在acquire(int arg)方法中，如果被挂起的线程醒来后发现自己的中断标识位为true时，会继续抢夺锁资源，不会退出。</w:t>
+      </w:r>
+    </w:p>
+    <w:p>
+      <w:pPr>
+        <w:numPr>
+          <w:numId w:val="0"/>
+        </w:numPr>
+        <w:rPr>
+          <w:rFonts w:hint="default"/>
+          <w:lang w:val="en-US" w:eastAsia="zh-CN"/>
+        </w:rPr>
+      </w:pPr>
+    </w:p>
+    <w:p>
+      <w:pPr>
+        <w:pStyle w:val="3"/>
+        <w:numPr>
+          <w:ilvl w:val="1"/>
+          <w:numId w:val="3"/>
+        </w:numPr>
+        <w:bidi w:val="0"/>
+        <w:ind w:left="0" w:leftChars="0" w:firstLine="0" w:firstLineChars="0"/>
+        <w:rPr>
+          <w:rFonts w:hint="eastAsia"/>
+          <w:lang w:val="en-US" w:eastAsia="zh-CN"/>
+        </w:rPr>
+      </w:pPr>
+      <w:bookmarkStart w:id="17" w:name="_Toc28173"/>
+      <w:r>
+        <w:rPr>
+          <w:rFonts w:hint="eastAsia"/>
+          <w:lang w:val="en-US" w:eastAsia="zh-CN"/>
+        </w:rPr>
+        <w:t>acquireShared(int arg)</w:t>
+      </w:r>
+      <w:bookmarkEnd w:id="17"/>
+    </w:p>
+    <w:p>
+      <w:pPr>
+        <w:numPr>
+          <w:numId w:val="0"/>
+        </w:numPr>
+        <w:ind w:leftChars="0" w:firstLine="420" w:firstLineChars="0"/>
+        <w:rPr>
+          <w:rFonts w:hint="eastAsia"/>
+          <w:lang w:val="en-US" w:eastAsia="zh-CN"/>
+        </w:rPr>
+      </w:pPr>
+      <w:r>
+        <w:rPr>
+          <w:rFonts w:hint="eastAsia"/>
+          <w:lang w:val="en-US" w:eastAsia="zh-CN"/>
+        </w:rPr>
+        <w:t>方法作用：在共享模式下获取锁资源</w:t>
+      </w:r>
+    </w:p>
+    <w:p>
+      <w:pPr>
+        <w:numPr>
+          <w:numId w:val="0"/>
+        </w:numPr>
+        <w:ind w:leftChars="0" w:firstLine="420" w:firstLineChars="0"/>
+        <w:rPr>
+          <w:rFonts w:hint="default"/>
+          <w:lang w:val="en-US" w:eastAsia="zh-CN"/>
+        </w:rPr>
+      </w:pPr>
+      <w:r>
+        <w:rPr>
+          <w:rFonts w:hint="eastAsia"/>
+          <w:lang w:val="en-US" w:eastAsia="zh-CN"/>
+        </w:rPr>
+        <w:t>①</w:t>
+      </w:r>
     </w:p>
     <w:p>
       <w:pPr>
@@ -1735,7 +3250,7 @@
           <w:lang w:val="en-US" w:eastAsia="zh-CN"/>
         </w:rPr>
       </w:pPr>
-      <w:bookmarkStart w:id="12" w:name="_Toc25468"/>
+      <w:bookmarkStart w:id="18" w:name="_Toc10456"/>
       <w:r>
         <w:rPr>
           <w:rFonts w:hint="eastAsia"/>
@@ -1743,7 +3258,7 @@
         </w:rPr>
         <w:t>ReentrantLock</w:t>
       </w:r>
-      <w:bookmarkEnd w:id="12"/>
+      <w:bookmarkEnd w:id="18"/>
     </w:p>
     <w:p>
       <w:pPr>
@@ -1769,7 +3284,7 @@
           <w:rFonts w:hint="eastAsia"/>
           <w:lang w:val="en-US" w:eastAsia="zh-CN"/>
         </w:rPr>
-        <w:t>，并且是悲观锁、独占锁</w:t>
+        <w:t>，并且是悲观锁、独占锁（排他锁）</w:t>
       </w:r>
       <w:r>
         <w:rPr>
@@ -1808,7 +3323,7 @@
           <w:lang w:val="en-US" w:eastAsia="zh-CN"/>
         </w:rPr>
       </w:pPr>
-      <w:bookmarkStart w:id="13" w:name="_Toc9473"/>
+      <w:bookmarkStart w:id="19" w:name="_Toc18547"/>
       <w:r>
         <w:rPr>
           <w:rFonts w:hint="eastAsia"/>
@@ -1816,7 +3331,7 @@
         </w:rPr>
         <w:t>2.1、ReentrantLock()</w:t>
       </w:r>
-      <w:bookmarkEnd w:id="13"/>
+      <w:bookmarkEnd w:id="19"/>
     </w:p>
     <w:p>
       <w:pPr>
@@ -1893,7 +3408,7 @@
           <w:lang w:val="en-US" w:eastAsia="zh-CN"/>
         </w:rPr>
       </w:pPr>
-      <w:bookmarkStart w:id="14" w:name="_Toc15155"/>
+      <w:bookmarkStart w:id="20" w:name="_Toc12321"/>
       <w:r>
         <w:rPr>
           <w:rFonts w:hint="eastAsia"/>
@@ -1901,7 +3416,7 @@
         </w:rPr>
         <w:t>2.2、ReentrantLock(boolean fair)</w:t>
       </w:r>
-      <w:bookmarkEnd w:id="14"/>
+      <w:bookmarkEnd w:id="20"/>
     </w:p>
     <w:p>
       <w:pPr>
@@ -1937,7 +3452,7 @@
           <w:lang w:val="en-US" w:eastAsia="zh-CN"/>
         </w:rPr>
       </w:pPr>
-      <w:bookmarkStart w:id="15" w:name="_Toc11341"/>
+      <w:bookmarkStart w:id="21" w:name="_Toc16967"/>
       <w:r>
         <w:rPr>
           <w:rFonts w:hint="eastAsia"/>
@@ -1945,7 +3460,7 @@
         </w:rPr>
         <w:t>2.3、void lock()</w:t>
       </w:r>
-      <w:bookmarkEnd w:id="15"/>
+      <w:bookmarkEnd w:id="21"/>
     </w:p>
     <w:p>
       <w:pPr>
@@ -2398,7 +3913,7 @@
           <w:lang w:val="en-US" w:eastAsia="zh-CN"/>
         </w:rPr>
       </w:pPr>
-      <w:bookmarkStart w:id="16" w:name="_Toc12832"/>
+      <w:bookmarkStart w:id="22" w:name="_Toc6705"/>
       <w:r>
         <w:rPr>
           <w:rFonts w:hint="eastAsia"/>
@@ -2406,7 +3921,7 @@
         </w:rPr>
         <w:t>2.4、void unlock()</w:t>
       </w:r>
-      <w:bookmarkEnd w:id="16"/>
+      <w:bookmarkEnd w:id="22"/>
       <w:r>
         <w:rPr>
           <w:rFonts w:hint="eastAsia"/>
@@ -2536,6 +4051,7 @@
           <w:lang w:val="en-US" w:eastAsia="zh-CN"/>
         </w:rPr>
       </w:pPr>
+      <w:bookmarkStart w:id="23" w:name="_Toc27025"/>
       <w:r>
         <w:rPr>
           <w:rFonts w:hint="eastAsia"/>
@@ -2543,6 +4059,7 @@
         </w:rPr>
         <w:t>2.5、内部类ConditionObject</w:t>
       </w:r>
+      <w:bookmarkEnd w:id="23"/>
     </w:p>
     <w:p>
       <w:pPr>
@@ -2848,15 +4365,6 @@
         </w:rPr>
         <w:t>②按等待队列的顺序从头到尾将各个节点插入到同步节点的末尾；</w:t>
       </w:r>
-    </w:p>
-    <w:p>
-      <w:pPr>
-        <w:ind w:left="420" w:leftChars="0" w:firstLine="420" w:firstLineChars="0"/>
-        <w:rPr>
-          <w:rFonts w:hint="eastAsia"/>
-          <w:lang w:val="en-US" w:eastAsia="zh-CN"/>
-        </w:rPr>
-      </w:pPr>
     </w:p>
     <w:p>
       <w:pPr>
@@ -2872,6 +4380,24 @@
         <w:pStyle w:val="3"/>
         <w:bidi w:val="0"/>
         <w:rPr>
+          <w:rFonts w:hint="eastAsia"/>
+          <w:lang w:val="en-US" w:eastAsia="zh-CN"/>
+        </w:rPr>
+      </w:pPr>
+      <w:bookmarkStart w:id="24" w:name="_Toc12163"/>
+      <w:r>
+        <w:rPr>
+          <w:rFonts w:hint="eastAsia"/>
+          <w:lang w:val="en-US" w:eastAsia="zh-CN"/>
+        </w:rPr>
+        <w:t>2.6、void lockInterruptibly()</w:t>
+      </w:r>
+      <w:bookmarkEnd w:id="24"/>
+    </w:p>
+    <w:p>
+      <w:pPr>
+        <w:ind w:firstLine="420" w:firstLineChars="0"/>
+        <w:rPr>
           <w:rFonts w:hint="default"/>
           <w:lang w:val="en-US" w:eastAsia="zh-CN"/>
         </w:rPr>
@@ -2881,10 +4407,1113 @@
           <w:rFonts w:hint="eastAsia"/>
           <w:lang w:val="en-US" w:eastAsia="zh-CN"/>
         </w:rPr>
-        <w:t>3、</w:t>
-      </w:r>
-      <w:bookmarkStart w:id="17" w:name="_GoBack"/>
-      <w:bookmarkEnd w:id="17"/>
+        <w:t>方法作用：</w:t>
+      </w:r>
+      <w:r>
+        <w:rPr>
+          <w:rFonts w:hint="default"/>
+          <w:lang w:val="en-US" w:eastAsia="zh-CN"/>
+        </w:rPr>
+        <w:t>以独占模式获取，如果</w:t>
+      </w:r>
+      <w:r>
+        <w:rPr>
+          <w:rFonts w:hint="eastAsia"/>
+          <w:lang w:val="en-US" w:eastAsia="zh-CN"/>
+        </w:rPr>
+        <w:t>线程</w:t>
+      </w:r>
+      <w:r>
+        <w:rPr>
+          <w:rFonts w:hint="default"/>
+          <w:lang w:val="en-US" w:eastAsia="zh-CN"/>
+        </w:rPr>
+        <w:t>中断则中止。</w:t>
+      </w:r>
+    </w:p>
+    <w:p>
+      <w:pPr>
+        <w:ind w:firstLine="420" w:firstLineChars="0"/>
+        <w:rPr>
+          <w:rFonts w:hint="eastAsia"/>
+          <w:lang w:val="en-US" w:eastAsia="zh-CN"/>
+        </w:rPr>
+      </w:pPr>
+    </w:p>
+    <w:p>
+      <w:pPr>
+        <w:ind w:firstLine="420" w:firstLineChars="0"/>
+        <w:rPr>
+          <w:rFonts w:hint="eastAsia"/>
+          <w:color w:val="FF0000"/>
+          <w:lang w:val="en-US" w:eastAsia="zh-CN"/>
+        </w:rPr>
+      </w:pPr>
+      <w:r>
+        <w:rPr>
+          <w:rFonts w:hint="eastAsia"/>
+          <w:color w:val="FF0000"/>
+          <w:lang w:val="en-US" w:eastAsia="zh-CN"/>
+        </w:rPr>
+        <w:t>注意：此方法与lock()唯一的不同点在于：当被挂起的线程醒来后发现自己的中断标识位为true时，会直接抛出中断异常，则当前线程会退出锁资源的抢夺；而在lock()方法中，如果被挂起的线程醒来后发现自己的中断标识位为true时，会继续抢夺锁资源，不会退出。</w:t>
+      </w:r>
+    </w:p>
+    <w:p>
+      <w:pPr>
+        <w:ind w:firstLine="420" w:firstLineChars="0"/>
+        <w:rPr>
+          <w:rFonts w:hint="default"/>
+          <w:color w:val="auto"/>
+          <w:lang w:val="en-US" w:eastAsia="zh-CN"/>
+        </w:rPr>
+      </w:pPr>
+      <w:r>
+        <w:rPr>
+          <w:rFonts w:hint="eastAsia"/>
+          <w:color w:val="auto"/>
+          <w:lang w:val="en-US" w:eastAsia="zh-CN"/>
+        </w:rPr>
+        <w:t>①此方法就是调用了AQS中acquireInterruptibly(int arg)方法；</w:t>
+      </w:r>
+    </w:p>
+    <w:p>
+      <w:pPr>
+        <w:pStyle w:val="2"/>
+        <w:numPr>
+          <w:ilvl w:val="0"/>
+          <w:numId w:val="2"/>
+        </w:numPr>
+        <w:bidi w:val="0"/>
+        <w:rPr>
+          <w:rFonts w:hint="eastAsia"/>
+          <w:lang w:val="en-US" w:eastAsia="zh-CN"/>
+        </w:rPr>
+      </w:pPr>
+      <w:bookmarkStart w:id="25" w:name="_Toc21801"/>
+      <w:r>
+        <w:rPr>
+          <w:rFonts w:hint="eastAsia"/>
+          <w:lang w:val="en-US" w:eastAsia="zh-CN"/>
+        </w:rPr>
+        <w:t>ReentrantReadWriteLock</w:t>
+      </w:r>
+      <w:bookmarkEnd w:id="25"/>
+    </w:p>
+    <w:p>
+      <w:pPr>
+        <w:numPr>
+          <w:numId w:val="0"/>
+        </w:numPr>
+        <w:ind w:leftChars="0" w:firstLine="420" w:firstLineChars="0"/>
+        <w:rPr>
+          <w:rFonts w:hint="default"/>
+          <w:lang w:val="en-US" w:eastAsia="zh-CN"/>
+        </w:rPr>
+      </w:pPr>
+      <w:r>
+        <w:rPr>
+          <w:rFonts w:hint="eastAsia"/>
+          <w:color w:val="FF0000"/>
+          <w:lang w:val="en-US" w:eastAsia="zh-CN"/>
+        </w:rPr>
+        <w:t>可重入</w:t>
+      </w:r>
+      <w:r>
+        <w:rPr>
+          <w:rFonts w:hint="default"/>
+          <w:color w:val="FF0000"/>
+          <w:lang w:val="en-US" w:eastAsia="zh-CN"/>
+        </w:rPr>
+        <w:t>读写锁</w:t>
+      </w:r>
+      <w:r>
+        <w:rPr>
+          <w:rFonts w:hint="default"/>
+          <w:color w:val="auto"/>
+          <w:lang w:val="en-US" w:eastAsia="zh-CN"/>
+        </w:rPr>
+        <w:t>是将被锁保护的临界资源的读操作和写操作分开，允许同时有多个线程同时对临界资源进行读操作，任意时刻只允许一个线程对资源进行写操作。简单的说，对与读操作采用的是共享</w:t>
+      </w:r>
+      <w:r>
+        <w:rPr>
+          <w:rFonts w:hint="default"/>
+          <w:lang w:val="en-US" w:eastAsia="zh-CN"/>
+        </w:rPr>
+        <w:t>锁，对于写操作采用的是排他锁。</w:t>
+      </w:r>
+    </w:p>
+    <w:p>
+      <w:pPr>
+        <w:numPr>
+          <w:numId w:val="0"/>
+        </w:numPr>
+        <w:ind w:firstLine="420" w:firstLineChars="0"/>
+        <w:rPr>
+          <w:rFonts w:hint="default"/>
+          <w:color w:val="auto"/>
+          <w:lang w:val="en-US" w:eastAsia="zh-CN"/>
+        </w:rPr>
+      </w:pPr>
+      <w:r>
+        <w:rPr>
+          <w:rFonts w:hint="eastAsia"/>
+          <w:color w:val="FF0000"/>
+          <w:lang w:val="en-US" w:eastAsia="zh-CN"/>
+        </w:rPr>
+        <w:t>可重入</w:t>
+      </w:r>
+      <w:r>
+        <w:rPr>
+          <w:rFonts w:hint="default"/>
+          <w:color w:val="FF0000"/>
+          <w:lang w:val="en-US" w:eastAsia="zh-CN"/>
+        </w:rPr>
+        <w:t>读写锁</w:t>
+      </w:r>
+      <w:r>
+        <w:rPr>
+          <w:rFonts w:hint="eastAsia"/>
+          <w:color w:val="auto"/>
+          <w:lang w:val="en-US" w:eastAsia="zh-CN"/>
+        </w:rPr>
+        <w:t>内部维护了一个读锁一个写锁，并且这两个锁的同步器都引用了可重入</w:t>
+      </w:r>
+      <w:r>
+        <w:rPr>
+          <w:rFonts w:hint="default"/>
+          <w:color w:val="auto"/>
+          <w:lang w:val="en-US" w:eastAsia="zh-CN"/>
+        </w:rPr>
+        <w:t>读写锁</w:t>
+      </w:r>
+      <w:r>
+        <w:rPr>
+          <w:rFonts w:hint="eastAsia"/>
+          <w:color w:val="auto"/>
+          <w:lang w:val="en-US" w:eastAsia="zh-CN"/>
+        </w:rPr>
+        <w:t>的同步器。</w:t>
+      </w:r>
+    </w:p>
+    <w:p>
+      <w:pPr>
+        <w:numPr>
+          <w:numId w:val="0"/>
+        </w:numPr>
+        <w:ind w:leftChars="0" w:firstLine="420" w:firstLineChars="0"/>
+        <w:rPr>
+          <w:rFonts w:hint="default"/>
+          <w:lang w:val="en-US" w:eastAsia="zh-CN"/>
+        </w:rPr>
+      </w:pPr>
+    </w:p>
+    <w:p>
+      <w:pPr>
+        <w:pStyle w:val="3"/>
+        <w:bidi w:val="0"/>
+        <w:rPr>
+          <w:rFonts w:hint="eastAsia"/>
+          <w:lang w:val="en-US" w:eastAsia="zh-CN"/>
+        </w:rPr>
+      </w:pPr>
+      <w:bookmarkStart w:id="26" w:name="_Toc691"/>
+      <w:r>
+        <w:rPr>
+          <w:rFonts w:hint="eastAsia"/>
+          <w:lang w:val="en-US" w:eastAsia="zh-CN"/>
+        </w:rPr>
+        <w:t>3.1、ReentrantReadWriteLock()</w:t>
+      </w:r>
+      <w:bookmarkEnd w:id="26"/>
+      <w:r>
+        <w:rPr>
+          <w:rFonts w:hint="eastAsia"/>
+          <w:lang w:val="en-US" w:eastAsia="zh-CN"/>
+        </w:rPr>
+        <w:tab/>
+      </w:r>
+    </w:p>
+    <w:p>
+      <w:pPr>
+        <w:ind w:firstLine="420" w:firstLineChars="0"/>
+        <w:rPr>
+          <w:rFonts w:hint="eastAsia"/>
+          <w:lang w:val="en-US" w:eastAsia="zh-CN"/>
+        </w:rPr>
+      </w:pPr>
+      <w:r>
+        <w:rPr>
+          <w:rFonts w:hint="eastAsia"/>
+          <w:lang w:val="en-US" w:eastAsia="zh-CN"/>
+        </w:rPr>
+        <w:t>方法做用：无参构造函数，内部调用有参构造函数，传参false，及创建非公平锁；</w:t>
+      </w:r>
+    </w:p>
+    <w:p>
+      <w:pPr>
+        <w:ind w:firstLine="420" w:firstLineChars="0"/>
+        <w:rPr>
+          <w:rFonts w:hint="eastAsia"/>
+          <w:lang w:val="en-US" w:eastAsia="zh-CN"/>
+        </w:rPr>
+      </w:pPr>
+    </w:p>
+    <w:p>
+      <w:pPr>
+        <w:ind w:firstLine="420" w:firstLineChars="0"/>
+        <w:rPr>
+          <w:rFonts w:hint="eastAsia"/>
+          <w:lang w:val="en-US" w:eastAsia="zh-CN"/>
+        </w:rPr>
+      </w:pPr>
+    </w:p>
+    <w:p>
+      <w:pPr>
+        <w:pStyle w:val="3"/>
+        <w:bidi w:val="0"/>
+        <w:rPr>
+          <w:rFonts w:hint="eastAsia"/>
+          <w:lang w:val="en-US" w:eastAsia="zh-CN"/>
+        </w:rPr>
+      </w:pPr>
+      <w:bookmarkStart w:id="27" w:name="_Toc20436"/>
+      <w:r>
+        <w:rPr>
+          <w:rFonts w:hint="eastAsia"/>
+          <w:lang w:val="en-US" w:eastAsia="zh-CN"/>
+        </w:rPr>
+        <w:t>3.2、ReentrantReadWriteLock(boolean fair)</w:t>
+      </w:r>
+      <w:bookmarkEnd w:id="27"/>
+    </w:p>
+    <w:p>
+      <w:pPr>
+        <w:ind w:firstLine="420" w:firstLineChars="0"/>
+        <w:rPr>
+          <w:rFonts w:hint="eastAsia"/>
+          <w:lang w:val="en-US" w:eastAsia="zh-CN"/>
+        </w:rPr>
+      </w:pPr>
+      <w:r>
+        <w:rPr>
+          <w:rFonts w:hint="eastAsia"/>
+          <w:lang w:val="en-US" w:eastAsia="zh-CN"/>
+        </w:rPr>
+        <w:t>方法做用：有参构造函数，根据传入参数创建非公平锁或者公平锁</w:t>
+      </w:r>
+    </w:p>
+    <w:p>
+      <w:pPr>
+        <w:ind w:firstLine="420" w:firstLineChars="0"/>
+        <w:rPr>
+          <w:rFonts w:hint="eastAsia"/>
+          <w:lang w:val="en-US" w:eastAsia="zh-CN"/>
+        </w:rPr>
+      </w:pPr>
+    </w:p>
+    <w:p>
+      <w:pPr>
+        <w:ind w:firstLine="420" w:firstLineChars="0"/>
+        <w:rPr>
+          <w:rFonts w:hint="eastAsia"/>
+          <w:lang w:val="en-US" w:eastAsia="zh-CN"/>
+        </w:rPr>
+      </w:pPr>
+      <w:r>
+        <w:rPr>
+          <w:rFonts w:hint="eastAsia"/>
+          <w:lang w:val="en-US" w:eastAsia="zh-CN"/>
+        </w:rPr>
+        <w:t>①如果传入的参数是true，则创建公平同步器（AQS子类），否则创建非公平同步器，</w:t>
+      </w:r>
+      <w:r>
+        <w:rPr>
+          <w:rFonts w:hint="eastAsia"/>
+          <w:color w:val="FF0000"/>
+          <w:lang w:val="en-US" w:eastAsia="zh-CN"/>
+        </w:rPr>
+        <w:t>无论是公平还是非公平同步器，都会默认调用父类Sync的无参构造，此构造中初始化了成员变量readHolds</w:t>
+      </w:r>
+      <w:r>
+        <w:rPr>
+          <w:rFonts w:hint="eastAsia"/>
+          <w:lang w:val="en-US" w:eastAsia="zh-CN"/>
+        </w:rPr>
+        <w:t>；再将新创建的同步器赋值给成员变量sync；</w:t>
+      </w:r>
+    </w:p>
+    <w:p>
+      <w:pPr>
+        <w:ind w:firstLine="420" w:firstLineChars="0"/>
+        <w:rPr>
+          <w:rFonts w:hint="eastAsia"/>
+          <w:lang w:val="en-US" w:eastAsia="zh-CN"/>
+        </w:rPr>
+      </w:pPr>
+      <w:r>
+        <w:rPr>
+          <w:rFonts w:hint="eastAsia"/>
+          <w:lang w:val="en-US" w:eastAsia="zh-CN"/>
+        </w:rPr>
+        <w:t>②然后分别新建读锁和写锁，将上一步创建的同步器分别赋值给读锁和写锁的成员变量sync，再将读锁和写锁赋值给成员变量readerLock和writerLock；</w:t>
+      </w:r>
+    </w:p>
+    <w:p>
+      <w:pPr>
+        <w:ind w:firstLine="420" w:firstLineChars="0"/>
+        <w:rPr>
+          <w:rFonts w:hint="eastAsia"/>
+          <w:lang w:val="en-US" w:eastAsia="zh-CN"/>
+        </w:rPr>
+      </w:pPr>
+      <w:bookmarkStart w:id="31" w:name="_GoBack"/>
+      <w:bookmarkEnd w:id="31"/>
+    </w:p>
+    <w:p>
+      <w:pPr>
+        <w:pStyle w:val="3"/>
+        <w:bidi w:val="0"/>
+        <w:rPr>
+          <w:rFonts w:hint="eastAsia"/>
+          <w:lang w:val="en-US" w:eastAsia="zh-CN"/>
+        </w:rPr>
+      </w:pPr>
+      <w:bookmarkStart w:id="28" w:name="_Toc5024"/>
+      <w:r>
+        <w:rPr>
+          <w:rFonts w:hint="eastAsia"/>
+          <w:lang w:val="en-US" w:eastAsia="zh-CN"/>
+        </w:rPr>
+        <w:t>3.3、ReentrantReadWriteLock.ReadLock  readLock()</w:t>
+      </w:r>
+      <w:bookmarkEnd w:id="28"/>
+    </w:p>
+    <w:p>
+      <w:pPr>
+        <w:ind w:firstLine="420" w:firstLineChars="0"/>
+        <w:rPr>
+          <w:rFonts w:hint="eastAsia"/>
+          <w:lang w:val="en-US" w:eastAsia="zh-CN"/>
+        </w:rPr>
+      </w:pPr>
+      <w:r>
+        <w:rPr>
+          <w:rFonts w:hint="eastAsia"/>
+          <w:lang w:val="en-US" w:eastAsia="zh-CN"/>
+        </w:rPr>
+        <w:t>方法做用：返回维护的读锁</w:t>
+      </w:r>
+    </w:p>
+    <w:p>
+      <w:pPr>
+        <w:ind w:firstLine="420" w:firstLineChars="0"/>
+        <w:rPr>
+          <w:rFonts w:hint="eastAsia"/>
+          <w:lang w:val="en-US" w:eastAsia="zh-CN"/>
+        </w:rPr>
+      </w:pPr>
+    </w:p>
+    <w:p>
+      <w:pPr>
+        <w:pStyle w:val="3"/>
+        <w:bidi w:val="0"/>
+        <w:rPr>
+          <w:rFonts w:hint="eastAsia"/>
+          <w:lang w:val="en-US" w:eastAsia="zh-CN"/>
+        </w:rPr>
+      </w:pPr>
+      <w:bookmarkStart w:id="29" w:name="_Toc354"/>
+      <w:r>
+        <w:rPr>
+          <w:rFonts w:hint="eastAsia"/>
+          <w:lang w:val="en-US" w:eastAsia="zh-CN"/>
+        </w:rPr>
+        <w:t>3.4、ReentrantReadWriteLock.WriteLock writeLock()</w:t>
+      </w:r>
+      <w:bookmarkEnd w:id="29"/>
+    </w:p>
+    <w:p>
+      <w:pPr>
+        <w:ind w:firstLine="420" w:firstLineChars="0"/>
+        <w:rPr>
+          <w:rFonts w:hint="eastAsia"/>
+          <w:lang w:val="en-US" w:eastAsia="zh-CN"/>
+        </w:rPr>
+      </w:pPr>
+      <w:r>
+        <w:rPr>
+          <w:rFonts w:hint="eastAsia"/>
+          <w:lang w:val="en-US" w:eastAsia="zh-CN"/>
+        </w:rPr>
+        <w:t>方法做用：返回维护的写锁</w:t>
+      </w:r>
+    </w:p>
+    <w:p>
+      <w:pPr>
+        <w:ind w:firstLine="420" w:firstLineChars="0"/>
+        <w:rPr>
+          <w:rFonts w:hint="eastAsia"/>
+          <w:lang w:val="en-US" w:eastAsia="zh-CN"/>
+        </w:rPr>
+      </w:pPr>
+    </w:p>
+    <w:p>
+      <w:pPr>
+        <w:pStyle w:val="3"/>
+        <w:bidi w:val="0"/>
+        <w:rPr>
+          <w:rFonts w:hint="eastAsia"/>
+          <w:lang w:val="en-US" w:eastAsia="zh-CN"/>
+        </w:rPr>
+      </w:pPr>
+      <w:bookmarkStart w:id="30" w:name="_Toc7330"/>
+      <w:r>
+        <w:rPr>
+          <w:rFonts w:hint="eastAsia"/>
+          <w:lang w:val="en-US" w:eastAsia="zh-CN"/>
+        </w:rPr>
+        <w:t>3.5、内部类ReadLock</w:t>
+      </w:r>
+      <w:bookmarkEnd w:id="30"/>
+    </w:p>
+    <w:p>
+      <w:pPr>
+        <w:ind w:firstLine="420" w:firstLineChars="0"/>
+        <w:rPr>
+          <w:rFonts w:hint="default"/>
+          <w:color w:val="FF0000"/>
+          <w:vertAlign w:val="baseline"/>
+          <w:lang w:val="en-US" w:eastAsia="zh-CN"/>
+        </w:rPr>
+      </w:pPr>
+      <w:r>
+        <w:rPr>
+          <w:rFonts w:hint="eastAsia"/>
+          <w:color w:val="FF0000"/>
+          <w:lang w:val="en-US" w:eastAsia="zh-CN"/>
+        </w:rPr>
+        <w:t>注意：读锁被获取一次，state值就增加2</w:t>
+      </w:r>
+      <w:r>
+        <w:rPr>
+          <w:rFonts w:hint="eastAsia"/>
+          <w:color w:val="FF0000"/>
+          <w:vertAlign w:val="superscript"/>
+          <w:lang w:val="en-US" w:eastAsia="zh-CN"/>
+        </w:rPr>
+        <w:t>16</w:t>
+      </w:r>
+      <w:r>
+        <w:rPr>
+          <w:rFonts w:hint="eastAsia"/>
+          <w:color w:val="FF0000"/>
+          <w:vertAlign w:val="baseline"/>
+          <w:lang w:val="en-US" w:eastAsia="zh-CN"/>
+        </w:rPr>
+        <w:t>，也就是说，当读锁被第一次获取，state变为</w:t>
+      </w:r>
+      <w:r>
+        <w:rPr>
+          <w:rFonts w:hint="eastAsia"/>
+          <w:color w:val="FF0000"/>
+          <w:lang w:val="en-US" w:eastAsia="zh-CN"/>
+        </w:rPr>
+        <w:t>2</w:t>
+      </w:r>
+      <w:r>
+        <w:rPr>
+          <w:rFonts w:hint="eastAsia"/>
+          <w:color w:val="FF0000"/>
+          <w:vertAlign w:val="superscript"/>
+          <w:lang w:val="en-US" w:eastAsia="zh-CN"/>
+        </w:rPr>
+        <w:t>16</w:t>
+      </w:r>
+      <w:r>
+        <w:rPr>
+          <w:rFonts w:hint="eastAsia"/>
+          <w:color w:val="FF0000"/>
+          <w:vertAlign w:val="baseline"/>
+          <w:lang w:val="en-US" w:eastAsia="zh-CN"/>
+        </w:rPr>
+        <w:t>，第一次获取未释放的前提下，第二次获取后，state的值变为</w:t>
+      </w:r>
+      <w:r>
+        <w:rPr>
+          <w:rFonts w:hint="eastAsia"/>
+          <w:color w:val="FF0000"/>
+          <w:lang w:val="en-US" w:eastAsia="zh-CN"/>
+        </w:rPr>
+        <w:t>2</w:t>
+      </w:r>
+      <w:r>
+        <w:rPr>
+          <w:rFonts w:hint="eastAsia"/>
+          <w:color w:val="FF0000"/>
+          <w:vertAlign w:val="superscript"/>
+          <w:lang w:val="en-US" w:eastAsia="zh-CN"/>
+        </w:rPr>
+        <w:t>17</w:t>
+      </w:r>
+      <w:r>
+        <w:rPr>
+          <w:rFonts w:hint="eastAsia"/>
+          <w:color w:val="FF0000"/>
+          <w:vertAlign w:val="baseline"/>
+          <w:lang w:val="en-US" w:eastAsia="zh-CN"/>
+        </w:rPr>
+        <w:t>（</w:t>
+      </w:r>
+      <w:r>
+        <w:rPr>
+          <w:rFonts w:hint="eastAsia"/>
+          <w:color w:val="FF0000"/>
+          <w:lang w:val="en-US" w:eastAsia="zh-CN"/>
+        </w:rPr>
+        <w:t>2</w:t>
+      </w:r>
+      <w:r>
+        <w:rPr>
+          <w:rFonts w:hint="eastAsia"/>
+          <w:color w:val="FF0000"/>
+          <w:vertAlign w:val="superscript"/>
+          <w:lang w:val="en-US" w:eastAsia="zh-CN"/>
+        </w:rPr>
+        <w:t>16</w:t>
+      </w:r>
+      <w:r>
+        <w:rPr>
+          <w:rFonts w:hint="eastAsia"/>
+          <w:color w:val="FF0000"/>
+          <w:vertAlign w:val="baseline"/>
+          <w:lang w:val="en-US" w:eastAsia="zh-CN"/>
+        </w:rPr>
+        <w:t>+</w:t>
+      </w:r>
+      <w:r>
+        <w:rPr>
+          <w:rFonts w:hint="eastAsia"/>
+          <w:color w:val="FF0000"/>
+          <w:lang w:val="en-US" w:eastAsia="zh-CN"/>
+        </w:rPr>
+        <w:t>2</w:t>
+      </w:r>
+      <w:r>
+        <w:rPr>
+          <w:rFonts w:hint="eastAsia"/>
+          <w:color w:val="FF0000"/>
+          <w:vertAlign w:val="superscript"/>
+          <w:lang w:val="en-US" w:eastAsia="zh-CN"/>
+        </w:rPr>
+        <w:t>16</w:t>
+      </w:r>
+      <w:r>
+        <w:rPr>
+          <w:rFonts w:hint="eastAsia"/>
+          <w:color w:val="FF0000"/>
+          <w:vertAlign w:val="baseline"/>
+          <w:lang w:val="en-US" w:eastAsia="zh-CN"/>
+        </w:rPr>
+        <w:t>），前两次未释放，打三次获取后，state的值变为</w:t>
+      </w:r>
+      <w:r>
+        <w:rPr>
+          <w:rFonts w:hint="eastAsia"/>
+          <w:color w:val="FF0000"/>
+          <w:lang w:val="en-US" w:eastAsia="zh-CN"/>
+        </w:rPr>
+        <w:t>2</w:t>
+      </w:r>
+      <w:r>
+        <w:rPr>
+          <w:rFonts w:hint="eastAsia"/>
+          <w:color w:val="FF0000"/>
+          <w:vertAlign w:val="superscript"/>
+          <w:lang w:val="en-US" w:eastAsia="zh-CN"/>
+        </w:rPr>
+        <w:t>17</w:t>
+      </w:r>
+      <w:r>
+        <w:rPr>
+          <w:rFonts w:hint="eastAsia"/>
+          <w:color w:val="FF0000"/>
+          <w:vertAlign w:val="baseline"/>
+          <w:lang w:val="en-US" w:eastAsia="zh-CN"/>
+        </w:rPr>
+        <w:t>+</w:t>
+      </w:r>
+      <w:r>
+        <w:rPr>
+          <w:rFonts w:hint="eastAsia"/>
+          <w:color w:val="FF0000"/>
+          <w:lang w:val="en-US" w:eastAsia="zh-CN"/>
+        </w:rPr>
+        <w:t>2</w:t>
+      </w:r>
+      <w:r>
+        <w:rPr>
+          <w:rFonts w:hint="eastAsia"/>
+          <w:color w:val="FF0000"/>
+          <w:vertAlign w:val="superscript"/>
+          <w:lang w:val="en-US" w:eastAsia="zh-CN"/>
+        </w:rPr>
+        <w:t>16</w:t>
+      </w:r>
+      <w:r>
+        <w:rPr>
+          <w:rFonts w:hint="eastAsia"/>
+          <w:color w:val="FF0000"/>
+          <w:vertAlign w:val="baseline"/>
+          <w:lang w:val="en-US" w:eastAsia="zh-CN"/>
+        </w:rPr>
+        <w:t>（</w:t>
+      </w:r>
+      <w:r>
+        <w:rPr>
+          <w:rFonts w:hint="eastAsia"/>
+          <w:color w:val="FF0000"/>
+          <w:lang w:val="en-US" w:eastAsia="zh-CN"/>
+        </w:rPr>
+        <w:t>2</w:t>
+      </w:r>
+      <w:r>
+        <w:rPr>
+          <w:rFonts w:hint="eastAsia"/>
+          <w:color w:val="FF0000"/>
+          <w:vertAlign w:val="superscript"/>
+          <w:lang w:val="en-US" w:eastAsia="zh-CN"/>
+        </w:rPr>
+        <w:t>16</w:t>
+      </w:r>
+      <w:r>
+        <w:rPr>
+          <w:rFonts w:hint="eastAsia"/>
+          <w:color w:val="FF0000"/>
+          <w:vertAlign w:val="baseline"/>
+          <w:lang w:val="en-US" w:eastAsia="zh-CN"/>
+        </w:rPr>
+        <w:t>+</w:t>
+      </w:r>
+      <w:r>
+        <w:rPr>
+          <w:rFonts w:hint="eastAsia"/>
+          <w:color w:val="FF0000"/>
+          <w:lang w:val="en-US" w:eastAsia="zh-CN"/>
+        </w:rPr>
+        <w:t>2</w:t>
+      </w:r>
+      <w:r>
+        <w:rPr>
+          <w:rFonts w:hint="eastAsia"/>
+          <w:color w:val="FF0000"/>
+          <w:vertAlign w:val="superscript"/>
+          <w:lang w:val="en-US" w:eastAsia="zh-CN"/>
+        </w:rPr>
+        <w:t>16</w:t>
+      </w:r>
+      <w:r>
+        <w:rPr>
+          <w:rFonts w:hint="eastAsia"/>
+          <w:color w:val="FF0000"/>
+          <w:vertAlign w:val="baseline"/>
+          <w:lang w:val="en-US" w:eastAsia="zh-CN"/>
+        </w:rPr>
+        <w:t>+</w:t>
+      </w:r>
+      <w:r>
+        <w:rPr>
+          <w:rFonts w:hint="eastAsia"/>
+          <w:color w:val="FF0000"/>
+          <w:lang w:val="en-US" w:eastAsia="zh-CN"/>
+        </w:rPr>
+        <w:t>2</w:t>
+      </w:r>
+      <w:r>
+        <w:rPr>
+          <w:rFonts w:hint="eastAsia"/>
+          <w:color w:val="FF0000"/>
+          <w:vertAlign w:val="superscript"/>
+          <w:lang w:val="en-US" w:eastAsia="zh-CN"/>
+        </w:rPr>
+        <w:t>16</w:t>
+      </w:r>
+      <w:r>
+        <w:rPr>
+          <w:rFonts w:hint="eastAsia"/>
+          <w:color w:val="FF0000"/>
+          <w:vertAlign w:val="baseline"/>
+          <w:lang w:val="en-US" w:eastAsia="zh-CN"/>
+        </w:rPr>
+        <w:t>），依此类推。</w:t>
+      </w:r>
+    </w:p>
+    <w:p>
+      <w:pPr>
+        <w:bidi w:val="0"/>
+        <w:ind w:firstLine="420" w:firstLineChars="0"/>
+        <w:rPr>
+          <w:rFonts w:hint="eastAsia"/>
+          <w:lang w:val="en-US" w:eastAsia="zh-CN"/>
+        </w:rPr>
+      </w:pPr>
+    </w:p>
+    <w:p>
+      <w:pPr>
+        <w:bidi w:val="0"/>
+        <w:ind w:firstLine="420" w:firstLineChars="0"/>
+        <w:rPr>
+          <w:rFonts w:hint="eastAsia"/>
+          <w:lang w:val="en-US" w:eastAsia="zh-CN"/>
+        </w:rPr>
+      </w:pPr>
+      <w:r>
+        <w:rPr>
+          <w:rFonts w:hint="eastAsia"/>
+          <w:lang w:val="en-US" w:eastAsia="zh-CN"/>
+        </w:rPr>
+        <w:t>3.5.1、ReadLock(ReentrantReadWriteLock lock)</w:t>
+      </w:r>
+    </w:p>
+    <w:p>
+      <w:pPr>
+        <w:bidi w:val="0"/>
+        <w:ind w:firstLine="420" w:firstLineChars="0"/>
+        <w:rPr>
+          <w:rFonts w:hint="eastAsia"/>
+          <w:lang w:val="en-US" w:eastAsia="zh-CN"/>
+        </w:rPr>
+      </w:pPr>
+    </w:p>
+    <w:p>
+      <w:pPr>
+        <w:bidi w:val="0"/>
+        <w:ind w:left="420" w:leftChars="0" w:firstLine="420" w:firstLineChars="0"/>
+        <w:rPr>
+          <w:rFonts w:hint="eastAsia"/>
+          <w:lang w:val="en-US" w:eastAsia="zh-CN"/>
+        </w:rPr>
+      </w:pPr>
+      <w:r>
+        <w:rPr>
+          <w:rFonts w:hint="eastAsia"/>
+          <w:lang w:val="en-US" w:eastAsia="zh-CN"/>
+        </w:rPr>
+        <w:t>方法做用：构造函数，使成员变量sync指向外部类创建的同步器</w:t>
+      </w:r>
+    </w:p>
+    <w:p>
+      <w:pPr>
+        <w:bidi w:val="0"/>
+        <w:ind w:left="420" w:leftChars="0" w:firstLine="420" w:firstLineChars="0"/>
+        <w:rPr>
+          <w:rFonts w:hint="eastAsia"/>
+          <w:lang w:val="en-US" w:eastAsia="zh-CN"/>
+        </w:rPr>
+      </w:pPr>
+    </w:p>
+    <w:p>
+      <w:pPr>
+        <w:bidi w:val="0"/>
+        <w:ind w:firstLine="420" w:firstLineChars="0"/>
+        <w:rPr>
+          <w:rFonts w:hint="eastAsia"/>
+          <w:lang w:val="en-US" w:eastAsia="zh-CN"/>
+        </w:rPr>
+      </w:pPr>
+      <w:r>
+        <w:rPr>
+          <w:rFonts w:hint="eastAsia"/>
+          <w:lang w:val="en-US" w:eastAsia="zh-CN"/>
+        </w:rPr>
+        <w:t>3.5.2、void lock()</w:t>
+      </w:r>
+    </w:p>
+    <w:p>
+      <w:pPr>
+        <w:bidi w:val="0"/>
+        <w:ind w:firstLine="420" w:firstLineChars="0"/>
+        <w:rPr>
+          <w:rFonts w:hint="eastAsia"/>
+          <w:lang w:val="en-US" w:eastAsia="zh-CN"/>
+        </w:rPr>
+      </w:pPr>
+    </w:p>
+    <w:p>
+      <w:pPr>
+        <w:bidi w:val="0"/>
+        <w:ind w:left="420" w:leftChars="0" w:firstLine="420" w:firstLineChars="0"/>
+        <w:rPr>
+          <w:rFonts w:hint="eastAsia"/>
+          <w:lang w:val="en-US" w:eastAsia="zh-CN"/>
+        </w:rPr>
+      </w:pPr>
+      <w:r>
+        <w:rPr>
+          <w:rFonts w:hint="eastAsia"/>
+          <w:lang w:val="en-US" w:eastAsia="zh-CN"/>
+        </w:rPr>
+        <w:t>方法做用：获取读锁</w:t>
+      </w:r>
+    </w:p>
+    <w:p>
+      <w:pPr>
+        <w:bidi w:val="0"/>
+        <w:ind w:left="420" w:leftChars="0" w:firstLine="420" w:firstLineChars="0"/>
+        <w:rPr>
+          <w:rFonts w:hint="eastAsia"/>
+          <w:lang w:val="en-US" w:eastAsia="zh-CN"/>
+        </w:rPr>
+      </w:pPr>
+      <w:r>
+        <w:rPr>
+          <w:rFonts w:hint="eastAsia"/>
+          <w:lang w:val="en-US" w:eastAsia="zh-CN"/>
+        </w:rPr>
+        <w:t>①本方法就是调用AQS中的acquireShared(int arg)方法，具体逻辑见AQS；</w:t>
+      </w:r>
+    </w:p>
+    <w:p>
+      <w:pPr>
+        <w:bidi w:val="0"/>
+        <w:ind w:left="420" w:leftChars="0" w:firstLine="420" w:firstLineChars="0"/>
+        <w:rPr>
+          <w:rFonts w:hint="eastAsia"/>
+          <w:lang w:val="en-US" w:eastAsia="zh-CN"/>
+        </w:rPr>
+      </w:pPr>
+    </w:p>
+    <w:p>
+      <w:pPr>
+        <w:bidi w:val="0"/>
+        <w:ind w:left="420" w:leftChars="0" w:firstLine="420" w:firstLineChars="0"/>
+        <w:rPr>
+          <w:rFonts w:hint="default"/>
+          <w:lang w:val="en-US" w:eastAsia="zh-CN"/>
+        </w:rPr>
+      </w:pPr>
+      <w:r>
+        <w:rPr>
+          <w:rFonts w:hint="eastAsia"/>
+          <w:lang w:val="en-US" w:eastAsia="zh-CN"/>
+        </w:rPr>
+        <w:t>假设创建的是</w:t>
+      </w:r>
+      <w:r>
+        <w:rPr>
+          <w:rFonts w:hint="eastAsia"/>
+          <w:color w:val="FF0000"/>
+          <w:lang w:val="en-US" w:eastAsia="zh-CN"/>
+        </w:rPr>
+        <w:t>非公平</w:t>
+      </w:r>
+      <w:r>
+        <w:rPr>
+          <w:rFonts w:hint="eastAsia"/>
+          <w:lang w:val="en-US" w:eastAsia="zh-CN"/>
+        </w:rPr>
+        <w:t>同步器并且只有一个线程在抢夺资源：</w:t>
+      </w:r>
+    </w:p>
+    <w:p>
+      <w:pPr>
+        <w:bidi w:val="0"/>
+        <w:ind w:left="420" w:leftChars="0" w:firstLine="420" w:firstLineChars="0"/>
+        <w:rPr>
+          <w:rFonts w:hint="eastAsia"/>
+          <w:lang w:val="en-US" w:eastAsia="zh-CN"/>
+        </w:rPr>
+      </w:pPr>
+      <w:r>
+        <w:rPr>
+          <w:rFonts w:hint="eastAsia"/>
+          <w:lang w:val="en-US" w:eastAsia="zh-CN"/>
+        </w:rPr>
+        <w:t>将state的值设置为2</w:t>
+      </w:r>
+      <w:r>
+        <w:rPr>
+          <w:rFonts w:hint="eastAsia"/>
+          <w:vertAlign w:val="superscript"/>
+          <w:lang w:val="en-US" w:eastAsia="zh-CN"/>
+        </w:rPr>
+        <w:t>16</w:t>
+      </w:r>
+      <w:r>
+        <w:rPr>
+          <w:rFonts w:hint="eastAsia"/>
+          <w:lang w:val="en-US" w:eastAsia="zh-CN"/>
+        </w:rPr>
+        <w:t>（这是读锁被第一次获取后的初始值），将firstReader设置为当前线程，firstReaderHoldCount设置为1。</w:t>
+      </w:r>
+    </w:p>
+    <w:p>
+      <w:pPr>
+        <w:bidi w:val="0"/>
+        <w:ind w:left="420" w:leftChars="0" w:firstLine="420" w:firstLineChars="0"/>
+        <w:rPr>
+          <w:rFonts w:hint="eastAsia"/>
+          <w:lang w:val="en-US" w:eastAsia="zh-CN"/>
+        </w:rPr>
+      </w:pPr>
+    </w:p>
+    <w:p>
+      <w:pPr>
+        <w:bidi w:val="0"/>
+        <w:ind w:left="420" w:leftChars="0" w:firstLine="420" w:firstLineChars="0"/>
+        <w:rPr>
+          <w:rFonts w:hint="eastAsia"/>
+          <w:lang w:val="en-US" w:eastAsia="zh-CN"/>
+        </w:rPr>
+      </w:pPr>
+      <w:r>
+        <w:rPr>
+          <w:rFonts w:hint="eastAsia"/>
+          <w:lang w:val="en-US" w:eastAsia="zh-CN"/>
+        </w:rPr>
+        <w:t>假设创建的是</w:t>
+      </w:r>
+      <w:r>
+        <w:rPr>
+          <w:rFonts w:hint="eastAsia"/>
+          <w:color w:val="FF0000"/>
+          <w:lang w:val="en-US" w:eastAsia="zh-CN"/>
+        </w:rPr>
+        <w:t>非公平</w:t>
+      </w:r>
+      <w:r>
+        <w:rPr>
+          <w:rFonts w:hint="eastAsia"/>
+          <w:lang w:val="en-US" w:eastAsia="zh-CN"/>
+        </w:rPr>
+        <w:t>同步器并且只有一个线程在抢夺资源，且是第二次获取锁资源：</w:t>
+      </w:r>
+    </w:p>
+    <w:p>
+      <w:pPr>
+        <w:bidi w:val="0"/>
+        <w:ind w:left="420" w:leftChars="0" w:firstLine="420" w:firstLineChars="0"/>
+        <w:rPr>
+          <w:rFonts w:hint="eastAsia"/>
+          <w:lang w:val="en-US" w:eastAsia="zh-CN"/>
+        </w:rPr>
+      </w:pPr>
+      <w:r>
+        <w:rPr>
+          <w:rFonts w:hint="eastAsia"/>
+          <w:lang w:val="en-US" w:eastAsia="zh-CN"/>
+        </w:rPr>
+        <w:t>将state的值设置为2</w:t>
+      </w:r>
+      <w:r>
+        <w:rPr>
+          <w:rFonts w:hint="eastAsia"/>
+          <w:vertAlign w:val="superscript"/>
+          <w:lang w:val="en-US" w:eastAsia="zh-CN"/>
+        </w:rPr>
+        <w:t>17</w:t>
+      </w:r>
+      <w:r>
+        <w:rPr>
+          <w:rFonts w:hint="eastAsia"/>
+          <w:lang w:val="en-US" w:eastAsia="zh-CN"/>
+        </w:rPr>
+        <w:t>（这是读锁被同一线程第二次获取后的值），将firstReaderHoldCount自增1。</w:t>
+      </w:r>
+    </w:p>
+    <w:p>
+      <w:pPr>
+        <w:bidi w:val="0"/>
+        <w:ind w:left="420" w:leftChars="0" w:firstLine="420" w:firstLineChars="0"/>
+        <w:rPr>
+          <w:rFonts w:hint="eastAsia"/>
+          <w:lang w:val="en-US" w:eastAsia="zh-CN"/>
+        </w:rPr>
+      </w:pPr>
+    </w:p>
+    <w:p>
+      <w:pPr>
+        <w:bidi w:val="0"/>
+        <w:ind w:left="420" w:leftChars="0" w:firstLine="420" w:firstLineChars="0"/>
+        <w:rPr>
+          <w:rFonts w:hint="eastAsia"/>
+          <w:lang w:val="en-US" w:eastAsia="zh-CN"/>
+        </w:rPr>
+      </w:pPr>
+      <w:r>
+        <w:rPr>
+          <w:rFonts w:hint="eastAsia"/>
+          <w:lang w:val="en-US" w:eastAsia="zh-CN"/>
+        </w:rPr>
+        <w:t>假设创建的是</w:t>
+      </w:r>
+      <w:r>
+        <w:rPr>
+          <w:rFonts w:hint="eastAsia"/>
+          <w:color w:val="FF0000"/>
+          <w:lang w:val="en-US" w:eastAsia="zh-CN"/>
+        </w:rPr>
+        <w:t>非公平</w:t>
+      </w:r>
+      <w:r>
+        <w:rPr>
+          <w:rFonts w:hint="eastAsia"/>
+          <w:lang w:val="en-US" w:eastAsia="zh-CN"/>
+        </w:rPr>
+        <w:t>同步器并且第一条线程抢夺了一次锁资源没有释放，第二条线程又来抢夺锁资源：</w:t>
+      </w:r>
+    </w:p>
+    <w:p>
+      <w:pPr>
+        <w:bidi w:val="0"/>
+        <w:ind w:left="420" w:leftChars="0" w:firstLine="420" w:firstLineChars="0"/>
+        <w:rPr>
+          <w:rFonts w:hint="default"/>
+          <w:vertAlign w:val="baseline"/>
+          <w:lang w:val="en-US" w:eastAsia="zh-CN"/>
+        </w:rPr>
+      </w:pPr>
+      <w:r>
+        <w:rPr>
+          <w:rFonts w:hint="eastAsia"/>
+          <w:lang w:val="en-US" w:eastAsia="zh-CN"/>
+        </w:rPr>
+        <w:t>将state的值设置为2</w:t>
+      </w:r>
+      <w:r>
+        <w:rPr>
+          <w:rFonts w:hint="eastAsia"/>
+          <w:vertAlign w:val="superscript"/>
+          <w:lang w:val="en-US" w:eastAsia="zh-CN"/>
+        </w:rPr>
+        <w:t>17</w:t>
+      </w:r>
+      <w:r>
+        <w:rPr>
+          <w:rFonts w:hint="eastAsia"/>
+          <w:vertAlign w:val="baseline"/>
+          <w:lang w:val="en-US" w:eastAsia="zh-CN"/>
+        </w:rPr>
+        <w:t>，</w:t>
+      </w:r>
+    </w:p>
+    <w:p>
+      <w:pPr>
+        <w:bidi w:val="0"/>
+        <w:ind w:left="420" w:leftChars="0" w:firstLine="420" w:firstLineChars="0"/>
+        <w:rPr>
+          <w:rFonts w:hint="default"/>
+          <w:lang w:val="en-US" w:eastAsia="zh-CN"/>
+        </w:rPr>
+      </w:pPr>
+    </w:p>
+    <w:p>
+      <w:pPr>
+        <w:ind w:firstLine="420" w:firstLineChars="0"/>
+        <w:rPr>
+          <w:rFonts w:hint="default"/>
+          <w:lang w:val="en-US" w:eastAsia="zh-CN"/>
+        </w:rPr>
+      </w:pPr>
     </w:p>
     <w:sectPr>
       <w:pgSz w:w="11906" w:h="16838"/>
@@ -2911,9 +5540,9 @@
     </w:lvl>
   </w:abstractNum>
   <w:abstractNum w:abstractNumId="1">
-    <w:nsid w:val="7EAB436D"/>
+    <w:nsid w:val="41180EFD"/>
     <w:multiLevelType w:val="multilevel"/>
-    <w:tmpl w:val="7EAB436D"/>
+    <w:tmpl w:val="41180EFD"/>
     <w:lvl w:ilvl="0" w:tentative="0">
       <w:start w:val="1"/>
       <w:numFmt w:val="decimal"/>
@@ -3032,11 +5661,136 @@
       </w:rPr>
     </w:lvl>
   </w:abstractNum>
+  <w:abstractNum w:abstractNumId="2">
+    <w:nsid w:val="7EAB436D"/>
+    <w:multiLevelType w:val="multilevel"/>
+    <w:tmpl w:val="7EAB436D"/>
+    <w:lvl w:ilvl="0" w:tentative="0">
+      <w:start w:val="1"/>
+      <w:numFmt w:val="decimal"/>
+      <w:suff w:val="nothing"/>
+      <w:lvlText w:val="%1、"/>
+      <w:lvlJc w:val="left"/>
+      <w:pPr>
+        <w:ind w:left="0" w:leftChars="0" w:firstLine="0" w:firstLineChars="0"/>
+      </w:pPr>
+      <w:rPr>
+        <w:rFonts w:hint="default"/>
+      </w:rPr>
+    </w:lvl>
+    <w:lvl w:ilvl="1" w:tentative="0">
+      <w:start w:val="1"/>
+      <w:numFmt w:val="decimal"/>
+      <w:suff w:val="nothing"/>
+      <w:lvlText w:val="%1.%2、"/>
+      <w:lvlJc w:val="left"/>
+      <w:pPr>
+        <w:ind w:left="0" w:leftChars="0" w:firstLine="0" w:firstLineChars="0"/>
+      </w:pPr>
+      <w:rPr>
+        <w:rFonts w:hint="default"/>
+      </w:rPr>
+    </w:lvl>
+    <w:lvl w:ilvl="2" w:tentative="0">
+      <w:start w:val="1"/>
+      <w:numFmt w:val="decimal"/>
+      <w:suff w:val="nothing"/>
+      <w:lvlText w:val="%1.%2.%3、"/>
+      <w:lvlJc w:val="left"/>
+      <w:pPr>
+        <w:ind w:left="0" w:leftChars="0" w:firstLine="0" w:firstLineChars="0"/>
+      </w:pPr>
+      <w:rPr>
+        <w:rFonts w:hint="default"/>
+      </w:rPr>
+    </w:lvl>
+    <w:lvl w:ilvl="3" w:tentative="0">
+      <w:start w:val="1"/>
+      <w:numFmt w:val="decimal"/>
+      <w:suff w:val="nothing"/>
+      <w:lvlText w:val="%1.%2.%3.%4、"/>
+      <w:lvlJc w:val="left"/>
+      <w:pPr>
+        <w:ind w:left="0" w:leftChars="0" w:firstLine="0" w:firstLineChars="0"/>
+      </w:pPr>
+      <w:rPr>
+        <w:rFonts w:hint="default"/>
+      </w:rPr>
+    </w:lvl>
+    <w:lvl w:ilvl="4" w:tentative="0">
+      <w:start w:val="1"/>
+      <w:numFmt w:val="decimal"/>
+      <w:suff w:val="nothing"/>
+      <w:lvlText w:val="%1.%2.%3.%4.%5、"/>
+      <w:lvlJc w:val="left"/>
+      <w:pPr>
+        <w:ind w:left="0" w:leftChars="0" w:firstLine="0" w:firstLineChars="0"/>
+      </w:pPr>
+      <w:rPr>
+        <w:rFonts w:hint="default"/>
+      </w:rPr>
+    </w:lvl>
+    <w:lvl w:ilvl="5" w:tentative="0">
+      <w:start w:val="1"/>
+      <w:numFmt w:val="decimal"/>
+      <w:suff w:val="nothing"/>
+      <w:lvlText w:val="%1.%2.%3.%4.%5.%6、"/>
+      <w:lvlJc w:val="left"/>
+      <w:pPr>
+        <w:ind w:left="0" w:leftChars="0" w:firstLine="0" w:firstLineChars="0"/>
+      </w:pPr>
+      <w:rPr>
+        <w:rFonts w:hint="default"/>
+      </w:rPr>
+    </w:lvl>
+    <w:lvl w:ilvl="6" w:tentative="0">
+      <w:start w:val="1"/>
+      <w:numFmt w:val="decimal"/>
+      <w:suff w:val="nothing"/>
+      <w:lvlText w:val="%1.%2.%3.%4.%5.%6.%7、"/>
+      <w:lvlJc w:val="left"/>
+      <w:pPr>
+        <w:ind w:left="0" w:leftChars="0" w:firstLine="0" w:firstLineChars="0"/>
+      </w:pPr>
+      <w:rPr>
+        <w:rFonts w:hint="default"/>
+      </w:rPr>
+    </w:lvl>
+    <w:lvl w:ilvl="7" w:tentative="0">
+      <w:start w:val="1"/>
+      <w:numFmt w:val="decimal"/>
+      <w:suff w:val="nothing"/>
+      <w:lvlText w:val="%1.%2.%3.%4.%5.%6.%7.%8、"/>
+      <w:lvlJc w:val="left"/>
+      <w:pPr>
+        <w:ind w:left="0" w:leftChars="0" w:firstLine="0" w:firstLineChars="0"/>
+      </w:pPr>
+      <w:rPr>
+        <w:rFonts w:hint="default"/>
+      </w:rPr>
+    </w:lvl>
+    <w:lvl w:ilvl="8" w:tentative="0">
+      <w:start w:val="1"/>
+      <w:numFmt w:val="decimal"/>
+      <w:suff w:val="nothing"/>
+      <w:lvlText w:val="%1.%2.%3.%4.%5.%6.%7.%8.%9、"/>
+      <w:lvlJc w:val="left"/>
+      <w:pPr>
+        <w:ind w:left="0" w:leftChars="0" w:firstLine="0" w:firstLineChars="0"/>
+      </w:pPr>
+      <w:rPr>
+        <w:rFonts w:hint="default"/>
+      </w:rPr>
+    </w:lvl>
+  </w:abstractNum>
   <w:num w:numId="1">
-    <w:abstractNumId w:val="1"/>
+    <w:abstractNumId w:val="2"/>
   </w:num>
   <w:num w:numId="2">
     <w:abstractNumId w:val="0"/>
+  </w:num>
+  <w:num w:numId="3">
+    <w:abstractNumId w:val="1"/>
   </w:num>
 </w:numbering>
 </file>
@@ -3056,8 +5810,8 @@
     <w:lsdException w:qFormat="1" w:unhideWhenUsed="0" w:uiPriority="0" w:semiHidden="0" w:name="heading 1"/>
     <w:lsdException w:qFormat="1" w:uiPriority="0" w:semiHidden="0" w:name="heading 2"/>
     <w:lsdException w:qFormat="1" w:uiPriority="0" w:semiHidden="0" w:name="heading 3"/>
-    <w:lsdException w:qFormat="1" w:uiPriority="0" w:name="heading 4"/>
-    <w:lsdException w:qFormat="1" w:uiPriority="0" w:name="heading 5"/>
+    <w:lsdException w:qFormat="1" w:uiPriority="0" w:semiHidden="0" w:name="heading 4"/>
+    <w:lsdException w:qFormat="1" w:uiPriority="0" w:semiHidden="0" w:name="heading 5"/>
     <w:lsdException w:qFormat="1" w:uiPriority="0" w:name="heading 6"/>
     <w:lsdException w:qFormat="1" w:uiPriority="0" w:name="heading 7"/>
     <w:lsdException w:qFormat="1" w:uiPriority="0" w:name="heading 8"/>
@@ -3072,7 +5826,7 @@
     <w:lsdException w:unhideWhenUsed="0" w:uiPriority="0" w:semiHidden="0" w:name="index 8"/>
     <w:lsdException w:unhideWhenUsed="0" w:uiPriority="0" w:semiHidden="0" w:name="index 9"/>
     <w:lsdException w:unhideWhenUsed="0" w:uiPriority="0" w:semiHidden="0" w:name="toc 1"/>
-    <w:lsdException w:unhideWhenUsed="0" w:uiPriority="0" w:semiHidden="0" w:name="toc 2"/>
+    <w:lsdException w:qFormat="1" w:unhideWhenUsed="0" w:uiPriority="0" w:semiHidden="0" w:name="toc 2"/>
     <w:lsdException w:unhideWhenUsed="0" w:uiPriority="0" w:semiHidden="0" w:name="toc 3"/>
     <w:lsdException w:unhideWhenUsed="0" w:uiPriority="0" w:semiHidden="0" w:name="toc 4"/>
     <w:lsdException w:unhideWhenUsed="0" w:uiPriority="0" w:semiHidden="0" w:name="toc 5"/>
@@ -3354,13 +6108,50 @@
       <w:sz w:val="32"/>
     </w:rPr>
   </w:style>
-  <w:style w:type="character" w:default="1" w:styleId="7">
+  <w:style w:type="paragraph" w:styleId="4">
+    <w:name w:val="heading 4"/>
+    <w:basedOn w:val="1"/>
+    <w:next w:val="1"/>
+    <w:unhideWhenUsed/>
+    <w:qFormat/>
+    <w:uiPriority w:val="0"/>
+    <w:pPr>
+      <w:keepNext/>
+      <w:keepLines/>
+      <w:spacing w:before="280" w:beforeLines="0" w:beforeAutospacing="0" w:after="290" w:afterLines="0" w:afterAutospacing="0" w:line="372" w:lineRule="auto"/>
+      <w:outlineLvl w:val="3"/>
+    </w:pPr>
+    <w:rPr>
+      <w:rFonts w:ascii="Arial" w:hAnsi="Arial" w:eastAsia="黑体"/>
+      <w:b/>
+      <w:sz w:val="28"/>
+    </w:rPr>
+  </w:style>
+  <w:style w:type="paragraph" w:styleId="5">
+    <w:name w:val="heading 5"/>
+    <w:basedOn w:val="1"/>
+    <w:next w:val="1"/>
+    <w:unhideWhenUsed/>
+    <w:qFormat/>
+    <w:uiPriority w:val="0"/>
+    <w:pPr>
+      <w:keepNext/>
+      <w:keepLines/>
+      <w:spacing w:before="280" w:beforeLines="0" w:beforeAutospacing="0" w:after="290" w:afterLines="0" w:afterAutospacing="0" w:line="372" w:lineRule="auto"/>
+      <w:outlineLvl w:val="4"/>
+    </w:pPr>
+    <w:rPr>
+      <w:b/>
+      <w:sz w:val="28"/>
+    </w:rPr>
+  </w:style>
+  <w:style w:type="character" w:default="1" w:styleId="9">
     <w:name w:val="Default Paragraph Font"/>
     <w:semiHidden/>
     <w:qFormat/>
     <w:uiPriority w:val="0"/>
   </w:style>
-  <w:style w:type="table" w:default="1" w:styleId="6">
+  <w:style w:type="table" w:default="1" w:styleId="8">
     <w:name w:val="Normal Table"/>
     <w:semiHidden/>
     <w:qFormat/>
@@ -3374,7 +6165,7 @@
       </w:tblCellMar>
     </w:tblPr>
   </w:style>
-  <w:style w:type="paragraph" w:styleId="4">
+  <w:style w:type="paragraph" w:styleId="6">
     <w:name w:val="toc 3"/>
     <w:basedOn w:val="1"/>
     <w:next w:val="1"/>
@@ -3383,10 +6174,11 @@
       <w:ind w:left="840" w:leftChars="400"/>
     </w:pPr>
   </w:style>
-  <w:style w:type="paragraph" w:styleId="5">
+  <w:style w:type="paragraph" w:styleId="7">
     <w:name w:val="toc 2"/>
     <w:basedOn w:val="1"/>
     <w:next w:val="1"/>
+    <w:qFormat/>
     <w:uiPriority w:val="0"/>
     <w:pPr>
       <w:ind w:left="420" w:leftChars="200"/>

--- a/工作相关/总结资料/jdk原码阅读/并发包类总结.docx
+++ b/工作相关/总结资料/jdk原码阅读/并发包类总结.docx
@@ -84,7 +84,7 @@
               <w:rFonts w:hint="default"/>
               <w:lang w:val="en-US" w:eastAsia="zh-CN"/>
             </w:rPr>
-            <w:instrText xml:space="preserve"> HYPERLINK \l _Toc29297 </w:instrText>
+            <w:instrText xml:space="preserve"> HYPERLINK \l _Toc21259 </w:instrText>
           </w:r>
           <w:r>
             <w:rPr>
@@ -114,7 +114,7 @@
             <w:fldChar w:fldCharType="begin"/>
           </w:r>
           <w:r>
-            <w:instrText xml:space="preserve"> PAGEREF _Toc29297 \h </w:instrText>
+            <w:instrText xml:space="preserve"> PAGEREF _Toc21259 \h </w:instrText>
           </w:r>
           <w:r>
             <w:fldChar w:fldCharType="separate"/>
@@ -152,7 +152,7 @@
               <w:rFonts w:hint="default"/>
               <w:lang w:val="en-US" w:eastAsia="zh-CN"/>
             </w:rPr>
-            <w:instrText xml:space="preserve"> HYPERLINK \l _Toc23080 </w:instrText>
+            <w:instrText xml:space="preserve"> HYPERLINK \l _Toc21688 </w:instrText>
           </w:r>
           <w:r>
             <w:rPr>
@@ -182,7 +182,7 @@
             <w:fldChar w:fldCharType="begin"/>
           </w:r>
           <w:r>
-            <w:instrText xml:space="preserve"> PAGEREF _Toc23080 \h </w:instrText>
+            <w:instrText xml:space="preserve"> PAGEREF _Toc21688 \h </w:instrText>
           </w:r>
           <w:r>
             <w:fldChar w:fldCharType="separate"/>
@@ -220,7 +220,7 @@
               <w:rFonts w:hint="default"/>
               <w:lang w:val="en-US" w:eastAsia="zh-CN"/>
             </w:rPr>
-            <w:instrText xml:space="preserve"> HYPERLINK \l _Toc11543 </w:instrText>
+            <w:instrText xml:space="preserve"> HYPERLINK \l _Toc17268 </w:instrText>
           </w:r>
           <w:r>
             <w:rPr>
@@ -250,7 +250,7 @@
             <w:fldChar w:fldCharType="begin"/>
           </w:r>
           <w:r>
-            <w:instrText xml:space="preserve"> PAGEREF _Toc11543 \h </w:instrText>
+            <w:instrText xml:space="preserve"> PAGEREF _Toc17268 \h </w:instrText>
           </w:r>
           <w:r>
             <w:fldChar w:fldCharType="separate"/>
@@ -288,7 +288,7 @@
               <w:rFonts w:hint="default"/>
               <w:lang w:val="en-US" w:eastAsia="zh-CN"/>
             </w:rPr>
-            <w:instrText xml:space="preserve"> HYPERLINK \l _Toc15423 </w:instrText>
+            <w:instrText xml:space="preserve"> HYPERLINK \l _Toc21928 </w:instrText>
           </w:r>
           <w:r>
             <w:rPr>
@@ -318,7 +318,7 @@
             <w:fldChar w:fldCharType="begin"/>
           </w:r>
           <w:r>
-            <w:instrText xml:space="preserve"> PAGEREF _Toc15423 \h </w:instrText>
+            <w:instrText xml:space="preserve"> PAGEREF _Toc21928 \h </w:instrText>
           </w:r>
           <w:r>
             <w:fldChar w:fldCharType="separate"/>
@@ -356,7 +356,7 @@
               <w:rFonts w:hint="default"/>
               <w:lang w:val="en-US" w:eastAsia="zh-CN"/>
             </w:rPr>
-            <w:instrText xml:space="preserve"> HYPERLINK \l _Toc17497 </w:instrText>
+            <w:instrText xml:space="preserve"> HYPERLINK \l _Toc5829 </w:instrText>
           </w:r>
           <w:r>
             <w:rPr>
@@ -386,7 +386,7 @@
             <w:fldChar w:fldCharType="begin"/>
           </w:r>
           <w:r>
-            <w:instrText xml:space="preserve"> PAGEREF _Toc17497 \h </w:instrText>
+            <w:instrText xml:space="preserve"> PAGEREF _Toc5829 \h </w:instrText>
           </w:r>
           <w:r>
             <w:fldChar w:fldCharType="separate"/>
@@ -424,7 +424,7 @@
               <w:rFonts w:hint="default"/>
               <w:lang w:val="en-US" w:eastAsia="zh-CN"/>
             </w:rPr>
-            <w:instrText xml:space="preserve"> HYPERLINK \l _Toc25349 </w:instrText>
+            <w:instrText xml:space="preserve"> HYPERLINK \l _Toc29557 </w:instrText>
           </w:r>
           <w:r>
             <w:rPr>
@@ -454,7 +454,7 @@
             <w:fldChar w:fldCharType="begin"/>
           </w:r>
           <w:r>
-            <w:instrText xml:space="preserve"> PAGEREF _Toc25349 \h </w:instrText>
+            <w:instrText xml:space="preserve"> PAGEREF _Toc29557 \h </w:instrText>
           </w:r>
           <w:r>
             <w:fldChar w:fldCharType="separate"/>
@@ -492,7 +492,7 @@
               <w:rFonts w:hint="default"/>
               <w:lang w:val="en-US" w:eastAsia="zh-CN"/>
             </w:rPr>
-            <w:instrText xml:space="preserve"> HYPERLINK \l _Toc6919 </w:instrText>
+            <w:instrText xml:space="preserve"> HYPERLINK \l _Toc10173 </w:instrText>
           </w:r>
           <w:r>
             <w:rPr>
@@ -522,7 +522,7 @@
             <w:fldChar w:fldCharType="begin"/>
           </w:r>
           <w:r>
-            <w:instrText xml:space="preserve"> PAGEREF _Toc6919 \h </w:instrText>
+            <w:instrText xml:space="preserve"> PAGEREF _Toc10173 \h </w:instrText>
           </w:r>
           <w:r>
             <w:fldChar w:fldCharType="separate"/>
@@ -560,7 +560,7 @@
               <w:rFonts w:hint="default"/>
               <w:lang w:val="en-US" w:eastAsia="zh-CN"/>
             </w:rPr>
-            <w:instrText xml:space="preserve"> HYPERLINK \l _Toc19494 </w:instrText>
+            <w:instrText xml:space="preserve"> HYPERLINK \l _Toc27787 </w:instrText>
           </w:r>
           <w:r>
             <w:rPr>
@@ -583,7 +583,7 @@
             <w:fldChar w:fldCharType="begin"/>
           </w:r>
           <w:r>
-            <w:instrText xml:space="preserve"> PAGEREF _Toc19494 \h </w:instrText>
+            <w:instrText xml:space="preserve"> PAGEREF _Toc27787 \h </w:instrText>
           </w:r>
           <w:r>
             <w:fldChar w:fldCharType="separate"/>
@@ -621,7 +621,7 @@
               <w:rFonts w:hint="default"/>
               <w:lang w:val="en-US" w:eastAsia="zh-CN"/>
             </w:rPr>
-            <w:instrText xml:space="preserve"> HYPERLINK \l _Toc11719 </w:instrText>
+            <w:instrText xml:space="preserve"> HYPERLINK \l _Toc30494 </w:instrText>
           </w:r>
           <w:r>
             <w:rPr>
@@ -651,7 +651,7 @@
             <w:fldChar w:fldCharType="begin"/>
           </w:r>
           <w:r>
-            <w:instrText xml:space="preserve"> PAGEREF _Toc11719 \h </w:instrText>
+            <w:instrText xml:space="preserve"> PAGEREF _Toc30494 \h </w:instrText>
           </w:r>
           <w:r>
             <w:fldChar w:fldCharType="separate"/>
@@ -689,7 +689,7 @@
               <w:rFonts w:hint="default"/>
               <w:lang w:val="en-US" w:eastAsia="zh-CN"/>
             </w:rPr>
-            <w:instrText xml:space="preserve"> HYPERLINK \l _Toc26772 </w:instrText>
+            <w:instrText xml:space="preserve"> HYPERLINK \l _Toc4769 </w:instrText>
           </w:r>
           <w:r>
             <w:rPr>
@@ -719,7 +719,7 @@
             <w:fldChar w:fldCharType="begin"/>
           </w:r>
           <w:r>
-            <w:instrText xml:space="preserve"> PAGEREF _Toc26772 \h </w:instrText>
+            <w:instrText xml:space="preserve"> PAGEREF _Toc4769 \h </w:instrText>
           </w:r>
           <w:r>
             <w:fldChar w:fldCharType="separate"/>
@@ -757,7 +757,7 @@
               <w:rFonts w:hint="default"/>
               <w:lang w:val="en-US" w:eastAsia="zh-CN"/>
             </w:rPr>
-            <w:instrText xml:space="preserve"> HYPERLINK \l _Toc7438 </w:instrText>
+            <w:instrText xml:space="preserve"> HYPERLINK \l _Toc31697 </w:instrText>
           </w:r>
           <w:r>
             <w:rPr>
@@ -787,7 +787,7 @@
             <w:fldChar w:fldCharType="begin"/>
           </w:r>
           <w:r>
-            <w:instrText xml:space="preserve"> PAGEREF _Toc7438 \h </w:instrText>
+            <w:instrText xml:space="preserve"> PAGEREF _Toc31697 \h </w:instrText>
           </w:r>
           <w:r>
             <w:fldChar w:fldCharType="separate"/>
@@ -825,7 +825,7 @@
               <w:rFonts w:hint="default"/>
               <w:lang w:val="en-US" w:eastAsia="zh-CN"/>
             </w:rPr>
-            <w:instrText xml:space="preserve"> HYPERLINK \l _Toc1328 </w:instrText>
+            <w:instrText xml:space="preserve"> HYPERLINK \l _Toc1219 </w:instrText>
           </w:r>
           <w:r>
             <w:rPr>
@@ -855,7 +855,7 @@
             <w:fldChar w:fldCharType="begin"/>
           </w:r>
           <w:r>
-            <w:instrText xml:space="preserve"> PAGEREF _Toc1328 \h </w:instrText>
+            <w:instrText xml:space="preserve"> PAGEREF _Toc1219 \h </w:instrText>
           </w:r>
           <w:r>
             <w:fldChar w:fldCharType="separate"/>
@@ -893,7 +893,7 @@
               <w:rFonts w:hint="default"/>
               <w:lang w:val="en-US" w:eastAsia="zh-CN"/>
             </w:rPr>
-            <w:instrText xml:space="preserve"> HYPERLINK \l _Toc24452 </w:instrText>
+            <w:instrText xml:space="preserve"> HYPERLINK \l _Toc30041 </w:instrText>
           </w:r>
           <w:r>
             <w:rPr>
@@ -923,7 +923,7 @@
             <w:fldChar w:fldCharType="begin"/>
           </w:r>
           <w:r>
-            <w:instrText xml:space="preserve"> PAGEREF _Toc24452 \h </w:instrText>
+            <w:instrText xml:space="preserve"> PAGEREF _Toc30041 \h </w:instrText>
           </w:r>
           <w:r>
             <w:fldChar w:fldCharType="separate"/>
@@ -961,7 +961,7 @@
               <w:rFonts w:hint="default"/>
               <w:lang w:val="en-US" w:eastAsia="zh-CN"/>
             </w:rPr>
-            <w:instrText xml:space="preserve"> HYPERLINK \l _Toc28173 </w:instrText>
+            <w:instrText xml:space="preserve"> HYPERLINK \l _Toc13957 </w:instrText>
           </w:r>
           <w:r>
             <w:rPr>
@@ -991,7 +991,7 @@
             <w:fldChar w:fldCharType="begin"/>
           </w:r>
           <w:r>
-            <w:instrText xml:space="preserve"> PAGEREF _Toc28173 \h </w:instrText>
+            <w:instrText xml:space="preserve"> PAGEREF _Toc13957 \h </w:instrText>
           </w:r>
           <w:r>
             <w:fldChar w:fldCharType="separate"/>
@@ -1029,7 +1029,7 @@
               <w:rFonts w:hint="default"/>
               <w:lang w:val="en-US" w:eastAsia="zh-CN"/>
             </w:rPr>
-            <w:instrText xml:space="preserve"> HYPERLINK \l _Toc10456 </w:instrText>
+            <w:instrText xml:space="preserve"> HYPERLINK \l _Toc23209 </w:instrText>
           </w:r>
           <w:r>
             <w:rPr>
@@ -1052,7 +1052,7 @@
             <w:fldChar w:fldCharType="begin"/>
           </w:r>
           <w:r>
-            <w:instrText xml:space="preserve"> PAGEREF _Toc10456 \h </w:instrText>
+            <w:instrText xml:space="preserve"> PAGEREF _Toc23209 \h </w:instrText>
           </w:r>
           <w:r>
             <w:fldChar w:fldCharType="separate"/>
@@ -1090,7 +1090,7 @@
               <w:rFonts w:hint="default"/>
               <w:lang w:val="en-US" w:eastAsia="zh-CN"/>
             </w:rPr>
-            <w:instrText xml:space="preserve"> HYPERLINK \l _Toc18547 </w:instrText>
+            <w:instrText xml:space="preserve"> HYPERLINK \l _Toc5622 </w:instrText>
           </w:r>
           <w:r>
             <w:rPr>
@@ -1113,7 +1113,7 @@
             <w:fldChar w:fldCharType="begin"/>
           </w:r>
           <w:r>
-            <w:instrText xml:space="preserve"> PAGEREF _Toc18547 \h </w:instrText>
+            <w:instrText xml:space="preserve"> PAGEREF _Toc5622 \h </w:instrText>
           </w:r>
           <w:r>
             <w:fldChar w:fldCharType="separate"/>
@@ -1151,7 +1151,7 @@
               <w:rFonts w:hint="default"/>
               <w:lang w:val="en-US" w:eastAsia="zh-CN"/>
             </w:rPr>
-            <w:instrText xml:space="preserve"> HYPERLINK \l _Toc12321 </w:instrText>
+            <w:instrText xml:space="preserve"> HYPERLINK \l _Toc4310 </w:instrText>
           </w:r>
           <w:r>
             <w:rPr>
@@ -1174,7 +1174,7 @@
             <w:fldChar w:fldCharType="begin"/>
           </w:r>
           <w:r>
-            <w:instrText xml:space="preserve"> PAGEREF _Toc12321 \h </w:instrText>
+            <w:instrText xml:space="preserve"> PAGEREF _Toc4310 \h </w:instrText>
           </w:r>
           <w:r>
             <w:fldChar w:fldCharType="separate"/>
@@ -1212,7 +1212,7 @@
               <w:rFonts w:hint="default"/>
               <w:lang w:val="en-US" w:eastAsia="zh-CN"/>
             </w:rPr>
-            <w:instrText xml:space="preserve"> HYPERLINK \l _Toc16967 </w:instrText>
+            <w:instrText xml:space="preserve"> HYPERLINK \l _Toc28176 </w:instrText>
           </w:r>
           <w:r>
             <w:rPr>
@@ -1235,7 +1235,7 @@
             <w:fldChar w:fldCharType="begin"/>
           </w:r>
           <w:r>
-            <w:instrText xml:space="preserve"> PAGEREF _Toc16967 \h </w:instrText>
+            <w:instrText xml:space="preserve"> PAGEREF _Toc28176 \h </w:instrText>
           </w:r>
           <w:r>
             <w:fldChar w:fldCharType="separate"/>
@@ -1273,7 +1273,7 @@
               <w:rFonts w:hint="default"/>
               <w:lang w:val="en-US" w:eastAsia="zh-CN"/>
             </w:rPr>
-            <w:instrText xml:space="preserve"> HYPERLINK \l _Toc6705 </w:instrText>
+            <w:instrText xml:space="preserve"> HYPERLINK \l _Toc12356 </w:instrText>
           </w:r>
           <w:r>
             <w:rPr>
@@ -1296,7 +1296,7 @@
             <w:fldChar w:fldCharType="begin"/>
           </w:r>
           <w:r>
-            <w:instrText xml:space="preserve"> PAGEREF _Toc6705 \h </w:instrText>
+            <w:instrText xml:space="preserve"> PAGEREF _Toc12356 \h </w:instrText>
           </w:r>
           <w:r>
             <w:fldChar w:fldCharType="separate"/>
@@ -1334,7 +1334,7 @@
               <w:rFonts w:hint="default"/>
               <w:lang w:val="en-US" w:eastAsia="zh-CN"/>
             </w:rPr>
-            <w:instrText xml:space="preserve"> HYPERLINK \l _Toc27025 </w:instrText>
+            <w:instrText xml:space="preserve"> HYPERLINK \l _Toc20914 </w:instrText>
           </w:r>
           <w:r>
             <w:rPr>
@@ -1357,7 +1357,7 @@
             <w:fldChar w:fldCharType="begin"/>
           </w:r>
           <w:r>
-            <w:instrText xml:space="preserve"> PAGEREF _Toc27025 \h </w:instrText>
+            <w:instrText xml:space="preserve"> PAGEREF _Toc20914 \h </w:instrText>
           </w:r>
           <w:r>
             <w:fldChar w:fldCharType="separate"/>
@@ -1395,7 +1395,7 @@
               <w:rFonts w:hint="default"/>
               <w:lang w:val="en-US" w:eastAsia="zh-CN"/>
             </w:rPr>
-            <w:instrText xml:space="preserve"> HYPERLINK \l _Toc12163 </w:instrText>
+            <w:instrText xml:space="preserve"> HYPERLINK \l _Toc5174 </w:instrText>
           </w:r>
           <w:r>
             <w:rPr>
@@ -1418,7 +1418,7 @@
             <w:fldChar w:fldCharType="begin"/>
           </w:r>
           <w:r>
-            <w:instrText xml:space="preserve"> PAGEREF _Toc12163 \h </w:instrText>
+            <w:instrText xml:space="preserve"> PAGEREF _Toc5174 \h </w:instrText>
           </w:r>
           <w:r>
             <w:fldChar w:fldCharType="separate"/>
@@ -1456,7 +1456,7 @@
               <w:rFonts w:hint="default"/>
               <w:lang w:val="en-US" w:eastAsia="zh-CN"/>
             </w:rPr>
-            <w:instrText xml:space="preserve"> HYPERLINK \l _Toc21801 </w:instrText>
+            <w:instrText xml:space="preserve"> HYPERLINK \l _Toc31598 </w:instrText>
           </w:r>
           <w:r>
             <w:rPr>
@@ -1479,7 +1479,7 @@
             <w:fldChar w:fldCharType="begin"/>
           </w:r>
           <w:r>
-            <w:instrText xml:space="preserve"> PAGEREF _Toc21801 \h </w:instrText>
+            <w:instrText xml:space="preserve"> PAGEREF _Toc31598 \h </w:instrText>
           </w:r>
           <w:r>
             <w:fldChar w:fldCharType="separate"/>
@@ -1517,7 +1517,7 @@
               <w:rFonts w:hint="default"/>
               <w:lang w:val="en-US" w:eastAsia="zh-CN"/>
             </w:rPr>
-            <w:instrText xml:space="preserve"> HYPERLINK \l _Toc691 </w:instrText>
+            <w:instrText xml:space="preserve"> HYPERLINK \l _Toc4078 </w:instrText>
           </w:r>
           <w:r>
             <w:rPr>
@@ -1540,7 +1540,7 @@
             <w:fldChar w:fldCharType="begin"/>
           </w:r>
           <w:r>
-            <w:instrText xml:space="preserve"> PAGEREF _Toc691 \h </w:instrText>
+            <w:instrText xml:space="preserve"> PAGEREF _Toc4078 \h </w:instrText>
           </w:r>
           <w:r>
             <w:fldChar w:fldCharType="separate"/>
@@ -1578,7 +1578,7 @@
               <w:rFonts w:hint="default"/>
               <w:lang w:val="en-US" w:eastAsia="zh-CN"/>
             </w:rPr>
-            <w:instrText xml:space="preserve"> HYPERLINK \l _Toc20436 </w:instrText>
+            <w:instrText xml:space="preserve"> HYPERLINK \l _Toc12455 </w:instrText>
           </w:r>
           <w:r>
             <w:rPr>
@@ -1601,7 +1601,7 @@
             <w:fldChar w:fldCharType="begin"/>
           </w:r>
           <w:r>
-            <w:instrText xml:space="preserve"> PAGEREF _Toc20436 \h </w:instrText>
+            <w:instrText xml:space="preserve"> PAGEREF _Toc12455 \h </w:instrText>
           </w:r>
           <w:r>
             <w:fldChar w:fldCharType="separate"/>
@@ -1639,7 +1639,7 @@
               <w:rFonts w:hint="default"/>
               <w:lang w:val="en-US" w:eastAsia="zh-CN"/>
             </w:rPr>
-            <w:instrText xml:space="preserve"> HYPERLINK \l _Toc5024 </w:instrText>
+            <w:instrText xml:space="preserve"> HYPERLINK \l _Toc15808 </w:instrText>
           </w:r>
           <w:r>
             <w:rPr>
@@ -1662,13 +1662,13 @@
             <w:fldChar w:fldCharType="begin"/>
           </w:r>
           <w:r>
-            <w:instrText xml:space="preserve"> PAGEREF _Toc5024 \h </w:instrText>
+            <w:instrText xml:space="preserve"> PAGEREF _Toc15808 \h </w:instrText>
           </w:r>
           <w:r>
             <w:fldChar w:fldCharType="separate"/>
           </w:r>
           <w:r>
-            <w:t>8</w:t>
+            <w:t>9</w:t>
           </w:r>
           <w:r>
             <w:fldChar w:fldCharType="end"/>
@@ -1700,7 +1700,7 @@
               <w:rFonts w:hint="default"/>
               <w:lang w:val="en-US" w:eastAsia="zh-CN"/>
             </w:rPr>
-            <w:instrText xml:space="preserve"> HYPERLINK \l _Toc354 </w:instrText>
+            <w:instrText xml:space="preserve"> HYPERLINK \l _Toc27356 </w:instrText>
           </w:r>
           <w:r>
             <w:rPr>
@@ -1723,7 +1723,7 @@
             <w:fldChar w:fldCharType="begin"/>
           </w:r>
           <w:r>
-            <w:instrText xml:space="preserve"> PAGEREF _Toc354 \h </w:instrText>
+            <w:instrText xml:space="preserve"> PAGEREF _Toc27356 \h </w:instrText>
           </w:r>
           <w:r>
             <w:fldChar w:fldCharType="separate"/>
@@ -1761,7 +1761,7 @@
               <w:rFonts w:hint="default"/>
               <w:lang w:val="en-US" w:eastAsia="zh-CN"/>
             </w:rPr>
-            <w:instrText xml:space="preserve"> HYPERLINK \l _Toc7330 </w:instrText>
+            <w:instrText xml:space="preserve"> HYPERLINK \l _Toc16322 </w:instrText>
           </w:r>
           <w:r>
             <w:rPr>
@@ -1784,7 +1784,7 @@
             <w:fldChar w:fldCharType="begin"/>
           </w:r>
           <w:r>
-            <w:instrText xml:space="preserve"> PAGEREF _Toc7330 \h </w:instrText>
+            <w:instrText xml:space="preserve"> PAGEREF _Toc16322 \h </w:instrText>
           </w:r>
           <w:r>
             <w:fldChar w:fldCharType="separate"/>
@@ -1847,7 +1847,7 @@
           <w:lang w:val="en-US" w:eastAsia="zh-CN"/>
         </w:rPr>
       </w:pPr>
-      <w:bookmarkStart w:id="1" w:name="_Toc29297"/>
+      <w:bookmarkStart w:id="1" w:name="_Toc21259"/>
       <w:r>
         <w:rPr>
           <w:rFonts w:hint="eastAsia"/>
@@ -1930,7 +1930,7 @@
         </w:rPr>
       </w:pPr>
       <w:bookmarkStart w:id="2" w:name="_Toc32005"/>
-      <w:bookmarkStart w:id="3" w:name="_Toc23080"/>
+      <w:bookmarkStart w:id="3" w:name="_Toc21688"/>
       <w:r>
         <w:rPr>
           <w:rFonts w:hint="eastAsia"/>
@@ -2133,7 +2133,7 @@
         </w:rPr>
       </w:pPr>
       <w:bookmarkStart w:id="4" w:name="_Toc9526"/>
-      <w:bookmarkStart w:id="5" w:name="_Toc11543"/>
+      <w:bookmarkStart w:id="5" w:name="_Toc17268"/>
       <w:r>
         <w:rPr>
           <w:rFonts w:hint="eastAsia"/>
@@ -2272,7 +2272,7 @@
         </w:rPr>
       </w:pPr>
       <w:bookmarkStart w:id="6" w:name="_Toc30563"/>
-      <w:bookmarkStart w:id="7" w:name="_Toc15423"/>
+      <w:bookmarkStart w:id="7" w:name="_Toc21928"/>
       <w:r>
         <w:rPr>
           <w:rFonts w:hint="eastAsia"/>
@@ -2383,7 +2383,7 @@
           <w:lang w:val="en-US" w:eastAsia="zh-CN"/>
         </w:rPr>
       </w:pPr>
-      <w:bookmarkStart w:id="8" w:name="_Toc17497"/>
+      <w:bookmarkStart w:id="8" w:name="_Toc5829"/>
       <w:r>
         <w:rPr>
           <w:rFonts w:hint="eastAsia"/>
@@ -2473,7 +2473,7 @@
           <w:lang w:val="en-US" w:eastAsia="zh-CN"/>
         </w:rPr>
       </w:pPr>
-      <w:bookmarkStart w:id="9" w:name="_Toc25349"/>
+      <w:bookmarkStart w:id="9" w:name="_Toc29557"/>
       <w:r>
         <w:rPr>
           <w:rFonts w:hint="eastAsia"/>
@@ -2530,7 +2530,7 @@
           <w:lang w:val="en-US" w:eastAsia="zh-CN"/>
         </w:rPr>
       </w:pPr>
-      <w:bookmarkStart w:id="10" w:name="_Toc6919"/>
+      <w:bookmarkStart w:id="10" w:name="_Toc10173"/>
       <w:r>
         <w:rPr>
           <w:rFonts w:hint="eastAsia"/>
@@ -2587,7 +2587,7 @@
           <w:lang w:val="en-US" w:eastAsia="zh-CN"/>
         </w:rPr>
       </w:pPr>
-      <w:bookmarkStart w:id="11" w:name="_Toc19494"/>
+      <w:bookmarkStart w:id="11" w:name="_Toc27787"/>
       <w:r>
         <w:rPr>
           <w:rFonts w:hint="eastAsia"/>
@@ -2641,7 +2641,7 @@
           </w14:textFill>
         </w:rPr>
       </w:pPr>
-      <w:bookmarkStart w:id="12" w:name="_Toc11719"/>
+      <w:bookmarkStart w:id="12" w:name="_Toc30494"/>
       <w:r>
         <w:rPr>
           <w:rFonts w:hint="eastAsia"/>
@@ -2675,6 +2675,7 @@
     <w:p>
       <w:pPr>
         <w:numPr>
+          <w:ilvl w:val="0"/>
           <w:numId w:val="0"/>
         </w:numPr>
         <w:ind w:leftChars="0" w:firstLine="420" w:firstLineChars="0"/>
@@ -2694,6 +2695,7 @@
     <w:p>
       <w:pPr>
         <w:numPr>
+          <w:ilvl w:val="0"/>
           <w:numId w:val="0"/>
         </w:numPr>
         <w:ind w:leftChars="0" w:firstLine="420" w:firstLineChars="0"/>
@@ -2717,7 +2719,7 @@
           <w:lang w:val="en-US" w:eastAsia="zh-CN"/>
         </w:rPr>
       </w:pPr>
-      <w:bookmarkStart w:id="13" w:name="_Toc26772"/>
+      <w:bookmarkStart w:id="13" w:name="_Toc4769"/>
       <w:r>
         <w:rPr>
           <w:rFonts w:hint="eastAsia"/>
@@ -2730,6 +2732,7 @@
     <w:p>
       <w:pPr>
         <w:numPr>
+          <w:ilvl w:val="0"/>
           <w:numId w:val="0"/>
         </w:numPr>
         <w:ind w:leftChars="0" w:firstLine="420" w:firstLineChars="0"/>
@@ -2749,6 +2752,7 @@
     <w:p>
       <w:pPr>
         <w:numPr>
+          <w:ilvl w:val="0"/>
           <w:numId w:val="0"/>
         </w:numPr>
         <w:ind w:leftChars="0" w:firstLine="420" w:firstLineChars="0"/>
@@ -2761,6 +2765,7 @@
     <w:p>
       <w:pPr>
         <w:numPr>
+          <w:ilvl w:val="0"/>
           <w:numId w:val="0"/>
         </w:numPr>
         <w:ind w:leftChars="0" w:firstLine="420" w:firstLineChars="0"/>
@@ -2795,6 +2800,7 @@
     <w:p>
       <w:pPr>
         <w:numPr>
+          <w:ilvl w:val="0"/>
           <w:numId w:val="0"/>
         </w:numPr>
         <w:ind w:leftChars="0" w:firstLine="420" w:firstLineChars="0"/>
@@ -2814,6 +2820,7 @@
     <w:p>
       <w:pPr>
         <w:numPr>
+          <w:ilvl w:val="0"/>
           <w:numId w:val="0"/>
         </w:numPr>
         <w:ind w:leftChars="0" w:firstLine="420" w:firstLineChars="0"/>
@@ -2833,6 +2840,7 @@
     <w:p>
       <w:pPr>
         <w:numPr>
+          <w:ilvl w:val="0"/>
           <w:numId w:val="0"/>
         </w:numPr>
         <w:ind w:leftChars="0" w:firstLine="420" w:firstLineChars="0"/>
@@ -2852,6 +2860,7 @@
     <w:p>
       <w:pPr>
         <w:numPr>
+          <w:ilvl w:val="0"/>
           <w:numId w:val="0"/>
         </w:numPr>
         <w:ind w:leftChars="0" w:firstLine="420" w:firstLineChars="0"/>
@@ -2864,6 +2873,7 @@
     <w:p>
       <w:pPr>
         <w:numPr>
+          <w:ilvl w:val="0"/>
           <w:numId w:val="0"/>
         </w:numPr>
         <w:ind w:leftChars="0" w:firstLine="420" w:firstLineChars="0"/>
@@ -2887,7 +2897,7 @@
           <w:lang w:val="en-US" w:eastAsia="zh-CN"/>
         </w:rPr>
       </w:pPr>
-      <w:bookmarkStart w:id="14" w:name="_Toc7438"/>
+      <w:bookmarkStart w:id="14" w:name="_Toc31697"/>
       <w:r>
         <w:rPr>
           <w:rFonts w:hint="eastAsia"/>
@@ -2990,7 +3000,7 @@
           <w:lang w:val="en-US" w:eastAsia="zh-CN"/>
         </w:rPr>
       </w:pPr>
-      <w:bookmarkStart w:id="15" w:name="_Toc1328"/>
+      <w:bookmarkStart w:id="15" w:name="_Toc1219"/>
       <w:r>
         <w:rPr>
           <w:rFonts w:hint="eastAsia"/>
@@ -3003,6 +3013,7 @@
     <w:p>
       <w:pPr>
         <w:numPr>
+          <w:ilvl w:val="0"/>
           <w:numId w:val="0"/>
         </w:numPr>
         <w:ind w:firstLine="420" w:firstLineChars="0"/>
@@ -3022,6 +3033,7 @@
     <w:p>
       <w:pPr>
         <w:numPr>
+          <w:ilvl w:val="0"/>
           <w:numId w:val="0"/>
         </w:numPr>
         <w:ind w:firstLine="420" w:firstLineChars="0"/>
@@ -3034,6 +3046,7 @@
     <w:p>
       <w:pPr>
         <w:numPr>
+          <w:ilvl w:val="0"/>
           <w:numId w:val="0"/>
         </w:numPr>
         <w:ind w:firstLine="420" w:firstLineChars="0"/>
@@ -3053,6 +3066,7 @@
     <w:p>
       <w:pPr>
         <w:numPr>
+          <w:ilvl w:val="0"/>
           <w:numId w:val="0"/>
         </w:numPr>
         <w:ind w:firstLine="420" w:firstLineChars="0"/>
@@ -3072,6 +3086,7 @@
     <w:p>
       <w:pPr>
         <w:numPr>
+          <w:ilvl w:val="0"/>
           <w:numId w:val="0"/>
         </w:numPr>
         <w:ind w:firstLine="420" w:firstLineChars="0"/>
@@ -3095,7 +3110,7 @@
           <w:lang w:val="en-US" w:eastAsia="zh-CN"/>
         </w:rPr>
       </w:pPr>
-      <w:bookmarkStart w:id="16" w:name="_Toc24452"/>
+      <w:bookmarkStart w:id="16" w:name="_Toc30041"/>
       <w:r>
         <w:rPr>
           <w:rFonts w:hint="eastAsia"/>
@@ -3108,6 +3123,7 @@
     <w:p>
       <w:pPr>
         <w:numPr>
+          <w:ilvl w:val="0"/>
           <w:numId w:val="0"/>
         </w:numPr>
         <w:ind w:leftChars="0" w:firstLine="420" w:firstLineChars="0"/>
@@ -3166,6 +3182,7 @@
     <w:p>
       <w:pPr>
         <w:numPr>
+          <w:ilvl w:val="0"/>
           <w:numId w:val="0"/>
         </w:numPr>
         <w:rPr>
@@ -3188,7 +3205,7 @@
           <w:lang w:val="en-US" w:eastAsia="zh-CN"/>
         </w:rPr>
       </w:pPr>
-      <w:bookmarkStart w:id="17" w:name="_Toc28173"/>
+      <w:bookmarkStart w:id="17" w:name="_Toc13957"/>
       <w:r>
         <w:rPr>
           <w:rFonts w:hint="eastAsia"/>
@@ -3201,6 +3218,7 @@
     <w:p>
       <w:pPr>
         <w:numPr>
+          <w:ilvl w:val="0"/>
           <w:numId w:val="0"/>
         </w:numPr>
         <w:ind w:leftChars="0" w:firstLine="420" w:firstLineChars="0"/>
@@ -3220,6 +3238,7 @@
     <w:p>
       <w:pPr>
         <w:numPr>
+          <w:ilvl w:val="0"/>
           <w:numId w:val="0"/>
         </w:numPr>
         <w:ind w:leftChars="0" w:firstLine="420" w:firstLineChars="0"/>
@@ -3250,7 +3269,7 @@
           <w:lang w:val="en-US" w:eastAsia="zh-CN"/>
         </w:rPr>
       </w:pPr>
-      <w:bookmarkStart w:id="18" w:name="_Toc10456"/>
+      <w:bookmarkStart w:id="18" w:name="_Toc23209"/>
       <w:r>
         <w:rPr>
           <w:rFonts w:hint="eastAsia"/>
@@ -3323,7 +3342,7 @@
           <w:lang w:val="en-US" w:eastAsia="zh-CN"/>
         </w:rPr>
       </w:pPr>
-      <w:bookmarkStart w:id="19" w:name="_Toc18547"/>
+      <w:bookmarkStart w:id="19" w:name="_Toc5622"/>
       <w:r>
         <w:rPr>
           <w:rFonts w:hint="eastAsia"/>
@@ -3408,7 +3427,7 @@
           <w:lang w:val="en-US" w:eastAsia="zh-CN"/>
         </w:rPr>
       </w:pPr>
-      <w:bookmarkStart w:id="20" w:name="_Toc12321"/>
+      <w:bookmarkStart w:id="20" w:name="_Toc4310"/>
       <w:r>
         <w:rPr>
           <w:rFonts w:hint="eastAsia"/>
@@ -3452,7 +3471,7 @@
           <w:lang w:val="en-US" w:eastAsia="zh-CN"/>
         </w:rPr>
       </w:pPr>
-      <w:bookmarkStart w:id="21" w:name="_Toc16967"/>
+      <w:bookmarkStart w:id="21" w:name="_Toc28176"/>
       <w:r>
         <w:rPr>
           <w:rFonts w:hint="eastAsia"/>
@@ -3913,7 +3932,7 @@
           <w:lang w:val="en-US" w:eastAsia="zh-CN"/>
         </w:rPr>
       </w:pPr>
-      <w:bookmarkStart w:id="22" w:name="_Toc6705"/>
+      <w:bookmarkStart w:id="22" w:name="_Toc12356"/>
       <w:r>
         <w:rPr>
           <w:rFonts w:hint="eastAsia"/>
@@ -4051,7 +4070,7 @@
           <w:lang w:val="en-US" w:eastAsia="zh-CN"/>
         </w:rPr>
       </w:pPr>
-      <w:bookmarkStart w:id="23" w:name="_Toc27025"/>
+      <w:bookmarkStart w:id="23" w:name="_Toc20914"/>
       <w:r>
         <w:rPr>
           <w:rFonts w:hint="eastAsia"/>
@@ -4384,7 +4403,7 @@
           <w:lang w:val="en-US" w:eastAsia="zh-CN"/>
         </w:rPr>
       </w:pPr>
-      <w:bookmarkStart w:id="24" w:name="_Toc12163"/>
+      <w:bookmarkStart w:id="24" w:name="_Toc5174"/>
       <w:r>
         <w:rPr>
           <w:rFonts w:hint="eastAsia"/>
@@ -4489,7 +4508,7 @@
           <w:lang w:val="en-US" w:eastAsia="zh-CN"/>
         </w:rPr>
       </w:pPr>
-      <w:bookmarkStart w:id="25" w:name="_Toc21801"/>
+      <w:bookmarkStart w:id="25" w:name="_Toc31598"/>
       <w:r>
         <w:rPr>
           <w:rFonts w:hint="eastAsia"/>
@@ -4502,6 +4521,7 @@
     <w:p>
       <w:pPr>
         <w:numPr>
+          <w:ilvl w:val="0"/>
           <w:numId w:val="0"/>
         </w:numPr>
         <w:ind w:leftChars="0" w:firstLine="420" w:firstLineChars="0"/>
@@ -4545,59 +4565,199 @@
     <w:p>
       <w:pPr>
         <w:numPr>
+          <w:ilvl w:val="0"/>
           <w:numId w:val="0"/>
         </w:numPr>
         <w:ind w:firstLine="420" w:firstLineChars="0"/>
+        <w:rPr>
+          <w:rFonts w:hint="eastAsia"/>
+          <w:color w:val="auto"/>
+          <w:lang w:val="en-US" w:eastAsia="zh-CN"/>
+        </w:rPr>
+      </w:pPr>
+      <w:r>
+        <w:rPr>
+          <w:rFonts w:hint="eastAsia"/>
+          <w:color w:val="FF0000"/>
+          <w:lang w:val="en-US" w:eastAsia="zh-CN"/>
+        </w:rPr>
+        <w:t>可重入</w:t>
+      </w:r>
+      <w:r>
+        <w:rPr>
+          <w:rFonts w:hint="default"/>
+          <w:color w:val="FF0000"/>
+          <w:lang w:val="en-US" w:eastAsia="zh-CN"/>
+        </w:rPr>
+        <w:t>读写锁</w:t>
+      </w:r>
+      <w:r>
+        <w:rPr>
+          <w:rFonts w:hint="eastAsia"/>
+          <w:color w:val="auto"/>
+          <w:lang w:val="en-US" w:eastAsia="zh-CN"/>
+        </w:rPr>
+        <w:t>内部维护了一个读锁一个写锁，并且这两个锁的同步器都引用了可重入</w:t>
+      </w:r>
+      <w:r>
         <w:rPr>
           <w:rFonts w:hint="default"/>
           <w:color w:val="auto"/>
           <w:lang w:val="en-US" w:eastAsia="zh-CN"/>
         </w:rPr>
-      </w:pPr>
-      <w:r>
-        <w:rPr>
-          <w:rFonts w:hint="eastAsia"/>
-          <w:color w:val="FF0000"/>
-          <w:lang w:val="en-US" w:eastAsia="zh-CN"/>
-        </w:rPr>
-        <w:t>可重入</w:t>
-      </w:r>
-      <w:r>
+        <w:t>读写锁</w:t>
+      </w:r>
+      <w:r>
+        <w:rPr>
+          <w:rFonts w:hint="eastAsia"/>
+          <w:color w:val="auto"/>
+          <w:lang w:val="en-US" w:eastAsia="zh-CN"/>
+        </w:rPr>
+        <w:t>的同步器。</w:t>
+      </w:r>
+    </w:p>
+    <w:p>
+      <w:pPr>
+        <w:numPr>
+          <w:ilvl w:val="0"/>
+          <w:numId w:val="0"/>
+        </w:numPr>
+        <w:ind w:firstLine="420" w:firstLineChars="0"/>
+        <w:rPr>
+          <w:rFonts w:hint="eastAsia"/>
+          <w:color w:val="auto"/>
+          <w:lang w:val="en-US" w:eastAsia="zh-CN"/>
+        </w:rPr>
+      </w:pPr>
+    </w:p>
+    <w:p>
+      <w:pPr>
+        <w:numPr>
+          <w:ilvl w:val="0"/>
+          <w:numId w:val="0"/>
+        </w:numPr>
+        <w:ind w:firstLine="420" w:firstLineChars="0"/>
+        <w:rPr>
+          <w:rFonts w:hint="eastAsia"/>
+          <w:color w:val="FF0000"/>
+          <w:lang w:val="en-US" w:eastAsia="zh-CN"/>
+        </w:rPr>
+      </w:pPr>
+      <w:r>
+        <w:rPr>
+          <w:rFonts w:hint="eastAsia"/>
+          <w:color w:val="FF0000"/>
+          <w:lang w:val="en-US" w:eastAsia="zh-CN"/>
+        </w:rPr>
+        <w:t>注意：</w:t>
+      </w:r>
+    </w:p>
+    <w:p>
+      <w:pPr>
+        <w:numPr>
+          <w:ilvl w:val="0"/>
+          <w:numId w:val="0"/>
+        </w:numPr>
+        <w:ind w:firstLine="420" w:firstLineChars="0"/>
+        <w:rPr>
+          <w:rFonts w:hint="eastAsia"/>
+          <w:color w:val="FF0000"/>
+          <w:lang w:val="en-US" w:eastAsia="zh-CN"/>
+        </w:rPr>
+      </w:pPr>
+      <w:r>
+        <w:rPr>
+          <w:rFonts w:hint="eastAsia"/>
+          <w:color w:val="FF0000"/>
+          <w:lang w:val="en-US" w:eastAsia="zh-CN"/>
+        </w:rPr>
+        <w:t>①写锁只能被一个线程占用，读锁可以被多个线程共同占用，读写锁都是可重入锁；</w:t>
+      </w:r>
+    </w:p>
+    <w:p>
+      <w:pPr>
+        <w:numPr>
+          <w:ilvl w:val="0"/>
+          <w:numId w:val="0"/>
+        </w:numPr>
+        <w:ind w:firstLine="420" w:firstLineChars="0"/>
+        <w:rPr>
+          <w:rFonts w:hint="eastAsia"/>
+          <w:color w:val="FF0000"/>
+          <w:lang w:val="en-US" w:eastAsia="zh-CN"/>
+        </w:rPr>
+      </w:pPr>
+      <w:r>
+        <w:rPr>
+          <w:rFonts w:hint="eastAsia"/>
+          <w:color w:val="FF0000"/>
+          <w:lang w:val="en-US" w:eastAsia="zh-CN"/>
+        </w:rPr>
+        <w:t>②当某个线程在占用了写锁的情况下，再去抢夺写锁，那这个线程永远不会被挂起，因为一旦被挂起，那这个线程持有的写锁就释放不了，其他线程没法获取写锁，也没法获取读锁，这样就造成死锁了；</w:t>
+      </w:r>
+    </w:p>
+    <w:p>
+      <w:pPr>
+        <w:numPr>
+          <w:ilvl w:val="0"/>
+          <w:numId w:val="0"/>
+        </w:numPr>
+        <w:ind w:firstLine="420" w:firstLineChars="0"/>
+        <w:rPr>
+          <w:rFonts w:hint="eastAsia"/>
+          <w:color w:val="FF0000"/>
+          <w:lang w:val="en-US" w:eastAsia="zh-CN"/>
+        </w:rPr>
+      </w:pPr>
+      <w:r>
+        <w:rPr>
+          <w:rFonts w:hint="eastAsia"/>
+          <w:color w:val="FF0000"/>
+          <w:lang w:val="en-US" w:eastAsia="zh-CN"/>
+        </w:rPr>
+        <w:t>③当某个线程在占用了写锁的情况下，只有它自己能获取到读锁，其他线程是获取不了读锁的，只能到等待队列中去排队；</w:t>
+      </w:r>
+    </w:p>
+    <w:p>
+      <w:pPr>
+        <w:numPr>
+          <w:ilvl w:val="0"/>
+          <w:numId w:val="0"/>
+        </w:numPr>
+        <w:ind w:firstLine="420" w:firstLineChars="0"/>
         <w:rPr>
           <w:rFonts w:hint="default"/>
           <w:color w:val="FF0000"/>
           <w:lang w:val="en-US" w:eastAsia="zh-CN"/>
         </w:rPr>
-        <w:t>读写锁</w:t>
-      </w:r>
-      <w:r>
-        <w:rPr>
-          <w:rFonts w:hint="eastAsia"/>
-          <w:color w:val="auto"/>
-          <w:lang w:val="en-US" w:eastAsia="zh-CN"/>
-        </w:rPr>
-        <w:t>内部维护了一个读锁一个写锁，并且这两个锁的同步器都引用了可重入</w:t>
-      </w:r>
-      <w:r>
+      </w:pPr>
+      <w:r>
+        <w:rPr>
+          <w:rFonts w:hint="eastAsia"/>
+          <w:color w:val="FF0000"/>
+          <w:lang w:val="en-US" w:eastAsia="zh-CN"/>
+        </w:rPr>
+        <w:t>④</w:t>
+      </w:r>
+    </w:p>
+    <w:p>
+      <w:pPr>
+        <w:numPr>
+          <w:ilvl w:val="0"/>
+          <w:numId w:val="0"/>
+        </w:numPr>
+        <w:ind w:firstLine="420" w:firstLineChars="0"/>
         <w:rPr>
           <w:rFonts w:hint="default"/>
-          <w:color w:val="auto"/>
-          <w:lang w:val="en-US" w:eastAsia="zh-CN"/>
-        </w:rPr>
-        <w:t>读写锁</w:t>
-      </w:r>
-      <w:r>
-        <w:rPr>
-          <w:rFonts w:hint="eastAsia"/>
-          <w:color w:val="auto"/>
-          <w:lang w:val="en-US" w:eastAsia="zh-CN"/>
-        </w:rPr>
-        <w:t>的同步器。</w:t>
-      </w:r>
-    </w:p>
-    <w:p>
-      <w:pPr>
-        <w:numPr>
+          <w:color w:val="FF0000"/>
+          <w:lang w:val="en-US" w:eastAsia="zh-CN"/>
+        </w:rPr>
+      </w:pPr>
+    </w:p>
+    <w:p>
+      <w:pPr>
+        <w:numPr>
+          <w:ilvl w:val="0"/>
           <w:numId w:val="0"/>
         </w:numPr>
         <w:ind w:leftChars="0" w:firstLine="420" w:firstLineChars="0"/>
@@ -4616,7 +4776,7 @@
           <w:lang w:val="en-US" w:eastAsia="zh-CN"/>
         </w:rPr>
       </w:pPr>
-      <w:bookmarkStart w:id="26" w:name="_Toc691"/>
+      <w:bookmarkStart w:id="26" w:name="_Toc4078"/>
       <w:r>
         <w:rPr>
           <w:rFonts w:hint="eastAsia"/>
@@ -4676,7 +4836,7 @@
           <w:lang w:val="en-US" w:eastAsia="zh-CN"/>
         </w:rPr>
       </w:pPr>
-      <w:bookmarkStart w:id="27" w:name="_Toc20436"/>
+      <w:bookmarkStart w:id="27" w:name="_Toc12455"/>
       <w:r>
         <w:rPr>
           <w:rFonts w:hint="eastAsia"/>
@@ -4763,757 +4923,1038 @@
         <w:ind w:firstLine="420" w:firstLineChars="0"/>
         <w:rPr>
           <w:rFonts w:hint="eastAsia"/>
+          <w:lang w:val="en-US" w:eastAsia="zh-CN"/>
+        </w:rPr>
+      </w:pPr>
+    </w:p>
+    <w:p>
+      <w:pPr>
+        <w:pStyle w:val="3"/>
+        <w:bidi w:val="0"/>
+        <w:rPr>
+          <w:rFonts w:hint="eastAsia"/>
+          <w:lang w:val="en-US" w:eastAsia="zh-CN"/>
+        </w:rPr>
+      </w:pPr>
+      <w:bookmarkStart w:id="28" w:name="_Toc15808"/>
+      <w:r>
+        <w:rPr>
+          <w:rFonts w:hint="eastAsia"/>
+          <w:lang w:val="en-US" w:eastAsia="zh-CN"/>
+        </w:rPr>
+        <w:t>3.3、ReentrantReadWriteLock.ReadLock  readLock()</w:t>
+      </w:r>
+      <w:bookmarkEnd w:id="28"/>
+    </w:p>
+    <w:p>
+      <w:pPr>
+        <w:ind w:firstLine="420" w:firstLineChars="0"/>
+        <w:rPr>
+          <w:rFonts w:hint="eastAsia"/>
+          <w:lang w:val="en-US" w:eastAsia="zh-CN"/>
+        </w:rPr>
+      </w:pPr>
+      <w:r>
+        <w:rPr>
+          <w:rFonts w:hint="eastAsia"/>
+          <w:lang w:val="en-US" w:eastAsia="zh-CN"/>
+        </w:rPr>
+        <w:t>方法做用：返回维护的读锁</w:t>
+      </w:r>
+    </w:p>
+    <w:p>
+      <w:pPr>
+        <w:ind w:firstLine="420" w:firstLineChars="0"/>
+        <w:rPr>
+          <w:rFonts w:hint="eastAsia"/>
+          <w:lang w:val="en-US" w:eastAsia="zh-CN"/>
+        </w:rPr>
+      </w:pPr>
+    </w:p>
+    <w:p>
+      <w:pPr>
+        <w:pStyle w:val="3"/>
+        <w:bidi w:val="0"/>
+        <w:rPr>
+          <w:rFonts w:hint="eastAsia"/>
+          <w:lang w:val="en-US" w:eastAsia="zh-CN"/>
+        </w:rPr>
+      </w:pPr>
+      <w:bookmarkStart w:id="29" w:name="_Toc27356"/>
+      <w:r>
+        <w:rPr>
+          <w:rFonts w:hint="eastAsia"/>
+          <w:lang w:val="en-US" w:eastAsia="zh-CN"/>
+        </w:rPr>
+        <w:t>3.4、ReentrantReadWriteLock.WriteLock writeLock()</w:t>
+      </w:r>
+      <w:bookmarkEnd w:id="29"/>
+    </w:p>
+    <w:p>
+      <w:pPr>
+        <w:ind w:firstLine="420" w:firstLineChars="0"/>
+        <w:rPr>
+          <w:rFonts w:hint="eastAsia"/>
+          <w:lang w:val="en-US" w:eastAsia="zh-CN"/>
+        </w:rPr>
+      </w:pPr>
+      <w:r>
+        <w:rPr>
+          <w:rFonts w:hint="eastAsia"/>
+          <w:lang w:val="en-US" w:eastAsia="zh-CN"/>
+        </w:rPr>
+        <w:t>方法做用：返回维护的写锁</w:t>
+      </w:r>
+    </w:p>
+    <w:p>
+      <w:pPr>
+        <w:ind w:firstLine="420" w:firstLineChars="0"/>
+        <w:rPr>
+          <w:rFonts w:hint="eastAsia"/>
+          <w:lang w:val="en-US" w:eastAsia="zh-CN"/>
+        </w:rPr>
+      </w:pPr>
+    </w:p>
+    <w:p>
+      <w:pPr>
+        <w:pStyle w:val="3"/>
+        <w:bidi w:val="0"/>
+        <w:rPr>
+          <w:rFonts w:hint="eastAsia"/>
+          <w:lang w:val="en-US" w:eastAsia="zh-CN"/>
+        </w:rPr>
+      </w:pPr>
+      <w:bookmarkStart w:id="30" w:name="_Toc16322"/>
+      <w:r>
+        <w:rPr>
+          <w:rFonts w:hint="eastAsia"/>
+          <w:lang w:val="en-US" w:eastAsia="zh-CN"/>
+        </w:rPr>
+        <w:t>3.5、内部类ReadLock</w:t>
+      </w:r>
+      <w:bookmarkEnd w:id="30"/>
+    </w:p>
+    <w:p>
+      <w:pPr>
+        <w:ind w:firstLine="420" w:firstLineChars="0"/>
+        <w:rPr>
+          <w:rFonts w:hint="default"/>
+          <w:color w:val="FF0000"/>
+          <w:vertAlign w:val="baseline"/>
+          <w:lang w:val="en-US" w:eastAsia="zh-CN"/>
+        </w:rPr>
+      </w:pPr>
+      <w:r>
+        <w:rPr>
+          <w:rFonts w:hint="eastAsia"/>
+          <w:color w:val="FF0000"/>
+          <w:lang w:val="en-US" w:eastAsia="zh-CN"/>
+        </w:rPr>
+        <w:t>注意：读锁被获取一次，state值就增加2</w:t>
+      </w:r>
+      <w:r>
+        <w:rPr>
+          <w:rFonts w:hint="eastAsia"/>
+          <w:color w:val="FF0000"/>
+          <w:vertAlign w:val="superscript"/>
+          <w:lang w:val="en-US" w:eastAsia="zh-CN"/>
+        </w:rPr>
+        <w:t>16</w:t>
+      </w:r>
+      <w:r>
+        <w:rPr>
+          <w:rFonts w:hint="eastAsia"/>
+          <w:color w:val="FF0000"/>
+          <w:vertAlign w:val="baseline"/>
+          <w:lang w:val="en-US" w:eastAsia="zh-CN"/>
+        </w:rPr>
+        <w:t>，也就是说，当读锁被第一次获取，state变为</w:t>
+      </w:r>
+      <w:r>
+        <w:rPr>
+          <w:rFonts w:hint="eastAsia"/>
+          <w:color w:val="FF0000"/>
+          <w:lang w:val="en-US" w:eastAsia="zh-CN"/>
+        </w:rPr>
+        <w:t>2</w:t>
+      </w:r>
+      <w:r>
+        <w:rPr>
+          <w:rFonts w:hint="eastAsia"/>
+          <w:color w:val="FF0000"/>
+          <w:vertAlign w:val="superscript"/>
+          <w:lang w:val="en-US" w:eastAsia="zh-CN"/>
+        </w:rPr>
+        <w:t>16</w:t>
+      </w:r>
+      <w:r>
+        <w:rPr>
+          <w:rFonts w:hint="eastAsia"/>
+          <w:color w:val="FF0000"/>
+          <w:vertAlign w:val="baseline"/>
+          <w:lang w:val="en-US" w:eastAsia="zh-CN"/>
+        </w:rPr>
+        <w:t>，第一次获取未释放的前提下，第二次获取后，state的值变为</w:t>
+      </w:r>
+      <w:r>
+        <w:rPr>
+          <w:rFonts w:hint="eastAsia"/>
+          <w:color w:val="FF0000"/>
+          <w:lang w:val="en-US" w:eastAsia="zh-CN"/>
+        </w:rPr>
+        <w:t>2</w:t>
+      </w:r>
+      <w:r>
+        <w:rPr>
+          <w:rFonts w:hint="eastAsia"/>
+          <w:color w:val="FF0000"/>
+          <w:vertAlign w:val="superscript"/>
+          <w:lang w:val="en-US" w:eastAsia="zh-CN"/>
+        </w:rPr>
+        <w:t>17</w:t>
+      </w:r>
+      <w:r>
+        <w:rPr>
+          <w:rFonts w:hint="eastAsia"/>
+          <w:color w:val="FF0000"/>
+          <w:vertAlign w:val="baseline"/>
+          <w:lang w:val="en-US" w:eastAsia="zh-CN"/>
+        </w:rPr>
+        <w:t>（</w:t>
+      </w:r>
+      <w:r>
+        <w:rPr>
+          <w:rFonts w:hint="eastAsia"/>
+          <w:color w:val="FF0000"/>
+          <w:lang w:val="en-US" w:eastAsia="zh-CN"/>
+        </w:rPr>
+        <w:t>2</w:t>
+      </w:r>
+      <w:r>
+        <w:rPr>
+          <w:rFonts w:hint="eastAsia"/>
+          <w:color w:val="FF0000"/>
+          <w:vertAlign w:val="superscript"/>
+          <w:lang w:val="en-US" w:eastAsia="zh-CN"/>
+        </w:rPr>
+        <w:t>16</w:t>
+      </w:r>
+      <w:r>
+        <w:rPr>
+          <w:rFonts w:hint="eastAsia"/>
+          <w:color w:val="FF0000"/>
+          <w:vertAlign w:val="baseline"/>
+          <w:lang w:val="en-US" w:eastAsia="zh-CN"/>
+        </w:rPr>
+        <w:t>+</w:t>
+      </w:r>
+      <w:r>
+        <w:rPr>
+          <w:rFonts w:hint="eastAsia"/>
+          <w:color w:val="FF0000"/>
+          <w:lang w:val="en-US" w:eastAsia="zh-CN"/>
+        </w:rPr>
+        <w:t>2</w:t>
+      </w:r>
+      <w:r>
+        <w:rPr>
+          <w:rFonts w:hint="eastAsia"/>
+          <w:color w:val="FF0000"/>
+          <w:vertAlign w:val="superscript"/>
+          <w:lang w:val="en-US" w:eastAsia="zh-CN"/>
+        </w:rPr>
+        <w:t>16</w:t>
+      </w:r>
+      <w:r>
+        <w:rPr>
+          <w:rFonts w:hint="eastAsia"/>
+          <w:color w:val="FF0000"/>
+          <w:vertAlign w:val="baseline"/>
+          <w:lang w:val="en-US" w:eastAsia="zh-CN"/>
+        </w:rPr>
+        <w:t>），前两次未释放，打三次获取后，state的值变为</w:t>
+      </w:r>
+      <w:r>
+        <w:rPr>
+          <w:rFonts w:hint="eastAsia"/>
+          <w:color w:val="FF0000"/>
+          <w:lang w:val="en-US" w:eastAsia="zh-CN"/>
+        </w:rPr>
+        <w:t>2</w:t>
+      </w:r>
+      <w:r>
+        <w:rPr>
+          <w:rFonts w:hint="eastAsia"/>
+          <w:color w:val="FF0000"/>
+          <w:vertAlign w:val="superscript"/>
+          <w:lang w:val="en-US" w:eastAsia="zh-CN"/>
+        </w:rPr>
+        <w:t>17</w:t>
+      </w:r>
+      <w:r>
+        <w:rPr>
+          <w:rFonts w:hint="eastAsia"/>
+          <w:color w:val="FF0000"/>
+          <w:vertAlign w:val="baseline"/>
+          <w:lang w:val="en-US" w:eastAsia="zh-CN"/>
+        </w:rPr>
+        <w:t>+</w:t>
+      </w:r>
+      <w:r>
+        <w:rPr>
+          <w:rFonts w:hint="eastAsia"/>
+          <w:color w:val="FF0000"/>
+          <w:lang w:val="en-US" w:eastAsia="zh-CN"/>
+        </w:rPr>
+        <w:t>2</w:t>
+      </w:r>
+      <w:r>
+        <w:rPr>
+          <w:rFonts w:hint="eastAsia"/>
+          <w:color w:val="FF0000"/>
+          <w:vertAlign w:val="superscript"/>
+          <w:lang w:val="en-US" w:eastAsia="zh-CN"/>
+        </w:rPr>
+        <w:t>16</w:t>
+      </w:r>
+      <w:r>
+        <w:rPr>
+          <w:rFonts w:hint="eastAsia"/>
+          <w:color w:val="FF0000"/>
+          <w:vertAlign w:val="baseline"/>
+          <w:lang w:val="en-US" w:eastAsia="zh-CN"/>
+        </w:rPr>
+        <w:t>（</w:t>
+      </w:r>
+      <w:r>
+        <w:rPr>
+          <w:rFonts w:hint="eastAsia"/>
+          <w:color w:val="FF0000"/>
+          <w:lang w:val="en-US" w:eastAsia="zh-CN"/>
+        </w:rPr>
+        <w:t>2</w:t>
+      </w:r>
+      <w:r>
+        <w:rPr>
+          <w:rFonts w:hint="eastAsia"/>
+          <w:color w:val="FF0000"/>
+          <w:vertAlign w:val="superscript"/>
+          <w:lang w:val="en-US" w:eastAsia="zh-CN"/>
+        </w:rPr>
+        <w:t>16</w:t>
+      </w:r>
+      <w:r>
+        <w:rPr>
+          <w:rFonts w:hint="eastAsia"/>
+          <w:color w:val="FF0000"/>
+          <w:vertAlign w:val="baseline"/>
+          <w:lang w:val="en-US" w:eastAsia="zh-CN"/>
+        </w:rPr>
+        <w:t>+</w:t>
+      </w:r>
+      <w:r>
+        <w:rPr>
+          <w:rFonts w:hint="eastAsia"/>
+          <w:color w:val="FF0000"/>
+          <w:lang w:val="en-US" w:eastAsia="zh-CN"/>
+        </w:rPr>
+        <w:t>2</w:t>
+      </w:r>
+      <w:r>
+        <w:rPr>
+          <w:rFonts w:hint="eastAsia"/>
+          <w:color w:val="FF0000"/>
+          <w:vertAlign w:val="superscript"/>
+          <w:lang w:val="en-US" w:eastAsia="zh-CN"/>
+        </w:rPr>
+        <w:t>16</w:t>
+      </w:r>
+      <w:r>
+        <w:rPr>
+          <w:rFonts w:hint="eastAsia"/>
+          <w:color w:val="FF0000"/>
+          <w:vertAlign w:val="baseline"/>
+          <w:lang w:val="en-US" w:eastAsia="zh-CN"/>
+        </w:rPr>
+        <w:t>+</w:t>
+      </w:r>
+      <w:r>
+        <w:rPr>
+          <w:rFonts w:hint="eastAsia"/>
+          <w:color w:val="FF0000"/>
+          <w:lang w:val="en-US" w:eastAsia="zh-CN"/>
+        </w:rPr>
+        <w:t>2</w:t>
+      </w:r>
+      <w:r>
+        <w:rPr>
+          <w:rFonts w:hint="eastAsia"/>
+          <w:color w:val="FF0000"/>
+          <w:vertAlign w:val="superscript"/>
+          <w:lang w:val="en-US" w:eastAsia="zh-CN"/>
+        </w:rPr>
+        <w:t>16</w:t>
+      </w:r>
+      <w:r>
+        <w:rPr>
+          <w:rFonts w:hint="eastAsia"/>
+          <w:color w:val="FF0000"/>
+          <w:vertAlign w:val="baseline"/>
+          <w:lang w:val="en-US" w:eastAsia="zh-CN"/>
+        </w:rPr>
+        <w:t>），依此类推。</w:t>
+      </w:r>
+    </w:p>
+    <w:p>
+      <w:pPr>
+        <w:bidi w:val="0"/>
+        <w:ind w:firstLine="420" w:firstLineChars="0"/>
+        <w:rPr>
+          <w:rFonts w:hint="eastAsia"/>
+          <w:lang w:val="en-US" w:eastAsia="zh-CN"/>
+        </w:rPr>
+      </w:pPr>
+    </w:p>
+    <w:p>
+      <w:pPr>
+        <w:bidi w:val="0"/>
+        <w:ind w:firstLine="420" w:firstLineChars="0"/>
+        <w:rPr>
+          <w:rFonts w:hint="eastAsia"/>
+          <w:lang w:val="en-US" w:eastAsia="zh-CN"/>
+        </w:rPr>
+      </w:pPr>
+      <w:r>
+        <w:rPr>
+          <w:rFonts w:hint="eastAsia"/>
+          <w:lang w:val="en-US" w:eastAsia="zh-CN"/>
+        </w:rPr>
+        <w:t>3.5.1、ReadLock(ReentrantReadWriteLock lock)</w:t>
+      </w:r>
+    </w:p>
+    <w:p>
+      <w:pPr>
+        <w:bidi w:val="0"/>
+        <w:ind w:firstLine="420" w:firstLineChars="0"/>
+        <w:rPr>
+          <w:rFonts w:hint="eastAsia"/>
+          <w:lang w:val="en-US" w:eastAsia="zh-CN"/>
+        </w:rPr>
+      </w:pPr>
+    </w:p>
+    <w:p>
+      <w:pPr>
+        <w:bidi w:val="0"/>
+        <w:ind w:left="420" w:leftChars="0" w:firstLine="420" w:firstLineChars="0"/>
+        <w:rPr>
+          <w:rFonts w:hint="eastAsia"/>
+          <w:lang w:val="en-US" w:eastAsia="zh-CN"/>
+        </w:rPr>
+      </w:pPr>
+      <w:r>
+        <w:rPr>
+          <w:rFonts w:hint="eastAsia"/>
+          <w:lang w:val="en-US" w:eastAsia="zh-CN"/>
+        </w:rPr>
+        <w:t>方法做用：构造函数，使成员变量sync指向外部类创建的同步器</w:t>
+      </w:r>
+    </w:p>
+    <w:p>
+      <w:pPr>
+        <w:bidi w:val="0"/>
+        <w:ind w:left="420" w:leftChars="0" w:firstLine="420" w:firstLineChars="0"/>
+        <w:rPr>
+          <w:rFonts w:hint="eastAsia"/>
+          <w:lang w:val="en-US" w:eastAsia="zh-CN"/>
+        </w:rPr>
+      </w:pPr>
+    </w:p>
+    <w:p>
+      <w:pPr>
+        <w:bidi w:val="0"/>
+        <w:ind w:firstLine="420" w:firstLineChars="0"/>
+        <w:rPr>
+          <w:rFonts w:hint="eastAsia"/>
+          <w:lang w:val="en-US" w:eastAsia="zh-CN"/>
+        </w:rPr>
+      </w:pPr>
+      <w:r>
+        <w:rPr>
+          <w:rFonts w:hint="eastAsia"/>
+          <w:lang w:val="en-US" w:eastAsia="zh-CN"/>
+        </w:rPr>
+        <w:t>3.5.2、void lock()</w:t>
+      </w:r>
+    </w:p>
+    <w:p>
+      <w:pPr>
+        <w:bidi w:val="0"/>
+        <w:ind w:firstLine="420" w:firstLineChars="0"/>
+        <w:rPr>
+          <w:rFonts w:hint="eastAsia"/>
+          <w:lang w:val="en-US" w:eastAsia="zh-CN"/>
+        </w:rPr>
+      </w:pPr>
+    </w:p>
+    <w:p>
+      <w:pPr>
+        <w:bidi w:val="0"/>
+        <w:ind w:left="420" w:leftChars="0" w:firstLine="420" w:firstLineChars="0"/>
+        <w:rPr>
+          <w:rFonts w:hint="eastAsia"/>
+          <w:lang w:val="en-US" w:eastAsia="zh-CN"/>
+        </w:rPr>
+      </w:pPr>
+      <w:r>
+        <w:rPr>
+          <w:rFonts w:hint="eastAsia"/>
+          <w:lang w:val="en-US" w:eastAsia="zh-CN"/>
+        </w:rPr>
+        <w:t>方法做用：获取读锁</w:t>
+      </w:r>
+    </w:p>
+    <w:p>
+      <w:pPr>
+        <w:bidi w:val="0"/>
+        <w:ind w:left="420" w:leftChars="0" w:firstLine="420" w:firstLineChars="0"/>
+        <w:rPr>
+          <w:rFonts w:hint="eastAsia"/>
+          <w:lang w:val="en-US" w:eastAsia="zh-CN"/>
+        </w:rPr>
+      </w:pPr>
+    </w:p>
+    <w:p>
+      <w:pPr>
+        <w:bidi w:val="0"/>
+        <w:ind w:left="420" w:leftChars="0" w:firstLine="420" w:firstLineChars="0"/>
+        <w:rPr>
+          <w:rFonts w:hint="default"/>
+          <w:lang w:val="en-US" w:eastAsia="zh-CN"/>
+        </w:rPr>
+      </w:pPr>
+      <w:r>
+        <w:rPr>
+          <w:rFonts w:hint="eastAsia"/>
+          <w:lang w:val="en-US" w:eastAsia="zh-CN"/>
+        </w:rPr>
+        <w:t>假设读写锁中维护的是</w:t>
+      </w:r>
+      <w:r>
+        <w:rPr>
+          <w:rFonts w:hint="eastAsia"/>
+          <w:color w:val="FF0000"/>
+          <w:lang w:val="en-US" w:eastAsia="zh-CN"/>
+        </w:rPr>
+        <w:t>非公平</w:t>
+      </w:r>
+      <w:r>
+        <w:rPr>
+          <w:rFonts w:hint="eastAsia"/>
+          <w:lang w:val="en-US" w:eastAsia="zh-CN"/>
+        </w:rPr>
+        <w:t>同步器：</w:t>
+      </w:r>
+    </w:p>
+    <w:p>
+      <w:pPr>
+        <w:bidi w:val="0"/>
+        <w:ind w:left="420" w:leftChars="0" w:firstLine="420" w:firstLineChars="0"/>
+        <w:rPr>
+          <w:rFonts w:hint="eastAsia"/>
+          <w:lang w:val="en-US" w:eastAsia="zh-CN"/>
+        </w:rPr>
+      </w:pPr>
+      <w:r>
+        <w:rPr>
+          <w:rFonts w:hint="eastAsia"/>
+          <w:lang w:val="en-US" w:eastAsia="zh-CN"/>
+        </w:rPr>
+        <w:t>①本方法就是调用AQS中的acquireShared(int arg)方法；</w:t>
+      </w:r>
+    </w:p>
+    <w:p>
+      <w:pPr>
+        <w:bidi w:val="0"/>
+        <w:ind w:left="420" w:leftChars="0" w:firstLine="420" w:firstLineChars="0"/>
+        <w:rPr>
+          <w:rFonts w:hint="eastAsia"/>
+          <w:lang w:val="en-US" w:eastAsia="zh-CN"/>
+        </w:rPr>
+      </w:pPr>
+      <w:r>
+        <w:rPr>
+          <w:rFonts w:hint="eastAsia"/>
+          <w:lang w:val="en-US" w:eastAsia="zh-CN"/>
+        </w:rPr>
+        <w:t>②acquireShared(int arg)方法先调用tryAcquireShared(arg)方法，此方法由AQS子类也就是读写锁的内部类Sync重写实现；</w:t>
+      </w:r>
+    </w:p>
+    <w:p>
+      <w:pPr>
+        <w:bidi w:val="0"/>
+        <w:ind w:left="420" w:leftChars="0" w:firstLine="420" w:firstLineChars="0"/>
+        <w:rPr>
+          <w:rFonts w:hint="eastAsia"/>
+          <w:lang w:val="en-US" w:eastAsia="zh-CN"/>
+        </w:rPr>
+      </w:pPr>
+      <w:r>
+        <w:rPr>
+          <w:rFonts w:hint="eastAsia"/>
+          <w:lang w:val="en-US" w:eastAsia="zh-CN"/>
+        </w:rPr>
+        <w:t>③在tryAcquireShared(arg)方法中，先判断此时是否有线程在占用写锁，是的话，并且占用写锁的正是当前线程，则当前线程可以去抢夺读锁，否则当前线程进入等待队列；</w:t>
+      </w:r>
+      <w:r>
+        <w:rPr>
+          <w:rFonts w:hint="eastAsia"/>
+          <w:color w:val="FF0000"/>
+          <w:lang w:val="en-US" w:eastAsia="zh-CN"/>
+        </w:rPr>
+        <w:t>此处的意思就是一旦有线程占用了写锁，其他线程就不能再获取读锁了</w:t>
+      </w:r>
+      <w:r>
+        <w:rPr>
+          <w:rFonts w:hint="eastAsia"/>
+          <w:lang w:val="en-US" w:eastAsia="zh-CN"/>
+        </w:rPr>
+        <w:t>；</w:t>
+      </w:r>
+    </w:p>
+    <w:p>
+      <w:pPr>
+        <w:bidi w:val="0"/>
+        <w:ind w:left="420" w:leftChars="0" w:firstLine="420" w:firstLineChars="0"/>
+        <w:rPr>
+          <w:rFonts w:hint="eastAsia"/>
+          <w:vertAlign w:val="baseline"/>
+          <w:lang w:val="en-US" w:eastAsia="zh-CN"/>
+        </w:rPr>
+      </w:pPr>
+      <w:r>
+        <w:rPr>
+          <w:rFonts w:hint="eastAsia"/>
+          <w:lang w:val="en-US" w:eastAsia="zh-CN"/>
+        </w:rPr>
+        <w:t>④如果当前线程可以进行读锁资源的抢夺，则先判断以下2个条件是否同时满足：1、等待队列中队首线程要抢夺的是读锁资源；2、此时读锁被占用次数小于2</w:t>
+      </w:r>
+      <w:r>
+        <w:rPr>
+          <w:rFonts w:hint="eastAsia"/>
+          <w:vertAlign w:val="superscript"/>
+          <w:lang w:val="en-US" w:eastAsia="zh-CN"/>
+        </w:rPr>
+        <w:t>16</w:t>
+      </w:r>
+      <w:r>
+        <w:rPr>
+          <w:rFonts w:hint="eastAsia"/>
+          <w:vertAlign w:val="baseline"/>
+          <w:lang w:val="en-US" w:eastAsia="zh-CN"/>
+        </w:rPr>
+        <w:t>-1（</w:t>
+      </w:r>
+      <w:r>
+        <w:rPr>
+          <w:rFonts w:hint="eastAsia"/>
+          <w:color w:val="FF0000"/>
+          <w:vertAlign w:val="baseline"/>
+          <w:lang w:val="en-US" w:eastAsia="zh-CN"/>
+        </w:rPr>
+        <w:t>因为读锁占用了int的高16位，如果大于了</w:t>
+      </w:r>
+      <w:r>
+        <w:rPr>
+          <w:rFonts w:hint="eastAsia"/>
+          <w:color w:val="FF0000"/>
+          <w:lang w:val="en-US" w:eastAsia="zh-CN"/>
+        </w:rPr>
+        <w:t>2</w:t>
+      </w:r>
+      <w:r>
+        <w:rPr>
+          <w:rFonts w:hint="eastAsia"/>
+          <w:color w:val="FF0000"/>
+          <w:vertAlign w:val="superscript"/>
+          <w:lang w:val="en-US" w:eastAsia="zh-CN"/>
+        </w:rPr>
+        <w:t>16</w:t>
+      </w:r>
+      <w:r>
+        <w:rPr>
+          <w:rFonts w:hint="eastAsia"/>
+          <w:color w:val="FF0000"/>
+          <w:vertAlign w:val="baseline"/>
+          <w:lang w:val="en-US" w:eastAsia="zh-CN"/>
+        </w:rPr>
+        <w:t>-1，就超过了int的范围了</w:t>
+      </w:r>
+      <w:r>
+        <w:rPr>
+          <w:rFonts w:hint="eastAsia"/>
+          <w:vertAlign w:val="baseline"/>
+          <w:lang w:val="en-US" w:eastAsia="zh-CN"/>
+        </w:rPr>
+        <w:t>）；</w:t>
+      </w:r>
+    </w:p>
+    <w:p>
+      <w:pPr>
+        <w:bidi w:val="0"/>
+        <w:ind w:left="420" w:leftChars="0" w:firstLine="420" w:firstLineChars="0"/>
+        <w:rPr>
+          <w:rFonts w:hint="eastAsia"/>
+          <w:vertAlign w:val="baseline"/>
+          <w:lang w:val="en-US" w:eastAsia="zh-CN"/>
+        </w:rPr>
+      </w:pPr>
+      <w:r>
+        <w:rPr>
+          <w:rFonts w:hint="eastAsia"/>
+          <w:vertAlign w:val="baseline"/>
+          <w:lang w:val="en-US" w:eastAsia="zh-CN"/>
+        </w:rPr>
+        <w:t>⑤如果2个条件都满足，则进行读锁资源抢夺，如果抢夺成功，并且当前线程是第一个成功抢夺到读锁资源的线程，则将当前线程赋值给成员变量firstReader，并将成员变量firstReaderHoldCount进行加1；如果当前线程不是第一个成功抢夺到读锁资源的线程，则新建内部类HoldCounter来记录当前线程占用读锁资源的次数，HoldCounter还记录了当前线程的线程id，所以每个线程都独自拥有一个HoldCounter，并将HoldCounter保存在线程成员变量threadLocals中；</w:t>
+      </w:r>
+    </w:p>
+    <w:p>
+      <w:pPr>
+        <w:bidi w:val="0"/>
+        <w:ind w:left="420" w:leftChars="0" w:firstLine="420" w:firstLineChars="0"/>
+        <w:rPr>
+          <w:rFonts w:hint="eastAsia"/>
+          <w:vertAlign w:val="baseline"/>
+          <w:lang w:val="en-US" w:eastAsia="zh-CN"/>
+        </w:rPr>
+      </w:pPr>
+      <w:r>
+        <w:rPr>
+          <w:rFonts w:hint="eastAsia"/>
+          <w:vertAlign w:val="baseline"/>
+          <w:lang w:val="en-US" w:eastAsia="zh-CN"/>
+        </w:rPr>
+        <w:t>⑥如果2个条件中有不满足的或者抢夺读锁资源失败，则进入fullTryAcquireShared(current)方法（</w:t>
+      </w:r>
+      <w:r>
+        <w:rPr>
+          <w:rFonts w:hint="eastAsia"/>
+          <w:color w:val="FF0000"/>
+          <w:lang w:val="en-US" w:eastAsia="zh-CN"/>
+        </w:rPr>
+        <w:t>完整尝试获取读锁阶段</w:t>
+      </w:r>
+      <w:r>
+        <w:rPr>
+          <w:rFonts w:hint="eastAsia"/>
+          <w:vertAlign w:val="baseline"/>
+          <w:lang w:val="en-US" w:eastAsia="zh-CN"/>
+        </w:rPr>
+        <w:t>）；</w:t>
+      </w:r>
+    </w:p>
+    <w:p>
+      <w:pPr>
+        <w:bidi w:val="0"/>
+        <w:ind w:left="420" w:leftChars="0" w:firstLine="420" w:firstLineChars="0"/>
+        <w:rPr>
+          <w:rFonts w:hint="eastAsia"/>
+          <w:lang w:val="en-US" w:eastAsia="zh-CN"/>
+        </w:rPr>
+      </w:pPr>
+      <w:r>
+        <w:rPr>
+          <w:rFonts w:hint="eastAsia"/>
+          <w:vertAlign w:val="baseline"/>
+          <w:lang w:val="en-US" w:eastAsia="zh-CN"/>
+        </w:rPr>
+        <w:t>⑦进入fullTryAcquireShared(current)方法后就进入了一个无线循环中，首先判断</w:t>
+      </w:r>
+      <w:r>
+        <w:rPr>
+          <w:rFonts w:hint="eastAsia"/>
+          <w:lang w:val="en-US" w:eastAsia="zh-CN"/>
+        </w:rPr>
+        <w:t>是否有线程在占用写锁，是的话，并且占用写锁的不是当前线程，则当前线程进入等待队列（跳出了无线循环）；若占用写锁的是当前线程，则继续进行读锁资源的抢夺；</w:t>
+      </w:r>
+    </w:p>
+    <w:p>
+      <w:pPr>
+        <w:bidi w:val="0"/>
+        <w:ind w:left="420" w:leftChars="0" w:firstLine="420" w:firstLineChars="0"/>
+        <w:rPr>
+          <w:rFonts w:hint="eastAsia"/>
+          <w:lang w:val="en-US" w:eastAsia="zh-CN"/>
+        </w:rPr>
+      </w:pPr>
+      <w:r>
+        <w:rPr>
+          <w:rFonts w:hint="eastAsia"/>
+          <w:lang w:val="en-US" w:eastAsia="zh-CN"/>
+        </w:rPr>
+        <w:t>⑧如果没有线程在占用写锁，则判断等待队列中队首线程要抢夺的是否是写锁资源，如果不是，则直接进行读锁资源的抢夺；如果是，则再判断当前线程是否是第一个占用读锁的线程，如果是，则直接进行读锁资源的抢夺，否则，获取此时</w:t>
+      </w:r>
+      <w:r>
+        <w:rPr>
+          <w:rFonts w:hint="default"/>
+          <w:lang w:val="en-US" w:eastAsia="zh-CN"/>
+        </w:rPr>
+        <w:t>cachedHoldCounter</w:t>
+      </w:r>
+      <w:r>
+        <w:rPr>
+          <w:rFonts w:hint="eastAsia"/>
+          <w:lang w:val="en-US" w:eastAsia="zh-CN"/>
+        </w:rPr>
+        <w:t>（缓存最后一个成功获取读锁的线程的重入次数）的引用，如果</w:t>
+      </w:r>
+      <w:r>
+        <w:rPr>
+          <w:rFonts w:hint="default"/>
+          <w:lang w:val="en-US" w:eastAsia="zh-CN"/>
+        </w:rPr>
+        <w:t>cachedHoldCounter</w:t>
+      </w:r>
+      <w:r>
+        <w:rPr>
+          <w:rFonts w:hint="eastAsia"/>
+          <w:lang w:val="en-US" w:eastAsia="zh-CN"/>
+        </w:rPr>
+        <w:t>不为空并且</w:t>
+      </w:r>
+      <w:r>
+        <w:rPr>
+          <w:rFonts w:hint="default"/>
+          <w:lang w:val="en-US" w:eastAsia="zh-CN"/>
+        </w:rPr>
+        <w:t>cachedHoldCounter</w:t>
+      </w:r>
+      <w:r>
+        <w:rPr>
+          <w:rFonts w:hint="eastAsia"/>
+          <w:lang w:val="en-US" w:eastAsia="zh-CN"/>
+        </w:rPr>
+        <w:t>正是属于当前线程，则再判断</w:t>
+      </w:r>
+      <w:r>
+        <w:rPr>
+          <w:rFonts w:hint="default"/>
+          <w:lang w:val="en-US" w:eastAsia="zh-CN"/>
+        </w:rPr>
+        <w:t>cachedHoldCounter</w:t>
+      </w:r>
+      <w:r>
+        <w:rPr>
+          <w:rFonts w:hint="eastAsia"/>
+          <w:lang w:val="en-US" w:eastAsia="zh-CN"/>
+        </w:rPr>
+        <w:t>中维护的读锁资源占用数是否为0，若是，则使当前线程进入等待队列（跳出了无线循环），否则，继续读锁资源的抢夺；如果</w:t>
+      </w:r>
+      <w:r>
+        <w:rPr>
+          <w:rFonts w:hint="default"/>
+          <w:lang w:val="en-US" w:eastAsia="zh-CN"/>
+        </w:rPr>
+        <w:t>cachedHoldCounter</w:t>
+      </w:r>
+      <w:r>
+        <w:rPr>
+          <w:rFonts w:hint="eastAsia"/>
+          <w:lang w:val="en-US" w:eastAsia="zh-CN"/>
+        </w:rPr>
+        <w:t>为空或者</w:t>
+      </w:r>
+      <w:r>
+        <w:rPr>
+          <w:rFonts w:hint="default"/>
+          <w:lang w:val="en-US" w:eastAsia="zh-CN"/>
+        </w:rPr>
+        <w:t>cachedHoldCounter</w:t>
+      </w:r>
+      <w:r>
+        <w:rPr>
+          <w:rFonts w:hint="eastAsia"/>
+          <w:lang w:val="en-US" w:eastAsia="zh-CN"/>
+        </w:rPr>
+        <w:t>不属于当前线程，则获取当前线程的HoldCounter，如果HoldCounter.count=0（说明当前线程是首次抢夺读锁资源，或者之前获取的读锁资源已经释放完，再次抢夺），则将当前线程中保存的HoldCounter进行删除，再使当前线程进入等待队列；如果HoldCounter.count不等于0，则当前线程可以继续抢夺读锁资源；</w:t>
+      </w:r>
+    </w:p>
+    <w:p>
+      <w:pPr>
+        <w:bidi w:val="0"/>
+        <w:ind w:left="420" w:leftChars="0" w:firstLine="420" w:firstLineChars="0"/>
+        <w:rPr>
+          <w:rFonts w:hint="default"/>
+          <w:lang w:val="en-US" w:eastAsia="zh-CN"/>
+        </w:rPr>
+      </w:pPr>
+      <w:r>
+        <w:rPr>
+          <w:rFonts w:hint="eastAsia"/>
+          <w:lang w:val="en-US" w:eastAsia="zh-CN"/>
+        </w:rPr>
+        <w:t>⑨进入等待队列的线程，当它的前节点是头节点时，就可以进行读锁的抢夺，如果失败，则修改头节点的waitStatus为SIGNAL（释放锁后唤醒下一个节点）后被挂起，当被唤醒后，可以再次进行锁资源的抢夺；如果抢夺读锁资源成功，则将当前线程节点设置为头节点，并将成员变量thread和prev置为null；</w:t>
+      </w:r>
+    </w:p>
+    <w:p>
+      <w:pPr>
+        <w:bidi w:val="0"/>
+        <w:ind w:left="420" w:leftChars="0" w:firstLine="420" w:firstLineChars="0"/>
+        <w:rPr>
+          <w:rFonts w:hint="eastAsia"/>
+          <w:color w:val="FF0000"/>
+          <w:lang w:val="en-US" w:eastAsia="zh-CN"/>
+        </w:rPr>
+      </w:pPr>
+      <w:r>
+        <w:rPr>
+          <w:rFonts w:hint="eastAsia"/>
+          <w:color w:val="FF0000"/>
+          <w:lang w:val="en-US" w:eastAsia="zh-CN"/>
+        </w:rPr>
+        <w:t>注意（非公平同步器）：</w:t>
+      </w:r>
+    </w:p>
+    <w:p>
+      <w:pPr>
+        <w:bidi w:val="0"/>
+        <w:ind w:left="420" w:leftChars="0" w:firstLine="420" w:firstLineChars="0"/>
+        <w:rPr>
+          <w:rFonts w:hint="eastAsia"/>
+          <w:color w:val="FF0000"/>
+          <w:lang w:val="en-US" w:eastAsia="zh-CN"/>
+        </w:rPr>
+      </w:pPr>
+      <w:r>
+        <w:rPr>
+          <w:rFonts w:hint="eastAsia"/>
+          <w:color w:val="FF0000"/>
+          <w:lang w:val="en-US" w:eastAsia="zh-CN"/>
+        </w:rPr>
+        <w:t>①如果写锁没有被占用，并且等待队列队首线程（队首指的是head.next）要抢夺的是写锁资源，并且当前抢夺读锁的线程是firstReader（第一个抢夺到读锁的线程），则当前线程可以继续抢夺读锁；</w:t>
+      </w:r>
+    </w:p>
+    <w:p>
+      <w:pPr>
+        <w:bidi w:val="0"/>
+        <w:ind w:left="420" w:leftChars="0" w:firstLine="420" w:firstLineChars="0"/>
+        <w:rPr>
+          <w:rFonts w:hint="default"/>
+          <w:color w:val="FF0000"/>
+          <w:lang w:val="en-US" w:eastAsia="zh-CN"/>
+        </w:rPr>
+      </w:pPr>
+      <w:r>
+        <w:rPr>
+          <w:rFonts w:hint="eastAsia"/>
+          <w:color w:val="FF0000"/>
+          <w:lang w:val="en-US" w:eastAsia="zh-CN"/>
+        </w:rPr>
+        <w:t>②如果写锁没有被占用，并且等待队列队首线程（队首指的是head.next）要抢夺的是写锁资源，并且当前抢夺读锁的线程已经持有读锁，则当前线程可以继续抢夺读锁，否者当前线程进入等待队列；</w:t>
+      </w:r>
+    </w:p>
+    <w:p>
+      <w:pPr>
+        <w:bidi w:val="0"/>
+        <w:ind w:left="420" w:leftChars="0" w:firstLine="420" w:firstLineChars="0"/>
+        <w:rPr>
+          <w:rFonts w:hint="eastAsia"/>
+          <w:lang w:val="en-US" w:eastAsia="zh-CN"/>
+        </w:rPr>
+      </w:pPr>
+    </w:p>
+    <w:p>
+      <w:pPr>
+        <w:bidi w:val="0"/>
+        <w:ind w:left="420" w:leftChars="0" w:firstLine="420" w:firstLineChars="0"/>
+        <w:rPr>
+          <w:rFonts w:hint="eastAsia"/>
+          <w:color w:val="auto"/>
+          <w:lang w:val="en-US" w:eastAsia="zh-CN"/>
+        </w:rPr>
+      </w:pPr>
+      <w:r>
+        <w:rPr>
+          <w:rFonts w:hint="eastAsia"/>
+          <w:lang w:val="en-US" w:eastAsia="zh-CN"/>
+        </w:rPr>
+        <w:t>假设读写锁中维护的是</w:t>
+      </w:r>
+      <w:r>
+        <w:rPr>
+          <w:rFonts w:hint="eastAsia"/>
+          <w:color w:val="FF0000"/>
+          <w:lang w:val="en-US" w:eastAsia="zh-CN"/>
+        </w:rPr>
+        <w:t>公平</w:t>
+      </w:r>
+      <w:r>
+        <w:rPr>
+          <w:rFonts w:hint="eastAsia"/>
+          <w:lang w:val="en-US" w:eastAsia="zh-CN"/>
+        </w:rPr>
+        <w:t>同步器：</w:t>
+      </w:r>
+    </w:p>
+    <w:p>
+      <w:pPr>
+        <w:bidi w:val="0"/>
+        <w:ind w:left="420" w:leftChars="0" w:firstLine="420" w:firstLineChars="0"/>
+        <w:rPr>
+          <w:rFonts w:hint="eastAsia"/>
+          <w:lang w:val="en-US" w:eastAsia="zh-CN"/>
+        </w:rPr>
+      </w:pPr>
+      <w:r>
+        <w:rPr>
+          <w:rFonts w:hint="eastAsia"/>
+          <w:lang w:val="en-US" w:eastAsia="zh-CN"/>
+        </w:rPr>
+        <w:t>与</w:t>
+      </w:r>
+      <w:r>
+        <w:rPr>
+          <w:rFonts w:hint="eastAsia"/>
+          <w:color w:val="FF0000"/>
+          <w:lang w:val="en-US" w:eastAsia="zh-CN"/>
+        </w:rPr>
+        <w:t>非公平</w:t>
+      </w:r>
+      <w:r>
+        <w:rPr>
+          <w:rFonts w:hint="eastAsia"/>
+          <w:lang w:val="en-US" w:eastAsia="zh-CN"/>
+        </w:rPr>
+        <w:t>同步器的区别：</w:t>
+      </w:r>
+    </w:p>
+    <w:p>
+      <w:pPr>
+        <w:bidi w:val="0"/>
+        <w:ind w:left="420" w:leftChars="0" w:firstLine="420" w:firstLineChars="0"/>
+        <w:rPr>
+          <w:rFonts w:hint="default"/>
+          <w:lang w:val="en-US" w:eastAsia="zh-CN"/>
+        </w:rPr>
+      </w:pPr>
+      <w:r>
+        <w:rPr>
+          <w:rFonts w:hint="eastAsia"/>
+          <w:lang w:val="en-US" w:eastAsia="zh-CN"/>
+        </w:rPr>
+        <w:t>①某个线程进入lock()方法后，在抢夺读锁资源之前，会先检查等待队列中是否有线程在排队，有的话就不抢夺锁资源，而是进入等待队列排队；而非公平同步器下，线程进入lock()方法后，不管等待队列是否有线程在等待，先抢夺一次锁资源再说；</w:t>
+      </w:r>
+    </w:p>
+    <w:p>
+      <w:pPr>
+        <w:bidi w:val="0"/>
+        <w:ind w:left="420" w:leftChars="0" w:firstLine="420" w:firstLineChars="0"/>
+        <w:rPr>
+          <w:rFonts w:hint="default"/>
           <w:lang w:val="en-US" w:eastAsia="zh-CN"/>
         </w:rPr>
       </w:pPr>
       <w:bookmarkStart w:id="31" w:name="_GoBack"/>
       <w:bookmarkEnd w:id="31"/>
-    </w:p>
-    <w:p>
-      <w:pPr>
-        <w:pStyle w:val="3"/>
-        <w:bidi w:val="0"/>
-        <w:rPr>
-          <w:rFonts w:hint="eastAsia"/>
-          <w:lang w:val="en-US" w:eastAsia="zh-CN"/>
-        </w:rPr>
-      </w:pPr>
-      <w:bookmarkStart w:id="28" w:name="_Toc5024"/>
-      <w:r>
-        <w:rPr>
-          <w:rFonts w:hint="eastAsia"/>
-          <w:lang w:val="en-US" w:eastAsia="zh-CN"/>
-        </w:rPr>
-        <w:t>3.3、ReentrantReadWriteLock.ReadLock  readLock()</w:t>
-      </w:r>
-      <w:bookmarkEnd w:id="28"/>
-    </w:p>
-    <w:p>
-      <w:pPr>
-        <w:ind w:firstLine="420" w:firstLineChars="0"/>
-        <w:rPr>
-          <w:rFonts w:hint="eastAsia"/>
-          <w:lang w:val="en-US" w:eastAsia="zh-CN"/>
-        </w:rPr>
-      </w:pPr>
-      <w:r>
-        <w:rPr>
-          <w:rFonts w:hint="eastAsia"/>
-          <w:lang w:val="en-US" w:eastAsia="zh-CN"/>
-        </w:rPr>
-        <w:t>方法做用：返回维护的读锁</w:t>
-      </w:r>
-    </w:p>
-    <w:p>
-      <w:pPr>
-        <w:ind w:firstLine="420" w:firstLineChars="0"/>
-        <w:rPr>
-          <w:rFonts w:hint="eastAsia"/>
-          <w:lang w:val="en-US" w:eastAsia="zh-CN"/>
-        </w:rPr>
-      </w:pPr>
-    </w:p>
-    <w:p>
-      <w:pPr>
-        <w:pStyle w:val="3"/>
-        <w:bidi w:val="0"/>
-        <w:rPr>
-          <w:rFonts w:hint="eastAsia"/>
-          <w:lang w:val="en-US" w:eastAsia="zh-CN"/>
-        </w:rPr>
-      </w:pPr>
-      <w:bookmarkStart w:id="29" w:name="_Toc354"/>
-      <w:r>
-        <w:rPr>
-          <w:rFonts w:hint="eastAsia"/>
-          <w:lang w:val="en-US" w:eastAsia="zh-CN"/>
-        </w:rPr>
-        <w:t>3.4、ReentrantReadWriteLock.WriteLock writeLock()</w:t>
-      </w:r>
-      <w:bookmarkEnd w:id="29"/>
-    </w:p>
-    <w:p>
-      <w:pPr>
-        <w:ind w:firstLine="420" w:firstLineChars="0"/>
-        <w:rPr>
-          <w:rFonts w:hint="eastAsia"/>
-          <w:lang w:val="en-US" w:eastAsia="zh-CN"/>
-        </w:rPr>
-      </w:pPr>
-      <w:r>
-        <w:rPr>
-          <w:rFonts w:hint="eastAsia"/>
-          <w:lang w:val="en-US" w:eastAsia="zh-CN"/>
-        </w:rPr>
-        <w:t>方法做用：返回维护的写锁</w:t>
-      </w:r>
-    </w:p>
-    <w:p>
-      <w:pPr>
-        <w:ind w:firstLine="420" w:firstLineChars="0"/>
-        <w:rPr>
-          <w:rFonts w:hint="eastAsia"/>
-          <w:lang w:val="en-US" w:eastAsia="zh-CN"/>
-        </w:rPr>
-      </w:pPr>
-    </w:p>
-    <w:p>
-      <w:pPr>
-        <w:pStyle w:val="3"/>
-        <w:bidi w:val="0"/>
-        <w:rPr>
-          <w:rFonts w:hint="eastAsia"/>
-          <w:lang w:val="en-US" w:eastAsia="zh-CN"/>
-        </w:rPr>
-      </w:pPr>
-      <w:bookmarkStart w:id="30" w:name="_Toc7330"/>
-      <w:r>
-        <w:rPr>
-          <w:rFonts w:hint="eastAsia"/>
-          <w:lang w:val="en-US" w:eastAsia="zh-CN"/>
-        </w:rPr>
-        <w:t>3.5、内部类ReadLock</w:t>
-      </w:r>
-      <w:bookmarkEnd w:id="30"/>
-    </w:p>
-    <w:p>
-      <w:pPr>
-        <w:ind w:firstLine="420" w:firstLineChars="0"/>
-        <w:rPr>
-          <w:rFonts w:hint="default"/>
-          <w:color w:val="FF0000"/>
-          <w:vertAlign w:val="baseline"/>
-          <w:lang w:val="en-US" w:eastAsia="zh-CN"/>
-        </w:rPr>
-      </w:pPr>
-      <w:r>
-        <w:rPr>
-          <w:rFonts w:hint="eastAsia"/>
-          <w:color w:val="FF0000"/>
-          <w:lang w:val="en-US" w:eastAsia="zh-CN"/>
-        </w:rPr>
-        <w:t>注意：读锁被获取一次，state值就增加2</w:t>
-      </w:r>
-      <w:r>
-        <w:rPr>
-          <w:rFonts w:hint="eastAsia"/>
-          <w:color w:val="FF0000"/>
-          <w:vertAlign w:val="superscript"/>
-          <w:lang w:val="en-US" w:eastAsia="zh-CN"/>
-        </w:rPr>
-        <w:t>16</w:t>
-      </w:r>
-      <w:r>
-        <w:rPr>
-          <w:rFonts w:hint="eastAsia"/>
-          <w:color w:val="FF0000"/>
-          <w:vertAlign w:val="baseline"/>
-          <w:lang w:val="en-US" w:eastAsia="zh-CN"/>
-        </w:rPr>
-        <w:t>，也就是说，当读锁被第一次获取，state变为</w:t>
-      </w:r>
-      <w:r>
-        <w:rPr>
-          <w:rFonts w:hint="eastAsia"/>
-          <w:color w:val="FF0000"/>
-          <w:lang w:val="en-US" w:eastAsia="zh-CN"/>
-        </w:rPr>
-        <w:t>2</w:t>
-      </w:r>
-      <w:r>
-        <w:rPr>
-          <w:rFonts w:hint="eastAsia"/>
-          <w:color w:val="FF0000"/>
-          <w:vertAlign w:val="superscript"/>
-          <w:lang w:val="en-US" w:eastAsia="zh-CN"/>
-        </w:rPr>
-        <w:t>16</w:t>
-      </w:r>
-      <w:r>
-        <w:rPr>
-          <w:rFonts w:hint="eastAsia"/>
-          <w:color w:val="FF0000"/>
-          <w:vertAlign w:val="baseline"/>
-          <w:lang w:val="en-US" w:eastAsia="zh-CN"/>
-        </w:rPr>
-        <w:t>，第一次获取未释放的前提下，第二次获取后，state的值变为</w:t>
-      </w:r>
-      <w:r>
-        <w:rPr>
-          <w:rFonts w:hint="eastAsia"/>
-          <w:color w:val="FF0000"/>
-          <w:lang w:val="en-US" w:eastAsia="zh-CN"/>
-        </w:rPr>
-        <w:t>2</w:t>
-      </w:r>
-      <w:r>
-        <w:rPr>
-          <w:rFonts w:hint="eastAsia"/>
-          <w:color w:val="FF0000"/>
-          <w:vertAlign w:val="superscript"/>
-          <w:lang w:val="en-US" w:eastAsia="zh-CN"/>
-        </w:rPr>
-        <w:t>17</w:t>
-      </w:r>
-      <w:r>
-        <w:rPr>
-          <w:rFonts w:hint="eastAsia"/>
-          <w:color w:val="FF0000"/>
-          <w:vertAlign w:val="baseline"/>
-          <w:lang w:val="en-US" w:eastAsia="zh-CN"/>
-        </w:rPr>
-        <w:t>（</w:t>
-      </w:r>
-      <w:r>
-        <w:rPr>
-          <w:rFonts w:hint="eastAsia"/>
-          <w:color w:val="FF0000"/>
-          <w:lang w:val="en-US" w:eastAsia="zh-CN"/>
-        </w:rPr>
-        <w:t>2</w:t>
-      </w:r>
-      <w:r>
-        <w:rPr>
-          <w:rFonts w:hint="eastAsia"/>
-          <w:color w:val="FF0000"/>
-          <w:vertAlign w:val="superscript"/>
-          <w:lang w:val="en-US" w:eastAsia="zh-CN"/>
-        </w:rPr>
-        <w:t>16</w:t>
-      </w:r>
-      <w:r>
-        <w:rPr>
-          <w:rFonts w:hint="eastAsia"/>
-          <w:color w:val="FF0000"/>
-          <w:vertAlign w:val="baseline"/>
-          <w:lang w:val="en-US" w:eastAsia="zh-CN"/>
-        </w:rPr>
-        <w:t>+</w:t>
-      </w:r>
-      <w:r>
-        <w:rPr>
-          <w:rFonts w:hint="eastAsia"/>
-          <w:color w:val="FF0000"/>
-          <w:lang w:val="en-US" w:eastAsia="zh-CN"/>
-        </w:rPr>
-        <w:t>2</w:t>
-      </w:r>
-      <w:r>
-        <w:rPr>
-          <w:rFonts w:hint="eastAsia"/>
-          <w:color w:val="FF0000"/>
-          <w:vertAlign w:val="superscript"/>
-          <w:lang w:val="en-US" w:eastAsia="zh-CN"/>
-        </w:rPr>
-        <w:t>16</w:t>
-      </w:r>
-      <w:r>
-        <w:rPr>
-          <w:rFonts w:hint="eastAsia"/>
-          <w:color w:val="FF0000"/>
-          <w:vertAlign w:val="baseline"/>
-          <w:lang w:val="en-US" w:eastAsia="zh-CN"/>
-        </w:rPr>
-        <w:t>），前两次未释放，打三次获取后，state的值变为</w:t>
-      </w:r>
-      <w:r>
-        <w:rPr>
-          <w:rFonts w:hint="eastAsia"/>
-          <w:color w:val="FF0000"/>
-          <w:lang w:val="en-US" w:eastAsia="zh-CN"/>
-        </w:rPr>
-        <w:t>2</w:t>
-      </w:r>
-      <w:r>
-        <w:rPr>
-          <w:rFonts w:hint="eastAsia"/>
-          <w:color w:val="FF0000"/>
-          <w:vertAlign w:val="superscript"/>
-          <w:lang w:val="en-US" w:eastAsia="zh-CN"/>
-        </w:rPr>
-        <w:t>17</w:t>
-      </w:r>
-      <w:r>
-        <w:rPr>
-          <w:rFonts w:hint="eastAsia"/>
-          <w:color w:val="FF0000"/>
-          <w:vertAlign w:val="baseline"/>
-          <w:lang w:val="en-US" w:eastAsia="zh-CN"/>
-        </w:rPr>
-        <w:t>+</w:t>
-      </w:r>
-      <w:r>
-        <w:rPr>
-          <w:rFonts w:hint="eastAsia"/>
-          <w:color w:val="FF0000"/>
-          <w:lang w:val="en-US" w:eastAsia="zh-CN"/>
-        </w:rPr>
-        <w:t>2</w:t>
-      </w:r>
-      <w:r>
-        <w:rPr>
-          <w:rFonts w:hint="eastAsia"/>
-          <w:color w:val="FF0000"/>
-          <w:vertAlign w:val="superscript"/>
-          <w:lang w:val="en-US" w:eastAsia="zh-CN"/>
-        </w:rPr>
-        <w:t>16</w:t>
-      </w:r>
-      <w:r>
-        <w:rPr>
-          <w:rFonts w:hint="eastAsia"/>
-          <w:color w:val="FF0000"/>
-          <w:vertAlign w:val="baseline"/>
-          <w:lang w:val="en-US" w:eastAsia="zh-CN"/>
-        </w:rPr>
-        <w:t>（</w:t>
-      </w:r>
-      <w:r>
-        <w:rPr>
-          <w:rFonts w:hint="eastAsia"/>
-          <w:color w:val="FF0000"/>
-          <w:lang w:val="en-US" w:eastAsia="zh-CN"/>
-        </w:rPr>
-        <w:t>2</w:t>
-      </w:r>
-      <w:r>
-        <w:rPr>
-          <w:rFonts w:hint="eastAsia"/>
-          <w:color w:val="FF0000"/>
-          <w:vertAlign w:val="superscript"/>
-          <w:lang w:val="en-US" w:eastAsia="zh-CN"/>
-        </w:rPr>
-        <w:t>16</w:t>
-      </w:r>
-      <w:r>
-        <w:rPr>
-          <w:rFonts w:hint="eastAsia"/>
-          <w:color w:val="FF0000"/>
-          <w:vertAlign w:val="baseline"/>
-          <w:lang w:val="en-US" w:eastAsia="zh-CN"/>
-        </w:rPr>
-        <w:t>+</w:t>
-      </w:r>
-      <w:r>
-        <w:rPr>
-          <w:rFonts w:hint="eastAsia"/>
-          <w:color w:val="FF0000"/>
-          <w:lang w:val="en-US" w:eastAsia="zh-CN"/>
-        </w:rPr>
-        <w:t>2</w:t>
-      </w:r>
-      <w:r>
-        <w:rPr>
-          <w:rFonts w:hint="eastAsia"/>
-          <w:color w:val="FF0000"/>
-          <w:vertAlign w:val="superscript"/>
-          <w:lang w:val="en-US" w:eastAsia="zh-CN"/>
-        </w:rPr>
-        <w:t>16</w:t>
-      </w:r>
-      <w:r>
-        <w:rPr>
-          <w:rFonts w:hint="eastAsia"/>
-          <w:color w:val="FF0000"/>
-          <w:vertAlign w:val="baseline"/>
-          <w:lang w:val="en-US" w:eastAsia="zh-CN"/>
-        </w:rPr>
-        <w:t>+</w:t>
-      </w:r>
-      <w:r>
-        <w:rPr>
-          <w:rFonts w:hint="eastAsia"/>
-          <w:color w:val="FF0000"/>
-          <w:lang w:val="en-US" w:eastAsia="zh-CN"/>
-        </w:rPr>
-        <w:t>2</w:t>
-      </w:r>
-      <w:r>
-        <w:rPr>
-          <w:rFonts w:hint="eastAsia"/>
-          <w:color w:val="FF0000"/>
-          <w:vertAlign w:val="superscript"/>
-          <w:lang w:val="en-US" w:eastAsia="zh-CN"/>
-        </w:rPr>
-        <w:t>16</w:t>
-      </w:r>
-      <w:r>
-        <w:rPr>
-          <w:rFonts w:hint="eastAsia"/>
-          <w:color w:val="FF0000"/>
-          <w:vertAlign w:val="baseline"/>
-          <w:lang w:val="en-US" w:eastAsia="zh-CN"/>
-        </w:rPr>
-        <w:t>），依此类推。</w:t>
-      </w:r>
-    </w:p>
-    <w:p>
-      <w:pPr>
-        <w:bidi w:val="0"/>
-        <w:ind w:firstLine="420" w:firstLineChars="0"/>
-        <w:rPr>
-          <w:rFonts w:hint="eastAsia"/>
-          <w:lang w:val="en-US" w:eastAsia="zh-CN"/>
-        </w:rPr>
-      </w:pPr>
-    </w:p>
-    <w:p>
-      <w:pPr>
-        <w:bidi w:val="0"/>
-        <w:ind w:firstLine="420" w:firstLineChars="0"/>
-        <w:rPr>
-          <w:rFonts w:hint="eastAsia"/>
-          <w:lang w:val="en-US" w:eastAsia="zh-CN"/>
-        </w:rPr>
-      </w:pPr>
-      <w:r>
-        <w:rPr>
-          <w:rFonts w:hint="eastAsia"/>
-          <w:lang w:val="en-US" w:eastAsia="zh-CN"/>
-        </w:rPr>
-        <w:t>3.5.1、ReadLock(ReentrantReadWriteLock lock)</w:t>
-      </w:r>
-    </w:p>
-    <w:p>
-      <w:pPr>
-        <w:bidi w:val="0"/>
-        <w:ind w:firstLine="420" w:firstLineChars="0"/>
-        <w:rPr>
-          <w:rFonts w:hint="eastAsia"/>
-          <w:lang w:val="en-US" w:eastAsia="zh-CN"/>
-        </w:rPr>
-      </w:pPr>
-    </w:p>
-    <w:p>
-      <w:pPr>
-        <w:bidi w:val="0"/>
-        <w:ind w:left="420" w:leftChars="0" w:firstLine="420" w:firstLineChars="0"/>
-        <w:rPr>
-          <w:rFonts w:hint="eastAsia"/>
-          <w:lang w:val="en-US" w:eastAsia="zh-CN"/>
-        </w:rPr>
-      </w:pPr>
-      <w:r>
-        <w:rPr>
-          <w:rFonts w:hint="eastAsia"/>
-          <w:lang w:val="en-US" w:eastAsia="zh-CN"/>
-        </w:rPr>
-        <w:t>方法做用：构造函数，使成员变量sync指向外部类创建的同步器</w:t>
-      </w:r>
-    </w:p>
-    <w:p>
-      <w:pPr>
-        <w:bidi w:val="0"/>
-        <w:ind w:left="420" w:leftChars="0" w:firstLine="420" w:firstLineChars="0"/>
-        <w:rPr>
-          <w:rFonts w:hint="eastAsia"/>
-          <w:lang w:val="en-US" w:eastAsia="zh-CN"/>
-        </w:rPr>
-      </w:pPr>
-    </w:p>
-    <w:p>
-      <w:pPr>
-        <w:bidi w:val="0"/>
-        <w:ind w:firstLine="420" w:firstLineChars="0"/>
-        <w:rPr>
-          <w:rFonts w:hint="eastAsia"/>
-          <w:lang w:val="en-US" w:eastAsia="zh-CN"/>
-        </w:rPr>
-      </w:pPr>
-      <w:r>
-        <w:rPr>
-          <w:rFonts w:hint="eastAsia"/>
-          <w:lang w:val="en-US" w:eastAsia="zh-CN"/>
-        </w:rPr>
-        <w:t>3.5.2、void lock()</w:t>
-      </w:r>
-    </w:p>
-    <w:p>
-      <w:pPr>
-        <w:bidi w:val="0"/>
-        <w:ind w:firstLine="420" w:firstLineChars="0"/>
-        <w:rPr>
-          <w:rFonts w:hint="eastAsia"/>
-          <w:lang w:val="en-US" w:eastAsia="zh-CN"/>
-        </w:rPr>
-      </w:pPr>
-    </w:p>
-    <w:p>
-      <w:pPr>
-        <w:bidi w:val="0"/>
-        <w:ind w:left="420" w:leftChars="0" w:firstLine="420" w:firstLineChars="0"/>
-        <w:rPr>
-          <w:rFonts w:hint="eastAsia"/>
-          <w:lang w:val="en-US" w:eastAsia="zh-CN"/>
-        </w:rPr>
-      </w:pPr>
-      <w:r>
-        <w:rPr>
-          <w:rFonts w:hint="eastAsia"/>
-          <w:lang w:val="en-US" w:eastAsia="zh-CN"/>
-        </w:rPr>
-        <w:t>方法做用：获取读锁</w:t>
-      </w:r>
-    </w:p>
-    <w:p>
-      <w:pPr>
-        <w:bidi w:val="0"/>
-        <w:ind w:left="420" w:leftChars="0" w:firstLine="420" w:firstLineChars="0"/>
-        <w:rPr>
-          <w:rFonts w:hint="eastAsia"/>
-          <w:lang w:val="en-US" w:eastAsia="zh-CN"/>
-        </w:rPr>
-      </w:pPr>
-      <w:r>
-        <w:rPr>
-          <w:rFonts w:hint="eastAsia"/>
-          <w:lang w:val="en-US" w:eastAsia="zh-CN"/>
-        </w:rPr>
-        <w:t>①本方法就是调用AQS中的acquireShared(int arg)方法，具体逻辑见AQS；</w:t>
-      </w:r>
-    </w:p>
-    <w:p>
-      <w:pPr>
-        <w:bidi w:val="0"/>
-        <w:ind w:left="420" w:leftChars="0" w:firstLine="420" w:firstLineChars="0"/>
-        <w:rPr>
-          <w:rFonts w:hint="eastAsia"/>
-          <w:lang w:val="en-US" w:eastAsia="zh-CN"/>
-        </w:rPr>
-      </w:pPr>
-    </w:p>
-    <w:p>
-      <w:pPr>
-        <w:bidi w:val="0"/>
-        <w:ind w:left="420" w:leftChars="0" w:firstLine="420" w:firstLineChars="0"/>
-        <w:rPr>
-          <w:rFonts w:hint="default"/>
-          <w:lang w:val="en-US" w:eastAsia="zh-CN"/>
-        </w:rPr>
-      </w:pPr>
-      <w:r>
-        <w:rPr>
-          <w:rFonts w:hint="eastAsia"/>
-          <w:lang w:val="en-US" w:eastAsia="zh-CN"/>
-        </w:rPr>
-        <w:t>假设创建的是</w:t>
-      </w:r>
-      <w:r>
-        <w:rPr>
-          <w:rFonts w:hint="eastAsia"/>
-          <w:color w:val="FF0000"/>
-          <w:lang w:val="en-US" w:eastAsia="zh-CN"/>
-        </w:rPr>
-        <w:t>非公平</w:t>
-      </w:r>
-      <w:r>
-        <w:rPr>
-          <w:rFonts w:hint="eastAsia"/>
-          <w:lang w:val="en-US" w:eastAsia="zh-CN"/>
-        </w:rPr>
-        <w:t>同步器并且只有一个线程在抢夺资源：</w:t>
-      </w:r>
-    </w:p>
-    <w:p>
-      <w:pPr>
-        <w:bidi w:val="0"/>
-        <w:ind w:left="420" w:leftChars="0" w:firstLine="420" w:firstLineChars="0"/>
-        <w:rPr>
-          <w:rFonts w:hint="eastAsia"/>
-          <w:lang w:val="en-US" w:eastAsia="zh-CN"/>
-        </w:rPr>
-      </w:pPr>
-      <w:r>
-        <w:rPr>
-          <w:rFonts w:hint="eastAsia"/>
-          <w:lang w:val="en-US" w:eastAsia="zh-CN"/>
-        </w:rPr>
-        <w:t>将state的值设置为2</w:t>
-      </w:r>
-      <w:r>
-        <w:rPr>
-          <w:rFonts w:hint="eastAsia"/>
-          <w:vertAlign w:val="superscript"/>
-          <w:lang w:val="en-US" w:eastAsia="zh-CN"/>
-        </w:rPr>
-        <w:t>16</w:t>
-      </w:r>
-      <w:r>
-        <w:rPr>
-          <w:rFonts w:hint="eastAsia"/>
-          <w:lang w:val="en-US" w:eastAsia="zh-CN"/>
-        </w:rPr>
-        <w:t>（这是读锁被第一次获取后的初始值），将firstReader设置为当前线程，firstReaderHoldCount设置为1。</w:t>
-      </w:r>
-    </w:p>
-    <w:p>
-      <w:pPr>
-        <w:bidi w:val="0"/>
-        <w:ind w:left="420" w:leftChars="0" w:firstLine="420" w:firstLineChars="0"/>
-        <w:rPr>
-          <w:rFonts w:hint="eastAsia"/>
-          <w:lang w:val="en-US" w:eastAsia="zh-CN"/>
-        </w:rPr>
-      </w:pPr>
-    </w:p>
-    <w:p>
-      <w:pPr>
-        <w:bidi w:val="0"/>
-        <w:ind w:left="420" w:leftChars="0" w:firstLine="420" w:firstLineChars="0"/>
-        <w:rPr>
-          <w:rFonts w:hint="eastAsia"/>
-          <w:lang w:val="en-US" w:eastAsia="zh-CN"/>
-        </w:rPr>
-      </w:pPr>
-      <w:r>
-        <w:rPr>
-          <w:rFonts w:hint="eastAsia"/>
-          <w:lang w:val="en-US" w:eastAsia="zh-CN"/>
-        </w:rPr>
-        <w:t>假设创建的是</w:t>
-      </w:r>
-      <w:r>
-        <w:rPr>
-          <w:rFonts w:hint="eastAsia"/>
-          <w:color w:val="FF0000"/>
-          <w:lang w:val="en-US" w:eastAsia="zh-CN"/>
-        </w:rPr>
-        <w:t>非公平</w:t>
-      </w:r>
-      <w:r>
-        <w:rPr>
-          <w:rFonts w:hint="eastAsia"/>
-          <w:lang w:val="en-US" w:eastAsia="zh-CN"/>
-        </w:rPr>
-        <w:t>同步器并且只有一个线程在抢夺资源，且是第二次获取锁资源：</w:t>
-      </w:r>
-    </w:p>
-    <w:p>
-      <w:pPr>
-        <w:bidi w:val="0"/>
-        <w:ind w:left="420" w:leftChars="0" w:firstLine="420" w:firstLineChars="0"/>
-        <w:rPr>
-          <w:rFonts w:hint="eastAsia"/>
-          <w:lang w:val="en-US" w:eastAsia="zh-CN"/>
-        </w:rPr>
-      </w:pPr>
-      <w:r>
-        <w:rPr>
-          <w:rFonts w:hint="eastAsia"/>
-          <w:lang w:val="en-US" w:eastAsia="zh-CN"/>
-        </w:rPr>
-        <w:t>将state的值设置为2</w:t>
-      </w:r>
-      <w:r>
-        <w:rPr>
-          <w:rFonts w:hint="eastAsia"/>
-          <w:vertAlign w:val="superscript"/>
-          <w:lang w:val="en-US" w:eastAsia="zh-CN"/>
-        </w:rPr>
-        <w:t>17</w:t>
-      </w:r>
-      <w:r>
-        <w:rPr>
-          <w:rFonts w:hint="eastAsia"/>
-          <w:lang w:val="en-US" w:eastAsia="zh-CN"/>
-        </w:rPr>
-        <w:t>（这是读锁被同一线程第二次获取后的值），将firstReaderHoldCount自增1。</w:t>
-      </w:r>
-    </w:p>
-    <w:p>
-      <w:pPr>
-        <w:bidi w:val="0"/>
-        <w:ind w:left="420" w:leftChars="0" w:firstLine="420" w:firstLineChars="0"/>
-        <w:rPr>
-          <w:rFonts w:hint="eastAsia"/>
-          <w:lang w:val="en-US" w:eastAsia="zh-CN"/>
-        </w:rPr>
-      </w:pPr>
-    </w:p>
-    <w:p>
-      <w:pPr>
-        <w:bidi w:val="0"/>
-        <w:ind w:left="420" w:leftChars="0" w:firstLine="420" w:firstLineChars="0"/>
-        <w:rPr>
-          <w:rFonts w:hint="eastAsia"/>
-          <w:lang w:val="en-US" w:eastAsia="zh-CN"/>
-        </w:rPr>
-      </w:pPr>
-      <w:r>
-        <w:rPr>
-          <w:rFonts w:hint="eastAsia"/>
-          <w:lang w:val="en-US" w:eastAsia="zh-CN"/>
-        </w:rPr>
-        <w:t>假设创建的是</w:t>
-      </w:r>
-      <w:r>
-        <w:rPr>
-          <w:rFonts w:hint="eastAsia"/>
-          <w:color w:val="FF0000"/>
-          <w:lang w:val="en-US" w:eastAsia="zh-CN"/>
-        </w:rPr>
-        <w:t>非公平</w:t>
-      </w:r>
-      <w:r>
-        <w:rPr>
-          <w:rFonts w:hint="eastAsia"/>
-          <w:lang w:val="en-US" w:eastAsia="zh-CN"/>
-        </w:rPr>
-        <w:t>同步器并且第一条线程抢夺了一次锁资源没有释放，第二条线程又来抢夺锁资源：</w:t>
-      </w:r>
-    </w:p>
-    <w:p>
-      <w:pPr>
-        <w:bidi w:val="0"/>
-        <w:ind w:left="420" w:leftChars="0" w:firstLine="420" w:firstLineChars="0"/>
-        <w:rPr>
-          <w:rFonts w:hint="default"/>
-          <w:vertAlign w:val="baseline"/>
-          <w:lang w:val="en-US" w:eastAsia="zh-CN"/>
-        </w:rPr>
-      </w:pPr>
-      <w:r>
-        <w:rPr>
-          <w:rFonts w:hint="eastAsia"/>
-          <w:lang w:val="en-US" w:eastAsia="zh-CN"/>
-        </w:rPr>
-        <w:t>将state的值设置为2</w:t>
-      </w:r>
-      <w:r>
-        <w:rPr>
-          <w:rFonts w:hint="eastAsia"/>
-          <w:vertAlign w:val="superscript"/>
-          <w:lang w:val="en-US" w:eastAsia="zh-CN"/>
-        </w:rPr>
-        <w:t>17</w:t>
-      </w:r>
-      <w:r>
-        <w:rPr>
-          <w:rFonts w:hint="eastAsia"/>
-          <w:vertAlign w:val="baseline"/>
-          <w:lang w:val="en-US" w:eastAsia="zh-CN"/>
-        </w:rPr>
-        <w:t>，</w:t>
-      </w:r>
-    </w:p>
-    <w:p>
-      <w:pPr>
-        <w:bidi w:val="0"/>
-        <w:ind w:left="420" w:leftChars="0" w:firstLine="420" w:firstLineChars="0"/>
-        <w:rPr>
-          <w:rFonts w:hint="default"/>
-          <w:lang w:val="en-US" w:eastAsia="zh-CN"/>
-        </w:rPr>
-      </w:pPr>
-    </w:p>
-    <w:p>
-      <w:pPr>
-        <w:ind w:firstLine="420" w:firstLineChars="0"/>
-        <w:rPr>
-          <w:rFonts w:hint="default"/>
-          <w:lang w:val="en-US" w:eastAsia="zh-CN"/>
-        </w:rPr>
-      </w:pPr>
     </w:p>
     <w:sectPr>
       <w:pgSz w:w="11906" w:h="16838"/>

--- a/工作相关/总结资料/jdk原码阅读/并发包类总结.docx
+++ b/工作相关/总结资料/jdk原码阅读/并发包类总结.docx
@@ -84,7 +84,7 @@
               <w:rFonts w:hint="default"/>
               <w:lang w:val="en-US" w:eastAsia="zh-CN"/>
             </w:rPr>
-            <w:instrText xml:space="preserve"> HYPERLINK \l _Toc21259 </w:instrText>
+            <w:instrText xml:space="preserve"> HYPERLINK \l _Toc30997 </w:instrText>
           </w:r>
           <w:r>
             <w:rPr>
@@ -114,7 +114,7 @@
             <w:fldChar w:fldCharType="begin"/>
           </w:r>
           <w:r>
-            <w:instrText xml:space="preserve"> PAGEREF _Toc21259 \h </w:instrText>
+            <w:instrText xml:space="preserve"> PAGEREF _Toc30997 \h </w:instrText>
           </w:r>
           <w:r>
             <w:fldChar w:fldCharType="separate"/>
@@ -152,7 +152,7 @@
               <w:rFonts w:hint="default"/>
               <w:lang w:val="en-US" w:eastAsia="zh-CN"/>
             </w:rPr>
-            <w:instrText xml:space="preserve"> HYPERLINK \l _Toc21688 </w:instrText>
+            <w:instrText xml:space="preserve"> HYPERLINK \l _Toc25281 </w:instrText>
           </w:r>
           <w:r>
             <w:rPr>
@@ -182,7 +182,7 @@
             <w:fldChar w:fldCharType="begin"/>
           </w:r>
           <w:r>
-            <w:instrText xml:space="preserve"> PAGEREF _Toc21688 \h </w:instrText>
+            <w:instrText xml:space="preserve"> PAGEREF _Toc25281 \h </w:instrText>
           </w:r>
           <w:r>
             <w:fldChar w:fldCharType="separate"/>
@@ -220,7 +220,7 @@
               <w:rFonts w:hint="default"/>
               <w:lang w:val="en-US" w:eastAsia="zh-CN"/>
             </w:rPr>
-            <w:instrText xml:space="preserve"> HYPERLINK \l _Toc17268 </w:instrText>
+            <w:instrText xml:space="preserve"> HYPERLINK \l _Toc9859 </w:instrText>
           </w:r>
           <w:r>
             <w:rPr>
@@ -250,7 +250,7 @@
             <w:fldChar w:fldCharType="begin"/>
           </w:r>
           <w:r>
-            <w:instrText xml:space="preserve"> PAGEREF _Toc17268 \h </w:instrText>
+            <w:instrText xml:space="preserve"> PAGEREF _Toc9859 \h </w:instrText>
           </w:r>
           <w:r>
             <w:fldChar w:fldCharType="separate"/>
@@ -288,7 +288,7 @@
               <w:rFonts w:hint="default"/>
               <w:lang w:val="en-US" w:eastAsia="zh-CN"/>
             </w:rPr>
-            <w:instrText xml:space="preserve"> HYPERLINK \l _Toc21928 </w:instrText>
+            <w:instrText xml:space="preserve"> HYPERLINK \l _Toc23578 </w:instrText>
           </w:r>
           <w:r>
             <w:rPr>
@@ -318,7 +318,7 @@
             <w:fldChar w:fldCharType="begin"/>
           </w:r>
           <w:r>
-            <w:instrText xml:space="preserve"> PAGEREF _Toc21928 \h </w:instrText>
+            <w:instrText xml:space="preserve"> PAGEREF _Toc23578 \h </w:instrText>
           </w:r>
           <w:r>
             <w:fldChar w:fldCharType="separate"/>
@@ -356,7 +356,7 @@
               <w:rFonts w:hint="default"/>
               <w:lang w:val="en-US" w:eastAsia="zh-CN"/>
             </w:rPr>
-            <w:instrText xml:space="preserve"> HYPERLINK \l _Toc5829 </w:instrText>
+            <w:instrText xml:space="preserve"> HYPERLINK \l _Toc28469 </w:instrText>
           </w:r>
           <w:r>
             <w:rPr>
@@ -386,7 +386,7 @@
             <w:fldChar w:fldCharType="begin"/>
           </w:r>
           <w:r>
-            <w:instrText xml:space="preserve"> PAGEREF _Toc5829 \h </w:instrText>
+            <w:instrText xml:space="preserve"> PAGEREF _Toc28469 \h </w:instrText>
           </w:r>
           <w:r>
             <w:fldChar w:fldCharType="separate"/>
@@ -424,7 +424,7 @@
               <w:rFonts w:hint="default"/>
               <w:lang w:val="en-US" w:eastAsia="zh-CN"/>
             </w:rPr>
-            <w:instrText xml:space="preserve"> HYPERLINK \l _Toc29557 </w:instrText>
+            <w:instrText xml:space="preserve"> HYPERLINK \l _Toc14069 </w:instrText>
           </w:r>
           <w:r>
             <w:rPr>
@@ -454,7 +454,7 @@
             <w:fldChar w:fldCharType="begin"/>
           </w:r>
           <w:r>
-            <w:instrText xml:space="preserve"> PAGEREF _Toc29557 \h </w:instrText>
+            <w:instrText xml:space="preserve"> PAGEREF _Toc14069 \h </w:instrText>
           </w:r>
           <w:r>
             <w:fldChar w:fldCharType="separate"/>
@@ -492,7 +492,7 @@
               <w:rFonts w:hint="default"/>
               <w:lang w:val="en-US" w:eastAsia="zh-CN"/>
             </w:rPr>
-            <w:instrText xml:space="preserve"> HYPERLINK \l _Toc10173 </w:instrText>
+            <w:instrText xml:space="preserve"> HYPERLINK \l _Toc18032 </w:instrText>
           </w:r>
           <w:r>
             <w:rPr>
@@ -522,7 +522,7 @@
             <w:fldChar w:fldCharType="begin"/>
           </w:r>
           <w:r>
-            <w:instrText xml:space="preserve"> PAGEREF _Toc10173 \h </w:instrText>
+            <w:instrText xml:space="preserve"> PAGEREF _Toc18032 \h </w:instrText>
           </w:r>
           <w:r>
             <w:fldChar w:fldCharType="separate"/>
@@ -560,7 +560,7 @@
               <w:rFonts w:hint="default"/>
               <w:lang w:val="en-US" w:eastAsia="zh-CN"/>
             </w:rPr>
-            <w:instrText xml:space="preserve"> HYPERLINK \l _Toc27787 </w:instrText>
+            <w:instrText xml:space="preserve"> HYPERLINK \l _Toc26111 </w:instrText>
           </w:r>
           <w:r>
             <w:rPr>
@@ -583,7 +583,7 @@
             <w:fldChar w:fldCharType="begin"/>
           </w:r>
           <w:r>
-            <w:instrText xml:space="preserve"> PAGEREF _Toc27787 \h </w:instrText>
+            <w:instrText xml:space="preserve"> PAGEREF _Toc26111 \h </w:instrText>
           </w:r>
           <w:r>
             <w:fldChar w:fldCharType="separate"/>
@@ -621,7 +621,7 @@
               <w:rFonts w:hint="default"/>
               <w:lang w:val="en-US" w:eastAsia="zh-CN"/>
             </w:rPr>
-            <w:instrText xml:space="preserve"> HYPERLINK \l _Toc30494 </w:instrText>
+            <w:instrText xml:space="preserve"> HYPERLINK \l _Toc22211 </w:instrText>
           </w:r>
           <w:r>
             <w:rPr>
@@ -651,7 +651,7 @@
             <w:fldChar w:fldCharType="begin"/>
           </w:r>
           <w:r>
-            <w:instrText xml:space="preserve"> PAGEREF _Toc30494 \h </w:instrText>
+            <w:instrText xml:space="preserve"> PAGEREF _Toc22211 \h </w:instrText>
           </w:r>
           <w:r>
             <w:fldChar w:fldCharType="separate"/>
@@ -689,7 +689,7 @@
               <w:rFonts w:hint="default"/>
               <w:lang w:val="en-US" w:eastAsia="zh-CN"/>
             </w:rPr>
-            <w:instrText xml:space="preserve"> HYPERLINK \l _Toc4769 </w:instrText>
+            <w:instrText xml:space="preserve"> HYPERLINK \l _Toc10706 </w:instrText>
           </w:r>
           <w:r>
             <w:rPr>
@@ -719,7 +719,7 @@
             <w:fldChar w:fldCharType="begin"/>
           </w:r>
           <w:r>
-            <w:instrText xml:space="preserve"> PAGEREF _Toc4769 \h </w:instrText>
+            <w:instrText xml:space="preserve"> PAGEREF _Toc10706 \h </w:instrText>
           </w:r>
           <w:r>
             <w:fldChar w:fldCharType="separate"/>
@@ -757,7 +757,7 @@
               <w:rFonts w:hint="default"/>
               <w:lang w:val="en-US" w:eastAsia="zh-CN"/>
             </w:rPr>
-            <w:instrText xml:space="preserve"> HYPERLINK \l _Toc31697 </w:instrText>
+            <w:instrText xml:space="preserve"> HYPERLINK \l _Toc17790 </w:instrText>
           </w:r>
           <w:r>
             <w:rPr>
@@ -787,7 +787,7 @@
             <w:fldChar w:fldCharType="begin"/>
           </w:r>
           <w:r>
-            <w:instrText xml:space="preserve"> PAGEREF _Toc31697 \h </w:instrText>
+            <w:instrText xml:space="preserve"> PAGEREF _Toc17790 \h </w:instrText>
           </w:r>
           <w:r>
             <w:fldChar w:fldCharType="separate"/>
@@ -825,7 +825,7 @@
               <w:rFonts w:hint="default"/>
               <w:lang w:val="en-US" w:eastAsia="zh-CN"/>
             </w:rPr>
-            <w:instrText xml:space="preserve"> HYPERLINK \l _Toc1219 </w:instrText>
+            <w:instrText xml:space="preserve"> HYPERLINK \l _Toc25883 </w:instrText>
           </w:r>
           <w:r>
             <w:rPr>
@@ -855,7 +855,7 @@
             <w:fldChar w:fldCharType="begin"/>
           </w:r>
           <w:r>
-            <w:instrText xml:space="preserve"> PAGEREF _Toc1219 \h </w:instrText>
+            <w:instrText xml:space="preserve"> PAGEREF _Toc25883 \h </w:instrText>
           </w:r>
           <w:r>
             <w:fldChar w:fldCharType="separate"/>
@@ -893,7 +893,7 @@
               <w:rFonts w:hint="default"/>
               <w:lang w:val="en-US" w:eastAsia="zh-CN"/>
             </w:rPr>
-            <w:instrText xml:space="preserve"> HYPERLINK \l _Toc30041 </w:instrText>
+            <w:instrText xml:space="preserve"> HYPERLINK \l _Toc23253 </w:instrText>
           </w:r>
           <w:r>
             <w:rPr>
@@ -923,7 +923,7 @@
             <w:fldChar w:fldCharType="begin"/>
           </w:r>
           <w:r>
-            <w:instrText xml:space="preserve"> PAGEREF _Toc30041 \h </w:instrText>
+            <w:instrText xml:space="preserve"> PAGEREF _Toc23253 \h </w:instrText>
           </w:r>
           <w:r>
             <w:fldChar w:fldCharType="separate"/>
@@ -961,7 +961,7 @@
               <w:rFonts w:hint="default"/>
               <w:lang w:val="en-US" w:eastAsia="zh-CN"/>
             </w:rPr>
-            <w:instrText xml:space="preserve"> HYPERLINK \l _Toc13957 </w:instrText>
+            <w:instrText xml:space="preserve"> HYPERLINK \l _Toc13993 </w:instrText>
           </w:r>
           <w:r>
             <w:rPr>
@@ -991,7 +991,7 @@
             <w:fldChar w:fldCharType="begin"/>
           </w:r>
           <w:r>
-            <w:instrText xml:space="preserve"> PAGEREF _Toc13957 \h </w:instrText>
+            <w:instrText xml:space="preserve"> PAGEREF _Toc13993 \h </w:instrText>
           </w:r>
           <w:r>
             <w:fldChar w:fldCharType="separate"/>
@@ -1029,7 +1029,7 @@
               <w:rFonts w:hint="default"/>
               <w:lang w:val="en-US" w:eastAsia="zh-CN"/>
             </w:rPr>
-            <w:instrText xml:space="preserve"> HYPERLINK \l _Toc23209 </w:instrText>
+            <w:instrText xml:space="preserve"> HYPERLINK \l _Toc31764 </w:instrText>
           </w:r>
           <w:r>
             <w:rPr>
@@ -1052,7 +1052,7 @@
             <w:fldChar w:fldCharType="begin"/>
           </w:r>
           <w:r>
-            <w:instrText xml:space="preserve"> PAGEREF _Toc23209 \h </w:instrText>
+            <w:instrText xml:space="preserve"> PAGEREF _Toc31764 \h </w:instrText>
           </w:r>
           <w:r>
             <w:fldChar w:fldCharType="separate"/>
@@ -1090,7 +1090,7 @@
               <w:rFonts w:hint="default"/>
               <w:lang w:val="en-US" w:eastAsia="zh-CN"/>
             </w:rPr>
-            <w:instrText xml:space="preserve"> HYPERLINK \l _Toc5622 </w:instrText>
+            <w:instrText xml:space="preserve"> HYPERLINK \l _Toc12623 </w:instrText>
           </w:r>
           <w:r>
             <w:rPr>
@@ -1113,7 +1113,7 @@
             <w:fldChar w:fldCharType="begin"/>
           </w:r>
           <w:r>
-            <w:instrText xml:space="preserve"> PAGEREF _Toc5622 \h </w:instrText>
+            <w:instrText xml:space="preserve"> PAGEREF _Toc12623 \h </w:instrText>
           </w:r>
           <w:r>
             <w:fldChar w:fldCharType="separate"/>
@@ -1151,7 +1151,7 @@
               <w:rFonts w:hint="default"/>
               <w:lang w:val="en-US" w:eastAsia="zh-CN"/>
             </w:rPr>
-            <w:instrText xml:space="preserve"> HYPERLINK \l _Toc4310 </w:instrText>
+            <w:instrText xml:space="preserve"> HYPERLINK \l _Toc4249 </w:instrText>
           </w:r>
           <w:r>
             <w:rPr>
@@ -1174,7 +1174,7 @@
             <w:fldChar w:fldCharType="begin"/>
           </w:r>
           <w:r>
-            <w:instrText xml:space="preserve"> PAGEREF _Toc4310 \h </w:instrText>
+            <w:instrText xml:space="preserve"> PAGEREF _Toc4249 \h </w:instrText>
           </w:r>
           <w:r>
             <w:fldChar w:fldCharType="separate"/>
@@ -1212,7 +1212,7 @@
               <w:rFonts w:hint="default"/>
               <w:lang w:val="en-US" w:eastAsia="zh-CN"/>
             </w:rPr>
-            <w:instrText xml:space="preserve"> HYPERLINK \l _Toc28176 </w:instrText>
+            <w:instrText xml:space="preserve"> HYPERLINK \l _Toc1920 </w:instrText>
           </w:r>
           <w:r>
             <w:rPr>
@@ -1235,7 +1235,7 @@
             <w:fldChar w:fldCharType="begin"/>
           </w:r>
           <w:r>
-            <w:instrText xml:space="preserve"> PAGEREF _Toc28176 \h </w:instrText>
+            <w:instrText xml:space="preserve"> PAGEREF _Toc1920 \h </w:instrText>
           </w:r>
           <w:r>
             <w:fldChar w:fldCharType="separate"/>
@@ -1273,7 +1273,7 @@
               <w:rFonts w:hint="default"/>
               <w:lang w:val="en-US" w:eastAsia="zh-CN"/>
             </w:rPr>
-            <w:instrText xml:space="preserve"> HYPERLINK \l _Toc12356 </w:instrText>
+            <w:instrText xml:space="preserve"> HYPERLINK \l _Toc28520 </w:instrText>
           </w:r>
           <w:r>
             <w:rPr>
@@ -1296,7 +1296,7 @@
             <w:fldChar w:fldCharType="begin"/>
           </w:r>
           <w:r>
-            <w:instrText xml:space="preserve"> PAGEREF _Toc12356 \h </w:instrText>
+            <w:instrText xml:space="preserve"> PAGEREF _Toc28520 \h </w:instrText>
           </w:r>
           <w:r>
             <w:fldChar w:fldCharType="separate"/>
@@ -1334,7 +1334,7 @@
               <w:rFonts w:hint="default"/>
               <w:lang w:val="en-US" w:eastAsia="zh-CN"/>
             </w:rPr>
-            <w:instrText xml:space="preserve"> HYPERLINK \l _Toc20914 </w:instrText>
+            <w:instrText xml:space="preserve"> HYPERLINK \l _Toc28936 </w:instrText>
           </w:r>
           <w:r>
             <w:rPr>
@@ -1357,7 +1357,7 @@
             <w:fldChar w:fldCharType="begin"/>
           </w:r>
           <w:r>
-            <w:instrText xml:space="preserve"> PAGEREF _Toc20914 \h </w:instrText>
+            <w:instrText xml:space="preserve"> PAGEREF _Toc28936 \h </w:instrText>
           </w:r>
           <w:r>
             <w:fldChar w:fldCharType="separate"/>
@@ -1395,7 +1395,7 @@
               <w:rFonts w:hint="default"/>
               <w:lang w:val="en-US" w:eastAsia="zh-CN"/>
             </w:rPr>
-            <w:instrText xml:space="preserve"> HYPERLINK \l _Toc5174 </w:instrText>
+            <w:instrText xml:space="preserve"> HYPERLINK \l _Toc8854 </w:instrText>
           </w:r>
           <w:r>
             <w:rPr>
@@ -1418,7 +1418,7 @@
             <w:fldChar w:fldCharType="begin"/>
           </w:r>
           <w:r>
-            <w:instrText xml:space="preserve"> PAGEREF _Toc5174 \h </w:instrText>
+            <w:instrText xml:space="preserve"> PAGEREF _Toc8854 \h </w:instrText>
           </w:r>
           <w:r>
             <w:fldChar w:fldCharType="separate"/>
@@ -1456,7 +1456,7 @@
               <w:rFonts w:hint="default"/>
               <w:lang w:val="en-US" w:eastAsia="zh-CN"/>
             </w:rPr>
-            <w:instrText xml:space="preserve"> HYPERLINK \l _Toc31598 </w:instrText>
+            <w:instrText xml:space="preserve"> HYPERLINK \l _Toc848 </w:instrText>
           </w:r>
           <w:r>
             <w:rPr>
@@ -1479,7 +1479,7 @@
             <w:fldChar w:fldCharType="begin"/>
           </w:r>
           <w:r>
-            <w:instrText xml:space="preserve"> PAGEREF _Toc31598 \h </w:instrText>
+            <w:instrText xml:space="preserve"> PAGEREF _Toc848 \h </w:instrText>
           </w:r>
           <w:r>
             <w:fldChar w:fldCharType="separate"/>
@@ -1517,7 +1517,7 @@
               <w:rFonts w:hint="default"/>
               <w:lang w:val="en-US" w:eastAsia="zh-CN"/>
             </w:rPr>
-            <w:instrText xml:space="preserve"> HYPERLINK \l _Toc4078 </w:instrText>
+            <w:instrText xml:space="preserve"> HYPERLINK \l _Toc30436 </w:instrText>
           </w:r>
           <w:r>
             <w:rPr>
@@ -1540,7 +1540,7 @@
             <w:fldChar w:fldCharType="begin"/>
           </w:r>
           <w:r>
-            <w:instrText xml:space="preserve"> PAGEREF _Toc4078 \h </w:instrText>
+            <w:instrText xml:space="preserve"> PAGEREF _Toc30436 \h </w:instrText>
           </w:r>
           <w:r>
             <w:fldChar w:fldCharType="separate"/>
@@ -1578,7 +1578,7 @@
               <w:rFonts w:hint="default"/>
               <w:lang w:val="en-US" w:eastAsia="zh-CN"/>
             </w:rPr>
-            <w:instrText xml:space="preserve"> HYPERLINK \l _Toc12455 </w:instrText>
+            <w:instrText xml:space="preserve"> HYPERLINK \l _Toc14611 </w:instrText>
           </w:r>
           <w:r>
             <w:rPr>
@@ -1601,7 +1601,7 @@
             <w:fldChar w:fldCharType="begin"/>
           </w:r>
           <w:r>
-            <w:instrText xml:space="preserve"> PAGEREF _Toc12455 \h </w:instrText>
+            <w:instrText xml:space="preserve"> PAGEREF _Toc14611 \h </w:instrText>
           </w:r>
           <w:r>
             <w:fldChar w:fldCharType="separate"/>
@@ -1639,7 +1639,7 @@
               <w:rFonts w:hint="default"/>
               <w:lang w:val="en-US" w:eastAsia="zh-CN"/>
             </w:rPr>
-            <w:instrText xml:space="preserve"> HYPERLINK \l _Toc15808 </w:instrText>
+            <w:instrText xml:space="preserve"> HYPERLINK \l _Toc16692 </w:instrText>
           </w:r>
           <w:r>
             <w:rPr>
@@ -1662,7 +1662,7 @@
             <w:fldChar w:fldCharType="begin"/>
           </w:r>
           <w:r>
-            <w:instrText xml:space="preserve"> PAGEREF _Toc15808 \h </w:instrText>
+            <w:instrText xml:space="preserve"> PAGEREF _Toc16692 \h </w:instrText>
           </w:r>
           <w:r>
             <w:fldChar w:fldCharType="separate"/>
@@ -1700,7 +1700,7 @@
               <w:rFonts w:hint="default"/>
               <w:lang w:val="en-US" w:eastAsia="zh-CN"/>
             </w:rPr>
-            <w:instrText xml:space="preserve"> HYPERLINK \l _Toc27356 </w:instrText>
+            <w:instrText xml:space="preserve"> HYPERLINK \l _Toc3185 </w:instrText>
           </w:r>
           <w:r>
             <w:rPr>
@@ -1723,7 +1723,7 @@
             <w:fldChar w:fldCharType="begin"/>
           </w:r>
           <w:r>
-            <w:instrText xml:space="preserve"> PAGEREF _Toc27356 \h </w:instrText>
+            <w:instrText xml:space="preserve"> PAGEREF _Toc3185 \h </w:instrText>
           </w:r>
           <w:r>
             <w:fldChar w:fldCharType="separate"/>
@@ -1761,7 +1761,7 @@
               <w:rFonts w:hint="default"/>
               <w:lang w:val="en-US" w:eastAsia="zh-CN"/>
             </w:rPr>
-            <w:instrText xml:space="preserve"> HYPERLINK \l _Toc16322 </w:instrText>
+            <w:instrText xml:space="preserve"> HYPERLINK \l _Toc20685 </w:instrText>
           </w:r>
           <w:r>
             <w:rPr>
@@ -1784,13 +1784,74 @@
             <w:fldChar w:fldCharType="begin"/>
           </w:r>
           <w:r>
-            <w:instrText xml:space="preserve"> PAGEREF _Toc16322 \h </w:instrText>
+            <w:instrText xml:space="preserve"> PAGEREF _Toc20685 \h </w:instrText>
           </w:r>
           <w:r>
             <w:fldChar w:fldCharType="separate"/>
           </w:r>
           <w:r>
             <w:t>9</w:t>
+          </w:r>
+          <w:r>
+            <w:fldChar w:fldCharType="end"/>
+          </w:r>
+          <w:r>
+            <w:rPr>
+              <w:rFonts w:hint="default"/>
+              <w:lang w:val="en-US" w:eastAsia="zh-CN"/>
+            </w:rPr>
+            <w:fldChar w:fldCharType="end"/>
+          </w:r>
+        </w:p>
+        <w:p>
+          <w:pPr>
+            <w:pStyle w:val="6"/>
+            <w:tabs>
+              <w:tab w:val="right" w:leader="dot" w:pos="8306"/>
+            </w:tabs>
+          </w:pPr>
+          <w:r>
+            <w:rPr>
+              <w:rFonts w:hint="default"/>
+              <w:lang w:val="en-US" w:eastAsia="zh-CN"/>
+            </w:rPr>
+            <w:fldChar w:fldCharType="begin"/>
+          </w:r>
+          <w:r>
+            <w:rPr>
+              <w:rFonts w:hint="default"/>
+              <w:lang w:val="en-US" w:eastAsia="zh-CN"/>
+            </w:rPr>
+            <w:instrText xml:space="preserve"> HYPERLINK \l _Toc24243 </w:instrText>
+          </w:r>
+          <w:r>
+            <w:rPr>
+              <w:rFonts w:hint="default"/>
+              <w:lang w:val="en-US" w:eastAsia="zh-CN"/>
+            </w:rPr>
+            <w:fldChar w:fldCharType="separate"/>
+          </w:r>
+          <w:r>
+            <w:rPr>
+              <w:rFonts w:hint="eastAsia"/>
+              <w:lang w:val="en-US" w:eastAsia="zh-CN"/>
+            </w:rPr>
+            <w:t>3.6、内部类WriteLock</w:t>
+          </w:r>
+          <w:r>
+            <w:tab/>
+          </w:r>
+          <w:r>
+            <w:fldChar w:fldCharType="begin"/>
+          </w:r>
+          <w:r>
+            <w:instrText xml:space="preserve"> PAGEREF _Toc24243 \h </w:instrText>
+          </w:r>
+          <w:r>
+            <w:fldChar w:fldCharType="separate"/>
+          </w:r>
+          <w:r>
+            <w:t>11</w:t>
           </w:r>
           <w:r>
             <w:fldChar w:fldCharType="end"/>
@@ -1847,7 +1908,7 @@
           <w:lang w:val="en-US" w:eastAsia="zh-CN"/>
         </w:rPr>
       </w:pPr>
-      <w:bookmarkStart w:id="1" w:name="_Toc21259"/>
+      <w:bookmarkStart w:id="1" w:name="_Toc30997"/>
       <w:r>
         <w:rPr>
           <w:rFonts w:hint="eastAsia"/>
@@ -1930,7 +1991,7 @@
         </w:rPr>
       </w:pPr>
       <w:bookmarkStart w:id="2" w:name="_Toc32005"/>
-      <w:bookmarkStart w:id="3" w:name="_Toc21688"/>
+      <w:bookmarkStart w:id="3" w:name="_Toc25281"/>
       <w:r>
         <w:rPr>
           <w:rFonts w:hint="eastAsia"/>
@@ -2133,7 +2194,7 @@
         </w:rPr>
       </w:pPr>
       <w:bookmarkStart w:id="4" w:name="_Toc9526"/>
-      <w:bookmarkStart w:id="5" w:name="_Toc17268"/>
+      <w:bookmarkStart w:id="5" w:name="_Toc9859"/>
       <w:r>
         <w:rPr>
           <w:rFonts w:hint="eastAsia"/>
@@ -2272,7 +2333,7 @@
         </w:rPr>
       </w:pPr>
       <w:bookmarkStart w:id="6" w:name="_Toc30563"/>
-      <w:bookmarkStart w:id="7" w:name="_Toc21928"/>
+      <w:bookmarkStart w:id="7" w:name="_Toc23578"/>
       <w:r>
         <w:rPr>
           <w:rFonts w:hint="eastAsia"/>
@@ -2383,7 +2444,7 @@
           <w:lang w:val="en-US" w:eastAsia="zh-CN"/>
         </w:rPr>
       </w:pPr>
-      <w:bookmarkStart w:id="8" w:name="_Toc5829"/>
+      <w:bookmarkStart w:id="8" w:name="_Toc28469"/>
       <w:r>
         <w:rPr>
           <w:rFonts w:hint="eastAsia"/>
@@ -2473,7 +2534,7 @@
           <w:lang w:val="en-US" w:eastAsia="zh-CN"/>
         </w:rPr>
       </w:pPr>
-      <w:bookmarkStart w:id="9" w:name="_Toc29557"/>
+      <w:bookmarkStart w:id="9" w:name="_Toc14069"/>
       <w:r>
         <w:rPr>
           <w:rFonts w:hint="eastAsia"/>
@@ -2530,7 +2591,7 @@
           <w:lang w:val="en-US" w:eastAsia="zh-CN"/>
         </w:rPr>
       </w:pPr>
-      <w:bookmarkStart w:id="10" w:name="_Toc10173"/>
+      <w:bookmarkStart w:id="10" w:name="_Toc18032"/>
       <w:r>
         <w:rPr>
           <w:rFonts w:hint="eastAsia"/>
@@ -2587,7 +2648,7 @@
           <w:lang w:val="en-US" w:eastAsia="zh-CN"/>
         </w:rPr>
       </w:pPr>
-      <w:bookmarkStart w:id="11" w:name="_Toc27787"/>
+      <w:bookmarkStart w:id="11" w:name="_Toc26111"/>
       <w:r>
         <w:rPr>
           <w:rFonts w:hint="eastAsia"/>
@@ -2641,7 +2702,7 @@
           </w14:textFill>
         </w:rPr>
       </w:pPr>
-      <w:bookmarkStart w:id="12" w:name="_Toc30494"/>
+      <w:bookmarkStart w:id="12" w:name="_Toc22211"/>
       <w:r>
         <w:rPr>
           <w:rFonts w:hint="eastAsia"/>
@@ -2719,7 +2780,7 @@
           <w:lang w:val="en-US" w:eastAsia="zh-CN"/>
         </w:rPr>
       </w:pPr>
-      <w:bookmarkStart w:id="13" w:name="_Toc4769"/>
+      <w:bookmarkStart w:id="13" w:name="_Toc10706"/>
       <w:r>
         <w:rPr>
           <w:rFonts w:hint="eastAsia"/>
@@ -2897,7 +2958,7 @@
           <w:lang w:val="en-US" w:eastAsia="zh-CN"/>
         </w:rPr>
       </w:pPr>
-      <w:bookmarkStart w:id="14" w:name="_Toc31697"/>
+      <w:bookmarkStart w:id="14" w:name="_Toc17790"/>
       <w:r>
         <w:rPr>
           <w:rFonts w:hint="eastAsia"/>
@@ -3000,7 +3061,7 @@
           <w:lang w:val="en-US" w:eastAsia="zh-CN"/>
         </w:rPr>
       </w:pPr>
-      <w:bookmarkStart w:id="15" w:name="_Toc1219"/>
+      <w:bookmarkStart w:id="15" w:name="_Toc25883"/>
       <w:r>
         <w:rPr>
           <w:rFonts w:hint="eastAsia"/>
@@ -3110,7 +3171,7 @@
           <w:lang w:val="en-US" w:eastAsia="zh-CN"/>
         </w:rPr>
       </w:pPr>
-      <w:bookmarkStart w:id="16" w:name="_Toc30041"/>
+      <w:bookmarkStart w:id="16" w:name="_Toc23253"/>
       <w:r>
         <w:rPr>
           <w:rFonts w:hint="eastAsia"/>
@@ -3205,7 +3266,7 @@
           <w:lang w:val="en-US" w:eastAsia="zh-CN"/>
         </w:rPr>
       </w:pPr>
-      <w:bookmarkStart w:id="17" w:name="_Toc13957"/>
+      <w:bookmarkStart w:id="17" w:name="_Toc13993"/>
       <w:r>
         <w:rPr>
           <w:rFonts w:hint="eastAsia"/>
@@ -3269,7 +3330,7 @@
           <w:lang w:val="en-US" w:eastAsia="zh-CN"/>
         </w:rPr>
       </w:pPr>
-      <w:bookmarkStart w:id="18" w:name="_Toc23209"/>
+      <w:bookmarkStart w:id="18" w:name="_Toc31764"/>
       <w:r>
         <w:rPr>
           <w:rFonts w:hint="eastAsia"/>
@@ -3342,7 +3403,7 @@
           <w:lang w:val="en-US" w:eastAsia="zh-CN"/>
         </w:rPr>
       </w:pPr>
-      <w:bookmarkStart w:id="19" w:name="_Toc5622"/>
+      <w:bookmarkStart w:id="19" w:name="_Toc12623"/>
       <w:r>
         <w:rPr>
           <w:rFonts w:hint="eastAsia"/>
@@ -3427,7 +3488,7 @@
           <w:lang w:val="en-US" w:eastAsia="zh-CN"/>
         </w:rPr>
       </w:pPr>
-      <w:bookmarkStart w:id="20" w:name="_Toc4310"/>
+      <w:bookmarkStart w:id="20" w:name="_Toc4249"/>
       <w:r>
         <w:rPr>
           <w:rFonts w:hint="eastAsia"/>
@@ -3471,7 +3532,7 @@
           <w:lang w:val="en-US" w:eastAsia="zh-CN"/>
         </w:rPr>
       </w:pPr>
-      <w:bookmarkStart w:id="21" w:name="_Toc28176"/>
+      <w:bookmarkStart w:id="21" w:name="_Toc1920"/>
       <w:r>
         <w:rPr>
           <w:rFonts w:hint="eastAsia"/>
@@ -3932,7 +3993,7 @@
           <w:lang w:val="en-US" w:eastAsia="zh-CN"/>
         </w:rPr>
       </w:pPr>
-      <w:bookmarkStart w:id="22" w:name="_Toc12356"/>
+      <w:bookmarkStart w:id="22" w:name="_Toc28520"/>
       <w:r>
         <w:rPr>
           <w:rFonts w:hint="eastAsia"/>
@@ -4070,7 +4131,7 @@
           <w:lang w:val="en-US" w:eastAsia="zh-CN"/>
         </w:rPr>
       </w:pPr>
-      <w:bookmarkStart w:id="23" w:name="_Toc20914"/>
+      <w:bookmarkStart w:id="23" w:name="_Toc28936"/>
       <w:r>
         <w:rPr>
           <w:rFonts w:hint="eastAsia"/>
@@ -4403,7 +4464,7 @@
           <w:lang w:val="en-US" w:eastAsia="zh-CN"/>
         </w:rPr>
       </w:pPr>
-      <w:bookmarkStart w:id="24" w:name="_Toc5174"/>
+      <w:bookmarkStart w:id="24" w:name="_Toc8854"/>
       <w:r>
         <w:rPr>
           <w:rFonts w:hint="eastAsia"/>
@@ -4508,7 +4569,7 @@
           <w:lang w:val="en-US" w:eastAsia="zh-CN"/>
         </w:rPr>
       </w:pPr>
-      <w:bookmarkStart w:id="25" w:name="_Toc31598"/>
+      <w:bookmarkStart w:id="25" w:name="_Toc848"/>
       <w:r>
         <w:rPr>
           <w:rFonts w:hint="eastAsia"/>
@@ -4693,7 +4754,7 @@
           <w:color w:val="FF0000"/>
           <w:lang w:val="en-US" w:eastAsia="zh-CN"/>
         </w:rPr>
-        <w:t>②当某个线程在占用了写锁的情况下，再去抢夺写锁，那这个线程永远不会被挂起，因为一旦被挂起，那这个线程持有的写锁就释放不了，其他线程没法获取写锁，也没法获取读锁，这样就造成死锁了；</w:t>
+        <w:t>②当某个线程在占用了写锁的情况下，再去抢夺读锁，那这个线程永远不会被挂起，因为一旦被挂起，那这个线程持有的写锁就释放不了，其他线程没法获取写锁，也没法获取读锁，这样就造成死锁了；</w:t>
       </w:r>
     </w:p>
     <w:p>
@@ -4726,6 +4787,28 @@
         </w:numPr>
         <w:ind w:firstLine="420" w:firstLineChars="0"/>
         <w:rPr>
+          <w:rFonts w:hint="eastAsia"/>
+          <w:color w:val="FF0000"/>
+          <w:lang w:val="en-US" w:eastAsia="zh-CN"/>
+        </w:rPr>
+      </w:pPr>
+      <w:r>
+        <w:rPr>
+          <w:rFonts w:hint="eastAsia"/>
+          <w:color w:val="FF0000"/>
+          <w:lang w:val="en-US" w:eastAsia="zh-CN"/>
+        </w:rPr>
+        <w:t>④当有线程占用了读锁，且写锁没有被占用，此时任何线程都无法抢夺写锁，包括占用读锁的线程；</w:t>
+      </w:r>
+    </w:p>
+    <w:p>
+      <w:pPr>
+        <w:numPr>
+          <w:ilvl w:val="0"/>
+          <w:numId w:val="0"/>
+        </w:numPr>
+        <w:ind w:firstLine="420" w:firstLineChars="0"/>
+        <w:rPr>
           <w:rFonts w:hint="default"/>
           <w:color w:val="FF0000"/>
           <w:lang w:val="en-US" w:eastAsia="zh-CN"/>
@@ -4737,8 +4820,10 @@
           <w:color w:val="FF0000"/>
           <w:lang w:val="en-US" w:eastAsia="zh-CN"/>
         </w:rPr>
-        <w:t>④</w:t>
-      </w:r>
+        <w:t>⑤由③和④可以得出结论：当某一线程在持有读锁的情况下，不能再持有写锁；但是，当某一线程在持有写锁的情况下，却能再持有读锁；</w:t>
+      </w:r>
+      <w:bookmarkStart w:id="32" w:name="_GoBack"/>
+      <w:bookmarkEnd w:id="32"/>
     </w:p>
     <w:p>
       <w:pPr>
@@ -4776,7 +4861,7 @@
           <w:lang w:val="en-US" w:eastAsia="zh-CN"/>
         </w:rPr>
       </w:pPr>
-      <w:bookmarkStart w:id="26" w:name="_Toc4078"/>
+      <w:bookmarkStart w:id="26" w:name="_Toc30436"/>
       <w:r>
         <w:rPr>
           <w:rFonts w:hint="eastAsia"/>
@@ -4836,7 +4921,7 @@
           <w:lang w:val="en-US" w:eastAsia="zh-CN"/>
         </w:rPr>
       </w:pPr>
-      <w:bookmarkStart w:id="27" w:name="_Toc12455"/>
+      <w:bookmarkStart w:id="27" w:name="_Toc14611"/>
       <w:r>
         <w:rPr>
           <w:rFonts w:hint="eastAsia"/>
@@ -4936,7 +5021,7 @@
           <w:lang w:val="en-US" w:eastAsia="zh-CN"/>
         </w:rPr>
       </w:pPr>
-      <w:bookmarkStart w:id="28" w:name="_Toc15808"/>
+      <w:bookmarkStart w:id="28" w:name="_Toc16692"/>
       <w:r>
         <w:rPr>
           <w:rFonts w:hint="eastAsia"/>
@@ -4980,7 +5065,7 @@
           <w:lang w:val="en-US" w:eastAsia="zh-CN"/>
         </w:rPr>
       </w:pPr>
-      <w:bookmarkStart w:id="29" w:name="_Toc27356"/>
+      <w:bookmarkStart w:id="29" w:name="_Toc3185"/>
       <w:r>
         <w:rPr>
           <w:rFonts w:hint="eastAsia"/>
@@ -5024,7 +5109,7 @@
           <w:lang w:val="en-US" w:eastAsia="zh-CN"/>
         </w:rPr>
       </w:pPr>
-      <w:bookmarkStart w:id="30" w:name="_Toc16322"/>
+      <w:bookmarkStart w:id="30" w:name="_Toc20685"/>
       <w:r>
         <w:rPr>
           <w:rFonts w:hint="eastAsia"/>
@@ -5953,8 +6038,334 @@
           <w:lang w:val="en-US" w:eastAsia="zh-CN"/>
         </w:rPr>
       </w:pPr>
-      <w:bookmarkStart w:id="31" w:name="_GoBack"/>
+    </w:p>
+    <w:p>
+      <w:pPr>
+        <w:bidi w:val="0"/>
+        <w:ind w:left="420" w:leftChars="0" w:firstLine="420" w:firstLineChars="0"/>
+        <w:rPr>
+          <w:rFonts w:hint="default"/>
+          <w:lang w:val="en-US" w:eastAsia="zh-CN"/>
+        </w:rPr>
+      </w:pPr>
+    </w:p>
+    <w:p>
+      <w:pPr>
+        <w:pStyle w:val="3"/>
+        <w:bidi w:val="0"/>
+        <w:rPr>
+          <w:rFonts w:hint="eastAsia"/>
+          <w:lang w:val="en-US" w:eastAsia="zh-CN"/>
+        </w:rPr>
+      </w:pPr>
+      <w:bookmarkStart w:id="31" w:name="_Toc24243"/>
+      <w:r>
+        <w:rPr>
+          <w:rFonts w:hint="eastAsia"/>
+          <w:lang w:val="en-US" w:eastAsia="zh-CN"/>
+        </w:rPr>
+        <w:t>3.6、内部类WriteLock</w:t>
+      </w:r>
       <w:bookmarkEnd w:id="31"/>
+    </w:p>
+    <w:p>
+      <w:pPr>
+        <w:rPr>
+          <w:rFonts w:hint="eastAsia"/>
+          <w:lang w:val="en-US" w:eastAsia="zh-CN"/>
+        </w:rPr>
+      </w:pPr>
+      <w:r>
+        <w:rPr>
+          <w:rFonts w:hint="eastAsia"/>
+          <w:lang w:val="en-US" w:eastAsia="zh-CN"/>
+        </w:rPr>
+        <w:t>3.6.1、WriteLock(ReentrantReadWriteLock lock)</w:t>
+      </w:r>
+    </w:p>
+    <w:p>
+      <w:pPr>
+        <w:ind w:firstLine="420" w:firstLineChars="0"/>
+        <w:rPr>
+          <w:rFonts w:hint="eastAsia"/>
+          <w:lang w:val="en-US" w:eastAsia="zh-CN"/>
+        </w:rPr>
+      </w:pPr>
+      <w:r>
+        <w:rPr>
+          <w:rFonts w:hint="eastAsia"/>
+          <w:lang w:val="en-US" w:eastAsia="zh-CN"/>
+        </w:rPr>
+        <w:t>方法做用：构造函数，使成员变量sync指向外部类创建的同步器</w:t>
+      </w:r>
+    </w:p>
+    <w:p>
+      <w:pPr>
+        <w:ind w:firstLine="420" w:firstLineChars="0"/>
+        <w:rPr>
+          <w:rFonts w:hint="eastAsia"/>
+          <w:lang w:val="en-US" w:eastAsia="zh-CN"/>
+        </w:rPr>
+      </w:pPr>
+    </w:p>
+    <w:p>
+      <w:pPr>
+        <w:rPr>
+          <w:rFonts w:hint="eastAsia"/>
+          <w:lang w:val="en-US" w:eastAsia="zh-CN"/>
+        </w:rPr>
+      </w:pPr>
+      <w:r>
+        <w:rPr>
+          <w:rFonts w:hint="eastAsia"/>
+          <w:lang w:val="en-US" w:eastAsia="zh-CN"/>
+        </w:rPr>
+        <w:t>3.6.2、void lock()</w:t>
+      </w:r>
+    </w:p>
+    <w:p>
+      <w:pPr>
+        <w:bidi w:val="0"/>
+        <w:ind w:left="420" w:leftChars="0" w:firstLine="420" w:firstLineChars="0"/>
+        <w:rPr>
+          <w:rFonts w:hint="eastAsia"/>
+          <w:lang w:val="en-US" w:eastAsia="zh-CN"/>
+        </w:rPr>
+      </w:pPr>
+      <w:r>
+        <w:rPr>
+          <w:rFonts w:hint="eastAsia"/>
+          <w:lang w:val="en-US" w:eastAsia="zh-CN"/>
+        </w:rPr>
+        <w:t>方法做用：获取写锁</w:t>
+      </w:r>
+    </w:p>
+    <w:p>
+      <w:pPr>
+        <w:bidi w:val="0"/>
+        <w:ind w:left="420" w:leftChars="0" w:firstLine="420" w:firstLineChars="0"/>
+        <w:rPr>
+          <w:rFonts w:hint="eastAsia"/>
+          <w:lang w:val="en-US" w:eastAsia="zh-CN"/>
+        </w:rPr>
+      </w:pPr>
+    </w:p>
+    <w:p>
+      <w:pPr>
+        <w:bidi w:val="0"/>
+        <w:ind w:left="420" w:leftChars="0" w:firstLine="420" w:firstLineChars="0"/>
+        <w:rPr>
+          <w:rFonts w:hint="default"/>
+          <w:lang w:val="en-US" w:eastAsia="zh-CN"/>
+        </w:rPr>
+      </w:pPr>
+      <w:r>
+        <w:rPr>
+          <w:rFonts w:hint="eastAsia"/>
+          <w:lang w:val="en-US" w:eastAsia="zh-CN"/>
+        </w:rPr>
+        <w:t>假设读写锁中维护的是</w:t>
+      </w:r>
+      <w:r>
+        <w:rPr>
+          <w:rFonts w:hint="eastAsia"/>
+          <w:color w:val="FF0000"/>
+          <w:lang w:val="en-US" w:eastAsia="zh-CN"/>
+        </w:rPr>
+        <w:t>非公平</w:t>
+      </w:r>
+      <w:r>
+        <w:rPr>
+          <w:rFonts w:hint="eastAsia"/>
+          <w:lang w:val="en-US" w:eastAsia="zh-CN"/>
+        </w:rPr>
+        <w:t>同步器：</w:t>
+      </w:r>
+    </w:p>
+    <w:p>
+      <w:pPr>
+        <w:bidi w:val="0"/>
+        <w:ind w:left="420" w:leftChars="0" w:firstLine="420" w:firstLineChars="0"/>
+        <w:rPr>
+          <w:rFonts w:hint="eastAsia"/>
+          <w:lang w:val="en-US" w:eastAsia="zh-CN"/>
+        </w:rPr>
+      </w:pPr>
+      <w:r>
+        <w:rPr>
+          <w:rFonts w:hint="eastAsia"/>
+          <w:lang w:val="en-US" w:eastAsia="zh-CN"/>
+        </w:rPr>
+        <w:t>①本方法就是调用AQS中的acquire(1)方法；</w:t>
+      </w:r>
+    </w:p>
+    <w:p>
+      <w:pPr>
+        <w:bidi w:val="0"/>
+        <w:ind w:left="420" w:leftChars="0" w:firstLine="420" w:firstLineChars="0"/>
+        <w:rPr>
+          <w:rFonts w:hint="eastAsia"/>
+          <w:lang w:val="en-US" w:eastAsia="zh-CN"/>
+        </w:rPr>
+      </w:pPr>
+      <w:r>
+        <w:rPr>
+          <w:rFonts w:hint="eastAsia"/>
+          <w:lang w:val="en-US" w:eastAsia="zh-CN"/>
+        </w:rPr>
+        <w:t>②获取state的值和当前写锁被占用的次数w；</w:t>
+      </w:r>
+    </w:p>
+    <w:p>
+      <w:pPr>
+        <w:bidi w:val="0"/>
+        <w:ind w:left="420" w:leftChars="0" w:firstLine="420" w:firstLineChars="0"/>
+        <w:rPr>
+          <w:rFonts w:hint="eastAsia"/>
+          <w:lang w:val="en-US" w:eastAsia="zh-CN"/>
+        </w:rPr>
+      </w:pPr>
+      <w:r>
+        <w:rPr>
+          <w:rFonts w:hint="eastAsia"/>
+          <w:lang w:val="en-US" w:eastAsia="zh-CN"/>
+        </w:rPr>
+        <w:t>③如果state不等于0并且w=0（读锁被占用，写锁未被占用），则直接让当前线程进入等待队列；</w:t>
+      </w:r>
+    </w:p>
+    <w:p>
+      <w:pPr>
+        <w:bidi w:val="0"/>
+        <w:ind w:left="420" w:leftChars="0" w:firstLine="420" w:firstLineChars="0"/>
+        <w:rPr>
+          <w:rFonts w:hint="eastAsia"/>
+          <w:vertAlign w:val="baseline"/>
+          <w:lang w:val="en-US" w:eastAsia="zh-CN"/>
+        </w:rPr>
+      </w:pPr>
+      <w:r>
+        <w:rPr>
+          <w:rFonts w:hint="eastAsia"/>
+          <w:lang w:val="en-US" w:eastAsia="zh-CN"/>
+        </w:rPr>
+        <w:t>④如果state不等于0并且w不等于0（读锁被占用，写锁也被占用），如果当前线程正是占用写锁的线程，那当前线程直接重入写锁</w:t>
+      </w:r>
+      <w:r>
+        <w:rPr>
+          <w:rFonts w:hint="eastAsia"/>
+          <w:vertAlign w:val="baseline"/>
+          <w:lang w:val="en-US" w:eastAsia="zh-CN"/>
+        </w:rPr>
+        <w:t>；</w:t>
+      </w:r>
+    </w:p>
+    <w:p>
+      <w:pPr>
+        <w:bidi w:val="0"/>
+        <w:ind w:left="420" w:leftChars="0" w:firstLine="420" w:firstLineChars="0"/>
+        <w:rPr>
+          <w:rFonts w:hint="eastAsia"/>
+          <w:vertAlign w:val="baseline"/>
+          <w:lang w:val="en-US" w:eastAsia="zh-CN"/>
+        </w:rPr>
+      </w:pPr>
+      <w:r>
+        <w:rPr>
+          <w:rFonts w:hint="eastAsia"/>
+          <w:vertAlign w:val="baseline"/>
+          <w:lang w:val="en-US" w:eastAsia="zh-CN"/>
+        </w:rPr>
+        <w:t>⑤</w:t>
+      </w:r>
+      <w:r>
+        <w:rPr>
+          <w:rFonts w:hint="eastAsia"/>
+          <w:lang w:val="en-US" w:eastAsia="zh-CN"/>
+        </w:rPr>
+        <w:t>如果state=0（读锁写锁都未被占用），则当前线程直接进行写锁的抢夺，若果抢夺成功，则将当前线程赋值给AQS成员变量exclusiveOwnerThread，否则当前线程进入等待队列</w:t>
+      </w:r>
+      <w:r>
+        <w:rPr>
+          <w:rFonts w:hint="eastAsia"/>
+          <w:vertAlign w:val="baseline"/>
+          <w:lang w:val="en-US" w:eastAsia="zh-CN"/>
+        </w:rPr>
+        <w:t>；</w:t>
+      </w:r>
+    </w:p>
+    <w:p>
+      <w:pPr>
+        <w:bidi w:val="0"/>
+        <w:ind w:left="420" w:leftChars="0" w:firstLine="420" w:firstLineChars="0"/>
+        <w:rPr>
+          <w:rFonts w:hint="eastAsia"/>
+          <w:lang w:val="en-US" w:eastAsia="zh-CN"/>
+        </w:rPr>
+      </w:pPr>
+    </w:p>
+    <w:p>
+      <w:pPr>
+        <w:bidi w:val="0"/>
+        <w:ind w:left="420" w:leftChars="0" w:firstLine="420" w:firstLineChars="0"/>
+        <w:rPr>
+          <w:rFonts w:hint="eastAsia"/>
+          <w:color w:val="auto"/>
+          <w:lang w:val="en-US" w:eastAsia="zh-CN"/>
+        </w:rPr>
+      </w:pPr>
+      <w:r>
+        <w:rPr>
+          <w:rFonts w:hint="eastAsia"/>
+          <w:lang w:val="en-US" w:eastAsia="zh-CN"/>
+        </w:rPr>
+        <w:t>假设读写锁中维护的是</w:t>
+      </w:r>
+      <w:r>
+        <w:rPr>
+          <w:rFonts w:hint="eastAsia"/>
+          <w:color w:val="FF0000"/>
+          <w:lang w:val="en-US" w:eastAsia="zh-CN"/>
+        </w:rPr>
+        <w:t>公平</w:t>
+      </w:r>
+      <w:r>
+        <w:rPr>
+          <w:rFonts w:hint="eastAsia"/>
+          <w:lang w:val="en-US" w:eastAsia="zh-CN"/>
+        </w:rPr>
+        <w:t>同步器：</w:t>
+      </w:r>
+    </w:p>
+    <w:p>
+      <w:pPr>
+        <w:ind w:left="420" w:leftChars="0" w:firstLine="420" w:firstLineChars="0"/>
+        <w:rPr>
+          <w:rFonts w:hint="default"/>
+          <w:lang w:val="en-US" w:eastAsia="zh-CN"/>
+        </w:rPr>
+      </w:pPr>
+      <w:r>
+        <w:rPr>
+          <w:rFonts w:hint="eastAsia"/>
+          <w:lang w:val="en-US" w:eastAsia="zh-CN"/>
+        </w:rPr>
+        <w:t>与</w:t>
+      </w:r>
+      <w:r>
+        <w:rPr>
+          <w:rFonts w:hint="eastAsia"/>
+          <w:color w:val="FF0000"/>
+          <w:lang w:val="en-US" w:eastAsia="zh-CN"/>
+        </w:rPr>
+        <w:t>非公平</w:t>
+      </w:r>
+      <w:r>
+        <w:rPr>
+          <w:rFonts w:hint="eastAsia"/>
+          <w:lang w:val="en-US" w:eastAsia="zh-CN"/>
+        </w:rPr>
+        <w:t>同步器的唯一区别：当state=0（读锁写锁都未被占用），先判断等待队列中是否有线程在排队，如果有的话，当前线程需要排队（入等待队列并排在队尾）；</w:t>
+      </w:r>
     </w:p>
     <w:sectPr>
       <w:pgSz w:w="11906" w:h="16838"/>

--- a/工作相关/总结资料/jdk原码阅读/并发包类总结.docx
+++ b/工作相关/总结资料/jdk原码阅读/并发包类总结.docx
@@ -84,7 +84,7 @@
               <w:rFonts w:hint="default"/>
               <w:lang w:val="en-US" w:eastAsia="zh-CN"/>
             </w:rPr>
-            <w:instrText xml:space="preserve"> HYPERLINK \l _Toc30997 </w:instrText>
+            <w:instrText xml:space="preserve"> HYPERLINK \l _Toc26737 </w:instrText>
           </w:r>
           <w:r>
             <w:rPr>
@@ -114,7 +114,7 @@
             <w:fldChar w:fldCharType="begin"/>
           </w:r>
           <w:r>
-            <w:instrText xml:space="preserve"> PAGEREF _Toc30997 \h </w:instrText>
+            <w:instrText xml:space="preserve"> PAGEREF _Toc26737 \h </w:instrText>
           </w:r>
           <w:r>
             <w:fldChar w:fldCharType="separate"/>
@@ -152,7 +152,7 @@
               <w:rFonts w:hint="default"/>
               <w:lang w:val="en-US" w:eastAsia="zh-CN"/>
             </w:rPr>
-            <w:instrText xml:space="preserve"> HYPERLINK \l _Toc25281 </w:instrText>
+            <w:instrText xml:space="preserve"> HYPERLINK \l _Toc28496 </w:instrText>
           </w:r>
           <w:r>
             <w:rPr>
@@ -182,7 +182,7 @@
             <w:fldChar w:fldCharType="begin"/>
           </w:r>
           <w:r>
-            <w:instrText xml:space="preserve"> PAGEREF _Toc25281 \h </w:instrText>
+            <w:instrText xml:space="preserve"> PAGEREF _Toc28496 \h </w:instrText>
           </w:r>
           <w:r>
             <w:fldChar w:fldCharType="separate"/>
@@ -220,7 +220,7 @@
               <w:rFonts w:hint="default"/>
               <w:lang w:val="en-US" w:eastAsia="zh-CN"/>
             </w:rPr>
-            <w:instrText xml:space="preserve"> HYPERLINK \l _Toc9859 </w:instrText>
+            <w:instrText xml:space="preserve"> HYPERLINK \l _Toc14914 </w:instrText>
           </w:r>
           <w:r>
             <w:rPr>
@@ -250,7 +250,7 @@
             <w:fldChar w:fldCharType="begin"/>
           </w:r>
           <w:r>
-            <w:instrText xml:space="preserve"> PAGEREF _Toc9859 \h </w:instrText>
+            <w:instrText xml:space="preserve"> PAGEREF _Toc14914 \h </w:instrText>
           </w:r>
           <w:r>
             <w:fldChar w:fldCharType="separate"/>
@@ -288,7 +288,7 @@
               <w:rFonts w:hint="default"/>
               <w:lang w:val="en-US" w:eastAsia="zh-CN"/>
             </w:rPr>
-            <w:instrText xml:space="preserve"> HYPERLINK \l _Toc23578 </w:instrText>
+            <w:instrText xml:space="preserve"> HYPERLINK \l _Toc22702 </w:instrText>
           </w:r>
           <w:r>
             <w:rPr>
@@ -318,7 +318,7 @@
             <w:fldChar w:fldCharType="begin"/>
           </w:r>
           <w:r>
-            <w:instrText xml:space="preserve"> PAGEREF _Toc23578 \h </w:instrText>
+            <w:instrText xml:space="preserve"> PAGEREF _Toc22702 \h </w:instrText>
           </w:r>
           <w:r>
             <w:fldChar w:fldCharType="separate"/>
@@ -356,7 +356,7 @@
               <w:rFonts w:hint="default"/>
               <w:lang w:val="en-US" w:eastAsia="zh-CN"/>
             </w:rPr>
-            <w:instrText xml:space="preserve"> HYPERLINK \l _Toc28469 </w:instrText>
+            <w:instrText xml:space="preserve"> HYPERLINK \l _Toc26062 </w:instrText>
           </w:r>
           <w:r>
             <w:rPr>
@@ -386,7 +386,7 @@
             <w:fldChar w:fldCharType="begin"/>
           </w:r>
           <w:r>
-            <w:instrText xml:space="preserve"> PAGEREF _Toc28469 \h </w:instrText>
+            <w:instrText xml:space="preserve"> PAGEREF _Toc26062 \h </w:instrText>
           </w:r>
           <w:r>
             <w:fldChar w:fldCharType="separate"/>
@@ -424,7 +424,7 @@
               <w:rFonts w:hint="default"/>
               <w:lang w:val="en-US" w:eastAsia="zh-CN"/>
             </w:rPr>
-            <w:instrText xml:space="preserve"> HYPERLINK \l _Toc14069 </w:instrText>
+            <w:instrText xml:space="preserve"> HYPERLINK \l _Toc4785 </w:instrText>
           </w:r>
           <w:r>
             <w:rPr>
@@ -454,7 +454,7 @@
             <w:fldChar w:fldCharType="begin"/>
           </w:r>
           <w:r>
-            <w:instrText xml:space="preserve"> PAGEREF _Toc14069 \h </w:instrText>
+            <w:instrText xml:space="preserve"> PAGEREF _Toc4785 \h </w:instrText>
           </w:r>
           <w:r>
             <w:fldChar w:fldCharType="separate"/>
@@ -492,7 +492,7 @@
               <w:rFonts w:hint="default"/>
               <w:lang w:val="en-US" w:eastAsia="zh-CN"/>
             </w:rPr>
-            <w:instrText xml:space="preserve"> HYPERLINK \l _Toc18032 </w:instrText>
+            <w:instrText xml:space="preserve"> HYPERLINK \l _Toc9971 </w:instrText>
           </w:r>
           <w:r>
             <w:rPr>
@@ -522,7 +522,7 @@
             <w:fldChar w:fldCharType="begin"/>
           </w:r>
           <w:r>
-            <w:instrText xml:space="preserve"> PAGEREF _Toc18032 \h </w:instrText>
+            <w:instrText xml:space="preserve"> PAGEREF _Toc9971 \h </w:instrText>
           </w:r>
           <w:r>
             <w:fldChar w:fldCharType="separate"/>
@@ -560,7 +560,7 @@
               <w:rFonts w:hint="default"/>
               <w:lang w:val="en-US" w:eastAsia="zh-CN"/>
             </w:rPr>
-            <w:instrText xml:space="preserve"> HYPERLINK \l _Toc26111 </w:instrText>
+            <w:instrText xml:space="preserve"> HYPERLINK \l _Toc4703 </w:instrText>
           </w:r>
           <w:r>
             <w:rPr>
@@ -583,7 +583,7 @@
             <w:fldChar w:fldCharType="begin"/>
           </w:r>
           <w:r>
-            <w:instrText xml:space="preserve"> PAGEREF _Toc26111 \h </w:instrText>
+            <w:instrText xml:space="preserve"> PAGEREF _Toc4703 \h </w:instrText>
           </w:r>
           <w:r>
             <w:fldChar w:fldCharType="separate"/>
@@ -621,7 +621,7 @@
               <w:rFonts w:hint="default"/>
               <w:lang w:val="en-US" w:eastAsia="zh-CN"/>
             </w:rPr>
-            <w:instrText xml:space="preserve"> HYPERLINK \l _Toc22211 </w:instrText>
+            <w:instrText xml:space="preserve"> HYPERLINK \l _Toc11440 </w:instrText>
           </w:r>
           <w:r>
             <w:rPr>
@@ -651,7 +651,7 @@
             <w:fldChar w:fldCharType="begin"/>
           </w:r>
           <w:r>
-            <w:instrText xml:space="preserve"> PAGEREF _Toc22211 \h </w:instrText>
+            <w:instrText xml:space="preserve"> PAGEREF _Toc11440 \h </w:instrText>
           </w:r>
           <w:r>
             <w:fldChar w:fldCharType="separate"/>
@@ -689,7 +689,7 @@
               <w:rFonts w:hint="default"/>
               <w:lang w:val="en-US" w:eastAsia="zh-CN"/>
             </w:rPr>
-            <w:instrText xml:space="preserve"> HYPERLINK \l _Toc10706 </w:instrText>
+            <w:instrText xml:space="preserve"> HYPERLINK \l _Toc2157 </w:instrText>
           </w:r>
           <w:r>
             <w:rPr>
@@ -719,7 +719,7 @@
             <w:fldChar w:fldCharType="begin"/>
           </w:r>
           <w:r>
-            <w:instrText xml:space="preserve"> PAGEREF _Toc10706 \h </w:instrText>
+            <w:instrText xml:space="preserve"> PAGEREF _Toc2157 \h </w:instrText>
           </w:r>
           <w:r>
             <w:fldChar w:fldCharType="separate"/>
@@ -757,7 +757,7 @@
               <w:rFonts w:hint="default"/>
               <w:lang w:val="en-US" w:eastAsia="zh-CN"/>
             </w:rPr>
-            <w:instrText xml:space="preserve"> HYPERLINK \l _Toc17790 </w:instrText>
+            <w:instrText xml:space="preserve"> HYPERLINK \l _Toc29656 </w:instrText>
           </w:r>
           <w:r>
             <w:rPr>
@@ -787,7 +787,7 @@
             <w:fldChar w:fldCharType="begin"/>
           </w:r>
           <w:r>
-            <w:instrText xml:space="preserve"> PAGEREF _Toc17790 \h </w:instrText>
+            <w:instrText xml:space="preserve"> PAGEREF _Toc29656 \h </w:instrText>
           </w:r>
           <w:r>
             <w:fldChar w:fldCharType="separate"/>
@@ -825,7 +825,7 @@
               <w:rFonts w:hint="default"/>
               <w:lang w:val="en-US" w:eastAsia="zh-CN"/>
             </w:rPr>
-            <w:instrText xml:space="preserve"> HYPERLINK \l _Toc25883 </w:instrText>
+            <w:instrText xml:space="preserve"> HYPERLINK \l _Toc31141 </w:instrText>
           </w:r>
           <w:r>
             <w:rPr>
@@ -855,7 +855,7 @@
             <w:fldChar w:fldCharType="begin"/>
           </w:r>
           <w:r>
-            <w:instrText xml:space="preserve"> PAGEREF _Toc25883 \h </w:instrText>
+            <w:instrText xml:space="preserve"> PAGEREF _Toc31141 \h </w:instrText>
           </w:r>
           <w:r>
             <w:fldChar w:fldCharType="separate"/>
@@ -893,7 +893,7 @@
               <w:rFonts w:hint="default"/>
               <w:lang w:val="en-US" w:eastAsia="zh-CN"/>
             </w:rPr>
-            <w:instrText xml:space="preserve"> HYPERLINK \l _Toc23253 </w:instrText>
+            <w:instrText xml:space="preserve"> HYPERLINK \l _Toc1087 </w:instrText>
           </w:r>
           <w:r>
             <w:rPr>
@@ -923,7 +923,7 @@
             <w:fldChar w:fldCharType="begin"/>
           </w:r>
           <w:r>
-            <w:instrText xml:space="preserve"> PAGEREF _Toc23253 \h </w:instrText>
+            <w:instrText xml:space="preserve"> PAGEREF _Toc1087 \h </w:instrText>
           </w:r>
           <w:r>
             <w:fldChar w:fldCharType="separate"/>
@@ -961,7 +961,7 @@
               <w:rFonts w:hint="default"/>
               <w:lang w:val="en-US" w:eastAsia="zh-CN"/>
             </w:rPr>
-            <w:instrText xml:space="preserve"> HYPERLINK \l _Toc13993 </w:instrText>
+            <w:instrText xml:space="preserve"> HYPERLINK \l _Toc29660 </w:instrText>
           </w:r>
           <w:r>
             <w:rPr>
@@ -991,7 +991,7 @@
             <w:fldChar w:fldCharType="begin"/>
           </w:r>
           <w:r>
-            <w:instrText xml:space="preserve"> PAGEREF _Toc13993 \h </w:instrText>
+            <w:instrText xml:space="preserve"> PAGEREF _Toc29660 \h </w:instrText>
           </w:r>
           <w:r>
             <w:fldChar w:fldCharType="separate"/>
@@ -1029,7 +1029,7 @@
               <w:rFonts w:hint="default"/>
               <w:lang w:val="en-US" w:eastAsia="zh-CN"/>
             </w:rPr>
-            <w:instrText xml:space="preserve"> HYPERLINK \l _Toc31764 </w:instrText>
+            <w:instrText xml:space="preserve"> HYPERLINK \l _Toc3192 </w:instrText>
           </w:r>
           <w:r>
             <w:rPr>
@@ -1052,7 +1052,7 @@
             <w:fldChar w:fldCharType="begin"/>
           </w:r>
           <w:r>
-            <w:instrText xml:space="preserve"> PAGEREF _Toc31764 \h </w:instrText>
+            <w:instrText xml:space="preserve"> PAGEREF _Toc3192 \h </w:instrText>
           </w:r>
           <w:r>
             <w:fldChar w:fldCharType="separate"/>
@@ -1090,7 +1090,7 @@
               <w:rFonts w:hint="default"/>
               <w:lang w:val="en-US" w:eastAsia="zh-CN"/>
             </w:rPr>
-            <w:instrText xml:space="preserve"> HYPERLINK \l _Toc12623 </w:instrText>
+            <w:instrText xml:space="preserve"> HYPERLINK \l _Toc2874 </w:instrText>
           </w:r>
           <w:r>
             <w:rPr>
@@ -1113,7 +1113,7 @@
             <w:fldChar w:fldCharType="begin"/>
           </w:r>
           <w:r>
-            <w:instrText xml:space="preserve"> PAGEREF _Toc12623 \h </w:instrText>
+            <w:instrText xml:space="preserve"> PAGEREF _Toc2874 \h </w:instrText>
           </w:r>
           <w:r>
             <w:fldChar w:fldCharType="separate"/>
@@ -1151,7 +1151,7 @@
               <w:rFonts w:hint="default"/>
               <w:lang w:val="en-US" w:eastAsia="zh-CN"/>
             </w:rPr>
-            <w:instrText xml:space="preserve"> HYPERLINK \l _Toc4249 </w:instrText>
+            <w:instrText xml:space="preserve"> HYPERLINK \l _Toc30815 </w:instrText>
           </w:r>
           <w:r>
             <w:rPr>
@@ -1174,7 +1174,7 @@
             <w:fldChar w:fldCharType="begin"/>
           </w:r>
           <w:r>
-            <w:instrText xml:space="preserve"> PAGEREF _Toc4249 \h </w:instrText>
+            <w:instrText xml:space="preserve"> PAGEREF _Toc30815 \h </w:instrText>
           </w:r>
           <w:r>
             <w:fldChar w:fldCharType="separate"/>
@@ -1212,7 +1212,7 @@
               <w:rFonts w:hint="default"/>
               <w:lang w:val="en-US" w:eastAsia="zh-CN"/>
             </w:rPr>
-            <w:instrText xml:space="preserve"> HYPERLINK \l _Toc1920 </w:instrText>
+            <w:instrText xml:space="preserve"> HYPERLINK \l _Toc27426 </w:instrText>
           </w:r>
           <w:r>
             <w:rPr>
@@ -1235,7 +1235,7 @@
             <w:fldChar w:fldCharType="begin"/>
           </w:r>
           <w:r>
-            <w:instrText xml:space="preserve"> PAGEREF _Toc1920 \h </w:instrText>
+            <w:instrText xml:space="preserve"> PAGEREF _Toc27426 \h </w:instrText>
           </w:r>
           <w:r>
             <w:fldChar w:fldCharType="separate"/>
@@ -1273,7 +1273,7 @@
               <w:rFonts w:hint="default"/>
               <w:lang w:val="en-US" w:eastAsia="zh-CN"/>
             </w:rPr>
-            <w:instrText xml:space="preserve"> HYPERLINK \l _Toc28520 </w:instrText>
+            <w:instrText xml:space="preserve"> HYPERLINK \l _Toc16634 </w:instrText>
           </w:r>
           <w:r>
             <w:rPr>
@@ -1296,7 +1296,7 @@
             <w:fldChar w:fldCharType="begin"/>
           </w:r>
           <w:r>
-            <w:instrText xml:space="preserve"> PAGEREF _Toc28520 \h </w:instrText>
+            <w:instrText xml:space="preserve"> PAGEREF _Toc16634 \h </w:instrText>
           </w:r>
           <w:r>
             <w:fldChar w:fldCharType="separate"/>
@@ -1334,7 +1334,7 @@
               <w:rFonts w:hint="default"/>
               <w:lang w:val="en-US" w:eastAsia="zh-CN"/>
             </w:rPr>
-            <w:instrText xml:space="preserve"> HYPERLINK \l _Toc28936 </w:instrText>
+            <w:instrText xml:space="preserve"> HYPERLINK \l _Toc24317 </w:instrText>
           </w:r>
           <w:r>
             <w:rPr>
@@ -1357,7 +1357,7 @@
             <w:fldChar w:fldCharType="begin"/>
           </w:r>
           <w:r>
-            <w:instrText xml:space="preserve"> PAGEREF _Toc28936 \h </w:instrText>
+            <w:instrText xml:space="preserve"> PAGEREF _Toc24317 \h </w:instrText>
           </w:r>
           <w:r>
             <w:fldChar w:fldCharType="separate"/>
@@ -1395,7 +1395,7 @@
               <w:rFonts w:hint="default"/>
               <w:lang w:val="en-US" w:eastAsia="zh-CN"/>
             </w:rPr>
-            <w:instrText xml:space="preserve"> HYPERLINK \l _Toc8854 </w:instrText>
+            <w:instrText xml:space="preserve"> HYPERLINK \l _Toc26755 </w:instrText>
           </w:r>
           <w:r>
             <w:rPr>
@@ -1418,7 +1418,7 @@
             <w:fldChar w:fldCharType="begin"/>
           </w:r>
           <w:r>
-            <w:instrText xml:space="preserve"> PAGEREF _Toc8854 \h </w:instrText>
+            <w:instrText xml:space="preserve"> PAGEREF _Toc26755 \h </w:instrText>
           </w:r>
           <w:r>
             <w:fldChar w:fldCharType="separate"/>
@@ -1456,7 +1456,7 @@
               <w:rFonts w:hint="default"/>
               <w:lang w:val="en-US" w:eastAsia="zh-CN"/>
             </w:rPr>
-            <w:instrText xml:space="preserve"> HYPERLINK \l _Toc848 </w:instrText>
+            <w:instrText xml:space="preserve"> HYPERLINK \l _Toc6833 </w:instrText>
           </w:r>
           <w:r>
             <w:rPr>
@@ -1479,7 +1479,7 @@
             <w:fldChar w:fldCharType="begin"/>
           </w:r>
           <w:r>
-            <w:instrText xml:space="preserve"> PAGEREF _Toc848 \h </w:instrText>
+            <w:instrText xml:space="preserve"> PAGEREF _Toc6833 \h </w:instrText>
           </w:r>
           <w:r>
             <w:fldChar w:fldCharType="separate"/>
@@ -1517,7 +1517,7 @@
               <w:rFonts w:hint="default"/>
               <w:lang w:val="en-US" w:eastAsia="zh-CN"/>
             </w:rPr>
-            <w:instrText xml:space="preserve"> HYPERLINK \l _Toc30436 </w:instrText>
+            <w:instrText xml:space="preserve"> HYPERLINK \l _Toc27541 </w:instrText>
           </w:r>
           <w:r>
             <w:rPr>
@@ -1540,7 +1540,7 @@
             <w:fldChar w:fldCharType="begin"/>
           </w:r>
           <w:r>
-            <w:instrText xml:space="preserve"> PAGEREF _Toc30436 \h </w:instrText>
+            <w:instrText xml:space="preserve"> PAGEREF _Toc27541 \h </w:instrText>
           </w:r>
           <w:r>
             <w:fldChar w:fldCharType="separate"/>
@@ -1578,7 +1578,7 @@
               <w:rFonts w:hint="default"/>
               <w:lang w:val="en-US" w:eastAsia="zh-CN"/>
             </w:rPr>
-            <w:instrText xml:space="preserve"> HYPERLINK \l _Toc14611 </w:instrText>
+            <w:instrText xml:space="preserve"> HYPERLINK \l _Toc1940 </w:instrText>
           </w:r>
           <w:r>
             <w:rPr>
@@ -1601,13 +1601,13 @@
             <w:fldChar w:fldCharType="begin"/>
           </w:r>
           <w:r>
-            <w:instrText xml:space="preserve"> PAGEREF _Toc14611 \h </w:instrText>
+            <w:instrText xml:space="preserve"> PAGEREF _Toc1940 \h </w:instrText>
           </w:r>
           <w:r>
             <w:fldChar w:fldCharType="separate"/>
           </w:r>
           <w:r>
-            <w:t>8</w:t>
+            <w:t>9</w:t>
           </w:r>
           <w:r>
             <w:fldChar w:fldCharType="end"/>
@@ -1639,7 +1639,7 @@
               <w:rFonts w:hint="default"/>
               <w:lang w:val="en-US" w:eastAsia="zh-CN"/>
             </w:rPr>
-            <w:instrText xml:space="preserve"> HYPERLINK \l _Toc16692 </w:instrText>
+            <w:instrText xml:space="preserve"> HYPERLINK \l _Toc30918 </w:instrText>
           </w:r>
           <w:r>
             <w:rPr>
@@ -1662,7 +1662,7 @@
             <w:fldChar w:fldCharType="begin"/>
           </w:r>
           <w:r>
-            <w:instrText xml:space="preserve"> PAGEREF _Toc16692 \h </w:instrText>
+            <w:instrText xml:space="preserve"> PAGEREF _Toc30918 \h </w:instrText>
           </w:r>
           <w:r>
             <w:fldChar w:fldCharType="separate"/>
@@ -1700,7 +1700,7 @@
               <w:rFonts w:hint="default"/>
               <w:lang w:val="en-US" w:eastAsia="zh-CN"/>
             </w:rPr>
-            <w:instrText xml:space="preserve"> HYPERLINK \l _Toc3185 </w:instrText>
+            <w:instrText xml:space="preserve"> HYPERLINK \l _Toc16911 </w:instrText>
           </w:r>
           <w:r>
             <w:rPr>
@@ -1723,7 +1723,7 @@
             <w:fldChar w:fldCharType="begin"/>
           </w:r>
           <w:r>
-            <w:instrText xml:space="preserve"> PAGEREF _Toc3185 \h </w:instrText>
+            <w:instrText xml:space="preserve"> PAGEREF _Toc16911 \h </w:instrText>
           </w:r>
           <w:r>
             <w:fldChar w:fldCharType="separate"/>
@@ -1761,7 +1761,7 @@
               <w:rFonts w:hint="default"/>
               <w:lang w:val="en-US" w:eastAsia="zh-CN"/>
             </w:rPr>
-            <w:instrText xml:space="preserve"> HYPERLINK \l _Toc20685 </w:instrText>
+            <w:instrText xml:space="preserve"> HYPERLINK \l _Toc2631 </w:instrText>
           </w:r>
           <w:r>
             <w:rPr>
@@ -1784,7 +1784,7 @@
             <w:fldChar w:fldCharType="begin"/>
           </w:r>
           <w:r>
-            <w:instrText xml:space="preserve"> PAGEREF _Toc20685 \h </w:instrText>
+            <w:instrText xml:space="preserve"> PAGEREF _Toc2631 \h </w:instrText>
           </w:r>
           <w:r>
             <w:fldChar w:fldCharType="separate"/>
@@ -1822,7 +1822,7 @@
               <w:rFonts w:hint="default"/>
               <w:lang w:val="en-US" w:eastAsia="zh-CN"/>
             </w:rPr>
-            <w:instrText xml:space="preserve"> HYPERLINK \l _Toc24243 </w:instrText>
+            <w:instrText xml:space="preserve"> HYPERLINK \l _Toc5461 </w:instrText>
           </w:r>
           <w:r>
             <w:rPr>
@@ -1845,7 +1845,7 @@
             <w:fldChar w:fldCharType="begin"/>
           </w:r>
           <w:r>
-            <w:instrText xml:space="preserve"> PAGEREF _Toc24243 \h </w:instrText>
+            <w:instrText xml:space="preserve"> PAGEREF _Toc5461 \h </w:instrText>
           </w:r>
           <w:r>
             <w:fldChar w:fldCharType="separate"/>
@@ -1908,7 +1908,7 @@
           <w:lang w:val="en-US" w:eastAsia="zh-CN"/>
         </w:rPr>
       </w:pPr>
-      <w:bookmarkStart w:id="1" w:name="_Toc30997"/>
+      <w:bookmarkStart w:id="1" w:name="_Toc26737"/>
       <w:r>
         <w:rPr>
           <w:rFonts w:hint="eastAsia"/>
@@ -1991,7 +1991,7 @@
         </w:rPr>
       </w:pPr>
       <w:bookmarkStart w:id="2" w:name="_Toc32005"/>
-      <w:bookmarkStart w:id="3" w:name="_Toc25281"/>
+      <w:bookmarkStart w:id="3" w:name="_Toc28496"/>
       <w:r>
         <w:rPr>
           <w:rFonts w:hint="eastAsia"/>
@@ -2194,7 +2194,7 @@
         </w:rPr>
       </w:pPr>
       <w:bookmarkStart w:id="4" w:name="_Toc9526"/>
-      <w:bookmarkStart w:id="5" w:name="_Toc9859"/>
+      <w:bookmarkStart w:id="5" w:name="_Toc14914"/>
       <w:r>
         <w:rPr>
           <w:rFonts w:hint="eastAsia"/>
@@ -2333,7 +2333,7 @@
         </w:rPr>
       </w:pPr>
       <w:bookmarkStart w:id="6" w:name="_Toc30563"/>
-      <w:bookmarkStart w:id="7" w:name="_Toc23578"/>
+      <w:bookmarkStart w:id="7" w:name="_Toc22702"/>
       <w:r>
         <w:rPr>
           <w:rFonts w:hint="eastAsia"/>
@@ -2444,7 +2444,7 @@
           <w:lang w:val="en-US" w:eastAsia="zh-CN"/>
         </w:rPr>
       </w:pPr>
-      <w:bookmarkStart w:id="8" w:name="_Toc28469"/>
+      <w:bookmarkStart w:id="8" w:name="_Toc26062"/>
       <w:r>
         <w:rPr>
           <w:rFonts w:hint="eastAsia"/>
@@ -2534,7 +2534,7 @@
           <w:lang w:val="en-US" w:eastAsia="zh-CN"/>
         </w:rPr>
       </w:pPr>
-      <w:bookmarkStart w:id="9" w:name="_Toc14069"/>
+      <w:bookmarkStart w:id="9" w:name="_Toc4785"/>
       <w:r>
         <w:rPr>
           <w:rFonts w:hint="eastAsia"/>
@@ -2591,7 +2591,7 @@
           <w:lang w:val="en-US" w:eastAsia="zh-CN"/>
         </w:rPr>
       </w:pPr>
-      <w:bookmarkStart w:id="10" w:name="_Toc18032"/>
+      <w:bookmarkStart w:id="10" w:name="_Toc9971"/>
       <w:r>
         <w:rPr>
           <w:rFonts w:hint="eastAsia"/>
@@ -2648,7 +2648,7 @@
           <w:lang w:val="en-US" w:eastAsia="zh-CN"/>
         </w:rPr>
       </w:pPr>
-      <w:bookmarkStart w:id="11" w:name="_Toc26111"/>
+      <w:bookmarkStart w:id="11" w:name="_Toc4703"/>
       <w:r>
         <w:rPr>
           <w:rFonts w:hint="eastAsia"/>
@@ -2702,7 +2702,7 @@
           </w14:textFill>
         </w:rPr>
       </w:pPr>
-      <w:bookmarkStart w:id="12" w:name="_Toc22211"/>
+      <w:bookmarkStart w:id="12" w:name="_Toc11440"/>
       <w:r>
         <w:rPr>
           <w:rFonts w:hint="eastAsia"/>
@@ -2780,7 +2780,7 @@
           <w:lang w:val="en-US" w:eastAsia="zh-CN"/>
         </w:rPr>
       </w:pPr>
-      <w:bookmarkStart w:id="13" w:name="_Toc10706"/>
+      <w:bookmarkStart w:id="13" w:name="_Toc2157"/>
       <w:r>
         <w:rPr>
           <w:rFonts w:hint="eastAsia"/>
@@ -2958,7 +2958,7 @@
           <w:lang w:val="en-US" w:eastAsia="zh-CN"/>
         </w:rPr>
       </w:pPr>
-      <w:bookmarkStart w:id="14" w:name="_Toc17790"/>
+      <w:bookmarkStart w:id="14" w:name="_Toc29656"/>
       <w:r>
         <w:rPr>
           <w:rFonts w:hint="eastAsia"/>
@@ -3061,7 +3061,7 @@
           <w:lang w:val="en-US" w:eastAsia="zh-CN"/>
         </w:rPr>
       </w:pPr>
-      <w:bookmarkStart w:id="15" w:name="_Toc25883"/>
+      <w:bookmarkStart w:id="15" w:name="_Toc31141"/>
       <w:r>
         <w:rPr>
           <w:rFonts w:hint="eastAsia"/>
@@ -3171,7 +3171,7 @@
           <w:lang w:val="en-US" w:eastAsia="zh-CN"/>
         </w:rPr>
       </w:pPr>
-      <w:bookmarkStart w:id="16" w:name="_Toc23253"/>
+      <w:bookmarkStart w:id="16" w:name="_Toc1087"/>
       <w:r>
         <w:rPr>
           <w:rFonts w:hint="eastAsia"/>
@@ -3266,7 +3266,7 @@
           <w:lang w:val="en-US" w:eastAsia="zh-CN"/>
         </w:rPr>
       </w:pPr>
-      <w:bookmarkStart w:id="17" w:name="_Toc13993"/>
+      <w:bookmarkStart w:id="17" w:name="_Toc29660"/>
       <w:r>
         <w:rPr>
           <w:rFonts w:hint="eastAsia"/>
@@ -3330,7 +3330,7 @@
           <w:lang w:val="en-US" w:eastAsia="zh-CN"/>
         </w:rPr>
       </w:pPr>
-      <w:bookmarkStart w:id="18" w:name="_Toc31764"/>
+      <w:bookmarkStart w:id="18" w:name="_Toc3192"/>
       <w:r>
         <w:rPr>
           <w:rFonts w:hint="eastAsia"/>
@@ -3403,7 +3403,7 @@
           <w:lang w:val="en-US" w:eastAsia="zh-CN"/>
         </w:rPr>
       </w:pPr>
-      <w:bookmarkStart w:id="19" w:name="_Toc12623"/>
+      <w:bookmarkStart w:id="19" w:name="_Toc2874"/>
       <w:r>
         <w:rPr>
           <w:rFonts w:hint="eastAsia"/>
@@ -3488,7 +3488,7 @@
           <w:lang w:val="en-US" w:eastAsia="zh-CN"/>
         </w:rPr>
       </w:pPr>
-      <w:bookmarkStart w:id="20" w:name="_Toc4249"/>
+      <w:bookmarkStart w:id="20" w:name="_Toc30815"/>
       <w:r>
         <w:rPr>
           <w:rFonts w:hint="eastAsia"/>
@@ -3532,7 +3532,7 @@
           <w:lang w:val="en-US" w:eastAsia="zh-CN"/>
         </w:rPr>
       </w:pPr>
-      <w:bookmarkStart w:id="21" w:name="_Toc1920"/>
+      <w:bookmarkStart w:id="21" w:name="_Toc27426"/>
       <w:r>
         <w:rPr>
           <w:rFonts w:hint="eastAsia"/>
@@ -3993,7 +3993,7 @@
           <w:lang w:val="en-US" w:eastAsia="zh-CN"/>
         </w:rPr>
       </w:pPr>
-      <w:bookmarkStart w:id="22" w:name="_Toc28520"/>
+      <w:bookmarkStart w:id="22" w:name="_Toc16634"/>
       <w:r>
         <w:rPr>
           <w:rFonts w:hint="eastAsia"/>
@@ -4131,7 +4131,7 @@
           <w:lang w:val="en-US" w:eastAsia="zh-CN"/>
         </w:rPr>
       </w:pPr>
-      <w:bookmarkStart w:id="23" w:name="_Toc28936"/>
+      <w:bookmarkStart w:id="23" w:name="_Toc24317"/>
       <w:r>
         <w:rPr>
           <w:rFonts w:hint="eastAsia"/>
@@ -4464,7 +4464,7 @@
           <w:lang w:val="en-US" w:eastAsia="zh-CN"/>
         </w:rPr>
       </w:pPr>
-      <w:bookmarkStart w:id="24" w:name="_Toc8854"/>
+      <w:bookmarkStart w:id="24" w:name="_Toc26755"/>
       <w:r>
         <w:rPr>
           <w:rFonts w:hint="eastAsia"/>
@@ -4542,19 +4542,106 @@
       <w:pPr>
         <w:ind w:firstLine="420" w:firstLineChars="0"/>
         <w:rPr>
+          <w:rFonts w:hint="eastAsia"/>
+          <w:color w:val="auto"/>
+          <w:lang w:val="en-US" w:eastAsia="zh-CN"/>
+        </w:rPr>
+      </w:pPr>
+      <w:r>
+        <w:rPr>
+          <w:rFonts w:hint="eastAsia"/>
+          <w:color w:val="auto"/>
+          <w:lang w:val="en-US" w:eastAsia="zh-CN"/>
+        </w:rPr>
+        <w:t>①此方法就是调用了AQS中acquireInterruptibly(int arg)方法；</w:t>
+      </w:r>
+    </w:p>
+    <w:p>
+      <w:pPr>
+        <w:ind w:firstLine="420" w:firstLineChars="0"/>
+        <w:rPr>
+          <w:rFonts w:hint="eastAsia"/>
+          <w:color w:val="auto"/>
+          <w:lang w:val="en-US" w:eastAsia="zh-CN"/>
+        </w:rPr>
+      </w:pPr>
+    </w:p>
+    <w:p>
+      <w:pPr>
+        <w:pStyle w:val="3"/>
+        <w:bidi w:val="0"/>
+        <w:rPr>
+          <w:rFonts w:hint="eastAsia"/>
+          <w:lang w:val="en-US" w:eastAsia="zh-CN"/>
+        </w:rPr>
+      </w:pPr>
+      <w:r>
+        <w:rPr>
+          <w:rFonts w:hint="eastAsia"/>
+          <w:lang w:val="en-US" w:eastAsia="zh-CN"/>
+        </w:rPr>
+        <w:t>2.7、boolean tryLock()</w:t>
+      </w:r>
+    </w:p>
+    <w:p>
+      <w:pPr>
+        <w:ind w:firstLine="420" w:firstLineChars="0"/>
+        <w:rPr>
+          <w:rFonts w:hint="eastAsia"/>
+          <w:lang w:val="en-US" w:eastAsia="zh-CN"/>
+        </w:rPr>
+      </w:pPr>
+      <w:r>
+        <w:rPr>
+          <w:rFonts w:hint="eastAsia"/>
+          <w:lang w:val="en-US" w:eastAsia="zh-CN"/>
+        </w:rPr>
+        <w:t>方法作用：以非公平的方式进行一次锁资源的抢夺，抢夺成功返回true，失败返回false，无论抢夺是否成功，方法都会退出；</w:t>
+      </w:r>
+    </w:p>
+    <w:p>
+      <w:pPr>
+        <w:ind w:firstLine="420" w:firstLineChars="0"/>
+        <w:rPr>
+          <w:rFonts w:hint="eastAsia"/>
+          <w:lang w:val="en-US" w:eastAsia="zh-CN"/>
+        </w:rPr>
+      </w:pPr>
+    </w:p>
+    <w:p>
+      <w:pPr>
+        <w:pStyle w:val="3"/>
+        <w:bidi w:val="0"/>
+        <w:rPr>
+          <w:rFonts w:hint="eastAsia"/>
+          <w:lang w:val="en-US" w:eastAsia="zh-CN"/>
+        </w:rPr>
+      </w:pPr>
+      <w:r>
+        <w:rPr>
+          <w:rFonts w:hint="eastAsia"/>
+          <w:lang w:val="en-US" w:eastAsia="zh-CN"/>
+        </w:rPr>
+        <w:t>2.8、boolean tryLock(long timeout, TimeUnit unit)</w:t>
+      </w:r>
+    </w:p>
+    <w:p>
+      <w:pPr>
+        <w:ind w:firstLine="420" w:firstLineChars="0"/>
+        <w:rPr>
           <w:rFonts w:hint="default"/>
-          <w:color w:val="auto"/>
-          <w:lang w:val="en-US" w:eastAsia="zh-CN"/>
-        </w:rPr>
-      </w:pPr>
-      <w:r>
-        <w:rPr>
-          <w:rFonts w:hint="eastAsia"/>
-          <w:color w:val="auto"/>
-          <w:lang w:val="en-US" w:eastAsia="zh-CN"/>
-        </w:rPr>
-        <w:t>①此方法就是调用了AQS中acquireInterruptibly(int arg)方法；</w:t>
-      </w:r>
+          <w:lang w:val="en-US" w:eastAsia="zh-CN"/>
+        </w:rPr>
+      </w:pPr>
+      <w:r>
+        <w:rPr>
+          <w:rFonts w:hint="eastAsia"/>
+          <w:lang w:val="en-US" w:eastAsia="zh-CN"/>
+        </w:rPr>
+        <w:t>方法作用：在指定时间内获取锁资源，时间到就退出此方法；</w:t>
+      </w:r>
+      <w:bookmarkStart w:id="32" w:name="_GoBack"/>
+      <w:bookmarkEnd w:id="32"/>
     </w:p>
     <w:p>
       <w:pPr>
@@ -4569,7 +4656,7 @@
           <w:lang w:val="en-US" w:eastAsia="zh-CN"/>
         </w:rPr>
       </w:pPr>
-      <w:bookmarkStart w:id="25" w:name="_Toc848"/>
+      <w:bookmarkStart w:id="25" w:name="_Toc6833"/>
       <w:r>
         <w:rPr>
           <w:rFonts w:hint="eastAsia"/>
@@ -4776,7 +4863,7 @@
           <w:color w:val="FF0000"/>
           <w:lang w:val="en-US" w:eastAsia="zh-CN"/>
         </w:rPr>
-        <w:t>③当某个线程在占用了写锁的情况下，只有它自己能获取到读锁，其他线程是获取不了读锁的，只能到等待队列中去排队；</w:t>
+        <w:t>③当某个线程在占用了写锁的情况下，只有它自己能获取到读锁，其他线程是获取不了读锁的，只能到同步队列中去排队；</w:t>
       </w:r>
     </w:p>
     <w:p>
@@ -4787,18 +4874,18 @@
         </w:numPr>
         <w:ind w:firstLine="420" w:firstLineChars="0"/>
         <w:rPr>
-          <w:rFonts w:hint="eastAsia"/>
-          <w:color w:val="FF0000"/>
-          <w:lang w:val="en-US" w:eastAsia="zh-CN"/>
-        </w:rPr>
-      </w:pPr>
-      <w:r>
-        <w:rPr>
-          <w:rFonts w:hint="eastAsia"/>
-          <w:color w:val="FF0000"/>
-          <w:lang w:val="en-US" w:eastAsia="zh-CN"/>
-        </w:rPr>
-        <w:t>④当有线程占用了读锁，且写锁没有被占用，此时任何线程都无法抢夺写锁，包括占用读锁的线程；</w:t>
+          <w:rFonts w:hint="default"/>
+          <w:color w:val="FF0000"/>
+          <w:lang w:val="en-US" w:eastAsia="zh-CN"/>
+        </w:rPr>
+      </w:pPr>
+      <w:r>
+        <w:rPr>
+          <w:rFonts w:hint="eastAsia"/>
+          <w:color w:val="FF0000"/>
+          <w:lang w:val="en-US" w:eastAsia="zh-CN"/>
+        </w:rPr>
+        <w:t>④当有线程占用了读锁，且写锁没有被占用，此时任何线程都无法抢夺写锁，包括占用读锁的线程；当某一线程同时占用了读锁和写锁，则它继续重入读锁和写锁；</w:t>
       </w:r>
     </w:p>
     <w:p>
@@ -4822,8 +4909,6 @@
         </w:rPr>
         <w:t>⑤由③和④可以得出结论：当某一线程在持有读锁的情况下，不能再持有写锁；但是，当某一线程在持有写锁的情况下，却能再持有读锁；</w:t>
       </w:r>
-      <w:bookmarkStart w:id="32" w:name="_GoBack"/>
-      <w:bookmarkEnd w:id="32"/>
     </w:p>
     <w:p>
       <w:pPr>
@@ -4861,7 +4946,7 @@
           <w:lang w:val="en-US" w:eastAsia="zh-CN"/>
         </w:rPr>
       </w:pPr>
-      <w:bookmarkStart w:id="26" w:name="_Toc30436"/>
+      <w:bookmarkStart w:id="26" w:name="_Toc27541"/>
       <w:r>
         <w:rPr>
           <w:rFonts w:hint="eastAsia"/>
@@ -4921,7 +5006,7 @@
           <w:lang w:val="en-US" w:eastAsia="zh-CN"/>
         </w:rPr>
       </w:pPr>
-      <w:bookmarkStart w:id="27" w:name="_Toc14611"/>
+      <w:bookmarkStart w:id="27" w:name="_Toc1940"/>
       <w:r>
         <w:rPr>
           <w:rFonts w:hint="eastAsia"/>
@@ -5021,7 +5106,7 @@
           <w:lang w:val="en-US" w:eastAsia="zh-CN"/>
         </w:rPr>
       </w:pPr>
-      <w:bookmarkStart w:id="28" w:name="_Toc16692"/>
+      <w:bookmarkStart w:id="28" w:name="_Toc30918"/>
       <w:r>
         <w:rPr>
           <w:rFonts w:hint="eastAsia"/>
@@ -5065,7 +5150,7 @@
           <w:lang w:val="en-US" w:eastAsia="zh-CN"/>
         </w:rPr>
       </w:pPr>
-      <w:bookmarkStart w:id="29" w:name="_Toc3185"/>
+      <w:bookmarkStart w:id="29" w:name="_Toc16911"/>
       <w:r>
         <w:rPr>
           <w:rFonts w:hint="eastAsia"/>
@@ -5109,7 +5194,7 @@
           <w:lang w:val="en-US" w:eastAsia="zh-CN"/>
         </w:rPr>
       </w:pPr>
-      <w:bookmarkStart w:id="30" w:name="_Toc20685"/>
+      <w:bookmarkStart w:id="30" w:name="_Toc2631"/>
       <w:r>
         <w:rPr>
           <w:rFonts w:hint="eastAsia"/>
@@ -5588,7 +5673,7 @@
           <w:rFonts w:hint="eastAsia"/>
           <w:lang w:val="en-US" w:eastAsia="zh-CN"/>
         </w:rPr>
-        <w:t>③在tryAcquireShared(arg)方法中，先判断此时是否有线程在占用写锁，是的话，并且占用写锁的正是当前线程，则当前线程可以去抢夺读锁，否则当前线程进入等待队列；</w:t>
+        <w:t>③在tryAcquireShared(arg)方法中，先判断此时是否有线程在占用写锁，是的话，并且占用写锁的正是当前线程，则当前线程可以去抢夺读锁，否则当前线程进入同步队列；</w:t>
       </w:r>
       <w:r>
         <w:rPr>
@@ -5759,7 +5844,7 @@
           <w:rFonts w:hint="eastAsia"/>
           <w:lang w:val="en-US" w:eastAsia="zh-CN"/>
         </w:rPr>
-        <w:t>是否有线程在占用写锁，是的话，并且占用写锁的不是当前线程，则当前线程进入等待队列（跳出了无线循环）；若占用写锁的是当前线程，则继续进行读锁资源的抢夺；</w:t>
+        <w:t>是否有线程在占用写锁，是的话，并且占用写锁的不是当前线程，则当前线程进入同步队列（跳出了无线循环）；若占用写锁的是当前线程，则继续进行读锁资源的抢夺；</w:t>
       </w:r>
     </w:p>
     <w:p>
@@ -5776,7 +5861,7 @@
           <w:rFonts w:hint="eastAsia"/>
           <w:lang w:val="en-US" w:eastAsia="zh-CN"/>
         </w:rPr>
-        <w:t>⑧如果没有线程在占用写锁，则判断等待队列中队首线程要抢夺的是否是写锁资源，如果不是，则直接进行读锁资源的抢夺；如果是，则再判断当前线程是否是第一个占用读锁的线程，如果是，则直接进行读锁资源的抢夺，否则，获取此时</w:t>
+        <w:t>⑧如果没有线程在占用写锁，则判断同步队列中队首线程要抢夺的是否是写锁资源，如果不是，则直接进行读锁资源的抢夺；如果是，则再判断当前线程是否是第一个占用读锁的线程，如果是，则直接进行读锁资源的抢夺，否则，获取此时</w:t>
       </w:r>
       <w:r>
         <w:rPr>
@@ -5832,7 +5917,7 @@
           <w:rFonts w:hint="eastAsia"/>
           <w:lang w:val="en-US" w:eastAsia="zh-CN"/>
         </w:rPr>
-        <w:t>中维护的读锁资源占用数是否为0，若是，则使当前线程进入等待队列（跳出了无线循环），否则，继续读锁资源的抢夺；如果</w:t>
+        <w:t>中维护的读锁资源占用数是否为0，若是，则使当前线程进入同步队列（跳出了无线循环），否则，继续读锁资源的抢夺；如果</w:t>
       </w:r>
       <w:r>
         <w:rPr>
@@ -5860,7 +5945,7 @@
           <w:rFonts w:hint="eastAsia"/>
           <w:lang w:val="en-US" w:eastAsia="zh-CN"/>
         </w:rPr>
-        <w:t>不属于当前线程，则获取当前线程的HoldCounter，如果HoldCounter.count=0（说明当前线程是首次抢夺读锁资源，或者之前获取的读锁资源已经释放完，再次抢夺），则将当前线程中保存的HoldCounter进行删除，再使当前线程进入等待队列；如果HoldCounter.count不等于0，则当前线程可以继续抢夺读锁资源；</w:t>
+        <w:t>不属于当前线程，则获取当前线程的HoldCounter，如果HoldCounter.count=0（说明当前线程是首次抢夺读锁资源，或者之前获取的读锁资源已经释放完，再次抢夺），则将当前线程中保存的HoldCounter进行删除，再使当前线程进入同步队列；如果HoldCounter.count不等于0，则当前线程可以继续抢夺读锁资源；</w:t>
       </w:r>
     </w:p>
     <w:p>
@@ -5877,7 +5962,7 @@
           <w:rFonts w:hint="eastAsia"/>
           <w:lang w:val="en-US" w:eastAsia="zh-CN"/>
         </w:rPr>
-        <w:t>⑨进入等待队列的线程，当它的前节点是头节点时，就可以进行读锁的抢夺，如果失败，则修改头节点的waitStatus为SIGNAL（释放锁后唤醒下一个节点）后被挂起，当被唤醒后，可以再次进行锁资源的抢夺；如果抢夺读锁资源成功，则将当前线程节点设置为头节点，并将成员变量thread和prev置为null；</w:t>
+        <w:t>⑨进入同步队列的线程，当它的前节点是头节点时，就可以进行读锁的抢夺，如果失败，则修改头节点的waitStatus为SIGNAL（释放锁后唤醒下一个节点）后被挂起，当被唤醒后，可以再次进行锁资源的抢夺；如果抢夺读锁资源成功，则将当前线程节点设置为头节点，并将成员变量thread和prev置为null；</w:t>
       </w:r>
     </w:p>
     <w:p>
@@ -5915,7 +6000,7 @@
           <w:color w:val="FF0000"/>
           <w:lang w:val="en-US" w:eastAsia="zh-CN"/>
         </w:rPr>
-        <w:t>①如果写锁没有被占用，并且等待队列队首线程（队首指的是head.next）要抢夺的是写锁资源，并且当前抢夺读锁的线程是firstReader（第一个抢夺到读锁的线程），则当前线程可以继续抢夺读锁；</w:t>
+        <w:t>①如果写锁没有被占用，并且同步队列队首线程（队首指的是head.next）要抢夺的是写锁资源，并且当前抢夺读锁的线程是firstReader（第一个抢夺到读锁的线程），则当前线程可以继续抢夺读锁；</w:t>
       </w:r>
     </w:p>
     <w:p>
@@ -5934,7 +6019,7 @@
           <w:color w:val="FF0000"/>
           <w:lang w:val="en-US" w:eastAsia="zh-CN"/>
         </w:rPr>
-        <w:t>②如果写锁没有被占用，并且等待队列队首线程（队首指的是head.next）要抢夺的是写锁资源，并且当前抢夺读锁的线程已经持有读锁，则当前线程可以继续抢夺读锁，否者当前线程进入等待队列；</w:t>
+        <w:t>②如果写锁没有被占用，并且同步队列队首线程（队首指的是head.next）要抢夺的是写锁资源，并且当前抢夺读锁的线程已经持有读锁，则当前线程可以继续抢夺读锁，否者当前线程进入同步队列；</w:t>
       </w:r>
     </w:p>
     <w:p>
@@ -6026,7 +6111,7 @@
           <w:rFonts w:hint="eastAsia"/>
           <w:lang w:val="en-US" w:eastAsia="zh-CN"/>
         </w:rPr>
-        <w:t>①某个线程进入lock()方法后，在抢夺读锁资源之前，会先检查等待队列中是否有线程在排队，有的话就不抢夺锁资源，而是进入等待队列排队；而非公平同步器下，线程进入lock()方法后，不管等待队列是否有线程在等待，先抢夺一次锁资源再说；</w:t>
+        <w:t>①某个线程进入lock()方法后，在抢夺读锁资源之前，会先检查同步队列中是否有线程在排队，有的话就不抢夺锁资源，而是进入同步队列排队；而非公平同步器下，线程进入lock()方法后，不管同步队列是否有线程在等待，先抢夺一次锁资源再说；</w:t>
       </w:r>
     </w:p>
     <w:p>
@@ -6058,7 +6143,7 @@
           <w:lang w:val="en-US" w:eastAsia="zh-CN"/>
         </w:rPr>
       </w:pPr>
-      <w:bookmarkStart w:id="31" w:name="_Toc24243"/>
+      <w:bookmarkStart w:id="31" w:name="_Toc5461"/>
       <w:r>
         <w:rPr>
           <w:rFonts w:hint="eastAsia"/>
@@ -6230,7 +6315,7 @@
           <w:rFonts w:hint="eastAsia"/>
           <w:lang w:val="en-US" w:eastAsia="zh-CN"/>
         </w:rPr>
-        <w:t>③如果state不等于0并且w=0（读锁被占用，写锁未被占用），则直接让当前线程进入等待队列；</w:t>
+        <w:t>③如果state不等于0并且w=0（读锁被占用，写锁未被占用），则直接让当前线程进入同步队列；</w:t>
       </w:r>
     </w:p>
     <w:p>
@@ -6282,7 +6367,7 @@
           <w:rFonts w:hint="eastAsia"/>
           <w:lang w:val="en-US" w:eastAsia="zh-CN"/>
         </w:rPr>
-        <w:t>如果state=0（读锁写锁都未被占用），则当前线程直接进行写锁的抢夺，若果抢夺成功，则将当前线程赋值给AQS成员变量exclusiveOwnerThread，否则当前线程进入等待队列</w:t>
+        <w:t>如果state=0（读锁写锁都未被占用），则当前线程直接进行写锁的抢夺，若果抢夺成功，则将当前线程赋值给AQS成员变量exclusiveOwnerThread，否则当前线程进入同步队列</w:t>
       </w:r>
       <w:r>
         <w:rPr>
@@ -6364,7 +6449,7 @@
           <w:rFonts w:hint="eastAsia"/>
           <w:lang w:val="en-US" w:eastAsia="zh-CN"/>
         </w:rPr>
-        <w:t>同步器的唯一区别：当state=0（读锁写锁都未被占用），先判断等待队列中是否有线程在排队，如果有的话，当前线程需要排队（入等待队列并排在队尾）；</w:t>
+        <w:t>同步器的唯一区别：当state=0（读锁写锁都未被占用），先判断同步队列中是否有线程在排队，如果有的话，当前线程需要排队（入同步队列并排在队尾）；</w:t>
       </w:r>
     </w:p>
     <w:sectPr>

--- a/工作相关/总结资料/jdk原码阅读/并发包类总结.docx
+++ b/工作相关/总结资料/jdk原码阅读/并发包类总结.docx
@@ -84,7 +84,7 @@
               <w:rFonts w:hint="default"/>
               <w:lang w:val="en-US" w:eastAsia="zh-CN"/>
             </w:rPr>
-            <w:instrText xml:space="preserve"> HYPERLINK \l _Toc26737 </w:instrText>
+            <w:instrText xml:space="preserve"> HYPERLINK \l _Toc7866 </w:instrText>
           </w:r>
           <w:r>
             <w:rPr>
@@ -114,7 +114,7 @@
             <w:fldChar w:fldCharType="begin"/>
           </w:r>
           <w:r>
-            <w:instrText xml:space="preserve"> PAGEREF _Toc26737 \h </w:instrText>
+            <w:instrText xml:space="preserve"> PAGEREF _Toc7866 \h </w:instrText>
           </w:r>
           <w:r>
             <w:fldChar w:fldCharType="separate"/>
@@ -152,7 +152,7 @@
               <w:rFonts w:hint="default"/>
               <w:lang w:val="en-US" w:eastAsia="zh-CN"/>
             </w:rPr>
-            <w:instrText xml:space="preserve"> HYPERLINK \l _Toc28496 </w:instrText>
+            <w:instrText xml:space="preserve"> HYPERLINK \l _Toc15860 </w:instrText>
           </w:r>
           <w:r>
             <w:rPr>
@@ -182,7 +182,7 @@
             <w:fldChar w:fldCharType="begin"/>
           </w:r>
           <w:r>
-            <w:instrText xml:space="preserve"> PAGEREF _Toc28496 \h </w:instrText>
+            <w:instrText xml:space="preserve"> PAGEREF _Toc15860 \h </w:instrText>
           </w:r>
           <w:r>
             <w:fldChar w:fldCharType="separate"/>
@@ -220,7 +220,7 @@
               <w:rFonts w:hint="default"/>
               <w:lang w:val="en-US" w:eastAsia="zh-CN"/>
             </w:rPr>
-            <w:instrText xml:space="preserve"> HYPERLINK \l _Toc14914 </w:instrText>
+            <w:instrText xml:space="preserve"> HYPERLINK \l _Toc18497 </w:instrText>
           </w:r>
           <w:r>
             <w:rPr>
@@ -250,7 +250,7 @@
             <w:fldChar w:fldCharType="begin"/>
           </w:r>
           <w:r>
-            <w:instrText xml:space="preserve"> PAGEREF _Toc14914 \h </w:instrText>
+            <w:instrText xml:space="preserve"> PAGEREF _Toc18497 \h </w:instrText>
           </w:r>
           <w:r>
             <w:fldChar w:fldCharType="separate"/>
@@ -288,7 +288,7 @@
               <w:rFonts w:hint="default"/>
               <w:lang w:val="en-US" w:eastAsia="zh-CN"/>
             </w:rPr>
-            <w:instrText xml:space="preserve"> HYPERLINK \l _Toc22702 </w:instrText>
+            <w:instrText xml:space="preserve"> HYPERLINK \l _Toc5530 </w:instrText>
           </w:r>
           <w:r>
             <w:rPr>
@@ -318,7 +318,7 @@
             <w:fldChar w:fldCharType="begin"/>
           </w:r>
           <w:r>
-            <w:instrText xml:space="preserve"> PAGEREF _Toc22702 \h </w:instrText>
+            <w:instrText xml:space="preserve"> PAGEREF _Toc5530 \h </w:instrText>
           </w:r>
           <w:r>
             <w:fldChar w:fldCharType="separate"/>
@@ -356,7 +356,7 @@
               <w:rFonts w:hint="default"/>
               <w:lang w:val="en-US" w:eastAsia="zh-CN"/>
             </w:rPr>
-            <w:instrText xml:space="preserve"> HYPERLINK \l _Toc26062 </w:instrText>
+            <w:instrText xml:space="preserve"> HYPERLINK \l _Toc15429 </w:instrText>
           </w:r>
           <w:r>
             <w:rPr>
@@ -386,7 +386,7 @@
             <w:fldChar w:fldCharType="begin"/>
           </w:r>
           <w:r>
-            <w:instrText xml:space="preserve"> PAGEREF _Toc26062 \h </w:instrText>
+            <w:instrText xml:space="preserve"> PAGEREF _Toc15429 \h </w:instrText>
           </w:r>
           <w:r>
             <w:fldChar w:fldCharType="separate"/>
@@ -424,7 +424,7 @@
               <w:rFonts w:hint="default"/>
               <w:lang w:val="en-US" w:eastAsia="zh-CN"/>
             </w:rPr>
-            <w:instrText xml:space="preserve"> HYPERLINK \l _Toc4785 </w:instrText>
+            <w:instrText xml:space="preserve"> HYPERLINK \l _Toc25043 </w:instrText>
           </w:r>
           <w:r>
             <w:rPr>
@@ -454,7 +454,7 @@
             <w:fldChar w:fldCharType="begin"/>
           </w:r>
           <w:r>
-            <w:instrText xml:space="preserve"> PAGEREF _Toc4785 \h </w:instrText>
+            <w:instrText xml:space="preserve"> PAGEREF _Toc25043 \h </w:instrText>
           </w:r>
           <w:r>
             <w:fldChar w:fldCharType="separate"/>
@@ -492,7 +492,7 @@
               <w:rFonts w:hint="default"/>
               <w:lang w:val="en-US" w:eastAsia="zh-CN"/>
             </w:rPr>
-            <w:instrText xml:space="preserve"> HYPERLINK \l _Toc9971 </w:instrText>
+            <w:instrText xml:space="preserve"> HYPERLINK \l _Toc4970 </w:instrText>
           </w:r>
           <w:r>
             <w:rPr>
@@ -522,7 +522,7 @@
             <w:fldChar w:fldCharType="begin"/>
           </w:r>
           <w:r>
-            <w:instrText xml:space="preserve"> PAGEREF _Toc9971 \h </w:instrText>
+            <w:instrText xml:space="preserve"> PAGEREF _Toc4970 \h </w:instrText>
           </w:r>
           <w:r>
             <w:fldChar w:fldCharType="separate"/>
@@ -560,7 +560,7 @@
               <w:rFonts w:hint="default"/>
               <w:lang w:val="en-US" w:eastAsia="zh-CN"/>
             </w:rPr>
-            <w:instrText xml:space="preserve"> HYPERLINK \l _Toc4703 </w:instrText>
+            <w:instrText xml:space="preserve"> HYPERLINK \l _Toc2829 </w:instrText>
           </w:r>
           <w:r>
             <w:rPr>
@@ -583,7 +583,7 @@
             <w:fldChar w:fldCharType="begin"/>
           </w:r>
           <w:r>
-            <w:instrText xml:space="preserve"> PAGEREF _Toc4703 \h </w:instrText>
+            <w:instrText xml:space="preserve"> PAGEREF _Toc2829 \h </w:instrText>
           </w:r>
           <w:r>
             <w:fldChar w:fldCharType="separate"/>
@@ -621,7 +621,7 @@
               <w:rFonts w:hint="default"/>
               <w:lang w:val="en-US" w:eastAsia="zh-CN"/>
             </w:rPr>
-            <w:instrText xml:space="preserve"> HYPERLINK \l _Toc11440 </w:instrText>
+            <w:instrText xml:space="preserve"> HYPERLINK \l _Toc25953 </w:instrText>
           </w:r>
           <w:r>
             <w:rPr>
@@ -651,7 +651,7 @@
             <w:fldChar w:fldCharType="begin"/>
           </w:r>
           <w:r>
-            <w:instrText xml:space="preserve"> PAGEREF _Toc11440 \h </w:instrText>
+            <w:instrText xml:space="preserve"> PAGEREF _Toc25953 \h </w:instrText>
           </w:r>
           <w:r>
             <w:fldChar w:fldCharType="separate"/>
@@ -689,7 +689,7 @@
               <w:rFonts w:hint="default"/>
               <w:lang w:val="en-US" w:eastAsia="zh-CN"/>
             </w:rPr>
-            <w:instrText xml:space="preserve"> HYPERLINK \l _Toc2157 </w:instrText>
+            <w:instrText xml:space="preserve"> HYPERLINK \l _Toc8034 </w:instrText>
           </w:r>
           <w:r>
             <w:rPr>
@@ -719,7 +719,7 @@
             <w:fldChar w:fldCharType="begin"/>
           </w:r>
           <w:r>
-            <w:instrText xml:space="preserve"> PAGEREF _Toc2157 \h </w:instrText>
+            <w:instrText xml:space="preserve"> PAGEREF _Toc8034 \h </w:instrText>
           </w:r>
           <w:r>
             <w:fldChar w:fldCharType="separate"/>
@@ -757,7 +757,7 @@
               <w:rFonts w:hint="default"/>
               <w:lang w:val="en-US" w:eastAsia="zh-CN"/>
             </w:rPr>
-            <w:instrText xml:space="preserve"> HYPERLINK \l _Toc29656 </w:instrText>
+            <w:instrText xml:space="preserve"> HYPERLINK \l _Toc12374 </w:instrText>
           </w:r>
           <w:r>
             <w:rPr>
@@ -787,7 +787,7 @@
             <w:fldChar w:fldCharType="begin"/>
           </w:r>
           <w:r>
-            <w:instrText xml:space="preserve"> PAGEREF _Toc29656 \h </w:instrText>
+            <w:instrText xml:space="preserve"> PAGEREF _Toc12374 \h </w:instrText>
           </w:r>
           <w:r>
             <w:fldChar w:fldCharType="separate"/>
@@ -825,7 +825,7 @@
               <w:rFonts w:hint="default"/>
               <w:lang w:val="en-US" w:eastAsia="zh-CN"/>
             </w:rPr>
-            <w:instrText xml:space="preserve"> HYPERLINK \l _Toc31141 </w:instrText>
+            <w:instrText xml:space="preserve"> HYPERLINK \l _Toc12997 </w:instrText>
           </w:r>
           <w:r>
             <w:rPr>
@@ -855,7 +855,7 @@
             <w:fldChar w:fldCharType="begin"/>
           </w:r>
           <w:r>
-            <w:instrText xml:space="preserve"> PAGEREF _Toc31141 \h </w:instrText>
+            <w:instrText xml:space="preserve"> PAGEREF _Toc12997 \h </w:instrText>
           </w:r>
           <w:r>
             <w:fldChar w:fldCharType="separate"/>
@@ -893,7 +893,7 @@
               <w:rFonts w:hint="default"/>
               <w:lang w:val="en-US" w:eastAsia="zh-CN"/>
             </w:rPr>
-            <w:instrText xml:space="preserve"> HYPERLINK \l _Toc1087 </w:instrText>
+            <w:instrText xml:space="preserve"> HYPERLINK \l _Toc29958 </w:instrText>
           </w:r>
           <w:r>
             <w:rPr>
@@ -923,7 +923,7 @@
             <w:fldChar w:fldCharType="begin"/>
           </w:r>
           <w:r>
-            <w:instrText xml:space="preserve"> PAGEREF _Toc1087 \h </w:instrText>
+            <w:instrText xml:space="preserve"> PAGEREF _Toc29958 \h </w:instrText>
           </w:r>
           <w:r>
             <w:fldChar w:fldCharType="separate"/>
@@ -961,7 +961,7 @@
               <w:rFonts w:hint="default"/>
               <w:lang w:val="en-US" w:eastAsia="zh-CN"/>
             </w:rPr>
-            <w:instrText xml:space="preserve"> HYPERLINK \l _Toc29660 </w:instrText>
+            <w:instrText xml:space="preserve"> HYPERLINK \l _Toc21836 </w:instrText>
           </w:r>
           <w:r>
             <w:rPr>
@@ -991,7 +991,7 @@
             <w:fldChar w:fldCharType="begin"/>
           </w:r>
           <w:r>
-            <w:instrText xml:space="preserve"> PAGEREF _Toc29660 \h </w:instrText>
+            <w:instrText xml:space="preserve"> PAGEREF _Toc21836 \h </w:instrText>
           </w:r>
           <w:r>
             <w:fldChar w:fldCharType="separate"/>
@@ -1029,7 +1029,7 @@
               <w:rFonts w:hint="default"/>
               <w:lang w:val="en-US" w:eastAsia="zh-CN"/>
             </w:rPr>
-            <w:instrText xml:space="preserve"> HYPERLINK \l _Toc3192 </w:instrText>
+            <w:instrText xml:space="preserve"> HYPERLINK \l _Toc29776 </w:instrText>
           </w:r>
           <w:r>
             <w:rPr>
@@ -1052,7 +1052,7 @@
             <w:fldChar w:fldCharType="begin"/>
           </w:r>
           <w:r>
-            <w:instrText xml:space="preserve"> PAGEREF _Toc3192 \h </w:instrText>
+            <w:instrText xml:space="preserve"> PAGEREF _Toc29776 \h </w:instrText>
           </w:r>
           <w:r>
             <w:fldChar w:fldCharType="separate"/>
@@ -1090,7 +1090,7 @@
               <w:rFonts w:hint="default"/>
               <w:lang w:val="en-US" w:eastAsia="zh-CN"/>
             </w:rPr>
-            <w:instrText xml:space="preserve"> HYPERLINK \l _Toc2874 </w:instrText>
+            <w:instrText xml:space="preserve"> HYPERLINK \l _Toc30959 </w:instrText>
           </w:r>
           <w:r>
             <w:rPr>
@@ -1113,7 +1113,7 @@
             <w:fldChar w:fldCharType="begin"/>
           </w:r>
           <w:r>
-            <w:instrText xml:space="preserve"> PAGEREF _Toc2874 \h </w:instrText>
+            <w:instrText xml:space="preserve"> PAGEREF _Toc30959 \h </w:instrText>
           </w:r>
           <w:r>
             <w:fldChar w:fldCharType="separate"/>
@@ -1151,7 +1151,7 @@
               <w:rFonts w:hint="default"/>
               <w:lang w:val="en-US" w:eastAsia="zh-CN"/>
             </w:rPr>
-            <w:instrText xml:space="preserve"> HYPERLINK \l _Toc30815 </w:instrText>
+            <w:instrText xml:space="preserve"> HYPERLINK \l _Toc8829 </w:instrText>
           </w:r>
           <w:r>
             <w:rPr>
@@ -1174,7 +1174,7 @@
             <w:fldChar w:fldCharType="begin"/>
           </w:r>
           <w:r>
-            <w:instrText xml:space="preserve"> PAGEREF _Toc30815 \h </w:instrText>
+            <w:instrText xml:space="preserve"> PAGEREF _Toc8829 \h </w:instrText>
           </w:r>
           <w:r>
             <w:fldChar w:fldCharType="separate"/>
@@ -1212,7 +1212,7 @@
               <w:rFonts w:hint="default"/>
               <w:lang w:val="en-US" w:eastAsia="zh-CN"/>
             </w:rPr>
-            <w:instrText xml:space="preserve"> HYPERLINK \l _Toc27426 </w:instrText>
+            <w:instrText xml:space="preserve"> HYPERLINK \l _Toc10819 </w:instrText>
           </w:r>
           <w:r>
             <w:rPr>
@@ -1235,7 +1235,7 @@
             <w:fldChar w:fldCharType="begin"/>
           </w:r>
           <w:r>
-            <w:instrText xml:space="preserve"> PAGEREF _Toc27426 \h </w:instrText>
+            <w:instrText xml:space="preserve"> PAGEREF _Toc10819 \h </w:instrText>
           </w:r>
           <w:r>
             <w:fldChar w:fldCharType="separate"/>
@@ -1273,7 +1273,7 @@
               <w:rFonts w:hint="default"/>
               <w:lang w:val="en-US" w:eastAsia="zh-CN"/>
             </w:rPr>
-            <w:instrText xml:space="preserve"> HYPERLINK \l _Toc16634 </w:instrText>
+            <w:instrText xml:space="preserve"> HYPERLINK \l _Toc17809 </w:instrText>
           </w:r>
           <w:r>
             <w:rPr>
@@ -1296,7 +1296,7 @@
             <w:fldChar w:fldCharType="begin"/>
           </w:r>
           <w:r>
-            <w:instrText xml:space="preserve"> PAGEREF _Toc16634 \h </w:instrText>
+            <w:instrText xml:space="preserve"> PAGEREF _Toc17809 \h </w:instrText>
           </w:r>
           <w:r>
             <w:fldChar w:fldCharType="separate"/>
@@ -1334,7 +1334,7 @@
               <w:rFonts w:hint="default"/>
               <w:lang w:val="en-US" w:eastAsia="zh-CN"/>
             </w:rPr>
-            <w:instrText xml:space="preserve"> HYPERLINK \l _Toc24317 </w:instrText>
+            <w:instrText xml:space="preserve"> HYPERLINK \l _Toc23537 </w:instrText>
           </w:r>
           <w:r>
             <w:rPr>
@@ -1357,7 +1357,7 @@
             <w:fldChar w:fldCharType="begin"/>
           </w:r>
           <w:r>
-            <w:instrText xml:space="preserve"> PAGEREF _Toc24317 \h </w:instrText>
+            <w:instrText xml:space="preserve"> PAGEREF _Toc23537 \h </w:instrText>
           </w:r>
           <w:r>
             <w:fldChar w:fldCharType="separate"/>
@@ -1395,7 +1395,7 @@
               <w:rFonts w:hint="default"/>
               <w:lang w:val="en-US" w:eastAsia="zh-CN"/>
             </w:rPr>
-            <w:instrText xml:space="preserve"> HYPERLINK \l _Toc26755 </w:instrText>
+            <w:instrText xml:space="preserve"> HYPERLINK \l _Toc8039 </w:instrText>
           </w:r>
           <w:r>
             <w:rPr>
@@ -1418,7 +1418,129 @@
             <w:fldChar w:fldCharType="begin"/>
           </w:r>
           <w:r>
-            <w:instrText xml:space="preserve"> PAGEREF _Toc26755 \h </w:instrText>
+            <w:instrText xml:space="preserve"> PAGEREF _Toc8039 \h </w:instrText>
+          </w:r>
+          <w:r>
+            <w:fldChar w:fldCharType="separate"/>
+          </w:r>
+          <w:r>
+            <w:t>8</w:t>
+          </w:r>
+          <w:r>
+            <w:fldChar w:fldCharType="end"/>
+          </w:r>
+          <w:r>
+            <w:rPr>
+              <w:rFonts w:hint="default"/>
+              <w:lang w:val="en-US" w:eastAsia="zh-CN"/>
+            </w:rPr>
+            <w:fldChar w:fldCharType="end"/>
+          </w:r>
+        </w:p>
+        <w:p>
+          <w:pPr>
+            <w:pStyle w:val="6"/>
+            <w:tabs>
+              <w:tab w:val="right" w:leader="dot" w:pos="8306"/>
+            </w:tabs>
+          </w:pPr>
+          <w:r>
+            <w:rPr>
+              <w:rFonts w:hint="default"/>
+              <w:lang w:val="en-US" w:eastAsia="zh-CN"/>
+            </w:rPr>
+            <w:fldChar w:fldCharType="begin"/>
+          </w:r>
+          <w:r>
+            <w:rPr>
+              <w:rFonts w:hint="default"/>
+              <w:lang w:val="en-US" w:eastAsia="zh-CN"/>
+            </w:rPr>
+            <w:instrText xml:space="preserve"> HYPERLINK \l _Toc17142 </w:instrText>
+          </w:r>
+          <w:r>
+            <w:rPr>
+              <w:rFonts w:hint="default"/>
+              <w:lang w:val="en-US" w:eastAsia="zh-CN"/>
+            </w:rPr>
+            <w:fldChar w:fldCharType="separate"/>
+          </w:r>
+          <w:r>
+            <w:rPr>
+              <w:rFonts w:hint="eastAsia"/>
+              <w:lang w:val="en-US" w:eastAsia="zh-CN"/>
+            </w:rPr>
+            <w:t>2.7、boolean tryLock()</w:t>
+          </w:r>
+          <w:r>
+            <w:tab/>
+          </w:r>
+          <w:r>
+            <w:fldChar w:fldCharType="begin"/>
+          </w:r>
+          <w:r>
+            <w:instrText xml:space="preserve"> PAGEREF _Toc17142 \h </w:instrText>
+          </w:r>
+          <w:r>
+            <w:fldChar w:fldCharType="separate"/>
+          </w:r>
+          <w:r>
+            <w:t>8</w:t>
+          </w:r>
+          <w:r>
+            <w:fldChar w:fldCharType="end"/>
+          </w:r>
+          <w:r>
+            <w:rPr>
+              <w:rFonts w:hint="default"/>
+              <w:lang w:val="en-US" w:eastAsia="zh-CN"/>
+            </w:rPr>
+            <w:fldChar w:fldCharType="end"/>
+          </w:r>
+        </w:p>
+        <w:p>
+          <w:pPr>
+            <w:pStyle w:val="6"/>
+            <w:tabs>
+              <w:tab w:val="right" w:leader="dot" w:pos="8306"/>
+            </w:tabs>
+          </w:pPr>
+          <w:r>
+            <w:rPr>
+              <w:rFonts w:hint="default"/>
+              <w:lang w:val="en-US" w:eastAsia="zh-CN"/>
+            </w:rPr>
+            <w:fldChar w:fldCharType="begin"/>
+          </w:r>
+          <w:r>
+            <w:rPr>
+              <w:rFonts w:hint="default"/>
+              <w:lang w:val="en-US" w:eastAsia="zh-CN"/>
+            </w:rPr>
+            <w:instrText xml:space="preserve"> HYPERLINK \l _Toc18788 </w:instrText>
+          </w:r>
+          <w:r>
+            <w:rPr>
+              <w:rFonts w:hint="default"/>
+              <w:lang w:val="en-US" w:eastAsia="zh-CN"/>
+            </w:rPr>
+            <w:fldChar w:fldCharType="separate"/>
+          </w:r>
+          <w:r>
+            <w:rPr>
+              <w:rFonts w:hint="eastAsia"/>
+              <w:lang w:val="en-US" w:eastAsia="zh-CN"/>
+            </w:rPr>
+            <w:t>2.8、boolean tryLock(long timeout, TimeUnit unit)</w:t>
+          </w:r>
+          <w:r>
+            <w:tab/>
+          </w:r>
+          <w:r>
+            <w:fldChar w:fldCharType="begin"/>
+          </w:r>
+          <w:r>
+            <w:instrText xml:space="preserve"> PAGEREF _Toc18788 \h </w:instrText>
           </w:r>
           <w:r>
             <w:fldChar w:fldCharType="separate"/>
@@ -1456,7 +1578,7 @@
               <w:rFonts w:hint="default"/>
               <w:lang w:val="en-US" w:eastAsia="zh-CN"/>
             </w:rPr>
-            <w:instrText xml:space="preserve"> HYPERLINK \l _Toc6833 </w:instrText>
+            <w:instrText xml:space="preserve"> HYPERLINK \l _Toc29179 </w:instrText>
           </w:r>
           <w:r>
             <w:rPr>
@@ -1479,7 +1601,7 @@
             <w:fldChar w:fldCharType="begin"/>
           </w:r>
           <w:r>
-            <w:instrText xml:space="preserve"> PAGEREF _Toc6833 \h </w:instrText>
+            <w:instrText xml:space="preserve"> PAGEREF _Toc29179 \h </w:instrText>
           </w:r>
           <w:r>
             <w:fldChar w:fldCharType="separate"/>
@@ -1517,7 +1639,7 @@
               <w:rFonts w:hint="default"/>
               <w:lang w:val="en-US" w:eastAsia="zh-CN"/>
             </w:rPr>
-            <w:instrText xml:space="preserve"> HYPERLINK \l _Toc27541 </w:instrText>
+            <w:instrText xml:space="preserve"> HYPERLINK \l _Toc22274 </w:instrText>
           </w:r>
           <w:r>
             <w:rPr>
@@ -1540,13 +1662,13 @@
             <w:fldChar w:fldCharType="begin"/>
           </w:r>
           <w:r>
-            <w:instrText xml:space="preserve"> PAGEREF _Toc27541 \h </w:instrText>
+            <w:instrText xml:space="preserve"> PAGEREF _Toc22274 \h </w:instrText>
           </w:r>
           <w:r>
             <w:fldChar w:fldCharType="separate"/>
           </w:r>
           <w:r>
-            <w:t>8</w:t>
+            <w:t>9</w:t>
           </w:r>
           <w:r>
             <w:fldChar w:fldCharType="end"/>
@@ -1578,7 +1700,7 @@
               <w:rFonts w:hint="default"/>
               <w:lang w:val="en-US" w:eastAsia="zh-CN"/>
             </w:rPr>
-            <w:instrText xml:space="preserve"> HYPERLINK \l _Toc1940 </w:instrText>
+            <w:instrText xml:space="preserve"> HYPERLINK \l _Toc5181 </w:instrText>
           </w:r>
           <w:r>
             <w:rPr>
@@ -1601,7 +1723,7 @@
             <w:fldChar w:fldCharType="begin"/>
           </w:r>
           <w:r>
-            <w:instrText xml:space="preserve"> PAGEREF _Toc1940 \h </w:instrText>
+            <w:instrText xml:space="preserve"> PAGEREF _Toc5181 \h </w:instrText>
           </w:r>
           <w:r>
             <w:fldChar w:fldCharType="separate"/>
@@ -1639,7 +1761,7 @@
               <w:rFonts w:hint="default"/>
               <w:lang w:val="en-US" w:eastAsia="zh-CN"/>
             </w:rPr>
-            <w:instrText xml:space="preserve"> HYPERLINK \l _Toc30918 </w:instrText>
+            <w:instrText xml:space="preserve"> HYPERLINK \l _Toc15752 </w:instrText>
           </w:r>
           <w:r>
             <w:rPr>
@@ -1662,7 +1784,7 @@
             <w:fldChar w:fldCharType="begin"/>
           </w:r>
           <w:r>
-            <w:instrText xml:space="preserve"> PAGEREF _Toc30918 \h </w:instrText>
+            <w:instrText xml:space="preserve"> PAGEREF _Toc15752 \h </w:instrText>
           </w:r>
           <w:r>
             <w:fldChar w:fldCharType="separate"/>
@@ -1700,7 +1822,7 @@
               <w:rFonts w:hint="default"/>
               <w:lang w:val="en-US" w:eastAsia="zh-CN"/>
             </w:rPr>
-            <w:instrText xml:space="preserve"> HYPERLINK \l _Toc16911 </w:instrText>
+            <w:instrText xml:space="preserve"> HYPERLINK \l _Toc27870 </w:instrText>
           </w:r>
           <w:r>
             <w:rPr>
@@ -1723,7 +1845,7 @@
             <w:fldChar w:fldCharType="begin"/>
           </w:r>
           <w:r>
-            <w:instrText xml:space="preserve"> PAGEREF _Toc16911 \h </w:instrText>
+            <w:instrText xml:space="preserve"> PAGEREF _Toc27870 \h </w:instrText>
           </w:r>
           <w:r>
             <w:fldChar w:fldCharType="separate"/>
@@ -1761,7 +1883,7 @@
               <w:rFonts w:hint="default"/>
               <w:lang w:val="en-US" w:eastAsia="zh-CN"/>
             </w:rPr>
-            <w:instrText xml:space="preserve"> HYPERLINK \l _Toc2631 </w:instrText>
+            <w:instrText xml:space="preserve"> HYPERLINK \l _Toc12968 </w:instrText>
           </w:r>
           <w:r>
             <w:rPr>
@@ -1784,7 +1906,7 @@
             <w:fldChar w:fldCharType="begin"/>
           </w:r>
           <w:r>
-            <w:instrText xml:space="preserve"> PAGEREF _Toc2631 \h </w:instrText>
+            <w:instrText xml:space="preserve"> PAGEREF _Toc12968 \h </w:instrText>
           </w:r>
           <w:r>
             <w:fldChar w:fldCharType="separate"/>
@@ -1822,7 +1944,7 @@
               <w:rFonts w:hint="default"/>
               <w:lang w:val="en-US" w:eastAsia="zh-CN"/>
             </w:rPr>
-            <w:instrText xml:space="preserve"> HYPERLINK \l _Toc5461 </w:instrText>
+            <w:instrText xml:space="preserve"> HYPERLINK \l _Toc9623 </w:instrText>
           </w:r>
           <w:r>
             <w:rPr>
@@ -1845,7 +1967,7 @@
             <w:fldChar w:fldCharType="begin"/>
           </w:r>
           <w:r>
-            <w:instrText xml:space="preserve"> PAGEREF _Toc5461 \h </w:instrText>
+            <w:instrText xml:space="preserve"> PAGEREF _Toc9623 \h </w:instrText>
           </w:r>
           <w:r>
             <w:fldChar w:fldCharType="separate"/>
@@ -1908,7 +2030,7 @@
           <w:lang w:val="en-US" w:eastAsia="zh-CN"/>
         </w:rPr>
       </w:pPr>
-      <w:bookmarkStart w:id="1" w:name="_Toc26737"/>
+      <w:bookmarkStart w:id="1" w:name="_Toc7866"/>
       <w:r>
         <w:rPr>
           <w:rFonts w:hint="eastAsia"/>
@@ -1991,7 +2113,7 @@
         </w:rPr>
       </w:pPr>
       <w:bookmarkStart w:id="2" w:name="_Toc32005"/>
-      <w:bookmarkStart w:id="3" w:name="_Toc28496"/>
+      <w:bookmarkStart w:id="3" w:name="_Toc15860"/>
       <w:r>
         <w:rPr>
           <w:rFonts w:hint="eastAsia"/>
@@ -2194,7 +2316,7 @@
         </w:rPr>
       </w:pPr>
       <w:bookmarkStart w:id="4" w:name="_Toc9526"/>
-      <w:bookmarkStart w:id="5" w:name="_Toc14914"/>
+      <w:bookmarkStart w:id="5" w:name="_Toc18497"/>
       <w:r>
         <w:rPr>
           <w:rFonts w:hint="eastAsia"/>
@@ -2333,7 +2455,7 @@
         </w:rPr>
       </w:pPr>
       <w:bookmarkStart w:id="6" w:name="_Toc30563"/>
-      <w:bookmarkStart w:id="7" w:name="_Toc22702"/>
+      <w:bookmarkStart w:id="7" w:name="_Toc5530"/>
       <w:r>
         <w:rPr>
           <w:rFonts w:hint="eastAsia"/>
@@ -2444,7 +2566,7 @@
           <w:lang w:val="en-US" w:eastAsia="zh-CN"/>
         </w:rPr>
       </w:pPr>
-      <w:bookmarkStart w:id="8" w:name="_Toc26062"/>
+      <w:bookmarkStart w:id="8" w:name="_Toc15429"/>
       <w:r>
         <w:rPr>
           <w:rFonts w:hint="eastAsia"/>
@@ -2534,7 +2656,7 @@
           <w:lang w:val="en-US" w:eastAsia="zh-CN"/>
         </w:rPr>
       </w:pPr>
-      <w:bookmarkStart w:id="9" w:name="_Toc4785"/>
+      <w:bookmarkStart w:id="9" w:name="_Toc25043"/>
       <w:r>
         <w:rPr>
           <w:rFonts w:hint="eastAsia"/>
@@ -2591,7 +2713,7 @@
           <w:lang w:val="en-US" w:eastAsia="zh-CN"/>
         </w:rPr>
       </w:pPr>
-      <w:bookmarkStart w:id="10" w:name="_Toc9971"/>
+      <w:bookmarkStart w:id="10" w:name="_Toc4970"/>
       <w:r>
         <w:rPr>
           <w:rFonts w:hint="eastAsia"/>
@@ -2648,7 +2770,7 @@
           <w:lang w:val="en-US" w:eastAsia="zh-CN"/>
         </w:rPr>
       </w:pPr>
-      <w:bookmarkStart w:id="11" w:name="_Toc4703"/>
+      <w:bookmarkStart w:id="11" w:name="_Toc2829"/>
       <w:r>
         <w:rPr>
           <w:rFonts w:hint="eastAsia"/>
@@ -2702,7 +2824,7 @@
           </w14:textFill>
         </w:rPr>
       </w:pPr>
-      <w:bookmarkStart w:id="12" w:name="_Toc11440"/>
+      <w:bookmarkStart w:id="12" w:name="_Toc25953"/>
       <w:r>
         <w:rPr>
           <w:rFonts w:hint="eastAsia"/>
@@ -2780,7 +2902,7 @@
           <w:lang w:val="en-US" w:eastAsia="zh-CN"/>
         </w:rPr>
       </w:pPr>
-      <w:bookmarkStart w:id="13" w:name="_Toc2157"/>
+      <w:bookmarkStart w:id="13" w:name="_Toc8034"/>
       <w:r>
         <w:rPr>
           <w:rFonts w:hint="eastAsia"/>
@@ -2958,7 +3080,7 @@
           <w:lang w:val="en-US" w:eastAsia="zh-CN"/>
         </w:rPr>
       </w:pPr>
-      <w:bookmarkStart w:id="14" w:name="_Toc29656"/>
+      <w:bookmarkStart w:id="14" w:name="_Toc12374"/>
       <w:r>
         <w:rPr>
           <w:rFonts w:hint="eastAsia"/>
@@ -3061,7 +3183,7 @@
           <w:lang w:val="en-US" w:eastAsia="zh-CN"/>
         </w:rPr>
       </w:pPr>
-      <w:bookmarkStart w:id="15" w:name="_Toc31141"/>
+      <w:bookmarkStart w:id="15" w:name="_Toc12997"/>
       <w:r>
         <w:rPr>
           <w:rFonts w:hint="eastAsia"/>
@@ -3171,7 +3293,7 @@
           <w:lang w:val="en-US" w:eastAsia="zh-CN"/>
         </w:rPr>
       </w:pPr>
-      <w:bookmarkStart w:id="16" w:name="_Toc1087"/>
+      <w:bookmarkStart w:id="16" w:name="_Toc29958"/>
       <w:r>
         <w:rPr>
           <w:rFonts w:hint="eastAsia"/>
@@ -3266,7 +3388,7 @@
           <w:lang w:val="en-US" w:eastAsia="zh-CN"/>
         </w:rPr>
       </w:pPr>
-      <w:bookmarkStart w:id="17" w:name="_Toc29660"/>
+      <w:bookmarkStart w:id="17" w:name="_Toc21836"/>
       <w:r>
         <w:rPr>
           <w:rFonts w:hint="eastAsia"/>
@@ -3330,7 +3452,7 @@
           <w:lang w:val="en-US" w:eastAsia="zh-CN"/>
         </w:rPr>
       </w:pPr>
-      <w:bookmarkStart w:id="18" w:name="_Toc3192"/>
+      <w:bookmarkStart w:id="18" w:name="_Toc29776"/>
       <w:r>
         <w:rPr>
           <w:rFonts w:hint="eastAsia"/>
@@ -3403,7 +3525,7 @@
           <w:lang w:val="en-US" w:eastAsia="zh-CN"/>
         </w:rPr>
       </w:pPr>
-      <w:bookmarkStart w:id="19" w:name="_Toc2874"/>
+      <w:bookmarkStart w:id="19" w:name="_Toc30959"/>
       <w:r>
         <w:rPr>
           <w:rFonts w:hint="eastAsia"/>
@@ -3488,7 +3610,7 @@
           <w:lang w:val="en-US" w:eastAsia="zh-CN"/>
         </w:rPr>
       </w:pPr>
-      <w:bookmarkStart w:id="20" w:name="_Toc30815"/>
+      <w:bookmarkStart w:id="20" w:name="_Toc8829"/>
       <w:r>
         <w:rPr>
           <w:rFonts w:hint="eastAsia"/>
@@ -3532,7 +3654,7 @@
           <w:lang w:val="en-US" w:eastAsia="zh-CN"/>
         </w:rPr>
       </w:pPr>
-      <w:bookmarkStart w:id="21" w:name="_Toc27426"/>
+      <w:bookmarkStart w:id="21" w:name="_Toc10819"/>
       <w:r>
         <w:rPr>
           <w:rFonts w:hint="eastAsia"/>
@@ -3993,7 +4115,7 @@
           <w:lang w:val="en-US" w:eastAsia="zh-CN"/>
         </w:rPr>
       </w:pPr>
-      <w:bookmarkStart w:id="22" w:name="_Toc16634"/>
+      <w:bookmarkStart w:id="22" w:name="_Toc17809"/>
       <w:r>
         <w:rPr>
           <w:rFonts w:hint="eastAsia"/>
@@ -4131,7 +4253,7 @@
           <w:lang w:val="en-US" w:eastAsia="zh-CN"/>
         </w:rPr>
       </w:pPr>
-      <w:bookmarkStart w:id="23" w:name="_Toc24317"/>
+      <w:bookmarkStart w:id="23" w:name="_Toc23537"/>
       <w:r>
         <w:rPr>
           <w:rFonts w:hint="eastAsia"/>
@@ -4464,7 +4586,7 @@
           <w:lang w:val="en-US" w:eastAsia="zh-CN"/>
         </w:rPr>
       </w:pPr>
-      <w:bookmarkStart w:id="24" w:name="_Toc26755"/>
+      <w:bookmarkStart w:id="24" w:name="_Toc8039"/>
       <w:r>
         <w:rPr>
           <w:rFonts w:hint="eastAsia"/>
@@ -4575,6 +4697,7 @@
           <w:lang w:val="en-US" w:eastAsia="zh-CN"/>
         </w:rPr>
       </w:pPr>
+      <w:bookmarkStart w:id="25" w:name="_Toc17142"/>
       <w:r>
         <w:rPr>
           <w:rFonts w:hint="eastAsia"/>
@@ -4582,6 +4705,7 @@
         </w:rPr>
         <w:t>2.7、boolean tryLock()</w:t>
       </w:r>
+      <w:bookmarkEnd w:id="25"/>
     </w:p>
     <w:p>
       <w:pPr>
@@ -4617,6 +4741,7 @@
           <w:lang w:val="en-US" w:eastAsia="zh-CN"/>
         </w:rPr>
       </w:pPr>
+      <w:bookmarkStart w:id="26" w:name="_Toc18788"/>
       <w:r>
         <w:rPr>
           <w:rFonts w:hint="eastAsia"/>
@@ -4624,6 +4749,7 @@
         </w:rPr>
         <w:t>2.8、boolean tryLock(long timeout, TimeUnit unit)</w:t>
       </w:r>
+      <w:bookmarkEnd w:id="26"/>
     </w:p>
     <w:p>
       <w:pPr>
@@ -4640,8 +4766,6 @@
         </w:rPr>
         <w:t>方法作用：在指定时间内获取锁资源，时间到就退出此方法；</w:t>
       </w:r>
-      <w:bookmarkStart w:id="32" w:name="_GoBack"/>
-      <w:bookmarkEnd w:id="32"/>
     </w:p>
     <w:p>
       <w:pPr>
@@ -4656,7 +4780,7 @@
           <w:lang w:val="en-US" w:eastAsia="zh-CN"/>
         </w:rPr>
       </w:pPr>
-      <w:bookmarkStart w:id="25" w:name="_Toc6833"/>
+      <w:bookmarkStart w:id="27" w:name="_Toc29179"/>
       <w:r>
         <w:rPr>
           <w:rFonts w:hint="eastAsia"/>
@@ -4664,7 +4788,7 @@
         </w:rPr>
         <w:t>ReentrantReadWriteLock</w:t>
       </w:r>
-      <w:bookmarkEnd w:id="25"/>
+      <w:bookmarkEnd w:id="27"/>
     </w:p>
     <w:p>
       <w:pPr>
@@ -4946,7 +5070,7 @@
           <w:lang w:val="en-US" w:eastAsia="zh-CN"/>
         </w:rPr>
       </w:pPr>
-      <w:bookmarkStart w:id="26" w:name="_Toc27541"/>
+      <w:bookmarkStart w:id="28" w:name="_Toc22274"/>
       <w:r>
         <w:rPr>
           <w:rFonts w:hint="eastAsia"/>
@@ -4954,7 +5078,7 @@
         </w:rPr>
         <w:t>3.1、ReentrantReadWriteLock()</w:t>
       </w:r>
-      <w:bookmarkEnd w:id="26"/>
+      <w:bookmarkEnd w:id="28"/>
       <w:r>
         <w:rPr>
           <w:rFonts w:hint="eastAsia"/>
@@ -5006,7 +5130,7 @@
           <w:lang w:val="en-US" w:eastAsia="zh-CN"/>
         </w:rPr>
       </w:pPr>
-      <w:bookmarkStart w:id="27" w:name="_Toc1940"/>
+      <w:bookmarkStart w:id="29" w:name="_Toc5181"/>
       <w:r>
         <w:rPr>
           <w:rFonts w:hint="eastAsia"/>
@@ -5014,7 +5138,7 @@
         </w:rPr>
         <w:t>3.2、ReentrantReadWriteLock(boolean fair)</w:t>
       </w:r>
-      <w:bookmarkEnd w:id="27"/>
+      <w:bookmarkEnd w:id="29"/>
     </w:p>
     <w:p>
       <w:pPr>
@@ -5106,7 +5230,7 @@
           <w:lang w:val="en-US" w:eastAsia="zh-CN"/>
         </w:rPr>
       </w:pPr>
-      <w:bookmarkStart w:id="28" w:name="_Toc30918"/>
+      <w:bookmarkStart w:id="30" w:name="_Toc15752"/>
       <w:r>
         <w:rPr>
           <w:rFonts w:hint="eastAsia"/>
@@ -5114,7 +5238,7 @@
         </w:rPr>
         <w:t>3.3、ReentrantReadWriteLock.ReadLock  readLock()</w:t>
       </w:r>
-      <w:bookmarkEnd w:id="28"/>
+      <w:bookmarkEnd w:id="30"/>
     </w:p>
     <w:p>
       <w:pPr>
@@ -5150,7 +5274,7 @@
           <w:lang w:val="en-US" w:eastAsia="zh-CN"/>
         </w:rPr>
       </w:pPr>
-      <w:bookmarkStart w:id="29" w:name="_Toc16911"/>
+      <w:bookmarkStart w:id="31" w:name="_Toc27870"/>
       <w:r>
         <w:rPr>
           <w:rFonts w:hint="eastAsia"/>
@@ -5158,7 +5282,7 @@
         </w:rPr>
         <w:t>3.4、ReentrantReadWriteLock.WriteLock writeLock()</w:t>
       </w:r>
-      <w:bookmarkEnd w:id="29"/>
+      <w:bookmarkEnd w:id="31"/>
     </w:p>
     <w:p>
       <w:pPr>
@@ -5194,7 +5318,7 @@
           <w:lang w:val="en-US" w:eastAsia="zh-CN"/>
         </w:rPr>
       </w:pPr>
-      <w:bookmarkStart w:id="30" w:name="_Toc2631"/>
+      <w:bookmarkStart w:id="32" w:name="_Toc12968"/>
       <w:r>
         <w:rPr>
           <w:rFonts w:hint="eastAsia"/>
@@ -5202,7 +5326,7 @@
         </w:rPr>
         <w:t>3.5、内部类ReadLock</w:t>
       </w:r>
-      <w:bookmarkEnd w:id="30"/>
+      <w:bookmarkEnd w:id="32"/>
     </w:p>
     <w:p>
       <w:pPr>
@@ -6102,7 +6226,7 @@
         <w:bidi w:val="0"/>
         <w:ind w:left="420" w:leftChars="0" w:firstLine="420" w:firstLineChars="0"/>
         <w:rPr>
-          <w:rFonts w:hint="default"/>
+          <w:rFonts w:hint="eastAsia"/>
           <w:lang w:val="en-US" w:eastAsia="zh-CN"/>
         </w:rPr>
       </w:pPr>
@@ -6119,10 +6243,181 @@
         <w:bidi w:val="0"/>
         <w:ind w:left="420" w:leftChars="0" w:firstLine="420" w:firstLineChars="0"/>
         <w:rPr>
+          <w:rFonts w:hint="eastAsia"/>
+          <w:lang w:val="en-US" w:eastAsia="zh-CN"/>
+        </w:rPr>
+      </w:pPr>
+    </w:p>
+    <w:p>
+      <w:pPr>
+        <w:bidi w:val="0"/>
+        <w:rPr>
+          <w:rFonts w:hint="eastAsia"/>
+          <w:lang w:val="en-US" w:eastAsia="zh-CN"/>
+        </w:rPr>
+      </w:pPr>
+      <w:r>
+        <w:rPr>
+          <w:rFonts w:hint="eastAsia"/>
+          <w:lang w:val="en-US" w:eastAsia="zh-CN"/>
+        </w:rPr>
+        <w:t>3.5.3、void unlock()</w:t>
+      </w:r>
+    </w:p>
+    <w:p>
+      <w:pPr>
+        <w:bidi w:val="0"/>
+        <w:ind w:firstLine="420" w:firstLineChars="0"/>
+        <w:rPr>
+          <w:rFonts w:hint="eastAsia"/>
+          <w:lang w:val="en-US" w:eastAsia="zh-CN"/>
+        </w:rPr>
+      </w:pPr>
+      <w:r>
+        <w:rPr>
+          <w:rFonts w:hint="eastAsia"/>
+          <w:lang w:val="en-US" w:eastAsia="zh-CN"/>
+        </w:rPr>
+        <w:t>方法作用：释放锁资源</w:t>
+      </w:r>
+    </w:p>
+    <w:p>
+      <w:pPr>
+        <w:bidi w:val="0"/>
+        <w:ind w:firstLine="420" w:firstLineChars="0"/>
+        <w:rPr>
+          <w:rFonts w:hint="eastAsia"/>
+          <w:vertAlign w:val="baseline"/>
+          <w:lang w:val="en-US" w:eastAsia="zh-CN"/>
+        </w:rPr>
+      </w:pPr>
+      <w:r>
+        <w:rPr>
+          <w:rFonts w:hint="eastAsia"/>
+          <w:lang w:val="en-US" w:eastAsia="zh-CN"/>
+        </w:rPr>
+        <w:t>①如果当前线程是firstReader引用的线程，并且firstReaderHoldCount值为1，则直接将firstReader置位null，再将state减2</w:t>
+      </w:r>
+      <w:r>
+        <w:rPr>
+          <w:rFonts w:hint="eastAsia"/>
+          <w:vertAlign w:val="superscript"/>
+          <w:lang w:val="en-US" w:eastAsia="zh-CN"/>
+        </w:rPr>
+        <w:t>16</w:t>
+      </w:r>
+      <w:r>
+        <w:rPr>
+          <w:rFonts w:hint="eastAsia"/>
+          <w:vertAlign w:val="baseline"/>
+          <w:lang w:val="en-US" w:eastAsia="zh-CN"/>
+        </w:rPr>
+        <w:t>；</w:t>
+      </w:r>
+    </w:p>
+    <w:p>
+      <w:pPr>
+        <w:bidi w:val="0"/>
+        <w:ind w:firstLine="420" w:firstLineChars="0"/>
+        <w:rPr>
+          <w:rFonts w:hint="eastAsia"/>
+          <w:vertAlign w:val="baseline"/>
+          <w:lang w:val="en-US" w:eastAsia="zh-CN"/>
+        </w:rPr>
+      </w:pPr>
+      <w:r>
+        <w:rPr>
+          <w:rFonts w:hint="eastAsia"/>
+          <w:vertAlign w:val="baseline"/>
+          <w:lang w:val="en-US" w:eastAsia="zh-CN"/>
+        </w:rPr>
+        <w:t>②如果当前线程不是</w:t>
+      </w:r>
+      <w:r>
+        <w:rPr>
+          <w:rFonts w:hint="eastAsia"/>
+          <w:lang w:val="en-US" w:eastAsia="zh-CN"/>
+        </w:rPr>
+        <w:t>firstReader引用的线程，则获取当前线程中维护的HoldCounter，将HoldCounter的成员变量count减1，如果count=1，直接将HoldCounter从当前线程中移除，最后将state减2</w:t>
+      </w:r>
+      <w:r>
+        <w:rPr>
+          <w:rFonts w:hint="eastAsia"/>
+          <w:vertAlign w:val="superscript"/>
+          <w:lang w:val="en-US" w:eastAsia="zh-CN"/>
+        </w:rPr>
+        <w:t>16</w:t>
+      </w:r>
+      <w:r>
+        <w:rPr>
+          <w:rFonts w:hint="eastAsia"/>
+          <w:vertAlign w:val="baseline"/>
+          <w:lang w:val="en-US" w:eastAsia="zh-CN"/>
+        </w:rPr>
+        <w:t>；</w:t>
+      </w:r>
+    </w:p>
+    <w:p>
+      <w:pPr>
+        <w:bidi w:val="0"/>
+        <w:ind w:firstLine="420" w:firstLineChars="0"/>
+        <w:rPr>
           <w:rFonts w:hint="default"/>
-          <w:lang w:val="en-US" w:eastAsia="zh-CN"/>
-        </w:rPr>
-      </w:pPr>
+          <w:vertAlign w:val="baseline"/>
+          <w:lang w:val="en-US" w:eastAsia="zh-CN"/>
+        </w:rPr>
+      </w:pPr>
+      <w:r>
+        <w:rPr>
+          <w:rFonts w:hint="eastAsia"/>
+          <w:vertAlign w:val="baseline"/>
+          <w:lang w:val="en-US" w:eastAsia="zh-CN"/>
+        </w:rPr>
+        <w:t>③</w:t>
+      </w:r>
+      <w:r>
+        <w:rPr>
+          <w:rFonts w:hint="eastAsia"/>
+          <w:color w:val="FF0000"/>
+          <w:vertAlign w:val="baseline"/>
+          <w:lang w:val="en-US" w:eastAsia="zh-CN"/>
+        </w:rPr>
+        <w:t>如果</w:t>
+      </w:r>
+      <w:r>
+        <w:rPr>
+          <w:rFonts w:hint="eastAsia"/>
+          <w:color w:val="FF0000"/>
+          <w:lang w:val="en-US" w:eastAsia="zh-CN"/>
+        </w:rPr>
+        <w:t>state减2</w:t>
+      </w:r>
+      <w:r>
+        <w:rPr>
+          <w:rFonts w:hint="eastAsia"/>
+          <w:color w:val="FF0000"/>
+          <w:vertAlign w:val="superscript"/>
+          <w:lang w:val="en-US" w:eastAsia="zh-CN"/>
+        </w:rPr>
+        <w:t>16</w:t>
+      </w:r>
+      <w:r>
+        <w:rPr>
+          <w:rFonts w:hint="eastAsia"/>
+          <w:color w:val="FF0000"/>
+          <w:vertAlign w:val="baseline"/>
+          <w:lang w:val="en-US" w:eastAsia="zh-CN"/>
+        </w:rPr>
+        <w:t>后等于0了（读锁和写锁都没被占用），尽可能唤醒同步队列中的所有线程</w:t>
+      </w:r>
+      <w:r>
+        <w:rPr>
+          <w:rFonts w:hint="eastAsia"/>
+          <w:vertAlign w:val="baseline"/>
+          <w:lang w:val="en-US" w:eastAsia="zh-CN"/>
+        </w:rPr>
+        <w:t>；</w:t>
+      </w:r>
     </w:p>
     <w:p>
       <w:pPr>
@@ -6136,6 +6431,18 @@
     </w:p>
     <w:p>
       <w:pPr>
+        <w:bidi w:val="0"/>
+        <w:ind w:left="420" w:leftChars="0" w:firstLine="420" w:firstLineChars="0"/>
+        <w:rPr>
+          <w:rFonts w:hint="default"/>
+          <w:lang w:val="en-US" w:eastAsia="zh-CN"/>
+        </w:rPr>
+      </w:pPr>
+      <w:bookmarkStart w:id="34" w:name="_GoBack"/>
+      <w:bookmarkEnd w:id="34"/>
+    </w:p>
+    <w:p>
+      <w:pPr>
         <w:pStyle w:val="3"/>
         <w:bidi w:val="0"/>
         <w:rPr>
@@ -6143,7 +6450,7 @@
           <w:lang w:val="en-US" w:eastAsia="zh-CN"/>
         </w:rPr>
       </w:pPr>
-      <w:bookmarkStart w:id="31" w:name="_Toc5461"/>
+      <w:bookmarkStart w:id="33" w:name="_Toc9623"/>
       <w:r>
         <w:rPr>
           <w:rFonts w:hint="eastAsia"/>
@@ -6151,7 +6458,7 @@
         </w:rPr>
         <w:t>3.6、内部类WriteLock</w:t>
       </w:r>
-      <w:bookmarkEnd w:id="31"/>
+      <w:bookmarkEnd w:id="33"/>
     </w:p>
     <w:p>
       <w:pPr>
@@ -6425,6 +6732,94 @@
       <w:pPr>
         <w:ind w:left="420" w:leftChars="0" w:firstLine="420" w:firstLineChars="0"/>
         <w:rPr>
+          <w:rFonts w:hint="eastAsia"/>
+          <w:lang w:val="en-US" w:eastAsia="zh-CN"/>
+        </w:rPr>
+      </w:pPr>
+      <w:r>
+        <w:rPr>
+          <w:rFonts w:hint="eastAsia"/>
+          <w:lang w:val="en-US" w:eastAsia="zh-CN"/>
+        </w:rPr>
+        <w:t>与</w:t>
+      </w:r>
+      <w:r>
+        <w:rPr>
+          <w:rFonts w:hint="eastAsia"/>
+          <w:color w:val="FF0000"/>
+          <w:lang w:val="en-US" w:eastAsia="zh-CN"/>
+        </w:rPr>
+        <w:t>非公平</w:t>
+      </w:r>
+      <w:r>
+        <w:rPr>
+          <w:rFonts w:hint="eastAsia"/>
+          <w:lang w:val="en-US" w:eastAsia="zh-CN"/>
+        </w:rPr>
+        <w:t>同步器的唯一区别：当state=0（读锁写锁都未被占用），先判断同步队列中是否有线程在排队，如果有的话，当前线程需要排队（入同步队列并排在队尾）；</w:t>
+      </w:r>
+    </w:p>
+    <w:p>
+      <w:pPr>
+        <w:ind w:left="420" w:leftChars="0" w:firstLine="420" w:firstLineChars="0"/>
+        <w:rPr>
+          <w:rFonts w:hint="eastAsia"/>
+          <w:lang w:val="en-US" w:eastAsia="zh-CN"/>
+        </w:rPr>
+      </w:pPr>
+    </w:p>
+    <w:p>
+      <w:pPr>
+        <w:bidi w:val="0"/>
+        <w:rPr>
+          <w:rFonts w:hint="eastAsia"/>
+          <w:lang w:val="en-US" w:eastAsia="zh-CN"/>
+        </w:rPr>
+      </w:pPr>
+      <w:r>
+        <w:rPr>
+          <w:rFonts w:hint="eastAsia"/>
+          <w:lang w:val="en-US" w:eastAsia="zh-CN"/>
+        </w:rPr>
+        <w:t>3.5.3、void unlock()</w:t>
+      </w:r>
+    </w:p>
+    <w:p>
+      <w:pPr>
+        <w:ind w:firstLine="420" w:firstLineChars="0"/>
+        <w:rPr>
+          <w:rFonts w:hint="eastAsia"/>
+          <w:lang w:val="en-US" w:eastAsia="zh-CN"/>
+        </w:rPr>
+      </w:pPr>
+      <w:r>
+        <w:rPr>
+          <w:rFonts w:hint="eastAsia"/>
+          <w:lang w:val="en-US" w:eastAsia="zh-CN"/>
+        </w:rPr>
+        <w:t>方法作用：释放锁资源</w:t>
+      </w:r>
+    </w:p>
+    <w:p>
+      <w:pPr>
+        <w:ind w:firstLine="420" w:firstLineChars="0"/>
+        <w:rPr>
+          <w:rFonts w:hint="eastAsia"/>
+          <w:lang w:val="en-US" w:eastAsia="zh-CN"/>
+        </w:rPr>
+      </w:pPr>
+      <w:r>
+        <w:rPr>
+          <w:rFonts w:hint="eastAsia"/>
+          <w:lang w:val="en-US" w:eastAsia="zh-CN"/>
+        </w:rPr>
+        <w:t>①如果当前线程是占用写锁资源的线程，则将state进行减1操作；</w:t>
+      </w:r>
+    </w:p>
+    <w:p>
+      <w:pPr>
+        <w:ind w:firstLine="420" w:firstLineChars="0"/>
+        <w:rPr>
           <w:rFonts w:hint="default"/>
           <w:lang w:val="en-US" w:eastAsia="zh-CN"/>
         </w:rPr>
@@ -6434,22 +6829,7 @@
           <w:rFonts w:hint="eastAsia"/>
           <w:lang w:val="en-US" w:eastAsia="zh-CN"/>
         </w:rPr>
-        <w:t>与</w:t>
-      </w:r>
-      <w:r>
-        <w:rPr>
-          <w:rFonts w:hint="eastAsia"/>
-          <w:color w:val="FF0000"/>
-          <w:lang w:val="en-US" w:eastAsia="zh-CN"/>
-        </w:rPr>
-        <w:t>非公平</w:t>
-      </w:r>
-      <w:r>
-        <w:rPr>
-          <w:rFonts w:hint="eastAsia"/>
-          <w:lang w:val="en-US" w:eastAsia="zh-CN"/>
-        </w:rPr>
-        <w:t>同步器的唯一区别：当state=0（读锁写锁都未被占用），先判断同步队列中是否有线程在排队，如果有的话，当前线程需要排队（入同步队列并排在队尾）；</w:t>
+        <w:t>②如果此次是当前线程最后一次释放写锁，则将exclusiveOwnerThread置位null，并唤醒同步队列中下一条线程；</w:t>
       </w:r>
     </w:p>
     <w:sectPr>

--- a/工作相关/总结资料/jdk原码阅读/并发包类总结.docx
+++ b/工作相关/总结资料/jdk原码阅读/并发包类总结.docx
@@ -84,7 +84,7 @@
               <w:rFonts w:hint="default"/>
               <w:lang w:val="en-US" w:eastAsia="zh-CN"/>
             </w:rPr>
-            <w:instrText xml:space="preserve"> HYPERLINK \l _Toc7866 </w:instrText>
+            <w:instrText xml:space="preserve"> HYPERLINK \l _Toc22528 </w:instrText>
           </w:r>
           <w:r>
             <w:rPr>
@@ -114,7 +114,7 @@
             <w:fldChar w:fldCharType="begin"/>
           </w:r>
           <w:r>
-            <w:instrText xml:space="preserve"> PAGEREF _Toc7866 \h </w:instrText>
+            <w:instrText xml:space="preserve"> PAGEREF _Toc22528 \h </w:instrText>
           </w:r>
           <w:r>
             <w:fldChar w:fldCharType="separate"/>
@@ -152,7 +152,7 @@
               <w:rFonts w:hint="default"/>
               <w:lang w:val="en-US" w:eastAsia="zh-CN"/>
             </w:rPr>
-            <w:instrText xml:space="preserve"> HYPERLINK \l _Toc15860 </w:instrText>
+            <w:instrText xml:space="preserve"> HYPERLINK \l _Toc4048 </w:instrText>
           </w:r>
           <w:r>
             <w:rPr>
@@ -182,7 +182,7 @@
             <w:fldChar w:fldCharType="begin"/>
           </w:r>
           <w:r>
-            <w:instrText xml:space="preserve"> PAGEREF _Toc15860 \h </w:instrText>
+            <w:instrText xml:space="preserve"> PAGEREF _Toc4048 \h </w:instrText>
           </w:r>
           <w:r>
             <w:fldChar w:fldCharType="separate"/>
@@ -220,7 +220,7 @@
               <w:rFonts w:hint="default"/>
               <w:lang w:val="en-US" w:eastAsia="zh-CN"/>
             </w:rPr>
-            <w:instrText xml:space="preserve"> HYPERLINK \l _Toc18497 </w:instrText>
+            <w:instrText xml:space="preserve"> HYPERLINK \l _Toc4490 </w:instrText>
           </w:r>
           <w:r>
             <w:rPr>
@@ -250,7 +250,7 @@
             <w:fldChar w:fldCharType="begin"/>
           </w:r>
           <w:r>
-            <w:instrText xml:space="preserve"> PAGEREF _Toc18497 \h </w:instrText>
+            <w:instrText xml:space="preserve"> PAGEREF _Toc4490 \h </w:instrText>
           </w:r>
           <w:r>
             <w:fldChar w:fldCharType="separate"/>
@@ -288,7 +288,7 @@
               <w:rFonts w:hint="default"/>
               <w:lang w:val="en-US" w:eastAsia="zh-CN"/>
             </w:rPr>
-            <w:instrText xml:space="preserve"> HYPERLINK \l _Toc5530 </w:instrText>
+            <w:instrText xml:space="preserve"> HYPERLINK \l _Toc21901 </w:instrText>
           </w:r>
           <w:r>
             <w:rPr>
@@ -318,7 +318,7 @@
             <w:fldChar w:fldCharType="begin"/>
           </w:r>
           <w:r>
-            <w:instrText xml:space="preserve"> PAGEREF _Toc5530 \h </w:instrText>
+            <w:instrText xml:space="preserve"> PAGEREF _Toc21901 \h </w:instrText>
           </w:r>
           <w:r>
             <w:fldChar w:fldCharType="separate"/>
@@ -356,7 +356,7 @@
               <w:rFonts w:hint="default"/>
               <w:lang w:val="en-US" w:eastAsia="zh-CN"/>
             </w:rPr>
-            <w:instrText xml:space="preserve"> HYPERLINK \l _Toc15429 </w:instrText>
+            <w:instrText xml:space="preserve"> HYPERLINK \l _Toc8153 </w:instrText>
           </w:r>
           <w:r>
             <w:rPr>
@@ -386,7 +386,7 @@
             <w:fldChar w:fldCharType="begin"/>
           </w:r>
           <w:r>
-            <w:instrText xml:space="preserve"> PAGEREF _Toc15429 \h </w:instrText>
+            <w:instrText xml:space="preserve"> PAGEREF _Toc8153 \h </w:instrText>
           </w:r>
           <w:r>
             <w:fldChar w:fldCharType="separate"/>
@@ -424,7 +424,7 @@
               <w:rFonts w:hint="default"/>
               <w:lang w:val="en-US" w:eastAsia="zh-CN"/>
             </w:rPr>
-            <w:instrText xml:space="preserve"> HYPERLINK \l _Toc25043 </w:instrText>
+            <w:instrText xml:space="preserve"> HYPERLINK \l _Toc26664 </w:instrText>
           </w:r>
           <w:r>
             <w:rPr>
@@ -454,7 +454,7 @@
             <w:fldChar w:fldCharType="begin"/>
           </w:r>
           <w:r>
-            <w:instrText xml:space="preserve"> PAGEREF _Toc25043 \h </w:instrText>
+            <w:instrText xml:space="preserve"> PAGEREF _Toc26664 \h </w:instrText>
           </w:r>
           <w:r>
             <w:fldChar w:fldCharType="separate"/>
@@ -492,7 +492,7 @@
               <w:rFonts w:hint="default"/>
               <w:lang w:val="en-US" w:eastAsia="zh-CN"/>
             </w:rPr>
-            <w:instrText xml:space="preserve"> HYPERLINK \l _Toc4970 </w:instrText>
+            <w:instrText xml:space="preserve"> HYPERLINK \l _Toc6934 </w:instrText>
           </w:r>
           <w:r>
             <w:rPr>
@@ -522,13 +522,81 @@
             <w:fldChar w:fldCharType="begin"/>
           </w:r>
           <w:r>
-            <w:instrText xml:space="preserve"> PAGEREF _Toc4970 \h </w:instrText>
+            <w:instrText xml:space="preserve"> PAGEREF _Toc6934 \h </w:instrText>
           </w:r>
           <w:r>
             <w:fldChar w:fldCharType="separate"/>
           </w:r>
           <w:r>
             <w:t>3</w:t>
+          </w:r>
+          <w:r>
+            <w:fldChar w:fldCharType="end"/>
+          </w:r>
+          <w:r>
+            <w:rPr>
+              <w:rFonts w:hint="default"/>
+              <w:lang w:val="en-US" w:eastAsia="zh-CN"/>
+            </w:rPr>
+            <w:fldChar w:fldCharType="end"/>
+          </w:r>
+        </w:p>
+        <w:p>
+          <w:pPr>
+            <w:pStyle w:val="6"/>
+            <w:tabs>
+              <w:tab w:val="right" w:leader="dot" w:pos="8306"/>
+            </w:tabs>
+          </w:pPr>
+          <w:r>
+            <w:rPr>
+              <w:rFonts w:hint="default"/>
+              <w:lang w:val="en-US" w:eastAsia="zh-CN"/>
+            </w:rPr>
+            <w:fldChar w:fldCharType="begin"/>
+          </w:r>
+          <w:r>
+            <w:rPr>
+              <w:rFonts w:hint="default"/>
+              <w:lang w:val="en-US" w:eastAsia="zh-CN"/>
+            </w:rPr>
+            <w:instrText xml:space="preserve"> HYPERLINK \l _Toc6762 </w:instrText>
+          </w:r>
+          <w:r>
+            <w:rPr>
+              <w:rFonts w:hint="default"/>
+              <w:lang w:val="en-US" w:eastAsia="zh-CN"/>
+            </w:rPr>
+            <w:fldChar w:fldCharType="separate"/>
+          </w:r>
+          <w:r>
+            <w:rPr>
+              <w:rFonts w:hint="default"/>
+              <w:lang w:val="en-US" w:eastAsia="zh-CN"/>
+            </w:rPr>
+            <w:t xml:space="preserve">1.7、 </w:t>
+          </w:r>
+          <w:r>
+            <w:rPr>
+              <w:rFonts w:hint="eastAsia"/>
+              <w:lang w:val="en-US" w:eastAsia="zh-CN"/>
+            </w:rPr>
+            <w:t>static native void yield()</w:t>
+          </w:r>
+          <w:r>
+            <w:tab/>
+          </w:r>
+          <w:r>
+            <w:fldChar w:fldCharType="begin"/>
+          </w:r>
+          <w:r>
+            <w:instrText xml:space="preserve"> PAGEREF _Toc6762 \h </w:instrText>
+          </w:r>
+          <w:r>
+            <w:fldChar w:fldCharType="separate"/>
+          </w:r>
+          <w:r>
+            <w:t>4</w:t>
           </w:r>
           <w:r>
             <w:fldChar w:fldCharType="end"/>
@@ -560,7 +628,7 @@
               <w:rFonts w:hint="default"/>
               <w:lang w:val="en-US" w:eastAsia="zh-CN"/>
             </w:rPr>
-            <w:instrText xml:space="preserve"> HYPERLINK \l _Toc2829 </w:instrText>
+            <w:instrText xml:space="preserve"> HYPERLINK \l _Toc24834 </w:instrText>
           </w:r>
           <w:r>
             <w:rPr>
@@ -583,13 +651,13 @@
             <w:fldChar w:fldCharType="begin"/>
           </w:r>
           <w:r>
-            <w:instrText xml:space="preserve"> PAGEREF _Toc2829 \h </w:instrText>
+            <w:instrText xml:space="preserve"> PAGEREF _Toc24834 \h </w:instrText>
           </w:r>
           <w:r>
             <w:fldChar w:fldCharType="separate"/>
           </w:r>
           <w:r>
-            <w:t>3</w:t>
+            <w:t>4</w:t>
           </w:r>
           <w:r>
             <w:fldChar w:fldCharType="end"/>
@@ -621,7 +689,7 @@
               <w:rFonts w:hint="default"/>
               <w:lang w:val="en-US" w:eastAsia="zh-CN"/>
             </w:rPr>
-            <w:instrText xml:space="preserve"> HYPERLINK \l _Toc25953 </w:instrText>
+            <w:instrText xml:space="preserve"> HYPERLINK \l _Toc22700 </w:instrText>
           </w:r>
           <w:r>
             <w:rPr>
@@ -651,7 +719,7 @@
             <w:fldChar w:fldCharType="begin"/>
           </w:r>
           <w:r>
-            <w:instrText xml:space="preserve"> PAGEREF _Toc25953 \h </w:instrText>
+            <w:instrText xml:space="preserve"> PAGEREF _Toc22700 \h </w:instrText>
           </w:r>
           <w:r>
             <w:fldChar w:fldCharType="separate"/>
@@ -689,7 +757,7 @@
               <w:rFonts w:hint="default"/>
               <w:lang w:val="en-US" w:eastAsia="zh-CN"/>
             </w:rPr>
-            <w:instrText xml:space="preserve"> HYPERLINK \l _Toc8034 </w:instrText>
+            <w:instrText xml:space="preserve"> HYPERLINK \l _Toc967 </w:instrText>
           </w:r>
           <w:r>
             <w:rPr>
@@ -719,7 +787,7 @@
             <w:fldChar w:fldCharType="begin"/>
           </w:r>
           <w:r>
-            <w:instrText xml:space="preserve"> PAGEREF _Toc8034 \h </w:instrText>
+            <w:instrText xml:space="preserve"> PAGEREF _Toc967 \h </w:instrText>
           </w:r>
           <w:r>
             <w:fldChar w:fldCharType="separate"/>
@@ -757,7 +825,7 @@
               <w:rFonts w:hint="default"/>
               <w:lang w:val="en-US" w:eastAsia="zh-CN"/>
             </w:rPr>
-            <w:instrText xml:space="preserve"> HYPERLINK \l _Toc12374 </w:instrText>
+            <w:instrText xml:space="preserve"> HYPERLINK \l _Toc11996 </w:instrText>
           </w:r>
           <w:r>
             <w:rPr>
@@ -787,7 +855,7 @@
             <w:fldChar w:fldCharType="begin"/>
           </w:r>
           <w:r>
-            <w:instrText xml:space="preserve"> PAGEREF _Toc12374 \h </w:instrText>
+            <w:instrText xml:space="preserve"> PAGEREF _Toc11996 \h </w:instrText>
           </w:r>
           <w:r>
             <w:fldChar w:fldCharType="separate"/>
@@ -825,7 +893,7 @@
               <w:rFonts w:hint="default"/>
               <w:lang w:val="en-US" w:eastAsia="zh-CN"/>
             </w:rPr>
-            <w:instrText xml:space="preserve"> HYPERLINK \l _Toc12997 </w:instrText>
+            <w:instrText xml:space="preserve"> HYPERLINK \l _Toc16479 </w:instrText>
           </w:r>
           <w:r>
             <w:rPr>
@@ -855,13 +923,13 @@
             <w:fldChar w:fldCharType="begin"/>
           </w:r>
           <w:r>
-            <w:instrText xml:space="preserve"> PAGEREF _Toc12997 \h </w:instrText>
+            <w:instrText xml:space="preserve"> PAGEREF _Toc16479 \h </w:instrText>
           </w:r>
           <w:r>
             <w:fldChar w:fldCharType="separate"/>
           </w:r>
           <w:r>
-            <w:t>4</w:t>
+            <w:t>5</w:t>
           </w:r>
           <w:r>
             <w:fldChar w:fldCharType="end"/>
@@ -893,7 +961,7 @@
               <w:rFonts w:hint="default"/>
               <w:lang w:val="en-US" w:eastAsia="zh-CN"/>
             </w:rPr>
-            <w:instrText xml:space="preserve"> HYPERLINK \l _Toc29958 </w:instrText>
+            <w:instrText xml:space="preserve"> HYPERLINK \l _Toc19396 </w:instrText>
           </w:r>
           <w:r>
             <w:rPr>
@@ -923,13 +991,13 @@
             <w:fldChar w:fldCharType="begin"/>
           </w:r>
           <w:r>
-            <w:instrText xml:space="preserve"> PAGEREF _Toc29958 \h </w:instrText>
+            <w:instrText xml:space="preserve"> PAGEREF _Toc19396 \h </w:instrText>
           </w:r>
           <w:r>
             <w:fldChar w:fldCharType="separate"/>
           </w:r>
           <w:r>
-            <w:t>4</w:t>
+            <w:t>5</w:t>
           </w:r>
           <w:r>
             <w:fldChar w:fldCharType="end"/>
@@ -961,7 +1029,7 @@
               <w:rFonts w:hint="default"/>
               <w:lang w:val="en-US" w:eastAsia="zh-CN"/>
             </w:rPr>
-            <w:instrText xml:space="preserve"> HYPERLINK \l _Toc21836 </w:instrText>
+            <w:instrText xml:space="preserve"> HYPERLINK \l _Toc16697 </w:instrText>
           </w:r>
           <w:r>
             <w:rPr>
@@ -991,7 +1059,7 @@
             <w:fldChar w:fldCharType="begin"/>
           </w:r>
           <w:r>
-            <w:instrText xml:space="preserve"> PAGEREF _Toc21836 \h </w:instrText>
+            <w:instrText xml:space="preserve"> PAGEREF _Toc16697 \h </w:instrText>
           </w:r>
           <w:r>
             <w:fldChar w:fldCharType="separate"/>
@@ -1029,7 +1097,7 @@
               <w:rFonts w:hint="default"/>
               <w:lang w:val="en-US" w:eastAsia="zh-CN"/>
             </w:rPr>
-            <w:instrText xml:space="preserve"> HYPERLINK \l _Toc29776 </w:instrText>
+            <w:instrText xml:space="preserve"> HYPERLINK \l _Toc21408 </w:instrText>
           </w:r>
           <w:r>
             <w:rPr>
@@ -1052,7 +1120,7 @@
             <w:fldChar w:fldCharType="begin"/>
           </w:r>
           <w:r>
-            <w:instrText xml:space="preserve"> PAGEREF _Toc29776 \h </w:instrText>
+            <w:instrText xml:space="preserve"> PAGEREF _Toc21408 \h </w:instrText>
           </w:r>
           <w:r>
             <w:fldChar w:fldCharType="separate"/>
@@ -1090,7 +1158,7 @@
               <w:rFonts w:hint="default"/>
               <w:lang w:val="en-US" w:eastAsia="zh-CN"/>
             </w:rPr>
-            <w:instrText xml:space="preserve"> HYPERLINK \l _Toc30959 </w:instrText>
+            <w:instrText xml:space="preserve"> HYPERLINK \l _Toc22276 </w:instrText>
           </w:r>
           <w:r>
             <w:rPr>
@@ -1113,7 +1181,7 @@
             <w:fldChar w:fldCharType="begin"/>
           </w:r>
           <w:r>
-            <w:instrText xml:space="preserve"> PAGEREF _Toc30959 \h </w:instrText>
+            <w:instrText xml:space="preserve"> PAGEREF _Toc22276 \h </w:instrText>
           </w:r>
           <w:r>
             <w:fldChar w:fldCharType="separate"/>
@@ -1151,7 +1219,7 @@
               <w:rFonts w:hint="default"/>
               <w:lang w:val="en-US" w:eastAsia="zh-CN"/>
             </w:rPr>
-            <w:instrText xml:space="preserve"> HYPERLINK \l _Toc8829 </w:instrText>
+            <w:instrText xml:space="preserve"> HYPERLINK \l _Toc9281 </w:instrText>
           </w:r>
           <w:r>
             <w:rPr>
@@ -1174,13 +1242,13 @@
             <w:fldChar w:fldCharType="begin"/>
           </w:r>
           <w:r>
-            <w:instrText xml:space="preserve"> PAGEREF _Toc8829 \h </w:instrText>
+            <w:instrText xml:space="preserve"> PAGEREF _Toc9281 \h </w:instrText>
           </w:r>
           <w:r>
             <w:fldChar w:fldCharType="separate"/>
           </w:r>
           <w:r>
-            <w:t>5</w:t>
+            <w:t>6</w:t>
           </w:r>
           <w:r>
             <w:fldChar w:fldCharType="end"/>
@@ -1212,7 +1280,7 @@
               <w:rFonts w:hint="default"/>
               <w:lang w:val="en-US" w:eastAsia="zh-CN"/>
             </w:rPr>
-            <w:instrText xml:space="preserve"> HYPERLINK \l _Toc10819 </w:instrText>
+            <w:instrText xml:space="preserve"> HYPERLINK \l _Toc24770 </w:instrText>
           </w:r>
           <w:r>
             <w:rPr>
@@ -1235,13 +1303,13 @@
             <w:fldChar w:fldCharType="begin"/>
           </w:r>
           <w:r>
-            <w:instrText xml:space="preserve"> PAGEREF _Toc10819 \h </w:instrText>
+            <w:instrText xml:space="preserve"> PAGEREF _Toc24770 \h </w:instrText>
           </w:r>
           <w:r>
             <w:fldChar w:fldCharType="separate"/>
           </w:r>
           <w:r>
-            <w:t>5</w:t>
+            <w:t>6</w:t>
           </w:r>
           <w:r>
             <w:fldChar w:fldCharType="end"/>
@@ -1273,7 +1341,7 @@
               <w:rFonts w:hint="default"/>
               <w:lang w:val="en-US" w:eastAsia="zh-CN"/>
             </w:rPr>
-            <w:instrText xml:space="preserve"> HYPERLINK \l _Toc17809 </w:instrText>
+            <w:instrText xml:space="preserve"> HYPERLINK \l _Toc32580 </w:instrText>
           </w:r>
           <w:r>
             <w:rPr>
@@ -1296,7 +1364,7 @@
             <w:fldChar w:fldCharType="begin"/>
           </w:r>
           <w:r>
-            <w:instrText xml:space="preserve"> PAGEREF _Toc17809 \h </w:instrText>
+            <w:instrText xml:space="preserve"> PAGEREF _Toc32580 \h </w:instrText>
           </w:r>
           <w:r>
             <w:fldChar w:fldCharType="separate"/>
@@ -1334,7 +1402,7 @@
               <w:rFonts w:hint="default"/>
               <w:lang w:val="en-US" w:eastAsia="zh-CN"/>
             </w:rPr>
-            <w:instrText xml:space="preserve"> HYPERLINK \l _Toc23537 </w:instrText>
+            <w:instrText xml:space="preserve"> HYPERLINK \l _Toc9625 </w:instrText>
           </w:r>
           <w:r>
             <w:rPr>
@@ -1357,7 +1425,7 @@
             <w:fldChar w:fldCharType="begin"/>
           </w:r>
           <w:r>
-            <w:instrText xml:space="preserve"> PAGEREF _Toc23537 \h </w:instrText>
+            <w:instrText xml:space="preserve"> PAGEREF _Toc9625 \h </w:instrText>
           </w:r>
           <w:r>
             <w:fldChar w:fldCharType="separate"/>
@@ -1395,7 +1463,7 @@
               <w:rFonts w:hint="default"/>
               <w:lang w:val="en-US" w:eastAsia="zh-CN"/>
             </w:rPr>
-            <w:instrText xml:space="preserve"> HYPERLINK \l _Toc8039 </w:instrText>
+            <w:instrText xml:space="preserve"> HYPERLINK \l _Toc29495 </w:instrText>
           </w:r>
           <w:r>
             <w:rPr>
@@ -1418,13 +1486,13 @@
             <w:fldChar w:fldCharType="begin"/>
           </w:r>
           <w:r>
-            <w:instrText xml:space="preserve"> PAGEREF _Toc8039 \h </w:instrText>
+            <w:instrText xml:space="preserve"> PAGEREF _Toc29495 \h </w:instrText>
           </w:r>
           <w:r>
             <w:fldChar w:fldCharType="separate"/>
           </w:r>
           <w:r>
-            <w:t>8</w:t>
+            <w:t>9</w:t>
           </w:r>
           <w:r>
             <w:fldChar w:fldCharType="end"/>
@@ -1456,7 +1524,7 @@
               <w:rFonts w:hint="default"/>
               <w:lang w:val="en-US" w:eastAsia="zh-CN"/>
             </w:rPr>
-            <w:instrText xml:space="preserve"> HYPERLINK \l _Toc17142 </w:instrText>
+            <w:instrText xml:space="preserve"> HYPERLINK \l _Toc13816 </w:instrText>
           </w:r>
           <w:r>
             <w:rPr>
@@ -1479,13 +1547,13 @@
             <w:fldChar w:fldCharType="begin"/>
           </w:r>
           <w:r>
-            <w:instrText xml:space="preserve"> PAGEREF _Toc17142 \h </w:instrText>
+            <w:instrText xml:space="preserve"> PAGEREF _Toc13816 \h </w:instrText>
           </w:r>
           <w:r>
             <w:fldChar w:fldCharType="separate"/>
           </w:r>
           <w:r>
-            <w:t>8</w:t>
+            <w:t>9</w:t>
           </w:r>
           <w:r>
             <w:fldChar w:fldCharType="end"/>
@@ -1517,7 +1585,7 @@
               <w:rFonts w:hint="default"/>
               <w:lang w:val="en-US" w:eastAsia="zh-CN"/>
             </w:rPr>
-            <w:instrText xml:space="preserve"> HYPERLINK \l _Toc18788 </w:instrText>
+            <w:instrText xml:space="preserve"> HYPERLINK \l _Toc25240 </w:instrText>
           </w:r>
           <w:r>
             <w:rPr>
@@ -1540,13 +1608,13 @@
             <w:fldChar w:fldCharType="begin"/>
           </w:r>
           <w:r>
-            <w:instrText xml:space="preserve"> PAGEREF _Toc18788 \h </w:instrText>
+            <w:instrText xml:space="preserve"> PAGEREF _Toc25240 \h </w:instrText>
           </w:r>
           <w:r>
             <w:fldChar w:fldCharType="separate"/>
           </w:r>
           <w:r>
-            <w:t>8</w:t>
+            <w:t>9</w:t>
           </w:r>
           <w:r>
             <w:fldChar w:fldCharType="end"/>
@@ -1578,7 +1646,7 @@
               <w:rFonts w:hint="default"/>
               <w:lang w:val="en-US" w:eastAsia="zh-CN"/>
             </w:rPr>
-            <w:instrText xml:space="preserve"> HYPERLINK \l _Toc29179 </w:instrText>
+            <w:instrText xml:space="preserve"> HYPERLINK \l _Toc22275 </w:instrText>
           </w:r>
           <w:r>
             <w:rPr>
@@ -1601,13 +1669,13 @@
             <w:fldChar w:fldCharType="begin"/>
           </w:r>
           <w:r>
-            <w:instrText xml:space="preserve"> PAGEREF _Toc29179 \h </w:instrText>
+            <w:instrText xml:space="preserve"> PAGEREF _Toc22275 \h </w:instrText>
           </w:r>
           <w:r>
             <w:fldChar w:fldCharType="separate"/>
           </w:r>
           <w:r>
-            <w:t>8</w:t>
+            <w:t>9</w:t>
           </w:r>
           <w:r>
             <w:fldChar w:fldCharType="end"/>
@@ -1639,7 +1707,7 @@
               <w:rFonts w:hint="default"/>
               <w:lang w:val="en-US" w:eastAsia="zh-CN"/>
             </w:rPr>
-            <w:instrText xml:space="preserve"> HYPERLINK \l _Toc22274 </w:instrText>
+            <w:instrText xml:space="preserve"> HYPERLINK \l _Toc16399 </w:instrText>
           </w:r>
           <w:r>
             <w:rPr>
@@ -1662,13 +1730,13 @@
             <w:fldChar w:fldCharType="begin"/>
           </w:r>
           <w:r>
-            <w:instrText xml:space="preserve"> PAGEREF _Toc22274 \h </w:instrText>
+            <w:instrText xml:space="preserve"> PAGEREF _Toc16399 \h </w:instrText>
           </w:r>
           <w:r>
             <w:fldChar w:fldCharType="separate"/>
           </w:r>
           <w:r>
-            <w:t>9</w:t>
+            <w:t>10</w:t>
           </w:r>
           <w:r>
             <w:fldChar w:fldCharType="end"/>
@@ -1700,7 +1768,7 @@
               <w:rFonts w:hint="default"/>
               <w:lang w:val="en-US" w:eastAsia="zh-CN"/>
             </w:rPr>
-            <w:instrText xml:space="preserve"> HYPERLINK \l _Toc5181 </w:instrText>
+            <w:instrText xml:space="preserve"> HYPERLINK \l _Toc21107 </w:instrText>
           </w:r>
           <w:r>
             <w:rPr>
@@ -1723,13 +1791,13 @@
             <w:fldChar w:fldCharType="begin"/>
           </w:r>
           <w:r>
-            <w:instrText xml:space="preserve"> PAGEREF _Toc5181 \h </w:instrText>
+            <w:instrText xml:space="preserve"> PAGEREF _Toc21107 \h </w:instrText>
           </w:r>
           <w:r>
             <w:fldChar w:fldCharType="separate"/>
           </w:r>
           <w:r>
-            <w:t>9</w:t>
+            <w:t>10</w:t>
           </w:r>
           <w:r>
             <w:fldChar w:fldCharType="end"/>
@@ -1761,7 +1829,7 @@
               <w:rFonts w:hint="default"/>
               <w:lang w:val="en-US" w:eastAsia="zh-CN"/>
             </w:rPr>
-            <w:instrText xml:space="preserve"> HYPERLINK \l _Toc15752 </w:instrText>
+            <w:instrText xml:space="preserve"> HYPERLINK \l _Toc4448 </w:instrText>
           </w:r>
           <w:r>
             <w:rPr>
@@ -1784,13 +1852,13 @@
             <w:fldChar w:fldCharType="begin"/>
           </w:r>
           <w:r>
-            <w:instrText xml:space="preserve"> PAGEREF _Toc15752 \h </w:instrText>
+            <w:instrText xml:space="preserve"> PAGEREF _Toc4448 \h </w:instrText>
           </w:r>
           <w:r>
             <w:fldChar w:fldCharType="separate"/>
           </w:r>
           <w:r>
-            <w:t>9</w:t>
+            <w:t>10</w:t>
           </w:r>
           <w:r>
             <w:fldChar w:fldCharType="end"/>
@@ -1822,7 +1890,7 @@
               <w:rFonts w:hint="default"/>
               <w:lang w:val="en-US" w:eastAsia="zh-CN"/>
             </w:rPr>
-            <w:instrText xml:space="preserve"> HYPERLINK \l _Toc27870 </w:instrText>
+            <w:instrText xml:space="preserve"> HYPERLINK \l _Toc5697 </w:instrText>
           </w:r>
           <w:r>
             <w:rPr>
@@ -1845,13 +1913,13 @@
             <w:fldChar w:fldCharType="begin"/>
           </w:r>
           <w:r>
-            <w:instrText xml:space="preserve"> PAGEREF _Toc27870 \h </w:instrText>
+            <w:instrText xml:space="preserve"> PAGEREF _Toc5697 \h </w:instrText>
           </w:r>
           <w:r>
             <w:fldChar w:fldCharType="separate"/>
           </w:r>
           <w:r>
-            <w:t>9</w:t>
+            <w:t>10</w:t>
           </w:r>
           <w:r>
             <w:fldChar w:fldCharType="end"/>
@@ -1883,7 +1951,7 @@
               <w:rFonts w:hint="default"/>
               <w:lang w:val="en-US" w:eastAsia="zh-CN"/>
             </w:rPr>
-            <w:instrText xml:space="preserve"> HYPERLINK \l _Toc12968 </w:instrText>
+            <w:instrText xml:space="preserve"> HYPERLINK \l _Toc5848 </w:instrText>
           </w:r>
           <w:r>
             <w:rPr>
@@ -1906,13 +1974,13 @@
             <w:fldChar w:fldCharType="begin"/>
           </w:r>
           <w:r>
-            <w:instrText xml:space="preserve"> PAGEREF _Toc12968 \h </w:instrText>
+            <w:instrText xml:space="preserve"> PAGEREF _Toc5848 \h </w:instrText>
           </w:r>
           <w:r>
             <w:fldChar w:fldCharType="separate"/>
           </w:r>
           <w:r>
-            <w:t>9</w:t>
+            <w:t>10</w:t>
           </w:r>
           <w:r>
             <w:fldChar w:fldCharType="end"/>
@@ -1944,7 +2012,7 @@
               <w:rFonts w:hint="default"/>
               <w:lang w:val="en-US" w:eastAsia="zh-CN"/>
             </w:rPr>
-            <w:instrText xml:space="preserve"> HYPERLINK \l _Toc9623 </w:instrText>
+            <w:instrText xml:space="preserve"> HYPERLINK \l _Toc10964 </w:instrText>
           </w:r>
           <w:r>
             <w:rPr>
@@ -1967,13 +2035,257 @@
             <w:fldChar w:fldCharType="begin"/>
           </w:r>
           <w:r>
-            <w:instrText xml:space="preserve"> PAGEREF _Toc9623 \h </w:instrText>
+            <w:instrText xml:space="preserve"> PAGEREF _Toc10964 \h </w:instrText>
           </w:r>
           <w:r>
             <w:fldChar w:fldCharType="separate"/>
           </w:r>
           <w:r>
-            <w:t>11</w:t>
+            <w:t>12</w:t>
+          </w:r>
+          <w:r>
+            <w:fldChar w:fldCharType="end"/>
+          </w:r>
+          <w:r>
+            <w:rPr>
+              <w:rFonts w:hint="default"/>
+              <w:lang w:val="en-US" w:eastAsia="zh-CN"/>
+            </w:rPr>
+            <w:fldChar w:fldCharType="end"/>
+          </w:r>
+        </w:p>
+        <w:p>
+          <w:pPr>
+            <w:pStyle w:val="7"/>
+            <w:tabs>
+              <w:tab w:val="right" w:leader="dot" w:pos="8306"/>
+            </w:tabs>
+          </w:pPr>
+          <w:r>
+            <w:rPr>
+              <w:rFonts w:hint="default"/>
+              <w:lang w:val="en-US" w:eastAsia="zh-CN"/>
+            </w:rPr>
+            <w:fldChar w:fldCharType="begin"/>
+          </w:r>
+          <w:r>
+            <w:rPr>
+              <w:rFonts w:hint="default"/>
+              <w:lang w:val="en-US" w:eastAsia="zh-CN"/>
+            </w:rPr>
+            <w:instrText xml:space="preserve"> HYPERLINK \l _Toc9035 </w:instrText>
+          </w:r>
+          <w:r>
+            <w:rPr>
+              <w:rFonts w:hint="default"/>
+              <w:lang w:val="en-US" w:eastAsia="zh-CN"/>
+            </w:rPr>
+            <w:fldChar w:fldCharType="separate"/>
+          </w:r>
+          <w:r>
+            <w:rPr>
+              <w:rFonts w:hint="eastAsia"/>
+              <w:lang w:val="en-US" w:eastAsia="zh-CN"/>
+            </w:rPr>
+            <w:t>4、 ArrayBlockingQueue</w:t>
+          </w:r>
+          <w:r>
+            <w:tab/>
+          </w:r>
+          <w:r>
+            <w:fldChar w:fldCharType="begin"/>
+          </w:r>
+          <w:r>
+            <w:instrText xml:space="preserve"> PAGEREF _Toc9035 \h </w:instrText>
+          </w:r>
+          <w:r>
+            <w:fldChar w:fldCharType="separate"/>
+          </w:r>
+          <w:r>
+            <w:t>13</w:t>
+          </w:r>
+          <w:r>
+            <w:fldChar w:fldCharType="end"/>
+          </w:r>
+          <w:r>
+            <w:rPr>
+              <w:rFonts w:hint="default"/>
+              <w:lang w:val="en-US" w:eastAsia="zh-CN"/>
+            </w:rPr>
+            <w:fldChar w:fldCharType="end"/>
+          </w:r>
+        </w:p>
+        <w:p>
+          <w:pPr>
+            <w:pStyle w:val="6"/>
+            <w:tabs>
+              <w:tab w:val="right" w:leader="dot" w:pos="8306"/>
+            </w:tabs>
+          </w:pPr>
+          <w:r>
+            <w:rPr>
+              <w:rFonts w:hint="default"/>
+              <w:lang w:val="en-US" w:eastAsia="zh-CN"/>
+            </w:rPr>
+            <w:fldChar w:fldCharType="begin"/>
+          </w:r>
+          <w:r>
+            <w:rPr>
+              <w:rFonts w:hint="default"/>
+              <w:lang w:val="en-US" w:eastAsia="zh-CN"/>
+            </w:rPr>
+            <w:instrText xml:space="preserve"> HYPERLINK \l _Toc31635 </w:instrText>
+          </w:r>
+          <w:r>
+            <w:rPr>
+              <w:rFonts w:hint="default"/>
+              <w:lang w:val="en-US" w:eastAsia="zh-CN"/>
+            </w:rPr>
+            <w:fldChar w:fldCharType="separate"/>
+          </w:r>
+          <w:r>
+            <w:rPr>
+              <w:rFonts w:hint="eastAsia"/>
+              <w:lang w:val="en-US" w:eastAsia="zh-CN"/>
+            </w:rPr>
+            <w:t>4.1、ArrayBlockingQueue(int capacity)</w:t>
+          </w:r>
+          <w:r>
+            <w:tab/>
+          </w:r>
+          <w:r>
+            <w:fldChar w:fldCharType="begin"/>
+          </w:r>
+          <w:r>
+            <w:instrText xml:space="preserve"> PAGEREF _Toc31635 \h </w:instrText>
+          </w:r>
+          <w:r>
+            <w:fldChar w:fldCharType="separate"/>
+          </w:r>
+          <w:r>
+            <w:t>13</w:t>
+          </w:r>
+          <w:r>
+            <w:fldChar w:fldCharType="end"/>
+          </w:r>
+          <w:r>
+            <w:rPr>
+              <w:rFonts w:hint="default"/>
+              <w:lang w:val="en-US" w:eastAsia="zh-CN"/>
+            </w:rPr>
+            <w:fldChar w:fldCharType="end"/>
+          </w:r>
+        </w:p>
+        <w:p>
+          <w:pPr>
+            <w:pStyle w:val="6"/>
+            <w:tabs>
+              <w:tab w:val="right" w:leader="dot" w:pos="8306"/>
+            </w:tabs>
+          </w:pPr>
+          <w:r>
+            <w:rPr>
+              <w:rFonts w:hint="default"/>
+              <w:lang w:val="en-US" w:eastAsia="zh-CN"/>
+            </w:rPr>
+            <w:fldChar w:fldCharType="begin"/>
+          </w:r>
+          <w:r>
+            <w:rPr>
+              <w:rFonts w:hint="default"/>
+              <w:lang w:val="en-US" w:eastAsia="zh-CN"/>
+            </w:rPr>
+            <w:instrText xml:space="preserve"> HYPERLINK \l _Toc20702 </w:instrText>
+          </w:r>
+          <w:r>
+            <w:rPr>
+              <w:rFonts w:hint="default"/>
+              <w:lang w:val="en-US" w:eastAsia="zh-CN"/>
+            </w:rPr>
+            <w:fldChar w:fldCharType="separate"/>
+          </w:r>
+          <w:r>
+            <w:rPr>
+              <w:rFonts w:hint="eastAsia"/>
+              <w:lang w:val="en-US" w:eastAsia="zh-CN"/>
+            </w:rPr>
+            <w:t>4.2、ArrayBlockingQueue(int capacity, boolean fair)</w:t>
+          </w:r>
+          <w:r>
+            <w:tab/>
+          </w:r>
+          <w:r>
+            <w:fldChar w:fldCharType="begin"/>
+          </w:r>
+          <w:r>
+            <w:instrText xml:space="preserve"> PAGEREF _Toc20702 \h </w:instrText>
+          </w:r>
+          <w:r>
+            <w:fldChar w:fldCharType="separate"/>
+          </w:r>
+          <w:r>
+            <w:t>13</w:t>
+          </w:r>
+          <w:r>
+            <w:fldChar w:fldCharType="end"/>
+          </w:r>
+          <w:r>
+            <w:rPr>
+              <w:rFonts w:hint="default"/>
+              <w:lang w:val="en-US" w:eastAsia="zh-CN"/>
+            </w:rPr>
+            <w:fldChar w:fldCharType="end"/>
+          </w:r>
+        </w:p>
+        <w:p>
+          <w:pPr>
+            <w:pStyle w:val="6"/>
+            <w:tabs>
+              <w:tab w:val="right" w:leader="dot" w:pos="8306"/>
+            </w:tabs>
+          </w:pPr>
+          <w:r>
+            <w:rPr>
+              <w:rFonts w:hint="default"/>
+              <w:lang w:val="en-US" w:eastAsia="zh-CN"/>
+            </w:rPr>
+            <w:fldChar w:fldCharType="begin"/>
+          </w:r>
+          <w:r>
+            <w:rPr>
+              <w:rFonts w:hint="default"/>
+              <w:lang w:val="en-US" w:eastAsia="zh-CN"/>
+            </w:rPr>
+            <w:instrText xml:space="preserve"> HYPERLINK \l _Toc3333 </w:instrText>
+          </w:r>
+          <w:r>
+            <w:rPr>
+              <w:rFonts w:hint="default"/>
+              <w:lang w:val="en-US" w:eastAsia="zh-CN"/>
+            </w:rPr>
+            <w:fldChar w:fldCharType="separate"/>
+          </w:r>
+          <w:r>
+            <w:rPr>
+              <w:rFonts w:hint="eastAsia"/>
+              <w:lang w:val="en-US" w:eastAsia="zh-CN"/>
+            </w:rPr>
+            <w:t>4.3、boolean add(E e)</w:t>
+          </w:r>
+          <w:r>
+            <w:tab/>
+          </w:r>
+          <w:r>
+            <w:fldChar w:fldCharType="begin"/>
+          </w:r>
+          <w:r>
+            <w:instrText xml:space="preserve"> PAGEREF _Toc3333 \h </w:instrText>
+          </w:r>
+          <w:r>
+            <w:fldChar w:fldCharType="separate"/>
+          </w:r>
+          <w:r>
+            <w:t>13</w:t>
           </w:r>
           <w:r>
             <w:fldChar w:fldCharType="end"/>
@@ -2030,7 +2342,7 @@
           <w:lang w:val="en-US" w:eastAsia="zh-CN"/>
         </w:rPr>
       </w:pPr>
-      <w:bookmarkStart w:id="1" w:name="_Toc7866"/>
+      <w:bookmarkStart w:id="1" w:name="_Toc22528"/>
       <w:r>
         <w:rPr>
           <w:rFonts w:hint="eastAsia"/>
@@ -2077,16 +2389,43 @@
       <w:pPr>
         <w:ind w:firstLine="420" w:firstLineChars="0"/>
         <w:rPr>
+          <w:rFonts w:hint="eastAsia"/>
+          <w:lang w:val="en-US" w:eastAsia="zh-CN"/>
+        </w:rPr>
+      </w:pPr>
+      <w:r>
+        <w:rPr>
+          <w:rFonts w:hint="eastAsia"/>
+          <w:lang w:val="en-US" w:eastAsia="zh-CN"/>
+        </w:rPr>
+        <w:t>③调用yield()方法会让当前线程交出CPU权限，让CPU去执行其他的线程。它跟sleep方法类似，同样不会释放锁。但是yield不能控制具体的交出CPU的时间，另外，yield方法只能让拥有相同优先级的线程有获取CPU执行时间的机会。注意，调用yield方法并不会让线程进入阻塞状态，而是让线程重回就绪状态，它只需要等待重新获取CPU执行时间，这一点是和sleep方法不一样的。</w:t>
+      </w:r>
+    </w:p>
+    <w:p>
+      <w:pPr>
+        <w:ind w:firstLine="420" w:firstLineChars="0"/>
+        <w:rPr>
+          <w:rFonts w:hint="eastAsia"/>
+          <w:lang w:val="en-US" w:eastAsia="zh-CN"/>
+        </w:rPr>
+      </w:pPr>
+    </w:p>
+    <w:p>
+      <w:pPr>
+        <w:ind w:firstLine="420" w:firstLineChars="0"/>
+        <w:rPr>
           <w:rFonts w:hint="default"/>
-          <w:lang w:val="en-US" w:eastAsia="zh-CN"/>
-        </w:rPr>
-      </w:pPr>
-      <w:r>
-        <w:rPr>
-          <w:rFonts w:hint="eastAsia"/>
-          <w:lang w:val="en-US" w:eastAsia="zh-CN"/>
-        </w:rPr>
-        <w:t>③调用yield()方法会让当前线程交出CPU权限，让CPU去执行其他的线程。它跟sleep方法类似，同样不会释放锁。但是yield不能控制具体的交出CPU的时间，另外，yield方法只能让拥有相同优先级的线程有获取CPU执行时间的机会。注意，调用yield方法并不会让线程进入阻塞状态，而是让线程重回就绪状态，它只需要等待重新获取CPU执行时间，这一点是和sleep方法不一样的。</w:t>
+          <w:color w:val="FF0000"/>
+          <w:lang w:val="en-US" w:eastAsia="zh-CN"/>
+        </w:rPr>
+      </w:pPr>
+      <w:r>
+        <w:rPr>
+          <w:rFonts w:hint="eastAsia"/>
+          <w:color w:val="FF0000"/>
+          <w:lang w:val="en-US" w:eastAsia="zh-CN"/>
+        </w:rPr>
+        <w:t>注意：当线程的中断标识为true时，该线程是不能被LockSupport.park()挂起的，并且，如果线程被LockSupport.park()挂起，如果此时该线程的中断标识被置为true，该线程会从挂起状态转为可运行状态；</w:t>
       </w:r>
     </w:p>
     <w:p>
@@ -2113,7 +2452,7 @@
         </w:rPr>
       </w:pPr>
       <w:bookmarkStart w:id="2" w:name="_Toc32005"/>
-      <w:bookmarkStart w:id="3" w:name="_Toc15860"/>
+      <w:bookmarkStart w:id="3" w:name="_Toc4048"/>
       <w:r>
         <w:rPr>
           <w:rFonts w:hint="eastAsia"/>
@@ -2316,7 +2655,7 @@
         </w:rPr>
       </w:pPr>
       <w:bookmarkStart w:id="4" w:name="_Toc9526"/>
-      <w:bookmarkStart w:id="5" w:name="_Toc18497"/>
+      <w:bookmarkStart w:id="5" w:name="_Toc4490"/>
       <w:r>
         <w:rPr>
           <w:rFonts w:hint="eastAsia"/>
@@ -2455,7 +2794,7 @@
         </w:rPr>
       </w:pPr>
       <w:bookmarkStart w:id="6" w:name="_Toc30563"/>
-      <w:bookmarkStart w:id="7" w:name="_Toc5530"/>
+      <w:bookmarkStart w:id="7" w:name="_Toc21901"/>
       <w:r>
         <w:rPr>
           <w:rFonts w:hint="eastAsia"/>
@@ -2566,7 +2905,7 @@
           <w:lang w:val="en-US" w:eastAsia="zh-CN"/>
         </w:rPr>
       </w:pPr>
-      <w:bookmarkStart w:id="8" w:name="_Toc15429"/>
+      <w:bookmarkStart w:id="8" w:name="_Toc8153"/>
       <w:r>
         <w:rPr>
           <w:rFonts w:hint="eastAsia"/>
@@ -2626,7 +2965,47 @@
           <w:rFonts w:hint="eastAsia"/>
           <w:lang w:val="en-US" w:eastAsia="zh-CN"/>
         </w:rPr>
-        <w:t>注意：在某线程调用此方法时，如果该线程正在调用 Object 类的 wait()、wait(long) 或 wait(long, int) 方法，或者自身的 join()、join(long)、join(long, int)、sleep(long) 或 sleep(long, int) 方法并在阻塞中，则这些阻塞方法将会抛出InterruptedException异常，阻塞将会中断，当异常被捕获，此线程的中断状态将被清除（置为false）。</w:t>
+        <w:t>注意：</w:t>
+      </w:r>
+    </w:p>
+    <w:p>
+      <w:pPr>
+        <w:numPr>
+          <w:ilvl w:val="0"/>
+          <w:numId w:val="0"/>
+        </w:numPr>
+        <w:ind w:leftChars="0" w:firstLine="420" w:firstLineChars="0"/>
+        <w:rPr>
+          <w:rFonts w:hint="eastAsia"/>
+          <w:lang w:val="en-US" w:eastAsia="zh-CN"/>
+        </w:rPr>
+      </w:pPr>
+      <w:r>
+        <w:rPr>
+          <w:rFonts w:hint="eastAsia"/>
+          <w:lang w:val="en-US" w:eastAsia="zh-CN"/>
+        </w:rPr>
+        <w:t>①在某线程调用此方法时，如果该线程正在调用 Object 类的 wait()、wait(long) 或 wait(long, int) 方法，或者自身的 join()、join(long)、join(long, int)、sleep(long) 或 sleep(long, int) 方法并在阻塞中，则这些阻塞方法将会抛出InterruptedException异常，阻塞将会中断，当异常被捕获，此线程的中断状态将被清除（置为false）。</w:t>
+      </w:r>
+    </w:p>
+    <w:p>
+      <w:pPr>
+        <w:numPr>
+          <w:ilvl w:val="0"/>
+          <w:numId w:val="0"/>
+        </w:numPr>
+        <w:ind w:leftChars="0" w:firstLine="420" w:firstLineChars="0"/>
+        <w:rPr>
+          <w:rFonts w:hint="default"/>
+          <w:lang w:val="en-US" w:eastAsia="zh-CN"/>
+        </w:rPr>
+      </w:pPr>
+      <w:r>
+        <w:rPr>
+          <w:rFonts w:hint="eastAsia"/>
+          <w:lang w:val="en-US" w:eastAsia="zh-CN"/>
+        </w:rPr>
+        <w:t>②在某线程调用此方法时（在其他线程中调用），如果该线程已经调用LockSupport.park()被挂起，也会立即被唤醒；</w:t>
       </w:r>
     </w:p>
     <w:p>
@@ -2656,7 +3035,7 @@
           <w:lang w:val="en-US" w:eastAsia="zh-CN"/>
         </w:rPr>
       </w:pPr>
-      <w:bookmarkStart w:id="9" w:name="_Toc25043"/>
+      <w:bookmarkStart w:id="9" w:name="_Toc26664"/>
       <w:r>
         <w:rPr>
           <w:rFonts w:hint="eastAsia"/>
@@ -2713,7 +3092,7 @@
           <w:lang w:val="en-US" w:eastAsia="zh-CN"/>
         </w:rPr>
       </w:pPr>
-      <w:bookmarkStart w:id="10" w:name="_Toc4970"/>
+      <w:bookmarkStart w:id="10" w:name="_Toc6934"/>
       <w:r>
         <w:rPr>
           <w:rFonts w:hint="eastAsia"/>
@@ -2731,6 +3110,62 @@
         </w:numPr>
         <w:ind w:leftChars="0" w:firstLine="420" w:firstLineChars="0"/>
         <w:rPr>
+          <w:rFonts w:hint="eastAsia"/>
+          <w:lang w:val="en-US" w:eastAsia="zh-CN"/>
+        </w:rPr>
+      </w:pPr>
+      <w:r>
+        <w:rPr>
+          <w:rFonts w:hint="eastAsia"/>
+          <w:lang w:val="en-US" w:eastAsia="zh-CN"/>
+        </w:rPr>
+        <w:t>方法作用：返回当前线程的中断标识状态，并清除中断状态（置为false）</w:t>
+      </w:r>
+    </w:p>
+    <w:p>
+      <w:pPr>
+        <w:numPr>
+          <w:ilvl w:val="0"/>
+          <w:numId w:val="0"/>
+        </w:numPr>
+        <w:ind w:leftChars="0" w:firstLine="420" w:firstLineChars="0"/>
+        <w:rPr>
+          <w:rFonts w:hint="eastAsia"/>
+          <w:lang w:val="en-US" w:eastAsia="zh-CN"/>
+        </w:rPr>
+      </w:pPr>
+    </w:p>
+    <w:p>
+      <w:pPr>
+        <w:pStyle w:val="3"/>
+        <w:numPr>
+          <w:ilvl w:val="1"/>
+          <w:numId w:val="1"/>
+        </w:numPr>
+        <w:bidi w:val="0"/>
+        <w:ind w:left="0" w:leftChars="0" w:firstLine="0" w:firstLineChars="0"/>
+        <w:rPr>
+          <w:rFonts w:hint="eastAsia"/>
+          <w:lang w:val="en-US" w:eastAsia="zh-CN"/>
+        </w:rPr>
+      </w:pPr>
+      <w:bookmarkStart w:id="11" w:name="_Toc6762"/>
+      <w:r>
+        <w:rPr>
+          <w:rFonts w:hint="eastAsia"/>
+          <w:lang w:val="en-US" w:eastAsia="zh-CN"/>
+        </w:rPr>
+        <w:t>static native void yield()</w:t>
+      </w:r>
+      <w:bookmarkEnd w:id="11"/>
+    </w:p>
+    <w:p>
+      <w:pPr>
+        <w:numPr>
+          <w:numId w:val="0"/>
+        </w:numPr>
+        <w:ind w:leftChars="0" w:firstLine="420" w:firstLineChars="0"/>
+        <w:rPr>
           <w:rFonts w:hint="default"/>
           <w:lang w:val="en-US" w:eastAsia="zh-CN"/>
         </w:rPr>
@@ -2740,7 +3175,7 @@
           <w:rFonts w:hint="eastAsia"/>
           <w:lang w:val="en-US" w:eastAsia="zh-CN"/>
         </w:rPr>
-        <w:t>方法作用：返回当前线程的中断标识状态，并清除中断状态（置为false）</w:t>
+        <w:t>方法作用：使当前线程从运行状态转为就绪状态，并和线程池中相同优先级的线程共同抢夺cpu资源，有可能还是当前线程抢到</w:t>
       </w:r>
     </w:p>
     <w:p>
@@ -2770,7 +3205,7 @@
           <w:lang w:val="en-US" w:eastAsia="zh-CN"/>
         </w:rPr>
       </w:pPr>
-      <w:bookmarkStart w:id="11" w:name="_Toc2829"/>
+      <w:bookmarkStart w:id="12" w:name="_Toc24834"/>
       <w:r>
         <w:rPr>
           <w:rFonts w:hint="eastAsia"/>
@@ -2778,7 +3213,7 @@
         </w:rPr>
         <w:t>AbstractQueuedSynchronizer</w:t>
       </w:r>
-      <w:bookmarkEnd w:id="11"/>
+      <w:bookmarkEnd w:id="12"/>
     </w:p>
     <w:p>
       <w:pPr>
@@ -2824,7 +3259,7 @@
           </w14:textFill>
         </w:rPr>
       </w:pPr>
-      <w:bookmarkStart w:id="12" w:name="_Toc25953"/>
+      <w:bookmarkStart w:id="13" w:name="_Toc22700"/>
       <w:r>
         <w:rPr>
           <w:rFonts w:hint="eastAsia"/>
@@ -2853,7 +3288,7 @@
         </w:rPr>
         <w:t>()</w:t>
       </w:r>
-      <w:bookmarkEnd w:id="12"/>
+      <w:bookmarkEnd w:id="13"/>
     </w:p>
     <w:p>
       <w:pPr>
@@ -2902,7 +3337,7 @@
           <w:lang w:val="en-US" w:eastAsia="zh-CN"/>
         </w:rPr>
       </w:pPr>
-      <w:bookmarkStart w:id="13" w:name="_Toc8034"/>
+      <w:bookmarkStart w:id="14" w:name="_Toc967"/>
       <w:r>
         <w:rPr>
           <w:rFonts w:hint="eastAsia"/>
@@ -2910,7 +3345,7 @@
         </w:rPr>
         <w:t>void acquire(int arg)</w:t>
       </w:r>
-      <w:bookmarkEnd w:id="13"/>
+      <w:bookmarkEnd w:id="14"/>
     </w:p>
     <w:p>
       <w:pPr>
@@ -3080,7 +3515,7 @@
           <w:lang w:val="en-US" w:eastAsia="zh-CN"/>
         </w:rPr>
       </w:pPr>
-      <w:bookmarkStart w:id="14" w:name="_Toc12374"/>
+      <w:bookmarkStart w:id="15" w:name="_Toc11996"/>
       <w:r>
         <w:rPr>
           <w:rFonts w:hint="eastAsia"/>
@@ -3088,7 +3523,7 @@
         </w:rPr>
         <w:t>boolean tryAcquire(int arg)</w:t>
       </w:r>
-      <w:bookmarkEnd w:id="14"/>
+      <w:bookmarkEnd w:id="15"/>
     </w:p>
     <w:p>
       <w:pPr>
@@ -3183,7 +3618,7 @@
           <w:lang w:val="en-US" w:eastAsia="zh-CN"/>
         </w:rPr>
       </w:pPr>
-      <w:bookmarkStart w:id="15" w:name="_Toc12997"/>
+      <w:bookmarkStart w:id="16" w:name="_Toc16479"/>
       <w:r>
         <w:rPr>
           <w:rFonts w:hint="eastAsia"/>
@@ -3191,7 +3626,7 @@
         </w:rPr>
         <w:t>boolean release(int arg)</w:t>
       </w:r>
-      <w:bookmarkEnd w:id="15"/>
+      <w:bookmarkEnd w:id="16"/>
     </w:p>
     <w:p>
       <w:pPr>
@@ -3293,7 +3728,7 @@
           <w:lang w:val="en-US" w:eastAsia="zh-CN"/>
         </w:rPr>
       </w:pPr>
-      <w:bookmarkStart w:id="16" w:name="_Toc29958"/>
+      <w:bookmarkStart w:id="17" w:name="_Toc19396"/>
       <w:r>
         <w:rPr>
           <w:rFonts w:hint="eastAsia"/>
@@ -3301,7 +3736,7 @@
         </w:rPr>
         <w:t>void acquireInterruptibly(int arg)</w:t>
       </w:r>
-      <w:bookmarkEnd w:id="16"/>
+      <w:bookmarkEnd w:id="17"/>
     </w:p>
     <w:p>
       <w:pPr>
@@ -3388,7 +3823,7 @@
           <w:lang w:val="en-US" w:eastAsia="zh-CN"/>
         </w:rPr>
       </w:pPr>
-      <w:bookmarkStart w:id="17" w:name="_Toc21836"/>
+      <w:bookmarkStart w:id="18" w:name="_Toc16697"/>
       <w:r>
         <w:rPr>
           <w:rFonts w:hint="eastAsia"/>
@@ -3396,7 +3831,7 @@
         </w:rPr>
         <w:t>acquireShared(int arg)</w:t>
       </w:r>
-      <w:bookmarkEnd w:id="17"/>
+      <w:bookmarkEnd w:id="18"/>
     </w:p>
     <w:p>
       <w:pPr>
@@ -3452,7 +3887,7 @@
           <w:lang w:val="en-US" w:eastAsia="zh-CN"/>
         </w:rPr>
       </w:pPr>
-      <w:bookmarkStart w:id="18" w:name="_Toc29776"/>
+      <w:bookmarkStart w:id="19" w:name="_Toc21408"/>
       <w:r>
         <w:rPr>
           <w:rFonts w:hint="eastAsia"/>
@@ -3460,7 +3895,7 @@
         </w:rPr>
         <w:t>ReentrantLock</w:t>
       </w:r>
-      <w:bookmarkEnd w:id="18"/>
+      <w:bookmarkEnd w:id="19"/>
     </w:p>
     <w:p>
       <w:pPr>
@@ -3525,7 +3960,7 @@
           <w:lang w:val="en-US" w:eastAsia="zh-CN"/>
         </w:rPr>
       </w:pPr>
-      <w:bookmarkStart w:id="19" w:name="_Toc30959"/>
+      <w:bookmarkStart w:id="20" w:name="_Toc22276"/>
       <w:r>
         <w:rPr>
           <w:rFonts w:hint="eastAsia"/>
@@ -3533,7 +3968,7 @@
         </w:rPr>
         <w:t>2.1、ReentrantLock()</w:t>
       </w:r>
-      <w:bookmarkEnd w:id="19"/>
+      <w:bookmarkEnd w:id="20"/>
     </w:p>
     <w:p>
       <w:pPr>
@@ -3610,7 +4045,7 @@
           <w:lang w:val="en-US" w:eastAsia="zh-CN"/>
         </w:rPr>
       </w:pPr>
-      <w:bookmarkStart w:id="20" w:name="_Toc8829"/>
+      <w:bookmarkStart w:id="21" w:name="_Toc9281"/>
       <w:r>
         <w:rPr>
           <w:rFonts w:hint="eastAsia"/>
@@ -3618,7 +4053,7 @@
         </w:rPr>
         <w:t>2.2、ReentrantLock(boolean fair)</w:t>
       </w:r>
-      <w:bookmarkEnd w:id="20"/>
+      <w:bookmarkEnd w:id="21"/>
     </w:p>
     <w:p>
       <w:pPr>
@@ -3654,7 +4089,7 @@
           <w:lang w:val="en-US" w:eastAsia="zh-CN"/>
         </w:rPr>
       </w:pPr>
-      <w:bookmarkStart w:id="21" w:name="_Toc10819"/>
+      <w:bookmarkStart w:id="22" w:name="_Toc24770"/>
       <w:r>
         <w:rPr>
           <w:rFonts w:hint="eastAsia"/>
@@ -3662,7 +4097,7 @@
         </w:rPr>
         <w:t>2.3、void lock()</w:t>
       </w:r>
-      <w:bookmarkEnd w:id="21"/>
+      <w:bookmarkEnd w:id="22"/>
     </w:p>
     <w:p>
       <w:pPr>
@@ -4115,7 +4550,7 @@
           <w:lang w:val="en-US" w:eastAsia="zh-CN"/>
         </w:rPr>
       </w:pPr>
-      <w:bookmarkStart w:id="22" w:name="_Toc17809"/>
+      <w:bookmarkStart w:id="23" w:name="_Toc32580"/>
       <w:r>
         <w:rPr>
           <w:rFonts w:hint="eastAsia"/>
@@ -4123,7 +4558,7 @@
         </w:rPr>
         <w:t>2.4、void unlock()</w:t>
       </w:r>
-      <w:bookmarkEnd w:id="22"/>
+      <w:bookmarkEnd w:id="23"/>
       <w:r>
         <w:rPr>
           <w:rFonts w:hint="eastAsia"/>
@@ -4253,7 +4688,7 @@
           <w:lang w:val="en-US" w:eastAsia="zh-CN"/>
         </w:rPr>
       </w:pPr>
-      <w:bookmarkStart w:id="23" w:name="_Toc23537"/>
+      <w:bookmarkStart w:id="24" w:name="_Toc9625"/>
       <w:r>
         <w:rPr>
           <w:rFonts w:hint="eastAsia"/>
@@ -4261,7 +4696,7 @@
         </w:rPr>
         <w:t>2.5、内部类ConditionObject</w:t>
       </w:r>
-      <w:bookmarkEnd w:id="23"/>
+      <w:bookmarkEnd w:id="24"/>
     </w:p>
     <w:p>
       <w:pPr>
@@ -4303,17 +4738,8 @@
           <w:color w:val="FF0000"/>
           <w:lang w:val="en-US" w:eastAsia="zh-CN"/>
         </w:rPr>
-        <w:t>如果有多个线程同时操作此内部类，应该是线程不安全的，编程时是否应该避免此情况？</w:t>
-      </w:r>
-    </w:p>
-    <w:p>
-      <w:pPr>
-        <w:ind w:firstLine="420" w:firstLineChars="0"/>
-        <w:rPr>
-          <w:rFonts w:hint="eastAsia"/>
-          <w:lang w:val="en-US" w:eastAsia="zh-CN"/>
-        </w:rPr>
-      </w:pPr>
+        <w:t>此类只能在同步块中使用，也是就是说，只在lock()和unlock()之间使用，因为此类中的public方法在执行时都会检查当前线程是否是占用锁资源的线程，不是的话会直接抛出异常，所以在同步块之外使用此类是没有意义的。</w:t>
+      </w:r>
     </w:p>
     <w:p>
       <w:pPr>
@@ -4425,13 +4851,90 @@
           <w:rFonts w:hint="eastAsia"/>
           <w:lang w:val="en-US" w:eastAsia="zh-CN"/>
         </w:rPr>
-        <w:t>③将当前线程占用的锁资源全部释放，过程见2.4中release(int arg)方法的讲解，并记录释放的资源次数savedState；</w:t>
+        <w:t>③将当前线程占用的锁资源全部释放（</w:t>
+      </w:r>
+      <w:r>
+        <w:rPr>
+          <w:rFonts w:hint="eastAsia"/>
+          <w:color w:val="FF0000"/>
+          <w:lang w:val="en-US" w:eastAsia="zh-CN"/>
+        </w:rPr>
+        <w:t>注意：在释放锁的过程中会校验当前线程是否是暂用锁资源的线程，不是的话会抛出非法监视器状态异常，在此也印证了ConditionObject只能在同步块中使用</w:t>
+      </w:r>
+      <w:r>
+        <w:rPr>
+          <w:rFonts w:hint="eastAsia"/>
+          <w:lang w:val="en-US" w:eastAsia="zh-CN"/>
+        </w:rPr>
+        <w:t>），过程见2.4中release(int arg)方法的讲解，并记录释放的资源次数savedState；</w:t>
       </w:r>
     </w:p>
     <w:p>
       <w:pPr>
         <w:ind w:left="420" w:leftChars="0" w:firstLine="420" w:firstLineChars="0"/>
         <w:rPr>
+          <w:rFonts w:hint="eastAsia"/>
+          <w:lang w:val="en-US" w:eastAsia="zh-CN"/>
+        </w:rPr>
+      </w:pPr>
+      <w:r>
+        <w:rPr>
+          <w:rFonts w:hint="eastAsia"/>
+          <w:lang w:val="en-US" w:eastAsia="zh-CN"/>
+        </w:rPr>
+        <w:t>④判断新建的节点是否在同步队列中（</w:t>
+      </w:r>
+      <w:r>
+        <w:rPr>
+          <w:rFonts w:hint="eastAsia"/>
+          <w:color w:val="FF0000"/>
+          <w:lang w:val="en-US" w:eastAsia="zh-CN"/>
+        </w:rPr>
+        <w:t>此节点是在第②步新建的节点，肯定不在同步队列中啊？解答：在做此判断时，当前线程已经将锁资源全部释放了，其他线程是有可能在抢夺到锁资源后调用ConditionObject的signal()或signalAll()将当前线程所在的等待节点移动到同步节点中的</w:t>
+      </w:r>
+      <w:r>
+        <w:rPr>
+          <w:rFonts w:hint="eastAsia"/>
+          <w:lang w:val="en-US" w:eastAsia="zh-CN"/>
+        </w:rPr>
+        <w:t>），如果没有在同步队列，则将当前线程挂起；一直等到被唤醒，被唤醒后（</w:t>
+      </w:r>
+      <w:r>
+        <w:rPr>
+          <w:rFonts w:hint="eastAsia"/>
+          <w:color w:val="FF0000"/>
+          <w:lang w:val="en-US" w:eastAsia="zh-CN"/>
+        </w:rPr>
+        <w:t>注意：此处被唤醒有两种可能：1、被挂起的线程中断标识由false变为true；2、当处于等待队列的线程被移动到同步队列，会被其他线程唤醒</w:t>
+      </w:r>
+      <w:r>
+        <w:rPr>
+          <w:rFonts w:hint="eastAsia"/>
+          <w:lang w:val="en-US" w:eastAsia="zh-CN"/>
+        </w:rPr>
+        <w:t>），检查当前线程在等待的过程中是否被中断（中断位被置为true），如果是，则将当前线程等待节点的waitStatus从CONDITION（处于等待状态）改为0，如果成功，则当前线程节点进入同步队列，如果修改waitStatus失败（当前线程未进入同步队列），则当前线程被阻塞（一直调用Thread.yield()，直到当前线程被其他线程放进同步队列）；如果没有被被中断过，再判断当前线程是否进入了同步队列，如果没有，则再次被挂起；</w:t>
+      </w:r>
+    </w:p>
+    <w:p>
+      <w:pPr>
+        <w:ind w:left="420" w:leftChars="0" w:firstLine="420" w:firstLineChars="0"/>
+        <w:rPr>
+          <w:rFonts w:hint="eastAsia"/>
+          <w:lang w:val="en-US" w:eastAsia="zh-CN"/>
+        </w:rPr>
+      </w:pPr>
+      <w:r>
+        <w:rPr>
+          <w:rFonts w:hint="eastAsia"/>
+          <w:lang w:val="en-US" w:eastAsia="zh-CN"/>
+        </w:rPr>
+        <w:t>⑤如果等待队列的线程进入了同步队列，则按照同步队列的顺序，轮到自己获取锁资源时，再一次性获取savedState次锁资源，获取成功后，再对等待队列进行一次清理（将待状态不为CONDITION的等待节点剔除出队列）；</w:t>
+      </w:r>
+    </w:p>
+    <w:p>
+      <w:pPr>
+        <w:ind w:left="420" w:leftChars="0" w:firstLine="420" w:firstLineChars="0"/>
+        <w:rPr>
           <w:rFonts w:hint="default"/>
           <w:lang w:val="en-US" w:eastAsia="zh-CN"/>
         </w:rPr>
@@ -4441,22 +4944,22 @@
           <w:rFonts w:hint="eastAsia"/>
           <w:lang w:val="en-US" w:eastAsia="zh-CN"/>
         </w:rPr>
-        <w:t>④判断新建的节点是否在同步队列中（</w:t>
-      </w:r>
-      <w:r>
-        <w:rPr>
-          <w:rFonts w:hint="eastAsia"/>
-          <w:color w:val="FF0000"/>
-          <w:lang w:val="en-US" w:eastAsia="zh-CN"/>
-        </w:rPr>
-        <w:t>此节点是在第②步新建的节点，肯定不在同步队列中啊？没理解</w:t>
-      </w:r>
-      <w:r>
-        <w:rPr>
-          <w:rFonts w:hint="eastAsia"/>
-          <w:lang w:val="en-US" w:eastAsia="zh-CN"/>
-        </w:rPr>
-        <w:t>），如果没有在同步队列，则将当前线程挂起，一直等到被唤醒，被唤醒后，按照同步队列的顺序，轮到自己获取锁资源时，再一次性获取savedState次锁资源，然后方法结束。</w:t>
+        <w:t>⑥最后根据线程在等待和同步时的中断情况判断要不要抛出中断异常；（</w:t>
+      </w:r>
+      <w:r>
+        <w:rPr>
+          <w:rFonts w:hint="eastAsia"/>
+          <w:color w:val="FF0000"/>
+          <w:lang w:val="en-US" w:eastAsia="zh-CN"/>
+        </w:rPr>
+        <w:t>此出未理解</w:t>
+      </w:r>
+      <w:r>
+        <w:rPr>
+          <w:rFonts w:hint="eastAsia"/>
+          <w:lang w:val="en-US" w:eastAsia="zh-CN"/>
+        </w:rPr>
+        <w:t>）</w:t>
       </w:r>
     </w:p>
     <w:p>
@@ -4567,6 +5070,97 @@
         </w:rPr>
         <w:t>②按等待队列的顺序从头到尾将各个节点插入到同步节点的末尾；</w:t>
       </w:r>
+    </w:p>
+    <w:p>
+      <w:pPr>
+        <w:ind w:left="420" w:leftChars="0" w:firstLine="420" w:firstLineChars="0"/>
+        <w:rPr>
+          <w:rFonts w:hint="eastAsia"/>
+          <w:lang w:val="en-US" w:eastAsia="zh-CN"/>
+        </w:rPr>
+      </w:pPr>
+    </w:p>
+    <w:p>
+      <w:pPr>
+        <w:ind w:firstLine="420" w:firstLineChars="0"/>
+        <w:rPr>
+          <w:rFonts w:hint="eastAsia"/>
+          <w:lang w:val="en-US" w:eastAsia="zh-CN"/>
+        </w:rPr>
+      </w:pPr>
+      <w:r>
+        <w:rPr>
+          <w:rFonts w:hint="eastAsia"/>
+          <w:lang w:val="en-US" w:eastAsia="zh-CN"/>
+        </w:rPr>
+        <w:t>2.5.3、void signal()</w:t>
+      </w:r>
+    </w:p>
+    <w:p>
+      <w:pPr>
+        <w:ind w:left="420" w:leftChars="0" w:firstLine="420" w:firstLineChars="0"/>
+        <w:rPr>
+          <w:rFonts w:hint="eastAsia"/>
+          <w:lang w:val="en-US" w:eastAsia="zh-CN"/>
+        </w:rPr>
+      </w:pPr>
+      <w:r>
+        <w:rPr>
+          <w:rFonts w:hint="eastAsia"/>
+          <w:lang w:val="en-US" w:eastAsia="zh-CN"/>
+        </w:rPr>
+        <w:t>方法作用：唤醒此等待队列中第一个未被取消的节点</w:t>
+      </w:r>
+    </w:p>
+    <w:p>
+      <w:pPr>
+        <w:ind w:left="420" w:leftChars="0" w:firstLine="420" w:firstLineChars="0"/>
+        <w:rPr>
+          <w:rFonts w:hint="eastAsia"/>
+          <w:lang w:val="en-US" w:eastAsia="zh-CN"/>
+        </w:rPr>
+      </w:pPr>
+    </w:p>
+    <w:p>
+      <w:pPr>
+        <w:ind w:left="420" w:leftChars="0" w:firstLine="420" w:firstLineChars="0"/>
+        <w:rPr>
+          <w:rFonts w:hint="eastAsia"/>
+          <w:lang w:val="en-US" w:eastAsia="zh-CN"/>
+        </w:rPr>
+      </w:pPr>
+      <w:r>
+        <w:rPr>
+          <w:rFonts w:hint="eastAsia"/>
+          <w:lang w:val="en-US" w:eastAsia="zh-CN"/>
+        </w:rPr>
+        <w:t>①检查调用此方法的当前线程是否是占用锁资源的线程，不是会抛出非法监视器状态异常；</w:t>
+      </w:r>
+    </w:p>
+    <w:p>
+      <w:pPr>
+        <w:ind w:left="420" w:leftChars="0" w:firstLine="420" w:firstLineChars="0"/>
+        <w:rPr>
+          <w:rFonts w:hint="eastAsia"/>
+          <w:lang w:val="en-US" w:eastAsia="zh-CN"/>
+        </w:rPr>
+      </w:pPr>
+      <w:r>
+        <w:rPr>
+          <w:rFonts w:hint="eastAsia"/>
+          <w:lang w:val="en-US" w:eastAsia="zh-CN"/>
+        </w:rPr>
+        <w:t>②按等待队列的顺序从头到尾遍历，如果遍历到的节点未被取消，则将此节点入队同步队列，并结束方法；</w:t>
+      </w:r>
+    </w:p>
+    <w:p>
+      <w:pPr>
+        <w:ind w:left="420" w:leftChars="0" w:firstLine="420" w:firstLineChars="0"/>
+        <w:rPr>
+          <w:rFonts w:hint="default"/>
+          <w:lang w:val="en-US" w:eastAsia="zh-CN"/>
+        </w:rPr>
+      </w:pPr>
     </w:p>
     <w:p>
       <w:pPr>
@@ -4586,7 +5180,7 @@
           <w:lang w:val="en-US" w:eastAsia="zh-CN"/>
         </w:rPr>
       </w:pPr>
-      <w:bookmarkStart w:id="24" w:name="_Toc8039"/>
+      <w:bookmarkStart w:id="25" w:name="_Toc29495"/>
       <w:r>
         <w:rPr>
           <w:rFonts w:hint="eastAsia"/>
@@ -4594,7 +5188,7 @@
         </w:rPr>
         <w:t>2.6、void lockInterruptibly()</w:t>
       </w:r>
-      <w:bookmarkEnd w:id="24"/>
+      <w:bookmarkEnd w:id="25"/>
     </w:p>
     <w:p>
       <w:pPr>
@@ -4697,7 +5291,7 @@
           <w:lang w:val="en-US" w:eastAsia="zh-CN"/>
         </w:rPr>
       </w:pPr>
-      <w:bookmarkStart w:id="25" w:name="_Toc17142"/>
+      <w:bookmarkStart w:id="26" w:name="_Toc13816"/>
       <w:r>
         <w:rPr>
           <w:rFonts w:hint="eastAsia"/>
@@ -4705,7 +5299,7 @@
         </w:rPr>
         <w:t>2.7、boolean tryLock()</w:t>
       </w:r>
-      <w:bookmarkEnd w:id="25"/>
+      <w:bookmarkEnd w:id="26"/>
     </w:p>
     <w:p>
       <w:pPr>
@@ -4741,7 +5335,7 @@
           <w:lang w:val="en-US" w:eastAsia="zh-CN"/>
         </w:rPr>
       </w:pPr>
-      <w:bookmarkStart w:id="26" w:name="_Toc18788"/>
+      <w:bookmarkStart w:id="27" w:name="_Toc25240"/>
       <w:r>
         <w:rPr>
           <w:rFonts w:hint="eastAsia"/>
@@ -4749,7 +5343,7 @@
         </w:rPr>
         <w:t>2.8、boolean tryLock(long timeout, TimeUnit unit)</w:t>
       </w:r>
-      <w:bookmarkEnd w:id="26"/>
+      <w:bookmarkEnd w:id="27"/>
     </w:p>
     <w:p>
       <w:pPr>
@@ -4780,7 +5374,7 @@
           <w:lang w:val="en-US" w:eastAsia="zh-CN"/>
         </w:rPr>
       </w:pPr>
-      <w:bookmarkStart w:id="27" w:name="_Toc29179"/>
+      <w:bookmarkStart w:id="28" w:name="_Toc22275"/>
       <w:r>
         <w:rPr>
           <w:rFonts w:hint="eastAsia"/>
@@ -4788,7 +5382,7 @@
         </w:rPr>
         <w:t>ReentrantReadWriteLock</w:t>
       </w:r>
-      <w:bookmarkEnd w:id="27"/>
+      <w:bookmarkEnd w:id="28"/>
     </w:p>
     <w:p>
       <w:pPr>
@@ -5070,7 +5664,7 @@
           <w:lang w:val="en-US" w:eastAsia="zh-CN"/>
         </w:rPr>
       </w:pPr>
-      <w:bookmarkStart w:id="28" w:name="_Toc22274"/>
+      <w:bookmarkStart w:id="29" w:name="_Toc16399"/>
       <w:r>
         <w:rPr>
           <w:rFonts w:hint="eastAsia"/>
@@ -5078,7 +5672,7 @@
         </w:rPr>
         <w:t>3.1、ReentrantReadWriteLock()</w:t>
       </w:r>
-      <w:bookmarkEnd w:id="28"/>
+      <w:bookmarkEnd w:id="29"/>
       <w:r>
         <w:rPr>
           <w:rFonts w:hint="eastAsia"/>
@@ -5130,7 +5724,7 @@
           <w:lang w:val="en-US" w:eastAsia="zh-CN"/>
         </w:rPr>
       </w:pPr>
-      <w:bookmarkStart w:id="29" w:name="_Toc5181"/>
+      <w:bookmarkStart w:id="30" w:name="_Toc21107"/>
       <w:r>
         <w:rPr>
           <w:rFonts w:hint="eastAsia"/>
@@ -5138,7 +5732,7 @@
         </w:rPr>
         <w:t>3.2、ReentrantReadWriteLock(boolean fair)</w:t>
       </w:r>
-      <w:bookmarkEnd w:id="29"/>
+      <w:bookmarkEnd w:id="30"/>
     </w:p>
     <w:p>
       <w:pPr>
@@ -5230,7 +5824,7 @@
           <w:lang w:val="en-US" w:eastAsia="zh-CN"/>
         </w:rPr>
       </w:pPr>
-      <w:bookmarkStart w:id="30" w:name="_Toc15752"/>
+      <w:bookmarkStart w:id="31" w:name="_Toc4448"/>
       <w:r>
         <w:rPr>
           <w:rFonts w:hint="eastAsia"/>
@@ -5238,7 +5832,7 @@
         </w:rPr>
         <w:t>3.3、ReentrantReadWriteLock.ReadLock  readLock()</w:t>
       </w:r>
-      <w:bookmarkEnd w:id="30"/>
+      <w:bookmarkEnd w:id="31"/>
     </w:p>
     <w:p>
       <w:pPr>
@@ -5274,7 +5868,7 @@
           <w:lang w:val="en-US" w:eastAsia="zh-CN"/>
         </w:rPr>
       </w:pPr>
-      <w:bookmarkStart w:id="31" w:name="_Toc27870"/>
+      <w:bookmarkStart w:id="32" w:name="_Toc5697"/>
       <w:r>
         <w:rPr>
           <w:rFonts w:hint="eastAsia"/>
@@ -5282,7 +5876,7 @@
         </w:rPr>
         <w:t>3.4、ReentrantReadWriteLock.WriteLock writeLock()</w:t>
       </w:r>
-      <w:bookmarkEnd w:id="31"/>
+      <w:bookmarkEnd w:id="32"/>
     </w:p>
     <w:p>
       <w:pPr>
@@ -5318,7 +5912,7 @@
           <w:lang w:val="en-US" w:eastAsia="zh-CN"/>
         </w:rPr>
       </w:pPr>
-      <w:bookmarkStart w:id="32" w:name="_Toc12968"/>
+      <w:bookmarkStart w:id="33" w:name="_Toc5848"/>
       <w:r>
         <w:rPr>
           <w:rFonts w:hint="eastAsia"/>
@@ -5326,7 +5920,7 @@
         </w:rPr>
         <w:t>3.5、内部类ReadLock</w:t>
       </w:r>
-      <w:bookmarkEnd w:id="32"/>
+      <w:bookmarkEnd w:id="33"/>
     </w:p>
     <w:p>
       <w:pPr>
@@ -6438,8 +7032,6 @@
           <w:lang w:val="en-US" w:eastAsia="zh-CN"/>
         </w:rPr>
       </w:pPr>
-      <w:bookmarkStart w:id="34" w:name="_GoBack"/>
-      <w:bookmarkEnd w:id="34"/>
     </w:p>
     <w:p>
       <w:pPr>
@@ -6450,7 +7042,7 @@
           <w:lang w:val="en-US" w:eastAsia="zh-CN"/>
         </w:rPr>
       </w:pPr>
-      <w:bookmarkStart w:id="33" w:name="_Toc9623"/>
+      <w:bookmarkStart w:id="34" w:name="_Toc10964"/>
       <w:r>
         <w:rPr>
           <w:rFonts w:hint="eastAsia"/>
@@ -6458,7 +7050,7 @@
         </w:rPr>
         <w:t>3.6、内部类WriteLock</w:t>
       </w:r>
-      <w:bookmarkEnd w:id="33"/>
+      <w:bookmarkEnd w:id="34"/>
     </w:p>
     <w:p>
       <w:pPr>
@@ -6820,6 +7412,67 @@
       <w:pPr>
         <w:ind w:firstLine="420" w:firstLineChars="0"/>
         <w:rPr>
+          <w:rFonts w:hint="eastAsia"/>
+          <w:lang w:val="en-US" w:eastAsia="zh-CN"/>
+        </w:rPr>
+      </w:pPr>
+      <w:r>
+        <w:rPr>
+          <w:rFonts w:hint="eastAsia"/>
+          <w:lang w:val="en-US" w:eastAsia="zh-CN"/>
+        </w:rPr>
+        <w:t>②如果此次是当前线程最后一次释放写锁，则将exclusiveOwnerThread置位null，并唤醒同步队列中下一条线程；</w:t>
+      </w:r>
+    </w:p>
+    <w:p>
+      <w:pPr>
+        <w:ind w:firstLine="420" w:firstLineChars="0"/>
+        <w:rPr>
+          <w:rFonts w:hint="eastAsia"/>
+          <w:lang w:val="en-US" w:eastAsia="zh-CN"/>
+        </w:rPr>
+      </w:pPr>
+    </w:p>
+    <w:p>
+      <w:pPr>
+        <w:ind w:firstLine="420" w:firstLineChars="0"/>
+        <w:rPr>
+          <w:rFonts w:hint="eastAsia"/>
+          <w:lang w:val="en-US" w:eastAsia="zh-CN"/>
+        </w:rPr>
+      </w:pPr>
+    </w:p>
+    <w:p>
+      <w:pPr>
+        <w:pStyle w:val="2"/>
+        <w:numPr>
+          <w:ilvl w:val="0"/>
+          <w:numId w:val="2"/>
+        </w:numPr>
+        <w:bidi w:val="0"/>
+        <w:ind w:left="0" w:leftChars="0" w:firstLine="0" w:firstLineChars="0"/>
+        <w:rPr>
+          <w:rFonts w:hint="eastAsia"/>
+          <w:lang w:val="en-US" w:eastAsia="zh-CN"/>
+        </w:rPr>
+      </w:pPr>
+      <w:bookmarkStart w:id="35" w:name="_Toc9035"/>
+      <w:r>
+        <w:rPr>
+          <w:rFonts w:hint="eastAsia"/>
+          <w:lang w:val="en-US" w:eastAsia="zh-CN"/>
+        </w:rPr>
+        <w:t>ArrayBlockingQueue</w:t>
+      </w:r>
+      <w:bookmarkEnd w:id="35"/>
+    </w:p>
+    <w:p>
+      <w:pPr>
+        <w:numPr>
+          <w:numId w:val="0"/>
+        </w:numPr>
+        <w:ind w:leftChars="0" w:firstLine="420" w:firstLineChars="0"/>
+        <w:rPr>
           <w:rFonts w:hint="default"/>
           <w:lang w:val="en-US" w:eastAsia="zh-CN"/>
         </w:rPr>
@@ -6829,8 +7482,291 @@
           <w:rFonts w:hint="eastAsia"/>
           <w:lang w:val="en-US" w:eastAsia="zh-CN"/>
         </w:rPr>
-        <w:t>②如果此次是当前线程最后一次释放写锁，则将exclusiveOwnerThread置位null，并唤醒同步队列中下一条线程；</w:t>
-      </w:r>
+        <w:t>数组阻塞队列，内部维护了一个final的object数组，被初始化后就不能再进行修改；</w:t>
+      </w:r>
+    </w:p>
+    <w:p>
+      <w:pPr>
+        <w:numPr>
+          <w:numId w:val="0"/>
+        </w:numPr>
+        <w:ind w:leftChars="0" w:firstLine="420" w:firstLineChars="0"/>
+        <w:rPr>
+          <w:rFonts w:hint="eastAsia"/>
+          <w:lang w:val="en-US" w:eastAsia="zh-CN"/>
+        </w:rPr>
+      </w:pPr>
+    </w:p>
+    <w:p>
+      <w:pPr>
+        <w:pStyle w:val="3"/>
+        <w:bidi w:val="0"/>
+        <w:rPr>
+          <w:rFonts w:hint="eastAsia"/>
+          <w:lang w:val="en-US" w:eastAsia="zh-CN"/>
+        </w:rPr>
+      </w:pPr>
+      <w:bookmarkStart w:id="36" w:name="_Toc31635"/>
+      <w:r>
+        <w:rPr>
+          <w:rFonts w:hint="eastAsia"/>
+          <w:lang w:val="en-US" w:eastAsia="zh-CN"/>
+        </w:rPr>
+        <w:t>4.1、ArrayBlockingQueue(int capacity)</w:t>
+      </w:r>
+      <w:bookmarkEnd w:id="36"/>
+    </w:p>
+    <w:p>
+      <w:pPr>
+        <w:ind w:firstLine="420" w:firstLineChars="0"/>
+        <w:rPr>
+          <w:rFonts w:hint="eastAsia"/>
+          <w:lang w:val="en-US" w:eastAsia="zh-CN"/>
+        </w:rPr>
+      </w:pPr>
+      <w:r>
+        <w:rPr>
+          <w:rFonts w:hint="eastAsia"/>
+          <w:lang w:val="en-US" w:eastAsia="zh-CN"/>
+        </w:rPr>
+        <w:t>方法做用：构造函数之一，直接调用ArrayBlockingQueue(int capacity, boolean fair)构造函数，第二个参数默认传false；</w:t>
+      </w:r>
+    </w:p>
+    <w:p>
+      <w:pPr>
+        <w:ind w:firstLine="420" w:firstLineChars="0"/>
+        <w:rPr>
+          <w:rFonts w:hint="eastAsia"/>
+          <w:lang w:val="en-US" w:eastAsia="zh-CN"/>
+        </w:rPr>
+      </w:pPr>
+    </w:p>
+    <w:p>
+      <w:pPr>
+        <w:pStyle w:val="3"/>
+        <w:bidi w:val="0"/>
+        <w:rPr>
+          <w:rFonts w:hint="eastAsia"/>
+          <w:lang w:val="en-US" w:eastAsia="zh-CN"/>
+        </w:rPr>
+      </w:pPr>
+      <w:bookmarkStart w:id="37" w:name="_Toc20702"/>
+      <w:r>
+        <w:rPr>
+          <w:rFonts w:hint="eastAsia"/>
+          <w:lang w:val="en-US" w:eastAsia="zh-CN"/>
+        </w:rPr>
+        <w:t>4.2、ArrayBlockingQueue(int capacity, boolean fair)</w:t>
+      </w:r>
+      <w:bookmarkEnd w:id="37"/>
+    </w:p>
+    <w:p>
+      <w:pPr>
+        <w:ind w:firstLine="420" w:firstLineChars="0"/>
+        <w:rPr>
+          <w:rFonts w:hint="eastAsia"/>
+          <w:lang w:val="en-US" w:eastAsia="zh-CN"/>
+        </w:rPr>
+      </w:pPr>
+      <w:r>
+        <w:rPr>
+          <w:rFonts w:hint="eastAsia"/>
+          <w:lang w:val="en-US" w:eastAsia="zh-CN"/>
+        </w:rPr>
+        <w:t>方法做用：构造函数之一，</w:t>
+      </w:r>
+    </w:p>
+    <w:p>
+      <w:pPr>
+        <w:ind w:firstLine="420" w:firstLineChars="0"/>
+        <w:rPr>
+          <w:rFonts w:hint="eastAsia"/>
+          <w:lang w:val="en-US" w:eastAsia="zh-CN"/>
+        </w:rPr>
+      </w:pPr>
+    </w:p>
+    <w:p>
+      <w:pPr>
+        <w:ind w:firstLine="420" w:firstLineChars="0"/>
+        <w:rPr>
+          <w:rFonts w:hint="eastAsia"/>
+          <w:lang w:val="en-US" w:eastAsia="zh-CN"/>
+        </w:rPr>
+      </w:pPr>
+      <w:r>
+        <w:rPr>
+          <w:rFonts w:hint="eastAsia"/>
+          <w:lang w:val="en-US" w:eastAsia="zh-CN"/>
+        </w:rPr>
+        <w:t>①校验传入的参数capacity不能小于等于0，如果不满足要求直接抛出非法参数异常；</w:t>
+      </w:r>
+    </w:p>
+    <w:p>
+      <w:pPr>
+        <w:ind w:firstLine="420" w:firstLineChars="0"/>
+        <w:rPr>
+          <w:rFonts w:hint="eastAsia"/>
+          <w:lang w:val="en-US" w:eastAsia="zh-CN"/>
+        </w:rPr>
+      </w:pPr>
+      <w:r>
+        <w:rPr>
+          <w:rFonts w:hint="eastAsia"/>
+          <w:lang w:val="en-US" w:eastAsia="zh-CN"/>
+        </w:rPr>
+        <w:t>②根据传入的capacity初始化final成员变量object数组items；</w:t>
+      </w:r>
+    </w:p>
+    <w:p>
+      <w:pPr>
+        <w:ind w:firstLine="420" w:firstLineChars="0"/>
+        <w:rPr>
+          <w:rFonts w:hint="eastAsia"/>
+          <w:lang w:val="en-US" w:eastAsia="zh-CN"/>
+        </w:rPr>
+      </w:pPr>
+      <w:r>
+        <w:rPr>
+          <w:rFonts w:hint="eastAsia"/>
+          <w:lang w:val="en-US" w:eastAsia="zh-CN"/>
+        </w:rPr>
+        <w:t>③根据传入的fair参数新建ReentrantLock赋值给final成员变量lock；</w:t>
+      </w:r>
+    </w:p>
+    <w:p>
+      <w:pPr>
+        <w:ind w:firstLine="420" w:firstLineChars="0"/>
+        <w:rPr>
+          <w:rFonts w:hint="eastAsia"/>
+          <w:lang w:val="en-US" w:eastAsia="zh-CN"/>
+        </w:rPr>
+      </w:pPr>
+      <w:r>
+        <w:rPr>
+          <w:rFonts w:hint="eastAsia"/>
+          <w:lang w:val="en-US" w:eastAsia="zh-CN"/>
+        </w:rPr>
+        <w:t>④使用上一步新建的ReentrantLock分别新建ConditionObject赋值给成员变量notEmpty和notNull；</w:t>
+      </w:r>
+    </w:p>
+    <w:p>
+      <w:pPr>
+        <w:ind w:firstLine="420" w:firstLineChars="0"/>
+        <w:rPr>
+          <w:rFonts w:hint="eastAsia"/>
+          <w:lang w:val="en-US" w:eastAsia="zh-CN"/>
+        </w:rPr>
+      </w:pPr>
+    </w:p>
+    <w:p>
+      <w:pPr>
+        <w:pStyle w:val="3"/>
+        <w:bidi w:val="0"/>
+        <w:rPr>
+          <w:rFonts w:hint="eastAsia"/>
+          <w:lang w:val="en-US" w:eastAsia="zh-CN"/>
+        </w:rPr>
+      </w:pPr>
+      <w:bookmarkStart w:id="38" w:name="_Toc3333"/>
+      <w:r>
+        <w:rPr>
+          <w:rFonts w:hint="eastAsia"/>
+          <w:lang w:val="en-US" w:eastAsia="zh-CN"/>
+        </w:rPr>
+        <w:t>4.3、boolean add(E e)</w:t>
+      </w:r>
+      <w:bookmarkEnd w:id="38"/>
+    </w:p>
+    <w:p>
+      <w:pPr>
+        <w:ind w:firstLine="420" w:firstLineChars="0"/>
+        <w:rPr>
+          <w:rFonts w:hint="eastAsia"/>
+          <w:lang w:val="en-US" w:eastAsia="zh-CN"/>
+        </w:rPr>
+      </w:pPr>
+      <w:r>
+        <w:rPr>
+          <w:rFonts w:hint="eastAsia"/>
+          <w:lang w:val="en-US" w:eastAsia="zh-CN"/>
+        </w:rPr>
+        <w:t>方法作用：新增元素入队列</w:t>
+      </w:r>
+    </w:p>
+    <w:p>
+      <w:pPr>
+        <w:ind w:firstLine="420" w:firstLineChars="0"/>
+        <w:rPr>
+          <w:rFonts w:hint="eastAsia"/>
+          <w:lang w:val="en-US" w:eastAsia="zh-CN"/>
+        </w:rPr>
+      </w:pPr>
+    </w:p>
+    <w:p>
+      <w:pPr>
+        <w:ind w:firstLine="420" w:firstLineChars="0"/>
+        <w:rPr>
+          <w:rFonts w:hint="eastAsia"/>
+          <w:lang w:val="en-US" w:eastAsia="zh-CN"/>
+        </w:rPr>
+      </w:pPr>
+      <w:r>
+        <w:rPr>
+          <w:rFonts w:hint="eastAsia"/>
+          <w:lang w:val="en-US" w:eastAsia="zh-CN"/>
+        </w:rPr>
+        <w:t>①通过父类及多态性调用到了自己的offer(E e)方法；</w:t>
+      </w:r>
+    </w:p>
+    <w:p>
+      <w:pPr>
+        <w:ind w:firstLine="420" w:firstLineChars="0"/>
+        <w:rPr>
+          <w:rFonts w:hint="eastAsia"/>
+          <w:lang w:val="en-US" w:eastAsia="zh-CN"/>
+        </w:rPr>
+      </w:pPr>
+      <w:r>
+        <w:rPr>
+          <w:rFonts w:hint="eastAsia"/>
+          <w:lang w:val="en-US" w:eastAsia="zh-CN"/>
+        </w:rPr>
+        <w:t>②校验传入的参数e不能为空，否则直接抛出空指针异常；</w:t>
+      </w:r>
+    </w:p>
+    <w:p>
+      <w:pPr>
+        <w:ind w:firstLine="420" w:firstLineChars="0"/>
+        <w:rPr>
+          <w:rFonts w:hint="eastAsia"/>
+          <w:lang w:val="en-US" w:eastAsia="zh-CN"/>
+        </w:rPr>
+      </w:pPr>
+      <w:r>
+        <w:rPr>
+          <w:rFonts w:hint="eastAsia"/>
+          <w:lang w:val="en-US" w:eastAsia="zh-CN"/>
+        </w:rPr>
+        <w:t>③调用成员变量可重入锁lock的lock()方法进行锁资源的获取，获取过程见ReentrantLock；</w:t>
+      </w:r>
+    </w:p>
+    <w:p>
+      <w:pPr>
+        <w:ind w:firstLine="420" w:firstLineChars="0"/>
+        <w:rPr>
+          <w:rFonts w:hint="default"/>
+          <w:lang w:val="en-US" w:eastAsia="zh-CN"/>
+        </w:rPr>
+      </w:pPr>
+      <w:r>
+        <w:rPr>
+          <w:rFonts w:hint="eastAsia"/>
+          <w:lang w:val="en-US" w:eastAsia="zh-CN"/>
+        </w:rPr>
+        <w:t>④如果获取锁成功：如果成员变量count和items.length相等，则释放锁资源，再抛出异常提示队列已满；如果count和items.length不相等，则将传入的元素e入队，将e放入items数组的putIndex（当前元素应该插入的数组索引值）索引下，并将putIndex加1，加1后的putIndex如果等于items.length，则再将putIndex置为0，然后count++，最后将notEmpty等待队列中</w:t>
+      </w:r>
+      <w:bookmarkStart w:id="39" w:name="_GoBack"/>
+      <w:bookmarkEnd w:id="39"/>
     </w:p>
     <w:sectPr>
       <w:pgSz w:w="11906" w:h="16838"/>

--- a/工作相关/总结资料/jdk原码阅读/并发包类总结.docx
+++ b/工作相关/总结资料/jdk原码阅读/并发包类总结.docx
@@ -2451,8 +2451,8 @@
           <w:lang w:val="en-US" w:eastAsia="zh-CN"/>
         </w:rPr>
       </w:pPr>
-      <w:bookmarkStart w:id="2" w:name="_Toc32005"/>
-      <w:bookmarkStart w:id="3" w:name="_Toc4048"/>
+      <w:bookmarkStart w:id="2" w:name="_Toc4048"/>
+      <w:bookmarkStart w:id="3" w:name="_Toc32005"/>
       <w:r>
         <w:rPr>
           <w:rFonts w:hint="eastAsia"/>
@@ -2793,8 +2793,8 @@
           <w:lang w:val="en-US" w:eastAsia="zh-CN"/>
         </w:rPr>
       </w:pPr>
-      <w:bookmarkStart w:id="6" w:name="_Toc30563"/>
-      <w:bookmarkStart w:id="7" w:name="_Toc21901"/>
+      <w:bookmarkStart w:id="6" w:name="_Toc21901"/>
+      <w:bookmarkStart w:id="7" w:name="_Toc30563"/>
       <w:r>
         <w:rPr>
           <w:rFonts w:hint="eastAsia"/>
@@ -3162,6 +3162,7 @@
     <w:p>
       <w:pPr>
         <w:numPr>
+          <w:ilvl w:val="0"/>
           <w:numId w:val="0"/>
         </w:numPr>
         <w:ind w:leftChars="0" w:firstLine="420" w:firstLineChars="0"/>
@@ -5009,7 +5010,7 @@
           <w:rFonts w:hint="eastAsia"/>
           <w:lang w:val="en-US" w:eastAsia="zh-CN"/>
         </w:rPr>
-        <w:t>方法作用：唤醒此等待队列中所有节点，</w:t>
+        <w:t>方法作用：将此等待队列中所有节点移动到同步队列，</w:t>
       </w:r>
     </w:p>
     <w:p>
@@ -7469,6 +7470,7 @@
     <w:p>
       <w:pPr>
         <w:numPr>
+          <w:ilvl w:val="0"/>
           <w:numId w:val="0"/>
         </w:numPr>
         <w:ind w:leftChars="0" w:firstLine="420" w:firstLineChars="0"/>
@@ -7482,7 +7484,770 @@
           <w:rFonts w:hint="eastAsia"/>
           <w:lang w:val="en-US" w:eastAsia="zh-CN"/>
         </w:rPr>
-        <w:t>数组阻塞队列，内部维护了一个final的object数组，被初始化后就不能再进行修改；</w:t>
+        <w:t>数组阻塞队列，内部维护了一个final的object数组items，被初始化后就不能再进行修改；内部还维护了两个int型的变量putIndex（表示下一个元素进入items数组的下标）和takeIndex（表示下一个被取出元素在items数组中的下标）；</w:t>
+      </w:r>
+    </w:p>
+    <w:p>
+      <w:pPr>
+        <w:numPr>
+          <w:ilvl w:val="0"/>
+          <w:numId w:val="0"/>
+        </w:numPr>
+        <w:ind w:leftChars="0" w:firstLine="420" w:firstLineChars="0"/>
+        <w:rPr>
+          <w:rFonts w:hint="eastAsia"/>
+          <w:lang w:val="en-US" w:eastAsia="zh-CN"/>
+        </w:rPr>
+      </w:pPr>
+    </w:p>
+    <w:p>
+      <w:pPr>
+        <w:pStyle w:val="3"/>
+        <w:bidi w:val="0"/>
+        <w:rPr>
+          <w:rFonts w:hint="eastAsia"/>
+          <w:lang w:val="en-US" w:eastAsia="zh-CN"/>
+        </w:rPr>
+      </w:pPr>
+      <w:bookmarkStart w:id="36" w:name="_Toc31635"/>
+      <w:r>
+        <w:rPr>
+          <w:rFonts w:hint="eastAsia"/>
+          <w:lang w:val="en-US" w:eastAsia="zh-CN"/>
+        </w:rPr>
+        <w:t>4.1、ArrayBlockingQueue(int capacity)</w:t>
+      </w:r>
+      <w:bookmarkEnd w:id="36"/>
+    </w:p>
+    <w:p>
+      <w:pPr>
+        <w:ind w:firstLine="420" w:firstLineChars="0"/>
+        <w:rPr>
+          <w:rFonts w:hint="eastAsia"/>
+          <w:lang w:val="en-US" w:eastAsia="zh-CN"/>
+        </w:rPr>
+      </w:pPr>
+      <w:r>
+        <w:rPr>
+          <w:rFonts w:hint="eastAsia"/>
+          <w:lang w:val="en-US" w:eastAsia="zh-CN"/>
+        </w:rPr>
+        <w:t>方法做用：构造函数之一，直接调用ArrayBlockingQueue(int capacity, boolean fair)构造函数，第二个参数默认传false；</w:t>
+      </w:r>
+    </w:p>
+    <w:p>
+      <w:pPr>
+        <w:ind w:firstLine="420" w:firstLineChars="0"/>
+        <w:rPr>
+          <w:rFonts w:hint="eastAsia"/>
+          <w:lang w:val="en-US" w:eastAsia="zh-CN"/>
+        </w:rPr>
+      </w:pPr>
+    </w:p>
+    <w:p>
+      <w:pPr>
+        <w:pStyle w:val="3"/>
+        <w:bidi w:val="0"/>
+        <w:rPr>
+          <w:rFonts w:hint="eastAsia"/>
+          <w:lang w:val="en-US" w:eastAsia="zh-CN"/>
+        </w:rPr>
+      </w:pPr>
+      <w:bookmarkStart w:id="37" w:name="_Toc20702"/>
+      <w:r>
+        <w:rPr>
+          <w:rFonts w:hint="eastAsia"/>
+          <w:lang w:val="en-US" w:eastAsia="zh-CN"/>
+        </w:rPr>
+        <w:t>4.2、ArrayBlockingQueue(int capacity, boolean fair)</w:t>
+      </w:r>
+      <w:bookmarkEnd w:id="37"/>
+    </w:p>
+    <w:p>
+      <w:pPr>
+        <w:ind w:firstLine="420" w:firstLineChars="0"/>
+        <w:rPr>
+          <w:rFonts w:hint="eastAsia"/>
+          <w:lang w:val="en-US" w:eastAsia="zh-CN"/>
+        </w:rPr>
+      </w:pPr>
+      <w:r>
+        <w:rPr>
+          <w:rFonts w:hint="eastAsia"/>
+          <w:lang w:val="en-US" w:eastAsia="zh-CN"/>
+        </w:rPr>
+        <w:t>方法做用：构造函数之一，</w:t>
+      </w:r>
+    </w:p>
+    <w:p>
+      <w:pPr>
+        <w:ind w:firstLine="420" w:firstLineChars="0"/>
+        <w:rPr>
+          <w:rFonts w:hint="eastAsia"/>
+          <w:lang w:val="en-US" w:eastAsia="zh-CN"/>
+        </w:rPr>
+      </w:pPr>
+    </w:p>
+    <w:p>
+      <w:pPr>
+        <w:ind w:firstLine="420" w:firstLineChars="0"/>
+        <w:rPr>
+          <w:rFonts w:hint="eastAsia"/>
+          <w:lang w:val="en-US" w:eastAsia="zh-CN"/>
+        </w:rPr>
+      </w:pPr>
+      <w:r>
+        <w:rPr>
+          <w:rFonts w:hint="eastAsia"/>
+          <w:lang w:val="en-US" w:eastAsia="zh-CN"/>
+        </w:rPr>
+        <w:t>①校验传入的参数capacity不能小于等于0，如果不满足要求直接抛出非法参数异常；</w:t>
+      </w:r>
+    </w:p>
+    <w:p>
+      <w:pPr>
+        <w:ind w:firstLine="420" w:firstLineChars="0"/>
+        <w:rPr>
+          <w:rFonts w:hint="eastAsia"/>
+          <w:lang w:val="en-US" w:eastAsia="zh-CN"/>
+        </w:rPr>
+      </w:pPr>
+      <w:r>
+        <w:rPr>
+          <w:rFonts w:hint="eastAsia"/>
+          <w:lang w:val="en-US" w:eastAsia="zh-CN"/>
+        </w:rPr>
+        <w:t>②根据传入的capacity初始化final成员变量object数组items；</w:t>
+      </w:r>
+    </w:p>
+    <w:p>
+      <w:pPr>
+        <w:ind w:firstLine="420" w:firstLineChars="0"/>
+        <w:rPr>
+          <w:rFonts w:hint="eastAsia"/>
+          <w:lang w:val="en-US" w:eastAsia="zh-CN"/>
+        </w:rPr>
+      </w:pPr>
+      <w:r>
+        <w:rPr>
+          <w:rFonts w:hint="eastAsia"/>
+          <w:lang w:val="en-US" w:eastAsia="zh-CN"/>
+        </w:rPr>
+        <w:t>③根据传入的fair参数新建ReentrantLock赋值给final成员变量lock；</w:t>
+      </w:r>
+    </w:p>
+    <w:p>
+      <w:pPr>
+        <w:ind w:firstLine="420" w:firstLineChars="0"/>
+        <w:rPr>
+          <w:rFonts w:hint="eastAsia"/>
+          <w:lang w:val="en-US" w:eastAsia="zh-CN"/>
+        </w:rPr>
+      </w:pPr>
+      <w:r>
+        <w:rPr>
+          <w:rFonts w:hint="eastAsia"/>
+          <w:lang w:val="en-US" w:eastAsia="zh-CN"/>
+        </w:rPr>
+        <w:t>④使用上一步新建的ReentrantLock分别新建ConditionObject赋值给成员变量notEmpty（等待被取出的等待队列）和notFull（等待被放入的等待队列）；</w:t>
+      </w:r>
+    </w:p>
+    <w:p>
+      <w:pPr>
+        <w:ind w:firstLine="420" w:firstLineChars="0"/>
+        <w:rPr>
+          <w:rFonts w:hint="eastAsia"/>
+          <w:lang w:val="en-US" w:eastAsia="zh-CN"/>
+        </w:rPr>
+      </w:pPr>
+    </w:p>
+    <w:p>
+      <w:pPr>
+        <w:pStyle w:val="3"/>
+        <w:bidi w:val="0"/>
+        <w:rPr>
+          <w:rFonts w:hint="eastAsia"/>
+          <w:lang w:val="en-US" w:eastAsia="zh-CN"/>
+        </w:rPr>
+      </w:pPr>
+      <w:bookmarkStart w:id="38" w:name="_Toc3333"/>
+      <w:r>
+        <w:rPr>
+          <w:rFonts w:hint="eastAsia"/>
+          <w:lang w:val="en-US" w:eastAsia="zh-CN"/>
+        </w:rPr>
+        <w:t>4.3、boolean add(E e)</w:t>
+      </w:r>
+      <w:bookmarkEnd w:id="38"/>
+    </w:p>
+    <w:p>
+      <w:pPr>
+        <w:ind w:firstLine="420" w:firstLineChars="0"/>
+        <w:rPr>
+          <w:rFonts w:hint="default"/>
+          <w:lang w:val="en-US" w:eastAsia="zh-CN"/>
+        </w:rPr>
+      </w:pPr>
+      <w:r>
+        <w:rPr>
+          <w:rFonts w:hint="eastAsia"/>
+          <w:lang w:val="en-US" w:eastAsia="zh-CN"/>
+        </w:rPr>
+        <w:t>方法作用：新增元素入队列（插入到items数组），</w:t>
+      </w:r>
+      <w:r>
+        <w:rPr>
+          <w:rFonts w:hint="eastAsia"/>
+          <w:color w:val="FF0000"/>
+          <w:lang w:val="en-US" w:eastAsia="zh-CN"/>
+        </w:rPr>
+        <w:t>方法是同步的</w:t>
+      </w:r>
+    </w:p>
+    <w:p>
+      <w:pPr>
+        <w:ind w:firstLine="420" w:firstLineChars="0"/>
+        <w:rPr>
+          <w:rFonts w:hint="eastAsia"/>
+          <w:lang w:val="en-US" w:eastAsia="zh-CN"/>
+        </w:rPr>
+      </w:pPr>
+    </w:p>
+    <w:p>
+      <w:pPr>
+        <w:ind w:firstLine="420" w:firstLineChars="0"/>
+        <w:rPr>
+          <w:rFonts w:hint="eastAsia"/>
+          <w:lang w:val="en-US" w:eastAsia="zh-CN"/>
+        </w:rPr>
+      </w:pPr>
+      <w:r>
+        <w:rPr>
+          <w:rFonts w:hint="eastAsia"/>
+          <w:lang w:val="en-US" w:eastAsia="zh-CN"/>
+        </w:rPr>
+        <w:t>①通过父类及多态性调用到了自己的offer(E e)方法；</w:t>
+      </w:r>
+    </w:p>
+    <w:p>
+      <w:pPr>
+        <w:ind w:firstLine="420" w:firstLineChars="0"/>
+        <w:rPr>
+          <w:rFonts w:hint="eastAsia"/>
+          <w:lang w:val="en-US" w:eastAsia="zh-CN"/>
+        </w:rPr>
+      </w:pPr>
+      <w:r>
+        <w:rPr>
+          <w:rFonts w:hint="eastAsia"/>
+          <w:lang w:val="en-US" w:eastAsia="zh-CN"/>
+        </w:rPr>
+        <w:t>②校验传入的参数e不能为空，否则直接抛出空指针异常；</w:t>
+      </w:r>
+    </w:p>
+    <w:p>
+      <w:pPr>
+        <w:ind w:firstLine="420" w:firstLineChars="0"/>
+        <w:rPr>
+          <w:rFonts w:hint="eastAsia"/>
+          <w:lang w:val="en-US" w:eastAsia="zh-CN"/>
+        </w:rPr>
+      </w:pPr>
+      <w:r>
+        <w:rPr>
+          <w:rFonts w:hint="eastAsia"/>
+          <w:lang w:val="en-US" w:eastAsia="zh-CN"/>
+        </w:rPr>
+        <w:t>③调用成员变量可重入锁lock的lock()方法进行锁资源的获取，获取过程见ReentrantLock；</w:t>
+      </w:r>
+    </w:p>
+    <w:p>
+      <w:pPr>
+        <w:ind w:firstLine="420" w:firstLineChars="0"/>
+        <w:rPr>
+          <w:rFonts w:hint="eastAsia"/>
+          <w:lang w:val="en-US" w:eastAsia="zh-CN"/>
+        </w:rPr>
+      </w:pPr>
+      <w:r>
+        <w:rPr>
+          <w:rFonts w:hint="eastAsia"/>
+          <w:lang w:val="en-US" w:eastAsia="zh-CN"/>
+        </w:rPr>
+        <w:t>④如果获取锁成功：如果成员变量count和items.length相等，则释放锁资源，再抛出异常提示队列已满；如果count和items.length不相等，则将传入的元素e入队，将e放入items数组的putIndex（当前元素应该插入的数组索引值）索引下，并将putIndex加1，加1后的putIndex如果等于items.length，则再将putIndex置为0，然后count++，最后将等待队列notEmpty中第一个等待的元素移动到同步队列中，然后释放锁资源返回true，整个方法结束；</w:t>
+      </w:r>
+    </w:p>
+    <w:p>
+      <w:pPr>
+        <w:ind w:firstLine="420" w:firstLineChars="0"/>
+        <w:rPr>
+          <w:rFonts w:hint="eastAsia"/>
+          <w:lang w:val="en-US" w:eastAsia="zh-CN"/>
+        </w:rPr>
+      </w:pPr>
+    </w:p>
+    <w:p>
+      <w:pPr>
+        <w:pStyle w:val="3"/>
+        <w:bidi w:val="0"/>
+        <w:rPr>
+          <w:rFonts w:hint="eastAsia"/>
+          <w:lang w:val="en-US" w:eastAsia="zh-CN"/>
+        </w:rPr>
+      </w:pPr>
+      <w:r>
+        <w:rPr>
+          <w:rFonts w:hint="eastAsia"/>
+          <w:lang w:val="en-US" w:eastAsia="zh-CN"/>
+        </w:rPr>
+        <w:t>4.4、boolean contains(Object o)</w:t>
+      </w:r>
+    </w:p>
+    <w:p>
+      <w:pPr>
+        <w:ind w:firstLine="420" w:firstLineChars="0"/>
+        <w:rPr>
+          <w:rFonts w:hint="eastAsia"/>
+          <w:lang w:val="en-US" w:eastAsia="zh-CN"/>
+        </w:rPr>
+      </w:pPr>
+      <w:r>
+        <w:rPr>
+          <w:rFonts w:hint="eastAsia"/>
+          <w:lang w:val="en-US" w:eastAsia="zh-CN"/>
+        </w:rPr>
+        <w:t>方法作用：判断阻塞队列中（及items数组中）是否包含传入的对象，传入对象为空直接返回false；</w:t>
+      </w:r>
+      <w:r>
+        <w:rPr>
+          <w:rFonts w:hint="eastAsia"/>
+          <w:color w:val="FF0000"/>
+          <w:lang w:val="en-US" w:eastAsia="zh-CN"/>
+        </w:rPr>
+        <w:t>方法是同步的</w:t>
+      </w:r>
+    </w:p>
+    <w:p>
+      <w:pPr>
+        <w:ind w:firstLine="420" w:firstLineChars="0"/>
+        <w:rPr>
+          <w:rFonts w:hint="eastAsia"/>
+          <w:lang w:val="en-US" w:eastAsia="zh-CN"/>
+        </w:rPr>
+      </w:pPr>
+    </w:p>
+    <w:p>
+      <w:pPr>
+        <w:ind w:firstLine="420" w:firstLineChars="0"/>
+        <w:rPr>
+          <w:rFonts w:hint="eastAsia"/>
+          <w:color w:val="FF0000"/>
+          <w:lang w:val="en-US" w:eastAsia="zh-CN"/>
+        </w:rPr>
+      </w:pPr>
+      <w:r>
+        <w:rPr>
+          <w:rFonts w:hint="eastAsia"/>
+          <w:color w:val="FF0000"/>
+          <w:lang w:val="en-US" w:eastAsia="zh-CN"/>
+        </w:rPr>
+        <w:t>注意：遍历items数组是从takeIndex开始到putIndex结束。</w:t>
+      </w:r>
+    </w:p>
+    <w:p>
+      <w:pPr>
+        <w:ind w:firstLine="420" w:firstLineChars="0"/>
+        <w:rPr>
+          <w:rFonts w:hint="eastAsia"/>
+          <w:color w:val="FF0000"/>
+          <w:lang w:val="en-US" w:eastAsia="zh-CN"/>
+        </w:rPr>
+      </w:pPr>
+    </w:p>
+    <w:p>
+      <w:pPr>
+        <w:pStyle w:val="3"/>
+        <w:bidi w:val="0"/>
+        <w:rPr>
+          <w:rFonts w:hint="eastAsia"/>
+          <w:lang w:val="en-US" w:eastAsia="zh-CN"/>
+        </w:rPr>
+      </w:pPr>
+      <w:r>
+        <w:rPr>
+          <w:rFonts w:hint="eastAsia"/>
+          <w:lang w:val="en-US" w:eastAsia="zh-CN"/>
+        </w:rPr>
+        <w:t>4.5、void put(E e)</w:t>
+      </w:r>
+    </w:p>
+    <w:p>
+      <w:pPr>
+        <w:ind w:firstLine="420" w:firstLineChars="0"/>
+        <w:rPr>
+          <w:rFonts w:hint="eastAsia"/>
+          <w:lang w:val="en-US" w:eastAsia="zh-CN"/>
+        </w:rPr>
+      </w:pPr>
+      <w:r>
+        <w:rPr>
+          <w:rFonts w:hint="eastAsia"/>
+          <w:lang w:val="en-US" w:eastAsia="zh-CN"/>
+        </w:rPr>
+        <w:t>方法作用：新增元素入队列（插入到items数组），如果队列已经满了，则进入等待队列notFull中，等待获取锁资源进入items数组；</w:t>
+      </w:r>
+    </w:p>
+    <w:p>
+      <w:pPr>
+        <w:ind w:firstLine="420" w:firstLineChars="0"/>
+        <w:rPr>
+          <w:rFonts w:hint="eastAsia"/>
+          <w:lang w:val="en-US" w:eastAsia="zh-CN"/>
+        </w:rPr>
+      </w:pPr>
+    </w:p>
+    <w:p>
+      <w:pPr>
+        <w:ind w:firstLine="420" w:firstLineChars="0"/>
+        <w:rPr>
+          <w:rFonts w:hint="eastAsia"/>
+          <w:lang w:val="en-US" w:eastAsia="zh-CN"/>
+        </w:rPr>
+      </w:pPr>
+      <w:r>
+        <w:rPr>
+          <w:rFonts w:hint="eastAsia"/>
+          <w:lang w:val="en-US" w:eastAsia="zh-CN"/>
+        </w:rPr>
+        <w:t>①校验传入的参数e不能为空，否则直接抛出空指针异常；</w:t>
+      </w:r>
+    </w:p>
+    <w:p>
+      <w:pPr>
+        <w:ind w:firstLine="420" w:firstLineChars="0"/>
+        <w:rPr>
+          <w:rFonts w:hint="eastAsia"/>
+          <w:lang w:val="en-US" w:eastAsia="zh-CN"/>
+        </w:rPr>
+      </w:pPr>
+      <w:r>
+        <w:rPr>
+          <w:rFonts w:hint="eastAsia"/>
+          <w:lang w:val="en-US" w:eastAsia="zh-CN"/>
+        </w:rPr>
+        <w:t>②获取可中断锁；</w:t>
+      </w:r>
+    </w:p>
+    <w:p>
+      <w:pPr>
+        <w:ind w:firstLine="420" w:firstLineChars="0"/>
+        <w:rPr>
+          <w:rFonts w:hint="eastAsia"/>
+          <w:lang w:val="en-US" w:eastAsia="zh-CN"/>
+        </w:rPr>
+      </w:pPr>
+      <w:r>
+        <w:rPr>
+          <w:rFonts w:hint="eastAsia"/>
+          <w:lang w:val="en-US" w:eastAsia="zh-CN"/>
+        </w:rPr>
+        <w:t>③判断队列是否已经满了(count == items.length)如果是的话，当前线程进去等待队列notFull中，直到被移入同步队列排队抢夺锁资源，如果抢夺锁资源再判断队列是否已经满了，如果满了再次进入notFull中，一直循环直到插入items数组成功，或者是当前线程被中断；</w:t>
+      </w:r>
+    </w:p>
+    <w:p>
+      <w:pPr>
+        <w:ind w:firstLine="420" w:firstLineChars="0"/>
+        <w:rPr>
+          <w:rFonts w:hint="eastAsia"/>
+          <w:lang w:val="en-US" w:eastAsia="zh-CN"/>
+        </w:rPr>
+      </w:pPr>
+    </w:p>
+    <w:p>
+      <w:pPr>
+        <w:pStyle w:val="3"/>
+        <w:bidi w:val="0"/>
+        <w:rPr>
+          <w:rFonts w:hint="eastAsia"/>
+          <w:lang w:val="en-US" w:eastAsia="zh-CN"/>
+        </w:rPr>
+      </w:pPr>
+      <w:r>
+        <w:rPr>
+          <w:rFonts w:hint="eastAsia"/>
+          <w:lang w:val="en-US" w:eastAsia="zh-CN"/>
+        </w:rPr>
+        <w:t>4.6、E poll()</w:t>
+      </w:r>
+    </w:p>
+    <w:p>
+      <w:pPr>
+        <w:ind w:firstLine="420" w:firstLineChars="0"/>
+        <w:rPr>
+          <w:rFonts w:hint="eastAsia"/>
+          <w:lang w:val="en-US" w:eastAsia="zh-CN"/>
+        </w:rPr>
+      </w:pPr>
+      <w:r>
+        <w:rPr>
+          <w:rFonts w:hint="eastAsia"/>
+          <w:lang w:val="en-US" w:eastAsia="zh-CN"/>
+        </w:rPr>
+        <w:t>方法作用：取出队列中下一个元素，并将此元素从队列中删除；</w:t>
+      </w:r>
+    </w:p>
+    <w:p>
+      <w:pPr>
+        <w:ind w:firstLine="420" w:firstLineChars="0"/>
+        <w:rPr>
+          <w:rFonts w:hint="eastAsia"/>
+          <w:lang w:val="en-US" w:eastAsia="zh-CN"/>
+        </w:rPr>
+      </w:pPr>
+    </w:p>
+    <w:p>
+      <w:pPr>
+        <w:ind w:firstLine="420" w:firstLineChars="0"/>
+        <w:rPr>
+          <w:rFonts w:hint="eastAsia"/>
+          <w:lang w:val="en-US" w:eastAsia="zh-CN"/>
+        </w:rPr>
+      </w:pPr>
+      <w:r>
+        <w:rPr>
+          <w:rFonts w:hint="eastAsia"/>
+          <w:lang w:val="en-US" w:eastAsia="zh-CN"/>
+        </w:rPr>
+        <w:t>①判断队列是否为空，如果是则返回null；</w:t>
+      </w:r>
+    </w:p>
+    <w:p>
+      <w:pPr>
+        <w:ind w:firstLine="420" w:firstLineChars="0"/>
+        <w:rPr>
+          <w:rFonts w:hint="eastAsia"/>
+          <w:lang w:val="en-US" w:eastAsia="zh-CN"/>
+        </w:rPr>
+      </w:pPr>
+      <w:r>
+        <w:rPr>
+          <w:rFonts w:hint="eastAsia"/>
+          <w:lang w:val="en-US" w:eastAsia="zh-CN"/>
+        </w:rPr>
+        <w:t xml:space="preserve">②如果队列不为空，则返回takeIndex索引下的元素，并将takeIndex索引处置位null，takeIndex加1，如果加1后的takeIndex等于items数组的长度，则将takeIndex置位0；count（队列中元素个数）减1；将notFull等待队列中等待的第一个线程移动到同步队列中去；最后 </w:t>
+      </w:r>
+    </w:p>
+    <w:p>
+      <w:pPr>
+        <w:ind w:firstLine="420" w:firstLineChars="0"/>
+        <w:rPr>
+          <w:rFonts w:hint="eastAsia"/>
+          <w:lang w:val="en-US" w:eastAsia="zh-CN"/>
+        </w:rPr>
+      </w:pPr>
+    </w:p>
+    <w:p>
+      <w:pPr>
+        <w:pStyle w:val="3"/>
+        <w:bidi w:val="0"/>
+        <w:rPr>
+          <w:rFonts w:hint="eastAsia"/>
+          <w:lang w:val="en-US" w:eastAsia="zh-CN"/>
+        </w:rPr>
+      </w:pPr>
+      <w:r>
+        <w:rPr>
+          <w:rFonts w:hint="eastAsia"/>
+          <w:lang w:val="en-US" w:eastAsia="zh-CN"/>
+        </w:rPr>
+        <w:t>4.7、E peek()</w:t>
+      </w:r>
+    </w:p>
+    <w:p>
+      <w:pPr>
+        <w:bidi w:val="0"/>
+        <w:ind w:firstLine="420" w:firstLineChars="0"/>
+        <w:rPr>
+          <w:rFonts w:hint="eastAsia"/>
+          <w:lang w:val="en-US" w:eastAsia="zh-CN"/>
+        </w:rPr>
+      </w:pPr>
+      <w:r>
+        <w:rPr>
+          <w:rFonts w:hint="eastAsia"/>
+          <w:lang w:val="en-US" w:eastAsia="zh-CN"/>
+        </w:rPr>
+        <w:t>方法作用：返回下一个要出队列的元素，是null就返回null；</w:t>
+      </w:r>
+    </w:p>
+    <w:p>
+      <w:pPr>
+        <w:bidi w:val="0"/>
+        <w:ind w:firstLine="420" w:firstLineChars="0"/>
+        <w:rPr>
+          <w:rFonts w:hint="eastAsia"/>
+          <w:lang w:val="en-US" w:eastAsia="zh-CN"/>
+        </w:rPr>
+      </w:pPr>
+    </w:p>
+    <w:p>
+      <w:pPr>
+        <w:pStyle w:val="3"/>
+        <w:bidi w:val="0"/>
+        <w:rPr>
+          <w:rFonts w:hint="eastAsia"/>
+          <w:lang w:val="en-US" w:eastAsia="zh-CN"/>
+        </w:rPr>
+      </w:pPr>
+      <w:r>
+        <w:rPr>
+          <w:rFonts w:hint="eastAsia"/>
+          <w:lang w:val="en-US" w:eastAsia="zh-CN"/>
+        </w:rPr>
+        <w:t>4.8、boolean remove(Object o)</w:t>
+      </w:r>
+    </w:p>
+    <w:p>
+      <w:pPr>
+        <w:bidi w:val="0"/>
+        <w:ind w:firstLine="420" w:firstLineChars="0"/>
+        <w:rPr>
+          <w:rFonts w:hint="eastAsia"/>
+          <w:lang w:val="en-US" w:eastAsia="zh-CN"/>
+        </w:rPr>
+      </w:pPr>
+      <w:r>
+        <w:rPr>
+          <w:rFonts w:hint="eastAsia"/>
+          <w:lang w:val="en-US" w:eastAsia="zh-CN"/>
+        </w:rPr>
+        <w:t>方法作用：  如果队列中存在传入的对象，则将其从队列中移除；</w:t>
+      </w:r>
+    </w:p>
+    <w:p>
+      <w:pPr>
+        <w:bidi w:val="0"/>
+        <w:ind w:firstLine="420" w:firstLineChars="0"/>
+        <w:rPr>
+          <w:rFonts w:hint="eastAsia"/>
+          <w:lang w:val="en-US" w:eastAsia="zh-CN"/>
+        </w:rPr>
+      </w:pPr>
+    </w:p>
+    <w:p>
+      <w:pPr>
+        <w:bidi w:val="0"/>
+        <w:ind w:firstLine="420" w:firstLineChars="0"/>
+        <w:rPr>
+          <w:rFonts w:hint="eastAsia"/>
+          <w:lang w:val="en-US" w:eastAsia="zh-CN"/>
+        </w:rPr>
+      </w:pPr>
+      <w:r>
+        <w:rPr>
+          <w:rFonts w:hint="eastAsia"/>
+          <w:lang w:val="en-US" w:eastAsia="zh-CN"/>
+        </w:rPr>
+        <w:t>①如果传入的对象为null，则直接放回false；</w:t>
+      </w:r>
+    </w:p>
+    <w:p>
+      <w:pPr>
+        <w:bidi w:val="0"/>
+        <w:ind w:firstLine="420" w:firstLineChars="0"/>
+        <w:rPr>
+          <w:rFonts w:hint="eastAsia"/>
+          <w:lang w:val="en-US" w:eastAsia="zh-CN"/>
+        </w:rPr>
+      </w:pPr>
+      <w:r>
+        <w:rPr>
+          <w:rFonts w:hint="eastAsia"/>
+          <w:lang w:val="en-US" w:eastAsia="zh-CN"/>
+        </w:rPr>
+        <w:t>②从下标takeIndex到putIndex遍历数组items，如果数组中存在该对象则将其从该队列中移除；</w:t>
+      </w:r>
+    </w:p>
+    <w:p>
+      <w:pPr>
+        <w:bidi w:val="0"/>
+        <w:ind w:firstLine="420" w:firstLineChars="0"/>
+        <w:rPr>
+          <w:rFonts w:hint="eastAsia"/>
+          <w:lang w:val="en-US" w:eastAsia="zh-CN"/>
+        </w:rPr>
+      </w:pPr>
+    </w:p>
+    <w:p>
+      <w:pPr>
+        <w:pStyle w:val="3"/>
+        <w:bidi w:val="0"/>
+        <w:rPr>
+          <w:rFonts w:hint="eastAsia"/>
+          <w:lang w:val="en-US" w:eastAsia="zh-CN"/>
+        </w:rPr>
+      </w:pPr>
+      <w:r>
+        <w:rPr>
+          <w:rFonts w:hint="eastAsia"/>
+          <w:lang w:val="en-US" w:eastAsia="zh-CN"/>
+        </w:rPr>
+        <w:t>4.9、E take()</w:t>
+      </w:r>
+    </w:p>
+    <w:p>
+      <w:pPr>
+        <w:ind w:firstLine="420" w:firstLineChars="0"/>
+        <w:rPr>
+          <w:rFonts w:hint="eastAsia"/>
+          <w:lang w:val="en-US" w:eastAsia="zh-CN"/>
+        </w:rPr>
+      </w:pPr>
+      <w:r>
+        <w:rPr>
+          <w:rFonts w:hint="eastAsia"/>
+          <w:lang w:val="en-US" w:eastAsia="zh-CN"/>
+        </w:rPr>
+        <w:t>方法作用：获取队列中下一个元素并将其从队列中移除，如果队列中没有元素，则等到有元素进去队列再取出；</w:t>
+      </w:r>
+    </w:p>
+    <w:p>
+      <w:pPr>
+        <w:ind w:firstLine="420" w:firstLineChars="0"/>
+        <w:rPr>
+          <w:rFonts w:hint="eastAsia"/>
+          <w:lang w:val="en-US" w:eastAsia="zh-CN"/>
+        </w:rPr>
+      </w:pPr>
+    </w:p>
+    <w:p>
+      <w:pPr>
+        <w:rPr>
+          <w:rFonts w:hint="eastAsia"/>
+          <w:lang w:val="en-US" w:eastAsia="zh-CN"/>
+        </w:rPr>
+      </w:pPr>
+    </w:p>
+    <w:p>
+      <w:pPr>
+        <w:pStyle w:val="2"/>
+        <w:numPr>
+          <w:ilvl w:val="0"/>
+          <w:numId w:val="2"/>
+        </w:numPr>
+        <w:bidi w:val="0"/>
+        <w:ind w:left="0" w:leftChars="0" w:firstLine="0" w:firstLineChars="0"/>
+        <w:rPr>
+          <w:rFonts w:hint="eastAsia"/>
+          <w:lang w:val="en-US" w:eastAsia="zh-CN"/>
+        </w:rPr>
+      </w:pPr>
+      <w:r>
+        <w:rPr>
+          <w:rFonts w:hint="eastAsia"/>
+          <w:lang w:val="en-US" w:eastAsia="zh-CN"/>
+        </w:rPr>
+        <w:t>LinkedBlockingQueue</w:t>
       </w:r>
     </w:p>
     <w:p>
@@ -7490,9 +8255,8 @@
         <w:numPr>
           <w:numId w:val="0"/>
         </w:numPr>
-        <w:ind w:leftChars="0" w:firstLine="420" w:firstLineChars="0"/>
-        <w:rPr>
-          <w:rFonts w:hint="eastAsia"/>
+        <w:rPr>
+          <w:rFonts w:hint="default"/>
           <w:lang w:val="en-US" w:eastAsia="zh-CN"/>
         </w:rPr>
       </w:pPr>
@@ -7506,34 +8270,38 @@
           <w:lang w:val="en-US" w:eastAsia="zh-CN"/>
         </w:rPr>
       </w:pPr>
-      <w:bookmarkStart w:id="36" w:name="_Toc31635"/>
-      <w:r>
-        <w:rPr>
-          <w:rFonts w:hint="eastAsia"/>
-          <w:lang w:val="en-US" w:eastAsia="zh-CN"/>
-        </w:rPr>
-        <w:t>4.1、ArrayBlockingQueue(int capacity)</w:t>
-      </w:r>
-      <w:bookmarkEnd w:id="36"/>
-    </w:p>
-    <w:p>
-      <w:pPr>
-        <w:ind w:firstLine="420" w:firstLineChars="0"/>
-        <w:rPr>
-          <w:rFonts w:hint="eastAsia"/>
-          <w:lang w:val="en-US" w:eastAsia="zh-CN"/>
-        </w:rPr>
-      </w:pPr>
-      <w:r>
-        <w:rPr>
-          <w:rFonts w:hint="eastAsia"/>
-          <w:lang w:val="en-US" w:eastAsia="zh-CN"/>
-        </w:rPr>
-        <w:t>方法做用：构造函数之一，直接调用ArrayBlockingQueue(int capacity, boolean fair)构造函数，第二个参数默认传false；</w:t>
-      </w:r>
-    </w:p>
-    <w:p>
-      <w:pPr>
+      <w:r>
+        <w:rPr>
+          <w:rFonts w:hint="eastAsia"/>
+          <w:lang w:val="en-US" w:eastAsia="zh-CN"/>
+        </w:rPr>
+        <w:t>5.1、LinkedBlockingQueue()</w:t>
+      </w:r>
+    </w:p>
+    <w:p>
+      <w:pPr>
+        <w:numPr>
+          <w:numId w:val="0"/>
+        </w:numPr>
+        <w:ind w:firstLine="420" w:firstLineChars="0"/>
+        <w:rPr>
+          <w:rFonts w:hint="default"/>
+          <w:lang w:val="en-US" w:eastAsia="zh-CN"/>
+        </w:rPr>
+      </w:pPr>
+      <w:r>
+        <w:rPr>
+          <w:rFonts w:hint="eastAsia"/>
+          <w:lang w:val="en-US" w:eastAsia="zh-CN"/>
+        </w:rPr>
+        <w:t>方法作用：无参构造，调用LinkedBlockingQueue(int capacity)</w:t>
+      </w:r>
+    </w:p>
+    <w:p>
+      <w:pPr>
+        <w:numPr>
+          <w:numId w:val="0"/>
+        </w:numPr>
         <w:ind w:firstLine="420" w:firstLineChars="0"/>
         <w:rPr>
           <w:rFonts w:hint="eastAsia"/>
@@ -7550,221 +8318,87 @@
           <w:lang w:val="en-US" w:eastAsia="zh-CN"/>
         </w:rPr>
       </w:pPr>
-      <w:bookmarkStart w:id="37" w:name="_Toc20702"/>
-      <w:r>
-        <w:rPr>
-          <w:rFonts w:hint="eastAsia"/>
-          <w:lang w:val="en-US" w:eastAsia="zh-CN"/>
-        </w:rPr>
-        <w:t>4.2、ArrayBlockingQueue(int capacity, boolean fair)</w:t>
-      </w:r>
-      <w:bookmarkEnd w:id="37"/>
-    </w:p>
-    <w:p>
-      <w:pPr>
-        <w:ind w:firstLine="420" w:firstLineChars="0"/>
-        <w:rPr>
-          <w:rFonts w:hint="eastAsia"/>
-          <w:lang w:val="en-US" w:eastAsia="zh-CN"/>
-        </w:rPr>
-      </w:pPr>
-      <w:r>
-        <w:rPr>
-          <w:rFonts w:hint="eastAsia"/>
-          <w:lang w:val="en-US" w:eastAsia="zh-CN"/>
-        </w:rPr>
-        <w:t>方法做用：构造函数之一，</w:t>
-      </w:r>
-    </w:p>
-    <w:p>
-      <w:pPr>
-        <w:ind w:firstLine="420" w:firstLineChars="0"/>
-        <w:rPr>
-          <w:rFonts w:hint="eastAsia"/>
-          <w:lang w:val="en-US" w:eastAsia="zh-CN"/>
-        </w:rPr>
-      </w:pPr>
-    </w:p>
-    <w:p>
-      <w:pPr>
-        <w:ind w:firstLine="420" w:firstLineChars="0"/>
-        <w:rPr>
-          <w:rFonts w:hint="eastAsia"/>
-          <w:lang w:val="en-US" w:eastAsia="zh-CN"/>
-        </w:rPr>
-      </w:pPr>
-      <w:r>
-        <w:rPr>
-          <w:rFonts w:hint="eastAsia"/>
-          <w:lang w:val="en-US" w:eastAsia="zh-CN"/>
-        </w:rPr>
-        <w:t>①校验传入的参数capacity不能小于等于0，如果不满足要求直接抛出非法参数异常；</w:t>
-      </w:r>
-    </w:p>
-    <w:p>
-      <w:pPr>
-        <w:ind w:firstLine="420" w:firstLineChars="0"/>
-        <w:rPr>
-          <w:rFonts w:hint="eastAsia"/>
-          <w:lang w:val="en-US" w:eastAsia="zh-CN"/>
-        </w:rPr>
-      </w:pPr>
-      <w:r>
-        <w:rPr>
-          <w:rFonts w:hint="eastAsia"/>
-          <w:lang w:val="en-US" w:eastAsia="zh-CN"/>
-        </w:rPr>
-        <w:t>②根据传入的capacity初始化final成员变量object数组items；</w:t>
-      </w:r>
-    </w:p>
-    <w:p>
-      <w:pPr>
-        <w:ind w:firstLine="420" w:firstLineChars="0"/>
-        <w:rPr>
-          <w:rFonts w:hint="eastAsia"/>
-          <w:lang w:val="en-US" w:eastAsia="zh-CN"/>
-        </w:rPr>
-      </w:pPr>
-      <w:r>
-        <w:rPr>
-          <w:rFonts w:hint="eastAsia"/>
-          <w:lang w:val="en-US" w:eastAsia="zh-CN"/>
-        </w:rPr>
-        <w:t>③根据传入的fair参数新建ReentrantLock赋值给final成员变量lock；</w:t>
-      </w:r>
-    </w:p>
-    <w:p>
-      <w:pPr>
-        <w:ind w:firstLine="420" w:firstLineChars="0"/>
-        <w:rPr>
-          <w:rFonts w:hint="eastAsia"/>
-          <w:lang w:val="en-US" w:eastAsia="zh-CN"/>
-        </w:rPr>
-      </w:pPr>
-      <w:r>
-        <w:rPr>
-          <w:rFonts w:hint="eastAsia"/>
-          <w:lang w:val="en-US" w:eastAsia="zh-CN"/>
-        </w:rPr>
-        <w:t>④使用上一步新建的ReentrantLock分别新建ConditionObject赋值给成员变量notEmpty和notNull；</w:t>
-      </w:r>
-    </w:p>
-    <w:p>
-      <w:pPr>
-        <w:ind w:firstLine="420" w:firstLineChars="0"/>
-        <w:rPr>
-          <w:rFonts w:hint="eastAsia"/>
-          <w:lang w:val="en-US" w:eastAsia="zh-CN"/>
-        </w:rPr>
-      </w:pPr>
-    </w:p>
-    <w:p>
-      <w:pPr>
-        <w:pStyle w:val="3"/>
-        <w:bidi w:val="0"/>
-        <w:rPr>
-          <w:rFonts w:hint="eastAsia"/>
-          <w:lang w:val="en-US" w:eastAsia="zh-CN"/>
-        </w:rPr>
-      </w:pPr>
-      <w:bookmarkStart w:id="38" w:name="_Toc3333"/>
-      <w:r>
-        <w:rPr>
-          <w:rFonts w:hint="eastAsia"/>
-          <w:lang w:val="en-US" w:eastAsia="zh-CN"/>
-        </w:rPr>
-        <w:t>4.3、boolean add(E e)</w:t>
-      </w:r>
-      <w:bookmarkEnd w:id="38"/>
-    </w:p>
-    <w:p>
-      <w:pPr>
-        <w:ind w:firstLine="420" w:firstLineChars="0"/>
-        <w:rPr>
-          <w:rFonts w:hint="eastAsia"/>
-          <w:lang w:val="en-US" w:eastAsia="zh-CN"/>
-        </w:rPr>
-      </w:pPr>
-      <w:r>
-        <w:rPr>
-          <w:rFonts w:hint="eastAsia"/>
-          <w:lang w:val="en-US" w:eastAsia="zh-CN"/>
-        </w:rPr>
-        <w:t>方法作用：新增元素入队列</w:t>
-      </w:r>
-    </w:p>
-    <w:p>
-      <w:pPr>
-        <w:ind w:firstLine="420" w:firstLineChars="0"/>
-        <w:rPr>
-          <w:rFonts w:hint="eastAsia"/>
-          <w:lang w:val="en-US" w:eastAsia="zh-CN"/>
-        </w:rPr>
-      </w:pPr>
-    </w:p>
-    <w:p>
-      <w:pPr>
-        <w:ind w:firstLine="420" w:firstLineChars="0"/>
-        <w:rPr>
-          <w:rFonts w:hint="eastAsia"/>
-          <w:lang w:val="en-US" w:eastAsia="zh-CN"/>
-        </w:rPr>
-      </w:pPr>
-      <w:r>
-        <w:rPr>
-          <w:rFonts w:hint="eastAsia"/>
-          <w:lang w:val="en-US" w:eastAsia="zh-CN"/>
-        </w:rPr>
-        <w:t>①通过父类及多态性调用到了自己的offer(E e)方法；</w:t>
-      </w:r>
-    </w:p>
-    <w:p>
-      <w:pPr>
-        <w:ind w:firstLine="420" w:firstLineChars="0"/>
-        <w:rPr>
-          <w:rFonts w:hint="eastAsia"/>
-          <w:lang w:val="en-US" w:eastAsia="zh-CN"/>
-        </w:rPr>
-      </w:pPr>
-      <w:r>
-        <w:rPr>
-          <w:rFonts w:hint="eastAsia"/>
-          <w:lang w:val="en-US" w:eastAsia="zh-CN"/>
-        </w:rPr>
-        <w:t>②校验传入的参数e不能为空，否则直接抛出空指针异常；</w:t>
-      </w:r>
-    </w:p>
-    <w:p>
-      <w:pPr>
-        <w:ind w:firstLine="420" w:firstLineChars="0"/>
-        <w:rPr>
-          <w:rFonts w:hint="eastAsia"/>
-          <w:lang w:val="en-US" w:eastAsia="zh-CN"/>
-        </w:rPr>
-      </w:pPr>
-      <w:r>
-        <w:rPr>
-          <w:rFonts w:hint="eastAsia"/>
-          <w:lang w:val="en-US" w:eastAsia="zh-CN"/>
-        </w:rPr>
-        <w:t>③调用成员变量可重入锁lock的lock()方法进行锁资源的获取，获取过程见ReentrantLock；</w:t>
-      </w:r>
-    </w:p>
-    <w:p>
-      <w:pPr>
-        <w:ind w:firstLine="420" w:firstLineChars="0"/>
+      <w:r>
+        <w:rPr>
+          <w:rFonts w:hint="eastAsia"/>
+          <w:lang w:val="en-US" w:eastAsia="zh-CN"/>
+        </w:rPr>
+        <w:t>5.2、LinkedBlockingQueue(int capacity)</w:t>
+      </w:r>
+    </w:p>
+    <w:p>
+      <w:pPr>
+        <w:ind w:firstLine="420" w:firstLineChars="0"/>
+        <w:rPr>
+          <w:rFonts w:hint="eastAsia"/>
+          <w:lang w:val="en-US" w:eastAsia="zh-CN"/>
+        </w:rPr>
+      </w:pPr>
+      <w:r>
+        <w:rPr>
+          <w:rFonts w:hint="eastAsia"/>
+          <w:lang w:val="en-US" w:eastAsia="zh-CN"/>
+        </w:rPr>
+        <w:t>方法作用：带参构造，初始化阻塞队列</w:t>
+      </w:r>
+    </w:p>
+    <w:p>
+      <w:pPr>
+        <w:ind w:firstLine="420" w:firstLineChars="0"/>
+        <w:rPr>
+          <w:rFonts w:hint="eastAsia"/>
+          <w:lang w:val="en-US" w:eastAsia="zh-CN"/>
+        </w:rPr>
+      </w:pPr>
+    </w:p>
+    <w:p>
+      <w:pPr>
+        <w:ind w:firstLine="420" w:firstLineChars="0"/>
+        <w:rPr>
+          <w:rFonts w:hint="eastAsia"/>
+          <w:lang w:val="en-US" w:eastAsia="zh-CN"/>
+        </w:rPr>
+      </w:pPr>
+      <w:r>
+        <w:rPr>
+          <w:rFonts w:hint="eastAsia"/>
+          <w:lang w:val="en-US" w:eastAsia="zh-CN"/>
+        </w:rPr>
+        <w:t>①将传入的参数赋值给成员变量capacity；</w:t>
+      </w:r>
+    </w:p>
+    <w:p>
+      <w:pPr>
+        <w:ind w:firstLine="420" w:firstLineChars="0"/>
+        <w:rPr>
+          <w:rFonts w:hint="eastAsia"/>
+          <w:lang w:val="en-US" w:eastAsia="zh-CN"/>
+        </w:rPr>
+      </w:pPr>
+      <w:r>
+        <w:rPr>
+          <w:rFonts w:hint="eastAsia"/>
+          <w:lang w:val="en-US" w:eastAsia="zh-CN"/>
+        </w:rPr>
+        <w:t>②新建节点，并将节点值设置为null，并将新建的节点赋值给头节点和尾节点；</w:t>
+      </w:r>
+    </w:p>
+    <w:p>
+      <w:pPr>
+        <w:ind w:firstLine="420" w:firstLineChars="0"/>
+        <w:rPr>
+          <w:rFonts w:hint="eastAsia"/>
+          <w:lang w:val="en-US" w:eastAsia="zh-CN"/>
+        </w:rPr>
+      </w:pPr>
+    </w:p>
+    <w:p>
+      <w:pPr>
         <w:rPr>
           <w:rFonts w:hint="default"/>
           <w:lang w:val="en-US" w:eastAsia="zh-CN"/>
         </w:rPr>
       </w:pPr>
-      <w:r>
-        <w:rPr>
-          <w:rFonts w:hint="eastAsia"/>
-          <w:lang w:val="en-US" w:eastAsia="zh-CN"/>
-        </w:rPr>
-        <w:t>④如果获取锁成功：如果成员变量count和items.length相等，则释放锁资源，再抛出异常提示队列已满；如果count和items.length不相等，则将传入的元素e入队，将e放入items数组的putIndex（当前元素应该插入的数组索引值）索引下，并将putIndex加1，加1后的putIndex如果等于items.length，则再将putIndex置为0，然后count++，最后将notEmpty等待队列中</w:t>
-      </w:r>
       <w:bookmarkStart w:id="39" w:name="_GoBack"/>
       <w:bookmarkEnd w:id="39"/>
     </w:p>

--- a/工作相关/总结资料/jdk原码阅读/并发包类总结.docx
+++ b/工作相关/总结资料/jdk原码阅读/并发包类总结.docx
@@ -2793,8 +2793,8 @@
           <w:lang w:val="en-US" w:eastAsia="zh-CN"/>
         </w:rPr>
       </w:pPr>
-      <w:bookmarkStart w:id="6" w:name="_Toc21901"/>
-      <w:bookmarkStart w:id="7" w:name="_Toc30563"/>
+      <w:bookmarkStart w:id="6" w:name="_Toc30563"/>
+      <w:bookmarkStart w:id="7" w:name="_Toc21901"/>
       <w:r>
         <w:rPr>
           <w:rFonts w:hint="eastAsia"/>
@@ -8253,6 +8253,7 @@
     <w:p>
       <w:pPr>
         <w:numPr>
+          <w:ilvl w:val="0"/>
           <w:numId w:val="0"/>
         </w:numPr>
         <w:rPr>
@@ -8281,6 +8282,7 @@
     <w:p>
       <w:pPr>
         <w:numPr>
+          <w:ilvl w:val="0"/>
           <w:numId w:val="0"/>
         </w:numPr>
         <w:ind w:firstLine="420" w:firstLineChars="0"/>
@@ -8300,6 +8302,7 @@
     <w:p>
       <w:pPr>
         <w:numPr>
+          <w:ilvl w:val="0"/>
           <w:numId w:val="0"/>
         </w:numPr>
         <w:ind w:firstLine="420" w:firstLineChars="0"/>
@@ -8394,11 +8397,235 @@
     </w:p>
     <w:p>
       <w:pPr>
+        <w:pStyle w:val="3"/>
+        <w:bidi w:val="0"/>
+        <w:rPr>
+          <w:rFonts w:hint="eastAsia"/>
+          <w:lang w:val="en-US" w:eastAsia="zh-CN"/>
+        </w:rPr>
+      </w:pPr>
+      <w:r>
+        <w:rPr>
+          <w:rFonts w:hint="eastAsia"/>
+          <w:lang w:val="en-US" w:eastAsia="zh-CN"/>
+        </w:rPr>
+        <w:t>5.3、boolean offer(E e)</w:t>
+      </w:r>
+    </w:p>
+    <w:p>
+      <w:pPr>
+        <w:ind w:firstLine="420" w:firstLineChars="0"/>
+        <w:rPr>
+          <w:rFonts w:hint="eastAsia"/>
+          <w:lang w:val="en-US" w:eastAsia="zh-CN"/>
+        </w:rPr>
+      </w:pPr>
+      <w:r>
+        <w:rPr>
+          <w:rFonts w:hint="eastAsia"/>
+          <w:lang w:val="en-US" w:eastAsia="zh-CN"/>
+        </w:rPr>
+        <w:t>方法作用：想队列中插入元素</w:t>
+      </w:r>
+    </w:p>
+    <w:p>
+      <w:pPr>
+        <w:ind w:firstLine="420" w:firstLineChars="0"/>
+        <w:rPr>
+          <w:rFonts w:hint="eastAsia"/>
+          <w:lang w:val="en-US" w:eastAsia="zh-CN"/>
+        </w:rPr>
+      </w:pPr>
+    </w:p>
+    <w:p>
+      <w:pPr>
+        <w:ind w:firstLine="420" w:firstLineChars="0"/>
+        <w:rPr>
+          <w:rFonts w:hint="eastAsia"/>
+          <w:lang w:val="en-US" w:eastAsia="zh-CN"/>
+        </w:rPr>
+      </w:pPr>
+      <w:r>
+        <w:rPr>
+          <w:rFonts w:hint="eastAsia"/>
+          <w:lang w:val="en-US" w:eastAsia="zh-CN"/>
+        </w:rPr>
+        <w:t>①如果传入的元素为null，直接抛出异常，</w:t>
+      </w:r>
+      <w:r>
+        <w:rPr>
+          <w:rFonts w:hint="eastAsia"/>
+          <w:color w:val="FF0000"/>
+          <w:lang w:val="en-US" w:eastAsia="zh-CN"/>
+        </w:rPr>
+        <w:t>方法结束</w:t>
+      </w:r>
+      <w:r>
+        <w:rPr>
+          <w:rFonts w:hint="eastAsia"/>
+          <w:lang w:val="en-US" w:eastAsia="zh-CN"/>
+        </w:rPr>
+        <w:t>；</w:t>
+      </w:r>
+    </w:p>
+    <w:p>
+      <w:pPr>
+        <w:ind w:firstLine="420" w:firstLineChars="0"/>
+        <w:rPr>
+          <w:rFonts w:hint="eastAsia"/>
+          <w:lang w:val="en-US" w:eastAsia="zh-CN"/>
+        </w:rPr>
+      </w:pPr>
+      <w:r>
+        <w:rPr>
+          <w:rFonts w:hint="eastAsia"/>
+          <w:lang w:val="en-US" w:eastAsia="zh-CN"/>
+        </w:rPr>
+        <w:t>②如果成员变量原子类count的值等于容量capacity（队列已经装满），直接返回false；</w:t>
+      </w:r>
+    </w:p>
+    <w:p>
+      <w:pPr>
+        <w:ind w:firstLine="420" w:firstLineChars="0"/>
+        <w:rPr>
+          <w:rFonts w:hint="eastAsia"/>
+          <w:lang w:val="en-US" w:eastAsia="zh-CN"/>
+        </w:rPr>
+      </w:pPr>
+      <w:r>
+        <w:rPr>
+          <w:rFonts w:hint="eastAsia"/>
+          <w:lang w:val="en-US" w:eastAsia="zh-CN"/>
+        </w:rPr>
+        <w:t>③用传入的参数新建节点；</w:t>
+      </w:r>
+    </w:p>
+    <w:p>
+      <w:pPr>
+        <w:ind w:firstLine="420" w:firstLineChars="0"/>
+        <w:rPr>
+          <w:rFonts w:hint="eastAsia"/>
+          <w:lang w:val="en-US" w:eastAsia="zh-CN"/>
+        </w:rPr>
+      </w:pPr>
+      <w:r>
+        <w:rPr>
+          <w:rFonts w:hint="eastAsia"/>
+          <w:lang w:val="en-US" w:eastAsia="zh-CN"/>
+        </w:rPr>
+        <w:t>④获取入队列锁；</w:t>
+      </w:r>
+    </w:p>
+    <w:p>
+      <w:pPr>
+        <w:ind w:firstLine="420" w:firstLineChars="0"/>
+        <w:rPr>
+          <w:rFonts w:hint="eastAsia"/>
+          <w:lang w:val="en-US" w:eastAsia="zh-CN"/>
+        </w:rPr>
+      </w:pPr>
+      <w:r>
+        <w:rPr>
+          <w:rFonts w:hint="eastAsia"/>
+          <w:lang w:val="en-US" w:eastAsia="zh-CN"/>
+        </w:rPr>
+        <w:t>⑤获取锁成功后，再次判断count的值是否小于容量capacity，如果不是，则直接返回false，</w:t>
+      </w:r>
+      <w:r>
+        <w:rPr>
+          <w:rFonts w:hint="eastAsia"/>
+          <w:color w:val="FF0000"/>
+          <w:lang w:val="en-US" w:eastAsia="zh-CN"/>
+        </w:rPr>
+        <w:t>方法结束</w:t>
+      </w:r>
+      <w:r>
+        <w:rPr>
+          <w:rFonts w:hint="eastAsia"/>
+          <w:lang w:val="en-US" w:eastAsia="zh-CN"/>
+        </w:rPr>
+        <w:t>；</w:t>
+      </w:r>
+    </w:p>
+    <w:p>
+      <w:pPr>
+        <w:ind w:firstLine="420" w:firstLineChars="0"/>
         <w:rPr>
           <w:rFonts w:hint="default"/>
           <w:lang w:val="en-US" w:eastAsia="zh-CN"/>
         </w:rPr>
       </w:pPr>
+      <w:r>
+        <w:rPr>
+          <w:rFonts w:hint="eastAsia"/>
+          <w:lang w:val="en-US" w:eastAsia="zh-CN"/>
+        </w:rPr>
+        <w:t>⑥如果count小于capacity，则将步骤③中新建的节点进行入队，即尾节点的next指向新建的节点；</w:t>
+      </w:r>
+    </w:p>
+    <w:p>
+      <w:pPr>
+        <w:ind w:firstLine="420" w:firstLineChars="0"/>
+        <w:rPr>
+          <w:rFonts w:hint="eastAsia"/>
+          <w:lang w:val="en-US" w:eastAsia="zh-CN"/>
+        </w:rPr>
+      </w:pPr>
+      <w:r>
+        <w:rPr>
+          <w:rFonts w:hint="eastAsia"/>
+          <w:lang w:val="en-US" w:eastAsia="zh-CN"/>
+        </w:rPr>
+        <w:t>⑦count使用CAS进行加1操作，并获取到加1之前的值；</w:t>
+      </w:r>
+    </w:p>
+    <w:p>
+      <w:pPr>
+        <w:ind w:firstLine="420" w:firstLineChars="0"/>
+        <w:rPr>
+          <w:rFonts w:hint="eastAsia"/>
+          <w:lang w:val="en-US" w:eastAsia="zh-CN"/>
+        </w:rPr>
+      </w:pPr>
+      <w:r>
+        <w:rPr>
+          <w:rFonts w:hint="eastAsia"/>
+          <w:lang w:val="en-US" w:eastAsia="zh-CN"/>
+        </w:rPr>
+        <w:t>⑧判断count加1后的值是否小于capacity，如果是则将入队列等待队列中的第一个等待线程放进入队锁同步队列；</w:t>
+      </w:r>
+    </w:p>
+    <w:p>
+      <w:pPr>
+        <w:ind w:firstLine="420" w:firstLineChars="0"/>
+        <w:rPr>
+          <w:rFonts w:hint="eastAsia"/>
+          <w:lang w:val="en-US" w:eastAsia="zh-CN"/>
+        </w:rPr>
+      </w:pPr>
+      <w:r>
+        <w:rPr>
+          <w:rFonts w:hint="eastAsia"/>
+          <w:lang w:val="en-US" w:eastAsia="zh-CN"/>
+        </w:rPr>
+        <w:t>⑨释放入队列锁；</w:t>
+      </w:r>
+    </w:p>
+    <w:p>
+      <w:pPr>
+        <w:ind w:firstLine="420" w:firstLineChars="0"/>
+        <w:rPr>
+          <w:rFonts w:hint="default"/>
+          <w:lang w:val="en-US" w:eastAsia="zh-CN"/>
+        </w:rPr>
+      </w:pPr>
+      <w:r>
+        <w:rPr>
+          <w:rFonts w:hint="eastAsia"/>
+          <w:lang w:val="en-US" w:eastAsia="zh-CN"/>
+        </w:rPr>
+        <w:t>⑩如果count加1前的值为0，则将出队列等待队列中第一个等待的线程放进出队锁同步队列；</w:t>
+      </w:r>
       <w:bookmarkStart w:id="39" w:name="_GoBack"/>
       <w:bookmarkEnd w:id="39"/>
     </w:p>

--- a/工作相关/总结资料/jdk原码阅读/并发包类总结.docx
+++ b/工作相关/总结资料/jdk原码阅读/并发包类总结.docx
@@ -2654,8 +2654,8 @@
           <w:lang w:val="en-US" w:eastAsia="zh-CN"/>
         </w:rPr>
       </w:pPr>
-      <w:bookmarkStart w:id="4" w:name="_Toc9526"/>
-      <w:bookmarkStart w:id="5" w:name="_Toc4490"/>
+      <w:bookmarkStart w:id="4" w:name="_Toc4490"/>
+      <w:bookmarkStart w:id="5" w:name="_Toc9526"/>
       <w:r>
         <w:rPr>
           <w:rFonts w:hint="eastAsia"/>
@@ -8615,6 +8615,121 @@
       <w:pPr>
         <w:ind w:firstLine="420" w:firstLineChars="0"/>
         <w:rPr>
+          <w:rFonts w:hint="eastAsia"/>
+          <w:lang w:val="en-US" w:eastAsia="zh-CN"/>
+        </w:rPr>
+      </w:pPr>
+      <w:r>
+        <w:rPr>
+          <w:rFonts w:hint="eastAsia"/>
+          <w:lang w:val="en-US" w:eastAsia="zh-CN"/>
+        </w:rPr>
+        <w:t>⑩如果count加1前的值为0，则将出队列等待队列中第一个等待的线程放进出队锁同步队列；</w:t>
+      </w:r>
+    </w:p>
+    <w:p>
+      <w:pPr>
+        <w:ind w:firstLine="420" w:firstLineChars="0"/>
+        <w:rPr>
+          <w:rFonts w:hint="eastAsia"/>
+          <w:lang w:val="en-US" w:eastAsia="zh-CN"/>
+        </w:rPr>
+      </w:pPr>
+    </w:p>
+    <w:p>
+      <w:pPr>
+        <w:pStyle w:val="3"/>
+        <w:bidi w:val="0"/>
+        <w:rPr>
+          <w:rFonts w:hint="eastAsia"/>
+          <w:lang w:val="en-US" w:eastAsia="zh-CN"/>
+        </w:rPr>
+      </w:pPr>
+      <w:r>
+        <w:rPr>
+          <w:rFonts w:hint="eastAsia"/>
+          <w:lang w:val="en-US" w:eastAsia="zh-CN"/>
+        </w:rPr>
+        <w:t>5.4、E peek()</w:t>
+      </w:r>
+    </w:p>
+    <w:p>
+      <w:pPr>
+        <w:ind w:firstLine="420" w:firstLineChars="0"/>
+        <w:rPr>
+          <w:rFonts w:hint="eastAsia"/>
+          <w:lang w:val="en-US" w:eastAsia="zh-CN"/>
+        </w:rPr>
+      </w:pPr>
+      <w:r>
+        <w:rPr>
+          <w:rFonts w:hint="eastAsia"/>
+          <w:lang w:val="en-US" w:eastAsia="zh-CN"/>
+        </w:rPr>
+        <w:t>方法作用：获取队列中第一个元素的值</w:t>
+      </w:r>
+    </w:p>
+    <w:p>
+      <w:pPr>
+        <w:ind w:firstLine="420" w:firstLineChars="0"/>
+        <w:rPr>
+          <w:rFonts w:hint="eastAsia"/>
+          <w:lang w:val="en-US" w:eastAsia="zh-CN"/>
+        </w:rPr>
+      </w:pPr>
+    </w:p>
+    <w:p>
+      <w:pPr>
+        <w:ind w:firstLine="420" w:firstLineChars="0"/>
+        <w:rPr>
+          <w:rFonts w:hint="eastAsia"/>
+          <w:lang w:val="en-US" w:eastAsia="zh-CN"/>
+        </w:rPr>
+      </w:pPr>
+      <w:r>
+        <w:rPr>
+          <w:rFonts w:hint="eastAsia"/>
+          <w:lang w:val="en-US" w:eastAsia="zh-CN"/>
+        </w:rPr>
+        <w:t>①判断当前count的值是否等于0，如果是则返回null；</w:t>
+      </w:r>
+    </w:p>
+    <w:p>
+      <w:pPr>
+        <w:ind w:firstLine="420" w:firstLineChars="0"/>
+        <w:rPr>
+          <w:rFonts w:hint="eastAsia"/>
+          <w:lang w:val="en-US" w:eastAsia="zh-CN"/>
+        </w:rPr>
+      </w:pPr>
+      <w:r>
+        <w:rPr>
+          <w:rFonts w:hint="eastAsia"/>
+          <w:lang w:val="en-US" w:eastAsia="zh-CN"/>
+        </w:rPr>
+        <w:t>②如果count不为null，则获取出队列锁；</w:t>
+      </w:r>
+    </w:p>
+    <w:p>
+      <w:pPr>
+        <w:ind w:firstLine="420" w:firstLineChars="0"/>
+        <w:rPr>
+          <w:rFonts w:hint="eastAsia"/>
+          <w:lang w:val="en-US" w:eastAsia="zh-CN"/>
+        </w:rPr>
+      </w:pPr>
+      <w:r>
+        <w:rPr>
+          <w:rFonts w:hint="eastAsia"/>
+          <w:lang w:val="en-US" w:eastAsia="zh-CN"/>
+        </w:rPr>
+        <w:t>③获取到锁之后，取出队列中第二个节点（因为头节点指向的元素为null）；</w:t>
+      </w:r>
+    </w:p>
+    <w:p>
+      <w:pPr>
+        <w:ind w:firstLine="420" w:firstLineChars="0"/>
+        <w:rPr>
           <w:rFonts w:hint="default"/>
           <w:lang w:val="en-US" w:eastAsia="zh-CN"/>
         </w:rPr>
@@ -8624,7 +8739,244 @@
           <w:rFonts w:hint="eastAsia"/>
           <w:lang w:val="en-US" w:eastAsia="zh-CN"/>
         </w:rPr>
-        <w:t>⑩如果count加1前的值为0，则将出队列等待队列中第一个等待的线程放进出队锁同步队列；</w:t>
+        <w:t>④如果第二节点为null，则返回null，否则返回节点指向的元素；</w:t>
+      </w:r>
+    </w:p>
+    <w:p>
+      <w:pPr>
+        <w:ind w:firstLine="420" w:firstLineChars="0"/>
+        <w:rPr>
+          <w:rFonts w:hint="eastAsia"/>
+          <w:lang w:val="en-US" w:eastAsia="zh-CN"/>
+        </w:rPr>
+      </w:pPr>
+      <w:r>
+        <w:rPr>
+          <w:rFonts w:hint="eastAsia"/>
+          <w:lang w:val="en-US" w:eastAsia="zh-CN"/>
+        </w:rPr>
+        <w:t>⑤最后释放锁资源；</w:t>
+      </w:r>
+    </w:p>
+    <w:p>
+      <w:pPr>
+        <w:ind w:firstLine="420" w:firstLineChars="0"/>
+        <w:rPr>
+          <w:rFonts w:hint="eastAsia"/>
+          <w:lang w:val="en-US" w:eastAsia="zh-CN"/>
+        </w:rPr>
+      </w:pPr>
+    </w:p>
+    <w:p>
+      <w:pPr>
+        <w:pStyle w:val="3"/>
+        <w:bidi w:val="0"/>
+        <w:rPr>
+          <w:rFonts w:hint="eastAsia"/>
+          <w:lang w:val="en-US" w:eastAsia="zh-CN"/>
+        </w:rPr>
+      </w:pPr>
+      <w:r>
+        <w:rPr>
+          <w:rFonts w:hint="eastAsia"/>
+          <w:lang w:val="en-US" w:eastAsia="zh-CN"/>
+        </w:rPr>
+        <w:t>5.5、E poll()</w:t>
+      </w:r>
+    </w:p>
+    <w:p>
+      <w:pPr>
+        <w:ind w:firstLine="420" w:firstLineChars="0"/>
+        <w:rPr>
+          <w:rFonts w:hint="eastAsia"/>
+          <w:lang w:val="en-US" w:eastAsia="zh-CN"/>
+        </w:rPr>
+      </w:pPr>
+      <w:r>
+        <w:rPr>
+          <w:rFonts w:hint="eastAsia"/>
+          <w:lang w:val="en-US" w:eastAsia="zh-CN"/>
+        </w:rPr>
+        <w:t>方法作用：取出队列中的第一个元素</w:t>
+      </w:r>
+    </w:p>
+    <w:p>
+      <w:pPr>
+        <w:ind w:firstLine="420" w:firstLineChars="0"/>
+        <w:rPr>
+          <w:rFonts w:hint="eastAsia"/>
+          <w:lang w:val="en-US" w:eastAsia="zh-CN"/>
+        </w:rPr>
+      </w:pPr>
+    </w:p>
+    <w:p>
+      <w:pPr>
+        <w:ind w:firstLine="420" w:firstLineChars="0"/>
+        <w:rPr>
+          <w:rFonts w:hint="eastAsia"/>
+          <w:lang w:val="en-US" w:eastAsia="zh-CN"/>
+        </w:rPr>
+      </w:pPr>
+      <w:r>
+        <w:rPr>
+          <w:rFonts w:hint="eastAsia"/>
+          <w:lang w:val="en-US" w:eastAsia="zh-CN"/>
+        </w:rPr>
+        <w:t>①获取count的值，如果count的值为0，则直接返回null；</w:t>
+      </w:r>
+    </w:p>
+    <w:p>
+      <w:pPr>
+        <w:ind w:firstLine="420" w:firstLineChars="0"/>
+        <w:rPr>
+          <w:rFonts w:hint="eastAsia"/>
+          <w:lang w:val="en-US" w:eastAsia="zh-CN"/>
+        </w:rPr>
+      </w:pPr>
+      <w:r>
+        <w:rPr>
+          <w:rFonts w:hint="eastAsia"/>
+          <w:lang w:val="en-US" w:eastAsia="zh-CN"/>
+        </w:rPr>
+        <w:t>②获取出队锁；</w:t>
+      </w:r>
+    </w:p>
+    <w:p>
+      <w:pPr>
+        <w:ind w:firstLine="420" w:firstLineChars="0"/>
+        <w:rPr>
+          <w:rFonts w:hint="eastAsia"/>
+          <w:lang w:val="en-US" w:eastAsia="zh-CN"/>
+        </w:rPr>
+      </w:pPr>
+      <w:r>
+        <w:rPr>
+          <w:rFonts w:hint="eastAsia"/>
+          <w:lang w:val="en-US" w:eastAsia="zh-CN"/>
+        </w:rPr>
+        <w:t>③获取锁成功后，判断count是否大于0，如果不是，则释放锁并返回null；</w:t>
+      </w:r>
+    </w:p>
+    <w:p>
+      <w:pPr>
+        <w:ind w:firstLine="420" w:firstLineChars="0"/>
+        <w:rPr>
+          <w:rFonts w:hint="eastAsia"/>
+          <w:lang w:val="en-US" w:eastAsia="zh-CN"/>
+        </w:rPr>
+      </w:pPr>
+      <w:r>
+        <w:rPr>
+          <w:rFonts w:hint="eastAsia"/>
+          <w:lang w:val="en-US" w:eastAsia="zh-CN"/>
+        </w:rPr>
+        <w:t>④如果count大于0，则第一个元素进行出队操作；</w:t>
+      </w:r>
+    </w:p>
+    <w:p>
+      <w:pPr>
+        <w:ind w:firstLine="420" w:firstLineChars="0"/>
+        <w:rPr>
+          <w:rFonts w:hint="eastAsia"/>
+          <w:lang w:val="en-US" w:eastAsia="zh-CN"/>
+        </w:rPr>
+      </w:pPr>
+      <w:r>
+        <w:rPr>
+          <w:rFonts w:hint="eastAsia"/>
+          <w:lang w:val="en-US" w:eastAsia="zh-CN"/>
+        </w:rPr>
+        <w:t>⑤对count进行减1操作；</w:t>
+      </w:r>
+    </w:p>
+    <w:p>
+      <w:pPr>
+        <w:ind w:firstLine="420" w:firstLineChars="0"/>
+        <w:rPr>
+          <w:rFonts w:hint="eastAsia"/>
+          <w:lang w:val="en-US" w:eastAsia="zh-CN"/>
+        </w:rPr>
+      </w:pPr>
+      <w:r>
+        <w:rPr>
+          <w:rFonts w:hint="eastAsia"/>
+          <w:lang w:val="en-US" w:eastAsia="zh-CN"/>
+        </w:rPr>
+        <w:t>⑥如果count减1前的值大于1（说明本次出队后队列中还存在元素），则将出队列等待队列中的第一个线程移入同步队列；</w:t>
+      </w:r>
+    </w:p>
+    <w:p>
+      <w:pPr>
+        <w:ind w:firstLine="420" w:firstLineChars="0"/>
+        <w:rPr>
+          <w:rFonts w:hint="eastAsia"/>
+          <w:lang w:val="en-US" w:eastAsia="zh-CN"/>
+        </w:rPr>
+      </w:pPr>
+      <w:r>
+        <w:rPr>
+          <w:rFonts w:hint="eastAsia"/>
+          <w:lang w:val="en-US" w:eastAsia="zh-CN"/>
+        </w:rPr>
+        <w:t>⑦释放锁资源；</w:t>
+      </w:r>
+    </w:p>
+    <w:p>
+      <w:pPr>
+        <w:ind w:firstLine="420" w:firstLineChars="0"/>
+        <w:rPr>
+          <w:rFonts w:hint="eastAsia"/>
+          <w:lang w:val="en-US" w:eastAsia="zh-CN"/>
+        </w:rPr>
+      </w:pPr>
+      <w:r>
+        <w:rPr>
+          <w:rFonts w:hint="eastAsia"/>
+          <w:lang w:val="en-US" w:eastAsia="zh-CN"/>
+        </w:rPr>
+        <w:t>⑧如果count减1前的值等于队列容量，则将入队列等待队列中的第一个线程移入同步队列；</w:t>
+      </w:r>
+    </w:p>
+    <w:p>
+      <w:pPr>
+        <w:ind w:firstLine="420" w:firstLineChars="0"/>
+        <w:rPr>
+          <w:rFonts w:hint="eastAsia"/>
+          <w:lang w:val="en-US" w:eastAsia="zh-CN"/>
+        </w:rPr>
+      </w:pPr>
+      <w:r>
+        <w:rPr>
+          <w:rFonts w:hint="eastAsia"/>
+          <w:lang w:val="en-US" w:eastAsia="zh-CN"/>
+        </w:rPr>
+        <w:t>⑨最后返回本次获取的元素；</w:t>
+      </w:r>
+    </w:p>
+    <w:p>
+      <w:pPr>
+        <w:ind w:firstLine="420" w:firstLineChars="0"/>
+        <w:rPr>
+          <w:rFonts w:hint="eastAsia"/>
+          <w:lang w:val="en-US" w:eastAsia="zh-CN"/>
+        </w:rPr>
+      </w:pPr>
+    </w:p>
+    <w:p>
+      <w:pPr>
+        <w:pStyle w:val="3"/>
+        <w:bidi w:val="0"/>
+        <w:rPr>
+          <w:rFonts w:hint="default"/>
+          <w:lang w:val="en-US" w:eastAsia="zh-CN"/>
+        </w:rPr>
+      </w:pPr>
+      <w:r>
+        <w:rPr>
+          <w:rFonts w:hint="eastAsia"/>
+          <w:lang w:val="en-US" w:eastAsia="zh-CN"/>
+        </w:rPr>
+        <w:t>5.6、</w:t>
       </w:r>
       <w:bookmarkStart w:id="39" w:name="_GoBack"/>
       <w:bookmarkEnd w:id="39"/>

--- a/工作相关/总结资料/jdk原码阅读/并发包类总结.docx
+++ b/工作相关/总结资料/jdk原码阅读/并发包类总结.docx
@@ -2451,8 +2451,8 @@
           <w:lang w:val="en-US" w:eastAsia="zh-CN"/>
         </w:rPr>
       </w:pPr>
-      <w:bookmarkStart w:id="2" w:name="_Toc4048"/>
-      <w:bookmarkStart w:id="3" w:name="_Toc32005"/>
+      <w:bookmarkStart w:id="2" w:name="_Toc32005"/>
+      <w:bookmarkStart w:id="3" w:name="_Toc4048"/>
       <w:r>
         <w:rPr>
           <w:rFonts w:hint="eastAsia"/>
@@ -2654,8 +2654,8 @@
           <w:lang w:val="en-US" w:eastAsia="zh-CN"/>
         </w:rPr>
       </w:pPr>
-      <w:bookmarkStart w:id="4" w:name="_Toc4490"/>
-      <w:bookmarkStart w:id="5" w:name="_Toc9526"/>
+      <w:bookmarkStart w:id="4" w:name="_Toc9526"/>
+      <w:bookmarkStart w:id="5" w:name="_Toc4490"/>
       <w:r>
         <w:rPr>
           <w:rFonts w:hint="eastAsia"/>
@@ -8786,6 +8786,7 @@
     </w:p>
     <w:p>
       <w:pPr>
+        <w:spacing w:line="240" w:lineRule="auto"/>
         <w:ind w:firstLine="420" w:firstLineChars="0"/>
         <w:rPr>
           <w:rFonts w:hint="eastAsia"/>
@@ -8967,6 +8968,22 @@
         <w:pStyle w:val="3"/>
         <w:bidi w:val="0"/>
         <w:rPr>
+          <w:rFonts w:hint="eastAsia"/>
+          <w:lang w:val="en-US" w:eastAsia="zh-CN"/>
+        </w:rPr>
+      </w:pPr>
+      <w:r>
+        <w:rPr>
+          <w:rFonts w:hint="eastAsia"/>
+          <w:lang w:val="en-US" w:eastAsia="zh-CN"/>
+        </w:rPr>
+        <w:t>5.6、void put(E e)</w:t>
+      </w:r>
+    </w:p>
+    <w:p>
+      <w:pPr>
+        <w:ind w:firstLine="420" w:firstLineChars="0"/>
+        <w:rPr>
           <w:rFonts w:hint="default"/>
           <w:lang w:val="en-US" w:eastAsia="zh-CN"/>
         </w:rPr>
@@ -8976,7 +8993,333 @@
           <w:rFonts w:hint="eastAsia"/>
           <w:lang w:val="en-US" w:eastAsia="zh-CN"/>
         </w:rPr>
-        <w:t>5.6、</w:t>
+        <w:t>方法作用：将传入的元素插入到队列中，如果队列已满，则阻塞</w:t>
+      </w:r>
+    </w:p>
+    <w:p>
+      <w:pPr>
+        <w:ind w:firstLine="420" w:firstLineChars="0"/>
+        <w:rPr>
+          <w:rFonts w:hint="eastAsia"/>
+          <w:lang w:val="en-US" w:eastAsia="zh-CN"/>
+        </w:rPr>
+      </w:pPr>
+    </w:p>
+    <w:p>
+      <w:pPr>
+        <w:ind w:firstLine="420" w:firstLineChars="0"/>
+        <w:rPr>
+          <w:rFonts w:hint="eastAsia"/>
+          <w:lang w:val="en-US" w:eastAsia="zh-CN"/>
+        </w:rPr>
+      </w:pPr>
+      <w:r>
+        <w:rPr>
+          <w:rFonts w:hint="eastAsia"/>
+          <w:lang w:val="en-US" w:eastAsia="zh-CN"/>
+        </w:rPr>
+        <w:t>①判断要入队的元素是否为null，若为null，则直接抛出空指针异常；</w:t>
+      </w:r>
+    </w:p>
+    <w:p>
+      <w:pPr>
+        <w:ind w:firstLine="420" w:firstLineChars="0"/>
+        <w:rPr>
+          <w:rFonts w:hint="eastAsia"/>
+          <w:lang w:val="en-US" w:eastAsia="zh-CN"/>
+        </w:rPr>
+      </w:pPr>
+      <w:r>
+        <w:rPr>
+          <w:rFonts w:hint="eastAsia"/>
+          <w:lang w:val="en-US" w:eastAsia="zh-CN"/>
+        </w:rPr>
+        <w:t>②将传入的元素新建为节点；</w:t>
+      </w:r>
+    </w:p>
+    <w:p>
+      <w:pPr>
+        <w:ind w:firstLine="420" w:firstLineChars="0"/>
+        <w:rPr>
+          <w:rFonts w:hint="eastAsia"/>
+          <w:lang w:val="en-US" w:eastAsia="zh-CN"/>
+        </w:rPr>
+      </w:pPr>
+      <w:r>
+        <w:rPr>
+          <w:rFonts w:hint="eastAsia"/>
+          <w:lang w:val="en-US" w:eastAsia="zh-CN"/>
+        </w:rPr>
+        <w:t>③获取可中断入队列锁；</w:t>
+      </w:r>
+    </w:p>
+    <w:p>
+      <w:pPr>
+        <w:ind w:firstLine="420" w:firstLineChars="0"/>
+        <w:rPr>
+          <w:rFonts w:hint="eastAsia"/>
+          <w:lang w:val="en-US" w:eastAsia="zh-CN"/>
+        </w:rPr>
+      </w:pPr>
+      <w:r>
+        <w:rPr>
+          <w:rFonts w:hint="eastAsia"/>
+          <w:lang w:val="en-US" w:eastAsia="zh-CN"/>
+        </w:rPr>
+        <w:t>④获取锁成功，往下执行；</w:t>
+      </w:r>
+    </w:p>
+    <w:p>
+      <w:pPr>
+        <w:ind w:firstLine="420" w:firstLineChars="0"/>
+        <w:rPr>
+          <w:rFonts w:hint="eastAsia"/>
+          <w:lang w:val="en-US" w:eastAsia="zh-CN"/>
+        </w:rPr>
+      </w:pPr>
+      <w:r>
+        <w:rPr>
+          <w:rFonts w:hint="eastAsia"/>
+          <w:lang w:val="en-US" w:eastAsia="zh-CN"/>
+        </w:rPr>
+        <w:t>⑤判断count（队列中现有元素）是否等于capacity（队列最大容量），如果相等，则当前线程进入入队列等待队列；</w:t>
+      </w:r>
+    </w:p>
+    <w:p>
+      <w:pPr>
+        <w:ind w:firstLine="420" w:firstLineChars="0"/>
+        <w:rPr>
+          <w:rFonts w:hint="eastAsia"/>
+          <w:lang w:val="en-US" w:eastAsia="zh-CN"/>
+        </w:rPr>
+      </w:pPr>
+      <w:r>
+        <w:rPr>
+          <w:rFonts w:hint="eastAsia"/>
+          <w:lang w:val="en-US" w:eastAsia="zh-CN"/>
+        </w:rPr>
+        <w:t>⑥直到判断出队列中有空位时，就将第二步新建的节点进行入队；</w:t>
+      </w:r>
+    </w:p>
+    <w:p>
+      <w:pPr>
+        <w:ind w:firstLine="420" w:firstLineChars="0"/>
+        <w:rPr>
+          <w:rFonts w:hint="eastAsia"/>
+          <w:lang w:val="en-US" w:eastAsia="zh-CN"/>
+        </w:rPr>
+      </w:pPr>
+      <w:r>
+        <w:rPr>
+          <w:rFonts w:hint="eastAsia"/>
+          <w:lang w:val="en-US" w:eastAsia="zh-CN"/>
+        </w:rPr>
+        <w:t>对conut进行加1操作；</w:t>
+      </w:r>
+    </w:p>
+    <w:p>
+      <w:pPr>
+        <w:ind w:firstLine="420" w:firstLineChars="0"/>
+        <w:rPr>
+          <w:rFonts w:hint="eastAsia"/>
+          <w:lang w:val="en-US" w:eastAsia="zh-CN"/>
+        </w:rPr>
+      </w:pPr>
+      <w:r>
+        <w:rPr>
+          <w:rFonts w:hint="eastAsia"/>
+          <w:lang w:val="en-US" w:eastAsia="zh-CN"/>
+        </w:rPr>
+        <w:t>⑧如果count加1后的值小于capacity（说明队列中还有空位），则唤醒入队等待队列中的节点进去入入队同步队列；</w:t>
+      </w:r>
+    </w:p>
+    <w:p>
+      <w:pPr>
+        <w:ind w:firstLine="420" w:firstLineChars="0"/>
+        <w:rPr>
+          <w:rFonts w:hint="eastAsia"/>
+          <w:lang w:val="en-US" w:eastAsia="zh-CN"/>
+        </w:rPr>
+      </w:pPr>
+      <w:r>
+        <w:rPr>
+          <w:rFonts w:hint="eastAsia"/>
+          <w:lang w:val="en-US" w:eastAsia="zh-CN"/>
+        </w:rPr>
+        <w:t>⑨释放锁资源；</w:t>
+      </w:r>
+    </w:p>
+    <w:p>
+      <w:pPr>
+        <w:ind w:firstLine="420" w:firstLineChars="0"/>
+        <w:rPr>
+          <w:rFonts w:hint="eastAsia"/>
+          <w:lang w:val="en-US" w:eastAsia="zh-CN"/>
+        </w:rPr>
+      </w:pPr>
+      <w:r>
+        <w:rPr>
+          <w:rFonts w:hint="eastAsia"/>
+          <w:lang w:val="en-US" w:eastAsia="zh-CN"/>
+        </w:rPr>
+        <w:t>⑩如果count加1前的值等于0（说明之前队列中没有元素，则出队等待队列中可能会有线程），唤醒出队等待队列中第一个节点进入出队同步队列中；</w:t>
+      </w:r>
+    </w:p>
+    <w:p>
+      <w:pPr>
+        <w:ind w:firstLine="420" w:firstLineChars="0"/>
+        <w:rPr>
+          <w:rFonts w:hint="eastAsia"/>
+          <w:lang w:val="en-US" w:eastAsia="zh-CN"/>
+        </w:rPr>
+      </w:pPr>
+    </w:p>
+    <w:p>
+      <w:pPr>
+        <w:pStyle w:val="3"/>
+        <w:bidi w:val="0"/>
+        <w:rPr>
+          <w:rFonts w:hint="eastAsia"/>
+          <w:lang w:val="en-US" w:eastAsia="zh-CN"/>
+        </w:rPr>
+      </w:pPr>
+      <w:r>
+        <w:rPr>
+          <w:rFonts w:hint="eastAsia"/>
+          <w:lang w:val="en-US" w:eastAsia="zh-CN"/>
+        </w:rPr>
+        <w:t>5.7、boolean remove(Object o)</w:t>
+      </w:r>
+    </w:p>
+    <w:p>
+      <w:pPr>
+        <w:ind w:firstLine="420" w:firstLineChars="0"/>
+        <w:rPr>
+          <w:rFonts w:hint="eastAsia"/>
+          <w:lang w:val="en-US" w:eastAsia="zh-CN"/>
+        </w:rPr>
+      </w:pPr>
+      <w:r>
+        <w:rPr>
+          <w:rFonts w:hint="eastAsia"/>
+          <w:lang w:val="en-US" w:eastAsia="zh-CN"/>
+        </w:rPr>
+        <w:t>方法作用：移除队列节点中包含传入元素的节点</w:t>
+      </w:r>
+    </w:p>
+    <w:p>
+      <w:pPr>
+        <w:ind w:firstLine="420" w:firstLineChars="0"/>
+        <w:rPr>
+          <w:rFonts w:hint="eastAsia"/>
+          <w:lang w:val="en-US" w:eastAsia="zh-CN"/>
+        </w:rPr>
+      </w:pPr>
+    </w:p>
+    <w:p>
+      <w:pPr>
+        <w:ind w:firstLine="420" w:firstLineChars="0"/>
+        <w:rPr>
+          <w:rFonts w:hint="eastAsia"/>
+          <w:lang w:val="en-US" w:eastAsia="zh-CN"/>
+        </w:rPr>
+      </w:pPr>
+      <w:r>
+        <w:rPr>
+          <w:rFonts w:hint="eastAsia"/>
+          <w:lang w:val="en-US" w:eastAsia="zh-CN"/>
+        </w:rPr>
+        <w:t>①如果传入的元素为null，则直接返回false；</w:t>
+      </w:r>
+    </w:p>
+    <w:p>
+      <w:pPr>
+        <w:ind w:firstLine="420" w:firstLineChars="0"/>
+        <w:rPr>
+          <w:rFonts w:hint="eastAsia"/>
+          <w:lang w:val="en-US" w:eastAsia="zh-CN"/>
+        </w:rPr>
+      </w:pPr>
+      <w:r>
+        <w:rPr>
+          <w:rFonts w:hint="eastAsia"/>
+          <w:lang w:val="en-US" w:eastAsia="zh-CN"/>
+        </w:rPr>
+        <w:t>②获取全锁，也就是获取入队锁和出队锁；</w:t>
+      </w:r>
+    </w:p>
+    <w:p>
+      <w:pPr>
+        <w:ind w:firstLine="420" w:firstLineChars="0"/>
+        <w:rPr>
+          <w:rFonts w:hint="eastAsia"/>
+          <w:lang w:val="en-US" w:eastAsia="zh-CN"/>
+        </w:rPr>
+      </w:pPr>
+      <w:r>
+        <w:rPr>
+          <w:rFonts w:hint="eastAsia"/>
+          <w:lang w:val="en-US" w:eastAsia="zh-CN"/>
+        </w:rPr>
+        <w:t>③从队列头部开始遍历队列，判断节点中所含元素是否等于传入的元素，如果有等于传入元素的节点，就将此节点移出队列，并返回true，否则返回false；</w:t>
+      </w:r>
+    </w:p>
+    <w:p>
+      <w:pPr>
+        <w:ind w:firstLine="420" w:firstLineChars="0"/>
+        <w:rPr>
+          <w:rFonts w:hint="eastAsia"/>
+          <w:lang w:val="en-US" w:eastAsia="zh-CN"/>
+        </w:rPr>
+      </w:pPr>
+      <w:r>
+        <w:rPr>
+          <w:rFonts w:hint="eastAsia"/>
+          <w:lang w:val="en-US" w:eastAsia="zh-CN"/>
+        </w:rPr>
+        <w:t>④注意，在将节点移出队列时后，如果count在减1 前的值等于capacity则唤醒入队等待队列中的节点到入队同步队列中；</w:t>
+      </w:r>
+    </w:p>
+    <w:p>
+      <w:pPr>
+        <w:ind w:firstLine="420" w:firstLineChars="0"/>
+        <w:rPr>
+          <w:rFonts w:hint="eastAsia"/>
+          <w:lang w:val="en-US" w:eastAsia="zh-CN"/>
+        </w:rPr>
+      </w:pPr>
+    </w:p>
+    <w:p>
+      <w:pPr>
+        <w:pStyle w:val="3"/>
+        <w:bidi w:val="0"/>
+        <w:rPr>
+          <w:rFonts w:hint="eastAsia"/>
+          <w:lang w:val="en-US" w:eastAsia="zh-CN"/>
+        </w:rPr>
+      </w:pPr>
+      <w:r>
+        <w:rPr>
+          <w:rFonts w:hint="eastAsia"/>
+          <w:lang w:val="en-US" w:eastAsia="zh-CN"/>
+        </w:rPr>
+        <w:t>5.8、E take()</w:t>
+      </w:r>
+    </w:p>
+    <w:p>
+      <w:pPr>
+        <w:ind w:firstLine="420" w:firstLineChars="0"/>
+        <w:rPr>
+          <w:rFonts w:hint="default"/>
+          <w:lang w:val="en-US" w:eastAsia="zh-CN"/>
+        </w:rPr>
+      </w:pPr>
+      <w:r>
+        <w:rPr>
+          <w:rFonts w:hint="eastAsia"/>
+          <w:lang w:val="en-US" w:eastAsia="zh-CN"/>
+        </w:rPr>
+        <w:t>方法作用：取出队列中的第一个元素，如果队列中没有元素，则将阻塞（与poll的差异）；</w:t>
       </w:r>
       <w:bookmarkStart w:id="39" w:name="_GoBack"/>
       <w:bookmarkEnd w:id="39"/>
@@ -9293,7 +9636,7 @@
     <w:lsdException w:unhideWhenUsed="0" w:uiPriority="0" w:semiHidden="0" w:name="index 9"/>
     <w:lsdException w:unhideWhenUsed="0" w:uiPriority="0" w:semiHidden="0" w:name="toc 1"/>
     <w:lsdException w:qFormat="1" w:unhideWhenUsed="0" w:uiPriority="0" w:semiHidden="0" w:name="toc 2"/>
-    <w:lsdException w:unhideWhenUsed="0" w:uiPriority="0" w:semiHidden="0" w:name="toc 3"/>
+    <w:lsdException w:qFormat="1" w:unhideWhenUsed="0" w:uiPriority="0" w:semiHidden="0" w:name="toc 3"/>
     <w:lsdException w:unhideWhenUsed="0" w:uiPriority="0" w:semiHidden="0" w:name="toc 4"/>
     <w:lsdException w:unhideWhenUsed="0" w:uiPriority="0" w:semiHidden="0" w:name="toc 5"/>
     <w:lsdException w:unhideWhenUsed="0" w:uiPriority="0" w:semiHidden="0" w:name="toc 6"/>
@@ -9635,6 +9978,7 @@
     <w:name w:val="toc 3"/>
     <w:basedOn w:val="1"/>
     <w:next w:val="1"/>
+    <w:qFormat/>
     <w:uiPriority w:val="0"/>
     <w:pPr>
       <w:ind w:left="840" w:leftChars="400"/>

--- a/工作相关/总结资料/jdk原码阅读/并发包类总结.docx
+++ b/工作相关/总结资料/jdk原码阅读/并发包类总结.docx
@@ -84,7 +84,7 @@
               <w:rFonts w:hint="default"/>
               <w:lang w:val="en-US" w:eastAsia="zh-CN"/>
             </w:rPr>
-            <w:instrText xml:space="preserve"> HYPERLINK \l _Toc22528 </w:instrText>
+            <w:instrText xml:space="preserve"> HYPERLINK \l _Toc14852 </w:instrText>
           </w:r>
           <w:r>
             <w:rPr>
@@ -114,13 +114,13 @@
             <w:fldChar w:fldCharType="begin"/>
           </w:r>
           <w:r>
-            <w:instrText xml:space="preserve"> PAGEREF _Toc22528 \h </w:instrText>
+            <w:instrText xml:space="preserve"> PAGEREF _Toc14852 \h </w:instrText>
           </w:r>
           <w:r>
             <w:fldChar w:fldCharType="separate"/>
           </w:r>
           <w:r>
-            <w:t>2</w:t>
+            <w:t>3</w:t>
           </w:r>
           <w:r>
             <w:fldChar w:fldCharType="end"/>
@@ -152,7 +152,7 @@
               <w:rFonts w:hint="default"/>
               <w:lang w:val="en-US" w:eastAsia="zh-CN"/>
             </w:rPr>
-            <w:instrText xml:space="preserve"> HYPERLINK \l _Toc4048 </w:instrText>
+            <w:instrText xml:space="preserve"> HYPERLINK \l _Toc9664 </w:instrText>
           </w:r>
           <w:r>
             <w:rPr>
@@ -182,13 +182,13 @@
             <w:fldChar w:fldCharType="begin"/>
           </w:r>
           <w:r>
-            <w:instrText xml:space="preserve"> PAGEREF _Toc4048 \h </w:instrText>
+            <w:instrText xml:space="preserve"> PAGEREF _Toc9664 \h </w:instrText>
           </w:r>
           <w:r>
             <w:fldChar w:fldCharType="separate"/>
           </w:r>
           <w:r>
-            <w:t>2</w:t>
+            <w:t>3</w:t>
           </w:r>
           <w:r>
             <w:fldChar w:fldCharType="end"/>
@@ -220,7 +220,7 @@
               <w:rFonts w:hint="default"/>
               <w:lang w:val="en-US" w:eastAsia="zh-CN"/>
             </w:rPr>
-            <w:instrText xml:space="preserve"> HYPERLINK \l _Toc4490 </w:instrText>
+            <w:instrText xml:space="preserve"> HYPERLINK \l _Toc31778 </w:instrText>
           </w:r>
           <w:r>
             <w:rPr>
@@ -250,13 +250,13 @@
             <w:fldChar w:fldCharType="begin"/>
           </w:r>
           <w:r>
-            <w:instrText xml:space="preserve"> PAGEREF _Toc4490 \h </w:instrText>
+            <w:instrText xml:space="preserve"> PAGEREF _Toc31778 \h </w:instrText>
           </w:r>
           <w:r>
             <w:fldChar w:fldCharType="separate"/>
           </w:r>
           <w:r>
-            <w:t>2</w:t>
+            <w:t>3</w:t>
           </w:r>
           <w:r>
             <w:fldChar w:fldCharType="end"/>
@@ -288,7 +288,7 @@
               <w:rFonts w:hint="default"/>
               <w:lang w:val="en-US" w:eastAsia="zh-CN"/>
             </w:rPr>
-            <w:instrText xml:space="preserve"> HYPERLINK \l _Toc21901 </w:instrText>
+            <w:instrText xml:space="preserve"> HYPERLINK \l _Toc28520 </w:instrText>
           </w:r>
           <w:r>
             <w:rPr>
@@ -318,13 +318,13 @@
             <w:fldChar w:fldCharType="begin"/>
           </w:r>
           <w:r>
-            <w:instrText xml:space="preserve"> PAGEREF _Toc21901 \h </w:instrText>
+            <w:instrText xml:space="preserve"> PAGEREF _Toc28520 \h </w:instrText>
           </w:r>
           <w:r>
             <w:fldChar w:fldCharType="separate"/>
           </w:r>
           <w:r>
-            <w:t>3</w:t>
+            <w:t>4</w:t>
           </w:r>
           <w:r>
             <w:fldChar w:fldCharType="end"/>
@@ -356,7 +356,7 @@
               <w:rFonts w:hint="default"/>
               <w:lang w:val="en-US" w:eastAsia="zh-CN"/>
             </w:rPr>
-            <w:instrText xml:space="preserve"> HYPERLINK \l _Toc8153 </w:instrText>
+            <w:instrText xml:space="preserve"> HYPERLINK \l _Toc10437 </w:instrText>
           </w:r>
           <w:r>
             <w:rPr>
@@ -386,13 +386,13 @@
             <w:fldChar w:fldCharType="begin"/>
           </w:r>
           <w:r>
-            <w:instrText xml:space="preserve"> PAGEREF _Toc8153 \h </w:instrText>
+            <w:instrText xml:space="preserve"> PAGEREF _Toc10437 \h </w:instrText>
           </w:r>
           <w:r>
             <w:fldChar w:fldCharType="separate"/>
           </w:r>
           <w:r>
-            <w:t>3</w:t>
+            <w:t>4</w:t>
           </w:r>
           <w:r>
             <w:fldChar w:fldCharType="end"/>
@@ -424,7 +424,7 @@
               <w:rFonts w:hint="default"/>
               <w:lang w:val="en-US" w:eastAsia="zh-CN"/>
             </w:rPr>
-            <w:instrText xml:space="preserve"> HYPERLINK \l _Toc26664 </w:instrText>
+            <w:instrText xml:space="preserve"> HYPERLINK \l _Toc8145 </w:instrText>
           </w:r>
           <w:r>
             <w:rPr>
@@ -454,13 +454,13 @@
             <w:fldChar w:fldCharType="begin"/>
           </w:r>
           <w:r>
-            <w:instrText xml:space="preserve"> PAGEREF _Toc26664 \h </w:instrText>
+            <w:instrText xml:space="preserve"> PAGEREF _Toc8145 \h </w:instrText>
           </w:r>
           <w:r>
             <w:fldChar w:fldCharType="separate"/>
           </w:r>
           <w:r>
-            <w:t>3</w:t>
+            <w:t>4</w:t>
           </w:r>
           <w:r>
             <w:fldChar w:fldCharType="end"/>
@@ -492,7 +492,7 @@
               <w:rFonts w:hint="default"/>
               <w:lang w:val="en-US" w:eastAsia="zh-CN"/>
             </w:rPr>
-            <w:instrText xml:space="preserve"> HYPERLINK \l _Toc6934 </w:instrText>
+            <w:instrText xml:space="preserve"> HYPERLINK \l _Toc31543 </w:instrText>
           </w:r>
           <w:r>
             <w:rPr>
@@ -522,13 +522,13 @@
             <w:fldChar w:fldCharType="begin"/>
           </w:r>
           <w:r>
-            <w:instrText xml:space="preserve"> PAGEREF _Toc6934 \h </w:instrText>
+            <w:instrText xml:space="preserve"> PAGEREF _Toc31543 \h </w:instrText>
           </w:r>
           <w:r>
             <w:fldChar w:fldCharType="separate"/>
           </w:r>
           <w:r>
-            <w:t>3</w:t>
+            <w:t>4</w:t>
           </w:r>
           <w:r>
             <w:fldChar w:fldCharType="end"/>
@@ -560,7 +560,7 @@
               <w:rFonts w:hint="default"/>
               <w:lang w:val="en-US" w:eastAsia="zh-CN"/>
             </w:rPr>
-            <w:instrText xml:space="preserve"> HYPERLINK \l _Toc6762 </w:instrText>
+            <w:instrText xml:space="preserve"> HYPERLINK \l _Toc27028 </w:instrText>
           </w:r>
           <w:r>
             <w:rPr>
@@ -590,13 +590,13 @@
             <w:fldChar w:fldCharType="begin"/>
           </w:r>
           <w:r>
-            <w:instrText xml:space="preserve"> PAGEREF _Toc6762 \h </w:instrText>
+            <w:instrText xml:space="preserve"> PAGEREF _Toc27028 \h </w:instrText>
           </w:r>
           <w:r>
             <w:fldChar w:fldCharType="separate"/>
           </w:r>
           <w:r>
-            <w:t>4</w:t>
+            <w:t>5</w:t>
           </w:r>
           <w:r>
             <w:fldChar w:fldCharType="end"/>
@@ -628,7 +628,7 @@
               <w:rFonts w:hint="default"/>
               <w:lang w:val="en-US" w:eastAsia="zh-CN"/>
             </w:rPr>
-            <w:instrText xml:space="preserve"> HYPERLINK \l _Toc24834 </w:instrText>
+            <w:instrText xml:space="preserve"> HYPERLINK \l _Toc5695 </w:instrText>
           </w:r>
           <w:r>
             <w:rPr>
@@ -651,13 +651,13 @@
             <w:fldChar w:fldCharType="begin"/>
           </w:r>
           <w:r>
-            <w:instrText xml:space="preserve"> PAGEREF _Toc24834 \h </w:instrText>
+            <w:instrText xml:space="preserve"> PAGEREF _Toc5695 \h </w:instrText>
           </w:r>
           <w:r>
             <w:fldChar w:fldCharType="separate"/>
           </w:r>
           <w:r>
-            <w:t>4</w:t>
+            <w:t>5</w:t>
           </w:r>
           <w:r>
             <w:fldChar w:fldCharType="end"/>
@@ -689,7 +689,7 @@
               <w:rFonts w:hint="default"/>
               <w:lang w:val="en-US" w:eastAsia="zh-CN"/>
             </w:rPr>
-            <w:instrText xml:space="preserve"> HYPERLINK \l _Toc22700 </w:instrText>
+            <w:instrText xml:space="preserve"> HYPERLINK \l _Toc31915 </w:instrText>
           </w:r>
           <w:r>
             <w:rPr>
@@ -719,13 +719,13 @@
             <w:fldChar w:fldCharType="begin"/>
           </w:r>
           <w:r>
-            <w:instrText xml:space="preserve"> PAGEREF _Toc22700 \h </w:instrText>
+            <w:instrText xml:space="preserve"> PAGEREF _Toc31915 \h </w:instrText>
           </w:r>
           <w:r>
             <w:fldChar w:fldCharType="separate"/>
           </w:r>
           <w:r>
-            <w:t>4</w:t>
+            <w:t>5</w:t>
           </w:r>
           <w:r>
             <w:fldChar w:fldCharType="end"/>
@@ -757,7 +757,7 @@
               <w:rFonts w:hint="default"/>
               <w:lang w:val="en-US" w:eastAsia="zh-CN"/>
             </w:rPr>
-            <w:instrText xml:space="preserve"> HYPERLINK \l _Toc967 </w:instrText>
+            <w:instrText xml:space="preserve"> HYPERLINK \l _Toc18705 </w:instrText>
           </w:r>
           <w:r>
             <w:rPr>
@@ -787,13 +787,13 @@
             <w:fldChar w:fldCharType="begin"/>
           </w:r>
           <w:r>
-            <w:instrText xml:space="preserve"> PAGEREF _Toc967 \h </w:instrText>
+            <w:instrText xml:space="preserve"> PAGEREF _Toc18705 \h </w:instrText>
           </w:r>
           <w:r>
             <w:fldChar w:fldCharType="separate"/>
           </w:r>
           <w:r>
-            <w:t>4</w:t>
+            <w:t>5</w:t>
           </w:r>
           <w:r>
             <w:fldChar w:fldCharType="end"/>
@@ -825,7 +825,7 @@
               <w:rFonts w:hint="default"/>
               <w:lang w:val="en-US" w:eastAsia="zh-CN"/>
             </w:rPr>
-            <w:instrText xml:space="preserve"> HYPERLINK \l _Toc11996 </w:instrText>
+            <w:instrText xml:space="preserve"> HYPERLINK \l _Toc22030 </w:instrText>
           </w:r>
           <w:r>
             <w:rPr>
@@ -855,13 +855,13 @@
             <w:fldChar w:fldCharType="begin"/>
           </w:r>
           <w:r>
-            <w:instrText xml:space="preserve"> PAGEREF _Toc11996 \h </w:instrText>
+            <w:instrText xml:space="preserve"> PAGEREF _Toc22030 \h </w:instrText>
           </w:r>
           <w:r>
             <w:fldChar w:fldCharType="separate"/>
           </w:r>
           <w:r>
-            <w:t>4</w:t>
+            <w:t>5</w:t>
           </w:r>
           <w:r>
             <w:fldChar w:fldCharType="end"/>
@@ -893,7 +893,7 @@
               <w:rFonts w:hint="default"/>
               <w:lang w:val="en-US" w:eastAsia="zh-CN"/>
             </w:rPr>
-            <w:instrText xml:space="preserve"> HYPERLINK \l _Toc16479 </w:instrText>
+            <w:instrText xml:space="preserve"> HYPERLINK \l _Toc17656 </w:instrText>
           </w:r>
           <w:r>
             <w:rPr>
@@ -923,13 +923,13 @@
             <w:fldChar w:fldCharType="begin"/>
           </w:r>
           <w:r>
-            <w:instrText xml:space="preserve"> PAGEREF _Toc16479 \h </w:instrText>
+            <w:instrText xml:space="preserve"> PAGEREF _Toc17656 \h </w:instrText>
           </w:r>
           <w:r>
             <w:fldChar w:fldCharType="separate"/>
           </w:r>
           <w:r>
-            <w:t>5</w:t>
+            <w:t>6</w:t>
           </w:r>
           <w:r>
             <w:fldChar w:fldCharType="end"/>
@@ -961,7 +961,7 @@
               <w:rFonts w:hint="default"/>
               <w:lang w:val="en-US" w:eastAsia="zh-CN"/>
             </w:rPr>
-            <w:instrText xml:space="preserve"> HYPERLINK \l _Toc19396 </w:instrText>
+            <w:instrText xml:space="preserve"> HYPERLINK \l _Toc12620 </w:instrText>
           </w:r>
           <w:r>
             <w:rPr>
@@ -991,13 +991,13 @@
             <w:fldChar w:fldCharType="begin"/>
           </w:r>
           <w:r>
-            <w:instrText xml:space="preserve"> PAGEREF _Toc19396 \h </w:instrText>
+            <w:instrText xml:space="preserve"> PAGEREF _Toc12620 \h </w:instrText>
           </w:r>
           <w:r>
             <w:fldChar w:fldCharType="separate"/>
           </w:r>
           <w:r>
-            <w:t>5</w:t>
+            <w:t>6</w:t>
           </w:r>
           <w:r>
             <w:fldChar w:fldCharType="end"/>
@@ -1029,7 +1029,7 @@
               <w:rFonts w:hint="default"/>
               <w:lang w:val="en-US" w:eastAsia="zh-CN"/>
             </w:rPr>
-            <w:instrText xml:space="preserve"> HYPERLINK \l _Toc16697 </w:instrText>
+            <w:instrText xml:space="preserve"> HYPERLINK \l _Toc4358 </w:instrText>
           </w:r>
           <w:r>
             <w:rPr>
@@ -1059,13 +1059,13 @@
             <w:fldChar w:fldCharType="begin"/>
           </w:r>
           <w:r>
-            <w:instrText xml:space="preserve"> PAGEREF _Toc16697 \h </w:instrText>
+            <w:instrText xml:space="preserve"> PAGEREF _Toc4358 \h </w:instrText>
           </w:r>
           <w:r>
             <w:fldChar w:fldCharType="separate"/>
           </w:r>
           <w:r>
-            <w:t>5</w:t>
+            <w:t>6</w:t>
           </w:r>
           <w:r>
             <w:fldChar w:fldCharType="end"/>
@@ -1097,7 +1097,7 @@
               <w:rFonts w:hint="default"/>
               <w:lang w:val="en-US" w:eastAsia="zh-CN"/>
             </w:rPr>
-            <w:instrText xml:space="preserve"> HYPERLINK \l _Toc21408 </w:instrText>
+            <w:instrText xml:space="preserve"> HYPERLINK \l _Toc21478 </w:instrText>
           </w:r>
           <w:r>
             <w:rPr>
@@ -1120,13 +1120,13 @@
             <w:fldChar w:fldCharType="begin"/>
           </w:r>
           <w:r>
-            <w:instrText xml:space="preserve"> PAGEREF _Toc21408 \h </w:instrText>
+            <w:instrText xml:space="preserve"> PAGEREF _Toc21478 \h </w:instrText>
           </w:r>
           <w:r>
             <w:fldChar w:fldCharType="separate"/>
           </w:r>
           <w:r>
-            <w:t>5</w:t>
+            <w:t>6</w:t>
           </w:r>
           <w:r>
             <w:fldChar w:fldCharType="end"/>
@@ -1158,7 +1158,7 @@
               <w:rFonts w:hint="default"/>
               <w:lang w:val="en-US" w:eastAsia="zh-CN"/>
             </w:rPr>
-            <w:instrText xml:space="preserve"> HYPERLINK \l _Toc22276 </w:instrText>
+            <w:instrText xml:space="preserve"> HYPERLINK \l _Toc13453 </w:instrText>
           </w:r>
           <w:r>
             <w:rPr>
@@ -1181,13 +1181,13 @@
             <w:fldChar w:fldCharType="begin"/>
           </w:r>
           <w:r>
-            <w:instrText xml:space="preserve"> PAGEREF _Toc22276 \h </w:instrText>
+            <w:instrText xml:space="preserve"> PAGEREF _Toc13453 \h </w:instrText>
           </w:r>
           <w:r>
             <w:fldChar w:fldCharType="separate"/>
           </w:r>
           <w:r>
-            <w:t>5</w:t>
+            <w:t>6</w:t>
           </w:r>
           <w:r>
             <w:fldChar w:fldCharType="end"/>
@@ -1219,7 +1219,7 @@
               <w:rFonts w:hint="default"/>
               <w:lang w:val="en-US" w:eastAsia="zh-CN"/>
             </w:rPr>
-            <w:instrText xml:space="preserve"> HYPERLINK \l _Toc9281 </w:instrText>
+            <w:instrText xml:space="preserve"> HYPERLINK \l _Toc26734 </w:instrText>
           </w:r>
           <w:r>
             <w:rPr>
@@ -1242,13 +1242,13 @@
             <w:fldChar w:fldCharType="begin"/>
           </w:r>
           <w:r>
-            <w:instrText xml:space="preserve"> PAGEREF _Toc9281 \h </w:instrText>
+            <w:instrText xml:space="preserve"> PAGEREF _Toc26734 \h </w:instrText>
           </w:r>
           <w:r>
             <w:fldChar w:fldCharType="separate"/>
           </w:r>
           <w:r>
-            <w:t>6</w:t>
+            <w:t>7</w:t>
           </w:r>
           <w:r>
             <w:fldChar w:fldCharType="end"/>
@@ -1280,7 +1280,7 @@
               <w:rFonts w:hint="default"/>
               <w:lang w:val="en-US" w:eastAsia="zh-CN"/>
             </w:rPr>
-            <w:instrText xml:space="preserve"> HYPERLINK \l _Toc24770 </w:instrText>
+            <w:instrText xml:space="preserve"> HYPERLINK \l _Toc5690 </w:instrText>
           </w:r>
           <w:r>
             <w:rPr>
@@ -1303,13 +1303,13 @@
             <w:fldChar w:fldCharType="begin"/>
           </w:r>
           <w:r>
-            <w:instrText xml:space="preserve"> PAGEREF _Toc24770 \h </w:instrText>
+            <w:instrText xml:space="preserve"> PAGEREF _Toc5690 \h </w:instrText>
           </w:r>
           <w:r>
             <w:fldChar w:fldCharType="separate"/>
           </w:r>
           <w:r>
-            <w:t>6</w:t>
+            <w:t>7</w:t>
           </w:r>
           <w:r>
             <w:fldChar w:fldCharType="end"/>
@@ -1341,7 +1341,7 @@
               <w:rFonts w:hint="default"/>
               <w:lang w:val="en-US" w:eastAsia="zh-CN"/>
             </w:rPr>
-            <w:instrText xml:space="preserve"> HYPERLINK \l _Toc32580 </w:instrText>
+            <w:instrText xml:space="preserve"> HYPERLINK \l _Toc4027 </w:instrText>
           </w:r>
           <w:r>
             <w:rPr>
@@ -1364,13 +1364,13 @@
             <w:fldChar w:fldCharType="begin"/>
           </w:r>
           <w:r>
-            <w:instrText xml:space="preserve"> PAGEREF _Toc32580 \h </w:instrText>
+            <w:instrText xml:space="preserve"> PAGEREF _Toc4027 \h </w:instrText>
           </w:r>
           <w:r>
             <w:fldChar w:fldCharType="separate"/>
           </w:r>
           <w:r>
-            <w:t>7</w:t>
+            <w:t>8</w:t>
           </w:r>
           <w:r>
             <w:fldChar w:fldCharType="end"/>
@@ -1402,7 +1402,7 @@
               <w:rFonts w:hint="default"/>
               <w:lang w:val="en-US" w:eastAsia="zh-CN"/>
             </w:rPr>
-            <w:instrText xml:space="preserve"> HYPERLINK \l _Toc9625 </w:instrText>
+            <w:instrText xml:space="preserve"> HYPERLINK \l _Toc15608 </w:instrText>
           </w:r>
           <w:r>
             <w:rPr>
@@ -1425,13 +1425,13 @@
             <w:fldChar w:fldCharType="begin"/>
           </w:r>
           <w:r>
-            <w:instrText xml:space="preserve"> PAGEREF _Toc9625 \h </w:instrText>
+            <w:instrText xml:space="preserve"> PAGEREF _Toc15608 \h </w:instrText>
           </w:r>
           <w:r>
             <w:fldChar w:fldCharType="separate"/>
           </w:r>
           <w:r>
-            <w:t>7</w:t>
+            <w:t>8</w:t>
           </w:r>
           <w:r>
             <w:fldChar w:fldCharType="end"/>
@@ -1463,7 +1463,7 @@
               <w:rFonts w:hint="default"/>
               <w:lang w:val="en-US" w:eastAsia="zh-CN"/>
             </w:rPr>
-            <w:instrText xml:space="preserve"> HYPERLINK \l _Toc29495 </w:instrText>
+            <w:instrText xml:space="preserve"> HYPERLINK \l _Toc16567 </w:instrText>
           </w:r>
           <w:r>
             <w:rPr>
@@ -1486,13 +1486,13 @@
             <w:fldChar w:fldCharType="begin"/>
           </w:r>
           <w:r>
-            <w:instrText xml:space="preserve"> PAGEREF _Toc29495 \h </w:instrText>
+            <w:instrText xml:space="preserve"> PAGEREF _Toc16567 \h </w:instrText>
           </w:r>
           <w:r>
             <w:fldChar w:fldCharType="separate"/>
           </w:r>
           <w:r>
-            <w:t>9</w:t>
+            <w:t>10</w:t>
           </w:r>
           <w:r>
             <w:fldChar w:fldCharType="end"/>
@@ -1524,7 +1524,7 @@
               <w:rFonts w:hint="default"/>
               <w:lang w:val="en-US" w:eastAsia="zh-CN"/>
             </w:rPr>
-            <w:instrText xml:space="preserve"> HYPERLINK \l _Toc13816 </w:instrText>
+            <w:instrText xml:space="preserve"> HYPERLINK \l _Toc18699 </w:instrText>
           </w:r>
           <w:r>
             <w:rPr>
@@ -1547,13 +1547,13 @@
             <w:fldChar w:fldCharType="begin"/>
           </w:r>
           <w:r>
-            <w:instrText xml:space="preserve"> PAGEREF _Toc13816 \h </w:instrText>
+            <w:instrText xml:space="preserve"> PAGEREF _Toc18699 \h </w:instrText>
           </w:r>
           <w:r>
             <w:fldChar w:fldCharType="separate"/>
           </w:r>
           <w:r>
-            <w:t>9</w:t>
+            <w:t>10</w:t>
           </w:r>
           <w:r>
             <w:fldChar w:fldCharType="end"/>
@@ -1585,7 +1585,7 @@
               <w:rFonts w:hint="default"/>
               <w:lang w:val="en-US" w:eastAsia="zh-CN"/>
             </w:rPr>
-            <w:instrText xml:space="preserve"> HYPERLINK \l _Toc25240 </w:instrText>
+            <w:instrText xml:space="preserve"> HYPERLINK \l _Toc5001 </w:instrText>
           </w:r>
           <w:r>
             <w:rPr>
@@ -1608,13 +1608,13 @@
             <w:fldChar w:fldCharType="begin"/>
           </w:r>
           <w:r>
-            <w:instrText xml:space="preserve"> PAGEREF _Toc25240 \h </w:instrText>
+            <w:instrText xml:space="preserve"> PAGEREF _Toc5001 \h </w:instrText>
           </w:r>
           <w:r>
             <w:fldChar w:fldCharType="separate"/>
           </w:r>
           <w:r>
-            <w:t>9</w:t>
+            <w:t>10</w:t>
           </w:r>
           <w:r>
             <w:fldChar w:fldCharType="end"/>
@@ -1646,7 +1646,7 @@
               <w:rFonts w:hint="default"/>
               <w:lang w:val="en-US" w:eastAsia="zh-CN"/>
             </w:rPr>
-            <w:instrText xml:space="preserve"> HYPERLINK \l _Toc22275 </w:instrText>
+            <w:instrText xml:space="preserve"> HYPERLINK \l _Toc28430 </w:instrText>
           </w:r>
           <w:r>
             <w:rPr>
@@ -1669,13 +1669,13 @@
             <w:fldChar w:fldCharType="begin"/>
           </w:r>
           <w:r>
-            <w:instrText xml:space="preserve"> PAGEREF _Toc22275 \h </w:instrText>
+            <w:instrText xml:space="preserve"> PAGEREF _Toc28430 \h </w:instrText>
           </w:r>
           <w:r>
             <w:fldChar w:fldCharType="separate"/>
           </w:r>
           <w:r>
-            <w:t>9</w:t>
+            <w:t>10</w:t>
           </w:r>
           <w:r>
             <w:fldChar w:fldCharType="end"/>
@@ -1707,7 +1707,7 @@
               <w:rFonts w:hint="default"/>
               <w:lang w:val="en-US" w:eastAsia="zh-CN"/>
             </w:rPr>
-            <w:instrText xml:space="preserve"> HYPERLINK \l _Toc16399 </w:instrText>
+            <w:instrText xml:space="preserve"> HYPERLINK \l _Toc15152 </w:instrText>
           </w:r>
           <w:r>
             <w:rPr>
@@ -1730,13 +1730,13 @@
             <w:fldChar w:fldCharType="begin"/>
           </w:r>
           <w:r>
-            <w:instrText xml:space="preserve"> PAGEREF _Toc16399 \h </w:instrText>
+            <w:instrText xml:space="preserve"> PAGEREF _Toc15152 \h </w:instrText>
           </w:r>
           <w:r>
             <w:fldChar w:fldCharType="separate"/>
           </w:r>
           <w:r>
-            <w:t>10</w:t>
+            <w:t>11</w:t>
           </w:r>
           <w:r>
             <w:fldChar w:fldCharType="end"/>
@@ -1768,7 +1768,7 @@
               <w:rFonts w:hint="default"/>
               <w:lang w:val="en-US" w:eastAsia="zh-CN"/>
             </w:rPr>
-            <w:instrText xml:space="preserve"> HYPERLINK \l _Toc21107 </w:instrText>
+            <w:instrText xml:space="preserve"> HYPERLINK \l _Toc19372 </w:instrText>
           </w:r>
           <w:r>
             <w:rPr>
@@ -1791,13 +1791,13 @@
             <w:fldChar w:fldCharType="begin"/>
           </w:r>
           <w:r>
-            <w:instrText xml:space="preserve"> PAGEREF _Toc21107 \h </w:instrText>
+            <w:instrText xml:space="preserve"> PAGEREF _Toc19372 \h </w:instrText>
           </w:r>
           <w:r>
             <w:fldChar w:fldCharType="separate"/>
           </w:r>
           <w:r>
-            <w:t>10</w:t>
+            <w:t>11</w:t>
           </w:r>
           <w:r>
             <w:fldChar w:fldCharType="end"/>
@@ -1829,7 +1829,7 @@
               <w:rFonts w:hint="default"/>
               <w:lang w:val="en-US" w:eastAsia="zh-CN"/>
             </w:rPr>
-            <w:instrText xml:space="preserve"> HYPERLINK \l _Toc4448 </w:instrText>
+            <w:instrText xml:space="preserve"> HYPERLINK \l _Toc18627 </w:instrText>
           </w:r>
           <w:r>
             <w:rPr>
@@ -1852,13 +1852,13 @@
             <w:fldChar w:fldCharType="begin"/>
           </w:r>
           <w:r>
-            <w:instrText xml:space="preserve"> PAGEREF _Toc4448 \h </w:instrText>
+            <w:instrText xml:space="preserve"> PAGEREF _Toc18627 \h </w:instrText>
           </w:r>
           <w:r>
             <w:fldChar w:fldCharType="separate"/>
           </w:r>
           <w:r>
-            <w:t>10</w:t>
+            <w:t>11</w:t>
           </w:r>
           <w:r>
             <w:fldChar w:fldCharType="end"/>
@@ -1890,7 +1890,7 @@
               <w:rFonts w:hint="default"/>
               <w:lang w:val="en-US" w:eastAsia="zh-CN"/>
             </w:rPr>
-            <w:instrText xml:space="preserve"> HYPERLINK \l _Toc5697 </w:instrText>
+            <w:instrText xml:space="preserve"> HYPERLINK \l _Toc24139 </w:instrText>
           </w:r>
           <w:r>
             <w:rPr>
@@ -1913,13 +1913,13 @@
             <w:fldChar w:fldCharType="begin"/>
           </w:r>
           <w:r>
-            <w:instrText xml:space="preserve"> PAGEREF _Toc5697 \h </w:instrText>
+            <w:instrText xml:space="preserve"> PAGEREF _Toc24139 \h </w:instrText>
           </w:r>
           <w:r>
             <w:fldChar w:fldCharType="separate"/>
           </w:r>
           <w:r>
-            <w:t>10</w:t>
+            <w:t>11</w:t>
           </w:r>
           <w:r>
             <w:fldChar w:fldCharType="end"/>
@@ -1951,7 +1951,7 @@
               <w:rFonts w:hint="default"/>
               <w:lang w:val="en-US" w:eastAsia="zh-CN"/>
             </w:rPr>
-            <w:instrText xml:space="preserve"> HYPERLINK \l _Toc5848 </w:instrText>
+            <w:instrText xml:space="preserve"> HYPERLINK \l _Toc28152 </w:instrText>
           </w:r>
           <w:r>
             <w:rPr>
@@ -1974,13 +1974,13 @@
             <w:fldChar w:fldCharType="begin"/>
           </w:r>
           <w:r>
-            <w:instrText xml:space="preserve"> PAGEREF _Toc5848 \h </w:instrText>
+            <w:instrText xml:space="preserve"> PAGEREF _Toc28152 \h </w:instrText>
           </w:r>
           <w:r>
             <w:fldChar w:fldCharType="separate"/>
           </w:r>
           <w:r>
-            <w:t>10</w:t>
+            <w:t>11</w:t>
           </w:r>
           <w:r>
             <w:fldChar w:fldCharType="end"/>
@@ -2012,7 +2012,7 @@
               <w:rFonts w:hint="default"/>
               <w:lang w:val="en-US" w:eastAsia="zh-CN"/>
             </w:rPr>
-            <w:instrText xml:space="preserve"> HYPERLINK \l _Toc10964 </w:instrText>
+            <w:instrText xml:space="preserve"> HYPERLINK \l _Toc10767 </w:instrText>
           </w:r>
           <w:r>
             <w:rPr>
@@ -2035,13 +2035,13 @@
             <w:fldChar w:fldCharType="begin"/>
           </w:r>
           <w:r>
-            <w:instrText xml:space="preserve"> PAGEREF _Toc10964 \h </w:instrText>
+            <w:instrText xml:space="preserve"> PAGEREF _Toc10767 \h </w:instrText>
           </w:r>
           <w:r>
             <w:fldChar w:fldCharType="separate"/>
           </w:r>
           <w:r>
-            <w:t>12</w:t>
+            <w:t>13</w:t>
           </w:r>
           <w:r>
             <w:fldChar w:fldCharType="end"/>
@@ -2073,7 +2073,7 @@
               <w:rFonts w:hint="default"/>
               <w:lang w:val="en-US" w:eastAsia="zh-CN"/>
             </w:rPr>
-            <w:instrText xml:space="preserve"> HYPERLINK \l _Toc9035 </w:instrText>
+            <w:instrText xml:space="preserve"> HYPERLINK \l _Toc24738 </w:instrText>
           </w:r>
           <w:r>
             <w:rPr>
@@ -2096,13 +2096,13 @@
             <w:fldChar w:fldCharType="begin"/>
           </w:r>
           <w:r>
-            <w:instrText xml:space="preserve"> PAGEREF _Toc9035 \h </w:instrText>
+            <w:instrText xml:space="preserve"> PAGEREF _Toc24738 \h </w:instrText>
           </w:r>
           <w:r>
             <w:fldChar w:fldCharType="separate"/>
           </w:r>
           <w:r>
-            <w:t>13</w:t>
+            <w:t>14</w:t>
           </w:r>
           <w:r>
             <w:fldChar w:fldCharType="end"/>
@@ -2134,7 +2134,7 @@
               <w:rFonts w:hint="default"/>
               <w:lang w:val="en-US" w:eastAsia="zh-CN"/>
             </w:rPr>
-            <w:instrText xml:space="preserve"> HYPERLINK \l _Toc31635 </w:instrText>
+            <w:instrText xml:space="preserve"> HYPERLINK \l _Toc14290 </w:instrText>
           </w:r>
           <w:r>
             <w:rPr>
@@ -2157,13 +2157,13 @@
             <w:fldChar w:fldCharType="begin"/>
           </w:r>
           <w:r>
-            <w:instrText xml:space="preserve"> PAGEREF _Toc31635 \h </w:instrText>
+            <w:instrText xml:space="preserve"> PAGEREF _Toc14290 \h </w:instrText>
           </w:r>
           <w:r>
             <w:fldChar w:fldCharType="separate"/>
           </w:r>
           <w:r>
-            <w:t>13</w:t>
+            <w:t>14</w:t>
           </w:r>
           <w:r>
             <w:fldChar w:fldCharType="end"/>
@@ -2195,7 +2195,7 @@
               <w:rFonts w:hint="default"/>
               <w:lang w:val="en-US" w:eastAsia="zh-CN"/>
             </w:rPr>
-            <w:instrText xml:space="preserve"> HYPERLINK \l _Toc20702 </w:instrText>
+            <w:instrText xml:space="preserve"> HYPERLINK \l _Toc20282 </w:instrText>
           </w:r>
           <w:r>
             <w:rPr>
@@ -2218,13 +2218,13 @@
             <w:fldChar w:fldCharType="begin"/>
           </w:r>
           <w:r>
-            <w:instrText xml:space="preserve"> PAGEREF _Toc20702 \h </w:instrText>
+            <w:instrText xml:space="preserve"> PAGEREF _Toc20282 \h </w:instrText>
           </w:r>
           <w:r>
             <w:fldChar w:fldCharType="separate"/>
           </w:r>
           <w:r>
-            <w:t>13</w:t>
+            <w:t>14</w:t>
           </w:r>
           <w:r>
             <w:fldChar w:fldCharType="end"/>
@@ -2256,7 +2256,7 @@
               <w:rFonts w:hint="default"/>
               <w:lang w:val="en-US" w:eastAsia="zh-CN"/>
             </w:rPr>
-            <w:instrText xml:space="preserve"> HYPERLINK \l _Toc3333 </w:instrText>
+            <w:instrText xml:space="preserve"> HYPERLINK \l _Toc18697 </w:instrText>
           </w:r>
           <w:r>
             <w:rPr>
@@ -2279,13 +2279,928 @@
             <w:fldChar w:fldCharType="begin"/>
           </w:r>
           <w:r>
-            <w:instrText xml:space="preserve"> PAGEREF _Toc3333 \h </w:instrText>
+            <w:instrText xml:space="preserve"> PAGEREF _Toc18697 \h </w:instrText>
           </w:r>
           <w:r>
             <w:fldChar w:fldCharType="separate"/>
           </w:r>
           <w:r>
-            <w:t>13</w:t>
+            <w:t>14</w:t>
+          </w:r>
+          <w:r>
+            <w:fldChar w:fldCharType="end"/>
+          </w:r>
+          <w:r>
+            <w:rPr>
+              <w:rFonts w:hint="default"/>
+              <w:lang w:val="en-US" w:eastAsia="zh-CN"/>
+            </w:rPr>
+            <w:fldChar w:fldCharType="end"/>
+          </w:r>
+        </w:p>
+        <w:p>
+          <w:pPr>
+            <w:pStyle w:val="6"/>
+            <w:tabs>
+              <w:tab w:val="right" w:leader="dot" w:pos="8306"/>
+            </w:tabs>
+          </w:pPr>
+          <w:r>
+            <w:rPr>
+              <w:rFonts w:hint="default"/>
+              <w:lang w:val="en-US" w:eastAsia="zh-CN"/>
+            </w:rPr>
+            <w:fldChar w:fldCharType="begin"/>
+          </w:r>
+          <w:r>
+            <w:rPr>
+              <w:rFonts w:hint="default"/>
+              <w:lang w:val="en-US" w:eastAsia="zh-CN"/>
+            </w:rPr>
+            <w:instrText xml:space="preserve"> HYPERLINK \l _Toc5820 </w:instrText>
+          </w:r>
+          <w:r>
+            <w:rPr>
+              <w:rFonts w:hint="default"/>
+              <w:lang w:val="en-US" w:eastAsia="zh-CN"/>
+            </w:rPr>
+            <w:fldChar w:fldCharType="separate"/>
+          </w:r>
+          <w:r>
+            <w:rPr>
+              <w:rFonts w:hint="eastAsia"/>
+              <w:lang w:val="en-US" w:eastAsia="zh-CN"/>
+            </w:rPr>
+            <w:t>4.4、boolean contains(Object o)</w:t>
+          </w:r>
+          <w:r>
+            <w:tab/>
+          </w:r>
+          <w:r>
+            <w:fldChar w:fldCharType="begin"/>
+          </w:r>
+          <w:r>
+            <w:instrText xml:space="preserve"> PAGEREF _Toc5820 \h </w:instrText>
+          </w:r>
+          <w:r>
+            <w:fldChar w:fldCharType="separate"/>
+          </w:r>
+          <w:r>
+            <w:t>15</w:t>
+          </w:r>
+          <w:r>
+            <w:fldChar w:fldCharType="end"/>
+          </w:r>
+          <w:r>
+            <w:rPr>
+              <w:rFonts w:hint="default"/>
+              <w:lang w:val="en-US" w:eastAsia="zh-CN"/>
+            </w:rPr>
+            <w:fldChar w:fldCharType="end"/>
+          </w:r>
+        </w:p>
+        <w:p>
+          <w:pPr>
+            <w:pStyle w:val="6"/>
+            <w:tabs>
+              <w:tab w:val="right" w:leader="dot" w:pos="8306"/>
+            </w:tabs>
+          </w:pPr>
+          <w:r>
+            <w:rPr>
+              <w:rFonts w:hint="default"/>
+              <w:lang w:val="en-US" w:eastAsia="zh-CN"/>
+            </w:rPr>
+            <w:fldChar w:fldCharType="begin"/>
+          </w:r>
+          <w:r>
+            <w:rPr>
+              <w:rFonts w:hint="default"/>
+              <w:lang w:val="en-US" w:eastAsia="zh-CN"/>
+            </w:rPr>
+            <w:instrText xml:space="preserve"> HYPERLINK \l _Toc19120 </w:instrText>
+          </w:r>
+          <w:r>
+            <w:rPr>
+              <w:rFonts w:hint="default"/>
+              <w:lang w:val="en-US" w:eastAsia="zh-CN"/>
+            </w:rPr>
+            <w:fldChar w:fldCharType="separate"/>
+          </w:r>
+          <w:r>
+            <w:rPr>
+              <w:rFonts w:hint="eastAsia"/>
+              <w:lang w:val="en-US" w:eastAsia="zh-CN"/>
+            </w:rPr>
+            <w:t>4.5、void put(E e)</w:t>
+          </w:r>
+          <w:r>
+            <w:tab/>
+          </w:r>
+          <w:r>
+            <w:fldChar w:fldCharType="begin"/>
+          </w:r>
+          <w:r>
+            <w:instrText xml:space="preserve"> PAGEREF _Toc19120 \h </w:instrText>
+          </w:r>
+          <w:r>
+            <w:fldChar w:fldCharType="separate"/>
+          </w:r>
+          <w:r>
+            <w:t>15</w:t>
+          </w:r>
+          <w:r>
+            <w:fldChar w:fldCharType="end"/>
+          </w:r>
+          <w:r>
+            <w:rPr>
+              <w:rFonts w:hint="default"/>
+              <w:lang w:val="en-US" w:eastAsia="zh-CN"/>
+            </w:rPr>
+            <w:fldChar w:fldCharType="end"/>
+          </w:r>
+        </w:p>
+        <w:p>
+          <w:pPr>
+            <w:pStyle w:val="6"/>
+            <w:tabs>
+              <w:tab w:val="right" w:leader="dot" w:pos="8306"/>
+            </w:tabs>
+          </w:pPr>
+          <w:r>
+            <w:rPr>
+              <w:rFonts w:hint="default"/>
+              <w:lang w:val="en-US" w:eastAsia="zh-CN"/>
+            </w:rPr>
+            <w:fldChar w:fldCharType="begin"/>
+          </w:r>
+          <w:r>
+            <w:rPr>
+              <w:rFonts w:hint="default"/>
+              <w:lang w:val="en-US" w:eastAsia="zh-CN"/>
+            </w:rPr>
+            <w:instrText xml:space="preserve"> HYPERLINK \l _Toc11356 </w:instrText>
+          </w:r>
+          <w:r>
+            <w:rPr>
+              <w:rFonts w:hint="default"/>
+              <w:lang w:val="en-US" w:eastAsia="zh-CN"/>
+            </w:rPr>
+            <w:fldChar w:fldCharType="separate"/>
+          </w:r>
+          <w:r>
+            <w:rPr>
+              <w:rFonts w:hint="eastAsia"/>
+              <w:lang w:val="en-US" w:eastAsia="zh-CN"/>
+            </w:rPr>
+            <w:t>4.6、E poll()</w:t>
+          </w:r>
+          <w:r>
+            <w:tab/>
+          </w:r>
+          <w:r>
+            <w:fldChar w:fldCharType="begin"/>
+          </w:r>
+          <w:r>
+            <w:instrText xml:space="preserve"> PAGEREF _Toc11356 \h </w:instrText>
+          </w:r>
+          <w:r>
+            <w:fldChar w:fldCharType="separate"/>
+          </w:r>
+          <w:r>
+            <w:t>15</w:t>
+          </w:r>
+          <w:r>
+            <w:fldChar w:fldCharType="end"/>
+          </w:r>
+          <w:r>
+            <w:rPr>
+              <w:rFonts w:hint="default"/>
+              <w:lang w:val="en-US" w:eastAsia="zh-CN"/>
+            </w:rPr>
+            <w:fldChar w:fldCharType="end"/>
+          </w:r>
+        </w:p>
+        <w:p>
+          <w:pPr>
+            <w:pStyle w:val="6"/>
+            <w:tabs>
+              <w:tab w:val="right" w:leader="dot" w:pos="8306"/>
+            </w:tabs>
+          </w:pPr>
+          <w:r>
+            <w:rPr>
+              <w:rFonts w:hint="default"/>
+              <w:lang w:val="en-US" w:eastAsia="zh-CN"/>
+            </w:rPr>
+            <w:fldChar w:fldCharType="begin"/>
+          </w:r>
+          <w:r>
+            <w:rPr>
+              <w:rFonts w:hint="default"/>
+              <w:lang w:val="en-US" w:eastAsia="zh-CN"/>
+            </w:rPr>
+            <w:instrText xml:space="preserve"> HYPERLINK \l _Toc20657 </w:instrText>
+          </w:r>
+          <w:r>
+            <w:rPr>
+              <w:rFonts w:hint="default"/>
+              <w:lang w:val="en-US" w:eastAsia="zh-CN"/>
+            </w:rPr>
+            <w:fldChar w:fldCharType="separate"/>
+          </w:r>
+          <w:r>
+            <w:rPr>
+              <w:rFonts w:hint="eastAsia"/>
+              <w:lang w:val="en-US" w:eastAsia="zh-CN"/>
+            </w:rPr>
+            <w:t>4.7、E peek()</w:t>
+          </w:r>
+          <w:r>
+            <w:tab/>
+          </w:r>
+          <w:r>
+            <w:fldChar w:fldCharType="begin"/>
+          </w:r>
+          <w:r>
+            <w:instrText xml:space="preserve"> PAGEREF _Toc20657 \h </w:instrText>
+          </w:r>
+          <w:r>
+            <w:fldChar w:fldCharType="separate"/>
+          </w:r>
+          <w:r>
+            <w:t>15</w:t>
+          </w:r>
+          <w:r>
+            <w:fldChar w:fldCharType="end"/>
+          </w:r>
+          <w:r>
+            <w:rPr>
+              <w:rFonts w:hint="default"/>
+              <w:lang w:val="en-US" w:eastAsia="zh-CN"/>
+            </w:rPr>
+            <w:fldChar w:fldCharType="end"/>
+          </w:r>
+        </w:p>
+        <w:p>
+          <w:pPr>
+            <w:pStyle w:val="6"/>
+            <w:tabs>
+              <w:tab w:val="right" w:leader="dot" w:pos="8306"/>
+            </w:tabs>
+          </w:pPr>
+          <w:r>
+            <w:rPr>
+              <w:rFonts w:hint="default"/>
+              <w:lang w:val="en-US" w:eastAsia="zh-CN"/>
+            </w:rPr>
+            <w:fldChar w:fldCharType="begin"/>
+          </w:r>
+          <w:r>
+            <w:rPr>
+              <w:rFonts w:hint="default"/>
+              <w:lang w:val="en-US" w:eastAsia="zh-CN"/>
+            </w:rPr>
+            <w:instrText xml:space="preserve"> HYPERLINK \l _Toc472 </w:instrText>
+          </w:r>
+          <w:r>
+            <w:rPr>
+              <w:rFonts w:hint="default"/>
+              <w:lang w:val="en-US" w:eastAsia="zh-CN"/>
+            </w:rPr>
+            <w:fldChar w:fldCharType="separate"/>
+          </w:r>
+          <w:r>
+            <w:rPr>
+              <w:rFonts w:hint="eastAsia"/>
+              <w:lang w:val="en-US" w:eastAsia="zh-CN"/>
+            </w:rPr>
+            <w:t>4.8、boolean remove(Object o)</w:t>
+          </w:r>
+          <w:r>
+            <w:tab/>
+          </w:r>
+          <w:r>
+            <w:fldChar w:fldCharType="begin"/>
+          </w:r>
+          <w:r>
+            <w:instrText xml:space="preserve"> PAGEREF _Toc472 \h </w:instrText>
+          </w:r>
+          <w:r>
+            <w:fldChar w:fldCharType="separate"/>
+          </w:r>
+          <w:r>
+            <w:t>16</w:t>
+          </w:r>
+          <w:r>
+            <w:fldChar w:fldCharType="end"/>
+          </w:r>
+          <w:r>
+            <w:rPr>
+              <w:rFonts w:hint="default"/>
+              <w:lang w:val="en-US" w:eastAsia="zh-CN"/>
+            </w:rPr>
+            <w:fldChar w:fldCharType="end"/>
+          </w:r>
+        </w:p>
+        <w:p>
+          <w:pPr>
+            <w:pStyle w:val="6"/>
+            <w:tabs>
+              <w:tab w:val="right" w:leader="dot" w:pos="8306"/>
+            </w:tabs>
+          </w:pPr>
+          <w:r>
+            <w:rPr>
+              <w:rFonts w:hint="default"/>
+              <w:lang w:val="en-US" w:eastAsia="zh-CN"/>
+            </w:rPr>
+            <w:fldChar w:fldCharType="begin"/>
+          </w:r>
+          <w:r>
+            <w:rPr>
+              <w:rFonts w:hint="default"/>
+              <w:lang w:val="en-US" w:eastAsia="zh-CN"/>
+            </w:rPr>
+            <w:instrText xml:space="preserve"> HYPERLINK \l _Toc25953 </w:instrText>
+          </w:r>
+          <w:r>
+            <w:rPr>
+              <w:rFonts w:hint="default"/>
+              <w:lang w:val="en-US" w:eastAsia="zh-CN"/>
+            </w:rPr>
+            <w:fldChar w:fldCharType="separate"/>
+          </w:r>
+          <w:r>
+            <w:rPr>
+              <w:rFonts w:hint="eastAsia"/>
+              <w:lang w:val="en-US" w:eastAsia="zh-CN"/>
+            </w:rPr>
+            <w:t>4.9、E take()</w:t>
+          </w:r>
+          <w:r>
+            <w:tab/>
+          </w:r>
+          <w:r>
+            <w:fldChar w:fldCharType="begin"/>
+          </w:r>
+          <w:r>
+            <w:instrText xml:space="preserve"> PAGEREF _Toc25953 \h </w:instrText>
+          </w:r>
+          <w:r>
+            <w:fldChar w:fldCharType="separate"/>
+          </w:r>
+          <w:r>
+            <w:t>16</w:t>
+          </w:r>
+          <w:r>
+            <w:fldChar w:fldCharType="end"/>
+          </w:r>
+          <w:r>
+            <w:rPr>
+              <w:rFonts w:hint="default"/>
+              <w:lang w:val="en-US" w:eastAsia="zh-CN"/>
+            </w:rPr>
+            <w:fldChar w:fldCharType="end"/>
+          </w:r>
+        </w:p>
+        <w:p>
+          <w:pPr>
+            <w:pStyle w:val="7"/>
+            <w:tabs>
+              <w:tab w:val="right" w:leader="dot" w:pos="8306"/>
+            </w:tabs>
+          </w:pPr>
+          <w:r>
+            <w:rPr>
+              <w:rFonts w:hint="default"/>
+              <w:lang w:val="en-US" w:eastAsia="zh-CN"/>
+            </w:rPr>
+            <w:fldChar w:fldCharType="begin"/>
+          </w:r>
+          <w:r>
+            <w:rPr>
+              <w:rFonts w:hint="default"/>
+              <w:lang w:val="en-US" w:eastAsia="zh-CN"/>
+            </w:rPr>
+            <w:instrText xml:space="preserve"> HYPERLINK \l _Toc8569 </w:instrText>
+          </w:r>
+          <w:r>
+            <w:rPr>
+              <w:rFonts w:hint="default"/>
+              <w:lang w:val="en-US" w:eastAsia="zh-CN"/>
+            </w:rPr>
+            <w:fldChar w:fldCharType="separate"/>
+          </w:r>
+          <w:r>
+            <w:rPr>
+              <w:rFonts w:hint="eastAsia"/>
+              <w:lang w:val="en-US" w:eastAsia="zh-CN"/>
+            </w:rPr>
+            <w:t>5、 LinkedBlockingQueue</w:t>
+          </w:r>
+          <w:r>
+            <w:tab/>
+          </w:r>
+          <w:r>
+            <w:fldChar w:fldCharType="begin"/>
+          </w:r>
+          <w:r>
+            <w:instrText xml:space="preserve"> PAGEREF _Toc8569 \h </w:instrText>
+          </w:r>
+          <w:r>
+            <w:fldChar w:fldCharType="separate"/>
+          </w:r>
+          <w:r>
+            <w:t>16</w:t>
+          </w:r>
+          <w:r>
+            <w:fldChar w:fldCharType="end"/>
+          </w:r>
+          <w:r>
+            <w:rPr>
+              <w:rFonts w:hint="default"/>
+              <w:lang w:val="en-US" w:eastAsia="zh-CN"/>
+            </w:rPr>
+            <w:fldChar w:fldCharType="end"/>
+          </w:r>
+        </w:p>
+        <w:p>
+          <w:pPr>
+            <w:pStyle w:val="6"/>
+            <w:tabs>
+              <w:tab w:val="right" w:leader="dot" w:pos="8306"/>
+            </w:tabs>
+          </w:pPr>
+          <w:r>
+            <w:rPr>
+              <w:rFonts w:hint="default"/>
+              <w:lang w:val="en-US" w:eastAsia="zh-CN"/>
+            </w:rPr>
+            <w:fldChar w:fldCharType="begin"/>
+          </w:r>
+          <w:r>
+            <w:rPr>
+              <w:rFonts w:hint="default"/>
+              <w:lang w:val="en-US" w:eastAsia="zh-CN"/>
+            </w:rPr>
+            <w:instrText xml:space="preserve"> HYPERLINK \l _Toc5641 </w:instrText>
+          </w:r>
+          <w:r>
+            <w:rPr>
+              <w:rFonts w:hint="default"/>
+              <w:lang w:val="en-US" w:eastAsia="zh-CN"/>
+            </w:rPr>
+            <w:fldChar w:fldCharType="separate"/>
+          </w:r>
+          <w:r>
+            <w:rPr>
+              <w:rFonts w:hint="eastAsia"/>
+              <w:lang w:val="en-US" w:eastAsia="zh-CN"/>
+            </w:rPr>
+            <w:t>5.1、LinkedBlockingQueue()</w:t>
+          </w:r>
+          <w:r>
+            <w:tab/>
+          </w:r>
+          <w:r>
+            <w:fldChar w:fldCharType="begin"/>
+          </w:r>
+          <w:r>
+            <w:instrText xml:space="preserve"> PAGEREF _Toc5641 \h </w:instrText>
+          </w:r>
+          <w:r>
+            <w:fldChar w:fldCharType="separate"/>
+          </w:r>
+          <w:r>
+            <w:t>16</w:t>
+          </w:r>
+          <w:r>
+            <w:fldChar w:fldCharType="end"/>
+          </w:r>
+          <w:r>
+            <w:rPr>
+              <w:rFonts w:hint="default"/>
+              <w:lang w:val="en-US" w:eastAsia="zh-CN"/>
+            </w:rPr>
+            <w:fldChar w:fldCharType="end"/>
+          </w:r>
+        </w:p>
+        <w:p>
+          <w:pPr>
+            <w:pStyle w:val="6"/>
+            <w:tabs>
+              <w:tab w:val="right" w:leader="dot" w:pos="8306"/>
+            </w:tabs>
+          </w:pPr>
+          <w:r>
+            <w:rPr>
+              <w:rFonts w:hint="default"/>
+              <w:lang w:val="en-US" w:eastAsia="zh-CN"/>
+            </w:rPr>
+            <w:fldChar w:fldCharType="begin"/>
+          </w:r>
+          <w:r>
+            <w:rPr>
+              <w:rFonts w:hint="default"/>
+              <w:lang w:val="en-US" w:eastAsia="zh-CN"/>
+            </w:rPr>
+            <w:instrText xml:space="preserve"> HYPERLINK \l _Toc26369 </w:instrText>
+          </w:r>
+          <w:r>
+            <w:rPr>
+              <w:rFonts w:hint="default"/>
+              <w:lang w:val="en-US" w:eastAsia="zh-CN"/>
+            </w:rPr>
+            <w:fldChar w:fldCharType="separate"/>
+          </w:r>
+          <w:r>
+            <w:rPr>
+              <w:rFonts w:hint="eastAsia"/>
+              <w:lang w:val="en-US" w:eastAsia="zh-CN"/>
+            </w:rPr>
+            <w:t>5.2、LinkedBlockingQueue(int capacity)</w:t>
+          </w:r>
+          <w:r>
+            <w:tab/>
+          </w:r>
+          <w:r>
+            <w:fldChar w:fldCharType="begin"/>
+          </w:r>
+          <w:r>
+            <w:instrText xml:space="preserve"> PAGEREF _Toc26369 \h </w:instrText>
+          </w:r>
+          <w:r>
+            <w:fldChar w:fldCharType="separate"/>
+          </w:r>
+          <w:r>
+            <w:t>16</w:t>
+          </w:r>
+          <w:r>
+            <w:fldChar w:fldCharType="end"/>
+          </w:r>
+          <w:r>
+            <w:rPr>
+              <w:rFonts w:hint="default"/>
+              <w:lang w:val="en-US" w:eastAsia="zh-CN"/>
+            </w:rPr>
+            <w:fldChar w:fldCharType="end"/>
+          </w:r>
+        </w:p>
+        <w:p>
+          <w:pPr>
+            <w:pStyle w:val="6"/>
+            <w:tabs>
+              <w:tab w:val="right" w:leader="dot" w:pos="8306"/>
+            </w:tabs>
+          </w:pPr>
+          <w:r>
+            <w:rPr>
+              <w:rFonts w:hint="default"/>
+              <w:lang w:val="en-US" w:eastAsia="zh-CN"/>
+            </w:rPr>
+            <w:fldChar w:fldCharType="begin"/>
+          </w:r>
+          <w:r>
+            <w:rPr>
+              <w:rFonts w:hint="default"/>
+              <w:lang w:val="en-US" w:eastAsia="zh-CN"/>
+            </w:rPr>
+            <w:instrText xml:space="preserve"> HYPERLINK \l _Toc11413 </w:instrText>
+          </w:r>
+          <w:r>
+            <w:rPr>
+              <w:rFonts w:hint="default"/>
+              <w:lang w:val="en-US" w:eastAsia="zh-CN"/>
+            </w:rPr>
+            <w:fldChar w:fldCharType="separate"/>
+          </w:r>
+          <w:r>
+            <w:rPr>
+              <w:rFonts w:hint="eastAsia"/>
+              <w:lang w:val="en-US" w:eastAsia="zh-CN"/>
+            </w:rPr>
+            <w:t>5.3、boolean offer(E e)</w:t>
+          </w:r>
+          <w:r>
+            <w:tab/>
+          </w:r>
+          <w:r>
+            <w:fldChar w:fldCharType="begin"/>
+          </w:r>
+          <w:r>
+            <w:instrText xml:space="preserve"> PAGEREF _Toc11413 \h </w:instrText>
+          </w:r>
+          <w:r>
+            <w:fldChar w:fldCharType="separate"/>
+          </w:r>
+          <w:r>
+            <w:t>16</w:t>
+          </w:r>
+          <w:r>
+            <w:fldChar w:fldCharType="end"/>
+          </w:r>
+          <w:r>
+            <w:rPr>
+              <w:rFonts w:hint="default"/>
+              <w:lang w:val="en-US" w:eastAsia="zh-CN"/>
+            </w:rPr>
+            <w:fldChar w:fldCharType="end"/>
+          </w:r>
+        </w:p>
+        <w:p>
+          <w:pPr>
+            <w:pStyle w:val="6"/>
+            <w:tabs>
+              <w:tab w:val="right" w:leader="dot" w:pos="8306"/>
+            </w:tabs>
+          </w:pPr>
+          <w:r>
+            <w:rPr>
+              <w:rFonts w:hint="default"/>
+              <w:lang w:val="en-US" w:eastAsia="zh-CN"/>
+            </w:rPr>
+            <w:fldChar w:fldCharType="begin"/>
+          </w:r>
+          <w:r>
+            <w:rPr>
+              <w:rFonts w:hint="default"/>
+              <w:lang w:val="en-US" w:eastAsia="zh-CN"/>
+            </w:rPr>
+            <w:instrText xml:space="preserve"> HYPERLINK \l _Toc9490 </w:instrText>
+          </w:r>
+          <w:r>
+            <w:rPr>
+              <w:rFonts w:hint="default"/>
+              <w:lang w:val="en-US" w:eastAsia="zh-CN"/>
+            </w:rPr>
+            <w:fldChar w:fldCharType="separate"/>
+          </w:r>
+          <w:r>
+            <w:rPr>
+              <w:rFonts w:hint="eastAsia"/>
+              <w:lang w:val="en-US" w:eastAsia="zh-CN"/>
+            </w:rPr>
+            <w:t>5.4、E peek()</w:t>
+          </w:r>
+          <w:r>
+            <w:tab/>
+          </w:r>
+          <w:r>
+            <w:fldChar w:fldCharType="begin"/>
+          </w:r>
+          <w:r>
+            <w:instrText xml:space="preserve"> PAGEREF _Toc9490 \h </w:instrText>
+          </w:r>
+          <w:r>
+            <w:fldChar w:fldCharType="separate"/>
+          </w:r>
+          <w:r>
+            <w:t>17</w:t>
+          </w:r>
+          <w:r>
+            <w:fldChar w:fldCharType="end"/>
+          </w:r>
+          <w:r>
+            <w:rPr>
+              <w:rFonts w:hint="default"/>
+              <w:lang w:val="en-US" w:eastAsia="zh-CN"/>
+            </w:rPr>
+            <w:fldChar w:fldCharType="end"/>
+          </w:r>
+        </w:p>
+        <w:p>
+          <w:pPr>
+            <w:pStyle w:val="6"/>
+            <w:tabs>
+              <w:tab w:val="right" w:leader="dot" w:pos="8306"/>
+            </w:tabs>
+          </w:pPr>
+          <w:r>
+            <w:rPr>
+              <w:rFonts w:hint="default"/>
+              <w:lang w:val="en-US" w:eastAsia="zh-CN"/>
+            </w:rPr>
+            <w:fldChar w:fldCharType="begin"/>
+          </w:r>
+          <w:r>
+            <w:rPr>
+              <w:rFonts w:hint="default"/>
+              <w:lang w:val="en-US" w:eastAsia="zh-CN"/>
+            </w:rPr>
+            <w:instrText xml:space="preserve"> HYPERLINK \l _Toc18400 </w:instrText>
+          </w:r>
+          <w:r>
+            <w:rPr>
+              <w:rFonts w:hint="default"/>
+              <w:lang w:val="en-US" w:eastAsia="zh-CN"/>
+            </w:rPr>
+            <w:fldChar w:fldCharType="separate"/>
+          </w:r>
+          <w:r>
+            <w:rPr>
+              <w:rFonts w:hint="eastAsia"/>
+              <w:lang w:val="en-US" w:eastAsia="zh-CN"/>
+            </w:rPr>
+            <w:t>5.5、E poll()</w:t>
+          </w:r>
+          <w:r>
+            <w:tab/>
+          </w:r>
+          <w:r>
+            <w:fldChar w:fldCharType="begin"/>
+          </w:r>
+          <w:r>
+            <w:instrText xml:space="preserve"> PAGEREF _Toc18400 \h </w:instrText>
+          </w:r>
+          <w:r>
+            <w:fldChar w:fldCharType="separate"/>
+          </w:r>
+          <w:r>
+            <w:t>17</w:t>
+          </w:r>
+          <w:r>
+            <w:fldChar w:fldCharType="end"/>
+          </w:r>
+          <w:r>
+            <w:rPr>
+              <w:rFonts w:hint="default"/>
+              <w:lang w:val="en-US" w:eastAsia="zh-CN"/>
+            </w:rPr>
+            <w:fldChar w:fldCharType="end"/>
+          </w:r>
+        </w:p>
+        <w:p>
+          <w:pPr>
+            <w:pStyle w:val="6"/>
+            <w:tabs>
+              <w:tab w:val="right" w:leader="dot" w:pos="8306"/>
+            </w:tabs>
+          </w:pPr>
+          <w:r>
+            <w:rPr>
+              <w:rFonts w:hint="default"/>
+              <w:lang w:val="en-US" w:eastAsia="zh-CN"/>
+            </w:rPr>
+            <w:fldChar w:fldCharType="begin"/>
+          </w:r>
+          <w:r>
+            <w:rPr>
+              <w:rFonts w:hint="default"/>
+              <w:lang w:val="en-US" w:eastAsia="zh-CN"/>
+            </w:rPr>
+            <w:instrText xml:space="preserve"> HYPERLINK \l _Toc17113 </w:instrText>
+          </w:r>
+          <w:r>
+            <w:rPr>
+              <w:rFonts w:hint="default"/>
+              <w:lang w:val="en-US" w:eastAsia="zh-CN"/>
+            </w:rPr>
+            <w:fldChar w:fldCharType="separate"/>
+          </w:r>
+          <w:r>
+            <w:rPr>
+              <w:rFonts w:hint="eastAsia"/>
+              <w:lang w:val="en-US" w:eastAsia="zh-CN"/>
+            </w:rPr>
+            <w:t>5.6、void put(E e)</w:t>
+          </w:r>
+          <w:r>
+            <w:tab/>
+          </w:r>
+          <w:r>
+            <w:fldChar w:fldCharType="begin"/>
+          </w:r>
+          <w:r>
+            <w:instrText xml:space="preserve"> PAGEREF _Toc17113 \h </w:instrText>
+          </w:r>
+          <w:r>
+            <w:fldChar w:fldCharType="separate"/>
+          </w:r>
+          <w:r>
+            <w:t>18</w:t>
+          </w:r>
+          <w:r>
+            <w:fldChar w:fldCharType="end"/>
+          </w:r>
+          <w:r>
+            <w:rPr>
+              <w:rFonts w:hint="default"/>
+              <w:lang w:val="en-US" w:eastAsia="zh-CN"/>
+            </w:rPr>
+            <w:fldChar w:fldCharType="end"/>
+          </w:r>
+        </w:p>
+        <w:p>
+          <w:pPr>
+            <w:pStyle w:val="6"/>
+            <w:tabs>
+              <w:tab w:val="right" w:leader="dot" w:pos="8306"/>
+            </w:tabs>
+          </w:pPr>
+          <w:r>
+            <w:rPr>
+              <w:rFonts w:hint="default"/>
+              <w:lang w:val="en-US" w:eastAsia="zh-CN"/>
+            </w:rPr>
+            <w:fldChar w:fldCharType="begin"/>
+          </w:r>
+          <w:r>
+            <w:rPr>
+              <w:rFonts w:hint="default"/>
+              <w:lang w:val="en-US" w:eastAsia="zh-CN"/>
+            </w:rPr>
+            <w:instrText xml:space="preserve"> HYPERLINK \l _Toc20276 </w:instrText>
+          </w:r>
+          <w:r>
+            <w:rPr>
+              <w:rFonts w:hint="default"/>
+              <w:lang w:val="en-US" w:eastAsia="zh-CN"/>
+            </w:rPr>
+            <w:fldChar w:fldCharType="separate"/>
+          </w:r>
+          <w:r>
+            <w:rPr>
+              <w:rFonts w:hint="eastAsia"/>
+              <w:lang w:val="en-US" w:eastAsia="zh-CN"/>
+            </w:rPr>
+            <w:t>5.7、boolean remove(Object o)</w:t>
+          </w:r>
+          <w:r>
+            <w:tab/>
+          </w:r>
+          <w:r>
+            <w:fldChar w:fldCharType="begin"/>
+          </w:r>
+          <w:r>
+            <w:instrText xml:space="preserve"> PAGEREF _Toc20276 \h </w:instrText>
+          </w:r>
+          <w:r>
+            <w:fldChar w:fldCharType="separate"/>
+          </w:r>
+          <w:r>
+            <w:t>18</w:t>
+          </w:r>
+          <w:r>
+            <w:fldChar w:fldCharType="end"/>
+          </w:r>
+          <w:r>
+            <w:rPr>
+              <w:rFonts w:hint="default"/>
+              <w:lang w:val="en-US" w:eastAsia="zh-CN"/>
+            </w:rPr>
+            <w:fldChar w:fldCharType="end"/>
+          </w:r>
+        </w:p>
+        <w:p>
+          <w:pPr>
+            <w:pStyle w:val="6"/>
+            <w:tabs>
+              <w:tab w:val="right" w:leader="dot" w:pos="8306"/>
+            </w:tabs>
+          </w:pPr>
+          <w:r>
+            <w:rPr>
+              <w:rFonts w:hint="default"/>
+              <w:lang w:val="en-US" w:eastAsia="zh-CN"/>
+            </w:rPr>
+            <w:fldChar w:fldCharType="begin"/>
+          </w:r>
+          <w:r>
+            <w:rPr>
+              <w:rFonts w:hint="default"/>
+              <w:lang w:val="en-US" w:eastAsia="zh-CN"/>
+            </w:rPr>
+            <w:instrText xml:space="preserve"> HYPERLINK \l _Toc31744 </w:instrText>
+          </w:r>
+          <w:r>
+            <w:rPr>
+              <w:rFonts w:hint="default"/>
+              <w:lang w:val="en-US" w:eastAsia="zh-CN"/>
+            </w:rPr>
+            <w:fldChar w:fldCharType="separate"/>
+          </w:r>
+          <w:r>
+            <w:rPr>
+              <w:rFonts w:hint="eastAsia"/>
+              <w:lang w:val="en-US" w:eastAsia="zh-CN"/>
+            </w:rPr>
+            <w:t>5.8、E take()</w:t>
+          </w:r>
+          <w:r>
+            <w:tab/>
+          </w:r>
+          <w:r>
+            <w:fldChar w:fldCharType="begin"/>
+          </w:r>
+          <w:r>
+            <w:instrText xml:space="preserve"> PAGEREF _Toc31744 \h </w:instrText>
+          </w:r>
+          <w:r>
+            <w:fldChar w:fldCharType="separate"/>
+          </w:r>
+          <w:r>
+            <w:t>18</w:t>
           </w:r>
           <w:r>
             <w:fldChar w:fldCharType="end"/>
@@ -2342,7 +3257,7 @@
           <w:lang w:val="en-US" w:eastAsia="zh-CN"/>
         </w:rPr>
       </w:pPr>
-      <w:bookmarkStart w:id="1" w:name="_Toc22528"/>
+      <w:bookmarkStart w:id="1" w:name="_Toc14852"/>
       <w:r>
         <w:rPr>
           <w:rFonts w:hint="eastAsia"/>
@@ -2452,7 +3367,7 @@
         </w:rPr>
       </w:pPr>
       <w:bookmarkStart w:id="2" w:name="_Toc32005"/>
-      <w:bookmarkStart w:id="3" w:name="_Toc4048"/>
+      <w:bookmarkStart w:id="3" w:name="_Toc9664"/>
       <w:r>
         <w:rPr>
           <w:rFonts w:hint="eastAsia"/>
@@ -2655,7 +3570,7 @@
         </w:rPr>
       </w:pPr>
       <w:bookmarkStart w:id="4" w:name="_Toc9526"/>
-      <w:bookmarkStart w:id="5" w:name="_Toc4490"/>
+      <w:bookmarkStart w:id="5" w:name="_Toc31778"/>
       <w:r>
         <w:rPr>
           <w:rFonts w:hint="eastAsia"/>
@@ -2794,7 +3709,7 @@
         </w:rPr>
       </w:pPr>
       <w:bookmarkStart w:id="6" w:name="_Toc30563"/>
-      <w:bookmarkStart w:id="7" w:name="_Toc21901"/>
+      <w:bookmarkStart w:id="7" w:name="_Toc28520"/>
       <w:r>
         <w:rPr>
           <w:rFonts w:hint="eastAsia"/>
@@ -2905,7 +3820,7 @@
           <w:lang w:val="en-US" w:eastAsia="zh-CN"/>
         </w:rPr>
       </w:pPr>
-      <w:bookmarkStart w:id="8" w:name="_Toc8153"/>
+      <w:bookmarkStart w:id="8" w:name="_Toc10437"/>
       <w:r>
         <w:rPr>
           <w:rFonts w:hint="eastAsia"/>
@@ -3035,7 +3950,7 @@
           <w:lang w:val="en-US" w:eastAsia="zh-CN"/>
         </w:rPr>
       </w:pPr>
-      <w:bookmarkStart w:id="9" w:name="_Toc26664"/>
+      <w:bookmarkStart w:id="9" w:name="_Toc8145"/>
       <w:r>
         <w:rPr>
           <w:rFonts w:hint="eastAsia"/>
@@ -3092,7 +4007,7 @@
           <w:lang w:val="en-US" w:eastAsia="zh-CN"/>
         </w:rPr>
       </w:pPr>
-      <w:bookmarkStart w:id="10" w:name="_Toc6934"/>
+      <w:bookmarkStart w:id="10" w:name="_Toc31543"/>
       <w:r>
         <w:rPr>
           <w:rFonts w:hint="eastAsia"/>
@@ -3149,7 +4064,7 @@
           <w:lang w:val="en-US" w:eastAsia="zh-CN"/>
         </w:rPr>
       </w:pPr>
-      <w:bookmarkStart w:id="11" w:name="_Toc6762"/>
+      <w:bookmarkStart w:id="11" w:name="_Toc27028"/>
       <w:r>
         <w:rPr>
           <w:rFonts w:hint="eastAsia"/>
@@ -3206,7 +4121,7 @@
           <w:lang w:val="en-US" w:eastAsia="zh-CN"/>
         </w:rPr>
       </w:pPr>
-      <w:bookmarkStart w:id="12" w:name="_Toc24834"/>
+      <w:bookmarkStart w:id="12" w:name="_Toc5695"/>
       <w:r>
         <w:rPr>
           <w:rFonts w:hint="eastAsia"/>
@@ -3260,7 +4175,7 @@
           </w14:textFill>
         </w:rPr>
       </w:pPr>
-      <w:bookmarkStart w:id="13" w:name="_Toc22700"/>
+      <w:bookmarkStart w:id="13" w:name="_Toc31915"/>
       <w:r>
         <w:rPr>
           <w:rFonts w:hint="eastAsia"/>
@@ -3338,7 +4253,7 @@
           <w:lang w:val="en-US" w:eastAsia="zh-CN"/>
         </w:rPr>
       </w:pPr>
-      <w:bookmarkStart w:id="14" w:name="_Toc967"/>
+      <w:bookmarkStart w:id="14" w:name="_Toc18705"/>
       <w:r>
         <w:rPr>
           <w:rFonts w:hint="eastAsia"/>
@@ -3516,7 +4431,7 @@
           <w:lang w:val="en-US" w:eastAsia="zh-CN"/>
         </w:rPr>
       </w:pPr>
-      <w:bookmarkStart w:id="15" w:name="_Toc11996"/>
+      <w:bookmarkStart w:id="15" w:name="_Toc22030"/>
       <w:r>
         <w:rPr>
           <w:rFonts w:hint="eastAsia"/>
@@ -3619,7 +4534,7 @@
           <w:lang w:val="en-US" w:eastAsia="zh-CN"/>
         </w:rPr>
       </w:pPr>
-      <w:bookmarkStart w:id="16" w:name="_Toc16479"/>
+      <w:bookmarkStart w:id="16" w:name="_Toc17656"/>
       <w:r>
         <w:rPr>
           <w:rFonts w:hint="eastAsia"/>
@@ -3729,7 +4644,7 @@
           <w:lang w:val="en-US" w:eastAsia="zh-CN"/>
         </w:rPr>
       </w:pPr>
-      <w:bookmarkStart w:id="17" w:name="_Toc19396"/>
+      <w:bookmarkStart w:id="17" w:name="_Toc12620"/>
       <w:r>
         <w:rPr>
           <w:rFonts w:hint="eastAsia"/>
@@ -3824,7 +4739,7 @@
           <w:lang w:val="en-US" w:eastAsia="zh-CN"/>
         </w:rPr>
       </w:pPr>
-      <w:bookmarkStart w:id="18" w:name="_Toc16697"/>
+      <w:bookmarkStart w:id="18" w:name="_Toc4358"/>
       <w:r>
         <w:rPr>
           <w:rFonts w:hint="eastAsia"/>
@@ -3888,7 +4803,7 @@
           <w:lang w:val="en-US" w:eastAsia="zh-CN"/>
         </w:rPr>
       </w:pPr>
-      <w:bookmarkStart w:id="19" w:name="_Toc21408"/>
+      <w:bookmarkStart w:id="19" w:name="_Toc21478"/>
       <w:r>
         <w:rPr>
           <w:rFonts w:hint="eastAsia"/>
@@ -3961,7 +4876,7 @@
           <w:lang w:val="en-US" w:eastAsia="zh-CN"/>
         </w:rPr>
       </w:pPr>
-      <w:bookmarkStart w:id="20" w:name="_Toc22276"/>
+      <w:bookmarkStart w:id="20" w:name="_Toc13453"/>
       <w:r>
         <w:rPr>
           <w:rFonts w:hint="eastAsia"/>
@@ -4046,7 +4961,7 @@
           <w:lang w:val="en-US" w:eastAsia="zh-CN"/>
         </w:rPr>
       </w:pPr>
-      <w:bookmarkStart w:id="21" w:name="_Toc9281"/>
+      <w:bookmarkStart w:id="21" w:name="_Toc26734"/>
       <w:r>
         <w:rPr>
           <w:rFonts w:hint="eastAsia"/>
@@ -4090,7 +5005,7 @@
           <w:lang w:val="en-US" w:eastAsia="zh-CN"/>
         </w:rPr>
       </w:pPr>
-      <w:bookmarkStart w:id="22" w:name="_Toc24770"/>
+      <w:bookmarkStart w:id="22" w:name="_Toc5690"/>
       <w:r>
         <w:rPr>
           <w:rFonts w:hint="eastAsia"/>
@@ -4551,7 +5466,7 @@
           <w:lang w:val="en-US" w:eastAsia="zh-CN"/>
         </w:rPr>
       </w:pPr>
-      <w:bookmarkStart w:id="23" w:name="_Toc32580"/>
+      <w:bookmarkStart w:id="23" w:name="_Toc4027"/>
       <w:r>
         <w:rPr>
           <w:rFonts w:hint="eastAsia"/>
@@ -4689,7 +5604,7 @@
           <w:lang w:val="en-US" w:eastAsia="zh-CN"/>
         </w:rPr>
       </w:pPr>
-      <w:bookmarkStart w:id="24" w:name="_Toc9625"/>
+      <w:bookmarkStart w:id="24" w:name="_Toc15608"/>
       <w:r>
         <w:rPr>
           <w:rFonts w:hint="eastAsia"/>
@@ -5181,7 +6096,7 @@
           <w:lang w:val="en-US" w:eastAsia="zh-CN"/>
         </w:rPr>
       </w:pPr>
-      <w:bookmarkStart w:id="25" w:name="_Toc29495"/>
+      <w:bookmarkStart w:id="25" w:name="_Toc16567"/>
       <w:r>
         <w:rPr>
           <w:rFonts w:hint="eastAsia"/>
@@ -5292,7 +6207,7 @@
           <w:lang w:val="en-US" w:eastAsia="zh-CN"/>
         </w:rPr>
       </w:pPr>
-      <w:bookmarkStart w:id="26" w:name="_Toc13816"/>
+      <w:bookmarkStart w:id="26" w:name="_Toc18699"/>
       <w:r>
         <w:rPr>
           <w:rFonts w:hint="eastAsia"/>
@@ -5336,7 +6251,7 @@
           <w:lang w:val="en-US" w:eastAsia="zh-CN"/>
         </w:rPr>
       </w:pPr>
-      <w:bookmarkStart w:id="27" w:name="_Toc25240"/>
+      <w:bookmarkStart w:id="27" w:name="_Toc5001"/>
       <w:r>
         <w:rPr>
           <w:rFonts w:hint="eastAsia"/>
@@ -5375,7 +6290,7 @@
           <w:lang w:val="en-US" w:eastAsia="zh-CN"/>
         </w:rPr>
       </w:pPr>
-      <w:bookmarkStart w:id="28" w:name="_Toc22275"/>
+      <w:bookmarkStart w:id="28" w:name="_Toc28430"/>
       <w:r>
         <w:rPr>
           <w:rFonts w:hint="eastAsia"/>
@@ -5665,7 +6580,7 @@
           <w:lang w:val="en-US" w:eastAsia="zh-CN"/>
         </w:rPr>
       </w:pPr>
-      <w:bookmarkStart w:id="29" w:name="_Toc16399"/>
+      <w:bookmarkStart w:id="29" w:name="_Toc15152"/>
       <w:r>
         <w:rPr>
           <w:rFonts w:hint="eastAsia"/>
@@ -5725,7 +6640,7 @@
           <w:lang w:val="en-US" w:eastAsia="zh-CN"/>
         </w:rPr>
       </w:pPr>
-      <w:bookmarkStart w:id="30" w:name="_Toc21107"/>
+      <w:bookmarkStart w:id="30" w:name="_Toc19372"/>
       <w:r>
         <w:rPr>
           <w:rFonts w:hint="eastAsia"/>
@@ -5825,7 +6740,7 @@
           <w:lang w:val="en-US" w:eastAsia="zh-CN"/>
         </w:rPr>
       </w:pPr>
-      <w:bookmarkStart w:id="31" w:name="_Toc4448"/>
+      <w:bookmarkStart w:id="31" w:name="_Toc18627"/>
       <w:r>
         <w:rPr>
           <w:rFonts w:hint="eastAsia"/>
@@ -5869,7 +6784,7 @@
           <w:lang w:val="en-US" w:eastAsia="zh-CN"/>
         </w:rPr>
       </w:pPr>
-      <w:bookmarkStart w:id="32" w:name="_Toc5697"/>
+      <w:bookmarkStart w:id="32" w:name="_Toc24139"/>
       <w:r>
         <w:rPr>
           <w:rFonts w:hint="eastAsia"/>
@@ -5913,7 +6828,7 @@
           <w:lang w:val="en-US" w:eastAsia="zh-CN"/>
         </w:rPr>
       </w:pPr>
-      <w:bookmarkStart w:id="33" w:name="_Toc5848"/>
+      <w:bookmarkStart w:id="33" w:name="_Toc28152"/>
       <w:r>
         <w:rPr>
           <w:rFonts w:hint="eastAsia"/>
@@ -7043,7 +7958,7 @@
           <w:lang w:val="en-US" w:eastAsia="zh-CN"/>
         </w:rPr>
       </w:pPr>
-      <w:bookmarkStart w:id="34" w:name="_Toc10964"/>
+      <w:bookmarkStart w:id="34" w:name="_Toc10767"/>
       <w:r>
         <w:rPr>
           <w:rFonts w:hint="eastAsia"/>
@@ -7457,7 +8372,7 @@
           <w:lang w:val="en-US" w:eastAsia="zh-CN"/>
         </w:rPr>
       </w:pPr>
-      <w:bookmarkStart w:id="35" w:name="_Toc9035"/>
+      <w:bookmarkStart w:id="35" w:name="_Toc24738"/>
       <w:r>
         <w:rPr>
           <w:rFonts w:hint="eastAsia"/>
@@ -7509,7 +8424,7 @@
           <w:lang w:val="en-US" w:eastAsia="zh-CN"/>
         </w:rPr>
       </w:pPr>
-      <w:bookmarkStart w:id="36" w:name="_Toc31635"/>
+      <w:bookmarkStart w:id="36" w:name="_Toc14290"/>
       <w:r>
         <w:rPr>
           <w:rFonts w:hint="eastAsia"/>
@@ -7553,7 +8468,7 @@
           <w:lang w:val="en-US" w:eastAsia="zh-CN"/>
         </w:rPr>
       </w:pPr>
-      <w:bookmarkStart w:id="37" w:name="_Toc20702"/>
+      <w:bookmarkStart w:id="37" w:name="_Toc20282"/>
       <w:r>
         <w:rPr>
           <w:rFonts w:hint="eastAsia"/>
@@ -7670,7 +8585,7 @@
           <w:lang w:val="en-US" w:eastAsia="zh-CN"/>
         </w:rPr>
       </w:pPr>
-      <w:bookmarkStart w:id="38" w:name="_Toc3333"/>
+      <w:bookmarkStart w:id="38" w:name="_Toc18697"/>
       <w:r>
         <w:rPr>
           <w:rFonts w:hint="eastAsia"/>
@@ -7795,6 +8710,7 @@
           <w:lang w:val="en-US" w:eastAsia="zh-CN"/>
         </w:rPr>
       </w:pPr>
+      <w:bookmarkStart w:id="39" w:name="_Toc5820"/>
       <w:r>
         <w:rPr>
           <w:rFonts w:hint="eastAsia"/>
@@ -7802,6 +8718,7 @@
         </w:rPr>
         <w:t>4.4、boolean contains(Object o)</w:t>
       </w:r>
+      <w:bookmarkEnd w:id="39"/>
     </w:p>
     <w:p>
       <w:pPr>
@@ -7873,6 +8790,7 @@
           <w:lang w:val="en-US" w:eastAsia="zh-CN"/>
         </w:rPr>
       </w:pPr>
+      <w:bookmarkStart w:id="40" w:name="_Toc19120"/>
       <w:r>
         <w:rPr>
           <w:rFonts w:hint="eastAsia"/>
@@ -7880,6 +8798,7 @@
         </w:rPr>
         <w:t>4.5、void put(E e)</w:t>
       </w:r>
+      <w:bookmarkEnd w:id="40"/>
     </w:p>
     <w:p>
       <w:pPr>
@@ -7972,6 +8891,7 @@
           <w:lang w:val="en-US" w:eastAsia="zh-CN"/>
         </w:rPr>
       </w:pPr>
+      <w:bookmarkStart w:id="41" w:name="_Toc11356"/>
       <w:r>
         <w:rPr>
           <w:rFonts w:hint="eastAsia"/>
@@ -7979,6 +8899,7 @@
         </w:rPr>
         <w:t>4.6、E poll()</w:t>
       </w:r>
+      <w:bookmarkEnd w:id="41"/>
     </w:p>
     <w:p>
       <w:pPr>
@@ -8055,6 +8976,7 @@
           <w:lang w:val="en-US" w:eastAsia="zh-CN"/>
         </w:rPr>
       </w:pPr>
+      <w:bookmarkStart w:id="42" w:name="_Toc20657"/>
       <w:r>
         <w:rPr>
           <w:rFonts w:hint="eastAsia"/>
@@ -8062,6 +8984,7 @@
         </w:rPr>
         <w:t>4.7、E peek()</w:t>
       </w:r>
+      <w:bookmarkEnd w:id="42"/>
     </w:p>
     <w:p>
       <w:pPr>
@@ -8099,6 +9022,7 @@
           <w:lang w:val="en-US" w:eastAsia="zh-CN"/>
         </w:rPr>
       </w:pPr>
+      <w:bookmarkStart w:id="43" w:name="_Toc472"/>
       <w:r>
         <w:rPr>
           <w:rFonts w:hint="eastAsia"/>
@@ -8106,6 +9030,7 @@
         </w:rPr>
         <w:t>4.8、boolean remove(Object o)</w:t>
       </w:r>
+      <w:bookmarkEnd w:id="43"/>
     </w:p>
     <w:p>
       <w:pPr>
@@ -8187,6 +9112,7 @@
           <w:lang w:val="en-US" w:eastAsia="zh-CN"/>
         </w:rPr>
       </w:pPr>
+      <w:bookmarkStart w:id="44" w:name="_Toc25953"/>
       <w:r>
         <w:rPr>
           <w:rFonts w:hint="eastAsia"/>
@@ -8194,6 +9120,7 @@
         </w:rPr>
         <w:t>4.9、E take()</w:t>
       </w:r>
+      <w:bookmarkEnd w:id="44"/>
     </w:p>
     <w:p>
       <w:pPr>
@@ -8242,6 +9169,7 @@
           <w:lang w:val="en-US" w:eastAsia="zh-CN"/>
         </w:rPr>
       </w:pPr>
+      <w:bookmarkStart w:id="45" w:name="_Toc8569"/>
       <w:r>
         <w:rPr>
           <w:rFonts w:hint="eastAsia"/>
@@ -8249,6 +9177,7 @@
         </w:rPr>
         <w:t>LinkedBlockingQueue</w:t>
       </w:r>
+      <w:bookmarkEnd w:id="45"/>
     </w:p>
     <w:p>
       <w:pPr>
@@ -8271,6 +9200,7 @@
           <w:lang w:val="en-US" w:eastAsia="zh-CN"/>
         </w:rPr>
       </w:pPr>
+      <w:bookmarkStart w:id="46" w:name="_Toc5641"/>
       <w:r>
         <w:rPr>
           <w:rFonts w:hint="eastAsia"/>
@@ -8278,6 +9208,7 @@
         </w:rPr>
         <w:t>5.1、LinkedBlockingQueue()</w:t>
       </w:r>
+      <w:bookmarkEnd w:id="46"/>
     </w:p>
     <w:p>
       <w:pPr>
@@ -8321,6 +9252,7 @@
           <w:lang w:val="en-US" w:eastAsia="zh-CN"/>
         </w:rPr>
       </w:pPr>
+      <w:bookmarkStart w:id="47" w:name="_Toc26369"/>
       <w:r>
         <w:rPr>
           <w:rFonts w:hint="eastAsia"/>
@@ -8328,6 +9260,7 @@
         </w:rPr>
         <w:t>5.2、LinkedBlockingQueue(int capacity)</w:t>
       </w:r>
+      <w:bookmarkEnd w:id="47"/>
     </w:p>
     <w:p>
       <w:pPr>
@@ -8404,6 +9337,7 @@
           <w:lang w:val="en-US" w:eastAsia="zh-CN"/>
         </w:rPr>
       </w:pPr>
+      <w:bookmarkStart w:id="48" w:name="_Toc11413"/>
       <w:r>
         <w:rPr>
           <w:rFonts w:hint="eastAsia"/>
@@ -8411,6 +9345,7 @@
         </w:rPr>
         <w:t>5.3、boolean offer(E e)</w:t>
       </w:r>
+      <w:bookmarkEnd w:id="48"/>
     </w:p>
     <w:p>
       <w:pPr>
@@ -8645,6 +9580,7 @@
           <w:lang w:val="en-US" w:eastAsia="zh-CN"/>
         </w:rPr>
       </w:pPr>
+      <w:bookmarkStart w:id="49" w:name="_Toc9490"/>
       <w:r>
         <w:rPr>
           <w:rFonts w:hint="eastAsia"/>
@@ -8652,6 +9588,7 @@
         </w:rPr>
         <w:t>5.4、E peek()</w:t>
       </w:r>
+      <w:bookmarkEnd w:id="49"/>
     </w:p>
     <w:p>
       <w:pPr>
@@ -8776,6 +9713,7 @@
           <w:lang w:val="en-US" w:eastAsia="zh-CN"/>
         </w:rPr>
       </w:pPr>
+      <w:bookmarkStart w:id="50" w:name="_Toc18400"/>
       <w:r>
         <w:rPr>
           <w:rFonts w:hint="eastAsia"/>
@@ -8783,6 +9721,7 @@
         </w:rPr>
         <w:t>5.5、E poll()</w:t>
       </w:r>
+      <w:bookmarkEnd w:id="50"/>
     </w:p>
     <w:p>
       <w:pPr>
@@ -8972,6 +9911,7 @@
           <w:lang w:val="en-US" w:eastAsia="zh-CN"/>
         </w:rPr>
       </w:pPr>
+      <w:bookmarkStart w:id="51" w:name="_Toc17113"/>
       <w:r>
         <w:rPr>
           <w:rFonts w:hint="eastAsia"/>
@@ -8979,6 +9919,7 @@
         </w:rPr>
         <w:t>5.6、void put(E e)</w:t>
       </w:r>
+      <w:bookmarkEnd w:id="51"/>
     </w:p>
     <w:p>
       <w:pPr>
@@ -9183,6 +10124,7 @@
           <w:lang w:val="en-US" w:eastAsia="zh-CN"/>
         </w:rPr>
       </w:pPr>
+      <w:bookmarkStart w:id="52" w:name="_Toc20276"/>
       <w:r>
         <w:rPr>
           <w:rFonts w:hint="eastAsia"/>
@@ -9190,6 +10132,7 @@
         </w:rPr>
         <w:t>5.7、boolean remove(Object o)</w:t>
       </w:r>
+      <w:bookmarkEnd w:id="52"/>
     </w:p>
     <w:p>
       <w:pPr>
@@ -9298,6 +10241,7 @@
           <w:lang w:val="en-US" w:eastAsia="zh-CN"/>
         </w:rPr>
       </w:pPr>
+      <w:bookmarkStart w:id="53" w:name="_Toc31744"/>
       <w:r>
         <w:rPr>
           <w:rFonts w:hint="eastAsia"/>
@@ -9305,6 +10249,478 @@
         </w:rPr>
         <w:t>5.8、E take()</w:t>
       </w:r>
+      <w:bookmarkEnd w:id="53"/>
+    </w:p>
+    <w:p>
+      <w:pPr>
+        <w:ind w:firstLine="420" w:firstLineChars="0"/>
+        <w:rPr>
+          <w:rFonts w:hint="eastAsia"/>
+          <w:lang w:val="en-US" w:eastAsia="zh-CN"/>
+        </w:rPr>
+      </w:pPr>
+      <w:r>
+        <w:rPr>
+          <w:rFonts w:hint="eastAsia"/>
+          <w:lang w:val="en-US" w:eastAsia="zh-CN"/>
+        </w:rPr>
+        <w:t>方法作用：取出队列中的第一个元素，如果队列中没有元素，则将阻塞（与poll的差异）；</w:t>
+      </w:r>
+    </w:p>
+    <w:p>
+      <w:pPr>
+        <w:ind w:firstLine="420" w:firstLineChars="0"/>
+        <w:rPr>
+          <w:rFonts w:hint="eastAsia"/>
+          <w:lang w:val="en-US" w:eastAsia="zh-CN"/>
+        </w:rPr>
+      </w:pPr>
+    </w:p>
+    <w:p>
+      <w:pPr>
+        <w:ind w:firstLine="420" w:firstLineChars="0"/>
+        <w:rPr>
+          <w:rFonts w:hint="eastAsia"/>
+          <w:lang w:val="en-US" w:eastAsia="zh-CN"/>
+        </w:rPr>
+      </w:pPr>
+    </w:p>
+    <w:p>
+      <w:pPr>
+        <w:pStyle w:val="2"/>
+        <w:numPr>
+          <w:ilvl w:val="0"/>
+          <w:numId w:val="2"/>
+        </w:numPr>
+        <w:bidi w:val="0"/>
+        <w:ind w:left="0" w:leftChars="0" w:firstLine="0" w:firstLineChars="0"/>
+        <w:rPr>
+          <w:rFonts w:hint="eastAsia"/>
+          <w:lang w:val="en-US" w:eastAsia="zh-CN"/>
+        </w:rPr>
+      </w:pPr>
+      <w:r>
+        <w:rPr>
+          <w:rFonts w:hint="eastAsia"/>
+          <w:lang w:val="en-US" w:eastAsia="zh-CN"/>
+        </w:rPr>
+        <w:t>PriorityBlockingQueue</w:t>
+      </w:r>
+    </w:p>
+    <w:p>
+      <w:pPr>
+        <w:numPr>
+          <w:numId w:val="0"/>
+        </w:numPr>
+        <w:ind w:leftChars="0" w:firstLine="420" w:firstLineChars="0"/>
+        <w:rPr>
+          <w:rFonts w:hint="eastAsia"/>
+          <w:lang w:val="en-US" w:eastAsia="zh-CN"/>
+        </w:rPr>
+      </w:pPr>
+      <w:r>
+        <w:rPr>
+          <w:rFonts w:hint="eastAsia"/>
+          <w:lang w:val="en-US" w:eastAsia="zh-CN"/>
+        </w:rPr>
+        <w:t>优先级阻塞队列</w:t>
+      </w:r>
+    </w:p>
+    <w:p>
+      <w:pPr>
+        <w:numPr>
+          <w:numId w:val="0"/>
+        </w:numPr>
+        <w:ind w:leftChars="0" w:firstLine="420" w:firstLineChars="0"/>
+        <w:rPr>
+          <w:rFonts w:hint="eastAsia"/>
+          <w:lang w:val="en-US" w:eastAsia="zh-CN"/>
+        </w:rPr>
+      </w:pPr>
+    </w:p>
+    <w:p>
+      <w:pPr>
+        <w:pStyle w:val="3"/>
+        <w:bidi w:val="0"/>
+        <w:rPr>
+          <w:rFonts w:hint="eastAsia"/>
+          <w:lang w:val="en-US" w:eastAsia="zh-CN"/>
+        </w:rPr>
+      </w:pPr>
+      <w:r>
+        <w:rPr>
+          <w:rFonts w:hint="eastAsia"/>
+          <w:lang w:val="en-US" w:eastAsia="zh-CN"/>
+        </w:rPr>
+        <w:t>6.1、PriorityBlockingQueue(int initialCapacity,Comparator&lt;? super E&gt; comparator)</w:t>
+      </w:r>
+    </w:p>
+    <w:p>
+      <w:pPr>
+        <w:ind w:firstLine="420" w:firstLineChars="0"/>
+        <w:rPr>
+          <w:rFonts w:hint="eastAsia"/>
+          <w:lang w:val="en-US" w:eastAsia="zh-CN"/>
+        </w:rPr>
+      </w:pPr>
+      <w:r>
+        <w:rPr>
+          <w:rFonts w:hint="eastAsia"/>
+          <w:lang w:val="en-US" w:eastAsia="zh-CN"/>
+        </w:rPr>
+        <w:t>方法作用：构造方法，其他构造方法都是调用此方法；</w:t>
+      </w:r>
+    </w:p>
+    <w:p>
+      <w:pPr>
+        <w:ind w:firstLine="420" w:firstLineChars="0"/>
+        <w:rPr>
+          <w:rFonts w:hint="eastAsia"/>
+          <w:lang w:val="en-US" w:eastAsia="zh-CN"/>
+        </w:rPr>
+      </w:pPr>
+    </w:p>
+    <w:p>
+      <w:pPr>
+        <w:ind w:firstLine="420" w:firstLineChars="0"/>
+        <w:rPr>
+          <w:rFonts w:hint="eastAsia"/>
+          <w:lang w:val="en-US" w:eastAsia="zh-CN"/>
+        </w:rPr>
+      </w:pPr>
+      <w:r>
+        <w:rPr>
+          <w:rFonts w:hint="eastAsia"/>
+          <w:lang w:val="en-US" w:eastAsia="zh-CN"/>
+        </w:rPr>
+        <w:t>①判断传入的初始容量值initialCapacity是否小于1，如果是，直接抛出不合法参数异常；</w:t>
+      </w:r>
+    </w:p>
+    <w:p>
+      <w:pPr>
+        <w:ind w:firstLine="420" w:firstLineChars="0"/>
+        <w:rPr>
+          <w:rFonts w:hint="eastAsia"/>
+          <w:lang w:val="en-US" w:eastAsia="zh-CN"/>
+        </w:rPr>
+      </w:pPr>
+      <w:r>
+        <w:rPr>
+          <w:rFonts w:hint="eastAsia"/>
+          <w:lang w:val="en-US" w:eastAsia="zh-CN"/>
+        </w:rPr>
+        <w:t>②初始化可重入锁；</w:t>
+      </w:r>
+    </w:p>
+    <w:p>
+      <w:pPr>
+        <w:ind w:firstLine="420" w:firstLineChars="0"/>
+        <w:rPr>
+          <w:rFonts w:hint="eastAsia"/>
+          <w:lang w:val="en-US" w:eastAsia="zh-CN"/>
+        </w:rPr>
+      </w:pPr>
+      <w:r>
+        <w:rPr>
+          <w:rFonts w:hint="eastAsia"/>
+          <w:lang w:val="en-US" w:eastAsia="zh-CN"/>
+        </w:rPr>
+        <w:t>③初始化出队列等待队列；</w:t>
+      </w:r>
+    </w:p>
+    <w:p>
+      <w:pPr>
+        <w:ind w:firstLine="420" w:firstLineChars="0"/>
+        <w:rPr>
+          <w:rFonts w:hint="eastAsia"/>
+          <w:lang w:val="en-US" w:eastAsia="zh-CN"/>
+        </w:rPr>
+      </w:pPr>
+      <w:r>
+        <w:rPr>
+          <w:rFonts w:hint="eastAsia"/>
+          <w:lang w:val="en-US" w:eastAsia="zh-CN"/>
+        </w:rPr>
+        <w:t>④将传入的比较器comparator赋值给成员变量comparator；</w:t>
+      </w:r>
+    </w:p>
+    <w:p>
+      <w:pPr>
+        <w:ind w:firstLine="420" w:firstLineChars="0"/>
+        <w:rPr>
+          <w:rFonts w:hint="eastAsia"/>
+          <w:lang w:val="en-US" w:eastAsia="zh-CN"/>
+        </w:rPr>
+      </w:pPr>
+      <w:r>
+        <w:rPr>
+          <w:rFonts w:hint="eastAsia"/>
+          <w:lang w:val="en-US" w:eastAsia="zh-CN"/>
+        </w:rPr>
+        <w:t>⑤根据传入的初始容量值initialCapacity初始化队列数组queue；</w:t>
+      </w:r>
+    </w:p>
+    <w:p>
+      <w:pPr>
+        <w:ind w:firstLine="420" w:firstLineChars="0"/>
+        <w:rPr>
+          <w:rFonts w:hint="eastAsia"/>
+          <w:lang w:val="en-US" w:eastAsia="zh-CN"/>
+        </w:rPr>
+      </w:pPr>
+    </w:p>
+    <w:p>
+      <w:pPr>
+        <w:pStyle w:val="3"/>
+        <w:bidi w:val="0"/>
+        <w:rPr>
+          <w:rFonts w:hint="eastAsia"/>
+          <w:lang w:val="en-US" w:eastAsia="zh-CN"/>
+        </w:rPr>
+      </w:pPr>
+      <w:r>
+        <w:rPr>
+          <w:rFonts w:hint="eastAsia"/>
+          <w:lang w:val="en-US" w:eastAsia="zh-CN"/>
+        </w:rPr>
+        <w:t>6.2、boolean add(E e)</w:t>
+      </w:r>
+    </w:p>
+    <w:p>
+      <w:pPr>
+        <w:ind w:firstLine="420" w:firstLineChars="0"/>
+        <w:rPr>
+          <w:rFonts w:hint="eastAsia"/>
+          <w:lang w:val="en-US" w:eastAsia="zh-CN"/>
+        </w:rPr>
+      </w:pPr>
+      <w:r>
+        <w:rPr>
+          <w:rFonts w:hint="eastAsia"/>
+          <w:lang w:val="en-US" w:eastAsia="zh-CN"/>
+        </w:rPr>
+        <w:t>方法作用：向队列中插入元素</w:t>
+      </w:r>
+    </w:p>
+    <w:p>
+      <w:pPr>
+        <w:ind w:firstLine="420" w:firstLineChars="0"/>
+        <w:rPr>
+          <w:rFonts w:hint="eastAsia"/>
+          <w:lang w:val="en-US" w:eastAsia="zh-CN"/>
+        </w:rPr>
+      </w:pPr>
+    </w:p>
+    <w:p>
+      <w:pPr>
+        <w:ind w:firstLine="420" w:firstLineChars="0"/>
+        <w:rPr>
+          <w:rFonts w:hint="eastAsia"/>
+          <w:lang w:val="en-US" w:eastAsia="zh-CN"/>
+        </w:rPr>
+      </w:pPr>
+      <w:r>
+        <w:rPr>
+          <w:rFonts w:hint="eastAsia"/>
+          <w:lang w:val="en-US" w:eastAsia="zh-CN"/>
+        </w:rPr>
+        <w:t>①调用offer方法；</w:t>
+      </w:r>
+    </w:p>
+    <w:p>
+      <w:pPr>
+        <w:ind w:firstLine="420" w:firstLineChars="0"/>
+        <w:rPr>
+          <w:rFonts w:hint="eastAsia"/>
+          <w:lang w:val="en-US" w:eastAsia="zh-CN"/>
+        </w:rPr>
+      </w:pPr>
+    </w:p>
+    <w:p>
+      <w:pPr>
+        <w:pStyle w:val="3"/>
+        <w:bidi w:val="0"/>
+        <w:rPr>
+          <w:rFonts w:hint="eastAsia"/>
+          <w:lang w:val="en-US" w:eastAsia="zh-CN"/>
+        </w:rPr>
+      </w:pPr>
+      <w:r>
+        <w:rPr>
+          <w:rFonts w:hint="eastAsia"/>
+          <w:lang w:val="en-US" w:eastAsia="zh-CN"/>
+        </w:rPr>
+        <w:t>6.3、boolean offer(E e)</w:t>
+      </w:r>
+    </w:p>
+    <w:p>
+      <w:pPr>
+        <w:ind w:firstLine="420" w:firstLineChars="0"/>
+        <w:rPr>
+          <w:rFonts w:hint="eastAsia"/>
+          <w:lang w:val="en-US" w:eastAsia="zh-CN"/>
+        </w:rPr>
+      </w:pPr>
+      <w:r>
+        <w:rPr>
+          <w:rFonts w:hint="eastAsia"/>
+          <w:lang w:val="en-US" w:eastAsia="zh-CN"/>
+        </w:rPr>
+        <w:t>方法作用：向队列中插入元素</w:t>
+      </w:r>
+    </w:p>
+    <w:p>
+      <w:pPr>
+        <w:ind w:firstLine="420" w:firstLineChars="0"/>
+        <w:rPr>
+          <w:rFonts w:hint="eastAsia"/>
+          <w:lang w:val="en-US" w:eastAsia="zh-CN"/>
+        </w:rPr>
+      </w:pPr>
+    </w:p>
+    <w:p>
+      <w:pPr>
+        <w:ind w:firstLine="420" w:firstLineChars="0"/>
+        <w:rPr>
+          <w:rFonts w:hint="eastAsia"/>
+          <w:lang w:val="en-US" w:eastAsia="zh-CN"/>
+        </w:rPr>
+      </w:pPr>
+      <w:r>
+        <w:rPr>
+          <w:rFonts w:hint="eastAsia"/>
+          <w:lang w:val="en-US" w:eastAsia="zh-CN"/>
+        </w:rPr>
+        <w:t>①如果出入的元素是null，则抛出空指针异常；</w:t>
+      </w:r>
+    </w:p>
+    <w:p>
+      <w:pPr>
+        <w:ind w:firstLine="420" w:firstLineChars="0"/>
+        <w:rPr>
+          <w:rFonts w:hint="eastAsia"/>
+          <w:lang w:val="en-US" w:eastAsia="zh-CN"/>
+        </w:rPr>
+      </w:pPr>
+      <w:r>
+        <w:rPr>
+          <w:rFonts w:hint="eastAsia"/>
+          <w:lang w:val="en-US" w:eastAsia="zh-CN"/>
+        </w:rPr>
+        <w:t>②获取锁资源；</w:t>
+      </w:r>
+    </w:p>
+    <w:p>
+      <w:pPr>
+        <w:ind w:firstLine="420" w:firstLineChars="0"/>
+        <w:rPr>
+          <w:rFonts w:hint="eastAsia"/>
+          <w:lang w:val="en-US" w:eastAsia="zh-CN"/>
+        </w:rPr>
+      </w:pPr>
+      <w:r>
+        <w:rPr>
+          <w:rFonts w:hint="eastAsia"/>
+          <w:lang w:val="en-US" w:eastAsia="zh-CN"/>
+        </w:rPr>
+        <w:t>③如果队列中存在的元素个数size大于等于数组queue的长度，则对数组进行扩容；</w:t>
+      </w:r>
+    </w:p>
+    <w:p>
+      <w:pPr>
+        <w:ind w:firstLine="420" w:firstLineChars="0"/>
+        <w:rPr>
+          <w:rFonts w:hint="eastAsia"/>
+          <w:lang w:val="en-US" w:eastAsia="zh-CN"/>
+        </w:rPr>
+      </w:pPr>
+      <w:r>
+        <w:rPr>
+          <w:rFonts w:hint="eastAsia"/>
+          <w:lang w:val="en-US" w:eastAsia="zh-CN"/>
+        </w:rPr>
+        <w:t>④扩容流程：释放锁资源；如果allocationSpinLock的值不为0，或者通过CAS的方式将allocationSpinLock改为1失败，说明有其他线程在对数组进行扩容，则调用yield方法让出cpu资源；如果获取allocationSpinLock锁成功，则根据数组容量得到扩容后的容量，使用扩容后的容量新建数组，最后释放扩容锁；</w:t>
+      </w:r>
+    </w:p>
+    <w:p>
+      <w:pPr>
+        <w:ind w:firstLine="420" w:firstLineChars="0"/>
+        <w:rPr>
+          <w:rFonts w:hint="eastAsia"/>
+          <w:lang w:val="en-US" w:eastAsia="zh-CN"/>
+        </w:rPr>
+      </w:pPr>
+      <w:r>
+        <w:rPr>
+          <w:rFonts w:hint="eastAsia"/>
+          <w:lang w:val="en-US" w:eastAsia="zh-CN"/>
+        </w:rPr>
+        <w:t>⑤获取锁资源；</w:t>
+      </w:r>
+    </w:p>
+    <w:p>
+      <w:pPr>
+        <w:ind w:firstLine="420" w:firstLineChars="0"/>
+        <w:rPr>
+          <w:rFonts w:hint="eastAsia"/>
+          <w:lang w:val="en-US" w:eastAsia="zh-CN"/>
+        </w:rPr>
+      </w:pPr>
+      <w:r>
+        <w:rPr>
+          <w:rFonts w:hint="eastAsia"/>
+          <w:lang w:val="en-US" w:eastAsia="zh-CN"/>
+        </w:rPr>
+        <w:t>⑥用新数组替换之前的旧数组；</w:t>
+      </w:r>
+    </w:p>
+    <w:p>
+      <w:pPr>
+        <w:ind w:firstLine="420" w:firstLineChars="0"/>
+        <w:rPr>
+          <w:rFonts w:hint="eastAsia"/>
+          <w:lang w:val="en-US" w:eastAsia="zh-CN"/>
+        </w:rPr>
+      </w:pPr>
+      <w:r>
+        <w:rPr>
+          <w:rFonts w:hint="eastAsia"/>
+          <w:lang w:val="en-US" w:eastAsia="zh-CN"/>
+        </w:rPr>
+        <w:t>⑦如果有比较器，就使用比较器，如果没有，则使用元素的compareTo方法比较传入元素与其父元素的大小，如果传入的元素大于等于其父元素，则传入元素直接进入数组；如果传入元素小于其父元素，则与其父元素交换位置，一直比较到比自己小的父元素或者比较到0索引位置；</w:t>
+      </w:r>
+    </w:p>
+    <w:p>
+      <w:pPr>
+        <w:ind w:firstLine="420" w:firstLineChars="0"/>
+        <w:rPr>
+          <w:rFonts w:hint="eastAsia"/>
+          <w:lang w:val="en-US" w:eastAsia="zh-CN"/>
+        </w:rPr>
+      </w:pPr>
+      <w:r>
+        <w:rPr>
+          <w:rFonts w:hint="eastAsia"/>
+          <w:lang w:val="en-US" w:eastAsia="zh-CN"/>
+        </w:rPr>
+        <w:t>⑧size++；</w:t>
+      </w:r>
+    </w:p>
+    <w:p>
+      <w:pPr>
+        <w:ind w:firstLine="420" w:firstLineChars="0"/>
+        <w:rPr>
+          <w:rFonts w:hint="eastAsia"/>
+          <w:lang w:val="en-US" w:eastAsia="zh-CN"/>
+        </w:rPr>
+      </w:pPr>
+      <w:r>
+        <w:rPr>
+          <w:rFonts w:hint="eastAsia"/>
+          <w:lang w:val="en-US" w:eastAsia="zh-CN"/>
+        </w:rPr>
+        <w:t>⑨唤醒出队列等待队列中的线程进入同步队列；</w:t>
+      </w:r>
     </w:p>
     <w:p>
       <w:pPr>
@@ -9319,10 +10735,10 @@
           <w:rFonts w:hint="eastAsia"/>
           <w:lang w:val="en-US" w:eastAsia="zh-CN"/>
         </w:rPr>
-        <w:t>方法作用：取出队列中的第一个元素，如果队列中没有元素，则将阻塞（与poll的差异）；</w:t>
-      </w:r>
-      <w:bookmarkStart w:id="39" w:name="_GoBack"/>
-      <w:bookmarkEnd w:id="39"/>
+        <w:t>⑩释放锁资源；</w:t>
+      </w:r>
+      <w:bookmarkStart w:id="54" w:name="_GoBack"/>
+      <w:bookmarkEnd w:id="54"/>
     </w:p>
     <w:sectPr>
       <w:pgSz w:w="11906" w:h="16838"/>

--- a/工作相关/总结资料/jdk原码阅读/并发包类总结.docx
+++ b/工作相关/总结资料/jdk原码阅读/并发包类总结.docx
@@ -10310,6 +10310,28 @@
     <w:p>
       <w:pPr>
         <w:numPr>
+          <w:ilvl w:val="0"/>
+          <w:numId w:val="0"/>
+        </w:numPr>
+        <w:spacing w:line="240" w:lineRule="auto"/>
+        <w:ind w:leftChars="0" w:firstLine="420" w:firstLineChars="0"/>
+        <w:rPr>
+          <w:rFonts w:hint="default"/>
+          <w:lang w:val="en-US" w:eastAsia="zh-CN"/>
+        </w:rPr>
+      </w:pPr>
+      <w:r>
+        <w:rPr>
+          <w:rFonts w:hint="eastAsia"/>
+          <w:lang w:val="en-US" w:eastAsia="zh-CN"/>
+        </w:rPr>
+        <w:t>优先级阻塞队列，队列中的元素是一个完全二叉树结构，并且满足任意节点的值小于其子节点（即最小堆结构），所以每次取出的值都是整个队列最小的。</w:t>
+      </w:r>
+    </w:p>
+    <w:p>
+      <w:pPr>
+        <w:numPr>
+          <w:ilvl w:val="0"/>
           <w:numId w:val="0"/>
         </w:numPr>
         <w:ind w:leftChars="0" w:firstLine="420" w:firstLineChars="0"/>
@@ -10318,25 +10340,6 @@
           <w:lang w:val="en-US" w:eastAsia="zh-CN"/>
         </w:rPr>
       </w:pPr>
-      <w:r>
-        <w:rPr>
-          <w:rFonts w:hint="eastAsia"/>
-          <w:lang w:val="en-US" w:eastAsia="zh-CN"/>
-        </w:rPr>
-        <w:t>优先级阻塞队列</w:t>
-      </w:r>
-    </w:p>
-    <w:p>
-      <w:pPr>
-        <w:numPr>
-          <w:numId w:val="0"/>
-        </w:numPr>
-        <w:ind w:leftChars="0" w:firstLine="420" w:firstLineChars="0"/>
-        <w:rPr>
-          <w:rFonts w:hint="eastAsia"/>
-          <w:lang w:val="en-US" w:eastAsia="zh-CN"/>
-        </w:rPr>
-      </w:pPr>
     </w:p>
     <w:p>
       <w:pPr>
@@ -10726,6 +10729,476 @@
       <w:pPr>
         <w:ind w:firstLine="420" w:firstLineChars="0"/>
         <w:rPr>
+          <w:rFonts w:hint="eastAsia"/>
+          <w:lang w:val="en-US" w:eastAsia="zh-CN"/>
+        </w:rPr>
+      </w:pPr>
+      <w:r>
+        <w:rPr>
+          <w:rFonts w:hint="eastAsia"/>
+          <w:lang w:val="en-US" w:eastAsia="zh-CN"/>
+        </w:rPr>
+        <w:t>⑩释放锁资源；</w:t>
+      </w:r>
+    </w:p>
+    <w:p>
+      <w:pPr>
+        <w:ind w:firstLine="420" w:firstLineChars="0"/>
+        <w:rPr>
+          <w:rFonts w:hint="eastAsia"/>
+          <w:lang w:val="en-US" w:eastAsia="zh-CN"/>
+        </w:rPr>
+      </w:pPr>
+    </w:p>
+    <w:p>
+      <w:pPr>
+        <w:pStyle w:val="3"/>
+        <w:bidi w:val="0"/>
+        <w:rPr>
+          <w:rFonts w:hint="eastAsia"/>
+          <w:lang w:val="en-US" w:eastAsia="zh-CN"/>
+        </w:rPr>
+      </w:pPr>
+      <w:r>
+        <w:rPr>
+          <w:rFonts w:hint="eastAsia"/>
+          <w:lang w:val="en-US" w:eastAsia="zh-CN"/>
+        </w:rPr>
+        <w:t>6.4、void clear()</w:t>
+      </w:r>
+    </w:p>
+    <w:p>
+      <w:pPr>
+        <w:ind w:firstLine="420" w:firstLineChars="0"/>
+        <w:rPr>
+          <w:rFonts w:hint="eastAsia"/>
+          <w:lang w:val="en-US" w:eastAsia="zh-CN"/>
+        </w:rPr>
+      </w:pPr>
+      <w:r>
+        <w:rPr>
+          <w:rFonts w:hint="eastAsia"/>
+          <w:lang w:val="en-US" w:eastAsia="zh-CN"/>
+        </w:rPr>
+        <w:t>方法作用：清空队列</w:t>
+      </w:r>
+    </w:p>
+    <w:p>
+      <w:pPr>
+        <w:ind w:firstLine="420" w:firstLineChars="0"/>
+        <w:rPr>
+          <w:rFonts w:hint="eastAsia"/>
+          <w:lang w:val="en-US" w:eastAsia="zh-CN"/>
+        </w:rPr>
+      </w:pPr>
+    </w:p>
+    <w:p>
+      <w:pPr>
+        <w:ind w:firstLine="420" w:firstLineChars="0"/>
+        <w:rPr>
+          <w:rFonts w:hint="eastAsia"/>
+          <w:lang w:val="en-US" w:eastAsia="zh-CN"/>
+        </w:rPr>
+      </w:pPr>
+      <w:r>
+        <w:rPr>
+          <w:rFonts w:hint="eastAsia"/>
+          <w:lang w:val="en-US" w:eastAsia="zh-CN"/>
+        </w:rPr>
+        <w:t>①获取锁资源；</w:t>
+      </w:r>
+    </w:p>
+    <w:p>
+      <w:pPr>
+        <w:ind w:firstLine="420" w:firstLineChars="0"/>
+        <w:rPr>
+          <w:rFonts w:hint="eastAsia"/>
+          <w:lang w:val="en-US" w:eastAsia="zh-CN"/>
+        </w:rPr>
+      </w:pPr>
+      <w:r>
+        <w:rPr>
+          <w:rFonts w:hint="eastAsia"/>
+          <w:lang w:val="en-US" w:eastAsia="zh-CN"/>
+        </w:rPr>
+        <w:t>②将size置为0；</w:t>
+      </w:r>
+    </w:p>
+    <w:p>
+      <w:pPr>
+        <w:ind w:firstLine="420" w:firstLineChars="0"/>
+        <w:rPr>
+          <w:rFonts w:hint="eastAsia"/>
+          <w:lang w:val="en-US" w:eastAsia="zh-CN"/>
+        </w:rPr>
+      </w:pPr>
+      <w:r>
+        <w:rPr>
+          <w:rFonts w:hint="eastAsia"/>
+          <w:lang w:val="en-US" w:eastAsia="zh-CN"/>
+        </w:rPr>
+        <w:t>③将队列数组中的每个索引下的对象都置为null；</w:t>
+      </w:r>
+    </w:p>
+    <w:p>
+      <w:pPr>
+        <w:ind w:firstLine="420" w:firstLineChars="0"/>
+        <w:rPr>
+          <w:rFonts w:hint="eastAsia"/>
+          <w:lang w:val="en-US" w:eastAsia="zh-CN"/>
+        </w:rPr>
+      </w:pPr>
+      <w:r>
+        <w:rPr>
+          <w:rFonts w:hint="eastAsia"/>
+          <w:lang w:val="en-US" w:eastAsia="zh-CN"/>
+        </w:rPr>
+        <w:t>④释放锁资源；</w:t>
+      </w:r>
+    </w:p>
+    <w:p>
+      <w:pPr>
+        <w:ind w:firstLine="420" w:firstLineChars="0"/>
+        <w:rPr>
+          <w:rFonts w:hint="eastAsia"/>
+          <w:lang w:val="en-US" w:eastAsia="zh-CN"/>
+        </w:rPr>
+      </w:pPr>
+    </w:p>
+    <w:p>
+      <w:pPr>
+        <w:pStyle w:val="3"/>
+        <w:bidi w:val="0"/>
+        <w:rPr>
+          <w:rFonts w:hint="eastAsia"/>
+          <w:lang w:val="en-US" w:eastAsia="zh-CN"/>
+        </w:rPr>
+      </w:pPr>
+      <w:r>
+        <w:rPr>
+          <w:rFonts w:hint="eastAsia"/>
+          <w:lang w:val="en-US" w:eastAsia="zh-CN"/>
+        </w:rPr>
+        <w:t>6.5、Iterator&lt;E&gt; iterator()</w:t>
+      </w:r>
+    </w:p>
+    <w:p>
+      <w:pPr>
+        <w:ind w:firstLine="420" w:firstLineChars="0"/>
+        <w:rPr>
+          <w:rFonts w:hint="eastAsia"/>
+          <w:lang w:val="en-US" w:eastAsia="zh-CN"/>
+        </w:rPr>
+      </w:pPr>
+      <w:r>
+        <w:rPr>
+          <w:rFonts w:hint="eastAsia"/>
+          <w:lang w:val="en-US" w:eastAsia="zh-CN"/>
+        </w:rPr>
+        <w:t>方法作用：获取此队列数组的迭代器</w:t>
+      </w:r>
+    </w:p>
+    <w:p>
+      <w:pPr>
+        <w:ind w:firstLine="420" w:firstLineChars="0"/>
+        <w:rPr>
+          <w:rFonts w:hint="eastAsia"/>
+          <w:lang w:val="en-US" w:eastAsia="zh-CN"/>
+        </w:rPr>
+      </w:pPr>
+    </w:p>
+    <w:p>
+      <w:pPr>
+        <w:ind w:firstLine="420" w:firstLineChars="0"/>
+        <w:rPr>
+          <w:rFonts w:hint="eastAsia"/>
+          <w:lang w:val="en-US" w:eastAsia="zh-CN"/>
+        </w:rPr>
+      </w:pPr>
+      <w:r>
+        <w:rPr>
+          <w:rFonts w:hint="eastAsia"/>
+          <w:lang w:val="en-US" w:eastAsia="zh-CN"/>
+        </w:rPr>
+        <w:t>①先新建数组，将队列数组中的元素复制到新数组中；</w:t>
+      </w:r>
+    </w:p>
+    <w:p>
+      <w:pPr>
+        <w:ind w:firstLine="420" w:firstLineChars="0"/>
+        <w:rPr>
+          <w:rFonts w:hint="eastAsia"/>
+          <w:lang w:val="en-US" w:eastAsia="zh-CN"/>
+        </w:rPr>
+      </w:pPr>
+      <w:r>
+        <w:rPr>
+          <w:rFonts w:hint="eastAsia"/>
+          <w:lang w:val="en-US" w:eastAsia="zh-CN"/>
+        </w:rPr>
+        <w:t>②新建迭代器，并将上一步新建的数组作为参数，赋值给迭代器的成员变量；</w:t>
+      </w:r>
+    </w:p>
+    <w:p>
+      <w:pPr>
+        <w:ind w:firstLine="420" w:firstLineChars="0"/>
+        <w:rPr>
+          <w:rFonts w:hint="eastAsia"/>
+          <w:lang w:val="en-US" w:eastAsia="zh-CN"/>
+        </w:rPr>
+      </w:pPr>
+    </w:p>
+    <w:p>
+      <w:pPr>
+        <w:pStyle w:val="3"/>
+        <w:bidi w:val="0"/>
+        <w:rPr>
+          <w:rFonts w:hint="eastAsia"/>
+          <w:lang w:val="en-US" w:eastAsia="zh-CN"/>
+        </w:rPr>
+      </w:pPr>
+      <w:r>
+        <w:rPr>
+          <w:rFonts w:hint="eastAsia"/>
+          <w:lang w:val="en-US" w:eastAsia="zh-CN"/>
+        </w:rPr>
+        <w:t>6.6、E peek()</w:t>
+      </w:r>
+    </w:p>
+    <w:p>
+      <w:pPr>
+        <w:ind w:firstLine="420" w:firstLineChars="0"/>
+        <w:rPr>
+          <w:rFonts w:hint="eastAsia"/>
+          <w:lang w:val="en-US" w:eastAsia="zh-CN"/>
+        </w:rPr>
+      </w:pPr>
+      <w:r>
+        <w:rPr>
+          <w:rFonts w:hint="eastAsia"/>
+          <w:lang w:val="en-US" w:eastAsia="zh-CN"/>
+        </w:rPr>
+        <w:t>方法作用：获取队列数组中索引下的元素</w:t>
+      </w:r>
+    </w:p>
+    <w:p>
+      <w:pPr>
+        <w:ind w:firstLine="420" w:firstLineChars="0"/>
+        <w:rPr>
+          <w:rFonts w:hint="eastAsia"/>
+          <w:lang w:val="en-US" w:eastAsia="zh-CN"/>
+        </w:rPr>
+      </w:pPr>
+    </w:p>
+    <w:p>
+      <w:pPr>
+        <w:ind w:firstLine="420" w:firstLineChars="0"/>
+        <w:rPr>
+          <w:rFonts w:hint="eastAsia"/>
+          <w:lang w:val="en-US" w:eastAsia="zh-CN"/>
+        </w:rPr>
+      </w:pPr>
+      <w:r>
+        <w:rPr>
+          <w:rFonts w:hint="eastAsia"/>
+          <w:lang w:val="en-US" w:eastAsia="zh-CN"/>
+        </w:rPr>
+        <w:t>①获取锁资源；</w:t>
+      </w:r>
+    </w:p>
+    <w:p>
+      <w:pPr>
+        <w:ind w:firstLine="420" w:firstLineChars="0"/>
+        <w:rPr>
+          <w:rFonts w:hint="eastAsia"/>
+          <w:lang w:val="en-US" w:eastAsia="zh-CN"/>
+        </w:rPr>
+      </w:pPr>
+      <w:r>
+        <w:rPr>
+          <w:rFonts w:hint="eastAsia"/>
+          <w:lang w:val="en-US" w:eastAsia="zh-CN"/>
+        </w:rPr>
+        <w:t>②判断队列中元素的数量size的值是否等于0，如果是，则返回null，如果不是0，则返回数组中0索引处的元素；</w:t>
+      </w:r>
+    </w:p>
+    <w:p>
+      <w:pPr>
+        <w:ind w:firstLine="420" w:firstLineChars="0"/>
+        <w:rPr>
+          <w:rFonts w:hint="eastAsia"/>
+          <w:lang w:val="en-US" w:eastAsia="zh-CN"/>
+        </w:rPr>
+      </w:pPr>
+      <w:r>
+        <w:rPr>
+          <w:rFonts w:hint="eastAsia"/>
+          <w:lang w:val="en-US" w:eastAsia="zh-CN"/>
+        </w:rPr>
+        <w:t>③释放锁资源；</w:t>
+      </w:r>
+    </w:p>
+    <w:p>
+      <w:pPr>
+        <w:ind w:firstLine="420" w:firstLineChars="0"/>
+        <w:rPr>
+          <w:rFonts w:hint="eastAsia"/>
+          <w:lang w:val="en-US" w:eastAsia="zh-CN"/>
+        </w:rPr>
+      </w:pPr>
+    </w:p>
+    <w:p>
+      <w:pPr>
+        <w:pStyle w:val="3"/>
+        <w:bidi w:val="0"/>
+        <w:rPr>
+          <w:rFonts w:hint="eastAsia"/>
+          <w:lang w:val="en-US" w:eastAsia="zh-CN"/>
+        </w:rPr>
+      </w:pPr>
+      <w:r>
+        <w:rPr>
+          <w:rFonts w:hint="eastAsia"/>
+          <w:lang w:val="en-US" w:eastAsia="zh-CN"/>
+        </w:rPr>
+        <w:t>6.7、E poll()</w:t>
+      </w:r>
+    </w:p>
+    <w:p>
+      <w:pPr>
+        <w:ind w:firstLine="420" w:firstLineChars="0"/>
+        <w:rPr>
+          <w:rFonts w:hint="eastAsia"/>
+          <w:lang w:val="en-US" w:eastAsia="zh-CN"/>
+        </w:rPr>
+      </w:pPr>
+      <w:r>
+        <w:rPr>
+          <w:rFonts w:hint="eastAsia"/>
+          <w:lang w:val="en-US" w:eastAsia="zh-CN"/>
+        </w:rPr>
+        <w:t>方法作用：</w:t>
+      </w:r>
+    </w:p>
+    <w:p>
+      <w:pPr>
+        <w:ind w:firstLine="420" w:firstLineChars="0"/>
+        <w:rPr>
+          <w:rFonts w:hint="eastAsia"/>
+          <w:lang w:val="en-US" w:eastAsia="zh-CN"/>
+        </w:rPr>
+      </w:pPr>
+    </w:p>
+    <w:p>
+      <w:pPr>
+        <w:ind w:firstLine="420" w:firstLineChars="0"/>
+        <w:rPr>
+          <w:rFonts w:hint="eastAsia"/>
+          <w:lang w:val="en-US" w:eastAsia="zh-CN"/>
+        </w:rPr>
+      </w:pPr>
+      <w:r>
+        <w:rPr>
+          <w:rFonts w:hint="eastAsia"/>
+          <w:lang w:val="en-US" w:eastAsia="zh-CN"/>
+        </w:rPr>
+        <w:t>①获取锁资源；</w:t>
+      </w:r>
+    </w:p>
+    <w:p>
+      <w:pPr>
+        <w:ind w:firstLine="420" w:firstLineChars="0"/>
+        <w:rPr>
+          <w:rFonts w:hint="eastAsia"/>
+          <w:lang w:val="en-US" w:eastAsia="zh-CN"/>
+        </w:rPr>
+      </w:pPr>
+      <w:r>
+        <w:rPr>
+          <w:rFonts w:hint="eastAsia"/>
+          <w:lang w:val="en-US" w:eastAsia="zh-CN"/>
+        </w:rPr>
+        <w:t>②判断size是否等于0，如果是直接返回null；</w:t>
+      </w:r>
+    </w:p>
+    <w:p>
+      <w:pPr>
+        <w:ind w:firstLine="420" w:firstLineChars="0"/>
+        <w:rPr>
+          <w:rFonts w:hint="eastAsia"/>
+          <w:lang w:val="en-US" w:eastAsia="zh-CN"/>
+        </w:rPr>
+      </w:pPr>
+      <w:r>
+        <w:rPr>
+          <w:rFonts w:hint="eastAsia"/>
+          <w:lang w:val="en-US" w:eastAsia="zh-CN"/>
+        </w:rPr>
+        <w:t>③将队列数组中0索引下的元素取出（将作为最终的返回值），并将size-1索引下的元素取出放到0索引位置（实际源码中并未如此操作，此处为了便于理解），size-1索引处置位null，从0索引处开始，比较它与两个子节点中较小那个的大小，如果比子元素大，则交换他们，直到符合最小堆数据结构；</w:t>
+      </w:r>
+    </w:p>
+    <w:p>
+      <w:pPr>
+        <w:ind w:firstLine="420" w:firstLineChars="0"/>
+        <w:rPr>
+          <w:rFonts w:hint="eastAsia"/>
+          <w:lang w:val="en-US" w:eastAsia="zh-CN"/>
+        </w:rPr>
+      </w:pPr>
+      <w:r>
+        <w:rPr>
+          <w:rFonts w:hint="eastAsia"/>
+          <w:lang w:val="en-US" w:eastAsia="zh-CN"/>
+        </w:rPr>
+        <w:t>④释放做资源；</w:t>
+      </w:r>
+    </w:p>
+    <w:p>
+      <w:pPr>
+        <w:ind w:firstLine="420" w:firstLineChars="0"/>
+        <w:rPr>
+          <w:rFonts w:hint="eastAsia"/>
+          <w:lang w:val="en-US" w:eastAsia="zh-CN"/>
+        </w:rPr>
+      </w:pPr>
+      <w:r>
+        <w:rPr>
+          <w:rFonts w:hint="eastAsia"/>
+          <w:lang w:val="en-US" w:eastAsia="zh-CN"/>
+        </w:rPr>
+        <w:t>⑤返回结果；</w:t>
+      </w:r>
+    </w:p>
+    <w:p>
+      <w:pPr>
+        <w:ind w:firstLine="420" w:firstLineChars="0"/>
+        <w:rPr>
+          <w:rFonts w:hint="eastAsia"/>
+          <w:lang w:val="en-US" w:eastAsia="zh-CN"/>
+        </w:rPr>
+      </w:pPr>
+    </w:p>
+    <w:p>
+      <w:pPr>
+        <w:pStyle w:val="3"/>
+        <w:bidi w:val="0"/>
+        <w:rPr>
+          <w:rFonts w:hint="eastAsia"/>
+          <w:lang w:val="en-US" w:eastAsia="zh-CN"/>
+        </w:rPr>
+      </w:pPr>
+      <w:r>
+        <w:rPr>
+          <w:rFonts w:hint="eastAsia"/>
+          <w:lang w:val="en-US" w:eastAsia="zh-CN"/>
+        </w:rPr>
+        <w:t>6.8、void put(E e)</w:t>
+      </w:r>
+    </w:p>
+    <w:p>
+      <w:pPr>
+        <w:ind w:firstLine="420" w:firstLineChars="0"/>
+        <w:rPr>
           <w:rFonts w:hint="default"/>
           <w:lang w:val="en-US" w:eastAsia="zh-CN"/>
         </w:rPr>
@@ -10735,10 +11208,339 @@
           <w:rFonts w:hint="eastAsia"/>
           <w:lang w:val="en-US" w:eastAsia="zh-CN"/>
         </w:rPr>
-        <w:t>⑩释放锁资源；</w:t>
+        <w:t>方法作用：向队列中插入元素，与add的区别是没有返回值</w:t>
+      </w:r>
+    </w:p>
+    <w:p>
+      <w:pPr>
+        <w:ind w:firstLine="420" w:firstLineChars="0"/>
+        <w:rPr>
+          <w:rFonts w:hint="eastAsia"/>
+          <w:lang w:val="en-US" w:eastAsia="zh-CN"/>
+        </w:rPr>
+      </w:pPr>
+    </w:p>
+    <w:p>
+      <w:pPr>
+        <w:ind w:firstLine="420" w:firstLineChars="0"/>
+        <w:rPr>
+          <w:rFonts w:hint="eastAsia"/>
+          <w:lang w:val="en-US" w:eastAsia="zh-CN"/>
+        </w:rPr>
+      </w:pPr>
+      <w:r>
+        <w:rPr>
+          <w:rFonts w:hint="eastAsia"/>
+          <w:lang w:val="en-US" w:eastAsia="zh-CN"/>
+        </w:rPr>
+        <w:t>①调用offer方法；</w:t>
+      </w:r>
+    </w:p>
+    <w:p>
+      <w:pPr>
+        <w:ind w:firstLine="420" w:firstLineChars="0"/>
+        <w:rPr>
+          <w:rFonts w:hint="eastAsia"/>
+          <w:lang w:val="en-US" w:eastAsia="zh-CN"/>
+        </w:rPr>
+      </w:pPr>
+    </w:p>
+    <w:p>
+      <w:pPr>
+        <w:pStyle w:val="3"/>
+        <w:bidi w:val="0"/>
+        <w:rPr>
+          <w:rFonts w:hint="eastAsia"/>
+          <w:lang w:val="en-US" w:eastAsia="zh-CN"/>
+        </w:rPr>
+      </w:pPr>
+      <w:r>
+        <w:rPr>
+          <w:rFonts w:hint="eastAsia"/>
+          <w:lang w:val="en-US" w:eastAsia="zh-CN"/>
+        </w:rPr>
+        <w:t>6.9、boolean remove(Object o)</w:t>
+      </w:r>
+    </w:p>
+    <w:p>
+      <w:pPr>
+        <w:ind w:firstLine="420" w:firstLineChars="0"/>
+        <w:rPr>
+          <w:rFonts w:hint="eastAsia"/>
+          <w:lang w:val="en-US" w:eastAsia="zh-CN"/>
+        </w:rPr>
+      </w:pPr>
+      <w:r>
+        <w:rPr>
+          <w:rFonts w:hint="eastAsia"/>
+          <w:lang w:val="en-US" w:eastAsia="zh-CN"/>
+        </w:rPr>
+        <w:t>方法作用：从队列中移除传入的元素</w:t>
+      </w:r>
+    </w:p>
+    <w:p>
+      <w:pPr>
+        <w:ind w:firstLine="420" w:firstLineChars="0"/>
+        <w:rPr>
+          <w:rFonts w:hint="eastAsia"/>
+          <w:lang w:val="en-US" w:eastAsia="zh-CN"/>
+        </w:rPr>
+      </w:pPr>
+    </w:p>
+    <w:p>
+      <w:pPr>
+        <w:ind w:firstLine="420" w:firstLineChars="0"/>
+        <w:rPr>
+          <w:rFonts w:hint="eastAsia"/>
+          <w:lang w:val="en-US" w:eastAsia="zh-CN"/>
+        </w:rPr>
+      </w:pPr>
+      <w:r>
+        <w:rPr>
+          <w:rFonts w:hint="eastAsia"/>
+          <w:lang w:val="en-US" w:eastAsia="zh-CN"/>
+        </w:rPr>
+        <w:t>①获取锁资源；</w:t>
+      </w:r>
+    </w:p>
+    <w:p>
+      <w:pPr>
+        <w:ind w:firstLine="420" w:firstLineChars="0"/>
+        <w:rPr>
+          <w:rFonts w:hint="eastAsia"/>
+          <w:lang w:val="en-US" w:eastAsia="zh-CN"/>
+        </w:rPr>
+      </w:pPr>
+      <w:r>
+        <w:rPr>
+          <w:rFonts w:hint="eastAsia"/>
+          <w:lang w:val="en-US" w:eastAsia="zh-CN"/>
+        </w:rPr>
+        <w:t>②遍历队列数组，判断传入的对象是否在队列中，如果不在，直接返回false；</w:t>
+      </w:r>
+    </w:p>
+    <w:p>
+      <w:pPr>
+        <w:ind w:firstLine="420" w:firstLineChars="0"/>
+        <w:rPr>
+          <w:rFonts w:hint="eastAsia"/>
+          <w:lang w:val="en-US" w:eastAsia="zh-CN"/>
+        </w:rPr>
+      </w:pPr>
+      <w:r>
+        <w:rPr>
+          <w:rFonts w:hint="eastAsia"/>
+          <w:lang w:val="en-US" w:eastAsia="zh-CN"/>
+        </w:rPr>
+        <w:t>③如果传入的元素存在于队列中，则找到它所在的索引；</w:t>
+      </w:r>
+    </w:p>
+    <w:p>
+      <w:pPr>
+        <w:ind w:firstLine="420" w:firstLineChars="0"/>
+        <w:rPr>
+          <w:rFonts w:hint="eastAsia"/>
+          <w:lang w:val="en-US" w:eastAsia="zh-CN"/>
+        </w:rPr>
+      </w:pPr>
+      <w:r>
+        <w:rPr>
+          <w:rFonts w:hint="eastAsia"/>
+          <w:lang w:val="en-US" w:eastAsia="zh-CN"/>
+        </w:rPr>
+        <w:t>④将size-1处的元素赋值给传入元素所在的索引处，然后向下（与子节点）比较大小以满足最小堆结构；</w:t>
+      </w:r>
+    </w:p>
+    <w:p>
+      <w:pPr>
+        <w:ind w:firstLine="420" w:firstLineChars="0"/>
+        <w:rPr>
+          <w:rFonts w:hint="eastAsia"/>
+          <w:lang w:val="en-US" w:eastAsia="zh-CN"/>
+        </w:rPr>
+      </w:pPr>
+      <w:r>
+        <w:rPr>
+          <w:rFonts w:hint="eastAsia"/>
+          <w:lang w:val="en-US" w:eastAsia="zh-CN"/>
+        </w:rPr>
+        <w:t>⑤如果第④步中的元素未挪动位置（它比它的子节点都小），则向上（与父节点）比较大小以满足最小堆结构；</w:t>
+      </w:r>
+    </w:p>
+    <w:p>
+      <w:pPr>
+        <w:ind w:firstLine="420" w:firstLineChars="0"/>
+        <w:rPr>
+          <w:rFonts w:hint="eastAsia"/>
+          <w:lang w:val="en-US" w:eastAsia="zh-CN"/>
+        </w:rPr>
+      </w:pPr>
+      <w:r>
+        <w:rPr>
+          <w:rFonts w:hint="eastAsia"/>
+          <w:lang w:val="en-US" w:eastAsia="zh-CN"/>
+        </w:rPr>
+        <w:t>⑥释放锁资源；</w:t>
+      </w:r>
+    </w:p>
+    <w:p>
+      <w:pPr>
+        <w:ind w:firstLine="420" w:firstLineChars="0"/>
+        <w:rPr>
+          <w:rFonts w:hint="eastAsia"/>
+          <w:lang w:val="en-US" w:eastAsia="zh-CN"/>
+        </w:rPr>
+      </w:pPr>
+      <w:r>
+        <w:rPr>
+          <w:rFonts w:hint="eastAsia"/>
+          <w:lang w:val="en-US" w:eastAsia="zh-CN"/>
+        </w:rPr>
+        <w:t>⑦返回true；</w:t>
+      </w:r>
+    </w:p>
+    <w:p>
+      <w:pPr>
+        <w:ind w:firstLine="420" w:firstLineChars="0"/>
+        <w:rPr>
+          <w:rFonts w:hint="eastAsia"/>
+          <w:lang w:val="en-US" w:eastAsia="zh-CN"/>
+        </w:rPr>
+      </w:pPr>
+    </w:p>
+    <w:p>
+      <w:pPr>
+        <w:pStyle w:val="3"/>
+        <w:bidi w:val="0"/>
+        <w:rPr>
+          <w:rFonts w:hint="eastAsia"/>
+          <w:lang w:val="en-US" w:eastAsia="zh-CN"/>
+        </w:rPr>
+      </w:pPr>
+      <w:r>
+        <w:rPr>
+          <w:rFonts w:hint="eastAsia"/>
+          <w:lang w:val="en-US" w:eastAsia="zh-CN"/>
+        </w:rPr>
+        <w:t>7.0、E take()</w:t>
+      </w:r>
+    </w:p>
+    <w:p>
+      <w:pPr>
+        <w:ind w:firstLine="420" w:firstLineChars="0"/>
+        <w:rPr>
+          <w:rFonts w:hint="eastAsia"/>
+          <w:lang w:val="en-US" w:eastAsia="zh-CN"/>
+        </w:rPr>
+      </w:pPr>
+      <w:r>
+        <w:rPr>
+          <w:rFonts w:hint="eastAsia"/>
+          <w:lang w:val="en-US" w:eastAsia="zh-CN"/>
+        </w:rPr>
+        <w:t>方法作用：从队列中取出0索引处的元素，如果队列中没有元素，则被阻塞</w:t>
+      </w:r>
+    </w:p>
+    <w:p>
+      <w:pPr>
+        <w:ind w:firstLine="420" w:firstLineChars="0"/>
+        <w:rPr>
+          <w:rFonts w:hint="eastAsia"/>
+          <w:lang w:val="en-US" w:eastAsia="zh-CN"/>
+        </w:rPr>
+      </w:pPr>
+    </w:p>
+    <w:p>
+      <w:pPr>
+        <w:ind w:firstLine="420" w:firstLineChars="0"/>
+        <w:rPr>
+          <w:rFonts w:hint="eastAsia"/>
+          <w:lang w:val="en-US" w:eastAsia="zh-CN"/>
+        </w:rPr>
+      </w:pPr>
+      <w:r>
+        <w:rPr>
+          <w:rFonts w:hint="eastAsia"/>
+          <w:lang w:val="en-US" w:eastAsia="zh-CN"/>
+        </w:rPr>
+        <w:t>①获取可中断锁；</w:t>
+      </w:r>
+    </w:p>
+    <w:p>
+      <w:pPr>
+        <w:ind w:firstLine="420" w:firstLineChars="0"/>
+        <w:rPr>
+          <w:rFonts w:hint="eastAsia"/>
+          <w:lang w:val="en-US" w:eastAsia="zh-CN"/>
+        </w:rPr>
+      </w:pPr>
+      <w:r>
+        <w:rPr>
+          <w:rFonts w:hint="eastAsia"/>
+          <w:lang w:val="en-US" w:eastAsia="zh-CN"/>
+        </w:rPr>
+        <w:t>②从队列中取出0索引下的元素，如果队列中没有元素，则进入出队等待队列，直到被入队线程唤醒；</w:t>
+      </w:r>
+    </w:p>
+    <w:p>
+      <w:pPr>
+        <w:ind w:firstLine="420" w:firstLineChars="0"/>
+        <w:rPr>
+          <w:rFonts w:hint="eastAsia"/>
+          <w:lang w:val="en-US" w:eastAsia="zh-CN"/>
+        </w:rPr>
+      </w:pPr>
+      <w:r>
+        <w:rPr>
+          <w:rFonts w:hint="eastAsia"/>
+          <w:lang w:val="en-US" w:eastAsia="zh-CN"/>
+        </w:rPr>
+        <w:t>③获取到元素后释放锁资源；</w:t>
       </w:r>
       <w:bookmarkStart w:id="54" w:name="_GoBack"/>
       <w:bookmarkEnd w:id="54"/>
+    </w:p>
+    <w:p>
+      <w:pPr>
+        <w:ind w:firstLine="420" w:firstLineChars="0"/>
+        <w:rPr>
+          <w:rFonts w:hint="eastAsia"/>
+          <w:lang w:val="en-US" w:eastAsia="zh-CN"/>
+        </w:rPr>
+      </w:pPr>
+      <w:r>
+        <w:rPr>
+          <w:rFonts w:hint="eastAsia"/>
+          <w:lang w:val="en-US" w:eastAsia="zh-CN"/>
+        </w:rPr>
+        <w:t>④将元素返回；</w:t>
+      </w:r>
+    </w:p>
+    <w:p>
+      <w:pPr>
+        <w:ind w:firstLine="420" w:firstLineChars="0"/>
+        <w:rPr>
+          <w:rFonts w:hint="eastAsia"/>
+          <w:lang w:val="en-US" w:eastAsia="zh-CN"/>
+        </w:rPr>
+      </w:pPr>
+    </w:p>
+    <w:p>
+      <w:pPr>
+        <w:rPr>
+          <w:rFonts w:hint="default"/>
+          <w:lang w:val="en-US" w:eastAsia="zh-CN"/>
+        </w:rPr>
+      </w:pPr>
+    </w:p>
+    <w:p>
+      <w:pPr>
+        <w:ind w:firstLine="420" w:firstLineChars="0"/>
+        <w:rPr>
+          <w:rFonts w:hint="default"/>
+          <w:lang w:val="en-US" w:eastAsia="zh-CN"/>
+        </w:rPr>
+      </w:pPr>
     </w:p>
     <w:sectPr>
       <w:pgSz w:w="11906" w:h="16838"/>

--- a/工作相关/总结资料/jdk原码阅读/并发包类总结.docx
+++ b/工作相关/总结资料/jdk原码阅读/并发包类总结.docx
@@ -84,7 +84,7 @@
               <w:rFonts w:hint="default"/>
               <w:lang w:val="en-US" w:eastAsia="zh-CN"/>
             </w:rPr>
-            <w:instrText xml:space="preserve"> HYPERLINK \l _Toc14852 </w:instrText>
+            <w:instrText xml:space="preserve"> HYPERLINK \l _Toc5169 </w:instrText>
           </w:r>
           <w:r>
             <w:rPr>
@@ -114,7 +114,7 @@
             <w:fldChar w:fldCharType="begin"/>
           </w:r>
           <w:r>
-            <w:instrText xml:space="preserve"> PAGEREF _Toc14852 \h </w:instrText>
+            <w:instrText xml:space="preserve"> PAGEREF _Toc5169 \h </w:instrText>
           </w:r>
           <w:r>
             <w:fldChar w:fldCharType="separate"/>
@@ -152,7 +152,7 @@
               <w:rFonts w:hint="default"/>
               <w:lang w:val="en-US" w:eastAsia="zh-CN"/>
             </w:rPr>
-            <w:instrText xml:space="preserve"> HYPERLINK \l _Toc9664 </w:instrText>
+            <w:instrText xml:space="preserve"> HYPERLINK \l _Toc10533 </w:instrText>
           </w:r>
           <w:r>
             <w:rPr>
@@ -182,7 +182,7 @@
             <w:fldChar w:fldCharType="begin"/>
           </w:r>
           <w:r>
-            <w:instrText xml:space="preserve"> PAGEREF _Toc9664 \h </w:instrText>
+            <w:instrText xml:space="preserve"> PAGEREF _Toc10533 \h </w:instrText>
           </w:r>
           <w:r>
             <w:fldChar w:fldCharType="separate"/>
@@ -220,7 +220,7 @@
               <w:rFonts w:hint="default"/>
               <w:lang w:val="en-US" w:eastAsia="zh-CN"/>
             </w:rPr>
-            <w:instrText xml:space="preserve"> HYPERLINK \l _Toc31778 </w:instrText>
+            <w:instrText xml:space="preserve"> HYPERLINK \l _Toc23022 </w:instrText>
           </w:r>
           <w:r>
             <w:rPr>
@@ -250,7 +250,7 @@
             <w:fldChar w:fldCharType="begin"/>
           </w:r>
           <w:r>
-            <w:instrText xml:space="preserve"> PAGEREF _Toc31778 \h </w:instrText>
+            <w:instrText xml:space="preserve"> PAGEREF _Toc23022 \h </w:instrText>
           </w:r>
           <w:r>
             <w:fldChar w:fldCharType="separate"/>
@@ -288,7 +288,7 @@
               <w:rFonts w:hint="default"/>
               <w:lang w:val="en-US" w:eastAsia="zh-CN"/>
             </w:rPr>
-            <w:instrText xml:space="preserve"> HYPERLINK \l _Toc28520 </w:instrText>
+            <w:instrText xml:space="preserve"> HYPERLINK \l _Toc17620 </w:instrText>
           </w:r>
           <w:r>
             <w:rPr>
@@ -318,7 +318,7 @@
             <w:fldChar w:fldCharType="begin"/>
           </w:r>
           <w:r>
-            <w:instrText xml:space="preserve"> PAGEREF _Toc28520 \h </w:instrText>
+            <w:instrText xml:space="preserve"> PAGEREF _Toc17620 \h </w:instrText>
           </w:r>
           <w:r>
             <w:fldChar w:fldCharType="separate"/>
@@ -356,7 +356,7 @@
               <w:rFonts w:hint="default"/>
               <w:lang w:val="en-US" w:eastAsia="zh-CN"/>
             </w:rPr>
-            <w:instrText xml:space="preserve"> HYPERLINK \l _Toc10437 </w:instrText>
+            <w:instrText xml:space="preserve"> HYPERLINK \l _Toc26578 </w:instrText>
           </w:r>
           <w:r>
             <w:rPr>
@@ -386,7 +386,7 @@
             <w:fldChar w:fldCharType="begin"/>
           </w:r>
           <w:r>
-            <w:instrText xml:space="preserve"> PAGEREF _Toc10437 \h </w:instrText>
+            <w:instrText xml:space="preserve"> PAGEREF _Toc26578 \h </w:instrText>
           </w:r>
           <w:r>
             <w:fldChar w:fldCharType="separate"/>
@@ -424,7 +424,7 @@
               <w:rFonts w:hint="default"/>
               <w:lang w:val="en-US" w:eastAsia="zh-CN"/>
             </w:rPr>
-            <w:instrText xml:space="preserve"> HYPERLINK \l _Toc8145 </w:instrText>
+            <w:instrText xml:space="preserve"> HYPERLINK \l _Toc377 </w:instrText>
           </w:r>
           <w:r>
             <w:rPr>
@@ -454,7 +454,7 @@
             <w:fldChar w:fldCharType="begin"/>
           </w:r>
           <w:r>
-            <w:instrText xml:space="preserve"> PAGEREF _Toc8145 \h </w:instrText>
+            <w:instrText xml:space="preserve"> PAGEREF _Toc377 \h </w:instrText>
           </w:r>
           <w:r>
             <w:fldChar w:fldCharType="separate"/>
@@ -492,7 +492,7 @@
               <w:rFonts w:hint="default"/>
               <w:lang w:val="en-US" w:eastAsia="zh-CN"/>
             </w:rPr>
-            <w:instrText xml:space="preserve"> HYPERLINK \l _Toc31543 </w:instrText>
+            <w:instrText xml:space="preserve"> HYPERLINK \l _Toc25488 </w:instrText>
           </w:r>
           <w:r>
             <w:rPr>
@@ -522,7 +522,7 @@
             <w:fldChar w:fldCharType="begin"/>
           </w:r>
           <w:r>
-            <w:instrText xml:space="preserve"> PAGEREF _Toc31543 \h </w:instrText>
+            <w:instrText xml:space="preserve"> PAGEREF _Toc25488 \h </w:instrText>
           </w:r>
           <w:r>
             <w:fldChar w:fldCharType="separate"/>
@@ -560,7 +560,7 @@
               <w:rFonts w:hint="default"/>
               <w:lang w:val="en-US" w:eastAsia="zh-CN"/>
             </w:rPr>
-            <w:instrText xml:space="preserve"> HYPERLINK \l _Toc27028 </w:instrText>
+            <w:instrText xml:space="preserve"> HYPERLINK \l _Toc19284 </w:instrText>
           </w:r>
           <w:r>
             <w:rPr>
@@ -590,7 +590,7 @@
             <w:fldChar w:fldCharType="begin"/>
           </w:r>
           <w:r>
-            <w:instrText xml:space="preserve"> PAGEREF _Toc27028 \h </w:instrText>
+            <w:instrText xml:space="preserve"> PAGEREF _Toc19284 \h </w:instrText>
           </w:r>
           <w:r>
             <w:fldChar w:fldCharType="separate"/>
@@ -628,7 +628,7 @@
               <w:rFonts w:hint="default"/>
               <w:lang w:val="en-US" w:eastAsia="zh-CN"/>
             </w:rPr>
-            <w:instrText xml:space="preserve"> HYPERLINK \l _Toc5695 </w:instrText>
+            <w:instrText xml:space="preserve"> HYPERLINK \l _Toc22621 </w:instrText>
           </w:r>
           <w:r>
             <w:rPr>
@@ -651,7 +651,7 @@
             <w:fldChar w:fldCharType="begin"/>
           </w:r>
           <w:r>
-            <w:instrText xml:space="preserve"> PAGEREF _Toc5695 \h </w:instrText>
+            <w:instrText xml:space="preserve"> PAGEREF _Toc22621 \h </w:instrText>
           </w:r>
           <w:r>
             <w:fldChar w:fldCharType="separate"/>
@@ -689,7 +689,7 @@
               <w:rFonts w:hint="default"/>
               <w:lang w:val="en-US" w:eastAsia="zh-CN"/>
             </w:rPr>
-            <w:instrText xml:space="preserve"> HYPERLINK \l _Toc31915 </w:instrText>
+            <w:instrText xml:space="preserve"> HYPERLINK \l _Toc22771 </w:instrText>
           </w:r>
           <w:r>
             <w:rPr>
@@ -719,7 +719,7 @@
             <w:fldChar w:fldCharType="begin"/>
           </w:r>
           <w:r>
-            <w:instrText xml:space="preserve"> PAGEREF _Toc31915 \h </w:instrText>
+            <w:instrText xml:space="preserve"> PAGEREF _Toc22771 \h </w:instrText>
           </w:r>
           <w:r>
             <w:fldChar w:fldCharType="separate"/>
@@ -757,7 +757,7 @@
               <w:rFonts w:hint="default"/>
               <w:lang w:val="en-US" w:eastAsia="zh-CN"/>
             </w:rPr>
-            <w:instrText xml:space="preserve"> HYPERLINK \l _Toc18705 </w:instrText>
+            <w:instrText xml:space="preserve"> HYPERLINK \l _Toc16912 </w:instrText>
           </w:r>
           <w:r>
             <w:rPr>
@@ -787,7 +787,7 @@
             <w:fldChar w:fldCharType="begin"/>
           </w:r>
           <w:r>
-            <w:instrText xml:space="preserve"> PAGEREF _Toc18705 \h </w:instrText>
+            <w:instrText xml:space="preserve"> PAGEREF _Toc16912 \h </w:instrText>
           </w:r>
           <w:r>
             <w:fldChar w:fldCharType="separate"/>
@@ -825,7 +825,7 @@
               <w:rFonts w:hint="default"/>
               <w:lang w:val="en-US" w:eastAsia="zh-CN"/>
             </w:rPr>
-            <w:instrText xml:space="preserve"> HYPERLINK \l _Toc22030 </w:instrText>
+            <w:instrText xml:space="preserve"> HYPERLINK \l _Toc24648 </w:instrText>
           </w:r>
           <w:r>
             <w:rPr>
@@ -855,7 +855,7 @@
             <w:fldChar w:fldCharType="begin"/>
           </w:r>
           <w:r>
-            <w:instrText xml:space="preserve"> PAGEREF _Toc22030 \h </w:instrText>
+            <w:instrText xml:space="preserve"> PAGEREF _Toc24648 \h </w:instrText>
           </w:r>
           <w:r>
             <w:fldChar w:fldCharType="separate"/>
@@ -893,7 +893,7 @@
               <w:rFonts w:hint="default"/>
               <w:lang w:val="en-US" w:eastAsia="zh-CN"/>
             </w:rPr>
-            <w:instrText xml:space="preserve"> HYPERLINK \l _Toc17656 </w:instrText>
+            <w:instrText xml:space="preserve"> HYPERLINK \l _Toc27238 </w:instrText>
           </w:r>
           <w:r>
             <w:rPr>
@@ -923,7 +923,7 @@
             <w:fldChar w:fldCharType="begin"/>
           </w:r>
           <w:r>
-            <w:instrText xml:space="preserve"> PAGEREF _Toc17656 \h </w:instrText>
+            <w:instrText xml:space="preserve"> PAGEREF _Toc27238 \h </w:instrText>
           </w:r>
           <w:r>
             <w:fldChar w:fldCharType="separate"/>
@@ -961,7 +961,7 @@
               <w:rFonts w:hint="default"/>
               <w:lang w:val="en-US" w:eastAsia="zh-CN"/>
             </w:rPr>
-            <w:instrText xml:space="preserve"> HYPERLINK \l _Toc12620 </w:instrText>
+            <w:instrText xml:space="preserve"> HYPERLINK \l _Toc2406 </w:instrText>
           </w:r>
           <w:r>
             <w:rPr>
@@ -991,7 +991,7 @@
             <w:fldChar w:fldCharType="begin"/>
           </w:r>
           <w:r>
-            <w:instrText xml:space="preserve"> PAGEREF _Toc12620 \h </w:instrText>
+            <w:instrText xml:space="preserve"> PAGEREF _Toc2406 \h </w:instrText>
           </w:r>
           <w:r>
             <w:fldChar w:fldCharType="separate"/>
@@ -1029,7 +1029,7 @@
               <w:rFonts w:hint="default"/>
               <w:lang w:val="en-US" w:eastAsia="zh-CN"/>
             </w:rPr>
-            <w:instrText xml:space="preserve"> HYPERLINK \l _Toc4358 </w:instrText>
+            <w:instrText xml:space="preserve"> HYPERLINK \l _Toc28999 </w:instrText>
           </w:r>
           <w:r>
             <w:rPr>
@@ -1059,7 +1059,7 @@
             <w:fldChar w:fldCharType="begin"/>
           </w:r>
           <w:r>
-            <w:instrText xml:space="preserve"> PAGEREF _Toc4358 \h </w:instrText>
+            <w:instrText xml:space="preserve"> PAGEREF _Toc28999 \h </w:instrText>
           </w:r>
           <w:r>
             <w:fldChar w:fldCharType="separate"/>
@@ -1097,7 +1097,7 @@
               <w:rFonts w:hint="default"/>
               <w:lang w:val="en-US" w:eastAsia="zh-CN"/>
             </w:rPr>
-            <w:instrText xml:space="preserve"> HYPERLINK \l _Toc21478 </w:instrText>
+            <w:instrText xml:space="preserve"> HYPERLINK \l _Toc13362 </w:instrText>
           </w:r>
           <w:r>
             <w:rPr>
@@ -1120,7 +1120,7 @@
             <w:fldChar w:fldCharType="begin"/>
           </w:r>
           <w:r>
-            <w:instrText xml:space="preserve"> PAGEREF _Toc21478 \h </w:instrText>
+            <w:instrText xml:space="preserve"> PAGEREF _Toc13362 \h </w:instrText>
           </w:r>
           <w:r>
             <w:fldChar w:fldCharType="separate"/>
@@ -1158,7 +1158,7 @@
               <w:rFonts w:hint="default"/>
               <w:lang w:val="en-US" w:eastAsia="zh-CN"/>
             </w:rPr>
-            <w:instrText xml:space="preserve"> HYPERLINK \l _Toc13453 </w:instrText>
+            <w:instrText xml:space="preserve"> HYPERLINK \l _Toc24631 </w:instrText>
           </w:r>
           <w:r>
             <w:rPr>
@@ -1181,7 +1181,7 @@
             <w:fldChar w:fldCharType="begin"/>
           </w:r>
           <w:r>
-            <w:instrText xml:space="preserve"> PAGEREF _Toc13453 \h </w:instrText>
+            <w:instrText xml:space="preserve"> PAGEREF _Toc24631 \h </w:instrText>
           </w:r>
           <w:r>
             <w:fldChar w:fldCharType="separate"/>
@@ -1219,7 +1219,7 @@
               <w:rFonts w:hint="default"/>
               <w:lang w:val="en-US" w:eastAsia="zh-CN"/>
             </w:rPr>
-            <w:instrText xml:space="preserve"> HYPERLINK \l _Toc26734 </w:instrText>
+            <w:instrText xml:space="preserve"> HYPERLINK \l _Toc4234 </w:instrText>
           </w:r>
           <w:r>
             <w:rPr>
@@ -1242,7 +1242,7 @@
             <w:fldChar w:fldCharType="begin"/>
           </w:r>
           <w:r>
-            <w:instrText xml:space="preserve"> PAGEREF _Toc26734 \h </w:instrText>
+            <w:instrText xml:space="preserve"> PAGEREF _Toc4234 \h </w:instrText>
           </w:r>
           <w:r>
             <w:fldChar w:fldCharType="separate"/>
@@ -1280,7 +1280,7 @@
               <w:rFonts w:hint="default"/>
               <w:lang w:val="en-US" w:eastAsia="zh-CN"/>
             </w:rPr>
-            <w:instrText xml:space="preserve"> HYPERLINK \l _Toc5690 </w:instrText>
+            <w:instrText xml:space="preserve"> HYPERLINK \l _Toc27230 </w:instrText>
           </w:r>
           <w:r>
             <w:rPr>
@@ -1303,7 +1303,7 @@
             <w:fldChar w:fldCharType="begin"/>
           </w:r>
           <w:r>
-            <w:instrText xml:space="preserve"> PAGEREF _Toc5690 \h </w:instrText>
+            <w:instrText xml:space="preserve"> PAGEREF _Toc27230 \h </w:instrText>
           </w:r>
           <w:r>
             <w:fldChar w:fldCharType="separate"/>
@@ -1341,7 +1341,7 @@
               <w:rFonts w:hint="default"/>
               <w:lang w:val="en-US" w:eastAsia="zh-CN"/>
             </w:rPr>
-            <w:instrText xml:space="preserve"> HYPERLINK \l _Toc4027 </w:instrText>
+            <w:instrText xml:space="preserve"> HYPERLINK \l _Toc17581 </w:instrText>
           </w:r>
           <w:r>
             <w:rPr>
@@ -1364,7 +1364,7 @@
             <w:fldChar w:fldCharType="begin"/>
           </w:r>
           <w:r>
-            <w:instrText xml:space="preserve"> PAGEREF _Toc4027 \h </w:instrText>
+            <w:instrText xml:space="preserve"> PAGEREF _Toc17581 \h </w:instrText>
           </w:r>
           <w:r>
             <w:fldChar w:fldCharType="separate"/>
@@ -1402,7 +1402,7 @@
               <w:rFonts w:hint="default"/>
               <w:lang w:val="en-US" w:eastAsia="zh-CN"/>
             </w:rPr>
-            <w:instrText xml:space="preserve"> HYPERLINK \l _Toc15608 </w:instrText>
+            <w:instrText xml:space="preserve"> HYPERLINK \l _Toc17869 </w:instrText>
           </w:r>
           <w:r>
             <w:rPr>
@@ -1425,7 +1425,7 @@
             <w:fldChar w:fldCharType="begin"/>
           </w:r>
           <w:r>
-            <w:instrText xml:space="preserve"> PAGEREF _Toc15608 \h </w:instrText>
+            <w:instrText xml:space="preserve"> PAGEREF _Toc17869 \h </w:instrText>
           </w:r>
           <w:r>
             <w:fldChar w:fldCharType="separate"/>
@@ -1463,7 +1463,7 @@
               <w:rFonts w:hint="default"/>
               <w:lang w:val="en-US" w:eastAsia="zh-CN"/>
             </w:rPr>
-            <w:instrText xml:space="preserve"> HYPERLINK \l _Toc16567 </w:instrText>
+            <w:instrText xml:space="preserve"> HYPERLINK \l _Toc31729 </w:instrText>
           </w:r>
           <w:r>
             <w:rPr>
@@ -1486,7 +1486,7 @@
             <w:fldChar w:fldCharType="begin"/>
           </w:r>
           <w:r>
-            <w:instrText xml:space="preserve"> PAGEREF _Toc16567 \h </w:instrText>
+            <w:instrText xml:space="preserve"> PAGEREF _Toc31729 \h </w:instrText>
           </w:r>
           <w:r>
             <w:fldChar w:fldCharType="separate"/>
@@ -1524,7 +1524,7 @@
               <w:rFonts w:hint="default"/>
               <w:lang w:val="en-US" w:eastAsia="zh-CN"/>
             </w:rPr>
-            <w:instrText xml:space="preserve"> HYPERLINK \l _Toc18699 </w:instrText>
+            <w:instrText xml:space="preserve"> HYPERLINK \l _Toc12267 </w:instrText>
           </w:r>
           <w:r>
             <w:rPr>
@@ -1547,7 +1547,7 @@
             <w:fldChar w:fldCharType="begin"/>
           </w:r>
           <w:r>
-            <w:instrText xml:space="preserve"> PAGEREF _Toc18699 \h </w:instrText>
+            <w:instrText xml:space="preserve"> PAGEREF _Toc12267 \h </w:instrText>
           </w:r>
           <w:r>
             <w:fldChar w:fldCharType="separate"/>
@@ -1585,7 +1585,7 @@
               <w:rFonts w:hint="default"/>
               <w:lang w:val="en-US" w:eastAsia="zh-CN"/>
             </w:rPr>
-            <w:instrText xml:space="preserve"> HYPERLINK \l _Toc5001 </w:instrText>
+            <w:instrText xml:space="preserve"> HYPERLINK \l _Toc18432 </w:instrText>
           </w:r>
           <w:r>
             <w:rPr>
@@ -1608,7 +1608,7 @@
             <w:fldChar w:fldCharType="begin"/>
           </w:r>
           <w:r>
-            <w:instrText xml:space="preserve"> PAGEREF _Toc5001 \h </w:instrText>
+            <w:instrText xml:space="preserve"> PAGEREF _Toc18432 \h </w:instrText>
           </w:r>
           <w:r>
             <w:fldChar w:fldCharType="separate"/>
@@ -1646,7 +1646,7 @@
               <w:rFonts w:hint="default"/>
               <w:lang w:val="en-US" w:eastAsia="zh-CN"/>
             </w:rPr>
-            <w:instrText xml:space="preserve"> HYPERLINK \l _Toc28430 </w:instrText>
+            <w:instrText xml:space="preserve"> HYPERLINK \l _Toc32292 </w:instrText>
           </w:r>
           <w:r>
             <w:rPr>
@@ -1669,7 +1669,7 @@
             <w:fldChar w:fldCharType="begin"/>
           </w:r>
           <w:r>
-            <w:instrText xml:space="preserve"> PAGEREF _Toc28430 \h </w:instrText>
+            <w:instrText xml:space="preserve"> PAGEREF _Toc32292 \h </w:instrText>
           </w:r>
           <w:r>
             <w:fldChar w:fldCharType="separate"/>
@@ -1707,7 +1707,7 @@
               <w:rFonts w:hint="default"/>
               <w:lang w:val="en-US" w:eastAsia="zh-CN"/>
             </w:rPr>
-            <w:instrText xml:space="preserve"> HYPERLINK \l _Toc15152 </w:instrText>
+            <w:instrText xml:space="preserve"> HYPERLINK \l _Toc20796 </w:instrText>
           </w:r>
           <w:r>
             <w:rPr>
@@ -1730,7 +1730,7 @@
             <w:fldChar w:fldCharType="begin"/>
           </w:r>
           <w:r>
-            <w:instrText xml:space="preserve"> PAGEREF _Toc15152 \h </w:instrText>
+            <w:instrText xml:space="preserve"> PAGEREF _Toc20796 \h </w:instrText>
           </w:r>
           <w:r>
             <w:fldChar w:fldCharType="separate"/>
@@ -1768,7 +1768,7 @@
               <w:rFonts w:hint="default"/>
               <w:lang w:val="en-US" w:eastAsia="zh-CN"/>
             </w:rPr>
-            <w:instrText xml:space="preserve"> HYPERLINK \l _Toc19372 </w:instrText>
+            <w:instrText xml:space="preserve"> HYPERLINK \l _Toc25948 </w:instrText>
           </w:r>
           <w:r>
             <w:rPr>
@@ -1791,7 +1791,7 @@
             <w:fldChar w:fldCharType="begin"/>
           </w:r>
           <w:r>
-            <w:instrText xml:space="preserve"> PAGEREF _Toc19372 \h </w:instrText>
+            <w:instrText xml:space="preserve"> PAGEREF _Toc25948 \h </w:instrText>
           </w:r>
           <w:r>
             <w:fldChar w:fldCharType="separate"/>
@@ -1829,7 +1829,7 @@
               <w:rFonts w:hint="default"/>
               <w:lang w:val="en-US" w:eastAsia="zh-CN"/>
             </w:rPr>
-            <w:instrText xml:space="preserve"> HYPERLINK \l _Toc18627 </w:instrText>
+            <w:instrText xml:space="preserve"> HYPERLINK \l _Toc30451 </w:instrText>
           </w:r>
           <w:r>
             <w:rPr>
@@ -1852,7 +1852,7 @@
             <w:fldChar w:fldCharType="begin"/>
           </w:r>
           <w:r>
-            <w:instrText xml:space="preserve"> PAGEREF _Toc18627 \h </w:instrText>
+            <w:instrText xml:space="preserve"> PAGEREF _Toc30451 \h </w:instrText>
           </w:r>
           <w:r>
             <w:fldChar w:fldCharType="separate"/>
@@ -1890,7 +1890,7 @@
               <w:rFonts w:hint="default"/>
               <w:lang w:val="en-US" w:eastAsia="zh-CN"/>
             </w:rPr>
-            <w:instrText xml:space="preserve"> HYPERLINK \l _Toc24139 </w:instrText>
+            <w:instrText xml:space="preserve"> HYPERLINK \l _Toc13749 </w:instrText>
           </w:r>
           <w:r>
             <w:rPr>
@@ -1913,7 +1913,7 @@
             <w:fldChar w:fldCharType="begin"/>
           </w:r>
           <w:r>
-            <w:instrText xml:space="preserve"> PAGEREF _Toc24139 \h </w:instrText>
+            <w:instrText xml:space="preserve"> PAGEREF _Toc13749 \h </w:instrText>
           </w:r>
           <w:r>
             <w:fldChar w:fldCharType="separate"/>
@@ -1951,7 +1951,7 @@
               <w:rFonts w:hint="default"/>
               <w:lang w:val="en-US" w:eastAsia="zh-CN"/>
             </w:rPr>
-            <w:instrText xml:space="preserve"> HYPERLINK \l _Toc28152 </w:instrText>
+            <w:instrText xml:space="preserve"> HYPERLINK \l _Toc18062 </w:instrText>
           </w:r>
           <w:r>
             <w:rPr>
@@ -1974,7 +1974,7 @@
             <w:fldChar w:fldCharType="begin"/>
           </w:r>
           <w:r>
-            <w:instrText xml:space="preserve"> PAGEREF _Toc28152 \h </w:instrText>
+            <w:instrText xml:space="preserve"> PAGEREF _Toc18062 \h </w:instrText>
           </w:r>
           <w:r>
             <w:fldChar w:fldCharType="separate"/>
@@ -2012,7 +2012,7 @@
               <w:rFonts w:hint="default"/>
               <w:lang w:val="en-US" w:eastAsia="zh-CN"/>
             </w:rPr>
-            <w:instrText xml:space="preserve"> HYPERLINK \l _Toc10767 </w:instrText>
+            <w:instrText xml:space="preserve"> HYPERLINK \l _Toc30105 </w:instrText>
           </w:r>
           <w:r>
             <w:rPr>
@@ -2035,7 +2035,7 @@
             <w:fldChar w:fldCharType="begin"/>
           </w:r>
           <w:r>
-            <w:instrText xml:space="preserve"> PAGEREF _Toc10767 \h </w:instrText>
+            <w:instrText xml:space="preserve"> PAGEREF _Toc30105 \h </w:instrText>
           </w:r>
           <w:r>
             <w:fldChar w:fldCharType="separate"/>
@@ -2073,7 +2073,7 @@
               <w:rFonts w:hint="default"/>
               <w:lang w:val="en-US" w:eastAsia="zh-CN"/>
             </w:rPr>
-            <w:instrText xml:space="preserve"> HYPERLINK \l _Toc24738 </w:instrText>
+            <w:instrText xml:space="preserve"> HYPERLINK \l _Toc10466 </w:instrText>
           </w:r>
           <w:r>
             <w:rPr>
@@ -2096,7 +2096,7 @@
             <w:fldChar w:fldCharType="begin"/>
           </w:r>
           <w:r>
-            <w:instrText xml:space="preserve"> PAGEREF _Toc24738 \h </w:instrText>
+            <w:instrText xml:space="preserve"> PAGEREF _Toc10466 \h </w:instrText>
           </w:r>
           <w:r>
             <w:fldChar w:fldCharType="separate"/>
@@ -2134,7 +2134,7 @@
               <w:rFonts w:hint="default"/>
               <w:lang w:val="en-US" w:eastAsia="zh-CN"/>
             </w:rPr>
-            <w:instrText xml:space="preserve"> HYPERLINK \l _Toc14290 </w:instrText>
+            <w:instrText xml:space="preserve"> HYPERLINK \l _Toc24124 </w:instrText>
           </w:r>
           <w:r>
             <w:rPr>
@@ -2157,7 +2157,7 @@
             <w:fldChar w:fldCharType="begin"/>
           </w:r>
           <w:r>
-            <w:instrText xml:space="preserve"> PAGEREF _Toc14290 \h </w:instrText>
+            <w:instrText xml:space="preserve"> PAGEREF _Toc24124 \h </w:instrText>
           </w:r>
           <w:r>
             <w:fldChar w:fldCharType="separate"/>
@@ -2195,7 +2195,7 @@
               <w:rFonts w:hint="default"/>
               <w:lang w:val="en-US" w:eastAsia="zh-CN"/>
             </w:rPr>
-            <w:instrText xml:space="preserve"> HYPERLINK \l _Toc20282 </w:instrText>
+            <w:instrText xml:space="preserve"> HYPERLINK \l _Toc24385 </w:instrText>
           </w:r>
           <w:r>
             <w:rPr>
@@ -2218,7 +2218,7 @@
             <w:fldChar w:fldCharType="begin"/>
           </w:r>
           <w:r>
-            <w:instrText xml:space="preserve"> PAGEREF _Toc20282 \h </w:instrText>
+            <w:instrText xml:space="preserve"> PAGEREF _Toc24385 \h </w:instrText>
           </w:r>
           <w:r>
             <w:fldChar w:fldCharType="separate"/>
@@ -2256,7 +2256,7 @@
               <w:rFonts w:hint="default"/>
               <w:lang w:val="en-US" w:eastAsia="zh-CN"/>
             </w:rPr>
-            <w:instrText xml:space="preserve"> HYPERLINK \l _Toc18697 </w:instrText>
+            <w:instrText xml:space="preserve"> HYPERLINK \l _Toc3301 </w:instrText>
           </w:r>
           <w:r>
             <w:rPr>
@@ -2279,7 +2279,7 @@
             <w:fldChar w:fldCharType="begin"/>
           </w:r>
           <w:r>
-            <w:instrText xml:space="preserve"> PAGEREF _Toc18697 \h </w:instrText>
+            <w:instrText xml:space="preserve"> PAGEREF _Toc3301 \h </w:instrText>
           </w:r>
           <w:r>
             <w:fldChar w:fldCharType="separate"/>
@@ -2317,7 +2317,7 @@
               <w:rFonts w:hint="default"/>
               <w:lang w:val="en-US" w:eastAsia="zh-CN"/>
             </w:rPr>
-            <w:instrText xml:space="preserve"> HYPERLINK \l _Toc5820 </w:instrText>
+            <w:instrText xml:space="preserve"> HYPERLINK \l _Toc30223 </w:instrText>
           </w:r>
           <w:r>
             <w:rPr>
@@ -2340,7 +2340,7 @@
             <w:fldChar w:fldCharType="begin"/>
           </w:r>
           <w:r>
-            <w:instrText xml:space="preserve"> PAGEREF _Toc5820 \h </w:instrText>
+            <w:instrText xml:space="preserve"> PAGEREF _Toc30223 \h </w:instrText>
           </w:r>
           <w:r>
             <w:fldChar w:fldCharType="separate"/>
@@ -2378,7 +2378,7 @@
               <w:rFonts w:hint="default"/>
               <w:lang w:val="en-US" w:eastAsia="zh-CN"/>
             </w:rPr>
-            <w:instrText xml:space="preserve"> HYPERLINK \l _Toc19120 </w:instrText>
+            <w:instrText xml:space="preserve"> HYPERLINK \l _Toc6078 </w:instrText>
           </w:r>
           <w:r>
             <w:rPr>
@@ -2401,7 +2401,7 @@
             <w:fldChar w:fldCharType="begin"/>
           </w:r>
           <w:r>
-            <w:instrText xml:space="preserve"> PAGEREF _Toc19120 \h </w:instrText>
+            <w:instrText xml:space="preserve"> PAGEREF _Toc6078 \h </w:instrText>
           </w:r>
           <w:r>
             <w:fldChar w:fldCharType="separate"/>
@@ -2439,7 +2439,7 @@
               <w:rFonts w:hint="default"/>
               <w:lang w:val="en-US" w:eastAsia="zh-CN"/>
             </w:rPr>
-            <w:instrText xml:space="preserve"> HYPERLINK \l _Toc11356 </w:instrText>
+            <w:instrText xml:space="preserve"> HYPERLINK \l _Toc16600 </w:instrText>
           </w:r>
           <w:r>
             <w:rPr>
@@ -2462,7 +2462,7 @@
             <w:fldChar w:fldCharType="begin"/>
           </w:r>
           <w:r>
-            <w:instrText xml:space="preserve"> PAGEREF _Toc11356 \h </w:instrText>
+            <w:instrText xml:space="preserve"> PAGEREF _Toc16600 \h </w:instrText>
           </w:r>
           <w:r>
             <w:fldChar w:fldCharType="separate"/>
@@ -2500,7 +2500,7 @@
               <w:rFonts w:hint="default"/>
               <w:lang w:val="en-US" w:eastAsia="zh-CN"/>
             </w:rPr>
-            <w:instrText xml:space="preserve"> HYPERLINK \l _Toc20657 </w:instrText>
+            <w:instrText xml:space="preserve"> HYPERLINK \l _Toc27141 </w:instrText>
           </w:r>
           <w:r>
             <w:rPr>
@@ -2523,7 +2523,7 @@
             <w:fldChar w:fldCharType="begin"/>
           </w:r>
           <w:r>
-            <w:instrText xml:space="preserve"> PAGEREF _Toc20657 \h </w:instrText>
+            <w:instrText xml:space="preserve"> PAGEREF _Toc27141 \h </w:instrText>
           </w:r>
           <w:r>
             <w:fldChar w:fldCharType="separate"/>
@@ -2561,7 +2561,7 @@
               <w:rFonts w:hint="default"/>
               <w:lang w:val="en-US" w:eastAsia="zh-CN"/>
             </w:rPr>
-            <w:instrText xml:space="preserve"> HYPERLINK \l _Toc472 </w:instrText>
+            <w:instrText xml:space="preserve"> HYPERLINK \l _Toc21564 </w:instrText>
           </w:r>
           <w:r>
             <w:rPr>
@@ -2584,7 +2584,7 @@
             <w:fldChar w:fldCharType="begin"/>
           </w:r>
           <w:r>
-            <w:instrText xml:space="preserve"> PAGEREF _Toc472 \h </w:instrText>
+            <w:instrText xml:space="preserve"> PAGEREF _Toc21564 \h </w:instrText>
           </w:r>
           <w:r>
             <w:fldChar w:fldCharType="separate"/>
@@ -2622,7 +2622,7 @@
               <w:rFonts w:hint="default"/>
               <w:lang w:val="en-US" w:eastAsia="zh-CN"/>
             </w:rPr>
-            <w:instrText xml:space="preserve"> HYPERLINK \l _Toc25953 </w:instrText>
+            <w:instrText xml:space="preserve"> HYPERLINK \l _Toc10955 </w:instrText>
           </w:r>
           <w:r>
             <w:rPr>
@@ -2645,7 +2645,7 @@
             <w:fldChar w:fldCharType="begin"/>
           </w:r>
           <w:r>
-            <w:instrText xml:space="preserve"> PAGEREF _Toc25953 \h </w:instrText>
+            <w:instrText xml:space="preserve"> PAGEREF _Toc10955 \h </w:instrText>
           </w:r>
           <w:r>
             <w:fldChar w:fldCharType="separate"/>
@@ -2683,7 +2683,7 @@
               <w:rFonts w:hint="default"/>
               <w:lang w:val="en-US" w:eastAsia="zh-CN"/>
             </w:rPr>
-            <w:instrText xml:space="preserve"> HYPERLINK \l _Toc8569 </w:instrText>
+            <w:instrText xml:space="preserve"> HYPERLINK \l _Toc21557 </w:instrText>
           </w:r>
           <w:r>
             <w:rPr>
@@ -2706,7 +2706,7 @@
             <w:fldChar w:fldCharType="begin"/>
           </w:r>
           <w:r>
-            <w:instrText xml:space="preserve"> PAGEREF _Toc8569 \h </w:instrText>
+            <w:instrText xml:space="preserve"> PAGEREF _Toc21557 \h </w:instrText>
           </w:r>
           <w:r>
             <w:fldChar w:fldCharType="separate"/>
@@ -2744,7 +2744,7 @@
               <w:rFonts w:hint="default"/>
               <w:lang w:val="en-US" w:eastAsia="zh-CN"/>
             </w:rPr>
-            <w:instrText xml:space="preserve"> HYPERLINK \l _Toc5641 </w:instrText>
+            <w:instrText xml:space="preserve"> HYPERLINK \l _Toc19109 </w:instrText>
           </w:r>
           <w:r>
             <w:rPr>
@@ -2767,7 +2767,7 @@
             <w:fldChar w:fldCharType="begin"/>
           </w:r>
           <w:r>
-            <w:instrText xml:space="preserve"> PAGEREF _Toc5641 \h </w:instrText>
+            <w:instrText xml:space="preserve"> PAGEREF _Toc19109 \h </w:instrText>
           </w:r>
           <w:r>
             <w:fldChar w:fldCharType="separate"/>
@@ -2805,7 +2805,7 @@
               <w:rFonts w:hint="default"/>
               <w:lang w:val="en-US" w:eastAsia="zh-CN"/>
             </w:rPr>
-            <w:instrText xml:space="preserve"> HYPERLINK \l _Toc26369 </w:instrText>
+            <w:instrText xml:space="preserve"> HYPERLINK \l _Toc24954 </w:instrText>
           </w:r>
           <w:r>
             <w:rPr>
@@ -2828,7 +2828,7 @@
             <w:fldChar w:fldCharType="begin"/>
           </w:r>
           <w:r>
-            <w:instrText xml:space="preserve"> PAGEREF _Toc26369 \h </w:instrText>
+            <w:instrText xml:space="preserve"> PAGEREF _Toc24954 \h </w:instrText>
           </w:r>
           <w:r>
             <w:fldChar w:fldCharType="separate"/>
@@ -2866,7 +2866,7 @@
               <w:rFonts w:hint="default"/>
               <w:lang w:val="en-US" w:eastAsia="zh-CN"/>
             </w:rPr>
-            <w:instrText xml:space="preserve"> HYPERLINK \l _Toc11413 </w:instrText>
+            <w:instrText xml:space="preserve"> HYPERLINK \l _Toc30721 </w:instrText>
           </w:r>
           <w:r>
             <w:rPr>
@@ -2889,7 +2889,7 @@
             <w:fldChar w:fldCharType="begin"/>
           </w:r>
           <w:r>
-            <w:instrText xml:space="preserve"> PAGEREF _Toc11413 \h </w:instrText>
+            <w:instrText xml:space="preserve"> PAGEREF _Toc30721 \h </w:instrText>
           </w:r>
           <w:r>
             <w:fldChar w:fldCharType="separate"/>
@@ -2927,7 +2927,7 @@
               <w:rFonts w:hint="default"/>
               <w:lang w:val="en-US" w:eastAsia="zh-CN"/>
             </w:rPr>
-            <w:instrText xml:space="preserve"> HYPERLINK \l _Toc9490 </w:instrText>
+            <w:instrText xml:space="preserve"> HYPERLINK \l _Toc1805 </w:instrText>
           </w:r>
           <w:r>
             <w:rPr>
@@ -2950,7 +2950,7 @@
             <w:fldChar w:fldCharType="begin"/>
           </w:r>
           <w:r>
-            <w:instrText xml:space="preserve"> PAGEREF _Toc9490 \h </w:instrText>
+            <w:instrText xml:space="preserve"> PAGEREF _Toc1805 \h </w:instrText>
           </w:r>
           <w:r>
             <w:fldChar w:fldCharType="separate"/>
@@ -2988,7 +2988,7 @@
               <w:rFonts w:hint="default"/>
               <w:lang w:val="en-US" w:eastAsia="zh-CN"/>
             </w:rPr>
-            <w:instrText xml:space="preserve"> HYPERLINK \l _Toc18400 </w:instrText>
+            <w:instrText xml:space="preserve"> HYPERLINK \l _Toc30455 </w:instrText>
           </w:r>
           <w:r>
             <w:rPr>
@@ -3011,7 +3011,7 @@
             <w:fldChar w:fldCharType="begin"/>
           </w:r>
           <w:r>
-            <w:instrText xml:space="preserve"> PAGEREF _Toc18400 \h </w:instrText>
+            <w:instrText xml:space="preserve"> PAGEREF _Toc30455 \h </w:instrText>
           </w:r>
           <w:r>
             <w:fldChar w:fldCharType="separate"/>
@@ -3049,7 +3049,7 @@
               <w:rFonts w:hint="default"/>
               <w:lang w:val="en-US" w:eastAsia="zh-CN"/>
             </w:rPr>
-            <w:instrText xml:space="preserve"> HYPERLINK \l _Toc17113 </w:instrText>
+            <w:instrText xml:space="preserve"> HYPERLINK \l _Toc209 </w:instrText>
           </w:r>
           <w:r>
             <w:rPr>
@@ -3072,7 +3072,7 @@
             <w:fldChar w:fldCharType="begin"/>
           </w:r>
           <w:r>
-            <w:instrText xml:space="preserve"> PAGEREF _Toc17113 \h </w:instrText>
+            <w:instrText xml:space="preserve"> PAGEREF _Toc209 \h </w:instrText>
           </w:r>
           <w:r>
             <w:fldChar w:fldCharType="separate"/>
@@ -3110,7 +3110,7 @@
               <w:rFonts w:hint="default"/>
               <w:lang w:val="en-US" w:eastAsia="zh-CN"/>
             </w:rPr>
-            <w:instrText xml:space="preserve"> HYPERLINK \l _Toc20276 </w:instrText>
+            <w:instrText xml:space="preserve"> HYPERLINK \l _Toc16792 </w:instrText>
           </w:r>
           <w:r>
             <w:rPr>
@@ -3133,7 +3133,7 @@
             <w:fldChar w:fldCharType="begin"/>
           </w:r>
           <w:r>
-            <w:instrText xml:space="preserve"> PAGEREF _Toc20276 \h </w:instrText>
+            <w:instrText xml:space="preserve"> PAGEREF _Toc16792 \h </w:instrText>
           </w:r>
           <w:r>
             <w:fldChar w:fldCharType="separate"/>
@@ -3171,7 +3171,7 @@
               <w:rFonts w:hint="default"/>
               <w:lang w:val="en-US" w:eastAsia="zh-CN"/>
             </w:rPr>
-            <w:instrText xml:space="preserve"> HYPERLINK \l _Toc31744 </w:instrText>
+            <w:instrText xml:space="preserve"> HYPERLINK \l _Toc12445 </w:instrText>
           </w:r>
           <w:r>
             <w:rPr>
@@ -3194,13 +3194,684 @@
             <w:fldChar w:fldCharType="begin"/>
           </w:r>
           <w:r>
-            <w:instrText xml:space="preserve"> PAGEREF _Toc31744 \h </w:instrText>
+            <w:instrText xml:space="preserve"> PAGEREF _Toc12445 \h </w:instrText>
           </w:r>
           <w:r>
             <w:fldChar w:fldCharType="separate"/>
           </w:r>
           <w:r>
             <w:t>18</w:t>
+          </w:r>
+          <w:r>
+            <w:fldChar w:fldCharType="end"/>
+          </w:r>
+          <w:r>
+            <w:rPr>
+              <w:rFonts w:hint="default"/>
+              <w:lang w:val="en-US" w:eastAsia="zh-CN"/>
+            </w:rPr>
+            <w:fldChar w:fldCharType="end"/>
+          </w:r>
+        </w:p>
+        <w:p>
+          <w:pPr>
+            <w:pStyle w:val="7"/>
+            <w:tabs>
+              <w:tab w:val="right" w:leader="dot" w:pos="8306"/>
+            </w:tabs>
+          </w:pPr>
+          <w:r>
+            <w:rPr>
+              <w:rFonts w:hint="default"/>
+              <w:lang w:val="en-US" w:eastAsia="zh-CN"/>
+            </w:rPr>
+            <w:fldChar w:fldCharType="begin"/>
+          </w:r>
+          <w:r>
+            <w:rPr>
+              <w:rFonts w:hint="default"/>
+              <w:lang w:val="en-US" w:eastAsia="zh-CN"/>
+            </w:rPr>
+            <w:instrText xml:space="preserve"> HYPERLINK \l _Toc12207 </w:instrText>
+          </w:r>
+          <w:r>
+            <w:rPr>
+              <w:rFonts w:hint="default"/>
+              <w:lang w:val="en-US" w:eastAsia="zh-CN"/>
+            </w:rPr>
+            <w:fldChar w:fldCharType="separate"/>
+          </w:r>
+          <w:r>
+            <w:rPr>
+              <w:rFonts w:hint="eastAsia"/>
+              <w:lang w:val="en-US" w:eastAsia="zh-CN"/>
+            </w:rPr>
+            <w:t>6、 PriorityBlockingQueue</w:t>
+          </w:r>
+          <w:r>
+            <w:tab/>
+          </w:r>
+          <w:r>
+            <w:fldChar w:fldCharType="begin"/>
+          </w:r>
+          <w:r>
+            <w:instrText xml:space="preserve"> PAGEREF _Toc12207 \h </w:instrText>
+          </w:r>
+          <w:r>
+            <w:fldChar w:fldCharType="separate"/>
+          </w:r>
+          <w:r>
+            <w:t>18</w:t>
+          </w:r>
+          <w:r>
+            <w:fldChar w:fldCharType="end"/>
+          </w:r>
+          <w:r>
+            <w:rPr>
+              <w:rFonts w:hint="default"/>
+              <w:lang w:val="en-US" w:eastAsia="zh-CN"/>
+            </w:rPr>
+            <w:fldChar w:fldCharType="end"/>
+          </w:r>
+        </w:p>
+        <w:p>
+          <w:pPr>
+            <w:pStyle w:val="6"/>
+            <w:tabs>
+              <w:tab w:val="right" w:leader="dot" w:pos="8306"/>
+            </w:tabs>
+          </w:pPr>
+          <w:r>
+            <w:rPr>
+              <w:rFonts w:hint="default"/>
+              <w:lang w:val="en-US" w:eastAsia="zh-CN"/>
+            </w:rPr>
+            <w:fldChar w:fldCharType="begin"/>
+          </w:r>
+          <w:r>
+            <w:rPr>
+              <w:rFonts w:hint="default"/>
+              <w:lang w:val="en-US" w:eastAsia="zh-CN"/>
+            </w:rPr>
+            <w:instrText xml:space="preserve"> HYPERLINK \l _Toc28038 </w:instrText>
+          </w:r>
+          <w:r>
+            <w:rPr>
+              <w:rFonts w:hint="default"/>
+              <w:lang w:val="en-US" w:eastAsia="zh-CN"/>
+            </w:rPr>
+            <w:fldChar w:fldCharType="separate"/>
+          </w:r>
+          <w:r>
+            <w:rPr>
+              <w:rFonts w:hint="eastAsia"/>
+              <w:lang w:val="en-US" w:eastAsia="zh-CN"/>
+            </w:rPr>
+            <w:t>6.1、PriorityBlockingQueue(int initialCapacity,Comparator&lt;? super E&gt; comparator)</w:t>
+          </w:r>
+          <w:r>
+            <w:tab/>
+          </w:r>
+          <w:r>
+            <w:fldChar w:fldCharType="begin"/>
+          </w:r>
+          <w:r>
+            <w:instrText xml:space="preserve"> PAGEREF _Toc28038 \h </w:instrText>
+          </w:r>
+          <w:r>
+            <w:fldChar w:fldCharType="separate"/>
+          </w:r>
+          <w:r>
+            <w:t>19</w:t>
+          </w:r>
+          <w:r>
+            <w:fldChar w:fldCharType="end"/>
+          </w:r>
+          <w:r>
+            <w:rPr>
+              <w:rFonts w:hint="default"/>
+              <w:lang w:val="en-US" w:eastAsia="zh-CN"/>
+            </w:rPr>
+            <w:fldChar w:fldCharType="end"/>
+          </w:r>
+        </w:p>
+        <w:p>
+          <w:pPr>
+            <w:pStyle w:val="6"/>
+            <w:tabs>
+              <w:tab w:val="right" w:leader="dot" w:pos="8306"/>
+            </w:tabs>
+          </w:pPr>
+          <w:r>
+            <w:rPr>
+              <w:rFonts w:hint="default"/>
+              <w:lang w:val="en-US" w:eastAsia="zh-CN"/>
+            </w:rPr>
+            <w:fldChar w:fldCharType="begin"/>
+          </w:r>
+          <w:r>
+            <w:rPr>
+              <w:rFonts w:hint="default"/>
+              <w:lang w:val="en-US" w:eastAsia="zh-CN"/>
+            </w:rPr>
+            <w:instrText xml:space="preserve"> HYPERLINK \l _Toc25741 </w:instrText>
+          </w:r>
+          <w:r>
+            <w:rPr>
+              <w:rFonts w:hint="default"/>
+              <w:lang w:val="en-US" w:eastAsia="zh-CN"/>
+            </w:rPr>
+            <w:fldChar w:fldCharType="separate"/>
+          </w:r>
+          <w:r>
+            <w:rPr>
+              <w:rFonts w:hint="eastAsia"/>
+              <w:lang w:val="en-US" w:eastAsia="zh-CN"/>
+            </w:rPr>
+            <w:t>6.2、boolean add(E e)</w:t>
+          </w:r>
+          <w:r>
+            <w:tab/>
+          </w:r>
+          <w:r>
+            <w:fldChar w:fldCharType="begin"/>
+          </w:r>
+          <w:r>
+            <w:instrText xml:space="preserve"> PAGEREF _Toc25741 \h </w:instrText>
+          </w:r>
+          <w:r>
+            <w:fldChar w:fldCharType="separate"/>
+          </w:r>
+          <w:r>
+            <w:t>19</w:t>
+          </w:r>
+          <w:r>
+            <w:fldChar w:fldCharType="end"/>
+          </w:r>
+          <w:r>
+            <w:rPr>
+              <w:rFonts w:hint="default"/>
+              <w:lang w:val="en-US" w:eastAsia="zh-CN"/>
+            </w:rPr>
+            <w:fldChar w:fldCharType="end"/>
+          </w:r>
+        </w:p>
+        <w:p>
+          <w:pPr>
+            <w:pStyle w:val="6"/>
+            <w:tabs>
+              <w:tab w:val="right" w:leader="dot" w:pos="8306"/>
+            </w:tabs>
+          </w:pPr>
+          <w:r>
+            <w:rPr>
+              <w:rFonts w:hint="default"/>
+              <w:lang w:val="en-US" w:eastAsia="zh-CN"/>
+            </w:rPr>
+            <w:fldChar w:fldCharType="begin"/>
+          </w:r>
+          <w:r>
+            <w:rPr>
+              <w:rFonts w:hint="default"/>
+              <w:lang w:val="en-US" w:eastAsia="zh-CN"/>
+            </w:rPr>
+            <w:instrText xml:space="preserve"> HYPERLINK \l _Toc2249 </w:instrText>
+          </w:r>
+          <w:r>
+            <w:rPr>
+              <w:rFonts w:hint="default"/>
+              <w:lang w:val="en-US" w:eastAsia="zh-CN"/>
+            </w:rPr>
+            <w:fldChar w:fldCharType="separate"/>
+          </w:r>
+          <w:r>
+            <w:rPr>
+              <w:rFonts w:hint="eastAsia"/>
+              <w:lang w:val="en-US" w:eastAsia="zh-CN"/>
+            </w:rPr>
+            <w:t>6.3、boolean offer(E e)</w:t>
+          </w:r>
+          <w:r>
+            <w:tab/>
+          </w:r>
+          <w:r>
+            <w:fldChar w:fldCharType="begin"/>
+          </w:r>
+          <w:r>
+            <w:instrText xml:space="preserve"> PAGEREF _Toc2249 \h </w:instrText>
+          </w:r>
+          <w:r>
+            <w:fldChar w:fldCharType="separate"/>
+          </w:r>
+          <w:r>
+            <w:t>19</w:t>
+          </w:r>
+          <w:r>
+            <w:fldChar w:fldCharType="end"/>
+          </w:r>
+          <w:r>
+            <w:rPr>
+              <w:rFonts w:hint="default"/>
+              <w:lang w:val="en-US" w:eastAsia="zh-CN"/>
+            </w:rPr>
+            <w:fldChar w:fldCharType="end"/>
+          </w:r>
+        </w:p>
+        <w:p>
+          <w:pPr>
+            <w:pStyle w:val="6"/>
+            <w:tabs>
+              <w:tab w:val="right" w:leader="dot" w:pos="8306"/>
+            </w:tabs>
+          </w:pPr>
+          <w:r>
+            <w:rPr>
+              <w:rFonts w:hint="default"/>
+              <w:lang w:val="en-US" w:eastAsia="zh-CN"/>
+            </w:rPr>
+            <w:fldChar w:fldCharType="begin"/>
+          </w:r>
+          <w:r>
+            <w:rPr>
+              <w:rFonts w:hint="default"/>
+              <w:lang w:val="en-US" w:eastAsia="zh-CN"/>
+            </w:rPr>
+            <w:instrText xml:space="preserve"> HYPERLINK \l _Toc28494 </w:instrText>
+          </w:r>
+          <w:r>
+            <w:rPr>
+              <w:rFonts w:hint="default"/>
+              <w:lang w:val="en-US" w:eastAsia="zh-CN"/>
+            </w:rPr>
+            <w:fldChar w:fldCharType="separate"/>
+          </w:r>
+          <w:r>
+            <w:rPr>
+              <w:rFonts w:hint="eastAsia"/>
+              <w:lang w:val="en-US" w:eastAsia="zh-CN"/>
+            </w:rPr>
+            <w:t>6.4、void clear()</w:t>
+          </w:r>
+          <w:r>
+            <w:tab/>
+          </w:r>
+          <w:r>
+            <w:fldChar w:fldCharType="begin"/>
+          </w:r>
+          <w:r>
+            <w:instrText xml:space="preserve"> PAGEREF _Toc28494 \h </w:instrText>
+          </w:r>
+          <w:r>
+            <w:fldChar w:fldCharType="separate"/>
+          </w:r>
+          <w:r>
+            <w:t>20</w:t>
+          </w:r>
+          <w:r>
+            <w:fldChar w:fldCharType="end"/>
+          </w:r>
+          <w:r>
+            <w:rPr>
+              <w:rFonts w:hint="default"/>
+              <w:lang w:val="en-US" w:eastAsia="zh-CN"/>
+            </w:rPr>
+            <w:fldChar w:fldCharType="end"/>
+          </w:r>
+        </w:p>
+        <w:p>
+          <w:pPr>
+            <w:pStyle w:val="6"/>
+            <w:tabs>
+              <w:tab w:val="right" w:leader="dot" w:pos="8306"/>
+            </w:tabs>
+          </w:pPr>
+          <w:r>
+            <w:rPr>
+              <w:rFonts w:hint="default"/>
+              <w:lang w:val="en-US" w:eastAsia="zh-CN"/>
+            </w:rPr>
+            <w:fldChar w:fldCharType="begin"/>
+          </w:r>
+          <w:r>
+            <w:rPr>
+              <w:rFonts w:hint="default"/>
+              <w:lang w:val="en-US" w:eastAsia="zh-CN"/>
+            </w:rPr>
+            <w:instrText xml:space="preserve"> HYPERLINK \l _Toc13442 </w:instrText>
+          </w:r>
+          <w:r>
+            <w:rPr>
+              <w:rFonts w:hint="default"/>
+              <w:lang w:val="en-US" w:eastAsia="zh-CN"/>
+            </w:rPr>
+            <w:fldChar w:fldCharType="separate"/>
+          </w:r>
+          <w:r>
+            <w:rPr>
+              <w:rFonts w:hint="eastAsia"/>
+              <w:lang w:val="en-US" w:eastAsia="zh-CN"/>
+            </w:rPr>
+            <w:t>6.5、Iterator&lt;E&gt; iterator()</w:t>
+          </w:r>
+          <w:r>
+            <w:tab/>
+          </w:r>
+          <w:r>
+            <w:fldChar w:fldCharType="begin"/>
+          </w:r>
+          <w:r>
+            <w:instrText xml:space="preserve"> PAGEREF _Toc13442 \h </w:instrText>
+          </w:r>
+          <w:r>
+            <w:fldChar w:fldCharType="separate"/>
+          </w:r>
+          <w:r>
+            <w:t>20</w:t>
+          </w:r>
+          <w:r>
+            <w:fldChar w:fldCharType="end"/>
+          </w:r>
+          <w:r>
+            <w:rPr>
+              <w:rFonts w:hint="default"/>
+              <w:lang w:val="en-US" w:eastAsia="zh-CN"/>
+            </w:rPr>
+            <w:fldChar w:fldCharType="end"/>
+          </w:r>
+        </w:p>
+        <w:p>
+          <w:pPr>
+            <w:pStyle w:val="6"/>
+            <w:tabs>
+              <w:tab w:val="right" w:leader="dot" w:pos="8306"/>
+            </w:tabs>
+          </w:pPr>
+          <w:r>
+            <w:rPr>
+              <w:rFonts w:hint="default"/>
+              <w:lang w:val="en-US" w:eastAsia="zh-CN"/>
+            </w:rPr>
+            <w:fldChar w:fldCharType="begin"/>
+          </w:r>
+          <w:r>
+            <w:rPr>
+              <w:rFonts w:hint="default"/>
+              <w:lang w:val="en-US" w:eastAsia="zh-CN"/>
+            </w:rPr>
+            <w:instrText xml:space="preserve"> HYPERLINK \l _Toc25421 </w:instrText>
+          </w:r>
+          <w:r>
+            <w:rPr>
+              <w:rFonts w:hint="default"/>
+              <w:lang w:val="en-US" w:eastAsia="zh-CN"/>
+            </w:rPr>
+            <w:fldChar w:fldCharType="separate"/>
+          </w:r>
+          <w:r>
+            <w:rPr>
+              <w:rFonts w:hint="eastAsia"/>
+              <w:lang w:val="en-US" w:eastAsia="zh-CN"/>
+            </w:rPr>
+            <w:t>6.6、E peek()</w:t>
+          </w:r>
+          <w:r>
+            <w:tab/>
+          </w:r>
+          <w:r>
+            <w:fldChar w:fldCharType="begin"/>
+          </w:r>
+          <w:r>
+            <w:instrText xml:space="preserve"> PAGEREF _Toc25421 \h </w:instrText>
+          </w:r>
+          <w:r>
+            <w:fldChar w:fldCharType="separate"/>
+          </w:r>
+          <w:r>
+            <w:t>20</w:t>
+          </w:r>
+          <w:r>
+            <w:fldChar w:fldCharType="end"/>
+          </w:r>
+          <w:r>
+            <w:rPr>
+              <w:rFonts w:hint="default"/>
+              <w:lang w:val="en-US" w:eastAsia="zh-CN"/>
+            </w:rPr>
+            <w:fldChar w:fldCharType="end"/>
+          </w:r>
+        </w:p>
+        <w:p>
+          <w:pPr>
+            <w:pStyle w:val="6"/>
+            <w:tabs>
+              <w:tab w:val="right" w:leader="dot" w:pos="8306"/>
+            </w:tabs>
+          </w:pPr>
+          <w:r>
+            <w:rPr>
+              <w:rFonts w:hint="default"/>
+              <w:lang w:val="en-US" w:eastAsia="zh-CN"/>
+            </w:rPr>
+            <w:fldChar w:fldCharType="begin"/>
+          </w:r>
+          <w:r>
+            <w:rPr>
+              <w:rFonts w:hint="default"/>
+              <w:lang w:val="en-US" w:eastAsia="zh-CN"/>
+            </w:rPr>
+            <w:instrText xml:space="preserve"> HYPERLINK \l _Toc24995 </w:instrText>
+          </w:r>
+          <w:r>
+            <w:rPr>
+              <w:rFonts w:hint="default"/>
+              <w:lang w:val="en-US" w:eastAsia="zh-CN"/>
+            </w:rPr>
+            <w:fldChar w:fldCharType="separate"/>
+          </w:r>
+          <w:r>
+            <w:rPr>
+              <w:rFonts w:hint="eastAsia"/>
+              <w:lang w:val="en-US" w:eastAsia="zh-CN"/>
+            </w:rPr>
+            <w:t>6.7、E poll()</w:t>
+          </w:r>
+          <w:r>
+            <w:tab/>
+          </w:r>
+          <w:r>
+            <w:fldChar w:fldCharType="begin"/>
+          </w:r>
+          <w:r>
+            <w:instrText xml:space="preserve"> PAGEREF _Toc24995 \h </w:instrText>
+          </w:r>
+          <w:r>
+            <w:fldChar w:fldCharType="separate"/>
+          </w:r>
+          <w:r>
+            <w:t>20</w:t>
+          </w:r>
+          <w:r>
+            <w:fldChar w:fldCharType="end"/>
+          </w:r>
+          <w:r>
+            <w:rPr>
+              <w:rFonts w:hint="default"/>
+              <w:lang w:val="en-US" w:eastAsia="zh-CN"/>
+            </w:rPr>
+            <w:fldChar w:fldCharType="end"/>
+          </w:r>
+        </w:p>
+        <w:p>
+          <w:pPr>
+            <w:pStyle w:val="6"/>
+            <w:tabs>
+              <w:tab w:val="right" w:leader="dot" w:pos="8306"/>
+            </w:tabs>
+          </w:pPr>
+          <w:r>
+            <w:rPr>
+              <w:rFonts w:hint="default"/>
+              <w:lang w:val="en-US" w:eastAsia="zh-CN"/>
+            </w:rPr>
+            <w:fldChar w:fldCharType="begin"/>
+          </w:r>
+          <w:r>
+            <w:rPr>
+              <w:rFonts w:hint="default"/>
+              <w:lang w:val="en-US" w:eastAsia="zh-CN"/>
+            </w:rPr>
+            <w:instrText xml:space="preserve"> HYPERLINK \l _Toc29873 </w:instrText>
+          </w:r>
+          <w:r>
+            <w:rPr>
+              <w:rFonts w:hint="default"/>
+              <w:lang w:val="en-US" w:eastAsia="zh-CN"/>
+            </w:rPr>
+            <w:fldChar w:fldCharType="separate"/>
+          </w:r>
+          <w:r>
+            <w:rPr>
+              <w:rFonts w:hint="eastAsia"/>
+              <w:lang w:val="en-US" w:eastAsia="zh-CN"/>
+            </w:rPr>
+            <w:t>6.8、void put(E e)</w:t>
+          </w:r>
+          <w:r>
+            <w:tab/>
+          </w:r>
+          <w:r>
+            <w:fldChar w:fldCharType="begin"/>
+          </w:r>
+          <w:r>
+            <w:instrText xml:space="preserve"> PAGEREF _Toc29873 \h </w:instrText>
+          </w:r>
+          <w:r>
+            <w:fldChar w:fldCharType="separate"/>
+          </w:r>
+          <w:r>
+            <w:t>21</w:t>
+          </w:r>
+          <w:r>
+            <w:fldChar w:fldCharType="end"/>
+          </w:r>
+          <w:r>
+            <w:rPr>
+              <w:rFonts w:hint="default"/>
+              <w:lang w:val="en-US" w:eastAsia="zh-CN"/>
+            </w:rPr>
+            <w:fldChar w:fldCharType="end"/>
+          </w:r>
+        </w:p>
+        <w:p>
+          <w:pPr>
+            <w:pStyle w:val="6"/>
+            <w:tabs>
+              <w:tab w:val="right" w:leader="dot" w:pos="8306"/>
+            </w:tabs>
+          </w:pPr>
+          <w:r>
+            <w:rPr>
+              <w:rFonts w:hint="default"/>
+              <w:lang w:val="en-US" w:eastAsia="zh-CN"/>
+            </w:rPr>
+            <w:fldChar w:fldCharType="begin"/>
+          </w:r>
+          <w:r>
+            <w:rPr>
+              <w:rFonts w:hint="default"/>
+              <w:lang w:val="en-US" w:eastAsia="zh-CN"/>
+            </w:rPr>
+            <w:instrText xml:space="preserve"> HYPERLINK \l _Toc18123 </w:instrText>
+          </w:r>
+          <w:r>
+            <w:rPr>
+              <w:rFonts w:hint="default"/>
+              <w:lang w:val="en-US" w:eastAsia="zh-CN"/>
+            </w:rPr>
+            <w:fldChar w:fldCharType="separate"/>
+          </w:r>
+          <w:r>
+            <w:rPr>
+              <w:rFonts w:hint="eastAsia"/>
+              <w:lang w:val="en-US" w:eastAsia="zh-CN"/>
+            </w:rPr>
+            <w:t>6.9、boolean remove(Object o)</w:t>
+          </w:r>
+          <w:r>
+            <w:tab/>
+          </w:r>
+          <w:r>
+            <w:fldChar w:fldCharType="begin"/>
+          </w:r>
+          <w:r>
+            <w:instrText xml:space="preserve"> PAGEREF _Toc18123 \h </w:instrText>
+          </w:r>
+          <w:r>
+            <w:fldChar w:fldCharType="separate"/>
+          </w:r>
+          <w:r>
+            <w:t>21</w:t>
+          </w:r>
+          <w:r>
+            <w:fldChar w:fldCharType="end"/>
+          </w:r>
+          <w:r>
+            <w:rPr>
+              <w:rFonts w:hint="default"/>
+              <w:lang w:val="en-US" w:eastAsia="zh-CN"/>
+            </w:rPr>
+            <w:fldChar w:fldCharType="end"/>
+          </w:r>
+        </w:p>
+        <w:p>
+          <w:pPr>
+            <w:pStyle w:val="6"/>
+            <w:tabs>
+              <w:tab w:val="right" w:leader="dot" w:pos="8306"/>
+            </w:tabs>
+          </w:pPr>
+          <w:r>
+            <w:rPr>
+              <w:rFonts w:hint="default"/>
+              <w:lang w:val="en-US" w:eastAsia="zh-CN"/>
+            </w:rPr>
+            <w:fldChar w:fldCharType="begin"/>
+          </w:r>
+          <w:r>
+            <w:rPr>
+              <w:rFonts w:hint="default"/>
+              <w:lang w:val="en-US" w:eastAsia="zh-CN"/>
+            </w:rPr>
+            <w:instrText xml:space="preserve"> HYPERLINK \l _Toc20062 </w:instrText>
+          </w:r>
+          <w:r>
+            <w:rPr>
+              <w:rFonts w:hint="default"/>
+              <w:lang w:val="en-US" w:eastAsia="zh-CN"/>
+            </w:rPr>
+            <w:fldChar w:fldCharType="separate"/>
+          </w:r>
+          <w:r>
+            <w:rPr>
+              <w:rFonts w:hint="eastAsia"/>
+              <w:lang w:val="en-US" w:eastAsia="zh-CN"/>
+            </w:rPr>
+            <w:t>7.0、E take()</w:t>
+          </w:r>
+          <w:r>
+            <w:tab/>
+          </w:r>
+          <w:r>
+            <w:fldChar w:fldCharType="begin"/>
+          </w:r>
+          <w:r>
+            <w:instrText xml:space="preserve"> PAGEREF _Toc20062 \h </w:instrText>
+          </w:r>
+          <w:r>
+            <w:fldChar w:fldCharType="separate"/>
+          </w:r>
+          <w:r>
+            <w:t>21</w:t>
           </w:r>
           <w:r>
             <w:fldChar w:fldCharType="end"/>
@@ -3257,7 +3928,7 @@
           <w:lang w:val="en-US" w:eastAsia="zh-CN"/>
         </w:rPr>
       </w:pPr>
-      <w:bookmarkStart w:id="1" w:name="_Toc14852"/>
+      <w:bookmarkStart w:id="1" w:name="_Toc5169"/>
       <w:r>
         <w:rPr>
           <w:rFonts w:hint="eastAsia"/>
@@ -3367,7 +4038,7 @@
         </w:rPr>
       </w:pPr>
       <w:bookmarkStart w:id="2" w:name="_Toc32005"/>
-      <w:bookmarkStart w:id="3" w:name="_Toc9664"/>
+      <w:bookmarkStart w:id="3" w:name="_Toc10533"/>
       <w:r>
         <w:rPr>
           <w:rFonts w:hint="eastAsia"/>
@@ -3570,7 +4241,7 @@
         </w:rPr>
       </w:pPr>
       <w:bookmarkStart w:id="4" w:name="_Toc9526"/>
-      <w:bookmarkStart w:id="5" w:name="_Toc31778"/>
+      <w:bookmarkStart w:id="5" w:name="_Toc23022"/>
       <w:r>
         <w:rPr>
           <w:rFonts w:hint="eastAsia"/>
@@ -3709,7 +4380,7 @@
         </w:rPr>
       </w:pPr>
       <w:bookmarkStart w:id="6" w:name="_Toc30563"/>
-      <w:bookmarkStart w:id="7" w:name="_Toc28520"/>
+      <w:bookmarkStart w:id="7" w:name="_Toc17620"/>
       <w:r>
         <w:rPr>
           <w:rFonts w:hint="eastAsia"/>
@@ -3820,7 +4491,7 @@
           <w:lang w:val="en-US" w:eastAsia="zh-CN"/>
         </w:rPr>
       </w:pPr>
-      <w:bookmarkStart w:id="8" w:name="_Toc10437"/>
+      <w:bookmarkStart w:id="8" w:name="_Toc26578"/>
       <w:r>
         <w:rPr>
           <w:rFonts w:hint="eastAsia"/>
@@ -3950,7 +4621,7 @@
           <w:lang w:val="en-US" w:eastAsia="zh-CN"/>
         </w:rPr>
       </w:pPr>
-      <w:bookmarkStart w:id="9" w:name="_Toc8145"/>
+      <w:bookmarkStart w:id="9" w:name="_Toc377"/>
       <w:r>
         <w:rPr>
           <w:rFonts w:hint="eastAsia"/>
@@ -4007,7 +4678,7 @@
           <w:lang w:val="en-US" w:eastAsia="zh-CN"/>
         </w:rPr>
       </w:pPr>
-      <w:bookmarkStart w:id="10" w:name="_Toc31543"/>
+      <w:bookmarkStart w:id="10" w:name="_Toc25488"/>
       <w:r>
         <w:rPr>
           <w:rFonts w:hint="eastAsia"/>
@@ -4064,7 +4735,7 @@
           <w:lang w:val="en-US" w:eastAsia="zh-CN"/>
         </w:rPr>
       </w:pPr>
-      <w:bookmarkStart w:id="11" w:name="_Toc27028"/>
+      <w:bookmarkStart w:id="11" w:name="_Toc19284"/>
       <w:r>
         <w:rPr>
           <w:rFonts w:hint="eastAsia"/>
@@ -4121,7 +4792,7 @@
           <w:lang w:val="en-US" w:eastAsia="zh-CN"/>
         </w:rPr>
       </w:pPr>
-      <w:bookmarkStart w:id="12" w:name="_Toc5695"/>
+      <w:bookmarkStart w:id="12" w:name="_Toc22621"/>
       <w:r>
         <w:rPr>
           <w:rFonts w:hint="eastAsia"/>
@@ -4175,7 +4846,7 @@
           </w14:textFill>
         </w:rPr>
       </w:pPr>
-      <w:bookmarkStart w:id="13" w:name="_Toc31915"/>
+      <w:bookmarkStart w:id="13" w:name="_Toc22771"/>
       <w:r>
         <w:rPr>
           <w:rFonts w:hint="eastAsia"/>
@@ -4253,7 +4924,7 @@
           <w:lang w:val="en-US" w:eastAsia="zh-CN"/>
         </w:rPr>
       </w:pPr>
-      <w:bookmarkStart w:id="14" w:name="_Toc18705"/>
+      <w:bookmarkStart w:id="14" w:name="_Toc16912"/>
       <w:r>
         <w:rPr>
           <w:rFonts w:hint="eastAsia"/>
@@ -4431,7 +5102,7 @@
           <w:lang w:val="en-US" w:eastAsia="zh-CN"/>
         </w:rPr>
       </w:pPr>
-      <w:bookmarkStart w:id="15" w:name="_Toc22030"/>
+      <w:bookmarkStart w:id="15" w:name="_Toc24648"/>
       <w:r>
         <w:rPr>
           <w:rFonts w:hint="eastAsia"/>
@@ -4534,7 +5205,7 @@
           <w:lang w:val="en-US" w:eastAsia="zh-CN"/>
         </w:rPr>
       </w:pPr>
-      <w:bookmarkStart w:id="16" w:name="_Toc17656"/>
+      <w:bookmarkStart w:id="16" w:name="_Toc27238"/>
       <w:r>
         <w:rPr>
           <w:rFonts w:hint="eastAsia"/>
@@ -4644,7 +5315,7 @@
           <w:lang w:val="en-US" w:eastAsia="zh-CN"/>
         </w:rPr>
       </w:pPr>
-      <w:bookmarkStart w:id="17" w:name="_Toc12620"/>
+      <w:bookmarkStart w:id="17" w:name="_Toc2406"/>
       <w:r>
         <w:rPr>
           <w:rFonts w:hint="eastAsia"/>
@@ -4739,7 +5410,7 @@
           <w:lang w:val="en-US" w:eastAsia="zh-CN"/>
         </w:rPr>
       </w:pPr>
-      <w:bookmarkStart w:id="18" w:name="_Toc4358"/>
+      <w:bookmarkStart w:id="18" w:name="_Toc28999"/>
       <w:r>
         <w:rPr>
           <w:rFonts w:hint="eastAsia"/>
@@ -4803,7 +5474,7 @@
           <w:lang w:val="en-US" w:eastAsia="zh-CN"/>
         </w:rPr>
       </w:pPr>
-      <w:bookmarkStart w:id="19" w:name="_Toc21478"/>
+      <w:bookmarkStart w:id="19" w:name="_Toc13362"/>
       <w:r>
         <w:rPr>
           <w:rFonts w:hint="eastAsia"/>
@@ -4876,7 +5547,7 @@
           <w:lang w:val="en-US" w:eastAsia="zh-CN"/>
         </w:rPr>
       </w:pPr>
-      <w:bookmarkStart w:id="20" w:name="_Toc13453"/>
+      <w:bookmarkStart w:id="20" w:name="_Toc24631"/>
       <w:r>
         <w:rPr>
           <w:rFonts w:hint="eastAsia"/>
@@ -4961,7 +5632,7 @@
           <w:lang w:val="en-US" w:eastAsia="zh-CN"/>
         </w:rPr>
       </w:pPr>
-      <w:bookmarkStart w:id="21" w:name="_Toc26734"/>
+      <w:bookmarkStart w:id="21" w:name="_Toc4234"/>
       <w:r>
         <w:rPr>
           <w:rFonts w:hint="eastAsia"/>
@@ -5005,7 +5676,7 @@
           <w:lang w:val="en-US" w:eastAsia="zh-CN"/>
         </w:rPr>
       </w:pPr>
-      <w:bookmarkStart w:id="22" w:name="_Toc5690"/>
+      <w:bookmarkStart w:id="22" w:name="_Toc27230"/>
       <w:r>
         <w:rPr>
           <w:rFonts w:hint="eastAsia"/>
@@ -5466,7 +6137,7 @@
           <w:lang w:val="en-US" w:eastAsia="zh-CN"/>
         </w:rPr>
       </w:pPr>
-      <w:bookmarkStart w:id="23" w:name="_Toc4027"/>
+      <w:bookmarkStart w:id="23" w:name="_Toc17581"/>
       <w:r>
         <w:rPr>
           <w:rFonts w:hint="eastAsia"/>
@@ -5604,7 +6275,7 @@
           <w:lang w:val="en-US" w:eastAsia="zh-CN"/>
         </w:rPr>
       </w:pPr>
-      <w:bookmarkStart w:id="24" w:name="_Toc15608"/>
+      <w:bookmarkStart w:id="24" w:name="_Toc17869"/>
       <w:r>
         <w:rPr>
           <w:rFonts w:hint="eastAsia"/>
@@ -6096,7 +6767,7 @@
           <w:lang w:val="en-US" w:eastAsia="zh-CN"/>
         </w:rPr>
       </w:pPr>
-      <w:bookmarkStart w:id="25" w:name="_Toc16567"/>
+      <w:bookmarkStart w:id="25" w:name="_Toc31729"/>
       <w:r>
         <w:rPr>
           <w:rFonts w:hint="eastAsia"/>
@@ -6207,7 +6878,7 @@
           <w:lang w:val="en-US" w:eastAsia="zh-CN"/>
         </w:rPr>
       </w:pPr>
-      <w:bookmarkStart w:id="26" w:name="_Toc18699"/>
+      <w:bookmarkStart w:id="26" w:name="_Toc12267"/>
       <w:r>
         <w:rPr>
           <w:rFonts w:hint="eastAsia"/>
@@ -6251,7 +6922,7 @@
           <w:lang w:val="en-US" w:eastAsia="zh-CN"/>
         </w:rPr>
       </w:pPr>
-      <w:bookmarkStart w:id="27" w:name="_Toc5001"/>
+      <w:bookmarkStart w:id="27" w:name="_Toc18432"/>
       <w:r>
         <w:rPr>
           <w:rFonts w:hint="eastAsia"/>
@@ -6290,7 +6961,7 @@
           <w:lang w:val="en-US" w:eastAsia="zh-CN"/>
         </w:rPr>
       </w:pPr>
-      <w:bookmarkStart w:id="28" w:name="_Toc28430"/>
+      <w:bookmarkStart w:id="28" w:name="_Toc32292"/>
       <w:r>
         <w:rPr>
           <w:rFonts w:hint="eastAsia"/>
@@ -6580,7 +7251,7 @@
           <w:lang w:val="en-US" w:eastAsia="zh-CN"/>
         </w:rPr>
       </w:pPr>
-      <w:bookmarkStart w:id="29" w:name="_Toc15152"/>
+      <w:bookmarkStart w:id="29" w:name="_Toc20796"/>
       <w:r>
         <w:rPr>
           <w:rFonts w:hint="eastAsia"/>
@@ -6640,7 +7311,7 @@
           <w:lang w:val="en-US" w:eastAsia="zh-CN"/>
         </w:rPr>
       </w:pPr>
-      <w:bookmarkStart w:id="30" w:name="_Toc19372"/>
+      <w:bookmarkStart w:id="30" w:name="_Toc25948"/>
       <w:r>
         <w:rPr>
           <w:rFonts w:hint="eastAsia"/>
@@ -6740,7 +7411,7 @@
           <w:lang w:val="en-US" w:eastAsia="zh-CN"/>
         </w:rPr>
       </w:pPr>
-      <w:bookmarkStart w:id="31" w:name="_Toc18627"/>
+      <w:bookmarkStart w:id="31" w:name="_Toc30451"/>
       <w:r>
         <w:rPr>
           <w:rFonts w:hint="eastAsia"/>
@@ -6784,7 +7455,7 @@
           <w:lang w:val="en-US" w:eastAsia="zh-CN"/>
         </w:rPr>
       </w:pPr>
-      <w:bookmarkStart w:id="32" w:name="_Toc24139"/>
+      <w:bookmarkStart w:id="32" w:name="_Toc13749"/>
       <w:r>
         <w:rPr>
           <w:rFonts w:hint="eastAsia"/>
@@ -6828,7 +7499,7 @@
           <w:lang w:val="en-US" w:eastAsia="zh-CN"/>
         </w:rPr>
       </w:pPr>
-      <w:bookmarkStart w:id="33" w:name="_Toc28152"/>
+      <w:bookmarkStart w:id="33" w:name="_Toc18062"/>
       <w:r>
         <w:rPr>
           <w:rFonts w:hint="eastAsia"/>
@@ -7958,7 +8629,7 @@
           <w:lang w:val="en-US" w:eastAsia="zh-CN"/>
         </w:rPr>
       </w:pPr>
-      <w:bookmarkStart w:id="34" w:name="_Toc10767"/>
+      <w:bookmarkStart w:id="34" w:name="_Toc30105"/>
       <w:r>
         <w:rPr>
           <w:rFonts w:hint="eastAsia"/>
@@ -8372,7 +9043,7 @@
           <w:lang w:val="en-US" w:eastAsia="zh-CN"/>
         </w:rPr>
       </w:pPr>
-      <w:bookmarkStart w:id="35" w:name="_Toc24738"/>
+      <w:bookmarkStart w:id="35" w:name="_Toc10466"/>
       <w:r>
         <w:rPr>
           <w:rFonts w:hint="eastAsia"/>
@@ -8424,7 +9095,7 @@
           <w:lang w:val="en-US" w:eastAsia="zh-CN"/>
         </w:rPr>
       </w:pPr>
-      <w:bookmarkStart w:id="36" w:name="_Toc14290"/>
+      <w:bookmarkStart w:id="36" w:name="_Toc24124"/>
       <w:r>
         <w:rPr>
           <w:rFonts w:hint="eastAsia"/>
@@ -8468,7 +9139,7 @@
           <w:lang w:val="en-US" w:eastAsia="zh-CN"/>
         </w:rPr>
       </w:pPr>
-      <w:bookmarkStart w:id="37" w:name="_Toc20282"/>
+      <w:bookmarkStart w:id="37" w:name="_Toc24385"/>
       <w:r>
         <w:rPr>
           <w:rFonts w:hint="eastAsia"/>
@@ -8585,7 +9256,7 @@
           <w:lang w:val="en-US" w:eastAsia="zh-CN"/>
         </w:rPr>
       </w:pPr>
-      <w:bookmarkStart w:id="38" w:name="_Toc18697"/>
+      <w:bookmarkStart w:id="38" w:name="_Toc3301"/>
       <w:r>
         <w:rPr>
           <w:rFonts w:hint="eastAsia"/>
@@ -8710,7 +9381,7 @@
           <w:lang w:val="en-US" w:eastAsia="zh-CN"/>
         </w:rPr>
       </w:pPr>
-      <w:bookmarkStart w:id="39" w:name="_Toc5820"/>
+      <w:bookmarkStart w:id="39" w:name="_Toc30223"/>
       <w:r>
         <w:rPr>
           <w:rFonts w:hint="eastAsia"/>
@@ -8790,7 +9461,7 @@
           <w:lang w:val="en-US" w:eastAsia="zh-CN"/>
         </w:rPr>
       </w:pPr>
-      <w:bookmarkStart w:id="40" w:name="_Toc19120"/>
+      <w:bookmarkStart w:id="40" w:name="_Toc6078"/>
       <w:r>
         <w:rPr>
           <w:rFonts w:hint="eastAsia"/>
@@ -8891,7 +9562,7 @@
           <w:lang w:val="en-US" w:eastAsia="zh-CN"/>
         </w:rPr>
       </w:pPr>
-      <w:bookmarkStart w:id="41" w:name="_Toc11356"/>
+      <w:bookmarkStart w:id="41" w:name="_Toc16600"/>
       <w:r>
         <w:rPr>
           <w:rFonts w:hint="eastAsia"/>
@@ -8976,7 +9647,7 @@
           <w:lang w:val="en-US" w:eastAsia="zh-CN"/>
         </w:rPr>
       </w:pPr>
-      <w:bookmarkStart w:id="42" w:name="_Toc20657"/>
+      <w:bookmarkStart w:id="42" w:name="_Toc27141"/>
       <w:r>
         <w:rPr>
           <w:rFonts w:hint="eastAsia"/>
@@ -9022,7 +9693,7 @@
           <w:lang w:val="en-US" w:eastAsia="zh-CN"/>
         </w:rPr>
       </w:pPr>
-      <w:bookmarkStart w:id="43" w:name="_Toc472"/>
+      <w:bookmarkStart w:id="43" w:name="_Toc21564"/>
       <w:r>
         <w:rPr>
           <w:rFonts w:hint="eastAsia"/>
@@ -9112,7 +9783,7 @@
           <w:lang w:val="en-US" w:eastAsia="zh-CN"/>
         </w:rPr>
       </w:pPr>
-      <w:bookmarkStart w:id="44" w:name="_Toc25953"/>
+      <w:bookmarkStart w:id="44" w:name="_Toc10955"/>
       <w:r>
         <w:rPr>
           <w:rFonts w:hint="eastAsia"/>
@@ -9169,7 +9840,7 @@
           <w:lang w:val="en-US" w:eastAsia="zh-CN"/>
         </w:rPr>
       </w:pPr>
-      <w:bookmarkStart w:id="45" w:name="_Toc8569"/>
+      <w:bookmarkStart w:id="45" w:name="_Toc21557"/>
       <w:r>
         <w:rPr>
           <w:rFonts w:hint="eastAsia"/>
@@ -9200,7 +9871,7 @@
           <w:lang w:val="en-US" w:eastAsia="zh-CN"/>
         </w:rPr>
       </w:pPr>
-      <w:bookmarkStart w:id="46" w:name="_Toc5641"/>
+      <w:bookmarkStart w:id="46" w:name="_Toc19109"/>
       <w:r>
         <w:rPr>
           <w:rFonts w:hint="eastAsia"/>
@@ -9252,7 +9923,7 @@
           <w:lang w:val="en-US" w:eastAsia="zh-CN"/>
         </w:rPr>
       </w:pPr>
-      <w:bookmarkStart w:id="47" w:name="_Toc26369"/>
+      <w:bookmarkStart w:id="47" w:name="_Toc24954"/>
       <w:r>
         <w:rPr>
           <w:rFonts w:hint="eastAsia"/>
@@ -9337,7 +10008,7 @@
           <w:lang w:val="en-US" w:eastAsia="zh-CN"/>
         </w:rPr>
       </w:pPr>
-      <w:bookmarkStart w:id="48" w:name="_Toc11413"/>
+      <w:bookmarkStart w:id="48" w:name="_Toc30721"/>
       <w:r>
         <w:rPr>
           <w:rFonts w:hint="eastAsia"/>
@@ -9580,7 +10251,7 @@
           <w:lang w:val="en-US" w:eastAsia="zh-CN"/>
         </w:rPr>
       </w:pPr>
-      <w:bookmarkStart w:id="49" w:name="_Toc9490"/>
+      <w:bookmarkStart w:id="49" w:name="_Toc1805"/>
       <w:r>
         <w:rPr>
           <w:rFonts w:hint="eastAsia"/>
@@ -9713,7 +10384,7 @@
           <w:lang w:val="en-US" w:eastAsia="zh-CN"/>
         </w:rPr>
       </w:pPr>
-      <w:bookmarkStart w:id="50" w:name="_Toc18400"/>
+      <w:bookmarkStart w:id="50" w:name="_Toc30455"/>
       <w:r>
         <w:rPr>
           <w:rFonts w:hint="eastAsia"/>
@@ -9911,7 +10582,7 @@
           <w:lang w:val="en-US" w:eastAsia="zh-CN"/>
         </w:rPr>
       </w:pPr>
-      <w:bookmarkStart w:id="51" w:name="_Toc17113"/>
+      <w:bookmarkStart w:id="51" w:name="_Toc209"/>
       <w:r>
         <w:rPr>
           <w:rFonts w:hint="eastAsia"/>
@@ -10124,7 +10795,7 @@
           <w:lang w:val="en-US" w:eastAsia="zh-CN"/>
         </w:rPr>
       </w:pPr>
-      <w:bookmarkStart w:id="52" w:name="_Toc20276"/>
+      <w:bookmarkStart w:id="52" w:name="_Toc16792"/>
       <w:r>
         <w:rPr>
           <w:rFonts w:hint="eastAsia"/>
@@ -10241,7 +10912,7 @@
           <w:lang w:val="en-US" w:eastAsia="zh-CN"/>
         </w:rPr>
       </w:pPr>
-      <w:bookmarkStart w:id="53" w:name="_Toc31744"/>
+      <w:bookmarkStart w:id="53" w:name="_Toc12445"/>
       <w:r>
         <w:rPr>
           <w:rFonts w:hint="eastAsia"/>
@@ -10299,6 +10970,7 @@
           <w:lang w:val="en-US" w:eastAsia="zh-CN"/>
         </w:rPr>
       </w:pPr>
+      <w:bookmarkStart w:id="54" w:name="_Toc12207"/>
       <w:r>
         <w:rPr>
           <w:rFonts w:hint="eastAsia"/>
@@ -10306,6 +10978,7 @@
         </w:rPr>
         <w:t>PriorityBlockingQueue</w:t>
       </w:r>
+      <w:bookmarkEnd w:id="54"/>
     </w:p>
     <w:p>
       <w:pPr>
@@ -10350,6 +11023,7 @@
           <w:lang w:val="en-US" w:eastAsia="zh-CN"/>
         </w:rPr>
       </w:pPr>
+      <w:bookmarkStart w:id="55" w:name="_Toc28038"/>
       <w:r>
         <w:rPr>
           <w:rFonts w:hint="eastAsia"/>
@@ -10357,6 +11031,7 @@
         </w:rPr>
         <w:t>6.1、PriorityBlockingQueue(int initialCapacity,Comparator&lt;? super E&gt; comparator)</w:t>
       </w:r>
+      <w:bookmarkEnd w:id="55"/>
     </w:p>
     <w:p>
       <w:pPr>
@@ -10481,6 +11156,7 @@
           <w:lang w:val="en-US" w:eastAsia="zh-CN"/>
         </w:rPr>
       </w:pPr>
+      <w:bookmarkStart w:id="56" w:name="_Toc25741"/>
       <w:r>
         <w:rPr>
           <w:rFonts w:hint="eastAsia"/>
@@ -10488,6 +11164,7 @@
         </w:rPr>
         <w:t>6.2、boolean add(E e)</w:t>
       </w:r>
+      <w:bookmarkEnd w:id="56"/>
     </w:p>
     <w:p>
       <w:pPr>
@@ -10548,6 +11225,7 @@
           <w:lang w:val="en-US" w:eastAsia="zh-CN"/>
         </w:rPr>
       </w:pPr>
+      <w:bookmarkStart w:id="57" w:name="_Toc2249"/>
       <w:r>
         <w:rPr>
           <w:rFonts w:hint="eastAsia"/>
@@ -10555,6 +11233,7 @@
         </w:rPr>
         <w:t>6.3、boolean offer(E e)</w:t>
       </w:r>
+      <w:bookmarkEnd w:id="57"/>
     </w:p>
     <w:p>
       <w:pPr>
@@ -10759,6 +11438,7 @@
           <w:lang w:val="en-US" w:eastAsia="zh-CN"/>
         </w:rPr>
       </w:pPr>
+      <w:bookmarkStart w:id="58" w:name="_Toc28494"/>
       <w:r>
         <w:rPr>
           <w:rFonts w:hint="eastAsia"/>
@@ -10766,6 +11446,7 @@
         </w:rPr>
         <w:t>6.4、void clear()</w:t>
       </w:r>
+      <w:bookmarkEnd w:id="58"/>
     </w:p>
     <w:p>
       <w:pPr>
@@ -10874,6 +11555,7 @@
           <w:lang w:val="en-US" w:eastAsia="zh-CN"/>
         </w:rPr>
       </w:pPr>
+      <w:bookmarkStart w:id="59" w:name="_Toc13442"/>
       <w:r>
         <w:rPr>
           <w:rFonts w:hint="eastAsia"/>
@@ -10881,6 +11563,7 @@
         </w:rPr>
         <w:t>6.5、Iterator&lt;E&gt; iterator()</w:t>
       </w:r>
+      <w:bookmarkEnd w:id="59"/>
     </w:p>
     <w:p>
       <w:pPr>
@@ -10957,6 +11640,7 @@
           <w:lang w:val="en-US" w:eastAsia="zh-CN"/>
         </w:rPr>
       </w:pPr>
+      <w:bookmarkStart w:id="60" w:name="_Toc25421"/>
       <w:r>
         <w:rPr>
           <w:rFonts w:hint="eastAsia"/>
@@ -10964,6 +11648,7 @@
         </w:rPr>
         <w:t>6.6、E peek()</w:t>
       </w:r>
+      <w:bookmarkEnd w:id="60"/>
     </w:p>
     <w:p>
       <w:pPr>
@@ -11056,6 +11741,7 @@
           <w:lang w:val="en-US" w:eastAsia="zh-CN"/>
         </w:rPr>
       </w:pPr>
+      <w:bookmarkStart w:id="61" w:name="_Toc24995"/>
       <w:r>
         <w:rPr>
           <w:rFonts w:hint="eastAsia"/>
@@ -11063,6 +11749,7 @@
         </w:rPr>
         <w:t>6.7、E poll()</w:t>
       </w:r>
+      <w:bookmarkEnd w:id="61"/>
     </w:p>
     <w:p>
       <w:pPr>
@@ -11187,6 +11874,7 @@
           <w:lang w:val="en-US" w:eastAsia="zh-CN"/>
         </w:rPr>
       </w:pPr>
+      <w:bookmarkStart w:id="62" w:name="_Toc29873"/>
       <w:r>
         <w:rPr>
           <w:rFonts w:hint="eastAsia"/>
@@ -11194,6 +11882,7 @@
         </w:rPr>
         <w:t>6.8、void put(E e)</w:t>
       </w:r>
+      <w:bookmarkEnd w:id="62"/>
     </w:p>
     <w:p>
       <w:pPr>
@@ -11254,6 +11943,7 @@
           <w:lang w:val="en-US" w:eastAsia="zh-CN"/>
         </w:rPr>
       </w:pPr>
+      <w:bookmarkStart w:id="63" w:name="_Toc18123"/>
       <w:r>
         <w:rPr>
           <w:rFonts w:hint="eastAsia"/>
@@ -11261,6 +11951,7 @@
         </w:rPr>
         <w:t>6.9、boolean remove(Object o)</w:t>
       </w:r>
+      <w:bookmarkEnd w:id="63"/>
     </w:p>
     <w:p>
       <w:pPr>
@@ -11417,13 +12108,24 @@
           <w:lang w:val="en-US" w:eastAsia="zh-CN"/>
         </w:rPr>
       </w:pPr>
-      <w:r>
-        <w:rPr>
-          <w:rFonts w:hint="eastAsia"/>
-          <w:lang w:val="en-US" w:eastAsia="zh-CN"/>
-        </w:rPr>
-        <w:t>7.0、E take()</w:t>
-      </w:r>
+      <w:bookmarkStart w:id="64" w:name="_Toc20062"/>
+      <w:r>
+        <w:rPr>
+          <w:rFonts w:hint="eastAsia"/>
+          <w:lang w:val="en-US" w:eastAsia="zh-CN"/>
+        </w:rPr>
+        <w:t>6.1</w:t>
+      </w:r>
+      <w:bookmarkStart w:id="65" w:name="_GoBack"/>
+      <w:bookmarkEnd w:id="65"/>
+      <w:r>
+        <w:rPr>
+          <w:rFonts w:hint="eastAsia"/>
+          <w:lang w:val="en-US" w:eastAsia="zh-CN"/>
+        </w:rPr>
+        <w:t>0、E take()</w:t>
+      </w:r>
+      <w:bookmarkEnd w:id="64"/>
     </w:p>
     <w:p>
       <w:pPr>
@@ -11497,8 +12199,6 @@
         </w:rPr>
         <w:t>③获取到元素后释放锁资源；</w:t>
       </w:r>
-      <w:bookmarkStart w:id="54" w:name="_GoBack"/>
-      <w:bookmarkEnd w:id="54"/>
     </w:p>
     <w:p>
       <w:pPr>

--- a/工作相关/总结资料/jdk原码阅读/并发包类总结.docx
+++ b/工作相关/总结资料/jdk原码阅读/并发包类总结.docx
@@ -12114,119 +12114,474 @@
           <w:rFonts w:hint="eastAsia"/>
           <w:lang w:val="en-US" w:eastAsia="zh-CN"/>
         </w:rPr>
-        <w:t>6.1</w:t>
+        <w:t>6.10、E take()</w:t>
+      </w:r>
+      <w:bookmarkEnd w:id="64"/>
+    </w:p>
+    <w:p>
+      <w:pPr>
+        <w:ind w:firstLine="420" w:firstLineChars="0"/>
+        <w:rPr>
+          <w:rFonts w:hint="eastAsia"/>
+          <w:lang w:val="en-US" w:eastAsia="zh-CN"/>
+        </w:rPr>
+      </w:pPr>
+      <w:r>
+        <w:rPr>
+          <w:rFonts w:hint="eastAsia"/>
+          <w:lang w:val="en-US" w:eastAsia="zh-CN"/>
+        </w:rPr>
+        <w:t>方法作用：从队列中取出0索引处的元素，如果队列中没有元素，则被阻塞</w:t>
+      </w:r>
+    </w:p>
+    <w:p>
+      <w:pPr>
+        <w:ind w:firstLine="420" w:firstLineChars="0"/>
+        <w:rPr>
+          <w:rFonts w:hint="eastAsia"/>
+          <w:lang w:val="en-US" w:eastAsia="zh-CN"/>
+        </w:rPr>
+      </w:pPr>
+    </w:p>
+    <w:p>
+      <w:pPr>
+        <w:ind w:firstLine="420" w:firstLineChars="0"/>
+        <w:rPr>
+          <w:rFonts w:hint="eastAsia"/>
+          <w:lang w:val="en-US" w:eastAsia="zh-CN"/>
+        </w:rPr>
+      </w:pPr>
+      <w:r>
+        <w:rPr>
+          <w:rFonts w:hint="eastAsia"/>
+          <w:lang w:val="en-US" w:eastAsia="zh-CN"/>
+        </w:rPr>
+        <w:t>①获取可中断锁；</w:t>
+      </w:r>
+    </w:p>
+    <w:p>
+      <w:pPr>
+        <w:ind w:firstLine="420" w:firstLineChars="0"/>
+        <w:rPr>
+          <w:rFonts w:hint="eastAsia"/>
+          <w:lang w:val="en-US" w:eastAsia="zh-CN"/>
+        </w:rPr>
+      </w:pPr>
+      <w:r>
+        <w:rPr>
+          <w:rFonts w:hint="eastAsia"/>
+          <w:lang w:val="en-US" w:eastAsia="zh-CN"/>
+        </w:rPr>
+        <w:t>②从队列中取出0索引下的元素，如果队列中没有元素，则进入出队等待队列，直到被入队线程唤醒；</w:t>
+      </w:r>
+    </w:p>
+    <w:p>
+      <w:pPr>
+        <w:ind w:firstLine="420" w:firstLineChars="0"/>
+        <w:rPr>
+          <w:rFonts w:hint="eastAsia"/>
+          <w:lang w:val="en-US" w:eastAsia="zh-CN"/>
+        </w:rPr>
+      </w:pPr>
+      <w:r>
+        <w:rPr>
+          <w:rFonts w:hint="eastAsia"/>
+          <w:lang w:val="en-US" w:eastAsia="zh-CN"/>
+        </w:rPr>
+        <w:t>③获取到元素后释放锁资源；</w:t>
+      </w:r>
+    </w:p>
+    <w:p>
+      <w:pPr>
+        <w:ind w:firstLine="420" w:firstLineChars="0"/>
+        <w:rPr>
+          <w:rFonts w:hint="eastAsia"/>
+          <w:lang w:val="en-US" w:eastAsia="zh-CN"/>
+        </w:rPr>
+      </w:pPr>
+      <w:r>
+        <w:rPr>
+          <w:rFonts w:hint="eastAsia"/>
+          <w:lang w:val="en-US" w:eastAsia="zh-CN"/>
+        </w:rPr>
+        <w:t>④将元素返回；</w:t>
+      </w:r>
+    </w:p>
+    <w:p>
+      <w:pPr>
+        <w:ind w:firstLine="420" w:firstLineChars="0"/>
+        <w:rPr>
+          <w:rFonts w:hint="eastAsia"/>
+          <w:lang w:val="en-US" w:eastAsia="zh-CN"/>
+        </w:rPr>
+      </w:pPr>
+    </w:p>
+    <w:p>
+      <w:pPr>
+        <w:rPr>
+          <w:rFonts w:hint="default"/>
+          <w:lang w:val="en-US" w:eastAsia="zh-CN"/>
+        </w:rPr>
+      </w:pPr>
+    </w:p>
+    <w:p>
+      <w:pPr>
+        <w:pStyle w:val="2"/>
+        <w:numPr>
+          <w:ilvl w:val="0"/>
+          <w:numId w:val="2"/>
+        </w:numPr>
+        <w:bidi w:val="0"/>
+        <w:ind w:left="0" w:leftChars="0" w:firstLine="0" w:firstLineChars="0"/>
+        <w:rPr>
+          <w:rFonts w:hint="eastAsia"/>
+          <w:lang w:val="en-US" w:eastAsia="zh-CN"/>
+        </w:rPr>
+      </w:pPr>
+      <w:r>
+        <w:rPr>
+          <w:rFonts w:hint="eastAsia"/>
+          <w:lang w:val="en-US" w:eastAsia="zh-CN"/>
+        </w:rPr>
+        <w:t>SynchronousQueue</w:t>
+      </w:r>
+    </w:p>
+    <w:p>
+      <w:pPr>
+        <w:numPr>
+          <w:numId w:val="0"/>
+        </w:numPr>
+        <w:ind w:leftChars="0" w:firstLine="420" w:firstLineChars="0"/>
+        <w:rPr>
+          <w:rFonts w:hint="eastAsia"/>
+          <w:lang w:val="en-US" w:eastAsia="zh-CN"/>
+        </w:rPr>
+      </w:pPr>
+      <w:r>
+        <w:rPr>
+          <w:rFonts w:hint="eastAsia"/>
+          <w:lang w:val="en-US" w:eastAsia="zh-CN"/>
+        </w:rPr>
+        <w:t>同步队列，</w:t>
+      </w:r>
+    </w:p>
+    <w:p>
+      <w:pPr>
+        <w:numPr>
+          <w:numId w:val="0"/>
+        </w:numPr>
+        <w:ind w:leftChars="0" w:firstLine="420" w:firstLineChars="0"/>
+        <w:rPr>
+          <w:rFonts w:hint="eastAsia"/>
+          <w:lang w:val="en-US" w:eastAsia="zh-CN"/>
+        </w:rPr>
+      </w:pPr>
+    </w:p>
+    <w:p>
+      <w:pPr>
+        <w:pStyle w:val="3"/>
+        <w:bidi w:val="0"/>
+        <w:rPr>
+          <w:rFonts w:hint="eastAsia"/>
+          <w:lang w:val="en-US" w:eastAsia="zh-CN"/>
+        </w:rPr>
+      </w:pPr>
+      <w:r>
+        <w:rPr>
+          <w:rFonts w:hint="eastAsia"/>
+          <w:lang w:val="en-US" w:eastAsia="zh-CN"/>
+        </w:rPr>
+        <w:t>7.1、SynchronousQueue(boolean fair)</w:t>
+      </w:r>
+    </w:p>
+    <w:p>
+      <w:pPr>
+        <w:ind w:firstLine="420" w:firstLineChars="0"/>
+        <w:rPr>
+          <w:rFonts w:hint="eastAsia"/>
+          <w:lang w:val="en-US" w:eastAsia="zh-CN"/>
+        </w:rPr>
+      </w:pPr>
+      <w:r>
+        <w:rPr>
+          <w:rFonts w:hint="eastAsia"/>
+          <w:lang w:val="en-US" w:eastAsia="zh-CN"/>
+        </w:rPr>
+        <w:t>方法做用：构造函数，另一个无参构造也是调用此方法</w:t>
+      </w:r>
+    </w:p>
+    <w:p>
+      <w:pPr>
+        <w:ind w:firstLine="420" w:firstLineChars="0"/>
+        <w:rPr>
+          <w:rFonts w:hint="eastAsia"/>
+          <w:lang w:val="en-US" w:eastAsia="zh-CN"/>
+        </w:rPr>
+      </w:pPr>
+    </w:p>
+    <w:p>
+      <w:pPr>
+        <w:ind w:firstLine="420" w:firstLineChars="0"/>
+        <w:rPr>
+          <w:rFonts w:hint="eastAsia"/>
+          <w:lang w:val="en-US" w:eastAsia="zh-CN"/>
+        </w:rPr>
+      </w:pPr>
+      <w:r>
+        <w:rPr>
+          <w:rFonts w:hint="eastAsia"/>
+          <w:lang w:val="en-US" w:eastAsia="zh-CN"/>
+        </w:rPr>
+        <w:t>①根据传入的布尔值，true就创建传输队列，false就创建传输堆栈，并赋值给成员变量transferer；</w:t>
+      </w:r>
+    </w:p>
+    <w:p>
+      <w:pPr>
+        <w:ind w:firstLine="420" w:firstLineChars="0"/>
+        <w:rPr>
+          <w:rFonts w:hint="eastAsia"/>
+          <w:lang w:val="en-US" w:eastAsia="zh-CN"/>
+        </w:rPr>
+      </w:pPr>
+    </w:p>
+    <w:p>
+      <w:pPr>
+        <w:pStyle w:val="3"/>
+        <w:bidi w:val="0"/>
+        <w:rPr>
+          <w:rFonts w:hint="eastAsia"/>
+          <w:lang w:val="en-US" w:eastAsia="zh-CN"/>
+        </w:rPr>
+      </w:pPr>
+      <w:r>
+        <w:rPr>
+          <w:rFonts w:hint="eastAsia"/>
+          <w:lang w:val="en-US" w:eastAsia="zh-CN"/>
+        </w:rPr>
+        <w:t>7.2、void put(E e)</w:t>
+      </w:r>
+    </w:p>
+    <w:p>
+      <w:pPr>
+        <w:ind w:firstLine="420" w:firstLineChars="0"/>
+        <w:rPr>
+          <w:rFonts w:hint="eastAsia"/>
+          <w:lang w:val="en-US" w:eastAsia="zh-CN"/>
+        </w:rPr>
+      </w:pPr>
+      <w:r>
+        <w:rPr>
+          <w:rFonts w:hint="eastAsia"/>
+          <w:lang w:val="en-US" w:eastAsia="zh-CN"/>
+        </w:rPr>
+        <w:t>方法做用：将传入的元素添加到此队列，等待另一个线程接收它</w:t>
+      </w:r>
+    </w:p>
+    <w:p>
+      <w:pPr>
+        <w:ind w:firstLine="420" w:firstLineChars="0"/>
+        <w:rPr>
+          <w:rFonts w:hint="eastAsia"/>
+          <w:lang w:val="en-US" w:eastAsia="zh-CN"/>
+        </w:rPr>
+      </w:pPr>
+    </w:p>
+    <w:p>
+      <w:pPr>
+        <w:ind w:firstLine="420" w:firstLineChars="0"/>
+        <w:rPr>
+          <w:rFonts w:hint="default"/>
+          <w:lang w:val="en-US" w:eastAsia="zh-CN"/>
+        </w:rPr>
+      </w:pPr>
+      <w:r>
+        <w:rPr>
+          <w:rFonts w:hint="eastAsia"/>
+          <w:lang w:val="en-US" w:eastAsia="zh-CN"/>
+        </w:rPr>
+        <w:t>假设transferer指向的是</w:t>
+      </w:r>
+      <w:r>
+        <w:rPr>
+          <w:rFonts w:hint="eastAsia"/>
+          <w:color w:val="FF0000"/>
+          <w:lang w:val="en-US" w:eastAsia="zh-CN"/>
+        </w:rPr>
+        <w:t>传输队列</w:t>
+      </w:r>
+      <w:r>
+        <w:rPr>
+          <w:rFonts w:hint="eastAsia"/>
+          <w:lang w:val="en-US" w:eastAsia="zh-CN"/>
+        </w:rPr>
+        <w:t>：</w:t>
+      </w:r>
+    </w:p>
+    <w:p>
+      <w:pPr>
+        <w:ind w:firstLine="420" w:firstLineChars="0"/>
+        <w:rPr>
+          <w:rFonts w:hint="eastAsia"/>
+          <w:lang w:val="en-US" w:eastAsia="zh-CN"/>
+        </w:rPr>
+      </w:pPr>
+      <w:r>
+        <w:rPr>
+          <w:rFonts w:hint="eastAsia"/>
+          <w:lang w:val="en-US" w:eastAsia="zh-CN"/>
+        </w:rPr>
+        <w:t>①校验传入的元素是否为null，如果是，则抛出空指针异常；</w:t>
+      </w:r>
+    </w:p>
+    <w:p>
+      <w:pPr>
+        <w:ind w:firstLine="420" w:firstLineChars="0"/>
+        <w:rPr>
+          <w:rFonts w:hint="eastAsia"/>
+          <w:lang w:val="en-US" w:eastAsia="zh-CN"/>
+        </w:rPr>
+      </w:pPr>
+      <w:r>
+        <w:rPr>
+          <w:rFonts w:hint="eastAsia"/>
+          <w:lang w:val="en-US" w:eastAsia="zh-CN"/>
+        </w:rPr>
+        <w:t>②进入死循环；</w:t>
+      </w:r>
+    </w:p>
+    <w:p>
+      <w:pPr>
+        <w:ind w:firstLine="420" w:firstLineChars="0"/>
+        <w:rPr>
+          <w:rFonts w:hint="default"/>
+          <w:lang w:val="en-US" w:eastAsia="zh-CN"/>
+        </w:rPr>
+      </w:pPr>
+      <w:r>
+        <w:rPr>
+          <w:rFonts w:hint="eastAsia"/>
+          <w:lang w:val="en-US" w:eastAsia="zh-CN"/>
+        </w:rPr>
+        <w:t>③获取此时传输队列中的头尾节点，如果其中之一为null，则终止本次循化，转到下一轮循环；如果头尾节点都不为null，则向下执行；</w:t>
+      </w:r>
+    </w:p>
+    <w:p>
+      <w:pPr>
+        <w:ind w:firstLine="420" w:firstLineChars="0"/>
+        <w:rPr>
+          <w:rFonts w:hint="eastAsia"/>
+          <w:lang w:val="en-US" w:eastAsia="zh-CN"/>
+        </w:rPr>
+      </w:pPr>
+      <w:r>
+        <w:rPr>
+          <w:rFonts w:hint="eastAsia"/>
+          <w:lang w:val="en-US" w:eastAsia="zh-CN"/>
+        </w:rPr>
+        <w:t>④如果头节点等于尾节点，并且尾节点是入队节点；</w:t>
+      </w:r>
+    </w:p>
+    <w:p>
+      <w:pPr>
+        <w:ind w:firstLine="420" w:firstLineChars="0"/>
+        <w:rPr>
+          <w:rFonts w:hint="eastAsia"/>
+          <w:lang w:val="en-US" w:eastAsia="zh-CN"/>
+        </w:rPr>
+      </w:pPr>
+      <w:r>
+        <w:rPr>
+          <w:rFonts w:hint="eastAsia"/>
+          <w:lang w:val="en-US" w:eastAsia="zh-CN"/>
+        </w:rPr>
+        <w:t>⑤判断此时的尾节点是否还等于第③步获取的尾节点，如果不等，则终止本次循化，转到下一轮循环；</w:t>
+      </w:r>
+    </w:p>
+    <w:p>
+      <w:pPr>
+        <w:ind w:firstLine="420" w:firstLineChars="0"/>
+        <w:rPr>
+          <w:rFonts w:hint="eastAsia"/>
+          <w:lang w:val="en-US" w:eastAsia="zh-CN"/>
+        </w:rPr>
+      </w:pPr>
+      <w:r>
+        <w:rPr>
+          <w:rFonts w:hint="eastAsia"/>
+          <w:lang w:val="en-US" w:eastAsia="zh-CN"/>
+        </w:rPr>
+        <w:t>⑥判断第③步获取的尾节点的下一个节点是否为null，若不为null，并且此时的尾节点等于第③步获取的尾节点，则使用cas尝试将尾节点的下一节点设置为尾节点；终止本次循化，转到下一轮循环；</w:t>
+      </w:r>
+    </w:p>
+    <w:p>
+      <w:pPr>
+        <w:ind w:firstLine="420" w:firstLineChars="0"/>
+        <w:rPr>
+          <w:rFonts w:hint="eastAsia"/>
+          <w:lang w:val="en-US" w:eastAsia="zh-CN"/>
+        </w:rPr>
+      </w:pPr>
+      <w:r>
+        <w:rPr>
+          <w:rFonts w:hint="eastAsia"/>
+          <w:lang w:val="en-US" w:eastAsia="zh-CN"/>
+        </w:rPr>
+        <w:t>⑦以传入的元素新建入队节点；</w:t>
+      </w:r>
+    </w:p>
+    <w:p>
+      <w:pPr>
+        <w:ind w:firstLine="420" w:firstLineChars="0"/>
+        <w:rPr>
+          <w:rFonts w:hint="eastAsia"/>
+          <w:lang w:val="en-US" w:eastAsia="zh-CN"/>
+        </w:rPr>
+      </w:pPr>
+      <w:r>
+        <w:rPr>
+          <w:rFonts w:hint="eastAsia"/>
+          <w:lang w:val="en-US" w:eastAsia="zh-CN"/>
+        </w:rPr>
+        <w:t>⑧如果第③步获取的尾节点的下一个节点为null，并且成功使用cas将第⑦步创建的新节点设置为第③步获取的尾节点的下一个节点，就往下执行，否者终止本次循化，转到下一轮循环；</w:t>
+      </w:r>
+    </w:p>
+    <w:p>
+      <w:pPr>
+        <w:ind w:firstLine="420" w:firstLineChars="0"/>
+        <w:rPr>
+          <w:rFonts w:hint="eastAsia"/>
+          <w:lang w:val="en-US" w:eastAsia="zh-CN"/>
+        </w:rPr>
+      </w:pPr>
+      <w:r>
+        <w:rPr>
+          <w:rFonts w:hint="eastAsia"/>
+          <w:lang w:val="en-US" w:eastAsia="zh-CN"/>
+        </w:rPr>
+        <w:t>⑨判断此时的尾节点是否还等于第③步获取的尾节点，如果等于，尝试使用cas将新建节点设置为尾节点；</w:t>
+      </w:r>
+    </w:p>
+    <w:p>
+      <w:pPr>
+        <w:ind w:firstLine="420" w:firstLineChars="0"/>
+        <w:rPr>
+          <w:rFonts w:hint="default"/>
+          <w:lang w:val="en-US" w:eastAsia="zh-CN"/>
+        </w:rPr>
+      </w:pPr>
+      <w:r>
+        <w:rPr>
+          <w:rFonts w:hint="eastAsia"/>
+          <w:lang w:val="en-US" w:eastAsia="zh-CN"/>
+        </w:rPr>
+        <w:t>⑩</w:t>
       </w:r>
       <w:bookmarkStart w:id="65" w:name="_GoBack"/>
       <w:bookmarkEnd w:id="65"/>
-      <w:r>
-        <w:rPr>
-          <w:rFonts w:hint="eastAsia"/>
-          <w:lang w:val="en-US" w:eastAsia="zh-CN"/>
-        </w:rPr>
-        <w:t>0、E take()</w:t>
-      </w:r>
-      <w:bookmarkEnd w:id="64"/>
-    </w:p>
-    <w:p>
-      <w:pPr>
-        <w:ind w:firstLine="420" w:firstLineChars="0"/>
-        <w:rPr>
-          <w:rFonts w:hint="eastAsia"/>
-          <w:lang w:val="en-US" w:eastAsia="zh-CN"/>
-        </w:rPr>
-      </w:pPr>
-      <w:r>
-        <w:rPr>
-          <w:rFonts w:hint="eastAsia"/>
-          <w:lang w:val="en-US" w:eastAsia="zh-CN"/>
-        </w:rPr>
-        <w:t>方法作用：从队列中取出0索引处的元素，如果队列中没有元素，则被阻塞</w:t>
-      </w:r>
-    </w:p>
-    <w:p>
-      <w:pPr>
-        <w:ind w:firstLine="420" w:firstLineChars="0"/>
-        <w:rPr>
-          <w:rFonts w:hint="eastAsia"/>
-          <w:lang w:val="en-US" w:eastAsia="zh-CN"/>
-        </w:rPr>
-      </w:pPr>
-    </w:p>
-    <w:p>
-      <w:pPr>
-        <w:ind w:firstLine="420" w:firstLineChars="0"/>
-        <w:rPr>
-          <w:rFonts w:hint="eastAsia"/>
-          <w:lang w:val="en-US" w:eastAsia="zh-CN"/>
-        </w:rPr>
-      </w:pPr>
-      <w:r>
-        <w:rPr>
-          <w:rFonts w:hint="eastAsia"/>
-          <w:lang w:val="en-US" w:eastAsia="zh-CN"/>
-        </w:rPr>
-        <w:t>①获取可中断锁；</w:t>
-      </w:r>
-    </w:p>
-    <w:p>
-      <w:pPr>
-        <w:ind w:firstLine="420" w:firstLineChars="0"/>
-        <w:rPr>
-          <w:rFonts w:hint="eastAsia"/>
-          <w:lang w:val="en-US" w:eastAsia="zh-CN"/>
-        </w:rPr>
-      </w:pPr>
-      <w:r>
-        <w:rPr>
-          <w:rFonts w:hint="eastAsia"/>
-          <w:lang w:val="en-US" w:eastAsia="zh-CN"/>
-        </w:rPr>
-        <w:t>②从队列中取出0索引下的元素，如果队列中没有元素，则进入出队等待队列，直到被入队线程唤醒；</w:t>
-      </w:r>
-    </w:p>
-    <w:p>
-      <w:pPr>
-        <w:ind w:firstLine="420" w:firstLineChars="0"/>
-        <w:rPr>
-          <w:rFonts w:hint="eastAsia"/>
-          <w:lang w:val="en-US" w:eastAsia="zh-CN"/>
-        </w:rPr>
-      </w:pPr>
-      <w:r>
-        <w:rPr>
-          <w:rFonts w:hint="eastAsia"/>
-          <w:lang w:val="en-US" w:eastAsia="zh-CN"/>
-        </w:rPr>
-        <w:t>③获取到元素后释放锁资源；</w:t>
-      </w:r>
-    </w:p>
-    <w:p>
-      <w:pPr>
-        <w:ind w:firstLine="420" w:firstLineChars="0"/>
-        <w:rPr>
-          <w:rFonts w:hint="eastAsia"/>
-          <w:lang w:val="en-US" w:eastAsia="zh-CN"/>
-        </w:rPr>
-      </w:pPr>
-      <w:r>
-        <w:rPr>
-          <w:rFonts w:hint="eastAsia"/>
-          <w:lang w:val="en-US" w:eastAsia="zh-CN"/>
-        </w:rPr>
-        <w:t>④将元素返回；</w:t>
-      </w:r>
-    </w:p>
-    <w:p>
-      <w:pPr>
-        <w:ind w:firstLine="420" w:firstLineChars="0"/>
-        <w:rPr>
-          <w:rFonts w:hint="eastAsia"/>
-          <w:lang w:val="en-US" w:eastAsia="zh-CN"/>
-        </w:rPr>
-      </w:pPr>
-    </w:p>
-    <w:p>
-      <w:pPr>
+    </w:p>
+    <w:p>
+      <w:pPr>
+        <w:ind w:firstLine="420" w:firstLineChars="0"/>
         <w:rPr>
           <w:rFonts w:hint="default"/>
           <w:lang w:val="en-US" w:eastAsia="zh-CN"/>

--- a/工作相关/总结资料/jdk原码阅读/并发包类总结.docx
+++ b/工作相关/总结资料/jdk原码阅读/并发包类总结.docx
@@ -4379,8 +4379,8 @@
           <w:lang w:val="en-US" w:eastAsia="zh-CN"/>
         </w:rPr>
       </w:pPr>
-      <w:bookmarkStart w:id="6" w:name="_Toc30563"/>
-      <w:bookmarkStart w:id="7" w:name="_Toc17620"/>
+      <w:bookmarkStart w:id="6" w:name="_Toc17620"/>
+      <w:bookmarkStart w:id="7" w:name="_Toc30563"/>
       <w:r>
         <w:rPr>
           <w:rFonts w:hint="eastAsia"/>
@@ -12249,6 +12249,7 @@
     <w:p>
       <w:pPr>
         <w:numPr>
+          <w:ilvl w:val="0"/>
           <w:numId w:val="0"/>
         </w:numPr>
         <w:ind w:leftChars="0" w:firstLine="420" w:firstLineChars="0"/>
@@ -12268,6 +12269,7 @@
     <w:p>
       <w:pPr>
         <w:numPr>
+          <w:ilvl w:val="0"/>
           <w:numId w:val="0"/>
         </w:numPr>
         <w:ind w:leftChars="0" w:firstLine="420" w:firstLineChars="0"/>
@@ -12432,150 +12434,6 @@
         </w:rPr>
         <w:t>①校验传入的元素是否为null，如果是，则抛出空指针异常；</w:t>
       </w:r>
-    </w:p>
-    <w:p>
-      <w:pPr>
-        <w:ind w:firstLine="420" w:firstLineChars="0"/>
-        <w:rPr>
-          <w:rFonts w:hint="eastAsia"/>
-          <w:lang w:val="en-US" w:eastAsia="zh-CN"/>
-        </w:rPr>
-      </w:pPr>
-      <w:r>
-        <w:rPr>
-          <w:rFonts w:hint="eastAsia"/>
-          <w:lang w:val="en-US" w:eastAsia="zh-CN"/>
-        </w:rPr>
-        <w:t>②进入死循环；</w:t>
-      </w:r>
-    </w:p>
-    <w:p>
-      <w:pPr>
-        <w:ind w:firstLine="420" w:firstLineChars="0"/>
-        <w:rPr>
-          <w:rFonts w:hint="default"/>
-          <w:lang w:val="en-US" w:eastAsia="zh-CN"/>
-        </w:rPr>
-      </w:pPr>
-      <w:r>
-        <w:rPr>
-          <w:rFonts w:hint="eastAsia"/>
-          <w:lang w:val="en-US" w:eastAsia="zh-CN"/>
-        </w:rPr>
-        <w:t>③获取此时传输队列中的头尾节点，如果其中之一为null，则终止本次循化，转到下一轮循环；如果头尾节点都不为null，则向下执行；</w:t>
-      </w:r>
-    </w:p>
-    <w:p>
-      <w:pPr>
-        <w:ind w:firstLine="420" w:firstLineChars="0"/>
-        <w:rPr>
-          <w:rFonts w:hint="eastAsia"/>
-          <w:lang w:val="en-US" w:eastAsia="zh-CN"/>
-        </w:rPr>
-      </w:pPr>
-      <w:r>
-        <w:rPr>
-          <w:rFonts w:hint="eastAsia"/>
-          <w:lang w:val="en-US" w:eastAsia="zh-CN"/>
-        </w:rPr>
-        <w:t>④如果头节点等于尾节点，并且尾节点是入队节点；</w:t>
-      </w:r>
-    </w:p>
-    <w:p>
-      <w:pPr>
-        <w:ind w:firstLine="420" w:firstLineChars="0"/>
-        <w:rPr>
-          <w:rFonts w:hint="eastAsia"/>
-          <w:lang w:val="en-US" w:eastAsia="zh-CN"/>
-        </w:rPr>
-      </w:pPr>
-      <w:r>
-        <w:rPr>
-          <w:rFonts w:hint="eastAsia"/>
-          <w:lang w:val="en-US" w:eastAsia="zh-CN"/>
-        </w:rPr>
-        <w:t>⑤判断此时的尾节点是否还等于第③步获取的尾节点，如果不等，则终止本次循化，转到下一轮循环；</w:t>
-      </w:r>
-    </w:p>
-    <w:p>
-      <w:pPr>
-        <w:ind w:firstLine="420" w:firstLineChars="0"/>
-        <w:rPr>
-          <w:rFonts w:hint="eastAsia"/>
-          <w:lang w:val="en-US" w:eastAsia="zh-CN"/>
-        </w:rPr>
-      </w:pPr>
-      <w:r>
-        <w:rPr>
-          <w:rFonts w:hint="eastAsia"/>
-          <w:lang w:val="en-US" w:eastAsia="zh-CN"/>
-        </w:rPr>
-        <w:t>⑥判断第③步获取的尾节点的下一个节点是否为null，若不为null，并且此时的尾节点等于第③步获取的尾节点，则使用cas尝试将尾节点的下一节点设置为尾节点；终止本次循化，转到下一轮循环；</w:t>
-      </w:r>
-    </w:p>
-    <w:p>
-      <w:pPr>
-        <w:ind w:firstLine="420" w:firstLineChars="0"/>
-        <w:rPr>
-          <w:rFonts w:hint="eastAsia"/>
-          <w:lang w:val="en-US" w:eastAsia="zh-CN"/>
-        </w:rPr>
-      </w:pPr>
-      <w:r>
-        <w:rPr>
-          <w:rFonts w:hint="eastAsia"/>
-          <w:lang w:val="en-US" w:eastAsia="zh-CN"/>
-        </w:rPr>
-        <w:t>⑦以传入的元素新建入队节点；</w:t>
-      </w:r>
-    </w:p>
-    <w:p>
-      <w:pPr>
-        <w:ind w:firstLine="420" w:firstLineChars="0"/>
-        <w:rPr>
-          <w:rFonts w:hint="eastAsia"/>
-          <w:lang w:val="en-US" w:eastAsia="zh-CN"/>
-        </w:rPr>
-      </w:pPr>
-      <w:r>
-        <w:rPr>
-          <w:rFonts w:hint="eastAsia"/>
-          <w:lang w:val="en-US" w:eastAsia="zh-CN"/>
-        </w:rPr>
-        <w:t>⑧如果第③步获取的尾节点的下一个节点为null，并且成功使用cas将第⑦步创建的新节点设置为第③步获取的尾节点的下一个节点，就往下执行，否者终止本次循化，转到下一轮循环；</w:t>
-      </w:r>
-    </w:p>
-    <w:p>
-      <w:pPr>
-        <w:ind w:firstLine="420" w:firstLineChars="0"/>
-        <w:rPr>
-          <w:rFonts w:hint="eastAsia"/>
-          <w:lang w:val="en-US" w:eastAsia="zh-CN"/>
-        </w:rPr>
-      </w:pPr>
-      <w:r>
-        <w:rPr>
-          <w:rFonts w:hint="eastAsia"/>
-          <w:lang w:val="en-US" w:eastAsia="zh-CN"/>
-        </w:rPr>
-        <w:t>⑨判断此时的尾节点是否还等于第③步获取的尾节点，如果等于，尝试使用cas将新建节点设置为尾节点；</w:t>
-      </w:r>
-    </w:p>
-    <w:p>
-      <w:pPr>
-        <w:ind w:firstLine="420" w:firstLineChars="0"/>
-        <w:rPr>
-          <w:rFonts w:hint="default"/>
-          <w:lang w:val="en-US" w:eastAsia="zh-CN"/>
-        </w:rPr>
-      </w:pPr>
-      <w:r>
-        <w:rPr>
-          <w:rFonts w:hint="eastAsia"/>
-          <w:lang w:val="en-US" w:eastAsia="zh-CN"/>
-        </w:rPr>
-        <w:t>⑩</w:t>
-      </w:r>
       <w:bookmarkStart w:id="65" w:name="_GoBack"/>
       <w:bookmarkEnd w:id="65"/>
     </w:p>
@@ -12583,6 +12441,38 @@
       <w:pPr>
         <w:ind w:firstLine="420" w:firstLineChars="0"/>
         <w:rPr>
+          <w:rFonts w:hint="eastAsia"/>
+          <w:lang w:val="en-US" w:eastAsia="zh-CN"/>
+        </w:rPr>
+      </w:pPr>
+      <w:r>
+        <w:rPr>
+          <w:rFonts w:hint="eastAsia"/>
+          <w:lang w:val="en-US" w:eastAsia="zh-CN"/>
+        </w:rPr>
+        <w:t>②进入transfer方法，进入死循环；</w:t>
+      </w:r>
+    </w:p>
+    <w:p>
+      <w:pPr>
+        <w:ind w:firstLine="420" w:firstLineChars="0"/>
+        <w:rPr>
+          <w:rFonts w:hint="eastAsia"/>
+          <w:lang w:val="en-US" w:eastAsia="zh-CN"/>
+        </w:rPr>
+      </w:pPr>
+      <w:r>
+        <w:rPr>
+          <w:rFonts w:hint="eastAsia"/>
+          <w:lang w:val="en-US" w:eastAsia="zh-CN"/>
+        </w:rPr>
+        <w:t>③获取此时传输队列中的头尾节点，如果其中之一为null，则终止本次循化，转到下一轮循环；如果头尾节点都不为null，则向下执行；</w:t>
+      </w:r>
+    </w:p>
+    <w:p>
+      <w:pPr>
+        <w:ind w:firstLine="420" w:firstLineChars="0"/>
+        <w:rPr>
           <w:rFonts w:hint="default"/>
           <w:lang w:val="en-US" w:eastAsia="zh-CN"/>
         </w:rPr>
@@ -12592,10 +12482,495 @@
       <w:pPr>
         <w:ind w:firstLine="420" w:firstLineChars="0"/>
         <w:rPr>
+          <w:rFonts w:hint="eastAsia"/>
+          <w:lang w:val="en-US" w:eastAsia="zh-CN"/>
+        </w:rPr>
+      </w:pPr>
+      <w:r>
+        <w:rPr>
+          <w:rFonts w:hint="eastAsia"/>
+          <w:lang w:val="en-US" w:eastAsia="zh-CN"/>
+        </w:rPr>
+        <w:t>④如果头节点等于尾节点，并且尾节点是入队节点；</w:t>
+      </w:r>
+    </w:p>
+    <w:p>
+      <w:pPr>
+        <w:ind w:firstLine="420" w:firstLineChars="0"/>
+        <w:rPr>
+          <w:rFonts w:hint="eastAsia"/>
+          <w:lang w:val="en-US" w:eastAsia="zh-CN"/>
+        </w:rPr>
+      </w:pPr>
+      <w:r>
+        <w:rPr>
+          <w:rFonts w:hint="eastAsia"/>
+          <w:lang w:val="en-US" w:eastAsia="zh-CN"/>
+        </w:rPr>
+        <w:t>⑤判断此时的尾节点是否还等于第③步获取的尾节点，如果不等，则终止本次循化，转到下一轮循环；</w:t>
+      </w:r>
+    </w:p>
+    <w:p>
+      <w:pPr>
+        <w:ind w:firstLine="420" w:firstLineChars="0"/>
+        <w:rPr>
+          <w:rFonts w:hint="eastAsia"/>
+          <w:lang w:val="en-US" w:eastAsia="zh-CN"/>
+        </w:rPr>
+      </w:pPr>
+      <w:r>
+        <w:rPr>
+          <w:rFonts w:hint="eastAsia"/>
+          <w:lang w:val="en-US" w:eastAsia="zh-CN"/>
+        </w:rPr>
+        <w:t>⑥判断第③步获取的尾节点的下一个节点是否为null，若不为null，并且此时的尾节点等于第③步获取的尾节点，则使用cas尝试将尾节点的下一节点设置为尾节点；终止本次循化，转到下一轮循环；</w:t>
+      </w:r>
+    </w:p>
+    <w:p>
+      <w:pPr>
+        <w:ind w:firstLine="420" w:firstLineChars="0"/>
+        <w:rPr>
+          <w:rFonts w:hint="eastAsia"/>
+          <w:lang w:val="en-US" w:eastAsia="zh-CN"/>
+        </w:rPr>
+      </w:pPr>
+      <w:r>
+        <w:rPr>
+          <w:rFonts w:hint="eastAsia"/>
+          <w:lang w:val="en-US" w:eastAsia="zh-CN"/>
+        </w:rPr>
+        <w:t>⑦以传入的元素新建入队节点；</w:t>
+      </w:r>
+    </w:p>
+    <w:p>
+      <w:pPr>
+        <w:ind w:firstLine="420" w:firstLineChars="0"/>
+        <w:rPr>
+          <w:rFonts w:hint="eastAsia"/>
+          <w:lang w:val="en-US" w:eastAsia="zh-CN"/>
+        </w:rPr>
+      </w:pPr>
+      <w:r>
+        <w:rPr>
+          <w:rFonts w:hint="eastAsia"/>
+          <w:lang w:val="en-US" w:eastAsia="zh-CN"/>
+        </w:rPr>
+        <w:t>⑧如果第③步获取的尾节点的下一个节点为null，并且成功使用cas将第⑦步创建的新节点设置为第③步获取的尾节点的下一个节点，就往下执行，否者终止本次循化，转到下一轮循环；</w:t>
+      </w:r>
+    </w:p>
+    <w:p>
+      <w:pPr>
+        <w:ind w:firstLine="420" w:firstLineChars="0"/>
+        <w:rPr>
+          <w:rFonts w:hint="eastAsia"/>
+          <w:lang w:val="en-US" w:eastAsia="zh-CN"/>
+        </w:rPr>
+      </w:pPr>
+      <w:r>
+        <w:rPr>
+          <w:rFonts w:hint="eastAsia"/>
+          <w:lang w:val="en-US" w:eastAsia="zh-CN"/>
+        </w:rPr>
+        <w:t>⑨判断此时的尾节点是否还等于第③步获取的尾节点，如果等于，尝试使用cas将新建节点设置为尾节点；</w:t>
+      </w:r>
+    </w:p>
+    <w:p>
+      <w:pPr>
+        <w:ind w:firstLine="420" w:firstLineChars="0"/>
+        <w:rPr>
+          <w:rFonts w:hint="eastAsia"/>
+          <w:lang w:val="en-US" w:eastAsia="zh-CN"/>
+        </w:rPr>
+      </w:pPr>
+      <w:r>
+        <w:rPr>
+          <w:rFonts w:hint="eastAsia"/>
+          <w:lang w:val="en-US" w:eastAsia="zh-CN"/>
+        </w:rPr>
+        <w:t>⑩进入awaitFulfill方法，进入自旋阻塞状态；</w:t>
+      </w:r>
+    </w:p>
+    <w:p>
+      <w:pPr>
+        <w:ind w:firstLine="420" w:firstLineChars="0"/>
+        <w:rPr>
+          <w:rFonts w:hint="eastAsia"/>
+          <w:lang w:val="en-US" w:eastAsia="zh-CN"/>
+        </w:rPr>
+      </w:pPr>
+      <w:r>
+        <w:rPr>
+          <w:rFonts w:hint="eastAsia"/>
+          <w:lang w:val="en-US" w:eastAsia="zh-CN"/>
+        </w:rPr>
+        <w:t>⑪判断当前线程中断标识位是否是true，如果是，尝试将新建节点指向的对象从传入对象更改为新建节点自己；</w:t>
+      </w:r>
+    </w:p>
+    <w:p>
+      <w:pPr>
+        <w:ind w:firstLine="420" w:firstLineChars="0"/>
+        <w:rPr>
+          <w:rFonts w:hint="eastAsia"/>
+          <w:lang w:val="en-US" w:eastAsia="zh-CN"/>
+        </w:rPr>
+      </w:pPr>
+      <w:r>
+        <w:rPr>
+          <w:rFonts w:hint="eastAsia"/>
+          <w:lang w:val="en-US" w:eastAsia="zh-CN"/>
+        </w:rPr>
+        <w:t>⑫判断此时新建节点指向的对象还是否是传入的元素，如果不是，则直接返回此时新建节点指向的对象，回到put方法中（awaitFulfill方法唯一返回点）；</w:t>
+      </w:r>
+    </w:p>
+    <w:p>
+      <w:pPr>
+        <w:ind w:firstLine="420" w:firstLineChars="0"/>
+        <w:rPr>
+          <w:rFonts w:hint="eastAsia"/>
+          <w:lang w:val="en-US" w:eastAsia="zh-CN"/>
+        </w:rPr>
+      </w:pPr>
+      <w:r>
+        <w:rPr>
+          <w:rFonts w:hint="eastAsia"/>
+          <w:lang w:val="en-US" w:eastAsia="zh-CN"/>
+        </w:rPr>
+        <w:t>⑬如果设置了超时，则判断是否超时，如果超时，尝试将新建节点指向的对象从传入对象更改为新建节点自己；并结束本次自旋（循环），进入下一次自旋（循环）；</w:t>
+      </w:r>
+    </w:p>
+    <w:p>
+      <w:pPr>
+        <w:ind w:firstLine="420" w:firstLineChars="0"/>
+        <w:rPr>
           <w:rFonts w:hint="default"/>
           <w:lang w:val="en-US" w:eastAsia="zh-CN"/>
         </w:rPr>
       </w:pPr>
+      <w:r>
+        <w:rPr>
+          <w:rFonts w:hint="eastAsia"/>
+          <w:lang w:val="en-US" w:eastAsia="zh-CN"/>
+        </w:rPr>
+        <w:t>⑭如果spins（</w:t>
+      </w:r>
+      <w:r>
+        <w:rPr>
+          <w:rFonts w:hint="eastAsia"/>
+          <w:color w:val="FF0000"/>
+          <w:lang w:val="en-US" w:eastAsia="zh-CN"/>
+        </w:rPr>
+        <w:t>目前还不清楚是什么</w:t>
+      </w:r>
+      <w:r>
+        <w:rPr>
+          <w:rFonts w:hint="eastAsia"/>
+          <w:lang w:val="en-US" w:eastAsia="zh-CN"/>
+        </w:rPr>
+        <w:t>）大于0，则spins减减操作，并调用Thread.onSpinWait()（</w:t>
+      </w:r>
+      <w:r>
+        <w:rPr>
+          <w:rFonts w:hint="eastAsia"/>
+          <w:color w:val="FF0000"/>
+          <w:lang w:val="en-US" w:eastAsia="zh-CN"/>
+        </w:rPr>
+        <w:t>方法体为空，只是一个象征意义吗</w:t>
+      </w:r>
+      <w:r>
+        <w:rPr>
+          <w:rFonts w:hint="eastAsia"/>
+          <w:lang w:val="en-US" w:eastAsia="zh-CN"/>
+        </w:rPr>
+        <w:t>）；本次循环结束；</w:t>
+      </w:r>
+    </w:p>
+    <w:p>
+      <w:pPr>
+        <w:ind w:firstLine="420" w:firstLineChars="0"/>
+        <w:rPr>
+          <w:rFonts w:hint="eastAsia"/>
+          <w:lang w:val="en-US" w:eastAsia="zh-CN"/>
+        </w:rPr>
+      </w:pPr>
+      <w:r>
+        <w:rPr>
+          <w:rFonts w:hint="eastAsia"/>
+          <w:lang w:val="en-US" w:eastAsia="zh-CN"/>
+        </w:rPr>
+        <w:t>⑮如果spins不大于0，并且新建节点里的等待线程为null，则将当前线程赋值给新建节点的等待线程；本次循环结束；</w:t>
+      </w:r>
+    </w:p>
+    <w:p>
+      <w:pPr>
+        <w:ind w:firstLine="420" w:firstLineChars="0"/>
+        <w:rPr>
+          <w:rFonts w:hint="eastAsia"/>
+          <w:lang w:val="en-US" w:eastAsia="zh-CN"/>
+        </w:rPr>
+      </w:pPr>
+      <w:r>
+        <w:rPr>
+          <w:rFonts w:hint="eastAsia"/>
+          <w:lang w:val="en-US" w:eastAsia="zh-CN"/>
+        </w:rPr>
+        <w:t>⑯如果spins不大于0，并且新建节点里的等待线程不为null，并且没有时间限制，则当前线程被挂起；被唤醒后，本次循环结束；</w:t>
+      </w:r>
+    </w:p>
+    <w:p>
+      <w:pPr>
+        <w:ind w:firstLine="420" w:firstLineChars="0"/>
+        <w:rPr>
+          <w:rFonts w:hint="eastAsia"/>
+          <w:lang w:val="en-US" w:eastAsia="zh-CN"/>
+        </w:rPr>
+      </w:pPr>
+      <w:r>
+        <w:rPr>
+          <w:rFonts w:hint="eastAsia"/>
+          <w:lang w:val="en-US" w:eastAsia="zh-CN"/>
+        </w:rPr>
+        <w:t>⑰如果spins不大于0，并且新建节点里的等待线程不为null，并且有时间限制，并且限制时间大于1000毫秒，则按限制时间挂起当前线程；被唤醒后，本次循环结束；</w:t>
+      </w:r>
+    </w:p>
+    <w:p>
+      <w:pPr>
+        <w:ind w:firstLine="420" w:firstLineChars="0"/>
+        <w:rPr>
+          <w:rFonts w:hint="eastAsia"/>
+          <w:lang w:val="en-US" w:eastAsia="zh-CN"/>
+        </w:rPr>
+      </w:pPr>
+      <w:r>
+        <w:rPr>
+          <w:rFonts w:hint="eastAsia"/>
+          <w:lang w:val="en-US" w:eastAsia="zh-CN"/>
+        </w:rPr>
+        <w:t>⑱判断新建节点是否等于awaitFulfill方法返回的值，如果等于，则进入clean方法；</w:t>
+      </w:r>
+    </w:p>
+    <w:p>
+      <w:pPr>
+        <w:ind w:firstLine="420" w:firstLineChars="0"/>
+        <w:rPr>
+          <w:rFonts w:hint="eastAsia"/>
+          <w:lang w:val="en-US" w:eastAsia="zh-CN"/>
+        </w:rPr>
+      </w:pPr>
+      <w:r>
+        <w:rPr>
+          <w:rFonts w:hint="eastAsia"/>
+          <w:lang w:val="en-US" w:eastAsia="zh-CN"/>
+        </w:rPr>
+        <w:t>⑲将新建节点的等待线程置为null；</w:t>
+      </w:r>
+    </w:p>
+    <w:p>
+      <w:pPr>
+        <w:ind w:firstLine="420" w:firstLineChars="0"/>
+        <w:rPr>
+          <w:rFonts w:hint="eastAsia"/>
+          <w:lang w:val="en-US" w:eastAsia="zh-CN"/>
+        </w:rPr>
+      </w:pPr>
+      <w:r>
+        <w:rPr>
+          <w:rFonts w:hint="eastAsia"/>
+          <w:lang w:val="en-US" w:eastAsia="zh-CN"/>
+        </w:rPr>
+        <w:t>⑳进入while循化，条件是新建节点的前接点还指向新建节点；</w:t>
+      </w:r>
+    </w:p>
+    <w:p>
+      <w:pPr>
+        <w:ind w:firstLine="420" w:firstLineChars="0"/>
+        <w:rPr>
+          <w:rFonts w:hint="default"/>
+          <w:lang w:val="en-US" w:eastAsia="zh-CN"/>
+        </w:rPr>
+      </w:pPr>
+      <w:r>
+        <w:rPr>
+          <w:rFonts w:hint="eastAsia"/>
+          <w:lang w:val="en-US" w:eastAsia="zh-CN"/>
+        </w:rPr>
+        <w:t>②①获取头节点h，和头节点的下一节点hn；</w:t>
+      </w:r>
+    </w:p>
+    <w:p>
+      <w:pPr>
+        <w:ind w:firstLine="420" w:firstLineChars="0"/>
+        <w:rPr>
+          <w:rFonts w:hint="default"/>
+          <w:lang w:val="en-US" w:eastAsia="zh-CN"/>
+        </w:rPr>
+      </w:pPr>
+      <w:r>
+        <w:rPr>
+          <w:rFonts w:hint="eastAsia"/>
+          <w:lang w:val="en-US" w:eastAsia="zh-CN"/>
+        </w:rPr>
+        <w:t>②②如果hn不为null，并且hn已经取消（节点指向自己），则在h还是头节点的情况下使用cas将hn设置为头节点，如果设置成功，则将旧的头节点h指向h自己；本次循环结束，进入下次循环；</w:t>
+      </w:r>
+    </w:p>
+    <w:p>
+      <w:pPr>
+        <w:ind w:firstLine="420" w:firstLineChars="0"/>
+        <w:rPr>
+          <w:rFonts w:hint="eastAsia"/>
+          <w:lang w:val="en-US" w:eastAsia="zh-CN"/>
+        </w:rPr>
+      </w:pPr>
+      <w:r>
+        <w:rPr>
+          <w:rFonts w:hint="eastAsia"/>
+          <w:lang w:val="en-US" w:eastAsia="zh-CN"/>
+        </w:rPr>
+        <w:t>②③获取尾节点t，如果h等于t，直接返回到transfer方法；</w:t>
+      </w:r>
+    </w:p>
+    <w:p>
+      <w:pPr>
+        <w:ind w:firstLine="420" w:firstLineChars="0"/>
+        <w:rPr>
+          <w:rFonts w:hint="eastAsia"/>
+          <w:lang w:val="en-US" w:eastAsia="zh-CN"/>
+        </w:rPr>
+      </w:pPr>
+      <w:r>
+        <w:rPr>
+          <w:rFonts w:hint="eastAsia"/>
+          <w:lang w:val="en-US" w:eastAsia="zh-CN"/>
+        </w:rPr>
+        <w:t>②④获取t的下一节点tn；</w:t>
+      </w:r>
+    </w:p>
+    <w:p>
+      <w:pPr>
+        <w:ind w:firstLine="420" w:firstLineChars="0"/>
+        <w:rPr>
+          <w:rFonts w:hint="eastAsia"/>
+          <w:lang w:val="en-US" w:eastAsia="zh-CN"/>
+        </w:rPr>
+      </w:pPr>
+      <w:r>
+        <w:rPr>
+          <w:rFonts w:hint="eastAsia"/>
+          <w:lang w:val="en-US" w:eastAsia="zh-CN"/>
+        </w:rPr>
+        <w:t>②⑤如果t已经不等于此时的尾节点，结束此次循环，进入下次循化；</w:t>
+      </w:r>
+    </w:p>
+    <w:p>
+      <w:pPr>
+        <w:ind w:firstLine="420" w:firstLineChars="0"/>
+        <w:rPr>
+          <w:rFonts w:hint="eastAsia"/>
+          <w:lang w:val="en-US" w:eastAsia="zh-CN"/>
+        </w:rPr>
+      </w:pPr>
+      <w:r>
+        <w:rPr>
+          <w:rFonts w:hint="eastAsia"/>
+          <w:lang w:val="en-US" w:eastAsia="zh-CN"/>
+        </w:rPr>
+        <w:t>②⑥若果tn不为null，则在t还是尾节点的情况下尝试将tn通过cas设置为尾节点，结束此次循环，进入下次循化；</w:t>
+      </w:r>
+    </w:p>
+    <w:p>
+      <w:pPr>
+        <w:ind w:firstLine="420" w:firstLineChars="0"/>
+        <w:rPr>
+          <w:rFonts w:hint="eastAsia"/>
+          <w:lang w:val="en-US" w:eastAsia="zh-CN"/>
+        </w:rPr>
+      </w:pPr>
+      <w:r>
+        <w:rPr>
+          <w:rFonts w:hint="eastAsia"/>
+          <w:lang w:val="en-US" w:eastAsia="zh-CN"/>
+        </w:rPr>
+        <w:t>②⑦如果s不等于t（新建节点不是尾节点），获取s的下一节点sn，如果s等于sn或者（||）将s的前接点的下一节点设置为sn成功，则直接返回到transfer方法；</w:t>
+      </w:r>
+    </w:p>
+    <w:p>
+      <w:pPr>
+        <w:ind w:firstLine="420" w:firstLineChars="0"/>
+        <w:rPr>
+          <w:rFonts w:hint="eastAsia"/>
+          <w:lang w:val="en-US" w:eastAsia="zh-CN"/>
+        </w:rPr>
+      </w:pPr>
+      <w:r>
+        <w:rPr>
+          <w:rFonts w:hint="eastAsia"/>
+          <w:lang w:val="en-US" w:eastAsia="zh-CN"/>
+        </w:rPr>
+        <w:t>②⑧获取成员变量cleanMe赋值给dp；</w:t>
+      </w:r>
+    </w:p>
+    <w:p>
+      <w:pPr>
+        <w:ind w:firstLine="420" w:firstLineChars="0"/>
+        <w:rPr>
+          <w:rFonts w:hint="eastAsia"/>
+          <w:lang w:val="en-US" w:eastAsia="zh-CN"/>
+        </w:rPr>
+      </w:pPr>
+      <w:r>
+        <w:rPr>
+          <w:rFonts w:hint="eastAsia"/>
+          <w:lang w:val="en-US" w:eastAsia="zh-CN"/>
+        </w:rPr>
+        <w:t>②⑨如果dp不等于null，获取dp的下一个节点d；如果d等于null，或者d等于dp，或者d没有被取消，或者（d不等于t并且d的下一节点dn不等于null并且dn不等于d并且将dn设置为dp的下一节点成功），则尝试通过cas将成员变量cleanMe置为null；</w:t>
+      </w:r>
+    </w:p>
+    <w:p>
+      <w:pPr>
+        <w:ind w:firstLine="420" w:firstLineChars="0"/>
+        <w:rPr>
+          <w:rFonts w:hint="eastAsia"/>
+          <w:lang w:val="en-US" w:eastAsia="zh-CN"/>
+        </w:rPr>
+      </w:pPr>
+      <w:r>
+        <w:rPr>
+          <w:rFonts w:hint="eastAsia"/>
+          <w:lang w:val="en-US" w:eastAsia="zh-CN"/>
+        </w:rPr>
+        <w:t>③〇如果dp等于pred，直接返回到transfer方法；</w:t>
+      </w:r>
+    </w:p>
+    <w:p>
+      <w:pPr>
+        <w:ind w:firstLine="420" w:firstLineChars="0"/>
+        <w:rPr>
+          <w:rFonts w:hint="eastAsia"/>
+          <w:lang w:val="en-US" w:eastAsia="zh-CN"/>
+        </w:rPr>
+      </w:pPr>
+      <w:r>
+        <w:rPr>
+          <w:rFonts w:hint="eastAsia"/>
+          <w:lang w:val="en-US" w:eastAsia="zh-CN"/>
+        </w:rPr>
+        <w:t>③①如果dp等于null并且将新建节点的前节点设置为cleanMe成功，则直接返回到transfer方法；</w:t>
+      </w:r>
+    </w:p>
+    <w:p>
+      <w:pPr>
+        <w:ind w:firstLine="420" w:firstLineChars="0"/>
+        <w:rPr>
+          <w:rFonts w:hint="default"/>
+          <w:lang w:val="en-US" w:eastAsia="zh-CN"/>
+        </w:rPr>
+      </w:pPr>
+      <w:r>
+        <w:rPr>
+          <w:rFonts w:hint="eastAsia"/>
+          <w:lang w:val="en-US" w:eastAsia="zh-CN"/>
+        </w:rPr>
+        <w:t>③②回到transfer方法，</w:t>
+      </w:r>
     </w:p>
     <w:sectPr>
       <w:pgSz w:w="11906" w:h="16838"/>

--- a/工作相关/总结资料/jdk原码阅读/并发包类总结.docx
+++ b/工作相关/总结资料/jdk原码阅读/并发包类总结.docx
@@ -12434,6 +12434,277 @@
         </w:rPr>
         <w:t>①校验传入的元素是否为null，如果是，则抛出空指针异常；</w:t>
       </w:r>
+    </w:p>
+    <w:p>
+      <w:pPr>
+        <w:ind w:firstLine="420" w:firstLineChars="0"/>
+        <w:rPr>
+          <w:rFonts w:hint="eastAsia"/>
+          <w:lang w:val="en-US" w:eastAsia="zh-CN"/>
+        </w:rPr>
+      </w:pPr>
+      <w:r>
+        <w:rPr>
+          <w:rFonts w:hint="eastAsia"/>
+          <w:lang w:val="en-US" w:eastAsia="zh-CN"/>
+        </w:rPr>
+        <w:t>②进入transfer方法；</w:t>
+      </w:r>
+    </w:p>
+    <w:p>
+      <w:pPr>
+        <w:ind w:firstLine="420" w:firstLineChars="0"/>
+        <w:rPr>
+          <w:rFonts w:hint="eastAsia"/>
+          <w:lang w:val="en-US" w:eastAsia="zh-CN"/>
+        </w:rPr>
+      </w:pPr>
+    </w:p>
+    <w:p>
+      <w:pPr>
+        <w:ind w:firstLine="420" w:firstLineChars="0"/>
+        <w:rPr>
+          <w:rFonts w:hint="eastAsia"/>
+          <w:lang w:val="en-US" w:eastAsia="zh-CN"/>
+        </w:rPr>
+      </w:pPr>
+    </w:p>
+    <w:p>
+      <w:pPr>
+        <w:ind w:firstLine="420" w:firstLineChars="0"/>
+        <w:rPr>
+          <w:rFonts w:hint="eastAsia"/>
+          <w:lang w:val="en-US" w:eastAsia="zh-CN"/>
+        </w:rPr>
+      </w:pPr>
+    </w:p>
+    <w:p>
+      <w:pPr>
+        <w:pStyle w:val="3"/>
+        <w:bidi w:val="0"/>
+        <w:rPr>
+          <w:rFonts w:hint="eastAsia"/>
+          <w:lang w:val="en-US" w:eastAsia="zh-CN"/>
+        </w:rPr>
+      </w:pPr>
+      <w:r>
+        <w:rPr>
+          <w:rFonts w:hint="eastAsia"/>
+          <w:lang w:val="en-US" w:eastAsia="zh-CN"/>
+        </w:rPr>
+        <w:t>7.3、内部类TransferQueue</w:t>
+      </w:r>
+    </w:p>
+    <w:p>
+      <w:pPr>
+        <w:pStyle w:val="3"/>
+        <w:bidi w:val="0"/>
+        <w:rPr>
+          <w:rFonts w:hint="eastAsia"/>
+          <w:lang w:val="en-US" w:eastAsia="zh-CN"/>
+        </w:rPr>
+      </w:pPr>
+      <w:r>
+        <w:rPr>
+          <w:rFonts w:hint="eastAsia"/>
+          <w:lang w:val="en-US" w:eastAsia="zh-CN"/>
+        </w:rPr>
+        <w:t>7.3.1、E transfer(E e, boolean timed, long nanos)</w:t>
+      </w:r>
+    </w:p>
+    <w:p>
+      <w:pPr>
+        <w:ind w:firstLine="420" w:firstLineChars="0"/>
+        <w:rPr>
+          <w:rFonts w:hint="eastAsia"/>
+          <w:lang w:val="en-US" w:eastAsia="zh-CN"/>
+        </w:rPr>
+      </w:pPr>
+      <w:r>
+        <w:rPr>
+          <w:rFonts w:hint="eastAsia"/>
+          <w:lang w:val="en-US" w:eastAsia="zh-CN"/>
+        </w:rPr>
+        <w:t>方法作用：向传输队列插入一个元素或从传输队列取出一个元素；</w:t>
+      </w:r>
+    </w:p>
+    <w:p>
+      <w:pPr>
+        <w:ind w:firstLine="420" w:firstLineChars="0"/>
+        <w:rPr>
+          <w:rFonts w:hint="eastAsia"/>
+          <w:lang w:val="en-US" w:eastAsia="zh-CN"/>
+        </w:rPr>
+      </w:pPr>
+    </w:p>
+    <w:p>
+      <w:pPr>
+        <w:ind w:firstLine="420" w:firstLineChars="0"/>
+        <w:rPr>
+          <w:rFonts w:hint="default"/>
+          <w:lang w:val="en-US" w:eastAsia="zh-CN"/>
+        </w:rPr>
+      </w:pPr>
+      <w:r>
+        <w:rPr>
+          <w:rFonts w:hint="eastAsia"/>
+          <w:lang w:val="en-US" w:eastAsia="zh-CN"/>
+        </w:rPr>
+        <w:t>②进入死循环；</w:t>
+      </w:r>
+    </w:p>
+    <w:p>
+      <w:pPr>
+        <w:ind w:firstLine="420" w:firstLineChars="0"/>
+        <w:rPr>
+          <w:rFonts w:hint="eastAsia"/>
+          <w:lang w:val="en-US" w:eastAsia="zh-CN"/>
+        </w:rPr>
+      </w:pPr>
+      <w:r>
+        <w:rPr>
+          <w:rFonts w:hint="eastAsia"/>
+          <w:lang w:val="en-US" w:eastAsia="zh-CN"/>
+        </w:rPr>
+        <w:t>③获取此时传输队列中的头尾节点，如果其中之一为null，则终止本次循化，转到下一轮循环；如果头尾节点都不为null，则向下执行；</w:t>
+      </w:r>
+    </w:p>
+    <w:p>
+      <w:pPr>
+        <w:ind w:firstLine="420" w:firstLineChars="0"/>
+        <w:rPr>
+          <w:rFonts w:hint="default"/>
+          <w:lang w:val="en-US" w:eastAsia="zh-CN"/>
+        </w:rPr>
+      </w:pPr>
+    </w:p>
+    <w:p>
+      <w:pPr>
+        <w:ind w:firstLine="420" w:firstLineChars="0"/>
+        <w:rPr>
+          <w:rFonts w:hint="eastAsia"/>
+          <w:lang w:val="en-US" w:eastAsia="zh-CN"/>
+        </w:rPr>
+      </w:pPr>
+      <w:r>
+        <w:rPr>
+          <w:rFonts w:hint="eastAsia"/>
+          <w:lang w:val="en-US" w:eastAsia="zh-CN"/>
+        </w:rPr>
+        <w:t>④如果头节点等于尾节点，并且尾节点是入队节点；</w:t>
+      </w:r>
+    </w:p>
+    <w:p>
+      <w:pPr>
+        <w:ind w:firstLine="420" w:firstLineChars="0"/>
+        <w:rPr>
+          <w:rFonts w:hint="eastAsia"/>
+          <w:lang w:val="en-US" w:eastAsia="zh-CN"/>
+        </w:rPr>
+      </w:pPr>
+      <w:r>
+        <w:rPr>
+          <w:rFonts w:hint="eastAsia"/>
+          <w:lang w:val="en-US" w:eastAsia="zh-CN"/>
+        </w:rPr>
+        <w:t>⑤判断此时的尾节点是否还等于第③步获取的尾节点，如果不等，则终止本次循化，转到下一轮循环；</w:t>
+      </w:r>
+    </w:p>
+    <w:p>
+      <w:pPr>
+        <w:ind w:firstLine="420" w:firstLineChars="0"/>
+        <w:rPr>
+          <w:rFonts w:hint="eastAsia"/>
+          <w:lang w:val="en-US" w:eastAsia="zh-CN"/>
+        </w:rPr>
+      </w:pPr>
+      <w:r>
+        <w:rPr>
+          <w:rFonts w:hint="eastAsia"/>
+          <w:lang w:val="en-US" w:eastAsia="zh-CN"/>
+        </w:rPr>
+        <w:t>⑥判断第③步获取的尾节点的下一个节点是否为null，若不为null，并且此时的尾节点等于第③步获取的尾节点，则使用cas尝试将尾节点的下一节点设置为尾节点；终止本次循化，转到下一轮循环；</w:t>
+      </w:r>
+    </w:p>
+    <w:p>
+      <w:pPr>
+        <w:ind w:firstLine="420" w:firstLineChars="0"/>
+        <w:rPr>
+          <w:rFonts w:hint="eastAsia"/>
+          <w:lang w:val="en-US" w:eastAsia="zh-CN"/>
+        </w:rPr>
+      </w:pPr>
+      <w:r>
+        <w:rPr>
+          <w:rFonts w:hint="eastAsia"/>
+          <w:lang w:val="en-US" w:eastAsia="zh-CN"/>
+        </w:rPr>
+        <w:t>⑦以传入的元素新建入队节点；</w:t>
+      </w:r>
+    </w:p>
+    <w:p>
+      <w:pPr>
+        <w:ind w:firstLine="420" w:firstLineChars="0"/>
+        <w:rPr>
+          <w:rFonts w:hint="eastAsia"/>
+          <w:lang w:val="en-US" w:eastAsia="zh-CN"/>
+        </w:rPr>
+      </w:pPr>
+      <w:r>
+        <w:rPr>
+          <w:rFonts w:hint="eastAsia"/>
+          <w:lang w:val="en-US" w:eastAsia="zh-CN"/>
+        </w:rPr>
+        <w:t>⑧如果第③步获取的尾节点的下一个节点为null，并且成功使用cas将第⑦步创建的新节点设置为第③步获取的尾节点的下一个节点，就往下执行，否者终止本次循化，转到下一轮循环；</w:t>
+      </w:r>
+    </w:p>
+    <w:p>
+      <w:pPr>
+        <w:ind w:firstLine="420" w:firstLineChars="0"/>
+        <w:rPr>
+          <w:rFonts w:hint="eastAsia"/>
+          <w:lang w:val="en-US" w:eastAsia="zh-CN"/>
+        </w:rPr>
+      </w:pPr>
+      <w:r>
+        <w:rPr>
+          <w:rFonts w:hint="eastAsia"/>
+          <w:lang w:val="en-US" w:eastAsia="zh-CN"/>
+        </w:rPr>
+        <w:t>⑨判断此时的尾节点是否还等于第③步获取的尾节点，如果等于，尝试使用cas将新建节点设置为尾节点；</w:t>
+      </w:r>
+    </w:p>
+    <w:p>
+      <w:pPr>
+        <w:ind w:firstLine="420" w:firstLineChars="0"/>
+        <w:rPr>
+          <w:rFonts w:hint="eastAsia"/>
+          <w:lang w:val="en-US" w:eastAsia="zh-CN"/>
+        </w:rPr>
+      </w:pPr>
+      <w:r>
+        <w:rPr>
+          <w:rFonts w:hint="eastAsia"/>
+          <w:lang w:val="en-US" w:eastAsia="zh-CN"/>
+        </w:rPr>
+        <w:t>⑩进入awaitFulfill方法，</w:t>
+      </w:r>
+    </w:p>
+    <w:p>
+      <w:pPr>
+        <w:ind w:firstLine="420" w:firstLineChars="0"/>
+        <w:rPr>
+          <w:rFonts w:hint="eastAsia"/>
+          <w:lang w:val="en-US" w:eastAsia="zh-CN"/>
+        </w:rPr>
+      </w:pPr>
+      <w:r>
+        <w:rPr>
+          <w:rFonts w:hint="eastAsia"/>
+          <w:lang w:val="en-US" w:eastAsia="zh-CN"/>
+        </w:rPr>
+        <w:t>⑱判断新建节点是否等于awaitFulfill方法返回的值，如果等于，则进入clean方法；</w:t>
+      </w:r>
       <w:bookmarkStart w:id="65" w:name="_GoBack"/>
       <w:bookmarkEnd w:id="65"/>
     </w:p>
@@ -12450,23 +12721,49 @@
           <w:rFonts w:hint="eastAsia"/>
           <w:lang w:val="en-US" w:eastAsia="zh-CN"/>
         </w:rPr>
-        <w:t>②进入transfer方法，进入死循环；</w:t>
-      </w:r>
-    </w:p>
-    <w:p>
-      <w:pPr>
-        <w:ind w:firstLine="420" w:firstLineChars="0"/>
-        <w:rPr>
-          <w:rFonts w:hint="eastAsia"/>
-          <w:lang w:val="en-US" w:eastAsia="zh-CN"/>
-        </w:rPr>
-      </w:pPr>
-      <w:r>
-        <w:rPr>
-          <w:rFonts w:hint="eastAsia"/>
-          <w:lang w:val="en-US" w:eastAsia="zh-CN"/>
-        </w:rPr>
-        <w:t>③获取此时传输队列中的头尾节点，如果其中之一为null，则终止本次循化，转到下一轮循环；如果头尾节点都不为null，则向下执行；</w:t>
+        <w:t>③②回到transfer方法，</w:t>
+      </w:r>
+    </w:p>
+    <w:p>
+      <w:pPr>
+        <w:ind w:firstLine="420" w:firstLineChars="0"/>
+        <w:rPr>
+          <w:rFonts w:hint="eastAsia"/>
+          <w:lang w:val="en-US" w:eastAsia="zh-CN"/>
+        </w:rPr>
+      </w:pPr>
+    </w:p>
+    <w:p>
+      <w:pPr>
+        <w:pStyle w:val="3"/>
+        <w:bidi w:val="0"/>
+        <w:rPr>
+          <w:rFonts w:hint="eastAsia"/>
+          <w:lang w:val="en-US" w:eastAsia="zh-CN"/>
+        </w:rPr>
+      </w:pPr>
+      <w:r>
+        <w:rPr>
+          <w:rFonts w:hint="eastAsia"/>
+          <w:lang w:val="en-US" w:eastAsia="zh-CN"/>
+        </w:rPr>
+        <w:t>7.3.2、Object awaitFulfill(QNode s, E e, boolean timed, long nanos)</w:t>
+      </w:r>
+    </w:p>
+    <w:p>
+      <w:pPr>
+        <w:ind w:firstLine="420" w:firstLineChars="0"/>
+        <w:rPr>
+          <w:rFonts w:hint="eastAsia"/>
+          <w:lang w:val="en-US" w:eastAsia="zh-CN"/>
+        </w:rPr>
+      </w:pPr>
+      <w:r>
+        <w:rPr>
+          <w:rFonts w:hint="eastAsia"/>
+          <w:lang w:val="en-US" w:eastAsia="zh-CN"/>
+        </w:rPr>
+        <w:t>方法作用：自旋直到传入的节点s被满足</w:t>
       </w:r>
     </w:p>
     <w:p>
@@ -12491,103 +12788,7 @@
           <w:rFonts w:hint="eastAsia"/>
           <w:lang w:val="en-US" w:eastAsia="zh-CN"/>
         </w:rPr>
-        <w:t>④如果头节点等于尾节点，并且尾节点是入队节点；</w:t>
-      </w:r>
-    </w:p>
-    <w:p>
-      <w:pPr>
-        <w:ind w:firstLine="420" w:firstLineChars="0"/>
-        <w:rPr>
-          <w:rFonts w:hint="eastAsia"/>
-          <w:lang w:val="en-US" w:eastAsia="zh-CN"/>
-        </w:rPr>
-      </w:pPr>
-      <w:r>
-        <w:rPr>
-          <w:rFonts w:hint="eastAsia"/>
-          <w:lang w:val="en-US" w:eastAsia="zh-CN"/>
-        </w:rPr>
-        <w:t>⑤判断此时的尾节点是否还等于第③步获取的尾节点，如果不等，则终止本次循化，转到下一轮循环；</w:t>
-      </w:r>
-    </w:p>
-    <w:p>
-      <w:pPr>
-        <w:ind w:firstLine="420" w:firstLineChars="0"/>
-        <w:rPr>
-          <w:rFonts w:hint="eastAsia"/>
-          <w:lang w:val="en-US" w:eastAsia="zh-CN"/>
-        </w:rPr>
-      </w:pPr>
-      <w:r>
-        <w:rPr>
-          <w:rFonts w:hint="eastAsia"/>
-          <w:lang w:val="en-US" w:eastAsia="zh-CN"/>
-        </w:rPr>
-        <w:t>⑥判断第③步获取的尾节点的下一个节点是否为null，若不为null，并且此时的尾节点等于第③步获取的尾节点，则使用cas尝试将尾节点的下一节点设置为尾节点；终止本次循化，转到下一轮循环；</w:t>
-      </w:r>
-    </w:p>
-    <w:p>
-      <w:pPr>
-        <w:ind w:firstLine="420" w:firstLineChars="0"/>
-        <w:rPr>
-          <w:rFonts w:hint="eastAsia"/>
-          <w:lang w:val="en-US" w:eastAsia="zh-CN"/>
-        </w:rPr>
-      </w:pPr>
-      <w:r>
-        <w:rPr>
-          <w:rFonts w:hint="eastAsia"/>
-          <w:lang w:val="en-US" w:eastAsia="zh-CN"/>
-        </w:rPr>
-        <w:t>⑦以传入的元素新建入队节点；</w:t>
-      </w:r>
-    </w:p>
-    <w:p>
-      <w:pPr>
-        <w:ind w:firstLine="420" w:firstLineChars="0"/>
-        <w:rPr>
-          <w:rFonts w:hint="eastAsia"/>
-          <w:lang w:val="en-US" w:eastAsia="zh-CN"/>
-        </w:rPr>
-      </w:pPr>
-      <w:r>
-        <w:rPr>
-          <w:rFonts w:hint="eastAsia"/>
-          <w:lang w:val="en-US" w:eastAsia="zh-CN"/>
-        </w:rPr>
-        <w:t>⑧如果第③步获取的尾节点的下一个节点为null，并且成功使用cas将第⑦步创建的新节点设置为第③步获取的尾节点的下一个节点，就往下执行，否者终止本次循化，转到下一轮循环；</w:t>
-      </w:r>
-    </w:p>
-    <w:p>
-      <w:pPr>
-        <w:ind w:firstLine="420" w:firstLineChars="0"/>
-        <w:rPr>
-          <w:rFonts w:hint="eastAsia"/>
-          <w:lang w:val="en-US" w:eastAsia="zh-CN"/>
-        </w:rPr>
-      </w:pPr>
-      <w:r>
-        <w:rPr>
-          <w:rFonts w:hint="eastAsia"/>
-          <w:lang w:val="en-US" w:eastAsia="zh-CN"/>
-        </w:rPr>
-        <w:t>⑨判断此时的尾节点是否还等于第③步获取的尾节点，如果等于，尝试使用cas将新建节点设置为尾节点；</w:t>
-      </w:r>
-    </w:p>
-    <w:p>
-      <w:pPr>
-        <w:ind w:firstLine="420" w:firstLineChars="0"/>
-        <w:rPr>
-          <w:rFonts w:hint="eastAsia"/>
-          <w:lang w:val="en-US" w:eastAsia="zh-CN"/>
-        </w:rPr>
-      </w:pPr>
-      <w:r>
-        <w:rPr>
-          <w:rFonts w:hint="eastAsia"/>
-          <w:lang w:val="en-US" w:eastAsia="zh-CN"/>
-        </w:rPr>
-        <w:t>⑩进入awaitFulfill方法，进入自旋阻塞状态；</w:t>
+        <w:t>⑩进入自旋阻塞状态；</w:t>
       </w:r>
     </w:p>
     <w:p>
@@ -12740,13 +12941,48 @@
           <w:lang w:val="en-US" w:eastAsia="zh-CN"/>
         </w:rPr>
       </w:pPr>
-      <w:r>
-        <w:rPr>
-          <w:rFonts w:hint="eastAsia"/>
-          <w:lang w:val="en-US" w:eastAsia="zh-CN"/>
-        </w:rPr>
-        <w:t>⑱判断新建节点是否等于awaitFulfill方法返回的值，如果等于，则进入clean方法；</w:t>
-      </w:r>
+    </w:p>
+    <w:p>
+      <w:pPr>
+        <w:pStyle w:val="3"/>
+        <w:bidi w:val="0"/>
+        <w:rPr>
+          <w:rFonts w:hint="eastAsia"/>
+          <w:lang w:val="en-US" w:eastAsia="zh-CN"/>
+        </w:rPr>
+      </w:pPr>
+      <w:r>
+        <w:rPr>
+          <w:rFonts w:hint="eastAsia"/>
+          <w:lang w:val="en-US" w:eastAsia="zh-CN"/>
+        </w:rPr>
+        <w:t>7.3.3、void clean(QNode pred, QNode s)</w:t>
+      </w:r>
+    </w:p>
+    <w:p>
+      <w:pPr>
+        <w:ind w:firstLine="420" w:firstLineChars="0"/>
+        <w:rPr>
+          <w:rFonts w:hint="eastAsia"/>
+          <w:lang w:val="en-US" w:eastAsia="zh-CN"/>
+        </w:rPr>
+      </w:pPr>
+      <w:r>
+        <w:rPr>
+          <w:rFonts w:hint="eastAsia"/>
+          <w:lang w:val="en-US" w:eastAsia="zh-CN"/>
+        </w:rPr>
+        <w:t>方法作用：</w:t>
+      </w:r>
+    </w:p>
+    <w:p>
+      <w:pPr>
+        <w:ind w:firstLine="420" w:firstLineChars="0"/>
+        <w:rPr>
+          <w:rFonts w:hint="eastAsia"/>
+          <w:lang w:val="en-US" w:eastAsia="zh-CN"/>
+        </w:rPr>
+      </w:pPr>
     </w:p>
     <w:p>
       <w:pPr>
@@ -12944,7 +13180,7 @@
       <w:pPr>
         <w:ind w:firstLine="420" w:firstLineChars="0"/>
         <w:rPr>
-          <w:rFonts w:hint="eastAsia"/>
+          <w:rFonts w:hint="default"/>
           <w:lang w:val="en-US" w:eastAsia="zh-CN"/>
         </w:rPr>
       </w:pPr>
@@ -12954,22 +13190,6 @@
           <w:lang w:val="en-US" w:eastAsia="zh-CN"/>
         </w:rPr>
         <w:t>③①如果dp等于null并且将新建节点的前节点设置为cleanMe成功，则直接返回到transfer方法；</w:t>
-      </w:r>
-    </w:p>
-    <w:p>
-      <w:pPr>
-        <w:ind w:firstLine="420" w:firstLineChars="0"/>
-        <w:rPr>
-          <w:rFonts w:hint="default"/>
-          <w:lang w:val="en-US" w:eastAsia="zh-CN"/>
-        </w:rPr>
-      </w:pPr>
-      <w:r>
-        <w:rPr>
-          <w:rFonts w:hint="eastAsia"/>
-          <w:lang w:val="en-US" w:eastAsia="zh-CN"/>
-        </w:rPr>
-        <w:t>③②回到transfer方法，</w:t>
       </w:r>
     </w:p>
     <w:sectPr>

--- a/工作相关/总结资料/jdk原码阅读/并发包类总结.docx
+++ b/工作相关/总结资料/jdk原码阅读/并发包类总结.docx
@@ -4037,8 +4037,8 @@
           <w:lang w:val="en-US" w:eastAsia="zh-CN"/>
         </w:rPr>
       </w:pPr>
-      <w:bookmarkStart w:id="2" w:name="_Toc32005"/>
-      <w:bookmarkStart w:id="3" w:name="_Toc10533"/>
+      <w:bookmarkStart w:id="2" w:name="_Toc10533"/>
+      <w:bookmarkStart w:id="3" w:name="_Toc32005"/>
       <w:r>
         <w:rPr>
           <w:rFonts w:hint="eastAsia"/>
@@ -12509,33 +12509,49 @@
           <w:rFonts w:hint="eastAsia"/>
           <w:lang w:val="en-US" w:eastAsia="zh-CN"/>
         </w:rPr>
-        <w:t>7.3.1、E transfer(E e, boolean timed, long nanos)</w:t>
-      </w:r>
-    </w:p>
-    <w:p>
-      <w:pPr>
-        <w:ind w:firstLine="420" w:firstLineChars="0"/>
-        <w:rPr>
-          <w:rFonts w:hint="eastAsia"/>
-          <w:lang w:val="en-US" w:eastAsia="zh-CN"/>
-        </w:rPr>
-      </w:pPr>
-      <w:r>
-        <w:rPr>
-          <w:rFonts w:hint="eastAsia"/>
-          <w:lang w:val="en-US" w:eastAsia="zh-CN"/>
-        </w:rPr>
-        <w:t>方法作用：向传输队列插入一个元素或从传输队列取出一个元素；</w:t>
-      </w:r>
-    </w:p>
-    <w:p>
-      <w:pPr>
-        <w:ind w:firstLine="420" w:firstLineChars="0"/>
-        <w:rPr>
-          <w:rFonts w:hint="eastAsia"/>
-          <w:lang w:val="en-US" w:eastAsia="zh-CN"/>
-        </w:rPr>
-      </w:pPr>
+        <w:t>7.3.0、TransferQueue()</w:t>
+      </w:r>
+    </w:p>
+    <w:p>
+      <w:pPr>
+        <w:ind w:firstLine="420" w:firstLineChars="0"/>
+        <w:rPr>
+          <w:rFonts w:hint="eastAsia"/>
+          <w:lang w:val="en-US" w:eastAsia="zh-CN"/>
+        </w:rPr>
+      </w:pPr>
+      <w:r>
+        <w:rPr>
+          <w:rFonts w:hint="eastAsia"/>
+          <w:lang w:val="en-US" w:eastAsia="zh-CN"/>
+        </w:rPr>
+        <w:t>方法作用：无参构造函数，初始化头尾节点</w:t>
+      </w:r>
+    </w:p>
+    <w:p>
+      <w:pPr>
+        <w:ind w:firstLine="420" w:firstLineChars="0"/>
+        <w:rPr>
+          <w:rFonts w:hint="eastAsia"/>
+          <w:lang w:val="en-US" w:eastAsia="zh-CN"/>
+        </w:rPr>
+      </w:pPr>
+    </w:p>
+    <w:p>
+      <w:pPr>
+        <w:ind w:firstLine="420" w:firstLineChars="0"/>
+        <w:rPr>
+          <w:rFonts w:hint="eastAsia"/>
+          <w:lang w:val="en-US" w:eastAsia="zh-CN"/>
+        </w:rPr>
+      </w:pPr>
+      <w:r>
+        <w:rPr>
+          <w:rFonts w:hint="eastAsia"/>
+          <w:lang w:val="en-US" w:eastAsia="zh-CN"/>
+        </w:rPr>
+        <w:t>①新建节点使其指向null，成员变量isData赋值为false；</w:t>
+      </w:r>
     </w:p>
     <w:p>
       <w:pPr>
@@ -12550,178 +12566,236 @@
           <w:rFonts w:hint="eastAsia"/>
           <w:lang w:val="en-US" w:eastAsia="zh-CN"/>
         </w:rPr>
-        <w:t>②进入死循环；</w:t>
-      </w:r>
-    </w:p>
-    <w:p>
-      <w:pPr>
-        <w:ind w:firstLine="420" w:firstLineChars="0"/>
-        <w:rPr>
-          <w:rFonts w:hint="eastAsia"/>
-          <w:lang w:val="en-US" w:eastAsia="zh-CN"/>
-        </w:rPr>
-      </w:pPr>
-      <w:r>
-        <w:rPr>
-          <w:rFonts w:hint="eastAsia"/>
-          <w:lang w:val="en-US" w:eastAsia="zh-CN"/>
-        </w:rPr>
-        <w:t>③获取此时传输队列中的头尾节点，如果其中之一为null，则终止本次循化，转到下一轮循环；如果头尾节点都不为null，则向下执行；</w:t>
-      </w:r>
-    </w:p>
-    <w:p>
-      <w:pPr>
-        <w:ind w:firstLine="420" w:firstLineChars="0"/>
-        <w:rPr>
-          <w:rFonts w:hint="default"/>
-          <w:lang w:val="en-US" w:eastAsia="zh-CN"/>
-        </w:rPr>
-      </w:pPr>
-    </w:p>
-    <w:p>
-      <w:pPr>
-        <w:ind w:firstLine="420" w:firstLineChars="0"/>
-        <w:rPr>
-          <w:rFonts w:hint="eastAsia"/>
-          <w:lang w:val="en-US" w:eastAsia="zh-CN"/>
-        </w:rPr>
-      </w:pPr>
-      <w:r>
-        <w:rPr>
-          <w:rFonts w:hint="eastAsia"/>
-          <w:lang w:val="en-US" w:eastAsia="zh-CN"/>
-        </w:rPr>
-        <w:t>④如果头节点等于尾节点，并且尾节点是入队节点；</w:t>
-      </w:r>
-    </w:p>
-    <w:p>
-      <w:pPr>
-        <w:ind w:firstLine="420" w:firstLineChars="0"/>
-        <w:rPr>
-          <w:rFonts w:hint="eastAsia"/>
-          <w:lang w:val="en-US" w:eastAsia="zh-CN"/>
-        </w:rPr>
-      </w:pPr>
-      <w:r>
-        <w:rPr>
-          <w:rFonts w:hint="eastAsia"/>
-          <w:lang w:val="en-US" w:eastAsia="zh-CN"/>
-        </w:rPr>
-        <w:t>⑤判断此时的尾节点是否还等于第③步获取的尾节点，如果不等，则终止本次循化，转到下一轮循环；</w:t>
-      </w:r>
-    </w:p>
-    <w:p>
-      <w:pPr>
-        <w:ind w:firstLine="420" w:firstLineChars="0"/>
-        <w:rPr>
-          <w:rFonts w:hint="eastAsia"/>
-          <w:lang w:val="en-US" w:eastAsia="zh-CN"/>
-        </w:rPr>
-      </w:pPr>
-      <w:r>
-        <w:rPr>
-          <w:rFonts w:hint="eastAsia"/>
-          <w:lang w:val="en-US" w:eastAsia="zh-CN"/>
-        </w:rPr>
-        <w:t>⑥判断第③步获取的尾节点的下一个节点是否为null，若不为null，并且此时的尾节点等于第③步获取的尾节点，则使用cas尝试将尾节点的下一节点设置为尾节点；终止本次循化，转到下一轮循环；</w:t>
-      </w:r>
-    </w:p>
-    <w:p>
-      <w:pPr>
-        <w:ind w:firstLine="420" w:firstLineChars="0"/>
-        <w:rPr>
-          <w:rFonts w:hint="eastAsia"/>
-          <w:lang w:val="en-US" w:eastAsia="zh-CN"/>
-        </w:rPr>
-      </w:pPr>
-      <w:r>
-        <w:rPr>
-          <w:rFonts w:hint="eastAsia"/>
-          <w:lang w:val="en-US" w:eastAsia="zh-CN"/>
-        </w:rPr>
-        <w:t>⑦以传入的元素新建入队节点；</w:t>
-      </w:r>
-    </w:p>
-    <w:p>
-      <w:pPr>
-        <w:ind w:firstLine="420" w:firstLineChars="0"/>
-        <w:rPr>
-          <w:rFonts w:hint="eastAsia"/>
-          <w:lang w:val="en-US" w:eastAsia="zh-CN"/>
-        </w:rPr>
-      </w:pPr>
-      <w:r>
-        <w:rPr>
-          <w:rFonts w:hint="eastAsia"/>
-          <w:lang w:val="en-US" w:eastAsia="zh-CN"/>
-        </w:rPr>
-        <w:t>⑧如果第③步获取的尾节点的下一个节点为null，并且成功使用cas将第⑦步创建的新节点设置为第③步获取的尾节点的下一个节点，就往下执行，否者终止本次循化，转到下一轮循环；</w:t>
-      </w:r>
-    </w:p>
-    <w:p>
-      <w:pPr>
-        <w:ind w:firstLine="420" w:firstLineChars="0"/>
-        <w:rPr>
-          <w:rFonts w:hint="eastAsia"/>
-          <w:lang w:val="en-US" w:eastAsia="zh-CN"/>
-        </w:rPr>
-      </w:pPr>
-      <w:r>
-        <w:rPr>
-          <w:rFonts w:hint="eastAsia"/>
-          <w:lang w:val="en-US" w:eastAsia="zh-CN"/>
-        </w:rPr>
-        <w:t>⑨判断此时的尾节点是否还等于第③步获取的尾节点，如果等于，尝试使用cas将新建节点设置为尾节点；</w:t>
-      </w:r>
-    </w:p>
-    <w:p>
-      <w:pPr>
-        <w:ind w:firstLine="420" w:firstLineChars="0"/>
-        <w:rPr>
-          <w:rFonts w:hint="eastAsia"/>
-          <w:lang w:val="en-US" w:eastAsia="zh-CN"/>
-        </w:rPr>
-      </w:pPr>
-      <w:r>
-        <w:rPr>
-          <w:rFonts w:hint="eastAsia"/>
-          <w:lang w:val="en-US" w:eastAsia="zh-CN"/>
-        </w:rPr>
-        <w:t>⑩进入awaitFulfill方法，</w:t>
-      </w:r>
-    </w:p>
-    <w:p>
-      <w:pPr>
-        <w:ind w:firstLine="420" w:firstLineChars="0"/>
-        <w:rPr>
-          <w:rFonts w:hint="eastAsia"/>
-          <w:lang w:val="en-US" w:eastAsia="zh-CN"/>
-        </w:rPr>
-      </w:pPr>
-      <w:r>
-        <w:rPr>
-          <w:rFonts w:hint="eastAsia"/>
-          <w:lang w:val="en-US" w:eastAsia="zh-CN"/>
-        </w:rPr>
-        <w:t>⑱判断新建节点是否等于awaitFulfill方法返回的值，如果等于，则进入clean方法；</w:t>
+        <w:t>②头尾节点都指向上一步新建的节点；</w:t>
       </w:r>
       <w:bookmarkStart w:id="65" w:name="_GoBack"/>
       <w:bookmarkEnd w:id="65"/>
     </w:p>
     <w:p>
       <w:pPr>
-        <w:ind w:firstLine="420" w:firstLineChars="0"/>
-        <w:rPr>
-          <w:rFonts w:hint="eastAsia"/>
-          <w:lang w:val="en-US" w:eastAsia="zh-CN"/>
-        </w:rPr>
-      </w:pPr>
-      <w:r>
-        <w:rPr>
-          <w:rFonts w:hint="eastAsia"/>
-          <w:lang w:val="en-US" w:eastAsia="zh-CN"/>
-        </w:rPr>
-        <w:t>③②回到transfer方法，</w:t>
+        <w:pStyle w:val="3"/>
+        <w:bidi w:val="0"/>
+        <w:rPr>
+          <w:rFonts w:hint="eastAsia"/>
+          <w:lang w:val="en-US" w:eastAsia="zh-CN"/>
+        </w:rPr>
+      </w:pPr>
+      <w:r>
+        <w:rPr>
+          <w:rFonts w:hint="eastAsia"/>
+          <w:lang w:val="en-US" w:eastAsia="zh-CN"/>
+        </w:rPr>
+        <w:t>7.3.1、E transfer(E e, boolean timed, long nanos)</w:t>
+      </w:r>
+    </w:p>
+    <w:p>
+      <w:pPr>
+        <w:ind w:firstLine="420" w:firstLineChars="0"/>
+        <w:rPr>
+          <w:rFonts w:hint="eastAsia"/>
+          <w:lang w:val="en-US" w:eastAsia="zh-CN"/>
+        </w:rPr>
+      </w:pPr>
+      <w:r>
+        <w:rPr>
+          <w:rFonts w:hint="eastAsia"/>
+          <w:lang w:val="en-US" w:eastAsia="zh-CN"/>
+        </w:rPr>
+        <w:t>方法作用：向传输队列插入一个元素或从传输队列取出一个元素；</w:t>
+      </w:r>
+    </w:p>
+    <w:p>
+      <w:pPr>
+        <w:ind w:firstLine="420" w:firstLineChars="0"/>
+        <w:rPr>
+          <w:rFonts w:hint="eastAsia"/>
+          <w:lang w:val="en-US" w:eastAsia="zh-CN"/>
+        </w:rPr>
+      </w:pPr>
+    </w:p>
+    <w:p>
+      <w:pPr>
+        <w:ind w:firstLine="420" w:firstLineChars="0"/>
+        <w:rPr>
+          <w:rFonts w:hint="default"/>
+          <w:lang w:val="en-US" w:eastAsia="zh-CN"/>
+        </w:rPr>
+      </w:pPr>
+      <w:r>
+        <w:rPr>
+          <w:rFonts w:hint="eastAsia"/>
+          <w:lang w:val="en-US" w:eastAsia="zh-CN"/>
+        </w:rPr>
+        <w:t>②进入死循环；</w:t>
+      </w:r>
+    </w:p>
+    <w:p>
+      <w:pPr>
+        <w:ind w:firstLine="420" w:firstLineChars="0"/>
+        <w:rPr>
+          <w:rFonts w:hint="eastAsia"/>
+          <w:lang w:val="en-US" w:eastAsia="zh-CN"/>
+        </w:rPr>
+      </w:pPr>
+      <w:r>
+        <w:rPr>
+          <w:rFonts w:hint="eastAsia"/>
+          <w:lang w:val="en-US" w:eastAsia="zh-CN"/>
+        </w:rPr>
+        <w:t>③获取此时传输队列中的头尾节点，如果其中之一为null，则终止本次循化，转到下一轮循环；如果头尾节点都不为null，则向下执行；</w:t>
+      </w:r>
+    </w:p>
+    <w:p>
+      <w:pPr>
+        <w:ind w:firstLine="420" w:firstLineChars="0"/>
+        <w:rPr>
+          <w:rFonts w:hint="default"/>
+          <w:lang w:val="en-US" w:eastAsia="zh-CN"/>
+        </w:rPr>
+      </w:pPr>
+    </w:p>
+    <w:p>
+      <w:pPr>
+        <w:ind w:firstLine="420" w:firstLineChars="0"/>
+        <w:rPr>
+          <w:rFonts w:hint="eastAsia"/>
+          <w:lang w:val="en-US" w:eastAsia="zh-CN"/>
+        </w:rPr>
+      </w:pPr>
+      <w:r>
+        <w:rPr>
+          <w:rFonts w:hint="eastAsia"/>
+          <w:lang w:val="en-US" w:eastAsia="zh-CN"/>
+        </w:rPr>
+        <w:t>④如果头节点等于尾节点，并且尾节点是入队节点；</w:t>
+      </w:r>
+    </w:p>
+    <w:p>
+      <w:pPr>
+        <w:ind w:firstLine="420" w:firstLineChars="0"/>
+        <w:rPr>
+          <w:rFonts w:hint="eastAsia"/>
+          <w:lang w:val="en-US" w:eastAsia="zh-CN"/>
+        </w:rPr>
+      </w:pPr>
+      <w:r>
+        <w:rPr>
+          <w:rFonts w:hint="eastAsia"/>
+          <w:lang w:val="en-US" w:eastAsia="zh-CN"/>
+        </w:rPr>
+        <w:t>⑤判断此时的尾节点是否还等于第③步获取的尾节点，如果不等，则终止本次循化，转到下一轮循环；</w:t>
+      </w:r>
+    </w:p>
+    <w:p>
+      <w:pPr>
+        <w:ind w:firstLine="420" w:firstLineChars="0"/>
+        <w:rPr>
+          <w:rFonts w:hint="eastAsia"/>
+          <w:lang w:val="en-US" w:eastAsia="zh-CN"/>
+        </w:rPr>
+      </w:pPr>
+      <w:r>
+        <w:rPr>
+          <w:rFonts w:hint="eastAsia"/>
+          <w:lang w:val="en-US" w:eastAsia="zh-CN"/>
+        </w:rPr>
+        <w:t>⑥判断第③步获取的尾节点的下一个节点是否为null，若不为null，并且此时的尾节点等于第③步获取的尾节点，则使用cas尝试将尾节点的下一节点设置为尾节点；终止本次循化，转到下一轮循环；</w:t>
+      </w:r>
+    </w:p>
+    <w:p>
+      <w:pPr>
+        <w:ind w:firstLine="420" w:firstLineChars="0"/>
+        <w:rPr>
+          <w:rFonts w:hint="eastAsia"/>
+          <w:lang w:val="en-US" w:eastAsia="zh-CN"/>
+        </w:rPr>
+      </w:pPr>
+      <w:r>
+        <w:rPr>
+          <w:rFonts w:hint="eastAsia"/>
+          <w:lang w:val="en-US" w:eastAsia="zh-CN"/>
+        </w:rPr>
+        <w:t>⑦以传入的元素新建入队节点；</w:t>
+      </w:r>
+    </w:p>
+    <w:p>
+      <w:pPr>
+        <w:ind w:firstLine="420" w:firstLineChars="0"/>
+        <w:rPr>
+          <w:rFonts w:hint="eastAsia"/>
+          <w:lang w:val="en-US" w:eastAsia="zh-CN"/>
+        </w:rPr>
+      </w:pPr>
+      <w:r>
+        <w:rPr>
+          <w:rFonts w:hint="eastAsia"/>
+          <w:lang w:val="en-US" w:eastAsia="zh-CN"/>
+        </w:rPr>
+        <w:t>⑧如果第③步获取的尾节点的下一个节点为null，并且成功使用cas将第⑦步创建的新节点设置为第③步获取的尾节点的下一个节点，就往下执行，否者终止本次循化，转到下一轮循环；</w:t>
+      </w:r>
+    </w:p>
+    <w:p>
+      <w:pPr>
+        <w:ind w:firstLine="420" w:firstLineChars="0"/>
+        <w:rPr>
+          <w:rFonts w:hint="eastAsia"/>
+          <w:lang w:val="en-US" w:eastAsia="zh-CN"/>
+        </w:rPr>
+      </w:pPr>
+      <w:r>
+        <w:rPr>
+          <w:rFonts w:hint="eastAsia"/>
+          <w:lang w:val="en-US" w:eastAsia="zh-CN"/>
+        </w:rPr>
+        <w:t>⑨判断此时的尾节点是否还等于第③步获取的尾节点，如果等于，尝试使用cas将新建节点设置为尾节点；</w:t>
+      </w:r>
+    </w:p>
+    <w:p>
+      <w:pPr>
+        <w:ind w:firstLine="420" w:firstLineChars="0"/>
+        <w:rPr>
+          <w:rFonts w:hint="eastAsia"/>
+          <w:lang w:val="en-US" w:eastAsia="zh-CN"/>
+        </w:rPr>
+      </w:pPr>
+      <w:r>
+        <w:rPr>
+          <w:rFonts w:hint="eastAsia"/>
+          <w:lang w:val="en-US" w:eastAsia="zh-CN"/>
+        </w:rPr>
+        <w:t>⑩进入awaitFulfill方法，</w:t>
+      </w:r>
+    </w:p>
+    <w:p>
+      <w:pPr>
+        <w:ind w:firstLine="420" w:firstLineChars="0"/>
+        <w:rPr>
+          <w:rFonts w:hint="eastAsia"/>
+          <w:lang w:val="en-US" w:eastAsia="zh-CN"/>
+        </w:rPr>
+      </w:pPr>
+      <w:r>
+        <w:rPr>
+          <w:rFonts w:hint="eastAsia"/>
+          <w:lang w:val="en-US" w:eastAsia="zh-CN"/>
+        </w:rPr>
+        <w:t>⑱判断新建节点是否等于awaitFulfill方法返回的值，如果等于，则进入clean方法；</w:t>
+      </w:r>
+    </w:p>
+    <w:p>
+      <w:pPr>
+        <w:ind w:firstLine="420" w:firstLineChars="0"/>
+        <w:rPr>
+          <w:rFonts w:hint="default"/>
+          <w:lang w:val="en-US" w:eastAsia="zh-CN"/>
+        </w:rPr>
+      </w:pPr>
+      <w:r>
+        <w:rPr>
+          <w:rFonts w:hint="eastAsia"/>
+          <w:lang w:val="en-US" w:eastAsia="zh-CN"/>
+        </w:rPr>
+        <w:t>③②回到transfer方法，返回null；</w:t>
       </w:r>
     </w:p>
     <w:p>

--- a/工作相关/总结资料/jdk原码阅读/并发包类总结.docx
+++ b/工作相关/总结资料/jdk原码阅读/并发包类总结.docx
@@ -4379,8 +4379,8 @@
           <w:lang w:val="en-US" w:eastAsia="zh-CN"/>
         </w:rPr>
       </w:pPr>
-      <w:bookmarkStart w:id="6" w:name="_Toc17620"/>
-      <w:bookmarkStart w:id="7" w:name="_Toc30563"/>
+      <w:bookmarkStart w:id="6" w:name="_Toc30563"/>
+      <w:bookmarkStart w:id="7" w:name="_Toc17620"/>
       <w:r>
         <w:rPr>
           <w:rFonts w:hint="eastAsia"/>
@@ -12254,16 +12254,16 @@
         </w:numPr>
         <w:ind w:leftChars="0" w:firstLine="420" w:firstLineChars="0"/>
         <w:rPr>
-          <w:rFonts w:hint="eastAsia"/>
-          <w:lang w:val="en-US" w:eastAsia="zh-CN"/>
-        </w:rPr>
-      </w:pPr>
-      <w:r>
-        <w:rPr>
-          <w:rFonts w:hint="eastAsia"/>
-          <w:lang w:val="en-US" w:eastAsia="zh-CN"/>
-        </w:rPr>
-        <w:t>同步队列，</w:t>
+          <w:rFonts w:hint="default"/>
+          <w:lang w:val="en-US" w:eastAsia="zh-CN"/>
+        </w:rPr>
+      </w:pPr>
+      <w:r>
+        <w:rPr>
+          <w:rFonts w:hint="eastAsia"/>
+          <w:lang w:val="en-US" w:eastAsia="zh-CN"/>
+        </w:rPr>
+        <w:t>同步队列，队列中要么维护的是传输队列，要么维护的是传输堆栈；如果维护的是传输队列，有线程1往队列中插入元素时，如果没有其它线程来取元素则线程1将阻塞，取元素的线程也是一样的逻辑；</w:t>
       </w:r>
     </w:p>
     <w:p>
@@ -12448,7 +12448,7 @@
           <w:rFonts w:hint="eastAsia"/>
           <w:lang w:val="en-US" w:eastAsia="zh-CN"/>
         </w:rPr>
-        <w:t>②进入transfer方法；</w:t>
+        <w:t>②进入TransferQueue的transfer方法；</w:t>
       </w:r>
     </w:p>
     <w:p>
@@ -12568,11 +12568,263 @@
         </w:rPr>
         <w:t>②头尾节点都指向上一步新建的节点；</w:t>
       </w:r>
+    </w:p>
+    <w:p>
+      <w:pPr>
+        <w:pStyle w:val="3"/>
+        <w:bidi w:val="0"/>
+        <w:rPr>
+          <w:rFonts w:hint="eastAsia"/>
+          <w:lang w:val="en-US" w:eastAsia="zh-CN"/>
+        </w:rPr>
+      </w:pPr>
+      <w:r>
+        <w:rPr>
+          <w:rFonts w:hint="eastAsia"/>
+          <w:lang w:val="en-US" w:eastAsia="zh-CN"/>
+        </w:rPr>
+        <w:t>7.3.1、E transfer(E e, boolean timed, long nanos)</w:t>
+      </w:r>
+    </w:p>
+    <w:p>
+      <w:pPr>
+        <w:ind w:firstLine="420" w:firstLineChars="0"/>
+        <w:rPr>
+          <w:rFonts w:hint="eastAsia"/>
+          <w:lang w:val="en-US" w:eastAsia="zh-CN"/>
+        </w:rPr>
+      </w:pPr>
+      <w:r>
+        <w:rPr>
+          <w:rFonts w:hint="eastAsia"/>
+          <w:lang w:val="en-US" w:eastAsia="zh-CN"/>
+        </w:rPr>
+        <w:t>方法作用：向传输队列插入一个元素或从传输队列取出一个元素；</w:t>
+      </w:r>
+    </w:p>
+    <w:p>
+      <w:pPr>
+        <w:ind w:firstLine="420" w:firstLineChars="0"/>
+        <w:rPr>
+          <w:rFonts w:hint="eastAsia"/>
+          <w:lang w:val="en-US" w:eastAsia="zh-CN"/>
+        </w:rPr>
+      </w:pPr>
+    </w:p>
+    <w:p>
+      <w:pPr>
+        <w:ind w:firstLine="420" w:firstLineChars="0"/>
+        <w:rPr>
+          <w:rFonts w:hint="default"/>
+          <w:lang w:val="en-US" w:eastAsia="zh-CN"/>
+        </w:rPr>
+      </w:pPr>
+      <w:r>
+        <w:rPr>
+          <w:rFonts w:hint="eastAsia"/>
+          <w:lang w:val="en-US" w:eastAsia="zh-CN"/>
+        </w:rPr>
+        <w:t>②进入死循环；</w:t>
+      </w:r>
+    </w:p>
+    <w:p>
+      <w:pPr>
+        <w:ind w:firstLine="420" w:firstLineChars="0"/>
+        <w:rPr>
+          <w:rFonts w:hint="eastAsia"/>
+          <w:lang w:val="en-US" w:eastAsia="zh-CN"/>
+        </w:rPr>
+      </w:pPr>
+      <w:r>
+        <w:rPr>
+          <w:rFonts w:hint="eastAsia"/>
+          <w:lang w:val="en-US" w:eastAsia="zh-CN"/>
+        </w:rPr>
+        <w:t>③获取此时传输队列中的头尾节点h和t，如果其中之一为null，则终止本次循化，转到下一轮循环；如果头尾节点都不为null，则向下执行；</w:t>
+      </w:r>
+    </w:p>
+    <w:p>
+      <w:pPr>
+        <w:ind w:firstLine="420" w:firstLineChars="0"/>
+        <w:rPr>
+          <w:rFonts w:hint="default"/>
+          <w:lang w:val="en-US" w:eastAsia="zh-CN"/>
+        </w:rPr>
+      </w:pPr>
+    </w:p>
+    <w:p>
+      <w:pPr>
+        <w:ind w:firstLine="420" w:firstLineChars="0"/>
+        <w:rPr>
+          <w:rFonts w:hint="eastAsia"/>
+          <w:lang w:val="en-US" w:eastAsia="zh-CN"/>
+        </w:rPr>
+      </w:pPr>
+      <w:r>
+        <w:rPr>
+          <w:rFonts w:hint="eastAsia"/>
+          <w:lang w:val="en-US" w:eastAsia="zh-CN"/>
+        </w:rPr>
+        <w:t>④如果头节点等于尾节点（队列中没有等待的线程），并且尾节点中的线程与当前线程不是同一种线程（要么是入队线程，要么是出队线程）；</w:t>
+      </w:r>
+    </w:p>
+    <w:p>
+      <w:pPr>
+        <w:ind w:firstLine="420" w:firstLineChars="0"/>
+        <w:rPr>
+          <w:rFonts w:hint="eastAsia"/>
+          <w:lang w:val="en-US" w:eastAsia="zh-CN"/>
+        </w:rPr>
+      </w:pPr>
+      <w:r>
+        <w:rPr>
+          <w:rFonts w:hint="eastAsia"/>
+          <w:lang w:val="en-US" w:eastAsia="zh-CN"/>
+        </w:rPr>
+        <w:t>⑤判断此时的尾节点是否还等于t，如果不等，则终止本次循化，转到下一轮循环；</w:t>
+      </w:r>
+    </w:p>
+    <w:p>
+      <w:pPr>
+        <w:ind w:firstLine="420" w:firstLineChars="0"/>
+        <w:rPr>
+          <w:rFonts w:hint="eastAsia"/>
+          <w:lang w:val="en-US" w:eastAsia="zh-CN"/>
+        </w:rPr>
+      </w:pPr>
+      <w:r>
+        <w:rPr>
+          <w:rFonts w:hint="eastAsia"/>
+          <w:lang w:val="en-US" w:eastAsia="zh-CN"/>
+        </w:rPr>
+        <w:t>⑥判断t的下一个节点tn是否为null，若不为null，并且此时的尾节点等于t，则使用cas尝试将尾节点的下一节点设置为尾节点；终止本次循化，转到下一轮循环；</w:t>
+      </w:r>
+    </w:p>
+    <w:p>
+      <w:pPr>
+        <w:ind w:firstLine="420" w:firstLineChars="0"/>
+        <w:rPr>
+          <w:rFonts w:hint="default"/>
+          <w:lang w:val="en-US" w:eastAsia="zh-CN"/>
+        </w:rPr>
+      </w:pPr>
+      <w:r>
+        <w:rPr>
+          <w:rFonts w:hint="eastAsia"/>
+          <w:lang w:val="en-US" w:eastAsia="zh-CN"/>
+        </w:rPr>
+        <w:t>⑥．①如果设置了超时，则判断超时时间是否小于0，是的话，直接返回null；</w:t>
+      </w:r>
+    </w:p>
+    <w:p>
+      <w:pPr>
+        <w:ind w:firstLine="420" w:firstLineChars="0"/>
+        <w:rPr>
+          <w:rFonts w:hint="eastAsia"/>
+          <w:lang w:val="en-US" w:eastAsia="zh-CN"/>
+        </w:rPr>
+      </w:pPr>
+      <w:r>
+        <w:rPr>
+          <w:rFonts w:hint="eastAsia"/>
+          <w:lang w:val="en-US" w:eastAsia="zh-CN"/>
+        </w:rPr>
+        <w:t>⑦以传入的元素新建入队节点s（出队线程传入的元素为null）；</w:t>
+      </w:r>
+    </w:p>
+    <w:p>
+      <w:pPr>
+        <w:ind w:firstLine="420" w:firstLineChars="0"/>
+        <w:rPr>
+          <w:rFonts w:hint="eastAsia"/>
+          <w:lang w:val="en-US" w:eastAsia="zh-CN"/>
+        </w:rPr>
+      </w:pPr>
+      <w:r>
+        <w:rPr>
+          <w:rFonts w:hint="eastAsia"/>
+          <w:lang w:val="en-US" w:eastAsia="zh-CN"/>
+        </w:rPr>
+        <w:t>⑧如果tn为null，并且成功使用cas将s设置为t的下一个节点，就往下执行，否者终止本次循化，转到下一轮循环；</w:t>
+      </w:r>
+    </w:p>
+    <w:p>
+      <w:pPr>
+        <w:ind w:firstLine="420" w:firstLineChars="0"/>
+        <w:rPr>
+          <w:rFonts w:hint="eastAsia"/>
+          <w:lang w:val="en-US" w:eastAsia="zh-CN"/>
+        </w:rPr>
+      </w:pPr>
+      <w:r>
+        <w:rPr>
+          <w:rFonts w:hint="eastAsia"/>
+          <w:lang w:val="en-US" w:eastAsia="zh-CN"/>
+        </w:rPr>
+        <w:t>⑨尝试使用cas将s替换t成为尾节点；</w:t>
+      </w:r>
+    </w:p>
+    <w:p>
+      <w:pPr>
+        <w:ind w:firstLine="420" w:firstLineChars="0"/>
+        <w:rPr>
+          <w:rFonts w:hint="eastAsia"/>
+          <w:lang w:val="en-US" w:eastAsia="zh-CN"/>
+        </w:rPr>
+      </w:pPr>
+      <w:r>
+        <w:rPr>
+          <w:rFonts w:hint="eastAsia"/>
+          <w:lang w:val="en-US" w:eastAsia="zh-CN"/>
+        </w:rPr>
+        <w:t>⑩进入awaitFulfill方法，</w:t>
+      </w:r>
+    </w:p>
+    <w:p>
+      <w:pPr>
+        <w:ind w:firstLine="420" w:firstLineChars="0"/>
+        <w:rPr>
+          <w:rFonts w:hint="eastAsia"/>
+          <w:lang w:val="en-US" w:eastAsia="zh-CN"/>
+        </w:rPr>
+      </w:pPr>
+      <w:r>
+        <w:rPr>
+          <w:rFonts w:hint="eastAsia"/>
+          <w:lang w:val="en-US" w:eastAsia="zh-CN"/>
+        </w:rPr>
+        <w:t>⑱判断新建节点是否等于awaitFulfill方法返回的值，如果等于，则进入clean方法；</w:t>
+      </w:r>
+    </w:p>
+    <w:p>
+      <w:pPr>
+        <w:ind w:firstLine="420" w:firstLineChars="0"/>
+        <w:rPr>
+          <w:rFonts w:hint="default"/>
+          <w:lang w:val="en-US" w:eastAsia="zh-CN"/>
+        </w:rPr>
+      </w:pPr>
+      <w:r>
+        <w:rPr>
+          <w:rFonts w:hint="eastAsia"/>
+          <w:lang w:val="en-US" w:eastAsia="zh-CN"/>
+        </w:rPr>
+        <w:t>③②回到transfer方法，返回null；</w:t>
+      </w:r>
       <w:bookmarkStart w:id="65" w:name="_GoBack"/>
       <w:bookmarkEnd w:id="65"/>
     </w:p>
     <w:p>
       <w:pPr>
+        <w:ind w:firstLine="420" w:firstLineChars="0"/>
+        <w:rPr>
+          <w:rFonts w:hint="eastAsia"/>
+          <w:lang w:val="en-US" w:eastAsia="zh-CN"/>
+        </w:rPr>
+      </w:pPr>
+    </w:p>
+    <w:p>
+      <w:pPr>
         <w:pStyle w:val="3"/>
         <w:bidi w:val="0"/>
         <w:rPr>
@@ -12585,33 +12837,24 @@
           <w:rFonts w:hint="eastAsia"/>
           <w:lang w:val="en-US" w:eastAsia="zh-CN"/>
         </w:rPr>
-        <w:t>7.3.1、E transfer(E e, boolean timed, long nanos)</w:t>
-      </w:r>
-    </w:p>
-    <w:p>
-      <w:pPr>
-        <w:ind w:firstLine="420" w:firstLineChars="0"/>
-        <w:rPr>
-          <w:rFonts w:hint="eastAsia"/>
-          <w:lang w:val="en-US" w:eastAsia="zh-CN"/>
-        </w:rPr>
-      </w:pPr>
-      <w:r>
-        <w:rPr>
-          <w:rFonts w:hint="eastAsia"/>
-          <w:lang w:val="en-US" w:eastAsia="zh-CN"/>
-        </w:rPr>
-        <w:t>方法作用：向传输队列插入一个元素或从传输队列取出一个元素；</w:t>
-      </w:r>
-    </w:p>
-    <w:p>
-      <w:pPr>
-        <w:ind w:firstLine="420" w:firstLineChars="0"/>
-        <w:rPr>
-          <w:rFonts w:hint="eastAsia"/>
-          <w:lang w:val="en-US" w:eastAsia="zh-CN"/>
-        </w:rPr>
-      </w:pPr>
+        <w:t>7.3.2、Object awaitFulfill(QNode s, E e, boolean timed, long nanos)</w:t>
+      </w:r>
+    </w:p>
+    <w:p>
+      <w:pPr>
+        <w:ind w:firstLine="420" w:firstLineChars="0"/>
+        <w:rPr>
+          <w:rFonts w:hint="eastAsia"/>
+          <w:lang w:val="en-US" w:eastAsia="zh-CN"/>
+        </w:rPr>
+      </w:pPr>
+      <w:r>
+        <w:rPr>
+          <w:rFonts w:hint="eastAsia"/>
+          <w:lang w:val="en-US" w:eastAsia="zh-CN"/>
+        </w:rPr>
+        <w:t>方法作用：自旋直到传入的节点s被满足</w:t>
+      </w:r>
     </w:p>
     <w:p>
       <w:pPr>
@@ -12621,28 +12864,69 @@
           <w:lang w:val="en-US" w:eastAsia="zh-CN"/>
         </w:rPr>
       </w:pPr>
-      <w:r>
-        <w:rPr>
-          <w:rFonts w:hint="eastAsia"/>
-          <w:lang w:val="en-US" w:eastAsia="zh-CN"/>
-        </w:rPr>
-        <w:t>②进入死循环；</w:t>
-      </w:r>
-    </w:p>
-    <w:p>
-      <w:pPr>
-        <w:ind w:firstLine="420" w:firstLineChars="0"/>
-        <w:rPr>
-          <w:rFonts w:hint="eastAsia"/>
-          <w:lang w:val="en-US" w:eastAsia="zh-CN"/>
-        </w:rPr>
-      </w:pPr>
-      <w:r>
-        <w:rPr>
-          <w:rFonts w:hint="eastAsia"/>
-          <w:lang w:val="en-US" w:eastAsia="zh-CN"/>
-        </w:rPr>
-        <w:t>③获取此时传输队列中的头尾节点，如果其中之一为null，则终止本次循化，转到下一轮循环；如果头尾节点都不为null，则向下执行；</w:t>
+    </w:p>
+    <w:p>
+      <w:pPr>
+        <w:ind w:firstLine="420" w:firstLineChars="0"/>
+        <w:rPr>
+          <w:rFonts w:hint="eastAsia"/>
+          <w:lang w:val="en-US" w:eastAsia="zh-CN"/>
+        </w:rPr>
+      </w:pPr>
+      <w:r>
+        <w:rPr>
+          <w:rFonts w:hint="eastAsia"/>
+          <w:lang w:val="en-US" w:eastAsia="zh-CN"/>
+        </w:rPr>
+        <w:t>⑩进入自旋阻塞状态；</w:t>
+      </w:r>
+    </w:p>
+    <w:p>
+      <w:pPr>
+        <w:ind w:firstLine="420" w:firstLineChars="0"/>
+        <w:rPr>
+          <w:rFonts w:hint="eastAsia"/>
+          <w:lang w:val="en-US" w:eastAsia="zh-CN"/>
+        </w:rPr>
+      </w:pPr>
+      <w:r>
+        <w:rPr>
+          <w:rFonts w:hint="eastAsia"/>
+          <w:lang w:val="en-US" w:eastAsia="zh-CN"/>
+        </w:rPr>
+        <w:t>⑪判断当前线程中断标识位是否是true，如果是，尝试将新建节点指向的对象从传入对象更改为新建节点自己（取消当前线程的任务，无论是入队还是出队）；</w:t>
+      </w:r>
+    </w:p>
+    <w:p>
+      <w:pPr>
+        <w:ind w:firstLine="420" w:firstLineChars="0"/>
+        <w:rPr>
+          <w:rFonts w:hint="eastAsia"/>
+          <w:lang w:val="en-US" w:eastAsia="zh-CN"/>
+        </w:rPr>
+      </w:pPr>
+      <w:r>
+        <w:rPr>
+          <w:rFonts w:hint="eastAsia"/>
+          <w:lang w:val="en-US" w:eastAsia="zh-CN"/>
+        </w:rPr>
+        <w:t>⑫判断此时s指向的对象还是否是传入的元素，如果不是，则直接返回此时s指向的对象（awaitFulfill方法唯一返回点）；</w:t>
+      </w:r>
+    </w:p>
+    <w:p>
+      <w:pPr>
+        <w:ind w:firstLine="420" w:firstLineChars="0"/>
+        <w:rPr>
+          <w:rFonts w:hint="eastAsia"/>
+          <w:lang w:val="en-US" w:eastAsia="zh-CN"/>
+        </w:rPr>
+      </w:pPr>
+      <w:r>
+        <w:rPr>
+          <w:rFonts w:hint="eastAsia"/>
+          <w:lang w:val="en-US" w:eastAsia="zh-CN"/>
+        </w:rPr>
+        <w:t>⑬如果设置了超时，则判断是否超时，如果超时，尝试将s指向的对象从传入对象更改为新建节点自己；并结束本次自旋（循环），进入下一次自旋（循环）；</w:t>
       </w:r>
     </w:p>
     <w:p>
@@ -12653,274 +12937,6 @@
           <w:lang w:val="en-US" w:eastAsia="zh-CN"/>
         </w:rPr>
       </w:pPr>
-    </w:p>
-    <w:p>
-      <w:pPr>
-        <w:ind w:firstLine="420" w:firstLineChars="0"/>
-        <w:rPr>
-          <w:rFonts w:hint="eastAsia"/>
-          <w:lang w:val="en-US" w:eastAsia="zh-CN"/>
-        </w:rPr>
-      </w:pPr>
-      <w:r>
-        <w:rPr>
-          <w:rFonts w:hint="eastAsia"/>
-          <w:lang w:val="en-US" w:eastAsia="zh-CN"/>
-        </w:rPr>
-        <w:t>④如果头节点等于尾节点，并且尾节点是入队节点；</w:t>
-      </w:r>
-    </w:p>
-    <w:p>
-      <w:pPr>
-        <w:ind w:firstLine="420" w:firstLineChars="0"/>
-        <w:rPr>
-          <w:rFonts w:hint="eastAsia"/>
-          <w:lang w:val="en-US" w:eastAsia="zh-CN"/>
-        </w:rPr>
-      </w:pPr>
-      <w:r>
-        <w:rPr>
-          <w:rFonts w:hint="eastAsia"/>
-          <w:lang w:val="en-US" w:eastAsia="zh-CN"/>
-        </w:rPr>
-        <w:t>⑤判断此时的尾节点是否还等于第③步获取的尾节点，如果不等，则终止本次循化，转到下一轮循环；</w:t>
-      </w:r>
-    </w:p>
-    <w:p>
-      <w:pPr>
-        <w:ind w:firstLine="420" w:firstLineChars="0"/>
-        <w:rPr>
-          <w:rFonts w:hint="eastAsia"/>
-          <w:lang w:val="en-US" w:eastAsia="zh-CN"/>
-        </w:rPr>
-      </w:pPr>
-      <w:r>
-        <w:rPr>
-          <w:rFonts w:hint="eastAsia"/>
-          <w:lang w:val="en-US" w:eastAsia="zh-CN"/>
-        </w:rPr>
-        <w:t>⑥判断第③步获取的尾节点的下一个节点是否为null，若不为null，并且此时的尾节点等于第③步获取的尾节点，则使用cas尝试将尾节点的下一节点设置为尾节点；终止本次循化，转到下一轮循环；</w:t>
-      </w:r>
-    </w:p>
-    <w:p>
-      <w:pPr>
-        <w:ind w:firstLine="420" w:firstLineChars="0"/>
-        <w:rPr>
-          <w:rFonts w:hint="eastAsia"/>
-          <w:lang w:val="en-US" w:eastAsia="zh-CN"/>
-        </w:rPr>
-      </w:pPr>
-      <w:r>
-        <w:rPr>
-          <w:rFonts w:hint="eastAsia"/>
-          <w:lang w:val="en-US" w:eastAsia="zh-CN"/>
-        </w:rPr>
-        <w:t>⑦以传入的元素新建入队节点；</w:t>
-      </w:r>
-    </w:p>
-    <w:p>
-      <w:pPr>
-        <w:ind w:firstLine="420" w:firstLineChars="0"/>
-        <w:rPr>
-          <w:rFonts w:hint="eastAsia"/>
-          <w:lang w:val="en-US" w:eastAsia="zh-CN"/>
-        </w:rPr>
-      </w:pPr>
-      <w:r>
-        <w:rPr>
-          <w:rFonts w:hint="eastAsia"/>
-          <w:lang w:val="en-US" w:eastAsia="zh-CN"/>
-        </w:rPr>
-        <w:t>⑧如果第③步获取的尾节点的下一个节点为null，并且成功使用cas将第⑦步创建的新节点设置为第③步获取的尾节点的下一个节点，就往下执行，否者终止本次循化，转到下一轮循环；</w:t>
-      </w:r>
-    </w:p>
-    <w:p>
-      <w:pPr>
-        <w:ind w:firstLine="420" w:firstLineChars="0"/>
-        <w:rPr>
-          <w:rFonts w:hint="eastAsia"/>
-          <w:lang w:val="en-US" w:eastAsia="zh-CN"/>
-        </w:rPr>
-      </w:pPr>
-      <w:r>
-        <w:rPr>
-          <w:rFonts w:hint="eastAsia"/>
-          <w:lang w:val="en-US" w:eastAsia="zh-CN"/>
-        </w:rPr>
-        <w:t>⑨判断此时的尾节点是否还等于第③步获取的尾节点，如果等于，尝试使用cas将新建节点设置为尾节点；</w:t>
-      </w:r>
-    </w:p>
-    <w:p>
-      <w:pPr>
-        <w:ind w:firstLine="420" w:firstLineChars="0"/>
-        <w:rPr>
-          <w:rFonts w:hint="eastAsia"/>
-          <w:lang w:val="en-US" w:eastAsia="zh-CN"/>
-        </w:rPr>
-      </w:pPr>
-      <w:r>
-        <w:rPr>
-          <w:rFonts w:hint="eastAsia"/>
-          <w:lang w:val="en-US" w:eastAsia="zh-CN"/>
-        </w:rPr>
-        <w:t>⑩进入awaitFulfill方法，</w:t>
-      </w:r>
-    </w:p>
-    <w:p>
-      <w:pPr>
-        <w:ind w:firstLine="420" w:firstLineChars="0"/>
-        <w:rPr>
-          <w:rFonts w:hint="eastAsia"/>
-          <w:lang w:val="en-US" w:eastAsia="zh-CN"/>
-        </w:rPr>
-      </w:pPr>
-      <w:r>
-        <w:rPr>
-          <w:rFonts w:hint="eastAsia"/>
-          <w:lang w:val="en-US" w:eastAsia="zh-CN"/>
-        </w:rPr>
-        <w:t>⑱判断新建节点是否等于awaitFulfill方法返回的值，如果等于，则进入clean方法；</w:t>
-      </w:r>
-    </w:p>
-    <w:p>
-      <w:pPr>
-        <w:ind w:firstLine="420" w:firstLineChars="0"/>
-        <w:rPr>
-          <w:rFonts w:hint="default"/>
-          <w:lang w:val="en-US" w:eastAsia="zh-CN"/>
-        </w:rPr>
-      </w:pPr>
-      <w:r>
-        <w:rPr>
-          <w:rFonts w:hint="eastAsia"/>
-          <w:lang w:val="en-US" w:eastAsia="zh-CN"/>
-        </w:rPr>
-        <w:t>③②回到transfer方法，返回null；</w:t>
-      </w:r>
-    </w:p>
-    <w:p>
-      <w:pPr>
-        <w:ind w:firstLine="420" w:firstLineChars="0"/>
-        <w:rPr>
-          <w:rFonts w:hint="eastAsia"/>
-          <w:lang w:val="en-US" w:eastAsia="zh-CN"/>
-        </w:rPr>
-      </w:pPr>
-    </w:p>
-    <w:p>
-      <w:pPr>
-        <w:pStyle w:val="3"/>
-        <w:bidi w:val="0"/>
-        <w:rPr>
-          <w:rFonts w:hint="eastAsia"/>
-          <w:lang w:val="en-US" w:eastAsia="zh-CN"/>
-        </w:rPr>
-      </w:pPr>
-      <w:r>
-        <w:rPr>
-          <w:rFonts w:hint="eastAsia"/>
-          <w:lang w:val="en-US" w:eastAsia="zh-CN"/>
-        </w:rPr>
-        <w:t>7.3.2、Object awaitFulfill(QNode s, E e, boolean timed, long nanos)</w:t>
-      </w:r>
-    </w:p>
-    <w:p>
-      <w:pPr>
-        <w:ind w:firstLine="420" w:firstLineChars="0"/>
-        <w:rPr>
-          <w:rFonts w:hint="eastAsia"/>
-          <w:lang w:val="en-US" w:eastAsia="zh-CN"/>
-        </w:rPr>
-      </w:pPr>
-      <w:r>
-        <w:rPr>
-          <w:rFonts w:hint="eastAsia"/>
-          <w:lang w:val="en-US" w:eastAsia="zh-CN"/>
-        </w:rPr>
-        <w:t>方法作用：自旋直到传入的节点s被满足</w:t>
-      </w:r>
-    </w:p>
-    <w:p>
-      <w:pPr>
-        <w:ind w:firstLine="420" w:firstLineChars="0"/>
-        <w:rPr>
-          <w:rFonts w:hint="default"/>
-          <w:lang w:val="en-US" w:eastAsia="zh-CN"/>
-        </w:rPr>
-      </w:pPr>
-    </w:p>
-    <w:p>
-      <w:pPr>
-        <w:ind w:firstLine="420" w:firstLineChars="0"/>
-        <w:rPr>
-          <w:rFonts w:hint="eastAsia"/>
-          <w:lang w:val="en-US" w:eastAsia="zh-CN"/>
-        </w:rPr>
-      </w:pPr>
-      <w:r>
-        <w:rPr>
-          <w:rFonts w:hint="eastAsia"/>
-          <w:lang w:val="en-US" w:eastAsia="zh-CN"/>
-        </w:rPr>
-        <w:t>⑩进入自旋阻塞状态；</w:t>
-      </w:r>
-    </w:p>
-    <w:p>
-      <w:pPr>
-        <w:ind w:firstLine="420" w:firstLineChars="0"/>
-        <w:rPr>
-          <w:rFonts w:hint="eastAsia"/>
-          <w:lang w:val="en-US" w:eastAsia="zh-CN"/>
-        </w:rPr>
-      </w:pPr>
-      <w:r>
-        <w:rPr>
-          <w:rFonts w:hint="eastAsia"/>
-          <w:lang w:val="en-US" w:eastAsia="zh-CN"/>
-        </w:rPr>
-        <w:t>⑪判断当前线程中断标识位是否是true，如果是，尝试将新建节点指向的对象从传入对象更改为新建节点自己；</w:t>
-      </w:r>
-    </w:p>
-    <w:p>
-      <w:pPr>
-        <w:ind w:firstLine="420" w:firstLineChars="0"/>
-        <w:rPr>
-          <w:rFonts w:hint="eastAsia"/>
-          <w:lang w:val="en-US" w:eastAsia="zh-CN"/>
-        </w:rPr>
-      </w:pPr>
-      <w:r>
-        <w:rPr>
-          <w:rFonts w:hint="eastAsia"/>
-          <w:lang w:val="en-US" w:eastAsia="zh-CN"/>
-        </w:rPr>
-        <w:t>⑫判断此时新建节点指向的对象还是否是传入的元素，如果不是，则直接返回此时新建节点指向的对象，回到put方法中（awaitFulfill方法唯一返回点）；</w:t>
-      </w:r>
-    </w:p>
-    <w:p>
-      <w:pPr>
-        <w:ind w:firstLine="420" w:firstLineChars="0"/>
-        <w:rPr>
-          <w:rFonts w:hint="eastAsia"/>
-          <w:lang w:val="en-US" w:eastAsia="zh-CN"/>
-        </w:rPr>
-      </w:pPr>
-      <w:r>
-        <w:rPr>
-          <w:rFonts w:hint="eastAsia"/>
-          <w:lang w:val="en-US" w:eastAsia="zh-CN"/>
-        </w:rPr>
-        <w:t>⑬如果设置了超时，则判断是否超时，如果超时，尝试将新建节点指向的对象从传入对象更改为新建节点自己；并结束本次自旋（循环），进入下一次自旋（循环）；</w:t>
-      </w:r>
-    </w:p>
-    <w:p>
-      <w:pPr>
-        <w:ind w:firstLine="420" w:firstLineChars="0"/>
-        <w:rPr>
-          <w:rFonts w:hint="default"/>
-          <w:lang w:val="en-US" w:eastAsia="zh-CN"/>
-        </w:rPr>
-      </w:pPr>
       <w:r>
         <w:rPr>
           <w:rFonts w:hint="eastAsia"/>
@@ -12972,39 +12988,39 @@
           <w:rFonts w:hint="eastAsia"/>
           <w:lang w:val="en-US" w:eastAsia="zh-CN"/>
         </w:rPr>
-        <w:t>⑮如果spins不大于0，并且新建节点里的等待线程为null，则将当前线程赋值给新建节点的等待线程；本次循环结束；</w:t>
-      </w:r>
-    </w:p>
-    <w:p>
-      <w:pPr>
-        <w:ind w:firstLine="420" w:firstLineChars="0"/>
-        <w:rPr>
-          <w:rFonts w:hint="eastAsia"/>
-          <w:lang w:val="en-US" w:eastAsia="zh-CN"/>
-        </w:rPr>
-      </w:pPr>
-      <w:r>
-        <w:rPr>
-          <w:rFonts w:hint="eastAsia"/>
-          <w:lang w:val="en-US" w:eastAsia="zh-CN"/>
-        </w:rPr>
-        <w:t>⑯如果spins不大于0，并且新建节点里的等待线程不为null，并且没有时间限制，则当前线程被挂起；被唤醒后，本次循环结束；</w:t>
-      </w:r>
-    </w:p>
-    <w:p>
-      <w:pPr>
-        <w:ind w:firstLine="420" w:firstLineChars="0"/>
-        <w:rPr>
-          <w:rFonts w:hint="eastAsia"/>
-          <w:lang w:val="en-US" w:eastAsia="zh-CN"/>
-        </w:rPr>
-      </w:pPr>
-      <w:r>
-        <w:rPr>
-          <w:rFonts w:hint="eastAsia"/>
-          <w:lang w:val="en-US" w:eastAsia="zh-CN"/>
-        </w:rPr>
-        <w:t>⑰如果spins不大于0，并且新建节点里的等待线程不为null，并且有时间限制，并且限制时间大于1000毫秒，则按限制时间挂起当前线程；被唤醒后，本次循环结束；</w:t>
+        <w:t>⑮如果spins不大于0，并且s里的等待线程为null，则将当前线程赋值给s的等待线程；本次循环结束；</w:t>
+      </w:r>
+    </w:p>
+    <w:p>
+      <w:pPr>
+        <w:ind w:firstLine="420" w:firstLineChars="0"/>
+        <w:rPr>
+          <w:rFonts w:hint="eastAsia"/>
+          <w:lang w:val="en-US" w:eastAsia="zh-CN"/>
+        </w:rPr>
+      </w:pPr>
+      <w:r>
+        <w:rPr>
+          <w:rFonts w:hint="eastAsia"/>
+          <w:lang w:val="en-US" w:eastAsia="zh-CN"/>
+        </w:rPr>
+        <w:t>⑯如果spins不大于0，并且s里的等待线程不为null，并且没有时间限制，则当前线程被挂起；被唤醒后，本次循环结束；</w:t>
+      </w:r>
+    </w:p>
+    <w:p>
+      <w:pPr>
+        <w:ind w:firstLine="420" w:firstLineChars="0"/>
+        <w:rPr>
+          <w:rFonts w:hint="eastAsia"/>
+          <w:lang w:val="en-US" w:eastAsia="zh-CN"/>
+        </w:rPr>
+      </w:pPr>
+      <w:r>
+        <w:rPr>
+          <w:rFonts w:hint="eastAsia"/>
+          <w:lang w:val="en-US" w:eastAsia="zh-CN"/>
+        </w:rPr>
+        <w:t>⑰如果spins不大于0，并且s里的等待线程不为null，并且有时间限制，并且限制时间大于1000毫秒，则按限制时间挂起当前线程；被唤醒后，本次循环结束；</w:t>
       </w:r>
     </w:p>
     <w:p>

--- a/工作相关/总结资料/jdk原码阅读/并发包类总结.docx
+++ b/工作相关/总结资料/jdk原码阅读/并发包类总结.docx
@@ -12455,23 +12455,20 @@
       <w:pPr>
         <w:ind w:firstLine="420" w:firstLineChars="0"/>
         <w:rPr>
-          <w:rFonts w:hint="eastAsia"/>
-          <w:lang w:val="en-US" w:eastAsia="zh-CN"/>
-        </w:rPr>
-      </w:pPr>
-    </w:p>
-    <w:p>
-      <w:pPr>
-        <w:ind w:firstLine="420" w:firstLineChars="0"/>
-        <w:rPr>
-          <w:rFonts w:hint="eastAsia"/>
-          <w:lang w:val="en-US" w:eastAsia="zh-CN"/>
-        </w:rPr>
-      </w:pPr>
-    </w:p>
-    <w:p>
-      <w:pPr>
-        <w:ind w:firstLine="420" w:firstLineChars="0"/>
+          <w:rFonts w:hint="default"/>
+          <w:lang w:val="en-US" w:eastAsia="zh-CN"/>
+        </w:rPr>
+      </w:pPr>
+      <w:r>
+        <w:rPr>
+          <w:rFonts w:hint="eastAsia"/>
+          <w:lang w:val="en-US" w:eastAsia="zh-CN"/>
+        </w:rPr>
+        <w:t>③transfer方法返回的值如果不是null（说明入队或出队成功），方法结束；返回值为null，则说明入队或出队失败，则将当前线程中断标识位复原，再抛出中断异常；</w:t>
+      </w:r>
+    </w:p>
+    <w:p>
+      <w:pPr>
         <w:rPr>
           <w:rFonts w:hint="eastAsia"/>
           <w:lang w:val="en-US" w:eastAsia="zh-CN"/>
@@ -12793,8 +12790,81 @@
           <w:rFonts w:hint="eastAsia"/>
           <w:lang w:val="en-US" w:eastAsia="zh-CN"/>
         </w:rPr>
-        <w:t>⑱判断新建节点是否等于awaitFulfill方法返回的值，如果等于，则进入clean方法；</w:t>
-      </w:r>
+        <w:t>⑱判断新建节点s是否等于awaitFulfill方法返回的值x，如果等于（节点s已经被取消，可能的原始是：1、当前线程被中断；2、超时），则进入clean方法；</w:t>
+      </w:r>
+    </w:p>
+    <w:p>
+      <w:pPr>
+        <w:ind w:firstLine="420" w:firstLineChars="0"/>
+        <w:rPr>
+          <w:rFonts w:hint="eastAsia"/>
+          <w:lang w:val="en-US" w:eastAsia="zh-CN"/>
+        </w:rPr>
+      </w:pPr>
+      <w:r>
+        <w:rPr>
+          <w:rFonts w:hint="eastAsia"/>
+          <w:lang w:val="en-US" w:eastAsia="zh-CN"/>
+        </w:rPr>
+        <w:t>③②从clean方法回到transfer方法，直接返回null；</w:t>
+      </w:r>
+    </w:p>
+    <w:p>
+      <w:pPr>
+        <w:ind w:firstLine="420" w:firstLineChars="0"/>
+        <w:rPr>
+          <w:rFonts w:hint="eastAsia"/>
+          <w:lang w:val="en-US" w:eastAsia="zh-CN"/>
+        </w:rPr>
+      </w:pPr>
+      <w:r>
+        <w:rPr>
+          <w:rFonts w:hint="eastAsia"/>
+          <w:lang w:val="en-US" w:eastAsia="zh-CN"/>
+        </w:rPr>
+        <w:t>③③如果新建节点s不等于awaitFulfill方法返回的值（s节点未被取消），继续往下执行；</w:t>
+      </w:r>
+    </w:p>
+    <w:p>
+      <w:pPr>
+        <w:ind w:firstLine="420" w:firstLineChars="0"/>
+        <w:rPr>
+          <w:rFonts w:hint="eastAsia"/>
+          <w:lang w:val="en-US" w:eastAsia="zh-CN"/>
+        </w:rPr>
+      </w:pPr>
+      <w:r>
+        <w:rPr>
+          <w:rFonts w:hint="eastAsia"/>
+          <w:lang w:val="en-US" w:eastAsia="zh-CN"/>
+        </w:rPr>
+        <w:t>③④如果s的下一节点不是它自己（走到这一步，说明s节点已经被满足，即入队的话有线程来取元素了，出队获取到元素了），则将s节点设置为头节点；如果x不为空（说明当前线程是出队列线程），则将s节点指向的对象设置为它自己；将s节点指向的线程置为null；</w:t>
+      </w:r>
+    </w:p>
+    <w:p>
+      <w:pPr>
+        <w:ind w:firstLine="420" w:firstLineChars="0"/>
+        <w:rPr>
+          <w:rFonts w:hint="eastAsia"/>
+          <w:lang w:val="en-US" w:eastAsia="zh-CN"/>
+        </w:rPr>
+      </w:pPr>
+      <w:r>
+        <w:rPr>
+          <w:rFonts w:hint="eastAsia"/>
+          <w:lang w:val="en-US" w:eastAsia="zh-CN"/>
+        </w:rPr>
+        <w:t>③⑤返回入队或出队的元素（入队或出队成功）；</w:t>
+      </w:r>
+    </w:p>
+    <w:p>
+      <w:pPr>
+        <w:ind w:firstLine="420" w:firstLineChars="0"/>
+        <w:rPr>
+          <w:rFonts w:hint="eastAsia"/>
+          <w:lang w:val="en-US" w:eastAsia="zh-CN"/>
+        </w:rPr>
+      </w:pPr>
     </w:p>
     <w:p>
       <w:pPr>
@@ -12804,13 +12874,6 @@
           <w:lang w:val="en-US" w:eastAsia="zh-CN"/>
         </w:rPr>
       </w:pPr>
-      <w:r>
-        <w:rPr>
-          <w:rFonts w:hint="eastAsia"/>
-          <w:lang w:val="en-US" w:eastAsia="zh-CN"/>
-        </w:rPr>
-        <w:t>③②回到transfer方法，返回null；</w:t>
-      </w:r>
       <w:bookmarkStart w:id="65" w:name="_GoBack"/>
       <w:bookmarkEnd w:id="65"/>
     </w:p>
@@ -13135,7 +13198,7 @@
           <w:rFonts w:hint="eastAsia"/>
           <w:lang w:val="en-US" w:eastAsia="zh-CN"/>
         </w:rPr>
-        <w:t>②②如果hn不为null，并且hn已经取消（节点指向自己），则在h还是头节点的情况下使用cas将hn设置为头节点，如果设置成功，则将旧的头节点h指向h自己；本次循环结束，进入下次循环；</w:t>
+        <w:t>②②如果hn不为null，并且hn已经取消（节点指向自己），则在h还是头节点的情况下使用cas将hn设置为头节点，如果设置成功，则将旧的头节点h指向h自己；本次循环结束，进入下次循环（从头节点开始，依次排除已经取消的节点）；</w:t>
       </w:r>
     </w:p>
     <w:p>
@@ -13215,7 +13278,7 @@
           <w:rFonts w:hint="eastAsia"/>
           <w:lang w:val="en-US" w:eastAsia="zh-CN"/>
         </w:rPr>
-        <w:t>②⑦如果s不等于t（新建节点不是尾节点），获取s的下一节点sn，如果s等于sn或者（||）将s的前接点的下一节点设置为sn成功，则直接返回到transfer方法；</w:t>
+        <w:t>②⑦如果s不等于t（s不是尾节点，则将s节点从队列中排除），获取s的下一节点sn，如果s等于sn或者（||）将s的前接点的下一节点设置为sn成功，则直接返回到transfer方法；</w:t>
       </w:r>
     </w:p>
     <w:p>

--- a/工作相关/总结资料/jdk原码阅读/并发包类总结.docx
+++ b/工作相关/总结资料/jdk原码阅读/并发包类总结.docx
@@ -84,7 +84,7 @@
               <w:rFonts w:hint="default"/>
               <w:lang w:val="en-US" w:eastAsia="zh-CN"/>
             </w:rPr>
-            <w:instrText xml:space="preserve"> HYPERLINK \l _Toc5169 </w:instrText>
+            <w:instrText xml:space="preserve"> HYPERLINK \l _Toc15795 </w:instrText>
           </w:r>
           <w:r>
             <w:rPr>
@@ -114,7 +114,7 @@
             <w:fldChar w:fldCharType="begin"/>
           </w:r>
           <w:r>
-            <w:instrText xml:space="preserve"> PAGEREF _Toc5169 \h </w:instrText>
+            <w:instrText xml:space="preserve"> PAGEREF _Toc15795 \h </w:instrText>
           </w:r>
           <w:r>
             <w:fldChar w:fldCharType="separate"/>
@@ -152,7 +152,7 @@
               <w:rFonts w:hint="default"/>
               <w:lang w:val="en-US" w:eastAsia="zh-CN"/>
             </w:rPr>
-            <w:instrText xml:space="preserve"> HYPERLINK \l _Toc10533 </w:instrText>
+            <w:instrText xml:space="preserve"> HYPERLINK \l _Toc29931 </w:instrText>
           </w:r>
           <w:r>
             <w:rPr>
@@ -182,7 +182,7 @@
             <w:fldChar w:fldCharType="begin"/>
           </w:r>
           <w:r>
-            <w:instrText xml:space="preserve"> PAGEREF _Toc10533 \h </w:instrText>
+            <w:instrText xml:space="preserve"> PAGEREF _Toc29931 \h </w:instrText>
           </w:r>
           <w:r>
             <w:fldChar w:fldCharType="separate"/>
@@ -220,7 +220,7 @@
               <w:rFonts w:hint="default"/>
               <w:lang w:val="en-US" w:eastAsia="zh-CN"/>
             </w:rPr>
-            <w:instrText xml:space="preserve"> HYPERLINK \l _Toc23022 </w:instrText>
+            <w:instrText xml:space="preserve"> HYPERLINK \l _Toc4506 </w:instrText>
           </w:r>
           <w:r>
             <w:rPr>
@@ -250,7 +250,7 @@
             <w:fldChar w:fldCharType="begin"/>
           </w:r>
           <w:r>
-            <w:instrText xml:space="preserve"> PAGEREF _Toc23022 \h </w:instrText>
+            <w:instrText xml:space="preserve"> PAGEREF _Toc4506 \h </w:instrText>
           </w:r>
           <w:r>
             <w:fldChar w:fldCharType="separate"/>
@@ -288,7 +288,7 @@
               <w:rFonts w:hint="default"/>
               <w:lang w:val="en-US" w:eastAsia="zh-CN"/>
             </w:rPr>
-            <w:instrText xml:space="preserve"> HYPERLINK \l _Toc17620 </w:instrText>
+            <w:instrText xml:space="preserve"> HYPERLINK \l _Toc28982 </w:instrText>
           </w:r>
           <w:r>
             <w:rPr>
@@ -318,7 +318,76 @@
             <w:fldChar w:fldCharType="begin"/>
           </w:r>
           <w:r>
-            <w:instrText xml:space="preserve"> PAGEREF _Toc17620 \h </w:instrText>
+            <w:instrText xml:space="preserve"> PAGEREF _Toc28982 \h </w:instrText>
+          </w:r>
+          <w:r>
+            <w:fldChar w:fldCharType="separate"/>
+          </w:r>
+          <w:r>
+            <w:t>4</w:t>
+          </w:r>
+          <w:r>
+            <w:fldChar w:fldCharType="end"/>
+          </w:r>
+          <w:r>
+            <w:rPr>
+              <w:rFonts w:hint="default"/>
+              <w:lang w:val="en-US" w:eastAsia="zh-CN"/>
+            </w:rPr>
+            <w:fldChar w:fldCharType="end"/>
+          </w:r>
+        </w:p>
+        <w:p>
+          <w:pPr>
+            <w:pStyle w:val="6"/>
+            <w:tabs>
+              <w:tab w:val="right" w:leader="dot" w:pos="8306"/>
+            </w:tabs>
+            <w:spacing w:line="240" w:lineRule="auto"/>
+          </w:pPr>
+          <w:r>
+            <w:rPr>
+              <w:rFonts w:hint="default"/>
+              <w:lang w:val="en-US" w:eastAsia="zh-CN"/>
+            </w:rPr>
+            <w:fldChar w:fldCharType="begin"/>
+          </w:r>
+          <w:r>
+            <w:rPr>
+              <w:rFonts w:hint="default"/>
+              <w:lang w:val="en-US" w:eastAsia="zh-CN"/>
+            </w:rPr>
+            <w:instrText xml:space="preserve"> HYPERLINK \l _Toc31575 </w:instrText>
+          </w:r>
+          <w:r>
+            <w:rPr>
+              <w:rFonts w:hint="default"/>
+              <w:lang w:val="en-US" w:eastAsia="zh-CN"/>
+            </w:rPr>
+            <w:fldChar w:fldCharType="separate"/>
+          </w:r>
+          <w:r>
+            <w:rPr>
+              <w:rFonts w:hint="default"/>
+              <w:lang w:val="en-US" w:eastAsia="zh-CN"/>
+            </w:rPr>
+            <w:t xml:space="preserve">1.4、 </w:t>
+          </w:r>
+          <w:r>
+            <w:rPr>
+              <w:rFonts w:hint="eastAsia"/>
+              <w:lang w:val="en-US" w:eastAsia="zh-CN"/>
+            </w:rPr>
+            <w:t>void interrupt()</w:t>
+          </w:r>
+          <w:r>
+            <w:tab/>
+          </w:r>
+          <w:r>
+            <w:fldChar w:fldCharType="begin"/>
+          </w:r>
+          <w:r>
+            <w:instrText xml:space="preserve"> PAGEREF _Toc31575 \h </w:instrText>
           </w:r>
           <w:r>
             <w:fldChar w:fldCharType="separate"/>
@@ -356,7 +425,7 @@
               <w:rFonts w:hint="default"/>
               <w:lang w:val="en-US" w:eastAsia="zh-CN"/>
             </w:rPr>
-            <w:instrText xml:space="preserve"> HYPERLINK \l _Toc26578 </w:instrText>
+            <w:instrText xml:space="preserve"> HYPERLINK \l _Toc17483 </w:instrText>
           </w:r>
           <w:r>
             <w:rPr>
@@ -370,14 +439,14 @@
               <w:rFonts w:hint="default"/>
               <w:lang w:val="en-US" w:eastAsia="zh-CN"/>
             </w:rPr>
-            <w:t xml:space="preserve">1.4、 </w:t>
+            <w:t xml:space="preserve">1.5、 </w:t>
           </w:r>
           <w:r>
             <w:rPr>
               <w:rFonts w:hint="eastAsia"/>
               <w:lang w:val="en-US" w:eastAsia="zh-CN"/>
             </w:rPr>
-            <w:t>void interrupt()</w:t>
+            <w:t>boolean isInterrupted()</w:t>
           </w:r>
           <w:r>
             <w:tab/>
@@ -386,7 +455,7 @@
             <w:fldChar w:fldCharType="begin"/>
           </w:r>
           <w:r>
-            <w:instrText xml:space="preserve"> PAGEREF _Toc26578 \h </w:instrText>
+            <w:instrText xml:space="preserve"> PAGEREF _Toc17483 \h </w:instrText>
           </w:r>
           <w:r>
             <w:fldChar w:fldCharType="separate"/>
@@ -424,7 +493,7 @@
               <w:rFonts w:hint="default"/>
               <w:lang w:val="en-US" w:eastAsia="zh-CN"/>
             </w:rPr>
-            <w:instrText xml:space="preserve"> HYPERLINK \l _Toc377 </w:instrText>
+            <w:instrText xml:space="preserve"> HYPERLINK \l _Toc19673 </w:instrText>
           </w:r>
           <w:r>
             <w:rPr>
@@ -438,14 +507,14 @@
               <w:rFonts w:hint="default"/>
               <w:lang w:val="en-US" w:eastAsia="zh-CN"/>
             </w:rPr>
-            <w:t xml:space="preserve">1.5、 </w:t>
+            <w:t xml:space="preserve">1.6、 </w:t>
           </w:r>
           <w:r>
             <w:rPr>
               <w:rFonts w:hint="eastAsia"/>
               <w:lang w:val="en-US" w:eastAsia="zh-CN"/>
             </w:rPr>
-            <w:t>boolean isInterrupted()</w:t>
+            <w:t>static boolean interrupted()</w:t>
           </w:r>
           <w:r>
             <w:tab/>
@@ -454,7 +523,7 @@
             <w:fldChar w:fldCharType="begin"/>
           </w:r>
           <w:r>
-            <w:instrText xml:space="preserve"> PAGEREF _Toc377 \h </w:instrText>
+            <w:instrText xml:space="preserve"> PAGEREF _Toc19673 \h </w:instrText>
           </w:r>
           <w:r>
             <w:fldChar w:fldCharType="separate"/>
@@ -492,7 +561,7 @@
               <w:rFonts w:hint="default"/>
               <w:lang w:val="en-US" w:eastAsia="zh-CN"/>
             </w:rPr>
-            <w:instrText xml:space="preserve"> HYPERLINK \l _Toc25488 </w:instrText>
+            <w:instrText xml:space="preserve"> HYPERLINK \l _Toc31906 </w:instrText>
           </w:r>
           <w:r>
             <w:rPr>
@@ -506,14 +575,14 @@
               <w:rFonts w:hint="default"/>
               <w:lang w:val="en-US" w:eastAsia="zh-CN"/>
             </w:rPr>
-            <w:t xml:space="preserve">1.6、 </w:t>
+            <w:t xml:space="preserve">1.7、 </w:t>
           </w:r>
           <w:r>
             <w:rPr>
               <w:rFonts w:hint="eastAsia"/>
               <w:lang w:val="en-US" w:eastAsia="zh-CN"/>
             </w:rPr>
-            <w:t>static boolean interrupted()</w:t>
+            <w:t>static native void yield()</w:t>
           </w:r>
           <w:r>
             <w:tab/>
@@ -522,13 +591,74 @@
             <w:fldChar w:fldCharType="begin"/>
           </w:r>
           <w:r>
-            <w:instrText xml:space="preserve"> PAGEREF _Toc25488 \h </w:instrText>
+            <w:instrText xml:space="preserve"> PAGEREF _Toc31906 \h </w:instrText>
           </w:r>
           <w:r>
             <w:fldChar w:fldCharType="separate"/>
           </w:r>
           <w:r>
-            <w:t>4</w:t>
+            <w:t>5</w:t>
+          </w:r>
+          <w:r>
+            <w:fldChar w:fldCharType="end"/>
+          </w:r>
+          <w:r>
+            <w:rPr>
+              <w:rFonts w:hint="default"/>
+              <w:lang w:val="en-US" w:eastAsia="zh-CN"/>
+            </w:rPr>
+            <w:fldChar w:fldCharType="end"/>
+          </w:r>
+        </w:p>
+        <w:p>
+          <w:pPr>
+            <w:pStyle w:val="7"/>
+            <w:tabs>
+              <w:tab w:val="right" w:leader="dot" w:pos="8306"/>
+            </w:tabs>
+          </w:pPr>
+          <w:r>
+            <w:rPr>
+              <w:rFonts w:hint="default"/>
+              <w:lang w:val="en-US" w:eastAsia="zh-CN"/>
+            </w:rPr>
+            <w:fldChar w:fldCharType="begin"/>
+          </w:r>
+          <w:r>
+            <w:rPr>
+              <w:rFonts w:hint="default"/>
+              <w:lang w:val="en-US" w:eastAsia="zh-CN"/>
+            </w:rPr>
+            <w:instrText xml:space="preserve"> HYPERLINK \l _Toc30169 </w:instrText>
+          </w:r>
+          <w:r>
+            <w:rPr>
+              <w:rFonts w:hint="default"/>
+              <w:lang w:val="en-US" w:eastAsia="zh-CN"/>
+            </w:rPr>
+            <w:fldChar w:fldCharType="separate"/>
+          </w:r>
+          <w:r>
+            <w:rPr>
+              <w:rFonts w:hint="eastAsia"/>
+              <w:lang w:val="en-US" w:eastAsia="zh-CN"/>
+            </w:rPr>
+            <w:t>1、 AbstractQueuedSynchronizer</w:t>
+          </w:r>
+          <w:r>
+            <w:tab/>
+          </w:r>
+          <w:r>
+            <w:fldChar w:fldCharType="begin"/>
+          </w:r>
+          <w:r>
+            <w:instrText xml:space="preserve"> PAGEREF _Toc30169 \h </w:instrText>
+          </w:r>
+          <w:r>
+            <w:fldChar w:fldCharType="separate"/>
+          </w:r>
+          <w:r>
+            <w:t>5</w:t>
           </w:r>
           <w:r>
             <w:fldChar w:fldCharType="end"/>
@@ -560,7 +690,7 @@
               <w:rFonts w:hint="default"/>
               <w:lang w:val="en-US" w:eastAsia="zh-CN"/>
             </w:rPr>
-            <w:instrText xml:space="preserve"> HYPERLINK \l _Toc19284 </w:instrText>
+            <w:instrText xml:space="preserve"> HYPERLINK \l _Toc428 </w:instrText>
           </w:r>
           <w:r>
             <w:rPr>
@@ -574,14 +704,14 @@
               <w:rFonts w:hint="default"/>
               <w:lang w:val="en-US" w:eastAsia="zh-CN"/>
             </w:rPr>
-            <w:t xml:space="preserve">1.7、 </w:t>
+            <w:t xml:space="preserve">1.1、 </w:t>
           </w:r>
           <w:r>
             <w:rPr>
               <w:rFonts w:hint="eastAsia"/>
               <w:lang w:val="en-US" w:eastAsia="zh-CN"/>
             </w:rPr>
-            <w:t>static native void yield()</w:t>
+            <w:t>compareAndSetXXX()</w:t>
           </w:r>
           <w:r>
             <w:tab/>
@@ -590,13 +720,353 @@
             <w:fldChar w:fldCharType="begin"/>
           </w:r>
           <w:r>
-            <w:instrText xml:space="preserve"> PAGEREF _Toc19284 \h </w:instrText>
+            <w:instrText xml:space="preserve"> PAGEREF _Toc428 \h </w:instrText>
           </w:r>
           <w:r>
             <w:fldChar w:fldCharType="separate"/>
           </w:r>
           <w:r>
             <w:t>5</w:t>
+          </w:r>
+          <w:r>
+            <w:fldChar w:fldCharType="end"/>
+          </w:r>
+          <w:r>
+            <w:rPr>
+              <w:rFonts w:hint="default"/>
+              <w:lang w:val="en-US" w:eastAsia="zh-CN"/>
+            </w:rPr>
+            <w:fldChar w:fldCharType="end"/>
+          </w:r>
+        </w:p>
+        <w:p>
+          <w:pPr>
+            <w:pStyle w:val="6"/>
+            <w:tabs>
+              <w:tab w:val="right" w:leader="dot" w:pos="8306"/>
+            </w:tabs>
+          </w:pPr>
+          <w:r>
+            <w:rPr>
+              <w:rFonts w:hint="default"/>
+              <w:lang w:val="en-US" w:eastAsia="zh-CN"/>
+            </w:rPr>
+            <w:fldChar w:fldCharType="begin"/>
+          </w:r>
+          <w:r>
+            <w:rPr>
+              <w:rFonts w:hint="default"/>
+              <w:lang w:val="en-US" w:eastAsia="zh-CN"/>
+            </w:rPr>
+            <w:instrText xml:space="preserve"> HYPERLINK \l _Toc1084 </w:instrText>
+          </w:r>
+          <w:r>
+            <w:rPr>
+              <w:rFonts w:hint="default"/>
+              <w:lang w:val="en-US" w:eastAsia="zh-CN"/>
+            </w:rPr>
+            <w:fldChar w:fldCharType="separate"/>
+          </w:r>
+          <w:r>
+            <w:rPr>
+              <w:rFonts w:hint="default"/>
+              <w:lang w:val="en-US" w:eastAsia="zh-CN"/>
+            </w:rPr>
+            <w:t xml:space="preserve">1.2、 </w:t>
+          </w:r>
+          <w:r>
+            <w:rPr>
+              <w:rFonts w:hint="eastAsia"/>
+              <w:lang w:val="en-US" w:eastAsia="zh-CN"/>
+            </w:rPr>
+            <w:t>void acquire(int arg)</w:t>
+          </w:r>
+          <w:r>
+            <w:tab/>
+          </w:r>
+          <w:r>
+            <w:fldChar w:fldCharType="begin"/>
+          </w:r>
+          <w:r>
+            <w:instrText xml:space="preserve"> PAGEREF _Toc1084 \h </w:instrText>
+          </w:r>
+          <w:r>
+            <w:fldChar w:fldCharType="separate"/>
+          </w:r>
+          <w:r>
+            <w:t>5</w:t>
+          </w:r>
+          <w:r>
+            <w:fldChar w:fldCharType="end"/>
+          </w:r>
+          <w:r>
+            <w:rPr>
+              <w:rFonts w:hint="default"/>
+              <w:lang w:val="en-US" w:eastAsia="zh-CN"/>
+            </w:rPr>
+            <w:fldChar w:fldCharType="end"/>
+          </w:r>
+        </w:p>
+        <w:p>
+          <w:pPr>
+            <w:pStyle w:val="6"/>
+            <w:tabs>
+              <w:tab w:val="right" w:leader="dot" w:pos="8306"/>
+            </w:tabs>
+          </w:pPr>
+          <w:r>
+            <w:rPr>
+              <w:rFonts w:hint="default"/>
+              <w:lang w:val="en-US" w:eastAsia="zh-CN"/>
+            </w:rPr>
+            <w:fldChar w:fldCharType="begin"/>
+          </w:r>
+          <w:r>
+            <w:rPr>
+              <w:rFonts w:hint="default"/>
+              <w:lang w:val="en-US" w:eastAsia="zh-CN"/>
+            </w:rPr>
+            <w:instrText xml:space="preserve"> HYPERLINK \l _Toc9510 </w:instrText>
+          </w:r>
+          <w:r>
+            <w:rPr>
+              <w:rFonts w:hint="default"/>
+              <w:lang w:val="en-US" w:eastAsia="zh-CN"/>
+            </w:rPr>
+            <w:fldChar w:fldCharType="separate"/>
+          </w:r>
+          <w:r>
+            <w:rPr>
+              <w:rFonts w:hint="default"/>
+              <w:lang w:val="en-US" w:eastAsia="zh-CN"/>
+            </w:rPr>
+            <w:t xml:space="preserve">1.3、 </w:t>
+          </w:r>
+          <w:r>
+            <w:rPr>
+              <w:rFonts w:hint="eastAsia"/>
+              <w:lang w:val="en-US" w:eastAsia="zh-CN"/>
+            </w:rPr>
+            <w:t>boolean tryAcquire(int arg)</w:t>
+          </w:r>
+          <w:r>
+            <w:tab/>
+          </w:r>
+          <w:r>
+            <w:fldChar w:fldCharType="begin"/>
+          </w:r>
+          <w:r>
+            <w:instrText xml:space="preserve"> PAGEREF _Toc9510 \h </w:instrText>
+          </w:r>
+          <w:r>
+            <w:fldChar w:fldCharType="separate"/>
+          </w:r>
+          <w:r>
+            <w:t>5</w:t>
+          </w:r>
+          <w:r>
+            <w:fldChar w:fldCharType="end"/>
+          </w:r>
+          <w:r>
+            <w:rPr>
+              <w:rFonts w:hint="default"/>
+              <w:lang w:val="en-US" w:eastAsia="zh-CN"/>
+            </w:rPr>
+            <w:fldChar w:fldCharType="end"/>
+          </w:r>
+        </w:p>
+        <w:p>
+          <w:pPr>
+            <w:pStyle w:val="6"/>
+            <w:tabs>
+              <w:tab w:val="right" w:leader="dot" w:pos="8306"/>
+            </w:tabs>
+          </w:pPr>
+          <w:r>
+            <w:rPr>
+              <w:rFonts w:hint="default"/>
+              <w:lang w:val="en-US" w:eastAsia="zh-CN"/>
+            </w:rPr>
+            <w:fldChar w:fldCharType="begin"/>
+          </w:r>
+          <w:r>
+            <w:rPr>
+              <w:rFonts w:hint="default"/>
+              <w:lang w:val="en-US" w:eastAsia="zh-CN"/>
+            </w:rPr>
+            <w:instrText xml:space="preserve"> HYPERLINK \l _Toc14472 </w:instrText>
+          </w:r>
+          <w:r>
+            <w:rPr>
+              <w:rFonts w:hint="default"/>
+              <w:lang w:val="en-US" w:eastAsia="zh-CN"/>
+            </w:rPr>
+            <w:fldChar w:fldCharType="separate"/>
+          </w:r>
+          <w:r>
+            <w:rPr>
+              <w:rFonts w:hint="default"/>
+              <w:lang w:val="en-US" w:eastAsia="zh-CN"/>
+            </w:rPr>
+            <w:t xml:space="preserve">1.4、 </w:t>
+          </w:r>
+          <w:r>
+            <w:rPr>
+              <w:rFonts w:hint="eastAsia"/>
+              <w:lang w:val="en-US" w:eastAsia="zh-CN"/>
+            </w:rPr>
+            <w:t>boolean release(int arg)</w:t>
+          </w:r>
+          <w:r>
+            <w:tab/>
+          </w:r>
+          <w:r>
+            <w:fldChar w:fldCharType="begin"/>
+          </w:r>
+          <w:r>
+            <w:instrText xml:space="preserve"> PAGEREF _Toc14472 \h </w:instrText>
+          </w:r>
+          <w:r>
+            <w:fldChar w:fldCharType="separate"/>
+          </w:r>
+          <w:r>
+            <w:t>6</w:t>
+          </w:r>
+          <w:r>
+            <w:fldChar w:fldCharType="end"/>
+          </w:r>
+          <w:r>
+            <w:rPr>
+              <w:rFonts w:hint="default"/>
+              <w:lang w:val="en-US" w:eastAsia="zh-CN"/>
+            </w:rPr>
+            <w:fldChar w:fldCharType="end"/>
+          </w:r>
+        </w:p>
+        <w:p>
+          <w:pPr>
+            <w:pStyle w:val="6"/>
+            <w:tabs>
+              <w:tab w:val="right" w:leader="dot" w:pos="8306"/>
+            </w:tabs>
+          </w:pPr>
+          <w:r>
+            <w:rPr>
+              <w:rFonts w:hint="default"/>
+              <w:lang w:val="en-US" w:eastAsia="zh-CN"/>
+            </w:rPr>
+            <w:fldChar w:fldCharType="begin"/>
+          </w:r>
+          <w:r>
+            <w:rPr>
+              <w:rFonts w:hint="default"/>
+              <w:lang w:val="en-US" w:eastAsia="zh-CN"/>
+            </w:rPr>
+            <w:instrText xml:space="preserve"> HYPERLINK \l _Toc3127 </w:instrText>
+          </w:r>
+          <w:r>
+            <w:rPr>
+              <w:rFonts w:hint="default"/>
+              <w:lang w:val="en-US" w:eastAsia="zh-CN"/>
+            </w:rPr>
+            <w:fldChar w:fldCharType="separate"/>
+          </w:r>
+          <w:r>
+            <w:rPr>
+              <w:rFonts w:hint="default"/>
+              <w:lang w:val="en-US" w:eastAsia="zh-CN"/>
+            </w:rPr>
+            <w:t xml:space="preserve">1.5、 </w:t>
+          </w:r>
+          <w:r>
+            <w:rPr>
+              <w:rFonts w:hint="eastAsia"/>
+              <w:lang w:val="en-US" w:eastAsia="zh-CN"/>
+            </w:rPr>
+            <w:t>void acquireInterruptibly(int arg)</w:t>
+          </w:r>
+          <w:r>
+            <w:tab/>
+          </w:r>
+          <w:r>
+            <w:fldChar w:fldCharType="begin"/>
+          </w:r>
+          <w:r>
+            <w:instrText xml:space="preserve"> PAGEREF _Toc3127 \h </w:instrText>
+          </w:r>
+          <w:r>
+            <w:fldChar w:fldCharType="separate"/>
+          </w:r>
+          <w:r>
+            <w:t>6</w:t>
+          </w:r>
+          <w:r>
+            <w:fldChar w:fldCharType="end"/>
+          </w:r>
+          <w:r>
+            <w:rPr>
+              <w:rFonts w:hint="default"/>
+              <w:lang w:val="en-US" w:eastAsia="zh-CN"/>
+            </w:rPr>
+            <w:fldChar w:fldCharType="end"/>
+          </w:r>
+        </w:p>
+        <w:p>
+          <w:pPr>
+            <w:pStyle w:val="6"/>
+            <w:tabs>
+              <w:tab w:val="right" w:leader="dot" w:pos="8306"/>
+            </w:tabs>
+          </w:pPr>
+          <w:r>
+            <w:rPr>
+              <w:rFonts w:hint="default"/>
+              <w:lang w:val="en-US" w:eastAsia="zh-CN"/>
+            </w:rPr>
+            <w:fldChar w:fldCharType="begin"/>
+          </w:r>
+          <w:r>
+            <w:rPr>
+              <w:rFonts w:hint="default"/>
+              <w:lang w:val="en-US" w:eastAsia="zh-CN"/>
+            </w:rPr>
+            <w:instrText xml:space="preserve"> HYPERLINK \l _Toc22297 </w:instrText>
+          </w:r>
+          <w:r>
+            <w:rPr>
+              <w:rFonts w:hint="default"/>
+              <w:lang w:val="en-US" w:eastAsia="zh-CN"/>
+            </w:rPr>
+            <w:fldChar w:fldCharType="separate"/>
+          </w:r>
+          <w:r>
+            <w:rPr>
+              <w:rFonts w:hint="default"/>
+              <w:lang w:val="en-US" w:eastAsia="zh-CN"/>
+            </w:rPr>
+            <w:t xml:space="preserve">1.6、 </w:t>
+          </w:r>
+          <w:r>
+            <w:rPr>
+              <w:rFonts w:hint="eastAsia"/>
+              <w:lang w:val="en-US" w:eastAsia="zh-CN"/>
+            </w:rPr>
+            <w:t>acquireShared(int arg)</w:t>
+          </w:r>
+          <w:r>
+            <w:tab/>
+          </w:r>
+          <w:r>
+            <w:fldChar w:fldCharType="begin"/>
+          </w:r>
+          <w:r>
+            <w:instrText xml:space="preserve"> PAGEREF _Toc22297 \h </w:instrText>
+          </w:r>
+          <w:r>
+            <w:fldChar w:fldCharType="separate"/>
+          </w:r>
+          <w:r>
+            <w:t>6</w:t>
           </w:r>
           <w:r>
             <w:fldChar w:fldCharType="end"/>
@@ -628,7 +1098,7 @@
               <w:rFonts w:hint="default"/>
               <w:lang w:val="en-US" w:eastAsia="zh-CN"/>
             </w:rPr>
-            <w:instrText xml:space="preserve"> HYPERLINK \l _Toc22621 </w:instrText>
+            <w:instrText xml:space="preserve"> HYPERLINK \l _Toc5713 </w:instrText>
           </w:r>
           <w:r>
             <w:rPr>
@@ -642,7 +1112,7 @@
               <w:rFonts w:hint="eastAsia"/>
               <w:lang w:val="en-US" w:eastAsia="zh-CN"/>
             </w:rPr>
-            <w:t>1、 AbstractQueuedSynchronizer</w:t>
+            <w:t>2、 ReentrantLock</w:t>
           </w:r>
           <w:r>
             <w:tab/>
@@ -651,13 +1121,13 @@
             <w:fldChar w:fldCharType="begin"/>
           </w:r>
           <w:r>
-            <w:instrText xml:space="preserve"> PAGEREF _Toc22621 \h </w:instrText>
+            <w:instrText xml:space="preserve"> PAGEREF _Toc5713 \h </w:instrText>
           </w:r>
           <w:r>
             <w:fldChar w:fldCharType="separate"/>
           </w:r>
           <w:r>
-            <w:t>5</w:t>
+            <w:t>6</w:t>
           </w:r>
           <w:r>
             <w:fldChar w:fldCharType="end"/>
@@ -689,7 +1159,7 @@
               <w:rFonts w:hint="default"/>
               <w:lang w:val="en-US" w:eastAsia="zh-CN"/>
             </w:rPr>
-            <w:instrText xml:space="preserve"> HYPERLINK \l _Toc22771 </w:instrText>
+            <w:instrText xml:space="preserve"> HYPERLINK \l _Toc25599 </w:instrText>
           </w:r>
           <w:r>
             <w:rPr>
@@ -700,17 +1170,10 @@
           </w:r>
           <w:r>
             <w:rPr>
-              <w:rFonts w:hint="default"/>
-              <w:lang w:val="en-US" w:eastAsia="zh-CN"/>
-            </w:rPr>
-            <w:t xml:space="preserve">1.1、 </w:t>
-          </w:r>
-          <w:r>
-            <w:rPr>
               <w:rFonts w:hint="eastAsia"/>
               <w:lang w:val="en-US" w:eastAsia="zh-CN"/>
             </w:rPr>
-            <w:t>compareAndSetXXX()</w:t>
+            <w:t>2.1、ReentrantLock()</w:t>
           </w:r>
           <w:r>
             <w:tab/>
@@ -719,13 +1182,13 @@
             <w:fldChar w:fldCharType="begin"/>
           </w:r>
           <w:r>
-            <w:instrText xml:space="preserve"> PAGEREF _Toc22771 \h </w:instrText>
+            <w:instrText xml:space="preserve"> PAGEREF _Toc25599 \h </w:instrText>
           </w:r>
           <w:r>
             <w:fldChar w:fldCharType="separate"/>
           </w:r>
           <w:r>
-            <w:t>5</w:t>
+            <w:t>6</w:t>
           </w:r>
           <w:r>
             <w:fldChar w:fldCharType="end"/>
@@ -757,7 +1220,7 @@
               <w:rFonts w:hint="default"/>
               <w:lang w:val="en-US" w:eastAsia="zh-CN"/>
             </w:rPr>
-            <w:instrText xml:space="preserve"> HYPERLINK \l _Toc16912 </w:instrText>
+            <w:instrText xml:space="preserve"> HYPERLINK \l _Toc22562 </w:instrText>
           </w:r>
           <w:r>
             <w:rPr>
@@ -768,17 +1231,10 @@
           </w:r>
           <w:r>
             <w:rPr>
-              <w:rFonts w:hint="default"/>
-              <w:lang w:val="en-US" w:eastAsia="zh-CN"/>
-            </w:rPr>
-            <w:t xml:space="preserve">1.2、 </w:t>
-          </w:r>
-          <w:r>
-            <w:rPr>
               <w:rFonts w:hint="eastAsia"/>
               <w:lang w:val="en-US" w:eastAsia="zh-CN"/>
             </w:rPr>
-            <w:t>void acquire(int arg)</w:t>
+            <w:t>2.2、ReentrantLock(boolean fair)</w:t>
           </w:r>
           <w:r>
             <w:tab/>
@@ -787,13 +1243,13 @@
             <w:fldChar w:fldCharType="begin"/>
           </w:r>
           <w:r>
-            <w:instrText xml:space="preserve"> PAGEREF _Toc16912 \h </w:instrText>
+            <w:instrText xml:space="preserve"> PAGEREF _Toc22562 \h </w:instrText>
           </w:r>
           <w:r>
             <w:fldChar w:fldCharType="separate"/>
           </w:r>
           <w:r>
-            <w:t>5</w:t>
+            <w:t>7</w:t>
           </w:r>
           <w:r>
             <w:fldChar w:fldCharType="end"/>
@@ -825,7 +1281,7 @@
               <w:rFonts w:hint="default"/>
               <w:lang w:val="en-US" w:eastAsia="zh-CN"/>
             </w:rPr>
-            <w:instrText xml:space="preserve"> HYPERLINK \l _Toc24648 </w:instrText>
+            <w:instrText xml:space="preserve"> HYPERLINK \l _Toc9888 </w:instrText>
           </w:r>
           <w:r>
             <w:rPr>
@@ -836,17 +1292,10 @@
           </w:r>
           <w:r>
             <w:rPr>
-              <w:rFonts w:hint="default"/>
-              <w:lang w:val="en-US" w:eastAsia="zh-CN"/>
-            </w:rPr>
-            <w:t xml:space="preserve">1.3、 </w:t>
-          </w:r>
-          <w:r>
-            <w:rPr>
               <w:rFonts w:hint="eastAsia"/>
               <w:lang w:val="en-US" w:eastAsia="zh-CN"/>
             </w:rPr>
-            <w:t>boolean tryAcquire(int arg)</w:t>
+            <w:t>2.3、void lock()</w:t>
           </w:r>
           <w:r>
             <w:tab/>
@@ -855,13 +1304,13 @@
             <w:fldChar w:fldCharType="begin"/>
           </w:r>
           <w:r>
-            <w:instrText xml:space="preserve"> PAGEREF _Toc24648 \h </w:instrText>
+            <w:instrText xml:space="preserve"> PAGEREF _Toc9888 \h </w:instrText>
           </w:r>
           <w:r>
             <w:fldChar w:fldCharType="separate"/>
           </w:r>
           <w:r>
-            <w:t>5</w:t>
+            <w:t>7</w:t>
           </w:r>
           <w:r>
             <w:fldChar w:fldCharType="end"/>
@@ -893,7 +1342,7 @@
               <w:rFonts w:hint="default"/>
               <w:lang w:val="en-US" w:eastAsia="zh-CN"/>
             </w:rPr>
-            <w:instrText xml:space="preserve"> HYPERLINK \l _Toc27238 </w:instrText>
+            <w:instrText xml:space="preserve"> HYPERLINK \l _Toc13091 </w:instrText>
           </w:r>
           <w:r>
             <w:rPr>
@@ -904,17 +1353,10 @@
           </w:r>
           <w:r>
             <w:rPr>
-              <w:rFonts w:hint="default"/>
-              <w:lang w:val="en-US" w:eastAsia="zh-CN"/>
-            </w:rPr>
-            <w:t xml:space="preserve">1.4、 </w:t>
-          </w:r>
-          <w:r>
-            <w:rPr>
               <w:rFonts w:hint="eastAsia"/>
               <w:lang w:val="en-US" w:eastAsia="zh-CN"/>
             </w:rPr>
-            <w:t>boolean release(int arg)</w:t>
+            <w:t>2.4、void unlock()</w:t>
           </w:r>
           <w:r>
             <w:tab/>
@@ -923,13 +1365,13 @@
             <w:fldChar w:fldCharType="begin"/>
           </w:r>
           <w:r>
-            <w:instrText xml:space="preserve"> PAGEREF _Toc27238 \h </w:instrText>
+            <w:instrText xml:space="preserve"> PAGEREF _Toc13091 \h </w:instrText>
           </w:r>
           <w:r>
             <w:fldChar w:fldCharType="separate"/>
           </w:r>
           <w:r>
-            <w:t>6</w:t>
+            <w:t>8</w:t>
           </w:r>
           <w:r>
             <w:fldChar w:fldCharType="end"/>
@@ -961,7 +1403,7 @@
               <w:rFonts w:hint="default"/>
               <w:lang w:val="en-US" w:eastAsia="zh-CN"/>
             </w:rPr>
-            <w:instrText xml:space="preserve"> HYPERLINK \l _Toc2406 </w:instrText>
+            <w:instrText xml:space="preserve"> HYPERLINK \l _Toc31636 </w:instrText>
           </w:r>
           <w:r>
             <w:rPr>
@@ -972,17 +1414,10 @@
           </w:r>
           <w:r>
             <w:rPr>
-              <w:rFonts w:hint="default"/>
-              <w:lang w:val="en-US" w:eastAsia="zh-CN"/>
-            </w:rPr>
-            <w:t xml:space="preserve">1.5、 </w:t>
-          </w:r>
-          <w:r>
-            <w:rPr>
               <w:rFonts w:hint="eastAsia"/>
               <w:lang w:val="en-US" w:eastAsia="zh-CN"/>
             </w:rPr>
-            <w:t>void acquireInterruptibly(int arg)</w:t>
+            <w:t>2.5、内部类ConditionObject</w:t>
           </w:r>
           <w:r>
             <w:tab/>
@@ -991,13 +1426,13 @@
             <w:fldChar w:fldCharType="begin"/>
           </w:r>
           <w:r>
-            <w:instrText xml:space="preserve"> PAGEREF _Toc2406 \h </w:instrText>
+            <w:instrText xml:space="preserve"> PAGEREF _Toc31636 \h </w:instrText>
           </w:r>
           <w:r>
             <w:fldChar w:fldCharType="separate"/>
           </w:r>
           <w:r>
-            <w:t>6</w:t>
+            <w:t>8</w:t>
           </w:r>
           <w:r>
             <w:fldChar w:fldCharType="end"/>
@@ -1029,7 +1464,7 @@
               <w:rFonts w:hint="default"/>
               <w:lang w:val="en-US" w:eastAsia="zh-CN"/>
             </w:rPr>
-            <w:instrText xml:space="preserve"> HYPERLINK \l _Toc28999 </w:instrText>
+            <w:instrText xml:space="preserve"> HYPERLINK \l _Toc5762 </w:instrText>
           </w:r>
           <w:r>
             <w:rPr>
@@ -1040,17 +1475,10 @@
           </w:r>
           <w:r>
             <w:rPr>
-              <w:rFonts w:hint="default"/>
-              <w:lang w:val="en-US" w:eastAsia="zh-CN"/>
-            </w:rPr>
-            <w:t xml:space="preserve">1.6、 </w:t>
-          </w:r>
-          <w:r>
-            <w:rPr>
               <w:rFonts w:hint="eastAsia"/>
               <w:lang w:val="en-US" w:eastAsia="zh-CN"/>
             </w:rPr>
-            <w:t>acquireShared(int arg)</w:t>
+            <w:t>2.6、void lockInterruptibly()</w:t>
           </w:r>
           <w:r>
             <w:tab/>
@@ -1059,13 +1487,135 @@
             <w:fldChar w:fldCharType="begin"/>
           </w:r>
           <w:r>
-            <w:instrText xml:space="preserve"> PAGEREF _Toc28999 \h </w:instrText>
+            <w:instrText xml:space="preserve"> PAGEREF _Toc5762 \h </w:instrText>
           </w:r>
           <w:r>
             <w:fldChar w:fldCharType="separate"/>
           </w:r>
           <w:r>
-            <w:t>6</w:t>
+            <w:t>10</w:t>
+          </w:r>
+          <w:r>
+            <w:fldChar w:fldCharType="end"/>
+          </w:r>
+          <w:r>
+            <w:rPr>
+              <w:rFonts w:hint="default"/>
+              <w:lang w:val="en-US" w:eastAsia="zh-CN"/>
+            </w:rPr>
+            <w:fldChar w:fldCharType="end"/>
+          </w:r>
+        </w:p>
+        <w:p>
+          <w:pPr>
+            <w:pStyle w:val="6"/>
+            <w:tabs>
+              <w:tab w:val="right" w:leader="dot" w:pos="8306"/>
+            </w:tabs>
+          </w:pPr>
+          <w:r>
+            <w:rPr>
+              <w:rFonts w:hint="default"/>
+              <w:lang w:val="en-US" w:eastAsia="zh-CN"/>
+            </w:rPr>
+            <w:fldChar w:fldCharType="begin"/>
+          </w:r>
+          <w:r>
+            <w:rPr>
+              <w:rFonts w:hint="default"/>
+              <w:lang w:val="en-US" w:eastAsia="zh-CN"/>
+            </w:rPr>
+            <w:instrText xml:space="preserve"> HYPERLINK \l _Toc28257 </w:instrText>
+          </w:r>
+          <w:r>
+            <w:rPr>
+              <w:rFonts w:hint="default"/>
+              <w:lang w:val="en-US" w:eastAsia="zh-CN"/>
+            </w:rPr>
+            <w:fldChar w:fldCharType="separate"/>
+          </w:r>
+          <w:r>
+            <w:rPr>
+              <w:rFonts w:hint="eastAsia"/>
+              <w:lang w:val="en-US" w:eastAsia="zh-CN"/>
+            </w:rPr>
+            <w:t>2.7、boolean tryLock()</w:t>
+          </w:r>
+          <w:r>
+            <w:tab/>
+          </w:r>
+          <w:r>
+            <w:fldChar w:fldCharType="begin"/>
+          </w:r>
+          <w:r>
+            <w:instrText xml:space="preserve"> PAGEREF _Toc28257 \h </w:instrText>
+          </w:r>
+          <w:r>
+            <w:fldChar w:fldCharType="separate"/>
+          </w:r>
+          <w:r>
+            <w:t>10</w:t>
+          </w:r>
+          <w:r>
+            <w:fldChar w:fldCharType="end"/>
+          </w:r>
+          <w:r>
+            <w:rPr>
+              <w:rFonts w:hint="default"/>
+              <w:lang w:val="en-US" w:eastAsia="zh-CN"/>
+            </w:rPr>
+            <w:fldChar w:fldCharType="end"/>
+          </w:r>
+        </w:p>
+        <w:p>
+          <w:pPr>
+            <w:pStyle w:val="6"/>
+            <w:tabs>
+              <w:tab w:val="right" w:leader="dot" w:pos="8306"/>
+            </w:tabs>
+          </w:pPr>
+          <w:r>
+            <w:rPr>
+              <w:rFonts w:hint="default"/>
+              <w:lang w:val="en-US" w:eastAsia="zh-CN"/>
+            </w:rPr>
+            <w:fldChar w:fldCharType="begin"/>
+          </w:r>
+          <w:r>
+            <w:rPr>
+              <w:rFonts w:hint="default"/>
+              <w:lang w:val="en-US" w:eastAsia="zh-CN"/>
+            </w:rPr>
+            <w:instrText xml:space="preserve"> HYPERLINK \l _Toc7292 </w:instrText>
+          </w:r>
+          <w:r>
+            <w:rPr>
+              <w:rFonts w:hint="default"/>
+              <w:lang w:val="en-US" w:eastAsia="zh-CN"/>
+            </w:rPr>
+            <w:fldChar w:fldCharType="separate"/>
+          </w:r>
+          <w:r>
+            <w:rPr>
+              <w:rFonts w:hint="eastAsia"/>
+              <w:lang w:val="en-US" w:eastAsia="zh-CN"/>
+            </w:rPr>
+            <w:t>2.8、boolean tryLock(long timeout, TimeUnit unit)</w:t>
+          </w:r>
+          <w:r>
+            <w:tab/>
+          </w:r>
+          <w:r>
+            <w:fldChar w:fldCharType="begin"/>
+          </w:r>
+          <w:r>
+            <w:instrText xml:space="preserve"> PAGEREF _Toc7292 \h </w:instrText>
+          </w:r>
+          <w:r>
+            <w:fldChar w:fldCharType="separate"/>
+          </w:r>
+          <w:r>
+            <w:t>10</w:t>
           </w:r>
           <w:r>
             <w:fldChar w:fldCharType="end"/>
@@ -1097,7 +1647,7 @@
               <w:rFonts w:hint="default"/>
               <w:lang w:val="en-US" w:eastAsia="zh-CN"/>
             </w:rPr>
-            <w:instrText xml:space="preserve"> HYPERLINK \l _Toc13362 </w:instrText>
+            <w:instrText xml:space="preserve"> HYPERLINK \l _Toc8692 </w:instrText>
           </w:r>
           <w:r>
             <w:rPr>
@@ -1111,7 +1661,7 @@
               <w:rFonts w:hint="eastAsia"/>
               <w:lang w:val="en-US" w:eastAsia="zh-CN"/>
             </w:rPr>
-            <w:t>2、 ReentrantLock</w:t>
+            <w:t>3、 ReentrantReadWriteLock</w:t>
           </w:r>
           <w:r>
             <w:tab/>
@@ -1120,13 +1670,13 @@
             <w:fldChar w:fldCharType="begin"/>
           </w:r>
           <w:r>
-            <w:instrText xml:space="preserve"> PAGEREF _Toc13362 \h </w:instrText>
+            <w:instrText xml:space="preserve"> PAGEREF _Toc8692 \h </w:instrText>
           </w:r>
           <w:r>
             <w:fldChar w:fldCharType="separate"/>
           </w:r>
           <w:r>
-            <w:t>6</w:t>
+            <w:t>10</w:t>
           </w:r>
           <w:r>
             <w:fldChar w:fldCharType="end"/>
@@ -1158,7 +1708,7 @@
               <w:rFonts w:hint="default"/>
               <w:lang w:val="en-US" w:eastAsia="zh-CN"/>
             </w:rPr>
-            <w:instrText xml:space="preserve"> HYPERLINK \l _Toc24631 </w:instrText>
+            <w:instrText xml:space="preserve"> HYPERLINK \l _Toc3937 </w:instrText>
           </w:r>
           <w:r>
             <w:rPr>
@@ -1172,7 +1722,7 @@
               <w:rFonts w:hint="eastAsia"/>
               <w:lang w:val="en-US" w:eastAsia="zh-CN"/>
             </w:rPr>
-            <w:t>2.1、ReentrantLock()</w:t>
+            <w:t>3.1、ReentrantReadWriteLock()</w:t>
           </w:r>
           <w:r>
             <w:tab/>
@@ -1181,13 +1731,13 @@
             <w:fldChar w:fldCharType="begin"/>
           </w:r>
           <w:r>
-            <w:instrText xml:space="preserve"> PAGEREF _Toc24631 \h </w:instrText>
+            <w:instrText xml:space="preserve"> PAGEREF _Toc3937 \h </w:instrText>
           </w:r>
           <w:r>
             <w:fldChar w:fldCharType="separate"/>
           </w:r>
           <w:r>
-            <w:t>6</w:t>
+            <w:t>11</w:t>
           </w:r>
           <w:r>
             <w:fldChar w:fldCharType="end"/>
@@ -1219,7 +1769,7 @@
               <w:rFonts w:hint="default"/>
               <w:lang w:val="en-US" w:eastAsia="zh-CN"/>
             </w:rPr>
-            <w:instrText xml:space="preserve"> HYPERLINK \l _Toc4234 </w:instrText>
+            <w:instrText xml:space="preserve"> HYPERLINK \l _Toc1551 </w:instrText>
           </w:r>
           <w:r>
             <w:rPr>
@@ -1233,7 +1783,7 @@
               <w:rFonts w:hint="eastAsia"/>
               <w:lang w:val="en-US" w:eastAsia="zh-CN"/>
             </w:rPr>
-            <w:t>2.2、ReentrantLock(boolean fair)</w:t>
+            <w:t>3.2、ReentrantReadWriteLock(boolean fair)</w:t>
           </w:r>
           <w:r>
             <w:tab/>
@@ -1242,13 +1792,13 @@
             <w:fldChar w:fldCharType="begin"/>
           </w:r>
           <w:r>
-            <w:instrText xml:space="preserve"> PAGEREF _Toc4234 \h </w:instrText>
+            <w:instrText xml:space="preserve"> PAGEREF _Toc1551 \h </w:instrText>
           </w:r>
           <w:r>
             <w:fldChar w:fldCharType="separate"/>
           </w:r>
           <w:r>
-            <w:t>7</w:t>
+            <w:t>11</w:t>
           </w:r>
           <w:r>
             <w:fldChar w:fldCharType="end"/>
@@ -1280,7 +1830,7 @@
               <w:rFonts w:hint="default"/>
               <w:lang w:val="en-US" w:eastAsia="zh-CN"/>
             </w:rPr>
-            <w:instrText xml:space="preserve"> HYPERLINK \l _Toc27230 </w:instrText>
+            <w:instrText xml:space="preserve"> HYPERLINK \l _Toc31701 </w:instrText>
           </w:r>
           <w:r>
             <w:rPr>
@@ -1294,7 +1844,7 @@
               <w:rFonts w:hint="eastAsia"/>
               <w:lang w:val="en-US" w:eastAsia="zh-CN"/>
             </w:rPr>
-            <w:t>2.3、void lock()</w:t>
+            <w:t>3.3、ReentrantReadWriteLock.ReadLock  readLock()</w:t>
           </w:r>
           <w:r>
             <w:tab/>
@@ -1303,13 +1853,13 @@
             <w:fldChar w:fldCharType="begin"/>
           </w:r>
           <w:r>
-            <w:instrText xml:space="preserve"> PAGEREF _Toc27230 \h </w:instrText>
+            <w:instrText xml:space="preserve"> PAGEREF _Toc31701 \h </w:instrText>
           </w:r>
           <w:r>
             <w:fldChar w:fldCharType="separate"/>
           </w:r>
           <w:r>
-            <w:t>7</w:t>
+            <w:t>11</w:t>
           </w:r>
           <w:r>
             <w:fldChar w:fldCharType="end"/>
@@ -1341,7 +1891,7 @@
               <w:rFonts w:hint="default"/>
               <w:lang w:val="en-US" w:eastAsia="zh-CN"/>
             </w:rPr>
-            <w:instrText xml:space="preserve"> HYPERLINK \l _Toc17581 </w:instrText>
+            <w:instrText xml:space="preserve"> HYPERLINK \l _Toc2311 </w:instrText>
           </w:r>
           <w:r>
             <w:rPr>
@@ -1355,7 +1905,7 @@
               <w:rFonts w:hint="eastAsia"/>
               <w:lang w:val="en-US" w:eastAsia="zh-CN"/>
             </w:rPr>
-            <w:t>2.4、void unlock()</w:t>
+            <w:t>3.4、ReentrantReadWriteLock.WriteLock writeLock()</w:t>
           </w:r>
           <w:r>
             <w:tab/>
@@ -1364,13 +1914,13 @@
             <w:fldChar w:fldCharType="begin"/>
           </w:r>
           <w:r>
-            <w:instrText xml:space="preserve"> PAGEREF _Toc17581 \h </w:instrText>
+            <w:instrText xml:space="preserve"> PAGEREF _Toc2311 \h </w:instrText>
           </w:r>
           <w:r>
             <w:fldChar w:fldCharType="separate"/>
           </w:r>
           <w:r>
-            <w:t>8</w:t>
+            <w:t>11</w:t>
           </w:r>
           <w:r>
             <w:fldChar w:fldCharType="end"/>
@@ -1402,7 +1952,7 @@
               <w:rFonts w:hint="default"/>
               <w:lang w:val="en-US" w:eastAsia="zh-CN"/>
             </w:rPr>
-            <w:instrText xml:space="preserve"> HYPERLINK \l _Toc17869 </w:instrText>
+            <w:instrText xml:space="preserve"> HYPERLINK \l _Toc25105 </w:instrText>
           </w:r>
           <w:r>
             <w:rPr>
@@ -1416,7 +1966,7 @@
               <w:rFonts w:hint="eastAsia"/>
               <w:lang w:val="en-US" w:eastAsia="zh-CN"/>
             </w:rPr>
-            <w:t>2.5、内部类ConditionObject</w:t>
+            <w:t>3.5、内部类ReadLock</w:t>
           </w:r>
           <w:r>
             <w:tab/>
@@ -1425,13 +1975,13 @@
             <w:fldChar w:fldCharType="begin"/>
           </w:r>
           <w:r>
-            <w:instrText xml:space="preserve"> PAGEREF _Toc17869 \h </w:instrText>
+            <w:instrText xml:space="preserve"> PAGEREF _Toc25105 \h </w:instrText>
           </w:r>
           <w:r>
             <w:fldChar w:fldCharType="separate"/>
           </w:r>
           <w:r>
-            <w:t>8</w:t>
+            <w:t>11</w:t>
           </w:r>
           <w:r>
             <w:fldChar w:fldCharType="end"/>
@@ -1463,7 +2013,7 @@
               <w:rFonts w:hint="default"/>
               <w:lang w:val="en-US" w:eastAsia="zh-CN"/>
             </w:rPr>
-            <w:instrText xml:space="preserve"> HYPERLINK \l _Toc31729 </w:instrText>
+            <w:instrText xml:space="preserve"> HYPERLINK \l _Toc12419 </w:instrText>
           </w:r>
           <w:r>
             <w:rPr>
@@ -1477,7 +2027,7 @@
               <w:rFonts w:hint="eastAsia"/>
               <w:lang w:val="en-US" w:eastAsia="zh-CN"/>
             </w:rPr>
-            <w:t>2.6、void lockInterruptibly()</w:t>
+            <w:t>3.6、内部类WriteLock</w:t>
           </w:r>
           <w:r>
             <w:tab/>
@@ -1486,13 +2036,74 @@
             <w:fldChar w:fldCharType="begin"/>
           </w:r>
           <w:r>
-            <w:instrText xml:space="preserve"> PAGEREF _Toc31729 \h </w:instrText>
+            <w:instrText xml:space="preserve"> PAGEREF _Toc12419 \h </w:instrText>
           </w:r>
           <w:r>
             <w:fldChar w:fldCharType="separate"/>
           </w:r>
           <w:r>
-            <w:t>10</w:t>
+            <w:t>13</w:t>
+          </w:r>
+          <w:r>
+            <w:fldChar w:fldCharType="end"/>
+          </w:r>
+          <w:r>
+            <w:rPr>
+              <w:rFonts w:hint="default"/>
+              <w:lang w:val="en-US" w:eastAsia="zh-CN"/>
+            </w:rPr>
+            <w:fldChar w:fldCharType="end"/>
+          </w:r>
+        </w:p>
+        <w:p>
+          <w:pPr>
+            <w:pStyle w:val="7"/>
+            <w:tabs>
+              <w:tab w:val="right" w:leader="dot" w:pos="8306"/>
+            </w:tabs>
+          </w:pPr>
+          <w:r>
+            <w:rPr>
+              <w:rFonts w:hint="default"/>
+              <w:lang w:val="en-US" w:eastAsia="zh-CN"/>
+            </w:rPr>
+            <w:fldChar w:fldCharType="begin"/>
+          </w:r>
+          <w:r>
+            <w:rPr>
+              <w:rFonts w:hint="default"/>
+              <w:lang w:val="en-US" w:eastAsia="zh-CN"/>
+            </w:rPr>
+            <w:instrText xml:space="preserve"> HYPERLINK \l _Toc26158 </w:instrText>
+          </w:r>
+          <w:r>
+            <w:rPr>
+              <w:rFonts w:hint="default"/>
+              <w:lang w:val="en-US" w:eastAsia="zh-CN"/>
+            </w:rPr>
+            <w:fldChar w:fldCharType="separate"/>
+          </w:r>
+          <w:r>
+            <w:rPr>
+              <w:rFonts w:hint="eastAsia"/>
+              <w:lang w:val="en-US" w:eastAsia="zh-CN"/>
+            </w:rPr>
+            <w:t>4、 ArrayBlockingQueue</w:t>
+          </w:r>
+          <w:r>
+            <w:tab/>
+          </w:r>
+          <w:r>
+            <w:fldChar w:fldCharType="begin"/>
+          </w:r>
+          <w:r>
+            <w:instrText xml:space="preserve"> PAGEREF _Toc26158 \h </w:instrText>
+          </w:r>
+          <w:r>
+            <w:fldChar w:fldCharType="separate"/>
+          </w:r>
+          <w:r>
+            <w:t>14</w:t>
           </w:r>
           <w:r>
             <w:fldChar w:fldCharType="end"/>
@@ -1524,7 +2135,7 @@
               <w:rFonts w:hint="default"/>
               <w:lang w:val="en-US" w:eastAsia="zh-CN"/>
             </w:rPr>
-            <w:instrText xml:space="preserve"> HYPERLINK \l _Toc12267 </w:instrText>
+            <w:instrText xml:space="preserve"> HYPERLINK \l _Toc6426 </w:instrText>
           </w:r>
           <w:r>
             <w:rPr>
@@ -1538,7 +2149,7 @@
               <w:rFonts w:hint="eastAsia"/>
               <w:lang w:val="en-US" w:eastAsia="zh-CN"/>
             </w:rPr>
-            <w:t>2.7、boolean tryLock()</w:t>
+            <w:t>4.1、ArrayBlockingQueue(int capacity)</w:t>
           </w:r>
           <w:r>
             <w:tab/>
@@ -1547,13 +2158,13 @@
             <w:fldChar w:fldCharType="begin"/>
           </w:r>
           <w:r>
-            <w:instrText xml:space="preserve"> PAGEREF _Toc12267 \h </w:instrText>
+            <w:instrText xml:space="preserve"> PAGEREF _Toc6426 \h </w:instrText>
           </w:r>
           <w:r>
             <w:fldChar w:fldCharType="separate"/>
           </w:r>
           <w:r>
-            <w:t>10</w:t>
+            <w:t>14</w:t>
           </w:r>
           <w:r>
             <w:fldChar w:fldCharType="end"/>
@@ -1585,7 +2196,7 @@
               <w:rFonts w:hint="default"/>
               <w:lang w:val="en-US" w:eastAsia="zh-CN"/>
             </w:rPr>
-            <w:instrText xml:space="preserve"> HYPERLINK \l _Toc18432 </w:instrText>
+            <w:instrText xml:space="preserve"> HYPERLINK \l _Toc8127 </w:instrText>
           </w:r>
           <w:r>
             <w:rPr>
@@ -1599,7 +2210,7 @@
               <w:rFonts w:hint="eastAsia"/>
               <w:lang w:val="en-US" w:eastAsia="zh-CN"/>
             </w:rPr>
-            <w:t>2.8、boolean tryLock(long timeout, TimeUnit unit)</w:t>
+            <w:t>4.2、ArrayBlockingQueue(int capacity, boolean fair)</w:t>
           </w:r>
           <w:r>
             <w:tab/>
@@ -1608,13 +2219,440 @@
             <w:fldChar w:fldCharType="begin"/>
           </w:r>
           <w:r>
-            <w:instrText xml:space="preserve"> PAGEREF _Toc18432 \h </w:instrText>
+            <w:instrText xml:space="preserve"> PAGEREF _Toc8127 \h </w:instrText>
           </w:r>
           <w:r>
             <w:fldChar w:fldCharType="separate"/>
           </w:r>
           <w:r>
-            <w:t>10</w:t>
+            <w:t>14</w:t>
+          </w:r>
+          <w:r>
+            <w:fldChar w:fldCharType="end"/>
+          </w:r>
+          <w:r>
+            <w:rPr>
+              <w:rFonts w:hint="default"/>
+              <w:lang w:val="en-US" w:eastAsia="zh-CN"/>
+            </w:rPr>
+            <w:fldChar w:fldCharType="end"/>
+          </w:r>
+        </w:p>
+        <w:p>
+          <w:pPr>
+            <w:pStyle w:val="6"/>
+            <w:tabs>
+              <w:tab w:val="right" w:leader="dot" w:pos="8306"/>
+            </w:tabs>
+          </w:pPr>
+          <w:r>
+            <w:rPr>
+              <w:rFonts w:hint="default"/>
+              <w:lang w:val="en-US" w:eastAsia="zh-CN"/>
+            </w:rPr>
+            <w:fldChar w:fldCharType="begin"/>
+          </w:r>
+          <w:r>
+            <w:rPr>
+              <w:rFonts w:hint="default"/>
+              <w:lang w:val="en-US" w:eastAsia="zh-CN"/>
+            </w:rPr>
+            <w:instrText xml:space="preserve"> HYPERLINK \l _Toc7171 </w:instrText>
+          </w:r>
+          <w:r>
+            <w:rPr>
+              <w:rFonts w:hint="default"/>
+              <w:lang w:val="en-US" w:eastAsia="zh-CN"/>
+            </w:rPr>
+            <w:fldChar w:fldCharType="separate"/>
+          </w:r>
+          <w:r>
+            <w:rPr>
+              <w:rFonts w:hint="eastAsia"/>
+              <w:lang w:val="en-US" w:eastAsia="zh-CN"/>
+            </w:rPr>
+            <w:t>4.3、boolean add(E e)</w:t>
+          </w:r>
+          <w:r>
+            <w:tab/>
+          </w:r>
+          <w:r>
+            <w:fldChar w:fldCharType="begin"/>
+          </w:r>
+          <w:r>
+            <w:instrText xml:space="preserve"> PAGEREF _Toc7171 \h </w:instrText>
+          </w:r>
+          <w:r>
+            <w:fldChar w:fldCharType="separate"/>
+          </w:r>
+          <w:r>
+            <w:t>14</w:t>
+          </w:r>
+          <w:r>
+            <w:fldChar w:fldCharType="end"/>
+          </w:r>
+          <w:r>
+            <w:rPr>
+              <w:rFonts w:hint="default"/>
+              <w:lang w:val="en-US" w:eastAsia="zh-CN"/>
+            </w:rPr>
+            <w:fldChar w:fldCharType="end"/>
+          </w:r>
+        </w:p>
+        <w:p>
+          <w:pPr>
+            <w:pStyle w:val="6"/>
+            <w:tabs>
+              <w:tab w:val="right" w:leader="dot" w:pos="8306"/>
+            </w:tabs>
+          </w:pPr>
+          <w:r>
+            <w:rPr>
+              <w:rFonts w:hint="default"/>
+              <w:lang w:val="en-US" w:eastAsia="zh-CN"/>
+            </w:rPr>
+            <w:fldChar w:fldCharType="begin"/>
+          </w:r>
+          <w:r>
+            <w:rPr>
+              <w:rFonts w:hint="default"/>
+              <w:lang w:val="en-US" w:eastAsia="zh-CN"/>
+            </w:rPr>
+            <w:instrText xml:space="preserve"> HYPERLINK \l _Toc27463 </w:instrText>
+          </w:r>
+          <w:r>
+            <w:rPr>
+              <w:rFonts w:hint="default"/>
+              <w:lang w:val="en-US" w:eastAsia="zh-CN"/>
+            </w:rPr>
+            <w:fldChar w:fldCharType="separate"/>
+          </w:r>
+          <w:r>
+            <w:rPr>
+              <w:rFonts w:hint="eastAsia"/>
+              <w:lang w:val="en-US" w:eastAsia="zh-CN"/>
+            </w:rPr>
+            <w:t>4.4、boolean contains(Object o)</w:t>
+          </w:r>
+          <w:r>
+            <w:tab/>
+          </w:r>
+          <w:r>
+            <w:fldChar w:fldCharType="begin"/>
+          </w:r>
+          <w:r>
+            <w:instrText xml:space="preserve"> PAGEREF _Toc27463 \h </w:instrText>
+          </w:r>
+          <w:r>
+            <w:fldChar w:fldCharType="separate"/>
+          </w:r>
+          <w:r>
+            <w:t>15</w:t>
+          </w:r>
+          <w:r>
+            <w:fldChar w:fldCharType="end"/>
+          </w:r>
+          <w:r>
+            <w:rPr>
+              <w:rFonts w:hint="default"/>
+              <w:lang w:val="en-US" w:eastAsia="zh-CN"/>
+            </w:rPr>
+            <w:fldChar w:fldCharType="end"/>
+          </w:r>
+        </w:p>
+        <w:p>
+          <w:pPr>
+            <w:pStyle w:val="6"/>
+            <w:tabs>
+              <w:tab w:val="right" w:leader="dot" w:pos="8306"/>
+            </w:tabs>
+          </w:pPr>
+          <w:r>
+            <w:rPr>
+              <w:rFonts w:hint="default"/>
+              <w:lang w:val="en-US" w:eastAsia="zh-CN"/>
+            </w:rPr>
+            <w:fldChar w:fldCharType="begin"/>
+          </w:r>
+          <w:r>
+            <w:rPr>
+              <w:rFonts w:hint="default"/>
+              <w:lang w:val="en-US" w:eastAsia="zh-CN"/>
+            </w:rPr>
+            <w:instrText xml:space="preserve"> HYPERLINK \l _Toc4924 </w:instrText>
+          </w:r>
+          <w:r>
+            <w:rPr>
+              <w:rFonts w:hint="default"/>
+              <w:lang w:val="en-US" w:eastAsia="zh-CN"/>
+            </w:rPr>
+            <w:fldChar w:fldCharType="separate"/>
+          </w:r>
+          <w:r>
+            <w:rPr>
+              <w:rFonts w:hint="eastAsia"/>
+              <w:lang w:val="en-US" w:eastAsia="zh-CN"/>
+            </w:rPr>
+            <w:t>4.5、void put(E e)</w:t>
+          </w:r>
+          <w:r>
+            <w:tab/>
+          </w:r>
+          <w:r>
+            <w:fldChar w:fldCharType="begin"/>
+          </w:r>
+          <w:r>
+            <w:instrText xml:space="preserve"> PAGEREF _Toc4924 \h </w:instrText>
+          </w:r>
+          <w:r>
+            <w:fldChar w:fldCharType="separate"/>
+          </w:r>
+          <w:r>
+            <w:t>15</w:t>
+          </w:r>
+          <w:r>
+            <w:fldChar w:fldCharType="end"/>
+          </w:r>
+          <w:r>
+            <w:rPr>
+              <w:rFonts w:hint="default"/>
+              <w:lang w:val="en-US" w:eastAsia="zh-CN"/>
+            </w:rPr>
+            <w:fldChar w:fldCharType="end"/>
+          </w:r>
+        </w:p>
+        <w:p>
+          <w:pPr>
+            <w:pStyle w:val="6"/>
+            <w:tabs>
+              <w:tab w:val="right" w:leader="dot" w:pos="8306"/>
+            </w:tabs>
+          </w:pPr>
+          <w:r>
+            <w:rPr>
+              <w:rFonts w:hint="default"/>
+              <w:lang w:val="en-US" w:eastAsia="zh-CN"/>
+            </w:rPr>
+            <w:fldChar w:fldCharType="begin"/>
+          </w:r>
+          <w:r>
+            <w:rPr>
+              <w:rFonts w:hint="default"/>
+              <w:lang w:val="en-US" w:eastAsia="zh-CN"/>
+            </w:rPr>
+            <w:instrText xml:space="preserve"> HYPERLINK \l _Toc29771 </w:instrText>
+          </w:r>
+          <w:r>
+            <w:rPr>
+              <w:rFonts w:hint="default"/>
+              <w:lang w:val="en-US" w:eastAsia="zh-CN"/>
+            </w:rPr>
+            <w:fldChar w:fldCharType="separate"/>
+          </w:r>
+          <w:r>
+            <w:rPr>
+              <w:rFonts w:hint="eastAsia"/>
+              <w:lang w:val="en-US" w:eastAsia="zh-CN"/>
+            </w:rPr>
+            <w:t>4.6、E poll()</w:t>
+          </w:r>
+          <w:r>
+            <w:tab/>
+          </w:r>
+          <w:r>
+            <w:fldChar w:fldCharType="begin"/>
+          </w:r>
+          <w:r>
+            <w:instrText xml:space="preserve"> PAGEREF _Toc29771 \h </w:instrText>
+          </w:r>
+          <w:r>
+            <w:fldChar w:fldCharType="separate"/>
+          </w:r>
+          <w:r>
+            <w:t>15</w:t>
+          </w:r>
+          <w:r>
+            <w:fldChar w:fldCharType="end"/>
+          </w:r>
+          <w:r>
+            <w:rPr>
+              <w:rFonts w:hint="default"/>
+              <w:lang w:val="en-US" w:eastAsia="zh-CN"/>
+            </w:rPr>
+            <w:fldChar w:fldCharType="end"/>
+          </w:r>
+        </w:p>
+        <w:p>
+          <w:pPr>
+            <w:pStyle w:val="6"/>
+            <w:tabs>
+              <w:tab w:val="right" w:leader="dot" w:pos="8306"/>
+            </w:tabs>
+          </w:pPr>
+          <w:r>
+            <w:rPr>
+              <w:rFonts w:hint="default"/>
+              <w:lang w:val="en-US" w:eastAsia="zh-CN"/>
+            </w:rPr>
+            <w:fldChar w:fldCharType="begin"/>
+          </w:r>
+          <w:r>
+            <w:rPr>
+              <w:rFonts w:hint="default"/>
+              <w:lang w:val="en-US" w:eastAsia="zh-CN"/>
+            </w:rPr>
+            <w:instrText xml:space="preserve"> HYPERLINK \l _Toc14277 </w:instrText>
+          </w:r>
+          <w:r>
+            <w:rPr>
+              <w:rFonts w:hint="default"/>
+              <w:lang w:val="en-US" w:eastAsia="zh-CN"/>
+            </w:rPr>
+            <w:fldChar w:fldCharType="separate"/>
+          </w:r>
+          <w:r>
+            <w:rPr>
+              <w:rFonts w:hint="eastAsia"/>
+              <w:lang w:val="en-US" w:eastAsia="zh-CN"/>
+            </w:rPr>
+            <w:t>4.7、E peek()</w:t>
+          </w:r>
+          <w:r>
+            <w:tab/>
+          </w:r>
+          <w:r>
+            <w:fldChar w:fldCharType="begin"/>
+          </w:r>
+          <w:r>
+            <w:instrText xml:space="preserve"> PAGEREF _Toc14277 \h </w:instrText>
+          </w:r>
+          <w:r>
+            <w:fldChar w:fldCharType="separate"/>
+          </w:r>
+          <w:r>
+            <w:t>15</w:t>
+          </w:r>
+          <w:r>
+            <w:fldChar w:fldCharType="end"/>
+          </w:r>
+          <w:r>
+            <w:rPr>
+              <w:rFonts w:hint="default"/>
+              <w:lang w:val="en-US" w:eastAsia="zh-CN"/>
+            </w:rPr>
+            <w:fldChar w:fldCharType="end"/>
+          </w:r>
+        </w:p>
+        <w:p>
+          <w:pPr>
+            <w:pStyle w:val="6"/>
+            <w:tabs>
+              <w:tab w:val="right" w:leader="dot" w:pos="8306"/>
+            </w:tabs>
+          </w:pPr>
+          <w:r>
+            <w:rPr>
+              <w:rFonts w:hint="default"/>
+              <w:lang w:val="en-US" w:eastAsia="zh-CN"/>
+            </w:rPr>
+            <w:fldChar w:fldCharType="begin"/>
+          </w:r>
+          <w:r>
+            <w:rPr>
+              <w:rFonts w:hint="default"/>
+              <w:lang w:val="en-US" w:eastAsia="zh-CN"/>
+            </w:rPr>
+            <w:instrText xml:space="preserve"> HYPERLINK \l _Toc9491 </w:instrText>
+          </w:r>
+          <w:r>
+            <w:rPr>
+              <w:rFonts w:hint="default"/>
+              <w:lang w:val="en-US" w:eastAsia="zh-CN"/>
+            </w:rPr>
+            <w:fldChar w:fldCharType="separate"/>
+          </w:r>
+          <w:r>
+            <w:rPr>
+              <w:rFonts w:hint="eastAsia"/>
+              <w:lang w:val="en-US" w:eastAsia="zh-CN"/>
+            </w:rPr>
+            <w:t>4.8、boolean remove(Object o)</w:t>
+          </w:r>
+          <w:r>
+            <w:tab/>
+          </w:r>
+          <w:r>
+            <w:fldChar w:fldCharType="begin"/>
+          </w:r>
+          <w:r>
+            <w:instrText xml:space="preserve"> PAGEREF _Toc9491 \h </w:instrText>
+          </w:r>
+          <w:r>
+            <w:fldChar w:fldCharType="separate"/>
+          </w:r>
+          <w:r>
+            <w:t>16</w:t>
+          </w:r>
+          <w:r>
+            <w:fldChar w:fldCharType="end"/>
+          </w:r>
+          <w:r>
+            <w:rPr>
+              <w:rFonts w:hint="default"/>
+              <w:lang w:val="en-US" w:eastAsia="zh-CN"/>
+            </w:rPr>
+            <w:fldChar w:fldCharType="end"/>
+          </w:r>
+        </w:p>
+        <w:p>
+          <w:pPr>
+            <w:pStyle w:val="6"/>
+            <w:tabs>
+              <w:tab w:val="right" w:leader="dot" w:pos="8306"/>
+            </w:tabs>
+          </w:pPr>
+          <w:r>
+            <w:rPr>
+              <w:rFonts w:hint="default"/>
+              <w:lang w:val="en-US" w:eastAsia="zh-CN"/>
+            </w:rPr>
+            <w:fldChar w:fldCharType="begin"/>
+          </w:r>
+          <w:r>
+            <w:rPr>
+              <w:rFonts w:hint="default"/>
+              <w:lang w:val="en-US" w:eastAsia="zh-CN"/>
+            </w:rPr>
+            <w:instrText xml:space="preserve"> HYPERLINK \l _Toc13032 </w:instrText>
+          </w:r>
+          <w:r>
+            <w:rPr>
+              <w:rFonts w:hint="default"/>
+              <w:lang w:val="en-US" w:eastAsia="zh-CN"/>
+            </w:rPr>
+            <w:fldChar w:fldCharType="separate"/>
+          </w:r>
+          <w:r>
+            <w:rPr>
+              <w:rFonts w:hint="eastAsia"/>
+              <w:lang w:val="en-US" w:eastAsia="zh-CN"/>
+            </w:rPr>
+            <w:t>4.9、E take()</w:t>
+          </w:r>
+          <w:r>
+            <w:tab/>
+          </w:r>
+          <w:r>
+            <w:fldChar w:fldCharType="begin"/>
+          </w:r>
+          <w:r>
+            <w:instrText xml:space="preserve"> PAGEREF _Toc13032 \h </w:instrText>
+          </w:r>
+          <w:r>
+            <w:fldChar w:fldCharType="separate"/>
+          </w:r>
+          <w:r>
+            <w:t>16</w:t>
           </w:r>
           <w:r>
             <w:fldChar w:fldCharType="end"/>
@@ -1646,7 +2684,7 @@
               <w:rFonts w:hint="default"/>
               <w:lang w:val="en-US" w:eastAsia="zh-CN"/>
             </w:rPr>
-            <w:instrText xml:space="preserve"> HYPERLINK \l _Toc32292 </w:instrText>
+            <w:instrText xml:space="preserve"> HYPERLINK \l _Toc20824 </w:instrText>
           </w:r>
           <w:r>
             <w:rPr>
@@ -1660,7 +2698,7 @@
               <w:rFonts w:hint="eastAsia"/>
               <w:lang w:val="en-US" w:eastAsia="zh-CN"/>
             </w:rPr>
-            <w:t>3、 ReentrantReadWriteLock</w:t>
+            <w:t>5、 LinkedBlockingQueue</w:t>
           </w:r>
           <w:r>
             <w:tab/>
@@ -1669,13 +2707,13 @@
             <w:fldChar w:fldCharType="begin"/>
           </w:r>
           <w:r>
-            <w:instrText xml:space="preserve"> PAGEREF _Toc32292 \h </w:instrText>
+            <w:instrText xml:space="preserve"> PAGEREF _Toc20824 \h </w:instrText>
           </w:r>
           <w:r>
             <w:fldChar w:fldCharType="separate"/>
           </w:r>
           <w:r>
-            <w:t>10</w:t>
+            <w:t>16</w:t>
           </w:r>
           <w:r>
             <w:fldChar w:fldCharType="end"/>
@@ -1707,7 +2745,7 @@
               <w:rFonts w:hint="default"/>
               <w:lang w:val="en-US" w:eastAsia="zh-CN"/>
             </w:rPr>
-            <w:instrText xml:space="preserve"> HYPERLINK \l _Toc20796 </w:instrText>
+            <w:instrText xml:space="preserve"> HYPERLINK \l _Toc687 </w:instrText>
           </w:r>
           <w:r>
             <w:rPr>
@@ -1721,7 +2759,7 @@
               <w:rFonts w:hint="eastAsia"/>
               <w:lang w:val="en-US" w:eastAsia="zh-CN"/>
             </w:rPr>
-            <w:t>3.1、ReentrantReadWriteLock()</w:t>
+            <w:t>5.1、LinkedBlockingQueue()</w:t>
           </w:r>
           <w:r>
             <w:tab/>
@@ -1730,13 +2768,13 @@
             <w:fldChar w:fldCharType="begin"/>
           </w:r>
           <w:r>
-            <w:instrText xml:space="preserve"> PAGEREF _Toc20796 \h </w:instrText>
+            <w:instrText xml:space="preserve"> PAGEREF _Toc687 \h </w:instrText>
           </w:r>
           <w:r>
             <w:fldChar w:fldCharType="separate"/>
           </w:r>
           <w:r>
-            <w:t>11</w:t>
+            <w:t>16</w:t>
           </w:r>
           <w:r>
             <w:fldChar w:fldCharType="end"/>
@@ -1768,7 +2806,7 @@
               <w:rFonts w:hint="default"/>
               <w:lang w:val="en-US" w:eastAsia="zh-CN"/>
             </w:rPr>
-            <w:instrText xml:space="preserve"> HYPERLINK \l _Toc25948 </w:instrText>
+            <w:instrText xml:space="preserve"> HYPERLINK \l _Toc23402 </w:instrText>
           </w:r>
           <w:r>
             <w:rPr>
@@ -1782,7 +2820,7 @@
               <w:rFonts w:hint="eastAsia"/>
               <w:lang w:val="en-US" w:eastAsia="zh-CN"/>
             </w:rPr>
-            <w:t>3.2、ReentrantReadWriteLock(boolean fair)</w:t>
+            <w:t>5.2、LinkedBlockingQueue(int capacity)</w:t>
           </w:r>
           <w:r>
             <w:tab/>
@@ -1791,13 +2829,13 @@
             <w:fldChar w:fldCharType="begin"/>
           </w:r>
           <w:r>
-            <w:instrText xml:space="preserve"> PAGEREF _Toc25948 \h </w:instrText>
+            <w:instrText xml:space="preserve"> PAGEREF _Toc23402 \h </w:instrText>
           </w:r>
           <w:r>
             <w:fldChar w:fldCharType="separate"/>
           </w:r>
           <w:r>
-            <w:t>11</w:t>
+            <w:t>16</w:t>
           </w:r>
           <w:r>
             <w:fldChar w:fldCharType="end"/>
@@ -1829,7 +2867,7 @@
               <w:rFonts w:hint="default"/>
               <w:lang w:val="en-US" w:eastAsia="zh-CN"/>
             </w:rPr>
-            <w:instrText xml:space="preserve"> HYPERLINK \l _Toc30451 </w:instrText>
+            <w:instrText xml:space="preserve"> HYPERLINK \l _Toc4837 </w:instrText>
           </w:r>
           <w:r>
             <w:rPr>
@@ -1843,7 +2881,7 @@
               <w:rFonts w:hint="eastAsia"/>
               <w:lang w:val="en-US" w:eastAsia="zh-CN"/>
             </w:rPr>
-            <w:t>3.3、ReentrantReadWriteLock.ReadLock  readLock()</w:t>
+            <w:t>5.3、boolean offer(E e)</w:t>
           </w:r>
           <w:r>
             <w:tab/>
@@ -1852,13 +2890,13 @@
             <w:fldChar w:fldCharType="begin"/>
           </w:r>
           <w:r>
-            <w:instrText xml:space="preserve"> PAGEREF _Toc30451 \h </w:instrText>
+            <w:instrText xml:space="preserve"> PAGEREF _Toc4837 \h </w:instrText>
           </w:r>
           <w:r>
             <w:fldChar w:fldCharType="separate"/>
           </w:r>
           <w:r>
-            <w:t>11</w:t>
+            <w:t>16</w:t>
           </w:r>
           <w:r>
             <w:fldChar w:fldCharType="end"/>
@@ -1890,7 +2928,7 @@
               <w:rFonts w:hint="default"/>
               <w:lang w:val="en-US" w:eastAsia="zh-CN"/>
             </w:rPr>
-            <w:instrText xml:space="preserve"> HYPERLINK \l _Toc13749 </w:instrText>
+            <w:instrText xml:space="preserve"> HYPERLINK \l _Toc20383 </w:instrText>
           </w:r>
           <w:r>
             <w:rPr>
@@ -1904,7 +2942,7 @@
               <w:rFonts w:hint="eastAsia"/>
               <w:lang w:val="en-US" w:eastAsia="zh-CN"/>
             </w:rPr>
-            <w:t>3.4、ReentrantReadWriteLock.WriteLock writeLock()</w:t>
+            <w:t>5.4、E peek()</w:t>
           </w:r>
           <w:r>
             <w:tab/>
@@ -1913,13 +2951,13 @@
             <w:fldChar w:fldCharType="begin"/>
           </w:r>
           <w:r>
-            <w:instrText xml:space="preserve"> PAGEREF _Toc13749 \h </w:instrText>
+            <w:instrText xml:space="preserve"> PAGEREF _Toc20383 \h </w:instrText>
           </w:r>
           <w:r>
             <w:fldChar w:fldCharType="separate"/>
           </w:r>
           <w:r>
-            <w:t>11</w:t>
+            <w:t>17</w:t>
           </w:r>
           <w:r>
             <w:fldChar w:fldCharType="end"/>
@@ -1951,7 +2989,7 @@
               <w:rFonts w:hint="default"/>
               <w:lang w:val="en-US" w:eastAsia="zh-CN"/>
             </w:rPr>
-            <w:instrText xml:space="preserve"> HYPERLINK \l _Toc18062 </w:instrText>
+            <w:instrText xml:space="preserve"> HYPERLINK \l _Toc14177 </w:instrText>
           </w:r>
           <w:r>
             <w:rPr>
@@ -1965,7 +3003,7 @@
               <w:rFonts w:hint="eastAsia"/>
               <w:lang w:val="en-US" w:eastAsia="zh-CN"/>
             </w:rPr>
-            <w:t>3.5、内部类ReadLock</w:t>
+            <w:t>5.5、E poll()</w:t>
           </w:r>
           <w:r>
             <w:tab/>
@@ -1974,13 +3012,13 @@
             <w:fldChar w:fldCharType="begin"/>
           </w:r>
           <w:r>
-            <w:instrText xml:space="preserve"> PAGEREF _Toc18062 \h </w:instrText>
+            <w:instrText xml:space="preserve"> PAGEREF _Toc14177 \h </w:instrText>
           </w:r>
           <w:r>
             <w:fldChar w:fldCharType="separate"/>
           </w:r>
           <w:r>
-            <w:t>11</w:t>
+            <w:t>17</w:t>
           </w:r>
           <w:r>
             <w:fldChar w:fldCharType="end"/>
@@ -2012,7 +3050,7 @@
               <w:rFonts w:hint="default"/>
               <w:lang w:val="en-US" w:eastAsia="zh-CN"/>
             </w:rPr>
-            <w:instrText xml:space="preserve"> HYPERLINK \l _Toc30105 </w:instrText>
+            <w:instrText xml:space="preserve"> HYPERLINK \l _Toc4094 </w:instrText>
           </w:r>
           <w:r>
             <w:rPr>
@@ -2026,7 +3064,7 @@
               <w:rFonts w:hint="eastAsia"/>
               <w:lang w:val="en-US" w:eastAsia="zh-CN"/>
             </w:rPr>
-            <w:t>3.6、内部类WriteLock</w:t>
+            <w:t>5.6、void put(E e)</w:t>
           </w:r>
           <w:r>
             <w:tab/>
@@ -2035,13 +3073,135 @@
             <w:fldChar w:fldCharType="begin"/>
           </w:r>
           <w:r>
-            <w:instrText xml:space="preserve"> PAGEREF _Toc30105 \h </w:instrText>
+            <w:instrText xml:space="preserve"> PAGEREF _Toc4094 \h </w:instrText>
           </w:r>
           <w:r>
             <w:fldChar w:fldCharType="separate"/>
           </w:r>
           <w:r>
-            <w:t>13</w:t>
+            <w:t>18</w:t>
+          </w:r>
+          <w:r>
+            <w:fldChar w:fldCharType="end"/>
+          </w:r>
+          <w:r>
+            <w:rPr>
+              <w:rFonts w:hint="default"/>
+              <w:lang w:val="en-US" w:eastAsia="zh-CN"/>
+            </w:rPr>
+            <w:fldChar w:fldCharType="end"/>
+          </w:r>
+        </w:p>
+        <w:p>
+          <w:pPr>
+            <w:pStyle w:val="6"/>
+            <w:tabs>
+              <w:tab w:val="right" w:leader="dot" w:pos="8306"/>
+            </w:tabs>
+          </w:pPr>
+          <w:r>
+            <w:rPr>
+              <w:rFonts w:hint="default"/>
+              <w:lang w:val="en-US" w:eastAsia="zh-CN"/>
+            </w:rPr>
+            <w:fldChar w:fldCharType="begin"/>
+          </w:r>
+          <w:r>
+            <w:rPr>
+              <w:rFonts w:hint="default"/>
+              <w:lang w:val="en-US" w:eastAsia="zh-CN"/>
+            </w:rPr>
+            <w:instrText xml:space="preserve"> HYPERLINK \l _Toc22891 </w:instrText>
+          </w:r>
+          <w:r>
+            <w:rPr>
+              <w:rFonts w:hint="default"/>
+              <w:lang w:val="en-US" w:eastAsia="zh-CN"/>
+            </w:rPr>
+            <w:fldChar w:fldCharType="separate"/>
+          </w:r>
+          <w:r>
+            <w:rPr>
+              <w:rFonts w:hint="eastAsia"/>
+              <w:lang w:val="en-US" w:eastAsia="zh-CN"/>
+            </w:rPr>
+            <w:t>5.7、boolean remove(Object o)</w:t>
+          </w:r>
+          <w:r>
+            <w:tab/>
+          </w:r>
+          <w:r>
+            <w:fldChar w:fldCharType="begin"/>
+          </w:r>
+          <w:r>
+            <w:instrText xml:space="preserve"> PAGEREF _Toc22891 \h </w:instrText>
+          </w:r>
+          <w:r>
+            <w:fldChar w:fldCharType="separate"/>
+          </w:r>
+          <w:r>
+            <w:t>18</w:t>
+          </w:r>
+          <w:r>
+            <w:fldChar w:fldCharType="end"/>
+          </w:r>
+          <w:r>
+            <w:rPr>
+              <w:rFonts w:hint="default"/>
+              <w:lang w:val="en-US" w:eastAsia="zh-CN"/>
+            </w:rPr>
+            <w:fldChar w:fldCharType="end"/>
+          </w:r>
+        </w:p>
+        <w:p>
+          <w:pPr>
+            <w:pStyle w:val="6"/>
+            <w:tabs>
+              <w:tab w:val="right" w:leader="dot" w:pos="8306"/>
+            </w:tabs>
+          </w:pPr>
+          <w:r>
+            <w:rPr>
+              <w:rFonts w:hint="default"/>
+              <w:lang w:val="en-US" w:eastAsia="zh-CN"/>
+            </w:rPr>
+            <w:fldChar w:fldCharType="begin"/>
+          </w:r>
+          <w:r>
+            <w:rPr>
+              <w:rFonts w:hint="default"/>
+              <w:lang w:val="en-US" w:eastAsia="zh-CN"/>
+            </w:rPr>
+            <w:instrText xml:space="preserve"> HYPERLINK \l _Toc14984 </w:instrText>
+          </w:r>
+          <w:r>
+            <w:rPr>
+              <w:rFonts w:hint="default"/>
+              <w:lang w:val="en-US" w:eastAsia="zh-CN"/>
+            </w:rPr>
+            <w:fldChar w:fldCharType="separate"/>
+          </w:r>
+          <w:r>
+            <w:rPr>
+              <w:rFonts w:hint="eastAsia"/>
+              <w:lang w:val="en-US" w:eastAsia="zh-CN"/>
+            </w:rPr>
+            <w:t>5.8、E take()</w:t>
+          </w:r>
+          <w:r>
+            <w:tab/>
+          </w:r>
+          <w:r>
+            <w:fldChar w:fldCharType="begin"/>
+          </w:r>
+          <w:r>
+            <w:instrText xml:space="preserve"> PAGEREF _Toc14984 \h </w:instrText>
+          </w:r>
+          <w:r>
+            <w:fldChar w:fldCharType="separate"/>
+          </w:r>
+          <w:r>
+            <w:t>18</w:t>
           </w:r>
           <w:r>
             <w:fldChar w:fldCharType="end"/>
@@ -2073,7 +3233,7 @@
               <w:rFonts w:hint="default"/>
               <w:lang w:val="en-US" w:eastAsia="zh-CN"/>
             </w:rPr>
-            <w:instrText xml:space="preserve"> HYPERLINK \l _Toc10466 </w:instrText>
+            <w:instrText xml:space="preserve"> HYPERLINK \l _Toc31093 </w:instrText>
           </w:r>
           <w:r>
             <w:rPr>
@@ -2087,7 +3247,7 @@
               <w:rFonts w:hint="eastAsia"/>
               <w:lang w:val="en-US" w:eastAsia="zh-CN"/>
             </w:rPr>
-            <w:t>4、 ArrayBlockingQueue</w:t>
+            <w:t>6、 PriorityBlockingQueue</w:t>
           </w:r>
           <w:r>
             <w:tab/>
@@ -2096,13 +3256,13 @@
             <w:fldChar w:fldCharType="begin"/>
           </w:r>
           <w:r>
-            <w:instrText xml:space="preserve"> PAGEREF _Toc10466 \h </w:instrText>
+            <w:instrText xml:space="preserve"> PAGEREF _Toc31093 \h </w:instrText>
           </w:r>
           <w:r>
             <w:fldChar w:fldCharType="separate"/>
           </w:r>
           <w:r>
-            <w:t>14</w:t>
+            <w:t>18</w:t>
           </w:r>
           <w:r>
             <w:fldChar w:fldCharType="end"/>
@@ -2134,7 +3294,7 @@
               <w:rFonts w:hint="default"/>
               <w:lang w:val="en-US" w:eastAsia="zh-CN"/>
             </w:rPr>
-            <w:instrText xml:space="preserve"> HYPERLINK \l _Toc24124 </w:instrText>
+            <w:instrText xml:space="preserve"> HYPERLINK \l _Toc1680 </w:instrText>
           </w:r>
           <w:r>
             <w:rPr>
@@ -2148,7 +3308,7 @@
               <w:rFonts w:hint="eastAsia"/>
               <w:lang w:val="en-US" w:eastAsia="zh-CN"/>
             </w:rPr>
-            <w:t>4.1、ArrayBlockingQueue(int capacity)</w:t>
+            <w:t>6.1、PriorityBlockingQueue(int initialCapacity,Comparator&lt;? super E&gt; comparator)</w:t>
           </w:r>
           <w:r>
             <w:tab/>
@@ -2157,13 +3317,13 @@
             <w:fldChar w:fldCharType="begin"/>
           </w:r>
           <w:r>
-            <w:instrText xml:space="preserve"> PAGEREF _Toc24124 \h </w:instrText>
+            <w:instrText xml:space="preserve"> PAGEREF _Toc1680 \h </w:instrText>
           </w:r>
           <w:r>
             <w:fldChar w:fldCharType="separate"/>
           </w:r>
           <w:r>
-            <w:t>14</w:t>
+            <w:t>19</w:t>
           </w:r>
           <w:r>
             <w:fldChar w:fldCharType="end"/>
@@ -2195,7 +3355,7 @@
               <w:rFonts w:hint="default"/>
               <w:lang w:val="en-US" w:eastAsia="zh-CN"/>
             </w:rPr>
-            <w:instrText xml:space="preserve"> HYPERLINK \l _Toc24385 </w:instrText>
+            <w:instrText xml:space="preserve"> HYPERLINK \l _Toc28551 </w:instrText>
           </w:r>
           <w:r>
             <w:rPr>
@@ -2209,7 +3369,7 @@
               <w:rFonts w:hint="eastAsia"/>
               <w:lang w:val="en-US" w:eastAsia="zh-CN"/>
             </w:rPr>
-            <w:t>4.2、ArrayBlockingQueue(int capacity, boolean fair)</w:t>
+            <w:t>6.2、boolean add(E e)</w:t>
           </w:r>
           <w:r>
             <w:tab/>
@@ -2218,13 +3378,13 @@
             <w:fldChar w:fldCharType="begin"/>
           </w:r>
           <w:r>
-            <w:instrText xml:space="preserve"> PAGEREF _Toc24385 \h </w:instrText>
+            <w:instrText xml:space="preserve"> PAGEREF _Toc28551 \h </w:instrText>
           </w:r>
           <w:r>
             <w:fldChar w:fldCharType="separate"/>
           </w:r>
           <w:r>
-            <w:t>14</w:t>
+            <w:t>19</w:t>
           </w:r>
           <w:r>
             <w:fldChar w:fldCharType="end"/>
@@ -2256,7 +3416,7 @@
               <w:rFonts w:hint="default"/>
               <w:lang w:val="en-US" w:eastAsia="zh-CN"/>
             </w:rPr>
-            <w:instrText xml:space="preserve"> HYPERLINK \l _Toc3301 </w:instrText>
+            <w:instrText xml:space="preserve"> HYPERLINK \l _Toc31227 </w:instrText>
           </w:r>
           <w:r>
             <w:rPr>
@@ -2270,7 +3430,7 @@
               <w:rFonts w:hint="eastAsia"/>
               <w:lang w:val="en-US" w:eastAsia="zh-CN"/>
             </w:rPr>
-            <w:t>4.3、boolean add(E e)</w:t>
+            <w:t>6.3、boolean offer(E e)</w:t>
           </w:r>
           <w:r>
             <w:tab/>
@@ -2279,13 +3439,13 @@
             <w:fldChar w:fldCharType="begin"/>
           </w:r>
           <w:r>
-            <w:instrText xml:space="preserve"> PAGEREF _Toc3301 \h </w:instrText>
+            <w:instrText xml:space="preserve"> PAGEREF _Toc31227 \h </w:instrText>
           </w:r>
           <w:r>
             <w:fldChar w:fldCharType="separate"/>
           </w:r>
           <w:r>
-            <w:t>14</w:t>
+            <w:t>19</w:t>
           </w:r>
           <w:r>
             <w:fldChar w:fldCharType="end"/>
@@ -2317,7 +3477,7 @@
               <w:rFonts w:hint="default"/>
               <w:lang w:val="en-US" w:eastAsia="zh-CN"/>
             </w:rPr>
-            <w:instrText xml:space="preserve"> HYPERLINK \l _Toc30223 </w:instrText>
+            <w:instrText xml:space="preserve"> HYPERLINK \l _Toc26629 </w:instrText>
           </w:r>
           <w:r>
             <w:rPr>
@@ -2331,7 +3491,7 @@
               <w:rFonts w:hint="eastAsia"/>
               <w:lang w:val="en-US" w:eastAsia="zh-CN"/>
             </w:rPr>
-            <w:t>4.4、boolean contains(Object o)</w:t>
+            <w:t>6.4、void clear()</w:t>
           </w:r>
           <w:r>
             <w:tab/>
@@ -2340,13 +3500,13 @@
             <w:fldChar w:fldCharType="begin"/>
           </w:r>
           <w:r>
-            <w:instrText xml:space="preserve"> PAGEREF _Toc30223 \h </w:instrText>
+            <w:instrText xml:space="preserve"> PAGEREF _Toc26629 \h </w:instrText>
           </w:r>
           <w:r>
             <w:fldChar w:fldCharType="separate"/>
           </w:r>
           <w:r>
-            <w:t>15</w:t>
+            <w:t>20</w:t>
           </w:r>
           <w:r>
             <w:fldChar w:fldCharType="end"/>
@@ -2378,7 +3538,7 @@
               <w:rFonts w:hint="default"/>
               <w:lang w:val="en-US" w:eastAsia="zh-CN"/>
             </w:rPr>
-            <w:instrText xml:space="preserve"> HYPERLINK \l _Toc6078 </w:instrText>
+            <w:instrText xml:space="preserve"> HYPERLINK \l _Toc7524 </w:instrText>
           </w:r>
           <w:r>
             <w:rPr>
@@ -2392,7 +3552,7 @@
               <w:rFonts w:hint="eastAsia"/>
               <w:lang w:val="en-US" w:eastAsia="zh-CN"/>
             </w:rPr>
-            <w:t>4.5、void put(E e)</w:t>
+            <w:t>6.5、Iterator&lt;E&gt; iterator()</w:t>
           </w:r>
           <w:r>
             <w:tab/>
@@ -2401,13 +3561,13 @@
             <w:fldChar w:fldCharType="begin"/>
           </w:r>
           <w:r>
-            <w:instrText xml:space="preserve"> PAGEREF _Toc6078 \h </w:instrText>
+            <w:instrText xml:space="preserve"> PAGEREF _Toc7524 \h </w:instrText>
           </w:r>
           <w:r>
             <w:fldChar w:fldCharType="separate"/>
           </w:r>
           <w:r>
-            <w:t>15</w:t>
+            <w:t>20</w:t>
           </w:r>
           <w:r>
             <w:fldChar w:fldCharType="end"/>
@@ -2439,7 +3599,7 @@
               <w:rFonts w:hint="default"/>
               <w:lang w:val="en-US" w:eastAsia="zh-CN"/>
             </w:rPr>
-            <w:instrText xml:space="preserve"> HYPERLINK \l _Toc16600 </w:instrText>
+            <w:instrText xml:space="preserve"> HYPERLINK \l _Toc18368 </w:instrText>
           </w:r>
           <w:r>
             <w:rPr>
@@ -2453,7 +3613,7 @@
               <w:rFonts w:hint="eastAsia"/>
               <w:lang w:val="en-US" w:eastAsia="zh-CN"/>
             </w:rPr>
-            <w:t>4.6、E poll()</w:t>
+            <w:t>6.6、E peek()</w:t>
           </w:r>
           <w:r>
             <w:tab/>
@@ -2462,13 +3622,13 @@
             <w:fldChar w:fldCharType="begin"/>
           </w:r>
           <w:r>
-            <w:instrText xml:space="preserve"> PAGEREF _Toc16600 \h </w:instrText>
+            <w:instrText xml:space="preserve"> PAGEREF _Toc18368 \h </w:instrText>
           </w:r>
           <w:r>
             <w:fldChar w:fldCharType="separate"/>
           </w:r>
           <w:r>
-            <w:t>15</w:t>
+            <w:t>20</w:t>
           </w:r>
           <w:r>
             <w:fldChar w:fldCharType="end"/>
@@ -2500,7 +3660,7 @@
               <w:rFonts w:hint="default"/>
               <w:lang w:val="en-US" w:eastAsia="zh-CN"/>
             </w:rPr>
-            <w:instrText xml:space="preserve"> HYPERLINK \l _Toc27141 </w:instrText>
+            <w:instrText xml:space="preserve"> HYPERLINK \l _Toc20083 </w:instrText>
           </w:r>
           <w:r>
             <w:rPr>
@@ -2514,7 +3674,7 @@
               <w:rFonts w:hint="eastAsia"/>
               <w:lang w:val="en-US" w:eastAsia="zh-CN"/>
             </w:rPr>
-            <w:t>4.7、E peek()</w:t>
+            <w:t>6.7、E poll()</w:t>
           </w:r>
           <w:r>
             <w:tab/>
@@ -2523,13 +3683,13 @@
             <w:fldChar w:fldCharType="begin"/>
           </w:r>
           <w:r>
-            <w:instrText xml:space="preserve"> PAGEREF _Toc27141 \h </w:instrText>
+            <w:instrText xml:space="preserve"> PAGEREF _Toc20083 \h </w:instrText>
           </w:r>
           <w:r>
             <w:fldChar w:fldCharType="separate"/>
           </w:r>
           <w:r>
-            <w:t>15</w:t>
+            <w:t>20</w:t>
           </w:r>
           <w:r>
             <w:fldChar w:fldCharType="end"/>
@@ -2561,7 +3721,7 @@
               <w:rFonts w:hint="default"/>
               <w:lang w:val="en-US" w:eastAsia="zh-CN"/>
             </w:rPr>
-            <w:instrText xml:space="preserve"> HYPERLINK \l _Toc21564 </w:instrText>
+            <w:instrText xml:space="preserve"> HYPERLINK \l _Toc14702 </w:instrText>
           </w:r>
           <w:r>
             <w:rPr>
@@ -2575,7 +3735,7 @@
               <w:rFonts w:hint="eastAsia"/>
               <w:lang w:val="en-US" w:eastAsia="zh-CN"/>
             </w:rPr>
-            <w:t>4.8、boolean remove(Object o)</w:t>
+            <w:t>6.8、void put(E e)</w:t>
           </w:r>
           <w:r>
             <w:tab/>
@@ -2584,13 +3744,13 @@
             <w:fldChar w:fldCharType="begin"/>
           </w:r>
           <w:r>
-            <w:instrText xml:space="preserve"> PAGEREF _Toc21564 \h </w:instrText>
+            <w:instrText xml:space="preserve"> PAGEREF _Toc14702 \h </w:instrText>
           </w:r>
           <w:r>
             <w:fldChar w:fldCharType="separate"/>
           </w:r>
           <w:r>
-            <w:t>16</w:t>
+            <w:t>21</w:t>
           </w:r>
           <w:r>
             <w:fldChar w:fldCharType="end"/>
@@ -2622,7 +3782,7 @@
               <w:rFonts w:hint="default"/>
               <w:lang w:val="en-US" w:eastAsia="zh-CN"/>
             </w:rPr>
-            <w:instrText xml:space="preserve"> HYPERLINK \l _Toc10955 </w:instrText>
+            <w:instrText xml:space="preserve"> HYPERLINK \l _Toc2546 </w:instrText>
           </w:r>
           <w:r>
             <w:rPr>
@@ -2636,7 +3796,7 @@
               <w:rFonts w:hint="eastAsia"/>
               <w:lang w:val="en-US" w:eastAsia="zh-CN"/>
             </w:rPr>
-            <w:t>4.9、E take()</w:t>
+            <w:t>6.9、boolean remove(Object o)</w:t>
           </w:r>
           <w:r>
             <w:tab/>
@@ -2645,13 +3805,74 @@
             <w:fldChar w:fldCharType="begin"/>
           </w:r>
           <w:r>
-            <w:instrText xml:space="preserve"> PAGEREF _Toc10955 \h </w:instrText>
+            <w:instrText xml:space="preserve"> PAGEREF _Toc2546 \h </w:instrText>
           </w:r>
           <w:r>
             <w:fldChar w:fldCharType="separate"/>
           </w:r>
           <w:r>
-            <w:t>16</w:t>
+            <w:t>21</w:t>
+          </w:r>
+          <w:r>
+            <w:fldChar w:fldCharType="end"/>
+          </w:r>
+          <w:r>
+            <w:rPr>
+              <w:rFonts w:hint="default"/>
+              <w:lang w:val="en-US" w:eastAsia="zh-CN"/>
+            </w:rPr>
+            <w:fldChar w:fldCharType="end"/>
+          </w:r>
+        </w:p>
+        <w:p>
+          <w:pPr>
+            <w:pStyle w:val="6"/>
+            <w:tabs>
+              <w:tab w:val="right" w:leader="dot" w:pos="8306"/>
+            </w:tabs>
+          </w:pPr>
+          <w:r>
+            <w:rPr>
+              <w:rFonts w:hint="default"/>
+              <w:lang w:val="en-US" w:eastAsia="zh-CN"/>
+            </w:rPr>
+            <w:fldChar w:fldCharType="begin"/>
+          </w:r>
+          <w:r>
+            <w:rPr>
+              <w:rFonts w:hint="default"/>
+              <w:lang w:val="en-US" w:eastAsia="zh-CN"/>
+            </w:rPr>
+            <w:instrText xml:space="preserve"> HYPERLINK \l _Toc30715 </w:instrText>
+          </w:r>
+          <w:r>
+            <w:rPr>
+              <w:rFonts w:hint="default"/>
+              <w:lang w:val="en-US" w:eastAsia="zh-CN"/>
+            </w:rPr>
+            <w:fldChar w:fldCharType="separate"/>
+          </w:r>
+          <w:r>
+            <w:rPr>
+              <w:rFonts w:hint="eastAsia"/>
+              <w:lang w:val="en-US" w:eastAsia="zh-CN"/>
+            </w:rPr>
+            <w:t>6.10、E take()</w:t>
+          </w:r>
+          <w:r>
+            <w:tab/>
+          </w:r>
+          <w:r>
+            <w:fldChar w:fldCharType="begin"/>
+          </w:r>
+          <w:r>
+            <w:instrText xml:space="preserve"> PAGEREF _Toc30715 \h </w:instrText>
+          </w:r>
+          <w:r>
+            <w:fldChar w:fldCharType="separate"/>
+          </w:r>
+          <w:r>
+            <w:t>21</w:t>
           </w:r>
           <w:r>
             <w:fldChar w:fldCharType="end"/>
@@ -2683,7 +3904,7 @@
               <w:rFonts w:hint="default"/>
               <w:lang w:val="en-US" w:eastAsia="zh-CN"/>
             </w:rPr>
-            <w:instrText xml:space="preserve"> HYPERLINK \l _Toc21557 </w:instrText>
+            <w:instrText xml:space="preserve"> HYPERLINK \l _Toc4949 </w:instrText>
           </w:r>
           <w:r>
             <w:rPr>
@@ -2697,7 +3918,7 @@
               <w:rFonts w:hint="eastAsia"/>
               <w:lang w:val="en-US" w:eastAsia="zh-CN"/>
             </w:rPr>
-            <w:t>5、 LinkedBlockingQueue</w:t>
+            <w:t>7、 SynchronousQueue</w:t>
           </w:r>
           <w:r>
             <w:tab/>
@@ -2706,13 +3927,13 @@
             <w:fldChar w:fldCharType="begin"/>
           </w:r>
           <w:r>
-            <w:instrText xml:space="preserve"> PAGEREF _Toc21557 \h </w:instrText>
+            <w:instrText xml:space="preserve"> PAGEREF _Toc4949 \h </w:instrText>
           </w:r>
           <w:r>
             <w:fldChar w:fldCharType="separate"/>
           </w:r>
           <w:r>
-            <w:t>16</w:t>
+            <w:t>21</w:t>
           </w:r>
           <w:r>
             <w:fldChar w:fldCharType="end"/>
@@ -2744,7 +3965,7 @@
               <w:rFonts w:hint="default"/>
               <w:lang w:val="en-US" w:eastAsia="zh-CN"/>
             </w:rPr>
-            <w:instrText xml:space="preserve"> HYPERLINK \l _Toc19109 </w:instrText>
+            <w:instrText xml:space="preserve"> HYPERLINK \l _Toc17492 </w:instrText>
           </w:r>
           <w:r>
             <w:rPr>
@@ -2758,7 +3979,7 @@
               <w:rFonts w:hint="eastAsia"/>
               <w:lang w:val="en-US" w:eastAsia="zh-CN"/>
             </w:rPr>
-            <w:t>5.1、LinkedBlockingQueue()</w:t>
+            <w:t>7.1、SynchronousQueue(boolean fair)</w:t>
           </w:r>
           <w:r>
             <w:tab/>
@@ -2767,13 +3988,13 @@
             <w:fldChar w:fldCharType="begin"/>
           </w:r>
           <w:r>
-            <w:instrText xml:space="preserve"> PAGEREF _Toc19109 \h </w:instrText>
+            <w:instrText xml:space="preserve"> PAGEREF _Toc17492 \h </w:instrText>
           </w:r>
           <w:r>
             <w:fldChar w:fldCharType="separate"/>
           </w:r>
           <w:r>
-            <w:t>16</w:t>
+            <w:t>22</w:t>
           </w:r>
           <w:r>
             <w:fldChar w:fldCharType="end"/>
@@ -2805,7 +4026,7 @@
               <w:rFonts w:hint="default"/>
               <w:lang w:val="en-US" w:eastAsia="zh-CN"/>
             </w:rPr>
-            <w:instrText xml:space="preserve"> HYPERLINK \l _Toc24954 </w:instrText>
+            <w:instrText xml:space="preserve"> HYPERLINK \l _Toc19934 </w:instrText>
           </w:r>
           <w:r>
             <w:rPr>
@@ -2819,7 +4040,7 @@
               <w:rFonts w:hint="eastAsia"/>
               <w:lang w:val="en-US" w:eastAsia="zh-CN"/>
             </w:rPr>
-            <w:t>5.2、LinkedBlockingQueue(int capacity)</w:t>
+            <w:t>7.2、void put(E e)</w:t>
           </w:r>
           <w:r>
             <w:tab/>
@@ -2828,13 +4049,13 @@
             <w:fldChar w:fldCharType="begin"/>
           </w:r>
           <w:r>
-            <w:instrText xml:space="preserve"> PAGEREF _Toc24954 \h </w:instrText>
+            <w:instrText xml:space="preserve"> PAGEREF _Toc19934 \h </w:instrText>
           </w:r>
           <w:r>
             <w:fldChar w:fldCharType="separate"/>
           </w:r>
           <w:r>
-            <w:t>16</w:t>
+            <w:t>22</w:t>
           </w:r>
           <w:r>
             <w:fldChar w:fldCharType="end"/>
@@ -2866,7 +4087,7 @@
               <w:rFonts w:hint="default"/>
               <w:lang w:val="en-US" w:eastAsia="zh-CN"/>
             </w:rPr>
-            <w:instrText xml:space="preserve"> HYPERLINK \l _Toc30721 </w:instrText>
+            <w:instrText xml:space="preserve"> HYPERLINK \l _Toc10908 </w:instrText>
           </w:r>
           <w:r>
             <w:rPr>
@@ -2880,7 +4101,7 @@
               <w:rFonts w:hint="eastAsia"/>
               <w:lang w:val="en-US" w:eastAsia="zh-CN"/>
             </w:rPr>
-            <w:t>5.3、boolean offer(E e)</w:t>
+            <w:t>7.3、内部类TransferQueue</w:t>
           </w:r>
           <w:r>
             <w:tab/>
@@ -2889,13 +4110,13 @@
             <w:fldChar w:fldCharType="begin"/>
           </w:r>
           <w:r>
-            <w:instrText xml:space="preserve"> PAGEREF _Toc30721 \h </w:instrText>
+            <w:instrText xml:space="preserve"> PAGEREF _Toc10908 \h </w:instrText>
           </w:r>
           <w:r>
             <w:fldChar w:fldCharType="separate"/>
           </w:r>
           <w:r>
-            <w:t>16</w:t>
+            <w:t>22</w:t>
           </w:r>
           <w:r>
             <w:fldChar w:fldCharType="end"/>
@@ -2927,7 +4148,7 @@
               <w:rFonts w:hint="default"/>
               <w:lang w:val="en-US" w:eastAsia="zh-CN"/>
             </w:rPr>
-            <w:instrText xml:space="preserve"> HYPERLINK \l _Toc1805 </w:instrText>
+            <w:instrText xml:space="preserve"> HYPERLINK \l _Toc31617 </w:instrText>
           </w:r>
           <w:r>
             <w:rPr>
@@ -2941,7 +4162,7 @@
               <w:rFonts w:hint="eastAsia"/>
               <w:lang w:val="en-US" w:eastAsia="zh-CN"/>
             </w:rPr>
-            <w:t>5.4、E peek()</w:t>
+            <w:t>7.3.0、TransferQueue()</w:t>
           </w:r>
           <w:r>
             <w:tab/>
@@ -2950,13 +4171,13 @@
             <w:fldChar w:fldCharType="begin"/>
           </w:r>
           <w:r>
-            <w:instrText xml:space="preserve"> PAGEREF _Toc1805 \h </w:instrText>
+            <w:instrText xml:space="preserve"> PAGEREF _Toc31617 \h </w:instrText>
           </w:r>
           <w:r>
             <w:fldChar w:fldCharType="separate"/>
           </w:r>
           <w:r>
-            <w:t>17</w:t>
+            <w:t>22</w:t>
           </w:r>
           <w:r>
             <w:fldChar w:fldCharType="end"/>
@@ -2988,7 +4209,7 @@
               <w:rFonts w:hint="default"/>
               <w:lang w:val="en-US" w:eastAsia="zh-CN"/>
             </w:rPr>
-            <w:instrText xml:space="preserve"> HYPERLINK \l _Toc30455 </w:instrText>
+            <w:instrText xml:space="preserve"> HYPERLINK \l _Toc6631 </w:instrText>
           </w:r>
           <w:r>
             <w:rPr>
@@ -3002,7 +4223,7 @@
               <w:rFonts w:hint="eastAsia"/>
               <w:lang w:val="en-US" w:eastAsia="zh-CN"/>
             </w:rPr>
-            <w:t>5.5、E poll()</w:t>
+            <w:t>7.3.1、E transfer(E e, boolean timed, long nanos)</w:t>
           </w:r>
           <w:r>
             <w:tab/>
@@ -3011,13 +4232,13 @@
             <w:fldChar w:fldCharType="begin"/>
           </w:r>
           <w:r>
-            <w:instrText xml:space="preserve"> PAGEREF _Toc30455 \h </w:instrText>
+            <w:instrText xml:space="preserve"> PAGEREF _Toc6631 \h </w:instrText>
           </w:r>
           <w:r>
             <w:fldChar w:fldCharType="separate"/>
           </w:r>
           <w:r>
-            <w:t>17</w:t>
+            <w:t>22</w:t>
           </w:r>
           <w:r>
             <w:fldChar w:fldCharType="end"/>
@@ -3049,7 +4270,7 @@
               <w:rFonts w:hint="default"/>
               <w:lang w:val="en-US" w:eastAsia="zh-CN"/>
             </w:rPr>
-            <w:instrText xml:space="preserve"> HYPERLINK \l _Toc209 </w:instrText>
+            <w:instrText xml:space="preserve"> HYPERLINK \l _Toc30762 </w:instrText>
           </w:r>
           <w:r>
             <w:rPr>
@@ -3063,7 +4284,7 @@
               <w:rFonts w:hint="eastAsia"/>
               <w:lang w:val="en-US" w:eastAsia="zh-CN"/>
             </w:rPr>
-            <w:t>5.6、void put(E e)</w:t>
+            <w:t>7.3.2、Object awaitFulfill(QNode s, E e, boolean timed, long nanos)</w:t>
           </w:r>
           <w:r>
             <w:tab/>
@@ -3072,13 +4293,13 @@
             <w:fldChar w:fldCharType="begin"/>
           </w:r>
           <w:r>
-            <w:instrText xml:space="preserve"> PAGEREF _Toc209 \h </w:instrText>
+            <w:instrText xml:space="preserve"> PAGEREF _Toc30762 \h </w:instrText>
           </w:r>
           <w:r>
             <w:fldChar w:fldCharType="separate"/>
           </w:r>
           <w:r>
-            <w:t>18</w:t>
+            <w:t>23</w:t>
           </w:r>
           <w:r>
             <w:fldChar w:fldCharType="end"/>
@@ -3110,7 +4331,7 @@
               <w:rFonts w:hint="default"/>
               <w:lang w:val="en-US" w:eastAsia="zh-CN"/>
             </w:rPr>
-            <w:instrText xml:space="preserve"> HYPERLINK \l _Toc16792 </w:instrText>
+            <w:instrText xml:space="preserve"> HYPERLINK \l _Toc10990 </w:instrText>
           </w:r>
           <w:r>
             <w:rPr>
@@ -3124,7 +4345,7 @@
               <w:rFonts w:hint="eastAsia"/>
               <w:lang w:val="en-US" w:eastAsia="zh-CN"/>
             </w:rPr>
-            <w:t>5.7、boolean remove(Object o)</w:t>
+            <w:t>7.3.3、void clean(QNode pred, QNode s)</w:t>
           </w:r>
           <w:r>
             <w:tab/>
@@ -3133,745 +4354,13 @@
             <w:fldChar w:fldCharType="begin"/>
           </w:r>
           <w:r>
-            <w:instrText xml:space="preserve"> PAGEREF _Toc16792 \h </w:instrText>
+            <w:instrText xml:space="preserve"> PAGEREF _Toc10990 \h </w:instrText>
           </w:r>
           <w:r>
             <w:fldChar w:fldCharType="separate"/>
           </w:r>
           <w:r>
-            <w:t>18</w:t>
-          </w:r>
-          <w:r>
-            <w:fldChar w:fldCharType="end"/>
-          </w:r>
-          <w:r>
-            <w:rPr>
-              <w:rFonts w:hint="default"/>
-              <w:lang w:val="en-US" w:eastAsia="zh-CN"/>
-            </w:rPr>
-            <w:fldChar w:fldCharType="end"/>
-          </w:r>
-        </w:p>
-        <w:p>
-          <w:pPr>
-            <w:pStyle w:val="6"/>
-            <w:tabs>
-              <w:tab w:val="right" w:leader="dot" w:pos="8306"/>
-            </w:tabs>
-          </w:pPr>
-          <w:r>
-            <w:rPr>
-              <w:rFonts w:hint="default"/>
-              <w:lang w:val="en-US" w:eastAsia="zh-CN"/>
-            </w:rPr>
-            <w:fldChar w:fldCharType="begin"/>
-          </w:r>
-          <w:r>
-            <w:rPr>
-              <w:rFonts w:hint="default"/>
-              <w:lang w:val="en-US" w:eastAsia="zh-CN"/>
-            </w:rPr>
-            <w:instrText xml:space="preserve"> HYPERLINK \l _Toc12445 </w:instrText>
-          </w:r>
-          <w:r>
-            <w:rPr>
-              <w:rFonts w:hint="default"/>
-              <w:lang w:val="en-US" w:eastAsia="zh-CN"/>
-            </w:rPr>
-            <w:fldChar w:fldCharType="separate"/>
-          </w:r>
-          <w:r>
-            <w:rPr>
-              <w:rFonts w:hint="eastAsia"/>
-              <w:lang w:val="en-US" w:eastAsia="zh-CN"/>
-            </w:rPr>
-            <w:t>5.8、E take()</w:t>
-          </w:r>
-          <w:r>
-            <w:tab/>
-          </w:r>
-          <w:r>
-            <w:fldChar w:fldCharType="begin"/>
-          </w:r>
-          <w:r>
-            <w:instrText xml:space="preserve"> PAGEREF _Toc12445 \h </w:instrText>
-          </w:r>
-          <w:r>
-            <w:fldChar w:fldCharType="separate"/>
-          </w:r>
-          <w:r>
-            <w:t>18</w:t>
-          </w:r>
-          <w:r>
-            <w:fldChar w:fldCharType="end"/>
-          </w:r>
-          <w:r>
-            <w:rPr>
-              <w:rFonts w:hint="default"/>
-              <w:lang w:val="en-US" w:eastAsia="zh-CN"/>
-            </w:rPr>
-            <w:fldChar w:fldCharType="end"/>
-          </w:r>
-        </w:p>
-        <w:p>
-          <w:pPr>
-            <w:pStyle w:val="7"/>
-            <w:tabs>
-              <w:tab w:val="right" w:leader="dot" w:pos="8306"/>
-            </w:tabs>
-          </w:pPr>
-          <w:r>
-            <w:rPr>
-              <w:rFonts w:hint="default"/>
-              <w:lang w:val="en-US" w:eastAsia="zh-CN"/>
-            </w:rPr>
-            <w:fldChar w:fldCharType="begin"/>
-          </w:r>
-          <w:r>
-            <w:rPr>
-              <w:rFonts w:hint="default"/>
-              <w:lang w:val="en-US" w:eastAsia="zh-CN"/>
-            </w:rPr>
-            <w:instrText xml:space="preserve"> HYPERLINK \l _Toc12207 </w:instrText>
-          </w:r>
-          <w:r>
-            <w:rPr>
-              <w:rFonts w:hint="default"/>
-              <w:lang w:val="en-US" w:eastAsia="zh-CN"/>
-            </w:rPr>
-            <w:fldChar w:fldCharType="separate"/>
-          </w:r>
-          <w:r>
-            <w:rPr>
-              <w:rFonts w:hint="eastAsia"/>
-              <w:lang w:val="en-US" w:eastAsia="zh-CN"/>
-            </w:rPr>
-            <w:t>6、 PriorityBlockingQueue</w:t>
-          </w:r>
-          <w:r>
-            <w:tab/>
-          </w:r>
-          <w:r>
-            <w:fldChar w:fldCharType="begin"/>
-          </w:r>
-          <w:r>
-            <w:instrText xml:space="preserve"> PAGEREF _Toc12207 \h </w:instrText>
-          </w:r>
-          <w:r>
-            <w:fldChar w:fldCharType="separate"/>
-          </w:r>
-          <w:r>
-            <w:t>18</w:t>
-          </w:r>
-          <w:r>
-            <w:fldChar w:fldCharType="end"/>
-          </w:r>
-          <w:r>
-            <w:rPr>
-              <w:rFonts w:hint="default"/>
-              <w:lang w:val="en-US" w:eastAsia="zh-CN"/>
-            </w:rPr>
-            <w:fldChar w:fldCharType="end"/>
-          </w:r>
-        </w:p>
-        <w:p>
-          <w:pPr>
-            <w:pStyle w:val="6"/>
-            <w:tabs>
-              <w:tab w:val="right" w:leader="dot" w:pos="8306"/>
-            </w:tabs>
-          </w:pPr>
-          <w:r>
-            <w:rPr>
-              <w:rFonts w:hint="default"/>
-              <w:lang w:val="en-US" w:eastAsia="zh-CN"/>
-            </w:rPr>
-            <w:fldChar w:fldCharType="begin"/>
-          </w:r>
-          <w:r>
-            <w:rPr>
-              <w:rFonts w:hint="default"/>
-              <w:lang w:val="en-US" w:eastAsia="zh-CN"/>
-            </w:rPr>
-            <w:instrText xml:space="preserve"> HYPERLINK \l _Toc28038 </w:instrText>
-          </w:r>
-          <w:r>
-            <w:rPr>
-              <w:rFonts w:hint="default"/>
-              <w:lang w:val="en-US" w:eastAsia="zh-CN"/>
-            </w:rPr>
-            <w:fldChar w:fldCharType="separate"/>
-          </w:r>
-          <w:r>
-            <w:rPr>
-              <w:rFonts w:hint="eastAsia"/>
-              <w:lang w:val="en-US" w:eastAsia="zh-CN"/>
-            </w:rPr>
-            <w:t>6.1、PriorityBlockingQueue(int initialCapacity,Comparator&lt;? super E&gt; comparator)</w:t>
-          </w:r>
-          <w:r>
-            <w:tab/>
-          </w:r>
-          <w:r>
-            <w:fldChar w:fldCharType="begin"/>
-          </w:r>
-          <w:r>
-            <w:instrText xml:space="preserve"> PAGEREF _Toc28038 \h </w:instrText>
-          </w:r>
-          <w:r>
-            <w:fldChar w:fldCharType="separate"/>
-          </w:r>
-          <w:r>
-            <w:t>19</w:t>
-          </w:r>
-          <w:r>
-            <w:fldChar w:fldCharType="end"/>
-          </w:r>
-          <w:r>
-            <w:rPr>
-              <w:rFonts w:hint="default"/>
-              <w:lang w:val="en-US" w:eastAsia="zh-CN"/>
-            </w:rPr>
-            <w:fldChar w:fldCharType="end"/>
-          </w:r>
-        </w:p>
-        <w:p>
-          <w:pPr>
-            <w:pStyle w:val="6"/>
-            <w:tabs>
-              <w:tab w:val="right" w:leader="dot" w:pos="8306"/>
-            </w:tabs>
-          </w:pPr>
-          <w:r>
-            <w:rPr>
-              <w:rFonts w:hint="default"/>
-              <w:lang w:val="en-US" w:eastAsia="zh-CN"/>
-            </w:rPr>
-            <w:fldChar w:fldCharType="begin"/>
-          </w:r>
-          <w:r>
-            <w:rPr>
-              <w:rFonts w:hint="default"/>
-              <w:lang w:val="en-US" w:eastAsia="zh-CN"/>
-            </w:rPr>
-            <w:instrText xml:space="preserve"> HYPERLINK \l _Toc25741 </w:instrText>
-          </w:r>
-          <w:r>
-            <w:rPr>
-              <w:rFonts w:hint="default"/>
-              <w:lang w:val="en-US" w:eastAsia="zh-CN"/>
-            </w:rPr>
-            <w:fldChar w:fldCharType="separate"/>
-          </w:r>
-          <w:r>
-            <w:rPr>
-              <w:rFonts w:hint="eastAsia"/>
-              <w:lang w:val="en-US" w:eastAsia="zh-CN"/>
-            </w:rPr>
-            <w:t>6.2、boolean add(E e)</w:t>
-          </w:r>
-          <w:r>
-            <w:tab/>
-          </w:r>
-          <w:r>
-            <w:fldChar w:fldCharType="begin"/>
-          </w:r>
-          <w:r>
-            <w:instrText xml:space="preserve"> PAGEREF _Toc25741 \h </w:instrText>
-          </w:r>
-          <w:r>
-            <w:fldChar w:fldCharType="separate"/>
-          </w:r>
-          <w:r>
-            <w:t>19</w:t>
-          </w:r>
-          <w:r>
-            <w:fldChar w:fldCharType="end"/>
-          </w:r>
-          <w:r>
-            <w:rPr>
-              <w:rFonts w:hint="default"/>
-              <w:lang w:val="en-US" w:eastAsia="zh-CN"/>
-            </w:rPr>
-            <w:fldChar w:fldCharType="end"/>
-          </w:r>
-        </w:p>
-        <w:p>
-          <w:pPr>
-            <w:pStyle w:val="6"/>
-            <w:tabs>
-              <w:tab w:val="right" w:leader="dot" w:pos="8306"/>
-            </w:tabs>
-          </w:pPr>
-          <w:r>
-            <w:rPr>
-              <w:rFonts w:hint="default"/>
-              <w:lang w:val="en-US" w:eastAsia="zh-CN"/>
-            </w:rPr>
-            <w:fldChar w:fldCharType="begin"/>
-          </w:r>
-          <w:r>
-            <w:rPr>
-              <w:rFonts w:hint="default"/>
-              <w:lang w:val="en-US" w:eastAsia="zh-CN"/>
-            </w:rPr>
-            <w:instrText xml:space="preserve"> HYPERLINK \l _Toc2249 </w:instrText>
-          </w:r>
-          <w:r>
-            <w:rPr>
-              <w:rFonts w:hint="default"/>
-              <w:lang w:val="en-US" w:eastAsia="zh-CN"/>
-            </w:rPr>
-            <w:fldChar w:fldCharType="separate"/>
-          </w:r>
-          <w:r>
-            <w:rPr>
-              <w:rFonts w:hint="eastAsia"/>
-              <w:lang w:val="en-US" w:eastAsia="zh-CN"/>
-            </w:rPr>
-            <w:t>6.3、boolean offer(E e)</w:t>
-          </w:r>
-          <w:r>
-            <w:tab/>
-          </w:r>
-          <w:r>
-            <w:fldChar w:fldCharType="begin"/>
-          </w:r>
-          <w:r>
-            <w:instrText xml:space="preserve"> PAGEREF _Toc2249 \h </w:instrText>
-          </w:r>
-          <w:r>
-            <w:fldChar w:fldCharType="separate"/>
-          </w:r>
-          <w:r>
-            <w:t>19</w:t>
-          </w:r>
-          <w:r>
-            <w:fldChar w:fldCharType="end"/>
-          </w:r>
-          <w:r>
-            <w:rPr>
-              <w:rFonts w:hint="default"/>
-              <w:lang w:val="en-US" w:eastAsia="zh-CN"/>
-            </w:rPr>
-            <w:fldChar w:fldCharType="end"/>
-          </w:r>
-        </w:p>
-        <w:p>
-          <w:pPr>
-            <w:pStyle w:val="6"/>
-            <w:tabs>
-              <w:tab w:val="right" w:leader="dot" w:pos="8306"/>
-            </w:tabs>
-          </w:pPr>
-          <w:r>
-            <w:rPr>
-              <w:rFonts w:hint="default"/>
-              <w:lang w:val="en-US" w:eastAsia="zh-CN"/>
-            </w:rPr>
-            <w:fldChar w:fldCharType="begin"/>
-          </w:r>
-          <w:r>
-            <w:rPr>
-              <w:rFonts w:hint="default"/>
-              <w:lang w:val="en-US" w:eastAsia="zh-CN"/>
-            </w:rPr>
-            <w:instrText xml:space="preserve"> HYPERLINK \l _Toc28494 </w:instrText>
-          </w:r>
-          <w:r>
-            <w:rPr>
-              <w:rFonts w:hint="default"/>
-              <w:lang w:val="en-US" w:eastAsia="zh-CN"/>
-            </w:rPr>
-            <w:fldChar w:fldCharType="separate"/>
-          </w:r>
-          <w:r>
-            <w:rPr>
-              <w:rFonts w:hint="eastAsia"/>
-              <w:lang w:val="en-US" w:eastAsia="zh-CN"/>
-            </w:rPr>
-            <w:t>6.4、void clear()</w:t>
-          </w:r>
-          <w:r>
-            <w:tab/>
-          </w:r>
-          <w:r>
-            <w:fldChar w:fldCharType="begin"/>
-          </w:r>
-          <w:r>
-            <w:instrText xml:space="preserve"> PAGEREF _Toc28494 \h </w:instrText>
-          </w:r>
-          <w:r>
-            <w:fldChar w:fldCharType="separate"/>
-          </w:r>
-          <w:r>
-            <w:t>20</w:t>
-          </w:r>
-          <w:r>
-            <w:fldChar w:fldCharType="end"/>
-          </w:r>
-          <w:r>
-            <w:rPr>
-              <w:rFonts w:hint="default"/>
-              <w:lang w:val="en-US" w:eastAsia="zh-CN"/>
-            </w:rPr>
-            <w:fldChar w:fldCharType="end"/>
-          </w:r>
-        </w:p>
-        <w:p>
-          <w:pPr>
-            <w:pStyle w:val="6"/>
-            <w:tabs>
-              <w:tab w:val="right" w:leader="dot" w:pos="8306"/>
-            </w:tabs>
-          </w:pPr>
-          <w:r>
-            <w:rPr>
-              <w:rFonts w:hint="default"/>
-              <w:lang w:val="en-US" w:eastAsia="zh-CN"/>
-            </w:rPr>
-            <w:fldChar w:fldCharType="begin"/>
-          </w:r>
-          <w:r>
-            <w:rPr>
-              <w:rFonts w:hint="default"/>
-              <w:lang w:val="en-US" w:eastAsia="zh-CN"/>
-            </w:rPr>
-            <w:instrText xml:space="preserve"> HYPERLINK \l _Toc13442 </w:instrText>
-          </w:r>
-          <w:r>
-            <w:rPr>
-              <w:rFonts w:hint="default"/>
-              <w:lang w:val="en-US" w:eastAsia="zh-CN"/>
-            </w:rPr>
-            <w:fldChar w:fldCharType="separate"/>
-          </w:r>
-          <w:r>
-            <w:rPr>
-              <w:rFonts w:hint="eastAsia"/>
-              <w:lang w:val="en-US" w:eastAsia="zh-CN"/>
-            </w:rPr>
-            <w:t>6.5、Iterator&lt;E&gt; iterator()</w:t>
-          </w:r>
-          <w:r>
-            <w:tab/>
-          </w:r>
-          <w:r>
-            <w:fldChar w:fldCharType="begin"/>
-          </w:r>
-          <w:r>
-            <w:instrText xml:space="preserve"> PAGEREF _Toc13442 \h </w:instrText>
-          </w:r>
-          <w:r>
-            <w:fldChar w:fldCharType="separate"/>
-          </w:r>
-          <w:r>
-            <w:t>20</w:t>
-          </w:r>
-          <w:r>
-            <w:fldChar w:fldCharType="end"/>
-          </w:r>
-          <w:r>
-            <w:rPr>
-              <w:rFonts w:hint="default"/>
-              <w:lang w:val="en-US" w:eastAsia="zh-CN"/>
-            </w:rPr>
-            <w:fldChar w:fldCharType="end"/>
-          </w:r>
-        </w:p>
-        <w:p>
-          <w:pPr>
-            <w:pStyle w:val="6"/>
-            <w:tabs>
-              <w:tab w:val="right" w:leader="dot" w:pos="8306"/>
-            </w:tabs>
-          </w:pPr>
-          <w:r>
-            <w:rPr>
-              <w:rFonts w:hint="default"/>
-              <w:lang w:val="en-US" w:eastAsia="zh-CN"/>
-            </w:rPr>
-            <w:fldChar w:fldCharType="begin"/>
-          </w:r>
-          <w:r>
-            <w:rPr>
-              <w:rFonts w:hint="default"/>
-              <w:lang w:val="en-US" w:eastAsia="zh-CN"/>
-            </w:rPr>
-            <w:instrText xml:space="preserve"> HYPERLINK \l _Toc25421 </w:instrText>
-          </w:r>
-          <w:r>
-            <w:rPr>
-              <w:rFonts w:hint="default"/>
-              <w:lang w:val="en-US" w:eastAsia="zh-CN"/>
-            </w:rPr>
-            <w:fldChar w:fldCharType="separate"/>
-          </w:r>
-          <w:r>
-            <w:rPr>
-              <w:rFonts w:hint="eastAsia"/>
-              <w:lang w:val="en-US" w:eastAsia="zh-CN"/>
-            </w:rPr>
-            <w:t>6.6、E peek()</w:t>
-          </w:r>
-          <w:r>
-            <w:tab/>
-          </w:r>
-          <w:r>
-            <w:fldChar w:fldCharType="begin"/>
-          </w:r>
-          <w:r>
-            <w:instrText xml:space="preserve"> PAGEREF _Toc25421 \h </w:instrText>
-          </w:r>
-          <w:r>
-            <w:fldChar w:fldCharType="separate"/>
-          </w:r>
-          <w:r>
-            <w:t>20</w:t>
-          </w:r>
-          <w:r>
-            <w:fldChar w:fldCharType="end"/>
-          </w:r>
-          <w:r>
-            <w:rPr>
-              <w:rFonts w:hint="default"/>
-              <w:lang w:val="en-US" w:eastAsia="zh-CN"/>
-            </w:rPr>
-            <w:fldChar w:fldCharType="end"/>
-          </w:r>
-        </w:p>
-        <w:p>
-          <w:pPr>
-            <w:pStyle w:val="6"/>
-            <w:tabs>
-              <w:tab w:val="right" w:leader="dot" w:pos="8306"/>
-            </w:tabs>
-          </w:pPr>
-          <w:r>
-            <w:rPr>
-              <w:rFonts w:hint="default"/>
-              <w:lang w:val="en-US" w:eastAsia="zh-CN"/>
-            </w:rPr>
-            <w:fldChar w:fldCharType="begin"/>
-          </w:r>
-          <w:r>
-            <w:rPr>
-              <w:rFonts w:hint="default"/>
-              <w:lang w:val="en-US" w:eastAsia="zh-CN"/>
-            </w:rPr>
-            <w:instrText xml:space="preserve"> HYPERLINK \l _Toc24995 </w:instrText>
-          </w:r>
-          <w:r>
-            <w:rPr>
-              <w:rFonts w:hint="default"/>
-              <w:lang w:val="en-US" w:eastAsia="zh-CN"/>
-            </w:rPr>
-            <w:fldChar w:fldCharType="separate"/>
-          </w:r>
-          <w:r>
-            <w:rPr>
-              <w:rFonts w:hint="eastAsia"/>
-              <w:lang w:val="en-US" w:eastAsia="zh-CN"/>
-            </w:rPr>
-            <w:t>6.7、E poll()</w:t>
-          </w:r>
-          <w:r>
-            <w:tab/>
-          </w:r>
-          <w:r>
-            <w:fldChar w:fldCharType="begin"/>
-          </w:r>
-          <w:r>
-            <w:instrText xml:space="preserve"> PAGEREF _Toc24995 \h </w:instrText>
-          </w:r>
-          <w:r>
-            <w:fldChar w:fldCharType="separate"/>
-          </w:r>
-          <w:r>
-            <w:t>20</w:t>
-          </w:r>
-          <w:r>
-            <w:fldChar w:fldCharType="end"/>
-          </w:r>
-          <w:r>
-            <w:rPr>
-              <w:rFonts w:hint="default"/>
-              <w:lang w:val="en-US" w:eastAsia="zh-CN"/>
-            </w:rPr>
-            <w:fldChar w:fldCharType="end"/>
-          </w:r>
-        </w:p>
-        <w:p>
-          <w:pPr>
-            <w:pStyle w:val="6"/>
-            <w:tabs>
-              <w:tab w:val="right" w:leader="dot" w:pos="8306"/>
-            </w:tabs>
-          </w:pPr>
-          <w:r>
-            <w:rPr>
-              <w:rFonts w:hint="default"/>
-              <w:lang w:val="en-US" w:eastAsia="zh-CN"/>
-            </w:rPr>
-            <w:fldChar w:fldCharType="begin"/>
-          </w:r>
-          <w:r>
-            <w:rPr>
-              <w:rFonts w:hint="default"/>
-              <w:lang w:val="en-US" w:eastAsia="zh-CN"/>
-            </w:rPr>
-            <w:instrText xml:space="preserve"> HYPERLINK \l _Toc29873 </w:instrText>
-          </w:r>
-          <w:r>
-            <w:rPr>
-              <w:rFonts w:hint="default"/>
-              <w:lang w:val="en-US" w:eastAsia="zh-CN"/>
-            </w:rPr>
-            <w:fldChar w:fldCharType="separate"/>
-          </w:r>
-          <w:r>
-            <w:rPr>
-              <w:rFonts w:hint="eastAsia"/>
-              <w:lang w:val="en-US" w:eastAsia="zh-CN"/>
-            </w:rPr>
-            <w:t>6.8、void put(E e)</w:t>
-          </w:r>
-          <w:r>
-            <w:tab/>
-          </w:r>
-          <w:r>
-            <w:fldChar w:fldCharType="begin"/>
-          </w:r>
-          <w:r>
-            <w:instrText xml:space="preserve"> PAGEREF _Toc29873 \h </w:instrText>
-          </w:r>
-          <w:r>
-            <w:fldChar w:fldCharType="separate"/>
-          </w:r>
-          <w:r>
-            <w:t>21</w:t>
-          </w:r>
-          <w:r>
-            <w:fldChar w:fldCharType="end"/>
-          </w:r>
-          <w:r>
-            <w:rPr>
-              <w:rFonts w:hint="default"/>
-              <w:lang w:val="en-US" w:eastAsia="zh-CN"/>
-            </w:rPr>
-            <w:fldChar w:fldCharType="end"/>
-          </w:r>
-        </w:p>
-        <w:p>
-          <w:pPr>
-            <w:pStyle w:val="6"/>
-            <w:tabs>
-              <w:tab w:val="right" w:leader="dot" w:pos="8306"/>
-            </w:tabs>
-          </w:pPr>
-          <w:r>
-            <w:rPr>
-              <w:rFonts w:hint="default"/>
-              <w:lang w:val="en-US" w:eastAsia="zh-CN"/>
-            </w:rPr>
-            <w:fldChar w:fldCharType="begin"/>
-          </w:r>
-          <w:r>
-            <w:rPr>
-              <w:rFonts w:hint="default"/>
-              <w:lang w:val="en-US" w:eastAsia="zh-CN"/>
-            </w:rPr>
-            <w:instrText xml:space="preserve"> HYPERLINK \l _Toc18123 </w:instrText>
-          </w:r>
-          <w:r>
-            <w:rPr>
-              <w:rFonts w:hint="default"/>
-              <w:lang w:val="en-US" w:eastAsia="zh-CN"/>
-            </w:rPr>
-            <w:fldChar w:fldCharType="separate"/>
-          </w:r>
-          <w:r>
-            <w:rPr>
-              <w:rFonts w:hint="eastAsia"/>
-              <w:lang w:val="en-US" w:eastAsia="zh-CN"/>
-            </w:rPr>
-            <w:t>6.9、boolean remove(Object o)</w:t>
-          </w:r>
-          <w:r>
-            <w:tab/>
-          </w:r>
-          <w:r>
-            <w:fldChar w:fldCharType="begin"/>
-          </w:r>
-          <w:r>
-            <w:instrText xml:space="preserve"> PAGEREF _Toc18123 \h </w:instrText>
-          </w:r>
-          <w:r>
-            <w:fldChar w:fldCharType="separate"/>
-          </w:r>
-          <w:r>
-            <w:t>21</w:t>
-          </w:r>
-          <w:r>
-            <w:fldChar w:fldCharType="end"/>
-          </w:r>
-          <w:r>
-            <w:rPr>
-              <w:rFonts w:hint="default"/>
-              <w:lang w:val="en-US" w:eastAsia="zh-CN"/>
-            </w:rPr>
-            <w:fldChar w:fldCharType="end"/>
-          </w:r>
-        </w:p>
-        <w:p>
-          <w:pPr>
-            <w:pStyle w:val="6"/>
-            <w:tabs>
-              <w:tab w:val="right" w:leader="dot" w:pos="8306"/>
-            </w:tabs>
-          </w:pPr>
-          <w:r>
-            <w:rPr>
-              <w:rFonts w:hint="default"/>
-              <w:lang w:val="en-US" w:eastAsia="zh-CN"/>
-            </w:rPr>
-            <w:fldChar w:fldCharType="begin"/>
-          </w:r>
-          <w:r>
-            <w:rPr>
-              <w:rFonts w:hint="default"/>
-              <w:lang w:val="en-US" w:eastAsia="zh-CN"/>
-            </w:rPr>
-            <w:instrText xml:space="preserve"> HYPERLINK \l _Toc20062 </w:instrText>
-          </w:r>
-          <w:r>
-            <w:rPr>
-              <w:rFonts w:hint="default"/>
-              <w:lang w:val="en-US" w:eastAsia="zh-CN"/>
-            </w:rPr>
-            <w:fldChar w:fldCharType="separate"/>
-          </w:r>
-          <w:r>
-            <w:rPr>
-              <w:rFonts w:hint="eastAsia"/>
-              <w:lang w:val="en-US" w:eastAsia="zh-CN"/>
-            </w:rPr>
-            <w:t>7.0、E take()</w:t>
-          </w:r>
-          <w:r>
-            <w:tab/>
-          </w:r>
-          <w:r>
-            <w:fldChar w:fldCharType="begin"/>
-          </w:r>
-          <w:r>
-            <w:instrText xml:space="preserve"> PAGEREF _Toc20062 \h </w:instrText>
-          </w:r>
-          <w:r>
-            <w:fldChar w:fldCharType="separate"/>
-          </w:r>
-          <w:r>
-            <w:t>21</w:t>
+            <w:t>24</w:t>
           </w:r>
           <w:r>
             <w:fldChar w:fldCharType="end"/>
@@ -3928,7 +4417,7 @@
           <w:lang w:val="en-US" w:eastAsia="zh-CN"/>
         </w:rPr>
       </w:pPr>
-      <w:bookmarkStart w:id="1" w:name="_Toc5169"/>
+      <w:bookmarkStart w:id="1" w:name="_Toc15795"/>
       <w:r>
         <w:rPr>
           <w:rFonts w:hint="eastAsia"/>
@@ -4037,8 +4526,8 @@
           <w:lang w:val="en-US" w:eastAsia="zh-CN"/>
         </w:rPr>
       </w:pPr>
-      <w:bookmarkStart w:id="2" w:name="_Toc10533"/>
-      <w:bookmarkStart w:id="3" w:name="_Toc32005"/>
+      <w:bookmarkStart w:id="2" w:name="_Toc32005"/>
+      <w:bookmarkStart w:id="3" w:name="_Toc29931"/>
       <w:r>
         <w:rPr>
           <w:rFonts w:hint="eastAsia"/>
@@ -4241,7 +4730,7 @@
         </w:rPr>
       </w:pPr>
       <w:bookmarkStart w:id="4" w:name="_Toc9526"/>
-      <w:bookmarkStart w:id="5" w:name="_Toc23022"/>
+      <w:bookmarkStart w:id="5" w:name="_Toc4506"/>
       <w:r>
         <w:rPr>
           <w:rFonts w:hint="eastAsia"/>
@@ -4380,7 +4869,7 @@
         </w:rPr>
       </w:pPr>
       <w:bookmarkStart w:id="6" w:name="_Toc30563"/>
-      <w:bookmarkStart w:id="7" w:name="_Toc17620"/>
+      <w:bookmarkStart w:id="7" w:name="_Toc28982"/>
       <w:r>
         <w:rPr>
           <w:rFonts w:hint="eastAsia"/>
@@ -4491,7 +4980,7 @@
           <w:lang w:val="en-US" w:eastAsia="zh-CN"/>
         </w:rPr>
       </w:pPr>
-      <w:bookmarkStart w:id="8" w:name="_Toc26578"/>
+      <w:bookmarkStart w:id="8" w:name="_Toc31575"/>
       <w:r>
         <w:rPr>
           <w:rFonts w:hint="eastAsia"/>
@@ -4621,7 +5110,7 @@
           <w:lang w:val="en-US" w:eastAsia="zh-CN"/>
         </w:rPr>
       </w:pPr>
-      <w:bookmarkStart w:id="9" w:name="_Toc377"/>
+      <w:bookmarkStart w:id="9" w:name="_Toc17483"/>
       <w:r>
         <w:rPr>
           <w:rFonts w:hint="eastAsia"/>
@@ -4678,7 +5167,7 @@
           <w:lang w:val="en-US" w:eastAsia="zh-CN"/>
         </w:rPr>
       </w:pPr>
-      <w:bookmarkStart w:id="10" w:name="_Toc25488"/>
+      <w:bookmarkStart w:id="10" w:name="_Toc19673"/>
       <w:r>
         <w:rPr>
           <w:rFonts w:hint="eastAsia"/>
@@ -4735,7 +5224,7 @@
           <w:lang w:val="en-US" w:eastAsia="zh-CN"/>
         </w:rPr>
       </w:pPr>
-      <w:bookmarkStart w:id="11" w:name="_Toc19284"/>
+      <w:bookmarkStart w:id="11" w:name="_Toc31906"/>
       <w:r>
         <w:rPr>
           <w:rFonts w:hint="eastAsia"/>
@@ -4792,7 +5281,7 @@
           <w:lang w:val="en-US" w:eastAsia="zh-CN"/>
         </w:rPr>
       </w:pPr>
-      <w:bookmarkStart w:id="12" w:name="_Toc22621"/>
+      <w:bookmarkStart w:id="12" w:name="_Toc30169"/>
       <w:r>
         <w:rPr>
           <w:rFonts w:hint="eastAsia"/>
@@ -4846,7 +5335,7 @@
           </w14:textFill>
         </w:rPr>
       </w:pPr>
-      <w:bookmarkStart w:id="13" w:name="_Toc22771"/>
+      <w:bookmarkStart w:id="13" w:name="_Toc428"/>
       <w:r>
         <w:rPr>
           <w:rFonts w:hint="eastAsia"/>
@@ -4924,7 +5413,7 @@
           <w:lang w:val="en-US" w:eastAsia="zh-CN"/>
         </w:rPr>
       </w:pPr>
-      <w:bookmarkStart w:id="14" w:name="_Toc16912"/>
+      <w:bookmarkStart w:id="14" w:name="_Toc1084"/>
       <w:r>
         <w:rPr>
           <w:rFonts w:hint="eastAsia"/>
@@ -5102,7 +5591,7 @@
           <w:lang w:val="en-US" w:eastAsia="zh-CN"/>
         </w:rPr>
       </w:pPr>
-      <w:bookmarkStart w:id="15" w:name="_Toc24648"/>
+      <w:bookmarkStart w:id="15" w:name="_Toc9510"/>
       <w:r>
         <w:rPr>
           <w:rFonts w:hint="eastAsia"/>
@@ -5205,7 +5694,7 @@
           <w:lang w:val="en-US" w:eastAsia="zh-CN"/>
         </w:rPr>
       </w:pPr>
-      <w:bookmarkStart w:id="16" w:name="_Toc27238"/>
+      <w:bookmarkStart w:id="16" w:name="_Toc14472"/>
       <w:r>
         <w:rPr>
           <w:rFonts w:hint="eastAsia"/>
@@ -5315,7 +5804,7 @@
           <w:lang w:val="en-US" w:eastAsia="zh-CN"/>
         </w:rPr>
       </w:pPr>
-      <w:bookmarkStart w:id="17" w:name="_Toc2406"/>
+      <w:bookmarkStart w:id="17" w:name="_Toc3127"/>
       <w:r>
         <w:rPr>
           <w:rFonts w:hint="eastAsia"/>
@@ -5410,7 +5899,7 @@
           <w:lang w:val="en-US" w:eastAsia="zh-CN"/>
         </w:rPr>
       </w:pPr>
-      <w:bookmarkStart w:id="18" w:name="_Toc28999"/>
+      <w:bookmarkStart w:id="18" w:name="_Toc22297"/>
       <w:r>
         <w:rPr>
           <w:rFonts w:hint="eastAsia"/>
@@ -5474,7 +5963,7 @@
           <w:lang w:val="en-US" w:eastAsia="zh-CN"/>
         </w:rPr>
       </w:pPr>
-      <w:bookmarkStart w:id="19" w:name="_Toc13362"/>
+      <w:bookmarkStart w:id="19" w:name="_Toc5713"/>
       <w:r>
         <w:rPr>
           <w:rFonts w:hint="eastAsia"/>
@@ -5547,7 +6036,7 @@
           <w:lang w:val="en-US" w:eastAsia="zh-CN"/>
         </w:rPr>
       </w:pPr>
-      <w:bookmarkStart w:id="20" w:name="_Toc24631"/>
+      <w:bookmarkStart w:id="20" w:name="_Toc25599"/>
       <w:r>
         <w:rPr>
           <w:rFonts w:hint="eastAsia"/>
@@ -5632,7 +6121,7 @@
           <w:lang w:val="en-US" w:eastAsia="zh-CN"/>
         </w:rPr>
       </w:pPr>
-      <w:bookmarkStart w:id="21" w:name="_Toc4234"/>
+      <w:bookmarkStart w:id="21" w:name="_Toc22562"/>
       <w:r>
         <w:rPr>
           <w:rFonts w:hint="eastAsia"/>
@@ -5676,7 +6165,7 @@
           <w:lang w:val="en-US" w:eastAsia="zh-CN"/>
         </w:rPr>
       </w:pPr>
-      <w:bookmarkStart w:id="22" w:name="_Toc27230"/>
+      <w:bookmarkStart w:id="22" w:name="_Toc9888"/>
       <w:r>
         <w:rPr>
           <w:rFonts w:hint="eastAsia"/>
@@ -6137,7 +6626,7 @@
           <w:lang w:val="en-US" w:eastAsia="zh-CN"/>
         </w:rPr>
       </w:pPr>
-      <w:bookmarkStart w:id="23" w:name="_Toc17581"/>
+      <w:bookmarkStart w:id="23" w:name="_Toc13091"/>
       <w:r>
         <w:rPr>
           <w:rFonts w:hint="eastAsia"/>
@@ -6275,7 +6764,7 @@
           <w:lang w:val="en-US" w:eastAsia="zh-CN"/>
         </w:rPr>
       </w:pPr>
-      <w:bookmarkStart w:id="24" w:name="_Toc17869"/>
+      <w:bookmarkStart w:id="24" w:name="_Toc31636"/>
       <w:r>
         <w:rPr>
           <w:rFonts w:hint="eastAsia"/>
@@ -6767,7 +7256,7 @@
           <w:lang w:val="en-US" w:eastAsia="zh-CN"/>
         </w:rPr>
       </w:pPr>
-      <w:bookmarkStart w:id="25" w:name="_Toc31729"/>
+      <w:bookmarkStart w:id="25" w:name="_Toc5762"/>
       <w:r>
         <w:rPr>
           <w:rFonts w:hint="eastAsia"/>
@@ -6878,7 +7367,7 @@
           <w:lang w:val="en-US" w:eastAsia="zh-CN"/>
         </w:rPr>
       </w:pPr>
-      <w:bookmarkStart w:id="26" w:name="_Toc12267"/>
+      <w:bookmarkStart w:id="26" w:name="_Toc28257"/>
       <w:r>
         <w:rPr>
           <w:rFonts w:hint="eastAsia"/>
@@ -6922,7 +7411,7 @@
           <w:lang w:val="en-US" w:eastAsia="zh-CN"/>
         </w:rPr>
       </w:pPr>
-      <w:bookmarkStart w:id="27" w:name="_Toc18432"/>
+      <w:bookmarkStart w:id="27" w:name="_Toc7292"/>
       <w:r>
         <w:rPr>
           <w:rFonts w:hint="eastAsia"/>
@@ -6961,7 +7450,7 @@
           <w:lang w:val="en-US" w:eastAsia="zh-CN"/>
         </w:rPr>
       </w:pPr>
-      <w:bookmarkStart w:id="28" w:name="_Toc32292"/>
+      <w:bookmarkStart w:id="28" w:name="_Toc8692"/>
       <w:r>
         <w:rPr>
           <w:rFonts w:hint="eastAsia"/>
@@ -7251,7 +7740,7 @@
           <w:lang w:val="en-US" w:eastAsia="zh-CN"/>
         </w:rPr>
       </w:pPr>
-      <w:bookmarkStart w:id="29" w:name="_Toc20796"/>
+      <w:bookmarkStart w:id="29" w:name="_Toc3937"/>
       <w:r>
         <w:rPr>
           <w:rFonts w:hint="eastAsia"/>
@@ -7311,7 +7800,7 @@
           <w:lang w:val="en-US" w:eastAsia="zh-CN"/>
         </w:rPr>
       </w:pPr>
-      <w:bookmarkStart w:id="30" w:name="_Toc25948"/>
+      <w:bookmarkStart w:id="30" w:name="_Toc1551"/>
       <w:r>
         <w:rPr>
           <w:rFonts w:hint="eastAsia"/>
@@ -7411,7 +7900,7 @@
           <w:lang w:val="en-US" w:eastAsia="zh-CN"/>
         </w:rPr>
       </w:pPr>
-      <w:bookmarkStart w:id="31" w:name="_Toc30451"/>
+      <w:bookmarkStart w:id="31" w:name="_Toc31701"/>
       <w:r>
         <w:rPr>
           <w:rFonts w:hint="eastAsia"/>
@@ -7455,7 +7944,7 @@
           <w:lang w:val="en-US" w:eastAsia="zh-CN"/>
         </w:rPr>
       </w:pPr>
-      <w:bookmarkStart w:id="32" w:name="_Toc13749"/>
+      <w:bookmarkStart w:id="32" w:name="_Toc2311"/>
       <w:r>
         <w:rPr>
           <w:rFonts w:hint="eastAsia"/>
@@ -7499,7 +7988,7 @@
           <w:lang w:val="en-US" w:eastAsia="zh-CN"/>
         </w:rPr>
       </w:pPr>
-      <w:bookmarkStart w:id="33" w:name="_Toc18062"/>
+      <w:bookmarkStart w:id="33" w:name="_Toc25105"/>
       <w:r>
         <w:rPr>
           <w:rFonts w:hint="eastAsia"/>
@@ -8629,7 +9118,7 @@
           <w:lang w:val="en-US" w:eastAsia="zh-CN"/>
         </w:rPr>
       </w:pPr>
-      <w:bookmarkStart w:id="34" w:name="_Toc30105"/>
+      <w:bookmarkStart w:id="34" w:name="_Toc12419"/>
       <w:r>
         <w:rPr>
           <w:rFonts w:hint="eastAsia"/>
@@ -9043,7 +9532,7 @@
           <w:lang w:val="en-US" w:eastAsia="zh-CN"/>
         </w:rPr>
       </w:pPr>
-      <w:bookmarkStart w:id="35" w:name="_Toc10466"/>
+      <w:bookmarkStart w:id="35" w:name="_Toc26158"/>
       <w:r>
         <w:rPr>
           <w:rFonts w:hint="eastAsia"/>
@@ -9095,7 +9584,7 @@
           <w:lang w:val="en-US" w:eastAsia="zh-CN"/>
         </w:rPr>
       </w:pPr>
-      <w:bookmarkStart w:id="36" w:name="_Toc24124"/>
+      <w:bookmarkStart w:id="36" w:name="_Toc6426"/>
       <w:r>
         <w:rPr>
           <w:rFonts w:hint="eastAsia"/>
@@ -9139,7 +9628,7 @@
           <w:lang w:val="en-US" w:eastAsia="zh-CN"/>
         </w:rPr>
       </w:pPr>
-      <w:bookmarkStart w:id="37" w:name="_Toc24385"/>
+      <w:bookmarkStart w:id="37" w:name="_Toc8127"/>
       <w:r>
         <w:rPr>
           <w:rFonts w:hint="eastAsia"/>
@@ -9256,7 +9745,7 @@
           <w:lang w:val="en-US" w:eastAsia="zh-CN"/>
         </w:rPr>
       </w:pPr>
-      <w:bookmarkStart w:id="38" w:name="_Toc3301"/>
+      <w:bookmarkStart w:id="38" w:name="_Toc7171"/>
       <w:r>
         <w:rPr>
           <w:rFonts w:hint="eastAsia"/>
@@ -9381,7 +9870,7 @@
           <w:lang w:val="en-US" w:eastAsia="zh-CN"/>
         </w:rPr>
       </w:pPr>
-      <w:bookmarkStart w:id="39" w:name="_Toc30223"/>
+      <w:bookmarkStart w:id="39" w:name="_Toc27463"/>
       <w:r>
         <w:rPr>
           <w:rFonts w:hint="eastAsia"/>
@@ -9461,7 +9950,7 @@
           <w:lang w:val="en-US" w:eastAsia="zh-CN"/>
         </w:rPr>
       </w:pPr>
-      <w:bookmarkStart w:id="40" w:name="_Toc6078"/>
+      <w:bookmarkStart w:id="40" w:name="_Toc4924"/>
       <w:r>
         <w:rPr>
           <w:rFonts w:hint="eastAsia"/>
@@ -9562,7 +10051,7 @@
           <w:lang w:val="en-US" w:eastAsia="zh-CN"/>
         </w:rPr>
       </w:pPr>
-      <w:bookmarkStart w:id="41" w:name="_Toc16600"/>
+      <w:bookmarkStart w:id="41" w:name="_Toc29771"/>
       <w:r>
         <w:rPr>
           <w:rFonts w:hint="eastAsia"/>
@@ -9647,7 +10136,7 @@
           <w:lang w:val="en-US" w:eastAsia="zh-CN"/>
         </w:rPr>
       </w:pPr>
-      <w:bookmarkStart w:id="42" w:name="_Toc27141"/>
+      <w:bookmarkStart w:id="42" w:name="_Toc14277"/>
       <w:r>
         <w:rPr>
           <w:rFonts w:hint="eastAsia"/>
@@ -9693,7 +10182,7 @@
           <w:lang w:val="en-US" w:eastAsia="zh-CN"/>
         </w:rPr>
       </w:pPr>
-      <w:bookmarkStart w:id="43" w:name="_Toc21564"/>
+      <w:bookmarkStart w:id="43" w:name="_Toc9491"/>
       <w:r>
         <w:rPr>
           <w:rFonts w:hint="eastAsia"/>
@@ -9783,7 +10272,7 @@
           <w:lang w:val="en-US" w:eastAsia="zh-CN"/>
         </w:rPr>
       </w:pPr>
-      <w:bookmarkStart w:id="44" w:name="_Toc10955"/>
+      <w:bookmarkStart w:id="44" w:name="_Toc13032"/>
       <w:r>
         <w:rPr>
           <w:rFonts w:hint="eastAsia"/>
@@ -9840,7 +10329,7 @@
           <w:lang w:val="en-US" w:eastAsia="zh-CN"/>
         </w:rPr>
       </w:pPr>
-      <w:bookmarkStart w:id="45" w:name="_Toc21557"/>
+      <w:bookmarkStart w:id="45" w:name="_Toc20824"/>
       <w:r>
         <w:rPr>
           <w:rFonts w:hint="eastAsia"/>
@@ -9871,7 +10360,7 @@
           <w:lang w:val="en-US" w:eastAsia="zh-CN"/>
         </w:rPr>
       </w:pPr>
-      <w:bookmarkStart w:id="46" w:name="_Toc19109"/>
+      <w:bookmarkStart w:id="46" w:name="_Toc687"/>
       <w:r>
         <w:rPr>
           <w:rFonts w:hint="eastAsia"/>
@@ -9923,7 +10412,7 @@
           <w:lang w:val="en-US" w:eastAsia="zh-CN"/>
         </w:rPr>
       </w:pPr>
-      <w:bookmarkStart w:id="47" w:name="_Toc24954"/>
+      <w:bookmarkStart w:id="47" w:name="_Toc23402"/>
       <w:r>
         <w:rPr>
           <w:rFonts w:hint="eastAsia"/>
@@ -10008,7 +10497,7 @@
           <w:lang w:val="en-US" w:eastAsia="zh-CN"/>
         </w:rPr>
       </w:pPr>
-      <w:bookmarkStart w:id="48" w:name="_Toc30721"/>
+      <w:bookmarkStart w:id="48" w:name="_Toc4837"/>
       <w:r>
         <w:rPr>
           <w:rFonts w:hint="eastAsia"/>
@@ -10251,7 +10740,7 @@
           <w:lang w:val="en-US" w:eastAsia="zh-CN"/>
         </w:rPr>
       </w:pPr>
-      <w:bookmarkStart w:id="49" w:name="_Toc1805"/>
+      <w:bookmarkStart w:id="49" w:name="_Toc20383"/>
       <w:r>
         <w:rPr>
           <w:rFonts w:hint="eastAsia"/>
@@ -10384,7 +10873,7 @@
           <w:lang w:val="en-US" w:eastAsia="zh-CN"/>
         </w:rPr>
       </w:pPr>
-      <w:bookmarkStart w:id="50" w:name="_Toc30455"/>
+      <w:bookmarkStart w:id="50" w:name="_Toc14177"/>
       <w:r>
         <w:rPr>
           <w:rFonts w:hint="eastAsia"/>
@@ -10582,7 +11071,7 @@
           <w:lang w:val="en-US" w:eastAsia="zh-CN"/>
         </w:rPr>
       </w:pPr>
-      <w:bookmarkStart w:id="51" w:name="_Toc209"/>
+      <w:bookmarkStart w:id="51" w:name="_Toc4094"/>
       <w:r>
         <w:rPr>
           <w:rFonts w:hint="eastAsia"/>
@@ -10795,7 +11284,7 @@
           <w:lang w:val="en-US" w:eastAsia="zh-CN"/>
         </w:rPr>
       </w:pPr>
-      <w:bookmarkStart w:id="52" w:name="_Toc16792"/>
+      <w:bookmarkStart w:id="52" w:name="_Toc22891"/>
       <w:r>
         <w:rPr>
           <w:rFonts w:hint="eastAsia"/>
@@ -10912,7 +11401,7 @@
           <w:lang w:val="en-US" w:eastAsia="zh-CN"/>
         </w:rPr>
       </w:pPr>
-      <w:bookmarkStart w:id="53" w:name="_Toc12445"/>
+      <w:bookmarkStart w:id="53" w:name="_Toc14984"/>
       <w:r>
         <w:rPr>
           <w:rFonts w:hint="eastAsia"/>
@@ -10970,7 +11459,7 @@
           <w:lang w:val="en-US" w:eastAsia="zh-CN"/>
         </w:rPr>
       </w:pPr>
-      <w:bookmarkStart w:id="54" w:name="_Toc12207"/>
+      <w:bookmarkStart w:id="54" w:name="_Toc31093"/>
       <w:r>
         <w:rPr>
           <w:rFonts w:hint="eastAsia"/>
@@ -11023,7 +11512,7 @@
           <w:lang w:val="en-US" w:eastAsia="zh-CN"/>
         </w:rPr>
       </w:pPr>
-      <w:bookmarkStart w:id="55" w:name="_Toc28038"/>
+      <w:bookmarkStart w:id="55" w:name="_Toc1680"/>
       <w:r>
         <w:rPr>
           <w:rFonts w:hint="eastAsia"/>
@@ -11156,7 +11645,7 @@
           <w:lang w:val="en-US" w:eastAsia="zh-CN"/>
         </w:rPr>
       </w:pPr>
-      <w:bookmarkStart w:id="56" w:name="_Toc25741"/>
+      <w:bookmarkStart w:id="56" w:name="_Toc28551"/>
       <w:r>
         <w:rPr>
           <w:rFonts w:hint="eastAsia"/>
@@ -11225,7 +11714,7 @@
           <w:lang w:val="en-US" w:eastAsia="zh-CN"/>
         </w:rPr>
       </w:pPr>
-      <w:bookmarkStart w:id="57" w:name="_Toc2249"/>
+      <w:bookmarkStart w:id="57" w:name="_Toc31227"/>
       <w:r>
         <w:rPr>
           <w:rFonts w:hint="eastAsia"/>
@@ -11438,7 +11927,7 @@
           <w:lang w:val="en-US" w:eastAsia="zh-CN"/>
         </w:rPr>
       </w:pPr>
-      <w:bookmarkStart w:id="58" w:name="_Toc28494"/>
+      <w:bookmarkStart w:id="58" w:name="_Toc26629"/>
       <w:r>
         <w:rPr>
           <w:rFonts w:hint="eastAsia"/>
@@ -11555,7 +12044,7 @@
           <w:lang w:val="en-US" w:eastAsia="zh-CN"/>
         </w:rPr>
       </w:pPr>
-      <w:bookmarkStart w:id="59" w:name="_Toc13442"/>
+      <w:bookmarkStart w:id="59" w:name="_Toc7524"/>
       <w:r>
         <w:rPr>
           <w:rFonts w:hint="eastAsia"/>
@@ -11640,7 +12129,7 @@
           <w:lang w:val="en-US" w:eastAsia="zh-CN"/>
         </w:rPr>
       </w:pPr>
-      <w:bookmarkStart w:id="60" w:name="_Toc25421"/>
+      <w:bookmarkStart w:id="60" w:name="_Toc18368"/>
       <w:r>
         <w:rPr>
           <w:rFonts w:hint="eastAsia"/>
@@ -11741,7 +12230,7 @@
           <w:lang w:val="en-US" w:eastAsia="zh-CN"/>
         </w:rPr>
       </w:pPr>
-      <w:bookmarkStart w:id="61" w:name="_Toc24995"/>
+      <w:bookmarkStart w:id="61" w:name="_Toc20083"/>
       <w:r>
         <w:rPr>
           <w:rFonts w:hint="eastAsia"/>
@@ -11874,7 +12363,7 @@
           <w:lang w:val="en-US" w:eastAsia="zh-CN"/>
         </w:rPr>
       </w:pPr>
-      <w:bookmarkStart w:id="62" w:name="_Toc29873"/>
+      <w:bookmarkStart w:id="62" w:name="_Toc14702"/>
       <w:r>
         <w:rPr>
           <w:rFonts w:hint="eastAsia"/>
@@ -11943,7 +12432,7 @@
           <w:lang w:val="en-US" w:eastAsia="zh-CN"/>
         </w:rPr>
       </w:pPr>
-      <w:bookmarkStart w:id="63" w:name="_Toc18123"/>
+      <w:bookmarkStart w:id="63" w:name="_Toc2546"/>
       <w:r>
         <w:rPr>
           <w:rFonts w:hint="eastAsia"/>
@@ -12108,7 +12597,7 @@
           <w:lang w:val="en-US" w:eastAsia="zh-CN"/>
         </w:rPr>
       </w:pPr>
-      <w:bookmarkStart w:id="64" w:name="_Toc20062"/>
+      <w:bookmarkStart w:id="64" w:name="_Toc30715"/>
       <w:r>
         <w:rPr>
           <w:rFonts w:hint="eastAsia"/>
@@ -12238,6 +12727,7 @@
           <w:lang w:val="en-US" w:eastAsia="zh-CN"/>
         </w:rPr>
       </w:pPr>
+      <w:bookmarkStart w:id="65" w:name="_Toc4949"/>
       <w:r>
         <w:rPr>
           <w:rFonts w:hint="eastAsia"/>
@@ -12245,6 +12735,7 @@
         </w:rPr>
         <w:t>SynchronousQueue</w:t>
       </w:r>
+      <w:bookmarkEnd w:id="65"/>
     </w:p>
     <w:p>
       <w:pPr>
@@ -12288,6 +12779,7 @@
           <w:lang w:val="en-US" w:eastAsia="zh-CN"/>
         </w:rPr>
       </w:pPr>
+      <w:bookmarkStart w:id="66" w:name="_Toc17492"/>
       <w:r>
         <w:rPr>
           <w:rFonts w:hint="eastAsia"/>
@@ -12295,6 +12787,7 @@
         </w:rPr>
         <w:t>7.1、SynchronousQueue(boolean fair)</w:t>
       </w:r>
+      <w:bookmarkEnd w:id="66"/>
     </w:p>
     <w:p>
       <w:pPr>
@@ -12355,6 +12848,7 @@
           <w:lang w:val="en-US" w:eastAsia="zh-CN"/>
         </w:rPr>
       </w:pPr>
+      <w:bookmarkStart w:id="67" w:name="_Toc19934"/>
       <w:r>
         <w:rPr>
           <w:rFonts w:hint="eastAsia"/>
@@ -12362,6 +12856,7 @@
         </w:rPr>
         <w:t>7.2、void put(E e)</w:t>
       </w:r>
+      <w:bookmarkEnd w:id="67"/>
     </w:p>
     <w:p>
       <w:pPr>
@@ -12484,6 +12979,7 @@
           <w:lang w:val="en-US" w:eastAsia="zh-CN"/>
         </w:rPr>
       </w:pPr>
+      <w:bookmarkStart w:id="68" w:name="_Toc10908"/>
       <w:r>
         <w:rPr>
           <w:rFonts w:hint="eastAsia"/>
@@ -12491,6 +12987,7 @@
         </w:rPr>
         <w:t>7.3、内部类TransferQueue</w:t>
       </w:r>
+      <w:bookmarkEnd w:id="68"/>
     </w:p>
     <w:p>
       <w:pPr>
@@ -12501,6 +12998,7 @@
           <w:lang w:val="en-US" w:eastAsia="zh-CN"/>
         </w:rPr>
       </w:pPr>
+      <w:bookmarkStart w:id="69" w:name="_Toc31617"/>
       <w:r>
         <w:rPr>
           <w:rFonts w:hint="eastAsia"/>
@@ -12508,6 +13006,7 @@
         </w:rPr>
         <w:t>7.3.0、TransferQueue()</w:t>
       </w:r>
+      <w:bookmarkEnd w:id="69"/>
     </w:p>
     <w:p>
       <w:pPr>
@@ -12575,6 +13074,7 @@
           <w:lang w:val="en-US" w:eastAsia="zh-CN"/>
         </w:rPr>
       </w:pPr>
+      <w:bookmarkStart w:id="70" w:name="_Toc6631"/>
       <w:r>
         <w:rPr>
           <w:rFonts w:hint="eastAsia"/>
@@ -12582,6 +13082,7 @@
         </w:rPr>
         <w:t>7.3.1、E transfer(E e, boolean timed, long nanos)</w:t>
       </w:r>
+      <w:bookmarkEnd w:id="70"/>
     </w:p>
     <w:p>
       <w:pPr>
@@ -12870,12 +13371,44 @@
       <w:pPr>
         <w:ind w:firstLine="420" w:firstLineChars="0"/>
         <w:rPr>
+          <w:rFonts w:hint="eastAsia"/>
+          <w:lang w:val="en-US" w:eastAsia="zh-CN"/>
+        </w:rPr>
+      </w:pPr>
+      <w:r>
+        <w:rPr>
+          <w:rFonts w:hint="eastAsia"/>
+          <w:lang w:val="en-US" w:eastAsia="zh-CN"/>
+        </w:rPr>
+        <w:t>③⑥如果头节点不等于尾结点（队列中有元素），并且尾结点线程与当前线程是不同类型的（一个是入队列线程，一个出队列线程）；</w:t>
+      </w:r>
+    </w:p>
+    <w:p>
+      <w:pPr>
+        <w:ind w:firstLine="420" w:firstLineChars="0"/>
+        <w:rPr>
           <w:rFonts w:hint="default"/>
           <w:lang w:val="en-US" w:eastAsia="zh-CN"/>
         </w:rPr>
       </w:pPr>
-      <w:bookmarkStart w:id="65" w:name="_GoBack"/>
-      <w:bookmarkEnd w:id="65"/>
+      <w:r>
+        <w:rPr>
+          <w:rFonts w:hint="eastAsia"/>
+          <w:lang w:val="en-US" w:eastAsia="zh-CN"/>
+        </w:rPr>
+        <w:t>③⑦</w:t>
+      </w:r>
+    </w:p>
+    <w:p>
+      <w:pPr>
+        <w:ind w:firstLine="420" w:firstLineChars="0"/>
+        <w:rPr>
+          <w:rFonts w:hint="default"/>
+          <w:lang w:val="en-US" w:eastAsia="zh-CN"/>
+        </w:rPr>
+      </w:pPr>
+      <w:bookmarkStart w:id="73" w:name="_GoBack"/>
+      <w:bookmarkEnd w:id="73"/>
     </w:p>
     <w:p>
       <w:pPr>
@@ -12895,6 +13428,7 @@
           <w:lang w:val="en-US" w:eastAsia="zh-CN"/>
         </w:rPr>
       </w:pPr>
+      <w:bookmarkStart w:id="71" w:name="_Toc30762"/>
       <w:r>
         <w:rPr>
           <w:rFonts w:hint="eastAsia"/>
@@ -12902,6 +13436,7 @@
         </w:rPr>
         <w:t>7.3.2、Object awaitFulfill(QNode s, E e, boolean timed, long nanos)</w:t>
       </w:r>
+      <w:bookmarkEnd w:id="71"/>
     </w:p>
     <w:p>
       <w:pPr>
@@ -13104,6 +13639,7 @@
           <w:lang w:val="en-US" w:eastAsia="zh-CN"/>
         </w:rPr>
       </w:pPr>
+      <w:bookmarkStart w:id="72" w:name="_Toc10990"/>
       <w:r>
         <w:rPr>
           <w:rFonts w:hint="eastAsia"/>
@@ -13111,6 +13647,7 @@
         </w:rPr>
         <w:t>7.3.3、void clean(QNode pred, QNode s)</w:t>
       </w:r>
+      <w:bookmarkEnd w:id="72"/>
     </w:p>
     <w:p>
       <w:pPr>

--- a/工作相关/总结资料/jdk原码阅读/并发包类总结.docx
+++ b/工作相关/总结资料/jdk原码阅读/并发包类总结.docx
@@ -4868,8 +4868,8 @@
           <w:lang w:val="en-US" w:eastAsia="zh-CN"/>
         </w:rPr>
       </w:pPr>
-      <w:bookmarkStart w:id="6" w:name="_Toc30563"/>
-      <w:bookmarkStart w:id="7" w:name="_Toc28982"/>
+      <w:bookmarkStart w:id="6" w:name="_Toc28982"/>
+      <w:bookmarkStart w:id="7" w:name="_Toc30563"/>
       <w:r>
         <w:rPr>
           <w:rFonts w:hint="eastAsia"/>
@@ -12745,7 +12745,7 @@
         </w:numPr>
         <w:ind w:leftChars="0" w:firstLine="420" w:firstLineChars="0"/>
         <w:rPr>
-          <w:rFonts w:hint="default"/>
+          <w:rFonts w:hint="eastAsia"/>
           <w:lang w:val="en-US" w:eastAsia="zh-CN"/>
         </w:rPr>
       </w:pPr>
@@ -12765,6 +12765,28 @@
         </w:numPr>
         <w:ind w:leftChars="0" w:firstLine="420" w:firstLineChars="0"/>
         <w:rPr>
+          <w:rFonts w:hint="default"/>
+          <w:color w:val="FF0000"/>
+          <w:lang w:val="en-US" w:eastAsia="zh-CN"/>
+        </w:rPr>
+      </w:pPr>
+      <w:r>
+        <w:rPr>
+          <w:rFonts w:hint="eastAsia"/>
+          <w:color w:val="FF0000"/>
+          <w:lang w:val="en-US" w:eastAsia="zh-CN"/>
+        </w:rPr>
+        <w:t>暂时没有分析带超时的入队或出队方法，目前看来，带超时的节点会检查是否超时，超时后节点会被设置为取消；</w:t>
+      </w:r>
+    </w:p>
+    <w:p>
+      <w:pPr>
+        <w:numPr>
+          <w:ilvl w:val="0"/>
+          <w:numId w:val="0"/>
+        </w:numPr>
+        <w:ind w:leftChars="0" w:firstLine="420" w:firstLineChars="0"/>
+        <w:rPr>
           <w:rFonts w:hint="eastAsia"/>
           <w:lang w:val="en-US" w:eastAsia="zh-CN"/>
         </w:rPr>
@@ -12780,6 +12802,7 @@
         </w:rPr>
       </w:pPr>
       <w:bookmarkStart w:id="66" w:name="_Toc17492"/>
+      <w:bookmarkStart w:id="67" w:name="_Toc19934"/>
       <w:r>
         <w:rPr>
           <w:rFonts w:hint="eastAsia"/>
@@ -12848,7 +12871,6 @@
           <w:lang w:val="en-US" w:eastAsia="zh-CN"/>
         </w:rPr>
       </w:pPr>
-      <w:bookmarkStart w:id="67" w:name="_Toc19934"/>
       <w:r>
         <w:rPr>
           <w:rFonts w:hint="eastAsia"/>
@@ -12959,7 +12981,7 @@
           <w:rFonts w:hint="eastAsia"/>
           <w:lang w:val="en-US" w:eastAsia="zh-CN"/>
         </w:rPr>
-        <w:t>③transfer方法返回的值如果不是null（说明入队或出队成功），方法结束；返回值为null，则说明入队或出队失败，则将当前线程中断标识位复原，再抛出中断异常；</w:t>
+        <w:t>③transfer方法返回的值如果不是null（说明入队成功），方法结束；返回值为null，则说明入队失败，则将当前线程中断标识位复原，再抛出中断异常；</w:t>
       </w:r>
     </w:p>
     <w:p>
@@ -13387,6 +13409,70 @@
       <w:pPr>
         <w:ind w:firstLine="420" w:firstLineChars="0"/>
         <w:rPr>
+          <w:rFonts w:hint="eastAsia"/>
+          <w:lang w:val="en-US" w:eastAsia="zh-CN"/>
+        </w:rPr>
+      </w:pPr>
+      <w:r>
+        <w:rPr>
+          <w:rFonts w:hint="eastAsia"/>
+          <w:lang w:val="en-US" w:eastAsia="zh-CN"/>
+        </w:rPr>
+        <w:t>③⑦获取h的下一个节点m；</w:t>
+      </w:r>
+    </w:p>
+    <w:p>
+      <w:pPr>
+        <w:ind w:firstLine="420" w:firstLineChars="0"/>
+        <w:rPr>
+          <w:rFonts w:hint="eastAsia"/>
+          <w:lang w:val="en-US" w:eastAsia="zh-CN"/>
+        </w:rPr>
+      </w:pPr>
+      <w:r>
+        <w:rPr>
+          <w:rFonts w:hint="eastAsia"/>
+          <w:lang w:val="en-US" w:eastAsia="zh-CN"/>
+        </w:rPr>
+        <w:t>③⑧如果t不等于当前的尾节点（有其他节点进入了队列），或者m等于null（队列中已经没有元素），或者h不等于当前的头节点（有其他节点已经满足了队列中等待的线程，则尾节点可能已经改变），则结束本次循环，进入下次循化；</w:t>
+      </w:r>
+    </w:p>
+    <w:p>
+      <w:pPr>
+        <w:ind w:firstLine="420" w:firstLineChars="0"/>
+        <w:rPr>
+          <w:rFonts w:hint="eastAsia"/>
+          <w:lang w:val="en-US" w:eastAsia="zh-CN"/>
+        </w:rPr>
+      </w:pPr>
+      <w:r>
+        <w:rPr>
+          <w:rFonts w:hint="eastAsia"/>
+          <w:lang w:val="en-US" w:eastAsia="zh-CN"/>
+        </w:rPr>
+        <w:t>③⑨获取m指向的元素x；</w:t>
+      </w:r>
+    </w:p>
+    <w:p>
+      <w:pPr>
+        <w:ind w:firstLine="420" w:firstLineChars="0"/>
+        <w:rPr>
+          <w:rFonts w:hint="eastAsia"/>
+          <w:lang w:val="en-US" w:eastAsia="zh-CN"/>
+        </w:rPr>
+      </w:pPr>
+      <w:r>
+        <w:rPr>
+          <w:rFonts w:hint="eastAsia"/>
+          <w:lang w:val="en-US" w:eastAsia="zh-CN"/>
+        </w:rPr>
+        <w:t>④〇根据x是否为空和当前线程是入队还是出队，判断m是否已经被满足，如果是；或者x等于m（m指向它自己）；在以上两种情况都不满足的情况下，尝试修改m指向的元素（即尝试去满足m；当前线程是入队，就修改为入队元素，如果是出队，则修改为null），如果满足失败（说明有其他线程率先满足了m），则尝试将m设置为头元素，并进去下一次循环（去满足其他队列中的节点）；</w:t>
+      </w:r>
+    </w:p>
+    <w:p>
+      <w:pPr>
+        <w:ind w:firstLine="420" w:firstLineChars="0"/>
+        <w:rPr>
           <w:rFonts w:hint="default"/>
           <w:lang w:val="en-US" w:eastAsia="zh-CN"/>
         </w:rPr>
@@ -13396,7 +13482,7 @@
           <w:rFonts w:hint="eastAsia"/>
           <w:lang w:val="en-US" w:eastAsia="zh-CN"/>
         </w:rPr>
-        <w:t>③⑦</w:t>
+        <w:t>④①满足m成功，继续往下执行；m已经被满足，则将m设置为头节点，并把m节点属于的线程唤醒（m已经被满足，说明入队或者出队成功，可以往下结束方法论）；最后返回入队或出队的元素（入队或出队成功）；</w:t>
       </w:r>
     </w:p>
     <w:p>
@@ -13407,480 +13493,737 @@
           <w:lang w:val="en-US" w:eastAsia="zh-CN"/>
         </w:rPr>
       </w:pPr>
+    </w:p>
+    <w:p>
+      <w:pPr>
+        <w:ind w:firstLine="420" w:firstLineChars="0"/>
+        <w:rPr>
+          <w:rFonts w:hint="eastAsia"/>
+          <w:lang w:val="en-US" w:eastAsia="zh-CN"/>
+        </w:rPr>
+      </w:pPr>
+    </w:p>
+    <w:p>
+      <w:pPr>
+        <w:pStyle w:val="3"/>
+        <w:bidi w:val="0"/>
+        <w:rPr>
+          <w:rFonts w:hint="eastAsia"/>
+          <w:lang w:val="en-US" w:eastAsia="zh-CN"/>
+        </w:rPr>
+      </w:pPr>
+      <w:bookmarkStart w:id="71" w:name="_Toc30762"/>
+      <w:r>
+        <w:rPr>
+          <w:rFonts w:hint="eastAsia"/>
+          <w:lang w:val="en-US" w:eastAsia="zh-CN"/>
+        </w:rPr>
+        <w:t>7.3.2、Object awaitFulfill(QNode s, E e, boolean timed, long nanos)</w:t>
+      </w:r>
+      <w:bookmarkEnd w:id="71"/>
+    </w:p>
+    <w:p>
+      <w:pPr>
+        <w:ind w:firstLine="420" w:firstLineChars="0"/>
+        <w:rPr>
+          <w:rFonts w:hint="eastAsia"/>
+          <w:lang w:val="en-US" w:eastAsia="zh-CN"/>
+        </w:rPr>
+      </w:pPr>
+      <w:r>
+        <w:rPr>
+          <w:rFonts w:hint="eastAsia"/>
+          <w:lang w:val="en-US" w:eastAsia="zh-CN"/>
+        </w:rPr>
+        <w:t>方法作用：自旋直到传入的节点s被满足</w:t>
+      </w:r>
+    </w:p>
+    <w:p>
+      <w:pPr>
+        <w:ind w:firstLine="420" w:firstLineChars="0"/>
+        <w:rPr>
+          <w:rFonts w:hint="default"/>
+          <w:lang w:val="en-US" w:eastAsia="zh-CN"/>
+        </w:rPr>
+      </w:pPr>
+    </w:p>
+    <w:p>
+      <w:pPr>
+        <w:ind w:firstLine="420" w:firstLineChars="0"/>
+        <w:rPr>
+          <w:rFonts w:hint="eastAsia"/>
+          <w:lang w:val="en-US" w:eastAsia="zh-CN"/>
+        </w:rPr>
+      </w:pPr>
+      <w:r>
+        <w:rPr>
+          <w:rFonts w:hint="eastAsia"/>
+          <w:lang w:val="en-US" w:eastAsia="zh-CN"/>
+        </w:rPr>
+        <w:t>⑩进入自旋阻塞状态；</w:t>
+      </w:r>
+    </w:p>
+    <w:p>
+      <w:pPr>
+        <w:ind w:firstLine="420" w:firstLineChars="0"/>
+        <w:rPr>
+          <w:rFonts w:hint="eastAsia"/>
+          <w:lang w:val="en-US" w:eastAsia="zh-CN"/>
+        </w:rPr>
+      </w:pPr>
+      <w:r>
+        <w:rPr>
+          <w:rFonts w:hint="eastAsia"/>
+          <w:lang w:val="en-US" w:eastAsia="zh-CN"/>
+        </w:rPr>
+        <w:t>⑪判断当前线程中断标识位是否是true，如果是，尝试将新建节点指向的对象从传入对象更改为新建节点自己（取消当前线程的任务，无论是入队还是出队）；</w:t>
+      </w:r>
+    </w:p>
+    <w:p>
+      <w:pPr>
+        <w:ind w:firstLine="420" w:firstLineChars="0"/>
+        <w:rPr>
+          <w:rFonts w:hint="eastAsia"/>
+          <w:lang w:val="en-US" w:eastAsia="zh-CN"/>
+        </w:rPr>
+      </w:pPr>
+      <w:r>
+        <w:rPr>
+          <w:rFonts w:hint="eastAsia"/>
+          <w:lang w:val="en-US" w:eastAsia="zh-CN"/>
+        </w:rPr>
+        <w:t>⑫判断此时s指向的对象还是否是传入的元素，如果不是，则直接返回此时s指向的对象（awaitFulfill方法唯一返回点）；</w:t>
+      </w:r>
+    </w:p>
+    <w:p>
+      <w:pPr>
+        <w:ind w:firstLine="420" w:firstLineChars="0"/>
+        <w:rPr>
+          <w:rFonts w:hint="eastAsia"/>
+          <w:lang w:val="en-US" w:eastAsia="zh-CN"/>
+        </w:rPr>
+      </w:pPr>
+      <w:r>
+        <w:rPr>
+          <w:rFonts w:hint="eastAsia"/>
+          <w:lang w:val="en-US" w:eastAsia="zh-CN"/>
+        </w:rPr>
+        <w:t>⑬如果设置了超时，则判断是否超时，如果超时，尝试将s指向的对象从传入对象更改为新建节点自己；并结束本次自旋（循环），进入下一次自旋（循环）；</w:t>
+      </w:r>
+    </w:p>
+    <w:p>
+      <w:pPr>
+        <w:ind w:firstLine="420" w:firstLineChars="0"/>
+        <w:rPr>
+          <w:rFonts w:hint="default"/>
+          <w:lang w:val="en-US" w:eastAsia="zh-CN"/>
+        </w:rPr>
+      </w:pPr>
+      <w:r>
+        <w:rPr>
+          <w:rFonts w:hint="eastAsia"/>
+          <w:lang w:val="en-US" w:eastAsia="zh-CN"/>
+        </w:rPr>
+        <w:t>⑭如果spins（</w:t>
+      </w:r>
+      <w:r>
+        <w:rPr>
+          <w:rFonts w:hint="eastAsia"/>
+          <w:color w:val="FF0000"/>
+          <w:lang w:val="en-US" w:eastAsia="zh-CN"/>
+        </w:rPr>
+        <w:t>目前还不清楚是什么</w:t>
+      </w:r>
+      <w:r>
+        <w:rPr>
+          <w:rFonts w:hint="eastAsia"/>
+          <w:lang w:val="en-US" w:eastAsia="zh-CN"/>
+        </w:rPr>
+        <w:t>）大于0，则spins减减操作，并调用Thread.onSpinWait()（</w:t>
+      </w:r>
+      <w:r>
+        <w:rPr>
+          <w:rFonts w:hint="eastAsia"/>
+          <w:color w:val="FF0000"/>
+          <w:lang w:val="en-US" w:eastAsia="zh-CN"/>
+        </w:rPr>
+        <w:t>方法体为空，只是一个象征意义吗</w:t>
+      </w:r>
+      <w:r>
+        <w:rPr>
+          <w:rFonts w:hint="eastAsia"/>
+          <w:lang w:val="en-US" w:eastAsia="zh-CN"/>
+        </w:rPr>
+        <w:t>）；本次循环结束；</w:t>
+      </w:r>
+    </w:p>
+    <w:p>
+      <w:pPr>
+        <w:ind w:firstLine="420" w:firstLineChars="0"/>
+        <w:rPr>
+          <w:rFonts w:hint="eastAsia"/>
+          <w:lang w:val="en-US" w:eastAsia="zh-CN"/>
+        </w:rPr>
+      </w:pPr>
+      <w:r>
+        <w:rPr>
+          <w:rFonts w:hint="eastAsia"/>
+          <w:lang w:val="en-US" w:eastAsia="zh-CN"/>
+        </w:rPr>
+        <w:t>⑮如果spins不大于0，并且s里的等待线程为null，则将当前线程赋值给s的等待线程；本次循环结束；</w:t>
+      </w:r>
+    </w:p>
+    <w:p>
+      <w:pPr>
+        <w:ind w:firstLine="420" w:firstLineChars="0"/>
+        <w:rPr>
+          <w:rFonts w:hint="eastAsia"/>
+          <w:lang w:val="en-US" w:eastAsia="zh-CN"/>
+        </w:rPr>
+      </w:pPr>
+      <w:r>
+        <w:rPr>
+          <w:rFonts w:hint="eastAsia"/>
+          <w:lang w:val="en-US" w:eastAsia="zh-CN"/>
+        </w:rPr>
+        <w:t>⑯如果spins不大于0，并且s里的等待线程不为null，并且没有时间限制，则当前线程被挂起；被唤醒后，本次循环结束；</w:t>
+      </w:r>
+    </w:p>
+    <w:p>
+      <w:pPr>
+        <w:ind w:firstLine="420" w:firstLineChars="0"/>
+        <w:rPr>
+          <w:rFonts w:hint="eastAsia"/>
+          <w:lang w:val="en-US" w:eastAsia="zh-CN"/>
+        </w:rPr>
+      </w:pPr>
+      <w:r>
+        <w:rPr>
+          <w:rFonts w:hint="eastAsia"/>
+          <w:lang w:val="en-US" w:eastAsia="zh-CN"/>
+        </w:rPr>
+        <w:t>⑰如果spins不大于0，并且s里的等待线程不为null，并且有时间限制，并且限制时间大于1000毫秒，则按限制时间挂起当前线程；被唤醒后，本次循环结束；</w:t>
+      </w:r>
+    </w:p>
+    <w:p>
+      <w:pPr>
+        <w:ind w:firstLine="420" w:firstLineChars="0"/>
+        <w:rPr>
+          <w:rFonts w:hint="eastAsia"/>
+          <w:lang w:val="en-US" w:eastAsia="zh-CN"/>
+        </w:rPr>
+      </w:pPr>
+    </w:p>
+    <w:p>
+      <w:pPr>
+        <w:pStyle w:val="3"/>
+        <w:bidi w:val="0"/>
+        <w:rPr>
+          <w:rFonts w:hint="eastAsia"/>
+          <w:lang w:val="en-US" w:eastAsia="zh-CN"/>
+        </w:rPr>
+      </w:pPr>
+      <w:bookmarkStart w:id="72" w:name="_Toc10990"/>
+      <w:r>
+        <w:rPr>
+          <w:rFonts w:hint="eastAsia"/>
+          <w:lang w:val="en-US" w:eastAsia="zh-CN"/>
+        </w:rPr>
+        <w:t>7.3.3、void clean(QNode pred, QNode s)</w:t>
+      </w:r>
+      <w:bookmarkEnd w:id="72"/>
+    </w:p>
+    <w:p>
+      <w:pPr>
+        <w:ind w:firstLine="420" w:firstLineChars="0"/>
+        <w:rPr>
+          <w:rFonts w:hint="eastAsia"/>
+          <w:lang w:val="en-US" w:eastAsia="zh-CN"/>
+        </w:rPr>
+      </w:pPr>
+      <w:r>
+        <w:rPr>
+          <w:rFonts w:hint="eastAsia"/>
+          <w:lang w:val="en-US" w:eastAsia="zh-CN"/>
+        </w:rPr>
+        <w:t>方法作用：</w:t>
+      </w:r>
+    </w:p>
+    <w:p>
+      <w:pPr>
+        <w:ind w:firstLine="420" w:firstLineChars="0"/>
+        <w:rPr>
+          <w:rFonts w:hint="eastAsia"/>
+          <w:lang w:val="en-US" w:eastAsia="zh-CN"/>
+        </w:rPr>
+      </w:pPr>
+    </w:p>
+    <w:p>
+      <w:pPr>
+        <w:ind w:firstLine="420" w:firstLineChars="0"/>
+        <w:rPr>
+          <w:rFonts w:hint="eastAsia"/>
+          <w:lang w:val="en-US" w:eastAsia="zh-CN"/>
+        </w:rPr>
+      </w:pPr>
+      <w:r>
+        <w:rPr>
+          <w:rFonts w:hint="eastAsia"/>
+          <w:lang w:val="en-US" w:eastAsia="zh-CN"/>
+        </w:rPr>
+        <w:t>⑲将新建节点的等待线程置为null；</w:t>
+      </w:r>
+    </w:p>
+    <w:p>
+      <w:pPr>
+        <w:ind w:firstLine="420" w:firstLineChars="0"/>
+        <w:rPr>
+          <w:rFonts w:hint="eastAsia"/>
+          <w:lang w:val="en-US" w:eastAsia="zh-CN"/>
+        </w:rPr>
+      </w:pPr>
+      <w:r>
+        <w:rPr>
+          <w:rFonts w:hint="eastAsia"/>
+          <w:lang w:val="en-US" w:eastAsia="zh-CN"/>
+        </w:rPr>
+        <w:t>⑳进入while循化，条件是新建节点的前接点还指向新建节点；</w:t>
+      </w:r>
+    </w:p>
+    <w:p>
+      <w:pPr>
+        <w:ind w:firstLine="420" w:firstLineChars="0"/>
+        <w:rPr>
+          <w:rFonts w:hint="default"/>
+          <w:lang w:val="en-US" w:eastAsia="zh-CN"/>
+        </w:rPr>
+      </w:pPr>
+      <w:r>
+        <w:rPr>
+          <w:rFonts w:hint="eastAsia"/>
+          <w:lang w:val="en-US" w:eastAsia="zh-CN"/>
+        </w:rPr>
+        <w:t>②①获取头节点h，和头节点的下一节点hn；</w:t>
+      </w:r>
+    </w:p>
+    <w:p>
+      <w:pPr>
+        <w:ind w:firstLine="420" w:firstLineChars="0"/>
+        <w:rPr>
+          <w:rFonts w:hint="default"/>
+          <w:lang w:val="en-US" w:eastAsia="zh-CN"/>
+        </w:rPr>
+      </w:pPr>
+      <w:r>
+        <w:rPr>
+          <w:rFonts w:hint="eastAsia"/>
+          <w:lang w:val="en-US" w:eastAsia="zh-CN"/>
+        </w:rPr>
+        <w:t>②②如果hn不为null，并且hn已经取消（节点指向自己），则在h还是头节点的情况下使用cas将hn设置为头节点，如果设置成功，则将旧的头节点h指向h自己；本次循环结束，进入下次循环（从头节点开始，依次排除已经取消的节点）；</w:t>
+      </w:r>
+    </w:p>
+    <w:p>
+      <w:pPr>
+        <w:ind w:firstLine="420" w:firstLineChars="0"/>
+        <w:rPr>
+          <w:rFonts w:hint="eastAsia"/>
+          <w:lang w:val="en-US" w:eastAsia="zh-CN"/>
+        </w:rPr>
+      </w:pPr>
+      <w:r>
+        <w:rPr>
+          <w:rFonts w:hint="eastAsia"/>
+          <w:lang w:val="en-US" w:eastAsia="zh-CN"/>
+        </w:rPr>
+        <w:t>②③获取尾节点t，如果h等于t，直接返回到transfer方法；</w:t>
+      </w:r>
+    </w:p>
+    <w:p>
+      <w:pPr>
+        <w:ind w:firstLine="420" w:firstLineChars="0"/>
+        <w:rPr>
+          <w:rFonts w:hint="eastAsia"/>
+          <w:lang w:val="en-US" w:eastAsia="zh-CN"/>
+        </w:rPr>
+      </w:pPr>
+      <w:r>
+        <w:rPr>
+          <w:rFonts w:hint="eastAsia"/>
+          <w:lang w:val="en-US" w:eastAsia="zh-CN"/>
+        </w:rPr>
+        <w:t>②④获取t的下一节点tn；</w:t>
+      </w:r>
+    </w:p>
+    <w:p>
+      <w:pPr>
+        <w:ind w:firstLine="420" w:firstLineChars="0"/>
+        <w:rPr>
+          <w:rFonts w:hint="eastAsia"/>
+          <w:lang w:val="en-US" w:eastAsia="zh-CN"/>
+        </w:rPr>
+      </w:pPr>
+      <w:r>
+        <w:rPr>
+          <w:rFonts w:hint="eastAsia"/>
+          <w:lang w:val="en-US" w:eastAsia="zh-CN"/>
+        </w:rPr>
+        <w:t>②⑤如果t已经不等于此时的尾节点，结束此次循环，进入下次循化；</w:t>
+      </w:r>
+    </w:p>
+    <w:p>
+      <w:pPr>
+        <w:ind w:firstLine="420" w:firstLineChars="0"/>
+        <w:rPr>
+          <w:rFonts w:hint="eastAsia"/>
+          <w:lang w:val="en-US" w:eastAsia="zh-CN"/>
+        </w:rPr>
+      </w:pPr>
+      <w:r>
+        <w:rPr>
+          <w:rFonts w:hint="eastAsia"/>
+          <w:lang w:val="en-US" w:eastAsia="zh-CN"/>
+        </w:rPr>
+        <w:t>②⑥若果tn不为null，则在t还是尾节点的情况下尝试将tn通过cas设置为尾节点，结束此次循环，进入下次循化；</w:t>
+      </w:r>
+    </w:p>
+    <w:p>
+      <w:pPr>
+        <w:ind w:firstLine="420" w:firstLineChars="0"/>
+        <w:rPr>
+          <w:rFonts w:hint="eastAsia"/>
+          <w:lang w:val="en-US" w:eastAsia="zh-CN"/>
+        </w:rPr>
+      </w:pPr>
+      <w:r>
+        <w:rPr>
+          <w:rFonts w:hint="eastAsia"/>
+          <w:lang w:val="en-US" w:eastAsia="zh-CN"/>
+        </w:rPr>
+        <w:t>②⑦如果s不等于t（s不是尾节点，则将s节点从队列中排除），获取s的下一节点sn，如果s等于sn或者（||）将s的前接点的下一节点设置为sn成功，则直接返回到transfer方法；</w:t>
+      </w:r>
+    </w:p>
+    <w:p>
+      <w:pPr>
+        <w:ind w:firstLine="420" w:firstLineChars="0"/>
+        <w:rPr>
+          <w:rFonts w:hint="eastAsia"/>
+          <w:lang w:val="en-US" w:eastAsia="zh-CN"/>
+        </w:rPr>
+      </w:pPr>
+      <w:r>
+        <w:rPr>
+          <w:rFonts w:hint="eastAsia"/>
+          <w:lang w:val="en-US" w:eastAsia="zh-CN"/>
+        </w:rPr>
+        <w:t>②⑧获取成员变量cleanMe赋值给dp；</w:t>
+      </w:r>
+    </w:p>
+    <w:p>
+      <w:pPr>
+        <w:ind w:firstLine="420" w:firstLineChars="0"/>
+        <w:rPr>
+          <w:rFonts w:hint="eastAsia"/>
+          <w:lang w:val="en-US" w:eastAsia="zh-CN"/>
+        </w:rPr>
+      </w:pPr>
+      <w:r>
+        <w:rPr>
+          <w:rFonts w:hint="eastAsia"/>
+          <w:lang w:val="en-US" w:eastAsia="zh-CN"/>
+        </w:rPr>
+        <w:t>②⑨如果dp不等于null，获取dp的下一个节点d；如果d等于null，或者d等于dp，或者d没有被取消，或者（d不等于t并且d的下一节点dn不等于null并且dn不等于d并且将dn设置为dp的下一节点成功），则尝试通过cas将成员变量cleanMe置为null；</w:t>
+      </w:r>
+    </w:p>
+    <w:p>
+      <w:pPr>
+        <w:ind w:firstLine="420" w:firstLineChars="0"/>
+        <w:rPr>
+          <w:rFonts w:hint="eastAsia"/>
+          <w:lang w:val="en-US" w:eastAsia="zh-CN"/>
+        </w:rPr>
+      </w:pPr>
+      <w:r>
+        <w:rPr>
+          <w:rFonts w:hint="eastAsia"/>
+          <w:lang w:val="en-US" w:eastAsia="zh-CN"/>
+        </w:rPr>
+        <w:t>③〇如果dp等于pred，直接返回到transfer方法；</w:t>
+      </w:r>
+    </w:p>
+    <w:p>
+      <w:pPr>
+        <w:ind w:firstLine="420" w:firstLineChars="0"/>
+        <w:rPr>
+          <w:rFonts w:hint="eastAsia"/>
+          <w:lang w:val="en-US" w:eastAsia="zh-CN"/>
+        </w:rPr>
+      </w:pPr>
+      <w:r>
+        <w:rPr>
+          <w:rFonts w:hint="eastAsia"/>
+          <w:lang w:val="en-US" w:eastAsia="zh-CN"/>
+        </w:rPr>
+        <w:t>③①如果dp等于null并且将新建节点的前节点设置为cleanMe成功，则直接返回到transfer方法；</w:t>
+      </w:r>
+    </w:p>
+    <w:p>
+      <w:pPr>
+        <w:ind w:firstLine="420" w:firstLineChars="0"/>
+        <w:rPr>
+          <w:rFonts w:hint="default"/>
+          <w:color w:val="FF0000"/>
+          <w:lang w:val="en-US" w:eastAsia="zh-CN"/>
+        </w:rPr>
+      </w:pPr>
+      <w:r>
+        <w:rPr>
+          <w:rFonts w:hint="eastAsia"/>
+          <w:color w:val="FF0000"/>
+          <w:lang w:val="en-US" w:eastAsia="zh-CN"/>
+        </w:rPr>
+        <w:t>Clean方法还未分析结束</w:t>
+      </w:r>
+    </w:p>
+    <w:p>
+      <w:pPr>
+        <w:ind w:firstLine="420" w:firstLineChars="0"/>
+        <w:rPr>
+          <w:rFonts w:hint="eastAsia"/>
+          <w:lang w:val="en-US" w:eastAsia="zh-CN"/>
+        </w:rPr>
+      </w:pPr>
+    </w:p>
+    <w:p>
+      <w:pPr>
+        <w:pStyle w:val="3"/>
+        <w:bidi w:val="0"/>
+        <w:rPr>
+          <w:rFonts w:hint="eastAsia"/>
+          <w:lang w:val="en-US" w:eastAsia="zh-CN"/>
+        </w:rPr>
+      </w:pPr>
+      <w:r>
+        <w:rPr>
+          <w:rFonts w:hint="eastAsia"/>
+          <w:lang w:val="en-US" w:eastAsia="zh-CN"/>
+        </w:rPr>
+        <w:t>7.4、E take()</w:t>
+      </w:r>
+    </w:p>
+    <w:p>
+      <w:pPr>
+        <w:ind w:firstLine="420" w:firstLineChars="0"/>
+        <w:rPr>
+          <w:rFonts w:hint="eastAsia"/>
+          <w:lang w:val="en-US" w:eastAsia="zh-CN"/>
+        </w:rPr>
+      </w:pPr>
+      <w:r>
+        <w:rPr>
+          <w:rFonts w:hint="eastAsia"/>
+          <w:lang w:val="en-US" w:eastAsia="zh-CN"/>
+        </w:rPr>
+        <w:t>方法做用：从队列中取出元素，当有线程在入队才能取出元素</w:t>
+      </w:r>
+    </w:p>
+    <w:p>
+      <w:pPr>
+        <w:ind w:firstLine="420" w:firstLineChars="0"/>
+        <w:rPr>
+          <w:rFonts w:hint="eastAsia"/>
+          <w:lang w:val="en-US" w:eastAsia="zh-CN"/>
+        </w:rPr>
+      </w:pPr>
+    </w:p>
+    <w:p>
+      <w:pPr>
+        <w:ind w:firstLine="420" w:firstLineChars="0"/>
+        <w:rPr>
+          <w:rFonts w:hint="default"/>
+          <w:lang w:val="en-US" w:eastAsia="zh-CN"/>
+        </w:rPr>
+      </w:pPr>
+      <w:r>
+        <w:rPr>
+          <w:rFonts w:hint="eastAsia"/>
+          <w:lang w:val="en-US" w:eastAsia="zh-CN"/>
+        </w:rPr>
+        <w:t>假设transferer指向的是</w:t>
+      </w:r>
+      <w:r>
+        <w:rPr>
+          <w:rFonts w:hint="eastAsia"/>
+          <w:color w:val="FF0000"/>
+          <w:lang w:val="en-US" w:eastAsia="zh-CN"/>
+        </w:rPr>
+        <w:t>传输队列</w:t>
+      </w:r>
+      <w:r>
+        <w:rPr>
+          <w:rFonts w:hint="eastAsia"/>
+          <w:lang w:val="en-US" w:eastAsia="zh-CN"/>
+        </w:rPr>
+        <w:t>：</w:t>
+      </w:r>
+    </w:p>
+    <w:p>
+      <w:pPr>
+        <w:ind w:firstLine="420" w:firstLineChars="0"/>
+        <w:rPr>
+          <w:rFonts w:hint="eastAsia"/>
+          <w:lang w:val="en-US" w:eastAsia="zh-CN"/>
+        </w:rPr>
+      </w:pPr>
+      <w:r>
+        <w:rPr>
+          <w:rFonts w:hint="eastAsia"/>
+          <w:lang w:val="en-US" w:eastAsia="zh-CN"/>
+        </w:rPr>
+        <w:t>①进入TransferQueue的transfer方法；</w:t>
+      </w:r>
+    </w:p>
+    <w:p>
+      <w:pPr>
+        <w:ind w:firstLine="420" w:firstLineChars="0"/>
+        <w:rPr>
+          <w:rFonts w:hint="default"/>
+          <w:lang w:val="en-US" w:eastAsia="zh-CN"/>
+        </w:rPr>
+      </w:pPr>
+      <w:r>
+        <w:rPr>
+          <w:rFonts w:hint="eastAsia"/>
+          <w:lang w:val="en-US" w:eastAsia="zh-CN"/>
+        </w:rPr>
+        <w:t>②transfer方法返回的值e如果不是null（说明出队成功），返回e后方法结束；返回值为null，则说明出队失败，则将当前线程中断标识位复原，再抛出中断异常；</w:t>
+      </w:r>
+    </w:p>
+    <w:p>
+      <w:pPr>
+        <w:ind w:firstLine="420" w:firstLineChars="0"/>
+        <w:rPr>
+          <w:rFonts w:hint="default"/>
+          <w:lang w:val="en-US" w:eastAsia="zh-CN"/>
+        </w:rPr>
+      </w:pPr>
+    </w:p>
+    <w:p>
+      <w:pPr>
+        <w:pStyle w:val="3"/>
+        <w:bidi w:val="0"/>
+        <w:rPr>
+          <w:rFonts w:hint="eastAsia"/>
+          <w:lang w:val="en-US" w:eastAsia="zh-CN"/>
+        </w:rPr>
+      </w:pPr>
+      <w:r>
+        <w:rPr>
+          <w:rFonts w:hint="eastAsia"/>
+          <w:lang w:val="en-US" w:eastAsia="zh-CN"/>
+        </w:rPr>
+        <w:t>7.5、boolean offer(E e)</w:t>
+      </w:r>
+    </w:p>
+    <w:p>
+      <w:pPr>
+        <w:ind w:firstLine="420" w:firstLineChars="0"/>
+        <w:rPr>
+          <w:rFonts w:hint="eastAsia"/>
+          <w:lang w:val="en-US" w:eastAsia="zh-CN"/>
+        </w:rPr>
+      </w:pPr>
+      <w:r>
+        <w:rPr>
+          <w:rFonts w:hint="eastAsia"/>
+          <w:lang w:val="en-US" w:eastAsia="zh-CN"/>
+        </w:rPr>
+        <w:t>方法作用：向队列插入传入的元素，并将超时这是为0</w:t>
+      </w:r>
+    </w:p>
+    <w:p>
+      <w:pPr>
+        <w:ind w:firstLine="420" w:firstLineChars="0"/>
+        <w:rPr>
+          <w:rFonts w:hint="eastAsia"/>
+          <w:lang w:val="en-US" w:eastAsia="zh-CN"/>
+        </w:rPr>
+      </w:pPr>
+    </w:p>
+    <w:p>
+      <w:pPr>
+        <w:ind w:firstLine="420" w:firstLineChars="0"/>
+        <w:rPr>
+          <w:rFonts w:hint="eastAsia"/>
+          <w:lang w:val="en-US" w:eastAsia="zh-CN"/>
+        </w:rPr>
+      </w:pPr>
+      <w:r>
+        <w:rPr>
+          <w:rFonts w:hint="eastAsia"/>
+          <w:lang w:val="en-US" w:eastAsia="zh-CN"/>
+        </w:rPr>
+        <w:t>①如果传入元素为null，直接抛出空指针异常；</w:t>
+      </w:r>
+    </w:p>
+    <w:p>
+      <w:pPr>
+        <w:ind w:firstLine="420" w:firstLineChars="0"/>
+        <w:rPr>
+          <w:rFonts w:hint="eastAsia"/>
+          <w:lang w:val="en-US" w:eastAsia="zh-CN"/>
+        </w:rPr>
+      </w:pPr>
+      <w:r>
+        <w:rPr>
+          <w:rFonts w:hint="eastAsia"/>
+          <w:lang w:val="en-US" w:eastAsia="zh-CN"/>
+        </w:rPr>
+        <w:t>②直接返回transfer方法返回的值；</w:t>
+      </w:r>
+    </w:p>
+    <w:p>
+      <w:pPr>
+        <w:ind w:firstLine="420" w:firstLineChars="0"/>
+        <w:rPr>
+          <w:rFonts w:hint="eastAsia"/>
+          <w:lang w:val="en-US" w:eastAsia="zh-CN"/>
+        </w:rPr>
+      </w:pPr>
+      <w:r>
+        <w:rPr>
+          <w:rFonts w:hint="eastAsia"/>
+          <w:lang w:val="en-US" w:eastAsia="zh-CN"/>
+        </w:rPr>
+        <w:t>主要逻辑：如果队列中有等待的出队节点，则尝试去满足节点，满足了就返回true，如果没有等待的出队节点，则超时返回false，线程不会被阻塞去等待出队线程的到来；</w:t>
+      </w:r>
+    </w:p>
+    <w:p>
+      <w:pPr>
+        <w:ind w:firstLine="420" w:firstLineChars="0"/>
+        <w:rPr>
+          <w:rFonts w:hint="eastAsia"/>
+          <w:lang w:val="en-US" w:eastAsia="zh-CN"/>
+        </w:rPr>
+      </w:pPr>
+    </w:p>
+    <w:p>
+      <w:pPr>
+        <w:pStyle w:val="3"/>
+        <w:bidi w:val="0"/>
+        <w:rPr>
+          <w:rFonts w:hint="default"/>
+          <w:lang w:val="en-US" w:eastAsia="zh-CN"/>
+        </w:rPr>
+      </w:pPr>
+      <w:r>
+        <w:rPr>
+          <w:rFonts w:hint="eastAsia"/>
+          <w:lang w:val="en-US" w:eastAsia="zh-CN"/>
+        </w:rPr>
+        <w:t>7.6、</w:t>
+      </w:r>
       <w:bookmarkStart w:id="73" w:name="_GoBack"/>
       <w:bookmarkEnd w:id="73"/>
-    </w:p>
-    <w:p>
-      <w:pPr>
-        <w:ind w:firstLine="420" w:firstLineChars="0"/>
-        <w:rPr>
-          <w:rFonts w:hint="eastAsia"/>
-          <w:lang w:val="en-US" w:eastAsia="zh-CN"/>
-        </w:rPr>
-      </w:pPr>
-    </w:p>
-    <w:p>
-      <w:pPr>
-        <w:pStyle w:val="3"/>
-        <w:bidi w:val="0"/>
-        <w:rPr>
-          <w:rFonts w:hint="eastAsia"/>
-          <w:lang w:val="en-US" w:eastAsia="zh-CN"/>
-        </w:rPr>
-      </w:pPr>
-      <w:bookmarkStart w:id="71" w:name="_Toc30762"/>
-      <w:r>
-        <w:rPr>
-          <w:rFonts w:hint="eastAsia"/>
-          <w:lang w:val="en-US" w:eastAsia="zh-CN"/>
-        </w:rPr>
-        <w:t>7.3.2、Object awaitFulfill(QNode s, E e, boolean timed, long nanos)</w:t>
-      </w:r>
-      <w:bookmarkEnd w:id="71"/>
-    </w:p>
-    <w:p>
-      <w:pPr>
-        <w:ind w:firstLine="420" w:firstLineChars="0"/>
-        <w:rPr>
-          <w:rFonts w:hint="eastAsia"/>
-          <w:lang w:val="en-US" w:eastAsia="zh-CN"/>
-        </w:rPr>
-      </w:pPr>
-      <w:r>
-        <w:rPr>
-          <w:rFonts w:hint="eastAsia"/>
-          <w:lang w:val="en-US" w:eastAsia="zh-CN"/>
-        </w:rPr>
-        <w:t>方法作用：自旋直到传入的节点s被满足</w:t>
-      </w:r>
-    </w:p>
-    <w:p>
-      <w:pPr>
-        <w:ind w:firstLine="420" w:firstLineChars="0"/>
-        <w:rPr>
-          <w:rFonts w:hint="default"/>
-          <w:lang w:val="en-US" w:eastAsia="zh-CN"/>
-        </w:rPr>
-      </w:pPr>
-    </w:p>
-    <w:p>
-      <w:pPr>
-        <w:ind w:firstLine="420" w:firstLineChars="0"/>
-        <w:rPr>
-          <w:rFonts w:hint="eastAsia"/>
-          <w:lang w:val="en-US" w:eastAsia="zh-CN"/>
-        </w:rPr>
-      </w:pPr>
-      <w:r>
-        <w:rPr>
-          <w:rFonts w:hint="eastAsia"/>
-          <w:lang w:val="en-US" w:eastAsia="zh-CN"/>
-        </w:rPr>
-        <w:t>⑩进入自旋阻塞状态；</w:t>
-      </w:r>
-    </w:p>
-    <w:p>
-      <w:pPr>
-        <w:ind w:firstLine="420" w:firstLineChars="0"/>
-        <w:rPr>
-          <w:rFonts w:hint="eastAsia"/>
-          <w:lang w:val="en-US" w:eastAsia="zh-CN"/>
-        </w:rPr>
-      </w:pPr>
-      <w:r>
-        <w:rPr>
-          <w:rFonts w:hint="eastAsia"/>
-          <w:lang w:val="en-US" w:eastAsia="zh-CN"/>
-        </w:rPr>
-        <w:t>⑪判断当前线程中断标识位是否是true，如果是，尝试将新建节点指向的对象从传入对象更改为新建节点自己（取消当前线程的任务，无论是入队还是出队）；</w:t>
-      </w:r>
-    </w:p>
-    <w:p>
-      <w:pPr>
-        <w:ind w:firstLine="420" w:firstLineChars="0"/>
-        <w:rPr>
-          <w:rFonts w:hint="eastAsia"/>
-          <w:lang w:val="en-US" w:eastAsia="zh-CN"/>
-        </w:rPr>
-      </w:pPr>
-      <w:r>
-        <w:rPr>
-          <w:rFonts w:hint="eastAsia"/>
-          <w:lang w:val="en-US" w:eastAsia="zh-CN"/>
-        </w:rPr>
-        <w:t>⑫判断此时s指向的对象还是否是传入的元素，如果不是，则直接返回此时s指向的对象（awaitFulfill方法唯一返回点）；</w:t>
-      </w:r>
-    </w:p>
-    <w:p>
-      <w:pPr>
-        <w:ind w:firstLine="420" w:firstLineChars="0"/>
-        <w:rPr>
-          <w:rFonts w:hint="eastAsia"/>
-          <w:lang w:val="en-US" w:eastAsia="zh-CN"/>
-        </w:rPr>
-      </w:pPr>
-      <w:r>
-        <w:rPr>
-          <w:rFonts w:hint="eastAsia"/>
-          <w:lang w:val="en-US" w:eastAsia="zh-CN"/>
-        </w:rPr>
-        <w:t>⑬如果设置了超时，则判断是否超时，如果超时，尝试将s指向的对象从传入对象更改为新建节点自己；并结束本次自旋（循环），进入下一次自旋（循环）；</w:t>
-      </w:r>
-    </w:p>
-    <w:p>
-      <w:pPr>
-        <w:ind w:firstLine="420" w:firstLineChars="0"/>
-        <w:rPr>
-          <w:rFonts w:hint="default"/>
-          <w:lang w:val="en-US" w:eastAsia="zh-CN"/>
-        </w:rPr>
-      </w:pPr>
-      <w:r>
-        <w:rPr>
-          <w:rFonts w:hint="eastAsia"/>
-          <w:lang w:val="en-US" w:eastAsia="zh-CN"/>
-        </w:rPr>
-        <w:t>⑭如果spins（</w:t>
-      </w:r>
-      <w:r>
-        <w:rPr>
-          <w:rFonts w:hint="eastAsia"/>
-          <w:color w:val="FF0000"/>
-          <w:lang w:val="en-US" w:eastAsia="zh-CN"/>
-        </w:rPr>
-        <w:t>目前还不清楚是什么</w:t>
-      </w:r>
-      <w:r>
-        <w:rPr>
-          <w:rFonts w:hint="eastAsia"/>
-          <w:lang w:val="en-US" w:eastAsia="zh-CN"/>
-        </w:rPr>
-        <w:t>）大于0，则spins减减操作，并调用Thread.onSpinWait()（</w:t>
-      </w:r>
-      <w:r>
-        <w:rPr>
-          <w:rFonts w:hint="eastAsia"/>
-          <w:color w:val="FF0000"/>
-          <w:lang w:val="en-US" w:eastAsia="zh-CN"/>
-        </w:rPr>
-        <w:t>方法体为空，只是一个象征意义吗</w:t>
-      </w:r>
-      <w:r>
-        <w:rPr>
-          <w:rFonts w:hint="eastAsia"/>
-          <w:lang w:val="en-US" w:eastAsia="zh-CN"/>
-        </w:rPr>
-        <w:t>）；本次循环结束；</w:t>
-      </w:r>
-    </w:p>
-    <w:p>
-      <w:pPr>
-        <w:ind w:firstLine="420" w:firstLineChars="0"/>
-        <w:rPr>
-          <w:rFonts w:hint="eastAsia"/>
-          <w:lang w:val="en-US" w:eastAsia="zh-CN"/>
-        </w:rPr>
-      </w:pPr>
-      <w:r>
-        <w:rPr>
-          <w:rFonts w:hint="eastAsia"/>
-          <w:lang w:val="en-US" w:eastAsia="zh-CN"/>
-        </w:rPr>
-        <w:t>⑮如果spins不大于0，并且s里的等待线程为null，则将当前线程赋值给s的等待线程；本次循环结束；</w:t>
-      </w:r>
-    </w:p>
-    <w:p>
-      <w:pPr>
-        <w:ind w:firstLine="420" w:firstLineChars="0"/>
-        <w:rPr>
-          <w:rFonts w:hint="eastAsia"/>
-          <w:lang w:val="en-US" w:eastAsia="zh-CN"/>
-        </w:rPr>
-      </w:pPr>
-      <w:r>
-        <w:rPr>
-          <w:rFonts w:hint="eastAsia"/>
-          <w:lang w:val="en-US" w:eastAsia="zh-CN"/>
-        </w:rPr>
-        <w:t>⑯如果spins不大于0，并且s里的等待线程不为null，并且没有时间限制，则当前线程被挂起；被唤醒后，本次循环结束；</w:t>
-      </w:r>
-    </w:p>
-    <w:p>
-      <w:pPr>
-        <w:ind w:firstLine="420" w:firstLineChars="0"/>
-        <w:rPr>
-          <w:rFonts w:hint="eastAsia"/>
-          <w:lang w:val="en-US" w:eastAsia="zh-CN"/>
-        </w:rPr>
-      </w:pPr>
-      <w:r>
-        <w:rPr>
-          <w:rFonts w:hint="eastAsia"/>
-          <w:lang w:val="en-US" w:eastAsia="zh-CN"/>
-        </w:rPr>
-        <w:t>⑰如果spins不大于0，并且s里的等待线程不为null，并且有时间限制，并且限制时间大于1000毫秒，则按限制时间挂起当前线程；被唤醒后，本次循环结束；</w:t>
-      </w:r>
-    </w:p>
-    <w:p>
-      <w:pPr>
-        <w:ind w:firstLine="420" w:firstLineChars="0"/>
-        <w:rPr>
-          <w:rFonts w:hint="eastAsia"/>
-          <w:lang w:val="en-US" w:eastAsia="zh-CN"/>
-        </w:rPr>
-      </w:pPr>
-    </w:p>
-    <w:p>
-      <w:pPr>
-        <w:pStyle w:val="3"/>
-        <w:bidi w:val="0"/>
-        <w:rPr>
-          <w:rFonts w:hint="eastAsia"/>
-          <w:lang w:val="en-US" w:eastAsia="zh-CN"/>
-        </w:rPr>
-      </w:pPr>
-      <w:bookmarkStart w:id="72" w:name="_Toc10990"/>
-      <w:r>
-        <w:rPr>
-          <w:rFonts w:hint="eastAsia"/>
-          <w:lang w:val="en-US" w:eastAsia="zh-CN"/>
-        </w:rPr>
-        <w:t>7.3.3、void clean(QNode pred, QNode s)</w:t>
-      </w:r>
-      <w:bookmarkEnd w:id="72"/>
-    </w:p>
-    <w:p>
-      <w:pPr>
-        <w:ind w:firstLine="420" w:firstLineChars="0"/>
-        <w:rPr>
-          <w:rFonts w:hint="eastAsia"/>
-          <w:lang w:val="en-US" w:eastAsia="zh-CN"/>
-        </w:rPr>
-      </w:pPr>
-      <w:r>
-        <w:rPr>
-          <w:rFonts w:hint="eastAsia"/>
-          <w:lang w:val="en-US" w:eastAsia="zh-CN"/>
-        </w:rPr>
-        <w:t>方法作用：</w:t>
-      </w:r>
-    </w:p>
-    <w:p>
-      <w:pPr>
-        <w:ind w:firstLine="420" w:firstLineChars="0"/>
-        <w:rPr>
-          <w:rFonts w:hint="eastAsia"/>
-          <w:lang w:val="en-US" w:eastAsia="zh-CN"/>
-        </w:rPr>
-      </w:pPr>
-    </w:p>
-    <w:p>
-      <w:pPr>
-        <w:ind w:firstLine="420" w:firstLineChars="0"/>
-        <w:rPr>
-          <w:rFonts w:hint="eastAsia"/>
-          <w:lang w:val="en-US" w:eastAsia="zh-CN"/>
-        </w:rPr>
-      </w:pPr>
-      <w:r>
-        <w:rPr>
-          <w:rFonts w:hint="eastAsia"/>
-          <w:lang w:val="en-US" w:eastAsia="zh-CN"/>
-        </w:rPr>
-        <w:t>⑲将新建节点的等待线程置为null；</w:t>
-      </w:r>
-    </w:p>
-    <w:p>
-      <w:pPr>
-        <w:ind w:firstLine="420" w:firstLineChars="0"/>
-        <w:rPr>
-          <w:rFonts w:hint="eastAsia"/>
-          <w:lang w:val="en-US" w:eastAsia="zh-CN"/>
-        </w:rPr>
-      </w:pPr>
-      <w:r>
-        <w:rPr>
-          <w:rFonts w:hint="eastAsia"/>
-          <w:lang w:val="en-US" w:eastAsia="zh-CN"/>
-        </w:rPr>
-        <w:t>⑳进入while循化，条件是新建节点的前接点还指向新建节点；</w:t>
-      </w:r>
-    </w:p>
-    <w:p>
-      <w:pPr>
-        <w:ind w:firstLine="420" w:firstLineChars="0"/>
-        <w:rPr>
-          <w:rFonts w:hint="default"/>
-          <w:lang w:val="en-US" w:eastAsia="zh-CN"/>
-        </w:rPr>
-      </w:pPr>
-      <w:r>
-        <w:rPr>
-          <w:rFonts w:hint="eastAsia"/>
-          <w:lang w:val="en-US" w:eastAsia="zh-CN"/>
-        </w:rPr>
-        <w:t>②①获取头节点h，和头节点的下一节点hn；</w:t>
-      </w:r>
-    </w:p>
-    <w:p>
-      <w:pPr>
-        <w:ind w:firstLine="420" w:firstLineChars="0"/>
-        <w:rPr>
-          <w:rFonts w:hint="default"/>
-          <w:lang w:val="en-US" w:eastAsia="zh-CN"/>
-        </w:rPr>
-      </w:pPr>
-      <w:r>
-        <w:rPr>
-          <w:rFonts w:hint="eastAsia"/>
-          <w:lang w:val="en-US" w:eastAsia="zh-CN"/>
-        </w:rPr>
-        <w:t>②②如果hn不为null，并且hn已经取消（节点指向自己），则在h还是头节点的情况下使用cas将hn设置为头节点，如果设置成功，则将旧的头节点h指向h自己；本次循环结束，进入下次循环（从头节点开始，依次排除已经取消的节点）；</w:t>
-      </w:r>
-    </w:p>
-    <w:p>
-      <w:pPr>
-        <w:ind w:firstLine="420" w:firstLineChars="0"/>
-        <w:rPr>
-          <w:rFonts w:hint="eastAsia"/>
-          <w:lang w:val="en-US" w:eastAsia="zh-CN"/>
-        </w:rPr>
-      </w:pPr>
-      <w:r>
-        <w:rPr>
-          <w:rFonts w:hint="eastAsia"/>
-          <w:lang w:val="en-US" w:eastAsia="zh-CN"/>
-        </w:rPr>
-        <w:t>②③获取尾节点t，如果h等于t，直接返回到transfer方法；</w:t>
-      </w:r>
-    </w:p>
-    <w:p>
-      <w:pPr>
-        <w:ind w:firstLine="420" w:firstLineChars="0"/>
-        <w:rPr>
-          <w:rFonts w:hint="eastAsia"/>
-          <w:lang w:val="en-US" w:eastAsia="zh-CN"/>
-        </w:rPr>
-      </w:pPr>
-      <w:r>
-        <w:rPr>
-          <w:rFonts w:hint="eastAsia"/>
-          <w:lang w:val="en-US" w:eastAsia="zh-CN"/>
-        </w:rPr>
-        <w:t>②④获取t的下一节点tn；</w:t>
-      </w:r>
-    </w:p>
-    <w:p>
-      <w:pPr>
-        <w:ind w:firstLine="420" w:firstLineChars="0"/>
-        <w:rPr>
-          <w:rFonts w:hint="eastAsia"/>
-          <w:lang w:val="en-US" w:eastAsia="zh-CN"/>
-        </w:rPr>
-      </w:pPr>
-      <w:r>
-        <w:rPr>
-          <w:rFonts w:hint="eastAsia"/>
-          <w:lang w:val="en-US" w:eastAsia="zh-CN"/>
-        </w:rPr>
-        <w:t>②⑤如果t已经不等于此时的尾节点，结束此次循环，进入下次循化；</w:t>
-      </w:r>
-    </w:p>
-    <w:p>
-      <w:pPr>
-        <w:ind w:firstLine="420" w:firstLineChars="0"/>
-        <w:rPr>
-          <w:rFonts w:hint="eastAsia"/>
-          <w:lang w:val="en-US" w:eastAsia="zh-CN"/>
-        </w:rPr>
-      </w:pPr>
-      <w:r>
-        <w:rPr>
-          <w:rFonts w:hint="eastAsia"/>
-          <w:lang w:val="en-US" w:eastAsia="zh-CN"/>
-        </w:rPr>
-        <w:t>②⑥若果tn不为null，则在t还是尾节点的情况下尝试将tn通过cas设置为尾节点，结束此次循环，进入下次循化；</w:t>
-      </w:r>
-    </w:p>
-    <w:p>
-      <w:pPr>
-        <w:ind w:firstLine="420" w:firstLineChars="0"/>
-        <w:rPr>
-          <w:rFonts w:hint="eastAsia"/>
-          <w:lang w:val="en-US" w:eastAsia="zh-CN"/>
-        </w:rPr>
-      </w:pPr>
-      <w:r>
-        <w:rPr>
-          <w:rFonts w:hint="eastAsia"/>
-          <w:lang w:val="en-US" w:eastAsia="zh-CN"/>
-        </w:rPr>
-        <w:t>②⑦如果s不等于t（s不是尾节点，则将s节点从队列中排除），获取s的下一节点sn，如果s等于sn或者（||）将s的前接点的下一节点设置为sn成功，则直接返回到transfer方法；</w:t>
-      </w:r>
-    </w:p>
-    <w:p>
-      <w:pPr>
-        <w:ind w:firstLine="420" w:firstLineChars="0"/>
-        <w:rPr>
-          <w:rFonts w:hint="eastAsia"/>
-          <w:lang w:val="en-US" w:eastAsia="zh-CN"/>
-        </w:rPr>
-      </w:pPr>
-      <w:r>
-        <w:rPr>
-          <w:rFonts w:hint="eastAsia"/>
-          <w:lang w:val="en-US" w:eastAsia="zh-CN"/>
-        </w:rPr>
-        <w:t>②⑧获取成员变量cleanMe赋值给dp；</w:t>
-      </w:r>
-    </w:p>
-    <w:p>
-      <w:pPr>
-        <w:ind w:firstLine="420" w:firstLineChars="0"/>
-        <w:rPr>
-          <w:rFonts w:hint="eastAsia"/>
-          <w:lang w:val="en-US" w:eastAsia="zh-CN"/>
-        </w:rPr>
-      </w:pPr>
-      <w:r>
-        <w:rPr>
-          <w:rFonts w:hint="eastAsia"/>
-          <w:lang w:val="en-US" w:eastAsia="zh-CN"/>
-        </w:rPr>
-        <w:t>②⑨如果dp不等于null，获取dp的下一个节点d；如果d等于null，或者d等于dp，或者d没有被取消，或者（d不等于t并且d的下一节点dn不等于null并且dn不等于d并且将dn设置为dp的下一节点成功），则尝试通过cas将成员变量cleanMe置为null；</w:t>
-      </w:r>
-    </w:p>
-    <w:p>
-      <w:pPr>
-        <w:ind w:firstLine="420" w:firstLineChars="0"/>
-        <w:rPr>
-          <w:rFonts w:hint="eastAsia"/>
-          <w:lang w:val="en-US" w:eastAsia="zh-CN"/>
-        </w:rPr>
-      </w:pPr>
-      <w:r>
-        <w:rPr>
-          <w:rFonts w:hint="eastAsia"/>
-          <w:lang w:val="en-US" w:eastAsia="zh-CN"/>
-        </w:rPr>
-        <w:t>③〇如果dp等于pred，直接返回到transfer方法；</w:t>
-      </w:r>
-    </w:p>
-    <w:p>
-      <w:pPr>
-        <w:ind w:firstLine="420" w:firstLineChars="0"/>
-        <w:rPr>
-          <w:rFonts w:hint="default"/>
-          <w:lang w:val="en-US" w:eastAsia="zh-CN"/>
-        </w:rPr>
-      </w:pPr>
-      <w:r>
-        <w:rPr>
-          <w:rFonts w:hint="eastAsia"/>
-          <w:lang w:val="en-US" w:eastAsia="zh-CN"/>
-        </w:rPr>
-        <w:t>③①如果dp等于null并且将新建节点的前节点设置为cleanMe成功，则直接返回到transfer方法；</w:t>
-      </w:r>
     </w:p>
     <w:sectPr>
       <w:pgSz w:w="11906" w:h="16838"/>

--- a/工作相关/总结资料/jdk原码阅读/并发包类总结.docx
+++ b/工作相关/总结资料/jdk原码阅读/并发包类总结.docx
@@ -4526,8 +4526,8 @@
           <w:lang w:val="en-US" w:eastAsia="zh-CN"/>
         </w:rPr>
       </w:pPr>
-      <w:bookmarkStart w:id="2" w:name="_Toc32005"/>
-      <w:bookmarkStart w:id="3" w:name="_Toc29931"/>
+      <w:bookmarkStart w:id="2" w:name="_Toc29931"/>
+      <w:bookmarkStart w:id="3" w:name="_Toc32005"/>
       <w:r>
         <w:rPr>
           <w:rFonts w:hint="eastAsia"/>
@@ -4868,8 +4868,8 @@
           <w:lang w:val="en-US" w:eastAsia="zh-CN"/>
         </w:rPr>
       </w:pPr>
-      <w:bookmarkStart w:id="6" w:name="_Toc28982"/>
-      <w:bookmarkStart w:id="7" w:name="_Toc30563"/>
+      <w:bookmarkStart w:id="6" w:name="_Toc30563"/>
+      <w:bookmarkStart w:id="7" w:name="_Toc28982"/>
       <w:r>
         <w:rPr>
           <w:rFonts w:hint="eastAsia"/>
@@ -12778,6 +12778,8 @@
         </w:rPr>
         <w:t>暂时没有分析带超时的入队或出队方法，目前看来，带超时的节点会检查是否超时，超时后节点会被设置为取消；</w:t>
       </w:r>
+      <w:bookmarkStart w:id="73" w:name="_GoBack"/>
+      <w:bookmarkEnd w:id="73"/>
     </w:p>
     <w:p>
       <w:pPr>
@@ -14211,19 +14213,200 @@
         <w:pStyle w:val="3"/>
         <w:bidi w:val="0"/>
         <w:rPr>
+          <w:rFonts w:hint="eastAsia"/>
+          <w:lang w:val="en-US" w:eastAsia="zh-CN"/>
+        </w:rPr>
+      </w:pPr>
+      <w:r>
+        <w:rPr>
+          <w:rFonts w:hint="eastAsia"/>
+          <w:lang w:val="en-US" w:eastAsia="zh-CN"/>
+        </w:rPr>
+        <w:t>7.6、E poll()</w:t>
+      </w:r>
+    </w:p>
+    <w:p>
+      <w:pPr>
+        <w:ind w:firstLine="420" w:firstLineChars="0"/>
+        <w:rPr>
+          <w:rFonts w:hint="eastAsia"/>
+          <w:lang w:val="en-US" w:eastAsia="zh-CN"/>
+        </w:rPr>
+      </w:pPr>
+      <w:r>
+        <w:rPr>
+          <w:rFonts w:hint="eastAsia"/>
+          <w:lang w:val="en-US" w:eastAsia="zh-CN"/>
+        </w:rPr>
+        <w:t>方法作用：从队列中取元素，并将超时设置为0</w:t>
+      </w:r>
+    </w:p>
+    <w:p>
+      <w:pPr>
+        <w:ind w:firstLine="420" w:firstLineChars="0"/>
+        <w:rPr>
+          <w:rFonts w:hint="eastAsia"/>
+          <w:lang w:val="en-US" w:eastAsia="zh-CN"/>
+        </w:rPr>
+      </w:pPr>
+    </w:p>
+    <w:p>
+      <w:pPr>
+        <w:ind w:firstLine="420" w:firstLineChars="0"/>
+        <w:rPr>
+          <w:rFonts w:hint="eastAsia"/>
+          <w:lang w:val="en-US" w:eastAsia="zh-CN"/>
+        </w:rPr>
+      </w:pPr>
+      <w:r>
+        <w:rPr>
+          <w:rFonts w:hint="eastAsia"/>
+          <w:lang w:val="en-US" w:eastAsia="zh-CN"/>
+        </w:rPr>
+        <w:t>①直接返回transfer方法返回的值；</w:t>
+      </w:r>
+    </w:p>
+    <w:p>
+      <w:pPr>
+        <w:ind w:firstLine="420" w:firstLineChars="0"/>
+        <w:rPr>
+          <w:rFonts w:hint="eastAsia"/>
+          <w:lang w:val="en-US" w:eastAsia="zh-CN"/>
+        </w:rPr>
+      </w:pPr>
+      <w:r>
+        <w:rPr>
+          <w:rFonts w:hint="eastAsia"/>
+          <w:lang w:val="en-US" w:eastAsia="zh-CN"/>
+        </w:rPr>
+        <w:t>主要逻辑：如果队列中有等待的入队节点，则尝试去满足节点，满足了就返回被满足节点中存放的元素，如果没有等待的入队节点，则超时返回null，线程不会被阻塞去等待入队线程的到来；</w:t>
+      </w:r>
+    </w:p>
+    <w:p>
+      <w:pPr>
+        <w:ind w:firstLine="420" w:firstLineChars="0"/>
+        <w:rPr>
           <w:rFonts w:hint="default"/>
           <w:lang w:val="en-US" w:eastAsia="zh-CN"/>
         </w:rPr>
       </w:pPr>
-      <w:r>
-        <w:rPr>
-          <w:rFonts w:hint="eastAsia"/>
-          <w:lang w:val="en-US" w:eastAsia="zh-CN"/>
-        </w:rPr>
-        <w:t>7.6、</w:t>
-      </w:r>
-      <w:bookmarkStart w:id="73" w:name="_GoBack"/>
-      <w:bookmarkEnd w:id="73"/>
+    </w:p>
+    <w:p>
+      <w:pPr>
+        <w:pStyle w:val="3"/>
+        <w:bidi w:val="0"/>
+        <w:rPr>
+          <w:rFonts w:hint="eastAsia"/>
+          <w:lang w:val="en-US" w:eastAsia="zh-CN"/>
+        </w:rPr>
+      </w:pPr>
+      <w:r>
+        <w:rPr>
+          <w:rFonts w:hint="eastAsia"/>
+          <w:lang w:val="en-US" w:eastAsia="zh-CN"/>
+        </w:rPr>
+        <w:t>7.7、boolean isEmpty()</w:t>
+      </w:r>
+    </w:p>
+    <w:p>
+      <w:pPr>
+        <w:ind w:firstLine="420" w:firstLineChars="0"/>
+        <w:rPr>
+          <w:rFonts w:hint="eastAsia"/>
+          <w:lang w:val="en-US" w:eastAsia="zh-CN"/>
+        </w:rPr>
+      </w:pPr>
+      <w:r>
+        <w:rPr>
+          <w:rFonts w:hint="eastAsia"/>
+          <w:lang w:val="en-US" w:eastAsia="zh-CN"/>
+        </w:rPr>
+        <w:t>方法作用：确认队列是否为空，总是返回true</w:t>
+      </w:r>
+    </w:p>
+    <w:p>
+      <w:pPr>
+        <w:ind w:firstLine="420" w:firstLineChars="0"/>
+        <w:rPr>
+          <w:rFonts w:hint="eastAsia"/>
+          <w:lang w:val="en-US" w:eastAsia="zh-CN"/>
+        </w:rPr>
+      </w:pPr>
+    </w:p>
+    <w:p>
+      <w:pPr>
+        <w:pStyle w:val="3"/>
+        <w:bidi w:val="0"/>
+        <w:rPr>
+          <w:rFonts w:hint="eastAsia"/>
+          <w:lang w:val="en-US" w:eastAsia="zh-CN"/>
+        </w:rPr>
+      </w:pPr>
+      <w:r>
+        <w:rPr>
+          <w:rFonts w:hint="eastAsia"/>
+          <w:lang w:val="en-US" w:eastAsia="zh-CN"/>
+        </w:rPr>
+        <w:t>7.8、int size()</w:t>
+      </w:r>
+    </w:p>
+    <w:p>
+      <w:pPr>
+        <w:ind w:firstLine="420" w:firstLineChars="0"/>
+        <w:rPr>
+          <w:rFonts w:hint="eastAsia"/>
+          <w:lang w:val="en-US" w:eastAsia="zh-CN"/>
+        </w:rPr>
+      </w:pPr>
+      <w:r>
+        <w:rPr>
+          <w:rFonts w:hint="eastAsia"/>
+          <w:lang w:val="en-US" w:eastAsia="zh-CN"/>
+        </w:rPr>
+        <w:t>方法作用：返回队列中元素的个数，总是返回0</w:t>
+      </w:r>
+    </w:p>
+    <w:p>
+      <w:pPr>
+        <w:ind w:firstLine="420" w:firstLineChars="0"/>
+        <w:rPr>
+          <w:rFonts w:hint="eastAsia"/>
+          <w:lang w:val="en-US" w:eastAsia="zh-CN"/>
+        </w:rPr>
+      </w:pPr>
+    </w:p>
+    <w:p>
+      <w:pPr>
+        <w:pStyle w:val="3"/>
+        <w:bidi w:val="0"/>
+        <w:rPr>
+          <w:rFonts w:hint="eastAsia"/>
+          <w:lang w:val="en-US" w:eastAsia="zh-CN"/>
+        </w:rPr>
+      </w:pPr>
+      <w:r>
+        <w:rPr>
+          <w:rFonts w:hint="eastAsia"/>
+          <w:lang w:val="en-US" w:eastAsia="zh-CN"/>
+        </w:rPr>
+        <w:t>7.9、boolean contains(Object o)</w:t>
+      </w:r>
+    </w:p>
+    <w:p>
+      <w:pPr>
+        <w:ind w:firstLine="420" w:firstLineChars="0"/>
+        <w:rPr>
+          <w:rFonts w:hint="default"/>
+          <w:lang w:val="en-US" w:eastAsia="zh-CN"/>
+        </w:rPr>
+      </w:pPr>
+      <w:r>
+        <w:rPr>
+          <w:rFonts w:hint="eastAsia"/>
+          <w:lang w:val="en-US" w:eastAsia="zh-CN"/>
+        </w:rPr>
+        <w:t>方法作用：队列是否包含传入的元素，总是返回false</w:t>
+      </w:r>
     </w:p>
     <w:sectPr>
       <w:pgSz w:w="11906" w:h="16838"/>

--- a/工作相关/总结资料/jdk原码阅读/并发包类总结.docx
+++ b/工作相关/总结资料/jdk原码阅读/并发包类总结.docx
@@ -4526,8 +4526,8 @@
           <w:lang w:val="en-US" w:eastAsia="zh-CN"/>
         </w:rPr>
       </w:pPr>
-      <w:bookmarkStart w:id="2" w:name="_Toc29931"/>
-      <w:bookmarkStart w:id="3" w:name="_Toc32005"/>
+      <w:bookmarkStart w:id="2" w:name="_Toc32005"/>
+      <w:bookmarkStart w:id="3" w:name="_Toc29931"/>
       <w:r>
         <w:rPr>
           <w:rFonts w:hint="eastAsia"/>
@@ -4729,8 +4729,8 @@
           <w:lang w:val="en-US" w:eastAsia="zh-CN"/>
         </w:rPr>
       </w:pPr>
-      <w:bookmarkStart w:id="4" w:name="_Toc9526"/>
-      <w:bookmarkStart w:id="5" w:name="_Toc4506"/>
+      <w:bookmarkStart w:id="4" w:name="_Toc4506"/>
+      <w:bookmarkStart w:id="5" w:name="_Toc9526"/>
       <w:r>
         <w:rPr>
           <w:rFonts w:hint="eastAsia"/>
@@ -4868,8 +4868,8 @@
           <w:lang w:val="en-US" w:eastAsia="zh-CN"/>
         </w:rPr>
       </w:pPr>
-      <w:bookmarkStart w:id="6" w:name="_Toc30563"/>
-      <w:bookmarkStart w:id="7" w:name="_Toc28982"/>
+      <w:bookmarkStart w:id="6" w:name="_Toc28982"/>
+      <w:bookmarkStart w:id="7" w:name="_Toc30563"/>
       <w:r>
         <w:rPr>
           <w:rFonts w:hint="eastAsia"/>
@@ -12778,8 +12778,6 @@
         </w:rPr>
         <w:t>暂时没有分析带超时的入队或出队方法，目前看来，带超时的节点会检查是否超时，超时后节点会被设置为取消；</w:t>
       </w:r>
-      <w:bookmarkStart w:id="73" w:name="_GoBack"/>
-      <w:bookmarkEnd w:id="73"/>
     </w:p>
     <w:p>
       <w:pPr>
@@ -12974,6 +12972,94 @@
       <w:pPr>
         <w:ind w:firstLine="420" w:firstLineChars="0"/>
         <w:rPr>
+          <w:rFonts w:hint="eastAsia"/>
+          <w:lang w:val="en-US" w:eastAsia="zh-CN"/>
+        </w:rPr>
+      </w:pPr>
+      <w:r>
+        <w:rPr>
+          <w:rFonts w:hint="eastAsia"/>
+          <w:lang w:val="en-US" w:eastAsia="zh-CN"/>
+        </w:rPr>
+        <w:t>③transfer方法返回的值如果不是null（说明入队成功），方法结束；返回值为null，则说明入队失败，则将当前线程中断标识位复原，再抛出中断异常；</w:t>
+      </w:r>
+    </w:p>
+    <w:p>
+      <w:pPr>
+        <w:ind w:firstLine="420" w:firstLineChars="0"/>
+        <w:rPr>
+          <w:rFonts w:hint="eastAsia"/>
+          <w:lang w:val="en-US" w:eastAsia="zh-CN"/>
+        </w:rPr>
+      </w:pPr>
+    </w:p>
+    <w:p>
+      <w:pPr>
+        <w:ind w:firstLine="420" w:firstLineChars="0"/>
+        <w:rPr>
+          <w:rFonts w:hint="default"/>
+          <w:lang w:val="en-US" w:eastAsia="zh-CN"/>
+        </w:rPr>
+      </w:pPr>
+      <w:r>
+        <w:rPr>
+          <w:rFonts w:hint="eastAsia"/>
+          <w:lang w:val="en-US" w:eastAsia="zh-CN"/>
+        </w:rPr>
+        <w:t>假设transferer指向的是</w:t>
+      </w:r>
+      <w:r>
+        <w:rPr>
+          <w:rFonts w:hint="eastAsia"/>
+          <w:color w:val="FF0000"/>
+          <w:lang w:val="en-US" w:eastAsia="zh-CN"/>
+        </w:rPr>
+        <w:t>传输堆栈</w:t>
+      </w:r>
+      <w:r>
+        <w:rPr>
+          <w:rFonts w:hint="eastAsia"/>
+          <w:lang w:val="en-US" w:eastAsia="zh-CN"/>
+        </w:rPr>
+        <w:t>：</w:t>
+      </w:r>
+    </w:p>
+    <w:p>
+      <w:pPr>
+        <w:ind w:firstLine="420" w:firstLineChars="0"/>
+        <w:rPr>
+          <w:rFonts w:hint="eastAsia"/>
+          <w:lang w:val="en-US" w:eastAsia="zh-CN"/>
+        </w:rPr>
+      </w:pPr>
+      <w:r>
+        <w:rPr>
+          <w:rFonts w:hint="eastAsia"/>
+          <w:lang w:val="en-US" w:eastAsia="zh-CN"/>
+        </w:rPr>
+        <w:t>①校验传入的元素是否为null，如果是，则抛出空指针异常；</w:t>
+      </w:r>
+    </w:p>
+    <w:p>
+      <w:pPr>
+        <w:ind w:firstLine="420" w:firstLineChars="0"/>
+        <w:rPr>
+          <w:rFonts w:hint="eastAsia"/>
+          <w:lang w:val="en-US" w:eastAsia="zh-CN"/>
+        </w:rPr>
+      </w:pPr>
+      <w:r>
+        <w:rPr>
+          <w:rFonts w:hint="eastAsia"/>
+          <w:lang w:val="en-US" w:eastAsia="zh-CN"/>
+        </w:rPr>
+        <w:t>②进入TransferQueue的transfer方法；</w:t>
+      </w:r>
+    </w:p>
+    <w:p>
+      <w:pPr>
+        <w:ind w:firstLine="420" w:firstLineChars="0"/>
+        <w:rPr>
           <w:rFonts w:hint="default"/>
           <w:lang w:val="en-US" w:eastAsia="zh-CN"/>
         </w:rPr>
@@ -13994,6 +14080,124 @@
           <w:lang w:val="en-US" w:eastAsia="zh-CN"/>
         </w:rPr>
       </w:pPr>
+    </w:p>
+    <w:p>
+      <w:pPr>
+        <w:pStyle w:val="2"/>
+        <w:bidi w:val="0"/>
+        <w:rPr>
+          <w:rFonts w:hint="eastAsia"/>
+          <w:lang w:val="en-US" w:eastAsia="zh-CN"/>
+        </w:rPr>
+      </w:pPr>
+      <w:r>
+        <w:rPr>
+          <w:rFonts w:hint="eastAsia"/>
+          <w:lang w:val="en-US" w:eastAsia="zh-CN"/>
+        </w:rPr>
+        <w:t>7.3内部类TransferStack</w:t>
+      </w:r>
+    </w:p>
+    <w:p>
+      <w:pPr>
+        <w:pStyle w:val="3"/>
+        <w:bidi w:val="0"/>
+        <w:rPr>
+          <w:rFonts w:hint="eastAsia"/>
+          <w:lang w:val="en-US" w:eastAsia="zh-CN"/>
+        </w:rPr>
+      </w:pPr>
+      <w:r>
+        <w:rPr>
+          <w:rFonts w:hint="eastAsia"/>
+          <w:lang w:val="en-US" w:eastAsia="zh-CN"/>
+        </w:rPr>
+        <w:t>7.3.1、E transfer(E e, boolean timed, long nanos)</w:t>
+      </w:r>
+    </w:p>
+    <w:p>
+      <w:pPr>
+        <w:ind w:firstLine="420" w:firstLineChars="0"/>
+        <w:rPr>
+          <w:rFonts w:hint="eastAsia"/>
+          <w:lang w:val="en-US" w:eastAsia="zh-CN"/>
+        </w:rPr>
+      </w:pPr>
+      <w:r>
+        <w:rPr>
+          <w:rFonts w:hint="eastAsia"/>
+          <w:lang w:val="en-US" w:eastAsia="zh-CN"/>
+        </w:rPr>
+        <w:t>方法作用：向传输队列插入一个元素或从传输队列取出一个元素；</w:t>
+      </w:r>
+    </w:p>
+    <w:p>
+      <w:pPr>
+        <w:ind w:firstLine="420" w:firstLineChars="0"/>
+        <w:rPr>
+          <w:rFonts w:hint="default"/>
+          <w:lang w:val="en-US" w:eastAsia="zh-CN"/>
+        </w:rPr>
+      </w:pPr>
+    </w:p>
+    <w:p>
+      <w:pPr>
+        <w:ind w:firstLine="420" w:firstLineChars="0"/>
+        <w:rPr>
+          <w:rFonts w:hint="eastAsia"/>
+          <w:lang w:val="en-US" w:eastAsia="zh-CN"/>
+        </w:rPr>
+      </w:pPr>
+      <w:r>
+        <w:rPr>
+          <w:rFonts w:hint="eastAsia"/>
+          <w:lang w:val="en-US" w:eastAsia="zh-CN"/>
+        </w:rPr>
+        <w:t>①进入死循环；</w:t>
+      </w:r>
+    </w:p>
+    <w:p>
+      <w:pPr>
+        <w:ind w:firstLine="420" w:firstLineChars="0"/>
+        <w:rPr>
+          <w:rFonts w:hint="eastAsia"/>
+          <w:lang w:val="en-US" w:eastAsia="zh-CN"/>
+        </w:rPr>
+      </w:pPr>
+      <w:r>
+        <w:rPr>
+          <w:rFonts w:hint="eastAsia"/>
+          <w:lang w:val="en-US" w:eastAsia="zh-CN"/>
+        </w:rPr>
+        <w:t>②获取头节点h；</w:t>
+      </w:r>
+    </w:p>
+    <w:p>
+      <w:pPr>
+        <w:ind w:firstLine="420" w:firstLineChars="0"/>
+        <w:rPr>
+          <w:rFonts w:hint="eastAsia"/>
+          <w:lang w:val="en-US" w:eastAsia="zh-CN"/>
+        </w:rPr>
+      </w:pPr>
+    </w:p>
+    <w:p>
+      <w:pPr>
+        <w:ind w:firstLine="420" w:firstLineChars="0"/>
+        <w:rPr>
+          <w:rFonts w:hint="default"/>
+          <w:lang w:val="en-US" w:eastAsia="zh-CN"/>
+        </w:rPr>
+      </w:pPr>
+      <w:r>
+        <w:rPr>
+          <w:rFonts w:hint="eastAsia"/>
+          <w:lang w:val="en-US" w:eastAsia="zh-CN"/>
+        </w:rPr>
+        <w:t>③</w:t>
+      </w:r>
+      <w:bookmarkStart w:id="73" w:name="_GoBack"/>
+      <w:bookmarkEnd w:id="73"/>
     </w:p>
     <w:p>
       <w:pPr>

--- a/工作相关/总结资料/jdk原码阅读/并发包类总结.docx
+++ b/工作相关/总结资料/jdk原码阅读/并发包类总结.docx
@@ -4526,8 +4526,8 @@
           <w:lang w:val="en-US" w:eastAsia="zh-CN"/>
         </w:rPr>
       </w:pPr>
-      <w:bookmarkStart w:id="2" w:name="_Toc32005"/>
-      <w:bookmarkStart w:id="3" w:name="_Toc29931"/>
+      <w:bookmarkStart w:id="2" w:name="_Toc29931"/>
+      <w:bookmarkStart w:id="3" w:name="_Toc32005"/>
       <w:r>
         <w:rPr>
           <w:rFonts w:hint="eastAsia"/>
@@ -4729,8 +4729,8 @@
           <w:lang w:val="en-US" w:eastAsia="zh-CN"/>
         </w:rPr>
       </w:pPr>
-      <w:bookmarkStart w:id="4" w:name="_Toc4506"/>
-      <w:bookmarkStart w:id="5" w:name="_Toc9526"/>
+      <w:bookmarkStart w:id="4" w:name="_Toc9526"/>
+      <w:bookmarkStart w:id="5" w:name="_Toc4506"/>
       <w:r>
         <w:rPr>
           <w:rFonts w:hint="eastAsia"/>
@@ -4868,8 +4868,8 @@
           <w:lang w:val="en-US" w:eastAsia="zh-CN"/>
         </w:rPr>
       </w:pPr>
-      <w:bookmarkStart w:id="6" w:name="_Toc28982"/>
-      <w:bookmarkStart w:id="7" w:name="_Toc30563"/>
+      <w:bookmarkStart w:id="6" w:name="_Toc30563"/>
+      <w:bookmarkStart w:id="7" w:name="_Toc28982"/>
       <w:r>
         <w:rPr>
           <w:rFonts w:hint="eastAsia"/>
@@ -14185,6 +14185,86 @@
       <w:pPr>
         <w:ind w:firstLine="420" w:firstLineChars="0"/>
         <w:rPr>
+          <w:rFonts w:hint="eastAsia"/>
+          <w:lang w:val="en-US" w:eastAsia="zh-CN"/>
+        </w:rPr>
+      </w:pPr>
+      <w:r>
+        <w:rPr>
+          <w:rFonts w:hint="eastAsia"/>
+          <w:lang w:val="en-US" w:eastAsia="zh-CN"/>
+        </w:rPr>
+        <w:t>③如果头节点为null或者头节点的mode等于当前线程node（都是入队或出队），进入第一种情况；</w:t>
+      </w:r>
+    </w:p>
+    <w:p>
+      <w:pPr>
+        <w:ind w:firstLine="420" w:firstLineChars="0"/>
+        <w:rPr>
+          <w:rFonts w:hint="eastAsia"/>
+          <w:lang w:val="en-US" w:eastAsia="zh-CN"/>
+        </w:rPr>
+      </w:pPr>
+      <w:r>
+        <w:rPr>
+          <w:rFonts w:hint="eastAsia"/>
+          <w:lang w:val="en-US" w:eastAsia="zh-CN"/>
+        </w:rPr>
+        <w:t>④如果有时间限制并且限制时长小于等于0（某条线程设置了为0的时间限制），则进行如下判断；如果h不为空且已经取消，则尝试将头节点指向h的下一节点，否则直接返回null；</w:t>
+      </w:r>
+    </w:p>
+    <w:p>
+      <w:pPr>
+        <w:ind w:firstLine="420" w:firstLineChars="0"/>
+        <w:rPr>
+          <w:rFonts w:hint="eastAsia"/>
+          <w:lang w:val="en-US" w:eastAsia="zh-CN"/>
+        </w:rPr>
+      </w:pPr>
+      <w:r>
+        <w:rPr>
+          <w:rFonts w:hint="eastAsia"/>
+          <w:lang w:val="en-US" w:eastAsia="zh-CN"/>
+        </w:rPr>
+        <w:t>⑤如果没有时间限制或者没有到限制时间，以传入元素e，h作为下一节点，mode=1新建节点s；如果将s这是为头节点失败（入队失败），则进入下一次循环；如果将s这是为头节点成功（入队成功），则往下执行；</w:t>
+      </w:r>
+    </w:p>
+    <w:p>
+      <w:pPr>
+        <w:ind w:firstLine="420" w:firstLineChars="0"/>
+        <w:rPr>
+          <w:rFonts w:hint="eastAsia"/>
+          <w:lang w:val="en-US" w:eastAsia="zh-CN"/>
+        </w:rPr>
+      </w:pPr>
+      <w:r>
+        <w:rPr>
+          <w:rFonts w:hint="eastAsia"/>
+          <w:lang w:val="en-US" w:eastAsia="zh-CN"/>
+        </w:rPr>
+        <w:t>⑥将s作为参数进入awaitFulfill方法；</w:t>
+      </w:r>
+    </w:p>
+    <w:p>
+      <w:pPr>
+        <w:ind w:firstLine="420" w:firstLineChars="0"/>
+        <w:rPr>
+          <w:rFonts w:hint="eastAsia"/>
+          <w:lang w:val="en-US" w:eastAsia="zh-CN"/>
+        </w:rPr>
+      </w:pPr>
+      <w:r>
+        <w:rPr>
+          <w:rFonts w:hint="eastAsia"/>
+          <w:lang w:val="en-US" w:eastAsia="zh-CN"/>
+        </w:rPr>
+        <w:t>⑦awaitFulfill方法结束后返回节点m；</w:t>
+      </w:r>
+    </w:p>
+    <w:p>
+      <w:pPr>
+        <w:ind w:firstLine="420" w:firstLineChars="0"/>
+        <w:rPr>
           <w:rFonts w:hint="default"/>
           <w:lang w:val="en-US" w:eastAsia="zh-CN"/>
         </w:rPr>
@@ -14194,10 +14274,230 @@
           <w:rFonts w:hint="eastAsia"/>
           <w:lang w:val="en-US" w:eastAsia="zh-CN"/>
         </w:rPr>
-        <w:t>③</w:t>
-      </w:r>
+        <w:t>⑧如果m等于s（说明s已经被取消），则进入clean方法对取消的节点进行清除，clean方法结束后，直接返回null；</w:t>
+      </w:r>
+    </w:p>
+    <w:p>
+      <w:pPr>
+        <w:ind w:firstLine="420" w:firstLineChars="0"/>
+        <w:rPr>
+          <w:rFonts w:hint="eastAsia"/>
+          <w:lang w:val="en-US" w:eastAsia="zh-CN"/>
+        </w:rPr>
+      </w:pPr>
+      <w:r>
+        <w:rPr>
+          <w:rFonts w:hint="eastAsia"/>
+          <w:lang w:val="en-US" w:eastAsia="zh-CN"/>
+        </w:rPr>
+        <w:t>⑨走到这一步，说明已经匹配成功；如果此时头节点不为null并且头节点的下一节点就是s（说明唤醒当前线程的线程还未将头部两个匹配的节点移出队列），则尝试将s节点的下一节点设置为头节点；</w:t>
+      </w:r>
+    </w:p>
+    <w:p>
+      <w:pPr>
+        <w:ind w:firstLine="420" w:firstLineChars="0"/>
+        <w:rPr>
+          <w:rFonts w:hint="eastAsia"/>
+          <w:lang w:val="en-US" w:eastAsia="zh-CN"/>
+        </w:rPr>
+      </w:pPr>
+      <w:r>
+        <w:rPr>
+          <w:rFonts w:hint="eastAsia"/>
+          <w:lang w:val="en-US" w:eastAsia="zh-CN"/>
+        </w:rPr>
+        <w:t>⑩最后根据mode的值，如果是0，则返回m指向的元素，如果是1，则返回s指向的元素；</w:t>
+      </w:r>
+    </w:p>
+    <w:p>
+      <w:pPr>
+        <w:ind w:firstLine="420" w:firstLineChars="0"/>
+        <w:rPr>
+          <w:rFonts w:hint="eastAsia"/>
+          <w:lang w:val="en-US" w:eastAsia="zh-CN"/>
+        </w:rPr>
+      </w:pPr>
+    </w:p>
+    <w:p>
+      <w:pPr>
+        <w:ind w:firstLine="420" w:firstLineChars="0"/>
+        <w:rPr>
+          <w:rFonts w:hint="default"/>
+          <w:lang w:val="en-US" w:eastAsia="zh-CN"/>
+        </w:rPr>
+      </w:pPr>
       <w:bookmarkStart w:id="73" w:name="_GoBack"/>
       <w:bookmarkEnd w:id="73"/>
+    </w:p>
+    <w:p>
+      <w:pPr>
+        <w:pStyle w:val="3"/>
+        <w:bidi w:val="0"/>
+        <w:rPr>
+          <w:rFonts w:hint="eastAsia"/>
+          <w:lang w:val="en-US" w:eastAsia="zh-CN"/>
+        </w:rPr>
+      </w:pPr>
+      <w:r>
+        <w:rPr>
+          <w:rFonts w:hint="eastAsia"/>
+          <w:lang w:val="en-US" w:eastAsia="zh-CN"/>
+        </w:rPr>
+        <w:t>7.3.2、SNode awaitFulfill(SNode s, boolean timed, long nanos)</w:t>
+      </w:r>
+    </w:p>
+    <w:p>
+      <w:pPr>
+        <w:ind w:firstLine="420" w:firstLineChars="0"/>
+        <w:rPr>
+          <w:rFonts w:hint="eastAsia"/>
+          <w:lang w:val="en-US" w:eastAsia="zh-CN"/>
+        </w:rPr>
+      </w:pPr>
+      <w:r>
+        <w:rPr>
+          <w:rFonts w:hint="eastAsia"/>
+          <w:lang w:val="en-US" w:eastAsia="zh-CN"/>
+        </w:rPr>
+        <w:t>方法作用：传入节点s等待被满足</w:t>
+      </w:r>
+    </w:p>
+    <w:p>
+      <w:pPr>
+        <w:ind w:firstLine="420" w:firstLineChars="0"/>
+        <w:rPr>
+          <w:rFonts w:hint="eastAsia"/>
+          <w:lang w:val="en-US" w:eastAsia="zh-CN"/>
+        </w:rPr>
+      </w:pPr>
+    </w:p>
+    <w:p>
+      <w:pPr>
+        <w:ind w:firstLine="420" w:firstLineChars="0"/>
+        <w:rPr>
+          <w:rFonts w:hint="eastAsia"/>
+          <w:lang w:val="en-US" w:eastAsia="zh-CN"/>
+        </w:rPr>
+      </w:pPr>
+      <w:r>
+        <w:rPr>
+          <w:rFonts w:hint="eastAsia"/>
+          <w:lang w:val="en-US" w:eastAsia="zh-CN"/>
+        </w:rPr>
+        <w:t>①进入死循环；</w:t>
+      </w:r>
+    </w:p>
+    <w:p>
+      <w:pPr>
+        <w:ind w:firstLine="420" w:firstLineChars="0"/>
+        <w:rPr>
+          <w:rFonts w:hint="eastAsia"/>
+          <w:lang w:val="en-US" w:eastAsia="zh-CN"/>
+        </w:rPr>
+      </w:pPr>
+      <w:r>
+        <w:rPr>
+          <w:rFonts w:hint="eastAsia"/>
+          <w:lang w:val="en-US" w:eastAsia="zh-CN"/>
+        </w:rPr>
+        <w:t>②判断当前线程是否被中断，如果是，则将s节点匹配对象设置为它自己（取消）；</w:t>
+      </w:r>
+    </w:p>
+    <w:p>
+      <w:pPr>
+        <w:ind w:firstLine="420" w:firstLineChars="0"/>
+        <w:rPr>
+          <w:rFonts w:hint="eastAsia"/>
+          <w:lang w:val="en-US" w:eastAsia="zh-CN"/>
+        </w:rPr>
+      </w:pPr>
+      <w:r>
+        <w:rPr>
+          <w:rFonts w:hint="eastAsia"/>
+          <w:lang w:val="en-US" w:eastAsia="zh-CN"/>
+        </w:rPr>
+        <w:t>③获取s的匹配对象m，如果m不等于null（已经匹配上或者取消），则返回m；</w:t>
+      </w:r>
+    </w:p>
+    <w:p>
+      <w:pPr>
+        <w:ind w:firstLine="420" w:firstLineChars="0"/>
+        <w:rPr>
+          <w:rFonts w:hint="eastAsia"/>
+          <w:lang w:val="en-US" w:eastAsia="zh-CN"/>
+        </w:rPr>
+      </w:pPr>
+      <w:r>
+        <w:rPr>
+          <w:rFonts w:hint="eastAsia"/>
+          <w:lang w:val="en-US" w:eastAsia="zh-CN"/>
+        </w:rPr>
+        <w:t>④如果超时，则取消s节点，将s节点匹配对象设置为它自己，结束本次循环，进入下次循环；</w:t>
+      </w:r>
+    </w:p>
+    <w:p>
+      <w:pPr>
+        <w:ind w:firstLine="420" w:firstLineChars="0"/>
+        <w:rPr>
+          <w:rFonts w:hint="eastAsia"/>
+          <w:lang w:val="en-US" w:eastAsia="zh-CN"/>
+        </w:rPr>
+      </w:pPr>
+      <w:r>
+        <w:rPr>
+          <w:rFonts w:hint="eastAsia"/>
+          <w:lang w:val="en-US" w:eastAsia="zh-CN"/>
+        </w:rPr>
+        <w:t>⑤判断自旋数spins是否大于0，是的话，将spins进行减减操作，结束本次循环，进入下次循环；</w:t>
+      </w:r>
+    </w:p>
+    <w:p>
+      <w:pPr>
+        <w:ind w:firstLine="420" w:firstLineChars="0"/>
+        <w:rPr>
+          <w:rFonts w:hint="eastAsia"/>
+          <w:lang w:val="en-US" w:eastAsia="zh-CN"/>
+        </w:rPr>
+      </w:pPr>
+      <w:r>
+        <w:rPr>
+          <w:rFonts w:hint="eastAsia"/>
+          <w:lang w:val="en-US" w:eastAsia="zh-CN"/>
+        </w:rPr>
+        <w:t>⑥如果s指向的线程为空，则将当前线程赋值给s指向的节点，本次循环结束；</w:t>
+      </w:r>
+    </w:p>
+    <w:p>
+      <w:pPr>
+        <w:ind w:firstLine="420" w:firstLineChars="0"/>
+        <w:rPr>
+          <w:rFonts w:hint="eastAsia"/>
+          <w:lang w:val="en-US" w:eastAsia="zh-CN"/>
+        </w:rPr>
+      </w:pPr>
+      <w:r>
+        <w:rPr>
+          <w:rFonts w:hint="eastAsia"/>
+          <w:lang w:val="en-US" w:eastAsia="zh-CN"/>
+        </w:rPr>
+        <w:t>⑦如果没有时间限制，则当前线程被挂起（被其他线程唤醒后结束本此循环）；</w:t>
+      </w:r>
+    </w:p>
+    <w:p>
+      <w:pPr>
+        <w:ind w:firstLine="420" w:firstLineChars="0"/>
+        <w:rPr>
+          <w:rFonts w:hint="default"/>
+          <w:lang w:val="en-US" w:eastAsia="zh-CN"/>
+        </w:rPr>
+      </w:pPr>
+      <w:r>
+        <w:rPr>
+          <w:rFonts w:hint="eastAsia"/>
+          <w:lang w:val="en-US" w:eastAsia="zh-CN"/>
+        </w:rPr>
+        <w:t>⑧如果时间限制大于1000纳秒，则当前线程被挂起，无论是否被挂起，被唤醒后本次循环结束；</w:t>
+      </w:r>
     </w:p>
     <w:p>
       <w:pPr>

--- a/工作相关/总结资料/jdk原码阅读/并发包类总结.docx
+++ b/工作相关/总结资料/jdk原码阅读/并发包类总结.docx
@@ -4526,8 +4526,8 @@
           <w:lang w:val="en-US" w:eastAsia="zh-CN"/>
         </w:rPr>
       </w:pPr>
-      <w:bookmarkStart w:id="2" w:name="_Toc29931"/>
-      <w:bookmarkStart w:id="3" w:name="_Toc32005"/>
+      <w:bookmarkStart w:id="2" w:name="_Toc32005"/>
+      <w:bookmarkStart w:id="3" w:name="_Toc29931"/>
       <w:r>
         <w:rPr>
           <w:rFonts w:hint="eastAsia"/>
@@ -4729,8 +4729,8 @@
           <w:lang w:val="en-US" w:eastAsia="zh-CN"/>
         </w:rPr>
       </w:pPr>
-      <w:bookmarkStart w:id="4" w:name="_Toc9526"/>
-      <w:bookmarkStart w:id="5" w:name="_Toc4506"/>
+      <w:bookmarkStart w:id="4" w:name="_Toc4506"/>
+      <w:bookmarkStart w:id="5" w:name="_Toc9526"/>
       <w:r>
         <w:rPr>
           <w:rFonts w:hint="eastAsia"/>
@@ -4868,8 +4868,8 @@
           <w:lang w:val="en-US" w:eastAsia="zh-CN"/>
         </w:rPr>
       </w:pPr>
-      <w:bookmarkStart w:id="6" w:name="_Toc30563"/>
-      <w:bookmarkStart w:id="7" w:name="_Toc28982"/>
+      <w:bookmarkStart w:id="6" w:name="_Toc28982"/>
+      <w:bookmarkStart w:id="7" w:name="_Toc30563"/>
       <w:r>
         <w:rPr>
           <w:rFonts w:hint="eastAsia"/>
@@ -14276,58 +14276,106 @@
         </w:rPr>
         <w:t>⑧如果m等于s（说明s已经被取消），则进入clean方法对取消的节点进行清除，clean方法结束后，直接返回null；</w:t>
       </w:r>
-    </w:p>
-    <w:p>
-      <w:pPr>
-        <w:ind w:firstLine="420" w:firstLineChars="0"/>
-        <w:rPr>
-          <w:rFonts w:hint="eastAsia"/>
-          <w:lang w:val="en-US" w:eastAsia="zh-CN"/>
-        </w:rPr>
-      </w:pPr>
-      <w:r>
-        <w:rPr>
-          <w:rFonts w:hint="eastAsia"/>
-          <w:lang w:val="en-US" w:eastAsia="zh-CN"/>
-        </w:rPr>
-        <w:t>⑨走到这一步，说明已经匹配成功；如果此时头节点不为null并且头节点的下一节点就是s（说明唤醒当前线程的线程还未将头部两个匹配的节点移出队列），则尝试将s节点的下一节点设置为头节点；</w:t>
-      </w:r>
-    </w:p>
-    <w:p>
-      <w:pPr>
-        <w:ind w:firstLine="420" w:firstLineChars="0"/>
-        <w:rPr>
-          <w:rFonts w:hint="eastAsia"/>
-          <w:lang w:val="en-US" w:eastAsia="zh-CN"/>
-        </w:rPr>
-      </w:pPr>
-      <w:r>
-        <w:rPr>
-          <w:rFonts w:hint="eastAsia"/>
-          <w:lang w:val="en-US" w:eastAsia="zh-CN"/>
-        </w:rPr>
-        <w:t>⑩最后根据mode的值，如果是0，则返回m指向的元素，如果是1，则返回s指向的元素；</w:t>
-      </w:r>
-    </w:p>
-    <w:p>
-      <w:pPr>
-        <w:ind w:firstLine="420" w:firstLineChars="0"/>
-        <w:rPr>
-          <w:rFonts w:hint="eastAsia"/>
-          <w:lang w:val="en-US" w:eastAsia="zh-CN"/>
-        </w:rPr>
-      </w:pPr>
-    </w:p>
-    <w:p>
-      <w:pPr>
-        <w:ind w:firstLine="420" w:firstLineChars="0"/>
-        <w:rPr>
-          <w:rFonts w:hint="default"/>
-          <w:lang w:val="en-US" w:eastAsia="zh-CN"/>
-        </w:rPr>
-      </w:pPr>
       <w:bookmarkStart w:id="73" w:name="_GoBack"/>
       <w:bookmarkEnd w:id="73"/>
+    </w:p>
+    <w:p>
+      <w:pPr>
+        <w:ind w:firstLine="420" w:firstLineChars="0"/>
+        <w:rPr>
+          <w:rFonts w:hint="eastAsia"/>
+          <w:lang w:val="en-US" w:eastAsia="zh-CN"/>
+        </w:rPr>
+      </w:pPr>
+      <w:r>
+        <w:rPr>
+          <w:rFonts w:hint="eastAsia"/>
+          <w:lang w:val="en-US" w:eastAsia="zh-CN"/>
+        </w:rPr>
+        <w:t>⑨走到这一步，说明已经匹配成功；如果此时头节点不为null并且头节点的下一节点就是s（说明唤醒当前线程的线程还未将头部两个匹配的节点移出队列），则尝试将s节点的下一节点设置为头节点；</w:t>
+      </w:r>
+    </w:p>
+    <w:p>
+      <w:pPr>
+        <w:ind w:firstLine="420" w:firstLineChars="0"/>
+        <w:rPr>
+          <w:rFonts w:hint="eastAsia"/>
+          <w:lang w:val="en-US" w:eastAsia="zh-CN"/>
+        </w:rPr>
+      </w:pPr>
+      <w:r>
+        <w:rPr>
+          <w:rFonts w:hint="eastAsia"/>
+          <w:lang w:val="en-US" w:eastAsia="zh-CN"/>
+        </w:rPr>
+        <w:t>⑩最后根据mode的值，如果是0，则返回m指向的元素，如果是1，则返回s指向的元素；</w:t>
+      </w:r>
+    </w:p>
+    <w:p>
+      <w:pPr>
+        <w:ind w:firstLine="420" w:firstLineChars="0"/>
+        <w:rPr>
+          <w:rFonts w:hint="eastAsia"/>
+          <w:lang w:val="en-US" w:eastAsia="zh-CN"/>
+        </w:rPr>
+      </w:pPr>
+    </w:p>
+    <w:p>
+      <w:pPr>
+        <w:ind w:firstLine="420" w:firstLineChars="0"/>
+        <w:rPr>
+          <w:rFonts w:hint="eastAsia"/>
+          <w:lang w:val="en-US" w:eastAsia="zh-CN"/>
+        </w:rPr>
+      </w:pPr>
+      <w:r>
+        <w:rPr>
+          <w:rFonts w:hint="eastAsia"/>
+          <w:lang w:val="en-US" w:eastAsia="zh-CN"/>
+        </w:rPr>
+        <w:t>⑩①如果头节点不为null或者头节点的mode不等于当前线程node，并且h没有被满足，则进入第二种情况；</w:t>
+      </w:r>
+    </w:p>
+    <w:p>
+      <w:pPr>
+        <w:ind w:firstLine="420" w:firstLineChars="0"/>
+        <w:rPr>
+          <w:rFonts w:hint="eastAsia"/>
+          <w:lang w:val="en-US" w:eastAsia="zh-CN"/>
+        </w:rPr>
+      </w:pPr>
+      <w:r>
+        <w:rPr>
+          <w:rFonts w:hint="eastAsia"/>
+          <w:lang w:val="en-US" w:eastAsia="zh-CN"/>
+        </w:rPr>
+        <w:t>⑩②如果h已经取消，则尝试将h的下一节点设置为头节点；本次循环结束，进入下一次循环；</w:t>
+      </w:r>
+    </w:p>
+    <w:p>
+      <w:pPr>
+        <w:ind w:firstLine="420" w:firstLineChars="0"/>
+        <w:rPr>
+          <w:rFonts w:hint="default"/>
+          <w:lang w:val="en-US" w:eastAsia="zh-CN"/>
+        </w:rPr>
+      </w:pPr>
+      <w:r>
+        <w:rPr>
+          <w:rFonts w:hint="eastAsia"/>
+          <w:lang w:val="en-US" w:eastAsia="zh-CN"/>
+        </w:rPr>
+        <w:t>⑩③如果h没有取消，并且以传入的元素e创建fulling节点</w:t>
+      </w:r>
+    </w:p>
+    <w:p>
+      <w:pPr>
+        <w:ind w:firstLine="420" w:firstLineChars="0"/>
+        <w:rPr>
+          <w:rFonts w:hint="default"/>
+          <w:lang w:val="en-US" w:eastAsia="zh-CN"/>
+        </w:rPr>
+      </w:pPr>
     </w:p>
     <w:p>
       <w:pPr>

--- a/工作相关/总结资料/jdk原码阅读/并发包类总结.docx
+++ b/工作相关/总结资料/jdk原码阅读/并发包类总结.docx
@@ -4729,8 +4729,8 @@
           <w:lang w:val="en-US" w:eastAsia="zh-CN"/>
         </w:rPr>
       </w:pPr>
-      <w:bookmarkStart w:id="4" w:name="_Toc4506"/>
-      <w:bookmarkStart w:id="5" w:name="_Toc9526"/>
+      <w:bookmarkStart w:id="4" w:name="_Toc9526"/>
+      <w:bookmarkStart w:id="5" w:name="_Toc4506"/>
       <w:r>
         <w:rPr>
           <w:rFonts w:hint="eastAsia"/>
@@ -4868,8 +4868,8 @@
           <w:lang w:val="en-US" w:eastAsia="zh-CN"/>
         </w:rPr>
       </w:pPr>
-      <w:bookmarkStart w:id="6" w:name="_Toc28982"/>
-      <w:bookmarkStart w:id="7" w:name="_Toc30563"/>
+      <w:bookmarkStart w:id="6" w:name="_Toc30563"/>
+      <w:bookmarkStart w:id="7" w:name="_Toc28982"/>
       <w:r>
         <w:rPr>
           <w:rFonts w:hint="eastAsia"/>
@@ -14276,689 +14276,1214 @@
         </w:rPr>
         <w:t>⑧如果m等于s（说明s已经被取消），则进入clean方法对取消的节点进行清除，clean方法结束后，直接返回null；</w:t>
       </w:r>
+    </w:p>
+    <w:p>
+      <w:pPr>
+        <w:ind w:firstLine="420" w:firstLineChars="0"/>
+        <w:rPr>
+          <w:rFonts w:hint="eastAsia"/>
+          <w:lang w:val="en-US" w:eastAsia="zh-CN"/>
+        </w:rPr>
+      </w:pPr>
+      <w:r>
+        <w:rPr>
+          <w:rFonts w:hint="eastAsia"/>
+          <w:lang w:val="en-US" w:eastAsia="zh-CN"/>
+        </w:rPr>
+        <w:t>⑨走到这一步，说明已经匹配成功；如果此时头节点不为null并且头节点的下一节点就是s（说明唤醒当前线程的线程还未将头部两个匹配的节点移出队列），则尝试将s节点的下一节点设置为头节点；</w:t>
+      </w:r>
+    </w:p>
+    <w:p>
+      <w:pPr>
+        <w:ind w:firstLine="420" w:firstLineChars="0"/>
+        <w:rPr>
+          <w:rFonts w:hint="eastAsia"/>
+          <w:lang w:val="en-US" w:eastAsia="zh-CN"/>
+        </w:rPr>
+      </w:pPr>
+      <w:r>
+        <w:rPr>
+          <w:rFonts w:hint="eastAsia"/>
+          <w:lang w:val="en-US" w:eastAsia="zh-CN"/>
+        </w:rPr>
+        <w:t>⑩最后根据mode的值，如果是0，则返回m指向的元素，如果是1，则返回s指向的元素；</w:t>
+      </w:r>
+    </w:p>
+    <w:p>
+      <w:pPr>
+        <w:ind w:firstLine="420" w:firstLineChars="0"/>
+        <w:rPr>
+          <w:rFonts w:hint="eastAsia"/>
+          <w:lang w:val="en-US" w:eastAsia="zh-CN"/>
+        </w:rPr>
+      </w:pPr>
+    </w:p>
+    <w:p>
+      <w:pPr>
+        <w:ind w:firstLine="420" w:firstLineChars="0"/>
+        <w:rPr>
+          <w:rFonts w:hint="eastAsia"/>
+          <w:lang w:val="en-US" w:eastAsia="zh-CN"/>
+        </w:rPr>
+      </w:pPr>
+      <w:r>
+        <w:rPr>
+          <w:rFonts w:hint="eastAsia"/>
+          <w:lang w:val="en-US" w:eastAsia="zh-CN"/>
+        </w:rPr>
+        <w:t>⑩①如果头节点不为null或者头节点的mode不等于当前线程node，并且h没有被满足，则进入第二种情况；</w:t>
+      </w:r>
+    </w:p>
+    <w:p>
+      <w:pPr>
+        <w:ind w:firstLine="420" w:firstLineChars="0"/>
+        <w:rPr>
+          <w:rFonts w:hint="eastAsia"/>
+          <w:lang w:val="en-US" w:eastAsia="zh-CN"/>
+        </w:rPr>
+      </w:pPr>
+      <w:r>
+        <w:rPr>
+          <w:rFonts w:hint="eastAsia"/>
+          <w:lang w:val="en-US" w:eastAsia="zh-CN"/>
+        </w:rPr>
+        <w:t>⑩②如果h已经取消，则尝试将h的下一节点设置为头节点；本次循环结束，进入下一次循环；</w:t>
+      </w:r>
+    </w:p>
+    <w:p>
+      <w:pPr>
+        <w:ind w:firstLine="420" w:firstLineChars="0"/>
+        <w:rPr>
+          <w:rFonts w:hint="default"/>
+          <w:lang w:val="en-US" w:eastAsia="zh-CN"/>
+        </w:rPr>
+      </w:pPr>
+      <w:r>
+        <w:rPr>
+          <w:rFonts w:hint="eastAsia"/>
+          <w:lang w:val="en-US" w:eastAsia="zh-CN"/>
+        </w:rPr>
+        <w:t>⑩③如果h没有取消，并且以传入的元素e创建fulling节点</w:t>
+      </w:r>
+    </w:p>
+    <w:p>
+      <w:pPr>
+        <w:ind w:firstLine="420" w:firstLineChars="0"/>
+        <w:rPr>
+          <w:rFonts w:hint="default"/>
+          <w:lang w:val="en-US" w:eastAsia="zh-CN"/>
+        </w:rPr>
+      </w:pPr>
+    </w:p>
+    <w:p>
+      <w:pPr>
+        <w:pStyle w:val="3"/>
+        <w:bidi w:val="0"/>
+        <w:rPr>
+          <w:rFonts w:hint="eastAsia"/>
+          <w:lang w:val="en-US" w:eastAsia="zh-CN"/>
+        </w:rPr>
+      </w:pPr>
+      <w:r>
+        <w:rPr>
+          <w:rFonts w:hint="eastAsia"/>
+          <w:lang w:val="en-US" w:eastAsia="zh-CN"/>
+        </w:rPr>
+        <w:t>7.3.2、SNode awaitFulfill(SNode s, boolean timed, long nanos)</w:t>
+      </w:r>
+    </w:p>
+    <w:p>
+      <w:pPr>
+        <w:ind w:firstLine="420" w:firstLineChars="0"/>
+        <w:rPr>
+          <w:rFonts w:hint="eastAsia"/>
+          <w:lang w:val="en-US" w:eastAsia="zh-CN"/>
+        </w:rPr>
+      </w:pPr>
+      <w:r>
+        <w:rPr>
+          <w:rFonts w:hint="eastAsia"/>
+          <w:lang w:val="en-US" w:eastAsia="zh-CN"/>
+        </w:rPr>
+        <w:t>方法作用：传入节点s等待被满足</w:t>
+      </w:r>
+    </w:p>
+    <w:p>
+      <w:pPr>
+        <w:ind w:firstLine="420" w:firstLineChars="0"/>
+        <w:rPr>
+          <w:rFonts w:hint="eastAsia"/>
+          <w:lang w:val="en-US" w:eastAsia="zh-CN"/>
+        </w:rPr>
+      </w:pPr>
+    </w:p>
+    <w:p>
+      <w:pPr>
+        <w:ind w:firstLine="420" w:firstLineChars="0"/>
+        <w:rPr>
+          <w:rFonts w:hint="eastAsia"/>
+          <w:lang w:val="en-US" w:eastAsia="zh-CN"/>
+        </w:rPr>
+      </w:pPr>
+      <w:r>
+        <w:rPr>
+          <w:rFonts w:hint="eastAsia"/>
+          <w:lang w:val="en-US" w:eastAsia="zh-CN"/>
+        </w:rPr>
+        <w:t>①进入死循环；</w:t>
+      </w:r>
+    </w:p>
+    <w:p>
+      <w:pPr>
+        <w:ind w:firstLine="420" w:firstLineChars="0"/>
+        <w:rPr>
+          <w:rFonts w:hint="eastAsia"/>
+          <w:lang w:val="en-US" w:eastAsia="zh-CN"/>
+        </w:rPr>
+      </w:pPr>
+      <w:r>
+        <w:rPr>
+          <w:rFonts w:hint="eastAsia"/>
+          <w:lang w:val="en-US" w:eastAsia="zh-CN"/>
+        </w:rPr>
+        <w:t>②判断当前线程是否被中断，如果是，则将s节点匹配对象设置为它自己（取消）；</w:t>
+      </w:r>
+    </w:p>
+    <w:p>
+      <w:pPr>
+        <w:ind w:firstLine="420" w:firstLineChars="0"/>
+        <w:rPr>
+          <w:rFonts w:hint="eastAsia"/>
+          <w:lang w:val="en-US" w:eastAsia="zh-CN"/>
+        </w:rPr>
+      </w:pPr>
+      <w:r>
+        <w:rPr>
+          <w:rFonts w:hint="eastAsia"/>
+          <w:lang w:val="en-US" w:eastAsia="zh-CN"/>
+        </w:rPr>
+        <w:t>③获取s的匹配对象m，如果m不等于null（已经匹配上或者取消），则返回m；</w:t>
+      </w:r>
+    </w:p>
+    <w:p>
+      <w:pPr>
+        <w:ind w:firstLine="420" w:firstLineChars="0"/>
+        <w:rPr>
+          <w:rFonts w:hint="eastAsia"/>
+          <w:lang w:val="en-US" w:eastAsia="zh-CN"/>
+        </w:rPr>
+      </w:pPr>
+      <w:r>
+        <w:rPr>
+          <w:rFonts w:hint="eastAsia"/>
+          <w:lang w:val="en-US" w:eastAsia="zh-CN"/>
+        </w:rPr>
+        <w:t>④如果超时，则取消s节点，将s节点匹配对象设置为它自己，结束本次循环，进入下次循环；</w:t>
+      </w:r>
+    </w:p>
+    <w:p>
+      <w:pPr>
+        <w:ind w:firstLine="420" w:firstLineChars="0"/>
+        <w:rPr>
+          <w:rFonts w:hint="eastAsia"/>
+          <w:lang w:val="en-US" w:eastAsia="zh-CN"/>
+        </w:rPr>
+      </w:pPr>
+      <w:r>
+        <w:rPr>
+          <w:rFonts w:hint="eastAsia"/>
+          <w:lang w:val="en-US" w:eastAsia="zh-CN"/>
+        </w:rPr>
+        <w:t>⑤判断自旋数spins是否大于0，是的话，将spins进行减减操作，结束本次循环，进入下次循环；</w:t>
+      </w:r>
+    </w:p>
+    <w:p>
+      <w:pPr>
+        <w:ind w:firstLine="420" w:firstLineChars="0"/>
+        <w:rPr>
+          <w:rFonts w:hint="eastAsia"/>
+          <w:lang w:val="en-US" w:eastAsia="zh-CN"/>
+        </w:rPr>
+      </w:pPr>
+      <w:r>
+        <w:rPr>
+          <w:rFonts w:hint="eastAsia"/>
+          <w:lang w:val="en-US" w:eastAsia="zh-CN"/>
+        </w:rPr>
+        <w:t>⑥如果s指向的线程为空，则将当前线程赋值给s指向的节点，本次循环结束；</w:t>
+      </w:r>
+    </w:p>
+    <w:p>
+      <w:pPr>
+        <w:ind w:firstLine="420" w:firstLineChars="0"/>
+        <w:rPr>
+          <w:rFonts w:hint="eastAsia"/>
+          <w:lang w:val="en-US" w:eastAsia="zh-CN"/>
+        </w:rPr>
+      </w:pPr>
+      <w:r>
+        <w:rPr>
+          <w:rFonts w:hint="eastAsia"/>
+          <w:lang w:val="en-US" w:eastAsia="zh-CN"/>
+        </w:rPr>
+        <w:t>⑦如果没有时间限制，则当前线程被挂起（被其他线程唤醒后结束本此循环）；</w:t>
+      </w:r>
+    </w:p>
+    <w:p>
+      <w:pPr>
+        <w:ind w:firstLine="420" w:firstLineChars="0"/>
+        <w:rPr>
+          <w:rFonts w:hint="default"/>
+          <w:lang w:val="en-US" w:eastAsia="zh-CN"/>
+        </w:rPr>
+      </w:pPr>
+      <w:r>
+        <w:rPr>
+          <w:rFonts w:hint="eastAsia"/>
+          <w:lang w:val="en-US" w:eastAsia="zh-CN"/>
+        </w:rPr>
+        <w:t>⑧如果时间限制大于1000纳秒，则当前线程被挂起，无论是否被挂起，被唤醒后本次循环结束；</w:t>
+      </w:r>
+    </w:p>
+    <w:p>
+      <w:pPr>
+        <w:pStyle w:val="3"/>
+        <w:bidi w:val="0"/>
+        <w:rPr>
+          <w:rFonts w:hint="eastAsia"/>
+          <w:lang w:val="en-US" w:eastAsia="zh-CN"/>
+        </w:rPr>
+      </w:pPr>
+      <w:r>
+        <w:rPr>
+          <w:rFonts w:hint="eastAsia"/>
+          <w:lang w:val="en-US" w:eastAsia="zh-CN"/>
+        </w:rPr>
+        <w:t>7.4、E take()</w:t>
+      </w:r>
+    </w:p>
+    <w:p>
+      <w:pPr>
+        <w:ind w:firstLine="420" w:firstLineChars="0"/>
+        <w:rPr>
+          <w:rFonts w:hint="eastAsia"/>
+          <w:lang w:val="en-US" w:eastAsia="zh-CN"/>
+        </w:rPr>
+      </w:pPr>
+      <w:r>
+        <w:rPr>
+          <w:rFonts w:hint="eastAsia"/>
+          <w:lang w:val="en-US" w:eastAsia="zh-CN"/>
+        </w:rPr>
+        <w:t>方法做用：从队列中取出元素，当有线程在入队才能取出元素</w:t>
+      </w:r>
+    </w:p>
+    <w:p>
+      <w:pPr>
+        <w:ind w:firstLine="420" w:firstLineChars="0"/>
+        <w:rPr>
+          <w:rFonts w:hint="eastAsia"/>
+          <w:lang w:val="en-US" w:eastAsia="zh-CN"/>
+        </w:rPr>
+      </w:pPr>
+    </w:p>
+    <w:p>
+      <w:pPr>
+        <w:ind w:firstLine="420" w:firstLineChars="0"/>
+        <w:rPr>
+          <w:rFonts w:hint="default"/>
+          <w:lang w:val="en-US" w:eastAsia="zh-CN"/>
+        </w:rPr>
+      </w:pPr>
+      <w:r>
+        <w:rPr>
+          <w:rFonts w:hint="eastAsia"/>
+          <w:lang w:val="en-US" w:eastAsia="zh-CN"/>
+        </w:rPr>
+        <w:t>假设transferer指向的是</w:t>
+      </w:r>
+      <w:r>
+        <w:rPr>
+          <w:rFonts w:hint="eastAsia"/>
+          <w:color w:val="FF0000"/>
+          <w:lang w:val="en-US" w:eastAsia="zh-CN"/>
+        </w:rPr>
+        <w:t>传输队列</w:t>
+      </w:r>
+      <w:r>
+        <w:rPr>
+          <w:rFonts w:hint="eastAsia"/>
+          <w:lang w:val="en-US" w:eastAsia="zh-CN"/>
+        </w:rPr>
+        <w:t>：</w:t>
+      </w:r>
+    </w:p>
+    <w:p>
+      <w:pPr>
+        <w:ind w:firstLine="420" w:firstLineChars="0"/>
+        <w:rPr>
+          <w:rFonts w:hint="eastAsia"/>
+          <w:lang w:val="en-US" w:eastAsia="zh-CN"/>
+        </w:rPr>
+      </w:pPr>
+      <w:r>
+        <w:rPr>
+          <w:rFonts w:hint="eastAsia"/>
+          <w:lang w:val="en-US" w:eastAsia="zh-CN"/>
+        </w:rPr>
+        <w:t>①进入TransferQueue的transfer方法；</w:t>
+      </w:r>
+    </w:p>
+    <w:p>
+      <w:pPr>
+        <w:ind w:firstLine="420" w:firstLineChars="0"/>
+        <w:rPr>
+          <w:rFonts w:hint="default"/>
+          <w:lang w:val="en-US" w:eastAsia="zh-CN"/>
+        </w:rPr>
+      </w:pPr>
+      <w:r>
+        <w:rPr>
+          <w:rFonts w:hint="eastAsia"/>
+          <w:lang w:val="en-US" w:eastAsia="zh-CN"/>
+        </w:rPr>
+        <w:t>②transfer方法返回的值e如果不是null（说明出队成功），返回e后方法结束；返回值为null，则说明出队失败，则将当前线程中断标识位复原，再抛出中断异常；</w:t>
+      </w:r>
+    </w:p>
+    <w:p>
+      <w:pPr>
+        <w:ind w:firstLine="420" w:firstLineChars="0"/>
+        <w:rPr>
+          <w:rFonts w:hint="default"/>
+          <w:lang w:val="en-US" w:eastAsia="zh-CN"/>
+        </w:rPr>
+      </w:pPr>
+    </w:p>
+    <w:p>
+      <w:pPr>
+        <w:pStyle w:val="3"/>
+        <w:bidi w:val="0"/>
+        <w:rPr>
+          <w:rFonts w:hint="eastAsia"/>
+          <w:lang w:val="en-US" w:eastAsia="zh-CN"/>
+        </w:rPr>
+      </w:pPr>
+      <w:r>
+        <w:rPr>
+          <w:rFonts w:hint="eastAsia"/>
+          <w:lang w:val="en-US" w:eastAsia="zh-CN"/>
+        </w:rPr>
+        <w:t>7.5、boolean offer(E e)</w:t>
+      </w:r>
+    </w:p>
+    <w:p>
+      <w:pPr>
+        <w:ind w:firstLine="420" w:firstLineChars="0"/>
+        <w:rPr>
+          <w:rFonts w:hint="eastAsia"/>
+          <w:lang w:val="en-US" w:eastAsia="zh-CN"/>
+        </w:rPr>
+      </w:pPr>
+      <w:r>
+        <w:rPr>
+          <w:rFonts w:hint="eastAsia"/>
+          <w:lang w:val="en-US" w:eastAsia="zh-CN"/>
+        </w:rPr>
+        <w:t>方法作用：向队列插入传入的元素，并将超时这是为0</w:t>
+      </w:r>
+    </w:p>
+    <w:p>
+      <w:pPr>
+        <w:ind w:firstLine="420" w:firstLineChars="0"/>
+        <w:rPr>
+          <w:rFonts w:hint="eastAsia"/>
+          <w:lang w:val="en-US" w:eastAsia="zh-CN"/>
+        </w:rPr>
+      </w:pPr>
+    </w:p>
+    <w:p>
+      <w:pPr>
+        <w:ind w:firstLine="420" w:firstLineChars="0"/>
+        <w:rPr>
+          <w:rFonts w:hint="eastAsia"/>
+          <w:lang w:val="en-US" w:eastAsia="zh-CN"/>
+        </w:rPr>
+      </w:pPr>
+      <w:r>
+        <w:rPr>
+          <w:rFonts w:hint="eastAsia"/>
+          <w:lang w:val="en-US" w:eastAsia="zh-CN"/>
+        </w:rPr>
+        <w:t>①如果传入元素为null，直接抛出空指针异常；</w:t>
+      </w:r>
+    </w:p>
+    <w:p>
+      <w:pPr>
+        <w:ind w:firstLine="420" w:firstLineChars="0"/>
+        <w:rPr>
+          <w:rFonts w:hint="eastAsia"/>
+          <w:lang w:val="en-US" w:eastAsia="zh-CN"/>
+        </w:rPr>
+      </w:pPr>
+      <w:r>
+        <w:rPr>
+          <w:rFonts w:hint="eastAsia"/>
+          <w:lang w:val="en-US" w:eastAsia="zh-CN"/>
+        </w:rPr>
+        <w:t>②直接返回transfer方法返回的值；</w:t>
+      </w:r>
+    </w:p>
+    <w:p>
+      <w:pPr>
+        <w:ind w:firstLine="420" w:firstLineChars="0"/>
+        <w:rPr>
+          <w:rFonts w:hint="eastAsia"/>
+          <w:lang w:val="en-US" w:eastAsia="zh-CN"/>
+        </w:rPr>
+      </w:pPr>
+      <w:r>
+        <w:rPr>
+          <w:rFonts w:hint="eastAsia"/>
+          <w:lang w:val="en-US" w:eastAsia="zh-CN"/>
+        </w:rPr>
+        <w:t>主要逻辑：如果队列中有等待的出队节点，则尝试去满足节点，满足了就返回true，如果没有等待的出队节点，则超时返回false，线程不会被阻塞去等待出队线程的到来；</w:t>
+      </w:r>
+    </w:p>
+    <w:p>
+      <w:pPr>
+        <w:ind w:firstLine="420" w:firstLineChars="0"/>
+        <w:rPr>
+          <w:rFonts w:hint="eastAsia"/>
+          <w:lang w:val="en-US" w:eastAsia="zh-CN"/>
+        </w:rPr>
+      </w:pPr>
+    </w:p>
+    <w:p>
+      <w:pPr>
+        <w:pStyle w:val="3"/>
+        <w:bidi w:val="0"/>
+        <w:rPr>
+          <w:rFonts w:hint="eastAsia"/>
+          <w:lang w:val="en-US" w:eastAsia="zh-CN"/>
+        </w:rPr>
+      </w:pPr>
+      <w:r>
+        <w:rPr>
+          <w:rFonts w:hint="eastAsia"/>
+          <w:lang w:val="en-US" w:eastAsia="zh-CN"/>
+        </w:rPr>
+        <w:t>7.6、E poll()</w:t>
+      </w:r>
+    </w:p>
+    <w:p>
+      <w:pPr>
+        <w:ind w:firstLine="420" w:firstLineChars="0"/>
+        <w:rPr>
+          <w:rFonts w:hint="eastAsia"/>
+          <w:lang w:val="en-US" w:eastAsia="zh-CN"/>
+        </w:rPr>
+      </w:pPr>
+      <w:r>
+        <w:rPr>
+          <w:rFonts w:hint="eastAsia"/>
+          <w:lang w:val="en-US" w:eastAsia="zh-CN"/>
+        </w:rPr>
+        <w:t>方法作用：从队列中取元素，并将超时设置为0</w:t>
+      </w:r>
+    </w:p>
+    <w:p>
+      <w:pPr>
+        <w:ind w:firstLine="420" w:firstLineChars="0"/>
+        <w:rPr>
+          <w:rFonts w:hint="eastAsia"/>
+          <w:lang w:val="en-US" w:eastAsia="zh-CN"/>
+        </w:rPr>
+      </w:pPr>
+    </w:p>
+    <w:p>
+      <w:pPr>
+        <w:ind w:firstLine="420" w:firstLineChars="0"/>
+        <w:rPr>
+          <w:rFonts w:hint="eastAsia"/>
+          <w:lang w:val="en-US" w:eastAsia="zh-CN"/>
+        </w:rPr>
+      </w:pPr>
+      <w:r>
+        <w:rPr>
+          <w:rFonts w:hint="eastAsia"/>
+          <w:lang w:val="en-US" w:eastAsia="zh-CN"/>
+        </w:rPr>
+        <w:t>①直接返回transfer方法返回的值；</w:t>
+      </w:r>
+    </w:p>
+    <w:p>
+      <w:pPr>
+        <w:ind w:firstLine="420" w:firstLineChars="0"/>
+        <w:rPr>
+          <w:rFonts w:hint="eastAsia"/>
+          <w:lang w:val="en-US" w:eastAsia="zh-CN"/>
+        </w:rPr>
+      </w:pPr>
+      <w:r>
+        <w:rPr>
+          <w:rFonts w:hint="eastAsia"/>
+          <w:lang w:val="en-US" w:eastAsia="zh-CN"/>
+        </w:rPr>
+        <w:t>主要逻辑：如果队列中有等待的入队节点，则尝试去满足节点，满足了就返回被满足节点中存放的元素，如果没有等待的入队节点，则超时返回null，线程不会被阻塞去等待入队线程的到来；</w:t>
+      </w:r>
+    </w:p>
+    <w:p>
+      <w:pPr>
+        <w:ind w:firstLine="420" w:firstLineChars="0"/>
+        <w:rPr>
+          <w:rFonts w:hint="default"/>
+          <w:lang w:val="en-US" w:eastAsia="zh-CN"/>
+        </w:rPr>
+      </w:pPr>
+    </w:p>
+    <w:p>
+      <w:pPr>
+        <w:pStyle w:val="3"/>
+        <w:bidi w:val="0"/>
+        <w:rPr>
+          <w:rFonts w:hint="eastAsia"/>
+          <w:lang w:val="en-US" w:eastAsia="zh-CN"/>
+        </w:rPr>
+      </w:pPr>
+      <w:r>
+        <w:rPr>
+          <w:rFonts w:hint="eastAsia"/>
+          <w:lang w:val="en-US" w:eastAsia="zh-CN"/>
+        </w:rPr>
+        <w:t>7.7、boolean isEmpty()</w:t>
+      </w:r>
+    </w:p>
+    <w:p>
+      <w:pPr>
+        <w:ind w:firstLine="420" w:firstLineChars="0"/>
+        <w:rPr>
+          <w:rFonts w:hint="eastAsia"/>
+          <w:lang w:val="en-US" w:eastAsia="zh-CN"/>
+        </w:rPr>
+      </w:pPr>
+      <w:r>
+        <w:rPr>
+          <w:rFonts w:hint="eastAsia"/>
+          <w:lang w:val="en-US" w:eastAsia="zh-CN"/>
+        </w:rPr>
+        <w:t>方法作用：确认队列是否为空，总是返回true</w:t>
+      </w:r>
+    </w:p>
+    <w:p>
+      <w:pPr>
+        <w:ind w:firstLine="420" w:firstLineChars="0"/>
+        <w:rPr>
+          <w:rFonts w:hint="eastAsia"/>
+          <w:lang w:val="en-US" w:eastAsia="zh-CN"/>
+        </w:rPr>
+      </w:pPr>
+    </w:p>
+    <w:p>
+      <w:pPr>
+        <w:pStyle w:val="3"/>
+        <w:bidi w:val="0"/>
+        <w:rPr>
+          <w:rFonts w:hint="eastAsia"/>
+          <w:lang w:val="en-US" w:eastAsia="zh-CN"/>
+        </w:rPr>
+      </w:pPr>
+      <w:r>
+        <w:rPr>
+          <w:rFonts w:hint="eastAsia"/>
+          <w:lang w:val="en-US" w:eastAsia="zh-CN"/>
+        </w:rPr>
+        <w:t>7.8、int size()</w:t>
+      </w:r>
+    </w:p>
+    <w:p>
+      <w:pPr>
+        <w:ind w:firstLine="420" w:firstLineChars="0"/>
+        <w:rPr>
+          <w:rFonts w:hint="eastAsia"/>
+          <w:lang w:val="en-US" w:eastAsia="zh-CN"/>
+        </w:rPr>
+      </w:pPr>
+      <w:r>
+        <w:rPr>
+          <w:rFonts w:hint="eastAsia"/>
+          <w:lang w:val="en-US" w:eastAsia="zh-CN"/>
+        </w:rPr>
+        <w:t>方法作用：返回队列中元素的个数，总是返回0</w:t>
+      </w:r>
+    </w:p>
+    <w:p>
+      <w:pPr>
+        <w:ind w:firstLine="420" w:firstLineChars="0"/>
+        <w:rPr>
+          <w:rFonts w:hint="eastAsia"/>
+          <w:lang w:val="en-US" w:eastAsia="zh-CN"/>
+        </w:rPr>
+      </w:pPr>
+    </w:p>
+    <w:p>
+      <w:pPr>
+        <w:pStyle w:val="3"/>
+        <w:bidi w:val="0"/>
+        <w:rPr>
+          <w:rFonts w:hint="eastAsia"/>
+          <w:lang w:val="en-US" w:eastAsia="zh-CN"/>
+        </w:rPr>
+      </w:pPr>
+      <w:r>
+        <w:rPr>
+          <w:rFonts w:hint="eastAsia"/>
+          <w:lang w:val="en-US" w:eastAsia="zh-CN"/>
+        </w:rPr>
+        <w:t>7.9、boolean contains(Object o)</w:t>
+      </w:r>
+    </w:p>
+    <w:p>
+      <w:pPr>
+        <w:ind w:firstLine="420" w:firstLineChars="0"/>
+        <w:rPr>
+          <w:rFonts w:hint="eastAsia"/>
+          <w:lang w:val="en-US" w:eastAsia="zh-CN"/>
+        </w:rPr>
+      </w:pPr>
+      <w:r>
+        <w:rPr>
+          <w:rFonts w:hint="eastAsia"/>
+          <w:lang w:val="en-US" w:eastAsia="zh-CN"/>
+        </w:rPr>
+        <w:t>方法作用：队列是否包含传入的元素，总是返回false</w:t>
+      </w:r>
+    </w:p>
+    <w:p>
+      <w:pPr>
+        <w:ind w:firstLine="420" w:firstLineChars="0"/>
+        <w:rPr>
+          <w:rFonts w:hint="eastAsia"/>
+          <w:lang w:val="en-US" w:eastAsia="zh-CN"/>
+        </w:rPr>
+      </w:pPr>
+    </w:p>
+    <w:p>
+      <w:pPr>
+        <w:ind w:firstLine="420" w:firstLineChars="0"/>
+        <w:rPr>
+          <w:rFonts w:hint="eastAsia"/>
+          <w:lang w:val="en-US" w:eastAsia="zh-CN"/>
+        </w:rPr>
+      </w:pPr>
+    </w:p>
+    <w:p>
+      <w:pPr>
+        <w:pStyle w:val="2"/>
+        <w:numPr>
+          <w:ilvl w:val="0"/>
+          <w:numId w:val="2"/>
+        </w:numPr>
+        <w:bidi w:val="0"/>
+        <w:ind w:left="0" w:leftChars="0" w:firstLine="0" w:firstLineChars="0"/>
+        <w:rPr>
+          <w:rFonts w:hint="eastAsia"/>
+          <w:lang w:val="en-US" w:eastAsia="zh-CN"/>
+        </w:rPr>
+      </w:pPr>
+      <w:r>
+        <w:rPr>
+          <w:rFonts w:hint="eastAsia"/>
+          <w:lang w:val="en-US" w:eastAsia="zh-CN"/>
+        </w:rPr>
+        <w:t>DelayQueue</w:t>
+      </w:r>
+    </w:p>
+    <w:p>
+      <w:pPr>
+        <w:pStyle w:val="3"/>
+        <w:bidi w:val="0"/>
+        <w:rPr>
+          <w:rFonts w:hint="eastAsia"/>
+          <w:lang w:val="en-US" w:eastAsia="zh-CN"/>
+        </w:rPr>
+      </w:pPr>
+      <w:r>
+        <w:rPr>
+          <w:rFonts w:hint="eastAsia"/>
+          <w:lang w:val="en-US" w:eastAsia="zh-CN"/>
+        </w:rPr>
+        <w:t>8.1、DelayQueue()</w:t>
+      </w:r>
+    </w:p>
+    <w:p>
+      <w:pPr>
+        <w:ind w:firstLine="420" w:firstLineChars="0"/>
+        <w:rPr>
+          <w:rFonts w:hint="eastAsia"/>
+          <w:lang w:val="en-US" w:eastAsia="zh-CN"/>
+        </w:rPr>
+      </w:pPr>
+      <w:r>
+        <w:rPr>
+          <w:rFonts w:hint="eastAsia"/>
+          <w:lang w:val="en-US" w:eastAsia="zh-CN"/>
+        </w:rPr>
+        <w:t>方法作用：无参构造方法，什么都不做；</w:t>
+      </w:r>
+    </w:p>
+    <w:p>
+      <w:pPr>
+        <w:ind w:firstLine="420" w:firstLineChars="0"/>
+        <w:rPr>
+          <w:rFonts w:hint="default"/>
+          <w:lang w:val="en-US" w:eastAsia="zh-CN"/>
+        </w:rPr>
+      </w:pPr>
+    </w:p>
+    <w:p>
+      <w:pPr>
+        <w:ind w:firstLine="420" w:firstLineChars="0"/>
+        <w:rPr>
+          <w:rFonts w:hint="eastAsia"/>
+          <w:lang w:val="en-US" w:eastAsia="zh-CN"/>
+        </w:rPr>
+      </w:pPr>
+      <w:r>
+        <w:rPr>
+          <w:rFonts w:hint="eastAsia"/>
+          <w:lang w:val="en-US" w:eastAsia="zh-CN"/>
+        </w:rPr>
+        <w:t>注意：成员变量PriorityQueue走无参构造初始化，比较器为null；</w:t>
+      </w:r>
+    </w:p>
+    <w:p>
+      <w:pPr>
+        <w:ind w:firstLine="420" w:firstLineChars="0"/>
+        <w:rPr>
+          <w:rFonts w:hint="eastAsia"/>
+          <w:lang w:val="en-US" w:eastAsia="zh-CN"/>
+        </w:rPr>
+      </w:pPr>
+    </w:p>
+    <w:p>
+      <w:pPr>
+        <w:pStyle w:val="3"/>
+        <w:bidi w:val="0"/>
+        <w:rPr>
+          <w:rFonts w:hint="eastAsia"/>
+          <w:lang w:val="en-US" w:eastAsia="zh-CN"/>
+        </w:rPr>
+      </w:pPr>
+      <w:r>
+        <w:rPr>
+          <w:rFonts w:hint="eastAsia"/>
+          <w:lang w:val="en-US" w:eastAsia="zh-CN"/>
+        </w:rPr>
+        <w:t>8.2、boolean offer(E e)</w:t>
+      </w:r>
+    </w:p>
+    <w:p>
+      <w:pPr>
+        <w:ind w:firstLine="420" w:firstLineChars="0"/>
+        <w:rPr>
+          <w:rFonts w:hint="eastAsia"/>
+          <w:lang w:val="en-US" w:eastAsia="zh-CN"/>
+        </w:rPr>
+      </w:pPr>
+      <w:r>
+        <w:rPr>
+          <w:rFonts w:hint="eastAsia"/>
+          <w:lang w:val="en-US" w:eastAsia="zh-CN"/>
+        </w:rPr>
+        <w:t>由于其他入队方法都是调用的此方法，所有着重讲此方法</w:t>
+      </w:r>
+    </w:p>
+    <w:p>
+      <w:pPr>
+        <w:ind w:firstLine="420" w:firstLineChars="0"/>
+        <w:rPr>
+          <w:rFonts w:hint="eastAsia"/>
+          <w:lang w:val="en-US" w:eastAsia="zh-CN"/>
+        </w:rPr>
+      </w:pPr>
+    </w:p>
+    <w:p>
+      <w:pPr>
+        <w:ind w:firstLine="420" w:firstLineChars="0"/>
+        <w:rPr>
+          <w:rFonts w:hint="eastAsia"/>
+          <w:lang w:val="en-US" w:eastAsia="zh-CN"/>
+        </w:rPr>
+      </w:pPr>
+      <w:r>
+        <w:rPr>
+          <w:rFonts w:hint="eastAsia"/>
+          <w:lang w:val="en-US" w:eastAsia="zh-CN"/>
+        </w:rPr>
+        <w:t>方法作用：将传入的元素进行入队操作</w:t>
+      </w:r>
+    </w:p>
+    <w:p>
+      <w:pPr>
+        <w:ind w:firstLine="420" w:firstLineChars="0"/>
+        <w:rPr>
+          <w:rFonts w:hint="eastAsia"/>
+          <w:lang w:val="en-US" w:eastAsia="zh-CN"/>
+        </w:rPr>
+      </w:pPr>
+    </w:p>
+    <w:p>
+      <w:pPr>
+        <w:ind w:firstLine="420" w:firstLineChars="0"/>
+        <w:rPr>
+          <w:rFonts w:hint="eastAsia"/>
+          <w:lang w:val="en-US" w:eastAsia="zh-CN"/>
+        </w:rPr>
+      </w:pPr>
+      <w:r>
+        <w:rPr>
+          <w:rFonts w:hint="eastAsia"/>
+          <w:lang w:val="en-US" w:eastAsia="zh-CN"/>
+        </w:rPr>
+        <w:t>①获取可重入锁的锁资源；</w:t>
+      </w:r>
+    </w:p>
+    <w:p>
+      <w:pPr>
+        <w:ind w:firstLine="420" w:firstLineChars="0"/>
+        <w:rPr>
+          <w:rFonts w:hint="eastAsia"/>
+          <w:lang w:val="en-US" w:eastAsia="zh-CN"/>
+        </w:rPr>
+      </w:pPr>
+      <w:r>
+        <w:rPr>
+          <w:rFonts w:hint="eastAsia"/>
+          <w:lang w:val="en-US" w:eastAsia="zh-CN"/>
+        </w:rPr>
+        <w:t>②将元素e插入到优先级队列q中；</w:t>
+      </w:r>
+    </w:p>
+    <w:p>
+      <w:pPr>
+        <w:ind w:firstLine="420" w:firstLineChars="0"/>
+        <w:rPr>
+          <w:rFonts w:hint="eastAsia"/>
+          <w:lang w:val="en-US" w:eastAsia="zh-CN"/>
+        </w:rPr>
+      </w:pPr>
+      <w:r>
+        <w:rPr>
+          <w:rFonts w:hint="eastAsia"/>
+          <w:lang w:val="en-US" w:eastAsia="zh-CN"/>
+        </w:rPr>
+        <w:t>③如果优先级队列队首的元素就是e本身（），则将成员变量leader置为null，并将等待队列中的队首元素移到同步队列中；</w:t>
+      </w:r>
+    </w:p>
+    <w:p>
+      <w:pPr>
+        <w:ind w:firstLine="420" w:firstLineChars="0"/>
+        <w:rPr>
+          <w:rFonts w:hint="eastAsia"/>
+          <w:lang w:val="en-US" w:eastAsia="zh-CN"/>
+        </w:rPr>
+      </w:pPr>
+      <w:r>
+        <w:rPr>
+          <w:rFonts w:hint="eastAsia"/>
+          <w:lang w:val="en-US" w:eastAsia="zh-CN"/>
+        </w:rPr>
+        <w:t>④如果在以上步骤中均未抛出异常，则返回true；</w:t>
+      </w:r>
+    </w:p>
+    <w:p>
+      <w:pPr>
+        <w:ind w:firstLine="420" w:firstLineChars="0"/>
+        <w:rPr>
+          <w:rFonts w:hint="eastAsia"/>
+          <w:lang w:val="en-US" w:eastAsia="zh-CN"/>
+        </w:rPr>
+      </w:pPr>
+      <w:r>
+        <w:rPr>
+          <w:rFonts w:hint="eastAsia"/>
+          <w:lang w:val="en-US" w:eastAsia="zh-CN"/>
+        </w:rPr>
+        <w:t>⑤最后释放锁资源；</w:t>
+      </w:r>
+    </w:p>
+    <w:p>
+      <w:pPr>
+        <w:ind w:firstLine="420" w:firstLineChars="0"/>
+        <w:rPr>
+          <w:rFonts w:hint="eastAsia"/>
+          <w:lang w:val="en-US" w:eastAsia="zh-CN"/>
+        </w:rPr>
+      </w:pPr>
+    </w:p>
+    <w:p>
+      <w:pPr>
+        <w:pStyle w:val="3"/>
+        <w:bidi w:val="0"/>
+        <w:rPr>
+          <w:rFonts w:hint="eastAsia"/>
+          <w:lang w:val="en-US" w:eastAsia="zh-CN"/>
+        </w:rPr>
+      </w:pPr>
+      <w:r>
+        <w:rPr>
+          <w:rFonts w:hint="eastAsia"/>
+          <w:lang w:val="en-US" w:eastAsia="zh-CN"/>
+        </w:rPr>
+        <w:t>8.3、E poll()</w:t>
+      </w:r>
+    </w:p>
+    <w:p>
+      <w:pPr>
+        <w:ind w:firstLine="420" w:firstLineChars="0"/>
+        <w:rPr>
+          <w:rFonts w:hint="eastAsia"/>
+          <w:lang w:val="en-US" w:eastAsia="zh-CN"/>
+        </w:rPr>
+      </w:pPr>
+      <w:r>
+        <w:rPr>
+          <w:rFonts w:hint="eastAsia"/>
+          <w:lang w:val="en-US" w:eastAsia="zh-CN"/>
+        </w:rPr>
+        <w:t xml:space="preserve">方法作用：检索并删除此队列的头部元素，如果此队列没有具有过期延迟的元素，则返回 null 。 </w:t>
+      </w:r>
+    </w:p>
+    <w:p>
+      <w:pPr>
+        <w:ind w:firstLine="420" w:firstLineChars="0"/>
+        <w:rPr>
+          <w:rFonts w:hint="eastAsia"/>
+          <w:lang w:val="en-US" w:eastAsia="zh-CN"/>
+        </w:rPr>
+      </w:pPr>
+    </w:p>
+    <w:p>
+      <w:pPr>
+        <w:ind w:firstLine="420" w:firstLineChars="0"/>
+        <w:rPr>
+          <w:rFonts w:hint="eastAsia"/>
+          <w:lang w:val="en-US" w:eastAsia="zh-CN"/>
+        </w:rPr>
+      </w:pPr>
+      <w:r>
+        <w:rPr>
+          <w:rFonts w:hint="eastAsia"/>
+          <w:lang w:val="en-US" w:eastAsia="zh-CN"/>
+        </w:rPr>
+        <w:t>①获取锁资源；</w:t>
+      </w:r>
+    </w:p>
+    <w:p>
+      <w:pPr>
+        <w:ind w:firstLine="420" w:firstLineChars="0"/>
+        <w:rPr>
+          <w:rFonts w:hint="eastAsia"/>
+          <w:lang w:val="en-US" w:eastAsia="zh-CN"/>
+        </w:rPr>
+      </w:pPr>
+      <w:r>
+        <w:rPr>
+          <w:rFonts w:hint="eastAsia"/>
+          <w:lang w:val="en-US" w:eastAsia="zh-CN"/>
+        </w:rPr>
+        <w:t>②获取优先级队列中的队首元素；</w:t>
+      </w:r>
+    </w:p>
+    <w:p>
+      <w:pPr>
+        <w:ind w:firstLine="420" w:firstLineChars="0"/>
+        <w:rPr>
+          <w:rFonts w:hint="default"/>
+          <w:lang w:val="en-US" w:eastAsia="zh-CN"/>
+        </w:rPr>
+      </w:pPr>
+      <w:r>
+        <w:rPr>
+          <w:rFonts w:hint="eastAsia"/>
+          <w:lang w:val="en-US" w:eastAsia="zh-CN"/>
+        </w:rPr>
+        <w:t>③如果队首元素为null或者队首元素的过期时间没有到，则直接返回null；否则将队首元素从优先级队列中删除，并返回队首元素；</w:t>
+      </w:r>
+    </w:p>
+    <w:p>
+      <w:pPr>
+        <w:ind w:firstLine="420" w:firstLineChars="0"/>
+        <w:rPr>
+          <w:rFonts w:hint="eastAsia"/>
+          <w:lang w:val="en-US" w:eastAsia="zh-CN"/>
+        </w:rPr>
+      </w:pPr>
+      <w:r>
+        <w:rPr>
+          <w:rFonts w:hint="eastAsia"/>
+          <w:lang w:val="en-US" w:eastAsia="zh-CN"/>
+        </w:rPr>
+        <w:t>④最后释放锁资源；</w:t>
+      </w:r>
+    </w:p>
+    <w:p>
+      <w:pPr>
+        <w:ind w:firstLine="420" w:firstLineChars="0"/>
+        <w:rPr>
+          <w:rFonts w:hint="eastAsia"/>
+          <w:lang w:val="en-US" w:eastAsia="zh-CN"/>
+        </w:rPr>
+      </w:pPr>
+    </w:p>
+    <w:p>
+      <w:pPr>
+        <w:pStyle w:val="3"/>
+        <w:bidi w:val="0"/>
+        <w:rPr>
+          <w:rFonts w:hint="eastAsia"/>
+          <w:lang w:val="en-US" w:eastAsia="zh-CN"/>
+        </w:rPr>
+      </w:pPr>
+      <w:r>
+        <w:rPr>
+          <w:rFonts w:hint="eastAsia"/>
+          <w:lang w:val="en-US" w:eastAsia="zh-CN"/>
+        </w:rPr>
+        <w:t>8.4、E take()</w:t>
+      </w:r>
+    </w:p>
+    <w:p>
+      <w:pPr>
+        <w:ind w:firstLine="420" w:firstLineChars="0"/>
+        <w:rPr>
+          <w:rFonts w:hint="eastAsia"/>
+          <w:lang w:val="en-US" w:eastAsia="zh-CN"/>
+        </w:rPr>
+      </w:pPr>
+      <w:r>
+        <w:rPr>
+          <w:rFonts w:hint="eastAsia"/>
+          <w:lang w:val="en-US" w:eastAsia="zh-CN"/>
+        </w:rPr>
+        <w:t>方法作用：检索并删除此队列的头部，必要时等待，直到此队列上有一个具有过期延迟的元素。</w:t>
+      </w:r>
+    </w:p>
+    <w:p>
+      <w:pPr>
+        <w:ind w:firstLine="420" w:firstLineChars="0"/>
+        <w:rPr>
+          <w:rFonts w:hint="eastAsia"/>
+          <w:lang w:val="en-US" w:eastAsia="zh-CN"/>
+        </w:rPr>
+      </w:pPr>
+    </w:p>
+    <w:p>
+      <w:pPr>
+        <w:ind w:firstLine="420" w:firstLineChars="0"/>
+        <w:rPr>
+          <w:rFonts w:hint="eastAsia"/>
+          <w:lang w:val="en-US" w:eastAsia="zh-CN"/>
+        </w:rPr>
+      </w:pPr>
+      <w:r>
+        <w:rPr>
+          <w:rFonts w:hint="eastAsia"/>
+          <w:lang w:val="en-US" w:eastAsia="zh-CN"/>
+        </w:rPr>
+        <w:t>①获取可中断锁资源；</w:t>
+      </w:r>
+    </w:p>
+    <w:p>
+      <w:pPr>
+        <w:ind w:firstLine="420" w:firstLineChars="0"/>
+        <w:rPr>
+          <w:rFonts w:hint="eastAsia"/>
+          <w:lang w:val="en-US" w:eastAsia="zh-CN"/>
+        </w:rPr>
+      </w:pPr>
+      <w:r>
+        <w:rPr>
+          <w:rFonts w:hint="eastAsia"/>
+          <w:lang w:val="en-US" w:eastAsia="zh-CN"/>
+        </w:rPr>
+        <w:t>②进入死循环；</w:t>
+      </w:r>
+    </w:p>
+    <w:p>
+      <w:pPr>
+        <w:ind w:firstLine="420" w:firstLineChars="0"/>
+        <w:rPr>
+          <w:rFonts w:hint="eastAsia"/>
+          <w:lang w:val="en-US" w:eastAsia="zh-CN"/>
+        </w:rPr>
+      </w:pPr>
+      <w:r>
+        <w:rPr>
+          <w:rFonts w:hint="eastAsia"/>
+          <w:lang w:val="en-US" w:eastAsia="zh-CN"/>
+        </w:rPr>
+        <w:t>③获取优先级队列中的队首元素；</w:t>
+      </w:r>
+    </w:p>
+    <w:p>
+      <w:pPr>
+        <w:ind w:firstLine="420" w:firstLineChars="0"/>
+        <w:rPr>
+          <w:rFonts w:hint="default"/>
+          <w:lang w:val="en-US" w:eastAsia="zh-CN"/>
+        </w:rPr>
+      </w:pPr>
+      <w:r>
+        <w:rPr>
+          <w:rFonts w:hint="eastAsia"/>
+          <w:lang w:val="en-US" w:eastAsia="zh-CN"/>
+        </w:rPr>
+        <w:t>④如果队首元素first为null，则当前线程进入等待队列进行等待，被唤醒后进入下一次循环；</w:t>
+      </w:r>
+    </w:p>
+    <w:p>
+      <w:pPr>
+        <w:ind w:firstLine="420" w:firstLineChars="0"/>
+        <w:rPr>
+          <w:rFonts w:hint="eastAsia"/>
+          <w:lang w:val="en-US" w:eastAsia="zh-CN"/>
+        </w:rPr>
+      </w:pPr>
+      <w:r>
+        <w:rPr>
+          <w:rFonts w:hint="eastAsia"/>
+          <w:lang w:val="en-US" w:eastAsia="zh-CN"/>
+        </w:rPr>
+        <w:t>⑤如果first不为null；</w:t>
+      </w:r>
+    </w:p>
+    <w:p>
+      <w:pPr>
+        <w:ind w:firstLine="420" w:firstLineChars="0"/>
+        <w:rPr>
+          <w:rFonts w:hint="default"/>
+          <w:lang w:val="en-US" w:eastAsia="zh-CN"/>
+        </w:rPr>
+      </w:pPr>
+      <w:r>
+        <w:rPr>
+          <w:rFonts w:hint="eastAsia"/>
+          <w:lang w:val="en-US" w:eastAsia="zh-CN"/>
+        </w:rPr>
+        <w:t>⑥判断first</w:t>
+      </w:r>
+    </w:p>
+    <w:p>
+      <w:pPr>
+        <w:ind w:firstLine="420" w:firstLineChars="0"/>
+        <w:rPr>
+          <w:rFonts w:hint="default"/>
+          <w:lang w:val="en-US" w:eastAsia="zh-CN"/>
+        </w:rPr>
+      </w:pPr>
       <w:bookmarkStart w:id="73" w:name="_GoBack"/>
       <w:bookmarkEnd w:id="73"/>
-    </w:p>
-    <w:p>
-      <w:pPr>
-        <w:ind w:firstLine="420" w:firstLineChars="0"/>
-        <w:rPr>
-          <w:rFonts w:hint="eastAsia"/>
-          <w:lang w:val="en-US" w:eastAsia="zh-CN"/>
-        </w:rPr>
-      </w:pPr>
-      <w:r>
-        <w:rPr>
-          <w:rFonts w:hint="eastAsia"/>
-          <w:lang w:val="en-US" w:eastAsia="zh-CN"/>
-        </w:rPr>
-        <w:t>⑨走到这一步，说明已经匹配成功；如果此时头节点不为null并且头节点的下一节点就是s（说明唤醒当前线程的线程还未将头部两个匹配的节点移出队列），则尝试将s节点的下一节点设置为头节点；</w:t>
-      </w:r>
-    </w:p>
-    <w:p>
-      <w:pPr>
-        <w:ind w:firstLine="420" w:firstLineChars="0"/>
-        <w:rPr>
-          <w:rFonts w:hint="eastAsia"/>
-          <w:lang w:val="en-US" w:eastAsia="zh-CN"/>
-        </w:rPr>
-      </w:pPr>
-      <w:r>
-        <w:rPr>
-          <w:rFonts w:hint="eastAsia"/>
-          <w:lang w:val="en-US" w:eastAsia="zh-CN"/>
-        </w:rPr>
-        <w:t>⑩最后根据mode的值，如果是0，则返回m指向的元素，如果是1，则返回s指向的元素；</w:t>
-      </w:r>
-    </w:p>
-    <w:p>
-      <w:pPr>
-        <w:ind w:firstLine="420" w:firstLineChars="0"/>
-        <w:rPr>
-          <w:rFonts w:hint="eastAsia"/>
-          <w:lang w:val="en-US" w:eastAsia="zh-CN"/>
-        </w:rPr>
-      </w:pPr>
-    </w:p>
-    <w:p>
-      <w:pPr>
-        <w:ind w:firstLine="420" w:firstLineChars="0"/>
-        <w:rPr>
-          <w:rFonts w:hint="eastAsia"/>
-          <w:lang w:val="en-US" w:eastAsia="zh-CN"/>
-        </w:rPr>
-      </w:pPr>
-      <w:r>
-        <w:rPr>
-          <w:rFonts w:hint="eastAsia"/>
-          <w:lang w:val="en-US" w:eastAsia="zh-CN"/>
-        </w:rPr>
-        <w:t>⑩①如果头节点不为null或者头节点的mode不等于当前线程node，并且h没有被满足，则进入第二种情况；</w:t>
-      </w:r>
-    </w:p>
-    <w:p>
-      <w:pPr>
-        <w:ind w:firstLine="420" w:firstLineChars="0"/>
-        <w:rPr>
-          <w:rFonts w:hint="eastAsia"/>
-          <w:lang w:val="en-US" w:eastAsia="zh-CN"/>
-        </w:rPr>
-      </w:pPr>
-      <w:r>
-        <w:rPr>
-          <w:rFonts w:hint="eastAsia"/>
-          <w:lang w:val="en-US" w:eastAsia="zh-CN"/>
-        </w:rPr>
-        <w:t>⑩②如果h已经取消，则尝试将h的下一节点设置为头节点；本次循环结束，进入下一次循环；</w:t>
-      </w:r>
-    </w:p>
-    <w:p>
-      <w:pPr>
-        <w:ind w:firstLine="420" w:firstLineChars="0"/>
-        <w:rPr>
-          <w:rFonts w:hint="default"/>
-          <w:lang w:val="en-US" w:eastAsia="zh-CN"/>
-        </w:rPr>
-      </w:pPr>
-      <w:r>
-        <w:rPr>
-          <w:rFonts w:hint="eastAsia"/>
-          <w:lang w:val="en-US" w:eastAsia="zh-CN"/>
-        </w:rPr>
-        <w:t>⑩③如果h没有取消，并且以传入的元素e创建fulling节点</w:t>
-      </w:r>
-    </w:p>
-    <w:p>
-      <w:pPr>
-        <w:ind w:firstLine="420" w:firstLineChars="0"/>
-        <w:rPr>
-          <w:rFonts w:hint="default"/>
-          <w:lang w:val="en-US" w:eastAsia="zh-CN"/>
-        </w:rPr>
-      </w:pPr>
-    </w:p>
-    <w:p>
-      <w:pPr>
-        <w:pStyle w:val="3"/>
-        <w:bidi w:val="0"/>
-        <w:rPr>
-          <w:rFonts w:hint="eastAsia"/>
-          <w:lang w:val="en-US" w:eastAsia="zh-CN"/>
-        </w:rPr>
-      </w:pPr>
-      <w:r>
-        <w:rPr>
-          <w:rFonts w:hint="eastAsia"/>
-          <w:lang w:val="en-US" w:eastAsia="zh-CN"/>
-        </w:rPr>
-        <w:t>7.3.2、SNode awaitFulfill(SNode s, boolean timed, long nanos)</w:t>
-      </w:r>
-    </w:p>
-    <w:p>
-      <w:pPr>
-        <w:ind w:firstLine="420" w:firstLineChars="0"/>
-        <w:rPr>
-          <w:rFonts w:hint="eastAsia"/>
-          <w:lang w:val="en-US" w:eastAsia="zh-CN"/>
-        </w:rPr>
-      </w:pPr>
-      <w:r>
-        <w:rPr>
-          <w:rFonts w:hint="eastAsia"/>
-          <w:lang w:val="en-US" w:eastAsia="zh-CN"/>
-        </w:rPr>
-        <w:t>方法作用：传入节点s等待被满足</w:t>
-      </w:r>
-    </w:p>
-    <w:p>
-      <w:pPr>
-        <w:ind w:firstLine="420" w:firstLineChars="0"/>
-        <w:rPr>
-          <w:rFonts w:hint="eastAsia"/>
-          <w:lang w:val="en-US" w:eastAsia="zh-CN"/>
-        </w:rPr>
-      </w:pPr>
-    </w:p>
-    <w:p>
-      <w:pPr>
-        <w:ind w:firstLine="420" w:firstLineChars="0"/>
-        <w:rPr>
-          <w:rFonts w:hint="eastAsia"/>
-          <w:lang w:val="en-US" w:eastAsia="zh-CN"/>
-        </w:rPr>
-      </w:pPr>
-      <w:r>
-        <w:rPr>
-          <w:rFonts w:hint="eastAsia"/>
-          <w:lang w:val="en-US" w:eastAsia="zh-CN"/>
-        </w:rPr>
-        <w:t>①进入死循环；</w:t>
-      </w:r>
-    </w:p>
-    <w:p>
-      <w:pPr>
-        <w:ind w:firstLine="420" w:firstLineChars="0"/>
-        <w:rPr>
-          <w:rFonts w:hint="eastAsia"/>
-          <w:lang w:val="en-US" w:eastAsia="zh-CN"/>
-        </w:rPr>
-      </w:pPr>
-      <w:r>
-        <w:rPr>
-          <w:rFonts w:hint="eastAsia"/>
-          <w:lang w:val="en-US" w:eastAsia="zh-CN"/>
-        </w:rPr>
-        <w:t>②判断当前线程是否被中断，如果是，则将s节点匹配对象设置为它自己（取消）；</w:t>
-      </w:r>
-    </w:p>
-    <w:p>
-      <w:pPr>
-        <w:ind w:firstLine="420" w:firstLineChars="0"/>
-        <w:rPr>
-          <w:rFonts w:hint="eastAsia"/>
-          <w:lang w:val="en-US" w:eastAsia="zh-CN"/>
-        </w:rPr>
-      </w:pPr>
-      <w:r>
-        <w:rPr>
-          <w:rFonts w:hint="eastAsia"/>
-          <w:lang w:val="en-US" w:eastAsia="zh-CN"/>
-        </w:rPr>
-        <w:t>③获取s的匹配对象m，如果m不等于null（已经匹配上或者取消），则返回m；</w:t>
-      </w:r>
-    </w:p>
-    <w:p>
-      <w:pPr>
-        <w:ind w:firstLine="420" w:firstLineChars="0"/>
-        <w:rPr>
-          <w:rFonts w:hint="eastAsia"/>
-          <w:lang w:val="en-US" w:eastAsia="zh-CN"/>
-        </w:rPr>
-      </w:pPr>
-      <w:r>
-        <w:rPr>
-          <w:rFonts w:hint="eastAsia"/>
-          <w:lang w:val="en-US" w:eastAsia="zh-CN"/>
-        </w:rPr>
-        <w:t>④如果超时，则取消s节点，将s节点匹配对象设置为它自己，结束本次循环，进入下次循环；</w:t>
-      </w:r>
-    </w:p>
-    <w:p>
-      <w:pPr>
-        <w:ind w:firstLine="420" w:firstLineChars="0"/>
-        <w:rPr>
-          <w:rFonts w:hint="eastAsia"/>
-          <w:lang w:val="en-US" w:eastAsia="zh-CN"/>
-        </w:rPr>
-      </w:pPr>
-      <w:r>
-        <w:rPr>
-          <w:rFonts w:hint="eastAsia"/>
-          <w:lang w:val="en-US" w:eastAsia="zh-CN"/>
-        </w:rPr>
-        <w:t>⑤判断自旋数spins是否大于0，是的话，将spins进行减减操作，结束本次循环，进入下次循环；</w:t>
-      </w:r>
-    </w:p>
-    <w:p>
-      <w:pPr>
-        <w:ind w:firstLine="420" w:firstLineChars="0"/>
-        <w:rPr>
-          <w:rFonts w:hint="eastAsia"/>
-          <w:lang w:val="en-US" w:eastAsia="zh-CN"/>
-        </w:rPr>
-      </w:pPr>
-      <w:r>
-        <w:rPr>
-          <w:rFonts w:hint="eastAsia"/>
-          <w:lang w:val="en-US" w:eastAsia="zh-CN"/>
-        </w:rPr>
-        <w:t>⑥如果s指向的线程为空，则将当前线程赋值给s指向的节点，本次循环结束；</w:t>
-      </w:r>
-    </w:p>
-    <w:p>
-      <w:pPr>
-        <w:ind w:firstLine="420" w:firstLineChars="0"/>
-        <w:rPr>
-          <w:rFonts w:hint="eastAsia"/>
-          <w:lang w:val="en-US" w:eastAsia="zh-CN"/>
-        </w:rPr>
-      </w:pPr>
-      <w:r>
-        <w:rPr>
-          <w:rFonts w:hint="eastAsia"/>
-          <w:lang w:val="en-US" w:eastAsia="zh-CN"/>
-        </w:rPr>
-        <w:t>⑦如果没有时间限制，则当前线程被挂起（被其他线程唤醒后结束本此循环）；</w:t>
-      </w:r>
-    </w:p>
-    <w:p>
-      <w:pPr>
-        <w:ind w:firstLine="420" w:firstLineChars="0"/>
-        <w:rPr>
-          <w:rFonts w:hint="default"/>
-          <w:lang w:val="en-US" w:eastAsia="zh-CN"/>
-        </w:rPr>
-      </w:pPr>
-      <w:r>
-        <w:rPr>
-          <w:rFonts w:hint="eastAsia"/>
-          <w:lang w:val="en-US" w:eastAsia="zh-CN"/>
-        </w:rPr>
-        <w:t>⑧如果时间限制大于1000纳秒，则当前线程被挂起，无论是否被挂起，被唤醒后本次循环结束；</w:t>
-      </w:r>
-    </w:p>
-    <w:p>
-      <w:pPr>
-        <w:pStyle w:val="3"/>
-        <w:bidi w:val="0"/>
-        <w:rPr>
-          <w:rFonts w:hint="eastAsia"/>
-          <w:lang w:val="en-US" w:eastAsia="zh-CN"/>
-        </w:rPr>
-      </w:pPr>
-      <w:r>
-        <w:rPr>
-          <w:rFonts w:hint="eastAsia"/>
-          <w:lang w:val="en-US" w:eastAsia="zh-CN"/>
-        </w:rPr>
-        <w:t>7.4、E take()</w:t>
-      </w:r>
-    </w:p>
-    <w:p>
-      <w:pPr>
-        <w:ind w:firstLine="420" w:firstLineChars="0"/>
-        <w:rPr>
-          <w:rFonts w:hint="eastAsia"/>
-          <w:lang w:val="en-US" w:eastAsia="zh-CN"/>
-        </w:rPr>
-      </w:pPr>
-      <w:r>
-        <w:rPr>
-          <w:rFonts w:hint="eastAsia"/>
-          <w:lang w:val="en-US" w:eastAsia="zh-CN"/>
-        </w:rPr>
-        <w:t>方法做用：从队列中取出元素，当有线程在入队才能取出元素</w:t>
-      </w:r>
-    </w:p>
-    <w:p>
-      <w:pPr>
-        <w:ind w:firstLine="420" w:firstLineChars="0"/>
-        <w:rPr>
-          <w:rFonts w:hint="eastAsia"/>
-          <w:lang w:val="en-US" w:eastAsia="zh-CN"/>
-        </w:rPr>
-      </w:pPr>
-    </w:p>
-    <w:p>
-      <w:pPr>
-        <w:ind w:firstLine="420" w:firstLineChars="0"/>
-        <w:rPr>
-          <w:rFonts w:hint="default"/>
-          <w:lang w:val="en-US" w:eastAsia="zh-CN"/>
-        </w:rPr>
-      </w:pPr>
-      <w:r>
-        <w:rPr>
-          <w:rFonts w:hint="eastAsia"/>
-          <w:lang w:val="en-US" w:eastAsia="zh-CN"/>
-        </w:rPr>
-        <w:t>假设transferer指向的是</w:t>
-      </w:r>
-      <w:r>
-        <w:rPr>
-          <w:rFonts w:hint="eastAsia"/>
-          <w:color w:val="FF0000"/>
-          <w:lang w:val="en-US" w:eastAsia="zh-CN"/>
-        </w:rPr>
-        <w:t>传输队列</w:t>
-      </w:r>
-      <w:r>
-        <w:rPr>
-          <w:rFonts w:hint="eastAsia"/>
-          <w:lang w:val="en-US" w:eastAsia="zh-CN"/>
-        </w:rPr>
-        <w:t>：</w:t>
-      </w:r>
-    </w:p>
-    <w:p>
-      <w:pPr>
-        <w:ind w:firstLine="420" w:firstLineChars="0"/>
-        <w:rPr>
-          <w:rFonts w:hint="eastAsia"/>
-          <w:lang w:val="en-US" w:eastAsia="zh-CN"/>
-        </w:rPr>
-      </w:pPr>
-      <w:r>
-        <w:rPr>
-          <w:rFonts w:hint="eastAsia"/>
-          <w:lang w:val="en-US" w:eastAsia="zh-CN"/>
-        </w:rPr>
-        <w:t>①进入TransferQueue的transfer方法；</w:t>
-      </w:r>
-    </w:p>
-    <w:p>
-      <w:pPr>
-        <w:ind w:firstLine="420" w:firstLineChars="0"/>
-        <w:rPr>
-          <w:rFonts w:hint="default"/>
-          <w:lang w:val="en-US" w:eastAsia="zh-CN"/>
-        </w:rPr>
-      </w:pPr>
-      <w:r>
-        <w:rPr>
-          <w:rFonts w:hint="eastAsia"/>
-          <w:lang w:val="en-US" w:eastAsia="zh-CN"/>
-        </w:rPr>
-        <w:t>②transfer方法返回的值e如果不是null（说明出队成功），返回e后方法结束；返回值为null，则说明出队失败，则将当前线程中断标识位复原，再抛出中断异常；</w:t>
-      </w:r>
-    </w:p>
-    <w:p>
-      <w:pPr>
-        <w:ind w:firstLine="420" w:firstLineChars="0"/>
-        <w:rPr>
-          <w:rFonts w:hint="default"/>
-          <w:lang w:val="en-US" w:eastAsia="zh-CN"/>
-        </w:rPr>
-      </w:pPr>
-    </w:p>
-    <w:p>
-      <w:pPr>
-        <w:pStyle w:val="3"/>
-        <w:bidi w:val="0"/>
-        <w:rPr>
-          <w:rFonts w:hint="eastAsia"/>
-          <w:lang w:val="en-US" w:eastAsia="zh-CN"/>
-        </w:rPr>
-      </w:pPr>
-      <w:r>
-        <w:rPr>
-          <w:rFonts w:hint="eastAsia"/>
-          <w:lang w:val="en-US" w:eastAsia="zh-CN"/>
-        </w:rPr>
-        <w:t>7.5、boolean offer(E e)</w:t>
-      </w:r>
-    </w:p>
-    <w:p>
-      <w:pPr>
-        <w:ind w:firstLine="420" w:firstLineChars="0"/>
-        <w:rPr>
-          <w:rFonts w:hint="eastAsia"/>
-          <w:lang w:val="en-US" w:eastAsia="zh-CN"/>
-        </w:rPr>
-      </w:pPr>
-      <w:r>
-        <w:rPr>
-          <w:rFonts w:hint="eastAsia"/>
-          <w:lang w:val="en-US" w:eastAsia="zh-CN"/>
-        </w:rPr>
-        <w:t>方法作用：向队列插入传入的元素，并将超时这是为0</w:t>
-      </w:r>
-    </w:p>
-    <w:p>
-      <w:pPr>
-        <w:ind w:firstLine="420" w:firstLineChars="0"/>
-        <w:rPr>
-          <w:rFonts w:hint="eastAsia"/>
-          <w:lang w:val="en-US" w:eastAsia="zh-CN"/>
-        </w:rPr>
-      </w:pPr>
-    </w:p>
-    <w:p>
-      <w:pPr>
-        <w:ind w:firstLine="420" w:firstLineChars="0"/>
-        <w:rPr>
-          <w:rFonts w:hint="eastAsia"/>
-          <w:lang w:val="en-US" w:eastAsia="zh-CN"/>
-        </w:rPr>
-      </w:pPr>
-      <w:r>
-        <w:rPr>
-          <w:rFonts w:hint="eastAsia"/>
-          <w:lang w:val="en-US" w:eastAsia="zh-CN"/>
-        </w:rPr>
-        <w:t>①如果传入元素为null，直接抛出空指针异常；</w:t>
-      </w:r>
-    </w:p>
-    <w:p>
-      <w:pPr>
-        <w:ind w:firstLine="420" w:firstLineChars="0"/>
-        <w:rPr>
-          <w:rFonts w:hint="eastAsia"/>
-          <w:lang w:val="en-US" w:eastAsia="zh-CN"/>
-        </w:rPr>
-      </w:pPr>
-      <w:r>
-        <w:rPr>
-          <w:rFonts w:hint="eastAsia"/>
-          <w:lang w:val="en-US" w:eastAsia="zh-CN"/>
-        </w:rPr>
-        <w:t>②直接返回transfer方法返回的值；</w:t>
-      </w:r>
-    </w:p>
-    <w:p>
-      <w:pPr>
-        <w:ind w:firstLine="420" w:firstLineChars="0"/>
-        <w:rPr>
-          <w:rFonts w:hint="eastAsia"/>
-          <w:lang w:val="en-US" w:eastAsia="zh-CN"/>
-        </w:rPr>
-      </w:pPr>
-      <w:r>
-        <w:rPr>
-          <w:rFonts w:hint="eastAsia"/>
-          <w:lang w:val="en-US" w:eastAsia="zh-CN"/>
-        </w:rPr>
-        <w:t>主要逻辑：如果队列中有等待的出队节点，则尝试去满足节点，满足了就返回true，如果没有等待的出队节点，则超时返回false，线程不会被阻塞去等待出队线程的到来；</w:t>
-      </w:r>
-    </w:p>
-    <w:p>
-      <w:pPr>
-        <w:ind w:firstLine="420" w:firstLineChars="0"/>
-        <w:rPr>
-          <w:rFonts w:hint="eastAsia"/>
-          <w:lang w:val="en-US" w:eastAsia="zh-CN"/>
-        </w:rPr>
-      </w:pPr>
-    </w:p>
-    <w:p>
-      <w:pPr>
-        <w:pStyle w:val="3"/>
-        <w:bidi w:val="0"/>
-        <w:rPr>
-          <w:rFonts w:hint="eastAsia"/>
-          <w:lang w:val="en-US" w:eastAsia="zh-CN"/>
-        </w:rPr>
-      </w:pPr>
-      <w:r>
-        <w:rPr>
-          <w:rFonts w:hint="eastAsia"/>
-          <w:lang w:val="en-US" w:eastAsia="zh-CN"/>
-        </w:rPr>
-        <w:t>7.6、E poll()</w:t>
-      </w:r>
-    </w:p>
-    <w:p>
-      <w:pPr>
-        <w:ind w:firstLine="420" w:firstLineChars="0"/>
-        <w:rPr>
-          <w:rFonts w:hint="eastAsia"/>
-          <w:lang w:val="en-US" w:eastAsia="zh-CN"/>
-        </w:rPr>
-      </w:pPr>
-      <w:r>
-        <w:rPr>
-          <w:rFonts w:hint="eastAsia"/>
-          <w:lang w:val="en-US" w:eastAsia="zh-CN"/>
-        </w:rPr>
-        <w:t>方法作用：从队列中取元素，并将超时设置为0</w:t>
-      </w:r>
-    </w:p>
-    <w:p>
-      <w:pPr>
-        <w:ind w:firstLine="420" w:firstLineChars="0"/>
-        <w:rPr>
-          <w:rFonts w:hint="eastAsia"/>
-          <w:lang w:val="en-US" w:eastAsia="zh-CN"/>
-        </w:rPr>
-      </w:pPr>
-    </w:p>
-    <w:p>
-      <w:pPr>
-        <w:ind w:firstLine="420" w:firstLineChars="0"/>
-        <w:rPr>
-          <w:rFonts w:hint="eastAsia"/>
-          <w:lang w:val="en-US" w:eastAsia="zh-CN"/>
-        </w:rPr>
-      </w:pPr>
-      <w:r>
-        <w:rPr>
-          <w:rFonts w:hint="eastAsia"/>
-          <w:lang w:val="en-US" w:eastAsia="zh-CN"/>
-        </w:rPr>
-        <w:t>①直接返回transfer方法返回的值；</w:t>
-      </w:r>
-    </w:p>
-    <w:p>
-      <w:pPr>
-        <w:ind w:firstLine="420" w:firstLineChars="0"/>
-        <w:rPr>
-          <w:rFonts w:hint="eastAsia"/>
-          <w:lang w:val="en-US" w:eastAsia="zh-CN"/>
-        </w:rPr>
-      </w:pPr>
-      <w:r>
-        <w:rPr>
-          <w:rFonts w:hint="eastAsia"/>
-          <w:lang w:val="en-US" w:eastAsia="zh-CN"/>
-        </w:rPr>
-        <w:t>主要逻辑：如果队列中有等待的入队节点，则尝试去满足节点，满足了就返回被满足节点中存放的元素，如果没有等待的入队节点，则超时返回null，线程不会被阻塞去等待入队线程的到来；</w:t>
-      </w:r>
-    </w:p>
-    <w:p>
-      <w:pPr>
-        <w:ind w:firstLine="420" w:firstLineChars="0"/>
-        <w:rPr>
-          <w:rFonts w:hint="default"/>
-          <w:lang w:val="en-US" w:eastAsia="zh-CN"/>
-        </w:rPr>
-      </w:pPr>
-    </w:p>
-    <w:p>
-      <w:pPr>
-        <w:pStyle w:val="3"/>
-        <w:bidi w:val="0"/>
-        <w:rPr>
-          <w:rFonts w:hint="eastAsia"/>
-          <w:lang w:val="en-US" w:eastAsia="zh-CN"/>
-        </w:rPr>
-      </w:pPr>
-      <w:r>
-        <w:rPr>
-          <w:rFonts w:hint="eastAsia"/>
-          <w:lang w:val="en-US" w:eastAsia="zh-CN"/>
-        </w:rPr>
-        <w:t>7.7、boolean isEmpty()</w:t>
-      </w:r>
-    </w:p>
-    <w:p>
-      <w:pPr>
-        <w:ind w:firstLine="420" w:firstLineChars="0"/>
-        <w:rPr>
-          <w:rFonts w:hint="eastAsia"/>
-          <w:lang w:val="en-US" w:eastAsia="zh-CN"/>
-        </w:rPr>
-      </w:pPr>
-      <w:r>
-        <w:rPr>
-          <w:rFonts w:hint="eastAsia"/>
-          <w:lang w:val="en-US" w:eastAsia="zh-CN"/>
-        </w:rPr>
-        <w:t>方法作用：确认队列是否为空，总是返回true</w:t>
-      </w:r>
-    </w:p>
-    <w:p>
-      <w:pPr>
-        <w:ind w:firstLine="420" w:firstLineChars="0"/>
-        <w:rPr>
-          <w:rFonts w:hint="eastAsia"/>
-          <w:lang w:val="en-US" w:eastAsia="zh-CN"/>
-        </w:rPr>
-      </w:pPr>
-    </w:p>
-    <w:p>
-      <w:pPr>
-        <w:pStyle w:val="3"/>
-        <w:bidi w:val="0"/>
-        <w:rPr>
-          <w:rFonts w:hint="eastAsia"/>
-          <w:lang w:val="en-US" w:eastAsia="zh-CN"/>
-        </w:rPr>
-      </w:pPr>
-      <w:r>
-        <w:rPr>
-          <w:rFonts w:hint="eastAsia"/>
-          <w:lang w:val="en-US" w:eastAsia="zh-CN"/>
-        </w:rPr>
-        <w:t>7.8、int size()</w:t>
-      </w:r>
-    </w:p>
-    <w:p>
-      <w:pPr>
-        <w:ind w:firstLine="420" w:firstLineChars="0"/>
-        <w:rPr>
-          <w:rFonts w:hint="eastAsia"/>
-          <w:lang w:val="en-US" w:eastAsia="zh-CN"/>
-        </w:rPr>
-      </w:pPr>
-      <w:r>
-        <w:rPr>
-          <w:rFonts w:hint="eastAsia"/>
-          <w:lang w:val="en-US" w:eastAsia="zh-CN"/>
-        </w:rPr>
-        <w:t>方法作用：返回队列中元素的个数，总是返回0</w:t>
-      </w:r>
-    </w:p>
-    <w:p>
-      <w:pPr>
-        <w:ind w:firstLine="420" w:firstLineChars="0"/>
-        <w:rPr>
-          <w:rFonts w:hint="eastAsia"/>
-          <w:lang w:val="en-US" w:eastAsia="zh-CN"/>
-        </w:rPr>
-      </w:pPr>
-    </w:p>
-    <w:p>
-      <w:pPr>
-        <w:pStyle w:val="3"/>
-        <w:bidi w:val="0"/>
-        <w:rPr>
-          <w:rFonts w:hint="eastAsia"/>
-          <w:lang w:val="en-US" w:eastAsia="zh-CN"/>
-        </w:rPr>
-      </w:pPr>
-      <w:r>
-        <w:rPr>
-          <w:rFonts w:hint="eastAsia"/>
-          <w:lang w:val="en-US" w:eastAsia="zh-CN"/>
-        </w:rPr>
-        <w:t>7.9、boolean contains(Object o)</w:t>
-      </w:r>
-    </w:p>
-    <w:p>
-      <w:pPr>
-        <w:ind w:firstLine="420" w:firstLineChars="0"/>
-        <w:rPr>
-          <w:rFonts w:hint="default"/>
-          <w:lang w:val="en-US" w:eastAsia="zh-CN"/>
-        </w:rPr>
-      </w:pPr>
-      <w:r>
-        <w:rPr>
-          <w:rFonts w:hint="eastAsia"/>
-          <w:lang w:val="en-US" w:eastAsia="zh-CN"/>
-        </w:rPr>
-        <w:t>方法作用：队列是否包含传入的元素，总是返回false</w:t>
-      </w:r>
     </w:p>
     <w:sectPr>
       <w:pgSz w:w="11906" w:h="16838"/>

--- a/工作相关/总结资料/jdk原码阅读/并发包类总结.docx
+++ b/工作相关/总结资料/jdk原码阅读/并发包类总结.docx
@@ -4526,8 +4526,8 @@
           <w:lang w:val="en-US" w:eastAsia="zh-CN"/>
         </w:rPr>
       </w:pPr>
-      <w:bookmarkStart w:id="2" w:name="_Toc32005"/>
-      <w:bookmarkStart w:id="3" w:name="_Toc29931"/>
+      <w:bookmarkStart w:id="2" w:name="_Toc29931"/>
+      <w:bookmarkStart w:id="3" w:name="_Toc32005"/>
       <w:r>
         <w:rPr>
           <w:rFonts w:hint="eastAsia"/>
@@ -4729,8 +4729,8 @@
           <w:lang w:val="en-US" w:eastAsia="zh-CN"/>
         </w:rPr>
       </w:pPr>
-      <w:bookmarkStart w:id="4" w:name="_Toc9526"/>
-      <w:bookmarkStart w:id="5" w:name="_Toc4506"/>
+      <w:bookmarkStart w:id="4" w:name="_Toc4506"/>
+      <w:bookmarkStart w:id="5" w:name="_Toc9526"/>
       <w:r>
         <w:rPr>
           <w:rFonts w:hint="eastAsia"/>
@@ -4868,8 +4868,8 @@
           <w:lang w:val="en-US" w:eastAsia="zh-CN"/>
         </w:rPr>
       </w:pPr>
-      <w:bookmarkStart w:id="6" w:name="_Toc30563"/>
-      <w:bookmarkStart w:id="7" w:name="_Toc28982"/>
+      <w:bookmarkStart w:id="6" w:name="_Toc28982"/>
+      <w:bookmarkStart w:id="7" w:name="_Toc30563"/>
       <w:r>
         <w:rPr>
           <w:rFonts w:hint="eastAsia"/>
@@ -15439,7 +15439,7 @@
           <w:rFonts w:hint="eastAsia"/>
           <w:lang w:val="en-US" w:eastAsia="zh-CN"/>
         </w:rPr>
-        <w:t>④如果队首元素first为null，则当前线程进入等待队列进行等待，被唤醒后进入下一次循环；</w:t>
+        <w:t>④取出队首元素赋值给first，如果first为null，则当前线程进入等待队列进行等待，被唤醒后进入下一次循环；</w:t>
       </w:r>
     </w:p>
     <w:p>
@@ -15462,6 +15462,102 @@
       <w:pPr>
         <w:ind w:firstLine="420" w:firstLineChars="0"/>
         <w:rPr>
+          <w:rFonts w:hint="eastAsia"/>
+          <w:lang w:val="en-US" w:eastAsia="zh-CN"/>
+        </w:rPr>
+      </w:pPr>
+      <w:r>
+        <w:rPr>
+          <w:rFonts w:hint="eastAsia"/>
+          <w:lang w:val="en-US" w:eastAsia="zh-CN"/>
+        </w:rPr>
+        <w:t>⑥取出first的到期时长delay，判断delay是否小于等于0（到期），如果是就将first从优先级队列中取出并返回；如果first还没有过期，则往下执行；</w:t>
+      </w:r>
+    </w:p>
+    <w:p>
+      <w:pPr>
+        <w:ind w:firstLine="420" w:firstLineChars="0"/>
+        <w:rPr>
+          <w:rFonts w:hint="eastAsia"/>
+          <w:lang w:val="en-US" w:eastAsia="zh-CN"/>
+        </w:rPr>
+      </w:pPr>
+      <w:r>
+        <w:rPr>
+          <w:rFonts w:hint="eastAsia"/>
+          <w:lang w:val="en-US" w:eastAsia="zh-CN"/>
+        </w:rPr>
+        <w:t>⑦将first置位null；</w:t>
+      </w:r>
+    </w:p>
+    <w:p>
+      <w:pPr>
+        <w:ind w:firstLine="420" w:firstLineChars="0"/>
+        <w:rPr>
+          <w:rFonts w:hint="eastAsia"/>
+          <w:lang w:val="en-US" w:eastAsia="zh-CN"/>
+        </w:rPr>
+      </w:pPr>
+      <w:r>
+        <w:rPr>
+          <w:rFonts w:hint="eastAsia"/>
+          <w:lang w:val="en-US" w:eastAsia="zh-CN"/>
+        </w:rPr>
+        <w:t>⑧如果leader不为null（说明在当前线程之前就有线程来取元素，并在等待中），则当前线程进入等待队列进行等待，被唤醒后进入下一次循环；</w:t>
+      </w:r>
+    </w:p>
+    <w:p>
+      <w:pPr>
+        <w:ind w:firstLine="420" w:firstLineChars="0"/>
+        <w:rPr>
+          <w:rFonts w:hint="eastAsia"/>
+          <w:lang w:val="en-US" w:eastAsia="zh-CN"/>
+        </w:rPr>
+      </w:pPr>
+      <w:r>
+        <w:rPr>
+          <w:rFonts w:hint="eastAsia"/>
+          <w:lang w:val="en-US" w:eastAsia="zh-CN"/>
+        </w:rPr>
+        <w:t>⑨如果leader为null（说明在当前线程之前没有其它线程在等待取元素），则将当前线程赋值给leader；</w:t>
+      </w:r>
+    </w:p>
+    <w:p>
+      <w:pPr>
+        <w:ind w:firstLine="420" w:firstLineChars="0"/>
+        <w:rPr>
+          <w:rFonts w:hint="eastAsia"/>
+          <w:lang w:val="en-US" w:eastAsia="zh-CN"/>
+        </w:rPr>
+      </w:pPr>
+      <w:r>
+        <w:rPr>
+          <w:rFonts w:hint="eastAsia"/>
+          <w:lang w:val="en-US" w:eastAsia="zh-CN"/>
+        </w:rPr>
+        <w:t>⑩当前线程进去等待队列等待，等待时长为delay（当醒来后就可以取出头部元素了）；</w:t>
+      </w:r>
+    </w:p>
+    <w:p>
+      <w:pPr>
+        <w:ind w:firstLine="420" w:firstLineChars="0"/>
+        <w:rPr>
+          <w:rFonts w:hint="eastAsia"/>
+          <w:lang w:val="en-US" w:eastAsia="zh-CN"/>
+        </w:rPr>
+      </w:pPr>
+      <w:r>
+        <w:rPr>
+          <w:rFonts w:hint="eastAsia"/>
+          <w:lang w:val="en-US" w:eastAsia="zh-CN"/>
+        </w:rPr>
+        <w:t>①①醒来后，如果leader还是指向当前线程，则将leader置位null；</w:t>
+      </w:r>
+    </w:p>
+    <w:p>
+      <w:pPr>
+        <w:ind w:firstLine="420" w:firstLineChars="0"/>
+        <w:rPr>
           <w:rFonts w:hint="default"/>
           <w:lang w:val="en-US" w:eastAsia="zh-CN"/>
         </w:rPr>
@@ -15471,19 +15567,19 @@
           <w:rFonts w:hint="eastAsia"/>
           <w:lang w:val="en-US" w:eastAsia="zh-CN"/>
         </w:rPr>
-        <w:t>⑥判断first</w:t>
-      </w:r>
-    </w:p>
-    <w:p>
-      <w:pPr>
-        <w:ind w:firstLine="420" w:firstLineChars="0"/>
-        <w:rPr>
-          <w:rFonts w:hint="default"/>
-          <w:lang w:val="en-US" w:eastAsia="zh-CN"/>
-        </w:rPr>
-      </w:pPr>
+        <w:t>①②进入下一次循环；</w:t>
+      </w:r>
       <w:bookmarkStart w:id="73" w:name="_GoBack"/>
       <w:bookmarkEnd w:id="73"/>
+    </w:p>
+    <w:p>
+      <w:pPr>
+        <w:ind w:firstLine="420" w:firstLineChars="0"/>
+        <w:rPr>
+          <w:rFonts w:hint="default"/>
+          <w:lang w:val="en-US" w:eastAsia="zh-CN"/>
+        </w:rPr>
+      </w:pPr>
     </w:p>
     <w:sectPr>
       <w:pgSz w:w="11906" w:h="16838"/>

--- a/工作相关/总结资料/jdk原码阅读/并发包类总结.docx
+++ b/工作相关/总结资料/jdk原码阅读/并发包类总结.docx
@@ -4526,8 +4526,8 @@
           <w:lang w:val="en-US" w:eastAsia="zh-CN"/>
         </w:rPr>
       </w:pPr>
-      <w:bookmarkStart w:id="2" w:name="_Toc29931"/>
-      <w:bookmarkStart w:id="3" w:name="_Toc32005"/>
+      <w:bookmarkStart w:id="2" w:name="_Toc32005"/>
+      <w:bookmarkStart w:id="3" w:name="_Toc29931"/>
       <w:r>
         <w:rPr>
           <w:rFonts w:hint="eastAsia"/>
@@ -4868,8 +4868,8 @@
           <w:lang w:val="en-US" w:eastAsia="zh-CN"/>
         </w:rPr>
       </w:pPr>
-      <w:bookmarkStart w:id="6" w:name="_Toc28982"/>
-      <w:bookmarkStart w:id="7" w:name="_Toc30563"/>
+      <w:bookmarkStart w:id="6" w:name="_Toc30563"/>
+      <w:bookmarkStart w:id="7" w:name="_Toc28982"/>
       <w:r>
         <w:rPr>
           <w:rFonts w:hint="eastAsia"/>
@@ -15366,7 +15366,7 @@
           <w:rFonts w:hint="eastAsia"/>
           <w:lang w:val="en-US" w:eastAsia="zh-CN"/>
         </w:rPr>
-        <w:t>方法作用：检索并删除此队列的头部，必要时等待，直到此队列上有一个具有过期延迟的元素。</w:t>
+        <w:t>方法作用：获取并删除此队列的头部，必要时等待，直到此队列上有一个具有过期延迟的元素。</w:t>
       </w:r>
     </w:p>
     <w:p>
@@ -15568,18 +15568,310 @@
           <w:lang w:val="en-US" w:eastAsia="zh-CN"/>
         </w:rPr>
         <w:t>①②进入下一次循环；</w:t>
+      </w:r>
+    </w:p>
+    <w:p>
+      <w:pPr>
+        <w:ind w:firstLine="420" w:firstLineChars="0"/>
+        <w:rPr>
+          <w:rFonts w:hint="default"/>
+          <w:lang w:val="en-US" w:eastAsia="zh-CN"/>
+        </w:rPr>
+      </w:pPr>
+    </w:p>
+    <w:p>
+      <w:pPr>
+        <w:pStyle w:val="3"/>
+        <w:bidi w:val="0"/>
+        <w:rPr>
+          <w:rFonts w:hint="eastAsia"/>
+          <w:lang w:val="en-US" w:eastAsia="zh-CN"/>
+        </w:rPr>
+      </w:pPr>
+      <w:r>
+        <w:rPr>
+          <w:rFonts w:hint="eastAsia"/>
+          <w:lang w:val="en-US" w:eastAsia="zh-CN"/>
+        </w:rPr>
+        <w:t>8.5、E peek()</w:t>
+      </w:r>
+    </w:p>
+    <w:p>
+      <w:pPr>
+        <w:ind w:firstLine="420" w:firstLineChars="0"/>
+        <w:rPr>
+          <w:rFonts w:hint="eastAsia"/>
+          <w:lang w:val="en-US" w:eastAsia="zh-CN"/>
+        </w:rPr>
+      </w:pPr>
+      <w:r>
+        <w:rPr>
+          <w:rFonts w:hint="eastAsia"/>
+          <w:lang w:val="en-US" w:eastAsia="zh-CN"/>
+        </w:rPr>
+        <w:t>方法作用：返回单删除队列中的头部元素，如果队列为null，在返回null；</w:t>
+      </w:r>
+    </w:p>
+    <w:p>
+      <w:pPr>
+        <w:pStyle w:val="2"/>
+        <w:numPr>
+          <w:ilvl w:val="0"/>
+          <w:numId w:val="2"/>
+        </w:numPr>
+        <w:bidi w:val="0"/>
+        <w:ind w:left="0" w:leftChars="0" w:firstLine="0" w:firstLineChars="0"/>
+        <w:rPr>
+          <w:rFonts w:hint="eastAsia"/>
+          <w:lang w:val="en-US" w:eastAsia="zh-CN"/>
+        </w:rPr>
+      </w:pPr>
+      <w:r>
+        <w:rPr>
+          <w:rFonts w:hint="eastAsia"/>
+          <w:lang w:val="en-US" w:eastAsia="zh-CN"/>
+        </w:rPr>
+        <w:t>ThreadPoolExecutor</w:t>
+      </w:r>
+    </w:p>
+    <w:p>
+      <w:pPr>
+        <w:pStyle w:val="3"/>
+        <w:bidi w:val="0"/>
+        <w:rPr>
+          <w:rFonts w:hint="eastAsia"/>
+          <w:lang w:val="en-US" w:eastAsia="zh-CN"/>
+        </w:rPr>
+      </w:pPr>
+      <w:r>
+        <w:rPr>
+          <w:rFonts w:hint="eastAsia"/>
+          <w:lang w:val="en-US" w:eastAsia="zh-CN"/>
+        </w:rPr>
+        <w:t>9.1、ThreadPoolExecutor(int corePoolSize,int maximumPoolSize,long keepAliveTime,TimeUnit unit,BlockingQueue&lt;Runnable&gt; workQueue,ThreadFactory threadFactory,RejectedExecutionHandler handler)</w:t>
+      </w:r>
+    </w:p>
+    <w:p>
+      <w:pPr>
+        <w:ind w:firstLine="420" w:firstLineChars="0"/>
+        <w:rPr>
+          <w:rFonts w:hint="eastAsia"/>
+          <w:lang w:val="en-US" w:eastAsia="zh-CN"/>
+        </w:rPr>
+      </w:pPr>
+      <w:r>
+        <w:rPr>
+          <w:rFonts w:hint="eastAsia"/>
+          <w:lang w:val="en-US" w:eastAsia="zh-CN"/>
+        </w:rPr>
+        <w:t>方法作用：全参构造函数，其它构造函数均调用此构造</w:t>
+      </w:r>
+    </w:p>
+    <w:p>
+      <w:pPr>
+        <w:ind w:firstLine="420" w:firstLineChars="0"/>
+        <w:rPr>
+          <w:rFonts w:hint="eastAsia"/>
+          <w:lang w:val="en-US" w:eastAsia="zh-CN"/>
+        </w:rPr>
+      </w:pPr>
+    </w:p>
+    <w:p>
+      <w:pPr>
+        <w:ind w:firstLine="420" w:firstLineChars="0"/>
+        <w:rPr>
+          <w:rFonts w:hint="eastAsia"/>
+          <w:lang w:val="en-US" w:eastAsia="zh-CN"/>
+        </w:rPr>
+      </w:pPr>
+      <w:r>
+        <w:rPr>
+          <w:rFonts w:hint="eastAsia"/>
+          <w:lang w:val="en-US" w:eastAsia="zh-CN"/>
+        </w:rPr>
+        <w:t>corePoolSize：核心线程数</w:t>
+      </w:r>
+    </w:p>
+    <w:p>
+      <w:pPr>
+        <w:ind w:firstLine="420" w:firstLineChars="0"/>
+        <w:rPr>
+          <w:rFonts w:hint="eastAsia"/>
+          <w:lang w:val="en-US" w:eastAsia="zh-CN"/>
+        </w:rPr>
+      </w:pPr>
+      <w:r>
+        <w:rPr>
+          <w:rFonts w:hint="eastAsia"/>
+          <w:lang w:val="en-US" w:eastAsia="zh-CN"/>
+        </w:rPr>
+        <w:t>maximumPoolSize：最大线程数</w:t>
+      </w:r>
+    </w:p>
+    <w:p>
+      <w:pPr>
+        <w:ind w:firstLine="420" w:firstLineChars="0"/>
+        <w:rPr>
+          <w:rFonts w:hint="eastAsia"/>
+          <w:lang w:val="en-US" w:eastAsia="zh-CN"/>
+        </w:rPr>
+      </w:pPr>
+      <w:r>
+        <w:rPr>
+          <w:rFonts w:hint="eastAsia"/>
+          <w:lang w:val="en-US" w:eastAsia="zh-CN"/>
+        </w:rPr>
+        <w:t>keepAliveTime：非核心线程空闲回收时间</w:t>
+      </w:r>
+    </w:p>
+    <w:p>
+      <w:pPr>
+        <w:ind w:firstLine="420" w:firstLineChars="0"/>
+        <w:rPr>
+          <w:rFonts w:hint="eastAsia"/>
+          <w:lang w:val="en-US" w:eastAsia="zh-CN"/>
+        </w:rPr>
+      </w:pPr>
+      <w:r>
+        <w:rPr>
+          <w:rFonts w:hint="eastAsia"/>
+          <w:lang w:val="en-US" w:eastAsia="zh-CN"/>
+        </w:rPr>
+        <w:t>unit：非核心线程空闲回收时间单位</w:t>
+      </w:r>
+    </w:p>
+    <w:p>
+      <w:pPr>
+        <w:ind w:firstLine="420" w:firstLineChars="0"/>
+        <w:rPr>
+          <w:rFonts w:hint="eastAsia"/>
+          <w:lang w:val="en-US" w:eastAsia="zh-CN"/>
+        </w:rPr>
+      </w:pPr>
+      <w:r>
+        <w:rPr>
+          <w:rFonts w:hint="eastAsia"/>
+          <w:lang w:val="en-US" w:eastAsia="zh-CN"/>
+        </w:rPr>
+        <w:t>workQueue：任务队列</w:t>
+      </w:r>
+    </w:p>
+    <w:p>
+      <w:pPr>
+        <w:ind w:firstLine="420" w:firstLineChars="0"/>
+        <w:rPr>
+          <w:rFonts w:hint="eastAsia"/>
+          <w:lang w:val="en-US" w:eastAsia="zh-CN"/>
+        </w:rPr>
+      </w:pPr>
+      <w:r>
+        <w:rPr>
+          <w:rFonts w:hint="eastAsia"/>
+          <w:lang w:val="en-US" w:eastAsia="zh-CN"/>
+        </w:rPr>
+        <w:t>threadFactory：线程工厂</w:t>
+      </w:r>
+    </w:p>
+    <w:p>
+      <w:pPr>
+        <w:ind w:firstLine="420" w:firstLineChars="0"/>
+        <w:rPr>
+          <w:rFonts w:hint="eastAsia"/>
+          <w:lang w:val="en-US" w:eastAsia="zh-CN"/>
+        </w:rPr>
+      </w:pPr>
+      <w:r>
+        <w:rPr>
+          <w:rFonts w:hint="eastAsia"/>
+          <w:lang w:val="en-US" w:eastAsia="zh-CN"/>
+        </w:rPr>
+        <w:t>Handler：拒绝策略</w:t>
+      </w:r>
+    </w:p>
+    <w:p>
+      <w:pPr>
+        <w:ind w:firstLine="420" w:firstLineChars="0"/>
+        <w:rPr>
+          <w:rFonts w:hint="eastAsia"/>
+          <w:lang w:val="en-US" w:eastAsia="zh-CN"/>
+        </w:rPr>
+      </w:pPr>
+    </w:p>
+    <w:p>
+      <w:pPr>
+        <w:pStyle w:val="3"/>
+        <w:bidi w:val="0"/>
+        <w:rPr>
+          <w:rFonts w:hint="eastAsia"/>
+          <w:lang w:val="en-US" w:eastAsia="zh-CN"/>
+        </w:rPr>
+      </w:pPr>
+      <w:r>
+        <w:rPr>
+          <w:rFonts w:hint="eastAsia"/>
+          <w:lang w:val="en-US" w:eastAsia="zh-CN"/>
+        </w:rPr>
+        <w:t>9.2、void execute(Runnable command)</w:t>
+      </w:r>
+    </w:p>
+    <w:p>
+      <w:pPr>
+        <w:ind w:firstLine="420" w:firstLineChars="0"/>
+        <w:rPr>
+          <w:rFonts w:hint="eastAsia"/>
+          <w:lang w:val="en-US" w:eastAsia="zh-CN"/>
+        </w:rPr>
+      </w:pPr>
+      <w:r>
+        <w:rPr>
+          <w:rFonts w:hint="eastAsia"/>
+          <w:lang w:val="en-US" w:eastAsia="zh-CN"/>
+        </w:rPr>
+        <w:t>方法作用：</w:t>
+      </w:r>
+    </w:p>
+    <w:p>
+      <w:pPr>
+        <w:ind w:firstLine="420" w:firstLineChars="0"/>
+        <w:rPr>
+          <w:rFonts w:hint="eastAsia"/>
+          <w:lang w:val="en-US" w:eastAsia="zh-CN"/>
+        </w:rPr>
+      </w:pPr>
+    </w:p>
+    <w:p>
+      <w:pPr>
+        <w:ind w:firstLine="420" w:firstLineChars="0"/>
+        <w:rPr>
+          <w:rFonts w:hint="eastAsia"/>
+          <w:lang w:val="en-US" w:eastAsia="zh-CN"/>
+        </w:rPr>
+      </w:pPr>
+      <w:r>
+        <w:rPr>
+          <w:rFonts w:hint="eastAsia"/>
+          <w:lang w:val="en-US" w:eastAsia="zh-CN"/>
+        </w:rPr>
+        <w:t>①判断传入的command是否为null，如果是，则抛出空指针异常；</w:t>
+      </w:r>
+    </w:p>
+    <w:p>
+      <w:pPr>
+        <w:ind w:firstLine="420" w:firstLineChars="0"/>
+        <w:rPr>
+          <w:rFonts w:hint="default"/>
+          <w:lang w:val="en-US" w:eastAsia="zh-CN"/>
+        </w:rPr>
+      </w:pPr>
+      <w:r>
+        <w:rPr>
+          <w:rFonts w:hint="eastAsia"/>
+          <w:lang w:val="en-US" w:eastAsia="zh-CN"/>
+        </w:rPr>
+        <w:t>②</w:t>
       </w:r>
       <w:bookmarkStart w:id="73" w:name="_GoBack"/>
       <w:bookmarkEnd w:id="73"/>
-    </w:p>
-    <w:p>
-      <w:pPr>
-        <w:ind w:firstLine="420" w:firstLineChars="0"/>
-        <w:rPr>
-          <w:rFonts w:hint="default"/>
-          <w:lang w:val="en-US" w:eastAsia="zh-CN"/>
-        </w:rPr>
-      </w:pPr>
     </w:p>
     <w:sectPr>
       <w:pgSz w:w="11906" w:h="16838"/>

--- a/工作相关/总结资料/jdk原码阅读/并发包类总结.docx
+++ b/工作相关/总结资料/jdk原码阅读/并发包类总结.docx
@@ -4729,8 +4729,8 @@
           <w:lang w:val="en-US" w:eastAsia="zh-CN"/>
         </w:rPr>
       </w:pPr>
-      <w:bookmarkStart w:id="4" w:name="_Toc4506"/>
-      <w:bookmarkStart w:id="5" w:name="_Toc9526"/>
+      <w:bookmarkStart w:id="4" w:name="_Toc9526"/>
+      <w:bookmarkStart w:id="5" w:name="_Toc4506"/>
       <w:r>
         <w:rPr>
           <w:rFonts w:hint="eastAsia"/>
@@ -15799,6 +15799,63 @@
     </w:p>
     <w:p>
       <w:pPr>
+        <w:ind w:firstLine="420" w:firstLineChars="0"/>
+        <w:rPr>
+          <w:rFonts w:hint="default"/>
+          <w:lang w:val="en-US" w:eastAsia="zh-CN"/>
+        </w:rPr>
+      </w:pPr>
+      <w:r>
+        <w:rPr>
+          <w:rFonts w:hint="eastAsia"/>
+          <w:lang w:val="en-US" w:eastAsia="zh-CN"/>
+        </w:rPr>
+        <w:t>①核心线程数小于0，或者最大线程数小于0， 或者最大线程数小于核心线程数，或者非核心线程空闲回收时间小于0，就抛出非法数据异常；</w:t>
+      </w:r>
+    </w:p>
+    <w:p>
+      <w:pPr>
+        <w:ind w:firstLine="420" w:firstLineChars="0"/>
+        <w:rPr>
+          <w:rFonts w:hint="eastAsia"/>
+          <w:lang w:val="en-US" w:eastAsia="zh-CN"/>
+        </w:rPr>
+      </w:pPr>
+      <w:r>
+        <w:rPr>
+          <w:rFonts w:hint="eastAsia"/>
+          <w:lang w:val="en-US" w:eastAsia="zh-CN"/>
+        </w:rPr>
+        <w:t>②工作队列、线程工厂、拒绝策略有一个为null，就抛出空指针异常；</w:t>
+      </w:r>
+    </w:p>
+    <w:p>
+      <w:pPr>
+        <w:ind w:firstLine="420" w:firstLineChars="0"/>
+        <w:rPr>
+          <w:rFonts w:hint="default"/>
+          <w:lang w:val="en-US" w:eastAsia="zh-CN"/>
+        </w:rPr>
+      </w:pPr>
+      <w:r>
+        <w:rPr>
+          <w:rFonts w:hint="eastAsia"/>
+          <w:lang w:val="en-US" w:eastAsia="zh-CN"/>
+        </w:rPr>
+        <w:t>③将传入的各参数赋值给相应的成员变量；</w:t>
+      </w:r>
+    </w:p>
+    <w:p>
+      <w:pPr>
+        <w:ind w:firstLine="420" w:firstLineChars="0"/>
+        <w:rPr>
+          <w:rFonts w:hint="default"/>
+          <w:lang w:val="en-US" w:eastAsia="zh-CN"/>
+        </w:rPr>
+      </w:pPr>
+    </w:p>
+    <w:p>
+      <w:pPr>
         <w:pStyle w:val="3"/>
         <w:bidi w:val="0"/>
         <w:rPr>
@@ -15853,6 +15910,177 @@
           <w:lang w:val="en-US" w:eastAsia="zh-CN"/>
         </w:rPr>
         <w:t>①判断传入的command是否为null，如果是，则抛出空指针异常；</w:t>
+      </w:r>
+    </w:p>
+    <w:p>
+      <w:pPr>
+        <w:ind w:firstLine="420" w:firstLineChars="0"/>
+        <w:rPr>
+          <w:rFonts w:hint="eastAsia"/>
+          <w:lang w:val="en-US" w:eastAsia="zh-CN"/>
+        </w:rPr>
+      </w:pPr>
+      <w:r>
+        <w:rPr>
+          <w:rFonts w:hint="eastAsia"/>
+          <w:lang w:val="en-US" w:eastAsia="zh-CN"/>
+        </w:rPr>
+        <w:t>②获取ctl（初始化默认值为-2</w:t>
+      </w:r>
+      <w:r>
+        <w:rPr>
+          <w:rFonts w:hint="eastAsia"/>
+          <w:vertAlign w:val="superscript"/>
+          <w:lang w:val="en-US" w:eastAsia="zh-CN"/>
+        </w:rPr>
+        <w:t>29</w:t>
+      </w:r>
+      <w:r>
+        <w:rPr>
+          <w:rFonts w:hint="eastAsia"/>
+          <w:lang w:val="en-US" w:eastAsia="zh-CN"/>
+        </w:rPr>
+        <w:t>）中的值c；</w:t>
+      </w:r>
+    </w:p>
+    <w:p>
+      <w:pPr>
+        <w:ind w:firstLine="420" w:firstLineChars="0"/>
+        <w:rPr>
+          <w:rFonts w:hint="eastAsia"/>
+          <w:vertAlign w:val="baseline"/>
+          <w:lang w:val="en-US" w:eastAsia="zh-CN"/>
+        </w:rPr>
+      </w:pPr>
+      <w:r>
+        <w:rPr>
+          <w:rFonts w:hint="eastAsia"/>
+          <w:lang w:val="en-US" w:eastAsia="zh-CN"/>
+        </w:rPr>
+        <w:t>③将c和2</w:t>
+      </w:r>
+      <w:r>
+        <w:rPr>
+          <w:rFonts w:hint="eastAsia"/>
+          <w:vertAlign w:val="superscript"/>
+          <w:lang w:val="en-US" w:eastAsia="zh-CN"/>
+        </w:rPr>
+        <w:t>29</w:t>
+      </w:r>
+      <w:r>
+        <w:rPr>
+          <w:rFonts w:hint="eastAsia"/>
+          <w:vertAlign w:val="baseline"/>
+          <w:lang w:val="en-US" w:eastAsia="zh-CN"/>
+        </w:rPr>
+        <w:t>-1做与运算（使用前29位存储正在工作线程的数量）；</w:t>
+      </w:r>
+    </w:p>
+    <w:p>
+      <w:pPr>
+        <w:ind w:firstLine="420" w:firstLineChars="0"/>
+        <w:rPr>
+          <w:rFonts w:hint="eastAsia"/>
+          <w:lang w:val="en-US" w:eastAsia="zh-CN"/>
+        </w:rPr>
+      </w:pPr>
+      <w:r>
+        <w:rPr>
+          <w:rFonts w:hint="eastAsia"/>
+          <w:vertAlign w:val="baseline"/>
+          <w:lang w:val="en-US" w:eastAsia="zh-CN"/>
+        </w:rPr>
+        <w:t>④如果第③步的结果小于核心线程数</w:t>
+      </w:r>
+      <w:r>
+        <w:rPr>
+          <w:rFonts w:hint="eastAsia"/>
+          <w:lang w:val="en-US" w:eastAsia="zh-CN"/>
+        </w:rPr>
+        <w:t>corePoolSize，再判断addWorker(Runnable firstTask, boolean core)方法的返回值是否为true，如果是，方法直接返回，否则重新获取ctl中的值赋值给c；</w:t>
+      </w:r>
+    </w:p>
+    <w:p>
+      <w:pPr>
+        <w:ind w:firstLine="420" w:firstLineChars="0"/>
+        <w:rPr>
+          <w:rFonts w:hint="eastAsia"/>
+          <w:lang w:val="en-US" w:eastAsia="zh-CN"/>
+        </w:rPr>
+      </w:pPr>
+      <w:r>
+        <w:rPr>
+          <w:rFonts w:hint="eastAsia"/>
+          <w:lang w:val="en-US" w:eastAsia="zh-CN"/>
+        </w:rPr>
+        <w:t>⑤</w:t>
+      </w:r>
+    </w:p>
+    <w:p>
+      <w:pPr>
+        <w:ind w:firstLine="420" w:firstLineChars="0"/>
+        <w:rPr>
+          <w:rFonts w:hint="eastAsia"/>
+          <w:lang w:val="en-US" w:eastAsia="zh-CN"/>
+        </w:rPr>
+      </w:pPr>
+    </w:p>
+    <w:p>
+      <w:pPr>
+        <w:pStyle w:val="3"/>
+        <w:bidi w:val="0"/>
+        <w:rPr>
+          <w:rFonts w:hint="eastAsia"/>
+          <w:lang w:val="en-US" w:eastAsia="zh-CN"/>
+        </w:rPr>
+      </w:pPr>
+      <w:r>
+        <w:rPr>
+          <w:rFonts w:hint="eastAsia"/>
+          <w:lang w:val="en-US" w:eastAsia="zh-CN"/>
+        </w:rPr>
+        <w:t>9.3、boolean addWorker(Runnable firstTask, boolean core)</w:t>
+      </w:r>
+    </w:p>
+    <w:p>
+      <w:pPr>
+        <w:ind w:firstLine="420" w:firstLineChars="0"/>
+        <w:rPr>
+          <w:rFonts w:hint="eastAsia"/>
+          <w:lang w:val="en-US" w:eastAsia="zh-CN"/>
+        </w:rPr>
+      </w:pPr>
+      <w:r>
+        <w:rPr>
+          <w:rFonts w:hint="eastAsia"/>
+          <w:lang w:val="en-US" w:eastAsia="zh-CN"/>
+        </w:rPr>
+        <w:t>方法作用：</w:t>
+      </w:r>
+    </w:p>
+    <w:p>
+      <w:pPr>
+        <w:ind w:firstLine="420" w:firstLineChars="0"/>
+        <w:rPr>
+          <w:rFonts w:hint="eastAsia"/>
+          <w:lang w:val="en-US" w:eastAsia="zh-CN"/>
+        </w:rPr>
+      </w:pPr>
+    </w:p>
+    <w:p>
+      <w:pPr>
+        <w:ind w:firstLine="420" w:firstLineChars="0"/>
+        <w:rPr>
+          <w:rFonts w:hint="eastAsia"/>
+          <w:lang w:val="en-US" w:eastAsia="zh-CN"/>
+        </w:rPr>
+      </w:pPr>
+      <w:r>
+        <w:rPr>
+          <w:rFonts w:hint="eastAsia"/>
+          <w:lang w:val="en-US" w:eastAsia="zh-CN"/>
+        </w:rPr>
+        <w:t>①获取ctl中的值赋值给c，进入死循环；</w:t>
       </w:r>
     </w:p>
     <w:p>

--- a/工作相关/总结资料/jdk原码阅读/并发包类总结.docx
+++ b/工作相关/总结资料/jdk原码阅读/并发包类总结.docx
@@ -4729,8 +4729,8 @@
           <w:lang w:val="en-US" w:eastAsia="zh-CN"/>
         </w:rPr>
       </w:pPr>
-      <w:bookmarkStart w:id="4" w:name="_Toc9526"/>
-      <w:bookmarkStart w:id="5" w:name="_Toc4506"/>
+      <w:bookmarkStart w:id="4" w:name="_Toc4506"/>
+      <w:bookmarkStart w:id="5" w:name="_Toc9526"/>
       <w:r>
         <w:rPr>
           <w:rFonts w:hint="eastAsia"/>
@@ -15875,16 +15875,16 @@
       <w:pPr>
         <w:ind w:firstLine="420" w:firstLineChars="0"/>
         <w:rPr>
-          <w:rFonts w:hint="eastAsia"/>
-          <w:lang w:val="en-US" w:eastAsia="zh-CN"/>
-        </w:rPr>
-      </w:pPr>
-      <w:r>
-        <w:rPr>
-          <w:rFonts w:hint="eastAsia"/>
-          <w:lang w:val="en-US" w:eastAsia="zh-CN"/>
-        </w:rPr>
-        <w:t>方法作用：</w:t>
+          <w:rFonts w:hint="default"/>
+          <w:lang w:val="en-US" w:eastAsia="zh-CN"/>
+        </w:rPr>
+      </w:pPr>
+      <w:r>
+        <w:rPr>
+          <w:rFonts w:hint="eastAsia"/>
+          <w:lang w:val="en-US" w:eastAsia="zh-CN"/>
+        </w:rPr>
+        <w:t>方法作用：执行传入的任务，有可能线程池满了被拒绝</w:t>
       </w:r>
     </w:p>
     <w:p>
@@ -15957,15 +15957,7 @@
           <w:rFonts w:hint="eastAsia"/>
           <w:lang w:val="en-US" w:eastAsia="zh-CN"/>
         </w:rPr>
-        <w:t>③将c和2</w:t>
-      </w:r>
-      <w:r>
-        <w:rPr>
-          <w:rFonts w:hint="eastAsia"/>
-          <w:vertAlign w:val="superscript"/>
-          <w:lang w:val="en-US" w:eastAsia="zh-CN"/>
-        </w:rPr>
-        <w:t>29</w:t>
+        <w:t>③根据c获取worker的数量</w:t>
       </w:r>
       <w:r>
         <w:rPr>
@@ -15973,7 +15965,7 @@
           <w:vertAlign w:val="baseline"/>
           <w:lang w:val="en-US" w:eastAsia="zh-CN"/>
         </w:rPr>
-        <w:t>-1做与运算（使用前29位存储正在工作线程的数量）；</w:t>
+        <w:t>；</w:t>
       </w:r>
     </w:p>
     <w:p>
@@ -15997,33 +15989,35 @@
           <w:rFonts w:hint="eastAsia"/>
           <w:lang w:val="en-US" w:eastAsia="zh-CN"/>
         </w:rPr>
-        <w:t>corePoolSize，再判断addWorker(Runnable firstTask, boolean core)方法的返回值是否为true，如果是，方法直接返回，否则重新获取ctl中的值赋值给c；</w:t>
-      </w:r>
-    </w:p>
-    <w:p>
-      <w:pPr>
-        <w:ind w:firstLine="420" w:firstLineChars="0"/>
-        <w:rPr>
-          <w:rFonts w:hint="eastAsia"/>
-          <w:lang w:val="en-US" w:eastAsia="zh-CN"/>
-        </w:rPr>
-      </w:pPr>
-      <w:r>
-        <w:rPr>
-          <w:rFonts w:hint="eastAsia"/>
-          <w:lang w:val="en-US" w:eastAsia="zh-CN"/>
-        </w:rPr>
-        <w:t>⑤</w:t>
-      </w:r>
-    </w:p>
-    <w:p>
-      <w:pPr>
-        <w:ind w:firstLine="420" w:firstLineChars="0"/>
-        <w:rPr>
-          <w:rFonts w:hint="eastAsia"/>
-          <w:lang w:val="en-US" w:eastAsia="zh-CN"/>
-        </w:rPr>
-      </w:pPr>
+        <w:t>corePoolSize，则直接调用addWorker方法新增worker，如果addWorker(Runnable firstTask, boolean core)方法（新增worker并运行worker，如果线程池已满则新增worker失败）的返回值为true（成功添加worker），则直接返回，否则重新获取ctl中的值赋值给c；</w:t>
+      </w:r>
+    </w:p>
+    <w:p>
+      <w:pPr>
+        <w:ind w:firstLine="420" w:firstLineChars="0"/>
+        <w:rPr>
+          <w:rFonts w:hint="default"/>
+          <w:lang w:val="en-US" w:eastAsia="zh-CN"/>
+        </w:rPr>
+      </w:pPr>
+      <w:r>
+        <w:rPr>
+          <w:rFonts w:hint="eastAsia"/>
+          <w:lang w:val="en-US" w:eastAsia="zh-CN"/>
+        </w:rPr>
+        <w:t>⑤根据c判断如果线程池还是运行状态，并且</w:t>
+      </w:r>
+    </w:p>
+    <w:p>
+      <w:pPr>
+        <w:ind w:firstLine="420" w:firstLineChars="0"/>
+        <w:rPr>
+          <w:rFonts w:hint="eastAsia"/>
+          <w:lang w:val="en-US" w:eastAsia="zh-CN"/>
+        </w:rPr>
+      </w:pPr>
+      <w:bookmarkStart w:id="73" w:name="_GoBack"/>
+      <w:bookmarkEnd w:id="73"/>
     </w:p>
     <w:p>
       <w:pPr>
@@ -16046,47 +16040,6 @@
       <w:pPr>
         <w:ind w:firstLine="420" w:firstLineChars="0"/>
         <w:rPr>
-          <w:rFonts w:hint="eastAsia"/>
-          <w:lang w:val="en-US" w:eastAsia="zh-CN"/>
-        </w:rPr>
-      </w:pPr>
-      <w:r>
-        <w:rPr>
-          <w:rFonts w:hint="eastAsia"/>
-          <w:lang w:val="en-US" w:eastAsia="zh-CN"/>
-        </w:rPr>
-        <w:t>方法作用：</w:t>
-      </w:r>
-    </w:p>
-    <w:p>
-      <w:pPr>
-        <w:ind w:firstLine="420" w:firstLineChars="0"/>
-        <w:rPr>
-          <w:rFonts w:hint="eastAsia"/>
-          <w:lang w:val="en-US" w:eastAsia="zh-CN"/>
-        </w:rPr>
-      </w:pPr>
-    </w:p>
-    <w:p>
-      <w:pPr>
-        <w:ind w:firstLine="420" w:firstLineChars="0"/>
-        <w:rPr>
-          <w:rFonts w:hint="eastAsia"/>
-          <w:lang w:val="en-US" w:eastAsia="zh-CN"/>
-        </w:rPr>
-      </w:pPr>
-      <w:r>
-        <w:rPr>
-          <w:rFonts w:hint="eastAsia"/>
-          <w:lang w:val="en-US" w:eastAsia="zh-CN"/>
-        </w:rPr>
-        <w:t>①获取ctl中的值赋值给c，进入死循环；</w:t>
-      </w:r>
-    </w:p>
-    <w:p>
-      <w:pPr>
-        <w:ind w:firstLine="420" w:firstLineChars="0"/>
-        <w:rPr>
           <w:rFonts w:hint="default"/>
           <w:lang w:val="en-US" w:eastAsia="zh-CN"/>
         </w:rPr>
@@ -16096,10 +16049,367 @@
           <w:rFonts w:hint="eastAsia"/>
           <w:lang w:val="en-US" w:eastAsia="zh-CN"/>
         </w:rPr>
-        <w:t>②</w:t>
-      </w:r>
-      <w:bookmarkStart w:id="73" w:name="_GoBack"/>
-      <w:bookmarkEnd w:id="73"/>
+        <w:t>方法作用：新增worker并运行worker，如果线程池已满则新增worker失败</w:t>
+      </w:r>
+    </w:p>
+    <w:p>
+      <w:pPr>
+        <w:ind w:firstLine="420" w:firstLineChars="0"/>
+        <w:rPr>
+          <w:rFonts w:hint="eastAsia"/>
+          <w:lang w:val="en-US" w:eastAsia="zh-CN"/>
+        </w:rPr>
+      </w:pPr>
+    </w:p>
+    <w:p>
+      <w:pPr>
+        <w:ind w:firstLine="420" w:firstLineChars="0"/>
+        <w:rPr>
+          <w:rFonts w:hint="eastAsia"/>
+          <w:lang w:val="en-US" w:eastAsia="zh-CN"/>
+        </w:rPr>
+      </w:pPr>
+      <w:r>
+        <w:rPr>
+          <w:rFonts w:hint="eastAsia"/>
+          <w:lang w:val="en-US" w:eastAsia="zh-CN"/>
+        </w:rPr>
+        <w:t>①进入外层死循环；</w:t>
+      </w:r>
+    </w:p>
+    <w:p>
+      <w:pPr>
+        <w:ind w:firstLine="420" w:firstLineChars="0"/>
+        <w:rPr>
+          <w:rFonts w:hint="eastAsia"/>
+          <w:lang w:val="en-US" w:eastAsia="zh-CN"/>
+        </w:rPr>
+      </w:pPr>
+      <w:r>
+        <w:rPr>
+          <w:rFonts w:hint="eastAsia"/>
+          <w:lang w:val="en-US" w:eastAsia="zh-CN"/>
+        </w:rPr>
+        <w:t>②获取ctl中的值赋值给c，根据c的值获取当前线程池的状态值rs；</w:t>
+      </w:r>
+    </w:p>
+    <w:p>
+      <w:pPr>
+        <w:ind w:firstLine="420" w:firstLineChars="0"/>
+        <w:rPr>
+          <w:rFonts w:hint="eastAsia"/>
+          <w:lang w:val="en-US" w:eastAsia="zh-CN"/>
+        </w:rPr>
+      </w:pPr>
+      <w:r>
+        <w:rPr>
+          <w:rFonts w:hint="eastAsia"/>
+          <w:lang w:val="en-US" w:eastAsia="zh-CN"/>
+        </w:rPr>
+        <w:t>③</w:t>
+      </w:r>
+      <w:r>
+        <w:rPr>
+          <w:rFonts w:hint="eastAsia"/>
+          <w:color w:val="FF0000"/>
+          <w:lang w:val="en-US" w:eastAsia="zh-CN"/>
+        </w:rPr>
+        <w:t>此步骤暂时不分析</w:t>
+      </w:r>
+      <w:r>
+        <w:rPr>
+          <w:rFonts w:hint="eastAsia"/>
+          <w:lang w:val="en-US" w:eastAsia="zh-CN"/>
+        </w:rPr>
+        <w:t>；</w:t>
+      </w:r>
+    </w:p>
+    <w:p>
+      <w:pPr>
+        <w:ind w:firstLine="420" w:firstLineChars="0"/>
+        <w:rPr>
+          <w:rFonts w:hint="eastAsia"/>
+          <w:lang w:val="en-US" w:eastAsia="zh-CN"/>
+        </w:rPr>
+      </w:pPr>
+      <w:r>
+        <w:rPr>
+          <w:rFonts w:hint="eastAsia"/>
+          <w:lang w:val="en-US" w:eastAsia="zh-CN"/>
+        </w:rPr>
+        <w:t>④进入内层死循环；</w:t>
+      </w:r>
+    </w:p>
+    <w:p>
+      <w:pPr>
+        <w:ind w:firstLine="420" w:firstLineChars="0"/>
+        <w:rPr>
+          <w:rFonts w:hint="eastAsia"/>
+          <w:lang w:val="en-US" w:eastAsia="zh-CN"/>
+        </w:rPr>
+      </w:pPr>
+      <w:r>
+        <w:rPr>
+          <w:rFonts w:hint="eastAsia"/>
+          <w:lang w:val="en-US" w:eastAsia="zh-CN"/>
+        </w:rPr>
+        <w:t>⑤根据c获取工作线程的数量wc；</w:t>
+      </w:r>
+    </w:p>
+    <w:p>
+      <w:pPr>
+        <w:ind w:firstLine="420" w:firstLineChars="0"/>
+        <w:rPr>
+          <w:rFonts w:hint="eastAsia"/>
+          <w:lang w:val="en-US" w:eastAsia="zh-CN"/>
+        </w:rPr>
+      </w:pPr>
+      <w:r>
+        <w:rPr>
+          <w:rFonts w:hint="eastAsia"/>
+          <w:lang w:val="en-US" w:eastAsia="zh-CN"/>
+        </w:rPr>
+        <w:t>⑥如果wc大于线程池的最大容量CAPACITY（2</w:t>
+      </w:r>
+      <w:r>
+        <w:rPr>
+          <w:rFonts w:hint="eastAsia"/>
+          <w:vertAlign w:val="superscript"/>
+          <w:lang w:val="en-US" w:eastAsia="zh-CN"/>
+        </w:rPr>
+        <w:t>29</w:t>
+      </w:r>
+      <w:r>
+        <w:rPr>
+          <w:rFonts w:hint="eastAsia"/>
+          <w:lang w:val="en-US" w:eastAsia="zh-CN"/>
+        </w:rPr>
+        <w:t>-1），或者wc大于corePoolSize或maximumPoolSize（根据core的取值判断对比的对象），说明超过了线程池指定的容量，则直接返回false；</w:t>
+      </w:r>
+    </w:p>
+    <w:p>
+      <w:pPr>
+        <w:ind w:firstLine="420" w:firstLineChars="0"/>
+        <w:rPr>
+          <w:rFonts w:hint="eastAsia"/>
+          <w:lang w:val="en-US" w:eastAsia="zh-CN"/>
+        </w:rPr>
+      </w:pPr>
+      <w:r>
+        <w:rPr>
+          <w:rFonts w:hint="eastAsia"/>
+          <w:lang w:val="en-US" w:eastAsia="zh-CN"/>
+        </w:rPr>
+        <w:t>⑦采用CAS的方式尝试将ctl的值从c改为c+1，如果失败，重新获取ctl的值赋值给c，根据c获取此时线程池的状态，如果状态已经不等于rs，则退出两层循环，重新开始下一轮外层循环；</w:t>
+      </w:r>
+    </w:p>
+    <w:p>
+      <w:pPr>
+        <w:ind w:firstLine="420" w:firstLineChars="0"/>
+        <w:rPr>
+          <w:rFonts w:hint="eastAsia"/>
+          <w:lang w:val="en-US" w:eastAsia="zh-CN"/>
+        </w:rPr>
+      </w:pPr>
+      <w:r>
+        <w:rPr>
+          <w:rFonts w:hint="eastAsia"/>
+          <w:lang w:val="en-US" w:eastAsia="zh-CN"/>
+        </w:rPr>
+        <w:t>⑧如果第⑦步修改ctl成功，则直接退出两层循环，往下执行；</w:t>
+      </w:r>
+    </w:p>
+    <w:p>
+      <w:pPr>
+        <w:ind w:firstLine="420" w:firstLineChars="0"/>
+        <w:rPr>
+          <w:rFonts w:hint="eastAsia"/>
+          <w:lang w:val="en-US" w:eastAsia="zh-CN"/>
+        </w:rPr>
+      </w:pPr>
+      <w:r>
+        <w:rPr>
+          <w:rFonts w:hint="eastAsia"/>
+          <w:lang w:val="en-US" w:eastAsia="zh-CN"/>
+        </w:rPr>
+        <w:t>⑨以传入的firstTask新建内部类Worker的实例w；</w:t>
+      </w:r>
+    </w:p>
+    <w:p>
+      <w:pPr>
+        <w:ind w:firstLine="420" w:firstLineChars="0"/>
+        <w:rPr>
+          <w:rFonts w:hint="eastAsia"/>
+          <w:lang w:val="en-US" w:eastAsia="zh-CN"/>
+        </w:rPr>
+      </w:pPr>
+      <w:r>
+        <w:rPr>
+          <w:rFonts w:hint="eastAsia"/>
+          <w:lang w:val="en-US" w:eastAsia="zh-CN"/>
+        </w:rPr>
+        <w:t>⑩获取w中储存的线程t（t中传入的正是w）；</w:t>
+      </w:r>
+    </w:p>
+    <w:p>
+      <w:pPr>
+        <w:ind w:firstLine="420" w:firstLineChars="0"/>
+        <w:rPr>
+          <w:rFonts w:hint="eastAsia"/>
+          <w:lang w:val="en-US" w:eastAsia="zh-CN"/>
+        </w:rPr>
+      </w:pPr>
+      <w:r>
+        <w:rPr>
+          <w:rFonts w:hint="eastAsia"/>
+          <w:lang w:val="en-US" w:eastAsia="zh-CN"/>
+        </w:rPr>
+        <w:t>⑩①如果t不为null，继续往下执行，如果为null，则直接返回false；</w:t>
+      </w:r>
+    </w:p>
+    <w:p>
+      <w:pPr>
+        <w:ind w:firstLine="420" w:firstLineChars="0"/>
+        <w:rPr>
+          <w:rFonts w:hint="eastAsia"/>
+          <w:lang w:val="en-US" w:eastAsia="zh-CN"/>
+        </w:rPr>
+      </w:pPr>
+      <w:r>
+        <w:rPr>
+          <w:rFonts w:hint="eastAsia"/>
+          <w:lang w:val="en-US" w:eastAsia="zh-CN"/>
+        </w:rPr>
+        <w:t>⑩②获取可重入锁的锁资源；</w:t>
+      </w:r>
+    </w:p>
+    <w:p>
+      <w:pPr>
+        <w:ind w:firstLine="420" w:firstLineChars="0"/>
+        <w:rPr>
+          <w:rFonts w:hint="eastAsia"/>
+          <w:lang w:val="en-US" w:eastAsia="zh-CN"/>
+        </w:rPr>
+      </w:pPr>
+      <w:r>
+        <w:rPr>
+          <w:rFonts w:hint="eastAsia"/>
+          <w:lang w:val="en-US" w:eastAsia="zh-CN"/>
+        </w:rPr>
+        <w:t>⑩③获取当前线程池的状态rs；</w:t>
+      </w:r>
+    </w:p>
+    <w:p>
+      <w:pPr>
+        <w:ind w:firstLine="420" w:firstLineChars="0"/>
+        <w:rPr>
+          <w:rFonts w:hint="eastAsia"/>
+          <w:lang w:val="en-US" w:eastAsia="zh-CN"/>
+        </w:rPr>
+      </w:pPr>
+      <w:r>
+        <w:rPr>
+          <w:rFonts w:hint="eastAsia"/>
+          <w:lang w:val="en-US" w:eastAsia="zh-CN"/>
+        </w:rPr>
+        <w:t>⑩④如果rs小于0或者（rs等于0并且firstTask等于null），则继续往下执行，否则直接返回false；</w:t>
+      </w:r>
+    </w:p>
+    <w:p>
+      <w:pPr>
+        <w:ind w:firstLine="420" w:firstLineChars="0"/>
+        <w:rPr>
+          <w:rFonts w:hint="eastAsia"/>
+          <w:lang w:val="en-US" w:eastAsia="zh-CN"/>
+        </w:rPr>
+      </w:pPr>
+      <w:r>
+        <w:rPr>
+          <w:rFonts w:hint="eastAsia"/>
+          <w:lang w:val="en-US" w:eastAsia="zh-CN"/>
+        </w:rPr>
+        <w:t>⑩⑤判断线程t是否是活的（已经运行起来，并且没有死亡），如果不是，则抛出非法线程状态异常；</w:t>
+      </w:r>
+    </w:p>
+    <w:p>
+      <w:pPr>
+        <w:ind w:firstLine="420" w:firstLineChars="0"/>
+        <w:rPr>
+          <w:rFonts w:hint="eastAsia"/>
+          <w:lang w:val="en-US" w:eastAsia="zh-CN"/>
+        </w:rPr>
+      </w:pPr>
+      <w:r>
+        <w:rPr>
+          <w:rFonts w:hint="eastAsia"/>
+          <w:lang w:val="en-US" w:eastAsia="zh-CN"/>
+        </w:rPr>
+        <w:t>⑩⑥将w添加到workers集合中；</w:t>
+      </w:r>
+    </w:p>
+    <w:p>
+      <w:pPr>
+        <w:ind w:firstLine="420" w:firstLineChars="0"/>
+        <w:rPr>
+          <w:rFonts w:hint="eastAsia"/>
+          <w:lang w:val="en-US" w:eastAsia="zh-CN"/>
+        </w:rPr>
+      </w:pPr>
+      <w:r>
+        <w:rPr>
+          <w:rFonts w:hint="eastAsia"/>
+          <w:lang w:val="en-US" w:eastAsia="zh-CN"/>
+        </w:rPr>
+        <w:t>⑩⑦获取workers的size，如果size大于成员变量largestPoolSize（初始值为0），则将s的值赋值给largestPoolSize；</w:t>
+      </w:r>
+    </w:p>
+    <w:p>
+      <w:pPr>
+        <w:ind w:firstLine="420" w:firstLineChars="0"/>
+        <w:rPr>
+          <w:rFonts w:hint="eastAsia"/>
+          <w:lang w:val="en-US" w:eastAsia="zh-CN"/>
+        </w:rPr>
+      </w:pPr>
+      <w:r>
+        <w:rPr>
+          <w:rFonts w:hint="eastAsia"/>
+          <w:lang w:val="en-US" w:eastAsia="zh-CN"/>
+        </w:rPr>
+        <w:t>⑩⑧释放锁资源；</w:t>
+      </w:r>
+    </w:p>
+    <w:p>
+      <w:pPr>
+        <w:ind w:firstLine="420" w:firstLineChars="0"/>
+        <w:rPr>
+          <w:rFonts w:hint="eastAsia"/>
+          <w:lang w:val="en-US" w:eastAsia="zh-CN"/>
+        </w:rPr>
+      </w:pPr>
+      <w:r>
+        <w:rPr>
+          <w:rFonts w:hint="eastAsia"/>
+          <w:lang w:val="en-US" w:eastAsia="zh-CN"/>
+        </w:rPr>
+        <w:t>⑩⑨添加任务成功，则启动线程t，开始执行任务；</w:t>
+      </w:r>
+    </w:p>
+    <w:p>
+      <w:pPr>
+        <w:ind w:firstLine="420" w:firstLineChars="0"/>
+        <w:rPr>
+          <w:rFonts w:hint="default"/>
+          <w:lang w:val="en-US" w:eastAsia="zh-CN"/>
+        </w:rPr>
+      </w:pPr>
+      <w:r>
+        <w:rPr>
+          <w:rFonts w:hint="eastAsia"/>
+          <w:lang w:val="en-US" w:eastAsia="zh-CN"/>
+        </w:rPr>
+        <w:t>②〇返回true；</w:t>
+      </w:r>
     </w:p>
     <w:sectPr>
       <w:pgSz w:w="11906" w:h="16838"/>

--- a/工作相关/总结资料/jdk原码阅读/并发包类总结.docx
+++ b/工作相关/总结资料/jdk原码阅读/并发包类总结.docx
@@ -46,7 +46,7 @@
         </w:p>
         <w:p>
           <w:pPr>
-            <w:pStyle w:val="7"/>
+            <w:pStyle w:val="9"/>
             <w:tabs>
               <w:tab w:val="right" w:leader="dot" w:pos="8306"/>
             </w:tabs>
@@ -612,7 +612,7 @@
         </w:p>
         <w:p>
           <w:pPr>
-            <w:pStyle w:val="7"/>
+            <w:pStyle w:val="9"/>
             <w:tabs>
               <w:tab w:val="right" w:leader="dot" w:pos="8306"/>
             </w:tabs>
@@ -1081,7 +1081,7 @@
         </w:p>
         <w:p>
           <w:pPr>
-            <w:pStyle w:val="7"/>
+            <w:pStyle w:val="9"/>
             <w:tabs>
               <w:tab w:val="right" w:leader="dot" w:pos="8306"/>
             </w:tabs>
@@ -1630,7 +1630,7 @@
         </w:p>
         <w:p>
           <w:pPr>
-            <w:pStyle w:val="7"/>
+            <w:pStyle w:val="9"/>
             <w:tabs>
               <w:tab w:val="right" w:leader="dot" w:pos="8306"/>
             </w:tabs>
@@ -2057,7 +2057,7 @@
         </w:p>
         <w:p>
           <w:pPr>
-            <w:pStyle w:val="7"/>
+            <w:pStyle w:val="9"/>
             <w:tabs>
               <w:tab w:val="right" w:leader="dot" w:pos="8306"/>
             </w:tabs>
@@ -2667,7 +2667,7 @@
         </w:p>
         <w:p>
           <w:pPr>
-            <w:pStyle w:val="7"/>
+            <w:pStyle w:val="9"/>
             <w:tabs>
               <w:tab w:val="right" w:leader="dot" w:pos="8306"/>
             </w:tabs>
@@ -3216,7 +3216,7 @@
         </w:p>
         <w:p>
           <w:pPr>
-            <w:pStyle w:val="7"/>
+            <w:pStyle w:val="9"/>
             <w:tabs>
               <w:tab w:val="right" w:leader="dot" w:pos="8306"/>
             </w:tabs>
@@ -3887,7 +3887,7 @@
         </w:p>
         <w:p>
           <w:pPr>
-            <w:pStyle w:val="7"/>
+            <w:pStyle w:val="9"/>
             <w:tabs>
               <w:tab w:val="right" w:leader="dot" w:pos="8306"/>
             </w:tabs>
@@ -4868,8 +4868,8 @@
           <w:lang w:val="en-US" w:eastAsia="zh-CN"/>
         </w:rPr>
       </w:pPr>
-      <w:bookmarkStart w:id="6" w:name="_Toc30563"/>
-      <w:bookmarkStart w:id="7" w:name="_Toc28982"/>
+      <w:bookmarkStart w:id="6" w:name="_Toc28982"/>
+      <w:bookmarkStart w:id="7" w:name="_Toc30563"/>
       <w:r>
         <w:rPr>
           <w:rFonts w:hint="eastAsia"/>
@@ -15996,6 +15996,22 @@
       <w:pPr>
         <w:ind w:firstLine="420" w:firstLineChars="0"/>
         <w:rPr>
+          <w:rFonts w:hint="eastAsia"/>
+          <w:lang w:val="en-US" w:eastAsia="zh-CN"/>
+        </w:rPr>
+      </w:pPr>
+      <w:r>
+        <w:rPr>
+          <w:rFonts w:hint="eastAsia"/>
+          <w:lang w:val="en-US" w:eastAsia="zh-CN"/>
+        </w:rPr>
+        <w:t>⑤根据c判断如果线程池还是运行状态，并且将传入的任务command入阻塞队列成功，则；再次获取ctl中的值赋值给recheck，根据recheck判断如果线程池不是运行状态，并且将command从阻塞队列中移出成功，则将使用拒绝策略拒绝command任务；如果根据recheck判断线程池是运行状态，并且工作根据recheck判断worker数量为0，则添加一个任务为null的worker；</w:t>
+      </w:r>
+    </w:p>
+    <w:p>
+      <w:pPr>
+        <w:ind w:firstLine="420" w:firstLineChars="0"/>
+        <w:rPr>
           <w:rFonts w:hint="default"/>
           <w:lang w:val="en-US" w:eastAsia="zh-CN"/>
         </w:rPr>
@@ -16005,17 +16021,8 @@
           <w:rFonts w:hint="eastAsia"/>
           <w:lang w:val="en-US" w:eastAsia="zh-CN"/>
         </w:rPr>
-        <w:t>⑤根据c判断如果线程池还是运行状态，并且</w:t>
-      </w:r>
-    </w:p>
-    <w:p>
-      <w:pPr>
-        <w:ind w:firstLine="420" w:firstLineChars="0"/>
-        <w:rPr>
-          <w:rFonts w:hint="eastAsia"/>
-          <w:lang w:val="en-US" w:eastAsia="zh-CN"/>
-        </w:rPr>
-      </w:pPr>
+        <w:t>⑥根据c判断如果线程池不是运行状态，或者将传入的任务command入阻塞队列失败，则尝试以非核心线程根据command来创建worker执行任务，如果还是失败，则拒绝command任务；</w:t>
+      </w:r>
       <w:bookmarkStart w:id="73" w:name="_GoBack"/>
       <w:bookmarkEnd w:id="73"/>
     </w:p>
@@ -17041,13 +17048,13 @@
       <w:sz w:val="28"/>
     </w:rPr>
   </w:style>
-  <w:style w:type="character" w:default="1" w:styleId="9">
+  <w:style w:type="character" w:default="1" w:styleId="11">
     <w:name w:val="Default Paragraph Font"/>
     <w:semiHidden/>
     <w:qFormat/>
     <w:uiPriority w:val="0"/>
   </w:style>
-  <w:style w:type="table" w:default="1" w:styleId="8">
+  <w:style w:type="table" w:default="1" w:styleId="10">
     <w:name w:val="Normal Table"/>
     <w:semiHidden/>
     <w:qFormat/>
@@ -17072,6 +17079,46 @@
     </w:pPr>
   </w:style>
   <w:style w:type="paragraph" w:styleId="7">
+    <w:name w:val="footer"/>
+    <w:basedOn w:val="1"/>
+    <w:uiPriority w:val="0"/>
+    <w:pPr>
+      <w:tabs>
+        <w:tab w:val="center" w:pos="4153"/>
+        <w:tab w:val="right" w:pos="8306"/>
+      </w:tabs>
+      <w:snapToGrid w:val="0"/>
+      <w:jc w:val="left"/>
+    </w:pPr>
+    <w:rPr>
+      <w:sz w:val="18"/>
+    </w:rPr>
+  </w:style>
+  <w:style w:type="paragraph" w:styleId="8">
+    <w:name w:val="header"/>
+    <w:basedOn w:val="1"/>
+    <w:uiPriority w:val="0"/>
+    <w:pPr>
+      <w:pBdr>
+        <w:top w:val="none" w:color="auto" w:sz="0" w:space="1"/>
+        <w:left w:val="none" w:color="auto" w:sz="0" w:space="4"/>
+        <w:bottom w:val="none" w:color="auto" w:sz="0" w:space="1"/>
+        <w:right w:val="none" w:color="auto" w:sz="0" w:space="4"/>
+      </w:pBdr>
+      <w:tabs>
+        <w:tab w:val="center" w:pos="4153"/>
+        <w:tab w:val="right" w:pos="8306"/>
+      </w:tabs>
+      <w:snapToGrid w:val="0"/>
+      <w:spacing w:line="240" w:lineRule="auto"/>
+      <w:jc w:val="both"/>
+      <w:outlineLvl w:val="9"/>
+    </w:pPr>
+    <w:rPr>
+      <w:sz w:val="18"/>
+    </w:rPr>
+  </w:style>
+  <w:style w:type="paragraph" w:styleId="9">
     <w:name w:val="toc 2"/>
     <w:basedOn w:val="1"/>
     <w:next w:val="1"/>

--- a/工作相关/总结资料/jdk原码阅读/并发包类总结.docx
+++ b/工作相关/总结资料/jdk原码阅读/并发包类总结.docx
@@ -15626,6 +15626,8 @@
           <w:lang w:val="en-US" w:eastAsia="zh-CN"/>
         </w:rPr>
       </w:pPr>
+      <w:bookmarkStart w:id="73" w:name="_GoBack"/>
+      <w:bookmarkEnd w:id="73"/>
       <w:r>
         <w:rPr>
           <w:rFonts w:hint="eastAsia"/>
@@ -15996,6 +15998,22 @@
       <w:pPr>
         <w:ind w:firstLine="420" w:firstLineChars="0"/>
         <w:rPr>
+          <w:rFonts w:hint="eastAsia"/>
+          <w:lang w:val="en-US" w:eastAsia="zh-CN"/>
+        </w:rPr>
+      </w:pPr>
+      <w:r>
+        <w:rPr>
+          <w:rFonts w:hint="eastAsia"/>
+          <w:lang w:val="en-US" w:eastAsia="zh-CN"/>
+        </w:rPr>
+        <w:t>⑤根据c判断如果线程池还是运行状态，并且将command加入阻塞队列成功；再次获取ctl中的值赋值给recheck，根据recheck判断线程池状态不是运行状态，并且将command从阻塞队列移除成功，则拒绝command；如果线程池还是运行状态，并且worker数量为0，则添加一个任务是null并且是非核心线程的worker；</w:t>
+      </w:r>
+    </w:p>
+    <w:p>
+      <w:pPr>
+        <w:ind w:firstLine="420" w:firstLineChars="0"/>
+        <w:rPr>
           <w:rFonts w:hint="default"/>
           <w:lang w:val="en-US" w:eastAsia="zh-CN"/>
         </w:rPr>
@@ -16005,19 +16023,17 @@
           <w:rFonts w:hint="eastAsia"/>
           <w:lang w:val="en-US" w:eastAsia="zh-CN"/>
         </w:rPr>
-        <w:t>⑤根据c判断如果线程池还是运行状态，并且</w:t>
-      </w:r>
-    </w:p>
-    <w:p>
-      <w:pPr>
-        <w:ind w:firstLine="420" w:firstLineChars="0"/>
-        <w:rPr>
-          <w:rFonts w:hint="eastAsia"/>
-          <w:lang w:val="en-US" w:eastAsia="zh-CN"/>
-        </w:rPr>
-      </w:pPr>
-      <w:bookmarkStart w:id="73" w:name="_GoBack"/>
-      <w:bookmarkEnd w:id="73"/>
+        <w:t>⑥如果command加入阻塞队列失败，并且将command加入非核心线程worker也失败，直接拒绝command；</w:t>
+      </w:r>
+    </w:p>
+    <w:p>
+      <w:pPr>
+        <w:ind w:firstLine="420" w:firstLineChars="0"/>
+        <w:rPr>
+          <w:rFonts w:hint="eastAsia"/>
+          <w:lang w:val="en-US" w:eastAsia="zh-CN"/>
+        </w:rPr>
+      </w:pPr>
     </w:p>
     <w:p>
       <w:pPr>
@@ -16399,16 +16415,200 @@
       <w:pPr>
         <w:ind w:firstLine="420" w:firstLineChars="0"/>
         <w:rPr>
+          <w:rFonts w:hint="eastAsia"/>
+          <w:lang w:val="en-US" w:eastAsia="zh-CN"/>
+        </w:rPr>
+      </w:pPr>
+      <w:r>
+        <w:rPr>
+          <w:rFonts w:hint="eastAsia"/>
+          <w:lang w:val="en-US" w:eastAsia="zh-CN"/>
+        </w:rPr>
+        <w:t>②〇返回true；</w:t>
+      </w:r>
+    </w:p>
+    <w:p>
+      <w:pPr>
+        <w:ind w:firstLine="420" w:firstLineChars="0"/>
+        <w:rPr>
+          <w:rFonts w:hint="eastAsia"/>
+          <w:lang w:val="en-US" w:eastAsia="zh-CN"/>
+        </w:rPr>
+      </w:pPr>
+    </w:p>
+    <w:p>
+      <w:pPr>
+        <w:ind w:firstLine="420" w:firstLineChars="0"/>
+        <w:rPr>
+          <w:rFonts w:hint="eastAsia"/>
+          <w:lang w:val="en-US" w:eastAsia="zh-CN"/>
+        </w:rPr>
+      </w:pPr>
+    </w:p>
+    <w:p>
+      <w:pPr>
+        <w:ind w:firstLine="420" w:firstLineChars="0"/>
+        <w:rPr>
+          <w:rFonts w:hint="eastAsia"/>
+          <w:lang w:val="en-US" w:eastAsia="zh-CN"/>
+        </w:rPr>
+      </w:pPr>
+    </w:p>
+    <w:p>
+      <w:pPr>
+        <w:ind w:firstLine="420" w:firstLineChars="0"/>
+        <w:rPr>
+          <w:rFonts w:hint="eastAsia"/>
+          <w:lang w:val="en-US" w:eastAsia="zh-CN"/>
+        </w:rPr>
+      </w:pPr>
+      <w:r>
+        <w:rPr>
           <w:rFonts w:hint="default"/>
           <w:lang w:val="en-US" w:eastAsia="zh-CN"/>
         </w:rPr>
-      </w:pPr>
-      <w:r>
-        <w:rPr>
-          <w:rFonts w:hint="eastAsia"/>
-          <w:lang w:val="en-US" w:eastAsia="zh-CN"/>
-        </w:rPr>
-        <w:t>②〇返回true；</w:t>
+        <w:t>corePoolSize</w:t>
+      </w:r>
+      <w:r>
+        <w:rPr>
+          <w:rFonts w:hint="eastAsia"/>
+          <w:lang w:val="en-US" w:eastAsia="zh-CN"/>
+        </w:rPr>
+        <w:t xml:space="preserve"> = 3</w:t>
+      </w:r>
+    </w:p>
+    <w:p>
+      <w:pPr>
+        <w:ind w:firstLine="420" w:firstLineChars="0"/>
+        <w:rPr>
+          <w:rFonts w:hint="eastAsia"/>
+          <w:lang w:val="en-US" w:eastAsia="zh-CN"/>
+        </w:rPr>
+      </w:pPr>
+      <w:r>
+        <w:rPr>
+          <w:rFonts w:hint="default"/>
+          <w:lang w:val="en-US" w:eastAsia="zh-CN"/>
+        </w:rPr>
+        <w:t>maximumPoolSize</w:t>
+      </w:r>
+      <w:r>
+        <w:rPr>
+          <w:rFonts w:hint="eastAsia"/>
+          <w:lang w:val="en-US" w:eastAsia="zh-CN"/>
+        </w:rPr>
+        <w:t xml:space="preserve"> = 5</w:t>
+      </w:r>
+    </w:p>
+    <w:p>
+      <w:pPr>
+        <w:ind w:firstLine="420" w:firstLineChars="0"/>
+        <w:rPr>
+          <w:rFonts w:hint="eastAsia"/>
+          <w:vertAlign w:val="baseline"/>
+          <w:lang w:val="en-US" w:eastAsia="zh-CN"/>
+        </w:rPr>
+      </w:pPr>
+      <w:r>
+        <w:rPr>
+          <w:rFonts w:hint="eastAsia"/>
+          <w:lang w:val="en-US" w:eastAsia="zh-CN"/>
+        </w:rPr>
+        <w:t>Ctl = -2</w:t>
+      </w:r>
+      <w:r>
+        <w:rPr>
+          <w:rFonts w:hint="eastAsia"/>
+          <w:vertAlign w:val="superscript"/>
+          <w:lang w:val="en-US" w:eastAsia="zh-CN"/>
+        </w:rPr>
+        <w:t xml:space="preserve">29 </w:t>
+      </w:r>
+      <w:r>
+        <w:rPr>
+          <w:rFonts w:hint="eastAsia"/>
+          <w:vertAlign w:val="baseline"/>
+          <w:lang w:val="en-US" w:eastAsia="zh-CN"/>
+        </w:rPr>
+        <w:t>+ 2</w:t>
+      </w:r>
+    </w:p>
+    <w:p>
+      <w:pPr>
+        <w:ind w:firstLine="420" w:firstLineChars="0"/>
+        <w:rPr>
+          <w:rFonts w:hint="eastAsia"/>
+          <w:vertAlign w:val="baseline"/>
+          <w:lang w:val="en-US" w:eastAsia="zh-CN"/>
+        </w:rPr>
+      </w:pPr>
+      <w:r>
+        <w:rPr>
+          <w:rFonts w:hint="default"/>
+          <w:vertAlign w:val="baseline"/>
+          <w:lang w:val="en-US" w:eastAsia="zh-CN"/>
+        </w:rPr>
+        <w:t>Workers</w:t>
+      </w:r>
+      <w:r>
+        <w:rPr>
+          <w:rFonts w:hint="eastAsia"/>
+          <w:vertAlign w:val="baseline"/>
+          <w:lang w:val="en-US" w:eastAsia="zh-CN"/>
+        </w:rPr>
+        <w:t>.size = 1</w:t>
+      </w:r>
+    </w:p>
+    <w:p>
+      <w:pPr>
+        <w:ind w:firstLine="420" w:firstLineChars="0"/>
+        <w:rPr>
+          <w:rFonts w:hint="eastAsia"/>
+          <w:vertAlign w:val="baseline"/>
+          <w:lang w:val="en-US" w:eastAsia="zh-CN"/>
+        </w:rPr>
+      </w:pPr>
+      <w:r>
+        <w:rPr>
+          <w:rFonts w:hint="default"/>
+          <w:vertAlign w:val="baseline"/>
+          <w:lang w:val="en-US" w:eastAsia="zh-CN"/>
+        </w:rPr>
+        <w:t>largestPoolSize</w:t>
+      </w:r>
+      <w:r>
+        <w:rPr>
+          <w:rFonts w:hint="eastAsia"/>
+          <w:vertAlign w:val="baseline"/>
+          <w:lang w:val="en-US" w:eastAsia="zh-CN"/>
+        </w:rPr>
+        <w:t xml:space="preserve"> = 1</w:t>
+      </w:r>
+    </w:p>
+    <w:p>
+      <w:pPr>
+        <w:ind w:firstLine="420" w:firstLineChars="0"/>
+        <w:rPr>
+          <w:rFonts w:hint="default"/>
+          <w:vertAlign w:val="baseline"/>
+          <w:lang w:val="en-US" w:eastAsia="zh-CN"/>
+        </w:rPr>
+      </w:pPr>
+      <w:r>
+        <w:rPr>
+          <w:rFonts w:hint="default"/>
+          <w:vertAlign w:val="baseline"/>
+          <w:lang w:val="en-US" w:eastAsia="zh-CN"/>
+        </w:rPr>
+        <w:t>completedTaskCount</w:t>
+      </w:r>
+      <w:r>
+        <w:rPr>
+          <w:rFonts w:hint="eastAsia"/>
+          <w:vertAlign w:val="baseline"/>
+          <w:lang w:val="en-US" w:eastAsia="zh-CN"/>
+        </w:rPr>
+        <w:t xml:space="preserve"> = 1</w:t>
       </w:r>
     </w:p>
     <w:sectPr>

--- a/工作相关/总结资料/jdk原码阅读/并发包类总结.docx
+++ b/工作相关/总结资料/jdk原码阅读/并发包类总结.docx
@@ -4868,8 +4868,8 @@
           <w:lang w:val="en-US" w:eastAsia="zh-CN"/>
         </w:rPr>
       </w:pPr>
-      <w:bookmarkStart w:id="6" w:name="_Toc28982"/>
-      <w:bookmarkStart w:id="7" w:name="_Toc30563"/>
+      <w:bookmarkStart w:id="6" w:name="_Toc30563"/>
+      <w:bookmarkStart w:id="7" w:name="_Toc28982"/>
       <w:r>
         <w:rPr>
           <w:rFonts w:hint="eastAsia"/>
@@ -15636,6 +15636,22 @@
     </w:p>
     <w:p>
       <w:pPr>
+        <w:ind w:firstLine="420" w:firstLineChars="0"/>
+        <w:rPr>
+          <w:rFonts w:hint="default"/>
+          <w:lang w:val="en-US" w:eastAsia="zh-CN"/>
+        </w:rPr>
+      </w:pPr>
+      <w:r>
+        <w:rPr>
+          <w:rFonts w:hint="eastAsia"/>
+          <w:lang w:val="en-US" w:eastAsia="zh-CN"/>
+        </w:rPr>
+        <w:t>先用核心线程执行任务，当核心线程数达到最大值时，之后新增的任务都会进入阻塞队列再被核心线程消费；如果阻塞队列也满了，则启动非核心线程去执行任务，如果非核心线程的数量达到最大值，还有任务到达，则采用拒绝策略进行拒绝。</w:t>
+      </w:r>
+    </w:p>
+    <w:p>
+      <w:pPr>
         <w:pStyle w:val="3"/>
         <w:bidi w:val="0"/>
         <w:rPr>
@@ -15712,16 +15728,16 @@
       <w:pPr>
         <w:ind w:firstLine="420" w:firstLineChars="0"/>
         <w:rPr>
-          <w:rFonts w:hint="eastAsia"/>
-          <w:lang w:val="en-US" w:eastAsia="zh-CN"/>
-        </w:rPr>
-      </w:pPr>
-      <w:r>
-        <w:rPr>
-          <w:rFonts w:hint="eastAsia"/>
-          <w:lang w:val="en-US" w:eastAsia="zh-CN"/>
-        </w:rPr>
-        <w:t>keepAliveTime：非核心线程空闲回收时间</w:t>
+          <w:rFonts w:hint="default"/>
+          <w:lang w:val="en-US" w:eastAsia="zh-CN"/>
+        </w:rPr>
+      </w:pPr>
+      <w:r>
+        <w:rPr>
+          <w:rFonts w:hint="eastAsia"/>
+          <w:lang w:val="en-US" w:eastAsia="zh-CN"/>
+        </w:rPr>
+        <w:t>keepAliveTime：线程池中空闲线程等待工作的超时时间，当allowCoreThreadTimeOut为true时，对核心线程也起效</w:t>
       </w:r>
     </w:p>
     <w:p>
@@ -16023,400 +16039,492 @@
         </w:rPr>
         <w:t>⑥根据c判断如果线程池不是运行状态，或者将传入的任务command入阻塞队列失败，则尝试以非核心线程根据command来创建worker执行任务，如果还是失败，则拒绝command任务；</w:t>
       </w:r>
+    </w:p>
+    <w:p>
+      <w:pPr>
+        <w:pStyle w:val="3"/>
+        <w:bidi w:val="0"/>
+        <w:rPr>
+          <w:rFonts w:hint="eastAsia"/>
+          <w:lang w:val="en-US" w:eastAsia="zh-CN"/>
+        </w:rPr>
+      </w:pPr>
+      <w:r>
+        <w:rPr>
+          <w:rFonts w:hint="eastAsia"/>
+          <w:lang w:val="en-US" w:eastAsia="zh-CN"/>
+        </w:rPr>
+        <w:t>9.3、boolean addWorker(Runnable firstTask, boolean core)</w:t>
+      </w:r>
+    </w:p>
+    <w:p>
+      <w:pPr>
+        <w:ind w:firstLine="420" w:firstLineChars="0"/>
+        <w:rPr>
+          <w:rFonts w:hint="default"/>
+          <w:lang w:val="en-US" w:eastAsia="zh-CN"/>
+        </w:rPr>
+      </w:pPr>
+      <w:r>
+        <w:rPr>
+          <w:rFonts w:hint="eastAsia"/>
+          <w:lang w:val="en-US" w:eastAsia="zh-CN"/>
+        </w:rPr>
+        <w:t>方法作用：新增worker并运行worker，如果线程池已满则新增worker失败</w:t>
+      </w:r>
+    </w:p>
+    <w:p>
+      <w:pPr>
+        <w:ind w:firstLine="420" w:firstLineChars="0"/>
+        <w:rPr>
+          <w:rFonts w:hint="eastAsia"/>
+          <w:lang w:val="en-US" w:eastAsia="zh-CN"/>
+        </w:rPr>
+      </w:pPr>
+    </w:p>
+    <w:p>
+      <w:pPr>
+        <w:ind w:firstLine="420" w:firstLineChars="0"/>
+        <w:rPr>
+          <w:rFonts w:hint="eastAsia"/>
+          <w:lang w:val="en-US" w:eastAsia="zh-CN"/>
+        </w:rPr>
+      </w:pPr>
+      <w:r>
+        <w:rPr>
+          <w:rFonts w:hint="eastAsia"/>
+          <w:lang w:val="en-US" w:eastAsia="zh-CN"/>
+        </w:rPr>
+        <w:t>①进入外层死循环；</w:t>
+      </w:r>
+    </w:p>
+    <w:p>
+      <w:pPr>
+        <w:ind w:firstLine="420" w:firstLineChars="0"/>
+        <w:rPr>
+          <w:rFonts w:hint="eastAsia"/>
+          <w:lang w:val="en-US" w:eastAsia="zh-CN"/>
+        </w:rPr>
+      </w:pPr>
+      <w:r>
+        <w:rPr>
+          <w:rFonts w:hint="eastAsia"/>
+          <w:lang w:val="en-US" w:eastAsia="zh-CN"/>
+        </w:rPr>
+        <w:t>②获取ctl中的值赋值给c，根据c的值获取当前线程池的状态值rs；</w:t>
+      </w:r>
+    </w:p>
+    <w:p>
+      <w:pPr>
+        <w:ind w:firstLine="420" w:firstLineChars="0"/>
+        <w:rPr>
+          <w:rFonts w:hint="eastAsia"/>
+          <w:lang w:val="en-US" w:eastAsia="zh-CN"/>
+        </w:rPr>
+      </w:pPr>
+      <w:r>
+        <w:rPr>
+          <w:rFonts w:hint="eastAsia"/>
+          <w:lang w:val="en-US" w:eastAsia="zh-CN"/>
+        </w:rPr>
+        <w:t>③</w:t>
+      </w:r>
+      <w:r>
+        <w:rPr>
+          <w:rFonts w:hint="eastAsia"/>
+          <w:color w:val="FF0000"/>
+          <w:lang w:val="en-US" w:eastAsia="zh-CN"/>
+        </w:rPr>
+        <w:t>此步骤暂时不分析</w:t>
+      </w:r>
+      <w:r>
+        <w:rPr>
+          <w:rFonts w:hint="eastAsia"/>
+          <w:lang w:val="en-US" w:eastAsia="zh-CN"/>
+        </w:rPr>
+        <w:t>；</w:t>
+      </w:r>
+    </w:p>
+    <w:p>
+      <w:pPr>
+        <w:ind w:firstLine="420" w:firstLineChars="0"/>
+        <w:rPr>
+          <w:rFonts w:hint="eastAsia"/>
+          <w:lang w:val="en-US" w:eastAsia="zh-CN"/>
+        </w:rPr>
+      </w:pPr>
+      <w:r>
+        <w:rPr>
+          <w:rFonts w:hint="eastAsia"/>
+          <w:lang w:val="en-US" w:eastAsia="zh-CN"/>
+        </w:rPr>
+        <w:t>④进入内层死循环；</w:t>
+      </w:r>
+    </w:p>
+    <w:p>
+      <w:pPr>
+        <w:ind w:firstLine="420" w:firstLineChars="0"/>
+        <w:rPr>
+          <w:rFonts w:hint="eastAsia"/>
+          <w:lang w:val="en-US" w:eastAsia="zh-CN"/>
+        </w:rPr>
+      </w:pPr>
+      <w:r>
+        <w:rPr>
+          <w:rFonts w:hint="eastAsia"/>
+          <w:lang w:val="en-US" w:eastAsia="zh-CN"/>
+        </w:rPr>
+        <w:t>⑤根据c获取工作线程的数量wc；</w:t>
+      </w:r>
+    </w:p>
+    <w:p>
+      <w:pPr>
+        <w:ind w:firstLine="420" w:firstLineChars="0"/>
+        <w:rPr>
+          <w:rFonts w:hint="eastAsia"/>
+          <w:lang w:val="en-US" w:eastAsia="zh-CN"/>
+        </w:rPr>
+      </w:pPr>
+      <w:r>
+        <w:rPr>
+          <w:rFonts w:hint="eastAsia"/>
+          <w:lang w:val="en-US" w:eastAsia="zh-CN"/>
+        </w:rPr>
+        <w:t>⑥如果wc大于线程池的最大容量CAPACITY（2</w:t>
+      </w:r>
+      <w:r>
+        <w:rPr>
+          <w:rFonts w:hint="eastAsia"/>
+          <w:vertAlign w:val="superscript"/>
+          <w:lang w:val="en-US" w:eastAsia="zh-CN"/>
+        </w:rPr>
+        <w:t>29</w:t>
+      </w:r>
+      <w:r>
+        <w:rPr>
+          <w:rFonts w:hint="eastAsia"/>
+          <w:lang w:val="en-US" w:eastAsia="zh-CN"/>
+        </w:rPr>
+        <w:t>-1），或者wc大于corePoolSize或maximumPoolSize（根据core的取值判断对比的对象），说明超过了线程池指定的容量，则直接返回false；</w:t>
+      </w:r>
+    </w:p>
+    <w:p>
+      <w:pPr>
+        <w:ind w:firstLine="420" w:firstLineChars="0"/>
+        <w:rPr>
+          <w:rFonts w:hint="eastAsia"/>
+          <w:lang w:val="en-US" w:eastAsia="zh-CN"/>
+        </w:rPr>
+      </w:pPr>
+      <w:r>
+        <w:rPr>
+          <w:rFonts w:hint="eastAsia"/>
+          <w:lang w:val="en-US" w:eastAsia="zh-CN"/>
+        </w:rPr>
+        <w:t>⑦采用CAS的方式尝试将ctl的值从c改为c+1，如果失败，重新获取ctl的值赋值给c，根据c获取此时线程池的状态，如果状态已经不等于rs，则退出两层循环，重新开始下一轮外层循环；</w:t>
+      </w:r>
+    </w:p>
+    <w:p>
+      <w:pPr>
+        <w:ind w:firstLine="420" w:firstLineChars="0"/>
+        <w:rPr>
+          <w:rFonts w:hint="eastAsia"/>
+          <w:lang w:val="en-US" w:eastAsia="zh-CN"/>
+        </w:rPr>
+      </w:pPr>
+      <w:r>
+        <w:rPr>
+          <w:rFonts w:hint="eastAsia"/>
+          <w:lang w:val="en-US" w:eastAsia="zh-CN"/>
+        </w:rPr>
+        <w:t>⑧如果第⑦步修改ctl成功，则直接退出两层循环，往下执行；</w:t>
+      </w:r>
+    </w:p>
+    <w:p>
+      <w:pPr>
+        <w:ind w:firstLine="420" w:firstLineChars="0"/>
+        <w:rPr>
+          <w:rFonts w:hint="eastAsia"/>
+          <w:lang w:val="en-US" w:eastAsia="zh-CN"/>
+        </w:rPr>
+      </w:pPr>
+      <w:r>
+        <w:rPr>
+          <w:rFonts w:hint="eastAsia"/>
+          <w:lang w:val="en-US" w:eastAsia="zh-CN"/>
+        </w:rPr>
+        <w:t>⑨以传入的firstTask新建内部类Worker的实例w；</w:t>
+      </w:r>
+    </w:p>
+    <w:p>
+      <w:pPr>
+        <w:ind w:firstLine="420" w:firstLineChars="0"/>
+        <w:rPr>
+          <w:rFonts w:hint="eastAsia"/>
+          <w:lang w:val="en-US" w:eastAsia="zh-CN"/>
+        </w:rPr>
+      </w:pPr>
+      <w:r>
+        <w:rPr>
+          <w:rFonts w:hint="eastAsia"/>
+          <w:lang w:val="en-US" w:eastAsia="zh-CN"/>
+        </w:rPr>
+        <w:t>⑩获取w中储存的线程t（t中传入的正是w）；</w:t>
+      </w:r>
+    </w:p>
+    <w:p>
+      <w:pPr>
+        <w:ind w:firstLine="420" w:firstLineChars="0"/>
+        <w:rPr>
+          <w:rFonts w:hint="eastAsia"/>
+          <w:lang w:val="en-US" w:eastAsia="zh-CN"/>
+        </w:rPr>
+      </w:pPr>
+      <w:r>
+        <w:rPr>
+          <w:rFonts w:hint="eastAsia"/>
+          <w:lang w:val="en-US" w:eastAsia="zh-CN"/>
+        </w:rPr>
+        <w:t>⑩①如果t不为null，继续往下执行，如果为null，则直接返回false；</w:t>
+      </w:r>
+    </w:p>
+    <w:p>
+      <w:pPr>
+        <w:ind w:firstLine="420" w:firstLineChars="0"/>
+        <w:rPr>
+          <w:rFonts w:hint="eastAsia"/>
+          <w:lang w:val="en-US" w:eastAsia="zh-CN"/>
+        </w:rPr>
+      </w:pPr>
+      <w:r>
+        <w:rPr>
+          <w:rFonts w:hint="eastAsia"/>
+          <w:lang w:val="en-US" w:eastAsia="zh-CN"/>
+        </w:rPr>
+        <w:t>⑩②获取可重入锁的锁资源；</w:t>
+      </w:r>
+    </w:p>
+    <w:p>
+      <w:pPr>
+        <w:ind w:firstLine="420" w:firstLineChars="0"/>
+        <w:rPr>
+          <w:rFonts w:hint="eastAsia"/>
+          <w:lang w:val="en-US" w:eastAsia="zh-CN"/>
+        </w:rPr>
+      </w:pPr>
+      <w:r>
+        <w:rPr>
+          <w:rFonts w:hint="eastAsia"/>
+          <w:lang w:val="en-US" w:eastAsia="zh-CN"/>
+        </w:rPr>
+        <w:t>⑩③获取当前线程池的状态rs；</w:t>
+      </w:r>
+    </w:p>
+    <w:p>
+      <w:pPr>
+        <w:ind w:firstLine="420" w:firstLineChars="0"/>
+        <w:rPr>
+          <w:rFonts w:hint="eastAsia"/>
+          <w:lang w:val="en-US" w:eastAsia="zh-CN"/>
+        </w:rPr>
+      </w:pPr>
+      <w:r>
+        <w:rPr>
+          <w:rFonts w:hint="eastAsia"/>
+          <w:lang w:val="en-US" w:eastAsia="zh-CN"/>
+        </w:rPr>
+        <w:t>⑩④如果rs小于0或者（rs等于0并且firstTask等于null），则继续往下执行，否则直接返回false；</w:t>
+      </w:r>
+    </w:p>
+    <w:p>
+      <w:pPr>
+        <w:ind w:firstLine="420" w:firstLineChars="0"/>
+        <w:rPr>
+          <w:rFonts w:hint="eastAsia"/>
+          <w:lang w:val="en-US" w:eastAsia="zh-CN"/>
+        </w:rPr>
+      </w:pPr>
+      <w:r>
+        <w:rPr>
+          <w:rFonts w:hint="eastAsia"/>
+          <w:lang w:val="en-US" w:eastAsia="zh-CN"/>
+        </w:rPr>
+        <w:t>⑩⑤判断线程t是否是活的（已经运行起来，并且没有死亡），如果不是，则抛出非法线程状态异常；</w:t>
+      </w:r>
+    </w:p>
+    <w:p>
+      <w:pPr>
+        <w:ind w:firstLine="420" w:firstLineChars="0"/>
+        <w:rPr>
+          <w:rFonts w:hint="eastAsia"/>
+          <w:lang w:val="en-US" w:eastAsia="zh-CN"/>
+        </w:rPr>
+      </w:pPr>
+      <w:r>
+        <w:rPr>
+          <w:rFonts w:hint="eastAsia"/>
+          <w:lang w:val="en-US" w:eastAsia="zh-CN"/>
+        </w:rPr>
+        <w:t>⑩⑥将w添加到workers集合中；</w:t>
+      </w:r>
+    </w:p>
+    <w:p>
+      <w:pPr>
+        <w:ind w:firstLine="420" w:firstLineChars="0"/>
+        <w:rPr>
+          <w:rFonts w:hint="eastAsia"/>
+          <w:lang w:val="en-US" w:eastAsia="zh-CN"/>
+        </w:rPr>
+      </w:pPr>
+      <w:r>
+        <w:rPr>
+          <w:rFonts w:hint="eastAsia"/>
+          <w:lang w:val="en-US" w:eastAsia="zh-CN"/>
+        </w:rPr>
+        <w:t>⑩⑦获取workers的size，如果size大于成员变量largestPoolSize（初始值为0），则将s的值赋值给largestPoolSize；</w:t>
+      </w:r>
+    </w:p>
+    <w:p>
+      <w:pPr>
+        <w:ind w:firstLine="420" w:firstLineChars="0"/>
+        <w:rPr>
+          <w:rFonts w:hint="eastAsia"/>
+          <w:lang w:val="en-US" w:eastAsia="zh-CN"/>
+        </w:rPr>
+      </w:pPr>
+      <w:r>
+        <w:rPr>
+          <w:rFonts w:hint="eastAsia"/>
+          <w:lang w:val="en-US" w:eastAsia="zh-CN"/>
+        </w:rPr>
+        <w:t>⑩⑧释放锁资源；</w:t>
+      </w:r>
+    </w:p>
+    <w:p>
+      <w:pPr>
+        <w:ind w:firstLine="420" w:firstLineChars="0"/>
+        <w:rPr>
+          <w:rFonts w:hint="eastAsia"/>
+          <w:lang w:val="en-US" w:eastAsia="zh-CN"/>
+        </w:rPr>
+      </w:pPr>
+      <w:r>
+        <w:rPr>
+          <w:rFonts w:hint="eastAsia"/>
+          <w:lang w:val="en-US" w:eastAsia="zh-CN"/>
+        </w:rPr>
+        <w:t>⑩⑨添加任务成功，则启动线程t，开始执行任务；</w:t>
+      </w:r>
+    </w:p>
+    <w:p>
+      <w:pPr>
+        <w:ind w:firstLine="420" w:firstLineChars="0"/>
+        <w:rPr>
+          <w:rFonts w:hint="eastAsia"/>
+          <w:lang w:val="en-US" w:eastAsia="zh-CN"/>
+        </w:rPr>
+      </w:pPr>
+      <w:r>
+        <w:rPr>
+          <w:rFonts w:hint="eastAsia"/>
+          <w:lang w:val="en-US" w:eastAsia="zh-CN"/>
+        </w:rPr>
+        <w:t>②〇返回true；</w:t>
+      </w:r>
+    </w:p>
+    <w:p>
+      <w:pPr>
+        <w:ind w:firstLine="420" w:firstLineChars="0"/>
+        <w:rPr>
+          <w:rFonts w:hint="eastAsia"/>
+          <w:lang w:val="en-US" w:eastAsia="zh-CN"/>
+        </w:rPr>
+      </w:pPr>
+    </w:p>
+    <w:p>
+      <w:pPr>
+        <w:ind w:firstLine="420" w:firstLineChars="0"/>
+        <w:rPr>
+          <w:rFonts w:hint="eastAsia"/>
+          <w:lang w:val="en-US" w:eastAsia="zh-CN"/>
+        </w:rPr>
+      </w:pPr>
+    </w:p>
+    <w:p>
+      <w:pPr>
+        <w:pStyle w:val="3"/>
+        <w:bidi w:val="0"/>
+        <w:rPr>
+          <w:rFonts w:hint="eastAsia"/>
+          <w:lang w:val="en-US" w:eastAsia="zh-CN"/>
+        </w:rPr>
+      </w:pPr>
+      <w:r>
+        <w:rPr>
+          <w:rFonts w:hint="eastAsia"/>
+          <w:lang w:val="en-US" w:eastAsia="zh-CN"/>
+        </w:rPr>
+        <w:t>9.4、void allowCoreThreadTimeOut(boolean value)</w:t>
+      </w:r>
+    </w:p>
+    <w:p>
+      <w:pPr>
+        <w:ind w:firstLine="420" w:firstLineChars="0"/>
+        <w:rPr>
+          <w:rFonts w:hint="eastAsia"/>
+          <w:lang w:val="en-US" w:eastAsia="zh-CN"/>
+        </w:rPr>
+      </w:pPr>
+      <w:r>
+        <w:rPr>
+          <w:rFonts w:hint="eastAsia"/>
+          <w:lang w:val="en-US" w:eastAsia="zh-CN"/>
+        </w:rPr>
+        <w:t>方法作用：设置核心线程是否会超时销毁</w:t>
+      </w:r>
+    </w:p>
+    <w:p>
+      <w:pPr>
+        <w:ind w:firstLine="420" w:firstLineChars="0"/>
+        <w:rPr>
+          <w:rFonts w:hint="eastAsia"/>
+          <w:lang w:val="en-US" w:eastAsia="zh-CN"/>
+        </w:rPr>
+      </w:pPr>
+    </w:p>
+    <w:p>
+      <w:pPr>
+        <w:ind w:firstLine="420" w:firstLineChars="0"/>
+        <w:rPr>
+          <w:rFonts w:hint="eastAsia"/>
+          <w:lang w:val="en-US" w:eastAsia="zh-CN"/>
+        </w:rPr>
+      </w:pPr>
+      <w:r>
+        <w:rPr>
+          <w:rFonts w:hint="eastAsia"/>
+          <w:lang w:val="en-US" w:eastAsia="zh-CN"/>
+        </w:rPr>
+        <w:t>①如果是开启超时，并且超时时间小于等于0，则抛出异常，提示要想设置核心线程超时，超时时间必须要大于0；</w:t>
+      </w:r>
+    </w:p>
+    <w:p>
+      <w:pPr>
+        <w:ind w:firstLine="420" w:firstLineChars="0"/>
+        <w:rPr>
+          <w:rFonts w:hint="default"/>
+          <w:lang w:val="en-US" w:eastAsia="zh-CN"/>
+        </w:rPr>
+      </w:pPr>
+      <w:r>
+        <w:rPr>
+          <w:rFonts w:hint="eastAsia"/>
+          <w:lang w:val="en-US" w:eastAsia="zh-CN"/>
+        </w:rPr>
+        <w:t>②如果value与allowCoreThreadTimeOut不同，则将value赋值给allowCoreThreadTimeOut；如果本次是开启超时设置，则调用interruptIdleWorkers()中断闲散的worker；</w:t>
+      </w:r>
       <w:bookmarkStart w:id="73" w:name="_GoBack"/>
       <w:bookmarkEnd w:id="73"/>
-    </w:p>
-    <w:p>
-      <w:pPr>
-        <w:pStyle w:val="3"/>
-        <w:bidi w:val="0"/>
-        <w:rPr>
-          <w:rFonts w:hint="eastAsia"/>
-          <w:lang w:val="en-US" w:eastAsia="zh-CN"/>
-        </w:rPr>
-      </w:pPr>
-      <w:r>
-        <w:rPr>
-          <w:rFonts w:hint="eastAsia"/>
-          <w:lang w:val="en-US" w:eastAsia="zh-CN"/>
-        </w:rPr>
-        <w:t>9.3、boolean addWorker(Runnable firstTask, boolean core)</w:t>
-      </w:r>
-    </w:p>
-    <w:p>
-      <w:pPr>
-        <w:ind w:firstLine="420" w:firstLineChars="0"/>
-        <w:rPr>
-          <w:rFonts w:hint="default"/>
-          <w:lang w:val="en-US" w:eastAsia="zh-CN"/>
-        </w:rPr>
-      </w:pPr>
-      <w:r>
-        <w:rPr>
-          <w:rFonts w:hint="eastAsia"/>
-          <w:lang w:val="en-US" w:eastAsia="zh-CN"/>
-        </w:rPr>
-        <w:t>方法作用：新增worker并运行worker，如果线程池已满则新增worker失败</w:t>
-      </w:r>
-    </w:p>
-    <w:p>
-      <w:pPr>
-        <w:ind w:firstLine="420" w:firstLineChars="0"/>
-        <w:rPr>
-          <w:rFonts w:hint="eastAsia"/>
-          <w:lang w:val="en-US" w:eastAsia="zh-CN"/>
-        </w:rPr>
-      </w:pPr>
-    </w:p>
-    <w:p>
-      <w:pPr>
-        <w:ind w:firstLine="420" w:firstLineChars="0"/>
-        <w:rPr>
-          <w:rFonts w:hint="eastAsia"/>
-          <w:lang w:val="en-US" w:eastAsia="zh-CN"/>
-        </w:rPr>
-      </w:pPr>
-      <w:r>
-        <w:rPr>
-          <w:rFonts w:hint="eastAsia"/>
-          <w:lang w:val="en-US" w:eastAsia="zh-CN"/>
-        </w:rPr>
-        <w:t>①进入外层死循环；</w:t>
-      </w:r>
-    </w:p>
-    <w:p>
-      <w:pPr>
-        <w:ind w:firstLine="420" w:firstLineChars="0"/>
-        <w:rPr>
-          <w:rFonts w:hint="eastAsia"/>
-          <w:lang w:val="en-US" w:eastAsia="zh-CN"/>
-        </w:rPr>
-      </w:pPr>
-      <w:r>
-        <w:rPr>
-          <w:rFonts w:hint="eastAsia"/>
-          <w:lang w:val="en-US" w:eastAsia="zh-CN"/>
-        </w:rPr>
-        <w:t>②获取ctl中的值赋值给c，根据c的值获取当前线程池的状态值rs；</w:t>
-      </w:r>
-    </w:p>
-    <w:p>
-      <w:pPr>
-        <w:ind w:firstLine="420" w:firstLineChars="0"/>
-        <w:rPr>
-          <w:rFonts w:hint="eastAsia"/>
-          <w:lang w:val="en-US" w:eastAsia="zh-CN"/>
-        </w:rPr>
-      </w:pPr>
-      <w:r>
-        <w:rPr>
-          <w:rFonts w:hint="eastAsia"/>
-          <w:lang w:val="en-US" w:eastAsia="zh-CN"/>
-        </w:rPr>
-        <w:t>③</w:t>
-      </w:r>
-      <w:r>
-        <w:rPr>
-          <w:rFonts w:hint="eastAsia"/>
-          <w:color w:val="FF0000"/>
-          <w:lang w:val="en-US" w:eastAsia="zh-CN"/>
-        </w:rPr>
-        <w:t>此步骤暂时不分析</w:t>
-      </w:r>
-      <w:r>
-        <w:rPr>
-          <w:rFonts w:hint="eastAsia"/>
-          <w:lang w:val="en-US" w:eastAsia="zh-CN"/>
-        </w:rPr>
-        <w:t>；</w:t>
-      </w:r>
-    </w:p>
-    <w:p>
-      <w:pPr>
-        <w:ind w:firstLine="420" w:firstLineChars="0"/>
-        <w:rPr>
-          <w:rFonts w:hint="eastAsia"/>
-          <w:lang w:val="en-US" w:eastAsia="zh-CN"/>
-        </w:rPr>
-      </w:pPr>
-      <w:r>
-        <w:rPr>
-          <w:rFonts w:hint="eastAsia"/>
-          <w:lang w:val="en-US" w:eastAsia="zh-CN"/>
-        </w:rPr>
-        <w:t>④进入内层死循环；</w:t>
-      </w:r>
-    </w:p>
-    <w:p>
-      <w:pPr>
-        <w:ind w:firstLine="420" w:firstLineChars="0"/>
-        <w:rPr>
-          <w:rFonts w:hint="eastAsia"/>
-          <w:lang w:val="en-US" w:eastAsia="zh-CN"/>
-        </w:rPr>
-      </w:pPr>
-      <w:r>
-        <w:rPr>
-          <w:rFonts w:hint="eastAsia"/>
-          <w:lang w:val="en-US" w:eastAsia="zh-CN"/>
-        </w:rPr>
-        <w:t>⑤根据c获取工作线程的数量wc；</w:t>
-      </w:r>
-    </w:p>
-    <w:p>
-      <w:pPr>
-        <w:ind w:firstLine="420" w:firstLineChars="0"/>
-        <w:rPr>
-          <w:rFonts w:hint="eastAsia"/>
-          <w:lang w:val="en-US" w:eastAsia="zh-CN"/>
-        </w:rPr>
-      </w:pPr>
-      <w:r>
-        <w:rPr>
-          <w:rFonts w:hint="eastAsia"/>
-          <w:lang w:val="en-US" w:eastAsia="zh-CN"/>
-        </w:rPr>
-        <w:t>⑥如果wc大于线程池的最大容量CAPACITY（2</w:t>
-      </w:r>
-      <w:r>
-        <w:rPr>
-          <w:rFonts w:hint="eastAsia"/>
-          <w:vertAlign w:val="superscript"/>
-          <w:lang w:val="en-US" w:eastAsia="zh-CN"/>
-        </w:rPr>
-        <w:t>29</w:t>
-      </w:r>
-      <w:r>
-        <w:rPr>
-          <w:rFonts w:hint="eastAsia"/>
-          <w:lang w:val="en-US" w:eastAsia="zh-CN"/>
-        </w:rPr>
-        <w:t>-1），或者wc大于corePoolSize或maximumPoolSize（根据core的取值判断对比的对象），说明超过了线程池指定的容量，则直接返回false；</w:t>
-      </w:r>
-    </w:p>
-    <w:p>
-      <w:pPr>
-        <w:ind w:firstLine="420" w:firstLineChars="0"/>
-        <w:rPr>
-          <w:rFonts w:hint="eastAsia"/>
-          <w:lang w:val="en-US" w:eastAsia="zh-CN"/>
-        </w:rPr>
-      </w:pPr>
-      <w:r>
-        <w:rPr>
-          <w:rFonts w:hint="eastAsia"/>
-          <w:lang w:val="en-US" w:eastAsia="zh-CN"/>
-        </w:rPr>
-        <w:t>⑦采用CAS的方式尝试将ctl的值从c改为c+1，如果失败，重新获取ctl的值赋值给c，根据c获取此时线程池的状态，如果状态已经不等于rs，则退出两层循环，重新开始下一轮外层循环；</w:t>
-      </w:r>
-    </w:p>
-    <w:p>
-      <w:pPr>
-        <w:ind w:firstLine="420" w:firstLineChars="0"/>
-        <w:rPr>
-          <w:rFonts w:hint="eastAsia"/>
-          <w:lang w:val="en-US" w:eastAsia="zh-CN"/>
-        </w:rPr>
-      </w:pPr>
-      <w:r>
-        <w:rPr>
-          <w:rFonts w:hint="eastAsia"/>
-          <w:lang w:val="en-US" w:eastAsia="zh-CN"/>
-        </w:rPr>
-        <w:t>⑧如果第⑦步修改ctl成功，则直接退出两层循环，往下执行；</w:t>
-      </w:r>
-    </w:p>
-    <w:p>
-      <w:pPr>
-        <w:ind w:firstLine="420" w:firstLineChars="0"/>
-        <w:rPr>
-          <w:rFonts w:hint="eastAsia"/>
-          <w:lang w:val="en-US" w:eastAsia="zh-CN"/>
-        </w:rPr>
-      </w:pPr>
-      <w:r>
-        <w:rPr>
-          <w:rFonts w:hint="eastAsia"/>
-          <w:lang w:val="en-US" w:eastAsia="zh-CN"/>
-        </w:rPr>
-        <w:t>⑨以传入的firstTask新建内部类Worker的实例w；</w:t>
-      </w:r>
-    </w:p>
-    <w:p>
-      <w:pPr>
-        <w:ind w:firstLine="420" w:firstLineChars="0"/>
-        <w:rPr>
-          <w:rFonts w:hint="eastAsia"/>
-          <w:lang w:val="en-US" w:eastAsia="zh-CN"/>
-        </w:rPr>
-      </w:pPr>
-      <w:r>
-        <w:rPr>
-          <w:rFonts w:hint="eastAsia"/>
-          <w:lang w:val="en-US" w:eastAsia="zh-CN"/>
-        </w:rPr>
-        <w:t>⑩获取w中储存的线程t（t中传入的正是w）；</w:t>
-      </w:r>
-    </w:p>
-    <w:p>
-      <w:pPr>
-        <w:ind w:firstLine="420" w:firstLineChars="0"/>
-        <w:rPr>
-          <w:rFonts w:hint="eastAsia"/>
-          <w:lang w:val="en-US" w:eastAsia="zh-CN"/>
-        </w:rPr>
-      </w:pPr>
-      <w:r>
-        <w:rPr>
-          <w:rFonts w:hint="eastAsia"/>
-          <w:lang w:val="en-US" w:eastAsia="zh-CN"/>
-        </w:rPr>
-        <w:t>⑩①如果t不为null，继续往下执行，如果为null，则直接返回false；</w:t>
-      </w:r>
-    </w:p>
-    <w:p>
-      <w:pPr>
-        <w:ind w:firstLine="420" w:firstLineChars="0"/>
-        <w:rPr>
-          <w:rFonts w:hint="eastAsia"/>
-          <w:lang w:val="en-US" w:eastAsia="zh-CN"/>
-        </w:rPr>
-      </w:pPr>
-      <w:r>
-        <w:rPr>
-          <w:rFonts w:hint="eastAsia"/>
-          <w:lang w:val="en-US" w:eastAsia="zh-CN"/>
-        </w:rPr>
-        <w:t>⑩②获取可重入锁的锁资源；</w:t>
-      </w:r>
-    </w:p>
-    <w:p>
-      <w:pPr>
-        <w:ind w:firstLine="420" w:firstLineChars="0"/>
-        <w:rPr>
-          <w:rFonts w:hint="eastAsia"/>
-          <w:lang w:val="en-US" w:eastAsia="zh-CN"/>
-        </w:rPr>
-      </w:pPr>
-      <w:r>
-        <w:rPr>
-          <w:rFonts w:hint="eastAsia"/>
-          <w:lang w:val="en-US" w:eastAsia="zh-CN"/>
-        </w:rPr>
-        <w:t>⑩③获取当前线程池的状态rs；</w:t>
-      </w:r>
-    </w:p>
-    <w:p>
-      <w:pPr>
-        <w:ind w:firstLine="420" w:firstLineChars="0"/>
-        <w:rPr>
-          <w:rFonts w:hint="eastAsia"/>
-          <w:lang w:val="en-US" w:eastAsia="zh-CN"/>
-        </w:rPr>
-      </w:pPr>
-      <w:r>
-        <w:rPr>
-          <w:rFonts w:hint="eastAsia"/>
-          <w:lang w:val="en-US" w:eastAsia="zh-CN"/>
-        </w:rPr>
-        <w:t>⑩④如果rs小于0或者（rs等于0并且firstTask等于null），则继续往下执行，否则直接返回false；</w:t>
-      </w:r>
-    </w:p>
-    <w:p>
-      <w:pPr>
-        <w:ind w:firstLine="420" w:firstLineChars="0"/>
-        <w:rPr>
-          <w:rFonts w:hint="eastAsia"/>
-          <w:lang w:val="en-US" w:eastAsia="zh-CN"/>
-        </w:rPr>
-      </w:pPr>
-      <w:r>
-        <w:rPr>
-          <w:rFonts w:hint="eastAsia"/>
-          <w:lang w:val="en-US" w:eastAsia="zh-CN"/>
-        </w:rPr>
-        <w:t>⑩⑤判断线程t是否是活的（已经运行起来，并且没有死亡），如果不是，则抛出非法线程状态异常；</w:t>
-      </w:r>
-    </w:p>
-    <w:p>
-      <w:pPr>
-        <w:ind w:firstLine="420" w:firstLineChars="0"/>
-        <w:rPr>
-          <w:rFonts w:hint="eastAsia"/>
-          <w:lang w:val="en-US" w:eastAsia="zh-CN"/>
-        </w:rPr>
-      </w:pPr>
-      <w:r>
-        <w:rPr>
-          <w:rFonts w:hint="eastAsia"/>
-          <w:lang w:val="en-US" w:eastAsia="zh-CN"/>
-        </w:rPr>
-        <w:t>⑩⑥将w添加到workers集合中；</w:t>
-      </w:r>
-    </w:p>
-    <w:p>
-      <w:pPr>
-        <w:ind w:firstLine="420" w:firstLineChars="0"/>
-        <w:rPr>
-          <w:rFonts w:hint="eastAsia"/>
-          <w:lang w:val="en-US" w:eastAsia="zh-CN"/>
-        </w:rPr>
-      </w:pPr>
-      <w:r>
-        <w:rPr>
-          <w:rFonts w:hint="eastAsia"/>
-          <w:lang w:val="en-US" w:eastAsia="zh-CN"/>
-        </w:rPr>
-        <w:t>⑩⑦获取workers的size，如果size大于成员变量largestPoolSize（初始值为0），则将s的值赋值给largestPoolSize；</w:t>
-      </w:r>
-    </w:p>
-    <w:p>
-      <w:pPr>
-        <w:ind w:firstLine="420" w:firstLineChars="0"/>
-        <w:rPr>
-          <w:rFonts w:hint="eastAsia"/>
-          <w:lang w:val="en-US" w:eastAsia="zh-CN"/>
-        </w:rPr>
-      </w:pPr>
-      <w:r>
-        <w:rPr>
-          <w:rFonts w:hint="eastAsia"/>
-          <w:lang w:val="en-US" w:eastAsia="zh-CN"/>
-        </w:rPr>
-        <w:t>⑩⑧释放锁资源；</w:t>
-      </w:r>
-    </w:p>
-    <w:p>
-      <w:pPr>
-        <w:ind w:firstLine="420" w:firstLineChars="0"/>
-        <w:rPr>
-          <w:rFonts w:hint="eastAsia"/>
-          <w:lang w:val="en-US" w:eastAsia="zh-CN"/>
-        </w:rPr>
-      </w:pPr>
-      <w:r>
-        <w:rPr>
-          <w:rFonts w:hint="eastAsia"/>
-          <w:lang w:val="en-US" w:eastAsia="zh-CN"/>
-        </w:rPr>
-        <w:t>⑩⑨添加任务成功，则启动线程t，开始执行任务；</w:t>
-      </w:r>
-    </w:p>
-    <w:p>
-      <w:pPr>
-        <w:ind w:firstLine="420" w:firstLineChars="0"/>
-        <w:rPr>
-          <w:rFonts w:hint="default"/>
-          <w:lang w:val="en-US" w:eastAsia="zh-CN"/>
-        </w:rPr>
-      </w:pPr>
-      <w:r>
-        <w:rPr>
-          <w:rFonts w:hint="eastAsia"/>
-          <w:lang w:val="en-US" w:eastAsia="zh-CN"/>
-        </w:rPr>
-        <w:t>②〇返回true；</w:t>
-      </w:r>
     </w:p>
     <w:sectPr>
       <w:pgSz w:w="11906" w:h="16838"/>

--- a/工作相关/总结资料/jdk原码阅读/并发包类总结.docx
+++ b/工作相关/总结资料/jdk原码阅读/并发包类总结.docx
@@ -4729,8 +4729,8 @@
           <w:lang w:val="en-US" w:eastAsia="zh-CN"/>
         </w:rPr>
       </w:pPr>
-      <w:bookmarkStart w:id="4" w:name="_Toc4506"/>
-      <w:bookmarkStart w:id="5" w:name="_Toc9526"/>
+      <w:bookmarkStart w:id="4" w:name="_Toc9526"/>
+      <w:bookmarkStart w:id="5" w:name="_Toc4506"/>
       <w:r>
         <w:rPr>
           <w:rFonts w:hint="eastAsia"/>
@@ -4868,8 +4868,8 @@
           <w:lang w:val="en-US" w:eastAsia="zh-CN"/>
         </w:rPr>
       </w:pPr>
-      <w:bookmarkStart w:id="6" w:name="_Toc30563"/>
-      <w:bookmarkStart w:id="7" w:name="_Toc28982"/>
+      <w:bookmarkStart w:id="6" w:name="_Toc28982"/>
+      <w:bookmarkStart w:id="7" w:name="_Toc30563"/>
       <w:r>
         <w:rPr>
           <w:rFonts w:hint="eastAsia"/>
@@ -15638,6 +15638,56 @@
       <w:pPr>
         <w:ind w:firstLine="420" w:firstLineChars="0"/>
         <w:rPr>
+          <w:rFonts w:hint="eastAsia"/>
+          <w:lang w:val="en-US" w:eastAsia="zh-CN"/>
+        </w:rPr>
+      </w:pPr>
+      <w:r>
+        <w:rPr>
+          <w:rFonts w:hint="eastAsia"/>
+          <w:lang w:val="en-US" w:eastAsia="zh-CN"/>
+        </w:rPr>
+        <w:t>先用核心线程执行任务，当核心线程数达到最大值时，之后新增的任务都会进入阻塞队列再被核心线程消费；如果阻塞队列也满了，则启动非核心线程去执行任务，如果非核心线程的数量达到最大值，还有任务到达，则采用拒绝策略进行拒绝。</w:t>
+      </w:r>
+    </w:p>
+    <w:p>
+      <w:pPr>
+        <w:ind w:firstLine="420" w:firstLineChars="0"/>
+        <w:rPr>
+          <w:rFonts w:hint="eastAsia"/>
+          <w:lang w:val="en-US" w:eastAsia="zh-CN"/>
+        </w:rPr>
+      </w:pPr>
+    </w:p>
+    <w:p>
+      <w:pPr>
+        <w:ind w:firstLine="420" w:firstLineChars="0"/>
+        <w:rPr>
+          <w:rFonts w:hint="eastAsia"/>
+          <w:lang w:val="en-US" w:eastAsia="zh-CN"/>
+        </w:rPr>
+      </w:pPr>
+      <w:r>
+        <w:rPr>
+          <w:rFonts w:hint="eastAsia"/>
+          <w:lang w:val="en-US" w:eastAsia="zh-CN"/>
+        </w:rPr>
+        <w:t>每个worker中引用了一个线程工厂创建的线程t，线程t就是用来执行任务的，当一条任务执行完成，就会去阻塞队列中获取任务，如果阻塞队列中没有任务，则线程t会在阻塞队列的等待队列中被挂起，直到获取到任务。</w:t>
+      </w:r>
+    </w:p>
+    <w:p>
+      <w:pPr>
+        <w:ind w:firstLine="420" w:firstLineChars="0"/>
+        <w:rPr>
+          <w:rFonts w:hint="eastAsia"/>
+          <w:lang w:val="en-US" w:eastAsia="zh-CN"/>
+        </w:rPr>
+      </w:pPr>
+    </w:p>
+    <w:p>
+      <w:pPr>
+        <w:ind w:firstLine="420" w:firstLineChars="0"/>
+        <w:rPr>
           <w:rFonts w:hint="default"/>
           <w:lang w:val="en-US" w:eastAsia="zh-CN"/>
         </w:rPr>
@@ -15647,7 +15697,7 @@
           <w:rFonts w:hint="eastAsia"/>
           <w:lang w:val="en-US" w:eastAsia="zh-CN"/>
         </w:rPr>
-        <w:t>先用核心线程执行任务，当核心线程数达到最大值时，之后新增的任务都会进入阻塞队列再被核心线程消费；如果阻塞队列也满了，则启动非核心线程去执行任务，如果非核心线程的数量达到最大值，还有任务到达，则采用拒绝策略进行拒绝。</w:t>
+        <w:t>如果worker的数量大于corePoolSize，则在去阻塞队列获取任务时或带上keepAliveTime作为超时时间，如果超时时间到还是没有拿到任务，并且阻塞队列没有任务在排队，则会将多余corePoolSize数量的worker进行销毁。</w:t>
       </w:r>
     </w:p>
     <w:p>
@@ -16521,10 +16571,17 @@
           <w:rFonts w:hint="eastAsia"/>
           <w:lang w:val="en-US" w:eastAsia="zh-CN"/>
         </w:rPr>
-        <w:t>②如果value与allowCoreThreadTimeOut不同，则将value赋值给allowCoreThreadTimeOut；如果本次是开启超时设置，则调用interruptIdleWorkers()中断闲散的worker；</w:t>
+        <w:t>②如果value与allowCoreThreadTimeOut不同，则将value赋值给allowCoreThreadTimeOut；如果本次是开启超时设置，则调用interruptIdleWorkers()终端（销毁）</w:t>
       </w:r>
       <w:bookmarkStart w:id="73" w:name="_GoBack"/>
       <w:bookmarkEnd w:id="73"/>
+      <w:r>
+        <w:rPr>
+          <w:rFonts w:hint="eastAsia"/>
+          <w:lang w:val="en-US" w:eastAsia="zh-CN"/>
+        </w:rPr>
+        <w:t>闲散的worker（即将worker中保存的thread的终端标识改为true）；</w:t>
+      </w:r>
     </w:p>
     <w:sectPr>
       <w:pgSz w:w="11906" w:h="16838"/>

--- a/工作相关/总结资料/jdk原码阅读/并发包类总结.docx
+++ b/工作相关/总结资料/jdk原码阅读/并发包类总结.docx
@@ -84,7 +84,7 @@
               <w:rFonts w:hint="default"/>
               <w:lang w:val="en-US" w:eastAsia="zh-CN"/>
             </w:rPr>
-            <w:instrText xml:space="preserve"> HYPERLINK \l _Toc15795 </w:instrText>
+            <w:instrText xml:space="preserve"> HYPERLINK \l _Toc8303 </w:instrText>
           </w:r>
           <w:r>
             <w:rPr>
@@ -114,13 +114,13 @@
             <w:fldChar w:fldCharType="begin"/>
           </w:r>
           <w:r>
-            <w:instrText xml:space="preserve"> PAGEREF _Toc15795 \h </w:instrText>
+            <w:instrText xml:space="preserve"> PAGEREF _Toc8303 \h </w:instrText>
           </w:r>
           <w:r>
             <w:fldChar w:fldCharType="separate"/>
           </w:r>
           <w:r>
-            <w:t>3</w:t>
+            <w:t>4</w:t>
           </w:r>
           <w:r>
             <w:fldChar w:fldCharType="end"/>
@@ -152,7 +152,7 @@
               <w:rFonts w:hint="default"/>
               <w:lang w:val="en-US" w:eastAsia="zh-CN"/>
             </w:rPr>
-            <w:instrText xml:space="preserve"> HYPERLINK \l _Toc29931 </w:instrText>
+            <w:instrText xml:space="preserve"> HYPERLINK \l _Toc12583 </w:instrText>
           </w:r>
           <w:r>
             <w:rPr>
@@ -182,13 +182,13 @@
             <w:fldChar w:fldCharType="begin"/>
           </w:r>
           <w:r>
-            <w:instrText xml:space="preserve"> PAGEREF _Toc29931 \h </w:instrText>
+            <w:instrText xml:space="preserve"> PAGEREF _Toc12583 \h </w:instrText>
           </w:r>
           <w:r>
             <w:fldChar w:fldCharType="separate"/>
           </w:r>
           <w:r>
-            <w:t>3</w:t>
+            <w:t>4</w:t>
           </w:r>
           <w:r>
             <w:fldChar w:fldCharType="end"/>
@@ -220,7 +220,7 @@
               <w:rFonts w:hint="default"/>
               <w:lang w:val="en-US" w:eastAsia="zh-CN"/>
             </w:rPr>
-            <w:instrText xml:space="preserve"> HYPERLINK \l _Toc4506 </w:instrText>
+            <w:instrText xml:space="preserve"> HYPERLINK \l _Toc23207 </w:instrText>
           </w:r>
           <w:r>
             <w:rPr>
@@ -250,13 +250,13 @@
             <w:fldChar w:fldCharType="begin"/>
           </w:r>
           <w:r>
-            <w:instrText xml:space="preserve"> PAGEREF _Toc4506 \h </w:instrText>
+            <w:instrText xml:space="preserve"> PAGEREF _Toc23207 \h </w:instrText>
           </w:r>
           <w:r>
             <w:fldChar w:fldCharType="separate"/>
           </w:r>
           <w:r>
-            <w:t>3</w:t>
+            <w:t>4</w:t>
           </w:r>
           <w:r>
             <w:fldChar w:fldCharType="end"/>
@@ -288,7 +288,7 @@
               <w:rFonts w:hint="default"/>
               <w:lang w:val="en-US" w:eastAsia="zh-CN"/>
             </w:rPr>
-            <w:instrText xml:space="preserve"> HYPERLINK \l _Toc28982 </w:instrText>
+            <w:instrText xml:space="preserve"> HYPERLINK \l _Toc23453 </w:instrText>
           </w:r>
           <w:r>
             <w:rPr>
@@ -318,82 +318,13 @@
             <w:fldChar w:fldCharType="begin"/>
           </w:r>
           <w:r>
-            <w:instrText xml:space="preserve"> PAGEREF _Toc28982 \h </w:instrText>
+            <w:instrText xml:space="preserve"> PAGEREF _Toc23453 \h </w:instrText>
           </w:r>
           <w:r>
             <w:fldChar w:fldCharType="separate"/>
           </w:r>
           <w:r>
-            <w:t>4</w:t>
-          </w:r>
-          <w:r>
-            <w:fldChar w:fldCharType="end"/>
-          </w:r>
-          <w:r>
-            <w:rPr>
-              <w:rFonts w:hint="default"/>
-              <w:lang w:val="en-US" w:eastAsia="zh-CN"/>
-            </w:rPr>
-            <w:fldChar w:fldCharType="end"/>
-          </w:r>
-        </w:p>
-        <w:p>
-          <w:pPr>
-            <w:pStyle w:val="6"/>
-            <w:tabs>
-              <w:tab w:val="right" w:leader="dot" w:pos="8306"/>
-            </w:tabs>
-            <w:spacing w:line="240" w:lineRule="auto"/>
-          </w:pPr>
-          <w:r>
-            <w:rPr>
-              <w:rFonts w:hint="default"/>
-              <w:lang w:val="en-US" w:eastAsia="zh-CN"/>
-            </w:rPr>
-            <w:fldChar w:fldCharType="begin"/>
-          </w:r>
-          <w:r>
-            <w:rPr>
-              <w:rFonts w:hint="default"/>
-              <w:lang w:val="en-US" w:eastAsia="zh-CN"/>
-            </w:rPr>
-            <w:instrText xml:space="preserve"> HYPERLINK \l _Toc31575 </w:instrText>
-          </w:r>
-          <w:r>
-            <w:rPr>
-              <w:rFonts w:hint="default"/>
-              <w:lang w:val="en-US" w:eastAsia="zh-CN"/>
-            </w:rPr>
-            <w:fldChar w:fldCharType="separate"/>
-          </w:r>
-          <w:r>
-            <w:rPr>
-              <w:rFonts w:hint="default"/>
-              <w:lang w:val="en-US" w:eastAsia="zh-CN"/>
-            </w:rPr>
-            <w:t xml:space="preserve">1.4、 </w:t>
-          </w:r>
-          <w:r>
-            <w:rPr>
-              <w:rFonts w:hint="eastAsia"/>
-              <w:lang w:val="en-US" w:eastAsia="zh-CN"/>
-            </w:rPr>
-            <w:t>void interrupt()</w:t>
-          </w:r>
-          <w:r>
-            <w:tab/>
-          </w:r>
-          <w:r>
-            <w:fldChar w:fldCharType="begin"/>
-          </w:r>
-          <w:r>
-            <w:instrText xml:space="preserve"> PAGEREF _Toc31575 \h </w:instrText>
-          </w:r>
-          <w:r>
-            <w:fldChar w:fldCharType="separate"/>
-          </w:r>
-          <w:r>
-            <w:t>4</w:t>
+            <w:t>5</w:t>
           </w:r>
           <w:r>
             <w:fldChar w:fldCharType="end"/>
@@ -425,7 +356,7 @@
               <w:rFonts w:hint="default"/>
               <w:lang w:val="en-US" w:eastAsia="zh-CN"/>
             </w:rPr>
-            <w:instrText xml:space="preserve"> HYPERLINK \l _Toc17483 </w:instrText>
+            <w:instrText xml:space="preserve"> HYPERLINK \l _Toc28429 </w:instrText>
           </w:r>
           <w:r>
             <w:rPr>
@@ -439,14 +370,14 @@
               <w:rFonts w:hint="default"/>
               <w:lang w:val="en-US" w:eastAsia="zh-CN"/>
             </w:rPr>
-            <w:t xml:space="preserve">1.5、 </w:t>
+            <w:t xml:space="preserve">1.4、 </w:t>
           </w:r>
           <w:r>
             <w:rPr>
               <w:rFonts w:hint="eastAsia"/>
               <w:lang w:val="en-US" w:eastAsia="zh-CN"/>
             </w:rPr>
-            <w:t>boolean isInterrupted()</w:t>
+            <w:t>void interrupt()</w:t>
           </w:r>
           <w:r>
             <w:tab/>
@@ -455,13 +386,13 @@
             <w:fldChar w:fldCharType="begin"/>
           </w:r>
           <w:r>
-            <w:instrText xml:space="preserve"> PAGEREF _Toc17483 \h </w:instrText>
+            <w:instrText xml:space="preserve"> PAGEREF _Toc28429 \h </w:instrText>
           </w:r>
           <w:r>
             <w:fldChar w:fldCharType="separate"/>
           </w:r>
           <w:r>
-            <w:t>4</w:t>
+            <w:t>5</w:t>
           </w:r>
           <w:r>
             <w:fldChar w:fldCharType="end"/>
@@ -493,7 +424,7 @@
               <w:rFonts w:hint="default"/>
               <w:lang w:val="en-US" w:eastAsia="zh-CN"/>
             </w:rPr>
-            <w:instrText xml:space="preserve"> HYPERLINK \l _Toc19673 </w:instrText>
+            <w:instrText xml:space="preserve"> HYPERLINK \l _Toc1456 </w:instrText>
           </w:r>
           <w:r>
             <w:rPr>
@@ -507,14 +438,14 @@
               <w:rFonts w:hint="default"/>
               <w:lang w:val="en-US" w:eastAsia="zh-CN"/>
             </w:rPr>
-            <w:t xml:space="preserve">1.6、 </w:t>
+            <w:t xml:space="preserve">1.5、 </w:t>
           </w:r>
           <w:r>
             <w:rPr>
               <w:rFonts w:hint="eastAsia"/>
               <w:lang w:val="en-US" w:eastAsia="zh-CN"/>
             </w:rPr>
-            <w:t>static boolean interrupted()</w:t>
+            <w:t>boolean isInterrupted()</w:t>
           </w:r>
           <w:r>
             <w:tab/>
@@ -523,13 +454,13 @@
             <w:fldChar w:fldCharType="begin"/>
           </w:r>
           <w:r>
-            <w:instrText xml:space="preserve"> PAGEREF _Toc19673 \h </w:instrText>
+            <w:instrText xml:space="preserve"> PAGEREF _Toc1456 \h </w:instrText>
           </w:r>
           <w:r>
             <w:fldChar w:fldCharType="separate"/>
           </w:r>
           <w:r>
-            <w:t>4</w:t>
+            <w:t>5</w:t>
           </w:r>
           <w:r>
             <w:fldChar w:fldCharType="end"/>
@@ -561,7 +492,7 @@
               <w:rFonts w:hint="default"/>
               <w:lang w:val="en-US" w:eastAsia="zh-CN"/>
             </w:rPr>
-            <w:instrText xml:space="preserve"> HYPERLINK \l _Toc31906 </w:instrText>
+            <w:instrText xml:space="preserve"> HYPERLINK \l _Toc21278 </w:instrText>
           </w:r>
           <w:r>
             <w:rPr>
@@ -575,6 +506,74 @@
               <w:rFonts w:hint="default"/>
               <w:lang w:val="en-US" w:eastAsia="zh-CN"/>
             </w:rPr>
+            <w:t xml:space="preserve">1.6、 </w:t>
+          </w:r>
+          <w:r>
+            <w:rPr>
+              <w:rFonts w:hint="eastAsia"/>
+              <w:lang w:val="en-US" w:eastAsia="zh-CN"/>
+            </w:rPr>
+            <w:t>static boolean interrupted()</w:t>
+          </w:r>
+          <w:r>
+            <w:tab/>
+          </w:r>
+          <w:r>
+            <w:fldChar w:fldCharType="begin"/>
+          </w:r>
+          <w:r>
+            <w:instrText xml:space="preserve"> PAGEREF _Toc21278 \h </w:instrText>
+          </w:r>
+          <w:r>
+            <w:fldChar w:fldCharType="separate"/>
+          </w:r>
+          <w:r>
+            <w:t>5</w:t>
+          </w:r>
+          <w:r>
+            <w:fldChar w:fldCharType="end"/>
+          </w:r>
+          <w:r>
+            <w:rPr>
+              <w:rFonts w:hint="default"/>
+              <w:lang w:val="en-US" w:eastAsia="zh-CN"/>
+            </w:rPr>
+            <w:fldChar w:fldCharType="end"/>
+          </w:r>
+        </w:p>
+        <w:p>
+          <w:pPr>
+            <w:pStyle w:val="6"/>
+            <w:tabs>
+              <w:tab w:val="right" w:leader="dot" w:pos="8306"/>
+            </w:tabs>
+          </w:pPr>
+          <w:r>
+            <w:rPr>
+              <w:rFonts w:hint="default"/>
+              <w:lang w:val="en-US" w:eastAsia="zh-CN"/>
+            </w:rPr>
+            <w:fldChar w:fldCharType="begin"/>
+          </w:r>
+          <w:r>
+            <w:rPr>
+              <w:rFonts w:hint="default"/>
+              <w:lang w:val="en-US" w:eastAsia="zh-CN"/>
+            </w:rPr>
+            <w:instrText xml:space="preserve"> HYPERLINK \l _Toc27202 </w:instrText>
+          </w:r>
+          <w:r>
+            <w:rPr>
+              <w:rFonts w:hint="default"/>
+              <w:lang w:val="en-US" w:eastAsia="zh-CN"/>
+            </w:rPr>
+            <w:fldChar w:fldCharType="separate"/>
+          </w:r>
+          <w:r>
+            <w:rPr>
+              <w:rFonts w:hint="default"/>
+              <w:lang w:val="en-US" w:eastAsia="zh-CN"/>
+            </w:rPr>
             <w:t xml:space="preserve">1.7、 </w:t>
           </w:r>
           <w:r>
@@ -591,13 +590,13 @@
             <w:fldChar w:fldCharType="begin"/>
           </w:r>
           <w:r>
-            <w:instrText xml:space="preserve"> PAGEREF _Toc31906 \h </w:instrText>
+            <w:instrText xml:space="preserve"> PAGEREF _Toc27202 \h </w:instrText>
           </w:r>
           <w:r>
             <w:fldChar w:fldCharType="separate"/>
           </w:r>
           <w:r>
-            <w:t>5</w:t>
+            <w:t>6</w:t>
           </w:r>
           <w:r>
             <w:fldChar w:fldCharType="end"/>
@@ -629,7 +628,7 @@
               <w:rFonts w:hint="default"/>
               <w:lang w:val="en-US" w:eastAsia="zh-CN"/>
             </w:rPr>
-            <w:instrText xml:space="preserve"> HYPERLINK \l _Toc30169 </w:instrText>
+            <w:instrText xml:space="preserve"> HYPERLINK \l _Toc19516 </w:instrText>
           </w:r>
           <w:r>
             <w:rPr>
@@ -652,13 +651,13 @@
             <w:fldChar w:fldCharType="begin"/>
           </w:r>
           <w:r>
-            <w:instrText xml:space="preserve"> PAGEREF _Toc30169 \h </w:instrText>
+            <w:instrText xml:space="preserve"> PAGEREF _Toc19516 \h </w:instrText>
           </w:r>
           <w:r>
             <w:fldChar w:fldCharType="separate"/>
           </w:r>
           <w:r>
-            <w:t>5</w:t>
+            <w:t>6</w:t>
           </w:r>
           <w:r>
             <w:fldChar w:fldCharType="end"/>
@@ -690,7 +689,7 @@
               <w:rFonts w:hint="default"/>
               <w:lang w:val="en-US" w:eastAsia="zh-CN"/>
             </w:rPr>
-            <w:instrText xml:space="preserve"> HYPERLINK \l _Toc428 </w:instrText>
+            <w:instrText xml:space="preserve"> HYPERLINK \l _Toc32521 </w:instrText>
           </w:r>
           <w:r>
             <w:rPr>
@@ -720,13 +719,13 @@
             <w:fldChar w:fldCharType="begin"/>
           </w:r>
           <w:r>
-            <w:instrText xml:space="preserve"> PAGEREF _Toc428 \h </w:instrText>
+            <w:instrText xml:space="preserve"> PAGEREF _Toc32521 \h </w:instrText>
           </w:r>
           <w:r>
             <w:fldChar w:fldCharType="separate"/>
           </w:r>
           <w:r>
-            <w:t>5</w:t>
+            <w:t>6</w:t>
           </w:r>
           <w:r>
             <w:fldChar w:fldCharType="end"/>
@@ -758,7 +757,7 @@
               <w:rFonts w:hint="default"/>
               <w:lang w:val="en-US" w:eastAsia="zh-CN"/>
             </w:rPr>
-            <w:instrText xml:space="preserve"> HYPERLINK \l _Toc1084 </w:instrText>
+            <w:instrText xml:space="preserve"> HYPERLINK \l _Toc12193 </w:instrText>
           </w:r>
           <w:r>
             <w:rPr>
@@ -788,13 +787,13 @@
             <w:fldChar w:fldCharType="begin"/>
           </w:r>
           <w:r>
-            <w:instrText xml:space="preserve"> PAGEREF _Toc1084 \h </w:instrText>
+            <w:instrText xml:space="preserve"> PAGEREF _Toc12193 \h </w:instrText>
           </w:r>
           <w:r>
             <w:fldChar w:fldCharType="separate"/>
           </w:r>
           <w:r>
-            <w:t>5</w:t>
+            <w:t>6</w:t>
           </w:r>
           <w:r>
             <w:fldChar w:fldCharType="end"/>
@@ -826,7 +825,7 @@
               <w:rFonts w:hint="default"/>
               <w:lang w:val="en-US" w:eastAsia="zh-CN"/>
             </w:rPr>
-            <w:instrText xml:space="preserve"> HYPERLINK \l _Toc9510 </w:instrText>
+            <w:instrText xml:space="preserve"> HYPERLINK \l _Toc2382 </w:instrText>
           </w:r>
           <w:r>
             <w:rPr>
@@ -856,13 +855,13 @@
             <w:fldChar w:fldCharType="begin"/>
           </w:r>
           <w:r>
-            <w:instrText xml:space="preserve"> PAGEREF _Toc9510 \h </w:instrText>
+            <w:instrText xml:space="preserve"> PAGEREF _Toc2382 \h </w:instrText>
           </w:r>
           <w:r>
             <w:fldChar w:fldCharType="separate"/>
           </w:r>
           <w:r>
-            <w:t>5</w:t>
+            <w:t>6</w:t>
           </w:r>
           <w:r>
             <w:fldChar w:fldCharType="end"/>
@@ -894,7 +893,7 @@
               <w:rFonts w:hint="default"/>
               <w:lang w:val="en-US" w:eastAsia="zh-CN"/>
             </w:rPr>
-            <w:instrText xml:space="preserve"> HYPERLINK \l _Toc14472 </w:instrText>
+            <w:instrText xml:space="preserve"> HYPERLINK \l _Toc9885 </w:instrText>
           </w:r>
           <w:r>
             <w:rPr>
@@ -924,13 +923,13 @@
             <w:fldChar w:fldCharType="begin"/>
           </w:r>
           <w:r>
-            <w:instrText xml:space="preserve"> PAGEREF _Toc14472 \h </w:instrText>
+            <w:instrText xml:space="preserve"> PAGEREF _Toc9885 \h </w:instrText>
           </w:r>
           <w:r>
             <w:fldChar w:fldCharType="separate"/>
           </w:r>
           <w:r>
-            <w:t>6</w:t>
+            <w:t>7</w:t>
           </w:r>
           <w:r>
             <w:fldChar w:fldCharType="end"/>
@@ -962,7 +961,7 @@
               <w:rFonts w:hint="default"/>
               <w:lang w:val="en-US" w:eastAsia="zh-CN"/>
             </w:rPr>
-            <w:instrText xml:space="preserve"> HYPERLINK \l _Toc3127 </w:instrText>
+            <w:instrText xml:space="preserve"> HYPERLINK \l _Toc18846 </w:instrText>
           </w:r>
           <w:r>
             <w:rPr>
@@ -992,13 +991,13 @@
             <w:fldChar w:fldCharType="begin"/>
           </w:r>
           <w:r>
-            <w:instrText xml:space="preserve"> PAGEREF _Toc3127 \h </w:instrText>
+            <w:instrText xml:space="preserve"> PAGEREF _Toc18846 \h </w:instrText>
           </w:r>
           <w:r>
             <w:fldChar w:fldCharType="separate"/>
           </w:r>
           <w:r>
-            <w:t>6</w:t>
+            <w:t>7</w:t>
           </w:r>
           <w:r>
             <w:fldChar w:fldCharType="end"/>
@@ -1030,7 +1029,7 @@
               <w:rFonts w:hint="default"/>
               <w:lang w:val="en-US" w:eastAsia="zh-CN"/>
             </w:rPr>
-            <w:instrText xml:space="preserve"> HYPERLINK \l _Toc22297 </w:instrText>
+            <w:instrText xml:space="preserve"> HYPERLINK \l _Toc16896 </w:instrText>
           </w:r>
           <w:r>
             <w:rPr>
@@ -1060,13 +1059,13 @@
             <w:fldChar w:fldCharType="begin"/>
           </w:r>
           <w:r>
-            <w:instrText xml:space="preserve"> PAGEREF _Toc22297 \h </w:instrText>
+            <w:instrText xml:space="preserve"> PAGEREF _Toc16896 \h </w:instrText>
           </w:r>
           <w:r>
             <w:fldChar w:fldCharType="separate"/>
           </w:r>
           <w:r>
-            <w:t>6</w:t>
+            <w:t>7</w:t>
           </w:r>
           <w:r>
             <w:fldChar w:fldCharType="end"/>
@@ -1098,7 +1097,7 @@
               <w:rFonts w:hint="default"/>
               <w:lang w:val="en-US" w:eastAsia="zh-CN"/>
             </w:rPr>
-            <w:instrText xml:space="preserve"> HYPERLINK \l _Toc5713 </w:instrText>
+            <w:instrText xml:space="preserve"> HYPERLINK \l _Toc32286 </w:instrText>
           </w:r>
           <w:r>
             <w:rPr>
@@ -1121,13 +1120,13 @@
             <w:fldChar w:fldCharType="begin"/>
           </w:r>
           <w:r>
-            <w:instrText xml:space="preserve"> PAGEREF _Toc5713 \h </w:instrText>
+            <w:instrText xml:space="preserve"> PAGEREF _Toc32286 \h </w:instrText>
           </w:r>
           <w:r>
             <w:fldChar w:fldCharType="separate"/>
           </w:r>
           <w:r>
-            <w:t>6</w:t>
+            <w:t>7</w:t>
           </w:r>
           <w:r>
             <w:fldChar w:fldCharType="end"/>
@@ -1159,7 +1158,7 @@
               <w:rFonts w:hint="default"/>
               <w:lang w:val="en-US" w:eastAsia="zh-CN"/>
             </w:rPr>
-            <w:instrText xml:space="preserve"> HYPERLINK \l _Toc25599 </w:instrText>
+            <w:instrText xml:space="preserve"> HYPERLINK \l _Toc15780 </w:instrText>
           </w:r>
           <w:r>
             <w:rPr>
@@ -1182,13 +1181,13 @@
             <w:fldChar w:fldCharType="begin"/>
           </w:r>
           <w:r>
-            <w:instrText xml:space="preserve"> PAGEREF _Toc25599 \h </w:instrText>
+            <w:instrText xml:space="preserve"> PAGEREF _Toc15780 \h </w:instrText>
           </w:r>
           <w:r>
             <w:fldChar w:fldCharType="separate"/>
           </w:r>
           <w:r>
-            <w:t>6</w:t>
+            <w:t>7</w:t>
           </w:r>
           <w:r>
             <w:fldChar w:fldCharType="end"/>
@@ -1220,7 +1219,7 @@
               <w:rFonts w:hint="default"/>
               <w:lang w:val="en-US" w:eastAsia="zh-CN"/>
             </w:rPr>
-            <w:instrText xml:space="preserve"> HYPERLINK \l _Toc22562 </w:instrText>
+            <w:instrText xml:space="preserve"> HYPERLINK \l _Toc14433 </w:instrText>
           </w:r>
           <w:r>
             <w:rPr>
@@ -1243,13 +1242,13 @@
             <w:fldChar w:fldCharType="begin"/>
           </w:r>
           <w:r>
-            <w:instrText xml:space="preserve"> PAGEREF _Toc22562 \h </w:instrText>
+            <w:instrText xml:space="preserve"> PAGEREF _Toc14433 \h </w:instrText>
           </w:r>
           <w:r>
             <w:fldChar w:fldCharType="separate"/>
           </w:r>
           <w:r>
-            <w:t>7</w:t>
+            <w:t>8</w:t>
           </w:r>
           <w:r>
             <w:fldChar w:fldCharType="end"/>
@@ -1281,7 +1280,7 @@
               <w:rFonts w:hint="default"/>
               <w:lang w:val="en-US" w:eastAsia="zh-CN"/>
             </w:rPr>
-            <w:instrText xml:space="preserve"> HYPERLINK \l _Toc9888 </w:instrText>
+            <w:instrText xml:space="preserve"> HYPERLINK \l _Toc7536 </w:instrText>
           </w:r>
           <w:r>
             <w:rPr>
@@ -1304,13 +1303,13 @@
             <w:fldChar w:fldCharType="begin"/>
           </w:r>
           <w:r>
-            <w:instrText xml:space="preserve"> PAGEREF _Toc9888 \h </w:instrText>
+            <w:instrText xml:space="preserve"> PAGEREF _Toc7536 \h </w:instrText>
           </w:r>
           <w:r>
             <w:fldChar w:fldCharType="separate"/>
           </w:r>
           <w:r>
-            <w:t>7</w:t>
+            <w:t>8</w:t>
           </w:r>
           <w:r>
             <w:fldChar w:fldCharType="end"/>
@@ -1342,7 +1341,7 @@
               <w:rFonts w:hint="default"/>
               <w:lang w:val="en-US" w:eastAsia="zh-CN"/>
             </w:rPr>
-            <w:instrText xml:space="preserve"> HYPERLINK \l _Toc13091 </w:instrText>
+            <w:instrText xml:space="preserve"> HYPERLINK \l _Toc10981 </w:instrText>
           </w:r>
           <w:r>
             <w:rPr>
@@ -1365,13 +1364,13 @@
             <w:fldChar w:fldCharType="begin"/>
           </w:r>
           <w:r>
-            <w:instrText xml:space="preserve"> PAGEREF _Toc13091 \h </w:instrText>
+            <w:instrText xml:space="preserve"> PAGEREF _Toc10981 \h </w:instrText>
           </w:r>
           <w:r>
             <w:fldChar w:fldCharType="separate"/>
           </w:r>
           <w:r>
-            <w:t>8</w:t>
+            <w:t>9</w:t>
           </w:r>
           <w:r>
             <w:fldChar w:fldCharType="end"/>
@@ -1403,7 +1402,7 @@
               <w:rFonts w:hint="default"/>
               <w:lang w:val="en-US" w:eastAsia="zh-CN"/>
             </w:rPr>
-            <w:instrText xml:space="preserve"> HYPERLINK \l _Toc31636 </w:instrText>
+            <w:instrText xml:space="preserve"> HYPERLINK \l _Toc22347 </w:instrText>
           </w:r>
           <w:r>
             <w:rPr>
@@ -1426,13 +1425,13 @@
             <w:fldChar w:fldCharType="begin"/>
           </w:r>
           <w:r>
-            <w:instrText xml:space="preserve"> PAGEREF _Toc31636 \h </w:instrText>
+            <w:instrText xml:space="preserve"> PAGEREF _Toc22347 \h </w:instrText>
           </w:r>
           <w:r>
             <w:fldChar w:fldCharType="separate"/>
           </w:r>
           <w:r>
-            <w:t>8</w:t>
+            <w:t>9</w:t>
           </w:r>
           <w:r>
             <w:fldChar w:fldCharType="end"/>
@@ -1464,7 +1463,7 @@
               <w:rFonts w:hint="default"/>
               <w:lang w:val="en-US" w:eastAsia="zh-CN"/>
             </w:rPr>
-            <w:instrText xml:space="preserve"> HYPERLINK \l _Toc5762 </w:instrText>
+            <w:instrText xml:space="preserve"> HYPERLINK \l _Toc29619 </w:instrText>
           </w:r>
           <w:r>
             <w:rPr>
@@ -1487,13 +1486,13 @@
             <w:fldChar w:fldCharType="begin"/>
           </w:r>
           <w:r>
-            <w:instrText xml:space="preserve"> PAGEREF _Toc5762 \h </w:instrText>
+            <w:instrText xml:space="preserve"> PAGEREF _Toc29619 \h </w:instrText>
           </w:r>
           <w:r>
             <w:fldChar w:fldCharType="separate"/>
           </w:r>
           <w:r>
-            <w:t>10</w:t>
+            <w:t>11</w:t>
           </w:r>
           <w:r>
             <w:fldChar w:fldCharType="end"/>
@@ -1525,7 +1524,7 @@
               <w:rFonts w:hint="default"/>
               <w:lang w:val="en-US" w:eastAsia="zh-CN"/>
             </w:rPr>
-            <w:instrText xml:space="preserve"> HYPERLINK \l _Toc28257 </w:instrText>
+            <w:instrText xml:space="preserve"> HYPERLINK \l _Toc6621 </w:instrText>
           </w:r>
           <w:r>
             <w:rPr>
@@ -1548,13 +1547,13 @@
             <w:fldChar w:fldCharType="begin"/>
           </w:r>
           <w:r>
-            <w:instrText xml:space="preserve"> PAGEREF _Toc28257 \h </w:instrText>
+            <w:instrText xml:space="preserve"> PAGEREF _Toc6621 \h </w:instrText>
           </w:r>
           <w:r>
             <w:fldChar w:fldCharType="separate"/>
           </w:r>
           <w:r>
-            <w:t>10</w:t>
+            <w:t>11</w:t>
           </w:r>
           <w:r>
             <w:fldChar w:fldCharType="end"/>
@@ -1586,7 +1585,7 @@
               <w:rFonts w:hint="default"/>
               <w:lang w:val="en-US" w:eastAsia="zh-CN"/>
             </w:rPr>
-            <w:instrText xml:space="preserve"> HYPERLINK \l _Toc7292 </w:instrText>
+            <w:instrText xml:space="preserve"> HYPERLINK \l _Toc21677 </w:instrText>
           </w:r>
           <w:r>
             <w:rPr>
@@ -1609,13 +1608,13 @@
             <w:fldChar w:fldCharType="begin"/>
           </w:r>
           <w:r>
-            <w:instrText xml:space="preserve"> PAGEREF _Toc7292 \h </w:instrText>
+            <w:instrText xml:space="preserve"> PAGEREF _Toc21677 \h </w:instrText>
           </w:r>
           <w:r>
             <w:fldChar w:fldCharType="separate"/>
           </w:r>
           <w:r>
-            <w:t>10</w:t>
+            <w:t>11</w:t>
           </w:r>
           <w:r>
             <w:fldChar w:fldCharType="end"/>
@@ -1647,7 +1646,7 @@
               <w:rFonts w:hint="default"/>
               <w:lang w:val="en-US" w:eastAsia="zh-CN"/>
             </w:rPr>
-            <w:instrText xml:space="preserve"> HYPERLINK \l _Toc8692 </w:instrText>
+            <w:instrText xml:space="preserve"> HYPERLINK \l _Toc32264 </w:instrText>
           </w:r>
           <w:r>
             <w:rPr>
@@ -1670,13 +1669,13 @@
             <w:fldChar w:fldCharType="begin"/>
           </w:r>
           <w:r>
-            <w:instrText xml:space="preserve"> PAGEREF _Toc8692 \h </w:instrText>
+            <w:instrText xml:space="preserve"> PAGEREF _Toc32264 \h </w:instrText>
           </w:r>
           <w:r>
             <w:fldChar w:fldCharType="separate"/>
           </w:r>
           <w:r>
-            <w:t>10</w:t>
+            <w:t>11</w:t>
           </w:r>
           <w:r>
             <w:fldChar w:fldCharType="end"/>
@@ -1708,7 +1707,7 @@
               <w:rFonts w:hint="default"/>
               <w:lang w:val="en-US" w:eastAsia="zh-CN"/>
             </w:rPr>
-            <w:instrText xml:space="preserve"> HYPERLINK \l _Toc3937 </w:instrText>
+            <w:instrText xml:space="preserve"> HYPERLINK \l _Toc3976 </w:instrText>
           </w:r>
           <w:r>
             <w:rPr>
@@ -1731,13 +1730,13 @@
             <w:fldChar w:fldCharType="begin"/>
           </w:r>
           <w:r>
-            <w:instrText xml:space="preserve"> PAGEREF _Toc3937 \h </w:instrText>
+            <w:instrText xml:space="preserve"> PAGEREF _Toc3976 \h </w:instrText>
           </w:r>
           <w:r>
             <w:fldChar w:fldCharType="separate"/>
           </w:r>
           <w:r>
-            <w:t>11</w:t>
+            <w:t>12</w:t>
           </w:r>
           <w:r>
             <w:fldChar w:fldCharType="end"/>
@@ -1769,7 +1768,7 @@
               <w:rFonts w:hint="default"/>
               <w:lang w:val="en-US" w:eastAsia="zh-CN"/>
             </w:rPr>
-            <w:instrText xml:space="preserve"> HYPERLINK \l _Toc1551 </w:instrText>
+            <w:instrText xml:space="preserve"> HYPERLINK \l _Toc8577 </w:instrText>
           </w:r>
           <w:r>
             <w:rPr>
@@ -1792,13 +1791,13 @@
             <w:fldChar w:fldCharType="begin"/>
           </w:r>
           <w:r>
-            <w:instrText xml:space="preserve"> PAGEREF _Toc1551 \h </w:instrText>
+            <w:instrText xml:space="preserve"> PAGEREF _Toc8577 \h </w:instrText>
           </w:r>
           <w:r>
             <w:fldChar w:fldCharType="separate"/>
           </w:r>
           <w:r>
-            <w:t>11</w:t>
+            <w:t>12</w:t>
           </w:r>
           <w:r>
             <w:fldChar w:fldCharType="end"/>
@@ -1830,7 +1829,7 @@
               <w:rFonts w:hint="default"/>
               <w:lang w:val="en-US" w:eastAsia="zh-CN"/>
             </w:rPr>
-            <w:instrText xml:space="preserve"> HYPERLINK \l _Toc31701 </w:instrText>
+            <w:instrText xml:space="preserve"> HYPERLINK \l _Toc2712 </w:instrText>
           </w:r>
           <w:r>
             <w:rPr>
@@ -1853,13 +1852,13 @@
             <w:fldChar w:fldCharType="begin"/>
           </w:r>
           <w:r>
-            <w:instrText xml:space="preserve"> PAGEREF _Toc31701 \h </w:instrText>
+            <w:instrText xml:space="preserve"> PAGEREF _Toc2712 \h </w:instrText>
           </w:r>
           <w:r>
             <w:fldChar w:fldCharType="separate"/>
           </w:r>
           <w:r>
-            <w:t>11</w:t>
+            <w:t>12</w:t>
           </w:r>
           <w:r>
             <w:fldChar w:fldCharType="end"/>
@@ -1891,7 +1890,7 @@
               <w:rFonts w:hint="default"/>
               <w:lang w:val="en-US" w:eastAsia="zh-CN"/>
             </w:rPr>
-            <w:instrText xml:space="preserve"> HYPERLINK \l _Toc2311 </w:instrText>
+            <w:instrText xml:space="preserve"> HYPERLINK \l _Toc23292 </w:instrText>
           </w:r>
           <w:r>
             <w:rPr>
@@ -1914,13 +1913,13 @@
             <w:fldChar w:fldCharType="begin"/>
           </w:r>
           <w:r>
-            <w:instrText xml:space="preserve"> PAGEREF _Toc2311 \h </w:instrText>
+            <w:instrText xml:space="preserve"> PAGEREF _Toc23292 \h </w:instrText>
           </w:r>
           <w:r>
             <w:fldChar w:fldCharType="separate"/>
           </w:r>
           <w:r>
-            <w:t>11</w:t>
+            <w:t>12</w:t>
           </w:r>
           <w:r>
             <w:fldChar w:fldCharType="end"/>
@@ -1952,7 +1951,7 @@
               <w:rFonts w:hint="default"/>
               <w:lang w:val="en-US" w:eastAsia="zh-CN"/>
             </w:rPr>
-            <w:instrText xml:space="preserve"> HYPERLINK \l _Toc25105 </w:instrText>
+            <w:instrText xml:space="preserve"> HYPERLINK \l _Toc19654 </w:instrText>
           </w:r>
           <w:r>
             <w:rPr>
@@ -1975,13 +1974,13 @@
             <w:fldChar w:fldCharType="begin"/>
           </w:r>
           <w:r>
-            <w:instrText xml:space="preserve"> PAGEREF _Toc25105 \h </w:instrText>
+            <w:instrText xml:space="preserve"> PAGEREF _Toc19654 \h </w:instrText>
           </w:r>
           <w:r>
             <w:fldChar w:fldCharType="separate"/>
           </w:r>
           <w:r>
-            <w:t>11</w:t>
+            <w:t>12</w:t>
           </w:r>
           <w:r>
             <w:fldChar w:fldCharType="end"/>
@@ -2013,7 +2012,7 @@
               <w:rFonts w:hint="default"/>
               <w:lang w:val="en-US" w:eastAsia="zh-CN"/>
             </w:rPr>
-            <w:instrText xml:space="preserve"> HYPERLINK \l _Toc12419 </w:instrText>
+            <w:instrText xml:space="preserve"> HYPERLINK \l _Toc31926 </w:instrText>
           </w:r>
           <w:r>
             <w:rPr>
@@ -2036,13 +2035,13 @@
             <w:fldChar w:fldCharType="begin"/>
           </w:r>
           <w:r>
-            <w:instrText xml:space="preserve"> PAGEREF _Toc12419 \h </w:instrText>
+            <w:instrText xml:space="preserve"> PAGEREF _Toc31926 \h </w:instrText>
           </w:r>
           <w:r>
             <w:fldChar w:fldCharType="separate"/>
           </w:r>
           <w:r>
-            <w:t>13</w:t>
+            <w:t>14</w:t>
           </w:r>
           <w:r>
             <w:fldChar w:fldCharType="end"/>
@@ -2074,7 +2073,7 @@
               <w:rFonts w:hint="default"/>
               <w:lang w:val="en-US" w:eastAsia="zh-CN"/>
             </w:rPr>
-            <w:instrText xml:space="preserve"> HYPERLINK \l _Toc26158 </w:instrText>
+            <w:instrText xml:space="preserve"> HYPERLINK \l _Toc4716 </w:instrText>
           </w:r>
           <w:r>
             <w:rPr>
@@ -2097,13 +2096,13 @@
             <w:fldChar w:fldCharType="begin"/>
           </w:r>
           <w:r>
-            <w:instrText xml:space="preserve"> PAGEREF _Toc26158 \h </w:instrText>
+            <w:instrText xml:space="preserve"> PAGEREF _Toc4716 \h </w:instrText>
           </w:r>
           <w:r>
             <w:fldChar w:fldCharType="separate"/>
           </w:r>
           <w:r>
-            <w:t>14</w:t>
+            <w:t>15</w:t>
           </w:r>
           <w:r>
             <w:fldChar w:fldCharType="end"/>
@@ -2135,7 +2134,7 @@
               <w:rFonts w:hint="default"/>
               <w:lang w:val="en-US" w:eastAsia="zh-CN"/>
             </w:rPr>
-            <w:instrText xml:space="preserve"> HYPERLINK \l _Toc6426 </w:instrText>
+            <w:instrText xml:space="preserve"> HYPERLINK \l _Toc109 </w:instrText>
           </w:r>
           <w:r>
             <w:rPr>
@@ -2158,13 +2157,13 @@
             <w:fldChar w:fldCharType="begin"/>
           </w:r>
           <w:r>
-            <w:instrText xml:space="preserve"> PAGEREF _Toc6426 \h </w:instrText>
+            <w:instrText xml:space="preserve"> PAGEREF _Toc109 \h </w:instrText>
           </w:r>
           <w:r>
             <w:fldChar w:fldCharType="separate"/>
           </w:r>
           <w:r>
-            <w:t>14</w:t>
+            <w:t>15</w:t>
           </w:r>
           <w:r>
             <w:fldChar w:fldCharType="end"/>
@@ -2196,7 +2195,7 @@
               <w:rFonts w:hint="default"/>
               <w:lang w:val="en-US" w:eastAsia="zh-CN"/>
             </w:rPr>
-            <w:instrText xml:space="preserve"> HYPERLINK \l _Toc8127 </w:instrText>
+            <w:instrText xml:space="preserve"> HYPERLINK \l _Toc2543 </w:instrText>
           </w:r>
           <w:r>
             <w:rPr>
@@ -2219,13 +2218,13 @@
             <w:fldChar w:fldCharType="begin"/>
           </w:r>
           <w:r>
-            <w:instrText xml:space="preserve"> PAGEREF _Toc8127 \h </w:instrText>
+            <w:instrText xml:space="preserve"> PAGEREF _Toc2543 \h </w:instrText>
           </w:r>
           <w:r>
             <w:fldChar w:fldCharType="separate"/>
           </w:r>
           <w:r>
-            <w:t>14</w:t>
+            <w:t>15</w:t>
           </w:r>
           <w:r>
             <w:fldChar w:fldCharType="end"/>
@@ -2257,7 +2256,7 @@
               <w:rFonts w:hint="default"/>
               <w:lang w:val="en-US" w:eastAsia="zh-CN"/>
             </w:rPr>
-            <w:instrText xml:space="preserve"> HYPERLINK \l _Toc7171 </w:instrText>
+            <w:instrText xml:space="preserve"> HYPERLINK \l _Toc4104 </w:instrText>
           </w:r>
           <w:r>
             <w:rPr>
@@ -2280,13 +2279,13 @@
             <w:fldChar w:fldCharType="begin"/>
           </w:r>
           <w:r>
-            <w:instrText xml:space="preserve"> PAGEREF _Toc7171 \h </w:instrText>
+            <w:instrText xml:space="preserve"> PAGEREF _Toc4104 \h </w:instrText>
           </w:r>
           <w:r>
             <w:fldChar w:fldCharType="separate"/>
           </w:r>
           <w:r>
-            <w:t>14</w:t>
+            <w:t>15</w:t>
           </w:r>
           <w:r>
             <w:fldChar w:fldCharType="end"/>
@@ -2318,7 +2317,7 @@
               <w:rFonts w:hint="default"/>
               <w:lang w:val="en-US" w:eastAsia="zh-CN"/>
             </w:rPr>
-            <w:instrText xml:space="preserve"> HYPERLINK \l _Toc27463 </w:instrText>
+            <w:instrText xml:space="preserve"> HYPERLINK \l _Toc32334 </w:instrText>
           </w:r>
           <w:r>
             <w:rPr>
@@ -2341,13 +2340,13 @@
             <w:fldChar w:fldCharType="begin"/>
           </w:r>
           <w:r>
-            <w:instrText xml:space="preserve"> PAGEREF _Toc27463 \h </w:instrText>
+            <w:instrText xml:space="preserve"> PAGEREF _Toc32334 \h </w:instrText>
           </w:r>
           <w:r>
             <w:fldChar w:fldCharType="separate"/>
           </w:r>
           <w:r>
-            <w:t>15</w:t>
+            <w:t>16</w:t>
           </w:r>
           <w:r>
             <w:fldChar w:fldCharType="end"/>
@@ -2379,7 +2378,7 @@
               <w:rFonts w:hint="default"/>
               <w:lang w:val="en-US" w:eastAsia="zh-CN"/>
             </w:rPr>
-            <w:instrText xml:space="preserve"> HYPERLINK \l _Toc4924 </w:instrText>
+            <w:instrText xml:space="preserve"> HYPERLINK \l _Toc14454 </w:instrText>
           </w:r>
           <w:r>
             <w:rPr>
@@ -2402,13 +2401,13 @@
             <w:fldChar w:fldCharType="begin"/>
           </w:r>
           <w:r>
-            <w:instrText xml:space="preserve"> PAGEREF _Toc4924 \h </w:instrText>
+            <w:instrText xml:space="preserve"> PAGEREF _Toc14454 \h </w:instrText>
           </w:r>
           <w:r>
             <w:fldChar w:fldCharType="separate"/>
           </w:r>
           <w:r>
-            <w:t>15</w:t>
+            <w:t>16</w:t>
           </w:r>
           <w:r>
             <w:fldChar w:fldCharType="end"/>
@@ -2440,7 +2439,7 @@
               <w:rFonts w:hint="default"/>
               <w:lang w:val="en-US" w:eastAsia="zh-CN"/>
             </w:rPr>
-            <w:instrText xml:space="preserve"> HYPERLINK \l _Toc29771 </w:instrText>
+            <w:instrText xml:space="preserve"> HYPERLINK \l _Toc9984 </w:instrText>
           </w:r>
           <w:r>
             <w:rPr>
@@ -2463,13 +2462,13 @@
             <w:fldChar w:fldCharType="begin"/>
           </w:r>
           <w:r>
-            <w:instrText xml:space="preserve"> PAGEREF _Toc29771 \h </w:instrText>
+            <w:instrText xml:space="preserve"> PAGEREF _Toc9984 \h </w:instrText>
           </w:r>
           <w:r>
             <w:fldChar w:fldCharType="separate"/>
           </w:r>
           <w:r>
-            <w:t>15</w:t>
+            <w:t>16</w:t>
           </w:r>
           <w:r>
             <w:fldChar w:fldCharType="end"/>
@@ -2501,7 +2500,7 @@
               <w:rFonts w:hint="default"/>
               <w:lang w:val="en-US" w:eastAsia="zh-CN"/>
             </w:rPr>
-            <w:instrText xml:space="preserve"> HYPERLINK \l _Toc14277 </w:instrText>
+            <w:instrText xml:space="preserve"> HYPERLINK \l _Toc16527 </w:instrText>
           </w:r>
           <w:r>
             <w:rPr>
@@ -2524,13 +2523,13 @@
             <w:fldChar w:fldCharType="begin"/>
           </w:r>
           <w:r>
-            <w:instrText xml:space="preserve"> PAGEREF _Toc14277 \h </w:instrText>
+            <w:instrText xml:space="preserve"> PAGEREF _Toc16527 \h </w:instrText>
           </w:r>
           <w:r>
             <w:fldChar w:fldCharType="separate"/>
           </w:r>
           <w:r>
-            <w:t>15</w:t>
+            <w:t>16</w:t>
           </w:r>
           <w:r>
             <w:fldChar w:fldCharType="end"/>
@@ -2562,7 +2561,7 @@
               <w:rFonts w:hint="default"/>
               <w:lang w:val="en-US" w:eastAsia="zh-CN"/>
             </w:rPr>
-            <w:instrText xml:space="preserve"> HYPERLINK \l _Toc9491 </w:instrText>
+            <w:instrText xml:space="preserve"> HYPERLINK \l _Toc20430 </w:instrText>
           </w:r>
           <w:r>
             <w:rPr>
@@ -2585,13 +2584,13 @@
             <w:fldChar w:fldCharType="begin"/>
           </w:r>
           <w:r>
-            <w:instrText xml:space="preserve"> PAGEREF _Toc9491 \h </w:instrText>
+            <w:instrText xml:space="preserve"> PAGEREF _Toc20430 \h </w:instrText>
           </w:r>
           <w:r>
             <w:fldChar w:fldCharType="separate"/>
           </w:r>
           <w:r>
-            <w:t>16</w:t>
+            <w:t>17</w:t>
           </w:r>
           <w:r>
             <w:fldChar w:fldCharType="end"/>
@@ -2623,7 +2622,7 @@
               <w:rFonts w:hint="default"/>
               <w:lang w:val="en-US" w:eastAsia="zh-CN"/>
             </w:rPr>
-            <w:instrText xml:space="preserve"> HYPERLINK \l _Toc13032 </w:instrText>
+            <w:instrText xml:space="preserve"> HYPERLINK \l _Toc11261 </w:instrText>
           </w:r>
           <w:r>
             <w:rPr>
@@ -2646,13 +2645,13 @@
             <w:fldChar w:fldCharType="begin"/>
           </w:r>
           <w:r>
-            <w:instrText xml:space="preserve"> PAGEREF _Toc13032 \h </w:instrText>
+            <w:instrText xml:space="preserve"> PAGEREF _Toc11261 \h </w:instrText>
           </w:r>
           <w:r>
             <w:fldChar w:fldCharType="separate"/>
           </w:r>
           <w:r>
-            <w:t>16</w:t>
+            <w:t>17</w:t>
           </w:r>
           <w:r>
             <w:fldChar w:fldCharType="end"/>
@@ -2684,7 +2683,7 @@
               <w:rFonts w:hint="default"/>
               <w:lang w:val="en-US" w:eastAsia="zh-CN"/>
             </w:rPr>
-            <w:instrText xml:space="preserve"> HYPERLINK \l _Toc20824 </w:instrText>
+            <w:instrText xml:space="preserve"> HYPERLINK \l _Toc24729 </w:instrText>
           </w:r>
           <w:r>
             <w:rPr>
@@ -2707,13 +2706,13 @@
             <w:fldChar w:fldCharType="begin"/>
           </w:r>
           <w:r>
-            <w:instrText xml:space="preserve"> PAGEREF _Toc20824 \h </w:instrText>
+            <w:instrText xml:space="preserve"> PAGEREF _Toc24729 \h </w:instrText>
           </w:r>
           <w:r>
             <w:fldChar w:fldCharType="separate"/>
           </w:r>
           <w:r>
-            <w:t>16</w:t>
+            <w:t>17</w:t>
           </w:r>
           <w:r>
             <w:fldChar w:fldCharType="end"/>
@@ -2745,7 +2744,7 @@
               <w:rFonts w:hint="default"/>
               <w:lang w:val="en-US" w:eastAsia="zh-CN"/>
             </w:rPr>
-            <w:instrText xml:space="preserve"> HYPERLINK \l _Toc687 </w:instrText>
+            <w:instrText xml:space="preserve"> HYPERLINK \l _Toc29308 </w:instrText>
           </w:r>
           <w:r>
             <w:rPr>
@@ -2768,13 +2767,13 @@
             <w:fldChar w:fldCharType="begin"/>
           </w:r>
           <w:r>
-            <w:instrText xml:space="preserve"> PAGEREF _Toc687 \h </w:instrText>
+            <w:instrText xml:space="preserve"> PAGEREF _Toc29308 \h </w:instrText>
           </w:r>
           <w:r>
             <w:fldChar w:fldCharType="separate"/>
           </w:r>
           <w:r>
-            <w:t>16</w:t>
+            <w:t>17</w:t>
           </w:r>
           <w:r>
             <w:fldChar w:fldCharType="end"/>
@@ -2806,7 +2805,7 @@
               <w:rFonts w:hint="default"/>
               <w:lang w:val="en-US" w:eastAsia="zh-CN"/>
             </w:rPr>
-            <w:instrText xml:space="preserve"> HYPERLINK \l _Toc23402 </w:instrText>
+            <w:instrText xml:space="preserve"> HYPERLINK \l _Toc19492 </w:instrText>
           </w:r>
           <w:r>
             <w:rPr>
@@ -2829,13 +2828,13 @@
             <w:fldChar w:fldCharType="begin"/>
           </w:r>
           <w:r>
-            <w:instrText xml:space="preserve"> PAGEREF _Toc23402 \h </w:instrText>
+            <w:instrText xml:space="preserve"> PAGEREF _Toc19492 \h </w:instrText>
           </w:r>
           <w:r>
             <w:fldChar w:fldCharType="separate"/>
           </w:r>
           <w:r>
-            <w:t>16</w:t>
+            <w:t>17</w:t>
           </w:r>
           <w:r>
             <w:fldChar w:fldCharType="end"/>
@@ -2867,7 +2866,7 @@
               <w:rFonts w:hint="default"/>
               <w:lang w:val="en-US" w:eastAsia="zh-CN"/>
             </w:rPr>
-            <w:instrText xml:space="preserve"> HYPERLINK \l _Toc4837 </w:instrText>
+            <w:instrText xml:space="preserve"> HYPERLINK \l _Toc30182 </w:instrText>
           </w:r>
           <w:r>
             <w:rPr>
@@ -2890,13 +2889,13 @@
             <w:fldChar w:fldCharType="begin"/>
           </w:r>
           <w:r>
-            <w:instrText xml:space="preserve"> PAGEREF _Toc4837 \h </w:instrText>
+            <w:instrText xml:space="preserve"> PAGEREF _Toc30182 \h </w:instrText>
           </w:r>
           <w:r>
             <w:fldChar w:fldCharType="separate"/>
           </w:r>
           <w:r>
-            <w:t>16</w:t>
+            <w:t>17</w:t>
           </w:r>
           <w:r>
             <w:fldChar w:fldCharType="end"/>
@@ -2928,7 +2927,7 @@
               <w:rFonts w:hint="default"/>
               <w:lang w:val="en-US" w:eastAsia="zh-CN"/>
             </w:rPr>
-            <w:instrText xml:space="preserve"> HYPERLINK \l _Toc20383 </w:instrText>
+            <w:instrText xml:space="preserve"> HYPERLINK \l _Toc26205 </w:instrText>
           </w:r>
           <w:r>
             <w:rPr>
@@ -2951,13 +2950,13 @@
             <w:fldChar w:fldCharType="begin"/>
           </w:r>
           <w:r>
-            <w:instrText xml:space="preserve"> PAGEREF _Toc20383 \h </w:instrText>
+            <w:instrText xml:space="preserve"> PAGEREF _Toc26205 \h </w:instrText>
           </w:r>
           <w:r>
             <w:fldChar w:fldCharType="separate"/>
           </w:r>
           <w:r>
-            <w:t>17</w:t>
+            <w:t>18</w:t>
           </w:r>
           <w:r>
             <w:fldChar w:fldCharType="end"/>
@@ -2989,7 +2988,7 @@
               <w:rFonts w:hint="default"/>
               <w:lang w:val="en-US" w:eastAsia="zh-CN"/>
             </w:rPr>
-            <w:instrText xml:space="preserve"> HYPERLINK \l _Toc14177 </w:instrText>
+            <w:instrText xml:space="preserve"> HYPERLINK \l _Toc22001 </w:instrText>
           </w:r>
           <w:r>
             <w:rPr>
@@ -3012,13 +3011,13 @@
             <w:fldChar w:fldCharType="begin"/>
           </w:r>
           <w:r>
-            <w:instrText xml:space="preserve"> PAGEREF _Toc14177 \h </w:instrText>
+            <w:instrText xml:space="preserve"> PAGEREF _Toc22001 \h </w:instrText>
           </w:r>
           <w:r>
             <w:fldChar w:fldCharType="separate"/>
           </w:r>
           <w:r>
-            <w:t>17</w:t>
+            <w:t>18</w:t>
           </w:r>
           <w:r>
             <w:fldChar w:fldCharType="end"/>
@@ -3050,7 +3049,7 @@
               <w:rFonts w:hint="default"/>
               <w:lang w:val="en-US" w:eastAsia="zh-CN"/>
             </w:rPr>
-            <w:instrText xml:space="preserve"> HYPERLINK \l _Toc4094 </w:instrText>
+            <w:instrText xml:space="preserve"> HYPERLINK \l _Toc26041 </w:instrText>
           </w:r>
           <w:r>
             <w:rPr>
@@ -3073,13 +3072,13 @@
             <w:fldChar w:fldCharType="begin"/>
           </w:r>
           <w:r>
-            <w:instrText xml:space="preserve"> PAGEREF _Toc4094 \h </w:instrText>
+            <w:instrText xml:space="preserve"> PAGEREF _Toc26041 \h </w:instrText>
           </w:r>
           <w:r>
             <w:fldChar w:fldCharType="separate"/>
           </w:r>
           <w:r>
-            <w:t>18</w:t>
+            <w:t>19</w:t>
           </w:r>
           <w:r>
             <w:fldChar w:fldCharType="end"/>
@@ -3111,7 +3110,7 @@
               <w:rFonts w:hint="default"/>
               <w:lang w:val="en-US" w:eastAsia="zh-CN"/>
             </w:rPr>
-            <w:instrText xml:space="preserve"> HYPERLINK \l _Toc22891 </w:instrText>
+            <w:instrText xml:space="preserve"> HYPERLINK \l _Toc30342 </w:instrText>
           </w:r>
           <w:r>
             <w:rPr>
@@ -3134,13 +3133,13 @@
             <w:fldChar w:fldCharType="begin"/>
           </w:r>
           <w:r>
-            <w:instrText xml:space="preserve"> PAGEREF _Toc22891 \h </w:instrText>
+            <w:instrText xml:space="preserve"> PAGEREF _Toc30342 \h </w:instrText>
           </w:r>
           <w:r>
             <w:fldChar w:fldCharType="separate"/>
           </w:r>
           <w:r>
-            <w:t>18</w:t>
+            <w:t>19</w:t>
           </w:r>
           <w:r>
             <w:fldChar w:fldCharType="end"/>
@@ -3172,7 +3171,7 @@
               <w:rFonts w:hint="default"/>
               <w:lang w:val="en-US" w:eastAsia="zh-CN"/>
             </w:rPr>
-            <w:instrText xml:space="preserve"> HYPERLINK \l _Toc14984 </w:instrText>
+            <w:instrText xml:space="preserve"> HYPERLINK \l _Toc12444 </w:instrText>
           </w:r>
           <w:r>
             <w:rPr>
@@ -3195,13 +3194,13 @@
             <w:fldChar w:fldCharType="begin"/>
           </w:r>
           <w:r>
-            <w:instrText xml:space="preserve"> PAGEREF _Toc14984 \h </w:instrText>
+            <w:instrText xml:space="preserve"> PAGEREF _Toc12444 \h </w:instrText>
           </w:r>
           <w:r>
             <w:fldChar w:fldCharType="separate"/>
           </w:r>
           <w:r>
-            <w:t>18</w:t>
+            <w:t>19</w:t>
           </w:r>
           <w:r>
             <w:fldChar w:fldCharType="end"/>
@@ -3233,7 +3232,7 @@
               <w:rFonts w:hint="default"/>
               <w:lang w:val="en-US" w:eastAsia="zh-CN"/>
             </w:rPr>
-            <w:instrText xml:space="preserve"> HYPERLINK \l _Toc31093 </w:instrText>
+            <w:instrText xml:space="preserve"> HYPERLINK \l _Toc30230 </w:instrText>
           </w:r>
           <w:r>
             <w:rPr>
@@ -3256,13 +3255,13 @@
             <w:fldChar w:fldCharType="begin"/>
           </w:r>
           <w:r>
-            <w:instrText xml:space="preserve"> PAGEREF _Toc31093 \h </w:instrText>
+            <w:instrText xml:space="preserve"> PAGEREF _Toc30230 \h </w:instrText>
           </w:r>
           <w:r>
             <w:fldChar w:fldCharType="separate"/>
           </w:r>
           <w:r>
-            <w:t>18</w:t>
+            <w:t>19</w:t>
           </w:r>
           <w:r>
             <w:fldChar w:fldCharType="end"/>
@@ -3294,7 +3293,7 @@
               <w:rFonts w:hint="default"/>
               <w:lang w:val="en-US" w:eastAsia="zh-CN"/>
             </w:rPr>
-            <w:instrText xml:space="preserve"> HYPERLINK \l _Toc1680 </w:instrText>
+            <w:instrText xml:space="preserve"> HYPERLINK \l _Toc24298 </w:instrText>
           </w:r>
           <w:r>
             <w:rPr>
@@ -3317,13 +3316,13 @@
             <w:fldChar w:fldCharType="begin"/>
           </w:r>
           <w:r>
-            <w:instrText xml:space="preserve"> PAGEREF _Toc1680 \h </w:instrText>
+            <w:instrText xml:space="preserve"> PAGEREF _Toc24298 \h </w:instrText>
           </w:r>
           <w:r>
             <w:fldChar w:fldCharType="separate"/>
           </w:r>
           <w:r>
-            <w:t>19</w:t>
+            <w:t>20</w:t>
           </w:r>
           <w:r>
             <w:fldChar w:fldCharType="end"/>
@@ -3355,7 +3354,7 @@
               <w:rFonts w:hint="default"/>
               <w:lang w:val="en-US" w:eastAsia="zh-CN"/>
             </w:rPr>
-            <w:instrText xml:space="preserve"> HYPERLINK \l _Toc28551 </w:instrText>
+            <w:instrText xml:space="preserve"> HYPERLINK \l _Toc31579 </w:instrText>
           </w:r>
           <w:r>
             <w:rPr>
@@ -3378,13 +3377,13 @@
             <w:fldChar w:fldCharType="begin"/>
           </w:r>
           <w:r>
-            <w:instrText xml:space="preserve"> PAGEREF _Toc28551 \h </w:instrText>
+            <w:instrText xml:space="preserve"> PAGEREF _Toc31579 \h </w:instrText>
           </w:r>
           <w:r>
             <w:fldChar w:fldCharType="separate"/>
           </w:r>
           <w:r>
-            <w:t>19</w:t>
+            <w:t>20</w:t>
           </w:r>
           <w:r>
             <w:fldChar w:fldCharType="end"/>
@@ -3416,7 +3415,7 @@
               <w:rFonts w:hint="default"/>
               <w:lang w:val="en-US" w:eastAsia="zh-CN"/>
             </w:rPr>
-            <w:instrText xml:space="preserve"> HYPERLINK \l _Toc31227 </w:instrText>
+            <w:instrText xml:space="preserve"> HYPERLINK \l _Toc22832 </w:instrText>
           </w:r>
           <w:r>
             <w:rPr>
@@ -3439,13 +3438,13 @@
             <w:fldChar w:fldCharType="begin"/>
           </w:r>
           <w:r>
-            <w:instrText xml:space="preserve"> PAGEREF _Toc31227 \h </w:instrText>
+            <w:instrText xml:space="preserve"> PAGEREF _Toc22832 \h </w:instrText>
           </w:r>
           <w:r>
             <w:fldChar w:fldCharType="separate"/>
           </w:r>
           <w:r>
-            <w:t>19</w:t>
+            <w:t>20</w:t>
           </w:r>
           <w:r>
             <w:fldChar w:fldCharType="end"/>
@@ -3477,7 +3476,7 @@
               <w:rFonts w:hint="default"/>
               <w:lang w:val="en-US" w:eastAsia="zh-CN"/>
             </w:rPr>
-            <w:instrText xml:space="preserve"> HYPERLINK \l _Toc26629 </w:instrText>
+            <w:instrText xml:space="preserve"> HYPERLINK \l _Toc15977 </w:instrText>
           </w:r>
           <w:r>
             <w:rPr>
@@ -3500,13 +3499,13 @@
             <w:fldChar w:fldCharType="begin"/>
           </w:r>
           <w:r>
-            <w:instrText xml:space="preserve"> PAGEREF _Toc26629 \h </w:instrText>
+            <w:instrText xml:space="preserve"> PAGEREF _Toc15977 \h </w:instrText>
           </w:r>
           <w:r>
             <w:fldChar w:fldCharType="separate"/>
           </w:r>
           <w:r>
-            <w:t>20</w:t>
+            <w:t>21</w:t>
           </w:r>
           <w:r>
             <w:fldChar w:fldCharType="end"/>
@@ -3538,7 +3537,7 @@
               <w:rFonts w:hint="default"/>
               <w:lang w:val="en-US" w:eastAsia="zh-CN"/>
             </w:rPr>
-            <w:instrText xml:space="preserve"> HYPERLINK \l _Toc7524 </w:instrText>
+            <w:instrText xml:space="preserve"> HYPERLINK \l _Toc2568 </w:instrText>
           </w:r>
           <w:r>
             <w:rPr>
@@ -3561,13 +3560,13 @@
             <w:fldChar w:fldCharType="begin"/>
           </w:r>
           <w:r>
-            <w:instrText xml:space="preserve"> PAGEREF _Toc7524 \h </w:instrText>
+            <w:instrText xml:space="preserve"> PAGEREF _Toc2568 \h </w:instrText>
           </w:r>
           <w:r>
             <w:fldChar w:fldCharType="separate"/>
           </w:r>
           <w:r>
-            <w:t>20</w:t>
+            <w:t>21</w:t>
           </w:r>
           <w:r>
             <w:fldChar w:fldCharType="end"/>
@@ -3599,7 +3598,7 @@
               <w:rFonts w:hint="default"/>
               <w:lang w:val="en-US" w:eastAsia="zh-CN"/>
             </w:rPr>
-            <w:instrText xml:space="preserve"> HYPERLINK \l _Toc18368 </w:instrText>
+            <w:instrText xml:space="preserve"> HYPERLINK \l _Toc3834 </w:instrText>
           </w:r>
           <w:r>
             <w:rPr>
@@ -3622,13 +3621,13 @@
             <w:fldChar w:fldCharType="begin"/>
           </w:r>
           <w:r>
-            <w:instrText xml:space="preserve"> PAGEREF _Toc18368 \h </w:instrText>
+            <w:instrText xml:space="preserve"> PAGEREF _Toc3834 \h </w:instrText>
           </w:r>
           <w:r>
             <w:fldChar w:fldCharType="separate"/>
           </w:r>
           <w:r>
-            <w:t>20</w:t>
+            <w:t>21</w:t>
           </w:r>
           <w:r>
             <w:fldChar w:fldCharType="end"/>
@@ -3660,7 +3659,7 @@
               <w:rFonts w:hint="default"/>
               <w:lang w:val="en-US" w:eastAsia="zh-CN"/>
             </w:rPr>
-            <w:instrText xml:space="preserve"> HYPERLINK \l _Toc20083 </w:instrText>
+            <w:instrText xml:space="preserve"> HYPERLINK \l _Toc31652 </w:instrText>
           </w:r>
           <w:r>
             <w:rPr>
@@ -3683,13 +3682,13 @@
             <w:fldChar w:fldCharType="begin"/>
           </w:r>
           <w:r>
-            <w:instrText xml:space="preserve"> PAGEREF _Toc20083 \h </w:instrText>
+            <w:instrText xml:space="preserve"> PAGEREF _Toc31652 \h </w:instrText>
           </w:r>
           <w:r>
             <w:fldChar w:fldCharType="separate"/>
           </w:r>
           <w:r>
-            <w:t>20</w:t>
+            <w:t>21</w:t>
           </w:r>
           <w:r>
             <w:fldChar w:fldCharType="end"/>
@@ -3721,7 +3720,7 @@
               <w:rFonts w:hint="default"/>
               <w:lang w:val="en-US" w:eastAsia="zh-CN"/>
             </w:rPr>
-            <w:instrText xml:space="preserve"> HYPERLINK \l _Toc14702 </w:instrText>
+            <w:instrText xml:space="preserve"> HYPERLINK \l _Toc27221 </w:instrText>
           </w:r>
           <w:r>
             <w:rPr>
@@ -3744,13 +3743,13 @@
             <w:fldChar w:fldCharType="begin"/>
           </w:r>
           <w:r>
-            <w:instrText xml:space="preserve"> PAGEREF _Toc14702 \h </w:instrText>
+            <w:instrText xml:space="preserve"> PAGEREF _Toc27221 \h </w:instrText>
           </w:r>
           <w:r>
             <w:fldChar w:fldCharType="separate"/>
           </w:r>
           <w:r>
-            <w:t>21</w:t>
+            <w:t>22</w:t>
           </w:r>
           <w:r>
             <w:fldChar w:fldCharType="end"/>
@@ -3782,7 +3781,7 @@
               <w:rFonts w:hint="default"/>
               <w:lang w:val="en-US" w:eastAsia="zh-CN"/>
             </w:rPr>
-            <w:instrText xml:space="preserve"> HYPERLINK \l _Toc2546 </w:instrText>
+            <w:instrText xml:space="preserve"> HYPERLINK \l _Toc19107 </w:instrText>
           </w:r>
           <w:r>
             <w:rPr>
@@ -3805,13 +3804,13 @@
             <w:fldChar w:fldCharType="begin"/>
           </w:r>
           <w:r>
-            <w:instrText xml:space="preserve"> PAGEREF _Toc2546 \h </w:instrText>
+            <w:instrText xml:space="preserve"> PAGEREF _Toc19107 \h </w:instrText>
           </w:r>
           <w:r>
             <w:fldChar w:fldCharType="separate"/>
           </w:r>
           <w:r>
-            <w:t>21</w:t>
+            <w:t>22</w:t>
           </w:r>
           <w:r>
             <w:fldChar w:fldCharType="end"/>
@@ -3843,7 +3842,7 @@
               <w:rFonts w:hint="default"/>
               <w:lang w:val="en-US" w:eastAsia="zh-CN"/>
             </w:rPr>
-            <w:instrText xml:space="preserve"> HYPERLINK \l _Toc30715 </w:instrText>
+            <w:instrText xml:space="preserve"> HYPERLINK \l _Toc1352 </w:instrText>
           </w:r>
           <w:r>
             <w:rPr>
@@ -3866,13 +3865,13 @@
             <w:fldChar w:fldCharType="begin"/>
           </w:r>
           <w:r>
-            <w:instrText xml:space="preserve"> PAGEREF _Toc30715 \h </w:instrText>
+            <w:instrText xml:space="preserve"> PAGEREF _Toc1352 \h </w:instrText>
           </w:r>
           <w:r>
             <w:fldChar w:fldCharType="separate"/>
           </w:r>
           <w:r>
-            <w:t>21</w:t>
+            <w:t>22</w:t>
           </w:r>
           <w:r>
             <w:fldChar w:fldCharType="end"/>
@@ -3904,7 +3903,7 @@
               <w:rFonts w:hint="default"/>
               <w:lang w:val="en-US" w:eastAsia="zh-CN"/>
             </w:rPr>
-            <w:instrText xml:space="preserve"> HYPERLINK \l _Toc4949 </w:instrText>
+            <w:instrText xml:space="preserve"> HYPERLINK \l _Toc24732 </w:instrText>
           </w:r>
           <w:r>
             <w:rPr>
@@ -3927,13 +3926,13 @@
             <w:fldChar w:fldCharType="begin"/>
           </w:r>
           <w:r>
-            <w:instrText xml:space="preserve"> PAGEREF _Toc4949 \h </w:instrText>
+            <w:instrText xml:space="preserve"> PAGEREF _Toc24732 \h </w:instrText>
           </w:r>
           <w:r>
             <w:fldChar w:fldCharType="separate"/>
           </w:r>
           <w:r>
-            <w:t>21</w:t>
+            <w:t>22</w:t>
           </w:r>
           <w:r>
             <w:fldChar w:fldCharType="end"/>
@@ -3965,7 +3964,7 @@
               <w:rFonts w:hint="default"/>
               <w:lang w:val="en-US" w:eastAsia="zh-CN"/>
             </w:rPr>
-            <w:instrText xml:space="preserve"> HYPERLINK \l _Toc17492 </w:instrText>
+            <w:instrText xml:space="preserve"> HYPERLINK \l _Toc4871 </w:instrText>
           </w:r>
           <w:r>
             <w:rPr>
@@ -3988,13 +3987,13 @@
             <w:fldChar w:fldCharType="begin"/>
           </w:r>
           <w:r>
-            <w:instrText xml:space="preserve"> PAGEREF _Toc17492 \h </w:instrText>
+            <w:instrText xml:space="preserve"> PAGEREF _Toc4871 \h </w:instrText>
           </w:r>
           <w:r>
             <w:fldChar w:fldCharType="separate"/>
           </w:r>
           <w:r>
-            <w:t>22</w:t>
+            <w:t>23</w:t>
           </w:r>
           <w:r>
             <w:fldChar w:fldCharType="end"/>
@@ -4026,7 +4025,7 @@
               <w:rFonts w:hint="default"/>
               <w:lang w:val="en-US" w:eastAsia="zh-CN"/>
             </w:rPr>
-            <w:instrText xml:space="preserve"> HYPERLINK \l _Toc19934 </w:instrText>
+            <w:instrText xml:space="preserve"> HYPERLINK \l _Toc15368 </w:instrText>
           </w:r>
           <w:r>
             <w:rPr>
@@ -4049,13 +4048,13 @@
             <w:fldChar w:fldCharType="begin"/>
           </w:r>
           <w:r>
-            <w:instrText xml:space="preserve"> PAGEREF _Toc19934 \h </w:instrText>
+            <w:instrText xml:space="preserve"> PAGEREF _Toc15368 \h </w:instrText>
           </w:r>
           <w:r>
             <w:fldChar w:fldCharType="separate"/>
           </w:r>
           <w:r>
-            <w:t>22</w:t>
+            <w:t>23</w:t>
           </w:r>
           <w:r>
             <w:fldChar w:fldCharType="end"/>
@@ -4087,7 +4086,7 @@
               <w:rFonts w:hint="default"/>
               <w:lang w:val="en-US" w:eastAsia="zh-CN"/>
             </w:rPr>
-            <w:instrText xml:space="preserve"> HYPERLINK \l _Toc10908 </w:instrText>
+            <w:instrText xml:space="preserve"> HYPERLINK \l _Toc6125 </w:instrText>
           </w:r>
           <w:r>
             <w:rPr>
@@ -4110,13 +4109,13 @@
             <w:fldChar w:fldCharType="begin"/>
           </w:r>
           <w:r>
-            <w:instrText xml:space="preserve"> PAGEREF _Toc10908 \h </w:instrText>
+            <w:instrText xml:space="preserve"> PAGEREF _Toc6125 \h </w:instrText>
           </w:r>
           <w:r>
             <w:fldChar w:fldCharType="separate"/>
           </w:r>
           <w:r>
-            <w:t>22</w:t>
+            <w:t>23</w:t>
           </w:r>
           <w:r>
             <w:fldChar w:fldCharType="end"/>
@@ -4148,7 +4147,7 @@
               <w:rFonts w:hint="default"/>
               <w:lang w:val="en-US" w:eastAsia="zh-CN"/>
             </w:rPr>
-            <w:instrText xml:space="preserve"> HYPERLINK \l _Toc31617 </w:instrText>
+            <w:instrText xml:space="preserve"> HYPERLINK \l _Toc30832 </w:instrText>
           </w:r>
           <w:r>
             <w:rPr>
@@ -4171,13 +4170,13 @@
             <w:fldChar w:fldCharType="begin"/>
           </w:r>
           <w:r>
-            <w:instrText xml:space="preserve"> PAGEREF _Toc31617 \h </w:instrText>
+            <w:instrText xml:space="preserve"> PAGEREF _Toc30832 \h </w:instrText>
           </w:r>
           <w:r>
             <w:fldChar w:fldCharType="separate"/>
           </w:r>
           <w:r>
-            <w:t>22</w:t>
+            <w:t>23</w:t>
           </w:r>
           <w:r>
             <w:fldChar w:fldCharType="end"/>
@@ -4209,7 +4208,7 @@
               <w:rFonts w:hint="default"/>
               <w:lang w:val="en-US" w:eastAsia="zh-CN"/>
             </w:rPr>
-            <w:instrText xml:space="preserve"> HYPERLINK \l _Toc6631 </w:instrText>
+            <w:instrText xml:space="preserve"> HYPERLINK \l _Toc20349 </w:instrText>
           </w:r>
           <w:r>
             <w:rPr>
@@ -4232,13 +4231,13 @@
             <w:fldChar w:fldCharType="begin"/>
           </w:r>
           <w:r>
-            <w:instrText xml:space="preserve"> PAGEREF _Toc6631 \h </w:instrText>
+            <w:instrText xml:space="preserve"> PAGEREF _Toc20349 \h </w:instrText>
           </w:r>
           <w:r>
             <w:fldChar w:fldCharType="separate"/>
           </w:r>
           <w:r>
-            <w:t>22</w:t>
+            <w:t>23</w:t>
           </w:r>
           <w:r>
             <w:fldChar w:fldCharType="end"/>
@@ -4270,7 +4269,7 @@
               <w:rFonts w:hint="default"/>
               <w:lang w:val="en-US" w:eastAsia="zh-CN"/>
             </w:rPr>
-            <w:instrText xml:space="preserve"> HYPERLINK \l _Toc30762 </w:instrText>
+            <w:instrText xml:space="preserve"> HYPERLINK \l _Toc8456 </w:instrText>
           </w:r>
           <w:r>
             <w:rPr>
@@ -4293,13 +4292,13 @@
             <w:fldChar w:fldCharType="begin"/>
           </w:r>
           <w:r>
-            <w:instrText xml:space="preserve"> PAGEREF _Toc30762 \h </w:instrText>
+            <w:instrText xml:space="preserve"> PAGEREF _Toc8456 \h </w:instrText>
           </w:r>
           <w:r>
             <w:fldChar w:fldCharType="separate"/>
           </w:r>
           <w:r>
-            <w:t>23</w:t>
+            <w:t>25</w:t>
           </w:r>
           <w:r>
             <w:fldChar w:fldCharType="end"/>
@@ -4331,7 +4330,7 @@
               <w:rFonts w:hint="default"/>
               <w:lang w:val="en-US" w:eastAsia="zh-CN"/>
             </w:rPr>
-            <w:instrText xml:space="preserve"> HYPERLINK \l _Toc10990 </w:instrText>
+            <w:instrText xml:space="preserve"> HYPERLINK \l _Toc9990 </w:instrText>
           </w:r>
           <w:r>
             <w:rPr>
@@ -4354,13 +4353,1782 @@
             <w:fldChar w:fldCharType="begin"/>
           </w:r>
           <w:r>
-            <w:instrText xml:space="preserve"> PAGEREF _Toc10990 \h </w:instrText>
+            <w:instrText xml:space="preserve"> PAGEREF _Toc9990 \h </w:instrText>
           </w:r>
           <w:r>
             <w:fldChar w:fldCharType="separate"/>
           </w:r>
           <w:r>
-            <w:t>24</w:t>
+            <w:t>25</w:t>
+          </w:r>
+          <w:r>
+            <w:fldChar w:fldCharType="end"/>
+          </w:r>
+          <w:r>
+            <w:rPr>
+              <w:rFonts w:hint="default"/>
+              <w:lang w:val="en-US" w:eastAsia="zh-CN"/>
+            </w:rPr>
+            <w:fldChar w:fldCharType="end"/>
+          </w:r>
+        </w:p>
+        <w:p>
+          <w:pPr>
+            <w:pStyle w:val="9"/>
+            <w:tabs>
+              <w:tab w:val="right" w:leader="dot" w:pos="8306"/>
+            </w:tabs>
+          </w:pPr>
+          <w:r>
+            <w:rPr>
+              <w:rFonts w:hint="default"/>
+              <w:lang w:val="en-US" w:eastAsia="zh-CN"/>
+            </w:rPr>
+            <w:fldChar w:fldCharType="begin"/>
+          </w:r>
+          <w:r>
+            <w:rPr>
+              <w:rFonts w:hint="default"/>
+              <w:lang w:val="en-US" w:eastAsia="zh-CN"/>
+            </w:rPr>
+            <w:instrText xml:space="preserve"> HYPERLINK \l _Toc26907 </w:instrText>
+          </w:r>
+          <w:r>
+            <w:rPr>
+              <w:rFonts w:hint="default"/>
+              <w:lang w:val="en-US" w:eastAsia="zh-CN"/>
+            </w:rPr>
+            <w:fldChar w:fldCharType="separate"/>
+          </w:r>
+          <w:r>
+            <w:rPr>
+              <w:rFonts w:hint="eastAsia"/>
+              <w:lang w:val="en-US" w:eastAsia="zh-CN"/>
+            </w:rPr>
+            <w:t>7.3内部类TransferStack</w:t>
+          </w:r>
+          <w:r>
+            <w:tab/>
+          </w:r>
+          <w:r>
+            <w:fldChar w:fldCharType="begin"/>
+          </w:r>
+          <w:r>
+            <w:instrText xml:space="preserve"> PAGEREF _Toc26907 \h </w:instrText>
+          </w:r>
+          <w:r>
+            <w:fldChar w:fldCharType="separate"/>
+          </w:r>
+          <w:r>
+            <w:t>26</w:t>
+          </w:r>
+          <w:r>
+            <w:fldChar w:fldCharType="end"/>
+          </w:r>
+          <w:r>
+            <w:rPr>
+              <w:rFonts w:hint="default"/>
+              <w:lang w:val="en-US" w:eastAsia="zh-CN"/>
+            </w:rPr>
+            <w:fldChar w:fldCharType="end"/>
+          </w:r>
+        </w:p>
+        <w:p>
+          <w:pPr>
+            <w:pStyle w:val="6"/>
+            <w:tabs>
+              <w:tab w:val="right" w:leader="dot" w:pos="8306"/>
+            </w:tabs>
+          </w:pPr>
+          <w:r>
+            <w:rPr>
+              <w:rFonts w:hint="default"/>
+              <w:lang w:val="en-US" w:eastAsia="zh-CN"/>
+            </w:rPr>
+            <w:fldChar w:fldCharType="begin"/>
+          </w:r>
+          <w:r>
+            <w:rPr>
+              <w:rFonts w:hint="default"/>
+              <w:lang w:val="en-US" w:eastAsia="zh-CN"/>
+            </w:rPr>
+            <w:instrText xml:space="preserve"> HYPERLINK \l _Toc6879 </w:instrText>
+          </w:r>
+          <w:r>
+            <w:rPr>
+              <w:rFonts w:hint="default"/>
+              <w:lang w:val="en-US" w:eastAsia="zh-CN"/>
+            </w:rPr>
+            <w:fldChar w:fldCharType="separate"/>
+          </w:r>
+          <w:r>
+            <w:rPr>
+              <w:rFonts w:hint="eastAsia"/>
+              <w:lang w:val="en-US" w:eastAsia="zh-CN"/>
+            </w:rPr>
+            <w:t>7.3.1、E transfer(E e, boolean timed, long nanos)</w:t>
+          </w:r>
+          <w:r>
+            <w:tab/>
+          </w:r>
+          <w:r>
+            <w:fldChar w:fldCharType="begin"/>
+          </w:r>
+          <w:r>
+            <w:instrText xml:space="preserve"> PAGEREF _Toc6879 \h </w:instrText>
+          </w:r>
+          <w:r>
+            <w:fldChar w:fldCharType="separate"/>
+          </w:r>
+          <w:r>
+            <w:t>26</w:t>
+          </w:r>
+          <w:r>
+            <w:fldChar w:fldCharType="end"/>
+          </w:r>
+          <w:r>
+            <w:rPr>
+              <w:rFonts w:hint="default"/>
+              <w:lang w:val="en-US" w:eastAsia="zh-CN"/>
+            </w:rPr>
+            <w:fldChar w:fldCharType="end"/>
+          </w:r>
+        </w:p>
+        <w:p>
+          <w:pPr>
+            <w:pStyle w:val="6"/>
+            <w:tabs>
+              <w:tab w:val="right" w:leader="dot" w:pos="8306"/>
+            </w:tabs>
+          </w:pPr>
+          <w:r>
+            <w:rPr>
+              <w:rFonts w:hint="default"/>
+              <w:lang w:val="en-US" w:eastAsia="zh-CN"/>
+            </w:rPr>
+            <w:fldChar w:fldCharType="begin"/>
+          </w:r>
+          <w:r>
+            <w:rPr>
+              <w:rFonts w:hint="default"/>
+              <w:lang w:val="en-US" w:eastAsia="zh-CN"/>
+            </w:rPr>
+            <w:instrText xml:space="preserve"> HYPERLINK \l _Toc251 </w:instrText>
+          </w:r>
+          <w:r>
+            <w:rPr>
+              <w:rFonts w:hint="default"/>
+              <w:lang w:val="en-US" w:eastAsia="zh-CN"/>
+            </w:rPr>
+            <w:fldChar w:fldCharType="separate"/>
+          </w:r>
+          <w:r>
+            <w:rPr>
+              <w:rFonts w:hint="eastAsia"/>
+              <w:lang w:val="en-US" w:eastAsia="zh-CN"/>
+            </w:rPr>
+            <w:t>7.3.2、SNode awaitFulfill(SNode s, boolean timed, long nanos)</w:t>
+          </w:r>
+          <w:r>
+            <w:tab/>
+          </w:r>
+          <w:r>
+            <w:fldChar w:fldCharType="begin"/>
+          </w:r>
+          <w:r>
+            <w:instrText xml:space="preserve"> PAGEREF _Toc251 \h </w:instrText>
+          </w:r>
+          <w:r>
+            <w:fldChar w:fldCharType="separate"/>
+          </w:r>
+          <w:r>
+            <w:t>27</w:t>
+          </w:r>
+          <w:r>
+            <w:fldChar w:fldCharType="end"/>
+          </w:r>
+          <w:r>
+            <w:rPr>
+              <w:rFonts w:hint="default"/>
+              <w:lang w:val="en-US" w:eastAsia="zh-CN"/>
+            </w:rPr>
+            <w:fldChar w:fldCharType="end"/>
+          </w:r>
+        </w:p>
+        <w:p>
+          <w:pPr>
+            <w:pStyle w:val="6"/>
+            <w:tabs>
+              <w:tab w:val="right" w:leader="dot" w:pos="8306"/>
+            </w:tabs>
+          </w:pPr>
+          <w:r>
+            <w:rPr>
+              <w:rFonts w:hint="default"/>
+              <w:lang w:val="en-US" w:eastAsia="zh-CN"/>
+            </w:rPr>
+            <w:fldChar w:fldCharType="begin"/>
+          </w:r>
+          <w:r>
+            <w:rPr>
+              <w:rFonts w:hint="default"/>
+              <w:lang w:val="en-US" w:eastAsia="zh-CN"/>
+            </w:rPr>
+            <w:instrText xml:space="preserve"> HYPERLINK \l _Toc29210 </w:instrText>
+          </w:r>
+          <w:r>
+            <w:rPr>
+              <w:rFonts w:hint="default"/>
+              <w:lang w:val="en-US" w:eastAsia="zh-CN"/>
+            </w:rPr>
+            <w:fldChar w:fldCharType="separate"/>
+          </w:r>
+          <w:r>
+            <w:rPr>
+              <w:rFonts w:hint="eastAsia"/>
+              <w:lang w:val="en-US" w:eastAsia="zh-CN"/>
+            </w:rPr>
+            <w:t>7.4、E take()</w:t>
+          </w:r>
+          <w:r>
+            <w:tab/>
+          </w:r>
+          <w:r>
+            <w:fldChar w:fldCharType="begin"/>
+          </w:r>
+          <w:r>
+            <w:instrText xml:space="preserve"> PAGEREF _Toc29210 \h </w:instrText>
+          </w:r>
+          <w:r>
+            <w:fldChar w:fldCharType="separate"/>
+          </w:r>
+          <w:r>
+            <w:t>27</w:t>
+          </w:r>
+          <w:r>
+            <w:fldChar w:fldCharType="end"/>
+          </w:r>
+          <w:r>
+            <w:rPr>
+              <w:rFonts w:hint="default"/>
+              <w:lang w:val="en-US" w:eastAsia="zh-CN"/>
+            </w:rPr>
+            <w:fldChar w:fldCharType="end"/>
+          </w:r>
+        </w:p>
+        <w:p>
+          <w:pPr>
+            <w:pStyle w:val="6"/>
+            <w:tabs>
+              <w:tab w:val="right" w:leader="dot" w:pos="8306"/>
+            </w:tabs>
+          </w:pPr>
+          <w:r>
+            <w:rPr>
+              <w:rFonts w:hint="default"/>
+              <w:lang w:val="en-US" w:eastAsia="zh-CN"/>
+            </w:rPr>
+            <w:fldChar w:fldCharType="begin"/>
+          </w:r>
+          <w:r>
+            <w:rPr>
+              <w:rFonts w:hint="default"/>
+              <w:lang w:val="en-US" w:eastAsia="zh-CN"/>
+            </w:rPr>
+            <w:instrText xml:space="preserve"> HYPERLINK \l _Toc13140 </w:instrText>
+          </w:r>
+          <w:r>
+            <w:rPr>
+              <w:rFonts w:hint="default"/>
+              <w:lang w:val="en-US" w:eastAsia="zh-CN"/>
+            </w:rPr>
+            <w:fldChar w:fldCharType="separate"/>
+          </w:r>
+          <w:r>
+            <w:rPr>
+              <w:rFonts w:hint="eastAsia"/>
+              <w:lang w:val="en-US" w:eastAsia="zh-CN"/>
+            </w:rPr>
+            <w:t>7.5、boolean offer(E e)</w:t>
+          </w:r>
+          <w:r>
+            <w:tab/>
+          </w:r>
+          <w:r>
+            <w:fldChar w:fldCharType="begin"/>
+          </w:r>
+          <w:r>
+            <w:instrText xml:space="preserve"> PAGEREF _Toc13140 \h </w:instrText>
+          </w:r>
+          <w:r>
+            <w:fldChar w:fldCharType="separate"/>
+          </w:r>
+          <w:r>
+            <w:t>27</w:t>
+          </w:r>
+          <w:r>
+            <w:fldChar w:fldCharType="end"/>
+          </w:r>
+          <w:r>
+            <w:rPr>
+              <w:rFonts w:hint="default"/>
+              <w:lang w:val="en-US" w:eastAsia="zh-CN"/>
+            </w:rPr>
+            <w:fldChar w:fldCharType="end"/>
+          </w:r>
+        </w:p>
+        <w:p>
+          <w:pPr>
+            <w:pStyle w:val="6"/>
+            <w:tabs>
+              <w:tab w:val="right" w:leader="dot" w:pos="8306"/>
+            </w:tabs>
+          </w:pPr>
+          <w:r>
+            <w:rPr>
+              <w:rFonts w:hint="default"/>
+              <w:lang w:val="en-US" w:eastAsia="zh-CN"/>
+            </w:rPr>
+            <w:fldChar w:fldCharType="begin"/>
+          </w:r>
+          <w:r>
+            <w:rPr>
+              <w:rFonts w:hint="default"/>
+              <w:lang w:val="en-US" w:eastAsia="zh-CN"/>
+            </w:rPr>
+            <w:instrText xml:space="preserve"> HYPERLINK \l _Toc29971 </w:instrText>
+          </w:r>
+          <w:r>
+            <w:rPr>
+              <w:rFonts w:hint="default"/>
+              <w:lang w:val="en-US" w:eastAsia="zh-CN"/>
+            </w:rPr>
+            <w:fldChar w:fldCharType="separate"/>
+          </w:r>
+          <w:r>
+            <w:rPr>
+              <w:rFonts w:hint="eastAsia"/>
+              <w:lang w:val="en-US" w:eastAsia="zh-CN"/>
+            </w:rPr>
+            <w:t>7.6、E poll()</w:t>
+          </w:r>
+          <w:r>
+            <w:tab/>
+          </w:r>
+          <w:r>
+            <w:fldChar w:fldCharType="begin"/>
+          </w:r>
+          <w:r>
+            <w:instrText xml:space="preserve"> PAGEREF _Toc29971 \h </w:instrText>
+          </w:r>
+          <w:r>
+            <w:fldChar w:fldCharType="separate"/>
+          </w:r>
+          <w:r>
+            <w:t>27</w:t>
+          </w:r>
+          <w:r>
+            <w:fldChar w:fldCharType="end"/>
+          </w:r>
+          <w:r>
+            <w:rPr>
+              <w:rFonts w:hint="default"/>
+              <w:lang w:val="en-US" w:eastAsia="zh-CN"/>
+            </w:rPr>
+            <w:fldChar w:fldCharType="end"/>
+          </w:r>
+        </w:p>
+        <w:p>
+          <w:pPr>
+            <w:pStyle w:val="6"/>
+            <w:tabs>
+              <w:tab w:val="right" w:leader="dot" w:pos="8306"/>
+            </w:tabs>
+          </w:pPr>
+          <w:r>
+            <w:rPr>
+              <w:rFonts w:hint="default"/>
+              <w:lang w:val="en-US" w:eastAsia="zh-CN"/>
+            </w:rPr>
+            <w:fldChar w:fldCharType="begin"/>
+          </w:r>
+          <w:r>
+            <w:rPr>
+              <w:rFonts w:hint="default"/>
+              <w:lang w:val="en-US" w:eastAsia="zh-CN"/>
+            </w:rPr>
+            <w:instrText xml:space="preserve"> HYPERLINK \l _Toc5637 </w:instrText>
+          </w:r>
+          <w:r>
+            <w:rPr>
+              <w:rFonts w:hint="default"/>
+              <w:lang w:val="en-US" w:eastAsia="zh-CN"/>
+            </w:rPr>
+            <w:fldChar w:fldCharType="separate"/>
+          </w:r>
+          <w:r>
+            <w:rPr>
+              <w:rFonts w:hint="eastAsia"/>
+              <w:lang w:val="en-US" w:eastAsia="zh-CN"/>
+            </w:rPr>
+            <w:t>7.7、boolean isEmpty()</w:t>
+          </w:r>
+          <w:r>
+            <w:tab/>
+          </w:r>
+          <w:r>
+            <w:fldChar w:fldCharType="begin"/>
+          </w:r>
+          <w:r>
+            <w:instrText xml:space="preserve"> PAGEREF _Toc5637 \h </w:instrText>
+          </w:r>
+          <w:r>
+            <w:fldChar w:fldCharType="separate"/>
+          </w:r>
+          <w:r>
+            <w:t>28</w:t>
+          </w:r>
+          <w:r>
+            <w:fldChar w:fldCharType="end"/>
+          </w:r>
+          <w:r>
+            <w:rPr>
+              <w:rFonts w:hint="default"/>
+              <w:lang w:val="en-US" w:eastAsia="zh-CN"/>
+            </w:rPr>
+            <w:fldChar w:fldCharType="end"/>
+          </w:r>
+        </w:p>
+        <w:p>
+          <w:pPr>
+            <w:pStyle w:val="6"/>
+            <w:tabs>
+              <w:tab w:val="right" w:leader="dot" w:pos="8306"/>
+            </w:tabs>
+          </w:pPr>
+          <w:r>
+            <w:rPr>
+              <w:rFonts w:hint="default"/>
+              <w:lang w:val="en-US" w:eastAsia="zh-CN"/>
+            </w:rPr>
+            <w:fldChar w:fldCharType="begin"/>
+          </w:r>
+          <w:r>
+            <w:rPr>
+              <w:rFonts w:hint="default"/>
+              <w:lang w:val="en-US" w:eastAsia="zh-CN"/>
+            </w:rPr>
+            <w:instrText xml:space="preserve"> HYPERLINK \l _Toc23888 </w:instrText>
+          </w:r>
+          <w:r>
+            <w:rPr>
+              <w:rFonts w:hint="default"/>
+              <w:lang w:val="en-US" w:eastAsia="zh-CN"/>
+            </w:rPr>
+            <w:fldChar w:fldCharType="separate"/>
+          </w:r>
+          <w:r>
+            <w:rPr>
+              <w:rFonts w:hint="eastAsia"/>
+              <w:lang w:val="en-US" w:eastAsia="zh-CN"/>
+            </w:rPr>
+            <w:t>7.8、int size()</w:t>
+          </w:r>
+          <w:r>
+            <w:tab/>
+          </w:r>
+          <w:r>
+            <w:fldChar w:fldCharType="begin"/>
+          </w:r>
+          <w:r>
+            <w:instrText xml:space="preserve"> PAGEREF _Toc23888 \h </w:instrText>
+          </w:r>
+          <w:r>
+            <w:fldChar w:fldCharType="separate"/>
+          </w:r>
+          <w:r>
+            <w:t>28</w:t>
+          </w:r>
+          <w:r>
+            <w:fldChar w:fldCharType="end"/>
+          </w:r>
+          <w:r>
+            <w:rPr>
+              <w:rFonts w:hint="default"/>
+              <w:lang w:val="en-US" w:eastAsia="zh-CN"/>
+            </w:rPr>
+            <w:fldChar w:fldCharType="end"/>
+          </w:r>
+        </w:p>
+        <w:p>
+          <w:pPr>
+            <w:pStyle w:val="6"/>
+            <w:tabs>
+              <w:tab w:val="right" w:leader="dot" w:pos="8306"/>
+            </w:tabs>
+          </w:pPr>
+          <w:r>
+            <w:rPr>
+              <w:rFonts w:hint="default"/>
+              <w:lang w:val="en-US" w:eastAsia="zh-CN"/>
+            </w:rPr>
+            <w:fldChar w:fldCharType="begin"/>
+          </w:r>
+          <w:r>
+            <w:rPr>
+              <w:rFonts w:hint="default"/>
+              <w:lang w:val="en-US" w:eastAsia="zh-CN"/>
+            </w:rPr>
+            <w:instrText xml:space="preserve"> HYPERLINK \l _Toc13050 </w:instrText>
+          </w:r>
+          <w:r>
+            <w:rPr>
+              <w:rFonts w:hint="default"/>
+              <w:lang w:val="en-US" w:eastAsia="zh-CN"/>
+            </w:rPr>
+            <w:fldChar w:fldCharType="separate"/>
+          </w:r>
+          <w:r>
+            <w:rPr>
+              <w:rFonts w:hint="eastAsia"/>
+              <w:lang w:val="en-US" w:eastAsia="zh-CN"/>
+            </w:rPr>
+            <w:t>7.9、boolean contains(Object o)</w:t>
+          </w:r>
+          <w:r>
+            <w:tab/>
+          </w:r>
+          <w:r>
+            <w:fldChar w:fldCharType="begin"/>
+          </w:r>
+          <w:r>
+            <w:instrText xml:space="preserve"> PAGEREF _Toc13050 \h </w:instrText>
+          </w:r>
+          <w:r>
+            <w:fldChar w:fldCharType="separate"/>
+          </w:r>
+          <w:r>
+            <w:t>28</w:t>
+          </w:r>
+          <w:r>
+            <w:fldChar w:fldCharType="end"/>
+          </w:r>
+          <w:r>
+            <w:rPr>
+              <w:rFonts w:hint="default"/>
+              <w:lang w:val="en-US" w:eastAsia="zh-CN"/>
+            </w:rPr>
+            <w:fldChar w:fldCharType="end"/>
+          </w:r>
+        </w:p>
+        <w:p>
+          <w:pPr>
+            <w:pStyle w:val="9"/>
+            <w:tabs>
+              <w:tab w:val="right" w:leader="dot" w:pos="8306"/>
+            </w:tabs>
+          </w:pPr>
+          <w:r>
+            <w:rPr>
+              <w:rFonts w:hint="default"/>
+              <w:lang w:val="en-US" w:eastAsia="zh-CN"/>
+            </w:rPr>
+            <w:fldChar w:fldCharType="begin"/>
+          </w:r>
+          <w:r>
+            <w:rPr>
+              <w:rFonts w:hint="default"/>
+              <w:lang w:val="en-US" w:eastAsia="zh-CN"/>
+            </w:rPr>
+            <w:instrText xml:space="preserve"> HYPERLINK \l _Toc29068 </w:instrText>
+          </w:r>
+          <w:r>
+            <w:rPr>
+              <w:rFonts w:hint="default"/>
+              <w:lang w:val="en-US" w:eastAsia="zh-CN"/>
+            </w:rPr>
+            <w:fldChar w:fldCharType="separate"/>
+          </w:r>
+          <w:r>
+            <w:rPr>
+              <w:rFonts w:hint="eastAsia"/>
+              <w:lang w:val="en-US" w:eastAsia="zh-CN"/>
+            </w:rPr>
+            <w:t>8、 DelayQueue</w:t>
+          </w:r>
+          <w:r>
+            <w:tab/>
+          </w:r>
+          <w:r>
+            <w:fldChar w:fldCharType="begin"/>
+          </w:r>
+          <w:r>
+            <w:instrText xml:space="preserve"> PAGEREF _Toc29068 \h </w:instrText>
+          </w:r>
+          <w:r>
+            <w:fldChar w:fldCharType="separate"/>
+          </w:r>
+          <w:r>
+            <w:t>28</w:t>
+          </w:r>
+          <w:r>
+            <w:fldChar w:fldCharType="end"/>
+          </w:r>
+          <w:r>
+            <w:rPr>
+              <w:rFonts w:hint="default"/>
+              <w:lang w:val="en-US" w:eastAsia="zh-CN"/>
+            </w:rPr>
+            <w:fldChar w:fldCharType="end"/>
+          </w:r>
+        </w:p>
+        <w:p>
+          <w:pPr>
+            <w:pStyle w:val="6"/>
+            <w:tabs>
+              <w:tab w:val="right" w:leader="dot" w:pos="8306"/>
+            </w:tabs>
+          </w:pPr>
+          <w:r>
+            <w:rPr>
+              <w:rFonts w:hint="default"/>
+              <w:lang w:val="en-US" w:eastAsia="zh-CN"/>
+            </w:rPr>
+            <w:fldChar w:fldCharType="begin"/>
+          </w:r>
+          <w:r>
+            <w:rPr>
+              <w:rFonts w:hint="default"/>
+              <w:lang w:val="en-US" w:eastAsia="zh-CN"/>
+            </w:rPr>
+            <w:instrText xml:space="preserve"> HYPERLINK \l _Toc28824 </w:instrText>
+          </w:r>
+          <w:r>
+            <w:rPr>
+              <w:rFonts w:hint="default"/>
+              <w:lang w:val="en-US" w:eastAsia="zh-CN"/>
+            </w:rPr>
+            <w:fldChar w:fldCharType="separate"/>
+          </w:r>
+          <w:r>
+            <w:rPr>
+              <w:rFonts w:hint="eastAsia"/>
+              <w:lang w:val="en-US" w:eastAsia="zh-CN"/>
+            </w:rPr>
+            <w:t>8.1、DelayQueue()</w:t>
+          </w:r>
+          <w:r>
+            <w:tab/>
+          </w:r>
+          <w:r>
+            <w:fldChar w:fldCharType="begin"/>
+          </w:r>
+          <w:r>
+            <w:instrText xml:space="preserve"> PAGEREF _Toc28824 \h </w:instrText>
+          </w:r>
+          <w:r>
+            <w:fldChar w:fldCharType="separate"/>
+          </w:r>
+          <w:r>
+            <w:t>28</w:t>
+          </w:r>
+          <w:r>
+            <w:fldChar w:fldCharType="end"/>
+          </w:r>
+          <w:r>
+            <w:rPr>
+              <w:rFonts w:hint="default"/>
+              <w:lang w:val="en-US" w:eastAsia="zh-CN"/>
+            </w:rPr>
+            <w:fldChar w:fldCharType="end"/>
+          </w:r>
+        </w:p>
+        <w:p>
+          <w:pPr>
+            <w:pStyle w:val="6"/>
+            <w:tabs>
+              <w:tab w:val="right" w:leader="dot" w:pos="8306"/>
+            </w:tabs>
+          </w:pPr>
+          <w:r>
+            <w:rPr>
+              <w:rFonts w:hint="default"/>
+              <w:lang w:val="en-US" w:eastAsia="zh-CN"/>
+            </w:rPr>
+            <w:fldChar w:fldCharType="begin"/>
+          </w:r>
+          <w:r>
+            <w:rPr>
+              <w:rFonts w:hint="default"/>
+              <w:lang w:val="en-US" w:eastAsia="zh-CN"/>
+            </w:rPr>
+            <w:instrText xml:space="preserve"> HYPERLINK \l _Toc5855 </w:instrText>
+          </w:r>
+          <w:r>
+            <w:rPr>
+              <w:rFonts w:hint="default"/>
+              <w:lang w:val="en-US" w:eastAsia="zh-CN"/>
+            </w:rPr>
+            <w:fldChar w:fldCharType="separate"/>
+          </w:r>
+          <w:r>
+            <w:rPr>
+              <w:rFonts w:hint="eastAsia"/>
+              <w:lang w:val="en-US" w:eastAsia="zh-CN"/>
+            </w:rPr>
+            <w:t>8.2、boolean offer(E e)</w:t>
+          </w:r>
+          <w:r>
+            <w:tab/>
+          </w:r>
+          <w:r>
+            <w:fldChar w:fldCharType="begin"/>
+          </w:r>
+          <w:r>
+            <w:instrText xml:space="preserve"> PAGEREF _Toc5855 \h </w:instrText>
+          </w:r>
+          <w:r>
+            <w:fldChar w:fldCharType="separate"/>
+          </w:r>
+          <w:r>
+            <w:t>28</w:t>
+          </w:r>
+          <w:r>
+            <w:fldChar w:fldCharType="end"/>
+          </w:r>
+          <w:r>
+            <w:rPr>
+              <w:rFonts w:hint="default"/>
+              <w:lang w:val="en-US" w:eastAsia="zh-CN"/>
+            </w:rPr>
+            <w:fldChar w:fldCharType="end"/>
+          </w:r>
+        </w:p>
+        <w:p>
+          <w:pPr>
+            <w:pStyle w:val="6"/>
+            <w:tabs>
+              <w:tab w:val="right" w:leader="dot" w:pos="8306"/>
+            </w:tabs>
+          </w:pPr>
+          <w:r>
+            <w:rPr>
+              <w:rFonts w:hint="default"/>
+              <w:lang w:val="en-US" w:eastAsia="zh-CN"/>
+            </w:rPr>
+            <w:fldChar w:fldCharType="begin"/>
+          </w:r>
+          <w:r>
+            <w:rPr>
+              <w:rFonts w:hint="default"/>
+              <w:lang w:val="en-US" w:eastAsia="zh-CN"/>
+            </w:rPr>
+            <w:instrText xml:space="preserve"> HYPERLINK \l _Toc32437 </w:instrText>
+          </w:r>
+          <w:r>
+            <w:rPr>
+              <w:rFonts w:hint="default"/>
+              <w:lang w:val="en-US" w:eastAsia="zh-CN"/>
+            </w:rPr>
+            <w:fldChar w:fldCharType="separate"/>
+          </w:r>
+          <w:r>
+            <w:rPr>
+              <w:rFonts w:hint="eastAsia"/>
+              <w:lang w:val="en-US" w:eastAsia="zh-CN"/>
+            </w:rPr>
+            <w:t>8.3、E poll()</w:t>
+          </w:r>
+          <w:r>
+            <w:tab/>
+          </w:r>
+          <w:r>
+            <w:fldChar w:fldCharType="begin"/>
+          </w:r>
+          <w:r>
+            <w:instrText xml:space="preserve"> PAGEREF _Toc32437 \h </w:instrText>
+          </w:r>
+          <w:r>
+            <w:fldChar w:fldCharType="separate"/>
+          </w:r>
+          <w:r>
+            <w:t>29</w:t>
+          </w:r>
+          <w:r>
+            <w:fldChar w:fldCharType="end"/>
+          </w:r>
+          <w:r>
+            <w:rPr>
+              <w:rFonts w:hint="default"/>
+              <w:lang w:val="en-US" w:eastAsia="zh-CN"/>
+            </w:rPr>
+            <w:fldChar w:fldCharType="end"/>
+          </w:r>
+        </w:p>
+        <w:p>
+          <w:pPr>
+            <w:pStyle w:val="6"/>
+            <w:tabs>
+              <w:tab w:val="right" w:leader="dot" w:pos="8306"/>
+            </w:tabs>
+          </w:pPr>
+          <w:r>
+            <w:rPr>
+              <w:rFonts w:hint="default"/>
+              <w:lang w:val="en-US" w:eastAsia="zh-CN"/>
+            </w:rPr>
+            <w:fldChar w:fldCharType="begin"/>
+          </w:r>
+          <w:r>
+            <w:rPr>
+              <w:rFonts w:hint="default"/>
+              <w:lang w:val="en-US" w:eastAsia="zh-CN"/>
+            </w:rPr>
+            <w:instrText xml:space="preserve"> HYPERLINK \l _Toc10338 </w:instrText>
+          </w:r>
+          <w:r>
+            <w:rPr>
+              <w:rFonts w:hint="default"/>
+              <w:lang w:val="en-US" w:eastAsia="zh-CN"/>
+            </w:rPr>
+            <w:fldChar w:fldCharType="separate"/>
+          </w:r>
+          <w:r>
+            <w:rPr>
+              <w:rFonts w:hint="eastAsia"/>
+              <w:lang w:val="en-US" w:eastAsia="zh-CN"/>
+            </w:rPr>
+            <w:t>8.4、E take()</w:t>
+          </w:r>
+          <w:r>
+            <w:tab/>
+          </w:r>
+          <w:r>
+            <w:fldChar w:fldCharType="begin"/>
+          </w:r>
+          <w:r>
+            <w:instrText xml:space="preserve"> PAGEREF _Toc10338 \h </w:instrText>
+          </w:r>
+          <w:r>
+            <w:fldChar w:fldCharType="separate"/>
+          </w:r>
+          <w:r>
+            <w:t>29</w:t>
+          </w:r>
+          <w:r>
+            <w:fldChar w:fldCharType="end"/>
+          </w:r>
+          <w:r>
+            <w:rPr>
+              <w:rFonts w:hint="default"/>
+              <w:lang w:val="en-US" w:eastAsia="zh-CN"/>
+            </w:rPr>
+            <w:fldChar w:fldCharType="end"/>
+          </w:r>
+        </w:p>
+        <w:p>
+          <w:pPr>
+            <w:pStyle w:val="6"/>
+            <w:tabs>
+              <w:tab w:val="right" w:leader="dot" w:pos="8306"/>
+            </w:tabs>
+          </w:pPr>
+          <w:r>
+            <w:rPr>
+              <w:rFonts w:hint="default"/>
+              <w:lang w:val="en-US" w:eastAsia="zh-CN"/>
+            </w:rPr>
+            <w:fldChar w:fldCharType="begin"/>
+          </w:r>
+          <w:r>
+            <w:rPr>
+              <w:rFonts w:hint="default"/>
+              <w:lang w:val="en-US" w:eastAsia="zh-CN"/>
+            </w:rPr>
+            <w:instrText xml:space="preserve"> HYPERLINK \l _Toc29754 </w:instrText>
+          </w:r>
+          <w:r>
+            <w:rPr>
+              <w:rFonts w:hint="default"/>
+              <w:lang w:val="en-US" w:eastAsia="zh-CN"/>
+            </w:rPr>
+            <w:fldChar w:fldCharType="separate"/>
+          </w:r>
+          <w:r>
+            <w:rPr>
+              <w:rFonts w:hint="eastAsia"/>
+              <w:lang w:val="en-US" w:eastAsia="zh-CN"/>
+            </w:rPr>
+            <w:t>8.5、E peek()</w:t>
+          </w:r>
+          <w:r>
+            <w:tab/>
+          </w:r>
+          <w:r>
+            <w:fldChar w:fldCharType="begin"/>
+          </w:r>
+          <w:r>
+            <w:instrText xml:space="preserve"> PAGEREF _Toc29754 \h </w:instrText>
+          </w:r>
+          <w:r>
+            <w:fldChar w:fldCharType="separate"/>
+          </w:r>
+          <w:r>
+            <w:t>29</w:t>
+          </w:r>
+          <w:r>
+            <w:fldChar w:fldCharType="end"/>
+          </w:r>
+          <w:r>
+            <w:rPr>
+              <w:rFonts w:hint="default"/>
+              <w:lang w:val="en-US" w:eastAsia="zh-CN"/>
+            </w:rPr>
+            <w:fldChar w:fldCharType="end"/>
+          </w:r>
+        </w:p>
+        <w:p>
+          <w:pPr>
+            <w:pStyle w:val="9"/>
+            <w:tabs>
+              <w:tab w:val="right" w:leader="dot" w:pos="8306"/>
+            </w:tabs>
+          </w:pPr>
+          <w:r>
+            <w:rPr>
+              <w:rFonts w:hint="default"/>
+              <w:lang w:val="en-US" w:eastAsia="zh-CN"/>
+            </w:rPr>
+            <w:fldChar w:fldCharType="begin"/>
+          </w:r>
+          <w:r>
+            <w:rPr>
+              <w:rFonts w:hint="default"/>
+              <w:lang w:val="en-US" w:eastAsia="zh-CN"/>
+            </w:rPr>
+            <w:instrText xml:space="preserve"> HYPERLINK \l _Toc12485 </w:instrText>
+          </w:r>
+          <w:r>
+            <w:rPr>
+              <w:rFonts w:hint="default"/>
+              <w:lang w:val="en-US" w:eastAsia="zh-CN"/>
+            </w:rPr>
+            <w:fldChar w:fldCharType="separate"/>
+          </w:r>
+          <w:r>
+            <w:rPr>
+              <w:rFonts w:hint="eastAsia"/>
+              <w:lang w:val="en-US" w:eastAsia="zh-CN"/>
+            </w:rPr>
+            <w:t>9、 ThreadPoolExecutor</w:t>
+          </w:r>
+          <w:r>
+            <w:tab/>
+          </w:r>
+          <w:r>
+            <w:fldChar w:fldCharType="begin"/>
+          </w:r>
+          <w:r>
+            <w:instrText xml:space="preserve"> PAGEREF _Toc12485 \h </w:instrText>
+          </w:r>
+          <w:r>
+            <w:fldChar w:fldCharType="separate"/>
+          </w:r>
+          <w:r>
+            <w:t>30</w:t>
+          </w:r>
+          <w:r>
+            <w:fldChar w:fldCharType="end"/>
+          </w:r>
+          <w:r>
+            <w:rPr>
+              <w:rFonts w:hint="default"/>
+              <w:lang w:val="en-US" w:eastAsia="zh-CN"/>
+            </w:rPr>
+            <w:fldChar w:fldCharType="end"/>
+          </w:r>
+        </w:p>
+        <w:p>
+          <w:pPr>
+            <w:pStyle w:val="6"/>
+            <w:tabs>
+              <w:tab w:val="right" w:leader="dot" w:pos="8306"/>
+            </w:tabs>
+          </w:pPr>
+          <w:r>
+            <w:rPr>
+              <w:rFonts w:hint="default"/>
+              <w:lang w:val="en-US" w:eastAsia="zh-CN"/>
+            </w:rPr>
+            <w:fldChar w:fldCharType="begin"/>
+          </w:r>
+          <w:r>
+            <w:rPr>
+              <w:rFonts w:hint="default"/>
+              <w:lang w:val="en-US" w:eastAsia="zh-CN"/>
+            </w:rPr>
+            <w:instrText xml:space="preserve"> HYPERLINK \l _Toc27355 </w:instrText>
+          </w:r>
+          <w:r>
+            <w:rPr>
+              <w:rFonts w:hint="default"/>
+              <w:lang w:val="en-US" w:eastAsia="zh-CN"/>
+            </w:rPr>
+            <w:fldChar w:fldCharType="separate"/>
+          </w:r>
+          <w:r>
+            <w:rPr>
+              <w:rFonts w:hint="eastAsia"/>
+              <w:lang w:val="en-US" w:eastAsia="zh-CN"/>
+            </w:rPr>
+            <w:t>9.1、ThreadPoolExecutor(int corePoolSize,int maximumPoolSize,long keepAliveTime,TimeUnit unit,BlockingQueue&lt;Runnable&gt; workQueue,ThreadFactory threadFactory,RejectedExecutionHandler handler)</w:t>
+          </w:r>
+          <w:r>
+            <w:tab/>
+          </w:r>
+          <w:r>
+            <w:fldChar w:fldCharType="begin"/>
+          </w:r>
+          <w:r>
+            <w:instrText xml:space="preserve"> PAGEREF _Toc27355 \h </w:instrText>
+          </w:r>
+          <w:r>
+            <w:fldChar w:fldCharType="separate"/>
+          </w:r>
+          <w:r>
+            <w:t>30</w:t>
+          </w:r>
+          <w:r>
+            <w:fldChar w:fldCharType="end"/>
+          </w:r>
+          <w:r>
+            <w:rPr>
+              <w:rFonts w:hint="default"/>
+              <w:lang w:val="en-US" w:eastAsia="zh-CN"/>
+            </w:rPr>
+            <w:fldChar w:fldCharType="end"/>
+          </w:r>
+        </w:p>
+        <w:p>
+          <w:pPr>
+            <w:pStyle w:val="6"/>
+            <w:tabs>
+              <w:tab w:val="right" w:leader="dot" w:pos="8306"/>
+            </w:tabs>
+          </w:pPr>
+          <w:r>
+            <w:rPr>
+              <w:rFonts w:hint="default"/>
+              <w:lang w:val="en-US" w:eastAsia="zh-CN"/>
+            </w:rPr>
+            <w:fldChar w:fldCharType="begin"/>
+          </w:r>
+          <w:r>
+            <w:rPr>
+              <w:rFonts w:hint="default"/>
+              <w:lang w:val="en-US" w:eastAsia="zh-CN"/>
+            </w:rPr>
+            <w:instrText xml:space="preserve"> HYPERLINK \l _Toc15784 </w:instrText>
+          </w:r>
+          <w:r>
+            <w:rPr>
+              <w:rFonts w:hint="default"/>
+              <w:lang w:val="en-US" w:eastAsia="zh-CN"/>
+            </w:rPr>
+            <w:fldChar w:fldCharType="separate"/>
+          </w:r>
+          <w:r>
+            <w:rPr>
+              <w:rFonts w:hint="eastAsia"/>
+              <w:lang w:val="en-US" w:eastAsia="zh-CN"/>
+            </w:rPr>
+            <w:t>9.2、void execute(Runnable command)</w:t>
+          </w:r>
+          <w:r>
+            <w:tab/>
+          </w:r>
+          <w:r>
+            <w:fldChar w:fldCharType="begin"/>
+          </w:r>
+          <w:r>
+            <w:instrText xml:space="preserve"> PAGEREF _Toc15784 \h </w:instrText>
+          </w:r>
+          <w:r>
+            <w:fldChar w:fldCharType="separate"/>
+          </w:r>
+          <w:r>
+            <w:t>30</w:t>
+          </w:r>
+          <w:r>
+            <w:fldChar w:fldCharType="end"/>
+          </w:r>
+          <w:r>
+            <w:rPr>
+              <w:rFonts w:hint="default"/>
+              <w:lang w:val="en-US" w:eastAsia="zh-CN"/>
+            </w:rPr>
+            <w:fldChar w:fldCharType="end"/>
+          </w:r>
+        </w:p>
+        <w:p>
+          <w:pPr>
+            <w:pStyle w:val="6"/>
+            <w:tabs>
+              <w:tab w:val="right" w:leader="dot" w:pos="8306"/>
+            </w:tabs>
+          </w:pPr>
+          <w:r>
+            <w:rPr>
+              <w:rFonts w:hint="default"/>
+              <w:lang w:val="en-US" w:eastAsia="zh-CN"/>
+            </w:rPr>
+            <w:fldChar w:fldCharType="begin"/>
+          </w:r>
+          <w:r>
+            <w:rPr>
+              <w:rFonts w:hint="default"/>
+              <w:lang w:val="en-US" w:eastAsia="zh-CN"/>
+            </w:rPr>
+            <w:instrText xml:space="preserve"> HYPERLINK \l _Toc4489 </w:instrText>
+          </w:r>
+          <w:r>
+            <w:rPr>
+              <w:rFonts w:hint="default"/>
+              <w:lang w:val="en-US" w:eastAsia="zh-CN"/>
+            </w:rPr>
+            <w:fldChar w:fldCharType="separate"/>
+          </w:r>
+          <w:r>
+            <w:rPr>
+              <w:rFonts w:hint="eastAsia"/>
+              <w:lang w:val="en-US" w:eastAsia="zh-CN"/>
+            </w:rPr>
+            <w:t>9.3、boolean addWorker(Runnable firstTask, boolean core)</w:t>
+          </w:r>
+          <w:r>
+            <w:tab/>
+          </w:r>
+          <w:r>
+            <w:fldChar w:fldCharType="begin"/>
+          </w:r>
+          <w:r>
+            <w:instrText xml:space="preserve"> PAGEREF _Toc4489 \h </w:instrText>
+          </w:r>
+          <w:r>
+            <w:fldChar w:fldCharType="separate"/>
+          </w:r>
+          <w:r>
+            <w:t>31</w:t>
+          </w:r>
+          <w:r>
+            <w:fldChar w:fldCharType="end"/>
+          </w:r>
+          <w:r>
+            <w:rPr>
+              <w:rFonts w:hint="default"/>
+              <w:lang w:val="en-US" w:eastAsia="zh-CN"/>
+            </w:rPr>
+            <w:fldChar w:fldCharType="end"/>
+          </w:r>
+        </w:p>
+        <w:p>
+          <w:pPr>
+            <w:pStyle w:val="6"/>
+            <w:tabs>
+              <w:tab w:val="right" w:leader="dot" w:pos="8306"/>
+            </w:tabs>
+          </w:pPr>
+          <w:r>
+            <w:rPr>
+              <w:rFonts w:hint="default"/>
+              <w:lang w:val="en-US" w:eastAsia="zh-CN"/>
+            </w:rPr>
+            <w:fldChar w:fldCharType="begin"/>
+          </w:r>
+          <w:r>
+            <w:rPr>
+              <w:rFonts w:hint="default"/>
+              <w:lang w:val="en-US" w:eastAsia="zh-CN"/>
+            </w:rPr>
+            <w:instrText xml:space="preserve"> HYPERLINK \l _Toc700 </w:instrText>
+          </w:r>
+          <w:r>
+            <w:rPr>
+              <w:rFonts w:hint="default"/>
+              <w:lang w:val="en-US" w:eastAsia="zh-CN"/>
+            </w:rPr>
+            <w:fldChar w:fldCharType="separate"/>
+          </w:r>
+          <w:r>
+            <w:rPr>
+              <w:rFonts w:hint="eastAsia"/>
+              <w:lang w:val="en-US" w:eastAsia="zh-CN"/>
+            </w:rPr>
+            <w:t>9.4、void allowCoreThreadTimeOut(boolean value)</w:t>
+          </w:r>
+          <w:r>
+            <w:tab/>
+          </w:r>
+          <w:r>
+            <w:fldChar w:fldCharType="begin"/>
+          </w:r>
+          <w:r>
+            <w:instrText xml:space="preserve"> PAGEREF _Toc700 \h </w:instrText>
+          </w:r>
+          <w:r>
+            <w:fldChar w:fldCharType="separate"/>
+          </w:r>
+          <w:r>
+            <w:t>32</w:t>
+          </w:r>
+          <w:r>
+            <w:fldChar w:fldCharType="end"/>
+          </w:r>
+          <w:r>
+            <w:rPr>
+              <w:rFonts w:hint="default"/>
+              <w:lang w:val="en-US" w:eastAsia="zh-CN"/>
+            </w:rPr>
+            <w:fldChar w:fldCharType="end"/>
+          </w:r>
+        </w:p>
+        <w:p>
+          <w:pPr>
+            <w:pStyle w:val="6"/>
+            <w:tabs>
+              <w:tab w:val="right" w:leader="dot" w:pos="8306"/>
+            </w:tabs>
+          </w:pPr>
+          <w:r>
+            <w:rPr>
+              <w:rFonts w:hint="default"/>
+              <w:lang w:val="en-US" w:eastAsia="zh-CN"/>
+            </w:rPr>
+            <w:fldChar w:fldCharType="begin"/>
+          </w:r>
+          <w:r>
+            <w:rPr>
+              <w:rFonts w:hint="default"/>
+              <w:lang w:val="en-US" w:eastAsia="zh-CN"/>
+            </w:rPr>
+            <w:instrText xml:space="preserve"> HYPERLINK \l _Toc13200 </w:instrText>
+          </w:r>
+          <w:r>
+            <w:rPr>
+              <w:rFonts w:hint="default"/>
+              <w:lang w:val="en-US" w:eastAsia="zh-CN"/>
+            </w:rPr>
+            <w:fldChar w:fldCharType="separate"/>
+          </w:r>
+          <w:r>
+            <w:rPr>
+              <w:rFonts w:hint="eastAsia"/>
+              <w:lang w:val="en-US" w:eastAsia="zh-CN"/>
+            </w:rPr>
+            <w:t>9.5、void shutdown()</w:t>
+          </w:r>
+          <w:r>
+            <w:tab/>
+          </w:r>
+          <w:r>
+            <w:fldChar w:fldCharType="begin"/>
+          </w:r>
+          <w:r>
+            <w:instrText xml:space="preserve"> PAGEREF _Toc13200 \h </w:instrText>
+          </w:r>
+          <w:r>
+            <w:fldChar w:fldCharType="separate"/>
+          </w:r>
+          <w:r>
+            <w:t>32</w:t>
+          </w:r>
+          <w:r>
+            <w:fldChar w:fldCharType="end"/>
+          </w:r>
+          <w:r>
+            <w:rPr>
+              <w:rFonts w:hint="default"/>
+              <w:lang w:val="en-US" w:eastAsia="zh-CN"/>
+            </w:rPr>
+            <w:fldChar w:fldCharType="end"/>
+          </w:r>
+        </w:p>
+        <w:p>
+          <w:pPr>
+            <w:pStyle w:val="6"/>
+            <w:tabs>
+              <w:tab w:val="right" w:leader="dot" w:pos="8306"/>
+            </w:tabs>
+          </w:pPr>
+          <w:r>
+            <w:rPr>
+              <w:rFonts w:hint="default"/>
+              <w:lang w:val="en-US" w:eastAsia="zh-CN"/>
+            </w:rPr>
+            <w:fldChar w:fldCharType="begin"/>
+          </w:r>
+          <w:r>
+            <w:rPr>
+              <w:rFonts w:hint="default"/>
+              <w:lang w:val="en-US" w:eastAsia="zh-CN"/>
+            </w:rPr>
+            <w:instrText xml:space="preserve"> HYPERLINK \l _Toc29434 </w:instrText>
+          </w:r>
+          <w:r>
+            <w:rPr>
+              <w:rFonts w:hint="default"/>
+              <w:lang w:val="en-US" w:eastAsia="zh-CN"/>
+            </w:rPr>
+            <w:fldChar w:fldCharType="separate"/>
+          </w:r>
+          <w:r>
+            <w:rPr>
+              <w:rFonts w:hint="eastAsia"/>
+              <w:lang w:val="en-US" w:eastAsia="zh-CN"/>
+            </w:rPr>
+            <w:t>9.6、List&lt;Runnable&gt; shutdownNow()</w:t>
+          </w:r>
+          <w:r>
+            <w:tab/>
+          </w:r>
+          <w:r>
+            <w:fldChar w:fldCharType="begin"/>
+          </w:r>
+          <w:r>
+            <w:instrText xml:space="preserve"> PAGEREF _Toc29434 \h </w:instrText>
+          </w:r>
+          <w:r>
+            <w:fldChar w:fldCharType="separate"/>
+          </w:r>
+          <w:r>
+            <w:t>32</w:t>
+          </w:r>
+          <w:r>
+            <w:fldChar w:fldCharType="end"/>
+          </w:r>
+          <w:r>
+            <w:rPr>
+              <w:rFonts w:hint="default"/>
+              <w:lang w:val="en-US" w:eastAsia="zh-CN"/>
+            </w:rPr>
+            <w:fldChar w:fldCharType="end"/>
+          </w:r>
+        </w:p>
+        <w:p>
+          <w:pPr>
+            <w:pStyle w:val="6"/>
+            <w:tabs>
+              <w:tab w:val="right" w:leader="dot" w:pos="8306"/>
+            </w:tabs>
+          </w:pPr>
+          <w:r>
+            <w:rPr>
+              <w:rFonts w:hint="default"/>
+              <w:lang w:val="en-US" w:eastAsia="zh-CN"/>
+            </w:rPr>
+            <w:fldChar w:fldCharType="begin"/>
+          </w:r>
+          <w:r>
+            <w:rPr>
+              <w:rFonts w:hint="default"/>
+              <w:lang w:val="en-US" w:eastAsia="zh-CN"/>
+            </w:rPr>
+            <w:instrText xml:space="preserve"> HYPERLINK \l _Toc24956 </w:instrText>
+          </w:r>
+          <w:r>
+            <w:rPr>
+              <w:rFonts w:hint="default"/>
+              <w:lang w:val="en-US" w:eastAsia="zh-CN"/>
+            </w:rPr>
+            <w:fldChar w:fldCharType="separate"/>
+          </w:r>
+          <w:r>
+            <w:rPr>
+              <w:rFonts w:hint="eastAsia"/>
+              <w:lang w:val="en-US" w:eastAsia="zh-CN"/>
+            </w:rPr>
+            <w:t>9.7、线程工厂</w:t>
+          </w:r>
+          <w:r>
+            <w:tab/>
+          </w:r>
+          <w:r>
+            <w:fldChar w:fldCharType="begin"/>
+          </w:r>
+          <w:r>
+            <w:instrText xml:space="preserve"> PAGEREF _Toc24956 \h </w:instrText>
+          </w:r>
+          <w:r>
+            <w:fldChar w:fldCharType="separate"/>
+          </w:r>
+          <w:r>
+            <w:t>33</w:t>
+          </w:r>
+          <w:r>
+            <w:fldChar w:fldCharType="end"/>
+          </w:r>
+          <w:r>
+            <w:rPr>
+              <w:rFonts w:hint="default"/>
+              <w:lang w:val="en-US" w:eastAsia="zh-CN"/>
+            </w:rPr>
+            <w:fldChar w:fldCharType="end"/>
+          </w:r>
+        </w:p>
+        <w:p>
+          <w:pPr>
+            <w:pStyle w:val="6"/>
+            <w:tabs>
+              <w:tab w:val="right" w:leader="dot" w:pos="8306"/>
+            </w:tabs>
+          </w:pPr>
+          <w:r>
+            <w:rPr>
+              <w:rFonts w:hint="default"/>
+              <w:lang w:val="en-US" w:eastAsia="zh-CN"/>
+            </w:rPr>
+            <w:fldChar w:fldCharType="begin"/>
+          </w:r>
+          <w:r>
+            <w:rPr>
+              <w:rFonts w:hint="default"/>
+              <w:lang w:val="en-US" w:eastAsia="zh-CN"/>
+            </w:rPr>
+            <w:instrText xml:space="preserve"> HYPERLINK \l _Toc26730 </w:instrText>
+          </w:r>
+          <w:r>
+            <w:rPr>
+              <w:rFonts w:hint="default"/>
+              <w:lang w:val="en-US" w:eastAsia="zh-CN"/>
+            </w:rPr>
+            <w:fldChar w:fldCharType="separate"/>
+          </w:r>
+          <w:r>
+            <w:rPr>
+              <w:rFonts w:hint="eastAsia"/>
+              <w:lang w:val="en-US" w:eastAsia="zh-CN"/>
+            </w:rPr>
+            <w:t>9.8、拒绝策略</w:t>
+          </w:r>
+          <w:r>
+            <w:tab/>
+          </w:r>
+          <w:r>
+            <w:fldChar w:fldCharType="begin"/>
+          </w:r>
+          <w:r>
+            <w:instrText xml:space="preserve"> PAGEREF _Toc26730 \h </w:instrText>
+          </w:r>
+          <w:r>
+            <w:fldChar w:fldCharType="separate"/>
+          </w:r>
+          <w:r>
+            <w:t>33</w:t>
+          </w:r>
+          <w:r>
+            <w:fldChar w:fldCharType="end"/>
+          </w:r>
+          <w:r>
+            <w:rPr>
+              <w:rFonts w:hint="default"/>
+              <w:lang w:val="en-US" w:eastAsia="zh-CN"/>
+            </w:rPr>
+            <w:fldChar w:fldCharType="end"/>
+          </w:r>
+        </w:p>
+        <w:p>
+          <w:pPr>
+            <w:pStyle w:val="9"/>
+            <w:tabs>
+              <w:tab w:val="right" w:leader="dot" w:pos="8306"/>
+            </w:tabs>
+          </w:pPr>
+          <w:r>
+            <w:rPr>
+              <w:rFonts w:hint="default"/>
+              <w:lang w:val="en-US" w:eastAsia="zh-CN"/>
+            </w:rPr>
+            <w:fldChar w:fldCharType="begin"/>
+          </w:r>
+          <w:r>
+            <w:rPr>
+              <w:rFonts w:hint="default"/>
+              <w:lang w:val="en-US" w:eastAsia="zh-CN"/>
+            </w:rPr>
+            <w:instrText xml:space="preserve"> HYPERLINK \l _Toc4658 </w:instrText>
+          </w:r>
+          <w:r>
+            <w:rPr>
+              <w:rFonts w:hint="default"/>
+              <w:lang w:val="en-US" w:eastAsia="zh-CN"/>
+            </w:rPr>
+            <w:fldChar w:fldCharType="separate"/>
+          </w:r>
+          <w:r>
+            <w:rPr>
+              <w:rFonts w:hint="eastAsia"/>
+              <w:lang w:val="en-US" w:eastAsia="zh-CN"/>
+            </w:rPr>
+            <w:t>10、 Executors</w:t>
+          </w:r>
+          <w:r>
+            <w:tab/>
+          </w:r>
+          <w:r>
+            <w:fldChar w:fldCharType="begin"/>
+          </w:r>
+          <w:r>
+            <w:instrText xml:space="preserve"> PAGEREF _Toc4658 \h </w:instrText>
+          </w:r>
+          <w:r>
+            <w:fldChar w:fldCharType="separate"/>
+          </w:r>
+          <w:r>
+            <w:t>34</w:t>
+          </w:r>
+          <w:r>
+            <w:fldChar w:fldCharType="end"/>
+          </w:r>
+          <w:r>
+            <w:rPr>
+              <w:rFonts w:hint="default"/>
+              <w:lang w:val="en-US" w:eastAsia="zh-CN"/>
+            </w:rPr>
+            <w:fldChar w:fldCharType="end"/>
+          </w:r>
+        </w:p>
+        <w:p>
+          <w:pPr>
+            <w:pStyle w:val="6"/>
+            <w:tabs>
+              <w:tab w:val="right" w:leader="dot" w:pos="8306"/>
+            </w:tabs>
+          </w:pPr>
+          <w:r>
+            <w:rPr>
+              <w:rFonts w:hint="default"/>
+              <w:lang w:val="en-US" w:eastAsia="zh-CN"/>
+            </w:rPr>
+            <w:fldChar w:fldCharType="begin"/>
+          </w:r>
+          <w:r>
+            <w:rPr>
+              <w:rFonts w:hint="default"/>
+              <w:lang w:val="en-US" w:eastAsia="zh-CN"/>
+            </w:rPr>
+            <w:instrText xml:space="preserve"> HYPERLINK \l _Toc30549 </w:instrText>
+          </w:r>
+          <w:r>
+            <w:rPr>
+              <w:rFonts w:hint="default"/>
+              <w:lang w:val="en-US" w:eastAsia="zh-CN"/>
+            </w:rPr>
+            <w:fldChar w:fldCharType="separate"/>
+          </w:r>
+          <w:r>
+            <w:rPr>
+              <w:rFonts w:hint="eastAsia"/>
+              <w:lang w:val="en-US" w:eastAsia="zh-CN"/>
+            </w:rPr>
+            <w:t>10.1、ExecutorService newSingleThreadExecutor()</w:t>
+          </w:r>
+          <w:r>
+            <w:tab/>
+          </w:r>
+          <w:r>
+            <w:fldChar w:fldCharType="begin"/>
+          </w:r>
+          <w:r>
+            <w:instrText xml:space="preserve"> PAGEREF _Toc30549 \h </w:instrText>
+          </w:r>
+          <w:r>
+            <w:fldChar w:fldCharType="separate"/>
+          </w:r>
+          <w:r>
+            <w:t>34</w:t>
+          </w:r>
+          <w:r>
+            <w:fldChar w:fldCharType="end"/>
+          </w:r>
+          <w:r>
+            <w:rPr>
+              <w:rFonts w:hint="default"/>
+              <w:lang w:val="en-US" w:eastAsia="zh-CN"/>
+            </w:rPr>
+            <w:fldChar w:fldCharType="end"/>
+          </w:r>
+        </w:p>
+        <w:p>
+          <w:pPr>
+            <w:pStyle w:val="6"/>
+            <w:tabs>
+              <w:tab w:val="right" w:leader="dot" w:pos="8306"/>
+            </w:tabs>
+          </w:pPr>
+          <w:r>
+            <w:rPr>
+              <w:rFonts w:hint="default"/>
+              <w:lang w:val="en-US" w:eastAsia="zh-CN"/>
+            </w:rPr>
+            <w:fldChar w:fldCharType="begin"/>
+          </w:r>
+          <w:r>
+            <w:rPr>
+              <w:rFonts w:hint="default"/>
+              <w:lang w:val="en-US" w:eastAsia="zh-CN"/>
+            </w:rPr>
+            <w:instrText xml:space="preserve"> HYPERLINK \l _Toc1515 </w:instrText>
+          </w:r>
+          <w:r>
+            <w:rPr>
+              <w:rFonts w:hint="default"/>
+              <w:lang w:val="en-US" w:eastAsia="zh-CN"/>
+            </w:rPr>
+            <w:fldChar w:fldCharType="separate"/>
+          </w:r>
+          <w:r>
+            <w:rPr>
+              <w:rFonts w:hint="eastAsia"/>
+              <w:lang w:val="en-US" w:eastAsia="zh-CN"/>
+            </w:rPr>
+            <w:t>10.2、ExecutorService newFixedThreadPool(int nThreads)</w:t>
+          </w:r>
+          <w:r>
+            <w:tab/>
+          </w:r>
+          <w:r>
+            <w:fldChar w:fldCharType="begin"/>
+          </w:r>
+          <w:r>
+            <w:instrText xml:space="preserve"> PAGEREF _Toc1515 \h </w:instrText>
+          </w:r>
+          <w:r>
+            <w:fldChar w:fldCharType="separate"/>
+          </w:r>
+          <w:r>
+            <w:t>34</w:t>
+          </w:r>
+          <w:r>
+            <w:fldChar w:fldCharType="end"/>
+          </w:r>
+          <w:r>
+            <w:rPr>
+              <w:rFonts w:hint="default"/>
+              <w:lang w:val="en-US" w:eastAsia="zh-CN"/>
+            </w:rPr>
+            <w:fldChar w:fldCharType="end"/>
+          </w:r>
+        </w:p>
+        <w:p>
+          <w:pPr>
+            <w:pStyle w:val="6"/>
+            <w:tabs>
+              <w:tab w:val="right" w:leader="dot" w:pos="8306"/>
+            </w:tabs>
+          </w:pPr>
+          <w:r>
+            <w:rPr>
+              <w:rFonts w:hint="default"/>
+              <w:lang w:val="en-US" w:eastAsia="zh-CN"/>
+            </w:rPr>
+            <w:fldChar w:fldCharType="begin"/>
+          </w:r>
+          <w:r>
+            <w:rPr>
+              <w:rFonts w:hint="default"/>
+              <w:lang w:val="en-US" w:eastAsia="zh-CN"/>
+            </w:rPr>
+            <w:instrText xml:space="preserve"> HYPERLINK \l _Toc12248 </w:instrText>
+          </w:r>
+          <w:r>
+            <w:rPr>
+              <w:rFonts w:hint="default"/>
+              <w:lang w:val="en-US" w:eastAsia="zh-CN"/>
+            </w:rPr>
+            <w:fldChar w:fldCharType="separate"/>
+          </w:r>
+          <w:r>
+            <w:rPr>
+              <w:rFonts w:hint="eastAsia"/>
+              <w:lang w:val="en-US" w:eastAsia="zh-CN"/>
+            </w:rPr>
+            <w:t>10.3、ExecutorService newCachedThreadPool()</w:t>
+          </w:r>
+          <w:r>
+            <w:tab/>
+          </w:r>
+          <w:r>
+            <w:fldChar w:fldCharType="begin"/>
+          </w:r>
+          <w:r>
+            <w:instrText xml:space="preserve"> PAGEREF _Toc12248 \h </w:instrText>
+          </w:r>
+          <w:r>
+            <w:fldChar w:fldCharType="separate"/>
+          </w:r>
+          <w:r>
+            <w:t>34</w:t>
+          </w:r>
+          <w:r>
+            <w:fldChar w:fldCharType="end"/>
+          </w:r>
+          <w:r>
+            <w:rPr>
+              <w:rFonts w:hint="default"/>
+              <w:lang w:val="en-US" w:eastAsia="zh-CN"/>
+            </w:rPr>
+            <w:fldChar w:fldCharType="end"/>
+          </w:r>
+        </w:p>
+        <w:p>
+          <w:pPr>
+            <w:pStyle w:val="6"/>
+            <w:tabs>
+              <w:tab w:val="right" w:leader="dot" w:pos="8306"/>
+            </w:tabs>
+          </w:pPr>
+          <w:r>
+            <w:rPr>
+              <w:rFonts w:hint="default"/>
+              <w:lang w:val="en-US" w:eastAsia="zh-CN"/>
+            </w:rPr>
+            <w:fldChar w:fldCharType="begin"/>
+          </w:r>
+          <w:r>
+            <w:rPr>
+              <w:rFonts w:hint="default"/>
+              <w:lang w:val="en-US" w:eastAsia="zh-CN"/>
+            </w:rPr>
+            <w:instrText xml:space="preserve"> HYPERLINK \l _Toc16884 </w:instrText>
+          </w:r>
+          <w:r>
+            <w:rPr>
+              <w:rFonts w:hint="default"/>
+              <w:lang w:val="en-US" w:eastAsia="zh-CN"/>
+            </w:rPr>
+            <w:fldChar w:fldCharType="separate"/>
+          </w:r>
+          <w:r>
+            <w:rPr>
+              <w:rFonts w:hint="eastAsia"/>
+              <w:lang w:val="en-US" w:eastAsia="zh-CN"/>
+            </w:rPr>
+            <w:t>10.4、ScheduledExecutorService newScheduledThreadPool(int corePoolSize)</w:t>
+          </w:r>
+          <w:r>
+            <w:tab/>
+          </w:r>
+          <w:r>
+            <w:fldChar w:fldCharType="begin"/>
+          </w:r>
+          <w:r>
+            <w:instrText xml:space="preserve"> PAGEREF _Toc16884 \h </w:instrText>
+          </w:r>
+          <w:r>
+            <w:fldChar w:fldCharType="separate"/>
+          </w:r>
+          <w:r>
+            <w:t>34</w:t>
           </w:r>
           <w:r>
             <w:fldChar w:fldCharType="end"/>
@@ -4417,7 +6185,7 @@
           <w:lang w:val="en-US" w:eastAsia="zh-CN"/>
         </w:rPr>
       </w:pPr>
-      <w:bookmarkStart w:id="1" w:name="_Toc15795"/>
+      <w:bookmarkStart w:id="1" w:name="_Toc8303"/>
       <w:r>
         <w:rPr>
           <w:rFonts w:hint="eastAsia"/>
@@ -4527,7 +6295,7 @@
         </w:rPr>
       </w:pPr>
       <w:bookmarkStart w:id="2" w:name="_Toc32005"/>
-      <w:bookmarkStart w:id="3" w:name="_Toc29931"/>
+      <w:bookmarkStart w:id="3" w:name="_Toc12583"/>
       <w:r>
         <w:rPr>
           <w:rFonts w:hint="eastAsia"/>
@@ -4730,7 +6498,7 @@
         </w:rPr>
       </w:pPr>
       <w:bookmarkStart w:id="4" w:name="_Toc9526"/>
-      <w:bookmarkStart w:id="5" w:name="_Toc4506"/>
+      <w:bookmarkStart w:id="5" w:name="_Toc23207"/>
       <w:r>
         <w:rPr>
           <w:rFonts w:hint="eastAsia"/>
@@ -4868,8 +6636,8 @@
           <w:lang w:val="en-US" w:eastAsia="zh-CN"/>
         </w:rPr>
       </w:pPr>
-      <w:bookmarkStart w:id="6" w:name="_Toc28982"/>
-      <w:bookmarkStart w:id="7" w:name="_Toc30563"/>
+      <w:bookmarkStart w:id="6" w:name="_Toc30563"/>
+      <w:bookmarkStart w:id="7" w:name="_Toc23453"/>
       <w:r>
         <w:rPr>
           <w:rFonts w:hint="eastAsia"/>
@@ -4980,7 +6748,7 @@
           <w:lang w:val="en-US" w:eastAsia="zh-CN"/>
         </w:rPr>
       </w:pPr>
-      <w:bookmarkStart w:id="8" w:name="_Toc31575"/>
+      <w:bookmarkStart w:id="8" w:name="_Toc28429"/>
       <w:r>
         <w:rPr>
           <w:rFonts w:hint="eastAsia"/>
@@ -5110,7 +6878,7 @@
           <w:lang w:val="en-US" w:eastAsia="zh-CN"/>
         </w:rPr>
       </w:pPr>
-      <w:bookmarkStart w:id="9" w:name="_Toc17483"/>
+      <w:bookmarkStart w:id="9" w:name="_Toc1456"/>
       <w:r>
         <w:rPr>
           <w:rFonts w:hint="eastAsia"/>
@@ -5167,7 +6935,7 @@
           <w:lang w:val="en-US" w:eastAsia="zh-CN"/>
         </w:rPr>
       </w:pPr>
-      <w:bookmarkStart w:id="10" w:name="_Toc19673"/>
+      <w:bookmarkStart w:id="10" w:name="_Toc21278"/>
       <w:r>
         <w:rPr>
           <w:rFonts w:hint="eastAsia"/>
@@ -5224,7 +6992,7 @@
           <w:lang w:val="en-US" w:eastAsia="zh-CN"/>
         </w:rPr>
       </w:pPr>
-      <w:bookmarkStart w:id="11" w:name="_Toc31906"/>
+      <w:bookmarkStart w:id="11" w:name="_Toc27202"/>
       <w:r>
         <w:rPr>
           <w:rFonts w:hint="eastAsia"/>
@@ -5281,7 +7049,7 @@
           <w:lang w:val="en-US" w:eastAsia="zh-CN"/>
         </w:rPr>
       </w:pPr>
-      <w:bookmarkStart w:id="12" w:name="_Toc30169"/>
+      <w:bookmarkStart w:id="12" w:name="_Toc19516"/>
       <w:r>
         <w:rPr>
           <w:rFonts w:hint="eastAsia"/>
@@ -5335,7 +7103,7 @@
           </w14:textFill>
         </w:rPr>
       </w:pPr>
-      <w:bookmarkStart w:id="13" w:name="_Toc428"/>
+      <w:bookmarkStart w:id="13" w:name="_Toc32521"/>
       <w:r>
         <w:rPr>
           <w:rFonts w:hint="eastAsia"/>
@@ -5413,7 +7181,7 @@
           <w:lang w:val="en-US" w:eastAsia="zh-CN"/>
         </w:rPr>
       </w:pPr>
-      <w:bookmarkStart w:id="14" w:name="_Toc1084"/>
+      <w:bookmarkStart w:id="14" w:name="_Toc12193"/>
       <w:r>
         <w:rPr>
           <w:rFonts w:hint="eastAsia"/>
@@ -5591,7 +7359,7 @@
           <w:lang w:val="en-US" w:eastAsia="zh-CN"/>
         </w:rPr>
       </w:pPr>
-      <w:bookmarkStart w:id="15" w:name="_Toc9510"/>
+      <w:bookmarkStart w:id="15" w:name="_Toc2382"/>
       <w:r>
         <w:rPr>
           <w:rFonts w:hint="eastAsia"/>
@@ -5694,7 +7462,7 @@
           <w:lang w:val="en-US" w:eastAsia="zh-CN"/>
         </w:rPr>
       </w:pPr>
-      <w:bookmarkStart w:id="16" w:name="_Toc14472"/>
+      <w:bookmarkStart w:id="16" w:name="_Toc9885"/>
       <w:r>
         <w:rPr>
           <w:rFonts w:hint="eastAsia"/>
@@ -5804,7 +7572,7 @@
           <w:lang w:val="en-US" w:eastAsia="zh-CN"/>
         </w:rPr>
       </w:pPr>
-      <w:bookmarkStart w:id="17" w:name="_Toc3127"/>
+      <w:bookmarkStart w:id="17" w:name="_Toc18846"/>
       <w:r>
         <w:rPr>
           <w:rFonts w:hint="eastAsia"/>
@@ -5899,7 +7667,7 @@
           <w:lang w:val="en-US" w:eastAsia="zh-CN"/>
         </w:rPr>
       </w:pPr>
-      <w:bookmarkStart w:id="18" w:name="_Toc22297"/>
+      <w:bookmarkStart w:id="18" w:name="_Toc16896"/>
       <w:r>
         <w:rPr>
           <w:rFonts w:hint="eastAsia"/>
@@ -5963,7 +7731,7 @@
           <w:lang w:val="en-US" w:eastAsia="zh-CN"/>
         </w:rPr>
       </w:pPr>
-      <w:bookmarkStart w:id="19" w:name="_Toc5713"/>
+      <w:bookmarkStart w:id="19" w:name="_Toc32286"/>
       <w:r>
         <w:rPr>
           <w:rFonts w:hint="eastAsia"/>
@@ -6036,7 +7804,7 @@
           <w:lang w:val="en-US" w:eastAsia="zh-CN"/>
         </w:rPr>
       </w:pPr>
-      <w:bookmarkStart w:id="20" w:name="_Toc25599"/>
+      <w:bookmarkStart w:id="20" w:name="_Toc15780"/>
       <w:r>
         <w:rPr>
           <w:rFonts w:hint="eastAsia"/>
@@ -6121,7 +7889,7 @@
           <w:lang w:val="en-US" w:eastAsia="zh-CN"/>
         </w:rPr>
       </w:pPr>
-      <w:bookmarkStart w:id="21" w:name="_Toc22562"/>
+      <w:bookmarkStart w:id="21" w:name="_Toc14433"/>
       <w:r>
         <w:rPr>
           <w:rFonts w:hint="eastAsia"/>
@@ -6165,7 +7933,7 @@
           <w:lang w:val="en-US" w:eastAsia="zh-CN"/>
         </w:rPr>
       </w:pPr>
-      <w:bookmarkStart w:id="22" w:name="_Toc9888"/>
+      <w:bookmarkStart w:id="22" w:name="_Toc7536"/>
       <w:r>
         <w:rPr>
           <w:rFonts w:hint="eastAsia"/>
@@ -6626,7 +8394,7 @@
           <w:lang w:val="en-US" w:eastAsia="zh-CN"/>
         </w:rPr>
       </w:pPr>
-      <w:bookmarkStart w:id="23" w:name="_Toc13091"/>
+      <w:bookmarkStart w:id="23" w:name="_Toc10981"/>
       <w:r>
         <w:rPr>
           <w:rFonts w:hint="eastAsia"/>
@@ -6764,7 +8532,7 @@
           <w:lang w:val="en-US" w:eastAsia="zh-CN"/>
         </w:rPr>
       </w:pPr>
-      <w:bookmarkStart w:id="24" w:name="_Toc31636"/>
+      <w:bookmarkStart w:id="24" w:name="_Toc22347"/>
       <w:r>
         <w:rPr>
           <w:rFonts w:hint="eastAsia"/>
@@ -7256,7 +9024,7 @@
           <w:lang w:val="en-US" w:eastAsia="zh-CN"/>
         </w:rPr>
       </w:pPr>
-      <w:bookmarkStart w:id="25" w:name="_Toc5762"/>
+      <w:bookmarkStart w:id="25" w:name="_Toc29619"/>
       <w:r>
         <w:rPr>
           <w:rFonts w:hint="eastAsia"/>
@@ -7367,7 +9135,7 @@
           <w:lang w:val="en-US" w:eastAsia="zh-CN"/>
         </w:rPr>
       </w:pPr>
-      <w:bookmarkStart w:id="26" w:name="_Toc28257"/>
+      <w:bookmarkStart w:id="26" w:name="_Toc6621"/>
       <w:r>
         <w:rPr>
           <w:rFonts w:hint="eastAsia"/>
@@ -7411,7 +9179,7 @@
           <w:lang w:val="en-US" w:eastAsia="zh-CN"/>
         </w:rPr>
       </w:pPr>
-      <w:bookmarkStart w:id="27" w:name="_Toc7292"/>
+      <w:bookmarkStart w:id="27" w:name="_Toc21677"/>
       <w:r>
         <w:rPr>
           <w:rFonts w:hint="eastAsia"/>
@@ -7450,7 +9218,7 @@
           <w:lang w:val="en-US" w:eastAsia="zh-CN"/>
         </w:rPr>
       </w:pPr>
-      <w:bookmarkStart w:id="28" w:name="_Toc8692"/>
+      <w:bookmarkStart w:id="28" w:name="_Toc32264"/>
       <w:r>
         <w:rPr>
           <w:rFonts w:hint="eastAsia"/>
@@ -7740,7 +9508,7 @@
           <w:lang w:val="en-US" w:eastAsia="zh-CN"/>
         </w:rPr>
       </w:pPr>
-      <w:bookmarkStart w:id="29" w:name="_Toc3937"/>
+      <w:bookmarkStart w:id="29" w:name="_Toc3976"/>
       <w:r>
         <w:rPr>
           <w:rFonts w:hint="eastAsia"/>
@@ -7800,7 +9568,7 @@
           <w:lang w:val="en-US" w:eastAsia="zh-CN"/>
         </w:rPr>
       </w:pPr>
-      <w:bookmarkStart w:id="30" w:name="_Toc1551"/>
+      <w:bookmarkStart w:id="30" w:name="_Toc8577"/>
       <w:r>
         <w:rPr>
           <w:rFonts w:hint="eastAsia"/>
@@ -7900,7 +9668,7 @@
           <w:lang w:val="en-US" w:eastAsia="zh-CN"/>
         </w:rPr>
       </w:pPr>
-      <w:bookmarkStart w:id="31" w:name="_Toc31701"/>
+      <w:bookmarkStart w:id="31" w:name="_Toc2712"/>
       <w:r>
         <w:rPr>
           <w:rFonts w:hint="eastAsia"/>
@@ -7944,7 +9712,7 @@
           <w:lang w:val="en-US" w:eastAsia="zh-CN"/>
         </w:rPr>
       </w:pPr>
-      <w:bookmarkStart w:id="32" w:name="_Toc2311"/>
+      <w:bookmarkStart w:id="32" w:name="_Toc23292"/>
       <w:r>
         <w:rPr>
           <w:rFonts w:hint="eastAsia"/>
@@ -7988,7 +9756,7 @@
           <w:lang w:val="en-US" w:eastAsia="zh-CN"/>
         </w:rPr>
       </w:pPr>
-      <w:bookmarkStart w:id="33" w:name="_Toc25105"/>
+      <w:bookmarkStart w:id="33" w:name="_Toc19654"/>
       <w:r>
         <w:rPr>
           <w:rFonts w:hint="eastAsia"/>
@@ -9118,7 +10886,7 @@
           <w:lang w:val="en-US" w:eastAsia="zh-CN"/>
         </w:rPr>
       </w:pPr>
-      <w:bookmarkStart w:id="34" w:name="_Toc12419"/>
+      <w:bookmarkStart w:id="34" w:name="_Toc31926"/>
       <w:r>
         <w:rPr>
           <w:rFonts w:hint="eastAsia"/>
@@ -9532,7 +11300,7 @@
           <w:lang w:val="en-US" w:eastAsia="zh-CN"/>
         </w:rPr>
       </w:pPr>
-      <w:bookmarkStart w:id="35" w:name="_Toc26158"/>
+      <w:bookmarkStart w:id="35" w:name="_Toc4716"/>
       <w:r>
         <w:rPr>
           <w:rFonts w:hint="eastAsia"/>
@@ -9584,7 +11352,7 @@
           <w:lang w:val="en-US" w:eastAsia="zh-CN"/>
         </w:rPr>
       </w:pPr>
-      <w:bookmarkStart w:id="36" w:name="_Toc6426"/>
+      <w:bookmarkStart w:id="36" w:name="_Toc109"/>
       <w:r>
         <w:rPr>
           <w:rFonts w:hint="eastAsia"/>
@@ -9628,7 +11396,7 @@
           <w:lang w:val="en-US" w:eastAsia="zh-CN"/>
         </w:rPr>
       </w:pPr>
-      <w:bookmarkStart w:id="37" w:name="_Toc8127"/>
+      <w:bookmarkStart w:id="37" w:name="_Toc2543"/>
       <w:r>
         <w:rPr>
           <w:rFonts w:hint="eastAsia"/>
@@ -9745,7 +11513,7 @@
           <w:lang w:val="en-US" w:eastAsia="zh-CN"/>
         </w:rPr>
       </w:pPr>
-      <w:bookmarkStart w:id="38" w:name="_Toc7171"/>
+      <w:bookmarkStart w:id="38" w:name="_Toc4104"/>
       <w:r>
         <w:rPr>
           <w:rFonts w:hint="eastAsia"/>
@@ -9870,7 +11638,7 @@
           <w:lang w:val="en-US" w:eastAsia="zh-CN"/>
         </w:rPr>
       </w:pPr>
-      <w:bookmarkStart w:id="39" w:name="_Toc27463"/>
+      <w:bookmarkStart w:id="39" w:name="_Toc32334"/>
       <w:r>
         <w:rPr>
           <w:rFonts w:hint="eastAsia"/>
@@ -9950,7 +11718,7 @@
           <w:lang w:val="en-US" w:eastAsia="zh-CN"/>
         </w:rPr>
       </w:pPr>
-      <w:bookmarkStart w:id="40" w:name="_Toc4924"/>
+      <w:bookmarkStart w:id="40" w:name="_Toc14454"/>
       <w:r>
         <w:rPr>
           <w:rFonts w:hint="eastAsia"/>
@@ -10051,7 +11819,7 @@
           <w:lang w:val="en-US" w:eastAsia="zh-CN"/>
         </w:rPr>
       </w:pPr>
-      <w:bookmarkStart w:id="41" w:name="_Toc29771"/>
+      <w:bookmarkStart w:id="41" w:name="_Toc9984"/>
       <w:r>
         <w:rPr>
           <w:rFonts w:hint="eastAsia"/>
@@ -10136,7 +11904,7 @@
           <w:lang w:val="en-US" w:eastAsia="zh-CN"/>
         </w:rPr>
       </w:pPr>
-      <w:bookmarkStart w:id="42" w:name="_Toc14277"/>
+      <w:bookmarkStart w:id="42" w:name="_Toc16527"/>
       <w:r>
         <w:rPr>
           <w:rFonts w:hint="eastAsia"/>
@@ -10182,7 +11950,7 @@
           <w:lang w:val="en-US" w:eastAsia="zh-CN"/>
         </w:rPr>
       </w:pPr>
-      <w:bookmarkStart w:id="43" w:name="_Toc9491"/>
+      <w:bookmarkStart w:id="43" w:name="_Toc20430"/>
       <w:r>
         <w:rPr>
           <w:rFonts w:hint="eastAsia"/>
@@ -10272,7 +12040,7 @@
           <w:lang w:val="en-US" w:eastAsia="zh-CN"/>
         </w:rPr>
       </w:pPr>
-      <w:bookmarkStart w:id="44" w:name="_Toc13032"/>
+      <w:bookmarkStart w:id="44" w:name="_Toc11261"/>
       <w:r>
         <w:rPr>
           <w:rFonts w:hint="eastAsia"/>
@@ -10329,7 +12097,7 @@
           <w:lang w:val="en-US" w:eastAsia="zh-CN"/>
         </w:rPr>
       </w:pPr>
-      <w:bookmarkStart w:id="45" w:name="_Toc20824"/>
+      <w:bookmarkStart w:id="45" w:name="_Toc24729"/>
       <w:r>
         <w:rPr>
           <w:rFonts w:hint="eastAsia"/>
@@ -10360,7 +12128,7 @@
           <w:lang w:val="en-US" w:eastAsia="zh-CN"/>
         </w:rPr>
       </w:pPr>
-      <w:bookmarkStart w:id="46" w:name="_Toc687"/>
+      <w:bookmarkStart w:id="46" w:name="_Toc29308"/>
       <w:r>
         <w:rPr>
           <w:rFonts w:hint="eastAsia"/>
@@ -10412,7 +12180,7 @@
           <w:lang w:val="en-US" w:eastAsia="zh-CN"/>
         </w:rPr>
       </w:pPr>
-      <w:bookmarkStart w:id="47" w:name="_Toc23402"/>
+      <w:bookmarkStart w:id="47" w:name="_Toc19492"/>
       <w:r>
         <w:rPr>
           <w:rFonts w:hint="eastAsia"/>
@@ -10497,7 +12265,7 @@
           <w:lang w:val="en-US" w:eastAsia="zh-CN"/>
         </w:rPr>
       </w:pPr>
-      <w:bookmarkStart w:id="48" w:name="_Toc4837"/>
+      <w:bookmarkStart w:id="48" w:name="_Toc30182"/>
       <w:r>
         <w:rPr>
           <w:rFonts w:hint="eastAsia"/>
@@ -10740,7 +12508,7 @@
           <w:lang w:val="en-US" w:eastAsia="zh-CN"/>
         </w:rPr>
       </w:pPr>
-      <w:bookmarkStart w:id="49" w:name="_Toc20383"/>
+      <w:bookmarkStart w:id="49" w:name="_Toc26205"/>
       <w:r>
         <w:rPr>
           <w:rFonts w:hint="eastAsia"/>
@@ -10873,7 +12641,7 @@
           <w:lang w:val="en-US" w:eastAsia="zh-CN"/>
         </w:rPr>
       </w:pPr>
-      <w:bookmarkStart w:id="50" w:name="_Toc14177"/>
+      <w:bookmarkStart w:id="50" w:name="_Toc22001"/>
       <w:r>
         <w:rPr>
           <w:rFonts w:hint="eastAsia"/>
@@ -11071,7 +12839,7 @@
           <w:lang w:val="en-US" w:eastAsia="zh-CN"/>
         </w:rPr>
       </w:pPr>
-      <w:bookmarkStart w:id="51" w:name="_Toc4094"/>
+      <w:bookmarkStart w:id="51" w:name="_Toc26041"/>
       <w:r>
         <w:rPr>
           <w:rFonts w:hint="eastAsia"/>
@@ -11284,7 +13052,7 @@
           <w:lang w:val="en-US" w:eastAsia="zh-CN"/>
         </w:rPr>
       </w:pPr>
-      <w:bookmarkStart w:id="52" w:name="_Toc22891"/>
+      <w:bookmarkStart w:id="52" w:name="_Toc30342"/>
       <w:r>
         <w:rPr>
           <w:rFonts w:hint="eastAsia"/>
@@ -11401,7 +13169,7 @@
           <w:lang w:val="en-US" w:eastAsia="zh-CN"/>
         </w:rPr>
       </w:pPr>
-      <w:bookmarkStart w:id="53" w:name="_Toc14984"/>
+      <w:bookmarkStart w:id="53" w:name="_Toc12444"/>
       <w:r>
         <w:rPr>
           <w:rFonts w:hint="eastAsia"/>
@@ -11459,7 +13227,7 @@
           <w:lang w:val="en-US" w:eastAsia="zh-CN"/>
         </w:rPr>
       </w:pPr>
-      <w:bookmarkStart w:id="54" w:name="_Toc31093"/>
+      <w:bookmarkStart w:id="54" w:name="_Toc30230"/>
       <w:r>
         <w:rPr>
           <w:rFonts w:hint="eastAsia"/>
@@ -11512,7 +13280,7 @@
           <w:lang w:val="en-US" w:eastAsia="zh-CN"/>
         </w:rPr>
       </w:pPr>
-      <w:bookmarkStart w:id="55" w:name="_Toc1680"/>
+      <w:bookmarkStart w:id="55" w:name="_Toc24298"/>
       <w:r>
         <w:rPr>
           <w:rFonts w:hint="eastAsia"/>
@@ -11645,7 +13413,7 @@
           <w:lang w:val="en-US" w:eastAsia="zh-CN"/>
         </w:rPr>
       </w:pPr>
-      <w:bookmarkStart w:id="56" w:name="_Toc28551"/>
+      <w:bookmarkStart w:id="56" w:name="_Toc31579"/>
       <w:r>
         <w:rPr>
           <w:rFonts w:hint="eastAsia"/>
@@ -11714,7 +13482,7 @@
           <w:lang w:val="en-US" w:eastAsia="zh-CN"/>
         </w:rPr>
       </w:pPr>
-      <w:bookmarkStart w:id="57" w:name="_Toc31227"/>
+      <w:bookmarkStart w:id="57" w:name="_Toc22832"/>
       <w:r>
         <w:rPr>
           <w:rFonts w:hint="eastAsia"/>
@@ -11927,7 +13695,7 @@
           <w:lang w:val="en-US" w:eastAsia="zh-CN"/>
         </w:rPr>
       </w:pPr>
-      <w:bookmarkStart w:id="58" w:name="_Toc26629"/>
+      <w:bookmarkStart w:id="58" w:name="_Toc15977"/>
       <w:r>
         <w:rPr>
           <w:rFonts w:hint="eastAsia"/>
@@ -12044,7 +13812,7 @@
           <w:lang w:val="en-US" w:eastAsia="zh-CN"/>
         </w:rPr>
       </w:pPr>
-      <w:bookmarkStart w:id="59" w:name="_Toc7524"/>
+      <w:bookmarkStart w:id="59" w:name="_Toc2568"/>
       <w:r>
         <w:rPr>
           <w:rFonts w:hint="eastAsia"/>
@@ -12129,7 +13897,7 @@
           <w:lang w:val="en-US" w:eastAsia="zh-CN"/>
         </w:rPr>
       </w:pPr>
-      <w:bookmarkStart w:id="60" w:name="_Toc18368"/>
+      <w:bookmarkStart w:id="60" w:name="_Toc3834"/>
       <w:r>
         <w:rPr>
           <w:rFonts w:hint="eastAsia"/>
@@ -12230,7 +13998,7 @@
           <w:lang w:val="en-US" w:eastAsia="zh-CN"/>
         </w:rPr>
       </w:pPr>
-      <w:bookmarkStart w:id="61" w:name="_Toc20083"/>
+      <w:bookmarkStart w:id="61" w:name="_Toc31652"/>
       <w:r>
         <w:rPr>
           <w:rFonts w:hint="eastAsia"/>
@@ -12363,7 +14131,7 @@
           <w:lang w:val="en-US" w:eastAsia="zh-CN"/>
         </w:rPr>
       </w:pPr>
-      <w:bookmarkStart w:id="62" w:name="_Toc14702"/>
+      <w:bookmarkStart w:id="62" w:name="_Toc27221"/>
       <w:r>
         <w:rPr>
           <w:rFonts w:hint="eastAsia"/>
@@ -12432,7 +14200,7 @@
           <w:lang w:val="en-US" w:eastAsia="zh-CN"/>
         </w:rPr>
       </w:pPr>
-      <w:bookmarkStart w:id="63" w:name="_Toc2546"/>
+      <w:bookmarkStart w:id="63" w:name="_Toc19107"/>
       <w:r>
         <w:rPr>
           <w:rFonts w:hint="eastAsia"/>
@@ -12597,7 +14365,7 @@
           <w:lang w:val="en-US" w:eastAsia="zh-CN"/>
         </w:rPr>
       </w:pPr>
-      <w:bookmarkStart w:id="64" w:name="_Toc30715"/>
+      <w:bookmarkStart w:id="64" w:name="_Toc1352"/>
       <w:r>
         <w:rPr>
           <w:rFonts w:hint="eastAsia"/>
@@ -12727,7 +14495,7 @@
           <w:lang w:val="en-US" w:eastAsia="zh-CN"/>
         </w:rPr>
       </w:pPr>
-      <w:bookmarkStart w:id="65" w:name="_Toc4949"/>
+      <w:bookmarkStart w:id="65" w:name="_Toc24732"/>
       <w:r>
         <w:rPr>
           <w:rFonts w:hint="eastAsia"/>
@@ -12801,8 +14569,7 @@
           <w:lang w:val="en-US" w:eastAsia="zh-CN"/>
         </w:rPr>
       </w:pPr>
-      <w:bookmarkStart w:id="66" w:name="_Toc17492"/>
-      <w:bookmarkStart w:id="67" w:name="_Toc19934"/>
+      <w:bookmarkStart w:id="66" w:name="_Toc4871"/>
       <w:r>
         <w:rPr>
           <w:rFonts w:hint="eastAsia"/>
@@ -12871,6 +14638,7 @@
           <w:lang w:val="en-US" w:eastAsia="zh-CN"/>
         </w:rPr>
       </w:pPr>
+      <w:bookmarkStart w:id="67" w:name="_Toc15368"/>
       <w:r>
         <w:rPr>
           <w:rFonts w:hint="eastAsia"/>
@@ -13089,7 +14857,7 @@
           <w:lang w:val="en-US" w:eastAsia="zh-CN"/>
         </w:rPr>
       </w:pPr>
-      <w:bookmarkStart w:id="68" w:name="_Toc10908"/>
+      <w:bookmarkStart w:id="68" w:name="_Toc6125"/>
       <w:r>
         <w:rPr>
           <w:rFonts w:hint="eastAsia"/>
@@ -13108,7 +14876,7 @@
           <w:lang w:val="en-US" w:eastAsia="zh-CN"/>
         </w:rPr>
       </w:pPr>
-      <w:bookmarkStart w:id="69" w:name="_Toc31617"/>
+      <w:bookmarkStart w:id="69" w:name="_Toc30832"/>
       <w:r>
         <w:rPr>
           <w:rFonts w:hint="eastAsia"/>
@@ -13184,7 +14952,7 @@
           <w:lang w:val="en-US" w:eastAsia="zh-CN"/>
         </w:rPr>
       </w:pPr>
-      <w:bookmarkStart w:id="70" w:name="_Toc6631"/>
+      <w:bookmarkStart w:id="70" w:name="_Toc20349"/>
       <w:r>
         <w:rPr>
           <w:rFonts w:hint="eastAsia"/>
@@ -13600,7 +15368,7 @@
           <w:lang w:val="en-US" w:eastAsia="zh-CN"/>
         </w:rPr>
       </w:pPr>
-      <w:bookmarkStart w:id="71" w:name="_Toc30762"/>
+      <w:bookmarkStart w:id="71" w:name="_Toc8456"/>
       <w:r>
         <w:rPr>
           <w:rFonts w:hint="eastAsia"/>
@@ -13811,7 +15579,7 @@
           <w:lang w:val="en-US" w:eastAsia="zh-CN"/>
         </w:rPr>
       </w:pPr>
-      <w:bookmarkStart w:id="72" w:name="_Toc10990"/>
+      <w:bookmarkStart w:id="72" w:name="_Toc9990"/>
       <w:r>
         <w:rPr>
           <w:rFonts w:hint="eastAsia"/>
@@ -14090,6 +15858,7 @@
           <w:lang w:val="en-US" w:eastAsia="zh-CN"/>
         </w:rPr>
       </w:pPr>
+      <w:bookmarkStart w:id="73" w:name="_Toc26907"/>
       <w:r>
         <w:rPr>
           <w:rFonts w:hint="eastAsia"/>
@@ -14097,6 +15866,7 @@
         </w:rPr>
         <w:t>7.3内部类TransferStack</w:t>
       </w:r>
+      <w:bookmarkEnd w:id="73"/>
     </w:p>
     <w:p>
       <w:pPr>
@@ -14107,6 +15877,7 @@
           <w:lang w:val="en-US" w:eastAsia="zh-CN"/>
         </w:rPr>
       </w:pPr>
+      <w:bookmarkStart w:id="74" w:name="_Toc6879"/>
       <w:r>
         <w:rPr>
           <w:rFonts w:hint="eastAsia"/>
@@ -14114,6 +15885,7 @@
         </w:rPr>
         <w:t>7.3.1、E transfer(E e, boolean timed, long nanos)</w:t>
       </w:r>
+      <w:bookmarkEnd w:id="74"/>
     </w:p>
     <w:p>
       <w:pPr>
@@ -14384,6 +16156,7 @@
           <w:lang w:val="en-US" w:eastAsia="zh-CN"/>
         </w:rPr>
       </w:pPr>
+      <w:bookmarkStart w:id="75" w:name="_Toc251"/>
       <w:r>
         <w:rPr>
           <w:rFonts w:hint="eastAsia"/>
@@ -14391,6 +16164,7 @@
         </w:rPr>
         <w:t>7.3.2、SNode awaitFulfill(SNode s, boolean timed, long nanos)</w:t>
       </w:r>
+      <w:bookmarkEnd w:id="75"/>
     </w:p>
     <w:p>
       <w:pPr>
@@ -14554,6 +16328,7 @@
           <w:lang w:val="en-US" w:eastAsia="zh-CN"/>
         </w:rPr>
       </w:pPr>
+      <w:bookmarkStart w:id="76" w:name="_Toc29210"/>
       <w:r>
         <w:rPr>
           <w:rFonts w:hint="eastAsia"/>
@@ -14561,6 +16336,7 @@
         </w:rPr>
         <w:t>7.4、E take()</w:t>
       </w:r>
+      <w:bookmarkEnd w:id="76"/>
     </w:p>
     <w:p>
       <w:pPr>
@@ -14668,6 +16444,7 @@
           <w:lang w:val="en-US" w:eastAsia="zh-CN"/>
         </w:rPr>
       </w:pPr>
+      <w:bookmarkStart w:id="77" w:name="_Toc13140"/>
       <w:r>
         <w:rPr>
           <w:rFonts w:hint="eastAsia"/>
@@ -14675,6 +16452,7 @@
         </w:rPr>
         <w:t>7.5、boolean offer(E e)</w:t>
       </w:r>
+      <w:bookmarkEnd w:id="77"/>
     </w:p>
     <w:p>
       <w:pPr>
@@ -14767,6 +16545,7 @@
           <w:lang w:val="en-US" w:eastAsia="zh-CN"/>
         </w:rPr>
       </w:pPr>
+      <w:bookmarkStart w:id="78" w:name="_Toc29971"/>
       <w:r>
         <w:rPr>
           <w:rFonts w:hint="eastAsia"/>
@@ -14774,6 +16553,7 @@
         </w:rPr>
         <w:t>7.6、E poll()</w:t>
       </w:r>
+      <w:bookmarkEnd w:id="78"/>
     </w:p>
     <w:p>
       <w:pPr>
@@ -14850,6 +16630,7 @@
           <w:lang w:val="en-US" w:eastAsia="zh-CN"/>
         </w:rPr>
       </w:pPr>
+      <w:bookmarkStart w:id="79" w:name="_Toc5637"/>
       <w:r>
         <w:rPr>
           <w:rFonts w:hint="eastAsia"/>
@@ -14857,6 +16638,7 @@
         </w:rPr>
         <w:t>7.7、boolean isEmpty()</w:t>
       </w:r>
+      <w:bookmarkEnd w:id="79"/>
     </w:p>
     <w:p>
       <w:pPr>
@@ -14892,6 +16674,7 @@
           <w:lang w:val="en-US" w:eastAsia="zh-CN"/>
         </w:rPr>
       </w:pPr>
+      <w:bookmarkStart w:id="80" w:name="_Toc23888"/>
       <w:r>
         <w:rPr>
           <w:rFonts w:hint="eastAsia"/>
@@ -14899,6 +16682,7 @@
         </w:rPr>
         <w:t>7.8、int size()</w:t>
       </w:r>
+      <w:bookmarkEnd w:id="80"/>
     </w:p>
     <w:p>
       <w:pPr>
@@ -14934,6 +16718,7 @@
           <w:lang w:val="en-US" w:eastAsia="zh-CN"/>
         </w:rPr>
       </w:pPr>
+      <w:bookmarkStart w:id="81" w:name="_Toc13050"/>
       <w:r>
         <w:rPr>
           <w:rFonts w:hint="eastAsia"/>
@@ -14941,6 +16726,7 @@
         </w:rPr>
         <w:t>7.9、boolean contains(Object o)</w:t>
       </w:r>
+      <w:bookmarkEnd w:id="81"/>
     </w:p>
     <w:p>
       <w:pPr>
@@ -14990,6 +16776,7 @@
           <w:lang w:val="en-US" w:eastAsia="zh-CN"/>
         </w:rPr>
       </w:pPr>
+      <w:bookmarkStart w:id="82" w:name="_Toc29068"/>
       <w:r>
         <w:rPr>
           <w:rFonts w:hint="eastAsia"/>
@@ -14997,6 +16784,7 @@
         </w:rPr>
         <w:t>DelayQueue</w:t>
       </w:r>
+      <w:bookmarkEnd w:id="82"/>
     </w:p>
     <w:p>
       <w:pPr>
@@ -15007,6 +16795,7 @@
           <w:lang w:val="en-US" w:eastAsia="zh-CN"/>
         </w:rPr>
       </w:pPr>
+      <w:bookmarkStart w:id="83" w:name="_Toc28824"/>
       <w:r>
         <w:rPr>
           <w:rFonts w:hint="eastAsia"/>
@@ -15014,6 +16803,7 @@
         </w:rPr>
         <w:t>8.1、DelayQueue()</w:t>
       </w:r>
+      <w:bookmarkEnd w:id="83"/>
     </w:p>
     <w:p>
       <w:pPr>
@@ -15074,6 +16864,7 @@
           <w:lang w:val="en-US" w:eastAsia="zh-CN"/>
         </w:rPr>
       </w:pPr>
+      <w:bookmarkStart w:id="84" w:name="_Toc5855"/>
       <w:r>
         <w:rPr>
           <w:rFonts w:hint="eastAsia"/>
@@ -15081,6 +16872,7 @@
         </w:rPr>
         <w:t>8.2、boolean offer(E e)</w:t>
       </w:r>
+      <w:bookmarkEnd w:id="84"/>
     </w:p>
     <w:p>
       <w:pPr>
@@ -15230,6 +17022,7 @@
           <w:lang w:val="en-US" w:eastAsia="zh-CN"/>
         </w:rPr>
       </w:pPr>
+      <w:bookmarkStart w:id="85" w:name="_Toc32437"/>
       <w:r>
         <w:rPr>
           <w:rFonts w:hint="eastAsia"/>
@@ -15237,6 +17030,7 @@
         </w:rPr>
         <w:t>8.3、E poll()</w:t>
       </w:r>
+      <w:bookmarkEnd w:id="85"/>
     </w:p>
     <w:p>
       <w:pPr>
@@ -15345,6 +17139,7 @@
           <w:lang w:val="en-US" w:eastAsia="zh-CN"/>
         </w:rPr>
       </w:pPr>
+      <w:bookmarkStart w:id="86" w:name="_Toc10338"/>
       <w:r>
         <w:rPr>
           <w:rFonts w:hint="eastAsia"/>
@@ -15352,6 +17147,7 @@
         </w:rPr>
         <w:t>8.4、E take()</w:t>
       </w:r>
+      <w:bookmarkEnd w:id="86"/>
     </w:p>
     <w:p>
       <w:pPr>
@@ -15588,6 +17384,7 @@
           <w:lang w:val="en-US" w:eastAsia="zh-CN"/>
         </w:rPr>
       </w:pPr>
+      <w:bookmarkStart w:id="87" w:name="_Toc29754"/>
       <w:r>
         <w:rPr>
           <w:rFonts w:hint="eastAsia"/>
@@ -15595,6 +17392,7 @@
         </w:rPr>
         <w:t>8.5、E peek()</w:t>
       </w:r>
+      <w:bookmarkEnd w:id="87"/>
     </w:p>
     <w:p>
       <w:pPr>
@@ -15626,6 +17424,7 @@
           <w:lang w:val="en-US" w:eastAsia="zh-CN"/>
         </w:rPr>
       </w:pPr>
+      <w:bookmarkStart w:id="88" w:name="_Toc12485"/>
       <w:r>
         <w:rPr>
           <w:rFonts w:hint="eastAsia"/>
@@ -15633,6 +17432,7 @@
         </w:rPr>
         <w:t>ThreadPoolExecutor</w:t>
       </w:r>
+      <w:bookmarkEnd w:id="88"/>
     </w:p>
     <w:p>
       <w:pPr>
@@ -15709,6 +17509,7 @@
           <w:lang w:val="en-US" w:eastAsia="zh-CN"/>
         </w:rPr>
       </w:pPr>
+      <w:bookmarkStart w:id="89" w:name="_Toc27355"/>
       <w:r>
         <w:rPr>
           <w:rFonts w:hint="eastAsia"/>
@@ -15716,6 +17517,7 @@
         </w:rPr>
         <w:t>9.1、ThreadPoolExecutor(int corePoolSize,int maximumPoolSize,long keepAliveTime,TimeUnit unit,BlockingQueue&lt;Runnable&gt; workQueue,ThreadFactory threadFactory,RejectedExecutionHandler handler)</w:t>
       </w:r>
+      <w:bookmarkEnd w:id="89"/>
     </w:p>
     <w:p>
       <w:pPr>
@@ -15929,6 +17731,7 @@
           <w:lang w:val="en-US" w:eastAsia="zh-CN"/>
         </w:rPr>
       </w:pPr>
+      <w:bookmarkStart w:id="90" w:name="_Toc15784"/>
       <w:r>
         <w:rPr>
           <w:rFonts w:hint="eastAsia"/>
@@ -15936,6 +17739,7 @@
         </w:rPr>
         <w:t>9.2、void execute(Runnable command)</w:t>
       </w:r>
+      <w:bookmarkEnd w:id="90"/>
     </w:p>
     <w:p>
       <w:pPr>
@@ -16099,6 +17903,7 @@
           <w:lang w:val="en-US" w:eastAsia="zh-CN"/>
         </w:rPr>
       </w:pPr>
+      <w:bookmarkStart w:id="91" w:name="_Toc4489"/>
       <w:r>
         <w:rPr>
           <w:rFonts w:hint="eastAsia"/>
@@ -16106,6 +17911,7 @@
         </w:rPr>
         <w:t>9.3、boolean addWorker(Runnable firstTask, boolean core)</w:t>
       </w:r>
+      <w:bookmarkEnd w:id="91"/>
     </w:p>
     <w:p>
       <w:pPr>
@@ -16509,6 +18315,7 @@
           <w:lang w:val="en-US" w:eastAsia="zh-CN"/>
         </w:rPr>
       </w:pPr>
+      <w:bookmarkStart w:id="92" w:name="_Toc700"/>
       <w:r>
         <w:rPr>
           <w:rFonts w:hint="eastAsia"/>
@@ -16516,6 +18323,7 @@
         </w:rPr>
         <w:t>9.4、void allowCoreThreadTimeOut(boolean value)</w:t>
       </w:r>
+      <w:bookmarkEnd w:id="92"/>
     </w:p>
     <w:p>
       <w:pPr>
@@ -16562,6 +18370,84 @@
       <w:pPr>
         <w:ind w:firstLine="420" w:firstLineChars="0"/>
         <w:rPr>
+          <w:rFonts w:hint="eastAsia"/>
+          <w:lang w:val="en-US" w:eastAsia="zh-CN"/>
+        </w:rPr>
+      </w:pPr>
+      <w:r>
+        <w:rPr>
+          <w:rFonts w:hint="eastAsia"/>
+          <w:lang w:val="en-US" w:eastAsia="zh-CN"/>
+        </w:rPr>
+        <w:t>②如果value与allowCoreThreadTimeOut不同，则将value赋值给allowCoreThreadTimeOut；如果本次是开启超时设置，则调用interruptIdleWorkers()终端（销毁）闲散的worker（即将worker中保存的thread的终端标识改为true）；</w:t>
+      </w:r>
+    </w:p>
+    <w:p>
+      <w:pPr>
+        <w:ind w:firstLine="420" w:firstLineChars="0"/>
+        <w:rPr>
+          <w:rFonts w:hint="eastAsia"/>
+          <w:lang w:val="en-US" w:eastAsia="zh-CN"/>
+        </w:rPr>
+      </w:pPr>
+    </w:p>
+    <w:p>
+      <w:pPr>
+        <w:ind w:firstLine="420" w:firstLineChars="0"/>
+        <w:rPr>
+          <w:rFonts w:hint="eastAsia"/>
+          <w:lang w:val="en-US" w:eastAsia="zh-CN"/>
+        </w:rPr>
+      </w:pPr>
+    </w:p>
+    <w:p>
+      <w:pPr>
+        <w:pStyle w:val="3"/>
+        <w:bidi w:val="0"/>
+        <w:rPr>
+          <w:rFonts w:hint="eastAsia"/>
+          <w:lang w:val="en-US" w:eastAsia="zh-CN"/>
+        </w:rPr>
+      </w:pPr>
+      <w:bookmarkStart w:id="93" w:name="_Toc13200"/>
+      <w:r>
+        <w:rPr>
+          <w:rFonts w:hint="eastAsia"/>
+          <w:lang w:val="en-US" w:eastAsia="zh-CN"/>
+        </w:rPr>
+        <w:t>9.5、void shutdown()</w:t>
+      </w:r>
+      <w:bookmarkEnd w:id="93"/>
+    </w:p>
+    <w:p>
+      <w:pPr>
+        <w:ind w:firstLine="420" w:firstLineChars="0"/>
+        <w:rPr>
+          <w:rFonts w:hint="eastAsia"/>
+          <w:lang w:val="en-US" w:eastAsia="zh-CN"/>
+        </w:rPr>
+      </w:pPr>
+      <w:r>
+        <w:rPr>
+          <w:rFonts w:hint="eastAsia"/>
+          <w:lang w:val="en-US" w:eastAsia="zh-CN"/>
+        </w:rPr>
+        <w:t>方法做用：启动有序关闭，其中先前提交的任务将被执行，但不会接受任何新任务。</w:t>
+      </w:r>
+    </w:p>
+    <w:p>
+      <w:pPr>
+        <w:ind w:firstLine="420" w:firstLineChars="0"/>
+        <w:rPr>
+          <w:rFonts w:hint="eastAsia"/>
+          <w:lang w:val="en-US" w:eastAsia="zh-CN"/>
+        </w:rPr>
+      </w:pPr>
+    </w:p>
+    <w:p>
+      <w:pPr>
+        <w:ind w:firstLine="420" w:firstLineChars="0"/>
+        <w:rPr>
           <w:rFonts w:hint="default"/>
           <w:lang w:val="en-US" w:eastAsia="zh-CN"/>
         </w:rPr>
@@ -16571,16 +18457,837 @@
           <w:rFonts w:hint="eastAsia"/>
           <w:lang w:val="en-US" w:eastAsia="zh-CN"/>
         </w:rPr>
-        <w:t>②如果value与allowCoreThreadTimeOut不同，则将value赋值给allowCoreThreadTimeOut；如果本次是开启超时设置，则调用interruptIdleWorkers()终端（销毁）</w:t>
-      </w:r>
-      <w:bookmarkStart w:id="73" w:name="_GoBack"/>
-      <w:bookmarkEnd w:id="73"/>
-      <w:r>
-        <w:rPr>
-          <w:rFonts w:hint="eastAsia"/>
-          <w:lang w:val="en-US" w:eastAsia="zh-CN"/>
-        </w:rPr>
-        <w:t>闲散的worker（即将worker中保存的thread的终端标识改为true）；</w:t>
+        <w:t>此方法调用后，没有其他操作的话，不会接受新的任务，并且会把阻塞队列中的任务都执行完毕，非核心线程先销毁，再销毁核心线程；最后将线程池状态改为TIDYING，再改为TERMINATED。</w:t>
+      </w:r>
+    </w:p>
+    <w:p>
+      <w:pPr>
+        <w:ind w:firstLine="420" w:firstLineChars="0"/>
+        <w:rPr>
+          <w:rFonts w:hint="eastAsia"/>
+          <w:lang w:val="en-US" w:eastAsia="zh-CN"/>
+        </w:rPr>
+      </w:pPr>
+    </w:p>
+    <w:p>
+      <w:pPr>
+        <w:ind w:firstLine="420" w:firstLineChars="0"/>
+        <w:rPr>
+          <w:rFonts w:hint="eastAsia"/>
+          <w:lang w:val="en-US" w:eastAsia="zh-CN"/>
+        </w:rPr>
+      </w:pPr>
+      <w:r>
+        <w:rPr>
+          <w:rFonts w:hint="eastAsia"/>
+          <w:lang w:val="en-US" w:eastAsia="zh-CN"/>
+        </w:rPr>
+        <w:t>①获取锁资源；</w:t>
+      </w:r>
+    </w:p>
+    <w:p>
+      <w:pPr>
+        <w:ind w:firstLine="420" w:firstLineChars="0"/>
+        <w:rPr>
+          <w:rFonts w:hint="eastAsia"/>
+          <w:lang w:val="en-US" w:eastAsia="zh-CN"/>
+        </w:rPr>
+      </w:pPr>
+      <w:r>
+        <w:rPr>
+          <w:rFonts w:hint="eastAsia"/>
+          <w:lang w:val="en-US" w:eastAsia="zh-CN"/>
+        </w:rPr>
+        <w:t>②检查关闭线程池的权限；</w:t>
+      </w:r>
+    </w:p>
+    <w:p>
+      <w:pPr>
+        <w:ind w:firstLine="420" w:firstLineChars="0"/>
+        <w:rPr>
+          <w:rFonts w:hint="eastAsia"/>
+          <w:lang w:val="en-US" w:eastAsia="zh-CN"/>
+        </w:rPr>
+      </w:pPr>
+      <w:r>
+        <w:rPr>
+          <w:rFonts w:hint="eastAsia"/>
+          <w:lang w:val="en-US" w:eastAsia="zh-CN"/>
+        </w:rPr>
+        <w:t>③修改线程池状态为SHUTDOWN；</w:t>
+      </w:r>
+    </w:p>
+    <w:p>
+      <w:pPr>
+        <w:ind w:firstLine="420" w:firstLineChars="0"/>
+        <w:rPr>
+          <w:rFonts w:hint="eastAsia"/>
+          <w:lang w:val="en-US" w:eastAsia="zh-CN"/>
+        </w:rPr>
+      </w:pPr>
+      <w:r>
+        <w:rPr>
+          <w:rFonts w:hint="eastAsia"/>
+          <w:lang w:val="en-US" w:eastAsia="zh-CN"/>
+        </w:rPr>
+        <w:t>④中断所有空闲的线程；</w:t>
+      </w:r>
+    </w:p>
+    <w:p>
+      <w:pPr>
+        <w:ind w:firstLine="420" w:firstLineChars="0"/>
+        <w:rPr>
+          <w:rFonts w:hint="eastAsia"/>
+          <w:lang w:val="en-US" w:eastAsia="zh-CN"/>
+        </w:rPr>
+      </w:pPr>
+      <w:r>
+        <w:rPr>
+          <w:rFonts w:hint="eastAsia"/>
+          <w:lang w:val="en-US" w:eastAsia="zh-CN"/>
+        </w:rPr>
+        <w:t>⑤释放锁资源</w:t>
+      </w:r>
+    </w:p>
+    <w:p>
+      <w:pPr>
+        <w:ind w:firstLine="420" w:firstLineChars="0"/>
+        <w:rPr>
+          <w:rFonts w:hint="eastAsia"/>
+          <w:lang w:val="en-US" w:eastAsia="zh-CN"/>
+        </w:rPr>
+      </w:pPr>
+    </w:p>
+    <w:p>
+      <w:pPr>
+        <w:pStyle w:val="3"/>
+        <w:bidi w:val="0"/>
+        <w:rPr>
+          <w:rFonts w:hint="eastAsia"/>
+          <w:lang w:val="en-US" w:eastAsia="zh-CN"/>
+        </w:rPr>
+      </w:pPr>
+      <w:bookmarkStart w:id="94" w:name="_Toc29434"/>
+      <w:r>
+        <w:rPr>
+          <w:rFonts w:hint="eastAsia"/>
+          <w:lang w:val="en-US" w:eastAsia="zh-CN"/>
+        </w:rPr>
+        <w:t>9.6、List&lt;Runnable&gt; shutdownNow()</w:t>
+      </w:r>
+      <w:bookmarkEnd w:id="94"/>
+    </w:p>
+    <w:p>
+      <w:pPr>
+        <w:ind w:firstLine="420" w:firstLineChars="0"/>
+        <w:rPr>
+          <w:rFonts w:hint="eastAsia"/>
+          <w:lang w:val="en-US" w:eastAsia="zh-CN"/>
+        </w:rPr>
+      </w:pPr>
+      <w:r>
+        <w:rPr>
+          <w:rFonts w:hint="eastAsia"/>
+          <w:lang w:val="en-US" w:eastAsia="zh-CN"/>
+        </w:rPr>
+        <w:t>方法做用：尝试停止所有正在执行的任务，停止等待任务的处理，并返回等待执行的任务列表。</w:t>
+      </w:r>
+    </w:p>
+    <w:p>
+      <w:pPr>
+        <w:ind w:firstLine="420" w:firstLineChars="0"/>
+        <w:rPr>
+          <w:rFonts w:hint="eastAsia"/>
+          <w:lang w:val="en-US" w:eastAsia="zh-CN"/>
+        </w:rPr>
+      </w:pPr>
+    </w:p>
+    <w:p>
+      <w:pPr>
+        <w:ind w:firstLine="420" w:firstLineChars="0"/>
+        <w:rPr>
+          <w:rFonts w:hint="eastAsia"/>
+          <w:lang w:val="en-US" w:eastAsia="zh-CN"/>
+        </w:rPr>
+      </w:pPr>
+      <w:r>
+        <w:rPr>
+          <w:rFonts w:hint="eastAsia"/>
+          <w:lang w:val="en-US" w:eastAsia="zh-CN"/>
+        </w:rPr>
+        <w:t>①获取锁资源；</w:t>
+      </w:r>
+    </w:p>
+    <w:p>
+      <w:pPr>
+        <w:ind w:firstLine="420" w:firstLineChars="0"/>
+        <w:rPr>
+          <w:rFonts w:hint="eastAsia"/>
+          <w:lang w:val="en-US" w:eastAsia="zh-CN"/>
+        </w:rPr>
+      </w:pPr>
+      <w:r>
+        <w:rPr>
+          <w:rFonts w:hint="eastAsia"/>
+          <w:lang w:val="en-US" w:eastAsia="zh-CN"/>
+        </w:rPr>
+        <w:t>②检查关闭线程池的权限；</w:t>
+      </w:r>
+    </w:p>
+    <w:p>
+      <w:pPr>
+        <w:ind w:firstLine="420" w:firstLineChars="0"/>
+        <w:rPr>
+          <w:rFonts w:hint="eastAsia"/>
+          <w:lang w:val="en-US" w:eastAsia="zh-CN"/>
+        </w:rPr>
+      </w:pPr>
+      <w:r>
+        <w:rPr>
+          <w:rFonts w:hint="eastAsia"/>
+          <w:lang w:val="en-US" w:eastAsia="zh-CN"/>
+        </w:rPr>
+        <w:t>③修改线程池状态为STOP；</w:t>
+      </w:r>
+    </w:p>
+    <w:p>
+      <w:pPr>
+        <w:ind w:firstLine="420" w:firstLineChars="0"/>
+        <w:rPr>
+          <w:rFonts w:hint="eastAsia"/>
+          <w:lang w:val="en-US" w:eastAsia="zh-CN"/>
+        </w:rPr>
+      </w:pPr>
+      <w:r>
+        <w:rPr>
+          <w:rFonts w:hint="eastAsia"/>
+          <w:lang w:val="en-US" w:eastAsia="zh-CN"/>
+        </w:rPr>
+        <w:t>④中断所有执行中的线程（state大于等于0的线程，当worker被新建出来时，state为-1）；</w:t>
+      </w:r>
+    </w:p>
+    <w:p>
+      <w:pPr>
+        <w:ind w:firstLine="420" w:firstLineChars="0"/>
+        <w:rPr>
+          <w:rFonts w:hint="default"/>
+          <w:lang w:val="en-US" w:eastAsia="zh-CN"/>
+        </w:rPr>
+      </w:pPr>
+      <w:r>
+        <w:rPr>
+          <w:rFonts w:hint="eastAsia"/>
+          <w:lang w:val="en-US" w:eastAsia="zh-CN"/>
+        </w:rPr>
+        <w:t>⑤获取阻塞队列中的所有元素tasks并将他们从阻塞队列中删除；</w:t>
+      </w:r>
+    </w:p>
+    <w:p>
+      <w:pPr>
+        <w:ind w:firstLine="420" w:firstLineChars="0"/>
+        <w:rPr>
+          <w:rFonts w:hint="eastAsia"/>
+          <w:lang w:val="en-US" w:eastAsia="zh-CN"/>
+        </w:rPr>
+      </w:pPr>
+      <w:r>
+        <w:rPr>
+          <w:rFonts w:hint="eastAsia"/>
+          <w:lang w:val="en-US" w:eastAsia="zh-CN"/>
+        </w:rPr>
+        <w:t>⑥释放锁资源；</w:t>
+      </w:r>
+    </w:p>
+    <w:p>
+      <w:pPr>
+        <w:ind w:firstLine="420" w:firstLineChars="0"/>
+        <w:rPr>
+          <w:rFonts w:hint="eastAsia"/>
+          <w:lang w:val="en-US" w:eastAsia="zh-CN"/>
+        </w:rPr>
+      </w:pPr>
+      <w:r>
+        <w:rPr>
+          <w:rFonts w:hint="eastAsia"/>
+          <w:lang w:val="en-US" w:eastAsia="zh-CN"/>
+        </w:rPr>
+        <w:t>⑦尝试终止线程池；</w:t>
+      </w:r>
+    </w:p>
+    <w:p>
+      <w:pPr>
+        <w:ind w:firstLine="420" w:firstLineChars="0"/>
+        <w:rPr>
+          <w:rFonts w:hint="default"/>
+          <w:lang w:val="en-US" w:eastAsia="zh-CN"/>
+        </w:rPr>
+      </w:pPr>
+      <w:r>
+        <w:rPr>
+          <w:rFonts w:hint="eastAsia"/>
+          <w:lang w:val="en-US" w:eastAsia="zh-CN"/>
+        </w:rPr>
+        <w:t>⑧将tasks返回；</w:t>
+      </w:r>
+    </w:p>
+    <w:p>
+      <w:pPr>
+        <w:ind w:firstLine="420" w:firstLineChars="0"/>
+        <w:rPr>
+          <w:rFonts w:hint="default"/>
+          <w:lang w:val="en-US" w:eastAsia="zh-CN"/>
+        </w:rPr>
+      </w:pPr>
+    </w:p>
+    <w:p>
+      <w:pPr>
+        <w:pStyle w:val="3"/>
+        <w:bidi w:val="0"/>
+        <w:rPr>
+          <w:rFonts w:hint="eastAsia"/>
+          <w:lang w:val="en-US" w:eastAsia="zh-CN"/>
+        </w:rPr>
+      </w:pPr>
+      <w:bookmarkStart w:id="95" w:name="_Toc24956"/>
+      <w:r>
+        <w:rPr>
+          <w:rFonts w:hint="eastAsia"/>
+          <w:lang w:val="en-US" w:eastAsia="zh-CN"/>
+        </w:rPr>
+        <w:t>9.7、线程工厂</w:t>
+      </w:r>
+      <w:bookmarkEnd w:id="95"/>
+    </w:p>
+    <w:p>
+      <w:pPr>
+        <w:rPr>
+          <w:rFonts w:hint="eastAsia"/>
+          <w:lang w:val="en-US" w:eastAsia="zh-CN"/>
+        </w:rPr>
+      </w:pPr>
+      <w:r>
+        <w:rPr>
+          <w:rFonts w:hint="eastAsia"/>
+          <w:lang w:val="en-US" w:eastAsia="zh-CN"/>
+        </w:rPr>
+        <w:t>9.7.1、DefaultThreadFactory</w:t>
+      </w:r>
+    </w:p>
+    <w:p>
+      <w:pPr>
+        <w:rPr>
+          <w:rFonts w:hint="eastAsia"/>
+          <w:lang w:val="en-US" w:eastAsia="zh-CN"/>
+        </w:rPr>
+      </w:pPr>
+    </w:p>
+    <w:p>
+      <w:pPr>
+        <w:ind w:firstLine="420" w:firstLineChars="0"/>
+        <w:rPr>
+          <w:rFonts w:hint="eastAsia"/>
+          <w:lang w:val="en-US" w:eastAsia="zh-CN"/>
+        </w:rPr>
+      </w:pPr>
+      <w:r>
+        <w:rPr>
+          <w:rFonts w:hint="eastAsia"/>
+          <w:lang w:val="en-US" w:eastAsia="zh-CN"/>
+        </w:rPr>
+        <w:t>默认线程工厂，</w:t>
+      </w:r>
+    </w:p>
+    <w:p>
+      <w:pPr>
+        <w:ind w:firstLine="420" w:firstLineChars="0"/>
+        <w:rPr>
+          <w:rFonts w:hint="eastAsia"/>
+          <w:lang w:val="en-US" w:eastAsia="zh-CN"/>
+        </w:rPr>
+      </w:pPr>
+    </w:p>
+    <w:p>
+      <w:pPr>
+        <w:rPr>
+          <w:rFonts w:hint="eastAsia"/>
+          <w:lang w:val="en-US" w:eastAsia="zh-CN"/>
+        </w:rPr>
+      </w:pPr>
+      <w:r>
+        <w:rPr>
+          <w:rFonts w:hint="eastAsia"/>
+          <w:lang w:val="en-US" w:eastAsia="zh-CN"/>
+        </w:rPr>
+        <w:t>9.7.2、PrivilegedThreadFactory</w:t>
+      </w:r>
+    </w:p>
+    <w:p>
+      <w:pPr>
+        <w:rPr>
+          <w:rFonts w:hint="eastAsia"/>
+          <w:lang w:val="en-US" w:eastAsia="zh-CN"/>
+        </w:rPr>
+      </w:pPr>
+    </w:p>
+    <w:p>
+      <w:pPr>
+        <w:ind w:firstLine="420" w:firstLineChars="0"/>
+        <w:rPr>
+          <w:rFonts w:hint="default"/>
+          <w:lang w:val="en-US" w:eastAsia="zh-CN"/>
+        </w:rPr>
+      </w:pPr>
+    </w:p>
+    <w:p>
+      <w:pPr>
+        <w:ind w:firstLine="420" w:firstLineChars="0"/>
+        <w:rPr>
+          <w:rFonts w:hint="default"/>
+          <w:lang w:val="en-US" w:eastAsia="zh-CN"/>
+        </w:rPr>
+      </w:pPr>
+    </w:p>
+    <w:p>
+      <w:pPr>
+        <w:pStyle w:val="3"/>
+        <w:bidi w:val="0"/>
+        <w:rPr>
+          <w:rFonts w:hint="eastAsia"/>
+          <w:lang w:val="en-US" w:eastAsia="zh-CN"/>
+        </w:rPr>
+      </w:pPr>
+      <w:bookmarkStart w:id="96" w:name="_Toc26730"/>
+      <w:r>
+        <w:rPr>
+          <w:rFonts w:hint="eastAsia"/>
+          <w:lang w:val="en-US" w:eastAsia="zh-CN"/>
+        </w:rPr>
+        <w:t>9.8、拒绝策略</w:t>
+      </w:r>
+      <w:bookmarkEnd w:id="96"/>
+    </w:p>
+    <w:p>
+      <w:pPr>
+        <w:rPr>
+          <w:rFonts w:hint="eastAsia"/>
+          <w:lang w:val="en-US" w:eastAsia="zh-CN"/>
+        </w:rPr>
+      </w:pPr>
+      <w:r>
+        <w:rPr>
+          <w:rFonts w:hint="eastAsia"/>
+          <w:lang w:val="en-US" w:eastAsia="zh-CN"/>
+        </w:rPr>
+        <w:t>9.8.1、AbortPolicy</w:t>
+      </w:r>
+    </w:p>
+    <w:p>
+      <w:pPr>
+        <w:rPr>
+          <w:rFonts w:hint="eastAsia"/>
+          <w:lang w:val="en-US" w:eastAsia="zh-CN"/>
+        </w:rPr>
+      </w:pPr>
+    </w:p>
+    <w:p>
+      <w:pPr>
+        <w:ind w:firstLine="420" w:firstLineChars="0"/>
+        <w:rPr>
+          <w:rFonts w:hint="eastAsia"/>
+          <w:lang w:val="en-US" w:eastAsia="zh-CN"/>
+        </w:rPr>
+      </w:pPr>
+      <w:r>
+        <w:rPr>
+          <w:rFonts w:hint="eastAsia"/>
+          <w:lang w:val="en-US" w:eastAsia="zh-CN"/>
+        </w:rPr>
+        <w:t>通过抛出异常来拒绝任务；</w:t>
+      </w:r>
+    </w:p>
+    <w:p>
+      <w:pPr>
+        <w:ind w:firstLine="420" w:firstLineChars="0"/>
+        <w:rPr>
+          <w:rFonts w:hint="eastAsia"/>
+          <w:lang w:val="en-US" w:eastAsia="zh-CN"/>
+        </w:rPr>
+      </w:pPr>
+    </w:p>
+    <w:p>
+      <w:pPr>
+        <w:rPr>
+          <w:rFonts w:hint="eastAsia"/>
+          <w:lang w:val="en-US" w:eastAsia="zh-CN"/>
+        </w:rPr>
+      </w:pPr>
+      <w:r>
+        <w:rPr>
+          <w:rFonts w:hint="eastAsia"/>
+          <w:lang w:val="en-US" w:eastAsia="zh-CN"/>
+        </w:rPr>
+        <w:t>9.8.2、CallerRunsPolicy</w:t>
+      </w:r>
+    </w:p>
+    <w:p>
+      <w:pPr>
+        <w:rPr>
+          <w:rFonts w:hint="eastAsia"/>
+          <w:lang w:val="en-US" w:eastAsia="zh-CN"/>
+        </w:rPr>
+      </w:pPr>
+    </w:p>
+    <w:p>
+      <w:pPr>
+        <w:ind w:firstLine="420" w:firstLineChars="0"/>
+        <w:rPr>
+          <w:rFonts w:hint="eastAsia"/>
+          <w:lang w:val="en-US" w:eastAsia="zh-CN"/>
+        </w:rPr>
+      </w:pPr>
+      <w:r>
+        <w:rPr>
+          <w:rFonts w:hint="eastAsia"/>
+          <w:lang w:val="en-US" w:eastAsia="zh-CN"/>
+        </w:rPr>
+        <w:t>如果线程池是运行状态，则运行要拒绝的任务；如果线程池是非运行状态，则直接丢弃任务（什么也不做）；</w:t>
+      </w:r>
+    </w:p>
+    <w:p>
+      <w:pPr>
+        <w:ind w:firstLine="420" w:firstLineChars="0"/>
+        <w:rPr>
+          <w:rFonts w:hint="eastAsia"/>
+          <w:lang w:val="en-US" w:eastAsia="zh-CN"/>
+        </w:rPr>
+      </w:pPr>
+    </w:p>
+    <w:p>
+      <w:pPr>
+        <w:rPr>
+          <w:rFonts w:hint="eastAsia"/>
+          <w:lang w:val="en-US" w:eastAsia="zh-CN"/>
+        </w:rPr>
+      </w:pPr>
+      <w:r>
+        <w:rPr>
+          <w:rFonts w:hint="eastAsia"/>
+          <w:lang w:val="en-US" w:eastAsia="zh-CN"/>
+        </w:rPr>
+        <w:t>9.8.3、DiscardOldestPolicy</w:t>
+      </w:r>
+    </w:p>
+    <w:p>
+      <w:pPr>
+        <w:rPr>
+          <w:rFonts w:hint="eastAsia"/>
+          <w:lang w:val="en-US" w:eastAsia="zh-CN"/>
+        </w:rPr>
+      </w:pPr>
+    </w:p>
+    <w:p>
+      <w:pPr>
+        <w:ind w:firstLine="420" w:firstLineChars="0"/>
+        <w:rPr>
+          <w:rFonts w:hint="eastAsia"/>
+          <w:lang w:val="en-US" w:eastAsia="zh-CN"/>
+        </w:rPr>
+      </w:pPr>
+      <w:r>
+        <w:rPr>
+          <w:rFonts w:hint="eastAsia"/>
+          <w:lang w:val="en-US" w:eastAsia="zh-CN"/>
+        </w:rPr>
+        <w:t>如果线程池是运行状态，则直接丢弃最早的未处理任务（任务直接出队删除），并尝试将本任务再次加入到线程池；如果线程池是非运行状态，则直接丢弃任务（什么也不做）；</w:t>
+      </w:r>
+    </w:p>
+    <w:p>
+      <w:pPr>
+        <w:ind w:firstLine="420" w:firstLineChars="0"/>
+        <w:rPr>
+          <w:rFonts w:hint="eastAsia"/>
+          <w:lang w:val="en-US" w:eastAsia="zh-CN"/>
+        </w:rPr>
+      </w:pPr>
+    </w:p>
+    <w:p>
+      <w:pPr>
+        <w:rPr>
+          <w:rFonts w:hint="eastAsia"/>
+          <w:lang w:val="en-US" w:eastAsia="zh-CN"/>
+        </w:rPr>
+      </w:pPr>
+      <w:r>
+        <w:rPr>
+          <w:rFonts w:hint="eastAsia"/>
+          <w:lang w:val="en-US" w:eastAsia="zh-CN"/>
+        </w:rPr>
+        <w:t>9.8.4、DiscardPolicy</w:t>
+      </w:r>
+    </w:p>
+    <w:p>
+      <w:pPr>
+        <w:rPr>
+          <w:rFonts w:hint="eastAsia"/>
+          <w:lang w:val="en-US" w:eastAsia="zh-CN"/>
+        </w:rPr>
+      </w:pPr>
+    </w:p>
+    <w:p>
+      <w:pPr>
+        <w:ind w:firstLine="420" w:firstLineChars="0"/>
+        <w:rPr>
+          <w:rFonts w:hint="default"/>
+          <w:lang w:val="en-US" w:eastAsia="zh-CN"/>
+        </w:rPr>
+      </w:pPr>
+      <w:r>
+        <w:rPr>
+          <w:rFonts w:hint="eastAsia"/>
+          <w:lang w:val="en-US" w:eastAsia="zh-CN"/>
+        </w:rPr>
+        <w:t>直接将任务丢弃，什么也不做。</w:t>
+      </w:r>
+    </w:p>
+    <w:p>
+      <w:pPr>
+        <w:ind w:firstLine="420" w:firstLineChars="0"/>
+        <w:rPr>
+          <w:rFonts w:hint="default"/>
+          <w:lang w:val="en-US" w:eastAsia="zh-CN"/>
+        </w:rPr>
+      </w:pPr>
+    </w:p>
+    <w:p>
+      <w:pPr>
+        <w:ind w:firstLine="420" w:firstLineChars="0"/>
+        <w:rPr>
+          <w:rFonts w:hint="default"/>
+          <w:lang w:val="en-US" w:eastAsia="zh-CN"/>
+        </w:rPr>
+      </w:pPr>
+    </w:p>
+    <w:p>
+      <w:pPr>
+        <w:pStyle w:val="2"/>
+        <w:numPr>
+          <w:ilvl w:val="0"/>
+          <w:numId w:val="2"/>
+        </w:numPr>
+        <w:bidi w:val="0"/>
+        <w:ind w:left="0" w:leftChars="0" w:firstLine="0" w:firstLineChars="0"/>
+        <w:rPr>
+          <w:rFonts w:hint="eastAsia"/>
+          <w:lang w:val="en-US" w:eastAsia="zh-CN"/>
+        </w:rPr>
+      </w:pPr>
+      <w:bookmarkStart w:id="97" w:name="_Toc4658"/>
+      <w:r>
+        <w:rPr>
+          <w:rFonts w:hint="eastAsia"/>
+          <w:lang w:val="en-US" w:eastAsia="zh-CN"/>
+        </w:rPr>
+        <w:t>Executors</w:t>
+      </w:r>
+      <w:bookmarkEnd w:id="97"/>
+    </w:p>
+    <w:p>
+      <w:pPr>
+        <w:pStyle w:val="3"/>
+        <w:bidi w:val="0"/>
+        <w:rPr>
+          <w:rFonts w:hint="eastAsia"/>
+          <w:lang w:val="en-US" w:eastAsia="zh-CN"/>
+        </w:rPr>
+      </w:pPr>
+      <w:bookmarkStart w:id="98" w:name="_Toc30549"/>
+      <w:r>
+        <w:rPr>
+          <w:rFonts w:hint="eastAsia"/>
+          <w:lang w:val="en-US" w:eastAsia="zh-CN"/>
+        </w:rPr>
+        <w:t>10.1、ExecutorService newSingleThreadExecutor()</w:t>
+      </w:r>
+      <w:bookmarkEnd w:id="98"/>
+    </w:p>
+    <w:p>
+      <w:pPr>
+        <w:ind w:firstLine="420" w:firstLineChars="0"/>
+        <w:rPr>
+          <w:rFonts w:hint="eastAsia"/>
+          <w:lang w:val="en-US" w:eastAsia="zh-CN"/>
+        </w:rPr>
+      </w:pPr>
+      <w:r>
+        <w:rPr>
+          <w:rFonts w:hint="eastAsia"/>
+          <w:lang w:val="en-US" w:eastAsia="zh-CN"/>
+        </w:rPr>
+        <w:t>方法作用：创建一个单线程的线程池。这个线程池只有一个线程在工作，也就是相当于单线程串行执行所有任务。如果这个唯一的线程因为异常结束，那么会有一个新的线程来替代它。此线程池保证所有任务的执行顺序按照任务的提交顺序执行。</w:t>
+      </w:r>
+    </w:p>
+    <w:p>
+      <w:pPr>
+        <w:ind w:firstLine="420" w:firstLineChars="0"/>
+        <w:rPr>
+          <w:rFonts w:hint="eastAsia"/>
+          <w:lang w:val="en-US" w:eastAsia="zh-CN"/>
+        </w:rPr>
+      </w:pPr>
+    </w:p>
+    <w:p>
+      <w:pPr>
+        <w:pStyle w:val="3"/>
+        <w:bidi w:val="0"/>
+        <w:rPr>
+          <w:rFonts w:hint="eastAsia"/>
+          <w:lang w:val="en-US" w:eastAsia="zh-CN"/>
+        </w:rPr>
+      </w:pPr>
+      <w:bookmarkStart w:id="99" w:name="_Toc1515"/>
+      <w:r>
+        <w:rPr>
+          <w:rFonts w:hint="eastAsia"/>
+          <w:lang w:val="en-US" w:eastAsia="zh-CN"/>
+        </w:rPr>
+        <w:t>10.2、ExecutorService newFixedThreadPool(int nThreads)</w:t>
+      </w:r>
+      <w:bookmarkEnd w:id="99"/>
+    </w:p>
+    <w:p>
+      <w:pPr>
+        <w:ind w:firstLine="420" w:firstLineChars="0"/>
+        <w:rPr>
+          <w:rFonts w:hint="eastAsia"/>
+          <w:lang w:val="en-US" w:eastAsia="zh-CN"/>
+        </w:rPr>
+      </w:pPr>
+      <w:r>
+        <w:rPr>
+          <w:rFonts w:hint="eastAsia"/>
+          <w:lang w:val="en-US" w:eastAsia="zh-CN"/>
+        </w:rPr>
+        <w:t>方法作用：创建固定大小的线程池。每次提交一个任务就创建一个线程，直到线程达到线程池的最大大小。线程池的大小一旦达到最大值就会保持不变，如果某个线程因为执行异常而结束，那么线程池会补充一个新线程。</w:t>
+      </w:r>
+    </w:p>
+    <w:p>
+      <w:pPr>
+        <w:ind w:firstLine="420" w:firstLineChars="0"/>
+        <w:rPr>
+          <w:rFonts w:hint="eastAsia"/>
+          <w:lang w:val="en-US" w:eastAsia="zh-CN"/>
+        </w:rPr>
+      </w:pPr>
+    </w:p>
+    <w:p>
+      <w:pPr>
+        <w:pStyle w:val="3"/>
+        <w:bidi w:val="0"/>
+        <w:rPr>
+          <w:rFonts w:hint="eastAsia"/>
+          <w:lang w:val="en-US" w:eastAsia="zh-CN"/>
+        </w:rPr>
+      </w:pPr>
+      <w:bookmarkStart w:id="100" w:name="_Toc12248"/>
+      <w:r>
+        <w:rPr>
+          <w:rFonts w:hint="eastAsia"/>
+          <w:lang w:val="en-US" w:eastAsia="zh-CN"/>
+        </w:rPr>
+        <w:t>10.3、ExecutorService newCachedThreadPool()</w:t>
+      </w:r>
+      <w:bookmarkEnd w:id="100"/>
+    </w:p>
+    <w:p>
+      <w:pPr>
+        <w:ind w:firstLine="420" w:firstLineChars="0"/>
+        <w:rPr>
+          <w:rFonts w:hint="eastAsia"/>
+          <w:lang w:val="en-US" w:eastAsia="zh-CN"/>
+        </w:rPr>
+      </w:pPr>
+      <w:r>
+        <w:rPr>
+          <w:rFonts w:hint="eastAsia"/>
+          <w:lang w:val="en-US" w:eastAsia="zh-CN"/>
+        </w:rPr>
+        <w:t>方法作用：创建一个可缓存的线程池。如果线程池的大小超过了处理任务所需要的线程，那么就会回收部分空闲（60秒不执行任务）的线程，当任务数增加时，此线程池又可以智能的添加新线程来处理任务。此线程池不会对线程池大小做限制，线程池大小完全依赖于操作系统（或者说JVM）能够创建的最大线程大小。</w:t>
+      </w:r>
+    </w:p>
+    <w:p>
+      <w:pPr>
+        <w:ind w:firstLine="420" w:firstLineChars="0"/>
+        <w:rPr>
+          <w:rFonts w:hint="eastAsia"/>
+          <w:lang w:val="en-US" w:eastAsia="zh-CN"/>
+        </w:rPr>
+      </w:pPr>
+      <w:r>
+        <w:rPr>
+          <w:rFonts w:hint="eastAsia"/>
+          <w:lang w:val="en-US" w:eastAsia="zh-CN"/>
+        </w:rPr>
+        <w:t>解释：</w:t>
+      </w:r>
+    </w:p>
+    <w:p>
+      <w:pPr>
+        <w:ind w:firstLine="420" w:firstLineChars="0"/>
+        <w:rPr>
+          <w:rFonts w:hint="default"/>
+          <w:lang w:val="en-US" w:eastAsia="zh-CN"/>
+        </w:rPr>
+      </w:pPr>
+      <w:r>
+        <w:rPr>
+          <w:rFonts w:hint="eastAsia"/>
+          <w:lang w:val="en-US" w:eastAsia="zh-CN"/>
+        </w:rPr>
+        <w:t>1、每个新的任务都会新启一条线程来执行：因为核心线程数为0，并且阻塞队列是同步队列，并且是以等待时间为0来加入队列（等待时间为0的话，加入队列总是失败的），所以，新任务进来后，只能以非核心线程来执行任务；当任务执行完成，则线程将会销毁；</w:t>
+      </w:r>
+    </w:p>
+    <w:p>
+      <w:pPr>
+        <w:pStyle w:val="3"/>
+        <w:bidi w:val="0"/>
+        <w:rPr>
+          <w:rFonts w:hint="eastAsia"/>
+          <w:lang w:val="en-US" w:eastAsia="zh-CN"/>
+        </w:rPr>
+      </w:pPr>
+      <w:bookmarkStart w:id="101" w:name="_Toc16884"/>
+      <w:r>
+        <w:rPr>
+          <w:rFonts w:hint="eastAsia"/>
+          <w:lang w:val="en-US" w:eastAsia="zh-CN"/>
+        </w:rPr>
+        <w:t>10.4、ScheduledExecutorService newScheduledThreadPool(int corePoolSize)</w:t>
+      </w:r>
+      <w:bookmarkEnd w:id="101"/>
+    </w:p>
+    <w:p>
+      <w:pPr>
+        <w:ind w:firstLine="420" w:firstLineChars="0"/>
+        <w:rPr>
+          <w:rFonts w:hint="default"/>
+          <w:lang w:val="en-US" w:eastAsia="zh-CN"/>
+        </w:rPr>
+      </w:pPr>
+      <w:r>
+        <w:rPr>
+          <w:rFonts w:hint="eastAsia"/>
+          <w:lang w:val="en-US" w:eastAsia="zh-CN"/>
+        </w:rPr>
+        <w:t>方法作用：创建一个大小无限的线程池。此线程池支</w:t>
+      </w:r>
+      <w:bookmarkStart w:id="102" w:name="_GoBack"/>
+      <w:bookmarkEnd w:id="102"/>
+      <w:r>
+        <w:rPr>
+          <w:rFonts w:hint="eastAsia"/>
+          <w:lang w:val="en-US" w:eastAsia="zh-CN"/>
+        </w:rPr>
+        <w:t>持定时以及周期性执行任务的需求。</w:t>
       </w:r>
     </w:p>
     <w:sectPr>

--- a/工作相关/总结资料/jdk原码阅读/并发包类总结.docx
+++ b/工作相关/总结资料/jdk原码阅读/并发包类总结.docx
@@ -6294,8 +6294,8 @@
           <w:lang w:val="en-US" w:eastAsia="zh-CN"/>
         </w:rPr>
       </w:pPr>
-      <w:bookmarkStart w:id="2" w:name="_Toc32005"/>
-      <w:bookmarkStart w:id="3" w:name="_Toc12583"/>
+      <w:bookmarkStart w:id="2" w:name="_Toc12583"/>
+      <w:bookmarkStart w:id="3" w:name="_Toc32005"/>
       <w:r>
         <w:rPr>
           <w:rFonts w:hint="eastAsia"/>
@@ -19269,6 +19269,65 @@
       <w:pPr>
         <w:ind w:firstLine="420" w:firstLineChars="0"/>
         <w:rPr>
+          <w:rFonts w:hint="eastAsia"/>
+          <w:lang w:val="en-US" w:eastAsia="zh-CN"/>
+        </w:rPr>
+      </w:pPr>
+      <w:r>
+        <w:rPr>
+          <w:rFonts w:hint="eastAsia"/>
+          <w:lang w:val="en-US" w:eastAsia="zh-CN"/>
+        </w:rPr>
+        <w:t>方法作用：创建一个大小无限的线程池。此线程池支持定时以及周期性执行任务的需求。</w:t>
+      </w:r>
+    </w:p>
+    <w:p>
+      <w:pPr>
+        <w:ind w:firstLine="420" w:firstLineChars="0"/>
+        <w:rPr>
+          <w:rFonts w:hint="eastAsia"/>
+          <w:lang w:val="en-US" w:eastAsia="zh-CN"/>
+        </w:rPr>
+      </w:pPr>
+    </w:p>
+    <w:p>
+      <w:pPr>
+        <w:ind w:firstLine="420" w:firstLineChars="0"/>
+        <w:rPr>
+          <w:rFonts w:hint="eastAsia"/>
+          <w:lang w:val="en-US" w:eastAsia="zh-CN"/>
+        </w:rPr>
+      </w:pPr>
+    </w:p>
+    <w:p>
+      <w:pPr>
+        <w:pStyle w:val="2"/>
+        <w:numPr>
+          <w:ilvl w:val="0"/>
+          <w:numId w:val="2"/>
+        </w:numPr>
+        <w:bidi w:val="0"/>
+        <w:ind w:left="0" w:leftChars="0" w:firstLine="0" w:firstLineChars="0"/>
+        <w:rPr>
+          <w:rFonts w:hint="eastAsia"/>
+          <w:lang w:val="en-US" w:eastAsia="zh-CN"/>
+        </w:rPr>
+      </w:pPr>
+      <w:r>
+        <w:rPr>
+          <w:rFonts w:hint="eastAsia"/>
+          <w:lang w:val="en-US" w:eastAsia="zh-CN"/>
+        </w:rPr>
+        <w:t>ThreadLocal</w:t>
+      </w:r>
+    </w:p>
+    <w:p>
+      <w:pPr>
+        <w:numPr>
+          <w:numId w:val="0"/>
+        </w:numPr>
+        <w:ind w:leftChars="0" w:firstLine="420" w:firstLineChars="0"/>
+        <w:rPr>
           <w:rFonts w:hint="default"/>
           <w:lang w:val="en-US" w:eastAsia="zh-CN"/>
         </w:rPr>
@@ -19278,16 +19337,115 @@
           <w:rFonts w:hint="eastAsia"/>
           <w:lang w:val="en-US" w:eastAsia="zh-CN"/>
         </w:rPr>
-        <w:t>方法作用：创建一个大小无限的线程池。此线程池支</w:t>
+        <w:t>当一个ThreadLocal实例初始化后就拥有了唯一的不可更改的成员变量threadLocalHashCode，当一个线程t来调用ThreadLocal的set方法存储一个value时，就是将该ThreadLocal作为key，value作为value储存在线程t的成员变量threadLocals中；当调用ThreadLocal的get方法时，就是使用ThreadLocal作为key去t的成员变量threadLocals中查找对应的value；这样就实现了线程间的隔离。</w:t>
       </w:r>
       <w:bookmarkStart w:id="102" w:name="_GoBack"/>
       <w:bookmarkEnd w:id="102"/>
-      <w:r>
-        <w:rPr>
-          <w:rFonts w:hint="eastAsia"/>
-          <w:lang w:val="en-US" w:eastAsia="zh-CN"/>
-        </w:rPr>
-        <w:t>持定时以及周期性执行任务的需求。</w:t>
+    </w:p>
+    <w:p>
+      <w:pPr>
+        <w:pStyle w:val="3"/>
+        <w:bidi w:val="0"/>
+        <w:rPr>
+          <w:rFonts w:hint="eastAsia"/>
+          <w:lang w:val="en-US" w:eastAsia="zh-CN"/>
+        </w:rPr>
+      </w:pPr>
+      <w:r>
+        <w:rPr>
+          <w:rFonts w:hint="eastAsia"/>
+          <w:lang w:val="en-US" w:eastAsia="zh-CN"/>
+        </w:rPr>
+        <w:t>11.1、void set(T value)</w:t>
+      </w:r>
+    </w:p>
+    <w:p>
+      <w:pPr>
+        <w:ind w:firstLine="420" w:firstLineChars="0"/>
+        <w:rPr>
+          <w:rFonts w:hint="eastAsia"/>
+          <w:lang w:val="en-US" w:eastAsia="zh-CN"/>
+        </w:rPr>
+      </w:pPr>
+      <w:r>
+        <w:rPr>
+          <w:rFonts w:hint="eastAsia"/>
+          <w:lang w:val="en-US" w:eastAsia="zh-CN"/>
+        </w:rPr>
+        <w:t>方法做用：将此线程局部变量的当前线程副本设置为指定值。</w:t>
+      </w:r>
+    </w:p>
+    <w:p>
+      <w:pPr>
+        <w:ind w:firstLine="420" w:firstLineChars="0"/>
+        <w:rPr>
+          <w:rFonts w:hint="eastAsia"/>
+          <w:lang w:val="en-US" w:eastAsia="zh-CN"/>
+        </w:rPr>
+      </w:pPr>
+    </w:p>
+    <w:p>
+      <w:pPr>
+        <w:ind w:firstLine="420" w:firstLineChars="0"/>
+        <w:rPr>
+          <w:rFonts w:hint="eastAsia"/>
+          <w:lang w:val="en-US" w:eastAsia="zh-CN"/>
+        </w:rPr>
+      </w:pPr>
+      <w:r>
+        <w:rPr>
+          <w:rFonts w:hint="eastAsia"/>
+          <w:lang w:val="en-US" w:eastAsia="zh-CN"/>
+        </w:rPr>
+        <w:t>①获取当前线程t；</w:t>
+      </w:r>
+    </w:p>
+    <w:p>
+      <w:pPr>
+        <w:ind w:firstLine="420" w:firstLineChars="0"/>
+        <w:rPr>
+          <w:rFonts w:hint="eastAsia"/>
+          <w:lang w:val="en-US" w:eastAsia="zh-CN"/>
+        </w:rPr>
+      </w:pPr>
+      <w:r>
+        <w:rPr>
+          <w:rFonts w:hint="eastAsia"/>
+          <w:lang w:val="en-US" w:eastAsia="zh-CN"/>
+        </w:rPr>
+        <w:t>②获取t的成员变量threadLocals赋值给map；</w:t>
+      </w:r>
+    </w:p>
+    <w:p>
+      <w:pPr>
+        <w:ind w:firstLine="420" w:firstLineChars="0"/>
+        <w:rPr>
+          <w:rFonts w:hint="eastAsia"/>
+          <w:lang w:val="en-US" w:eastAsia="zh-CN"/>
+        </w:rPr>
+      </w:pPr>
+      <w:r>
+        <w:rPr>
+          <w:rFonts w:hint="eastAsia"/>
+          <w:lang w:val="en-US" w:eastAsia="zh-CN"/>
+        </w:rPr>
+        <w:t>③如果map为null，则新建ThreadLocalMap（初始化其中的数组table，本ThreadLocal作为key，传入的value作为value）赋值给t的成员变量threadLocals；</w:t>
+      </w:r>
+    </w:p>
+    <w:p>
+      <w:pPr>
+        <w:ind w:firstLine="420" w:firstLineChars="0"/>
+        <w:rPr>
+          <w:rFonts w:hint="default"/>
+          <w:lang w:val="en-US" w:eastAsia="zh-CN"/>
+        </w:rPr>
+      </w:pPr>
+      <w:r>
+        <w:rPr>
+          <w:rFonts w:hint="eastAsia"/>
+          <w:lang w:val="en-US" w:eastAsia="zh-CN"/>
+        </w:rPr>
+        <w:t>④如果map不为null，则将本ThreadLocal作为key，传入的value作为value存入到t的成员变量threadLocals中（如过threadLocals的table中已经存在本ThreadLocal，则其对应的value将被传入的value覆盖）；</w:t>
       </w:r>
     </w:p>
     <w:sectPr>
@@ -19613,7 +19771,7 @@
     <w:lsdException w:unhideWhenUsed="0" w:uiPriority="0" w:semiHidden="0" w:name="footnote text"/>
     <w:lsdException w:unhideWhenUsed="0" w:uiPriority="0" w:semiHidden="0" w:name="annotation text"/>
     <w:lsdException w:unhideWhenUsed="0" w:uiPriority="0" w:semiHidden="0" w:name="header"/>
-    <w:lsdException w:unhideWhenUsed="0" w:uiPriority="0" w:semiHidden="0" w:name="footer"/>
+    <w:lsdException w:qFormat="1" w:unhideWhenUsed="0" w:uiPriority="0" w:semiHidden="0" w:name="footer"/>
     <w:lsdException w:unhideWhenUsed="0" w:uiPriority="0" w:semiHidden="0" w:name="index heading"/>
     <w:lsdException w:qFormat="1" w:uiPriority="0" w:name="caption"/>
     <w:lsdException w:unhideWhenUsed="0" w:uiPriority="0" w:semiHidden="0" w:name="table of figures"/>
@@ -19953,6 +20111,7 @@
   <w:style w:type="paragraph" w:styleId="7">
     <w:name w:val="footer"/>
     <w:basedOn w:val="1"/>
+    <w:qFormat/>
     <w:uiPriority w:val="0"/>
     <w:pPr>
       <w:tabs>

--- a/工作相关/总结资料/jdk原码阅读/并发包类总结.docx
+++ b/工作相关/总结资料/jdk原码阅读/并发包类总结.docx
@@ -6294,8 +6294,8 @@
           <w:lang w:val="en-US" w:eastAsia="zh-CN"/>
         </w:rPr>
       </w:pPr>
-      <w:bookmarkStart w:id="2" w:name="_Toc12583"/>
-      <w:bookmarkStart w:id="3" w:name="_Toc32005"/>
+      <w:bookmarkStart w:id="2" w:name="_Toc32005"/>
+      <w:bookmarkStart w:id="3" w:name="_Toc12583"/>
       <w:r>
         <w:rPr>
           <w:rFonts w:hint="eastAsia"/>
@@ -6497,8 +6497,8 @@
           <w:lang w:val="en-US" w:eastAsia="zh-CN"/>
         </w:rPr>
       </w:pPr>
-      <w:bookmarkStart w:id="4" w:name="_Toc9526"/>
-      <w:bookmarkStart w:id="5" w:name="_Toc23207"/>
+      <w:bookmarkStart w:id="4" w:name="_Toc23207"/>
+      <w:bookmarkStart w:id="5" w:name="_Toc9526"/>
       <w:r>
         <w:rPr>
           <w:rFonts w:hint="eastAsia"/>
@@ -6636,8 +6636,8 @@
           <w:lang w:val="en-US" w:eastAsia="zh-CN"/>
         </w:rPr>
       </w:pPr>
-      <w:bookmarkStart w:id="6" w:name="_Toc30563"/>
-      <w:bookmarkStart w:id="7" w:name="_Toc23453"/>
+      <w:bookmarkStart w:id="6" w:name="_Toc23453"/>
+      <w:bookmarkStart w:id="7" w:name="_Toc30563"/>
       <w:r>
         <w:rPr>
           <w:rFonts w:hint="eastAsia"/>
@@ -19283,12 +19283,29 @@
     </w:p>
     <w:p>
       <w:pPr>
-        <w:ind w:firstLine="420" w:firstLineChars="0"/>
-        <w:rPr>
-          <w:rFonts w:hint="eastAsia"/>
-          <w:lang w:val="en-US" w:eastAsia="zh-CN"/>
-        </w:rPr>
-      </w:pPr>
+        <w:rPr>
+          <w:rFonts w:hint="eastAsia"/>
+          <w:lang w:val="en-US" w:eastAsia="zh-CN"/>
+        </w:rPr>
+      </w:pPr>
+      <w:bookmarkStart w:id="102" w:name="_GoBack"/>
+      <w:bookmarkEnd w:id="102"/>
+    </w:p>
+    <w:p>
+      <w:pPr>
+        <w:ind w:firstLine="420" w:firstLineChars="0"/>
+        <w:rPr>
+          <w:rFonts w:hint="default"/>
+          <w:lang w:val="en-US" w:eastAsia="zh-CN"/>
+        </w:rPr>
+      </w:pPr>
+      <w:r>
+        <w:rPr>
+          <w:rFonts w:hint="eastAsia"/>
+          <w:lang w:val="en-US" w:eastAsia="zh-CN"/>
+        </w:rPr>
+        <w:t>解释：此方法new了一个ScheduledThreadPoolExecutor，它继承自ThreadPoolExecutor，能实现定时任务是因为schedule(Runnable command,long delay,TimeUnit unit)方法中将传入的任务command封装成了ScheduledFutureTask，ScheduledFutureTask实现了Delayed接口，把delay作为定时时间，时间到了线程池就可执行此任务；能实现周期性任务的原因：调用scheduleAtFixedRate(Runnable command,long initialDelay,long period,TimeUnit unit)方法，同样是将传入的任务command封装成了ScheduledFutureTask，并且ScheduledFutureTask指向它自己，再执行ScheduledFutureTask的run方法时，会将它指向的自己加入阻塞队列中，这样就实现了一个任务循环被执行；</w:t>
+      </w:r>
     </w:p>
     <w:p>
       <w:pPr>
@@ -19324,6 +19341,7 @@
     <w:p>
       <w:pPr>
         <w:numPr>
+          <w:ilvl w:val="0"/>
           <w:numId w:val="0"/>
         </w:numPr>
         <w:ind w:leftChars="0" w:firstLine="420" w:firstLineChars="0"/>
@@ -19339,8 +19357,6 @@
         </w:rPr>
         <w:t>当一个ThreadLocal实例初始化后就拥有了唯一的不可更改的成员变量threadLocalHashCode，当一个线程t来调用ThreadLocal的set方法存储一个value时，就是将该ThreadLocal作为key，value作为value储存在线程t的成员变量threadLocals中；当调用ThreadLocal的get方法时，就是使用ThreadLocal作为key去t的成员变量threadLocals中查找对应的value；这样就实现了线程间的隔离。</w:t>
       </w:r>
-      <w:bookmarkStart w:id="102" w:name="_GoBack"/>
-      <w:bookmarkEnd w:id="102"/>
     </w:p>
     <w:p>
       <w:pPr>

--- a/工作相关/总结资料/jdk原码阅读/并发包类总结.docx
+++ b/工作相关/总结资料/jdk原码阅读/并发包类总结.docx
@@ -6294,8 +6294,8 @@
           <w:lang w:val="en-US" w:eastAsia="zh-CN"/>
         </w:rPr>
       </w:pPr>
-      <w:bookmarkStart w:id="2" w:name="_Toc32005"/>
-      <w:bookmarkStart w:id="3" w:name="_Toc12583"/>
+      <w:bookmarkStart w:id="2" w:name="_Toc12583"/>
+      <w:bookmarkStart w:id="3" w:name="_Toc32005"/>
       <w:r>
         <w:rPr>
           <w:rFonts w:hint="eastAsia"/>
@@ -19288,8 +19288,6 @@
           <w:lang w:val="en-US" w:eastAsia="zh-CN"/>
         </w:rPr>
       </w:pPr>
-      <w:bookmarkStart w:id="102" w:name="_GoBack"/>
-      <w:bookmarkEnd w:id="102"/>
     </w:p>
     <w:p>
       <w:pPr>
@@ -19452,6 +19450,235 @@
       <w:pPr>
         <w:ind w:firstLine="420" w:firstLineChars="0"/>
         <w:rPr>
+          <w:rFonts w:hint="eastAsia"/>
+          <w:lang w:val="en-US" w:eastAsia="zh-CN"/>
+        </w:rPr>
+      </w:pPr>
+      <w:r>
+        <w:rPr>
+          <w:rFonts w:hint="eastAsia"/>
+          <w:lang w:val="en-US" w:eastAsia="zh-CN"/>
+        </w:rPr>
+        <w:t>④如果map不为null，则将本ThreadLocal作为key，传入的value作为value存入到t的成员变量threadLocals中（如过threadLocals的table中已经存在本ThreadLocal，则其对应的value将被传入的value覆盖）；</w:t>
+      </w:r>
+    </w:p>
+    <w:p>
+      <w:pPr>
+        <w:ind w:firstLine="420" w:firstLineChars="0"/>
+        <w:rPr>
+          <w:rFonts w:hint="eastAsia"/>
+          <w:lang w:val="en-US" w:eastAsia="zh-CN"/>
+        </w:rPr>
+      </w:pPr>
+    </w:p>
+    <w:p>
+      <w:pPr>
+        <w:ind w:firstLine="420" w:firstLineChars="0"/>
+        <w:rPr>
+          <w:rFonts w:hint="eastAsia"/>
+          <w:lang w:val="en-US" w:eastAsia="zh-CN"/>
+        </w:rPr>
+      </w:pPr>
+    </w:p>
+    <w:p>
+      <w:pPr>
+        <w:pStyle w:val="2"/>
+        <w:numPr>
+          <w:ilvl w:val="0"/>
+          <w:numId w:val="2"/>
+        </w:numPr>
+        <w:bidi w:val="0"/>
+        <w:ind w:left="0" w:leftChars="0" w:firstLine="0" w:firstLineChars="0"/>
+        <w:rPr>
+          <w:rFonts w:hint="eastAsia"/>
+          <w:lang w:val="en-US" w:eastAsia="zh-CN"/>
+        </w:rPr>
+      </w:pPr>
+      <w:r>
+        <w:rPr>
+          <w:rFonts w:hint="eastAsia"/>
+          <w:lang w:val="en-US" w:eastAsia="zh-CN"/>
+        </w:rPr>
+        <w:t>CountDownLatch</w:t>
+      </w:r>
+    </w:p>
+    <w:p>
+      <w:pPr>
+        <w:numPr>
+          <w:numId w:val="0"/>
+        </w:numPr>
+        <w:ind w:leftChars="0" w:firstLine="420" w:firstLineChars="0"/>
+        <w:rPr>
+          <w:rFonts w:hint="eastAsia"/>
+          <w:lang w:val="en-US" w:eastAsia="zh-CN"/>
+        </w:rPr>
+      </w:pPr>
+      <w:r>
+        <w:rPr>
+          <w:rFonts w:hint="eastAsia"/>
+          <w:lang w:val="en-US" w:eastAsia="zh-CN"/>
+        </w:rPr>
+        <w:t>让一个或者多个线程等待直到其他线程执行完成后再执行。</w:t>
+      </w:r>
+    </w:p>
+    <w:p>
+      <w:pPr>
+        <w:numPr>
+          <w:numId w:val="0"/>
+        </w:numPr>
+        <w:ind w:leftChars="0" w:firstLine="420" w:firstLineChars="0"/>
+        <w:rPr>
+          <w:rFonts w:hint="eastAsia"/>
+          <w:lang w:val="en-US" w:eastAsia="zh-CN"/>
+        </w:rPr>
+      </w:pPr>
+    </w:p>
+    <w:p>
+      <w:pPr>
+        <w:pStyle w:val="3"/>
+        <w:bidi w:val="0"/>
+        <w:rPr>
+          <w:rFonts w:hint="eastAsia"/>
+          <w:lang w:val="en-US" w:eastAsia="zh-CN"/>
+        </w:rPr>
+      </w:pPr>
+      <w:r>
+        <w:rPr>
+          <w:rFonts w:hint="eastAsia"/>
+          <w:lang w:val="en-US" w:eastAsia="zh-CN"/>
+        </w:rPr>
+        <w:t>12.1、CountDownLatch(int count)</w:t>
+      </w:r>
+    </w:p>
+    <w:p>
+      <w:pPr>
+        <w:ind w:firstLine="420" w:firstLineChars="0"/>
+        <w:rPr>
+          <w:rFonts w:hint="eastAsia"/>
+          <w:lang w:val="en-US" w:eastAsia="zh-CN"/>
+        </w:rPr>
+      </w:pPr>
+      <w:r>
+        <w:rPr>
+          <w:rFonts w:hint="eastAsia"/>
+          <w:lang w:val="en-US" w:eastAsia="zh-CN"/>
+        </w:rPr>
+        <w:t>方法作用：唯一的构造方法，初始化继承了aqs的成员变量。</w:t>
+      </w:r>
+    </w:p>
+    <w:p>
+      <w:pPr>
+        <w:ind w:firstLine="420" w:firstLineChars="0"/>
+        <w:rPr>
+          <w:rFonts w:hint="eastAsia"/>
+          <w:lang w:val="en-US" w:eastAsia="zh-CN"/>
+        </w:rPr>
+      </w:pPr>
+    </w:p>
+    <w:p>
+      <w:pPr>
+        <w:ind w:firstLine="420" w:firstLineChars="0"/>
+        <w:rPr>
+          <w:rFonts w:hint="eastAsia"/>
+          <w:lang w:val="en-US" w:eastAsia="zh-CN"/>
+        </w:rPr>
+      </w:pPr>
+      <w:r>
+        <w:rPr>
+          <w:rFonts w:hint="eastAsia"/>
+          <w:lang w:val="en-US" w:eastAsia="zh-CN"/>
+        </w:rPr>
+        <w:t>①判断传入的count是否小于0，如果是直接抛出非法参数异常；</w:t>
+      </w:r>
+    </w:p>
+    <w:p>
+      <w:pPr>
+        <w:ind w:firstLine="420" w:firstLineChars="0"/>
+        <w:rPr>
+          <w:rFonts w:hint="eastAsia"/>
+          <w:lang w:val="en-US" w:eastAsia="zh-CN"/>
+        </w:rPr>
+      </w:pPr>
+      <w:r>
+        <w:rPr>
+          <w:rFonts w:hint="eastAsia"/>
+          <w:lang w:val="en-US" w:eastAsia="zh-CN"/>
+        </w:rPr>
+        <w:t>②以count为参数new内部类Sync，即将aqs的成员变量state设置为count；</w:t>
+      </w:r>
+    </w:p>
+    <w:p>
+      <w:pPr>
+        <w:ind w:firstLine="420" w:firstLineChars="0"/>
+        <w:rPr>
+          <w:rFonts w:hint="eastAsia"/>
+          <w:lang w:val="en-US" w:eastAsia="zh-CN"/>
+        </w:rPr>
+      </w:pPr>
+    </w:p>
+    <w:p>
+      <w:pPr>
+        <w:pStyle w:val="3"/>
+        <w:bidi w:val="0"/>
+        <w:rPr>
+          <w:rFonts w:hint="eastAsia"/>
+          <w:lang w:val="en-US" w:eastAsia="zh-CN"/>
+        </w:rPr>
+      </w:pPr>
+      <w:r>
+        <w:rPr>
+          <w:rFonts w:hint="eastAsia"/>
+          <w:lang w:val="en-US" w:eastAsia="zh-CN"/>
+        </w:rPr>
+        <w:t>12.2、void await()</w:t>
+      </w:r>
+    </w:p>
+    <w:p>
+      <w:pPr>
+        <w:ind w:firstLine="420" w:firstLineChars="0"/>
+        <w:rPr>
+          <w:rFonts w:hint="eastAsia"/>
+          <w:lang w:val="en-US" w:eastAsia="zh-CN"/>
+        </w:rPr>
+      </w:pPr>
+      <w:r>
+        <w:rPr>
+          <w:rFonts w:hint="eastAsia"/>
+          <w:lang w:val="en-US" w:eastAsia="zh-CN"/>
+        </w:rPr>
+        <w:t>方法作用：执行此方法的当前线程被挂起等待唤醒。</w:t>
+      </w:r>
+    </w:p>
+    <w:p>
+      <w:pPr>
+        <w:ind w:firstLine="420" w:firstLineChars="0"/>
+        <w:rPr>
+          <w:rFonts w:hint="eastAsia"/>
+          <w:lang w:val="en-US" w:eastAsia="zh-CN"/>
+        </w:rPr>
+      </w:pPr>
+    </w:p>
+    <w:p>
+      <w:pPr>
+        <w:pStyle w:val="3"/>
+        <w:bidi w:val="0"/>
+        <w:rPr>
+          <w:rFonts w:hint="eastAsia"/>
+          <w:lang w:val="en-US" w:eastAsia="zh-CN"/>
+        </w:rPr>
+      </w:pPr>
+      <w:r>
+        <w:rPr>
+          <w:rFonts w:hint="eastAsia"/>
+          <w:lang w:val="en-US" w:eastAsia="zh-CN"/>
+        </w:rPr>
+        <w:t>12.3、void countDown()</w:t>
+      </w:r>
+    </w:p>
+    <w:p>
+      <w:pPr>
+        <w:ind w:firstLine="420" w:firstLineChars="0"/>
+        <w:rPr>
           <w:rFonts w:hint="default"/>
           <w:lang w:val="en-US" w:eastAsia="zh-CN"/>
         </w:rPr>
@@ -19461,8 +19688,10 @@
           <w:rFonts w:hint="eastAsia"/>
           <w:lang w:val="en-US" w:eastAsia="zh-CN"/>
         </w:rPr>
-        <w:t>④如果map不为null，则将本ThreadLocal作为key，传入的value作为value存入到t的成员变量threadLocals中（如过threadLocals的table中已经存在本ThreadLocal，则其对应的value将被传入的value覆盖）；</w:t>
-      </w:r>
+        <w:t>方法作用：使state减1，如果减1后state等于0，则唤醒所有被挂起的线程。</w:t>
+      </w:r>
+      <w:bookmarkStart w:id="102" w:name="_GoBack"/>
+      <w:bookmarkEnd w:id="102"/>
     </w:p>
     <w:sectPr>
       <w:pgSz w:w="11906" w:h="16838"/>

--- a/工作相关/总结资料/jdk原码阅读/并发包类总结.docx
+++ b/工作相关/总结资料/jdk原码阅读/并发包类总结.docx
@@ -6497,8 +6497,8 @@
           <w:lang w:val="en-US" w:eastAsia="zh-CN"/>
         </w:rPr>
       </w:pPr>
-      <w:bookmarkStart w:id="4" w:name="_Toc23207"/>
-      <w:bookmarkStart w:id="5" w:name="_Toc9526"/>
+      <w:bookmarkStart w:id="4" w:name="_Toc9526"/>
+      <w:bookmarkStart w:id="5" w:name="_Toc23207"/>
       <w:r>
         <w:rPr>
           <w:rFonts w:hint="eastAsia"/>
@@ -19505,6 +19505,7 @@
     <w:p>
       <w:pPr>
         <w:numPr>
+          <w:ilvl w:val="0"/>
           <w:numId w:val="0"/>
         </w:numPr>
         <w:ind w:leftChars="0" w:firstLine="420" w:firstLineChars="0"/>
@@ -19519,6 +19520,217 @@
           <w:lang w:val="en-US" w:eastAsia="zh-CN"/>
         </w:rPr>
         <w:t>让一个或者多个线程等待直到其他线程执行完成后再执行。</w:t>
+      </w:r>
+    </w:p>
+    <w:p>
+      <w:pPr>
+        <w:numPr>
+          <w:ilvl w:val="0"/>
+          <w:numId w:val="0"/>
+        </w:numPr>
+        <w:ind w:leftChars="0" w:firstLine="420" w:firstLineChars="0"/>
+        <w:rPr>
+          <w:rFonts w:hint="eastAsia"/>
+          <w:lang w:val="en-US" w:eastAsia="zh-CN"/>
+        </w:rPr>
+      </w:pPr>
+    </w:p>
+    <w:p>
+      <w:pPr>
+        <w:pStyle w:val="3"/>
+        <w:bidi w:val="0"/>
+        <w:rPr>
+          <w:rFonts w:hint="eastAsia"/>
+          <w:lang w:val="en-US" w:eastAsia="zh-CN"/>
+        </w:rPr>
+      </w:pPr>
+      <w:r>
+        <w:rPr>
+          <w:rFonts w:hint="eastAsia"/>
+          <w:lang w:val="en-US" w:eastAsia="zh-CN"/>
+        </w:rPr>
+        <w:t>12.1、CountDownLatch(int count)</w:t>
+      </w:r>
+    </w:p>
+    <w:p>
+      <w:pPr>
+        <w:ind w:firstLine="420" w:firstLineChars="0"/>
+        <w:rPr>
+          <w:rFonts w:hint="eastAsia"/>
+          <w:lang w:val="en-US" w:eastAsia="zh-CN"/>
+        </w:rPr>
+      </w:pPr>
+      <w:r>
+        <w:rPr>
+          <w:rFonts w:hint="eastAsia"/>
+          <w:lang w:val="en-US" w:eastAsia="zh-CN"/>
+        </w:rPr>
+        <w:t>方法作用：唯一的构造方法，初始化继承了aqs的成员变量。</w:t>
+      </w:r>
+    </w:p>
+    <w:p>
+      <w:pPr>
+        <w:ind w:firstLine="420" w:firstLineChars="0"/>
+        <w:rPr>
+          <w:rFonts w:hint="eastAsia"/>
+          <w:lang w:val="en-US" w:eastAsia="zh-CN"/>
+        </w:rPr>
+      </w:pPr>
+    </w:p>
+    <w:p>
+      <w:pPr>
+        <w:ind w:firstLine="420" w:firstLineChars="0"/>
+        <w:rPr>
+          <w:rFonts w:hint="eastAsia"/>
+          <w:lang w:val="en-US" w:eastAsia="zh-CN"/>
+        </w:rPr>
+      </w:pPr>
+      <w:r>
+        <w:rPr>
+          <w:rFonts w:hint="eastAsia"/>
+          <w:lang w:val="en-US" w:eastAsia="zh-CN"/>
+        </w:rPr>
+        <w:t>①判断传入的count是否小于0，如果是直接抛出非法参数异常；</w:t>
+      </w:r>
+    </w:p>
+    <w:p>
+      <w:pPr>
+        <w:ind w:firstLine="420" w:firstLineChars="0"/>
+        <w:rPr>
+          <w:rFonts w:hint="eastAsia"/>
+          <w:lang w:val="en-US" w:eastAsia="zh-CN"/>
+        </w:rPr>
+      </w:pPr>
+      <w:r>
+        <w:rPr>
+          <w:rFonts w:hint="eastAsia"/>
+          <w:lang w:val="en-US" w:eastAsia="zh-CN"/>
+        </w:rPr>
+        <w:t>②以count为参数new内部类Sync，即将aqs的成员变量state设置为count；</w:t>
+      </w:r>
+    </w:p>
+    <w:p>
+      <w:pPr>
+        <w:ind w:firstLine="420" w:firstLineChars="0"/>
+        <w:rPr>
+          <w:rFonts w:hint="eastAsia"/>
+          <w:lang w:val="en-US" w:eastAsia="zh-CN"/>
+        </w:rPr>
+      </w:pPr>
+    </w:p>
+    <w:p>
+      <w:pPr>
+        <w:pStyle w:val="3"/>
+        <w:bidi w:val="0"/>
+        <w:rPr>
+          <w:rFonts w:hint="eastAsia"/>
+          <w:lang w:val="en-US" w:eastAsia="zh-CN"/>
+        </w:rPr>
+      </w:pPr>
+      <w:r>
+        <w:rPr>
+          <w:rFonts w:hint="eastAsia"/>
+          <w:lang w:val="en-US" w:eastAsia="zh-CN"/>
+        </w:rPr>
+        <w:t>12.2、void await()</w:t>
+      </w:r>
+    </w:p>
+    <w:p>
+      <w:pPr>
+        <w:ind w:firstLine="420" w:firstLineChars="0"/>
+        <w:rPr>
+          <w:rFonts w:hint="eastAsia"/>
+          <w:lang w:val="en-US" w:eastAsia="zh-CN"/>
+        </w:rPr>
+      </w:pPr>
+      <w:r>
+        <w:rPr>
+          <w:rFonts w:hint="eastAsia"/>
+          <w:lang w:val="en-US" w:eastAsia="zh-CN"/>
+        </w:rPr>
+        <w:t>方法作用：执行此方法的当前线程被挂起等待唤醒。</w:t>
+      </w:r>
+    </w:p>
+    <w:p>
+      <w:pPr>
+        <w:ind w:firstLine="420" w:firstLineChars="0"/>
+        <w:rPr>
+          <w:rFonts w:hint="eastAsia"/>
+          <w:lang w:val="en-US" w:eastAsia="zh-CN"/>
+        </w:rPr>
+      </w:pPr>
+    </w:p>
+    <w:p>
+      <w:pPr>
+        <w:pStyle w:val="3"/>
+        <w:bidi w:val="0"/>
+        <w:rPr>
+          <w:rFonts w:hint="eastAsia"/>
+          <w:lang w:val="en-US" w:eastAsia="zh-CN"/>
+        </w:rPr>
+      </w:pPr>
+      <w:r>
+        <w:rPr>
+          <w:rFonts w:hint="eastAsia"/>
+          <w:lang w:val="en-US" w:eastAsia="zh-CN"/>
+        </w:rPr>
+        <w:t>12.3、void countDown()</w:t>
+      </w:r>
+    </w:p>
+    <w:p>
+      <w:pPr>
+        <w:ind w:firstLine="420" w:firstLineChars="0"/>
+        <w:rPr>
+          <w:rFonts w:hint="eastAsia"/>
+          <w:lang w:val="en-US" w:eastAsia="zh-CN"/>
+        </w:rPr>
+      </w:pPr>
+      <w:r>
+        <w:rPr>
+          <w:rFonts w:hint="eastAsia"/>
+          <w:lang w:val="en-US" w:eastAsia="zh-CN"/>
+        </w:rPr>
+        <w:t>方法作用：使state减1，如果减1后state等于0，则唤醒所有被挂起的线程。</w:t>
+      </w:r>
+    </w:p>
+    <w:p>
+      <w:pPr>
+        <w:ind w:firstLine="420" w:firstLineChars="0"/>
+        <w:rPr>
+          <w:rFonts w:hint="eastAsia"/>
+          <w:lang w:val="en-US" w:eastAsia="zh-CN"/>
+        </w:rPr>
+      </w:pPr>
+    </w:p>
+    <w:p>
+      <w:pPr>
+        <w:ind w:firstLine="420" w:firstLineChars="0"/>
+        <w:rPr>
+          <w:rFonts w:hint="eastAsia"/>
+          <w:lang w:val="en-US" w:eastAsia="zh-CN"/>
+        </w:rPr>
+      </w:pPr>
+    </w:p>
+    <w:p>
+      <w:pPr>
+        <w:pStyle w:val="2"/>
+        <w:numPr>
+          <w:ilvl w:val="0"/>
+          <w:numId w:val="2"/>
+        </w:numPr>
+        <w:bidi w:val="0"/>
+        <w:ind w:left="0" w:leftChars="0" w:firstLine="0" w:firstLineChars="0"/>
+        <w:rPr>
+          <w:rFonts w:hint="eastAsia"/>
+          <w:lang w:val="en-US" w:eastAsia="zh-CN"/>
+        </w:rPr>
+      </w:pPr>
+      <w:r>
+        <w:rPr>
+          <w:rFonts w:hint="eastAsia"/>
+          <w:lang w:val="en-US" w:eastAsia="zh-CN"/>
+        </w:rPr>
+        <w:t>CyclicBarrier</w:t>
       </w:r>
     </w:p>
     <w:p>
@@ -19528,7 +19740,26 @@
         </w:numPr>
         <w:ind w:leftChars="0" w:firstLine="420" w:firstLineChars="0"/>
         <w:rPr>
-          <w:rFonts w:hint="eastAsia"/>
+          <w:rFonts w:hint="default"/>
+          <w:lang w:val="en-US" w:eastAsia="zh-CN"/>
+        </w:rPr>
+      </w:pPr>
+      <w:r>
+        <w:rPr>
+          <w:rFonts w:hint="default"/>
+          <w:lang w:val="en-US" w:eastAsia="zh-CN"/>
+        </w:rPr>
+        <w:t>让一组线程到达一个屏障（也可以叫同步点）时被阻塞，直到最后一个线程到达屏障时，屏障才会开门，所有被屏障拦截的线程才会继续干活</w:t>
+      </w:r>
+    </w:p>
+    <w:p>
+      <w:pPr>
+        <w:numPr>
+          <w:numId w:val="0"/>
+        </w:numPr>
+        <w:ind w:leftChars="0" w:firstLine="420" w:firstLineChars="0"/>
+        <w:rPr>
+          <w:rFonts w:hint="default"/>
           <w:lang w:val="en-US" w:eastAsia="zh-CN"/>
         </w:rPr>
       </w:pPr>
@@ -19547,68 +19778,44 @@
           <w:rFonts w:hint="eastAsia"/>
           <w:lang w:val="en-US" w:eastAsia="zh-CN"/>
         </w:rPr>
-        <w:t>12.1、CountDownLatch(int count)</w:t>
-      </w:r>
-    </w:p>
-    <w:p>
-      <w:pPr>
-        <w:ind w:firstLine="420" w:firstLineChars="0"/>
-        <w:rPr>
-          <w:rFonts w:hint="eastAsia"/>
-          <w:lang w:val="en-US" w:eastAsia="zh-CN"/>
-        </w:rPr>
-      </w:pPr>
-      <w:r>
-        <w:rPr>
-          <w:rFonts w:hint="eastAsia"/>
-          <w:lang w:val="en-US" w:eastAsia="zh-CN"/>
-        </w:rPr>
-        <w:t>方法作用：唯一的构造方法，初始化继承了aqs的成员变量。</w:t>
-      </w:r>
-    </w:p>
-    <w:p>
-      <w:pPr>
-        <w:ind w:firstLine="420" w:firstLineChars="0"/>
-        <w:rPr>
-          <w:rFonts w:hint="eastAsia"/>
-          <w:lang w:val="en-US" w:eastAsia="zh-CN"/>
-        </w:rPr>
-      </w:pPr>
-    </w:p>
-    <w:p>
-      <w:pPr>
-        <w:ind w:firstLine="420" w:firstLineChars="0"/>
-        <w:rPr>
-          <w:rFonts w:hint="eastAsia"/>
-          <w:lang w:val="en-US" w:eastAsia="zh-CN"/>
-        </w:rPr>
-      </w:pPr>
-      <w:r>
-        <w:rPr>
-          <w:rFonts w:hint="eastAsia"/>
-          <w:lang w:val="en-US" w:eastAsia="zh-CN"/>
-        </w:rPr>
-        <w:t>①判断传入的count是否小于0，如果是直接抛出非法参数异常；</w:t>
-      </w:r>
-    </w:p>
-    <w:p>
-      <w:pPr>
-        <w:ind w:firstLine="420" w:firstLineChars="0"/>
-        <w:rPr>
-          <w:rFonts w:hint="eastAsia"/>
-          <w:lang w:val="en-US" w:eastAsia="zh-CN"/>
-        </w:rPr>
-      </w:pPr>
-      <w:r>
-        <w:rPr>
-          <w:rFonts w:hint="eastAsia"/>
-          <w:lang w:val="en-US" w:eastAsia="zh-CN"/>
-        </w:rPr>
-        <w:t>②以count为参数new内部类Sync，即将aqs的成员变量state设置为count；</w:t>
-      </w:r>
-    </w:p>
-    <w:p>
-      <w:pPr>
+        <w:t>13.1、CyclicBarrier(int parties)</w:t>
+      </w:r>
+    </w:p>
+    <w:p>
+      <w:pPr>
+        <w:numPr>
+          <w:numId w:val="0"/>
+        </w:numPr>
+        <w:rPr>
+          <w:rFonts w:hint="eastAsia"/>
+          <w:lang w:val="en-US" w:eastAsia="zh-CN"/>
+        </w:rPr>
+      </w:pPr>
+    </w:p>
+    <w:p>
+      <w:pPr>
+        <w:numPr>
+          <w:numId w:val="0"/>
+        </w:numPr>
+        <w:ind w:firstLine="420" w:firstLineChars="0"/>
+        <w:rPr>
+          <w:rFonts w:hint="eastAsia"/>
+          <w:lang w:val="en-US" w:eastAsia="zh-CN"/>
+        </w:rPr>
+      </w:pPr>
+      <w:r>
+        <w:rPr>
+          <w:rFonts w:hint="eastAsia"/>
+          <w:lang w:val="en-US" w:eastAsia="zh-CN"/>
+        </w:rPr>
+        <w:t>方法作用：构造方法，parties表示屏障开启时，处于等待的线程数；直接调用另一个构造方法</w:t>
+      </w:r>
+    </w:p>
+    <w:p>
+      <w:pPr>
+        <w:numPr>
+          <w:numId w:val="0"/>
+        </w:numPr>
         <w:ind w:firstLine="420" w:firstLineChars="0"/>
         <w:rPr>
           <w:rFonts w:hint="eastAsia"/>
@@ -19630,23 +19837,96 @@
           <w:rFonts w:hint="eastAsia"/>
           <w:lang w:val="en-US" w:eastAsia="zh-CN"/>
         </w:rPr>
-        <w:t>12.2、void await()</w:t>
-      </w:r>
-    </w:p>
-    <w:p>
-      <w:pPr>
-        <w:ind w:firstLine="420" w:firstLineChars="0"/>
-        <w:rPr>
-          <w:rFonts w:hint="eastAsia"/>
-          <w:lang w:val="en-US" w:eastAsia="zh-CN"/>
-        </w:rPr>
-      </w:pPr>
-      <w:r>
-        <w:rPr>
-          <w:rFonts w:hint="eastAsia"/>
-          <w:lang w:val="en-US" w:eastAsia="zh-CN"/>
-        </w:rPr>
-        <w:t>方法作用：执行此方法的当前线程被挂起等待唤醒。</w:t>
+        <w:t>13.2、CyclicBarrier(int parties, Runnable barrierAction)</w:t>
+      </w:r>
+    </w:p>
+    <w:p>
+      <w:pPr>
+        <w:ind w:firstLine="420" w:firstLineChars="0"/>
+        <w:rPr>
+          <w:rFonts w:hint="eastAsia"/>
+          <w:lang w:val="en-US" w:eastAsia="zh-CN"/>
+        </w:rPr>
+      </w:pPr>
+      <w:r>
+        <w:rPr>
+          <w:rFonts w:hint="eastAsia"/>
+          <w:lang w:val="en-US" w:eastAsia="zh-CN"/>
+        </w:rPr>
+        <w:t>方法作用：构造方法，barrierAction表示屏障释放时，需要执行的任务</w:t>
+      </w:r>
+    </w:p>
+    <w:p>
+      <w:pPr>
+        <w:ind w:firstLine="420" w:firstLineChars="0"/>
+        <w:rPr>
+          <w:rFonts w:hint="eastAsia"/>
+          <w:lang w:val="en-US" w:eastAsia="zh-CN"/>
+        </w:rPr>
+      </w:pPr>
+    </w:p>
+    <w:p>
+      <w:pPr>
+        <w:ind w:firstLine="420" w:firstLineChars="0"/>
+        <w:rPr>
+          <w:rFonts w:hint="eastAsia"/>
+          <w:lang w:val="en-US" w:eastAsia="zh-CN"/>
+        </w:rPr>
+      </w:pPr>
+      <w:r>
+        <w:rPr>
+          <w:rFonts w:hint="eastAsia"/>
+          <w:lang w:val="en-US" w:eastAsia="zh-CN"/>
+        </w:rPr>
+        <w:t>①判断parties是否小于等于0，如果是直接抛出非法参数异常；</w:t>
+      </w:r>
+    </w:p>
+    <w:p>
+      <w:pPr>
+        <w:ind w:firstLine="420" w:firstLineChars="0"/>
+        <w:rPr>
+          <w:rFonts w:hint="eastAsia"/>
+          <w:lang w:val="en-US" w:eastAsia="zh-CN"/>
+        </w:rPr>
+      </w:pPr>
+      <w:r>
+        <w:rPr>
+          <w:rFonts w:hint="eastAsia"/>
+          <w:lang w:val="en-US" w:eastAsia="zh-CN"/>
+        </w:rPr>
+        <w:t>②将parties赋值给成员变量parties；</w:t>
+      </w:r>
+    </w:p>
+    <w:p>
+      <w:pPr>
+        <w:ind w:firstLine="420" w:firstLineChars="0"/>
+        <w:rPr>
+          <w:rFonts w:hint="eastAsia"/>
+          <w:lang w:val="en-US" w:eastAsia="zh-CN"/>
+        </w:rPr>
+      </w:pPr>
+      <w:r>
+        <w:rPr>
+          <w:rFonts w:hint="eastAsia"/>
+          <w:lang w:val="en-US" w:eastAsia="zh-CN"/>
+        </w:rPr>
+        <w:t>③将parties赋值给成员变量count；</w:t>
+      </w:r>
+    </w:p>
+    <w:p>
+      <w:pPr>
+        <w:ind w:firstLine="420" w:firstLineChars="0"/>
+        <w:rPr>
+          <w:rFonts w:hint="eastAsia"/>
+          <w:lang w:val="en-US" w:eastAsia="zh-CN"/>
+        </w:rPr>
+      </w:pPr>
+      <w:r>
+        <w:rPr>
+          <w:rFonts w:hint="eastAsia"/>
+          <w:lang w:val="en-US" w:eastAsia="zh-CN"/>
+        </w:rPr>
+        <w:t>④将barrierAction赋值给成员变量barrierCommand；</w:t>
       </w:r>
     </w:p>
     <w:p>
@@ -19672,12 +19952,263 @@
           <w:rFonts w:hint="eastAsia"/>
           <w:lang w:val="en-US" w:eastAsia="zh-CN"/>
         </w:rPr>
-        <w:t>12.3、void countDown()</w:t>
-      </w:r>
-    </w:p>
-    <w:p>
-      <w:pPr>
-        <w:ind w:firstLine="420" w:firstLineChars="0"/>
+        <w:t>13.3、int await()</w:t>
+      </w:r>
+    </w:p>
+    <w:p>
+      <w:pPr>
+        <w:ind w:firstLine="420" w:firstLineChars="0"/>
+        <w:rPr>
+          <w:rFonts w:hint="eastAsia"/>
+          <w:lang w:val="en-US" w:eastAsia="zh-CN"/>
+        </w:rPr>
+      </w:pPr>
+      <w:r>
+        <w:rPr>
+          <w:rFonts w:hint="eastAsia"/>
+          <w:lang w:val="en-US" w:eastAsia="zh-CN"/>
+        </w:rPr>
+        <w:t>方法作用：调用本方法的线程被挂起直到所有parties个线程调用此方法，所有线程在一起往下执行</w:t>
+      </w:r>
+    </w:p>
+    <w:p>
+      <w:pPr>
+        <w:ind w:firstLine="420" w:firstLineChars="0"/>
+        <w:rPr>
+          <w:rFonts w:hint="eastAsia"/>
+          <w:lang w:val="en-US" w:eastAsia="zh-CN"/>
+        </w:rPr>
+      </w:pPr>
+    </w:p>
+    <w:p>
+      <w:pPr>
+        <w:ind w:firstLine="420" w:firstLineChars="0"/>
+        <w:rPr>
+          <w:rFonts w:hint="eastAsia"/>
+          <w:lang w:val="en-US" w:eastAsia="zh-CN"/>
+        </w:rPr>
+      </w:pPr>
+      <w:r>
+        <w:rPr>
+          <w:rFonts w:hint="eastAsia"/>
+          <w:lang w:val="en-US" w:eastAsia="zh-CN"/>
+        </w:rPr>
+        <w:t>①以参数false和0调用dowait方法（没有超时设置）；</w:t>
+      </w:r>
+    </w:p>
+    <w:p>
+      <w:pPr>
+        <w:rPr>
+          <w:rFonts w:hint="eastAsia"/>
+          <w:lang w:val="en-US" w:eastAsia="zh-CN"/>
+        </w:rPr>
+      </w:pPr>
+    </w:p>
+    <w:p>
+      <w:pPr>
+        <w:pStyle w:val="3"/>
+        <w:bidi w:val="0"/>
+        <w:rPr>
+          <w:rFonts w:hint="eastAsia"/>
+          <w:lang w:val="en-US" w:eastAsia="zh-CN"/>
+        </w:rPr>
+      </w:pPr>
+      <w:r>
+        <w:rPr>
+          <w:rFonts w:hint="eastAsia"/>
+          <w:lang w:val="en-US" w:eastAsia="zh-CN"/>
+        </w:rPr>
+        <w:t>13.4、int dowait(boolean timed, long nanos)</w:t>
+      </w:r>
+    </w:p>
+    <w:p>
+      <w:pPr>
+        <w:ind w:firstLine="420" w:firstLineChars="0"/>
+        <w:rPr>
+          <w:rFonts w:hint="eastAsia"/>
+          <w:lang w:val="en-US" w:eastAsia="zh-CN"/>
+        </w:rPr>
+      </w:pPr>
+      <w:r>
+        <w:rPr>
+          <w:rFonts w:hint="eastAsia"/>
+          <w:lang w:val="en-US" w:eastAsia="zh-CN"/>
+        </w:rPr>
+        <w:t>方法作用：主要的屏障代码，线程等待到释放的主要逻辑</w:t>
+      </w:r>
+    </w:p>
+    <w:p>
+      <w:pPr>
+        <w:ind w:firstLine="420" w:firstLineChars="0"/>
+        <w:rPr>
+          <w:rFonts w:hint="eastAsia"/>
+          <w:lang w:val="en-US" w:eastAsia="zh-CN"/>
+        </w:rPr>
+      </w:pPr>
+    </w:p>
+    <w:p>
+      <w:pPr>
+        <w:ind w:firstLine="420" w:firstLineChars="0"/>
+        <w:rPr>
+          <w:rFonts w:hint="eastAsia"/>
+          <w:lang w:val="en-US" w:eastAsia="zh-CN"/>
+        </w:rPr>
+      </w:pPr>
+      <w:r>
+        <w:rPr>
+          <w:rFonts w:hint="eastAsia"/>
+          <w:lang w:val="en-US" w:eastAsia="zh-CN"/>
+        </w:rPr>
+        <w:t>①获取可重入锁资源；</w:t>
+      </w:r>
+    </w:p>
+    <w:p>
+      <w:pPr>
+        <w:ind w:firstLine="420" w:firstLineChars="0"/>
+        <w:rPr>
+          <w:rFonts w:hint="eastAsia"/>
+          <w:lang w:val="en-US" w:eastAsia="zh-CN"/>
+        </w:rPr>
+      </w:pPr>
+      <w:r>
+        <w:rPr>
+          <w:rFonts w:hint="eastAsia"/>
+          <w:lang w:val="en-US" w:eastAsia="zh-CN"/>
+        </w:rPr>
+        <w:t>②判断成员变量generation的成员变量broken是否为true，如果是（屏障已经释放），直接抛出屏障已经释放异常；</w:t>
+      </w:r>
+    </w:p>
+    <w:p>
+      <w:pPr>
+        <w:ind w:firstLine="420" w:firstLineChars="0"/>
+        <w:rPr>
+          <w:rFonts w:hint="eastAsia"/>
+          <w:lang w:val="en-US" w:eastAsia="zh-CN"/>
+        </w:rPr>
+      </w:pPr>
+      <w:r>
+        <w:rPr>
+          <w:rFonts w:hint="eastAsia"/>
+          <w:lang w:val="en-US" w:eastAsia="zh-CN"/>
+        </w:rPr>
+        <w:t>③判断当前线程是否被中断，如果是，则调用breakBarrier方法释放屏障（将成员变量generation的成员变量broken赋值为true，将parties赋值给count，唤醒等待队列trip中的所有线程），抛出中断异常；</w:t>
+      </w:r>
+    </w:p>
+    <w:p>
+      <w:pPr>
+        <w:ind w:firstLine="420" w:firstLineChars="0"/>
+        <w:rPr>
+          <w:rFonts w:hint="eastAsia"/>
+          <w:lang w:val="en-US" w:eastAsia="zh-CN"/>
+        </w:rPr>
+      </w:pPr>
+      <w:r>
+        <w:rPr>
+          <w:rFonts w:hint="eastAsia"/>
+          <w:lang w:val="en-US" w:eastAsia="zh-CN"/>
+        </w:rPr>
+        <w:t>④count自减1，并将自减之后的值赋值给index；</w:t>
+      </w:r>
+    </w:p>
+    <w:p>
+      <w:pPr>
+        <w:ind w:firstLine="420" w:firstLineChars="0"/>
+        <w:rPr>
+          <w:rFonts w:hint="eastAsia"/>
+          <w:lang w:val="en-US" w:eastAsia="zh-CN"/>
+        </w:rPr>
+      </w:pPr>
+      <w:r>
+        <w:rPr>
+          <w:rFonts w:hint="eastAsia"/>
+          <w:lang w:val="en-US" w:eastAsia="zh-CN"/>
+        </w:rPr>
+        <w:t>⑤如果index等于0（等到线程的数量已经等于parties，即已经达到释放屏障的数量)：</w:t>
+      </w:r>
+      <w:r>
+        <w:rPr>
+          <w:rFonts w:hint="eastAsia"/>
+          <w:lang w:val="en-US" w:eastAsia="zh-CN"/>
+        </w:rPr>
+        <w:tab/>
+        <w:t/>
+      </w:r>
+      <w:r>
+        <w:rPr>
+          <w:rFonts w:hint="eastAsia"/>
+          <w:lang w:val="en-US" w:eastAsia="zh-CN"/>
+        </w:rPr>
+        <w:tab/>
+        <w:t>创建变量ranAction，并赋值false；</w:t>
+      </w:r>
+    </w:p>
+    <w:p>
+      <w:pPr>
+        <w:ind w:left="420" w:leftChars="0" w:firstLine="420" w:firstLineChars="0"/>
+        <w:rPr>
+          <w:rFonts w:hint="eastAsia"/>
+          <w:lang w:val="en-US" w:eastAsia="zh-CN"/>
+        </w:rPr>
+      </w:pPr>
+      <w:r>
+        <w:rPr>
+          <w:rFonts w:hint="eastAsia"/>
+          <w:lang w:val="en-US" w:eastAsia="zh-CN"/>
+        </w:rPr>
+        <w:t>如果成员变量barrierCommand不为null，则执行它的run方法；</w:t>
+      </w:r>
+    </w:p>
+    <w:p>
+      <w:pPr>
+        <w:ind w:left="420" w:leftChars="0" w:firstLine="420" w:firstLineChars="0"/>
+        <w:rPr>
+          <w:rFonts w:hint="eastAsia"/>
+          <w:lang w:val="en-US" w:eastAsia="zh-CN"/>
+        </w:rPr>
+      </w:pPr>
+      <w:r>
+        <w:rPr>
+          <w:rFonts w:hint="eastAsia"/>
+          <w:lang w:val="en-US" w:eastAsia="zh-CN"/>
+        </w:rPr>
+        <w:t>barrierCommand的run方法没有抛出异常，则将ranAction赋值为true；</w:t>
+      </w:r>
+    </w:p>
+    <w:p>
+      <w:pPr>
+        <w:ind w:left="420" w:leftChars="0" w:firstLine="420" w:firstLineChars="0"/>
+        <w:rPr>
+          <w:rFonts w:hint="eastAsia"/>
+          <w:lang w:val="en-US" w:eastAsia="zh-CN"/>
+        </w:rPr>
+      </w:pPr>
+      <w:r>
+        <w:rPr>
+          <w:rFonts w:hint="eastAsia"/>
+          <w:lang w:val="en-US" w:eastAsia="zh-CN"/>
+        </w:rPr>
+        <w:t>barrierCommand的run方法没有抛出异常，则执行nextGeneration方法（重置）；</w:t>
+      </w:r>
+    </w:p>
+    <w:p>
+      <w:pPr>
+        <w:ind w:left="420" w:leftChars="0" w:firstLine="420" w:firstLineChars="0"/>
+        <w:rPr>
+          <w:rFonts w:hint="eastAsia"/>
+          <w:lang w:val="en-US" w:eastAsia="zh-CN"/>
+        </w:rPr>
+      </w:pPr>
+      <w:r>
+        <w:rPr>
+          <w:rFonts w:hint="eastAsia"/>
+          <w:lang w:val="en-US" w:eastAsia="zh-CN"/>
+        </w:rPr>
+        <w:t>barrierCommand的run方法没有抛出异常，则返回0；</w:t>
+      </w:r>
+    </w:p>
+    <w:p>
+      <w:pPr>
+        <w:ind w:left="420" w:leftChars="0" w:firstLine="420" w:firstLineChars="0"/>
         <w:rPr>
           <w:rFonts w:hint="default"/>
           <w:lang w:val="en-US" w:eastAsia="zh-CN"/>
@@ -19688,10 +20219,214 @@
           <w:rFonts w:hint="eastAsia"/>
           <w:lang w:val="en-US" w:eastAsia="zh-CN"/>
         </w:rPr>
-        <w:t>方法作用：使state减1，如果减1后state等于0，则唤醒所有被挂起的线程。</w:t>
+        <w:t>barrierCommand的run方法抛出异常，则执行breakBarrier方法；</w:t>
+      </w:r>
+    </w:p>
+    <w:p>
+      <w:pPr>
+        <w:ind w:firstLine="420" w:firstLineChars="0"/>
+        <w:rPr>
+          <w:rFonts w:hint="eastAsia"/>
+          <w:lang w:val="en-US" w:eastAsia="zh-CN"/>
+        </w:rPr>
+      </w:pPr>
+      <w:r>
+        <w:rPr>
+          <w:rFonts w:hint="eastAsia"/>
+          <w:lang w:val="en-US" w:eastAsia="zh-CN"/>
+        </w:rPr>
+        <w:t>⑥当index不等于0或者index等于0并且barrierCommand的run方法抛出异常，则进去for死循环；</w:t>
+      </w:r>
+    </w:p>
+    <w:p>
+      <w:pPr>
+        <w:ind w:firstLine="420" w:firstLineChars="0"/>
+        <w:rPr>
+          <w:rFonts w:hint="eastAsia"/>
+          <w:lang w:val="en-US" w:eastAsia="zh-CN"/>
+        </w:rPr>
+      </w:pPr>
+      <w:r>
+        <w:rPr>
+          <w:rFonts w:hint="eastAsia"/>
+          <w:lang w:val="en-US" w:eastAsia="zh-CN"/>
+        </w:rPr>
+        <w:t>⑦如果没有超时，则当前线程进入等到队列；</w:t>
+      </w:r>
+    </w:p>
+    <w:p>
+      <w:pPr>
+        <w:ind w:firstLine="420" w:firstLineChars="0"/>
+        <w:rPr>
+          <w:rFonts w:hint="eastAsia"/>
+          <w:lang w:val="en-US" w:eastAsia="zh-CN"/>
+        </w:rPr>
+      </w:pPr>
+      <w:r>
+        <w:rPr>
+          <w:rFonts w:hint="eastAsia"/>
+          <w:lang w:val="en-US" w:eastAsia="zh-CN"/>
+        </w:rPr>
+        <w:t>⑧被唤醒后继续往下执行；</w:t>
+      </w:r>
+    </w:p>
+    <w:p>
+      <w:pPr>
+        <w:ind w:firstLine="420" w:firstLineChars="0"/>
+        <w:rPr>
+          <w:rFonts w:hint="eastAsia"/>
+          <w:lang w:val="en-US" w:eastAsia="zh-CN"/>
+        </w:rPr>
+      </w:pPr>
+      <w:r>
+        <w:rPr>
+          <w:rFonts w:hint="eastAsia"/>
+          <w:lang w:val="en-US" w:eastAsia="zh-CN"/>
+        </w:rPr>
+        <w:t>⑨如果成员变量generation的成员变量broken为true（因为某些线程被中断或者barrierCommand执行抛出异常），则抛出BrokenBarrierException异常；</w:t>
+      </w:r>
+    </w:p>
+    <w:p>
+      <w:pPr>
+        <w:ind w:firstLine="420" w:firstLineChars="0"/>
+        <w:rPr>
+          <w:rFonts w:hint="eastAsia"/>
+          <w:lang w:val="en-US" w:eastAsia="zh-CN"/>
+        </w:rPr>
+      </w:pPr>
+      <w:r>
+        <w:rPr>
+          <w:rFonts w:hint="eastAsia"/>
+          <w:lang w:val="en-US" w:eastAsia="zh-CN"/>
+        </w:rPr>
+        <w:t>⑩如果g（在第一步之后将generation赋值给g）不等于成员变量generation（说明，屏障已经正常释放），则返回index；</w:t>
+      </w:r>
+    </w:p>
+    <w:p>
+      <w:pPr>
+        <w:ind w:firstLine="420" w:firstLineChars="0"/>
+        <w:rPr>
+          <w:rFonts w:hint="default"/>
+          <w:lang w:val="en-US" w:eastAsia="zh-CN"/>
+        </w:rPr>
+      </w:pPr>
+      <w:r>
+        <w:rPr>
+          <w:rFonts w:hint="eastAsia"/>
+          <w:lang w:val="en-US" w:eastAsia="zh-CN"/>
+        </w:rPr>
+        <w:t>⑩①释放做资源；</w:t>
+      </w:r>
+    </w:p>
+    <w:p>
+      <w:pPr>
+        <w:ind w:left="420" w:leftChars="0" w:firstLine="420" w:firstLineChars="0"/>
+        <w:rPr>
+          <w:rFonts w:hint="eastAsia"/>
+          <w:lang w:val="en-US" w:eastAsia="zh-CN"/>
+        </w:rPr>
+      </w:pPr>
+    </w:p>
+    <w:p>
+      <w:pPr>
+        <w:ind w:left="420" w:leftChars="0" w:firstLine="420" w:firstLineChars="0"/>
+        <w:rPr>
+          <w:rFonts w:hint="eastAsia"/>
+          <w:lang w:val="en-US" w:eastAsia="zh-CN"/>
+        </w:rPr>
+      </w:pPr>
+    </w:p>
+    <w:p>
+      <w:pPr>
+        <w:pStyle w:val="3"/>
+        <w:bidi w:val="0"/>
+        <w:rPr>
+          <w:rFonts w:hint="eastAsia"/>
+          <w:lang w:val="en-US" w:eastAsia="zh-CN"/>
+        </w:rPr>
+      </w:pPr>
+      <w:r>
+        <w:rPr>
+          <w:rFonts w:hint="eastAsia"/>
+          <w:lang w:val="en-US" w:eastAsia="zh-CN"/>
+        </w:rPr>
+        <w:t>13.5、void nextGeneration()</w:t>
+      </w:r>
+    </w:p>
+    <w:p>
+      <w:pPr>
+        <w:ind w:firstLine="420" w:firstLineChars="0"/>
+        <w:rPr>
+          <w:rFonts w:hint="eastAsia"/>
+          <w:lang w:val="en-US" w:eastAsia="zh-CN"/>
+        </w:rPr>
+      </w:pPr>
+      <w:r>
+        <w:rPr>
+          <w:rFonts w:hint="eastAsia"/>
+          <w:lang w:val="en-US" w:eastAsia="zh-CN"/>
+        </w:rPr>
+        <w:t>方法作用：更新屏障状态，唤醒所有线程，即进入下一轮屏障。</w:t>
       </w:r>
       <w:bookmarkStart w:id="102" w:name="_GoBack"/>
       <w:bookmarkEnd w:id="102"/>
+    </w:p>
+    <w:p>
+      <w:pPr>
+        <w:ind w:firstLine="420" w:firstLineChars="0"/>
+        <w:rPr>
+          <w:rFonts w:hint="eastAsia"/>
+          <w:lang w:val="en-US" w:eastAsia="zh-CN"/>
+        </w:rPr>
+      </w:pPr>
+    </w:p>
+    <w:p>
+      <w:pPr>
+        <w:ind w:firstLine="420" w:firstLineChars="0"/>
+        <w:rPr>
+          <w:rFonts w:hint="eastAsia"/>
+          <w:lang w:val="en-US" w:eastAsia="zh-CN"/>
+        </w:rPr>
+      </w:pPr>
+      <w:r>
+        <w:rPr>
+          <w:rFonts w:hint="eastAsia"/>
+          <w:lang w:val="en-US" w:eastAsia="zh-CN"/>
+        </w:rPr>
+        <w:t>①唤醒等待队列trip中的所有线程；</w:t>
+      </w:r>
+    </w:p>
+    <w:p>
+      <w:pPr>
+        <w:ind w:firstLine="420" w:firstLineChars="0"/>
+        <w:rPr>
+          <w:rFonts w:hint="eastAsia"/>
+          <w:lang w:val="en-US" w:eastAsia="zh-CN"/>
+        </w:rPr>
+      </w:pPr>
+      <w:r>
+        <w:rPr>
+          <w:rFonts w:hint="eastAsia"/>
+          <w:lang w:val="en-US" w:eastAsia="zh-CN"/>
+        </w:rPr>
+        <w:t>②将parties赋值给count；</w:t>
+      </w:r>
+    </w:p>
+    <w:p>
+      <w:pPr>
+        <w:ind w:firstLine="420" w:firstLineChars="0"/>
+        <w:rPr>
+          <w:rFonts w:hint="default"/>
+          <w:lang w:val="en-US" w:eastAsia="zh-CN"/>
+        </w:rPr>
+      </w:pPr>
+      <w:r>
+        <w:rPr>
+          <w:rFonts w:hint="eastAsia"/>
+          <w:lang w:val="en-US" w:eastAsia="zh-CN"/>
+        </w:rPr>
+        <w:t>③new一个新的Generation赋值给成员变量generation；</w:t>
+      </w:r>
     </w:p>
     <w:sectPr>
       <w:pgSz w:w="11906" w:h="16838"/>

--- a/工作相关/总结资料/jdk原码阅读/并发包类总结.docx
+++ b/工作相关/总结资料/jdk原码阅读/并发包类总结.docx
@@ -6497,8 +6497,8 @@
           <w:lang w:val="en-US" w:eastAsia="zh-CN"/>
         </w:rPr>
       </w:pPr>
-      <w:bookmarkStart w:id="4" w:name="_Toc9526"/>
-      <w:bookmarkStart w:id="5" w:name="_Toc23207"/>
+      <w:bookmarkStart w:id="4" w:name="_Toc23207"/>
+      <w:bookmarkStart w:id="5" w:name="_Toc9526"/>
       <w:r>
         <w:rPr>
           <w:rFonts w:hint="eastAsia"/>
@@ -19736,6 +19736,7 @@
     <w:p>
       <w:pPr>
         <w:numPr>
+          <w:ilvl w:val="0"/>
           <w:numId w:val="0"/>
         </w:numPr>
         <w:ind w:leftChars="0" w:firstLine="420" w:firstLineChars="0"/>
@@ -19755,6 +19756,7 @@
     <w:p>
       <w:pPr>
         <w:numPr>
+          <w:ilvl w:val="0"/>
           <w:numId w:val="0"/>
         </w:numPr>
         <w:ind w:leftChars="0" w:firstLine="420" w:firstLineChars="0"/>
@@ -19784,6 +19786,7 @@
     <w:p>
       <w:pPr>
         <w:numPr>
+          <w:ilvl w:val="0"/>
           <w:numId w:val="0"/>
         </w:numPr>
         <w:rPr>
@@ -19791,6 +19794,687 @@
           <w:lang w:val="en-US" w:eastAsia="zh-CN"/>
         </w:rPr>
       </w:pPr>
+    </w:p>
+    <w:p>
+      <w:pPr>
+        <w:numPr>
+          <w:ilvl w:val="0"/>
+          <w:numId w:val="0"/>
+        </w:numPr>
+        <w:ind w:firstLine="420" w:firstLineChars="0"/>
+        <w:rPr>
+          <w:rFonts w:hint="eastAsia"/>
+          <w:lang w:val="en-US" w:eastAsia="zh-CN"/>
+        </w:rPr>
+      </w:pPr>
+      <w:r>
+        <w:rPr>
+          <w:rFonts w:hint="eastAsia"/>
+          <w:lang w:val="en-US" w:eastAsia="zh-CN"/>
+        </w:rPr>
+        <w:t>方法作用：构造方法，parties表示屏障开启时，处于等待的线程数；直接调用另一个构造方法</w:t>
+      </w:r>
+    </w:p>
+    <w:p>
+      <w:pPr>
+        <w:numPr>
+          <w:ilvl w:val="0"/>
+          <w:numId w:val="0"/>
+        </w:numPr>
+        <w:ind w:firstLine="420" w:firstLineChars="0"/>
+        <w:rPr>
+          <w:rFonts w:hint="eastAsia"/>
+          <w:lang w:val="en-US" w:eastAsia="zh-CN"/>
+        </w:rPr>
+      </w:pPr>
+    </w:p>
+    <w:p>
+      <w:pPr>
+        <w:pStyle w:val="3"/>
+        <w:bidi w:val="0"/>
+        <w:rPr>
+          <w:rFonts w:hint="eastAsia"/>
+          <w:lang w:val="en-US" w:eastAsia="zh-CN"/>
+        </w:rPr>
+      </w:pPr>
+      <w:r>
+        <w:rPr>
+          <w:rFonts w:hint="eastAsia"/>
+          <w:lang w:val="en-US" w:eastAsia="zh-CN"/>
+        </w:rPr>
+        <w:t>13.2、CyclicBarrier(int parties, Runnable barrierAction)</w:t>
+      </w:r>
+    </w:p>
+    <w:p>
+      <w:pPr>
+        <w:ind w:firstLine="420" w:firstLineChars="0"/>
+        <w:rPr>
+          <w:rFonts w:hint="eastAsia"/>
+          <w:lang w:val="en-US" w:eastAsia="zh-CN"/>
+        </w:rPr>
+      </w:pPr>
+      <w:r>
+        <w:rPr>
+          <w:rFonts w:hint="eastAsia"/>
+          <w:lang w:val="en-US" w:eastAsia="zh-CN"/>
+        </w:rPr>
+        <w:t>方法作用：构造方法，barrierAction表示屏障释放时，需要执行的任务</w:t>
+      </w:r>
+    </w:p>
+    <w:p>
+      <w:pPr>
+        <w:ind w:firstLine="420" w:firstLineChars="0"/>
+        <w:rPr>
+          <w:rFonts w:hint="eastAsia"/>
+          <w:lang w:val="en-US" w:eastAsia="zh-CN"/>
+        </w:rPr>
+      </w:pPr>
+    </w:p>
+    <w:p>
+      <w:pPr>
+        <w:ind w:firstLine="420" w:firstLineChars="0"/>
+        <w:rPr>
+          <w:rFonts w:hint="eastAsia"/>
+          <w:lang w:val="en-US" w:eastAsia="zh-CN"/>
+        </w:rPr>
+      </w:pPr>
+      <w:r>
+        <w:rPr>
+          <w:rFonts w:hint="eastAsia"/>
+          <w:lang w:val="en-US" w:eastAsia="zh-CN"/>
+        </w:rPr>
+        <w:t>①判断parties是否小于等于0，如果是直接抛出非法参数异常；</w:t>
+      </w:r>
+    </w:p>
+    <w:p>
+      <w:pPr>
+        <w:ind w:firstLine="420" w:firstLineChars="0"/>
+        <w:rPr>
+          <w:rFonts w:hint="eastAsia"/>
+          <w:lang w:val="en-US" w:eastAsia="zh-CN"/>
+        </w:rPr>
+      </w:pPr>
+      <w:r>
+        <w:rPr>
+          <w:rFonts w:hint="eastAsia"/>
+          <w:lang w:val="en-US" w:eastAsia="zh-CN"/>
+        </w:rPr>
+        <w:t>②将parties赋值给成员变量parties；</w:t>
+      </w:r>
+    </w:p>
+    <w:p>
+      <w:pPr>
+        <w:ind w:firstLine="420" w:firstLineChars="0"/>
+        <w:rPr>
+          <w:rFonts w:hint="eastAsia"/>
+          <w:lang w:val="en-US" w:eastAsia="zh-CN"/>
+        </w:rPr>
+      </w:pPr>
+      <w:r>
+        <w:rPr>
+          <w:rFonts w:hint="eastAsia"/>
+          <w:lang w:val="en-US" w:eastAsia="zh-CN"/>
+        </w:rPr>
+        <w:t>③将parties赋值给成员变量count；</w:t>
+      </w:r>
+    </w:p>
+    <w:p>
+      <w:pPr>
+        <w:ind w:firstLine="420" w:firstLineChars="0"/>
+        <w:rPr>
+          <w:rFonts w:hint="eastAsia"/>
+          <w:lang w:val="en-US" w:eastAsia="zh-CN"/>
+        </w:rPr>
+      </w:pPr>
+      <w:r>
+        <w:rPr>
+          <w:rFonts w:hint="eastAsia"/>
+          <w:lang w:val="en-US" w:eastAsia="zh-CN"/>
+        </w:rPr>
+        <w:t>④将barrierAction赋值给成员变量barrierCommand；</w:t>
+      </w:r>
+    </w:p>
+    <w:p>
+      <w:pPr>
+        <w:ind w:firstLine="420" w:firstLineChars="0"/>
+        <w:rPr>
+          <w:rFonts w:hint="eastAsia"/>
+          <w:lang w:val="en-US" w:eastAsia="zh-CN"/>
+        </w:rPr>
+      </w:pPr>
+    </w:p>
+    <w:p>
+      <w:pPr>
+        <w:pStyle w:val="3"/>
+        <w:bidi w:val="0"/>
+        <w:rPr>
+          <w:rFonts w:hint="eastAsia"/>
+          <w:lang w:val="en-US" w:eastAsia="zh-CN"/>
+        </w:rPr>
+      </w:pPr>
+      <w:r>
+        <w:rPr>
+          <w:rFonts w:hint="eastAsia"/>
+          <w:lang w:val="en-US" w:eastAsia="zh-CN"/>
+        </w:rPr>
+        <w:t>13.3、int await()</w:t>
+      </w:r>
+    </w:p>
+    <w:p>
+      <w:pPr>
+        <w:ind w:firstLine="420" w:firstLineChars="0"/>
+        <w:rPr>
+          <w:rFonts w:hint="eastAsia"/>
+          <w:lang w:val="en-US" w:eastAsia="zh-CN"/>
+        </w:rPr>
+      </w:pPr>
+      <w:r>
+        <w:rPr>
+          <w:rFonts w:hint="eastAsia"/>
+          <w:lang w:val="en-US" w:eastAsia="zh-CN"/>
+        </w:rPr>
+        <w:t>方法作用：调用本方法的线程被挂起直到所有parties个线程调用此方法，所有线程在一起往下执行</w:t>
+      </w:r>
+    </w:p>
+    <w:p>
+      <w:pPr>
+        <w:ind w:firstLine="420" w:firstLineChars="0"/>
+        <w:rPr>
+          <w:rFonts w:hint="eastAsia"/>
+          <w:lang w:val="en-US" w:eastAsia="zh-CN"/>
+        </w:rPr>
+      </w:pPr>
+    </w:p>
+    <w:p>
+      <w:pPr>
+        <w:ind w:firstLine="420" w:firstLineChars="0"/>
+        <w:rPr>
+          <w:rFonts w:hint="eastAsia"/>
+          <w:lang w:val="en-US" w:eastAsia="zh-CN"/>
+        </w:rPr>
+      </w:pPr>
+      <w:r>
+        <w:rPr>
+          <w:rFonts w:hint="eastAsia"/>
+          <w:lang w:val="en-US" w:eastAsia="zh-CN"/>
+        </w:rPr>
+        <w:t>①以参数false和0调用dowait方法（没有超时设置）；</w:t>
+      </w:r>
+    </w:p>
+    <w:p>
+      <w:pPr>
+        <w:rPr>
+          <w:rFonts w:hint="eastAsia"/>
+          <w:lang w:val="en-US" w:eastAsia="zh-CN"/>
+        </w:rPr>
+      </w:pPr>
+    </w:p>
+    <w:p>
+      <w:pPr>
+        <w:pStyle w:val="3"/>
+        <w:bidi w:val="0"/>
+        <w:rPr>
+          <w:rFonts w:hint="eastAsia"/>
+          <w:lang w:val="en-US" w:eastAsia="zh-CN"/>
+        </w:rPr>
+      </w:pPr>
+      <w:r>
+        <w:rPr>
+          <w:rFonts w:hint="eastAsia"/>
+          <w:lang w:val="en-US" w:eastAsia="zh-CN"/>
+        </w:rPr>
+        <w:t>13.4、int dowait(boolean timed, long nanos)</w:t>
+      </w:r>
+    </w:p>
+    <w:p>
+      <w:pPr>
+        <w:ind w:firstLine="420" w:firstLineChars="0"/>
+        <w:rPr>
+          <w:rFonts w:hint="eastAsia"/>
+          <w:lang w:val="en-US" w:eastAsia="zh-CN"/>
+        </w:rPr>
+      </w:pPr>
+      <w:r>
+        <w:rPr>
+          <w:rFonts w:hint="eastAsia"/>
+          <w:lang w:val="en-US" w:eastAsia="zh-CN"/>
+        </w:rPr>
+        <w:t>方法作用：主要的屏障代码，线程等待到释放的主要逻辑</w:t>
+      </w:r>
+    </w:p>
+    <w:p>
+      <w:pPr>
+        <w:ind w:firstLine="420" w:firstLineChars="0"/>
+        <w:rPr>
+          <w:rFonts w:hint="eastAsia"/>
+          <w:lang w:val="en-US" w:eastAsia="zh-CN"/>
+        </w:rPr>
+      </w:pPr>
+    </w:p>
+    <w:p>
+      <w:pPr>
+        <w:ind w:firstLine="420" w:firstLineChars="0"/>
+        <w:rPr>
+          <w:rFonts w:hint="eastAsia"/>
+          <w:lang w:val="en-US" w:eastAsia="zh-CN"/>
+        </w:rPr>
+      </w:pPr>
+      <w:r>
+        <w:rPr>
+          <w:rFonts w:hint="eastAsia"/>
+          <w:lang w:val="en-US" w:eastAsia="zh-CN"/>
+        </w:rPr>
+        <w:t>①获取可重入锁资源；</w:t>
+      </w:r>
+    </w:p>
+    <w:p>
+      <w:pPr>
+        <w:ind w:firstLine="420" w:firstLineChars="0"/>
+        <w:rPr>
+          <w:rFonts w:hint="eastAsia"/>
+          <w:lang w:val="en-US" w:eastAsia="zh-CN"/>
+        </w:rPr>
+      </w:pPr>
+      <w:r>
+        <w:rPr>
+          <w:rFonts w:hint="eastAsia"/>
+          <w:lang w:val="en-US" w:eastAsia="zh-CN"/>
+        </w:rPr>
+        <w:t>②判断成员变量generation的成员变量broken是否为true，如果是（屏障已经释放），直接抛出屏障已经释放异常；</w:t>
+      </w:r>
+    </w:p>
+    <w:p>
+      <w:pPr>
+        <w:ind w:firstLine="420" w:firstLineChars="0"/>
+        <w:rPr>
+          <w:rFonts w:hint="eastAsia"/>
+          <w:lang w:val="en-US" w:eastAsia="zh-CN"/>
+        </w:rPr>
+      </w:pPr>
+      <w:r>
+        <w:rPr>
+          <w:rFonts w:hint="eastAsia"/>
+          <w:lang w:val="en-US" w:eastAsia="zh-CN"/>
+        </w:rPr>
+        <w:t>③判断当前线程是否被中断，如果是，则调用breakBarrier方法释放屏障（将成员变量generation的成员变量broken赋值为true，将parties赋值给count，唤醒等待队列trip中的所有线程），抛出中断异常；</w:t>
+      </w:r>
+    </w:p>
+    <w:p>
+      <w:pPr>
+        <w:ind w:firstLine="420" w:firstLineChars="0"/>
+        <w:rPr>
+          <w:rFonts w:hint="eastAsia"/>
+          <w:lang w:val="en-US" w:eastAsia="zh-CN"/>
+        </w:rPr>
+      </w:pPr>
+      <w:r>
+        <w:rPr>
+          <w:rFonts w:hint="eastAsia"/>
+          <w:lang w:val="en-US" w:eastAsia="zh-CN"/>
+        </w:rPr>
+        <w:t>④count自减1，并将自减之后的值赋值给index；</w:t>
+      </w:r>
+    </w:p>
+    <w:p>
+      <w:pPr>
+        <w:ind w:firstLine="420" w:firstLineChars="0"/>
+        <w:rPr>
+          <w:rFonts w:hint="eastAsia"/>
+          <w:lang w:val="en-US" w:eastAsia="zh-CN"/>
+        </w:rPr>
+      </w:pPr>
+      <w:r>
+        <w:rPr>
+          <w:rFonts w:hint="eastAsia"/>
+          <w:lang w:val="en-US" w:eastAsia="zh-CN"/>
+        </w:rPr>
+        <w:t>⑤如果index等于0（等到线程的数量已经等于parties，即已经达到释放屏障的数量)：</w:t>
+      </w:r>
+      <w:r>
+        <w:rPr>
+          <w:rFonts w:hint="eastAsia"/>
+          <w:lang w:val="en-US" w:eastAsia="zh-CN"/>
+        </w:rPr>
+        <w:tab/>
+      </w:r>
+      <w:r>
+        <w:rPr>
+          <w:rFonts w:hint="eastAsia"/>
+          <w:lang w:val="en-US" w:eastAsia="zh-CN"/>
+        </w:rPr>
+        <w:tab/>
+      </w:r>
+      <w:r>
+        <w:rPr>
+          <w:rFonts w:hint="eastAsia"/>
+          <w:lang w:val="en-US" w:eastAsia="zh-CN"/>
+        </w:rPr>
+        <w:t>创建变量ranAction，并赋值false；</w:t>
+      </w:r>
+    </w:p>
+    <w:p>
+      <w:pPr>
+        <w:ind w:left="420" w:leftChars="0" w:firstLine="420" w:firstLineChars="0"/>
+        <w:rPr>
+          <w:rFonts w:hint="eastAsia"/>
+          <w:lang w:val="en-US" w:eastAsia="zh-CN"/>
+        </w:rPr>
+      </w:pPr>
+      <w:r>
+        <w:rPr>
+          <w:rFonts w:hint="eastAsia"/>
+          <w:lang w:val="en-US" w:eastAsia="zh-CN"/>
+        </w:rPr>
+        <w:t>如果成员变量barrierCommand不为null，则执行它的run方法；</w:t>
+      </w:r>
+    </w:p>
+    <w:p>
+      <w:pPr>
+        <w:ind w:left="420" w:leftChars="0" w:firstLine="420" w:firstLineChars="0"/>
+        <w:rPr>
+          <w:rFonts w:hint="eastAsia"/>
+          <w:lang w:val="en-US" w:eastAsia="zh-CN"/>
+        </w:rPr>
+      </w:pPr>
+      <w:r>
+        <w:rPr>
+          <w:rFonts w:hint="eastAsia"/>
+          <w:lang w:val="en-US" w:eastAsia="zh-CN"/>
+        </w:rPr>
+        <w:t>barrierCommand的run方法没有抛出异常，则将ranAction赋值为true；</w:t>
+      </w:r>
+    </w:p>
+    <w:p>
+      <w:pPr>
+        <w:ind w:left="420" w:leftChars="0" w:firstLine="420" w:firstLineChars="0"/>
+        <w:rPr>
+          <w:rFonts w:hint="eastAsia"/>
+          <w:lang w:val="en-US" w:eastAsia="zh-CN"/>
+        </w:rPr>
+      </w:pPr>
+      <w:r>
+        <w:rPr>
+          <w:rFonts w:hint="eastAsia"/>
+          <w:lang w:val="en-US" w:eastAsia="zh-CN"/>
+        </w:rPr>
+        <w:t>barrierCommand的run方法没有抛出异常，则执行nextGeneration方法（重置）；</w:t>
+      </w:r>
+    </w:p>
+    <w:p>
+      <w:pPr>
+        <w:ind w:left="420" w:leftChars="0" w:firstLine="420" w:firstLineChars="0"/>
+        <w:rPr>
+          <w:rFonts w:hint="eastAsia"/>
+          <w:lang w:val="en-US" w:eastAsia="zh-CN"/>
+        </w:rPr>
+      </w:pPr>
+      <w:r>
+        <w:rPr>
+          <w:rFonts w:hint="eastAsia"/>
+          <w:lang w:val="en-US" w:eastAsia="zh-CN"/>
+        </w:rPr>
+        <w:t>barrierCommand的run方法没有抛出异常，则返回0；</w:t>
+      </w:r>
+    </w:p>
+    <w:p>
+      <w:pPr>
+        <w:ind w:left="420" w:leftChars="0" w:firstLine="420" w:firstLineChars="0"/>
+        <w:rPr>
+          <w:rFonts w:hint="default"/>
+          <w:lang w:val="en-US" w:eastAsia="zh-CN"/>
+        </w:rPr>
+      </w:pPr>
+      <w:r>
+        <w:rPr>
+          <w:rFonts w:hint="eastAsia"/>
+          <w:lang w:val="en-US" w:eastAsia="zh-CN"/>
+        </w:rPr>
+        <w:t>barrierCommand的run方法抛出异常，则执行breakBarrier方法；</w:t>
+      </w:r>
+    </w:p>
+    <w:p>
+      <w:pPr>
+        <w:ind w:firstLine="420" w:firstLineChars="0"/>
+        <w:rPr>
+          <w:rFonts w:hint="eastAsia"/>
+          <w:lang w:val="en-US" w:eastAsia="zh-CN"/>
+        </w:rPr>
+      </w:pPr>
+      <w:r>
+        <w:rPr>
+          <w:rFonts w:hint="eastAsia"/>
+          <w:lang w:val="en-US" w:eastAsia="zh-CN"/>
+        </w:rPr>
+        <w:t>⑥当index不等于0或者index等于0并且barrierCommand的run方法抛出异常，则进去for死循环；</w:t>
+      </w:r>
+    </w:p>
+    <w:p>
+      <w:pPr>
+        <w:ind w:firstLine="420" w:firstLineChars="0"/>
+        <w:rPr>
+          <w:rFonts w:hint="eastAsia"/>
+          <w:lang w:val="en-US" w:eastAsia="zh-CN"/>
+        </w:rPr>
+      </w:pPr>
+      <w:r>
+        <w:rPr>
+          <w:rFonts w:hint="eastAsia"/>
+          <w:lang w:val="en-US" w:eastAsia="zh-CN"/>
+        </w:rPr>
+        <w:t>⑦如果没有超时，则当前线程进入等到队列；</w:t>
+      </w:r>
+    </w:p>
+    <w:p>
+      <w:pPr>
+        <w:ind w:firstLine="420" w:firstLineChars="0"/>
+        <w:rPr>
+          <w:rFonts w:hint="eastAsia"/>
+          <w:lang w:val="en-US" w:eastAsia="zh-CN"/>
+        </w:rPr>
+      </w:pPr>
+      <w:r>
+        <w:rPr>
+          <w:rFonts w:hint="eastAsia"/>
+          <w:lang w:val="en-US" w:eastAsia="zh-CN"/>
+        </w:rPr>
+        <w:t>⑧被唤醒后继续往下执行；</w:t>
+      </w:r>
+    </w:p>
+    <w:p>
+      <w:pPr>
+        <w:ind w:firstLine="420" w:firstLineChars="0"/>
+        <w:rPr>
+          <w:rFonts w:hint="eastAsia"/>
+          <w:lang w:val="en-US" w:eastAsia="zh-CN"/>
+        </w:rPr>
+      </w:pPr>
+      <w:r>
+        <w:rPr>
+          <w:rFonts w:hint="eastAsia"/>
+          <w:lang w:val="en-US" w:eastAsia="zh-CN"/>
+        </w:rPr>
+        <w:t>⑨如果成员变量generation的成员变量broken为true（因为某些线程被中断或者barrierCommand执行抛出异常），则抛出BrokenBarrierException异常；</w:t>
+      </w:r>
+    </w:p>
+    <w:p>
+      <w:pPr>
+        <w:ind w:firstLine="420" w:firstLineChars="0"/>
+        <w:rPr>
+          <w:rFonts w:hint="eastAsia"/>
+          <w:lang w:val="en-US" w:eastAsia="zh-CN"/>
+        </w:rPr>
+      </w:pPr>
+      <w:r>
+        <w:rPr>
+          <w:rFonts w:hint="eastAsia"/>
+          <w:lang w:val="en-US" w:eastAsia="zh-CN"/>
+        </w:rPr>
+        <w:t>⑩如果g（在第一步之后将generation赋值给g）不等于成员变量generation（说明，屏障已经正常释放），则返回index；</w:t>
+      </w:r>
+    </w:p>
+    <w:p>
+      <w:pPr>
+        <w:ind w:firstLine="420" w:firstLineChars="0"/>
+        <w:rPr>
+          <w:rFonts w:hint="default"/>
+          <w:lang w:val="en-US" w:eastAsia="zh-CN"/>
+        </w:rPr>
+      </w:pPr>
+      <w:r>
+        <w:rPr>
+          <w:rFonts w:hint="eastAsia"/>
+          <w:lang w:val="en-US" w:eastAsia="zh-CN"/>
+        </w:rPr>
+        <w:t>⑩①释放做资源；</w:t>
+      </w:r>
+    </w:p>
+    <w:p>
+      <w:pPr>
+        <w:ind w:left="420" w:leftChars="0" w:firstLine="420" w:firstLineChars="0"/>
+        <w:rPr>
+          <w:rFonts w:hint="eastAsia"/>
+          <w:lang w:val="en-US" w:eastAsia="zh-CN"/>
+        </w:rPr>
+      </w:pPr>
+    </w:p>
+    <w:p>
+      <w:pPr>
+        <w:ind w:left="420" w:leftChars="0" w:firstLine="420" w:firstLineChars="0"/>
+        <w:rPr>
+          <w:rFonts w:hint="eastAsia"/>
+          <w:lang w:val="en-US" w:eastAsia="zh-CN"/>
+        </w:rPr>
+      </w:pPr>
+    </w:p>
+    <w:p>
+      <w:pPr>
+        <w:pStyle w:val="3"/>
+        <w:bidi w:val="0"/>
+        <w:rPr>
+          <w:rFonts w:hint="eastAsia"/>
+          <w:lang w:val="en-US" w:eastAsia="zh-CN"/>
+        </w:rPr>
+      </w:pPr>
+      <w:r>
+        <w:rPr>
+          <w:rFonts w:hint="eastAsia"/>
+          <w:lang w:val="en-US" w:eastAsia="zh-CN"/>
+        </w:rPr>
+        <w:t>13.5、void nextGeneration()</w:t>
+      </w:r>
+    </w:p>
+    <w:p>
+      <w:pPr>
+        <w:ind w:firstLine="420" w:firstLineChars="0"/>
+        <w:rPr>
+          <w:rFonts w:hint="eastAsia"/>
+          <w:lang w:val="en-US" w:eastAsia="zh-CN"/>
+        </w:rPr>
+      </w:pPr>
+      <w:r>
+        <w:rPr>
+          <w:rFonts w:hint="eastAsia"/>
+          <w:lang w:val="en-US" w:eastAsia="zh-CN"/>
+        </w:rPr>
+        <w:t>方法作用：更新屏障状态，唤醒所有线程，即进入下一轮屏障。</w:t>
+      </w:r>
+    </w:p>
+    <w:p>
+      <w:pPr>
+        <w:ind w:firstLine="420" w:firstLineChars="0"/>
+        <w:rPr>
+          <w:rFonts w:hint="eastAsia"/>
+          <w:lang w:val="en-US" w:eastAsia="zh-CN"/>
+        </w:rPr>
+      </w:pPr>
+    </w:p>
+    <w:p>
+      <w:pPr>
+        <w:ind w:firstLine="420" w:firstLineChars="0"/>
+        <w:rPr>
+          <w:rFonts w:hint="eastAsia"/>
+          <w:lang w:val="en-US" w:eastAsia="zh-CN"/>
+        </w:rPr>
+      </w:pPr>
+      <w:r>
+        <w:rPr>
+          <w:rFonts w:hint="eastAsia"/>
+          <w:lang w:val="en-US" w:eastAsia="zh-CN"/>
+        </w:rPr>
+        <w:t>①唤醒等待队列trip中的所有线程；</w:t>
+      </w:r>
+    </w:p>
+    <w:p>
+      <w:pPr>
+        <w:ind w:firstLine="420" w:firstLineChars="0"/>
+        <w:rPr>
+          <w:rFonts w:hint="eastAsia"/>
+          <w:lang w:val="en-US" w:eastAsia="zh-CN"/>
+        </w:rPr>
+      </w:pPr>
+      <w:r>
+        <w:rPr>
+          <w:rFonts w:hint="eastAsia"/>
+          <w:lang w:val="en-US" w:eastAsia="zh-CN"/>
+        </w:rPr>
+        <w:t>②将parties赋值给count；</w:t>
+      </w:r>
+    </w:p>
+    <w:p>
+      <w:pPr>
+        <w:ind w:firstLine="420" w:firstLineChars="0"/>
+        <w:rPr>
+          <w:rFonts w:hint="eastAsia"/>
+          <w:lang w:val="en-US" w:eastAsia="zh-CN"/>
+        </w:rPr>
+      </w:pPr>
+      <w:r>
+        <w:rPr>
+          <w:rFonts w:hint="eastAsia"/>
+          <w:lang w:val="en-US" w:eastAsia="zh-CN"/>
+        </w:rPr>
+        <w:t>③new一个新的Generation赋值给成员变量generation；</w:t>
+      </w:r>
+    </w:p>
+    <w:p>
+      <w:pPr>
+        <w:ind w:firstLine="420" w:firstLineChars="0"/>
+        <w:rPr>
+          <w:rFonts w:hint="eastAsia"/>
+          <w:lang w:val="en-US" w:eastAsia="zh-CN"/>
+        </w:rPr>
+      </w:pPr>
+    </w:p>
+    <w:p>
+      <w:pPr>
+        <w:ind w:firstLine="420" w:firstLineChars="0"/>
+        <w:rPr>
+          <w:rFonts w:hint="eastAsia"/>
+          <w:lang w:val="en-US" w:eastAsia="zh-CN"/>
+        </w:rPr>
+      </w:pPr>
+    </w:p>
+    <w:p>
+      <w:pPr>
+        <w:pStyle w:val="2"/>
+        <w:numPr>
+          <w:ilvl w:val="0"/>
+          <w:numId w:val="2"/>
+        </w:numPr>
+        <w:bidi w:val="0"/>
+        <w:ind w:left="0" w:leftChars="0" w:firstLine="0" w:firstLineChars="0"/>
+        <w:rPr>
+          <w:rFonts w:hint="eastAsia"/>
+          <w:lang w:val="en-US" w:eastAsia="zh-CN"/>
+        </w:rPr>
+      </w:pPr>
+      <w:r>
+        <w:rPr>
+          <w:rFonts w:hint="eastAsia"/>
+          <w:lang w:val="en-US" w:eastAsia="zh-CN"/>
+        </w:rPr>
+        <w:t>Semaphore</w:t>
+      </w:r>
     </w:p>
     <w:p>
       <w:pPr>
@@ -19808,7 +20492,7 @@
           <w:rFonts w:hint="eastAsia"/>
           <w:lang w:val="en-US" w:eastAsia="zh-CN"/>
         </w:rPr>
-        <w:t>方法作用：构造方法，parties表示屏障开启时，处于等待的线程数；直接调用另一个构造方法</w:t>
+        <w:t>计数信号量，保持一组许可证，调用acquire()的线程都会被阻塞，直到获得许可或者线程被中断；线程在获得许可后，去执行他的任务，任务执行完成，需要调用release()归还许可。</w:t>
       </w:r>
     </w:p>
     <w:p>
@@ -19818,10 +20502,19 @@
         </w:numPr>
         <w:ind w:firstLine="420" w:firstLineChars="0"/>
         <w:rPr>
-          <w:rFonts w:hint="eastAsia"/>
-          <w:lang w:val="en-US" w:eastAsia="zh-CN"/>
-        </w:rPr>
-      </w:pPr>
+          <w:rFonts w:hint="default"/>
+          <w:lang w:val="en-US" w:eastAsia="zh-CN"/>
+        </w:rPr>
+      </w:pPr>
+      <w:r>
+        <w:rPr>
+          <w:rFonts w:hint="eastAsia"/>
+          <w:lang w:val="en-US" w:eastAsia="zh-CN"/>
+        </w:rPr>
+        <w:t>注意：acquire()和release()需要配对使用，如果直接调用release()，会造成许可证数量增加。</w:t>
+      </w:r>
+      <w:bookmarkStart w:id="102" w:name="_GoBack"/>
+      <w:bookmarkEnd w:id="102"/>
     </w:p>
     <w:p>
       <w:pPr>
@@ -19837,96 +20530,48 @@
           <w:rFonts w:hint="eastAsia"/>
           <w:lang w:val="en-US" w:eastAsia="zh-CN"/>
         </w:rPr>
-        <w:t>13.2、CyclicBarrier(int parties, Runnable barrierAction)</w:t>
-      </w:r>
-    </w:p>
-    <w:p>
-      <w:pPr>
-        <w:ind w:firstLine="420" w:firstLineChars="0"/>
-        <w:rPr>
-          <w:rFonts w:hint="eastAsia"/>
-          <w:lang w:val="en-US" w:eastAsia="zh-CN"/>
-        </w:rPr>
-      </w:pPr>
-      <w:r>
-        <w:rPr>
-          <w:rFonts w:hint="eastAsia"/>
-          <w:lang w:val="en-US" w:eastAsia="zh-CN"/>
-        </w:rPr>
-        <w:t>方法作用：构造方法，barrierAction表示屏障释放时，需要执行的任务</w:t>
-      </w:r>
-    </w:p>
-    <w:p>
-      <w:pPr>
-        <w:ind w:firstLine="420" w:firstLineChars="0"/>
-        <w:rPr>
-          <w:rFonts w:hint="eastAsia"/>
-          <w:lang w:val="en-US" w:eastAsia="zh-CN"/>
-        </w:rPr>
-      </w:pPr>
-    </w:p>
-    <w:p>
-      <w:pPr>
-        <w:ind w:firstLine="420" w:firstLineChars="0"/>
-        <w:rPr>
-          <w:rFonts w:hint="eastAsia"/>
-          <w:lang w:val="en-US" w:eastAsia="zh-CN"/>
-        </w:rPr>
-      </w:pPr>
-      <w:r>
-        <w:rPr>
-          <w:rFonts w:hint="eastAsia"/>
-          <w:lang w:val="en-US" w:eastAsia="zh-CN"/>
-        </w:rPr>
-        <w:t>①判断parties是否小于等于0，如果是直接抛出非法参数异常；</w:t>
-      </w:r>
-    </w:p>
-    <w:p>
-      <w:pPr>
-        <w:ind w:firstLine="420" w:firstLineChars="0"/>
-        <w:rPr>
-          <w:rFonts w:hint="eastAsia"/>
-          <w:lang w:val="en-US" w:eastAsia="zh-CN"/>
-        </w:rPr>
-      </w:pPr>
-      <w:r>
-        <w:rPr>
-          <w:rFonts w:hint="eastAsia"/>
-          <w:lang w:val="en-US" w:eastAsia="zh-CN"/>
-        </w:rPr>
-        <w:t>②将parties赋值给成员变量parties；</w:t>
-      </w:r>
-    </w:p>
-    <w:p>
-      <w:pPr>
-        <w:ind w:firstLine="420" w:firstLineChars="0"/>
-        <w:rPr>
-          <w:rFonts w:hint="eastAsia"/>
-          <w:lang w:val="en-US" w:eastAsia="zh-CN"/>
-        </w:rPr>
-      </w:pPr>
-      <w:r>
-        <w:rPr>
-          <w:rFonts w:hint="eastAsia"/>
-          <w:lang w:val="en-US" w:eastAsia="zh-CN"/>
-        </w:rPr>
-        <w:t>③将parties赋值给成员变量count；</w:t>
-      </w:r>
-    </w:p>
-    <w:p>
-      <w:pPr>
-        <w:ind w:firstLine="420" w:firstLineChars="0"/>
-        <w:rPr>
-          <w:rFonts w:hint="eastAsia"/>
-          <w:lang w:val="en-US" w:eastAsia="zh-CN"/>
-        </w:rPr>
-      </w:pPr>
-      <w:r>
-        <w:rPr>
-          <w:rFonts w:hint="eastAsia"/>
-          <w:lang w:val="en-US" w:eastAsia="zh-CN"/>
-        </w:rPr>
-        <w:t>④将barrierAction赋值给成员变量barrierCommand；</w:t>
+        <w:t>14.1、Semaphore(int permits)、Semaphore(int permits, boolean fair)</w:t>
+      </w:r>
+    </w:p>
+    <w:p>
+      <w:pPr>
+        <w:ind w:firstLine="420" w:firstLineChars="0"/>
+        <w:rPr>
+          <w:rFonts w:hint="eastAsia"/>
+          <w:lang w:val="en-US" w:eastAsia="zh-CN"/>
+        </w:rPr>
+      </w:pPr>
+      <w:r>
+        <w:rPr>
+          <w:rFonts w:hint="eastAsia"/>
+          <w:lang w:val="en-US" w:eastAsia="zh-CN"/>
+        </w:rPr>
+        <w:t>方法作用：一个构造函数默认创建非公平同步器，一个通过参数判断创建非公平同步器还是公平同步器</w:t>
+      </w:r>
+    </w:p>
+    <w:p>
+      <w:pPr>
+        <w:ind w:firstLine="420" w:firstLineChars="0"/>
+        <w:rPr>
+          <w:rFonts w:hint="eastAsia"/>
+          <w:lang w:val="en-US" w:eastAsia="zh-CN"/>
+        </w:rPr>
+      </w:pPr>
+    </w:p>
+    <w:p>
+      <w:pPr>
+        <w:ind w:firstLine="420" w:firstLineChars="0"/>
+        <w:rPr>
+          <w:rFonts w:hint="default"/>
+          <w:lang w:val="en-US" w:eastAsia="zh-CN"/>
+        </w:rPr>
+      </w:pPr>
+      <w:r>
+        <w:rPr>
+          <w:rFonts w:hint="eastAsia"/>
+          <w:lang w:val="en-US" w:eastAsia="zh-CN"/>
+        </w:rPr>
+        <w:t>①将许可证数量permits赋值给AQS的成员变量state；</w:t>
       </w:r>
     </w:p>
     <w:p>
@@ -19952,52 +20597,414 @@
           <w:rFonts w:hint="eastAsia"/>
           <w:lang w:val="en-US" w:eastAsia="zh-CN"/>
         </w:rPr>
-        <w:t>13.3、int await()</w:t>
-      </w:r>
-    </w:p>
-    <w:p>
-      <w:pPr>
-        <w:ind w:firstLine="420" w:firstLineChars="0"/>
-        <w:rPr>
-          <w:rFonts w:hint="eastAsia"/>
-          <w:lang w:val="en-US" w:eastAsia="zh-CN"/>
-        </w:rPr>
-      </w:pPr>
-      <w:r>
-        <w:rPr>
-          <w:rFonts w:hint="eastAsia"/>
-          <w:lang w:val="en-US" w:eastAsia="zh-CN"/>
-        </w:rPr>
-        <w:t>方法作用：调用本方法的线程被挂起直到所有parties个线程调用此方法，所有线程在一起往下执行</w:t>
-      </w:r>
-    </w:p>
-    <w:p>
-      <w:pPr>
-        <w:ind w:firstLine="420" w:firstLineChars="0"/>
-        <w:rPr>
-          <w:rFonts w:hint="eastAsia"/>
-          <w:lang w:val="en-US" w:eastAsia="zh-CN"/>
-        </w:rPr>
-      </w:pPr>
-    </w:p>
-    <w:p>
-      <w:pPr>
-        <w:ind w:firstLine="420" w:firstLineChars="0"/>
-        <w:rPr>
-          <w:rFonts w:hint="eastAsia"/>
-          <w:lang w:val="en-US" w:eastAsia="zh-CN"/>
-        </w:rPr>
-      </w:pPr>
-      <w:r>
-        <w:rPr>
-          <w:rFonts w:hint="eastAsia"/>
-          <w:lang w:val="en-US" w:eastAsia="zh-CN"/>
-        </w:rPr>
-        <w:t>①以参数false和0调用dowait方法（没有超时设置）；</w:t>
-      </w:r>
-    </w:p>
-    <w:p>
-      <w:pPr>
+        <w:t>14.2、void acquire()</w:t>
+      </w:r>
+    </w:p>
+    <w:p>
+      <w:pPr>
+        <w:ind w:firstLine="420" w:firstLineChars="0"/>
+        <w:rPr>
+          <w:rFonts w:hint="eastAsia"/>
+          <w:lang w:val="en-US" w:eastAsia="zh-CN"/>
+        </w:rPr>
+      </w:pPr>
+      <w:r>
+        <w:rPr>
+          <w:rFonts w:hint="eastAsia"/>
+          <w:lang w:val="en-US" w:eastAsia="zh-CN"/>
+        </w:rPr>
+        <w:t>方法作用：获取许可证</w:t>
+      </w:r>
+    </w:p>
+    <w:p>
+      <w:pPr>
+        <w:ind w:firstLine="420" w:firstLineChars="0"/>
+        <w:rPr>
+          <w:rFonts w:hint="eastAsia"/>
+          <w:lang w:val="en-US" w:eastAsia="zh-CN"/>
+        </w:rPr>
+      </w:pPr>
+    </w:p>
+    <w:p>
+      <w:pPr>
+        <w:ind w:firstLine="420" w:firstLineChars="0"/>
+        <w:rPr>
+          <w:rFonts w:hint="eastAsia"/>
+          <w:lang w:val="en-US" w:eastAsia="zh-CN"/>
+        </w:rPr>
+      </w:pPr>
+      <w:r>
+        <w:rPr>
+          <w:rFonts w:hint="eastAsia"/>
+          <w:lang w:val="en-US" w:eastAsia="zh-CN"/>
+        </w:rPr>
+        <w:t>①调用AQS的acquireSharedInterruptibly(1)方法（可中断的获取共享许可证）；</w:t>
+      </w:r>
+    </w:p>
+    <w:p>
+      <w:pPr>
+        <w:ind w:firstLine="420" w:firstLineChars="0"/>
+        <w:rPr>
+          <w:rFonts w:hint="eastAsia"/>
+          <w:lang w:val="en-US" w:eastAsia="zh-CN"/>
+        </w:rPr>
+      </w:pPr>
+      <w:r>
+        <w:rPr>
+          <w:rFonts w:hint="eastAsia"/>
+          <w:lang w:val="en-US" w:eastAsia="zh-CN"/>
+        </w:rPr>
+        <w:t>②现在已经进入AQS的acquireSharedInterruptibly(1)方法；</w:t>
+      </w:r>
+    </w:p>
+    <w:p>
+      <w:pPr>
+        <w:ind w:firstLine="420" w:firstLineChars="0"/>
+        <w:rPr>
+          <w:rFonts w:hint="eastAsia"/>
+          <w:lang w:val="en-US" w:eastAsia="zh-CN"/>
+        </w:rPr>
+      </w:pPr>
+      <w:r>
+        <w:rPr>
+          <w:rFonts w:hint="eastAsia"/>
+          <w:lang w:val="en-US" w:eastAsia="zh-CN"/>
+        </w:rPr>
+        <w:t>③判断当前线程的中断表示是否为true，是的话直接抛出中断异常；</w:t>
+      </w:r>
+    </w:p>
+    <w:p>
+      <w:pPr>
+        <w:ind w:firstLine="420" w:firstLineChars="0"/>
+        <w:rPr>
+          <w:rFonts w:hint="eastAsia"/>
+          <w:lang w:val="en-US" w:eastAsia="zh-CN"/>
+        </w:rPr>
+      </w:pPr>
+      <w:r>
+        <w:rPr>
+          <w:rFonts w:hint="eastAsia"/>
+          <w:lang w:val="en-US" w:eastAsia="zh-CN"/>
+        </w:rPr>
+        <w:t>④调用Semaphore内部类FairSync或NonfairSync的tryAcquireShared（1）方法；</w:t>
+      </w:r>
+    </w:p>
+    <w:p>
+      <w:pPr>
+        <w:ind w:firstLine="420" w:firstLineChars="0"/>
+        <w:rPr>
+          <w:rFonts w:hint="eastAsia"/>
+          <w:lang w:val="en-US" w:eastAsia="zh-CN"/>
+        </w:rPr>
+      </w:pPr>
+      <w:r>
+        <w:rPr>
+          <w:rFonts w:hint="eastAsia"/>
+          <w:lang w:val="en-US" w:eastAsia="zh-CN"/>
+        </w:rPr>
+        <w:t>⑤现在进入tryAcquireShared（1）方法；</w:t>
+      </w:r>
+    </w:p>
+    <w:p>
+      <w:pPr>
+        <w:ind w:firstLine="420" w:firstLineChars="0"/>
+        <w:rPr>
+          <w:rFonts w:hint="eastAsia"/>
+          <w:lang w:val="en-US" w:eastAsia="zh-CN"/>
+        </w:rPr>
+      </w:pPr>
+      <w:r>
+        <w:rPr>
+          <w:rFonts w:hint="eastAsia"/>
+          <w:lang w:val="en-US" w:eastAsia="zh-CN"/>
+        </w:rPr>
+        <w:t>NonfairSync干的事情：</w:t>
+      </w:r>
+    </w:p>
+    <w:p>
+      <w:pPr>
+        <w:ind w:left="420" w:leftChars="0" w:firstLine="420" w:firstLineChars="0"/>
+        <w:rPr>
+          <w:rFonts w:hint="default"/>
+          <w:lang w:val="en-US" w:eastAsia="zh-CN"/>
+        </w:rPr>
+      </w:pPr>
+      <w:r>
+        <w:rPr>
+          <w:rFonts w:hint="eastAsia"/>
+          <w:lang w:val="en-US" w:eastAsia="zh-CN"/>
+        </w:rPr>
+        <w:t>进入for死循化：</w:t>
+      </w:r>
+    </w:p>
+    <w:p>
+      <w:pPr>
+        <w:ind w:left="420" w:leftChars="0" w:firstLine="420" w:firstLineChars="0"/>
+        <w:rPr>
+          <w:rFonts w:hint="eastAsia"/>
+          <w:lang w:val="en-US" w:eastAsia="zh-CN"/>
+        </w:rPr>
+      </w:pPr>
+      <w:r>
+        <w:rPr>
+          <w:rFonts w:hint="eastAsia"/>
+          <w:lang w:val="en-US" w:eastAsia="zh-CN"/>
+        </w:rPr>
+        <w:t>①获取state的值赋值给available；</w:t>
+      </w:r>
+    </w:p>
+    <w:p>
+      <w:pPr>
+        <w:ind w:left="420" w:leftChars="0" w:firstLine="420" w:firstLineChars="0"/>
+        <w:rPr>
+          <w:rFonts w:hint="eastAsia"/>
+          <w:lang w:val="en-US" w:eastAsia="zh-CN"/>
+        </w:rPr>
+      </w:pPr>
+      <w:r>
+        <w:rPr>
+          <w:rFonts w:hint="eastAsia"/>
+          <w:lang w:val="en-US" w:eastAsia="zh-CN"/>
+        </w:rPr>
+        <w:t>②available减1得到remaining；</w:t>
+      </w:r>
+    </w:p>
+    <w:p>
+      <w:pPr>
+        <w:ind w:left="420" w:leftChars="0" w:firstLine="420" w:firstLineChars="0"/>
+        <w:rPr>
+          <w:rFonts w:hint="eastAsia"/>
+          <w:lang w:val="en-US" w:eastAsia="zh-CN"/>
+        </w:rPr>
+      </w:pPr>
+      <w:r>
+        <w:rPr>
+          <w:rFonts w:hint="eastAsia"/>
+          <w:lang w:val="en-US" w:eastAsia="zh-CN"/>
+        </w:rPr>
+        <w:t>③如果remaining小于0（许可证已经发放完），直接返回remaining；</w:t>
+      </w:r>
+    </w:p>
+    <w:p>
+      <w:pPr>
+        <w:ind w:left="420" w:leftChars="0" w:firstLine="420" w:firstLineChars="0"/>
+        <w:rPr>
+          <w:rFonts w:hint="eastAsia"/>
+          <w:lang w:val="en-US" w:eastAsia="zh-CN"/>
+        </w:rPr>
+      </w:pPr>
+      <w:r>
+        <w:rPr>
+          <w:rFonts w:hint="eastAsia"/>
+          <w:lang w:val="en-US" w:eastAsia="zh-CN"/>
+        </w:rPr>
+        <w:t>④如果remaining不小于0（许可证数量满足此次请求），则将AQS的state的值由available改为remaining，如果成功，说明获取许可证成功，返回remaining，如果失败，则进入下一轮循环，直到获取到许可证；</w:t>
+      </w:r>
+    </w:p>
+    <w:p>
+      <w:pPr>
+        <w:ind w:firstLine="420" w:firstLineChars="0"/>
+        <w:rPr>
+          <w:rFonts w:hint="eastAsia"/>
+          <w:lang w:val="en-US" w:eastAsia="zh-CN"/>
+        </w:rPr>
+      </w:pPr>
+    </w:p>
+    <w:p>
+      <w:pPr>
+        <w:ind w:firstLine="420" w:firstLineChars="0"/>
+        <w:rPr>
+          <w:rFonts w:hint="eastAsia"/>
+          <w:lang w:val="en-US" w:eastAsia="zh-CN"/>
+        </w:rPr>
+      </w:pPr>
+      <w:r>
+        <w:rPr>
+          <w:rFonts w:hint="eastAsia"/>
+          <w:lang w:val="en-US" w:eastAsia="zh-CN"/>
+        </w:rPr>
+        <w:t>FairSync干的事情：</w:t>
+      </w:r>
+    </w:p>
+    <w:p>
+      <w:pPr>
+        <w:ind w:left="420" w:leftChars="0" w:firstLine="420" w:firstLineChars="0"/>
+        <w:rPr>
+          <w:rFonts w:hint="default"/>
+          <w:lang w:val="en-US" w:eastAsia="zh-CN"/>
+        </w:rPr>
+      </w:pPr>
+      <w:r>
+        <w:rPr>
+          <w:rFonts w:hint="eastAsia"/>
+          <w:lang w:val="en-US" w:eastAsia="zh-CN"/>
+        </w:rPr>
+        <w:t>进入for死循化：</w:t>
+      </w:r>
+    </w:p>
+    <w:p>
+      <w:pPr>
+        <w:ind w:left="420" w:leftChars="0" w:firstLine="420" w:firstLineChars="0"/>
+        <w:rPr>
+          <w:rFonts w:hint="eastAsia"/>
+          <w:lang w:val="en-US" w:eastAsia="zh-CN"/>
+        </w:rPr>
+      </w:pPr>
+      <w:r>
+        <w:rPr>
+          <w:rFonts w:hint="eastAsia"/>
+          <w:lang w:val="en-US" w:eastAsia="zh-CN"/>
+        </w:rPr>
+        <w:t>①判断是否有排队获取许可证的线程，如果有，直接返回-1，如果没有，接着往下执行；</w:t>
+      </w:r>
+    </w:p>
+    <w:p>
+      <w:pPr>
+        <w:ind w:left="420" w:leftChars="0" w:firstLine="420" w:firstLineChars="0"/>
+        <w:rPr>
+          <w:rFonts w:hint="eastAsia"/>
+          <w:lang w:val="en-US" w:eastAsia="zh-CN"/>
+        </w:rPr>
+      </w:pPr>
+      <w:r>
+        <w:rPr>
+          <w:rFonts w:hint="eastAsia"/>
+          <w:lang w:val="en-US" w:eastAsia="zh-CN"/>
+        </w:rPr>
+        <w:t>②获取state的值赋值给available；</w:t>
+      </w:r>
+    </w:p>
+    <w:p>
+      <w:pPr>
+        <w:ind w:left="420" w:leftChars="0" w:firstLine="420" w:firstLineChars="0"/>
+        <w:rPr>
+          <w:rFonts w:hint="eastAsia"/>
+          <w:lang w:val="en-US" w:eastAsia="zh-CN"/>
+        </w:rPr>
+      </w:pPr>
+      <w:r>
+        <w:rPr>
+          <w:rFonts w:hint="eastAsia"/>
+          <w:lang w:val="en-US" w:eastAsia="zh-CN"/>
+        </w:rPr>
+        <w:t>②available减1得到remaining；</w:t>
+      </w:r>
+    </w:p>
+    <w:p>
+      <w:pPr>
+        <w:ind w:left="420" w:leftChars="0" w:firstLine="420" w:firstLineChars="0"/>
+        <w:rPr>
+          <w:rFonts w:hint="eastAsia"/>
+          <w:lang w:val="en-US" w:eastAsia="zh-CN"/>
+        </w:rPr>
+      </w:pPr>
+      <w:r>
+        <w:rPr>
+          <w:rFonts w:hint="eastAsia"/>
+          <w:lang w:val="en-US" w:eastAsia="zh-CN"/>
+        </w:rPr>
+        <w:t>③如果remaining小于0（许可证已经发放完），直接返回remaining；</w:t>
+      </w:r>
+    </w:p>
+    <w:p>
+      <w:pPr>
+        <w:ind w:left="420" w:leftChars="0" w:firstLine="420" w:firstLineChars="0"/>
+        <w:rPr>
+          <w:rFonts w:hint="default"/>
+          <w:lang w:val="en-US" w:eastAsia="zh-CN"/>
+        </w:rPr>
+      </w:pPr>
+      <w:r>
+        <w:rPr>
+          <w:rFonts w:hint="eastAsia"/>
+          <w:lang w:val="en-US" w:eastAsia="zh-CN"/>
+        </w:rPr>
+        <w:t>④如果remaining不小于0（许可证数量满足此次请求），则将AQS的state的值由available改为remaining，如果成功，说明获取许可证成功，返回remaining，如果失败，则进入下一轮循环，直到获取到许可证；</w:t>
+      </w:r>
+    </w:p>
+    <w:p>
+      <w:pPr>
+        <w:ind w:firstLine="420" w:firstLineChars="0"/>
+        <w:rPr>
+          <w:rFonts w:hint="eastAsia"/>
+          <w:lang w:val="en-US" w:eastAsia="zh-CN"/>
+        </w:rPr>
+      </w:pPr>
+      <w:r>
+        <w:rPr>
+          <w:rFonts w:hint="eastAsia"/>
+          <w:lang w:val="en-US" w:eastAsia="zh-CN"/>
+        </w:rPr>
+        <w:t>⑥如果tryAcquireShared（1）方法的返回值不小于0（获取到许可证），则整个方法结束，否则进去doAcquireSharedInterruptibly（1）方法；</w:t>
+      </w:r>
+    </w:p>
+    <w:p>
+      <w:pPr>
+        <w:ind w:firstLine="420" w:firstLineChars="0"/>
+        <w:rPr>
+          <w:rFonts w:hint="eastAsia"/>
+          <w:lang w:val="en-US" w:eastAsia="zh-CN"/>
+        </w:rPr>
+      </w:pPr>
+      <w:r>
+        <w:rPr>
+          <w:rFonts w:hint="eastAsia"/>
+          <w:lang w:val="en-US" w:eastAsia="zh-CN"/>
+        </w:rPr>
+        <w:t>⑦现在进入doAcquireSharedInterruptibly（1）方法；</w:t>
+      </w:r>
+    </w:p>
+    <w:p>
+      <w:pPr>
+        <w:ind w:firstLine="420" w:firstLineChars="0"/>
+        <w:rPr>
+          <w:rFonts w:hint="eastAsia"/>
+          <w:lang w:val="en-US" w:eastAsia="zh-CN"/>
+        </w:rPr>
+      </w:pPr>
+      <w:r>
+        <w:rPr>
+          <w:rFonts w:hint="eastAsia"/>
+          <w:lang w:val="en-US" w:eastAsia="zh-CN"/>
+        </w:rPr>
+        <w:t>⑧将本线程封装为node，并放在同步队列的队尾；</w:t>
+      </w:r>
+    </w:p>
+    <w:p>
+      <w:pPr>
+        <w:ind w:firstLine="420" w:firstLineChars="0"/>
+        <w:rPr>
+          <w:rFonts w:hint="eastAsia"/>
+          <w:lang w:val="en-US" w:eastAsia="zh-CN"/>
+        </w:rPr>
+      </w:pPr>
+      <w:r>
+        <w:rPr>
+          <w:rFonts w:hint="eastAsia"/>
+          <w:lang w:val="en-US" w:eastAsia="zh-CN"/>
+        </w:rPr>
+        <w:t>⑨进入for死循环；</w:t>
+      </w:r>
+    </w:p>
+    <w:p>
+      <w:pPr>
+        <w:ind w:firstLine="420" w:firstLineChars="0"/>
+        <w:rPr>
+          <w:rFonts w:hint="eastAsia"/>
+          <w:lang w:val="en-US" w:eastAsia="zh-CN"/>
+        </w:rPr>
+      </w:pPr>
+      <w:r>
+        <w:rPr>
+          <w:rFonts w:hint="eastAsia"/>
+          <w:lang w:val="en-US" w:eastAsia="zh-CN"/>
+        </w:rPr>
+        <w:t>⑩在死循环里，如果没有轮到当前节点获取许可证，则当前线程会被挂起，如果线程在挂起的过程中被中断，则会取消其获取许可证的资格；获取许可证后将退出此方法。</w:t>
+      </w:r>
+    </w:p>
+    <w:p>
+      <w:pPr>
+        <w:ind w:firstLine="420" w:firstLineChars="0"/>
         <w:rPr>
           <w:rFonts w:hint="eastAsia"/>
           <w:lang w:val="en-US" w:eastAsia="zh-CN"/>
@@ -20018,128 +21025,48 @@
           <w:rFonts w:hint="eastAsia"/>
           <w:lang w:val="en-US" w:eastAsia="zh-CN"/>
         </w:rPr>
-        <w:t>13.4、int dowait(boolean timed, long nanos)</w:t>
-      </w:r>
-    </w:p>
-    <w:p>
-      <w:pPr>
-        <w:ind w:firstLine="420" w:firstLineChars="0"/>
-        <w:rPr>
-          <w:rFonts w:hint="eastAsia"/>
-          <w:lang w:val="en-US" w:eastAsia="zh-CN"/>
-        </w:rPr>
-      </w:pPr>
-      <w:r>
-        <w:rPr>
-          <w:rFonts w:hint="eastAsia"/>
-          <w:lang w:val="en-US" w:eastAsia="zh-CN"/>
-        </w:rPr>
-        <w:t>方法作用：主要的屏障代码，线程等待到释放的主要逻辑</w:t>
-      </w:r>
-    </w:p>
-    <w:p>
-      <w:pPr>
-        <w:ind w:firstLine="420" w:firstLineChars="0"/>
-        <w:rPr>
-          <w:rFonts w:hint="eastAsia"/>
-          <w:lang w:val="en-US" w:eastAsia="zh-CN"/>
-        </w:rPr>
-      </w:pPr>
-    </w:p>
-    <w:p>
-      <w:pPr>
-        <w:ind w:firstLine="420" w:firstLineChars="0"/>
-        <w:rPr>
-          <w:rFonts w:hint="eastAsia"/>
-          <w:lang w:val="en-US" w:eastAsia="zh-CN"/>
-        </w:rPr>
-      </w:pPr>
-      <w:r>
-        <w:rPr>
-          <w:rFonts w:hint="eastAsia"/>
-          <w:lang w:val="en-US" w:eastAsia="zh-CN"/>
-        </w:rPr>
-        <w:t>①获取可重入锁资源；</w:t>
-      </w:r>
-    </w:p>
-    <w:p>
-      <w:pPr>
-        <w:ind w:firstLine="420" w:firstLineChars="0"/>
-        <w:rPr>
-          <w:rFonts w:hint="eastAsia"/>
-          <w:lang w:val="en-US" w:eastAsia="zh-CN"/>
-        </w:rPr>
-      </w:pPr>
-      <w:r>
-        <w:rPr>
-          <w:rFonts w:hint="eastAsia"/>
-          <w:lang w:val="en-US" w:eastAsia="zh-CN"/>
-        </w:rPr>
-        <w:t>②判断成员变量generation的成员变量broken是否为true，如果是（屏障已经释放），直接抛出屏障已经释放异常；</w:t>
-      </w:r>
-    </w:p>
-    <w:p>
-      <w:pPr>
-        <w:ind w:firstLine="420" w:firstLineChars="0"/>
-        <w:rPr>
-          <w:rFonts w:hint="eastAsia"/>
-          <w:lang w:val="en-US" w:eastAsia="zh-CN"/>
-        </w:rPr>
-      </w:pPr>
-      <w:r>
-        <w:rPr>
-          <w:rFonts w:hint="eastAsia"/>
-          <w:lang w:val="en-US" w:eastAsia="zh-CN"/>
-        </w:rPr>
-        <w:t>③判断当前线程是否被中断，如果是，则调用breakBarrier方法释放屏障（将成员变量generation的成员变量broken赋值为true，将parties赋值给count，唤醒等待队列trip中的所有线程），抛出中断异常；</w:t>
-      </w:r>
-    </w:p>
-    <w:p>
-      <w:pPr>
-        <w:ind w:firstLine="420" w:firstLineChars="0"/>
-        <w:rPr>
-          <w:rFonts w:hint="eastAsia"/>
-          <w:lang w:val="en-US" w:eastAsia="zh-CN"/>
-        </w:rPr>
-      </w:pPr>
-      <w:r>
-        <w:rPr>
-          <w:rFonts w:hint="eastAsia"/>
-          <w:lang w:val="en-US" w:eastAsia="zh-CN"/>
-        </w:rPr>
-        <w:t>④count自减1，并将自减之后的值赋值给index；</w:t>
-      </w:r>
-    </w:p>
-    <w:p>
-      <w:pPr>
-        <w:ind w:firstLine="420" w:firstLineChars="0"/>
-        <w:rPr>
-          <w:rFonts w:hint="eastAsia"/>
-          <w:lang w:val="en-US" w:eastAsia="zh-CN"/>
-        </w:rPr>
-      </w:pPr>
-      <w:r>
-        <w:rPr>
-          <w:rFonts w:hint="eastAsia"/>
-          <w:lang w:val="en-US" w:eastAsia="zh-CN"/>
-        </w:rPr>
-        <w:t>⑤如果index等于0（等到线程的数量已经等于parties，即已经达到释放屏障的数量)：</w:t>
-      </w:r>
-      <w:r>
-        <w:rPr>
-          <w:rFonts w:hint="eastAsia"/>
-          <w:lang w:val="en-US" w:eastAsia="zh-CN"/>
-        </w:rPr>
-        <w:tab/>
-        <w:t/>
-      </w:r>
-      <w:r>
-        <w:rPr>
-          <w:rFonts w:hint="eastAsia"/>
-          <w:lang w:val="en-US" w:eastAsia="zh-CN"/>
-        </w:rPr>
-        <w:tab/>
-        <w:t>创建变量ranAction，并赋值false；</w:t>
+        <w:t>14.3、void release()</w:t>
+      </w:r>
+    </w:p>
+    <w:p>
+      <w:pPr>
+        <w:ind w:firstLine="420" w:firstLineChars="0"/>
+        <w:rPr>
+          <w:rFonts w:hint="eastAsia"/>
+          <w:lang w:val="en-US" w:eastAsia="zh-CN"/>
+        </w:rPr>
+      </w:pPr>
+      <w:r>
+        <w:rPr>
+          <w:rFonts w:hint="eastAsia"/>
+          <w:lang w:val="en-US" w:eastAsia="zh-CN"/>
+        </w:rPr>
+        <w:t>方法作用：释放一个共享许可证。</w:t>
+      </w:r>
+    </w:p>
+    <w:p>
+      <w:pPr>
+        <w:ind w:firstLine="420" w:firstLineChars="0"/>
+        <w:rPr>
+          <w:rFonts w:hint="eastAsia"/>
+          <w:lang w:val="en-US" w:eastAsia="zh-CN"/>
+        </w:rPr>
+      </w:pPr>
+    </w:p>
+    <w:p>
+      <w:pPr>
+        <w:ind w:firstLine="420" w:firstLineChars="0"/>
+        <w:rPr>
+          <w:rFonts w:hint="eastAsia"/>
+          <w:lang w:val="en-US" w:eastAsia="zh-CN"/>
+        </w:rPr>
+      </w:pPr>
+      <w:r>
+        <w:rPr>
+          <w:rFonts w:hint="eastAsia"/>
+          <w:lang w:val="en-US" w:eastAsia="zh-CN"/>
+        </w:rPr>
+        <w:t>①进入tryReleaseShared(1)方法；</w:t>
       </w:r>
     </w:p>
     <w:p>
@@ -20155,7 +21082,7 @@
           <w:rFonts w:hint="eastAsia"/>
           <w:lang w:val="en-US" w:eastAsia="zh-CN"/>
         </w:rPr>
-        <w:t>如果成员变量barrierCommand不为null，则执行它的run方法；</w:t>
+        <w:t>①获取当前state值赋值给current；</w:t>
       </w:r>
     </w:p>
     <w:p>
@@ -20171,44 +21098,28 @@
           <w:rFonts w:hint="eastAsia"/>
           <w:lang w:val="en-US" w:eastAsia="zh-CN"/>
         </w:rPr>
-        <w:t>barrierCommand的run方法没有抛出异常，则将ranAction赋值为true；</w:t>
-      </w:r>
-    </w:p>
-    <w:p>
-      <w:pPr>
-        <w:ind w:left="420" w:leftChars="0" w:firstLine="420" w:firstLineChars="0"/>
-        <w:rPr>
-          <w:rFonts w:hint="eastAsia"/>
-          <w:lang w:val="en-US" w:eastAsia="zh-CN"/>
-        </w:rPr>
-      </w:pPr>
-      <w:r>
-        <w:rPr>
-          <w:rFonts w:hint="eastAsia"/>
-          <w:lang w:val="en-US" w:eastAsia="zh-CN"/>
-        </w:rPr>
-        <w:t>barrierCommand的run方法没有抛出异常，则执行nextGeneration方法（重置）；</w:t>
-      </w:r>
-    </w:p>
-    <w:p>
-      <w:pPr>
-        <w:ind w:left="420" w:leftChars="0" w:firstLine="420" w:firstLineChars="0"/>
-        <w:rPr>
-          <w:rFonts w:hint="eastAsia"/>
-          <w:lang w:val="en-US" w:eastAsia="zh-CN"/>
-        </w:rPr>
-      </w:pPr>
-      <w:r>
-        <w:rPr>
-          <w:rFonts w:hint="eastAsia"/>
-          <w:lang w:val="en-US" w:eastAsia="zh-CN"/>
-        </w:rPr>
-        <w:t>barrierCommand的run方法没有抛出异常，则返回0；</w:t>
-      </w:r>
-    </w:p>
-    <w:p>
-      <w:pPr>
-        <w:ind w:left="420" w:leftChars="0" w:firstLine="420" w:firstLineChars="0"/>
+        <w:t>②将current的值加1后通过cas赋值给state，直到成功；</w:t>
+      </w:r>
+    </w:p>
+    <w:p>
+      <w:pPr>
+        <w:ind w:firstLine="420" w:firstLineChars="0"/>
+        <w:rPr>
+          <w:rFonts w:hint="eastAsia"/>
+          <w:lang w:val="en-US" w:eastAsia="zh-CN"/>
+        </w:rPr>
+      </w:pPr>
+      <w:r>
+        <w:rPr>
+          <w:rFonts w:hint="eastAsia"/>
+          <w:lang w:val="en-US" w:eastAsia="zh-CN"/>
+        </w:rPr>
+        <w:t>②当tryReleaseShared(1)方法返回true（释放许可证成功），则去唤醒同步队列中的线程；</w:t>
+      </w:r>
+    </w:p>
+    <w:p>
+      <w:pPr>
+        <w:ind w:firstLine="420" w:firstLineChars="0"/>
         <w:rPr>
           <w:rFonts w:hint="default"/>
           <w:lang w:val="en-US" w:eastAsia="zh-CN"/>
@@ -20219,213 +21130,7 @@
           <w:rFonts w:hint="eastAsia"/>
           <w:lang w:val="en-US" w:eastAsia="zh-CN"/>
         </w:rPr>
-        <w:t>barrierCommand的run方法抛出异常，则执行breakBarrier方法；</w:t>
-      </w:r>
-    </w:p>
-    <w:p>
-      <w:pPr>
-        <w:ind w:firstLine="420" w:firstLineChars="0"/>
-        <w:rPr>
-          <w:rFonts w:hint="eastAsia"/>
-          <w:lang w:val="en-US" w:eastAsia="zh-CN"/>
-        </w:rPr>
-      </w:pPr>
-      <w:r>
-        <w:rPr>
-          <w:rFonts w:hint="eastAsia"/>
-          <w:lang w:val="en-US" w:eastAsia="zh-CN"/>
-        </w:rPr>
-        <w:t>⑥当index不等于0或者index等于0并且barrierCommand的run方法抛出异常，则进去for死循环；</w:t>
-      </w:r>
-    </w:p>
-    <w:p>
-      <w:pPr>
-        <w:ind w:firstLine="420" w:firstLineChars="0"/>
-        <w:rPr>
-          <w:rFonts w:hint="eastAsia"/>
-          <w:lang w:val="en-US" w:eastAsia="zh-CN"/>
-        </w:rPr>
-      </w:pPr>
-      <w:r>
-        <w:rPr>
-          <w:rFonts w:hint="eastAsia"/>
-          <w:lang w:val="en-US" w:eastAsia="zh-CN"/>
-        </w:rPr>
-        <w:t>⑦如果没有超时，则当前线程进入等到队列；</w:t>
-      </w:r>
-    </w:p>
-    <w:p>
-      <w:pPr>
-        <w:ind w:firstLine="420" w:firstLineChars="0"/>
-        <w:rPr>
-          <w:rFonts w:hint="eastAsia"/>
-          <w:lang w:val="en-US" w:eastAsia="zh-CN"/>
-        </w:rPr>
-      </w:pPr>
-      <w:r>
-        <w:rPr>
-          <w:rFonts w:hint="eastAsia"/>
-          <w:lang w:val="en-US" w:eastAsia="zh-CN"/>
-        </w:rPr>
-        <w:t>⑧被唤醒后继续往下执行；</w:t>
-      </w:r>
-    </w:p>
-    <w:p>
-      <w:pPr>
-        <w:ind w:firstLine="420" w:firstLineChars="0"/>
-        <w:rPr>
-          <w:rFonts w:hint="eastAsia"/>
-          <w:lang w:val="en-US" w:eastAsia="zh-CN"/>
-        </w:rPr>
-      </w:pPr>
-      <w:r>
-        <w:rPr>
-          <w:rFonts w:hint="eastAsia"/>
-          <w:lang w:val="en-US" w:eastAsia="zh-CN"/>
-        </w:rPr>
-        <w:t>⑨如果成员变量generation的成员变量broken为true（因为某些线程被中断或者barrierCommand执行抛出异常），则抛出BrokenBarrierException异常；</w:t>
-      </w:r>
-    </w:p>
-    <w:p>
-      <w:pPr>
-        <w:ind w:firstLine="420" w:firstLineChars="0"/>
-        <w:rPr>
-          <w:rFonts w:hint="eastAsia"/>
-          <w:lang w:val="en-US" w:eastAsia="zh-CN"/>
-        </w:rPr>
-      </w:pPr>
-      <w:r>
-        <w:rPr>
-          <w:rFonts w:hint="eastAsia"/>
-          <w:lang w:val="en-US" w:eastAsia="zh-CN"/>
-        </w:rPr>
-        <w:t>⑩如果g（在第一步之后将generation赋值给g）不等于成员变量generation（说明，屏障已经正常释放），则返回index；</w:t>
-      </w:r>
-    </w:p>
-    <w:p>
-      <w:pPr>
-        <w:ind w:firstLine="420" w:firstLineChars="0"/>
-        <w:rPr>
-          <w:rFonts w:hint="default"/>
-          <w:lang w:val="en-US" w:eastAsia="zh-CN"/>
-        </w:rPr>
-      </w:pPr>
-      <w:r>
-        <w:rPr>
-          <w:rFonts w:hint="eastAsia"/>
-          <w:lang w:val="en-US" w:eastAsia="zh-CN"/>
-        </w:rPr>
-        <w:t>⑩①释放做资源；</w:t>
-      </w:r>
-    </w:p>
-    <w:p>
-      <w:pPr>
-        <w:ind w:left="420" w:leftChars="0" w:firstLine="420" w:firstLineChars="0"/>
-        <w:rPr>
-          <w:rFonts w:hint="eastAsia"/>
-          <w:lang w:val="en-US" w:eastAsia="zh-CN"/>
-        </w:rPr>
-      </w:pPr>
-    </w:p>
-    <w:p>
-      <w:pPr>
-        <w:ind w:left="420" w:leftChars="0" w:firstLine="420" w:firstLineChars="0"/>
-        <w:rPr>
-          <w:rFonts w:hint="eastAsia"/>
-          <w:lang w:val="en-US" w:eastAsia="zh-CN"/>
-        </w:rPr>
-      </w:pPr>
-    </w:p>
-    <w:p>
-      <w:pPr>
-        <w:pStyle w:val="3"/>
-        <w:bidi w:val="0"/>
-        <w:rPr>
-          <w:rFonts w:hint="eastAsia"/>
-          <w:lang w:val="en-US" w:eastAsia="zh-CN"/>
-        </w:rPr>
-      </w:pPr>
-      <w:r>
-        <w:rPr>
-          <w:rFonts w:hint="eastAsia"/>
-          <w:lang w:val="en-US" w:eastAsia="zh-CN"/>
-        </w:rPr>
-        <w:t>13.5、void nextGeneration()</w:t>
-      </w:r>
-    </w:p>
-    <w:p>
-      <w:pPr>
-        <w:ind w:firstLine="420" w:firstLineChars="0"/>
-        <w:rPr>
-          <w:rFonts w:hint="eastAsia"/>
-          <w:lang w:val="en-US" w:eastAsia="zh-CN"/>
-        </w:rPr>
-      </w:pPr>
-      <w:r>
-        <w:rPr>
-          <w:rFonts w:hint="eastAsia"/>
-          <w:lang w:val="en-US" w:eastAsia="zh-CN"/>
-        </w:rPr>
-        <w:t>方法作用：更新屏障状态，唤醒所有线程，即进入下一轮屏障。</w:t>
-      </w:r>
-      <w:bookmarkStart w:id="102" w:name="_GoBack"/>
-      <w:bookmarkEnd w:id="102"/>
-    </w:p>
-    <w:p>
-      <w:pPr>
-        <w:ind w:firstLine="420" w:firstLineChars="0"/>
-        <w:rPr>
-          <w:rFonts w:hint="eastAsia"/>
-          <w:lang w:val="en-US" w:eastAsia="zh-CN"/>
-        </w:rPr>
-      </w:pPr>
-    </w:p>
-    <w:p>
-      <w:pPr>
-        <w:ind w:firstLine="420" w:firstLineChars="0"/>
-        <w:rPr>
-          <w:rFonts w:hint="eastAsia"/>
-          <w:lang w:val="en-US" w:eastAsia="zh-CN"/>
-        </w:rPr>
-      </w:pPr>
-      <w:r>
-        <w:rPr>
-          <w:rFonts w:hint="eastAsia"/>
-          <w:lang w:val="en-US" w:eastAsia="zh-CN"/>
-        </w:rPr>
-        <w:t>①唤醒等待队列trip中的所有线程；</w:t>
-      </w:r>
-    </w:p>
-    <w:p>
-      <w:pPr>
-        <w:ind w:firstLine="420" w:firstLineChars="0"/>
-        <w:rPr>
-          <w:rFonts w:hint="eastAsia"/>
-          <w:lang w:val="en-US" w:eastAsia="zh-CN"/>
-        </w:rPr>
-      </w:pPr>
-      <w:r>
-        <w:rPr>
-          <w:rFonts w:hint="eastAsia"/>
-          <w:lang w:val="en-US" w:eastAsia="zh-CN"/>
-        </w:rPr>
-        <w:t>②将parties赋值给count；</w:t>
-      </w:r>
-    </w:p>
-    <w:p>
-      <w:pPr>
-        <w:ind w:firstLine="420" w:firstLineChars="0"/>
-        <w:rPr>
-          <w:rFonts w:hint="default"/>
-          <w:lang w:val="en-US" w:eastAsia="zh-CN"/>
-        </w:rPr>
-      </w:pPr>
-      <w:r>
-        <w:rPr>
-          <w:rFonts w:hint="eastAsia"/>
-          <w:lang w:val="en-US" w:eastAsia="zh-CN"/>
-        </w:rPr>
-        <w:t>③new一个新的Generation赋值给成员变量generation；</w:t>
+        <w:t>③最后返回true</w:t>
       </w:r>
     </w:p>
     <w:sectPr>
@@ -20750,7 +21455,7 @@
     <w:lsdException w:unhideWhenUsed="0" w:uiPriority="0" w:semiHidden="0" w:name="Normal Indent"/>
     <w:lsdException w:unhideWhenUsed="0" w:uiPriority="0" w:semiHidden="0" w:name="footnote text"/>
     <w:lsdException w:unhideWhenUsed="0" w:uiPriority="0" w:semiHidden="0" w:name="annotation text"/>
-    <w:lsdException w:unhideWhenUsed="0" w:uiPriority="0" w:semiHidden="0" w:name="header"/>
+    <w:lsdException w:qFormat="1" w:unhideWhenUsed="0" w:uiPriority="0" w:semiHidden="0" w:name="header"/>
     <w:lsdException w:qFormat="1" w:unhideWhenUsed="0" w:uiPriority="0" w:semiHidden="0" w:name="footer"/>
     <w:lsdException w:unhideWhenUsed="0" w:uiPriority="0" w:semiHidden="0" w:name="index heading"/>
     <w:lsdException w:qFormat="1" w:uiPriority="0" w:name="caption"/>
@@ -21108,6 +21813,7 @@
   <w:style w:type="paragraph" w:styleId="8">
     <w:name w:val="header"/>
     <w:basedOn w:val="1"/>
+    <w:qFormat/>
     <w:uiPriority w:val="0"/>
     <w:pPr>
       <w:pBdr>
